--- a/Fertig_ChanZuckerberg_14Apr2017_v6.docx
+++ b/Fertig_ChanZuckerberg_14Apr2017_v6.docx
@@ -20,6 +20,1251 @@
         </w:rPr>
         <w:t>1,600 words max</w:t>
       </w:r>
+    </w:p>
+    <w:p>
+      <w:pPr>
+        <w:rPr>
+          <w:rFonts w:ascii="Arial" w:hAnsi="Arial"/>
+          <w:sz w:val="22"/>
+          <w:szCs w:val="22"/>
+        </w:rPr>
+      </w:pPr>
+      <w:r>
+        <w:rPr>
+          <w:rFonts w:ascii="Arial" w:hAnsi="Arial"/>
+          <w:b/>
+          <w:sz w:val="22"/>
+          <w:szCs w:val="22"/>
+        </w:rPr>
+        <w:t xml:space="preserve">Proposed title: </w:t>
+      </w:r>
+      <w:r>
+        <w:rPr>
+          <w:rFonts w:ascii="Arial" w:hAnsi="Arial"/>
+          <w:sz w:val="22"/>
+          <w:szCs w:val="22"/>
+        </w:rPr>
+        <w:t xml:space="preserve">Bayesian matrix factorization for </w:t>
+      </w:r>
+      <w:r>
+        <w:rPr>
+          <w:rFonts w:ascii="Arial" w:hAnsi="Arial"/>
+          <w:sz w:val="22"/>
+          <w:szCs w:val="22"/>
+        </w:rPr>
+        <w:t>multimodal integration</w:t>
+      </w:r>
+      <w:r>
+        <w:rPr>
+          <w:rFonts w:ascii="Arial" w:hAnsi="Arial"/>
+          <w:sz w:val="22"/>
+          <w:szCs w:val="22"/>
+        </w:rPr>
+        <w:t xml:space="preserve"> </w:t>
+      </w:r>
+      <w:r>
+        <w:rPr>
+          <w:rFonts w:ascii="Arial" w:hAnsi="Arial"/>
+          <w:sz w:val="22"/>
+          <w:szCs w:val="22"/>
+        </w:rPr>
+        <w:t>of time-course</w:t>
+      </w:r>
+      <w:r>
+        <w:rPr>
+          <w:rFonts w:ascii="Arial" w:hAnsi="Arial"/>
+          <w:sz w:val="22"/>
+          <w:szCs w:val="22"/>
+        </w:rPr>
+        <w:t xml:space="preserve"> </w:t>
+      </w:r>
+      <w:proofErr w:type="spellStart"/>
+      <w:r>
+        <w:rPr>
+          <w:rFonts w:ascii="Arial" w:hAnsi="Arial"/>
+          <w:sz w:val="22"/>
+          <w:szCs w:val="22"/>
+        </w:rPr>
+        <w:t>omics</w:t>
+      </w:r>
+      <w:proofErr w:type="spellEnd"/>
+      <w:r>
+        <w:rPr>
+          <w:rFonts w:ascii="Arial" w:hAnsi="Arial"/>
+          <w:sz w:val="22"/>
+          <w:szCs w:val="22"/>
+        </w:rPr>
+        <w:t xml:space="preserve"> data</w:t>
+      </w:r>
+    </w:p>
+    <w:p>
+      <w:pPr>
+        <w:rPr>
+          <w:rFonts w:ascii="Arial" w:hAnsi="Arial"/>
+          <w:sz w:val="22"/>
+          <w:szCs w:val="22"/>
+        </w:rPr>
+      </w:pPr>
+      <w:r>
+        <w:rPr>
+          <w:rFonts w:ascii="Arial" w:hAnsi="Arial"/>
+          <w:b/>
+          <w:sz w:val="22"/>
+          <w:szCs w:val="22"/>
+        </w:rPr>
+        <w:t>Summary</w:t>
+      </w:r>
+      <w:r>
+        <w:rPr>
+          <w:rFonts w:ascii="Arial" w:hAnsi="Arial"/>
+          <w:sz w:val="22"/>
+          <w:szCs w:val="22"/>
+        </w:rPr>
+        <w:t xml:space="preserve"> </w:t>
+      </w:r>
+      <w:r>
+        <w:rPr>
+          <w:rFonts w:ascii="Arial" w:hAnsi="Arial"/>
+          <w:sz w:val="22"/>
+          <w:szCs w:val="22"/>
+        </w:rPr>
+        <w:t xml:space="preserve">Single-cell analysis of gene expression has demonstrated that population-level gene expression and the ‘transcriptional identity’ of individual cells arises from the combinations dependent and independent contributions of discrete biological processes </w:t>
+      </w:r>
+      <w:r>
+        <w:rPr>
+          <w:rFonts w:ascii="Arial" w:hAnsi="Arial"/>
+          <w:sz w:val="22"/>
+          <w:szCs w:val="22"/>
+          <w:highlight w:val="yellow"/>
+        </w:rPr>
+        <w:t xml:space="preserve">(Wagner, </w:t>
+      </w:r>
+      <w:proofErr w:type="spellStart"/>
+      <w:r>
+        <w:rPr>
+          <w:rFonts w:ascii="Arial" w:hAnsi="Arial"/>
+          <w:sz w:val="22"/>
+          <w:szCs w:val="22"/>
+          <w:highlight w:val="yellow"/>
+        </w:rPr>
+        <w:t>Regev</w:t>
+      </w:r>
+      <w:proofErr w:type="spellEnd"/>
+      <w:r>
+        <w:rPr>
+          <w:rFonts w:ascii="Arial" w:hAnsi="Arial"/>
+          <w:sz w:val="22"/>
+          <w:szCs w:val="22"/>
+          <w:highlight w:val="yellow"/>
+        </w:rPr>
+        <w:t xml:space="preserve">, </w:t>
+      </w:r>
+      <w:proofErr w:type="spellStart"/>
+      <w:r>
+        <w:rPr>
+          <w:rFonts w:ascii="Arial" w:hAnsi="Arial"/>
+          <w:sz w:val="22"/>
+          <w:szCs w:val="22"/>
+          <w:highlight w:val="yellow"/>
+        </w:rPr>
+        <w:t>Yosef</w:t>
+      </w:r>
+      <w:proofErr w:type="spellEnd"/>
+      <w:r>
+        <w:rPr>
+          <w:rFonts w:ascii="Arial" w:hAnsi="Arial"/>
+          <w:sz w:val="22"/>
+          <w:szCs w:val="22"/>
+          <w:highlight w:val="yellow"/>
+        </w:rPr>
+        <w:t xml:space="preserve">, Nat </w:t>
+      </w:r>
+      <w:proofErr w:type="spellStart"/>
+      <w:r>
+        <w:rPr>
+          <w:rFonts w:ascii="Arial" w:hAnsi="Arial"/>
+          <w:sz w:val="22"/>
+          <w:szCs w:val="22"/>
+          <w:highlight w:val="yellow"/>
+        </w:rPr>
+        <w:t>Biotchnology</w:t>
+      </w:r>
+      <w:proofErr w:type="spellEnd"/>
+      <w:r>
+        <w:rPr>
+          <w:rFonts w:ascii="Arial" w:hAnsi="Arial"/>
+          <w:sz w:val="22"/>
+          <w:szCs w:val="22"/>
+          <w:highlight w:val="yellow"/>
+        </w:rPr>
+        <w:t>, 2016)</w:t>
+      </w:r>
+      <w:r>
+        <w:rPr>
+          <w:rFonts w:ascii="Arial" w:hAnsi="Arial"/>
+          <w:sz w:val="22"/>
+          <w:szCs w:val="22"/>
+        </w:rPr>
+        <w:t xml:space="preserve">. </w:t>
+      </w:r>
+      <w:r>
+        <w:rPr>
+          <w:rFonts w:ascii="Arial" w:hAnsi="Arial"/>
+          <w:sz w:val="22"/>
+          <w:szCs w:val="22"/>
+        </w:rPr>
+        <w:t>The combinations of these processes change d</w:t>
+      </w:r>
+      <w:r>
+        <w:rPr>
+          <w:rFonts w:ascii="Arial" w:hAnsi="Arial"/>
+          <w:sz w:val="22"/>
+          <w:szCs w:val="22"/>
+        </w:rPr>
+        <w:t>ynamically as organisms develop</w:t>
+      </w:r>
+      <w:r>
+        <w:rPr>
+          <w:rFonts w:ascii="Arial" w:hAnsi="Arial"/>
+          <w:sz w:val="22"/>
+          <w:szCs w:val="22"/>
+        </w:rPr>
+        <w:t>.</w:t>
+      </w:r>
+      <w:r>
+        <w:rPr>
+          <w:rFonts w:ascii="Arial" w:hAnsi="Arial"/>
+          <w:sz w:val="22"/>
+          <w:szCs w:val="22"/>
+        </w:rPr>
+        <w:t xml:space="preserve"> Inter-individual genetic variation and pharmacological perturbations from treatment of complex diseases induce further changes into these processes. </w:t>
+      </w:r>
+      <w:r>
+        <w:rPr>
+          <w:rFonts w:ascii="Arial" w:hAnsi="Arial"/>
+          <w:sz w:val="22"/>
+          <w:szCs w:val="22"/>
+        </w:rPr>
+        <w:t>Learning developmental trajectories and timing of state transitions require</w:t>
+      </w:r>
+      <w:r>
+        <w:rPr>
+          <w:rFonts w:ascii="Arial" w:hAnsi="Arial"/>
+          <w:sz w:val="22"/>
+          <w:szCs w:val="22"/>
+        </w:rPr>
+        <w:t>s</w:t>
+      </w:r>
+      <w:r>
+        <w:rPr>
+          <w:rFonts w:ascii="Arial" w:hAnsi="Arial"/>
+          <w:sz w:val="22"/>
+          <w:szCs w:val="22"/>
+        </w:rPr>
+        <w:t xml:space="preserve"> analytical techniques to delineate cellular composition from dynamic biological processes in single cell, transcriptional data.</w:t>
+      </w:r>
+    </w:p>
+    <w:p>
+      <w:pPr>
+        <w:rPr>
+          <w:rFonts w:ascii="Helvetica" w:hAnsi="Helvetica" w:cs="Arial"/>
+          <w:sz w:val="22"/>
+          <w:szCs w:val="22"/>
+        </w:rPr>
+      </w:pPr>
+      <w:r>
+        <w:rPr>
+          <w:rFonts w:ascii="Arial" w:hAnsi="Arial"/>
+          <w:sz w:val="22"/>
+          <w:szCs w:val="22"/>
+        </w:rPr>
+        <w:t xml:space="preserve">When representing genomics data as a data matrix, </w:t>
+      </w:r>
+      <w:r>
+        <w:rPr>
+          <w:rFonts w:ascii="Arial" w:hAnsi="Arial"/>
+          <w:sz w:val="22"/>
+          <w:szCs w:val="22"/>
+        </w:rPr>
+        <w:t>the</w:t>
+      </w:r>
+      <w:r>
+        <w:rPr>
+          <w:rFonts w:ascii="Arial" w:hAnsi="Arial"/>
+          <w:sz w:val="22"/>
+          <w:szCs w:val="22"/>
+        </w:rPr>
+        <w:t xml:space="preserve"> discrete biological processes </w:t>
+      </w:r>
+      <w:r>
+        <w:rPr>
+          <w:rFonts w:ascii="Arial" w:hAnsi="Arial"/>
+          <w:sz w:val="22"/>
+          <w:szCs w:val="22"/>
+        </w:rPr>
+        <w:t xml:space="preserve">that distinguish dynamic biological processes from transcriptional identity are each </w:t>
+      </w:r>
+      <w:r>
+        <w:rPr>
+          <w:rFonts w:ascii="Arial" w:hAnsi="Arial"/>
+          <w:sz w:val="22"/>
+          <w:szCs w:val="22"/>
+        </w:rPr>
+        <w:t xml:space="preserve">represented as basis vectors </w:t>
+      </w:r>
+      <w:r>
+        <w:rPr>
+          <w:rFonts w:ascii="Arial" w:hAnsi="Arial"/>
+          <w:sz w:val="22"/>
+          <w:szCs w:val="22"/>
+        </w:rPr>
+        <w:t xml:space="preserve">in that matrix. </w:t>
+      </w:r>
+      <w:r>
+        <w:rPr>
+          <w:rFonts w:ascii="Arial" w:hAnsi="Arial"/>
+          <w:sz w:val="22"/>
+          <w:szCs w:val="22"/>
+        </w:rPr>
+        <w:t>Decomposition methods can learn t</w:t>
+      </w:r>
+      <w:r>
+        <w:rPr>
+          <w:rFonts w:ascii="Arial" w:hAnsi="Arial"/>
+          <w:sz w:val="22"/>
+          <w:szCs w:val="22"/>
+        </w:rPr>
+        <w:t xml:space="preserve">hese bases </w:t>
+      </w:r>
+      <w:r>
+        <w:rPr>
+          <w:rFonts w:ascii="Arial" w:hAnsi="Arial"/>
+          <w:sz w:val="22"/>
+          <w:szCs w:val="22"/>
+        </w:rPr>
+        <w:t xml:space="preserve">directly from the </w:t>
+      </w:r>
+      <w:r>
+        <w:rPr>
+          <w:rFonts w:ascii="Arial" w:hAnsi="Arial"/>
+          <w:sz w:val="22"/>
+          <w:szCs w:val="22"/>
+        </w:rPr>
+        <w:t xml:space="preserve">input data matrix. </w:t>
+      </w:r>
+      <w:r>
+        <w:rPr>
+          <w:rFonts w:ascii="Arial" w:hAnsi="Arial"/>
+          <w:sz w:val="22"/>
+          <w:szCs w:val="22"/>
+        </w:rPr>
+        <w:t xml:space="preserve">Specifically, this class of </w:t>
+      </w:r>
+      <w:r>
+        <w:rPr>
+          <w:rFonts w:ascii="Helvetica" w:hAnsi="Helvetica" w:cs="Arial"/>
+          <w:sz w:val="22"/>
+          <w:szCs w:val="22"/>
+        </w:rPr>
+        <w:t>algorithm</w:t>
+      </w:r>
+      <w:r>
+        <w:rPr>
+          <w:rFonts w:ascii="Helvetica" w:hAnsi="Helvetica" w:cs="Arial"/>
+          <w:sz w:val="22"/>
+          <w:szCs w:val="22"/>
+        </w:rPr>
+        <w:t>s</w:t>
+      </w:r>
+      <w:r>
+        <w:rPr>
+          <w:rFonts w:ascii="Helvetica" w:hAnsi="Helvetica" w:cs="Arial"/>
+          <w:sz w:val="22"/>
+          <w:szCs w:val="22"/>
+        </w:rPr>
+        <w:t xml:space="preserve"> decomposes data into a </w:t>
+      </w:r>
+      <w:proofErr w:type="gramStart"/>
+      <w:r>
+        <w:rPr>
+          <w:rFonts w:ascii="Helvetica" w:hAnsi="Helvetica" w:cs="Arial"/>
+          <w:sz w:val="22"/>
+          <w:szCs w:val="22"/>
+        </w:rPr>
+        <w:t>continuously-valued</w:t>
+      </w:r>
+      <w:proofErr w:type="gramEnd"/>
+      <w:r>
+        <w:rPr>
+          <w:rFonts w:ascii="Helvetica" w:hAnsi="Helvetica" w:cs="Arial"/>
+          <w:sz w:val="22"/>
+          <w:szCs w:val="22"/>
+        </w:rPr>
+        <w:t xml:space="preserve"> vector associating</w:t>
+      </w:r>
+      <w:r>
+        <w:rPr>
+          <w:rFonts w:ascii="Helvetica" w:hAnsi="Helvetica" w:cs="Arial"/>
+          <w:sz w:val="22"/>
+          <w:szCs w:val="22"/>
+        </w:rPr>
+        <w:t xml:space="preserve"> the relative amount of </w:t>
+      </w:r>
+      <w:r>
+        <w:rPr>
+          <w:rFonts w:ascii="Helvetica" w:hAnsi="Helvetica" w:cs="Arial"/>
+          <w:sz w:val="22"/>
+          <w:szCs w:val="22"/>
+        </w:rPr>
+        <w:t xml:space="preserve">a </w:t>
+      </w:r>
+      <w:r>
+        <w:rPr>
+          <w:rFonts w:ascii="Helvetica" w:hAnsi="Helvetica" w:cs="Arial"/>
+          <w:sz w:val="22"/>
+          <w:szCs w:val="22"/>
+        </w:rPr>
+        <w:t>gene</w:t>
+      </w:r>
+      <w:r>
+        <w:rPr>
+          <w:rFonts w:ascii="Helvetica" w:hAnsi="Helvetica" w:cs="Arial"/>
+          <w:sz w:val="22"/>
+          <w:szCs w:val="22"/>
+        </w:rPr>
+        <w:t>’s</w:t>
+      </w:r>
+      <w:r>
+        <w:rPr>
+          <w:rFonts w:ascii="Helvetica" w:hAnsi="Helvetica" w:cs="Arial"/>
+          <w:sz w:val="22"/>
+          <w:szCs w:val="22"/>
+        </w:rPr>
+        <w:t xml:space="preserve"> expression in </w:t>
+      </w:r>
+      <w:r>
+        <w:rPr>
+          <w:rFonts w:ascii="Helvetica" w:hAnsi="Helvetica" w:cs="Arial"/>
+          <w:sz w:val="22"/>
+          <w:szCs w:val="22"/>
+        </w:rPr>
+        <w:t>a given biological process</w:t>
+      </w:r>
+      <w:r>
+        <w:rPr>
+          <w:rFonts w:ascii="Helvetica" w:hAnsi="Helvetica" w:cs="Arial"/>
+          <w:sz w:val="22"/>
+          <w:szCs w:val="22"/>
+        </w:rPr>
+        <w:t xml:space="preserve"> with a corresponding</w:t>
+      </w:r>
+      <w:r>
+        <w:rPr>
+          <w:rFonts w:ascii="Helvetica" w:hAnsi="Helvetica" w:cs="Arial"/>
+          <w:sz w:val="22"/>
+          <w:szCs w:val="22"/>
+        </w:rPr>
+        <w:t xml:space="preserve"> continuously-valued </w:t>
+      </w:r>
+      <w:r>
+        <w:rPr>
+          <w:rFonts w:ascii="Helvetica" w:hAnsi="Helvetica" w:cs="Arial"/>
+          <w:sz w:val="22"/>
+          <w:szCs w:val="22"/>
+        </w:rPr>
+        <w:t xml:space="preserve">vector </w:t>
+      </w:r>
+      <w:r>
+        <w:rPr>
+          <w:rFonts w:ascii="Helvetica" w:hAnsi="Helvetica" w:cs="Arial"/>
+          <w:sz w:val="22"/>
+          <w:szCs w:val="22"/>
+        </w:rPr>
+        <w:t>indicating the activity of that process in</w:t>
+      </w:r>
+      <w:r>
+        <w:rPr>
+          <w:rFonts w:ascii="Helvetica" w:hAnsi="Helvetica" w:cs="Arial"/>
+          <w:sz w:val="22"/>
+          <w:szCs w:val="22"/>
+        </w:rPr>
+        <w:t xml:space="preserve"> each sample (</w:t>
+      </w:r>
+      <w:r>
+        <w:rPr>
+          <w:rFonts w:ascii="Helvetica" w:hAnsi="Helvetica" w:cs="Arial"/>
+          <w:b/>
+          <w:sz w:val="22"/>
+          <w:szCs w:val="22"/>
+        </w:rPr>
+        <w:t>Fig 1</w:t>
+      </w:r>
+      <w:r>
+        <w:rPr>
+          <w:rFonts w:ascii="Helvetica" w:hAnsi="Helvetica" w:cs="Arial"/>
+          <w:sz w:val="22"/>
+          <w:szCs w:val="22"/>
+        </w:rPr>
+        <w:t xml:space="preserve">). </w:t>
+      </w:r>
+      <w:r>
+        <w:rPr>
+          <w:rFonts w:ascii="Arial" w:hAnsi="Arial"/>
+          <w:sz w:val="22"/>
+          <w:szCs w:val="22"/>
+        </w:rPr>
+        <w:t xml:space="preserve">Our </w:t>
+      </w:r>
+      <w:r>
+        <w:rPr>
+          <w:rFonts w:ascii="Arial" w:hAnsi="Arial"/>
+          <w:sz w:val="22"/>
+          <w:szCs w:val="22"/>
+        </w:rPr>
+        <w:t>sparse,</w:t>
+      </w:r>
+      <w:r>
+        <w:rPr>
+          <w:rFonts w:ascii="Arial" w:hAnsi="Arial"/>
+          <w:sz w:val="22"/>
+          <w:szCs w:val="22"/>
+        </w:rPr>
+        <w:t xml:space="preserve"> </w:t>
+      </w:r>
+      <w:r>
+        <w:rPr>
+          <w:rFonts w:ascii="Arial" w:hAnsi="Arial"/>
+          <w:sz w:val="22"/>
+          <w:szCs w:val="22"/>
+        </w:rPr>
+        <w:t xml:space="preserve">Bayesian </w:t>
+      </w:r>
+      <w:r>
+        <w:rPr>
+          <w:rFonts w:ascii="Arial" w:hAnsi="Arial"/>
+          <w:sz w:val="22"/>
+          <w:szCs w:val="22"/>
+        </w:rPr>
+        <w:t xml:space="preserve">non-negative matrix factorization algorithm </w:t>
+      </w:r>
+      <w:proofErr w:type="spellStart"/>
+      <w:r>
+        <w:rPr>
+          <w:rFonts w:ascii="Arial" w:hAnsi="Arial"/>
+          <w:sz w:val="22"/>
+          <w:szCs w:val="22"/>
+        </w:rPr>
+        <w:t>CoGAPS</w:t>
+      </w:r>
+      <w:proofErr w:type="spellEnd"/>
+      <w:r>
+        <w:rPr>
+          <w:rFonts w:ascii="Arial" w:hAnsi="Arial"/>
+          <w:sz w:val="22"/>
+          <w:szCs w:val="22"/>
+        </w:rPr>
+        <w:t xml:space="preserve"> (</w:t>
+      </w:r>
+      <w:r>
+        <w:rPr>
+          <w:rFonts w:ascii="Helvetica" w:hAnsi="Helvetica" w:cs="Arial"/>
+          <w:sz w:val="22"/>
+          <w:szCs w:val="22"/>
+        </w:rPr>
+        <w:t>Coordinated Gene Activity in Pattern Sets)</w:t>
+      </w:r>
+      <w:r>
+        <w:rPr>
+          <w:rFonts w:ascii="Helvetica" w:hAnsi="Helvetica" w:cs="Arial"/>
+          <w:sz w:val="22"/>
+          <w:szCs w:val="22"/>
+        </w:rPr>
+        <w:fldChar w:fldCharType="begin"/>
+      </w:r>
+      <w:r>
+        <w:rPr>
+          <w:rFonts w:ascii="Helvetica" w:hAnsi="Helvetica" w:cs="Arial"/>
+          <w:sz w:val="22"/>
+          <w:szCs w:val="22"/>
+        </w:rPr>
+        <w:instrText xml:space="preserve"> ADDIN EN.CITE &lt;EndNote&gt;&lt;Cite&gt;&lt;Author&gt;Fertig&lt;/Author&gt;&lt;Year&gt;2010&lt;/Year&gt;&lt;RecNum&gt;62&lt;/RecNum&gt;&lt;DisplayText&gt;&lt;style face="superscript" font="Arial" size="11"&gt;1&lt;/style&gt;&lt;/DisplayText&gt;&lt;record&gt;&lt;rec-number&gt;62&lt;/rec-number&gt;&lt;foreign-keys&gt;&lt;key app="EN" db-id="fxtpzx2rzp9spjervzipz9fqxf5rxffe50sf" timestamp="1492199049"&gt;62&lt;/key&gt;&lt;/foreign-keys&gt;&lt;ref-type name="Journal Article"&gt;17&lt;/ref-type&gt;&lt;contributors&gt;&lt;authors&gt;&lt;author&gt;Fertig, E. J.&lt;/author&gt;&lt;author&gt;Ding, J.&lt;/author&gt;&lt;author&gt;Favorov, A. V.&lt;/author&gt;&lt;author&gt;Parmigiani, G.&lt;/author&gt;&lt;author&gt;Ochs, M. F.&lt;/author&gt;&lt;/authors&gt;&lt;/contributors&gt;&lt;auth-address&gt;Department of Oncology and Division of Oncology, Biostatistics and Bioinformatics, Sidney Kimmel Comprehensive Cancer Center, School of Medicine, Johns Hopkins University, Baltimore, MD 21205, USA. ejfertig@jhmi.edu&lt;/auth-address&gt;&lt;titles&gt;&lt;title&gt;CoGAPS: an R/C++ package to identify patterns and biological process activity in transcriptomic data&lt;/title&gt;&lt;secondary-title&gt;Bioinformatics&lt;/secondary-title&gt;&lt;/titles&gt;&lt;periodical&gt;&lt;full-title&gt;Bioinformatics&lt;/full-title&gt;&lt;/periodical&gt;&lt;pages&gt;2792-3&lt;/pages&gt;&lt;volume&gt;26&lt;/volume&gt;&lt;number&gt;21&lt;/number&gt;&lt;keywords&gt;&lt;keyword&gt;Computational Biology/methods&lt;/keyword&gt;&lt;keyword&gt;*Gene Expression&lt;/keyword&gt;&lt;keyword&gt;Gene Expression Profiling&lt;/keyword&gt;&lt;keyword&gt;Genomics/*methods&lt;/keyword&gt;&lt;keyword&gt;Markov Chains&lt;/keyword&gt;&lt;keyword&gt;Oligonucleotide Array Sequence Analysis/*methods&lt;/keyword&gt;&lt;keyword&gt;*Software&lt;/keyword&gt;&lt;/keywords&gt;&lt;dates&gt;&lt;year&gt;2010&lt;/year&gt;&lt;pub-dates&gt;&lt;date&gt;Nov 01&lt;/date&gt;&lt;/pub-dates&gt;&lt;/dates&gt;&lt;isbn&gt;1367-4811 (Electronic)&amp;#xD;1367-4803 (Linking)&lt;/isbn&gt;&lt;accession-num&gt;20810601&lt;/accession-num&gt;&lt;urls&gt;&lt;related-urls&gt;&lt;url&gt;https://www.ncbi.nlm.nih.gov/pubmed/20810601&lt;/url&gt;&lt;/related-urls&gt;&lt;/urls&gt;&lt;custom2&gt;PMC3025742&lt;/custom2&gt;&lt;electronic-resource-num&gt;10.1093/bioinformatics/btq503&lt;/electronic-resource-num&gt;&lt;/record&gt;&lt;/Cite&gt;&lt;/EndNote&gt;</w:instrText>
+      </w:r>
+      <w:r>
+        <w:rPr>
+          <w:rFonts w:ascii="Helvetica" w:hAnsi="Helvetica" w:cs="Arial"/>
+          <w:sz w:val="22"/>
+          <w:szCs w:val="22"/>
+        </w:rPr>
+        <w:fldChar w:fldCharType="separate"/>
+      </w:r>
+      <w:r>
+        <w:rPr>
+          <w:rFonts w:ascii="Arial" w:hAnsi="Arial" w:cs="Arial"/>
+          <w:noProof/>
+          <w:sz w:val="22"/>
+          <w:szCs w:val="22"/>
+          <w:vertAlign w:val="superscript"/>
+        </w:rPr>
+        <w:t>1</w:t>
+      </w:r>
+      <w:r>
+        <w:rPr>
+          <w:rFonts w:ascii="Helvetica" w:hAnsi="Helvetica" w:cs="Arial"/>
+          <w:sz w:val="22"/>
+          <w:szCs w:val="22"/>
+        </w:rPr>
+        <w:fldChar w:fldCharType="end"/>
+      </w:r>
+      <w:r>
+        <w:rPr>
+          <w:rFonts w:ascii="Arial" w:hAnsi="Arial"/>
+          <w:sz w:val="22"/>
+          <w:szCs w:val="22"/>
+        </w:rPr>
+        <w:t xml:space="preserve"> </w:t>
+      </w:r>
+      <w:r>
+        <w:rPr>
+          <w:rFonts w:ascii="Arial" w:hAnsi="Arial"/>
+          <w:sz w:val="22"/>
+          <w:szCs w:val="22"/>
+        </w:rPr>
+        <w:t xml:space="preserve">accounts for both gene reuse and biological parsimony by encoding </w:t>
+      </w:r>
+      <w:proofErr w:type="spellStart"/>
+      <w:r>
+        <w:rPr>
+          <w:rFonts w:ascii="Arial" w:hAnsi="Arial"/>
+          <w:sz w:val="22"/>
+          <w:szCs w:val="22"/>
+        </w:rPr>
+        <w:t>sparsity</w:t>
+      </w:r>
+      <w:proofErr w:type="spellEnd"/>
+      <w:r>
+        <w:rPr>
+          <w:rFonts w:ascii="Arial" w:hAnsi="Arial"/>
+          <w:sz w:val="22"/>
+          <w:szCs w:val="22"/>
+        </w:rPr>
+        <w:t xml:space="preserve"> and non-negativity in its </w:t>
+      </w:r>
+      <w:r>
+        <w:rPr>
+          <w:rFonts w:ascii="Arial" w:hAnsi="Arial"/>
+          <w:sz w:val="22"/>
+          <w:szCs w:val="22"/>
+        </w:rPr>
+        <w:t xml:space="preserve">atomic </w:t>
+      </w:r>
+      <w:r>
+        <w:rPr>
+          <w:rFonts w:ascii="Arial" w:hAnsi="Arial"/>
+          <w:sz w:val="22"/>
+          <w:szCs w:val="22"/>
+        </w:rPr>
+        <w:t>prior</w:t>
+      </w:r>
+      <w:r>
+        <w:rPr>
+          <w:rFonts w:ascii="Arial" w:hAnsi="Arial"/>
+          <w:sz w:val="22"/>
+          <w:szCs w:val="22"/>
+        </w:rPr>
+        <w:t xml:space="preserve"> (</w:t>
+      </w:r>
+      <w:r>
+        <w:rPr>
+          <w:rFonts w:ascii="Arial" w:hAnsi="Arial"/>
+          <w:sz w:val="22"/>
+          <w:szCs w:val="22"/>
+          <w:highlight w:val="yellow"/>
+        </w:rPr>
+        <w:t>SKILLING CITATION</w:t>
+      </w:r>
+      <w:r>
+        <w:rPr>
+          <w:rFonts w:ascii="Arial" w:hAnsi="Arial"/>
+          <w:sz w:val="22"/>
+          <w:szCs w:val="22"/>
+        </w:rPr>
+        <w:t>)</w:t>
+      </w:r>
+      <w:r>
+        <w:rPr>
+          <w:rFonts w:ascii="Arial" w:hAnsi="Arial"/>
+          <w:sz w:val="22"/>
+          <w:szCs w:val="22"/>
+        </w:rPr>
+        <w:t xml:space="preserve">. </w:t>
+      </w:r>
+      <w:proofErr w:type="spellStart"/>
+      <w:proofErr w:type="gramStart"/>
+      <w:r>
+        <w:rPr>
+          <w:rFonts w:ascii="Arial" w:hAnsi="Arial"/>
+          <w:sz w:val="22"/>
+          <w:szCs w:val="22"/>
+        </w:rPr>
+        <w:t>C</w:t>
+      </w:r>
+      <w:r>
+        <w:rPr>
+          <w:rFonts w:ascii="Arial" w:hAnsi="Arial"/>
+          <w:sz w:val="22"/>
+          <w:szCs w:val="22"/>
+        </w:rPr>
+        <w:t>oGAPS</w:t>
+      </w:r>
+      <w:proofErr w:type="spellEnd"/>
+      <w:r>
+        <w:rPr>
+          <w:rFonts w:ascii="Arial" w:hAnsi="Arial"/>
+          <w:sz w:val="22"/>
+          <w:szCs w:val="22"/>
+        </w:rPr>
+        <w:t xml:space="preserve"> has</w:t>
+      </w:r>
+      <w:proofErr w:type="gramEnd"/>
+      <w:r>
+        <w:rPr>
+          <w:rFonts w:ascii="Arial" w:hAnsi="Arial"/>
+          <w:sz w:val="22"/>
+          <w:szCs w:val="22"/>
+        </w:rPr>
+        <w:t xml:space="preserve"> been shown to learn quantitative trajectories associated with pathway perturbations (</w:t>
+      </w:r>
+      <w:r>
+        <w:rPr>
+          <w:rFonts w:ascii="Arial" w:hAnsi="Arial"/>
+          <w:sz w:val="22"/>
+          <w:szCs w:val="22"/>
+          <w:highlight w:val="yellow"/>
+        </w:rPr>
+        <w:t>HPN-DREAM</w:t>
+      </w:r>
+      <w:r>
+        <w:rPr>
+          <w:rFonts w:ascii="Arial" w:hAnsi="Arial"/>
+          <w:sz w:val="22"/>
+          <w:szCs w:val="22"/>
+        </w:rPr>
+        <w:t>), therapeutic resistance (</w:t>
+      </w:r>
+      <w:r>
+        <w:rPr>
+          <w:rFonts w:ascii="Arial" w:hAnsi="Arial"/>
+          <w:sz w:val="22"/>
+          <w:szCs w:val="22"/>
+          <w:highlight w:val="yellow"/>
+        </w:rPr>
+        <w:t>TIME COURSE</w:t>
+      </w:r>
+      <w:r>
+        <w:rPr>
+          <w:rFonts w:ascii="Arial" w:hAnsi="Arial"/>
+          <w:sz w:val="22"/>
+          <w:szCs w:val="22"/>
+        </w:rPr>
+        <w:t>), and ageing (</w:t>
+      </w:r>
+      <w:r>
+        <w:rPr>
+          <w:rFonts w:ascii="Arial" w:hAnsi="Arial"/>
+          <w:sz w:val="22"/>
+          <w:szCs w:val="22"/>
+          <w:highlight w:val="yellow"/>
+        </w:rPr>
+        <w:t>BOOK CHAPTER</w:t>
+      </w:r>
+      <w:r>
+        <w:rPr>
+          <w:rFonts w:ascii="Arial" w:hAnsi="Arial"/>
+          <w:sz w:val="22"/>
+          <w:szCs w:val="22"/>
+        </w:rPr>
+        <w:t xml:space="preserve">) from bulk transcriptional data. </w:t>
+      </w:r>
+      <w:r>
+        <w:rPr>
+          <w:rFonts w:ascii="Arial" w:hAnsi="Arial"/>
+          <w:sz w:val="22"/>
+          <w:szCs w:val="22"/>
+        </w:rPr>
+        <w:t>It can also distinguish individual and tissue-specific differences (</w:t>
+      </w:r>
+      <w:proofErr w:type="spellStart"/>
+      <w:r>
+        <w:rPr>
+          <w:rFonts w:ascii="Arial" w:hAnsi="Arial"/>
+          <w:sz w:val="22"/>
+          <w:szCs w:val="22"/>
+          <w:highlight w:val="yellow"/>
+        </w:rPr>
+        <w:t>GWCoGAPS</w:t>
+      </w:r>
+      <w:proofErr w:type="spellEnd"/>
+      <w:r>
+        <w:rPr>
+          <w:rFonts w:ascii="Arial" w:hAnsi="Arial"/>
+          <w:sz w:val="22"/>
+          <w:szCs w:val="22"/>
+        </w:rPr>
+        <w:t xml:space="preserve">) from static, bulk transcriptional data. </w:t>
+      </w:r>
+      <w:r>
+        <w:rPr>
+          <w:rFonts w:ascii="Arial" w:hAnsi="Arial"/>
+          <w:sz w:val="22"/>
+          <w:szCs w:val="22"/>
+        </w:rPr>
+        <w:t xml:space="preserve">Preliminary data in single-cell RNA-sequencing has suggested that </w:t>
+      </w:r>
+      <w:proofErr w:type="spellStart"/>
+      <w:proofErr w:type="gramStart"/>
+      <w:r>
+        <w:rPr>
+          <w:rFonts w:ascii="Arial" w:hAnsi="Arial"/>
+          <w:sz w:val="22"/>
+          <w:szCs w:val="22"/>
+        </w:rPr>
+        <w:t>CoGAPS</w:t>
+      </w:r>
+      <w:proofErr w:type="spellEnd"/>
+      <w:proofErr w:type="gramEnd"/>
+      <w:r>
+        <w:rPr>
+          <w:rFonts w:ascii="Arial" w:hAnsi="Arial"/>
+          <w:sz w:val="22"/>
+          <w:szCs w:val="22"/>
+        </w:rPr>
+        <w:t xml:space="preserve"> can likewise distinguish developmental trajectories in different cell types in the retina from single-cell data (</w:t>
+      </w:r>
+      <w:r>
+        <w:rPr>
+          <w:rFonts w:ascii="Arial" w:hAnsi="Arial"/>
+          <w:b/>
+          <w:sz w:val="22"/>
+          <w:szCs w:val="22"/>
+        </w:rPr>
+        <w:t>Fig 2</w:t>
+      </w:r>
+      <w:r>
+        <w:rPr>
+          <w:rFonts w:ascii="Arial" w:hAnsi="Arial"/>
+          <w:sz w:val="22"/>
+          <w:szCs w:val="22"/>
+        </w:rPr>
+        <w:t xml:space="preserve">). </w:t>
+      </w:r>
+      <w:r>
+        <w:rPr>
+          <w:rFonts w:ascii="Arial" w:hAnsi="Arial"/>
+          <w:sz w:val="22"/>
+          <w:szCs w:val="22"/>
+        </w:rPr>
+        <w:t>Because the algorithm is Bayesian, it can also encode disparate error models to learn these trajectories across data from distinct measurement technologies (</w:t>
+      </w:r>
+      <w:r>
+        <w:rPr>
+          <w:rFonts w:ascii="Arial" w:hAnsi="Arial"/>
+          <w:sz w:val="22"/>
+          <w:szCs w:val="22"/>
+          <w:highlight w:val="yellow"/>
+        </w:rPr>
+        <w:t>HEDGEHOG</w:t>
+      </w:r>
+      <w:r>
+        <w:rPr>
+          <w:rFonts w:ascii="Arial" w:hAnsi="Arial"/>
+          <w:sz w:val="22"/>
+          <w:szCs w:val="22"/>
+        </w:rPr>
+        <w:t xml:space="preserve">). </w:t>
+      </w:r>
+      <w:r>
+        <w:rPr>
+          <w:rFonts w:ascii="Arial" w:hAnsi="Arial"/>
+          <w:sz w:val="22"/>
+          <w:szCs w:val="22"/>
+        </w:rPr>
+        <w:t>T</w:t>
+      </w:r>
+      <w:r>
+        <w:rPr>
+          <w:rFonts w:ascii="Arial" w:hAnsi="Arial"/>
+          <w:sz w:val="22"/>
+          <w:szCs w:val="22"/>
+        </w:rPr>
+        <w:t xml:space="preserve">ogether, these results suggest that </w:t>
+      </w:r>
+      <w:proofErr w:type="spellStart"/>
+      <w:r>
+        <w:rPr>
+          <w:rFonts w:ascii="Arial" w:hAnsi="Arial"/>
+          <w:sz w:val="22"/>
+          <w:szCs w:val="22"/>
+        </w:rPr>
+        <w:t>CoGAPS</w:t>
+      </w:r>
+      <w:proofErr w:type="spellEnd"/>
+      <w:r>
+        <w:rPr>
+          <w:rFonts w:ascii="Arial" w:hAnsi="Arial"/>
+          <w:sz w:val="22"/>
+          <w:szCs w:val="22"/>
+        </w:rPr>
+        <w:t xml:space="preserve"> integration of bulk and single-cell developmental datasets in the Human Cell Atlas will learn patterns in the data that distinguish gene interactions associated with individual variation from gene interactions along developmental trajectories. </w:t>
+      </w:r>
+    </w:p>
+    <w:p>
+      <w:pPr>
+        <w:rPr>
+          <w:rFonts w:ascii="Arial" w:hAnsi="Arial"/>
+          <w:sz w:val="22"/>
+          <w:szCs w:val="22"/>
+        </w:rPr>
+      </w:pPr>
+      <w:r>
+        <w:rPr>
+          <w:rFonts w:ascii="Arial" w:hAnsi="Arial"/>
+          <w:sz w:val="22"/>
+          <w:szCs w:val="22"/>
+        </w:rPr>
+        <w:t>T</w:t>
+      </w:r>
+      <w:r>
+        <w:rPr>
+          <w:rFonts w:ascii="Arial" w:hAnsi="Arial"/>
+          <w:sz w:val="22"/>
+          <w:szCs w:val="22"/>
+        </w:rPr>
+        <w:t>he central aim of this research proposal is to address challenges pervasive to matrix factorization to address the large sample size of dynamic single cell data (</w:t>
+      </w:r>
+      <w:r>
+        <w:rPr>
+          <w:rFonts w:ascii="Arial" w:hAnsi="Arial"/>
+          <w:b/>
+          <w:sz w:val="22"/>
+          <w:szCs w:val="22"/>
+        </w:rPr>
+        <w:t xml:space="preserve">Aim </w:t>
+      </w:r>
+      <w:r>
+        <w:rPr>
+          <w:rFonts w:ascii="Arial" w:hAnsi="Arial"/>
+          <w:b/>
+          <w:sz w:val="22"/>
+          <w:szCs w:val="22"/>
+        </w:rPr>
+        <w:t>1</w:t>
+      </w:r>
+      <w:r>
+        <w:rPr>
+          <w:rFonts w:ascii="Arial" w:hAnsi="Arial"/>
+          <w:sz w:val="22"/>
+          <w:szCs w:val="22"/>
+        </w:rPr>
+        <w:t>)</w:t>
+      </w:r>
+      <w:r>
+        <w:rPr>
+          <w:rFonts w:ascii="Arial" w:hAnsi="Arial"/>
+          <w:b/>
+          <w:sz w:val="22"/>
+          <w:szCs w:val="22"/>
+        </w:rPr>
+        <w:t xml:space="preserve"> </w:t>
+      </w:r>
+      <w:r>
+        <w:rPr>
+          <w:rFonts w:ascii="Arial" w:hAnsi="Arial"/>
+          <w:sz w:val="22"/>
+          <w:szCs w:val="22"/>
+        </w:rPr>
+        <w:t>and model distinct distributions when decomposing multimodal data (</w:t>
+      </w:r>
+      <w:r>
+        <w:rPr>
+          <w:rFonts w:ascii="Arial" w:hAnsi="Arial"/>
+          <w:b/>
+          <w:sz w:val="22"/>
+          <w:szCs w:val="22"/>
+        </w:rPr>
+        <w:t>Aim 2</w:t>
+      </w:r>
+      <w:r>
+        <w:rPr>
+          <w:rFonts w:ascii="Arial" w:hAnsi="Arial"/>
+          <w:sz w:val="22"/>
+          <w:szCs w:val="22"/>
+        </w:rPr>
+        <w:t xml:space="preserve">). </w:t>
+      </w:r>
+      <w:r>
+        <w:rPr>
+          <w:rFonts w:ascii="Arial" w:hAnsi="Arial"/>
+          <w:sz w:val="22"/>
+          <w:szCs w:val="22"/>
+        </w:rPr>
+        <w:t xml:space="preserve">These approaches build upon gene-level parallelization of </w:t>
+      </w:r>
+      <w:proofErr w:type="spellStart"/>
+      <w:r>
+        <w:rPr>
+          <w:rFonts w:ascii="Arial" w:hAnsi="Arial"/>
+          <w:sz w:val="22"/>
+          <w:szCs w:val="22"/>
+        </w:rPr>
+        <w:t>CoGAPS</w:t>
+      </w:r>
+      <w:proofErr w:type="spellEnd"/>
+      <w:r>
+        <w:rPr>
+          <w:rFonts w:ascii="Arial" w:hAnsi="Arial"/>
+          <w:sz w:val="22"/>
+          <w:szCs w:val="22"/>
+        </w:rPr>
+        <w:t xml:space="preserve"> in </w:t>
+      </w:r>
+      <w:proofErr w:type="spellStart"/>
+      <w:r>
+        <w:rPr>
+          <w:rFonts w:ascii="Arial" w:hAnsi="Arial"/>
+          <w:sz w:val="22"/>
+          <w:szCs w:val="22"/>
+        </w:rPr>
+        <w:t>GWCoGAPS</w:t>
+      </w:r>
+      <w:proofErr w:type="spellEnd"/>
+      <w:r>
+        <w:rPr>
+          <w:rFonts w:ascii="Arial" w:hAnsi="Arial"/>
+          <w:sz w:val="22"/>
+          <w:szCs w:val="22"/>
+        </w:rPr>
+        <w:t xml:space="preserve"> (</w:t>
+      </w:r>
+      <w:r>
+        <w:rPr>
+          <w:rFonts w:ascii="Arial" w:hAnsi="Arial"/>
+          <w:sz w:val="22"/>
+          <w:szCs w:val="22"/>
+          <w:highlight w:val="yellow"/>
+        </w:rPr>
+        <w:t>CITE</w:t>
+      </w:r>
+      <w:r>
+        <w:rPr>
+          <w:rFonts w:ascii="Arial" w:hAnsi="Arial"/>
+          <w:sz w:val="22"/>
+          <w:szCs w:val="22"/>
+        </w:rPr>
+        <w:t xml:space="preserve">) and modeling distributions of the </w:t>
+      </w:r>
+      <w:proofErr w:type="spellStart"/>
+      <w:r>
+        <w:rPr>
+          <w:rFonts w:ascii="Arial" w:hAnsi="Arial"/>
+          <w:sz w:val="22"/>
+          <w:szCs w:val="22"/>
+        </w:rPr>
+        <w:t>sparsity</w:t>
+      </w:r>
+      <w:proofErr w:type="spellEnd"/>
+      <w:r>
+        <w:rPr>
+          <w:rFonts w:ascii="Arial" w:hAnsi="Arial"/>
+          <w:sz w:val="22"/>
+          <w:szCs w:val="22"/>
+        </w:rPr>
+        <w:t xml:space="preserve"> </w:t>
+      </w:r>
+      <w:proofErr w:type="spellStart"/>
+      <w:r>
+        <w:rPr>
+          <w:rFonts w:ascii="Arial" w:hAnsi="Arial"/>
+          <w:sz w:val="22"/>
+          <w:szCs w:val="22"/>
+        </w:rPr>
+        <w:t>hyperparameter</w:t>
+      </w:r>
+      <w:proofErr w:type="spellEnd"/>
+      <w:r>
+        <w:rPr>
+          <w:rFonts w:ascii="Arial" w:hAnsi="Arial"/>
+          <w:sz w:val="22"/>
+          <w:szCs w:val="22"/>
+        </w:rPr>
+        <w:t xml:space="preserve"> encoded in the </w:t>
+      </w:r>
+      <w:proofErr w:type="spellStart"/>
+      <w:r>
+        <w:rPr>
+          <w:rFonts w:ascii="Arial" w:hAnsi="Arial"/>
+          <w:sz w:val="22"/>
+          <w:szCs w:val="22"/>
+        </w:rPr>
+        <w:t>CoGAPS</w:t>
+      </w:r>
+      <w:proofErr w:type="spellEnd"/>
+      <w:r>
+        <w:rPr>
+          <w:rFonts w:ascii="Arial" w:hAnsi="Arial"/>
+          <w:sz w:val="22"/>
+          <w:szCs w:val="22"/>
+        </w:rPr>
+        <w:t xml:space="preserve"> atomic prior (</w:t>
+      </w:r>
+      <w:r>
+        <w:rPr>
+          <w:rFonts w:ascii="Arial" w:hAnsi="Arial"/>
+          <w:sz w:val="22"/>
+          <w:szCs w:val="22"/>
+          <w:highlight w:val="yellow"/>
+        </w:rPr>
+        <w:t>CITE</w:t>
+      </w:r>
+      <w:r>
+        <w:rPr>
+          <w:rFonts w:ascii="Arial" w:hAnsi="Arial"/>
+          <w:sz w:val="22"/>
+          <w:szCs w:val="22"/>
+        </w:rPr>
+        <w:t xml:space="preserve">), respectively. </w:t>
+      </w:r>
+      <w:r>
+        <w:rPr>
+          <w:rFonts w:ascii="Arial" w:hAnsi="Arial"/>
+          <w:sz w:val="22"/>
+          <w:szCs w:val="22"/>
+        </w:rPr>
+        <w:t>T</w:t>
+      </w:r>
+      <w:r>
+        <w:rPr>
+          <w:rFonts w:ascii="Arial" w:hAnsi="Arial"/>
+          <w:sz w:val="22"/>
+          <w:szCs w:val="22"/>
+        </w:rPr>
+        <w:t>ogether, these aims are essential to realize the project goal of “</w:t>
+      </w:r>
+      <w:r>
+        <w:rPr>
+          <w:rFonts w:ascii="Arial" w:hAnsi="Arial"/>
+          <w:sz w:val="22"/>
+          <w:szCs w:val="22"/>
+        </w:rPr>
+        <w:t>analytical methods</w:t>
+      </w:r>
+      <w:r>
+        <w:rPr>
+          <w:rFonts w:ascii="Arial" w:hAnsi="Arial"/>
+          <w:sz w:val="22"/>
+          <w:szCs w:val="22"/>
+        </w:rPr>
+        <w:t xml:space="preserve"> … to solve</w:t>
+      </w:r>
+      <w:r>
+        <w:rPr>
+          <w:rFonts w:ascii="Arial" w:hAnsi="Arial"/>
+          <w:sz w:val="22"/>
+          <w:szCs w:val="22"/>
+        </w:rPr>
+        <w:t xml:space="preserve"> multimodal integration</w:t>
+      </w:r>
+      <w:r>
+        <w:rPr>
+          <w:rFonts w:ascii="Arial" w:hAnsi="Arial"/>
+          <w:sz w:val="22"/>
+          <w:szCs w:val="22"/>
+        </w:rPr>
+        <w:t xml:space="preserve"> [and]</w:t>
+      </w:r>
+      <w:r>
+        <w:rPr>
+          <w:rFonts w:ascii="Arial" w:hAnsi="Arial"/>
+          <w:sz w:val="22"/>
+          <w:szCs w:val="22"/>
+        </w:rPr>
+        <w:t xml:space="preserve"> inference of state transitions</w:t>
+      </w:r>
+      <w:r>
+        <w:rPr>
+          <w:rFonts w:ascii="Arial" w:hAnsi="Arial"/>
+          <w:sz w:val="22"/>
+          <w:szCs w:val="22"/>
+        </w:rPr>
+        <w:t>”</w:t>
+      </w:r>
+      <w:r>
+        <w:rPr>
+          <w:rFonts w:ascii="Arial" w:hAnsi="Arial"/>
+          <w:sz w:val="22"/>
+          <w:szCs w:val="22"/>
+        </w:rPr>
+        <w:t xml:space="preserve"> </w:t>
+      </w:r>
+      <w:r>
+        <w:rPr>
+          <w:rFonts w:ascii="Arial" w:hAnsi="Arial"/>
+          <w:sz w:val="22"/>
+          <w:szCs w:val="22"/>
+        </w:rPr>
+        <w:t>in the comprehensive, dynamic datasets of the Human Cell Atlas.</w:t>
+      </w:r>
+      <w:r>
+        <w:rPr>
+          <w:rFonts w:ascii="Arial" w:hAnsi="Arial"/>
+          <w:sz w:val="22"/>
+          <w:szCs w:val="22"/>
+        </w:rPr>
+        <w:t xml:space="preserve"> Although optimized for </w:t>
+      </w:r>
+      <w:proofErr w:type="spellStart"/>
+      <w:r>
+        <w:rPr>
+          <w:rFonts w:ascii="Arial" w:hAnsi="Arial"/>
+          <w:sz w:val="22"/>
+          <w:szCs w:val="22"/>
+        </w:rPr>
+        <w:t>CoGAPS</w:t>
+      </w:r>
+      <w:proofErr w:type="spellEnd"/>
+      <w:r>
+        <w:rPr>
+          <w:rFonts w:ascii="Arial" w:hAnsi="Arial"/>
+          <w:sz w:val="22"/>
+          <w:szCs w:val="22"/>
+        </w:rPr>
+        <w:t xml:space="preserve">, the parallel processing methods and Bayesian models of </w:t>
+      </w:r>
+      <w:proofErr w:type="spellStart"/>
+      <w:r>
+        <w:rPr>
+          <w:rFonts w:ascii="Arial" w:hAnsi="Arial"/>
+          <w:sz w:val="22"/>
+          <w:szCs w:val="22"/>
+        </w:rPr>
+        <w:t>sparsity</w:t>
+      </w:r>
+      <w:proofErr w:type="spellEnd"/>
+      <w:r>
+        <w:rPr>
+          <w:rFonts w:ascii="Arial" w:hAnsi="Arial"/>
+          <w:sz w:val="22"/>
+          <w:szCs w:val="22"/>
+        </w:rPr>
+        <w:t xml:space="preserve"> will be generally applicable to other unsupervised approaches for genomics data being developed as part of the HCA consortium. </w:t>
+      </w:r>
+      <w:r>
+        <w:rPr>
+          <w:rFonts w:ascii="Arial" w:hAnsi="Arial"/>
+          <w:sz w:val="22"/>
+          <w:szCs w:val="22"/>
+        </w:rPr>
+        <w:t>They will also be inter-dependent on preprocessing, signature interpretation, data generation, and visualization efforts of both the proposed collaborative network and broader consortium.</w:t>
+      </w:r>
       <w:bookmarkStart w:id="0" w:name="_GoBack"/>
       <w:bookmarkEnd w:id="0"/>
     </w:p>
@@ -38,47 +1283,24 @@
           <w:sz w:val="22"/>
           <w:szCs w:val="22"/>
         </w:rPr>
-        <w:t xml:space="preserve">Proposed title: </w:t>
-      </w:r>
-      <w:r>
-        <w:rPr>
-          <w:rFonts w:ascii="Arial" w:hAnsi="Arial"/>
-          <w:sz w:val="22"/>
-          <w:szCs w:val="22"/>
-        </w:rPr>
-        <w:t xml:space="preserve">Bayesian matrix factorization for </w:t>
-      </w:r>
-      <w:r>
-        <w:rPr>
-          <w:rFonts w:ascii="Arial" w:hAnsi="Arial"/>
-          <w:sz w:val="22"/>
-          <w:szCs w:val="22"/>
-        </w:rPr>
-        <w:t>multimodal integration</w:t>
-      </w:r>
-      <w:r>
-        <w:rPr>
-          <w:rFonts w:ascii="Arial" w:hAnsi="Arial"/>
-          <w:sz w:val="22"/>
-          <w:szCs w:val="22"/>
-        </w:rPr>
-        <w:t xml:space="preserve"> </w:t>
-      </w:r>
-      <w:r>
-        <w:rPr>
-          <w:rFonts w:ascii="Arial" w:hAnsi="Arial"/>
-          <w:sz w:val="22"/>
-          <w:szCs w:val="22"/>
-        </w:rPr>
-        <w:t>of time-course</w:t>
-      </w:r>
-      <w:r>
-        <w:rPr>
-          <w:rFonts w:ascii="Arial" w:hAnsi="Arial"/>
-          <w:sz w:val="22"/>
-          <w:szCs w:val="22"/>
-        </w:rPr>
-        <w:t xml:space="preserve"> omics data</w:t>
+        <w:t>Project Aims</w:t>
+      </w:r>
+      <w:r>
+        <w:rPr>
+          <w:rFonts w:ascii="Arial" w:hAnsi="Arial"/>
+          <w:b/>
+          <w:sz w:val="22"/>
+          <w:szCs w:val="22"/>
+        </w:rPr>
+        <w:t>, and how they address program goals</w:t>
+      </w:r>
+      <w:r>
+        <w:rPr>
+          <w:rFonts w:ascii="Arial" w:hAnsi="Arial"/>
+          <w:sz w:val="22"/>
+          <w:szCs w:val="22"/>
+        </w:rPr>
+        <w:t xml:space="preserve">: </w:t>
       </w:r>
     </w:p>
     <w:p>
@@ -96,11 +1318,22 @@
           <w:sz w:val="22"/>
           <w:szCs w:val="22"/>
         </w:rPr>
-        <w:t>Summary</w:t>
-      </w:r>
-      <w:r>
-        <w:rPr>
-          <w:rFonts w:ascii="Arial" w:hAnsi="Arial"/>
+        <w:lastRenderedPageBreak/>
+        <w:t xml:space="preserve">Aim 1 </w:t>
+      </w:r>
+      <w:r>
+        <w:rPr>
+          <w:rFonts w:ascii="Arial" w:hAnsi="Arial"/>
+          <w:b/>
+          <w:sz w:val="22"/>
+          <w:szCs w:val="22"/>
+        </w:rPr>
+        <w:t>Parallel Gene Activity in Pattern Sets (P-GAPS)</w:t>
+      </w:r>
+      <w:r>
+        <w:rPr>
+          <w:rFonts w:ascii="Arial" w:hAnsi="Arial"/>
+          <w:b/>
           <w:sz w:val="22"/>
           <w:szCs w:val="22"/>
         </w:rPr>
@@ -109,58 +1342,91 @@
       <w:r>
         <w:rPr>
           <w:rFonts w:ascii="Arial" w:hAnsi="Arial"/>
-          <w:sz w:val="22"/>
-          <w:szCs w:val="22"/>
-        </w:rPr>
-        <w:t xml:space="preserve">Distinguishing </w:t>
-      </w:r>
-      <w:r>
-        <w:rPr>
-          <w:rFonts w:ascii="Arial" w:hAnsi="Arial"/>
-          <w:sz w:val="22"/>
-          <w:szCs w:val="22"/>
-        </w:rPr>
-        <w:t xml:space="preserve">the </w:t>
-      </w:r>
-      <w:r>
-        <w:rPr>
-          <w:rFonts w:ascii="Arial" w:hAnsi="Arial"/>
-          <w:sz w:val="22"/>
-          <w:szCs w:val="22"/>
-        </w:rPr>
-        <w:t xml:space="preserve">DYNAMICS OF BIOLOGICAL PROCESSES FROM TIME COURSE DATA IS ESSENTIAL TO DETERMINE MOLECULAR PROCESSES DRIVING COMPLEX SYSTEMS, SUCH AS DEVELOPMENT AND DISEASE PROGRESSION. </w:t>
-      </w:r>
-      <w:r>
-        <w:rPr>
-          <w:rFonts w:ascii="Arial" w:hAnsi="Arial"/>
-          <w:sz w:val="22"/>
-          <w:szCs w:val="22"/>
-        </w:rPr>
-        <w:t xml:space="preserve">However, </w:t>
-      </w:r>
-      <w:r>
-        <w:rPr>
-          <w:rFonts w:ascii="Arial" w:hAnsi="Arial"/>
-          <w:sz w:val="22"/>
-          <w:szCs w:val="22"/>
-        </w:rPr>
-        <w:t xml:space="preserve">DYNAMICS MAY VARY BY EXPERIMENTAL CONDITIONS/GENETIC BACKGROUND AND DATA MODALITY. </w:t>
-      </w:r>
-      <w:r>
-        <w:rPr>
-          <w:rFonts w:ascii="Arial" w:hAnsi="Arial"/>
-          <w:sz w:val="22"/>
-          <w:szCs w:val="22"/>
-        </w:rPr>
-        <w:t xml:space="preserve">We have shown that the </w:t>
-      </w:r>
-      <w:r>
-        <w:rPr>
-          <w:rFonts w:ascii="Arial" w:hAnsi="Arial"/>
-          <w:sz w:val="22"/>
-          <w:szCs w:val="22"/>
-        </w:rPr>
-        <w:t>sparse,</w:t>
+          <w:b/>
+          <w:sz w:val="22"/>
+          <w:szCs w:val="22"/>
+        </w:rPr>
+        <w:t xml:space="preserve">to learn state transitions and developmental trajectories from large, </w:t>
+      </w:r>
+      <w:r>
+        <w:rPr>
+          <w:rFonts w:ascii="Arial" w:hAnsi="Arial"/>
+          <w:b/>
+          <w:sz w:val="22"/>
+          <w:szCs w:val="22"/>
+        </w:rPr>
+        <w:t xml:space="preserve">time-course </w:t>
+      </w:r>
+      <w:proofErr w:type="spellStart"/>
+      <w:r>
+        <w:rPr>
+          <w:rFonts w:ascii="Arial" w:hAnsi="Arial"/>
+          <w:b/>
+          <w:sz w:val="22"/>
+          <w:szCs w:val="22"/>
+        </w:rPr>
+        <w:t>omics</w:t>
+      </w:r>
+      <w:proofErr w:type="spellEnd"/>
+      <w:r>
+        <w:rPr>
+          <w:rFonts w:ascii="Arial" w:hAnsi="Arial"/>
+          <w:b/>
+          <w:sz w:val="22"/>
+          <w:szCs w:val="22"/>
+        </w:rPr>
+        <w:t xml:space="preserve"> data</w:t>
+      </w:r>
+      <w:r>
+        <w:rPr>
+          <w:rFonts w:ascii="Arial" w:hAnsi="Arial"/>
+          <w:b/>
+          <w:sz w:val="22"/>
+          <w:szCs w:val="22"/>
+        </w:rPr>
+        <w:t xml:space="preserve">. </w:t>
+      </w:r>
+      <w:proofErr w:type="spellStart"/>
+      <w:r>
+        <w:rPr>
+          <w:rFonts w:ascii="Arial" w:hAnsi="Arial"/>
+          <w:sz w:val="22"/>
+          <w:szCs w:val="22"/>
+        </w:rPr>
+        <w:t>CoGAPS</w:t>
+      </w:r>
+      <w:proofErr w:type="spellEnd"/>
+      <w:r>
+        <w:rPr>
+          <w:rFonts w:ascii="Arial" w:hAnsi="Arial"/>
+          <w:sz w:val="22"/>
+          <w:szCs w:val="22"/>
+        </w:rPr>
+        <w:t xml:space="preserve"> can be implemented in</w:t>
+      </w:r>
+      <w:r>
+        <w:rPr>
+          <w:rFonts w:ascii="Arial" w:hAnsi="Arial"/>
+          <w:sz w:val="22"/>
+          <w:szCs w:val="22"/>
+        </w:rPr>
+        <w:t xml:space="preserve"> parallel across genes for whol</w:t>
+      </w:r>
+      <w:r>
+        <w:rPr>
+          <w:rFonts w:ascii="Arial" w:hAnsi="Arial"/>
+          <w:sz w:val="22"/>
+          <w:szCs w:val="22"/>
+        </w:rPr>
+        <w:t>e</w:t>
+      </w:r>
+      <w:r>
+        <w:rPr>
+          <w:rFonts w:ascii="Arial" w:hAnsi="Arial"/>
+          <w:sz w:val="22"/>
+          <w:szCs w:val="22"/>
+        </w:rPr>
+        <w:t>-genome analysis, but</w:t>
       </w:r>
       <w:r>
         <w:rPr>
@@ -176,113 +1442,41 @@
           <w:sz w:val="22"/>
           <w:szCs w:val="22"/>
         </w:rPr>
-        <w:t xml:space="preserve">Bayesian </w:t>
-      </w:r>
-      <w:r>
-        <w:rPr>
-          <w:rFonts w:ascii="Arial" w:hAnsi="Arial"/>
-          <w:sz w:val="22"/>
-          <w:szCs w:val="22"/>
-        </w:rPr>
-        <w:t>non-negative matrix factorization algorithm CoGAPS</w:t>
-      </w:r>
-      <w:r>
-        <w:rPr>
-          <w:rFonts w:ascii="Arial" w:hAnsi="Arial"/>
-          <w:sz w:val="22"/>
-          <w:szCs w:val="22"/>
-        </w:rPr>
-        <w:t xml:space="preserve"> (</w:t>
-      </w:r>
-      <w:r>
-        <w:rPr>
-          <w:rFonts w:ascii="Helvetica" w:hAnsi="Helvetica" w:cs="Arial"/>
-          <w:sz w:val="22"/>
-          <w:szCs w:val="22"/>
-        </w:rPr>
-        <w:t>Coordinated Gene Activity in Pattern Sets)</w:t>
-      </w:r>
-      <w:r>
-        <w:rPr>
-          <w:rFonts w:ascii="Helvetica" w:hAnsi="Helvetica" w:cs="Arial"/>
-          <w:sz w:val="22"/>
-          <w:szCs w:val="22"/>
-        </w:rPr>
-        <w:fldChar w:fldCharType="begin"/>
-      </w:r>
-      <w:r>
-        <w:rPr>
-          <w:rFonts w:ascii="Helvetica" w:hAnsi="Helvetica" w:cs="Arial"/>
-          <w:sz w:val="22"/>
-          <w:szCs w:val="22"/>
-        </w:rPr>
-        <w:instrText xml:space="preserve"> ADDIN EN.CITE &lt;EndNote&gt;&lt;Cite&gt;&lt;Author&gt;Fertig&lt;/Author&gt;&lt;Year&gt;2010&lt;/Year&gt;&lt;RecNum&gt;62&lt;/RecNum&gt;&lt;DisplayText&gt;&lt;style face="superscript" font="Arial" size="11"&gt;1&lt;/style&gt;&lt;/DisplayText&gt;&lt;record&gt;&lt;rec-number&gt;62&lt;/rec-number&gt;&lt;foreign-keys&gt;&lt;key app="EN" db-id="fxtpzx2rzp9spjervzipz9fqxf5rxffe50sf" timestamp="1492199049"&gt;62&lt;/key&gt;&lt;/foreign-keys&gt;&lt;ref-type name="Journal Article"&gt;17&lt;/ref-type&gt;&lt;contributors&gt;&lt;authors&gt;&lt;author&gt;Fertig, E. J.&lt;/author&gt;&lt;author&gt;Ding, J.&lt;/author&gt;&lt;author&gt;Favorov, A. V.&lt;/author&gt;&lt;author&gt;Parmigiani, G.&lt;/author&gt;&lt;author&gt;Ochs, M. F.&lt;/author&gt;&lt;/authors&gt;&lt;/contributors&gt;&lt;auth-address&gt;Department of Oncology and Division of Oncology, Biostatistics and Bioinformatics, Sidney Kimmel Comprehensive Cancer Center, School of Medicine, Johns Hopkins University, Baltimore, MD 21205, USA. ejfertig@jhmi.edu&lt;/auth-address&gt;&lt;titles&gt;&lt;title&gt;CoGAPS: an R/C++ package to identify patterns and biological process activity in transcriptomic data&lt;/title&gt;&lt;secondary-title&gt;Bioinformatics&lt;/secondary-title&gt;&lt;/titles&gt;&lt;periodical&gt;&lt;full-title&gt;Bioinformatics&lt;/full-title&gt;&lt;/periodical&gt;&lt;pages&gt;2792-3&lt;/pages&gt;&lt;volume&gt;26&lt;/volume&gt;&lt;number&gt;21&lt;/number&gt;&lt;keywords&gt;&lt;keyword&gt;Computational Biology/methods&lt;/keyword&gt;&lt;keyword&gt;*Gene Expression&lt;/keyword&gt;&lt;keyword&gt;Gene Expression Profiling&lt;/keyword&gt;&lt;keyword&gt;Genomics/*methods&lt;/keyword&gt;&lt;keyword&gt;Markov Chains&lt;/keyword&gt;&lt;keyword&gt;Oligonucleotide Array Sequence Analysis/*methods&lt;/keyword&gt;&lt;keyword&gt;*Software&lt;/keyword&gt;&lt;/keywords&gt;&lt;dates&gt;&lt;year&gt;2010&lt;/year&gt;&lt;pub-dates&gt;&lt;date&gt;Nov 01&lt;/date&gt;&lt;/pub-dates&gt;&lt;/dates&gt;&lt;isbn&gt;1367-4811 (Electronic)&amp;#xD;1367-4803 (Linking)&lt;/isbn&gt;&lt;accession-num&gt;20810601&lt;/accession-num&gt;&lt;urls&gt;&lt;related-urls&gt;&lt;url&gt;https://www.ncbi.nlm.nih.gov/pubmed/20810601&lt;/url&gt;&lt;/related-urls&gt;&lt;/urls&gt;&lt;custom2&gt;PMC3025742&lt;/custom2&gt;&lt;electronic-resource-num&gt;10.1093/bioinformatics/btq503&lt;/electronic-resource-num&gt;&lt;/record&gt;&lt;/Cite&gt;&lt;/EndNote&gt;</w:instrText>
-      </w:r>
-      <w:r>
-        <w:rPr>
-          <w:rFonts w:ascii="Helvetica" w:hAnsi="Helvetica" w:cs="Arial"/>
-          <w:sz w:val="22"/>
-          <w:szCs w:val="22"/>
-        </w:rPr>
-        <w:fldChar w:fldCharType="separate"/>
-      </w:r>
-      <w:r>
-        <w:rPr>
-          <w:rFonts w:ascii="Arial" w:hAnsi="Arial" w:cs="Arial"/>
-          <w:noProof/>
-          <w:sz w:val="22"/>
-          <w:szCs w:val="22"/>
-          <w:vertAlign w:val="superscript"/>
-        </w:rPr>
-        <w:t>1</w:t>
-      </w:r>
-      <w:r>
-        <w:rPr>
-          <w:rFonts w:ascii="Helvetica" w:hAnsi="Helvetica" w:cs="Arial"/>
-          <w:sz w:val="22"/>
-          <w:szCs w:val="22"/>
-        </w:rPr>
-        <w:fldChar w:fldCharType="end"/>
-      </w:r>
-      <w:r>
-        <w:rPr>
-          <w:rFonts w:ascii="Arial" w:hAnsi="Arial"/>
-          <w:sz w:val="22"/>
-          <w:szCs w:val="22"/>
-        </w:rPr>
-        <w:t xml:space="preserve"> can </w:t>
-      </w:r>
-      <w:r>
-        <w:rPr>
-          <w:rFonts w:ascii="Arial" w:hAnsi="Arial"/>
-          <w:sz w:val="22"/>
-          <w:szCs w:val="22"/>
-        </w:rPr>
-        <w:t xml:space="preserve">disentangle </w:t>
-      </w:r>
-      <w:r>
-        <w:rPr>
-          <w:rFonts w:ascii="Arial" w:hAnsi="Arial"/>
-          <w:sz w:val="22"/>
-          <w:szCs w:val="22"/>
-        </w:rPr>
-        <w:t xml:space="preserve">DYNAMICS OF </w:t>
-      </w:r>
-      <w:r>
-        <w:rPr>
-          <w:rFonts w:ascii="Arial" w:hAnsi="Arial"/>
-          <w:sz w:val="22"/>
-          <w:szCs w:val="22"/>
-        </w:rPr>
-        <w:t>co-expression patterns</w:t>
-      </w:r>
-      <w:r>
-        <w:rPr>
-          <w:rFonts w:ascii="Arial" w:hAnsi="Arial"/>
-          <w:sz w:val="22"/>
-          <w:szCs w:val="22"/>
-        </w:rPr>
-        <w:t xml:space="preserve"> SPECIFIC TO DIFFERENT BIOLOGIACL CONDITIONS (DREAM, TIME COURSE) AND INTEGRATE ACROSS DIVERSE DATA MODALITIES (DREAM, HEDGEHOG)</w:t>
+        <w:t>is limited to</w:t>
+      </w:r>
+      <w:r>
+        <w:rPr>
+          <w:rFonts w:ascii="Arial" w:hAnsi="Arial"/>
+          <w:sz w:val="22"/>
+          <w:szCs w:val="22"/>
+        </w:rPr>
+        <w:t xml:space="preserve"> </w:t>
+      </w:r>
+      <w:proofErr w:type="gramStart"/>
+      <w:r>
+        <w:rPr>
+          <w:rFonts w:ascii="Arial" w:hAnsi="Arial"/>
+          <w:sz w:val="22"/>
+          <w:szCs w:val="22"/>
+        </w:rPr>
+        <w:t>O(</w:t>
+      </w:r>
+      <w:proofErr w:type="gramEnd"/>
+      <w:r>
+        <w:rPr>
+          <w:rFonts w:ascii="Arial" w:hAnsi="Arial"/>
+          <w:sz w:val="22"/>
+          <w:szCs w:val="22"/>
+        </w:rPr>
+        <w:t>1000) samples</w:t>
+      </w:r>
+      <w:r>
+        <w:rPr>
+          <w:rFonts w:ascii="Arial" w:hAnsi="Arial"/>
+          <w:sz w:val="22"/>
+          <w:szCs w:val="22"/>
+        </w:rPr>
+        <w:t xml:space="preserve"> for guaranteed convergence</w:t>
       </w:r>
       <w:r>
         <w:rPr>
@@ -298,6 +1492,14 @@
           <w:sz w:val="22"/>
           <w:szCs w:val="22"/>
         </w:rPr>
+        <w:t xml:space="preserve"> SIMILAR CHALLENGES IN OTHER NMF, REQUIRING FEATURE COMPACTION PRIOR TO ANALYSIS THAT MAY LIMIT IMPLICATION OF APPROPRIATE GENES AND/OR SAMPLES THAT ARE MOST RELEVANT.</w:t>
+      </w:r>
+      <w:r>
+        <w:rPr>
+          <w:rFonts w:ascii="Arial" w:hAnsi="Arial"/>
+          <w:sz w:val="22"/>
+          <w:szCs w:val="22"/>
+        </w:rPr>
         <w:t xml:space="preserve"> </w:t>
       </w:r>
       <w:r>
@@ -306,87 +1508,129 @@
           <w:sz w:val="22"/>
           <w:szCs w:val="22"/>
         </w:rPr>
-        <w:t xml:space="preserve">THE CENTRAL AIM OF THIS RESERCH PROPSOAL IS TO ADDRESS CHALLENGES PERVASIVE TO MATRIX FACTORIZATION OF </w:t>
-      </w:r>
-      <w:r>
-        <w:rPr>
-          <w:rFonts w:ascii="Arial" w:hAnsi="Arial"/>
-          <w:sz w:val="22"/>
-          <w:szCs w:val="22"/>
-        </w:rPr>
-        <w:t xml:space="preserve">SCALING UP TO LARGER SYSTEM SIZES </w:t>
-      </w:r>
-      <w:r>
-        <w:rPr>
-          <w:rFonts w:ascii="Arial" w:hAnsi="Arial"/>
-          <w:sz w:val="22"/>
-          <w:szCs w:val="22"/>
-        </w:rPr>
-        <w:t xml:space="preserve">(AIM 1) </w:t>
-      </w:r>
-      <w:r>
-        <w:rPr>
-          <w:rFonts w:ascii="Arial" w:hAnsi="Arial"/>
-          <w:sz w:val="22"/>
-          <w:szCs w:val="22"/>
-        </w:rPr>
-        <w:t>AND ACCONTING FOR DIFFERENT LEVELS OF GENOMIC DATA SPARSITY TO FIND ROBUST PATTERNS IN LARGE DATASETS COMBINING BULK AND SINGLE-CELL RNA-SEQ</w:t>
-      </w:r>
-      <w:r>
-        <w:rPr>
-          <w:rFonts w:ascii="Arial" w:hAnsi="Arial"/>
-          <w:sz w:val="22"/>
-          <w:szCs w:val="22"/>
-        </w:rPr>
-        <w:t xml:space="preserve"> (AIM 2)</w:t>
-      </w:r>
-      <w:r>
-        <w:rPr>
-          <w:rFonts w:ascii="Arial" w:hAnsi="Arial"/>
-          <w:sz w:val="22"/>
-          <w:szCs w:val="22"/>
-        </w:rPr>
-        <w:t>. Together, these aims are essential to realize the project goal of “</w:t>
-      </w:r>
-      <w:r>
-        <w:rPr>
-          <w:rFonts w:ascii="Arial" w:hAnsi="Arial"/>
-          <w:sz w:val="22"/>
-          <w:szCs w:val="22"/>
-        </w:rPr>
-        <w:t>Supporting analytical methods and machine learning approaches to solving problems such as multimodal integration, inference of state transitions and developmental trajectories, and representation of spatial relationships at the cellular or molecular level</w:t>
-      </w:r>
-      <w:r>
-        <w:rPr>
-          <w:rFonts w:ascii="Arial" w:hAnsi="Arial"/>
-          <w:sz w:val="22"/>
-          <w:szCs w:val="22"/>
-        </w:rPr>
-        <w:t>”</w:t>
-      </w:r>
-      <w:r>
-        <w:rPr>
-          <w:rFonts w:ascii="Arial" w:hAnsi="Arial"/>
-          <w:sz w:val="22"/>
-          <w:szCs w:val="22"/>
-        </w:rPr>
-        <w:t xml:space="preserve"> IN THE EVER GROWING</w:t>
-      </w:r>
-      <w:r>
-        <w:rPr>
-          <w:rFonts w:ascii="Arial" w:hAnsi="Arial"/>
-          <w:sz w:val="22"/>
-          <w:szCs w:val="22"/>
-        </w:rPr>
-        <w:t xml:space="preserve"> DYNAMIC</w:t>
-      </w:r>
-      <w:r>
-        <w:rPr>
-          <w:rFonts w:ascii="Arial" w:hAnsi="Arial"/>
-          <w:sz w:val="22"/>
-          <w:szCs w:val="22"/>
-        </w:rPr>
-        <w:t xml:space="preserve"> DATASETS FROM HCA.</w:t>
+        <w:t xml:space="preserve">To </w:t>
+      </w:r>
+      <w:r>
+        <w:rPr>
+          <w:rFonts w:ascii="Arial" w:hAnsi="Arial"/>
+          <w:sz w:val="22"/>
+          <w:szCs w:val="22"/>
+        </w:rPr>
+        <w:t>ensure both</w:t>
+      </w:r>
+      <w:r>
+        <w:rPr>
+          <w:rFonts w:ascii="Arial" w:hAnsi="Arial"/>
+          <w:sz w:val="22"/>
+          <w:szCs w:val="22"/>
+        </w:rPr>
+        <w:t xml:space="preserve"> solution </w:t>
+      </w:r>
+      <w:r>
+        <w:rPr>
+          <w:rFonts w:ascii="Arial" w:hAnsi="Arial"/>
+          <w:sz w:val="22"/>
+          <w:szCs w:val="22"/>
+        </w:rPr>
+        <w:t xml:space="preserve">optimization </w:t>
+      </w:r>
+      <w:r>
+        <w:rPr>
+          <w:rFonts w:ascii="Arial" w:hAnsi="Arial"/>
+          <w:sz w:val="22"/>
+          <w:szCs w:val="22"/>
+        </w:rPr>
+        <w:t>and computational efficiency</w:t>
+      </w:r>
+      <w:r>
+        <w:rPr>
+          <w:rFonts w:ascii="Arial" w:hAnsi="Arial"/>
+          <w:sz w:val="22"/>
+          <w:szCs w:val="22"/>
+        </w:rPr>
+        <w:t>, w</w:t>
+      </w:r>
+      <w:r>
+        <w:rPr>
+          <w:rFonts w:ascii="Arial" w:hAnsi="Arial"/>
+          <w:sz w:val="22"/>
+          <w:szCs w:val="22"/>
+        </w:rPr>
+        <w:t xml:space="preserve">e will </w:t>
+      </w:r>
+      <w:r>
+        <w:rPr>
+          <w:rFonts w:ascii="Arial" w:hAnsi="Arial"/>
+          <w:sz w:val="22"/>
+          <w:szCs w:val="22"/>
+        </w:rPr>
+        <w:t xml:space="preserve">develop a message passing </w:t>
+      </w:r>
+      <w:r>
+        <w:rPr>
+          <w:rFonts w:ascii="Arial" w:hAnsi="Arial"/>
+          <w:sz w:val="22"/>
+          <w:szCs w:val="22"/>
+        </w:rPr>
+        <w:t>system</w:t>
+      </w:r>
+      <w:r>
+        <w:rPr>
+          <w:rFonts w:ascii="Arial" w:hAnsi="Arial"/>
+          <w:sz w:val="22"/>
+          <w:szCs w:val="22"/>
+        </w:rPr>
+        <w:t xml:space="preserve"> to extend</w:t>
+      </w:r>
+      <w:r>
+        <w:rPr>
+          <w:rFonts w:ascii="Arial" w:hAnsi="Arial"/>
+          <w:sz w:val="22"/>
+          <w:szCs w:val="22"/>
+        </w:rPr>
+        <w:t xml:space="preserve"> the </w:t>
+      </w:r>
+      <w:proofErr w:type="spellStart"/>
+      <w:r>
+        <w:rPr>
+          <w:rFonts w:ascii="Arial" w:hAnsi="Arial"/>
+          <w:sz w:val="22"/>
+          <w:szCs w:val="22"/>
+        </w:rPr>
+        <w:t>GWCoGAPS</w:t>
+      </w:r>
+      <w:proofErr w:type="spellEnd"/>
+      <w:r>
+        <w:rPr>
+          <w:rFonts w:ascii="Arial" w:hAnsi="Arial"/>
+          <w:sz w:val="22"/>
+          <w:szCs w:val="22"/>
+        </w:rPr>
+        <w:t xml:space="preserve"> framework to</w:t>
+      </w:r>
+      <w:r>
+        <w:rPr>
+          <w:rFonts w:ascii="Arial" w:hAnsi="Arial"/>
+          <w:sz w:val="22"/>
+          <w:szCs w:val="22"/>
+        </w:rPr>
+        <w:t xml:space="preserve"> parallelize pattern detection across large sample sets. </w:t>
+      </w:r>
+      <w:r>
+        <w:rPr>
+          <w:rFonts w:ascii="Arial" w:hAnsi="Arial"/>
+          <w:sz w:val="22"/>
+          <w:szCs w:val="22"/>
+        </w:rPr>
+        <w:t>We will apply this algorithm to</w:t>
+      </w:r>
+      <w:r>
+        <w:rPr>
+          <w:rFonts w:ascii="Arial" w:hAnsi="Arial"/>
+          <w:sz w:val="22"/>
+          <w:szCs w:val="22"/>
+        </w:rPr>
+        <w:t xml:space="preserve"> RANDMOLY SELECTED SUBSETS OF</w:t>
       </w:r>
       <w:r>
         <w:rPr>
@@ -395,439 +1639,126 @@
           <w:szCs w:val="22"/>
         </w:rPr>
         <w:t xml:space="preserve"> </w:t>
+      </w:r>
+      <w:r>
+        <w:rPr>
+          <w:rFonts w:ascii="Arial" w:hAnsi="Arial"/>
+          <w:sz w:val="22"/>
+          <w:szCs w:val="22"/>
+        </w:rPr>
+        <w:t>HCA benchmark data TO ENSURE THAT PARALLELIZATION DOES NOT IMPACT ACCURACY OF PATTERNS LEARNED</w:t>
+      </w:r>
+      <w:r>
+        <w:rPr>
+          <w:rFonts w:ascii="Arial" w:hAnsi="Arial"/>
+          <w:sz w:val="22"/>
+          <w:szCs w:val="22"/>
+        </w:rPr>
+        <w:t>.</w:t>
+      </w:r>
+      <w:r>
+        <w:rPr>
+          <w:rFonts w:ascii="Arial" w:hAnsi="Arial"/>
+          <w:sz w:val="22"/>
+          <w:szCs w:val="22"/>
+        </w:rPr>
+        <w:t xml:space="preserve"> </w:t>
+      </w:r>
+      <w:r>
+        <w:rPr>
+          <w:rFonts w:ascii="Arial" w:hAnsi="Arial"/>
+          <w:sz w:val="22"/>
+          <w:szCs w:val="22"/>
+        </w:rPr>
+        <w:t xml:space="preserve">THEN WILL APPLY ON WHOLE DATA TO LEARN TIME-COURSE PATTERNS. </w:t>
+      </w:r>
+      <w:r>
+        <w:rPr>
+          <w:rFonts w:ascii="Arial" w:hAnsi="Arial"/>
+          <w:b/>
+          <w:sz w:val="22"/>
+          <w:szCs w:val="22"/>
+        </w:rPr>
+        <w:t xml:space="preserve">Program goal: </w:t>
+      </w:r>
+      <w:r>
+        <w:rPr>
+          <w:rFonts w:ascii="Arial" w:hAnsi="Arial"/>
+          <w:sz w:val="22"/>
+          <w:szCs w:val="22"/>
+        </w:rPr>
+        <w:t xml:space="preserve">The P-GAPS </w:t>
+      </w:r>
+      <w:r>
+        <w:rPr>
+          <w:rFonts w:ascii="Arial" w:hAnsi="Arial"/>
+          <w:sz w:val="22"/>
+          <w:szCs w:val="22"/>
+        </w:rPr>
+        <w:t xml:space="preserve">patterns </w:t>
+      </w:r>
+      <w:r>
+        <w:rPr>
+          <w:rFonts w:ascii="Arial" w:hAnsi="Arial"/>
+          <w:sz w:val="22"/>
+          <w:szCs w:val="22"/>
+        </w:rPr>
+        <w:t xml:space="preserve">learned from </w:t>
+      </w:r>
+      <w:r>
+        <w:rPr>
+          <w:rFonts w:ascii="Arial" w:hAnsi="Arial"/>
+          <w:sz w:val="22"/>
+          <w:szCs w:val="22"/>
+        </w:rPr>
+        <w:t>HCA TIME-COURSE DATA WILL BENCHMARK ABILITY i</w:t>
+      </w:r>
+      <w:r>
+        <w:rPr>
+          <w:rFonts w:ascii="Arial" w:hAnsi="Arial"/>
+          <w:sz w:val="22"/>
+          <w:szCs w:val="22"/>
+        </w:rPr>
+        <w:t>nference of state transitions and developmental trajectories</w:t>
+      </w:r>
+      <w:r>
+        <w:rPr>
+          <w:rFonts w:ascii="Arial" w:hAnsi="Arial"/>
+          <w:sz w:val="22"/>
+          <w:szCs w:val="22"/>
+        </w:rPr>
+        <w:t xml:space="preserve"> WITH PARALLEL PROCESSING OF UNSUPERVISED LEARNING TO ENHANCE EFFICIENCY</w:t>
+      </w:r>
+      <w:r>
+        <w:rPr>
+          <w:rFonts w:ascii="Arial" w:hAnsi="Arial"/>
+          <w:sz w:val="22"/>
+          <w:szCs w:val="22"/>
+        </w:rPr>
+        <w:t xml:space="preserve">. </w:t>
       </w:r>
     </w:p>
     <w:p>
       <w:pPr>
         <w:rPr>
-          <w:rFonts w:ascii="Helvetica" w:hAnsi="Helvetica" w:cs="Arial"/>
+          <w:rFonts w:ascii="Arial" w:hAnsi="Arial"/>
           <w:sz w:val="22"/>
           <w:szCs w:val="22"/>
         </w:rPr>
       </w:pPr>
-      <w:r>
-        <w:rPr>
-          <w:rFonts w:ascii="Helvetica" w:hAnsi="Helvetica" w:cs="Arial"/>
-          <w:sz w:val="22"/>
-          <w:szCs w:val="22"/>
-        </w:rPr>
-        <w:t xml:space="preserve">CoGAPS PART OF A BROADER CLASS OF MATRIX FACTORIZATION ALGORITHM USED FOR COMPRESSED SENSING OF GENOMICS DATA. </w:t>
-      </w:r>
-      <w:r>
-        <w:rPr>
-          <w:rFonts w:ascii="Helvetica" w:hAnsi="Helvetica" w:cs="Arial"/>
-          <w:sz w:val="22"/>
-          <w:szCs w:val="22"/>
-        </w:rPr>
-        <w:t xml:space="preserve">Mathematically, this algorithm decomposes data into a </w:t>
-      </w:r>
-      <w:r>
-        <w:rPr>
-          <w:rFonts w:ascii="Helvetica" w:hAnsi="Helvetica" w:cs="Arial"/>
-          <w:sz w:val="22"/>
-          <w:szCs w:val="22"/>
-        </w:rPr>
-        <w:t>continuously-valued vector associating</w:t>
-      </w:r>
-      <w:r>
-        <w:rPr>
-          <w:rFonts w:ascii="Helvetica" w:hAnsi="Helvetica" w:cs="Arial"/>
-          <w:sz w:val="22"/>
-          <w:szCs w:val="22"/>
-        </w:rPr>
-        <w:t xml:space="preserve"> the relative amount of </w:t>
-      </w:r>
-      <w:r>
-        <w:rPr>
-          <w:rFonts w:ascii="Helvetica" w:hAnsi="Helvetica" w:cs="Arial"/>
-          <w:sz w:val="22"/>
-          <w:szCs w:val="22"/>
-        </w:rPr>
-        <w:t xml:space="preserve">a </w:t>
-      </w:r>
-      <w:r>
-        <w:rPr>
-          <w:rFonts w:ascii="Helvetica" w:hAnsi="Helvetica" w:cs="Arial"/>
-          <w:sz w:val="22"/>
-          <w:szCs w:val="22"/>
-        </w:rPr>
-        <w:t>gene</w:t>
-      </w:r>
-      <w:r>
-        <w:rPr>
-          <w:rFonts w:ascii="Helvetica" w:hAnsi="Helvetica" w:cs="Arial"/>
-          <w:sz w:val="22"/>
-          <w:szCs w:val="22"/>
-        </w:rPr>
-        <w:t>’s</w:t>
-      </w:r>
-      <w:r>
-        <w:rPr>
-          <w:rFonts w:ascii="Helvetica" w:hAnsi="Helvetica" w:cs="Arial"/>
-          <w:sz w:val="22"/>
-          <w:szCs w:val="22"/>
-        </w:rPr>
-        <w:t xml:space="preserve"> expression in </w:t>
-      </w:r>
-      <w:r>
-        <w:rPr>
-          <w:rFonts w:ascii="Helvetica" w:hAnsi="Helvetica" w:cs="Arial"/>
-          <w:sz w:val="22"/>
-          <w:szCs w:val="22"/>
-        </w:rPr>
-        <w:t>a given biological process</w:t>
-      </w:r>
-      <w:r>
-        <w:rPr>
-          <w:rFonts w:ascii="Helvetica" w:hAnsi="Helvetica" w:cs="Arial"/>
-          <w:sz w:val="22"/>
-          <w:szCs w:val="22"/>
-        </w:rPr>
-        <w:t xml:space="preserve"> with a corresponding</w:t>
-      </w:r>
-      <w:r>
-        <w:rPr>
-          <w:rFonts w:ascii="Helvetica" w:hAnsi="Helvetica" w:cs="Arial"/>
-          <w:sz w:val="22"/>
-          <w:szCs w:val="22"/>
-        </w:rPr>
-        <w:t xml:space="preserve"> continuously-valued </w:t>
-      </w:r>
-      <w:r>
-        <w:rPr>
-          <w:rFonts w:ascii="Helvetica" w:hAnsi="Helvetica" w:cs="Arial"/>
-          <w:sz w:val="22"/>
-          <w:szCs w:val="22"/>
-        </w:rPr>
-        <w:t xml:space="preserve">vector </w:t>
-      </w:r>
-      <w:r>
-        <w:rPr>
-          <w:rFonts w:ascii="Helvetica" w:hAnsi="Helvetica" w:cs="Arial"/>
-          <w:sz w:val="22"/>
-          <w:szCs w:val="22"/>
-        </w:rPr>
-        <w:t>indicating the activity of that process in</w:t>
-      </w:r>
-      <w:r>
-        <w:rPr>
-          <w:rFonts w:ascii="Helvetica" w:hAnsi="Helvetica" w:cs="Arial"/>
-          <w:sz w:val="22"/>
-          <w:szCs w:val="22"/>
-        </w:rPr>
-        <w:t xml:space="preserve"> each sample (</w:t>
-      </w:r>
-      <w:r>
-        <w:rPr>
-          <w:rFonts w:ascii="Helvetica" w:hAnsi="Helvetica" w:cs="Arial"/>
+      <w:proofErr w:type="gramStart"/>
+      <w:r>
+        <w:rPr>
+          <w:rFonts w:ascii="Arial" w:hAnsi="Arial"/>
           <w:b/>
           <w:sz w:val="22"/>
           <w:szCs w:val="22"/>
         </w:rPr>
-        <w:t>Fig 1</w:t>
-      </w:r>
-      <w:r>
-        <w:rPr>
-          <w:rFonts w:ascii="Helvetica" w:hAnsi="Helvetica" w:cs="Arial"/>
-          <w:sz w:val="22"/>
-          <w:szCs w:val="22"/>
-        </w:rPr>
-        <w:t xml:space="preserve">). </w:t>
-      </w:r>
-      <w:r>
-        <w:rPr>
-          <w:rFonts w:ascii="Helvetica" w:hAnsi="Helvetica" w:cs="Arial"/>
-          <w:sz w:val="22"/>
-          <w:szCs w:val="22"/>
-        </w:rPr>
-        <w:t xml:space="preserve">This model can </w:t>
-      </w:r>
-      <w:r>
-        <w:rPr>
-          <w:rFonts w:ascii="Helvetica" w:hAnsi="Helvetica" w:cs="Arial"/>
-          <w:sz w:val="22"/>
-          <w:szCs w:val="22"/>
-        </w:rPr>
-        <w:t xml:space="preserve">discriminate the molecular pathways responding </w:t>
-      </w:r>
-      <w:r>
-        <w:rPr>
-          <w:rFonts w:ascii="Helvetica" w:hAnsi="Helvetica" w:cs="Arial"/>
-          <w:sz w:val="22"/>
-          <w:szCs w:val="22"/>
-        </w:rPr>
-        <w:t>to treatment or other activation</w:t>
-      </w:r>
-      <w:r>
-        <w:rPr>
-          <w:rFonts w:ascii="Helvetica" w:hAnsi="Helvetica" w:cs="Arial"/>
-          <w:sz w:val="22"/>
-          <w:szCs w:val="22"/>
-        </w:rPr>
-        <w:fldChar w:fldCharType="begin">
-          <w:fldData xml:space="preserve">PEVuZE5vdGU+PENpdGU+PEF1dGhvcj5GZXJ0aWc8L0F1dGhvcj48WWVhcj4yMDEzPC9ZZWFyPjxS
-ZWNOdW0+NjU8L1JlY051bT48RGlzcGxheVRleHQ+PHN0eWxlIGZhY2U9InN1cGVyc2NyaXB0IiBm
-b250PSJBcmlhbCIgc2l6ZT0iMTEiPjIsMzwvc3R5bGU+PC9EaXNwbGF5VGV4dD48cmVjb3JkPjxy
-ZWMtbnVtYmVyPjY1PC9yZWMtbnVtYmVyPjxmb3JlaWduLWtleXM+PGtleSBhcHA9IkVOIiBkYi1p
-ZD0iZnh0cHp4MnJ6cDlzcGplcnZ6aXB6OWZxeGY1cnhmZmU1MHNmIiB0aW1lc3RhbXA9IjE0OTIx
-OTkwNDkiPjY1PC9rZXk+PC9mb3JlaWduLWtleXM+PHJlZi10eXBlIG5hbWU9IkpvdXJuYWwgQXJ0
-aWNsZSI+MTc8L3JlZi10eXBlPjxjb250cmlidXRvcnM+PGF1dGhvcnM+PGF1dGhvcj5GZXJ0aWcs
-IEUuIEouPC9hdXRob3I+PGF1dGhvcj5NYXJrb3ZpYywgQS48L2F1dGhvcj48YXV0aG9yPkRhbmls
-b3ZhLCBMLiBWLjwvYXV0aG9yPjxhdXRob3I+R2F5a2Fsb3ZhLCBELiBBLjwvYXV0aG9yPjxhdXRo
-b3I+Q29wZSwgTC48L2F1dGhvcj48YXV0aG9yPkNodW5nLCBDLiBILjwvYXV0aG9yPjxhdXRob3I+
-T2NocywgTS4gRi48L2F1dGhvcj48YXV0aG9yPkNhbGlmYW5vLCBKLiBBLjwvYXV0aG9yPjwvYXV0
-aG9ycz48L2NvbnRyaWJ1dG9ycz48YXV0aC1hZGRyZXNzPkRlcGFydG1lbnQgb2YgT25jb2xvZ3ks
-IFNpZG5leSBLaW1tZWwgQ29tcHJlaGVuc2l2ZSBDYW5jZXIgQ2VudGVyLCBKb2hucyBIb3BraW5z
-IFVuaXZlcnNpdHksIEJhbHRpbW9yZSwgTWFyeWxhbmQsIFVuaXRlZCBTdGF0ZXMgb2YgQW1lcmlj
-YS48L2F1dGgtYWRkcmVzcz48dGl0bGVzPjx0aXRsZT5QcmVmZXJlbnRpYWwgYWN0aXZhdGlvbiBv
-ZiB0aGUgaGVkZ2Vob2cgcGF0aHdheSBieSBlcGlnZW5ldGljIG1vZHVsYXRpb25zIGluIEhQViBu
-ZWdhdGl2ZSBITlNDQyBpZGVudGlmaWVkIHdpdGggbWV0YS1wYXRod2F5IGFuYWx5c2lzPC90aXRs
-ZT48c2Vjb25kYXJ5LXRpdGxlPlBMb1MgT25lPC9zZWNvbmRhcnktdGl0bGU+PC90aXRsZXM+PHBl
-cmlvZGljYWw+PGZ1bGwtdGl0bGU+UExvUyBPbmU8L2Z1bGwtdGl0bGU+PC9wZXJpb2RpY2FsPjxw
-YWdlcz5lNzgxMjc8L3BhZ2VzPjx2b2x1bWU+ODwvdm9sdW1lPjxudW1iZXI+MTE8L251bWJlcj48
-a2V5d29yZHM+PGtleXdvcmQ+Q2FyY2lub21hLCBTcXVhbW91cyBDZWxsL2NvbXBsaWNhdGlvbnMv
-KmdlbmV0aWNzL3BhdGhvbG9neS92aXJvbG9neTwva2V5d29yZD48a2V5d29yZD5DbHVzdGVyIEFu
-YWx5c2lzPC9rZXl3b3JkPjxrZXl3b3JkPkROQSBNZXRoeWxhdGlvbjwva2V5d29yZD48a2V5d29y
-ZD5ETkEsIE5lb3BsYXNtL2dlbmV0aWNzLyptZXRhYm9saXNtPC9rZXl3b3JkPjxrZXl3b3JkPipF
-cGlnZW5lc2lzLCBHZW5ldGljPC9rZXl3b3JkPjxrZXl3b3JkPkZlbWFsZTwva2V5d29yZD48a2V5
-d29yZD4qR2VuZSBFeHByZXNzaW9uIFJlZ3VsYXRpb24sIE5lb3BsYXN0aWM8L2tleXdvcmQ+PGtl
-eXdvcmQ+SGVhZCBhbmQgTmVjayBOZW9wbGFzbXMvY29tcGxpY2F0aW9ucy8qZ2VuZXRpY3MvcGF0
-aG9sb2d5L3Zpcm9sb2d5PC9rZXl3b3JkPjxrZXl3b3JkPkhlZGdlaG9nIFByb3RlaW5zL2dlbmV0
-aWNzLyptZXRhYm9saXNtPC9rZXl3b3JkPjxrZXl3b3JkPkh1bWFuczwva2V5d29yZD48a2V5d29y
-ZD5NYWxlPC9rZXl3b3JkPjxrZXl3b3JkPk5lb3BsYXNtIFN0YWdpbmc8L2tleXdvcmQ+PGtleXdv
-cmQ+T2xpZ29udWNsZW90aWRlIEFycmF5IFNlcXVlbmNlIEFuYWx5c2lzPC9rZXl3b3JkPjxrZXl3
-b3JkPlBhcGlsbG9tYXZpcmlkYWUvcGF0aG9nZW5pY2l0eS9waHlzaW9sb2d5PC9rZXl3b3JkPjxr
-ZXl3b3JkPlBhcGlsbG9tYXZpcnVzIEluZmVjdGlvbnMvY29tcGxpY2F0aW9ucy8qZ2VuZXRpY3Mv
-cGF0aG9sb2d5L3Zpcm9sb2d5PC9rZXl3b3JkPjxrZXl3b3JkPlNpZ25hbCBUcmFuc2R1Y3Rpb248
-L2tleXdvcmQ+PGtleXdvcmQ+VHJhbnNjcmlwdGlvbiBGYWN0b3JzL2dlbmV0aWNzLyptZXRhYm9s
-aXNtPC9rZXl3b3JkPjxrZXl3b3JkPlppbmMgRmluZ2VyIFByb3RlaW4gR0xJMTwva2V5d29yZD48
-L2tleXdvcmRzPjxkYXRlcz48eWVhcj4yMDEzPC95ZWFyPjwvZGF0ZXM+PGlzYm4+MTkzMi02MjAz
-IChFbGVjdHJvbmljKSYjeEQ7MTkzMi02MjAzIChMaW5raW5nKTwvaXNibj48YWNjZXNzaW9uLW51
-bT4yNDIyMzc2ODwvYWNjZXNzaW9uLW51bT48dXJscz48cmVsYXRlZC11cmxzPjx1cmw+aHR0cHM6
-Ly93d3cubmNiaS5ubG0ubmloLmdvdi9wdWJtZWQvMjQyMjM3Njg8L3VybD48L3JlbGF0ZWQtdXJs
-cz48L3VybHM+PGN1c3RvbTI+UE1DMzgxNzE3ODwvY3VzdG9tMj48ZWxlY3Ryb25pYy1yZXNvdXJj
-ZS1udW0+MTAuMTM3MS9qb3VybmFsLnBvbmUuMDA3ODEyNzwvZWxlY3Ryb25pYy1yZXNvdXJjZS1u
-dW0+PC9yZWNvcmQ+PC9DaXRlPjxDaXRlPjxBdXRob3I+RmVydGlnPC9BdXRob3I+PFllYXI+MjAx
-NjwvWWVhcj48UmVjTnVtPjEyPC9SZWNOdW0+PHJlY29yZD48cmVjLW51bWJlcj4xMjwvcmVjLW51
-bWJlcj48Zm9yZWlnbi1rZXlzPjxrZXkgYXBwPSJFTiIgZGItaWQ9ImZ4dHB6eDJyenA5c3BqZXJ2
-emlwejlmcXhmNXJ4ZmZlNTBzZiIgdGltZXN0YW1wPSIxNDkyMTk4OTg1Ij4xMjwva2V5PjwvZm9y
-ZWlnbi1rZXlzPjxyZWYtdHlwZSBuYW1lPSJKb3VybmFsIEFydGljbGUiPjE3PC9yZWYtdHlwZT48
-Y29udHJpYnV0b3JzPjxhdXRob3JzPjxhdXRob3I+RmVydGlnLCBFLiBKLjwvYXV0aG9yPjxhdXRo
-b3I+T3phd2EsIEguPC9hdXRob3I+PGF1dGhvcj5UaGFrYXIsIE0uPC9hdXRob3I+PGF1dGhvcj5I
-b3dhcmQsIEouIEQuPC9hdXRob3I+PGF1dGhvcj5LYWdvaGFyYSwgTC4gVC48L2F1dGhvcj48YXV0
-aG9yPktyaWdzZmVsZCwgRy48L2F1dGhvcj48YXV0aG9yPlJhbmF3ZWVyYSwgUi4gUy48L2F1dGhv
-cj48YXV0aG9yPkh1Z2hlcywgUi4gTS48L2F1dGhvcj48YXV0aG9yPlBlcmV6LCBKLjwvYXV0aG9y
-PjxhdXRob3I+Sm9uZXMsIFMuPC9hdXRob3I+PGF1dGhvcj5GYXZvcm92LCBBLiBWLjwvYXV0aG9y
-PjxhdXRob3I+Q2FyZXksIEouPC9hdXRob3I+PGF1dGhvcj5TdGVpbi1PJmFwb3M7QnJpZW4sIEcu
-PC9hdXRob3I+PGF1dGhvcj5HYXlrYWxvdmEsIEQuIEEuPC9hdXRob3I+PGF1dGhvcj5PY2hzLCBN
-LiBGLjwvYXV0aG9yPjxhdXRob3I+Q2h1bmcsIEMuIEguPC9hdXRob3I+PC9hdXRob3JzPjwvY29u
-dHJpYnV0b3JzPjxhdXRoLWFkZHJlc3M+RGVwYXJ0bWVudCBvZiBPbmNvbG9neSwgU2lkbmV5IEtp
-bW1lbCBDb21wcmVoZW5zaXZlIENhbmNlciBDZW50ZXIsIEpvaG5zIEhvcGtpbnMgVW5pdmVyc2l0
-eSwgQmFsdGltb3JlLCBNRCwgVVNBLiYjeEQ7RGVwYXJ0bWVudCBvZiBPdG9yaGlub2xhcnluZ29s
-b2d5LUhlYWQgYW5kIE5lY2sgU3VyZ2VyeSwgS2VpbyBVbml2ZXJzaXR5IFNjaG9vbCBvZiBNZWRp
-Y2luZSwgVG9reW8sIEphcGFuLiYjeEQ7RGVwYXJ0bWVudCBvZiBIZWFkIGFuZCBOZWNrLUVuZG9j
-cmluZSBPbmNvbG9neSwgTW9mZml0dCBDYW5jZXIgQ2VudGVyLCBUYW1wYSwgRkwsIFVTQS4mI3hE
-O1BlcnNvbmFsIEdlbm9tZSBEaWFnbm9zdGljcywgQmFsdGltb3JlLCBNRCwgVVNBLiYjeEQ7VmF2
-aWxvdiBJbnN0aXR1dGUgb2YgR2VuZXJhbCBHZW5ldGljcywgTW9zY293LCBSdXNzaWEuJiN4RDtS
-ZXNlYXJjaCBJbnN0aXR1dGUgZm9yIEdlbmV0aWNzIGFuZCBTZWxlY3Rpb24gb2YgSW5kdXN0cmlh
-bCBNaWNyb29yZ2FuaXNtcywgTW9zY293LCBSdXNzaWEuJiN4RDtEZXBhcnRtZW50IG9mIEJpb3N0
-YXRpc3RpY3MsIEJsb29tYmVyZyBTY2hvb2wgb2YgUHVibGljIEhlYWx0aCwgSm9obnMgSG9wa2lu
-cyBVbml2ZXJzaXR5LCBCYWx0aW1vcmUsIE1ELCBVU0EuJiN4RDtJbnN0aXR1dGUgb2YgR2VuZXRp
-YyBNZWRpY2luZSwgSm9obnMgSG9wa2lucyBVbml2ZXJzaXR5LCBCYWx0aW1vcmUsIE1ELCBVU0Eu
-JiN4RDtMaWViZXIgSW5zdGl0dXRlIGZvciBCcmFpbiBEZXZlbG9wbWVudCwgQmFsdGltb3JlLCBN
-RCwgVVNBLiYjeEQ7RGVwYXJ0bWVudCBvZiBPdG9sYXJ5bmdvbG9neS1IZWFkIGFuZCBOZWNrIFN1
-cmdlcnksIEpvaG5zIEhvcGtpbnMgVW5pdmVyc2l0eSBTY2hvb2wgb2YgTWVkaWNpbmUsIEJhbHRp
-bW9yZSwgTUQsIFVTQS4mI3hEO0RlcGFydG1lbnQgb2YgTWF0aGVtYXRpY3MgYW5kIFN0YXRpc3Rp
-Y3MsIFRoZSBDb2xsZWdlIG9mIE5ldyBKZXJzZXksIEV3aW5nIFRvd25zaGlwLCBOSiwgVVNBLjwv
-YXV0aC1hZGRyZXNzPjx0aXRsZXM+PHRpdGxlPkNvR0FQUyBtYXRyaXggZmFjdG9yaXphdGlvbiBh
-bGdvcml0aG0gaWRlbnRpZmllcyB0cmFuc2NyaXB0aW9uYWwgY2hhbmdlcyBpbiBBUC0yYWxwaGEg
-dGFyZ2V0IGdlbmVzIGluIGZlZWRiYWNrIGZyb20gdGhlcmFwZXV0aWMgaW5oaWJpdGlvbiBvZiB0
-aGUgRUdGUiBuZXR3b3JrPC90aXRsZT48c2Vjb25kYXJ5LXRpdGxlPk9uY290YXJnZXQ8L3NlY29u
-ZGFyeS10aXRsZT48L3RpdGxlcz48cGVyaW9kaWNhbD48ZnVsbC10aXRsZT5PbmNvdGFyZ2V0PC9m
-dWxsLXRpdGxlPjwvcGVyaW9kaWNhbD48cGFnZXM+NzM4NDUtNzM4NjQ8L3BhZ2VzPjx2b2x1bWU+
-Nzwvdm9sdW1lPjxudW1iZXI+NDU8L251bWJlcj48a2V5d29yZHM+PGtleXdvcmQ+RWdmcjwva2V5
-d29yZD48a2V5d29yZD5jZWxsIHNpZ25hbGluZzwva2V5d29yZD48a2V5d29yZD5jcm9zc3RhbGs8
-L2tleXdvcmQ+PGtleXdvcmQ+Z2Vub21pY3M8L2tleXdvcmQ+PGtleXdvcmQ+dGFyZ2V0ZWQgdGhl
-cmFwZXV0aWNzPC9rZXl3b3JkPjwva2V5d29yZHM+PGRhdGVzPjx5ZWFyPjIwMTY8L3llYXI+PHB1
-Yi1kYXRlcz48ZGF0ZT5Ob3YgMDg8L2RhdGU+PC9wdWItZGF0ZXM+PC9kYXRlcz48aXNibj4xOTQ5
-LTI1NTMgKEVsZWN0cm9uaWMpJiN4RDsxOTQ5LTI1NTMgKExpbmtpbmcpPC9pc2JuPjxhY2Nlc3Np
-b24tbnVtPjI3NjUwNTQ2PC9hY2Nlc3Npb24tbnVtPjx1cmxzPjxyZWxhdGVkLXVybHM+PHVybD5o
-dHRwczovL3d3dy5uY2JpLm5sbS5uaWguZ292L3B1Ym1lZC8yNzY1MDU0NjwvdXJsPjwvcmVsYXRl
-ZC11cmxzPjwvdXJscz48Y3VzdG9tMj5QTUM1MzQyMDE4PC9jdXN0b20yPjxlbGVjdHJvbmljLXJl
-c291cmNlLW51bT4xMC4xODYzMi9vbmNvdGFyZ2V0LjEyMDc1PC9lbGVjdHJvbmljLXJlc291cmNl
-LW51bT48L3JlY29yZD48L0NpdGU+PC9FbmROb3RlPgB=
-</w:fldData>
-        </w:fldChar>
-      </w:r>
-      <w:r>
-        <w:rPr>
-          <w:rFonts w:ascii="Helvetica" w:hAnsi="Helvetica" w:cs="Arial"/>
-          <w:sz w:val="22"/>
-          <w:szCs w:val="22"/>
-        </w:rPr>
-        <w:instrText xml:space="preserve"> ADDIN EN.CITE </w:instrText>
-      </w:r>
-      <w:r>
-        <w:rPr>
-          <w:rFonts w:ascii="Helvetica" w:hAnsi="Helvetica" w:cs="Arial"/>
-          <w:sz w:val="22"/>
-          <w:szCs w:val="22"/>
-        </w:rPr>
-        <w:fldChar w:fldCharType="begin">
-          <w:fldData xml:space="preserve">PEVuZE5vdGU+PENpdGU+PEF1dGhvcj5GZXJ0aWc8L0F1dGhvcj48WWVhcj4yMDEzPC9ZZWFyPjxS
-ZWNOdW0+NjU8L1JlY051bT48RGlzcGxheVRleHQ+PHN0eWxlIGZhY2U9InN1cGVyc2NyaXB0IiBm
-b250PSJBcmlhbCIgc2l6ZT0iMTEiPjIsMzwvc3R5bGU+PC9EaXNwbGF5VGV4dD48cmVjb3JkPjxy
-ZWMtbnVtYmVyPjY1PC9yZWMtbnVtYmVyPjxmb3JlaWduLWtleXM+PGtleSBhcHA9IkVOIiBkYi1p
-ZD0iZnh0cHp4MnJ6cDlzcGplcnZ6aXB6OWZxeGY1cnhmZmU1MHNmIiB0aW1lc3RhbXA9IjE0OTIx
-OTkwNDkiPjY1PC9rZXk+PC9mb3JlaWduLWtleXM+PHJlZi10eXBlIG5hbWU9IkpvdXJuYWwgQXJ0
-aWNsZSI+MTc8L3JlZi10eXBlPjxjb250cmlidXRvcnM+PGF1dGhvcnM+PGF1dGhvcj5GZXJ0aWcs
-IEUuIEouPC9hdXRob3I+PGF1dGhvcj5NYXJrb3ZpYywgQS48L2F1dGhvcj48YXV0aG9yPkRhbmls
-b3ZhLCBMLiBWLjwvYXV0aG9yPjxhdXRob3I+R2F5a2Fsb3ZhLCBELiBBLjwvYXV0aG9yPjxhdXRo
-b3I+Q29wZSwgTC48L2F1dGhvcj48YXV0aG9yPkNodW5nLCBDLiBILjwvYXV0aG9yPjxhdXRob3I+
-T2NocywgTS4gRi48L2F1dGhvcj48YXV0aG9yPkNhbGlmYW5vLCBKLiBBLjwvYXV0aG9yPjwvYXV0
-aG9ycz48L2NvbnRyaWJ1dG9ycz48YXV0aC1hZGRyZXNzPkRlcGFydG1lbnQgb2YgT25jb2xvZ3ks
-IFNpZG5leSBLaW1tZWwgQ29tcHJlaGVuc2l2ZSBDYW5jZXIgQ2VudGVyLCBKb2hucyBIb3BraW5z
-IFVuaXZlcnNpdHksIEJhbHRpbW9yZSwgTWFyeWxhbmQsIFVuaXRlZCBTdGF0ZXMgb2YgQW1lcmlj
-YS48L2F1dGgtYWRkcmVzcz48dGl0bGVzPjx0aXRsZT5QcmVmZXJlbnRpYWwgYWN0aXZhdGlvbiBv
-ZiB0aGUgaGVkZ2Vob2cgcGF0aHdheSBieSBlcGlnZW5ldGljIG1vZHVsYXRpb25zIGluIEhQViBu
-ZWdhdGl2ZSBITlNDQyBpZGVudGlmaWVkIHdpdGggbWV0YS1wYXRod2F5IGFuYWx5c2lzPC90aXRs
-ZT48c2Vjb25kYXJ5LXRpdGxlPlBMb1MgT25lPC9zZWNvbmRhcnktdGl0bGU+PC90aXRsZXM+PHBl
-cmlvZGljYWw+PGZ1bGwtdGl0bGU+UExvUyBPbmU8L2Z1bGwtdGl0bGU+PC9wZXJpb2RpY2FsPjxw
-YWdlcz5lNzgxMjc8L3BhZ2VzPjx2b2x1bWU+ODwvdm9sdW1lPjxudW1iZXI+MTE8L251bWJlcj48
-a2V5d29yZHM+PGtleXdvcmQ+Q2FyY2lub21hLCBTcXVhbW91cyBDZWxsL2NvbXBsaWNhdGlvbnMv
-KmdlbmV0aWNzL3BhdGhvbG9neS92aXJvbG9neTwva2V5d29yZD48a2V5d29yZD5DbHVzdGVyIEFu
-YWx5c2lzPC9rZXl3b3JkPjxrZXl3b3JkPkROQSBNZXRoeWxhdGlvbjwva2V5d29yZD48a2V5d29y
-ZD5ETkEsIE5lb3BsYXNtL2dlbmV0aWNzLyptZXRhYm9saXNtPC9rZXl3b3JkPjxrZXl3b3JkPipF
-cGlnZW5lc2lzLCBHZW5ldGljPC9rZXl3b3JkPjxrZXl3b3JkPkZlbWFsZTwva2V5d29yZD48a2V5
-d29yZD4qR2VuZSBFeHByZXNzaW9uIFJlZ3VsYXRpb24sIE5lb3BsYXN0aWM8L2tleXdvcmQ+PGtl
-eXdvcmQ+SGVhZCBhbmQgTmVjayBOZW9wbGFzbXMvY29tcGxpY2F0aW9ucy8qZ2VuZXRpY3MvcGF0
-aG9sb2d5L3Zpcm9sb2d5PC9rZXl3b3JkPjxrZXl3b3JkPkhlZGdlaG9nIFByb3RlaW5zL2dlbmV0
-aWNzLyptZXRhYm9saXNtPC9rZXl3b3JkPjxrZXl3b3JkPkh1bWFuczwva2V5d29yZD48a2V5d29y
-ZD5NYWxlPC9rZXl3b3JkPjxrZXl3b3JkPk5lb3BsYXNtIFN0YWdpbmc8L2tleXdvcmQ+PGtleXdv
-cmQ+T2xpZ29udWNsZW90aWRlIEFycmF5IFNlcXVlbmNlIEFuYWx5c2lzPC9rZXl3b3JkPjxrZXl3
-b3JkPlBhcGlsbG9tYXZpcmlkYWUvcGF0aG9nZW5pY2l0eS9waHlzaW9sb2d5PC9rZXl3b3JkPjxr
-ZXl3b3JkPlBhcGlsbG9tYXZpcnVzIEluZmVjdGlvbnMvY29tcGxpY2F0aW9ucy8qZ2VuZXRpY3Mv
-cGF0aG9sb2d5L3Zpcm9sb2d5PC9rZXl3b3JkPjxrZXl3b3JkPlNpZ25hbCBUcmFuc2R1Y3Rpb248
-L2tleXdvcmQ+PGtleXdvcmQ+VHJhbnNjcmlwdGlvbiBGYWN0b3JzL2dlbmV0aWNzLyptZXRhYm9s
-aXNtPC9rZXl3b3JkPjxrZXl3b3JkPlppbmMgRmluZ2VyIFByb3RlaW4gR0xJMTwva2V5d29yZD48
-L2tleXdvcmRzPjxkYXRlcz48eWVhcj4yMDEzPC95ZWFyPjwvZGF0ZXM+PGlzYm4+MTkzMi02MjAz
-IChFbGVjdHJvbmljKSYjeEQ7MTkzMi02MjAzIChMaW5raW5nKTwvaXNibj48YWNjZXNzaW9uLW51
-bT4yNDIyMzc2ODwvYWNjZXNzaW9uLW51bT48dXJscz48cmVsYXRlZC11cmxzPjx1cmw+aHR0cHM6
-Ly93d3cubmNiaS5ubG0ubmloLmdvdi9wdWJtZWQvMjQyMjM3Njg8L3VybD48L3JlbGF0ZWQtdXJs
-cz48L3VybHM+PGN1c3RvbTI+UE1DMzgxNzE3ODwvY3VzdG9tMj48ZWxlY3Ryb25pYy1yZXNvdXJj
-ZS1udW0+MTAuMTM3MS9qb3VybmFsLnBvbmUuMDA3ODEyNzwvZWxlY3Ryb25pYy1yZXNvdXJjZS1u
-dW0+PC9yZWNvcmQ+PC9DaXRlPjxDaXRlPjxBdXRob3I+RmVydGlnPC9BdXRob3I+PFllYXI+MjAx
-NjwvWWVhcj48UmVjTnVtPjEyPC9SZWNOdW0+PHJlY29yZD48cmVjLW51bWJlcj4xMjwvcmVjLW51
-bWJlcj48Zm9yZWlnbi1rZXlzPjxrZXkgYXBwPSJFTiIgZGItaWQ9ImZ4dHB6eDJyenA5c3BqZXJ2
-emlwejlmcXhmNXJ4ZmZlNTBzZiIgdGltZXN0YW1wPSIxNDkyMTk4OTg1Ij4xMjwva2V5PjwvZm9y
-ZWlnbi1rZXlzPjxyZWYtdHlwZSBuYW1lPSJKb3VybmFsIEFydGljbGUiPjE3PC9yZWYtdHlwZT48
-Y29udHJpYnV0b3JzPjxhdXRob3JzPjxhdXRob3I+RmVydGlnLCBFLiBKLjwvYXV0aG9yPjxhdXRo
-b3I+T3phd2EsIEguPC9hdXRob3I+PGF1dGhvcj5UaGFrYXIsIE0uPC9hdXRob3I+PGF1dGhvcj5I
-b3dhcmQsIEouIEQuPC9hdXRob3I+PGF1dGhvcj5LYWdvaGFyYSwgTC4gVC48L2F1dGhvcj48YXV0
-aG9yPktyaWdzZmVsZCwgRy48L2F1dGhvcj48YXV0aG9yPlJhbmF3ZWVyYSwgUi4gUy48L2F1dGhv
-cj48YXV0aG9yPkh1Z2hlcywgUi4gTS48L2F1dGhvcj48YXV0aG9yPlBlcmV6LCBKLjwvYXV0aG9y
-PjxhdXRob3I+Sm9uZXMsIFMuPC9hdXRob3I+PGF1dGhvcj5GYXZvcm92LCBBLiBWLjwvYXV0aG9y
-PjxhdXRob3I+Q2FyZXksIEouPC9hdXRob3I+PGF1dGhvcj5TdGVpbi1PJmFwb3M7QnJpZW4sIEcu
-PC9hdXRob3I+PGF1dGhvcj5HYXlrYWxvdmEsIEQuIEEuPC9hdXRob3I+PGF1dGhvcj5PY2hzLCBN
-LiBGLjwvYXV0aG9yPjxhdXRob3I+Q2h1bmcsIEMuIEguPC9hdXRob3I+PC9hdXRob3JzPjwvY29u
-dHJpYnV0b3JzPjxhdXRoLWFkZHJlc3M+RGVwYXJ0bWVudCBvZiBPbmNvbG9neSwgU2lkbmV5IEtp
-bW1lbCBDb21wcmVoZW5zaXZlIENhbmNlciBDZW50ZXIsIEpvaG5zIEhvcGtpbnMgVW5pdmVyc2l0
-eSwgQmFsdGltb3JlLCBNRCwgVVNBLiYjeEQ7RGVwYXJ0bWVudCBvZiBPdG9yaGlub2xhcnluZ29s
-b2d5LUhlYWQgYW5kIE5lY2sgU3VyZ2VyeSwgS2VpbyBVbml2ZXJzaXR5IFNjaG9vbCBvZiBNZWRp
-Y2luZSwgVG9reW8sIEphcGFuLiYjeEQ7RGVwYXJ0bWVudCBvZiBIZWFkIGFuZCBOZWNrLUVuZG9j
-cmluZSBPbmNvbG9neSwgTW9mZml0dCBDYW5jZXIgQ2VudGVyLCBUYW1wYSwgRkwsIFVTQS4mI3hE
-O1BlcnNvbmFsIEdlbm9tZSBEaWFnbm9zdGljcywgQmFsdGltb3JlLCBNRCwgVVNBLiYjeEQ7VmF2
-aWxvdiBJbnN0aXR1dGUgb2YgR2VuZXJhbCBHZW5ldGljcywgTW9zY293LCBSdXNzaWEuJiN4RDtS
-ZXNlYXJjaCBJbnN0aXR1dGUgZm9yIEdlbmV0aWNzIGFuZCBTZWxlY3Rpb24gb2YgSW5kdXN0cmlh
-bCBNaWNyb29yZ2FuaXNtcywgTW9zY293LCBSdXNzaWEuJiN4RDtEZXBhcnRtZW50IG9mIEJpb3N0
-YXRpc3RpY3MsIEJsb29tYmVyZyBTY2hvb2wgb2YgUHVibGljIEhlYWx0aCwgSm9obnMgSG9wa2lu
-cyBVbml2ZXJzaXR5LCBCYWx0aW1vcmUsIE1ELCBVU0EuJiN4RDtJbnN0aXR1dGUgb2YgR2VuZXRp
-YyBNZWRpY2luZSwgSm9obnMgSG9wa2lucyBVbml2ZXJzaXR5LCBCYWx0aW1vcmUsIE1ELCBVU0Eu
-JiN4RDtMaWViZXIgSW5zdGl0dXRlIGZvciBCcmFpbiBEZXZlbG9wbWVudCwgQmFsdGltb3JlLCBN
-RCwgVVNBLiYjeEQ7RGVwYXJ0bWVudCBvZiBPdG9sYXJ5bmdvbG9neS1IZWFkIGFuZCBOZWNrIFN1
-cmdlcnksIEpvaG5zIEhvcGtpbnMgVW5pdmVyc2l0eSBTY2hvb2wgb2YgTWVkaWNpbmUsIEJhbHRp
-bW9yZSwgTUQsIFVTQS4mI3hEO0RlcGFydG1lbnQgb2YgTWF0aGVtYXRpY3MgYW5kIFN0YXRpc3Rp
-Y3MsIFRoZSBDb2xsZWdlIG9mIE5ldyBKZXJzZXksIEV3aW5nIFRvd25zaGlwLCBOSiwgVVNBLjwv
-YXV0aC1hZGRyZXNzPjx0aXRsZXM+PHRpdGxlPkNvR0FQUyBtYXRyaXggZmFjdG9yaXphdGlvbiBh
-bGdvcml0aG0gaWRlbnRpZmllcyB0cmFuc2NyaXB0aW9uYWwgY2hhbmdlcyBpbiBBUC0yYWxwaGEg
-dGFyZ2V0IGdlbmVzIGluIGZlZWRiYWNrIGZyb20gdGhlcmFwZXV0aWMgaW5oaWJpdGlvbiBvZiB0
-aGUgRUdGUiBuZXR3b3JrPC90aXRsZT48c2Vjb25kYXJ5LXRpdGxlPk9uY290YXJnZXQ8L3NlY29u
-ZGFyeS10aXRsZT48L3RpdGxlcz48cGVyaW9kaWNhbD48ZnVsbC10aXRsZT5PbmNvdGFyZ2V0PC9m
-dWxsLXRpdGxlPjwvcGVyaW9kaWNhbD48cGFnZXM+NzM4NDUtNzM4NjQ8L3BhZ2VzPjx2b2x1bWU+
-Nzwvdm9sdW1lPjxudW1iZXI+NDU8L251bWJlcj48a2V5d29yZHM+PGtleXdvcmQ+RWdmcjwva2V5
-d29yZD48a2V5d29yZD5jZWxsIHNpZ25hbGluZzwva2V5d29yZD48a2V5d29yZD5jcm9zc3RhbGs8
-L2tleXdvcmQ+PGtleXdvcmQ+Z2Vub21pY3M8L2tleXdvcmQ+PGtleXdvcmQ+dGFyZ2V0ZWQgdGhl
-cmFwZXV0aWNzPC9rZXl3b3JkPjwva2V5d29yZHM+PGRhdGVzPjx5ZWFyPjIwMTY8L3llYXI+PHB1
-Yi1kYXRlcz48ZGF0ZT5Ob3YgMDg8L2RhdGU+PC9wdWItZGF0ZXM+PC9kYXRlcz48aXNibj4xOTQ5
-LTI1NTMgKEVsZWN0cm9uaWMpJiN4RDsxOTQ5LTI1NTMgKExpbmtpbmcpPC9pc2JuPjxhY2Nlc3Np
-b24tbnVtPjI3NjUwNTQ2PC9hY2Nlc3Npb24tbnVtPjx1cmxzPjxyZWxhdGVkLXVybHM+PHVybD5o
-dHRwczovL3d3dy5uY2JpLm5sbS5uaWguZ292L3B1Ym1lZC8yNzY1MDU0NjwvdXJsPjwvcmVsYXRl
-ZC11cmxzPjwvdXJscz48Y3VzdG9tMj5QTUM1MzQyMDE4PC9jdXN0b20yPjxlbGVjdHJvbmljLXJl
-c291cmNlLW51bT4xMC4xODYzMi9vbmNvdGFyZ2V0LjEyMDc1PC9lbGVjdHJvbmljLXJlc291cmNl
-LW51bT48L3JlY29yZD48L0NpdGU+PC9FbmROb3RlPgB=
-</w:fldData>
-        </w:fldChar>
-      </w:r>
-      <w:r>
-        <w:rPr>
-          <w:rFonts w:ascii="Helvetica" w:hAnsi="Helvetica" w:cs="Arial"/>
-          <w:sz w:val="22"/>
-          <w:szCs w:val="22"/>
-        </w:rPr>
-        <w:instrText xml:space="preserve"> ADDIN EN.CITE.DATA </w:instrText>
-      </w:r>
-      <w:r>
-        <w:rPr>
-          <w:rFonts w:ascii="Helvetica" w:hAnsi="Helvetica" w:cs="Arial"/>
-          <w:sz w:val="22"/>
-          <w:szCs w:val="22"/>
-        </w:rPr>
-      </w:r>
-      <w:r>
-        <w:rPr>
-          <w:rFonts w:ascii="Helvetica" w:hAnsi="Helvetica" w:cs="Arial"/>
-          <w:sz w:val="22"/>
-          <w:szCs w:val="22"/>
-        </w:rPr>
-        <w:fldChar w:fldCharType="end"/>
-      </w:r>
-      <w:r>
-        <w:rPr>
-          <w:rFonts w:ascii="Helvetica" w:hAnsi="Helvetica" w:cs="Arial"/>
-          <w:sz w:val="22"/>
-          <w:szCs w:val="22"/>
-        </w:rPr>
-        <w:fldChar w:fldCharType="separate"/>
-      </w:r>
-      <w:r>
-        <w:rPr>
-          <w:rFonts w:ascii="Arial" w:hAnsi="Arial" w:cs="Arial"/>
-          <w:noProof/>
-          <w:sz w:val="22"/>
-          <w:szCs w:val="22"/>
-          <w:vertAlign w:val="superscript"/>
-        </w:rPr>
-        <w:t>2,3</w:t>
-      </w:r>
-      <w:r>
-        <w:rPr>
-          <w:rFonts w:ascii="Helvetica" w:hAnsi="Helvetica" w:cs="Arial"/>
-          <w:sz w:val="22"/>
-          <w:szCs w:val="22"/>
-        </w:rPr>
-        <w:fldChar w:fldCharType="end"/>
-      </w:r>
-      <w:r>
-        <w:rPr>
-          <w:rFonts w:ascii="Helvetica" w:hAnsi="Helvetica" w:cs="Arial"/>
-          <w:sz w:val="22"/>
-          <w:szCs w:val="22"/>
-        </w:rPr>
-        <w:t>,</w:t>
-      </w:r>
-      <w:r>
-        <w:rPr>
-          <w:rFonts w:ascii="Helvetica" w:hAnsi="Helvetica" w:cs="Arial"/>
+        <w:t>Aim 2</w:t>
+      </w:r>
+      <w:r>
+        <w:rPr>
+          <w:rFonts w:ascii="Arial" w:hAnsi="Arial"/>
           <w:sz w:val="22"/>
           <w:szCs w:val="22"/>
         </w:rPr>
@@ -835,186 +1766,38 @@
       </w:r>
       <w:r>
         <w:rPr>
-          <w:rFonts w:ascii="Helvetica" w:hAnsi="Helvetica" w:cs="Arial"/>
-          <w:sz w:val="22"/>
-          <w:szCs w:val="22"/>
-        </w:rPr>
-        <w:t>distinguish tumor subtypes</w:t>
-      </w:r>
-      <w:r>
-        <w:rPr>
-          <w:rFonts w:ascii="Helvetica" w:hAnsi="Helvetica" w:cs="Arial"/>
-          <w:sz w:val="22"/>
-          <w:szCs w:val="22"/>
-        </w:rPr>
-        <w:fldChar w:fldCharType="begin">
-          <w:fldData xml:space="preserve">PEVuZE5vdGU+PENpdGU+PEF1dGhvcj5GZXJ0aWc8L0F1dGhvcj48WWVhcj4yMDEzPC9ZZWFyPjxS
-ZWNOdW0+NjU8L1JlY051bT48RGlzcGxheVRleHQ+PHN0eWxlIGZhY2U9InN1cGVyc2NyaXB0IiBm
-b250PSJBcmlhbCIgc2l6ZT0iMTEiPjI8L3N0eWxlPjwvRGlzcGxheVRleHQ+PHJlY29yZD48cmVj
-LW51bWJlcj42NTwvcmVjLW51bWJlcj48Zm9yZWlnbi1rZXlzPjxrZXkgYXBwPSJFTiIgZGItaWQ9
-ImZ4dHB6eDJyenA5c3BqZXJ2emlwejlmcXhmNXJ4ZmZlNTBzZiIgdGltZXN0YW1wPSIxNDkyMTk5
-MDQ5Ij42NTwva2V5PjwvZm9yZWlnbi1rZXlzPjxyZWYtdHlwZSBuYW1lPSJKb3VybmFsIEFydGlj
-bGUiPjE3PC9yZWYtdHlwZT48Y29udHJpYnV0b3JzPjxhdXRob3JzPjxhdXRob3I+RmVydGlnLCBF
-LiBKLjwvYXV0aG9yPjxhdXRob3I+TWFya292aWMsIEEuPC9hdXRob3I+PGF1dGhvcj5EYW5pbG92
-YSwgTC4gVi48L2F1dGhvcj48YXV0aG9yPkdheWthbG92YSwgRC4gQS48L2F1dGhvcj48YXV0aG9y
-PkNvcGUsIEwuPC9hdXRob3I+PGF1dGhvcj5DaHVuZywgQy4gSC48L2F1dGhvcj48YXV0aG9yPk9j
-aHMsIE0uIEYuPC9hdXRob3I+PGF1dGhvcj5DYWxpZmFubywgSi4gQS48L2F1dGhvcj48L2F1dGhv
-cnM+PC9jb250cmlidXRvcnM+PGF1dGgtYWRkcmVzcz5EZXBhcnRtZW50IG9mIE9uY29sb2d5LCBT
-aWRuZXkgS2ltbWVsIENvbXByZWhlbnNpdmUgQ2FuY2VyIENlbnRlciwgSm9obnMgSG9wa2lucyBV
-bml2ZXJzaXR5LCBCYWx0aW1vcmUsIE1hcnlsYW5kLCBVbml0ZWQgU3RhdGVzIG9mIEFtZXJpY2Eu
-PC9hdXRoLWFkZHJlc3M+PHRpdGxlcz48dGl0bGU+UHJlZmVyZW50aWFsIGFjdGl2YXRpb24gb2Yg
-dGhlIGhlZGdlaG9nIHBhdGh3YXkgYnkgZXBpZ2VuZXRpYyBtb2R1bGF0aW9ucyBpbiBIUFYgbmVn
-YXRpdmUgSE5TQ0MgaWRlbnRpZmllZCB3aXRoIG1ldGEtcGF0aHdheSBhbmFseXNpczwvdGl0bGU+
-PHNlY29uZGFyeS10aXRsZT5QTG9TIE9uZTwvc2Vjb25kYXJ5LXRpdGxlPjwvdGl0bGVzPjxwZXJp
-b2RpY2FsPjxmdWxsLXRpdGxlPlBMb1MgT25lPC9mdWxsLXRpdGxlPjwvcGVyaW9kaWNhbD48cGFn
-ZXM+ZTc4MTI3PC9wYWdlcz48dm9sdW1lPjg8L3ZvbHVtZT48bnVtYmVyPjExPC9udW1iZXI+PGtl
-eXdvcmRzPjxrZXl3b3JkPkNhcmNpbm9tYSwgU3F1YW1vdXMgQ2VsbC9jb21wbGljYXRpb25zLypn
-ZW5ldGljcy9wYXRob2xvZ3kvdmlyb2xvZ3k8L2tleXdvcmQ+PGtleXdvcmQ+Q2x1c3RlciBBbmFs
-eXNpczwva2V5d29yZD48a2V5d29yZD5ETkEgTWV0aHlsYXRpb248L2tleXdvcmQ+PGtleXdvcmQ+
-RE5BLCBOZW9wbGFzbS9nZW5ldGljcy8qbWV0YWJvbGlzbTwva2V5d29yZD48a2V5d29yZD4qRXBp
-Z2VuZXNpcywgR2VuZXRpYzwva2V5d29yZD48a2V5d29yZD5GZW1hbGU8L2tleXdvcmQ+PGtleXdv
-cmQ+KkdlbmUgRXhwcmVzc2lvbiBSZWd1bGF0aW9uLCBOZW9wbGFzdGljPC9rZXl3b3JkPjxrZXl3
-b3JkPkhlYWQgYW5kIE5lY2sgTmVvcGxhc21zL2NvbXBsaWNhdGlvbnMvKmdlbmV0aWNzL3BhdGhv
-bG9neS92aXJvbG9neTwva2V5d29yZD48a2V5d29yZD5IZWRnZWhvZyBQcm90ZWlucy9nZW5ldGlj
-cy8qbWV0YWJvbGlzbTwva2V5d29yZD48a2V5d29yZD5IdW1hbnM8L2tleXdvcmQ+PGtleXdvcmQ+
-TWFsZTwva2V5d29yZD48a2V5d29yZD5OZW9wbGFzbSBTdGFnaW5nPC9rZXl3b3JkPjxrZXl3b3Jk
-Pk9saWdvbnVjbGVvdGlkZSBBcnJheSBTZXF1ZW5jZSBBbmFseXNpczwva2V5d29yZD48a2V5d29y
-ZD5QYXBpbGxvbWF2aXJpZGFlL3BhdGhvZ2VuaWNpdHkvcGh5c2lvbG9neTwva2V5d29yZD48a2V5
-d29yZD5QYXBpbGxvbWF2aXJ1cyBJbmZlY3Rpb25zL2NvbXBsaWNhdGlvbnMvKmdlbmV0aWNzL3Bh
-dGhvbG9neS92aXJvbG9neTwva2V5d29yZD48a2V5d29yZD5TaWduYWwgVHJhbnNkdWN0aW9uPC9r
-ZXl3b3JkPjxrZXl3b3JkPlRyYW5zY3JpcHRpb24gRmFjdG9ycy9nZW5ldGljcy8qbWV0YWJvbGlz
-bTwva2V5d29yZD48a2V5d29yZD5aaW5jIEZpbmdlciBQcm90ZWluIEdMSTE8L2tleXdvcmQ+PC9r
-ZXl3b3Jkcz48ZGF0ZXM+PHllYXI+MjAxMzwveWVhcj48L2RhdGVzPjxpc2JuPjE5MzItNjIwMyAo
-RWxlY3Ryb25pYykmI3hEOzE5MzItNjIwMyAoTGlua2luZyk8L2lzYm4+PGFjY2Vzc2lvbi1udW0+
-MjQyMjM3Njg8L2FjY2Vzc2lvbi1udW0+PHVybHM+PHJlbGF0ZWQtdXJscz48dXJsPmh0dHBzOi8v
-d3d3Lm5jYmkubmxtLm5paC5nb3YvcHVibWVkLzI0MjIzNzY4PC91cmw+PC9yZWxhdGVkLXVybHM+
-PC91cmxzPjxjdXN0b20yPlBNQzM4MTcxNzg8L2N1c3RvbTI+PGVsZWN0cm9uaWMtcmVzb3VyY2Ut
-bnVtPjEwLjEzNzEvam91cm5hbC5wb25lLjAwNzgxMjc8L2VsZWN0cm9uaWMtcmVzb3VyY2UtbnVt
-PjwvcmVjb3JkPjwvQ2l0ZT48L0VuZE5vdGU+AG==
-</w:fldData>
-        </w:fldChar>
-      </w:r>
-      <w:r>
-        <w:rPr>
-          <w:rFonts w:ascii="Helvetica" w:hAnsi="Helvetica" w:cs="Arial"/>
-          <w:sz w:val="22"/>
-          <w:szCs w:val="22"/>
-        </w:rPr>
-        <w:instrText xml:space="preserve"> ADDIN EN.CITE </w:instrText>
-      </w:r>
-      <w:r>
-        <w:rPr>
-          <w:rFonts w:ascii="Helvetica" w:hAnsi="Helvetica" w:cs="Arial"/>
-          <w:sz w:val="22"/>
-          <w:szCs w:val="22"/>
-        </w:rPr>
-        <w:fldChar w:fldCharType="begin">
-          <w:fldData xml:space="preserve">PEVuZE5vdGU+PENpdGU+PEF1dGhvcj5GZXJ0aWc8L0F1dGhvcj48WWVhcj4yMDEzPC9ZZWFyPjxS
-ZWNOdW0+NjU8L1JlY051bT48RGlzcGxheVRleHQ+PHN0eWxlIGZhY2U9InN1cGVyc2NyaXB0IiBm
-b250PSJBcmlhbCIgc2l6ZT0iMTEiPjI8L3N0eWxlPjwvRGlzcGxheVRleHQ+PHJlY29yZD48cmVj
-LW51bWJlcj42NTwvcmVjLW51bWJlcj48Zm9yZWlnbi1rZXlzPjxrZXkgYXBwPSJFTiIgZGItaWQ9
-ImZ4dHB6eDJyenA5c3BqZXJ2emlwejlmcXhmNXJ4ZmZlNTBzZiIgdGltZXN0YW1wPSIxNDkyMTk5
-MDQ5Ij42NTwva2V5PjwvZm9yZWlnbi1rZXlzPjxyZWYtdHlwZSBuYW1lPSJKb3VybmFsIEFydGlj
-bGUiPjE3PC9yZWYtdHlwZT48Y29udHJpYnV0b3JzPjxhdXRob3JzPjxhdXRob3I+RmVydGlnLCBF
-LiBKLjwvYXV0aG9yPjxhdXRob3I+TWFya292aWMsIEEuPC9hdXRob3I+PGF1dGhvcj5EYW5pbG92
-YSwgTC4gVi48L2F1dGhvcj48YXV0aG9yPkdheWthbG92YSwgRC4gQS48L2F1dGhvcj48YXV0aG9y
-PkNvcGUsIEwuPC9hdXRob3I+PGF1dGhvcj5DaHVuZywgQy4gSC48L2F1dGhvcj48YXV0aG9yPk9j
-aHMsIE0uIEYuPC9hdXRob3I+PGF1dGhvcj5DYWxpZmFubywgSi4gQS48L2F1dGhvcj48L2F1dGhv
-cnM+PC9jb250cmlidXRvcnM+PGF1dGgtYWRkcmVzcz5EZXBhcnRtZW50IG9mIE9uY29sb2d5LCBT
-aWRuZXkgS2ltbWVsIENvbXByZWhlbnNpdmUgQ2FuY2VyIENlbnRlciwgSm9obnMgSG9wa2lucyBV
-bml2ZXJzaXR5LCBCYWx0aW1vcmUsIE1hcnlsYW5kLCBVbml0ZWQgU3RhdGVzIG9mIEFtZXJpY2Eu
-PC9hdXRoLWFkZHJlc3M+PHRpdGxlcz48dGl0bGU+UHJlZmVyZW50aWFsIGFjdGl2YXRpb24gb2Yg
-dGhlIGhlZGdlaG9nIHBhdGh3YXkgYnkgZXBpZ2VuZXRpYyBtb2R1bGF0aW9ucyBpbiBIUFYgbmVn
-YXRpdmUgSE5TQ0MgaWRlbnRpZmllZCB3aXRoIG1ldGEtcGF0aHdheSBhbmFseXNpczwvdGl0bGU+
-PHNlY29uZGFyeS10aXRsZT5QTG9TIE9uZTwvc2Vjb25kYXJ5LXRpdGxlPjwvdGl0bGVzPjxwZXJp
-b2RpY2FsPjxmdWxsLXRpdGxlPlBMb1MgT25lPC9mdWxsLXRpdGxlPjwvcGVyaW9kaWNhbD48cGFn
-ZXM+ZTc4MTI3PC9wYWdlcz48dm9sdW1lPjg8L3ZvbHVtZT48bnVtYmVyPjExPC9udW1iZXI+PGtl
-eXdvcmRzPjxrZXl3b3JkPkNhcmNpbm9tYSwgU3F1YW1vdXMgQ2VsbC9jb21wbGljYXRpb25zLypn
-ZW5ldGljcy9wYXRob2xvZ3kvdmlyb2xvZ3k8L2tleXdvcmQ+PGtleXdvcmQ+Q2x1c3RlciBBbmFs
-eXNpczwva2V5d29yZD48a2V5d29yZD5ETkEgTWV0aHlsYXRpb248L2tleXdvcmQ+PGtleXdvcmQ+
-RE5BLCBOZW9wbGFzbS9nZW5ldGljcy8qbWV0YWJvbGlzbTwva2V5d29yZD48a2V5d29yZD4qRXBp
-Z2VuZXNpcywgR2VuZXRpYzwva2V5d29yZD48a2V5d29yZD5GZW1hbGU8L2tleXdvcmQ+PGtleXdv
-cmQ+KkdlbmUgRXhwcmVzc2lvbiBSZWd1bGF0aW9uLCBOZW9wbGFzdGljPC9rZXl3b3JkPjxrZXl3
-b3JkPkhlYWQgYW5kIE5lY2sgTmVvcGxhc21zL2NvbXBsaWNhdGlvbnMvKmdlbmV0aWNzL3BhdGhv
-bG9neS92aXJvbG9neTwva2V5d29yZD48a2V5d29yZD5IZWRnZWhvZyBQcm90ZWlucy9nZW5ldGlj
-cy8qbWV0YWJvbGlzbTwva2V5d29yZD48a2V5d29yZD5IdW1hbnM8L2tleXdvcmQ+PGtleXdvcmQ+
-TWFsZTwva2V5d29yZD48a2V5d29yZD5OZW9wbGFzbSBTdGFnaW5nPC9rZXl3b3JkPjxrZXl3b3Jk
-Pk9saWdvbnVjbGVvdGlkZSBBcnJheSBTZXF1ZW5jZSBBbmFseXNpczwva2V5d29yZD48a2V5d29y
-ZD5QYXBpbGxvbWF2aXJpZGFlL3BhdGhvZ2VuaWNpdHkvcGh5c2lvbG9neTwva2V5d29yZD48a2V5
-d29yZD5QYXBpbGxvbWF2aXJ1cyBJbmZlY3Rpb25zL2NvbXBsaWNhdGlvbnMvKmdlbmV0aWNzL3Bh
-dGhvbG9neS92aXJvbG9neTwva2V5d29yZD48a2V5d29yZD5TaWduYWwgVHJhbnNkdWN0aW9uPC9r
-ZXl3b3JkPjxrZXl3b3JkPlRyYW5zY3JpcHRpb24gRmFjdG9ycy9nZW5ldGljcy8qbWV0YWJvbGlz
-bTwva2V5d29yZD48a2V5d29yZD5aaW5jIEZpbmdlciBQcm90ZWluIEdMSTE8L2tleXdvcmQ+PC9r
-ZXl3b3Jkcz48ZGF0ZXM+PHllYXI+MjAxMzwveWVhcj48L2RhdGVzPjxpc2JuPjE5MzItNjIwMyAo
-RWxlY3Ryb25pYykmI3hEOzE5MzItNjIwMyAoTGlua2luZyk8L2lzYm4+PGFjY2Vzc2lvbi1udW0+
-MjQyMjM3Njg8L2FjY2Vzc2lvbi1udW0+PHVybHM+PHJlbGF0ZWQtdXJscz48dXJsPmh0dHBzOi8v
-d3d3Lm5jYmkubmxtLm5paC5nb3YvcHVibWVkLzI0MjIzNzY4PC91cmw+PC9yZWxhdGVkLXVybHM+
-PC91cmxzPjxjdXN0b20yPlBNQzM4MTcxNzg8L2N1c3RvbTI+PGVsZWN0cm9uaWMtcmVzb3VyY2Ut
-bnVtPjEwLjEzNzEvam91cm5hbC5wb25lLjAwNzgxMjc8L2VsZWN0cm9uaWMtcmVzb3VyY2UtbnVt
-PjwvcmVjb3JkPjwvQ2l0ZT48L0VuZE5vdGU+AG==
-</w:fldData>
-        </w:fldChar>
-      </w:r>
-      <w:r>
-        <w:rPr>
-          <w:rFonts w:ascii="Helvetica" w:hAnsi="Helvetica" w:cs="Arial"/>
-          <w:sz w:val="22"/>
-          <w:szCs w:val="22"/>
-        </w:rPr>
-        <w:instrText xml:space="preserve"> ADDIN EN.CITE.DATA </w:instrText>
-      </w:r>
-      <w:r>
-        <w:rPr>
-          <w:rFonts w:ascii="Helvetica" w:hAnsi="Helvetica" w:cs="Arial"/>
-          <w:sz w:val="22"/>
-          <w:szCs w:val="22"/>
-        </w:rPr>
-      </w:r>
-      <w:r>
-        <w:rPr>
-          <w:rFonts w:ascii="Helvetica" w:hAnsi="Helvetica" w:cs="Arial"/>
-          <w:sz w:val="22"/>
-          <w:szCs w:val="22"/>
-        </w:rPr>
-        <w:fldChar w:fldCharType="end"/>
-      </w:r>
-      <w:r>
-        <w:rPr>
-          <w:rFonts w:ascii="Helvetica" w:hAnsi="Helvetica" w:cs="Arial"/>
-          <w:sz w:val="22"/>
-          <w:szCs w:val="22"/>
-        </w:rPr>
-        <w:fldChar w:fldCharType="separate"/>
-      </w:r>
-      <w:r>
-        <w:rPr>
-          <w:rFonts w:ascii="Arial" w:hAnsi="Arial" w:cs="Arial"/>
-          <w:noProof/>
-          <w:sz w:val="22"/>
-          <w:szCs w:val="22"/>
-          <w:vertAlign w:val="superscript"/>
-        </w:rPr>
-        <w:t>2</w:t>
-      </w:r>
-      <w:r>
-        <w:rPr>
-          <w:rFonts w:ascii="Helvetica" w:hAnsi="Helvetica" w:cs="Arial"/>
-          <w:sz w:val="22"/>
-          <w:szCs w:val="22"/>
-        </w:rPr>
-        <w:fldChar w:fldCharType="end"/>
-      </w:r>
-      <w:r>
-        <w:rPr>
-          <w:rFonts w:ascii="Helvetica" w:hAnsi="Helvetica" w:cs="Arial"/>
-          <w:sz w:val="22"/>
-          <w:szCs w:val="22"/>
-        </w:rPr>
-        <w:t>, and</w:t>
-      </w:r>
-      <w:r>
-        <w:rPr>
-          <w:rFonts w:ascii="Helvetica" w:hAnsi="Helvetica" w:cs="Arial"/>
+          <w:rFonts w:ascii="Arial" w:hAnsi="Arial"/>
+          <w:b/>
+          <w:sz w:val="22"/>
+          <w:szCs w:val="22"/>
+        </w:rPr>
+        <w:t xml:space="preserve">Modeling the impact of </w:t>
+      </w:r>
+      <w:proofErr w:type="spellStart"/>
+      <w:r>
+        <w:rPr>
+          <w:rFonts w:ascii="Arial" w:hAnsi="Arial"/>
+          <w:b/>
+          <w:sz w:val="22"/>
+          <w:szCs w:val="22"/>
+        </w:rPr>
+        <w:t>sparsity</w:t>
+      </w:r>
+      <w:proofErr w:type="spellEnd"/>
+      <w:r>
+        <w:rPr>
+          <w:rFonts w:ascii="Arial" w:hAnsi="Arial"/>
+          <w:b/>
+          <w:sz w:val="22"/>
+          <w:szCs w:val="22"/>
+        </w:rPr>
+        <w:t xml:space="preserve"> on technical variation between bulk and multi-platform single cell RNA-sequencing.</w:t>
+      </w:r>
+      <w:proofErr w:type="gramEnd"/>
+      <w:r>
+        <w:rPr>
+          <w:rFonts w:ascii="Arial" w:hAnsi="Arial"/>
+          <w:b/>
           <w:sz w:val="22"/>
           <w:szCs w:val="22"/>
         </w:rPr>
@@ -1022,330 +1805,103 @@
       </w:r>
       <w:r>
         <w:rPr>
-          <w:rFonts w:ascii="Helvetica" w:hAnsi="Helvetica" w:cs="Arial"/>
-          <w:sz w:val="22"/>
-          <w:szCs w:val="22"/>
-        </w:rPr>
-        <w:t>changing along time course</w:t>
-      </w:r>
-      <w:r>
-        <w:rPr>
-          <w:rFonts w:ascii="Helvetica" w:hAnsi="Helvetica" w:cs="Arial"/>
-          <w:sz w:val="22"/>
-          <w:szCs w:val="22"/>
-        </w:rPr>
-        <w:fldChar w:fldCharType="begin">
-          <w:fldData xml:space="preserve">PEVuZE5vdGU+PENpdGU+PEF1dGhvcj5IaWxsPC9BdXRob3I+PFllYXI+MjAxNjwvWWVhcj48UmVj
-TnVtPjE3PC9SZWNOdW0+PERpc3BsYXlUZXh0PjxzdHlsZSBmYWNlPSJzdXBlcnNjcmlwdCIgZm9u
-dD0iQXJpYWwiIHNpemU9IjExIj40LDU8L3N0eWxlPjwvRGlzcGxheVRleHQ+PHJlY29yZD48cmVj
-LW51bWJlcj4xNzwvcmVjLW51bWJlcj48Zm9yZWlnbi1rZXlzPjxrZXkgYXBwPSJFTiIgZGItaWQ9
-ImZ4dHB6eDJyenA5c3BqZXJ2emlwejlmcXhmNXJ4ZmZlNTBzZiIgdGltZXN0YW1wPSIxNDkyMTk4
-OTg1Ij4xNzwva2V5PjwvZm9yZWlnbi1rZXlzPjxyZWYtdHlwZSBuYW1lPSJKb3VybmFsIEFydGlj
-bGUiPjE3PC9yZWYtdHlwZT48Y29udHJpYnV0b3JzPjxhdXRob3JzPjxhdXRob3I+SGlsbCwgUy4g
-TS48L2F1dGhvcj48YXV0aG9yPkhlaXNlciwgTC4gTS48L2F1dGhvcj48YXV0aG9yPkNva2VsYWVy
-LCBULjwvYXV0aG9yPjxhdXRob3I+VW5nZXIsIE0uPC9hdXRob3I+PGF1dGhvcj5OZXNzZXIsIE4u
-IEsuPC9hdXRob3I+PGF1dGhvcj5DYXJsaW4sIEQuIEUuPC9hdXRob3I+PGF1dGhvcj5aaGFuZywg
-WS48L2F1dGhvcj48YXV0aG9yPlNva29sb3YsIEEuPC9hdXRob3I+PGF1dGhvcj5QYXVsbCwgRS4g
-Ty48L2F1dGhvcj48YXV0aG9yPldvbmcsIEMuIEsuPC9hdXRob3I+PGF1dGhvcj5HcmFpbSwgSy48
-L2F1dGhvcj48YXV0aG9yPkJpdm9sLCBBLjwvYXV0aG9yPjxhdXRob3I+V2FuZywgSC48L2F1dGhv
-cj48YXV0aG9yPlpodSwgRi48L2F1dGhvcj48YXV0aG9yPkFmc2FyaSwgQi48L2F1dGhvcj48YXV0
-aG9yPkRhbmlsb3ZhLCBMLiBWLjwvYXV0aG9yPjxhdXRob3I+RmF2b3JvdiwgQS4gVi48L2F1dGhv
-cj48YXV0aG9yPkxlZSwgVy4gUy48L2F1dGhvcj48YXV0aG9yPlRheWxvciwgRC48L2F1dGhvcj48
-YXV0aG9yPkh1LCBDLiBXLjwvYXV0aG9yPjxhdXRob3I+TG9uZywgQi4gTC48L2F1dGhvcj48YXV0
-aG9yPk5vcmVuLCBELiBQLjwvYXV0aG9yPjxhdXRob3I+QmlzYmVyZywgQS4gSi48L2F1dGhvcj48
-YXV0aG9yPkhwbi1EcmVhbSBDb25zb3J0aXVtPC9hdXRob3I+PGF1dGhvcj5NaWxscywgRy4gQi48
-L2F1dGhvcj48YXV0aG9yPkdyYXksIEouIFcuPC9hdXRob3I+PGF1dGhvcj5LZWxsZW4sIE0uPC9h
-dXRob3I+PGF1dGhvcj5Ob3JtYW4sIFQuPC9hdXRob3I+PGF1dGhvcj5GcmllbmQsIFMuPC9hdXRo
-b3I+PGF1dGhvcj5RdXR1YiwgQS4gQS48L2F1dGhvcj48YXV0aG9yPkZlcnRpZywgRS4gSi48L2F1
-dGhvcj48YXV0aG9yPkd1YW4sIFkuPC9hdXRob3I+PGF1dGhvcj5Tb25nLCBNLjwvYXV0aG9yPjxh
-dXRob3I+U3R1YXJ0LCBKLiBNLjwvYXV0aG9yPjxhdXRob3I+U3BlbGxtYW4sIFAuIFQuPC9hdXRo
-b3I+PGF1dGhvcj5Lb2VwcGwsIEguPC9hdXRob3I+PGF1dGhvcj5TdG9sb3ZpdHpreSwgRy48L2F1
-dGhvcj48YXV0aG9yPlNhZXotUm9kcmlndWV6LCBKLjwvYXV0aG9yPjxhdXRob3I+TXVraGVyamVl
-LCBTLjwvYXV0aG9yPjwvYXV0aG9ycz48L2NvbnRyaWJ1dG9ycz48YXV0aC1hZGRyZXNzPk1SQyBC
-aW9zdGF0aXN0aWNzIFVuaXQsIENhbWJyaWRnZSBJbnN0aXR1dGUgb2YgUHVibGljIEhlYWx0aCwg
-Q2FtYnJpZGdlLCBVSy4mI3hEO0RlcGFydG1lbnQgb2YgQmlvbWVkaWNhbCBFbmdpbmVlcmluZywg
-T3JlZ29uIEhlYWx0aCBhbmQgU2NpZW5jZSBVbml2ZXJzaXR5LCBQb3J0bGFuZCwgT3JlZ29uLCBV
-U0EuJiN4RDtDZW50ZXIgZm9yIFNwYXRpYWwgU3lzdGVtcyBCaW9tZWRpY2luZSwgT3JlZ29uIEhl
-YWx0aCBhbmQgU2NpZW5jZSBVbml2ZXJzaXR5LCBQb3J0bGFuZCwgT3JlZ29uLCBVU0EuJiN4RDtL
-bmlnaHQgQ2FuY2VyIEluc3RpdHV0ZSwgT3JlZ29uIEhlYWx0aCBhbmQgU2NpZW5jZSBVbml2ZXJz
-aXR5LCBQb3J0bGFuZCwgT3JlZ29uLCBVU0EuJiN4RDtFdXJvcGVhbiBNb2xlY3VsYXIgQmlvbG9n
-eSBMYWJvcmF0b3J5LCBFdXJvcGVhbiBCaW9pbmZvcm1hdGljcyBJbnN0aXR1dGUgKEVNQkwtRUJJ
-KSwgV2VsbGNvbWUgVHJ1c3QgR2Vub21lIENhbXB1cywgSGlueHRvbiwgVUsuJiN4RDtBdXRvbWF0
-aWMgQ29udHJvbCBMYWJvcmF0b3J5LCBFVEggWnVyaWNoLCBadXJpY2gsIFN3aXR6ZXJsYW5kLiYj
-eEQ7SW5zdGl0dXRlIG9mIEJpb2NoZW1pc3RyeSwgRVRIIFp1cmljaCwgWnVyaWNoLCBTd2l0emVy
-bGFuZC4mI3hEO0RlcGFydG1lbnQgb2YgTW9sZWN1bGFyIGFuZCBNZWRpY2FsIEdlbmV0aWNzLCBP
-cmVnb24gSGVhbHRoIGFuZCBTY2llbmNlIFVuaXZlcnNpdHksIFBvcnRsYW5kLCBPcmVnb24sIFVT
-QS4mI3hEO0RlcGFydG1lbnQgb2YgQmlvbW9sZWN1bGFyIEVuZ2luZWVyaW5nLCBVbml2ZXJzaXR5
-IG9mIENhbGlmb3JuaWEgU2FudGEgQ3J1eiwgU2FudGEgQ3J1eiwgQ2FsaWZvcm5pYSwgVVNBLiYj
-eEQ7RGVwYXJ0bWVudCBvZiBDb21wdXRlciBTY2llbmNlLCBOZXcgTWV4aWNvIFN0YXRlIFVuaXZl
-cnNpdHksIExhcyBDcnVjZXMsIE5ldyBNZXhpY28sIFVTQS4mI3hEO0RlcGFydG1lbnQgb2YgQ29t
-cHV0YXRpb25hbCBNZWRpY2luZSBhbmQgQmlvaW5mb3JtYXRpY3MsIFVuaXZlcnNpdHkgb2YgTWlj
-aGlnYW4sIEFubiBBcmJvciwgTWljaGlnYW4sIFVTQS4mI3hEO0RlcGFydG1lbnQgb2YgT25jb2xv
-Z3ksIERpdmlzaW9uIG9mIEJpb3N0YXRpc3RpY3MgYW5kIEJpb2luZm9ybWF0aWNzLCBTaWRuZXkg
-S2ltbWVsIENvbXByZWhlbnNpdmUgQ2FuY2VyIENlbnRlciwgSm9obnMgSG9wa2lucyBVbml2ZXJz
-aXR5LCBCYWx0aW1vcmUsIE1hcnlsYW5kLCBVU0EuJiN4RDtMYWJvcmF0b3J5IG9mIFN5c3RlbXMg
-QmlvbG9neSBhbmQgQ29tcHV0YXRpb25hbCBHZW5ldGljcywgVmF2aWxvdiBJbnN0aXR1dGUgb2Yg
-R2VuZXJhbCBHZW5ldGljcywgUnVzc2lhbiBBY2FkZW15IG9mIFNjaWVuY2VzLCBNb3Njb3csIFJ1
-c3NpYS4mI3hEO0xhYm9yYXRvcnkgb2YgQmlvaW5mb3JtYXRpY3MsIFJlc2VhcmNoIEluc3RpdHV0
-ZSBvZiBHZW5ldGljcyBhbmQgU2VsZWN0aW9uIG9mIEluZHVzdHJpYWwgTWljcm9vcmdhbmlzbXMs
-IE1vc2NvdywgUnVzc2lhLiYjeEQ7U3RhdGlzdGljYWwgYW5kIEFwcGxpZWQgTWF0aGVtYXRpY2Fs
-IFNjaWVuY2VzIEluc3RpdHV0ZSwgUmVzZWFyY2ggVHJpYW5nbGUgUGFyaywgTm9ydGggQ2Fyb2xp
-bmEsIFVTQS4mI3hEO0RlcGFydG1lbnQgb2YgTWF0aGVtYXRpY3MsIFVuaXZlcnNpdHkgb2YgTm9y
-dGggQ2Fyb2xpbmEsIENoYXBlbCBIaWxsLCBOb3J0aCBDYXJvbGluYSwgVVNBLiYjeEQ7RGVwYXJ0
-bWVudCBvZiBCaW9lbmdpbmVlcmluZywgUmljZSBVbml2ZXJzaXR5LCBIb3VzdG9uLCBUZXhhcywg
-VVNBLiYjeEQ7RGVwYXJ0bWVudCBvZiBTeXN0ZW1zIEJpb2xvZ3ksIE1EIEFuZGVyc29uIENhbmNl
-ciBDZW50ZXIsIEhvdXN0b24sIFRleGFzLCBVU0EuJiN4RDtTYWdlIEJpb25ldHdvcmtzLCBTZWF0
-dGxlLCBXYXNoaW5ndG9uLCBVU0EuJiN4RDtEZXBhcnRtZW50IG9mIEludGVybmFsIE1lZGljaW5l
-LCBVbml2ZXJzaXR5IG9mIE1pY2hpZ2FuLCBBbm4gQXJib3IsIE1pY2hpZ2FuLCBVU0EuJiN4RDtE
-ZXBhcnRtZW50IG9mIEVsZWN0cmljYWwgRW5naW5lZXJpbmcgYW5kIENvbXB1dGVyIFNjaWVuY2Us
-IFVuaXZlcnNpdHkgb2YgTWljaGlnYW4sIEFubiBBcmJvciwgTWljaGlnYW4sIFVTQS4mI3hEO0lC
-TSBUcmFuc2xhdGlvbmFsIFN5c3RlbXMgQmlvbG9neSBhbmQgTmFub2Jpb3RlY2hub2xvZ3ksIFlv
-cmt0b3duIEhlaWdodHMsIE5ldyBZb3JrLCBVU0EuJiN4RDtSV1RILUFhY2hlbiBVbml2ZXJzaXR5
-IEhvc3BpdGFsLCBKb2ludCBSZXNlYXJjaCBDZW50cmUgZm9yIENvbXB1dGF0aW9uYWwgQmlvbWVk
-aWNpbmUgKEpSQy1DT01CSU5FKSwgQWFjaGVuLCBHZXJtYW55LiYjeEQ7U2Nob29sIG9mIENsaW5p
-Y2FsIE1lZGljaW5lLCBVbml2ZXJzaXR5IG9mIENhbWJyaWRnZSwgQ2FtYnJpZGdlLCBVSy4mI3hE
-O0dlcm1hbiBDZW50cmUgZm9yIE5ldXJvZGVnZW5lcmF0aXZlIERpc2Vhc2VzIChEWk5FKSwgQm9u
-biwgR2VybWFueS48L2F1dGgtYWRkcmVzcz48dGl0bGVzPjx0aXRsZT5JbmZlcnJpbmcgY2F1c2Fs
-IG1vbGVjdWxhciBuZXR3b3JrczogZW1waXJpY2FsIGFzc2Vzc21lbnQgdGhyb3VnaCBhIGNvbW11
-bml0eS1iYXNlZCBlZmZvcnQ8L3RpdGxlPjxzZWNvbmRhcnktdGl0bGU+TmF0IE1ldGhvZHM8L3Nl
-Y29uZGFyeS10aXRsZT48L3RpdGxlcz48cGVyaW9kaWNhbD48ZnVsbC10aXRsZT5OYXQgTWV0aG9k
-czwvZnVsbC10aXRsZT48L3BlcmlvZGljYWw+PHBhZ2VzPjMxMC04PC9wYWdlcz48dm9sdW1lPjEz
-PC92b2x1bWU+PG51bWJlcj40PC9udW1iZXI+PGtleXdvcmRzPjxrZXl3b3JkPkFsZ29yaXRobXM8
-L2tleXdvcmQ+PGtleXdvcmQ+KkNhdXNhbGl0eTwva2V5d29yZD48a2V5d29yZD5Db21wdXRhdGlv
-bmFsIEJpb2xvZ3k8L2tleXdvcmQ+PGtleXdvcmQ+Q29tcHV0ZXIgU2ltdWxhdGlvbjwva2V5d29y
-ZD48a2V5d29yZD5HZW5lIEV4cHJlc3Npb24gUHJvZmlsaW5nPC9rZXl3b3JkPjxrZXl3b3JkPipH
-ZW5lIFJlZ3VsYXRvcnkgTmV0d29ya3M8L2tleXdvcmQ+PGtleXdvcmQ+SHVtYW5zPC9rZXl3b3Jk
-PjxrZXl3b3JkPk1vZGVscywgQmlvbG9naWNhbDwva2V5d29yZD48a2V5d29yZD5OZW9wbGFzbXMv
-KmdlbmV0aWNzPC9rZXl3b3JkPjxrZXl3b3JkPlByb3RlaW4gSW50ZXJhY3Rpb24gTWFwcGluZy8q
-bWV0aG9kczwva2V5d29yZD48a2V5d29yZD5TaWduYWwgVHJhbnNkdWN0aW9uPC9rZXl3b3JkPjxr
-ZXl3b3JkPipTb2Z0d2FyZTwva2V5d29yZD48a2V5d29yZD4qU3lzdGVtcyBCaW9sb2d5PC9rZXl3
-b3JkPjxrZXl3b3JkPlR1bW9yIENlbGxzLCBDdWx0dXJlZDwva2V5d29yZD48L2tleXdvcmRzPjxk
-YXRlcz48eWVhcj4yMDE2PC95ZWFyPjxwdWItZGF0ZXM+PGRhdGU+QXByPC9kYXRlPjwvcHViLWRh
-dGVzPjwvZGF0ZXM+PGlzYm4+MTU0OC03MTA1IChFbGVjdHJvbmljKSYjeEQ7MTU0OC03MDkxIChM
-aW5raW5nKTwvaXNibj48YWNjZXNzaW9uLW51bT4yNjkwMTY0ODwvYWNjZXNzaW9uLW51bT48dXJs
-cz48cmVsYXRlZC11cmxzPjx1cmw+aHR0cHM6Ly93d3cubmNiaS5ubG0ubmloLmdvdi9wdWJtZWQv
-MjY5MDE2NDg8L3VybD48L3JlbGF0ZWQtdXJscz48L3VybHM+PGN1c3RvbTI+UE1DNDg1NDg0Nzwv
-Y3VzdG9tMj48ZWxlY3Ryb25pYy1yZXNvdXJjZS1udW0+MTAuMTAzOC9ubWV0aC4zNzczPC9lbGVj
-dHJvbmljLXJlc291cmNlLW51bT48L3JlY29yZD48L0NpdGU+PENpdGU+PEF1dGhvcj5PY2hzPC9B
-dXRob3I+PFllYXI+MjAxMjwvWWVhcj48UmVjTnVtPjg3PC9SZWNOdW0+PHJlY29yZD48cmVjLW51
-bWJlcj44NzwvcmVjLW51bWJlcj48Zm9yZWlnbi1rZXlzPjxrZXkgYXBwPSJFTiIgZGItaWQ9ImZ4
-dHB6eDJyenA5c3BqZXJ2emlwejlmcXhmNXJ4ZmZlNTBzZiIgdGltZXN0YW1wPSIxNDkyMTk5MDQ5
-Ij44Nzwva2V5PjwvZm9yZWlnbi1rZXlzPjxyZWYtdHlwZSBuYW1lPSJKb3VybmFsIEFydGljbGUi
-PjE3PC9yZWYtdHlwZT48Y29udHJpYnV0b3JzPjxhdXRob3JzPjxhdXRob3I+T2NocywgTS4gRi48
-L2F1dGhvcj48YXV0aG9yPkZlcnRpZywgRS4gSi48L2F1dGhvcj48L2F1dGhvcnM+PC9jb250cmli
-dXRvcnM+PGF1dGgtYWRkcmVzcz5TY2hvb2wgb2YgTWVkaWNpbmUsIEpvaG5zIEhvcGtpbnMgVW5p
-dmVyc2l0eSwgQmFsdGltb3JlLCBNRCAyMTIwNS48L2F1dGgtYWRkcmVzcz48dGl0bGVzPjx0aXRs
-ZT5NYXRyaXggRmFjdG9yaXphdGlvbiBmb3IgVHJhbnNjcmlwdGlvbmFsIFJlZ3VsYXRvcnkgTmV0
-d29yayBJbmZlcmVuY2U8L3RpdGxlPjxzZWNvbmRhcnktdGl0bGU+SUVFRSBTeW1wIENvbXB1dCBJ
-bnRlbGwgQmlvaW5mb3JtYSBDb21wdXQgQmlvbCBQcm9jPC9zZWNvbmRhcnktdGl0bGU+PC90aXRs
-ZXM+PHBlcmlvZGljYWw+PGZ1bGwtdGl0bGU+SUVFRSBTeW1wIENvbXB1dCBJbnRlbGwgQmlvaW5m
-b3JtYSBDb21wdXQgQmlvbCBQcm9jPC9mdWxsLXRpdGxlPjwvcGVyaW9kaWNhbD48cGFnZXM+Mzg3
-LTM5NjwvcGFnZXM+PHZvbHVtZT4yMDEyPC92b2x1bWU+PGtleXdvcmRzPjxrZXl3b3JkPkJheWVz
-aWFuIHN0YXRpc3RpY3M8L2tleXdvcmQ+PGtleXdvcmQ+TWF0cml4IGZhY3Rvcml6YXRpb248L2tl
-eXdvcmQ+PGtleXdvcmQ+Tm1mPC9rZXl3b3JkPjxrZXl3b3JkPlRyYW5zY3JpcHRpb25hbCBSZWd1
-bGF0b3J5IE5ldHdvcms8L2tleXdvcmQ+PC9rZXl3b3Jkcz48ZGF0ZXM+PHllYXI+MjAxMjwveWVh
-cj48cHViLWRhdGVzPjxkYXRlPk1heTwvZGF0ZT48L3B1Yi1kYXRlcz48L2RhdGVzPjxhY2Nlc3Np
-b24tbnVtPjI1MzY0NzgyPC9hY2Nlc3Npb24tbnVtPjx1cmxzPjxyZWxhdGVkLXVybHM+PHVybD5o
-dHRwczovL3d3dy5uY2JpLm5sbS5uaWguZ292L3B1Ym1lZC8yNTM2NDc4MjwvdXJsPjwvcmVsYXRl
-ZC11cmxzPjwvdXJscz48Y3VzdG9tMj5QTUM0MjEyODI5PC9jdXN0b20yPjxlbGVjdHJvbmljLXJl
-c291cmNlLW51bT4xMC4xMTA5L0NJQkNCLjIwMTIuNjIxNzI1NjwvZWxlY3Ryb25pYy1yZXNvdXJj
-ZS1udW0+PC9yZWNvcmQ+PC9DaXRlPjwvRW5kTm90ZT5=
-</w:fldData>
-        </w:fldChar>
-      </w:r>
-      <w:r>
-        <w:rPr>
-          <w:rFonts w:ascii="Helvetica" w:hAnsi="Helvetica" w:cs="Arial"/>
-          <w:sz w:val="22"/>
-          <w:szCs w:val="22"/>
-        </w:rPr>
-        <w:instrText xml:space="preserve"> ADDIN EN.CITE </w:instrText>
-      </w:r>
-      <w:r>
-        <w:rPr>
-          <w:rFonts w:ascii="Helvetica" w:hAnsi="Helvetica" w:cs="Arial"/>
-          <w:sz w:val="22"/>
-          <w:szCs w:val="22"/>
-        </w:rPr>
-        <w:fldChar w:fldCharType="begin">
-          <w:fldData xml:space="preserve">PEVuZE5vdGU+PENpdGU+PEF1dGhvcj5IaWxsPC9BdXRob3I+PFllYXI+MjAxNjwvWWVhcj48UmVj
-TnVtPjE3PC9SZWNOdW0+PERpc3BsYXlUZXh0PjxzdHlsZSBmYWNlPSJzdXBlcnNjcmlwdCIgZm9u
-dD0iQXJpYWwiIHNpemU9IjExIj40LDU8L3N0eWxlPjwvRGlzcGxheVRleHQ+PHJlY29yZD48cmVj
-LW51bWJlcj4xNzwvcmVjLW51bWJlcj48Zm9yZWlnbi1rZXlzPjxrZXkgYXBwPSJFTiIgZGItaWQ9
-ImZ4dHB6eDJyenA5c3BqZXJ2emlwejlmcXhmNXJ4ZmZlNTBzZiIgdGltZXN0YW1wPSIxNDkyMTk4
-OTg1Ij4xNzwva2V5PjwvZm9yZWlnbi1rZXlzPjxyZWYtdHlwZSBuYW1lPSJKb3VybmFsIEFydGlj
-bGUiPjE3PC9yZWYtdHlwZT48Y29udHJpYnV0b3JzPjxhdXRob3JzPjxhdXRob3I+SGlsbCwgUy4g
-TS48L2F1dGhvcj48YXV0aG9yPkhlaXNlciwgTC4gTS48L2F1dGhvcj48YXV0aG9yPkNva2VsYWVy
-LCBULjwvYXV0aG9yPjxhdXRob3I+VW5nZXIsIE0uPC9hdXRob3I+PGF1dGhvcj5OZXNzZXIsIE4u
-IEsuPC9hdXRob3I+PGF1dGhvcj5DYXJsaW4sIEQuIEUuPC9hdXRob3I+PGF1dGhvcj5aaGFuZywg
-WS48L2F1dGhvcj48YXV0aG9yPlNva29sb3YsIEEuPC9hdXRob3I+PGF1dGhvcj5QYXVsbCwgRS4g
-Ty48L2F1dGhvcj48YXV0aG9yPldvbmcsIEMuIEsuPC9hdXRob3I+PGF1dGhvcj5HcmFpbSwgSy48
-L2F1dGhvcj48YXV0aG9yPkJpdm9sLCBBLjwvYXV0aG9yPjxhdXRob3I+V2FuZywgSC48L2F1dGhv
-cj48YXV0aG9yPlpodSwgRi48L2F1dGhvcj48YXV0aG9yPkFmc2FyaSwgQi48L2F1dGhvcj48YXV0
-aG9yPkRhbmlsb3ZhLCBMLiBWLjwvYXV0aG9yPjxhdXRob3I+RmF2b3JvdiwgQS4gVi48L2F1dGhv
-cj48YXV0aG9yPkxlZSwgVy4gUy48L2F1dGhvcj48YXV0aG9yPlRheWxvciwgRC48L2F1dGhvcj48
-YXV0aG9yPkh1LCBDLiBXLjwvYXV0aG9yPjxhdXRob3I+TG9uZywgQi4gTC48L2F1dGhvcj48YXV0
-aG9yPk5vcmVuLCBELiBQLjwvYXV0aG9yPjxhdXRob3I+QmlzYmVyZywgQS4gSi48L2F1dGhvcj48
-YXV0aG9yPkhwbi1EcmVhbSBDb25zb3J0aXVtPC9hdXRob3I+PGF1dGhvcj5NaWxscywgRy4gQi48
-L2F1dGhvcj48YXV0aG9yPkdyYXksIEouIFcuPC9hdXRob3I+PGF1dGhvcj5LZWxsZW4sIE0uPC9h
-dXRob3I+PGF1dGhvcj5Ob3JtYW4sIFQuPC9hdXRob3I+PGF1dGhvcj5GcmllbmQsIFMuPC9hdXRo
-b3I+PGF1dGhvcj5RdXR1YiwgQS4gQS48L2F1dGhvcj48YXV0aG9yPkZlcnRpZywgRS4gSi48L2F1
-dGhvcj48YXV0aG9yPkd1YW4sIFkuPC9hdXRob3I+PGF1dGhvcj5Tb25nLCBNLjwvYXV0aG9yPjxh
-dXRob3I+U3R1YXJ0LCBKLiBNLjwvYXV0aG9yPjxhdXRob3I+U3BlbGxtYW4sIFAuIFQuPC9hdXRo
-b3I+PGF1dGhvcj5Lb2VwcGwsIEguPC9hdXRob3I+PGF1dGhvcj5TdG9sb3ZpdHpreSwgRy48L2F1
-dGhvcj48YXV0aG9yPlNhZXotUm9kcmlndWV6LCBKLjwvYXV0aG9yPjxhdXRob3I+TXVraGVyamVl
-LCBTLjwvYXV0aG9yPjwvYXV0aG9ycz48L2NvbnRyaWJ1dG9ycz48YXV0aC1hZGRyZXNzPk1SQyBC
-aW9zdGF0aXN0aWNzIFVuaXQsIENhbWJyaWRnZSBJbnN0aXR1dGUgb2YgUHVibGljIEhlYWx0aCwg
-Q2FtYnJpZGdlLCBVSy4mI3hEO0RlcGFydG1lbnQgb2YgQmlvbWVkaWNhbCBFbmdpbmVlcmluZywg
-T3JlZ29uIEhlYWx0aCBhbmQgU2NpZW5jZSBVbml2ZXJzaXR5LCBQb3J0bGFuZCwgT3JlZ29uLCBV
-U0EuJiN4RDtDZW50ZXIgZm9yIFNwYXRpYWwgU3lzdGVtcyBCaW9tZWRpY2luZSwgT3JlZ29uIEhl
-YWx0aCBhbmQgU2NpZW5jZSBVbml2ZXJzaXR5LCBQb3J0bGFuZCwgT3JlZ29uLCBVU0EuJiN4RDtL
-bmlnaHQgQ2FuY2VyIEluc3RpdHV0ZSwgT3JlZ29uIEhlYWx0aCBhbmQgU2NpZW5jZSBVbml2ZXJz
-aXR5LCBQb3J0bGFuZCwgT3JlZ29uLCBVU0EuJiN4RDtFdXJvcGVhbiBNb2xlY3VsYXIgQmlvbG9n
-eSBMYWJvcmF0b3J5LCBFdXJvcGVhbiBCaW9pbmZvcm1hdGljcyBJbnN0aXR1dGUgKEVNQkwtRUJJ
-KSwgV2VsbGNvbWUgVHJ1c3QgR2Vub21lIENhbXB1cywgSGlueHRvbiwgVUsuJiN4RDtBdXRvbWF0
-aWMgQ29udHJvbCBMYWJvcmF0b3J5LCBFVEggWnVyaWNoLCBadXJpY2gsIFN3aXR6ZXJsYW5kLiYj
-eEQ7SW5zdGl0dXRlIG9mIEJpb2NoZW1pc3RyeSwgRVRIIFp1cmljaCwgWnVyaWNoLCBTd2l0emVy
-bGFuZC4mI3hEO0RlcGFydG1lbnQgb2YgTW9sZWN1bGFyIGFuZCBNZWRpY2FsIEdlbmV0aWNzLCBP
-cmVnb24gSGVhbHRoIGFuZCBTY2llbmNlIFVuaXZlcnNpdHksIFBvcnRsYW5kLCBPcmVnb24sIFVT
-QS4mI3hEO0RlcGFydG1lbnQgb2YgQmlvbW9sZWN1bGFyIEVuZ2luZWVyaW5nLCBVbml2ZXJzaXR5
-IG9mIENhbGlmb3JuaWEgU2FudGEgQ3J1eiwgU2FudGEgQ3J1eiwgQ2FsaWZvcm5pYSwgVVNBLiYj
-eEQ7RGVwYXJ0bWVudCBvZiBDb21wdXRlciBTY2llbmNlLCBOZXcgTWV4aWNvIFN0YXRlIFVuaXZl
-cnNpdHksIExhcyBDcnVjZXMsIE5ldyBNZXhpY28sIFVTQS4mI3hEO0RlcGFydG1lbnQgb2YgQ29t
-cHV0YXRpb25hbCBNZWRpY2luZSBhbmQgQmlvaW5mb3JtYXRpY3MsIFVuaXZlcnNpdHkgb2YgTWlj
-aGlnYW4sIEFubiBBcmJvciwgTWljaGlnYW4sIFVTQS4mI3hEO0RlcGFydG1lbnQgb2YgT25jb2xv
-Z3ksIERpdmlzaW9uIG9mIEJpb3N0YXRpc3RpY3MgYW5kIEJpb2luZm9ybWF0aWNzLCBTaWRuZXkg
-S2ltbWVsIENvbXByZWhlbnNpdmUgQ2FuY2VyIENlbnRlciwgSm9obnMgSG9wa2lucyBVbml2ZXJz
-aXR5LCBCYWx0aW1vcmUsIE1hcnlsYW5kLCBVU0EuJiN4RDtMYWJvcmF0b3J5IG9mIFN5c3RlbXMg
-QmlvbG9neSBhbmQgQ29tcHV0YXRpb25hbCBHZW5ldGljcywgVmF2aWxvdiBJbnN0aXR1dGUgb2Yg
-R2VuZXJhbCBHZW5ldGljcywgUnVzc2lhbiBBY2FkZW15IG9mIFNjaWVuY2VzLCBNb3Njb3csIFJ1
-c3NpYS4mI3hEO0xhYm9yYXRvcnkgb2YgQmlvaW5mb3JtYXRpY3MsIFJlc2VhcmNoIEluc3RpdHV0
-ZSBvZiBHZW5ldGljcyBhbmQgU2VsZWN0aW9uIG9mIEluZHVzdHJpYWwgTWljcm9vcmdhbmlzbXMs
-IE1vc2NvdywgUnVzc2lhLiYjeEQ7U3RhdGlzdGljYWwgYW5kIEFwcGxpZWQgTWF0aGVtYXRpY2Fs
-IFNjaWVuY2VzIEluc3RpdHV0ZSwgUmVzZWFyY2ggVHJpYW5nbGUgUGFyaywgTm9ydGggQ2Fyb2xp
-bmEsIFVTQS4mI3hEO0RlcGFydG1lbnQgb2YgTWF0aGVtYXRpY3MsIFVuaXZlcnNpdHkgb2YgTm9y
-dGggQ2Fyb2xpbmEsIENoYXBlbCBIaWxsLCBOb3J0aCBDYXJvbGluYSwgVVNBLiYjeEQ7RGVwYXJ0
-bWVudCBvZiBCaW9lbmdpbmVlcmluZywgUmljZSBVbml2ZXJzaXR5LCBIb3VzdG9uLCBUZXhhcywg
-VVNBLiYjeEQ7RGVwYXJ0bWVudCBvZiBTeXN0ZW1zIEJpb2xvZ3ksIE1EIEFuZGVyc29uIENhbmNl
-ciBDZW50ZXIsIEhvdXN0b24sIFRleGFzLCBVU0EuJiN4RDtTYWdlIEJpb25ldHdvcmtzLCBTZWF0
-dGxlLCBXYXNoaW5ndG9uLCBVU0EuJiN4RDtEZXBhcnRtZW50IG9mIEludGVybmFsIE1lZGljaW5l
-LCBVbml2ZXJzaXR5IG9mIE1pY2hpZ2FuLCBBbm4gQXJib3IsIE1pY2hpZ2FuLCBVU0EuJiN4RDtE
-ZXBhcnRtZW50IG9mIEVsZWN0cmljYWwgRW5naW5lZXJpbmcgYW5kIENvbXB1dGVyIFNjaWVuY2Us
-IFVuaXZlcnNpdHkgb2YgTWljaGlnYW4sIEFubiBBcmJvciwgTWljaGlnYW4sIFVTQS4mI3hEO0lC
-TSBUcmFuc2xhdGlvbmFsIFN5c3RlbXMgQmlvbG9neSBhbmQgTmFub2Jpb3RlY2hub2xvZ3ksIFlv
-cmt0b3duIEhlaWdodHMsIE5ldyBZb3JrLCBVU0EuJiN4RDtSV1RILUFhY2hlbiBVbml2ZXJzaXR5
-IEhvc3BpdGFsLCBKb2ludCBSZXNlYXJjaCBDZW50cmUgZm9yIENvbXB1dGF0aW9uYWwgQmlvbWVk
-aWNpbmUgKEpSQy1DT01CSU5FKSwgQWFjaGVuLCBHZXJtYW55LiYjeEQ7U2Nob29sIG9mIENsaW5p
-Y2FsIE1lZGljaW5lLCBVbml2ZXJzaXR5IG9mIENhbWJyaWRnZSwgQ2FtYnJpZGdlLCBVSy4mI3hE
-O0dlcm1hbiBDZW50cmUgZm9yIE5ldXJvZGVnZW5lcmF0aXZlIERpc2Vhc2VzIChEWk5FKSwgQm9u
-biwgR2VybWFueS48L2F1dGgtYWRkcmVzcz48dGl0bGVzPjx0aXRsZT5JbmZlcnJpbmcgY2F1c2Fs
-IG1vbGVjdWxhciBuZXR3b3JrczogZW1waXJpY2FsIGFzc2Vzc21lbnQgdGhyb3VnaCBhIGNvbW11
-bml0eS1iYXNlZCBlZmZvcnQ8L3RpdGxlPjxzZWNvbmRhcnktdGl0bGU+TmF0IE1ldGhvZHM8L3Nl
-Y29uZGFyeS10aXRsZT48L3RpdGxlcz48cGVyaW9kaWNhbD48ZnVsbC10aXRsZT5OYXQgTWV0aG9k
-czwvZnVsbC10aXRsZT48L3BlcmlvZGljYWw+PHBhZ2VzPjMxMC04PC9wYWdlcz48dm9sdW1lPjEz
-PC92b2x1bWU+PG51bWJlcj40PC9udW1iZXI+PGtleXdvcmRzPjxrZXl3b3JkPkFsZ29yaXRobXM8
-L2tleXdvcmQ+PGtleXdvcmQ+KkNhdXNhbGl0eTwva2V5d29yZD48a2V5d29yZD5Db21wdXRhdGlv
-bmFsIEJpb2xvZ3k8L2tleXdvcmQ+PGtleXdvcmQ+Q29tcHV0ZXIgU2ltdWxhdGlvbjwva2V5d29y
-ZD48a2V5d29yZD5HZW5lIEV4cHJlc3Npb24gUHJvZmlsaW5nPC9rZXl3b3JkPjxrZXl3b3JkPipH
-ZW5lIFJlZ3VsYXRvcnkgTmV0d29ya3M8L2tleXdvcmQ+PGtleXdvcmQ+SHVtYW5zPC9rZXl3b3Jk
-PjxrZXl3b3JkPk1vZGVscywgQmlvbG9naWNhbDwva2V5d29yZD48a2V5d29yZD5OZW9wbGFzbXMv
-KmdlbmV0aWNzPC9rZXl3b3JkPjxrZXl3b3JkPlByb3RlaW4gSW50ZXJhY3Rpb24gTWFwcGluZy8q
-bWV0aG9kczwva2V5d29yZD48a2V5d29yZD5TaWduYWwgVHJhbnNkdWN0aW9uPC9rZXl3b3JkPjxr
-ZXl3b3JkPipTb2Z0d2FyZTwva2V5d29yZD48a2V5d29yZD4qU3lzdGVtcyBCaW9sb2d5PC9rZXl3
-b3JkPjxrZXl3b3JkPlR1bW9yIENlbGxzLCBDdWx0dXJlZDwva2V5d29yZD48L2tleXdvcmRzPjxk
-YXRlcz48eWVhcj4yMDE2PC95ZWFyPjxwdWItZGF0ZXM+PGRhdGU+QXByPC9kYXRlPjwvcHViLWRh
-dGVzPjwvZGF0ZXM+PGlzYm4+MTU0OC03MTA1IChFbGVjdHJvbmljKSYjeEQ7MTU0OC03MDkxIChM
-aW5raW5nKTwvaXNibj48YWNjZXNzaW9uLW51bT4yNjkwMTY0ODwvYWNjZXNzaW9uLW51bT48dXJs
-cz48cmVsYXRlZC11cmxzPjx1cmw+aHR0cHM6Ly93d3cubmNiaS5ubG0ubmloLmdvdi9wdWJtZWQv
-MjY5MDE2NDg8L3VybD48L3JlbGF0ZWQtdXJscz48L3VybHM+PGN1c3RvbTI+UE1DNDg1NDg0Nzwv
-Y3VzdG9tMj48ZWxlY3Ryb25pYy1yZXNvdXJjZS1udW0+MTAuMTAzOC9ubWV0aC4zNzczPC9lbGVj
-dHJvbmljLXJlc291cmNlLW51bT48L3JlY29yZD48L0NpdGU+PENpdGU+PEF1dGhvcj5PY2hzPC9B
-dXRob3I+PFllYXI+MjAxMjwvWWVhcj48UmVjTnVtPjg3PC9SZWNOdW0+PHJlY29yZD48cmVjLW51
-bWJlcj44NzwvcmVjLW51bWJlcj48Zm9yZWlnbi1rZXlzPjxrZXkgYXBwPSJFTiIgZGItaWQ9ImZ4
-dHB6eDJyenA5c3BqZXJ2emlwejlmcXhmNXJ4ZmZlNTBzZiIgdGltZXN0YW1wPSIxNDkyMTk5MDQ5
-Ij44Nzwva2V5PjwvZm9yZWlnbi1rZXlzPjxyZWYtdHlwZSBuYW1lPSJKb3VybmFsIEFydGljbGUi
-PjE3PC9yZWYtdHlwZT48Y29udHJpYnV0b3JzPjxhdXRob3JzPjxhdXRob3I+T2NocywgTS4gRi48
-L2F1dGhvcj48YXV0aG9yPkZlcnRpZywgRS4gSi48L2F1dGhvcj48L2F1dGhvcnM+PC9jb250cmli
-dXRvcnM+PGF1dGgtYWRkcmVzcz5TY2hvb2wgb2YgTWVkaWNpbmUsIEpvaG5zIEhvcGtpbnMgVW5p
-dmVyc2l0eSwgQmFsdGltb3JlLCBNRCAyMTIwNS48L2F1dGgtYWRkcmVzcz48dGl0bGVzPjx0aXRs
-ZT5NYXRyaXggRmFjdG9yaXphdGlvbiBmb3IgVHJhbnNjcmlwdGlvbmFsIFJlZ3VsYXRvcnkgTmV0
-d29yayBJbmZlcmVuY2U8L3RpdGxlPjxzZWNvbmRhcnktdGl0bGU+SUVFRSBTeW1wIENvbXB1dCBJ
-bnRlbGwgQmlvaW5mb3JtYSBDb21wdXQgQmlvbCBQcm9jPC9zZWNvbmRhcnktdGl0bGU+PC90aXRs
-ZXM+PHBlcmlvZGljYWw+PGZ1bGwtdGl0bGU+SUVFRSBTeW1wIENvbXB1dCBJbnRlbGwgQmlvaW5m
-b3JtYSBDb21wdXQgQmlvbCBQcm9jPC9mdWxsLXRpdGxlPjwvcGVyaW9kaWNhbD48cGFnZXM+Mzg3
-LTM5NjwvcGFnZXM+PHZvbHVtZT4yMDEyPC92b2x1bWU+PGtleXdvcmRzPjxrZXl3b3JkPkJheWVz
-aWFuIHN0YXRpc3RpY3M8L2tleXdvcmQ+PGtleXdvcmQ+TWF0cml4IGZhY3Rvcml6YXRpb248L2tl
-eXdvcmQ+PGtleXdvcmQ+Tm1mPC9rZXl3b3JkPjxrZXl3b3JkPlRyYW5zY3JpcHRpb25hbCBSZWd1
-bGF0b3J5IE5ldHdvcms8L2tleXdvcmQ+PC9rZXl3b3Jkcz48ZGF0ZXM+PHllYXI+MjAxMjwveWVh
-cj48cHViLWRhdGVzPjxkYXRlPk1heTwvZGF0ZT48L3B1Yi1kYXRlcz48L2RhdGVzPjxhY2Nlc3Np
-b24tbnVtPjI1MzY0NzgyPC9hY2Nlc3Npb24tbnVtPjx1cmxzPjxyZWxhdGVkLXVybHM+PHVybD5o
-dHRwczovL3d3dy5uY2JpLm5sbS5uaWguZ292L3B1Ym1lZC8yNTM2NDc4MjwvdXJsPjwvcmVsYXRl
-ZC11cmxzPjwvdXJscz48Y3VzdG9tMj5QTUM0MjEyODI5PC9jdXN0b20yPjxlbGVjdHJvbmljLXJl
-c291cmNlLW51bT4xMC4xMTA5L0NJQkNCLjIwMTIuNjIxNzI1NjwvZWxlY3Ryb25pYy1yZXNvdXJj
-ZS1udW0+PC9yZWNvcmQ+PC9DaXRlPjwvRW5kTm90ZT5=
-</w:fldData>
-        </w:fldChar>
-      </w:r>
-      <w:r>
-        <w:rPr>
-          <w:rFonts w:ascii="Helvetica" w:hAnsi="Helvetica" w:cs="Arial"/>
-          <w:sz w:val="22"/>
-          <w:szCs w:val="22"/>
-        </w:rPr>
-        <w:instrText xml:space="preserve"> ADDIN EN.CITE.DATA </w:instrText>
-      </w:r>
-      <w:r>
-        <w:rPr>
-          <w:rFonts w:ascii="Helvetica" w:hAnsi="Helvetica" w:cs="Arial"/>
-          <w:sz w:val="22"/>
-          <w:szCs w:val="22"/>
-        </w:rPr>
-      </w:r>
-      <w:r>
-        <w:rPr>
-          <w:rFonts w:ascii="Helvetica" w:hAnsi="Helvetica" w:cs="Arial"/>
-          <w:sz w:val="22"/>
-          <w:szCs w:val="22"/>
-        </w:rPr>
-        <w:fldChar w:fldCharType="end"/>
-      </w:r>
-      <w:r>
-        <w:rPr>
-          <w:rFonts w:ascii="Helvetica" w:hAnsi="Helvetica" w:cs="Arial"/>
-          <w:sz w:val="22"/>
-          <w:szCs w:val="22"/>
-        </w:rPr>
-        <w:fldChar w:fldCharType="separate"/>
-      </w:r>
-      <w:r>
-        <w:rPr>
-          <w:rFonts w:ascii="Arial" w:hAnsi="Arial" w:cs="Arial"/>
-          <w:noProof/>
-          <w:sz w:val="22"/>
-          <w:szCs w:val="22"/>
-          <w:vertAlign w:val="superscript"/>
-        </w:rPr>
-        <w:t>4,5</w:t>
-      </w:r>
-      <w:r>
-        <w:rPr>
-          <w:rFonts w:ascii="Helvetica" w:hAnsi="Helvetica" w:cs="Arial"/>
-          <w:sz w:val="22"/>
-          <w:szCs w:val="22"/>
-        </w:rPr>
-        <w:fldChar w:fldCharType="end"/>
-      </w:r>
-      <w:r>
-        <w:rPr>
-          <w:rFonts w:ascii="Helvetica" w:hAnsi="Helvetica" w:cs="Arial"/>
-          <w:sz w:val="22"/>
-          <w:szCs w:val="22"/>
-        </w:rPr>
-        <w:t>.</w:t>
-      </w:r>
-      <w:r>
-        <w:rPr>
-          <w:rFonts w:ascii="Helvetica" w:hAnsi="Helvetica" w:cs="Arial"/>
+          <w:rFonts w:ascii="Arial" w:hAnsi="Arial"/>
+          <w:sz w:val="22"/>
+          <w:szCs w:val="22"/>
+        </w:rPr>
+        <w:t xml:space="preserve">We will modify the </w:t>
+      </w:r>
+      <w:proofErr w:type="spellStart"/>
+      <w:r>
+        <w:rPr>
+          <w:rFonts w:ascii="Arial" w:hAnsi="Arial"/>
+          <w:sz w:val="22"/>
+          <w:szCs w:val="22"/>
+        </w:rPr>
+        <w:t>hyperparameters</w:t>
+      </w:r>
+      <w:proofErr w:type="spellEnd"/>
+      <w:r>
+        <w:rPr>
+          <w:rFonts w:ascii="Arial" w:hAnsi="Arial"/>
+          <w:sz w:val="22"/>
+          <w:szCs w:val="22"/>
+        </w:rPr>
+        <w:t xml:space="preserve"> in the prior distribution for </w:t>
+      </w:r>
+      <w:proofErr w:type="spellStart"/>
+      <w:r>
+        <w:rPr>
+          <w:rFonts w:ascii="Arial" w:hAnsi="Arial"/>
+          <w:sz w:val="22"/>
+          <w:szCs w:val="22"/>
+        </w:rPr>
+        <w:t>CoGAPS</w:t>
+      </w:r>
+      <w:proofErr w:type="spellEnd"/>
+      <w:r>
+        <w:rPr>
+          <w:rFonts w:ascii="Arial" w:hAnsi="Arial"/>
+          <w:sz w:val="22"/>
+          <w:szCs w:val="22"/>
+        </w:rPr>
+        <w:t xml:space="preserve"> to model different levels of </w:t>
+      </w:r>
+      <w:proofErr w:type="spellStart"/>
+      <w:r>
+        <w:rPr>
+          <w:rFonts w:ascii="Arial" w:hAnsi="Arial"/>
+          <w:sz w:val="22"/>
+          <w:szCs w:val="22"/>
+        </w:rPr>
+        <w:t>sparsity</w:t>
+      </w:r>
+      <w:proofErr w:type="spellEnd"/>
+      <w:r>
+        <w:rPr>
+          <w:rFonts w:ascii="Arial" w:hAnsi="Arial"/>
+          <w:sz w:val="22"/>
+          <w:szCs w:val="22"/>
+        </w:rPr>
+        <w:t xml:space="preserve"> between bulk and single cell-RNA sequencing data. We will apply the modified algorithm</w:t>
+      </w:r>
+      <w:r>
+        <w:rPr>
+          <w:rFonts w:ascii="Arial" w:hAnsi="Arial"/>
+          <w:sz w:val="22"/>
+          <w:szCs w:val="22"/>
+        </w:rPr>
+        <w:t xml:space="preserve"> to </w:t>
+      </w:r>
+      <w:r>
+        <w:rPr>
+          <w:rFonts w:ascii="Arial" w:hAnsi="Arial"/>
+          <w:sz w:val="22"/>
+          <w:szCs w:val="22"/>
+        </w:rPr>
+        <w:t xml:space="preserve">time-course </w:t>
+      </w:r>
+      <w:r>
+        <w:rPr>
+          <w:rFonts w:ascii="Arial" w:hAnsi="Arial"/>
+          <w:sz w:val="22"/>
+          <w:szCs w:val="22"/>
+        </w:rPr>
+        <w:t>bulk and RNA-</w:t>
+      </w:r>
+      <w:proofErr w:type="spellStart"/>
+      <w:r>
+        <w:rPr>
+          <w:rFonts w:ascii="Arial" w:hAnsi="Arial"/>
+          <w:sz w:val="22"/>
+          <w:szCs w:val="22"/>
+        </w:rPr>
+        <w:t>seq</w:t>
+      </w:r>
+      <w:proofErr w:type="spellEnd"/>
+      <w:r>
+        <w:rPr>
+          <w:rFonts w:ascii="Arial" w:hAnsi="Arial"/>
           <w:sz w:val="22"/>
           <w:szCs w:val="22"/>
         </w:rPr>
@@ -1353,206 +1909,15 @@
       </w:r>
       <w:r>
         <w:rPr>
-          <w:rFonts w:ascii="Helvetica" w:hAnsi="Helvetica" w:cs="Arial"/>
-          <w:sz w:val="22"/>
-          <w:szCs w:val="22"/>
-        </w:rPr>
-        <w:t xml:space="preserve">A CHALLENGE TO ALL THESE ALGORITHMS IS FINDING ROBUST FEATURES ACROSS HIGH DIMENSIONS, LEADING TO COMPRESSION-BASED SOLUTIONS. </w:t>
-      </w:r>
-      <w:r>
-        <w:rPr>
-          <w:rFonts w:ascii="Helvetica" w:hAnsi="Helvetica" w:cs="Arial"/>
-          <w:sz w:val="22"/>
-          <w:szCs w:val="22"/>
-        </w:rPr>
-        <w:t xml:space="preserve">To optimize CoGAPS for whole genome analysis, we also developed a new parallel version of CoGAPS, </w:t>
-      </w:r>
-      <w:r>
-        <w:rPr>
-          <w:rFonts w:ascii="Helvetica" w:hAnsi="Helvetica" w:cs="Arial"/>
-          <w:sz w:val="22"/>
-          <w:szCs w:val="22"/>
-        </w:rPr>
-        <w:t>GWCoGAPS</w:t>
-      </w:r>
-      <w:r>
-        <w:rPr>
-          <w:rFonts w:ascii="Helvetica" w:hAnsi="Helvetica" w:cs="Arial"/>
-          <w:sz w:val="22"/>
-          <w:szCs w:val="22"/>
-        </w:rPr>
-        <w:t>, the first non-negative matrix factorization algorithm that converges for genome-wide data without requiring compaction</w:t>
-      </w:r>
-      <w:r>
-        <w:rPr>
-          <w:rFonts w:ascii="Helvetica" w:hAnsi="Helvetica" w:cs="Arial"/>
-          <w:sz w:val="22"/>
-          <w:szCs w:val="22"/>
-        </w:rPr>
-        <w:fldChar w:fldCharType="begin">
-          <w:fldData xml:space="preserve">PEVuZE5vdGU+PENpdGU+PEF1dGhvcj5kZSBDYW1wb3M8L0F1dGhvcj48WWVhcj4yMDEzPC9ZZWFy
-PjxSZWNOdW0+OTk8L1JlY051bT48RGlzcGxheVRleHQ+PHN0eWxlIGZhY2U9InN1cGVyc2NyaXB0
-IiBmb250PSJBcmlhbCIgc2l6ZT0iMTEiPjYsNzwvc3R5bGU+PC9EaXNwbGF5VGV4dD48cmVjb3Jk
-PjxyZWMtbnVtYmVyPjk5PC9yZWMtbnVtYmVyPjxmb3JlaWduLWtleXM+PGtleSBhcHA9IkVOIiBk
-Yi1pZD0iZnh0cHp4MnJ6cDlzcGplcnZ6aXB6OWZxeGY1cnhmZmU1MHNmIiB0aW1lc3RhbXA9IjE0
-OTIxOTk4NzYiPjk5PC9rZXk+PC9mb3JlaWduLWtleXM+PHJlZi10eXBlIG5hbWU9IkpvdXJuYWwg
-QXJ0aWNsZSI+MTc8L3JlZi10eXBlPjxjb250cmlidXRvcnM+PGF1dGhvcnM+PGF1dGhvcj5kZSBD
-YW1wb3MsIEMuIFAuPC9hdXRob3I+PGF1dGhvcj5SYW5jb2l0YSwgUC4gTS48L2F1dGhvcj48YXV0
-aG9yPkt3ZWUsIEkuPC9hdXRob3I+PGF1dGhvcj5adWNjYSwgRS48L2F1dGhvcj48YXV0aG9yPlph
-ZmZhbG9uLCBNLjwvYXV0aG9yPjxhdXRob3I+QmVydG9uaSwgRi48L2F1dGhvcj48L2F1dGhvcnM+
-PC9jb250cmlidXRvcnM+PGF1dGgtYWRkcmVzcz5EYWxsZSBNb2xsZSBJbnN0aXR1dGUgZm9yIEFy
-dGlmaWNpYWwgSW50ZWxsaWdlbmNlIChJRFNJQSksIE1hbm5vLCBTd2l0emVybGFuZCA7IEx5bXBo
-b21hIGFuZCBHZW5vbWljcyBSZXNlYXJjaCBQcm9ncmFtLCBJbnN0aXR1dGUgb2YgT25jb2xvZ3kg
-UmVzZWFyY2ggKElPUiksIEJlbGxpbnpvbmEsIFN3aXR6ZXJsYW5kLjwvYXV0aC1hZGRyZXNzPjx0
-aXRsZXM+PHRpdGxlPkRpc2NvdmVyaW5nIHN1Ymdyb3VwcyBvZiBwYXRpZW50cyBmcm9tIEROQSBj
-b3B5IG51bWJlciBkYXRhIHVzaW5nIE5NRiBvbiBjb21wYWN0ZWQgbWF0cmljZXM8L3RpdGxlPjxz
-ZWNvbmRhcnktdGl0bGU+UExvUyBPbmU8L3NlY29uZGFyeS10aXRsZT48L3RpdGxlcz48cGVyaW9k
-aWNhbD48ZnVsbC10aXRsZT5QTG9TIE9uZTwvZnVsbC10aXRsZT48L3BlcmlvZGljYWw+PHBhZ2Vz
-PmU3OTcyMDwvcGFnZXM+PHZvbHVtZT44PC92b2x1bWU+PG51bWJlcj4xMTwvbnVtYmVyPjxrZXl3
-b3Jkcz48a2V5d29yZD5BbGdvcml0aG1zPC9rZXl3b3JkPjxrZXl3b3JkPkNsdXN0ZXIgQW5hbHlz
-aXM8L2tleXdvcmQ+PGtleXdvcmQ+RE5BIENvcHkgTnVtYmVyIFZhcmlhdGlvbnMvKmdlbmV0aWNz
-PC9rZXl3b3JkPjxrZXl3b3JkPkdlbmUgRXhwcmVzc2lvbiBQcm9maWxpbmc8L2tleXdvcmQ+PGtl
-eXdvcmQ+SHVtYW5zPC9rZXl3b3JkPjxrZXl3b3JkPipNb2RlbHMsIFRoZW9yZXRpY2FsPC9rZXl3
-b3JkPjxrZXl3b3JkPk9saWdvbnVjbGVvdGlkZSBBcnJheSBTZXF1ZW5jZSBBbmFseXNpczwva2V5
-d29yZD48a2V5d29yZD5Qb2x5bW9ycGhpc20sIFNpbmdsZSBOdWNsZW90aWRlPC9rZXl3b3JkPjwv
-a2V5d29yZHM+PGRhdGVzPjx5ZWFyPjIwMTM8L3llYXI+PC9kYXRlcz48aXNibj4xOTMyLTYyMDMg
-KEVsZWN0cm9uaWMpJiN4RDsxOTMyLTYyMDMgKExpbmtpbmcpPC9pc2JuPjxhY2Nlc3Npb24tbnVt
-PjI0Mjc4MTYyPC9hY2Nlc3Npb24tbnVtPjx1cmxzPjxyZWxhdGVkLXVybHM+PHVybD5odHRwczov
-L3d3dy5uY2JpLm5sbS5uaWguZ292L3B1Ym1lZC8yNDI3ODE2MjwvdXJsPjwvcmVsYXRlZC11cmxz
-PjwvdXJscz48Y3VzdG9tMj5QTUMzODM1ODMyPC9jdXN0b20yPjxlbGVjdHJvbmljLXJlc291cmNl
-LW51bT4xMC4xMzcxL2pvdXJuYWwucG9uZS4wMDc5NzIwPC9lbGVjdHJvbmljLXJlc291cmNlLW51
-bT48L3JlY29yZD48L0NpdGU+PENpdGU+PEF1dGhvcj5UZXBwZXI8L0F1dGhvcj48WWVhcj4yMDE2
-PC9ZZWFyPjxSZWNOdW0+MTAwPC9SZWNOdW0+PHJlY29yZD48cmVjLW51bWJlcj4xMDA8L3JlYy1u
-dW1iZXI+PGZvcmVpZ24ta2V5cz48a2V5IGFwcD0iRU4iIGRiLWlkPSJmeHRwengycnpwOXNwamVy
-dnppcHo5ZnF4ZjVyeGZmZTUwc2YiIHRpbWVzdGFtcD0iMTQ5MjE5OTk4NSI+MTAwPC9rZXk+PC9m
-b3JlaWduLWtleXM+PHJlZi10eXBlIG5hbWU9IkpvdXJuYWwgQXJ0aWNsZSI+MTc8L3JlZi10eXBl
-Pjxjb250cmlidXRvcnM+PGF1dGhvcnM+PGF1dGhvcj5UZXBwZXIsIE08L2F1dGhvcj48YXV0aG9y
-PlNhcGlybywgRzwvYXV0aG9yPjwvYXV0aG9ycz48L2NvbnRyaWJ1dG9ycz48dGl0bGVzPjx0aXRs
-ZT5Db21wcmVzc2VkIE5vbm5lZ2F0aXZlIE1hdHJpeCBGYWN0b3JpemF0aW9uIElzIEZhc3QgYW5k
-IEFjY3VyYXRlPC90aXRsZT48c2Vjb25kYXJ5LXRpdGxlPklFRUUgVHJhbnNhY3Rpb25zIG9uIFNp
-Z25hbCBQcm9jZXNzaW5nPC9zZWNvbmRhcnktdGl0bGU+PC90aXRsZXM+PHBlcmlvZGljYWw+PGZ1
-bGwtdGl0bGU+SUVFRSBUcmFuc2FjdGlvbnMgb24gU2lnbmFsIFByb2Nlc3Npbmc8L2Z1bGwtdGl0
-bGU+PC9wZXJpb2RpY2FsPjxwYWdlcz4yMjY5LTIyODM8L3BhZ2VzPjx2b2x1bWU+NjQ8L3ZvbHVt
-ZT48bnVtYmVyPjk8L251bWJlcj48ZGF0ZXM+PHllYXI+MjAxNjwveWVhcj48L2RhdGVzPjx1cmxz
-PjwvdXJscz48L3JlY29yZD48L0NpdGU+PC9FbmROb3RlPn==
-</w:fldData>
-        </w:fldChar>
-      </w:r>
-      <w:r>
-        <w:rPr>
-          <w:rFonts w:ascii="Helvetica" w:hAnsi="Helvetica" w:cs="Arial"/>
-          <w:sz w:val="22"/>
-          <w:szCs w:val="22"/>
-        </w:rPr>
-        <w:instrText xml:space="preserve"> ADDIN EN.CITE </w:instrText>
-      </w:r>
-      <w:r>
-        <w:rPr>
-          <w:rFonts w:ascii="Helvetica" w:hAnsi="Helvetica" w:cs="Arial"/>
-          <w:sz w:val="22"/>
-          <w:szCs w:val="22"/>
-        </w:rPr>
-        <w:fldChar w:fldCharType="begin">
-          <w:fldData xml:space="preserve">PEVuZE5vdGU+PENpdGU+PEF1dGhvcj5kZSBDYW1wb3M8L0F1dGhvcj48WWVhcj4yMDEzPC9ZZWFy
-PjxSZWNOdW0+OTk8L1JlY051bT48RGlzcGxheVRleHQ+PHN0eWxlIGZhY2U9InN1cGVyc2NyaXB0
-IiBmb250PSJBcmlhbCIgc2l6ZT0iMTEiPjYsNzwvc3R5bGU+PC9EaXNwbGF5VGV4dD48cmVjb3Jk
-PjxyZWMtbnVtYmVyPjk5PC9yZWMtbnVtYmVyPjxmb3JlaWduLWtleXM+PGtleSBhcHA9IkVOIiBk
-Yi1pZD0iZnh0cHp4MnJ6cDlzcGplcnZ6aXB6OWZxeGY1cnhmZmU1MHNmIiB0aW1lc3RhbXA9IjE0
-OTIxOTk4NzYiPjk5PC9rZXk+PC9mb3JlaWduLWtleXM+PHJlZi10eXBlIG5hbWU9IkpvdXJuYWwg
-QXJ0aWNsZSI+MTc8L3JlZi10eXBlPjxjb250cmlidXRvcnM+PGF1dGhvcnM+PGF1dGhvcj5kZSBD
-YW1wb3MsIEMuIFAuPC9hdXRob3I+PGF1dGhvcj5SYW5jb2l0YSwgUC4gTS48L2F1dGhvcj48YXV0
-aG9yPkt3ZWUsIEkuPC9hdXRob3I+PGF1dGhvcj5adWNjYSwgRS48L2F1dGhvcj48YXV0aG9yPlph
-ZmZhbG9uLCBNLjwvYXV0aG9yPjxhdXRob3I+QmVydG9uaSwgRi48L2F1dGhvcj48L2F1dGhvcnM+
-PC9jb250cmlidXRvcnM+PGF1dGgtYWRkcmVzcz5EYWxsZSBNb2xsZSBJbnN0aXR1dGUgZm9yIEFy
-dGlmaWNpYWwgSW50ZWxsaWdlbmNlIChJRFNJQSksIE1hbm5vLCBTd2l0emVybGFuZCA7IEx5bXBo
-b21hIGFuZCBHZW5vbWljcyBSZXNlYXJjaCBQcm9ncmFtLCBJbnN0aXR1dGUgb2YgT25jb2xvZ3kg
-UmVzZWFyY2ggKElPUiksIEJlbGxpbnpvbmEsIFN3aXR6ZXJsYW5kLjwvYXV0aC1hZGRyZXNzPjx0
-aXRsZXM+PHRpdGxlPkRpc2NvdmVyaW5nIHN1Ymdyb3VwcyBvZiBwYXRpZW50cyBmcm9tIEROQSBj
-b3B5IG51bWJlciBkYXRhIHVzaW5nIE5NRiBvbiBjb21wYWN0ZWQgbWF0cmljZXM8L3RpdGxlPjxz
-ZWNvbmRhcnktdGl0bGU+UExvUyBPbmU8L3NlY29uZGFyeS10aXRsZT48L3RpdGxlcz48cGVyaW9k
-aWNhbD48ZnVsbC10aXRsZT5QTG9TIE9uZTwvZnVsbC10aXRsZT48L3BlcmlvZGljYWw+PHBhZ2Vz
-PmU3OTcyMDwvcGFnZXM+PHZvbHVtZT44PC92b2x1bWU+PG51bWJlcj4xMTwvbnVtYmVyPjxrZXl3
-b3Jkcz48a2V5d29yZD5BbGdvcml0aG1zPC9rZXl3b3JkPjxrZXl3b3JkPkNsdXN0ZXIgQW5hbHlz
-aXM8L2tleXdvcmQ+PGtleXdvcmQ+RE5BIENvcHkgTnVtYmVyIFZhcmlhdGlvbnMvKmdlbmV0aWNz
-PC9rZXl3b3JkPjxrZXl3b3JkPkdlbmUgRXhwcmVzc2lvbiBQcm9maWxpbmc8L2tleXdvcmQ+PGtl
-eXdvcmQ+SHVtYW5zPC9rZXl3b3JkPjxrZXl3b3JkPipNb2RlbHMsIFRoZW9yZXRpY2FsPC9rZXl3
-b3JkPjxrZXl3b3JkPk9saWdvbnVjbGVvdGlkZSBBcnJheSBTZXF1ZW5jZSBBbmFseXNpczwva2V5
-d29yZD48a2V5d29yZD5Qb2x5bW9ycGhpc20sIFNpbmdsZSBOdWNsZW90aWRlPC9rZXl3b3JkPjwv
-a2V5d29yZHM+PGRhdGVzPjx5ZWFyPjIwMTM8L3llYXI+PC9kYXRlcz48aXNibj4xOTMyLTYyMDMg
-KEVsZWN0cm9uaWMpJiN4RDsxOTMyLTYyMDMgKExpbmtpbmcpPC9pc2JuPjxhY2Nlc3Npb24tbnVt
-PjI0Mjc4MTYyPC9hY2Nlc3Npb24tbnVtPjx1cmxzPjxyZWxhdGVkLXVybHM+PHVybD5odHRwczov
-L3d3dy5uY2JpLm5sbS5uaWguZ292L3B1Ym1lZC8yNDI3ODE2MjwvdXJsPjwvcmVsYXRlZC11cmxz
-PjwvdXJscz48Y3VzdG9tMj5QTUMzODM1ODMyPC9jdXN0b20yPjxlbGVjdHJvbmljLXJlc291cmNl
-LW51bT4xMC4xMzcxL2pvdXJuYWwucG9uZS4wMDc5NzIwPC9lbGVjdHJvbmljLXJlc291cmNlLW51
-bT48L3JlY29yZD48L0NpdGU+PENpdGU+PEF1dGhvcj5UZXBwZXI8L0F1dGhvcj48WWVhcj4yMDE2
-PC9ZZWFyPjxSZWNOdW0+MTAwPC9SZWNOdW0+PHJlY29yZD48cmVjLW51bWJlcj4xMDA8L3JlYy1u
-dW1iZXI+PGZvcmVpZ24ta2V5cz48a2V5IGFwcD0iRU4iIGRiLWlkPSJmeHRwengycnpwOXNwamVy
-dnppcHo5ZnF4ZjVyeGZmZTUwc2YiIHRpbWVzdGFtcD0iMTQ5MjE5OTk4NSI+MTAwPC9rZXk+PC9m
-b3JlaWduLWtleXM+PHJlZi10eXBlIG5hbWU9IkpvdXJuYWwgQXJ0aWNsZSI+MTc8L3JlZi10eXBl
-Pjxjb250cmlidXRvcnM+PGF1dGhvcnM+PGF1dGhvcj5UZXBwZXIsIE08L2F1dGhvcj48YXV0aG9y
-PlNhcGlybywgRzwvYXV0aG9yPjwvYXV0aG9ycz48L2NvbnRyaWJ1dG9ycz48dGl0bGVzPjx0aXRs
-ZT5Db21wcmVzc2VkIE5vbm5lZ2F0aXZlIE1hdHJpeCBGYWN0b3JpemF0aW9uIElzIEZhc3QgYW5k
-IEFjY3VyYXRlPC90aXRsZT48c2Vjb25kYXJ5LXRpdGxlPklFRUUgVHJhbnNhY3Rpb25zIG9uIFNp
-Z25hbCBQcm9jZXNzaW5nPC9zZWNvbmRhcnktdGl0bGU+PC90aXRsZXM+PHBlcmlvZGljYWw+PGZ1
-bGwtdGl0bGU+SUVFRSBUcmFuc2FjdGlvbnMgb24gU2lnbmFsIFByb2Nlc3Npbmc8L2Z1bGwtdGl0
-bGU+PC9wZXJpb2RpY2FsPjxwYWdlcz4yMjY5LTIyODM8L3BhZ2VzPjx2b2x1bWU+NjQ8L3ZvbHVt
-ZT48bnVtYmVyPjk8L251bWJlcj48ZGF0ZXM+PHllYXI+MjAxNjwveWVhcj48L2RhdGVzPjx1cmxz
-PjwvdXJscz48L3JlY29yZD48L0NpdGU+PC9FbmROb3RlPn==
-</w:fldData>
-        </w:fldChar>
-      </w:r>
-      <w:r>
-        <w:rPr>
-          <w:rFonts w:ascii="Helvetica" w:hAnsi="Helvetica" w:cs="Arial"/>
-          <w:sz w:val="22"/>
-          <w:szCs w:val="22"/>
-        </w:rPr>
-        <w:instrText xml:space="preserve"> ADDIN EN.CITE.DATA </w:instrText>
-      </w:r>
-      <w:r>
-        <w:rPr>
-          <w:rFonts w:ascii="Helvetica" w:hAnsi="Helvetica" w:cs="Arial"/>
-          <w:sz w:val="22"/>
-          <w:szCs w:val="22"/>
-        </w:rPr>
-      </w:r>
-      <w:r>
-        <w:rPr>
-          <w:rFonts w:ascii="Helvetica" w:hAnsi="Helvetica" w:cs="Arial"/>
-          <w:sz w:val="22"/>
-          <w:szCs w:val="22"/>
-        </w:rPr>
-        <w:fldChar w:fldCharType="end"/>
-      </w:r>
-      <w:r>
-        <w:rPr>
-          <w:rFonts w:ascii="Helvetica" w:hAnsi="Helvetica" w:cs="Arial"/>
-          <w:sz w:val="22"/>
-          <w:szCs w:val="22"/>
-        </w:rPr>
-        <w:fldChar w:fldCharType="separate"/>
-      </w:r>
-      <w:r>
-        <w:rPr>
-          <w:rFonts w:ascii="Arial" w:hAnsi="Arial" w:cs="Arial"/>
-          <w:noProof/>
-          <w:sz w:val="22"/>
-          <w:szCs w:val="22"/>
-          <w:vertAlign w:val="superscript"/>
-        </w:rPr>
-        <w:t>6,7</w:t>
-      </w:r>
-      <w:r>
-        <w:rPr>
-          <w:rFonts w:ascii="Helvetica" w:hAnsi="Helvetica" w:cs="Arial"/>
-          <w:sz w:val="22"/>
-          <w:szCs w:val="22"/>
-        </w:rPr>
-        <w:fldChar w:fldCharType="end"/>
-      </w:r>
-      <w:r>
-        <w:rPr>
-          <w:rFonts w:ascii="Helvetica" w:hAnsi="Helvetica" w:cs="Arial"/>
+          <w:rFonts w:ascii="Arial" w:hAnsi="Arial"/>
+          <w:sz w:val="22"/>
+          <w:szCs w:val="22"/>
+        </w:rPr>
+        <w:t>data from samples from similar developmental phases</w:t>
+      </w:r>
+      <w:r>
+        <w:rPr>
+          <w:rFonts w:ascii="Arial" w:hAnsi="Arial"/>
           <w:sz w:val="22"/>
           <w:szCs w:val="22"/>
         </w:rPr>
@@ -1560,130 +1925,116 @@
       </w:r>
       <w:r>
         <w:rPr>
-          <w:rFonts w:ascii="Helvetica" w:hAnsi="Helvetica" w:cs="Arial"/>
-          <w:sz w:val="22"/>
-          <w:szCs w:val="22"/>
-          <w:highlight w:val="yellow"/>
-        </w:rPr>
-        <w:t>GWCoGAPS has been proven to maintain</w:t>
-      </w:r>
-      <w:r>
-        <w:rPr>
-          <w:rFonts w:ascii="Helvetica" w:hAnsi="Helvetica" w:cs="Arial"/>
-          <w:sz w:val="22"/>
-          <w:szCs w:val="22"/>
-          <w:highlight w:val="yellow"/>
-        </w:rPr>
-        <w:t xml:space="preserve"> the sensitivity of CoGAPS</w:t>
-      </w:r>
-      <w:r>
-        <w:rPr>
-          <w:rFonts w:ascii="Helvetica" w:hAnsi="Helvetica" w:cs="Arial"/>
-          <w:sz w:val="22"/>
-          <w:szCs w:val="22"/>
-          <w:highlight w:val="yellow"/>
-        </w:rPr>
-        <w:t>, and can distinguish dynamic patterns associated with therapeutic resistance in DNA methylation data (CITE TIME COURSE)</w:t>
-      </w:r>
-      <w:r>
-        <w:rPr>
-          <w:rFonts w:ascii="Helvetica" w:hAnsi="Helvetica" w:cs="Arial"/>
-          <w:sz w:val="22"/>
-          <w:szCs w:val="22"/>
-          <w:highlight w:val="yellow"/>
-        </w:rPr>
-        <w:t xml:space="preserve"> and age-related patterns in the human brain (CITE BOOK CHAPTER)</w:t>
-      </w:r>
-      <w:r>
-        <w:rPr>
-          <w:rFonts w:ascii="Helvetica" w:hAnsi="Helvetica" w:cs="Arial"/>
-          <w:sz w:val="22"/>
-          <w:szCs w:val="22"/>
-          <w:highlight w:val="yellow"/>
-        </w:rPr>
-        <w:t>.</w:t>
-      </w:r>
-      <w:r>
-        <w:rPr>
-          <w:rFonts w:ascii="Helvetica" w:hAnsi="Helvetica" w:cs="Arial"/>
+          <w:rFonts w:ascii="Arial" w:hAnsi="Arial"/>
+          <w:sz w:val="22"/>
+          <w:szCs w:val="22"/>
+        </w:rPr>
+        <w:t xml:space="preserve">We will </w:t>
+      </w:r>
+      <w:r>
+        <w:rPr>
+          <w:rFonts w:ascii="Arial" w:hAnsi="Arial"/>
+          <w:sz w:val="22"/>
+          <w:szCs w:val="22"/>
+        </w:rPr>
+        <w:t xml:space="preserve">model the resulting </w:t>
+      </w:r>
+      <w:r>
+        <w:rPr>
+          <w:rFonts w:ascii="Arial" w:hAnsi="Arial"/>
+          <w:sz w:val="22"/>
+          <w:szCs w:val="22"/>
+        </w:rPr>
+        <w:t xml:space="preserve">common biological patterns across sequencing platforms as a function of the </w:t>
+      </w:r>
+      <w:proofErr w:type="spellStart"/>
+      <w:r>
+        <w:rPr>
+          <w:rFonts w:ascii="Arial" w:hAnsi="Arial"/>
+          <w:sz w:val="22"/>
+          <w:szCs w:val="22"/>
+        </w:rPr>
+        <w:t>sparsity</w:t>
+      </w:r>
+      <w:proofErr w:type="spellEnd"/>
+      <w:r>
+        <w:rPr>
+          <w:rFonts w:ascii="Arial" w:hAnsi="Arial"/>
           <w:sz w:val="22"/>
           <w:szCs w:val="22"/>
         </w:rPr>
         <w:t xml:space="preserve"> </w:t>
       </w:r>
-      <w:r>
-        <w:rPr>
-          <w:rFonts w:ascii="Helvetica" w:hAnsi="Helvetica" w:cs="Arial"/>
-          <w:sz w:val="22"/>
-          <w:szCs w:val="22"/>
-        </w:rPr>
-        <w:t xml:space="preserve">IN THE CASE OF EMERGING SINGLE CELL DATASETS GENERALLY AND THE LARGE SCOPE OF THE HUMAN CELL ATLAS, DIMENSIONALITY BECOMES NOT ONLY AN ISSUE IN TERMS OF THE NUMBER OF GENES BUT ALSO THE NUMBER OF SAMPLES. </w:t>
-      </w:r>
-      <w:r>
-        <w:rPr>
-          <w:rFonts w:ascii="Helvetica" w:hAnsi="Helvetica" w:cs="Arial"/>
-          <w:sz w:val="22"/>
-          <w:szCs w:val="22"/>
-        </w:rPr>
-        <w:t>THE PARALLELIZATION APPROACH PROPOSED IN GWCOGAPS</w:t>
-      </w:r>
-      <w:r>
-        <w:rPr>
-          <w:rFonts w:ascii="Helvetica" w:hAnsi="Helvetica" w:cs="Arial"/>
-          <w:sz w:val="22"/>
-          <w:szCs w:val="22"/>
-        </w:rPr>
-        <w:t xml:space="preserve"> AND ADAPTED TO SAMPLE-WIDE PARALLELIZATION IN THIS PROPOSAL (AIM 1) IS GENERALIZABLE FOR OTHER PATTERN DETECTION ALGORITHMS TO </w:t>
-      </w:r>
-      <w:r>
-        <w:rPr>
-          <w:rFonts w:ascii="Helvetica" w:hAnsi="Helvetica" w:cs="Arial"/>
-          <w:sz w:val="22"/>
-          <w:szCs w:val="22"/>
-        </w:rPr>
-        <w:t>MITIGATE THE PROBLEM OF INITIAL FEATURE SELECTION FOR OTHER PATTERN-DETECTION ALGORITHMS USED IN HIGH-THROUGHPUT GENOMICS DATA.</w:t>
+      <w:proofErr w:type="spellStart"/>
+      <w:r>
+        <w:rPr>
+          <w:rFonts w:ascii="Arial" w:hAnsi="Arial"/>
+          <w:sz w:val="22"/>
+          <w:szCs w:val="22"/>
+        </w:rPr>
+        <w:t>hyperparameter</w:t>
+      </w:r>
+      <w:proofErr w:type="spellEnd"/>
+      <w:r>
+        <w:rPr>
+          <w:rFonts w:ascii="Arial" w:hAnsi="Arial"/>
+          <w:sz w:val="22"/>
+          <w:szCs w:val="22"/>
+        </w:rPr>
+        <w:t xml:space="preserve">. </w:t>
+      </w:r>
+      <w:r>
+        <w:rPr>
+          <w:rFonts w:ascii="Arial" w:hAnsi="Arial"/>
+          <w:b/>
+          <w:sz w:val="22"/>
+          <w:szCs w:val="22"/>
+        </w:rPr>
+        <w:t xml:space="preserve">Program goal: </w:t>
+      </w:r>
+      <w:r>
+        <w:rPr>
+          <w:rFonts w:ascii="Arial" w:hAnsi="Arial"/>
+          <w:sz w:val="22"/>
+          <w:szCs w:val="22"/>
+        </w:rPr>
+        <w:t>MULTIMODAL INTEGRATION, INFERENCE OF STATE TRANSITIONS AND DEVELOPMENTAL TRAJECTORIES</w:t>
       </w:r>
     </w:p>
     <w:p>
       <w:pPr>
         <w:rPr>
-          <w:rFonts w:ascii="Helvetica" w:hAnsi="Helvetica" w:cs="Arial"/>
+          <w:rFonts w:ascii="Arial" w:hAnsi="Arial"/>
+          <w:b/>
           <w:sz w:val="22"/>
           <w:szCs w:val="22"/>
         </w:rPr>
       </w:pPr>
-      <w:r>
-        <w:rPr>
-          <w:rFonts w:ascii="Helvetica" w:hAnsi="Helvetica" w:cs="Arial"/>
-          <w:sz w:val="22"/>
-          <w:szCs w:val="22"/>
-        </w:rPr>
-        <w:t xml:space="preserve">AN ADVANTAGE OF COGAPS BEING </w:t>
-      </w:r>
-      <w:r>
-        <w:rPr>
-          <w:rFonts w:ascii="Helvetica" w:hAnsi="Helvetica" w:cs="Arial"/>
-          <w:sz w:val="22"/>
-          <w:szCs w:val="22"/>
-        </w:rPr>
-        <w:t xml:space="preserve">BAYESIAN IS THAT IT MODELS THE DISTRIBUTION OF DATASETS. WE HAVE PREVIOUSLY SHOWN THAT THIS ENABLES US TO INTEGRATE DIVERSE, GENOMICS DATA (E.G., DNA METHYLATION AND GENE EXPRESSION – CITE PLOS ONE). </w:t>
-      </w:r>
-      <w:r>
-        <w:rPr>
-          <w:rFonts w:ascii="Helvetica" w:hAnsi="Helvetica" w:cs="Arial"/>
-          <w:sz w:val="22"/>
-          <w:szCs w:val="22"/>
-        </w:rPr>
-        <w:t xml:space="preserve">IN THE CASE OF HCA, WILL HAVE A MIXTURE OF SINGLE CELL AND BULK </w:t>
-      </w:r>
-      <w:r>
-        <w:rPr>
-          <w:rFonts w:ascii="Helvetica" w:hAnsi="Helvetica" w:cs="Arial"/>
-          <w:sz w:val="22"/>
-          <w:szCs w:val="22"/>
-        </w:rPr>
-        <w:lastRenderedPageBreak/>
-        <w:t>RNA-SEQ DATA. WHILE BOTH ARE DISTRIBUTE AS NEGATIVE BINOMIAL, SPARSITY IN THESE DATASETS VASTLY DIFFERENT. COGAPS EMBEDS SPARSITY AS A HYPERPARAMETER. THEREFORE, PROPOSE TO LEARN THIS HYPERPARAMETER SEPARATELY FOR EACH DATA TYPE. WILL PAVE THE WAY FOR INTEGRATION ACROSS BULK AND SINGLE CELL, AND ENABLE OPTIMAL SELECTION OF SPARSITY MODELS FOR OTHER UNSUPERVISED LEARNING ALGORITHMS.</w:t>
+      <w:commentRangeStart w:id="1"/>
+      <w:r>
+        <w:rPr>
+          <w:rFonts w:ascii="Arial" w:hAnsi="Arial"/>
+          <w:b/>
+          <w:sz w:val="22"/>
+          <w:szCs w:val="22"/>
+        </w:rPr>
+        <w:t>Prior</w:t>
+      </w:r>
+      <w:commentRangeEnd w:id="1"/>
+      <w:r>
+        <w:rPr>
+          <w:rStyle w:val="CommentReference"/>
+        </w:rPr>
+        <w:commentReference w:id="1"/>
+      </w:r>
+      <w:r>
+        <w:rPr>
+          <w:rFonts w:ascii="Arial" w:hAnsi="Arial"/>
+          <w:b/>
+          <w:sz w:val="22"/>
+          <w:szCs w:val="22"/>
+        </w:rPr>
+        <w:t xml:space="preserve"> contributions in the area and preliminary results:</w:t>
       </w:r>
     </w:p>
     <w:p>
@@ -1697,585 +2048,6 @@
       <w:r>
         <w:rPr>
           <w:rFonts w:ascii="Arial" w:hAnsi="Arial"/>
-          <w:b/>
-          <w:sz w:val="22"/>
-          <w:szCs w:val="22"/>
-        </w:rPr>
-        <w:t>Project Aims</w:t>
-      </w:r>
-      <w:r>
-        <w:rPr>
-          <w:rFonts w:ascii="Arial" w:hAnsi="Arial"/>
-          <w:b/>
-          <w:sz w:val="22"/>
-          <w:szCs w:val="22"/>
-        </w:rPr>
-        <w:t>, and how they address program goals</w:t>
-      </w:r>
-      <w:r>
-        <w:rPr>
-          <w:rFonts w:ascii="Arial" w:hAnsi="Arial"/>
-          <w:sz w:val="22"/>
-          <w:szCs w:val="22"/>
-        </w:rPr>
-        <w:t xml:space="preserve">: </w:t>
-      </w:r>
-    </w:p>
-    <w:p>
-      <w:pPr>
-        <w:rPr>
-          <w:rFonts w:ascii="Arial" w:hAnsi="Arial"/>
-          <w:sz w:val="22"/>
-          <w:szCs w:val="22"/>
-        </w:rPr>
-      </w:pPr>
-      <w:r>
-        <w:rPr>
-          <w:rFonts w:ascii="Arial" w:hAnsi="Arial"/>
-          <w:b/>
-          <w:sz w:val="22"/>
-          <w:szCs w:val="22"/>
-        </w:rPr>
-        <w:t xml:space="preserve">Aim 1 </w:t>
-      </w:r>
-      <w:r>
-        <w:rPr>
-          <w:rFonts w:ascii="Arial" w:hAnsi="Arial"/>
-          <w:b/>
-          <w:sz w:val="22"/>
-          <w:szCs w:val="22"/>
-        </w:rPr>
-        <w:t>Parallel Gene Activity in Pattern Sets (P-GAPS)</w:t>
-      </w:r>
-      <w:r>
-        <w:rPr>
-          <w:rFonts w:ascii="Arial" w:hAnsi="Arial"/>
-          <w:b/>
-          <w:sz w:val="22"/>
-          <w:szCs w:val="22"/>
-        </w:rPr>
-        <w:t xml:space="preserve"> </w:t>
-      </w:r>
-      <w:r>
-        <w:rPr>
-          <w:rFonts w:ascii="Arial" w:hAnsi="Arial"/>
-          <w:b/>
-          <w:sz w:val="22"/>
-          <w:szCs w:val="22"/>
-        </w:rPr>
-        <w:t xml:space="preserve">to learn state transitions and developmental trajectories from large, </w:t>
-      </w:r>
-      <w:r>
-        <w:rPr>
-          <w:rFonts w:ascii="Arial" w:hAnsi="Arial"/>
-          <w:b/>
-          <w:sz w:val="22"/>
-          <w:szCs w:val="22"/>
-        </w:rPr>
-        <w:t>time-course omics data</w:t>
-      </w:r>
-      <w:r>
-        <w:rPr>
-          <w:rFonts w:ascii="Arial" w:hAnsi="Arial"/>
-          <w:b/>
-          <w:sz w:val="22"/>
-          <w:szCs w:val="22"/>
-        </w:rPr>
-        <w:t xml:space="preserve">. </w:t>
-      </w:r>
-      <w:r>
-        <w:rPr>
-          <w:rFonts w:ascii="Arial" w:hAnsi="Arial"/>
-          <w:sz w:val="22"/>
-          <w:szCs w:val="22"/>
-        </w:rPr>
-        <w:t>CoGAPS can be implemented in</w:t>
-      </w:r>
-      <w:r>
-        <w:rPr>
-          <w:rFonts w:ascii="Arial" w:hAnsi="Arial"/>
-          <w:sz w:val="22"/>
-          <w:szCs w:val="22"/>
-        </w:rPr>
-        <w:t xml:space="preserve"> parallel across genes for whol</w:t>
-      </w:r>
-      <w:r>
-        <w:rPr>
-          <w:rFonts w:ascii="Arial" w:hAnsi="Arial"/>
-          <w:sz w:val="22"/>
-          <w:szCs w:val="22"/>
-        </w:rPr>
-        <w:t>e</w:t>
-      </w:r>
-      <w:r>
-        <w:rPr>
-          <w:rFonts w:ascii="Arial" w:hAnsi="Arial"/>
-          <w:sz w:val="22"/>
-          <w:szCs w:val="22"/>
-        </w:rPr>
-        <w:t>-genome analysis, but</w:t>
-      </w:r>
-      <w:r>
-        <w:rPr>
-          <w:rFonts w:ascii="Arial" w:hAnsi="Arial"/>
-          <w:sz w:val="22"/>
-          <w:szCs w:val="22"/>
-        </w:rPr>
-        <w:t xml:space="preserve"> </w:t>
-      </w:r>
-      <w:r>
-        <w:rPr>
-          <w:rFonts w:ascii="Arial" w:hAnsi="Arial"/>
-          <w:sz w:val="22"/>
-          <w:szCs w:val="22"/>
-        </w:rPr>
-        <w:t>is limited to</w:t>
-      </w:r>
-      <w:r>
-        <w:rPr>
-          <w:rFonts w:ascii="Arial" w:hAnsi="Arial"/>
-          <w:sz w:val="22"/>
-          <w:szCs w:val="22"/>
-        </w:rPr>
-        <w:t xml:space="preserve"> </w:t>
-      </w:r>
-      <w:r>
-        <w:rPr>
-          <w:rFonts w:ascii="Arial" w:hAnsi="Arial"/>
-          <w:sz w:val="22"/>
-          <w:szCs w:val="22"/>
-        </w:rPr>
-        <w:t>O(1000) samples</w:t>
-      </w:r>
-      <w:r>
-        <w:rPr>
-          <w:rFonts w:ascii="Arial" w:hAnsi="Arial"/>
-          <w:sz w:val="22"/>
-          <w:szCs w:val="22"/>
-        </w:rPr>
-        <w:t xml:space="preserve"> for guaranteed convergence</w:t>
-      </w:r>
-      <w:r>
-        <w:rPr>
-          <w:rFonts w:ascii="Arial" w:hAnsi="Arial"/>
-          <w:sz w:val="22"/>
-          <w:szCs w:val="22"/>
-        </w:rPr>
-        <w:t>.</w:t>
-      </w:r>
-      <w:r>
-        <w:rPr>
-          <w:rFonts w:ascii="Arial" w:hAnsi="Arial"/>
-          <w:sz w:val="22"/>
-          <w:szCs w:val="22"/>
-        </w:rPr>
-        <w:t xml:space="preserve"> SIMILAR CHALLENGES IN OTHER NMF, REQUIRING FEATURE COMPACTION PRIOR TO ANALYSIS THAT MAY LIMIT IMPLICATION OF APPROPRIATE GENES AND/OR SAMPLES THAT ARE MOST RELEVANT.</w:t>
-      </w:r>
-      <w:r>
-        <w:rPr>
-          <w:rFonts w:ascii="Arial" w:hAnsi="Arial"/>
-          <w:sz w:val="22"/>
-          <w:szCs w:val="22"/>
-        </w:rPr>
-        <w:t xml:space="preserve"> </w:t>
-      </w:r>
-      <w:r>
-        <w:rPr>
-          <w:rFonts w:ascii="Arial" w:hAnsi="Arial"/>
-          <w:sz w:val="22"/>
-          <w:szCs w:val="22"/>
-        </w:rPr>
-        <w:t xml:space="preserve">To </w:t>
-      </w:r>
-      <w:r>
-        <w:rPr>
-          <w:rFonts w:ascii="Arial" w:hAnsi="Arial"/>
-          <w:sz w:val="22"/>
-          <w:szCs w:val="22"/>
-        </w:rPr>
-        <w:t>ensure both</w:t>
-      </w:r>
-      <w:r>
-        <w:rPr>
-          <w:rFonts w:ascii="Arial" w:hAnsi="Arial"/>
-          <w:sz w:val="22"/>
-          <w:szCs w:val="22"/>
-        </w:rPr>
-        <w:t xml:space="preserve"> solution </w:t>
-      </w:r>
-      <w:r>
-        <w:rPr>
-          <w:rFonts w:ascii="Arial" w:hAnsi="Arial"/>
-          <w:sz w:val="22"/>
-          <w:szCs w:val="22"/>
-        </w:rPr>
-        <w:t xml:space="preserve">optimization </w:t>
-      </w:r>
-      <w:r>
-        <w:rPr>
-          <w:rFonts w:ascii="Arial" w:hAnsi="Arial"/>
-          <w:sz w:val="22"/>
-          <w:szCs w:val="22"/>
-        </w:rPr>
-        <w:t>and computational efficiency</w:t>
-      </w:r>
-      <w:r>
-        <w:rPr>
-          <w:rFonts w:ascii="Arial" w:hAnsi="Arial"/>
-          <w:sz w:val="22"/>
-          <w:szCs w:val="22"/>
-        </w:rPr>
-        <w:t>, w</w:t>
-      </w:r>
-      <w:r>
-        <w:rPr>
-          <w:rFonts w:ascii="Arial" w:hAnsi="Arial"/>
-          <w:sz w:val="22"/>
-          <w:szCs w:val="22"/>
-        </w:rPr>
-        <w:t xml:space="preserve">e will </w:t>
-      </w:r>
-      <w:r>
-        <w:rPr>
-          <w:rFonts w:ascii="Arial" w:hAnsi="Arial"/>
-          <w:sz w:val="22"/>
-          <w:szCs w:val="22"/>
-        </w:rPr>
-        <w:t xml:space="preserve">develop a message passing </w:t>
-      </w:r>
-      <w:r>
-        <w:rPr>
-          <w:rFonts w:ascii="Arial" w:hAnsi="Arial"/>
-          <w:sz w:val="22"/>
-          <w:szCs w:val="22"/>
-        </w:rPr>
-        <w:t>system</w:t>
-      </w:r>
-      <w:r>
-        <w:rPr>
-          <w:rFonts w:ascii="Arial" w:hAnsi="Arial"/>
-          <w:sz w:val="22"/>
-          <w:szCs w:val="22"/>
-        </w:rPr>
-        <w:t xml:space="preserve"> to extend</w:t>
-      </w:r>
-      <w:r>
-        <w:rPr>
-          <w:rFonts w:ascii="Arial" w:hAnsi="Arial"/>
-          <w:sz w:val="22"/>
-          <w:szCs w:val="22"/>
-        </w:rPr>
-        <w:t xml:space="preserve"> the </w:t>
-      </w:r>
-      <w:r>
-        <w:rPr>
-          <w:rFonts w:ascii="Arial" w:hAnsi="Arial"/>
-          <w:sz w:val="22"/>
-          <w:szCs w:val="22"/>
-        </w:rPr>
-        <w:t>GWCoGAPS framework to</w:t>
-      </w:r>
-      <w:r>
-        <w:rPr>
-          <w:rFonts w:ascii="Arial" w:hAnsi="Arial"/>
-          <w:sz w:val="22"/>
-          <w:szCs w:val="22"/>
-        </w:rPr>
-        <w:t xml:space="preserve"> parallelize pattern detection across large sample sets. </w:t>
-      </w:r>
-      <w:r>
-        <w:rPr>
-          <w:rFonts w:ascii="Arial" w:hAnsi="Arial"/>
-          <w:sz w:val="22"/>
-          <w:szCs w:val="22"/>
-        </w:rPr>
-        <w:t>We will apply this algorithm to</w:t>
-      </w:r>
-      <w:r>
-        <w:rPr>
-          <w:rFonts w:ascii="Arial" w:hAnsi="Arial"/>
-          <w:sz w:val="22"/>
-          <w:szCs w:val="22"/>
-        </w:rPr>
-        <w:t xml:space="preserve"> RANDMOLY SELECTED SUBSETS OF</w:t>
-      </w:r>
-      <w:r>
-        <w:rPr>
-          <w:rFonts w:ascii="Arial" w:hAnsi="Arial"/>
-          <w:sz w:val="22"/>
-          <w:szCs w:val="22"/>
-        </w:rPr>
-        <w:t xml:space="preserve"> </w:t>
-      </w:r>
-      <w:r>
-        <w:rPr>
-          <w:rFonts w:ascii="Arial" w:hAnsi="Arial"/>
-          <w:sz w:val="22"/>
-          <w:szCs w:val="22"/>
-        </w:rPr>
-        <w:t>HCA benchmark data TO ENSURE THAT PARALLELIZATION DOES NOT IMPACT ACCURACY OF PATTERNS LEARNED</w:t>
-      </w:r>
-      <w:r>
-        <w:rPr>
-          <w:rFonts w:ascii="Arial" w:hAnsi="Arial"/>
-          <w:sz w:val="22"/>
-          <w:szCs w:val="22"/>
-        </w:rPr>
-        <w:t>.</w:t>
-      </w:r>
-      <w:r>
-        <w:rPr>
-          <w:rFonts w:ascii="Arial" w:hAnsi="Arial"/>
-          <w:sz w:val="22"/>
-          <w:szCs w:val="22"/>
-        </w:rPr>
-        <w:t xml:space="preserve"> </w:t>
-      </w:r>
-      <w:r>
-        <w:rPr>
-          <w:rFonts w:ascii="Arial" w:hAnsi="Arial"/>
-          <w:sz w:val="22"/>
-          <w:szCs w:val="22"/>
-        </w:rPr>
-        <w:t xml:space="preserve">THEN WILL APPLY ON WHOLE DATA TO LEARN TIME-COURSE PATTERNS. </w:t>
-      </w:r>
-      <w:r>
-        <w:rPr>
-          <w:rFonts w:ascii="Arial" w:hAnsi="Arial"/>
-          <w:b/>
-          <w:sz w:val="22"/>
-          <w:szCs w:val="22"/>
-        </w:rPr>
-        <w:t xml:space="preserve">Program goal: </w:t>
-      </w:r>
-      <w:r>
-        <w:rPr>
-          <w:rFonts w:ascii="Arial" w:hAnsi="Arial"/>
-          <w:sz w:val="22"/>
-          <w:szCs w:val="22"/>
-        </w:rPr>
-        <w:t xml:space="preserve">The P-GAPS </w:t>
-      </w:r>
-      <w:r>
-        <w:rPr>
-          <w:rFonts w:ascii="Arial" w:hAnsi="Arial"/>
-          <w:sz w:val="22"/>
-          <w:szCs w:val="22"/>
-        </w:rPr>
-        <w:t xml:space="preserve">patterns </w:t>
-      </w:r>
-      <w:r>
-        <w:rPr>
-          <w:rFonts w:ascii="Arial" w:hAnsi="Arial"/>
-          <w:sz w:val="22"/>
-          <w:szCs w:val="22"/>
-        </w:rPr>
-        <w:t xml:space="preserve">learned from </w:t>
-      </w:r>
-      <w:r>
-        <w:rPr>
-          <w:rFonts w:ascii="Arial" w:hAnsi="Arial"/>
-          <w:sz w:val="22"/>
-          <w:szCs w:val="22"/>
-        </w:rPr>
-        <w:t>HCA TIME-COURSE DATA WILL BENCHMARK ABILITY i</w:t>
-      </w:r>
-      <w:r>
-        <w:rPr>
-          <w:rFonts w:ascii="Arial" w:hAnsi="Arial"/>
-          <w:sz w:val="22"/>
-          <w:szCs w:val="22"/>
-        </w:rPr>
-        <w:t>nference of state transitions and developmental trajectories</w:t>
-      </w:r>
-      <w:r>
-        <w:rPr>
-          <w:rFonts w:ascii="Arial" w:hAnsi="Arial"/>
-          <w:sz w:val="22"/>
-          <w:szCs w:val="22"/>
-        </w:rPr>
-        <w:t xml:space="preserve"> WITH PARALLEL PROCESSING OF UNSUPERVISED LEARNING TO ENHANCE EFFICIENCY</w:t>
-      </w:r>
-      <w:r>
-        <w:rPr>
-          <w:rFonts w:ascii="Arial" w:hAnsi="Arial"/>
-          <w:sz w:val="22"/>
-          <w:szCs w:val="22"/>
-        </w:rPr>
-        <w:t xml:space="preserve">. </w:t>
-      </w:r>
-    </w:p>
-    <w:p>
-      <w:pPr>
-        <w:rPr>
-          <w:rFonts w:ascii="Arial" w:hAnsi="Arial"/>
-          <w:sz w:val="22"/>
-          <w:szCs w:val="22"/>
-        </w:rPr>
-      </w:pPr>
-      <w:r>
-        <w:rPr>
-          <w:rFonts w:ascii="Arial" w:hAnsi="Arial"/>
-          <w:b/>
-          <w:sz w:val="22"/>
-          <w:szCs w:val="22"/>
-        </w:rPr>
-        <w:t>Aim 2</w:t>
-      </w:r>
-      <w:r>
-        <w:rPr>
-          <w:rFonts w:ascii="Arial" w:hAnsi="Arial"/>
-          <w:sz w:val="22"/>
-          <w:szCs w:val="22"/>
-        </w:rPr>
-        <w:t xml:space="preserve"> </w:t>
-      </w:r>
-      <w:r>
-        <w:rPr>
-          <w:rFonts w:ascii="Arial" w:hAnsi="Arial"/>
-          <w:b/>
-          <w:sz w:val="22"/>
-          <w:szCs w:val="22"/>
-        </w:rPr>
-        <w:t xml:space="preserve">Modeling the impact of sparsity on technical variation between bulk and multi-platform single cell RNA-sequencing. </w:t>
-      </w:r>
-      <w:r>
-        <w:rPr>
-          <w:rFonts w:ascii="Arial" w:hAnsi="Arial"/>
-          <w:sz w:val="22"/>
-          <w:szCs w:val="22"/>
-        </w:rPr>
-        <w:t>We will modify the hyperparameters in the prior distribution for CoGAPS to model different levels of sparsity between bulk and single cell-RNA sequencing data. We will apply the modified algorithm</w:t>
-      </w:r>
-      <w:r>
-        <w:rPr>
-          <w:rFonts w:ascii="Arial" w:hAnsi="Arial"/>
-          <w:sz w:val="22"/>
-          <w:szCs w:val="22"/>
-        </w:rPr>
-        <w:t xml:space="preserve"> to </w:t>
-      </w:r>
-      <w:r>
-        <w:rPr>
-          <w:rFonts w:ascii="Arial" w:hAnsi="Arial"/>
-          <w:sz w:val="22"/>
-          <w:szCs w:val="22"/>
-        </w:rPr>
-        <w:t xml:space="preserve">time-course </w:t>
-      </w:r>
-      <w:r>
-        <w:rPr>
-          <w:rFonts w:ascii="Arial" w:hAnsi="Arial"/>
-          <w:sz w:val="22"/>
-          <w:szCs w:val="22"/>
-        </w:rPr>
-        <w:t xml:space="preserve">bulk and RNA-seq </w:t>
-      </w:r>
-      <w:r>
-        <w:rPr>
-          <w:rFonts w:ascii="Arial" w:hAnsi="Arial"/>
-          <w:sz w:val="22"/>
-          <w:szCs w:val="22"/>
-        </w:rPr>
-        <w:t>data from samples from similar developmental phases</w:t>
-      </w:r>
-      <w:r>
-        <w:rPr>
-          <w:rFonts w:ascii="Arial" w:hAnsi="Arial"/>
-          <w:sz w:val="22"/>
-          <w:szCs w:val="22"/>
-        </w:rPr>
-        <w:t xml:space="preserve">. </w:t>
-      </w:r>
-      <w:r>
-        <w:rPr>
-          <w:rFonts w:ascii="Arial" w:hAnsi="Arial"/>
-          <w:sz w:val="22"/>
-          <w:szCs w:val="22"/>
-        </w:rPr>
-        <w:t xml:space="preserve">We will </w:t>
-      </w:r>
-      <w:r>
-        <w:rPr>
-          <w:rFonts w:ascii="Arial" w:hAnsi="Arial"/>
-          <w:sz w:val="22"/>
-          <w:szCs w:val="22"/>
-        </w:rPr>
-        <w:t xml:space="preserve">model the resulting </w:t>
-      </w:r>
-      <w:r>
-        <w:rPr>
-          <w:rFonts w:ascii="Arial" w:hAnsi="Arial"/>
-          <w:sz w:val="22"/>
-          <w:szCs w:val="22"/>
-        </w:rPr>
-        <w:t xml:space="preserve">common biological patterns across sequencing platforms as a function of the sparsity hyperparameter. </w:t>
-      </w:r>
-      <w:r>
-        <w:rPr>
-          <w:rFonts w:ascii="Arial" w:hAnsi="Arial"/>
-          <w:b/>
-          <w:sz w:val="22"/>
-          <w:szCs w:val="22"/>
-        </w:rPr>
-        <w:t xml:space="preserve">Program goal: </w:t>
-      </w:r>
-      <w:r>
-        <w:rPr>
-          <w:rFonts w:ascii="Arial" w:hAnsi="Arial"/>
-          <w:sz w:val="22"/>
-          <w:szCs w:val="22"/>
-        </w:rPr>
-        <w:t>MULTIMODAL INTEGRATION, INFERENCE OF STATE TRANSITIONS AND DEVELOPMENTAL TRAJECTORIES</w:t>
-      </w:r>
-    </w:p>
-    <w:p>
-      <w:pPr>
-        <w:rPr>
-          <w:rFonts w:ascii="Arial" w:hAnsi="Arial"/>
-          <w:b/>
-          <w:sz w:val="22"/>
-          <w:szCs w:val="22"/>
-        </w:rPr>
-      </w:pPr>
-      <w:commentRangeStart w:id="1"/>
-      <w:r>
-        <w:rPr>
-          <w:rFonts w:ascii="Arial" w:hAnsi="Arial"/>
-          <w:b/>
-          <w:sz w:val="22"/>
-          <w:szCs w:val="22"/>
-        </w:rPr>
-        <w:t>Prior</w:t>
-      </w:r>
-      <w:commentRangeEnd w:id="1"/>
-      <w:r>
-        <w:rPr>
-          <w:rStyle w:val="CommentReference"/>
-        </w:rPr>
-        <w:commentReference w:id="1"/>
-      </w:r>
-      <w:r>
-        <w:rPr>
-          <w:rFonts w:ascii="Arial" w:hAnsi="Arial"/>
-          <w:b/>
-          <w:sz w:val="22"/>
-          <w:szCs w:val="22"/>
-        </w:rPr>
-        <w:t xml:space="preserve"> contributions in the area and preliminary results:</w:t>
-      </w:r>
-    </w:p>
-    <w:p>
-      <w:pPr>
-        <w:rPr>
-          <w:rFonts w:ascii="Arial" w:hAnsi="Arial"/>
-          <w:sz w:val="22"/>
-          <w:szCs w:val="22"/>
-        </w:rPr>
-      </w:pPr>
-      <w:r>
-        <w:rPr>
-          <w:rFonts w:ascii="Arial" w:hAnsi="Arial"/>
           <w:sz w:val="22"/>
           <w:szCs w:val="22"/>
         </w:rPr>
@@ -2288,77 +2060,77 @@
           <w:szCs w:val="22"/>
         </w:rPr>
         <w:fldChar w:fldCharType="begin">
-          <w:fldData xml:space="preserve">cmVzc2lvbiBSZWd1bGF0aW9uLCBOZW9wbGFzdGljPC9rZXl3b3JkPjxrZXl3b3JkPkhlYWQgYW5k
-IE5lY2sgTmVvcGxhc21zLypnZW5ldGljcy9wYXRob2xvZ3kvKnRoZXJhcHk8L2tleXdvcmQ+PGtl
-eXdvcmQ+SHVtYW5zPC9rZXl3b3JkPjxrZXl3b3JkPk1pY3JvYXJyYXkgQW5hbHlzaXM8L2tleXdv
-cmQ+PGtleXdvcmQ+TXVjb3VzIE1lbWJyYW5lL21ldGFib2xpc20vcGF0aG9sb2d5PC9rZXl3b3Jk
-PjxrZXl3b3JkPk11dGF0aW9uPC9rZXl3b3JkPjxrZXl3b3JkPlByb21vdGVyIFJlZ2lvbnMsIEdl
-bmV0aWM8L2tleXdvcmQ+PGtleXdvcmQ+UmVjZXB0b3IsIE5vdGNoMS8qZ2VuZXRpY3M8L2tleXdv
-cmQ+PGtleXdvcmQ+U2lnbmFsIFRyYW5zZHVjdGlvbi9waHlzaW9sb2d5PC9rZXl3b3JkPjxrZXl3
-b3JkPlRyYW5zY3JpcHRpb25hbCBBY3RpdmF0aW9uL3BoeXNpb2xvZ3k8L2tleXdvcmQ+PGtleXdv
-cmQ+VHVtb3IgQ2VsbHMsIEN1bHR1cmVkPC9rZXl3b3JkPjwva2V5d29yZHM+PGRhdGVzPjx5ZWFy
-PjIwMTQ8L3llYXI+PHB1Yi1kYXRlcz48ZGF0ZT5GZWIgMTU8L2RhdGU+PC9wdWItZGF0ZXM+PC9k
-YXRlcz48aXNibj4xNTM4LTc0NDUgKEVsZWN0cm9uaWMpJiN4RDswMDA4LTU0NzIgKExpbmtpbmcp
-PC9pc2JuPjxhY2Nlc3Npb24tbnVtPjI0MzUxMjg4PC9hY2Nlc3Npb24tbnVtPjx1cmxzPjxyZWxh
-dGVkLXVybHM+PHVybD5odHRwczovL3d3dy5uY2JpLm5sbS5uaWguZ292L3B1Ym1lZC8yNDM1MTI4
-ODwvdXJsPjwvcmVsYXRlZC11cmxzPjwvdXJscz48Y3VzdG9tMj5QTUMzOTQ0NjQ0PC9jdXN0b20y
-PjxlbGVjdHJvbmljLXJlc291cmNlLW51bT4xMC4xMTU4LzAwMDgtNTQ3Mi5DQU4tMTMtMTI1OTwv
-ZWxlY3Ryb25pYy1yZXNvdXJjZS1udW0+PC9yZWNvcmQ+PC9DaXRlPjxDaXRlPjxBdXRob3I+V2Fu
-ZzwvQXV0aG9yPjxZZWFyPjIwMTU8L1llYXI+PFJlY051bT4yMjwvUmVjTnVtPjxyZWNvcmQ+PHJl
-Yy1udW1iZXI+MjI8L3JlYy1udW1iZXI+PGZvcmVpZ24ta2V5cz48a2V5IGFwcD0iRU4iIGRiLWlk
-PSJmeHRwengycnpwOXNwamVydnppcHo5ZnF4ZjVyeGZmZTUwc2YiIHRpbWVzdGFtcD0iMTQ5MjE5
-ODk4NSI+MjI8L2tleT48L2ZvcmVpZ24ta2V5cz48cmVmLXR5cGUgbmFtZT0iSm91cm5hbCBBcnRp
-Y2xlIj4xNzwvcmVmLXR5cGU+PGNvbnRyaWJ1dG9ycz48YXV0aG9ycz48YXV0aG9yPldhbmcsIFou
-PC9hdXRob3I+PGF1dGhvcj5MaW5nLCBTLjwvYXV0aG9yPjxhdXRob3I+UmV0dGlnLCBFLjwvYXV0
-aG9yPjxhdXRob3I+U29iZWwsIFIuPC9hdXRob3I+PGF1dGhvcj5UYW4sIE0uPC9hdXRob3I+PGF1
-dGhvcj5GZXJ0aWcsIEUuIEouPC9hdXRob3I+PGF1dGhvcj5Db25zaWRpbmUsIE0uPC9hdXRob3I+
-PGF1dGhvcj5FbC1OYWdnYXIsIEEuIEsuPC9hdXRob3I+PGF1dGhvcj5CcmFpdCwgTS48L2F1dGhv
-cj48YXV0aG9yPkZha2hyeSwgQy48L2F1dGhvcj48YXV0aG9yPkhhLCBQLiBLLjwvYXV0aG9yPjwv
-YXV0aG9ycz48L2NvbnRyaWJ1dG9ycz48YXV0aC1hZGRyZXNzPkRlcGFydG1lbnQgb2YgT3JhbCBh
-bmQgTWF4aWxsb2ZhY2lhbCBTdXJnZXJ5LCBTaGVuZ2ppbmcgSG9zcGl0YWwgb2YgQ2hpbmEgTWVk
-aWNhbCBVbml2ZXJzaXR5LCBTaGVueWFuZywgTGlhb25pbmcsIENoaW5hOyBEZXBhcnRtZW50IG9m
-IE90b2xhcnluZ29sb2d5LUhlYWQgYW5kIE5lY2sgU3VyZ2VyeSwgSm9obnMgSG9wa2lucyBVbml2
-ZXJzaXR5LCBCYWx0aW1vcmUsIE1ELCBVU0EuIEVsZWN0cm9uaWMgYWRkcmVzczogd2FuZ3ptQHNq
-LWhvc3BpdGFsLm9yZy4mI3hEO0RlcGFydG1lbnQgb2YgT3RvbGFyeW5nb2xvZ3ktSGVhZCBhbmQg
-TmVjayBTdXJnZXJ5LCBKb2hucyBIb3BraW5zIFVuaXZlcnNpdHksIEJhbHRpbW9yZSwgTUQsIFVT
-QS4mI3hEO0RlcGFydG1lbnQgb2YgT25jb2xvZ3kgQmlvc3RhdGlzdGljcywgSm9obnMgSG9wa2lu
-cyBVbml2ZXJzaXR5LCBCYWx0aW1vcmUsIE1ELCBVU0EuJiN4RDtEZXBhcnRtZW50IG9mIFBhdGhv
-bG9neSwgVGhlIFVuaXZlcnNpdHkgb2YgVGV4YXMgTUQgQW5kZXJzb24gQ2FuY2VyIENlbnRlciwg
-SG91c3RvbiwgVFgsIFVTQS4mI3hEO0RlcGFydG1lbnQgb2YgT3RvbGFyeW5nb2xvZ3ktSGVhZCBh
-bmQgTmVjayBTdXJnZXJ5LCBKb2hucyBIb3BraW5zIFVuaXZlcnNpdHksIEJhbHRpbW9yZSwgTUQs
-IFVTQTsgTWlsdG9uIEouIERhbmNlIEpyLiBIZWFkIGFuZCBOZWNrIENlbnRlciBhdCB0aGUgR3Jl
-YXRlciBCYWx0aW1vcmUgTWVkaWNhbCBDZW50ZXIsIEJhbHRpbW9yZSwgTUQsIFVTQS4mI3hEO0Rl
-cGFydG1lbnQgb2YgT3RvbGFyeW5nb2xvZ3ktSGVhZCBhbmQgTmVjayBTdXJnZXJ5LCBKb2hucyBI
-b3BraW5zIFVuaXZlcnNpdHksIEJhbHRpbW9yZSwgTUQsIFVTQTsgTWlsdG9uIEouIERhbmNlIEpy
-LiBIZWFkIGFuZCBOZWNrIENlbnRlciBhdCB0aGUgR3JlYXRlciBCYWx0aW1vcmUgTWVkaWNhbCBD
-ZW50ZXIsIEJhbHRpbW9yZSwgTUQsIFVTQS4gRWxlY3Ryb25pYyBhZGRyZXNzOiBwaGExQGpobWku
-ZWR1LjwvYXV0aC1hZGRyZXNzPjx0aXRsZXM+PHRpdGxlPkVwaWdlbmV0aWMgc2NyZWVuaW5nIG9m
-IHNhbGl2YXJ5IGdsYW5kIG11Y29lcGlkZXJtb2lkIGNhcmNpbm9tYSBpZGVudGlmaWVzIGh5cG9t
-ZXRoeWxhdGlvbiBvZiBDTElDMyBhcyBhIGNvbW1vbiBhbHRlcmF0aW9uPC90aXRsZT48c2Vjb25k
-YXJ5LXRpdGxlPk9yYWwgT25jb2w8L3NlY29uZGFyeS10aXRsZT48L3RpdGxlcz48cGVyaW9kaWNh
-bD48ZnVsbC10aXRsZT5PcmFsIE9uY29sPC9mdWxsLXRpdGxlPjwvcGVyaW9kaWNhbD48cGFnZXM+
-MTEyMC01PC9wYWdlcz48dm9sdW1lPjUxPC92b2x1bWU+PG51bWJlcj4xMjwvbnVtYmVyPjxrZXl3
-b3Jkcz48a2V5d29yZD5BZHVsdDwva2V5d29yZD48a2V5d29yZD5BZ2VkPC9rZXl3b3JkPjxrZXl3
-b3JkPkNhcmNpbm9tYSwgTXVjb2VwaWRlcm1vaWQvKmdlbmV0aWNzL21ldGFib2xpc208L2tleXdv
-cmQ+PGtleXdvcmQ+Q2FzZS1Db250cm9sIFN0dWRpZXM8L2tleXdvcmQ+PGtleXdvcmQ+Q2hsb3Jp
-ZGUgQ2hhbm5lbHMvKmdlbmV0aWNzPC9rZXl3b3JkPjxrZXl3b3JkPkROQSBNZXRoeWxhdGlvbjwv
-a2V5d29yZD48a2V5d29yZD5FcGlnZW5vbWljcy8qbWV0aG9kczwva2V5d29yZD48a2V5d29yZD5G
-ZW1hbGU8L2tleXdvcmQ+PGtleXdvcmQ+SHVtYW5zPC9rZXl3b3JkPjxrZXl3b3JkPk1hbGU8L2tl
-eXdvcmQ+PGtleXdvcmQ+TWlkZGxlIEFnZWQ8L2tleXdvcmQ+PGtleXdvcmQ+U2FsaXZhcnkgR2xh
-bmQgTmVvcGxhc21zLypnZW5ldGljcy9tZXRhYm9saXNtPC9rZXl3b3JkPjxrZXl3b3JkPlN0YXRp
-c3RpY3MsIE5vbnBhcmFtZXRyaWM8L2tleXdvcmQ+PGtleXdvcmQ+QXJyYXk8L2tleXdvcmQ+PGtl
-eXdvcmQ+QmlzdWxmaXRlIHNlcXVlbmNpbmc8L2tleXdvcmQ+PGtleXdvcmQ+Q2xpYzM8L2tleXdv
-cmQ+PGtleXdvcmQ+SC1zY29yZTwva2V5d29yZD48a2V5d29yZD5IZWFkIGFuZCBuZWNrIGNhbmNl
-cjwva2V5d29yZD48a2V5d29yZD5JbW11bm9oaXN0b2NoZW1pc3RyeTwva2V5d29yZD48a2V5d29y
-ZD5NZXRoeWxhdGlvbi1zcGVjaWZpYyBQQ1I8L2tleXdvcmQ+PGtleXdvcmQ+TXVjb2VwaWRlcm1v
-aWQgY2FyY2lub21hPC9rZXl3b3JkPjwva2V5d29yZHM+PGRhdGVzPjx5ZWFyPjIwMTU8L3llYXI+
-PHB1Yi1kYXRlcz48ZGF0ZT5EZWM8L2RhdGU+PC9wdWItZGF0ZXM+PC9kYXRlcz48aXNibj4xODc5
-LTA1OTMgKEVsZWN0cm9uaWMpJiN4RDsxMzY4LTgzNzUgKExpbmtpbmcpPC9pc2JuPjxhY2Nlc3Np
-b24tbnVtPjI2NDkwNzk2PC9hY2Nlc3Npb24tbnVtPjx1cmxzPjxyZWxhdGVkLXVybHM+PHVybD5o
-dHRwczovL3d3dy5uY2JpLm5sbS5uaWguZ292L3B1Ym1lZC8yNjQ5MDc5NjwvdXJsPjwvcmVsYXRl
-ZC11cmxzPjwvdXJscz48Y3VzdG9tMj5QTUM0NjYzMTE2PC9jdXN0b20yPjxlbGVjdHJvbmljLXJl
-c291cmNlLW51bT4xMC4xMDE2L2oub3JhbG9uY29sb2d5LjIwMTUuMDkuMDEwPC9lbGVjdHJvbmlj
-LXJlc291cmNlLW51bT48L3JlY29yZD48L0NpdGU+PC9FbmROb3RlPn==
+          <w:fldData xml:space="preserve">aW9uIFJlZ3VsYXRpb24sIE5lb3BsYXN0aWM8L2tleXdvcmQ+PGtleXdvcmQ+SGVhZCBhbmQgTmVj
+ayBOZW9wbGFzbXMvKmdlbmV0aWNzL3BhdGhvbG9neS8qdGhlcmFweTwva2V5d29yZD48a2V5d29y
+ZD5IdW1hbnM8L2tleXdvcmQ+PGtleXdvcmQ+TWljcm9hcnJheSBBbmFseXNpczwva2V5d29yZD48
+a2V5d29yZD5NdWNvdXMgTWVtYnJhbmUvbWV0YWJvbGlzbS9wYXRob2xvZ3k8L2tleXdvcmQ+PGtl
+eXdvcmQ+TXV0YXRpb248L2tleXdvcmQ+PGtleXdvcmQ+UHJvbW90ZXIgUmVnaW9ucywgR2VuZXRp
+Yzwva2V5d29yZD48a2V5d29yZD5SZWNlcHRvciwgTm90Y2gxLypnZW5ldGljczwva2V5d29yZD48
+a2V5d29yZD5TaWduYWwgVHJhbnNkdWN0aW9uL3BoeXNpb2xvZ3k8L2tleXdvcmQ+PGtleXdvcmQ+
+VHJhbnNjcmlwdGlvbmFsIEFjdGl2YXRpb24vcGh5c2lvbG9neTwva2V5d29yZD48a2V5d29yZD5U
+dW1vciBDZWxscywgQ3VsdHVyZWQ8L2tleXdvcmQ+PC9rZXl3b3Jkcz48ZGF0ZXM+PHllYXI+MjAx
+NDwveWVhcj48cHViLWRhdGVzPjxkYXRlPkZlYiAxNTwvZGF0ZT48L3B1Yi1kYXRlcz48L2RhdGVz
+Pjxpc2JuPjE1MzgtNzQ0NSAoRWxlY3Ryb25pYykmI3hEOzAwMDgtNTQ3MiAoTGlua2luZyk8L2lz
+Ym4+PGFjY2Vzc2lvbi1udW0+MjQzNTEyODg8L2FjY2Vzc2lvbi1udW0+PHVybHM+PHJlbGF0ZWQt
+dXJscz48dXJsPmh0dHBzOi8vd3d3Lm5jYmkubmxtLm5paC5nb3YvcHVibWVkLzI0MzUxMjg4PC91
+cmw+PC9yZWxhdGVkLXVybHM+PC91cmxzPjxjdXN0b20yPlBNQzM5NDQ2NDQ8L2N1c3RvbTI+PGVs
+ZWN0cm9uaWMtcmVzb3VyY2UtbnVtPjEwLjExNTgvMDAwOC01NDcyLkNBTi0xMy0xMjU5PC9lbGVj
+dHJvbmljLXJlc291cmNlLW51bT48L3JlY29yZD48L0NpdGU+PENpdGU+PEF1dGhvcj5XYW5nPC9B
+dXRob3I+PFllYXI+MjAxNTwvWWVhcj48UmVjTnVtPjIyPC9SZWNOdW0+PHJlY29yZD48cmVjLW51
+bWJlcj4yMjwvcmVjLW51bWJlcj48Zm9yZWlnbi1rZXlzPjxrZXkgYXBwPSJFTiIgZGItaWQ9ImZ4
+dHB6eDJyenA5c3BqZXJ2emlwejlmcXhmNXJ4ZmZlNTBzZiIgdGltZXN0YW1wPSIxNDkyMTk4OTg1
+Ij4yMjwva2V5PjwvZm9yZWlnbi1rZXlzPjxyZWYtdHlwZSBuYW1lPSJKb3VybmFsIEFydGljbGUi
+PjE3PC9yZWYtdHlwZT48Y29udHJpYnV0b3JzPjxhdXRob3JzPjxhdXRob3I+V2FuZywgWi48L2F1
+dGhvcj48YXV0aG9yPkxpbmcsIFMuPC9hdXRob3I+PGF1dGhvcj5SZXR0aWcsIEUuPC9hdXRob3I+
+PGF1dGhvcj5Tb2JlbCwgUi48L2F1dGhvcj48YXV0aG9yPlRhbiwgTS48L2F1dGhvcj48YXV0aG9y
+PkZlcnRpZywgRS4gSi48L2F1dGhvcj48YXV0aG9yPkNvbnNpZGluZSwgTS48L2F1dGhvcj48YXV0
+aG9yPkVsLU5hZ2dhciwgQS4gSy48L2F1dGhvcj48YXV0aG9yPkJyYWl0LCBNLjwvYXV0aG9yPjxh
+dXRob3I+RmFraHJ5LCBDLjwvYXV0aG9yPjxhdXRob3I+SGEsIFAuIEsuPC9hdXRob3I+PC9hdXRo
+b3JzPjwvY29udHJpYnV0b3JzPjxhdXRoLWFkZHJlc3M+RGVwYXJ0bWVudCBvZiBPcmFsIGFuZCBN
+YXhpbGxvZmFjaWFsIFN1cmdlcnksIFNoZW5namluZyBIb3NwaXRhbCBvZiBDaGluYSBNZWRpY2Fs
+IFVuaXZlcnNpdHksIFNoZW55YW5nLCBMaWFvbmluZywgQ2hpbmE7IERlcGFydG1lbnQgb2YgT3Rv
+bGFyeW5nb2xvZ3ktSGVhZCBhbmQgTmVjayBTdXJnZXJ5LCBKb2hucyBIb3BraW5zIFVuaXZlcnNp
+dHksIEJhbHRpbW9yZSwgTUQsIFVTQS4gRWxlY3Ryb25pYyBhZGRyZXNzOiB3YW5nem1Ac2otaG9z
+cGl0YWwub3JnLiYjeEQ7RGVwYXJ0bWVudCBvZiBPdG9sYXJ5bmdvbG9neS1IZWFkIGFuZCBOZWNr
+IFN1cmdlcnksIEpvaG5zIEhvcGtpbnMgVW5pdmVyc2l0eSwgQmFsdGltb3JlLCBNRCwgVVNBLiYj
+eEQ7RGVwYXJ0bWVudCBvZiBPbmNvbG9neSBCaW9zdGF0aXN0aWNzLCBKb2hucyBIb3BraW5zIFVu
+aXZlcnNpdHksIEJhbHRpbW9yZSwgTUQsIFVTQS4mI3hEO0RlcGFydG1lbnQgb2YgUGF0aG9sb2d5
+LCBUaGUgVW5pdmVyc2l0eSBvZiBUZXhhcyBNRCBBbmRlcnNvbiBDYW5jZXIgQ2VudGVyLCBIb3Vz
+dG9uLCBUWCwgVVNBLiYjeEQ7RGVwYXJ0bWVudCBvZiBPdG9sYXJ5bmdvbG9neS1IZWFkIGFuZCBO
+ZWNrIFN1cmdlcnksIEpvaG5zIEhvcGtpbnMgVW5pdmVyc2l0eSwgQmFsdGltb3JlLCBNRCwgVVNB
+OyBNaWx0b24gSi4gRGFuY2UgSnIuIEhlYWQgYW5kIE5lY2sgQ2VudGVyIGF0IHRoZSBHcmVhdGVy
+IEJhbHRpbW9yZSBNZWRpY2FsIENlbnRlciwgQmFsdGltb3JlLCBNRCwgVVNBLiYjeEQ7RGVwYXJ0
+bWVudCBvZiBPdG9sYXJ5bmdvbG9neS1IZWFkIGFuZCBOZWNrIFN1cmdlcnksIEpvaG5zIEhvcGtp
+bnMgVW5pdmVyc2l0eSwgQmFsdGltb3JlLCBNRCwgVVNBOyBNaWx0b24gSi4gRGFuY2UgSnIuIEhl
+YWQgYW5kIE5lY2sgQ2VudGVyIGF0IHRoZSBHcmVhdGVyIEJhbHRpbW9yZSBNZWRpY2FsIENlbnRl
+ciwgQmFsdGltb3JlLCBNRCwgVVNBLiBFbGVjdHJvbmljIGFkZHJlc3M6IHBoYTFAamhtaS5lZHUu
+PC9hdXRoLWFkZHJlc3M+PHRpdGxlcz48dGl0bGU+RXBpZ2VuZXRpYyBzY3JlZW5pbmcgb2Ygc2Fs
+aXZhcnkgZ2xhbmQgbXVjb2VwaWRlcm1vaWQgY2FyY2lub21hIGlkZW50aWZpZXMgaHlwb21ldGh5
+bGF0aW9uIG9mIENMSUMzIGFzIGEgY29tbW9uIGFsdGVyYXRpb248L3RpdGxlPjxzZWNvbmRhcnkt
+dGl0bGU+T3JhbCBPbmNvbDwvc2Vjb25kYXJ5LXRpdGxlPjwvdGl0bGVzPjxwZXJpb2RpY2FsPjxm
+dWxsLXRpdGxlPk9yYWwgT25jb2w8L2Z1bGwtdGl0bGU+PC9wZXJpb2RpY2FsPjxwYWdlcz4xMTIw
+LTU8L3BhZ2VzPjx2b2x1bWU+NTE8L3ZvbHVtZT48bnVtYmVyPjEyPC9udW1iZXI+PGtleXdvcmRz
+PjxrZXl3b3JkPkFkdWx0PC9rZXl3b3JkPjxrZXl3b3JkPkFnZWQ8L2tleXdvcmQ+PGtleXdvcmQ+
+Q2FyY2lub21hLCBNdWNvZXBpZGVybW9pZC8qZ2VuZXRpY3MvbWV0YWJvbGlzbTwva2V5d29yZD48
+a2V5d29yZD5DYXNlLUNvbnRyb2wgU3R1ZGllczwva2V5d29yZD48a2V5d29yZD5DaGxvcmlkZSBD
+aGFubmVscy8qZ2VuZXRpY3M8L2tleXdvcmQ+PGtleXdvcmQ+RE5BIE1ldGh5bGF0aW9uPC9rZXl3
+b3JkPjxrZXl3b3JkPkVwaWdlbm9taWNzLyptZXRob2RzPC9rZXl3b3JkPjxrZXl3b3JkPkZlbWFs
+ZTwva2V5d29yZD48a2V5d29yZD5IdW1hbnM8L2tleXdvcmQ+PGtleXdvcmQ+TWFsZTwva2V5d29y
+ZD48a2V5d29yZD5NaWRkbGUgQWdlZDwva2V5d29yZD48a2V5d29yZD5TYWxpdmFyeSBHbGFuZCBO
+ZW9wbGFzbXMvKmdlbmV0aWNzL21ldGFib2xpc208L2tleXdvcmQ+PGtleXdvcmQ+U3RhdGlzdGlj
+cywgTm9ucGFyYW1ldHJpYzwva2V5d29yZD48a2V5d29yZD5BcnJheTwva2V5d29yZD48a2V5d29y
+ZD5CaXN1bGZpdGUgc2VxdWVuY2luZzwva2V5d29yZD48a2V5d29yZD5DbGljMzwva2V5d29yZD48
+a2V5d29yZD5ILXNjb3JlPC9rZXl3b3JkPjxrZXl3b3JkPkhlYWQgYW5kIG5lY2sgY2FuY2VyPC9r
+ZXl3b3JkPjxrZXl3b3JkPkltbXVub2hpc3RvY2hlbWlzdHJ5PC9rZXl3b3JkPjxrZXl3b3JkPk1l
+dGh5bGF0aW9uLXNwZWNpZmljIFBDUjwva2V5d29yZD48a2V5d29yZD5NdWNvZXBpZGVybW9pZCBj
+YXJjaW5vbWE8L2tleXdvcmQ+PC9rZXl3b3Jkcz48ZGF0ZXM+PHllYXI+MjAxNTwveWVhcj48cHVi
+LWRhdGVzPjxkYXRlPkRlYzwvZGF0ZT48L3B1Yi1kYXRlcz48L2RhdGVzPjxpc2JuPjE4NzktMDU5
+MyAoRWxlY3Ryb25pYykmI3hEOzEzNjgtODM3NSAoTGlua2luZyk8L2lzYm4+PGFjY2Vzc2lvbi1u
+dW0+MjY0OTA3OTY8L2FjY2Vzc2lvbi1udW0+PHVybHM+PHJlbGF0ZWQtdXJscz48dXJsPmh0dHBz
+Oi8vd3d3Lm5jYmkubmxtLm5paC5nb3YvcHVibWVkLzI2NDkwNzk2PC91cmw+PC9yZWxhdGVkLXVy
+bHM+PC91cmxzPjxjdXN0b20yPlBNQzQ2NjMxMTY8L2N1c3RvbTI+PGVsZWN0cm9uaWMtcmVzb3Vy
+Y2UtbnVtPjEwLjEwMTYvai5vcmFsb25jb2xvZ3kuMjAxNS4wOS4wMTA8L2VsZWN0cm9uaWMtcmVz
+b3VyY2UtbnVtPjwvcmVjb3JkPjwvQ2l0ZT48L0VuZE5vdGU+
 </w:fldData>
         </w:fldChar>
       </w:r>
@@ -2379,561 +2151,1151 @@
         <w:fldChar w:fldCharType="begin">
           <w:fldData xml:space="preserve">PEVuZE5vdGU+PENpdGU+PEF1dGhvcj5BZnNhcmk8L0F1dGhvcj48WWVhcj4yMDE0PC9ZZWFyPjxS
 ZWNOdW0+MjE8L1JlY051bT48RGlzcGxheVRleHQ+PHN0eWxlIGZhY2U9InN1cGVyc2NyaXB0IiBm
-b250PSJBcmlhbCIgc2l6ZT0iMTEiPjItNCw4LTI1PC9zdHlsZT48L0Rpc3BsYXlUZXh0PjxyZWNv
-cmQ+PHJlYy1udW1iZXI+MjE8L3JlYy1udW1iZXI+PGZvcmVpZ24ta2V5cz48a2V5IGFwcD0iRU4i
-IGRiLWlkPSJmYXN0cGVyNXp6c2Z6a2U5ZGFjdjkycjE1ZmQyMnc5ZHdyZDAiIHRpbWVzdGFtcD0i
-MTQ5Njg4NDIyNyI+MjE8L2tleT48L2ZvcmVpZ24ta2V5cz48cmVmLXR5cGUgbmFtZT0iSm91cm5h
-bCBBcnRpY2xlIj4xNzwvcmVmLXR5cGU+PGNvbnRyaWJ1dG9ycz48YXV0aG9ycz48YXV0aG9yPkFm
-c2FyaSwgQi48L2F1dGhvcj48YXV0aG9yPkdlbWFuLCBELjwvYXV0aG9yPjxhdXRob3I+RmVydGln
-LCBFLiBKLjwvYXV0aG9yPjwvYXV0aG9ycz48L2NvbnRyaWJ1dG9ycz48YXV0aC1hZGRyZXNzPlBv
-c3Rkb2N0b3JhbCBGZWxsb3csIERpdmlzaW9uIG9mIEJpb3N0YXRpc3RpY3MgYW5kIEJpb2luZm9y
-bWF0aWNzLCBTaWRuZXkgS2ltbWVsIENvbXByZWhlbnNpdmUgQ2FuY2VyIENlbnRlciwgSm9obnMg
-SG9wa2lucyBVbml2ZXJzaXR5LCBCYWx0aW1vcmUsIE1ELCBVU0EuJiN4RDtQcm9mZXNzb3IsIERl
-cGFydG1lbnQgb2YgQXBwbGllZCBNYXRoZW1hdGljcyBhbmQgU3RhdGlzdGljcywgSm9obnMgSG9w
-a2lucyBVbml2ZXJzaXR5LCBCYWx0aW1vcmUsIE1ELCBVU0EuJiN4RDtBc3Npc3RhbnQgUHJvZmVz
-c29yLCBEaXZpc2lvbiBvZiBCaW9zdGF0aXN0aWNzIGFuZCBCaW9pbmZvcm1hdGljcywgU2lkbmV5
-IEtpbW1lbCBDb21wcmVoZW5zaXZlIENhbmNlciBDZW50ZXIsIEpvaG5zIEhvcGtpbnMgVW5pdmVy
-c2l0eSwgQmFsdGltb3JlLCBNRCwgVVNBLjwvYXV0aC1hZGRyZXNzPjx0aXRsZXM+PHRpdGxlPkxl
-YXJuaW5nIGR5c3JlZ3VsYXRlZCBwYXRod2F5cyBpbiBjYW5jZXJzIGZyb20gZGlmZmVyZW50aWFs
-IHZhcmlhYmlsaXR5IGFuYWx5c2lzPC90aXRsZT48c2Vjb25kYXJ5LXRpdGxlPkNhbmNlciBJbmZv
-cm08L3NlY29uZGFyeS10aXRsZT48L3RpdGxlcz48cGVyaW9kaWNhbD48ZnVsbC10aXRsZT5DYW5j
-ZXIgSW5mb3JtPC9mdWxsLXRpdGxlPjwvcGVyaW9kaWNhbD48cGFnZXM+NjEtNzwvcGFnZXM+PHZv
-bHVtZT4xMzwvdm9sdW1lPjxudW1iZXI+U3VwcGwgNTwvbnVtYmVyPjxrZXl3b3Jkcz48a2V5d29y
-ZD5nZW5lIGV4cHJlc3Npb248L2tleXdvcmQ+PGtleXdvcmQ+Z2VuZSBzZXQgYW5hbHlzaXM8L2tl
-eXdvcmQ+PGtleXdvcmQ+bXVsdGl2YXJpYXRlIGFuYWx5c2lzPC9rZXl3b3JkPjxrZXl3b3JkPnZh
-cmlhYmlsaXR5IGFuYWx5c2lzPC9rZXl3b3JkPjwva2V5d29yZHM+PGRhdGVzPjx5ZWFyPjIwMTQ8
-L3llYXI+PC9kYXRlcz48aXNibj4xMTc2LTkzNTEgKExpbmtpbmcpPC9pc2JuPjxhY2Nlc3Npb24t
-bnVtPjI1MzkyNjk0PC9hY2Nlc3Npb24tbnVtPjx1cmxzPjxyZWxhdGVkLXVybHM+PHVybD5odHRw
-czovL3d3dy5uY2JpLm5sbS5uaWguZ292L3B1Ym1lZC8yNTM5MjY5NDwvdXJsPjwvcmVsYXRlZC11
-cmxzPjwvdXJscz48Y3VzdG9tMj5QTUM0MjE4Njg4PC9jdXN0b20yPjxlbGVjdHJvbmljLXJlc291
-cmNlLW51bT4xMC40MTM3L0NJTi5TMTQwNjY8L2VsZWN0cm9uaWMtcmVzb3VyY2UtbnVtPjwvcmVj
-b3JkPjwvQ2l0ZT48Q2l0ZT48QXV0aG9yPkNoZW5nPC9BdXRob3I+PFllYXI+MjAxNTwvWWVhcj48
-UmVjTnVtPjUzPC9SZWNOdW0+PHJlY29yZD48cmVjLW51bWJlcj41MzwvcmVjLW51bWJlcj48Zm9y
-ZWlnbi1rZXlzPjxrZXkgYXBwPSJFTiIgZGItaWQ9ImZ4dHB6eDJyenA5c3BqZXJ2emlwejlmcXhm
-NXJ4ZmZlNTBzZiIgdGltZXN0YW1wPSIxNDkyMTk5MDQ5Ij41Mzwva2V5PjwvZm9yZWlnbi1rZXlz
-PjxyZWYtdHlwZSBuYW1lPSJKb3VybmFsIEFydGljbGUiPjE3PC9yZWYtdHlwZT48Y29udHJpYnV0
-b3JzPjxhdXRob3JzPjxhdXRob3I+Q2hlbmcsIEguPC9hdXRob3I+PGF1dGhvcj5GZXJ0aWcsIEUu
-IEouPC9hdXRob3I+PGF1dGhvcj5PemF3YSwgSC48L2F1dGhvcj48YXV0aG9yPkhhdGFrZXlhbWEs
-IEguPC9hdXRob3I+PGF1dGhvcj5Ib3dhcmQsIEouIEQuPC9hdXRob3I+PGF1dGhvcj5QZXJleiwg
-Si48L2F1dGhvcj48YXV0aG9yPkNvbnNpZGluZSwgTS48L2F1dGhvcj48YXV0aG9yPlRoYWthciwg
-TS48L2F1dGhvcj48YXV0aG9yPlJhbmF3ZWVyYSwgUi48L2F1dGhvcj48YXV0aG9yPktyaWdzZmVs
-ZCwgRy48L2F1dGhvcj48YXV0aG9yPkNodW5nLCBDLiBILjwvYXV0aG9yPjwvYXV0aG9ycz48L2Nv
-bnRyaWJ1dG9ycz48YXV0aC1hZGRyZXNzPmEgRGVwYXJ0bWVudCBvZiBPbmNvbG9neSAsIEpvaG5z
-IEhvcGtpbnMgTWVkaWNhbCBJbnN0aXR1dGlvbnMgLCBCYWx0aW1vcmUgLCBNRCBVU0EuPC9hdXRo
-LWFkZHJlc3M+PHRpdGxlcz48dGl0bGU+RGVjcmVhc2VkIFNNQUQ0IGV4cHJlc3Npb24gaXMgYXNz
-b2NpYXRlZCB3aXRoIGluZHVjdGlvbiBvZiBlcGl0aGVsaWFsLXRvLW1lc2VuY2h5bWFsIHRyYW5z
-aXRpb24gYW5kIGNldHV4aW1hYiByZXNpc3RhbmNlIGluIGhlYWQgYW5kIG5lY2sgc3F1YW1vdXMg
-Y2VsbCBjYXJjaW5vbWE8L3RpdGxlPjxzZWNvbmRhcnktdGl0bGU+Q2FuY2VyIEJpb2wgVGhlcjwv
-c2Vjb25kYXJ5LXRpdGxlPjwvdGl0bGVzPjxwZXJpb2RpY2FsPjxmdWxsLXRpdGxlPkNhbmNlciBC
-aW9sIFRoZXI8L2Z1bGwtdGl0bGU+PC9wZXJpb2RpY2FsPjxwYWdlcz4xMjUyLTg8L3BhZ2VzPjx2
-b2x1bWU+MTY8L3ZvbHVtZT48bnVtYmVyPjg8L251bWJlcj48a2V5d29yZHM+PGtleXdvcmQ+QW50
-aW5lb3BsYXN0aWMgQWdlbnRzL3BoYXJtYWNvbG9neTwva2V5d29yZD48a2V5d29yZD5DYXJjaW5v
-bWEsIFNxdWFtb3VzIENlbGwvKmRydWcgdGhlcmFweS9nZW5ldGljcy9wYXRob2xvZ3kvdmlyb2xv
-Z3k8L2tleXdvcmQ+PGtleXdvcmQ+Q2VsbCBMaW5lLCBUdW1vci9kcnVnIGVmZmVjdHM8L2tleXdv
-cmQ+PGtleXdvcmQ+Q2V0dXhpbWFiLypwaGFybWFjb2xvZ3k8L2tleXdvcmQ+PGtleXdvcmQ+RHJ1
-ZyBSZXNpc3RhbmNlLCBOZW9wbGFzbTwva2V5d29yZD48a2V5d29yZD5FcGl0aGVsaWFsLU1lc2Vu
-Y2h5bWFsIFRyYW5zaXRpb24vKmRydWcgZWZmZWN0czwva2V5d29yZD48a2V5d29yZD5HZW5lIEV4
-cHJlc3Npb24gUmVndWxhdGlvbiwgTmVvcGxhc3RpYzwva2V5d29yZD48a2V5d29yZD5HZW5lIEtu
-b2NrZG93biBUZWNobmlxdWVzPC9rZXl3b3JkPjxrZXl3b3JkPkhlYWQgYW5kIE5lY2sgTmVvcGxh
-c21zLypkcnVnIHRoZXJhcHkvZ2VuZXRpY3MvcGF0aG9sb2d5L3Zpcm9sb2d5PC9rZXl3b3JkPjxr
-ZXl3b3JkPkh1bWFuczwva2V5d29yZD48a2V5d29yZD5QYXBpbGxvbWF2aXJpZGFlPC9rZXl3b3Jk
-PjxrZXl3b3JkPlNtYWQ0IFByb3RlaW4vKmdlbmV0aWNzL21ldGFib2xpc208L2tleXdvcmQ+PGtl
-eXdvcmQ+Q0RLTjJBLCBjeWNsaW4tZGVwZW5kZW50IGtpbmFzZSBJbmhpYml0b3IgMkE8L2tleXdv
-cmQ+PGtleXdvcmQ+Q1RYLCBjZXR1eGltYWI8L2tleXdvcmQ+PGtleXdvcmQ+RUdGUiwgZXBpZGVy
-bWFsIGdyb3d0aCBmYWN0b3IgcmVjZXB0b3I8L2tleXdvcmQ+PGtleXdvcmQ+RU1ULCBlcGl0aGVs
-aWFsLXRvLW1zZW5jaHltYWwgdHJhbnNpdGlvbjwva2V5d29yZD48a2V5d29yZD5GRFIsIGZhbHNl
-IGRlbGl2ZXJ5IHJhdGU8L2tleXdvcmQ+PGtleXdvcmQ+SEItRUdGLCBoZXBhcmluLWJpbmRpbmcg
-RUdGLWxpa2UgZ3Jvd3RoIGZhY3Rvcjwva2V5d29yZD48a2V5d29yZD5ITlNDQywgaGVhZCBhbmQg
-bmVjayBzcXVhbW91cyBjZWxsIGNhcmNpbm9tYTwva2V5d29yZD48a2V5d29yZD5IUFYsIGh1bWFu
-IHBhcGlsbG9tYXZpcnVzPC9rZXl3b3JkPjxrZXl3b3JkPktELCBrbm9ja2VkLWRvd248L2tleXdv
-cmQ+PGtleXdvcmQ+UlBQQSwgcmV2ZXJzZSBwaGFzZSBwcm90ZWluIGFycmF5czwva2V5d29yZD48
-a2V5d29yZD5SU0VNLCBSTkEtU2VxIGJ5IEV4cGVjdGF0aW9uIE1heGltaXphdGlvbjwva2V5d29y
-ZD48a2V5d29yZD5TbWFkNDwva2V5d29yZD48a2V5d29yZD5TTUFENCwgbW90aGVycyBhZ2FpbnN0
-IGRlY2FwZW50YXBsZWdpYyBob21vbG9nIDQ8L2tleXdvcmQ+PGtleXdvcmQ+VENHQSwgVGhlIENh
-bmNlciBHZW5vbWUgQXRsYXM8L2tleXdvcmQ+PGtleXdvcmQ+Y2V0dXhpbWFiPC9rZXl3b3JkPjxr
-ZXl3b3JkPmVwaXRoZWxpYWwtdG8tbWVzZW5jaHltYWwgdHJhbnNpdGlvbjwva2V5d29yZD48a2V5
-d29yZD5oZWFkIGFuZCBuZWNrIHNxdWFtb3VzIGNlbGwgY2FyY2lub21hPC9rZXl3b3JkPjxrZXl3
-b3JkPm1JUiwgbWljcm9STkE8L2tleXdvcmQ+PGtleXdvcmQ+cVJULVBDUiwgcXVhbnRpdGF0aXZl
-IHJlYWwtdGltZSBwb2x5bWVyYXNlIGNoYWluIHJlYWN0aW9uPC9rZXl3b3JkPjxrZXl3b3JkPnNo
-Uk5BLCBzbWFsbCBoYWlycGluIFJOQTwva2V5d29yZD48L2tleXdvcmRzPjxkYXRlcz48eWVhcj4y
-MDE1PC95ZWFyPjwvZGF0ZXM+PGlzYm4+MTU1NS04NTc2IChFbGVjdHJvbmljKSYjeEQ7MTUzOC00
-MDQ3IChMaW5raW5nKTwvaXNibj48YWNjZXNzaW9uLW51bT4yNjA0NjM4OTwvYWNjZXNzaW9uLW51
-bT48dXJscz48cmVsYXRlZC11cmxzPjx1cmw+aHR0cHM6Ly93d3cubmNiaS5ubG0ubmloLmdvdi9w
-dWJtZWQvMjYwNDYzODk8L3VybD48L3JlbGF0ZWQtdXJscz48L3VybHM+PGN1c3RvbTI+UE1DNDYy
-MzAwMjwvY3VzdG9tMj48ZWxlY3Ryb25pYy1yZXNvdXJjZS1udW0+MTAuMTA4MC8xNTM4NDA0Ny4y
-MDE1LjEwNTY0MTg8L2VsZWN0cm9uaWMtcmVzb3VyY2UtbnVtPjwvcmVjb3JkPjwvQ2l0ZT48Q2l0
-ZT48QXV0aG9yPkZlcnRpZzwvQXV0aG9yPjxZZWFyPjIwMTU8L1llYXI+PFJlY051bT4yNDwvUmVj
-TnVtPjxyZWNvcmQ+PHJlYy1udW1iZXI+MjQ8L3JlYy1udW1iZXI+PGZvcmVpZ24ta2V5cz48a2V5
-IGFwcD0iRU4iIGRiLWlkPSJmeHRwengycnpwOXNwamVydnppcHo5ZnF4ZjVyeGZmZTUwc2YiIHRp
-bWVzdGFtcD0iMTQ5MjE5ODk4NSI+MjQ8L2tleT48L2ZvcmVpZ24ta2V5cz48cmVmLXR5cGUgbmFt
-ZT0iSm91cm5hbCBBcnRpY2xlIj4xNzwvcmVmLXR5cGU+PGNvbnRyaWJ1dG9ycz48YXV0aG9ycz48
-YXV0aG9yPkZlcnRpZywgRS4gSi48L2F1dGhvcj48YXV0aG9yPkxlZSwgRS48L2F1dGhvcj48YXV0
-aG9yPlBhbmRleSwgTi4gQi48L2F1dGhvcj48YXV0aG9yPlBvcGVsLCBBLiBTLjwvYXV0aG9yPjwv
-YXV0aG9ycz48L2NvbnRyaWJ1dG9ycz48YXV0aC1hZGRyZXNzPkRlcGFydG1lbnQgb2YgT25jb2xv
-Z3ksIFNpZG5leSBLaW1tZWwgQ29tcHJlaGVuc2l2ZSBDYW5jZXIgQ2VudGVyLCBKb2hucyBIb3Br
-aW5zIFVuaXZlcnNpdHksIEJhbHRpbW9yZSwgTUQsIFVTQS4mI3hEO0RlcGFydG1lbnQgb2YgQmlv
-bWVkaWNhbCBFbmdpbmVlcmluZywgSm9obnMgSG9wa2lucyBVbml2ZXJzaXR5IFNjaG9vbCBvZiBN
-ZWRpY2luZSwgQmFsdGltb3JlLCBNRCwgVVNBLiYjeEQ7MV0gRGVwYXJ0bWVudCBvZiBPbmNvbG9n
-eSwgU2lkbmV5IEtpbW1lbCBDb21wcmVoZW5zaXZlIENhbmNlciBDZW50ZXIsIEpvaG5zIEhvcGtp
-bnMgVW5pdmVyc2l0eSwgQmFsdGltb3JlLCBNRCwgVVNBIFsyXSBEZXBhcnRtZW50IG9mIEJpb21l
-ZGljYWwgRW5naW5lZXJpbmcsIEpvaG5zIEhvcGtpbnMgVW5pdmVyc2l0eSBTY2hvb2wgb2YgTWVk
-aWNpbmUsIEJhbHRpbW9yZSwgTUQsIFVTQS48L2F1dGgtYWRkcmVzcz48dGl0bGVzPjx0aXRsZT5B
-bmFseXNpcyBvZiBnZW5lIGV4cHJlc3Npb24gb2Ygc2VjcmV0ZWQgZmFjdG9ycyBhc3NvY2lhdGVk
-IHdpdGggYnJlYXN0IGNhbmNlciBtZXRhc3Rhc2VzIGluIGJyZWFzdCBjYW5jZXIgc3VidHlwZXM8
-L3RpdGxlPjxzZWNvbmRhcnktdGl0bGU+U2NpIFJlcDwvc2Vjb25kYXJ5LXRpdGxlPjwvdGl0bGVz
-PjxwZXJpb2RpY2FsPjxmdWxsLXRpdGxlPlNjaSBSZXA8L2Z1bGwtdGl0bGU+PC9wZXJpb2RpY2Fs
-PjxwYWdlcz4xMjEzMzwvcGFnZXM+PHZvbHVtZT41PC92b2x1bWU+PGtleXdvcmRzPjxrZXl3b3Jk
-PkJpb21hcmtlcnMsIFR1bW9yLypnZW5ldGljcy9tZXRhYm9saXNtPC9rZXl3b3JkPjxrZXl3b3Jk
-PkJyZWFzdCBOZW9wbGFzbXMvY2xhc3NpZmljYXRpb24vZ2VuZXRpY3MvKnBhdGhvbG9neTwva2V5
-d29yZD48a2V5d29yZD5DaGVtb2tpbmUgQ0NMNS9nZW5ldGljcy9tZXRhYm9saXNtPC9rZXl3b3Jk
-PjxrZXl3b3JkPkN5dG9raW5lIFJlY2VwdG9yIGdwMTMwL2dlbmV0aWNzL21ldGFib2xpc208L2tl
-eXdvcmQ+PGtleXdvcmQ+RmVtYWxlPC9rZXl3b3JkPjxrZXl3b3JkPkdlbmUgRXhwcmVzc2lvbiBS
-ZWd1bGF0aW9uLCBOZW9wbGFzdGljPC9rZXl3b3JkPjxrZXl3b3JkPkh1bWFuczwva2V5d29yZD48
-a2V5d29yZD5JbnRlcmxldWtpbi02L2dlbmV0aWNzL21ldGFib2xpc208L2tleXdvcmQ+PGtleXdv
-cmQ+Uk5BLCBNZXNzZW5nZXIvbWV0YWJvbGlzbTwva2V5d29yZD48a2V5d29yZD5SZWNlcHRvciwg
-RXJiQi0yL2dlbmV0aWNzL21ldGFib2xpc208L2tleXdvcmQ+PGtleXdvcmQ+VmFzY3VsYXIgRW5k
-b3RoZWxpYWwgR3Jvd3RoIEZhY3RvciBBL2dlbmV0aWNzL21ldGFib2xpc208L2tleXdvcmQ+PGtl
-eXdvcmQ+VmFzY3VsYXIgRW5kb3RoZWxpYWwgR3Jvd3RoIEZhY3RvciBDL2dlbmV0aWNzL21ldGFi
-b2xpc208L2tleXdvcmQ+PC9rZXl3b3Jkcz48ZGF0ZXM+PHllYXI+MjAxNTwveWVhcj48cHViLWRh
-dGVzPjxkYXRlPkp1bCAxNTwvZGF0ZT48L3B1Yi1kYXRlcz48L2RhdGVzPjxpc2JuPjIwNDUtMjMy
-MiAoRWxlY3Ryb25pYykmI3hEOzIwNDUtMjMyMiAoTGlua2luZyk8L2lzYm4+PGFjY2Vzc2lvbi1u
-dW0+MjYxNzM2MjI8L2FjY2Vzc2lvbi1udW0+PHVybHM+PHJlbGF0ZWQtdXJscz48dXJsPmh0dHBz
-Oi8vd3d3Lm5jYmkubmxtLm5paC5nb3YvcHVibWVkLzI2MTczNjIyPC91cmw+PC9yZWxhdGVkLXVy
-bHM+PC91cmxzPjxjdXN0b20yPlBNQzQ2NDg0MDE8L2N1c3RvbTI+PGVsZWN0cm9uaWMtcmVzb3Vy
-Y2UtbnVtPjEwLjEwMzgvc3JlcDEyMTMzPC9lbGVjdHJvbmljLXJlc291cmNlLW51bT48L3JlY29y
-ZD48L0NpdGU+PENpdGU+PEF1dGhvcj5GZXJ0aWc8L0F1dGhvcj48WWVhcj4yMDEzPC9ZZWFyPjxS
-ZWNOdW0+NjU8L1JlY051bT48cmVjb3JkPjxyZWMtbnVtYmVyPjY1PC9yZWMtbnVtYmVyPjxmb3Jl
-aWduLWtleXM+PGtleSBhcHA9IkVOIiBkYi1pZD0iZnh0cHp4MnJ6cDlzcGplcnZ6aXB6OWZxeGY1
-cnhmZmU1MHNmIiB0aW1lc3RhbXA9IjE0OTIxOTkwNDkiPjY1PC9rZXk+PC9mb3JlaWduLWtleXM+
-PHJlZi10eXBlIG5hbWU9IkpvdXJuYWwgQXJ0aWNsZSI+MTc8L3JlZi10eXBlPjxjb250cmlidXRv
-cnM+PGF1dGhvcnM+PGF1dGhvcj5GZXJ0aWcsIEUuIEouPC9hdXRob3I+PGF1dGhvcj5NYXJrb3Zp
-YywgQS48L2F1dGhvcj48YXV0aG9yPkRhbmlsb3ZhLCBMLiBWLjwvYXV0aG9yPjxhdXRob3I+R2F5
-a2Fsb3ZhLCBELiBBLjwvYXV0aG9yPjxhdXRob3I+Q29wZSwgTC48L2F1dGhvcj48YXV0aG9yPkNo
-dW5nLCBDLiBILjwvYXV0aG9yPjxhdXRob3I+T2NocywgTS4gRi48L2F1dGhvcj48YXV0aG9yPkNh
-bGlmYW5vLCBKLiBBLjwvYXV0aG9yPjwvYXV0aG9ycz48L2NvbnRyaWJ1dG9ycz48YXV0aC1hZGRy
-ZXNzPkRlcGFydG1lbnQgb2YgT25jb2xvZ3ksIFNpZG5leSBLaW1tZWwgQ29tcHJlaGVuc2l2ZSBD
-YW5jZXIgQ2VudGVyLCBKb2hucyBIb3BraW5zIFVuaXZlcnNpdHksIEJhbHRpbW9yZSwgTWFyeWxh
-bmQsIFVuaXRlZCBTdGF0ZXMgb2YgQW1lcmljYS48L2F1dGgtYWRkcmVzcz48dGl0bGVzPjx0aXRs
-ZT5QcmVmZXJlbnRpYWwgYWN0aXZhdGlvbiBvZiB0aGUgaGVkZ2Vob2cgcGF0aHdheSBieSBlcGln
-ZW5ldGljIG1vZHVsYXRpb25zIGluIEhQViBuZWdhdGl2ZSBITlNDQyBpZGVudGlmaWVkIHdpdGgg
-bWV0YS1wYXRod2F5IGFuYWx5c2lzPC90aXRsZT48c2Vjb25kYXJ5LXRpdGxlPlBMb1MgT25lPC9z
-ZWNvbmRhcnktdGl0bGU+PC90aXRsZXM+PHBlcmlvZGljYWw+PGZ1bGwtdGl0bGU+UExvUyBPbmU8
-L2Z1bGwtdGl0bGU+PC9wZXJpb2RpY2FsPjxwYWdlcz5lNzgxMjc8L3BhZ2VzPjx2b2x1bWU+ODwv
-dm9sdW1lPjxudW1iZXI+MTE8L251bWJlcj48a2V5d29yZHM+PGtleXdvcmQ+Q2FyY2lub21hLCBT
-cXVhbW91cyBDZWxsL2NvbXBsaWNhdGlvbnMvKmdlbmV0aWNzL3BhdGhvbG9neS92aXJvbG9neTwv
-a2V5d29yZD48a2V5d29yZD5DbHVzdGVyIEFuYWx5c2lzPC9rZXl3b3JkPjxrZXl3b3JkPkROQSBN
-ZXRoeWxhdGlvbjwva2V5d29yZD48a2V5d29yZD5ETkEsIE5lb3BsYXNtL2dlbmV0aWNzLyptZXRh
-Ym9saXNtPC9rZXl3b3JkPjxrZXl3b3JkPipFcGlnZW5lc2lzLCBHZW5ldGljPC9rZXl3b3JkPjxr
-ZXl3b3JkPkZlbWFsZTwva2V5d29yZD48a2V5d29yZD4qR2VuZSBFeHByZXNzaW9uIFJlZ3VsYXRp
-b24sIE5lb3BsYXN0aWM8L2tleXdvcmQ+PGtleXdvcmQ+SGVhZCBhbmQgTmVjayBOZW9wbGFzbXMv
-Y29tcGxpY2F0aW9ucy8qZ2VuZXRpY3MvcGF0aG9sb2d5L3Zpcm9sb2d5PC9rZXl3b3JkPjxrZXl3
-b3JkPkhlZGdlaG9nIFByb3RlaW5zL2dlbmV0aWNzLyptZXRhYm9saXNtPC9rZXl3b3JkPjxrZXl3
-b3JkPkh1bWFuczwva2V5d29yZD48a2V5d29yZD5NYWxlPC9rZXl3b3JkPjxrZXl3b3JkPk5lb3Bs
-YXNtIFN0YWdpbmc8L2tleXdvcmQ+PGtleXdvcmQ+T2xpZ29udWNsZW90aWRlIEFycmF5IFNlcXVl
-bmNlIEFuYWx5c2lzPC9rZXl3b3JkPjxrZXl3b3JkPlBhcGlsbG9tYXZpcmlkYWUvcGF0aG9nZW5p
-Y2l0eS9waHlzaW9sb2d5PC9rZXl3b3JkPjxrZXl3b3JkPlBhcGlsbG9tYXZpcnVzIEluZmVjdGlv
-bnMvY29tcGxpY2F0aW9ucy8qZ2VuZXRpY3MvcGF0aG9sb2d5L3Zpcm9sb2d5PC9rZXl3b3JkPjxr
-ZXl3b3JkPlNpZ25hbCBUcmFuc2R1Y3Rpb248L2tleXdvcmQ+PGtleXdvcmQ+VHJhbnNjcmlwdGlv
-biBGYWN0b3JzL2dlbmV0aWNzLyptZXRhYm9saXNtPC9rZXl3b3JkPjxrZXl3b3JkPlppbmMgRmlu
-Z2VyIFByb3RlaW4gR0xJMTwva2V5d29yZD48L2tleXdvcmRzPjxkYXRlcz48eWVhcj4yMDEzPC95
-ZWFyPjwvZGF0ZXM+PGlzYm4+MTkzMi02MjAzIChFbGVjdHJvbmljKSYjeEQ7MTkzMi02MjAzIChM
-aW5raW5nKTwvaXNibj48YWNjZXNzaW9uLW51bT4yNDIyMzc2ODwvYWNjZXNzaW9uLW51bT48dXJs
-cz48cmVsYXRlZC11cmxzPjx1cmw+aHR0cHM6Ly93d3cubmNiaS5ubG0ubmloLmdvdi9wdWJtZWQv
-MjQyMjM3Njg8L3VybD48L3JlbGF0ZWQtdXJscz48L3VybHM+PGN1c3RvbTI+UE1DMzgxNzE3ODwv
-Y3VzdG9tMj48ZWxlY3Ryb25pYy1yZXNvdXJjZS1udW0+MTAuMTM3MS9qb3VybmFsLnBvbmUuMDA3
-ODEyNzwvZWxlY3Ryb25pYy1yZXNvdXJjZS1udW0+PC9yZWNvcmQ+PC9DaXRlPjxDaXRlPjxBdXRo
-b3I+RmVydGlnPC9BdXRob3I+PFllYXI+MjAxNjwvWWVhcj48UmVjTnVtPjEyPC9SZWNOdW0+PHJl
-Y29yZD48cmVjLW51bWJlcj4xMjwvcmVjLW51bWJlcj48Zm9yZWlnbi1rZXlzPjxrZXkgYXBwPSJF
-TiIgZGItaWQ9ImZ4dHB6eDJyenA5c3BqZXJ2emlwejlmcXhmNXJ4ZmZlNTBzZiIgdGltZXN0YW1w
-PSIxNDkyMTk4OTg1Ij4xMjwva2V5PjwvZm9yZWlnbi1rZXlzPjxyZWYtdHlwZSBuYW1lPSJKb3Vy
-bmFsIEFydGljbGUiPjE3PC9yZWYtdHlwZT48Y29udHJpYnV0b3JzPjxhdXRob3JzPjxhdXRob3I+
-RmVydGlnLCBFLiBKLjwvYXV0aG9yPjxhdXRob3I+T3phd2EsIEguPC9hdXRob3I+PGF1dGhvcj5U
-aGFrYXIsIE0uPC9hdXRob3I+PGF1dGhvcj5Ib3dhcmQsIEouIEQuPC9hdXRob3I+PGF1dGhvcj5L
-YWdvaGFyYSwgTC4gVC48L2F1dGhvcj48YXV0aG9yPktyaWdzZmVsZCwgRy48L2F1dGhvcj48YXV0
-aG9yPlJhbmF3ZWVyYSwgUi4gUy48L2F1dGhvcj48YXV0aG9yPkh1Z2hlcywgUi4gTS48L2F1dGhv
-cj48YXV0aG9yPlBlcmV6LCBKLjwvYXV0aG9yPjxhdXRob3I+Sm9uZXMsIFMuPC9hdXRob3I+PGF1
-dGhvcj5GYXZvcm92LCBBLiBWLjwvYXV0aG9yPjxhdXRob3I+Q2FyZXksIEouPC9hdXRob3I+PGF1
-dGhvcj5TdGVpbi1PJmFwb3M7QnJpZW4sIEcuPC9hdXRob3I+PGF1dGhvcj5HYXlrYWxvdmEsIEQu
-IEEuPC9hdXRob3I+PGF1dGhvcj5PY2hzLCBNLiBGLjwvYXV0aG9yPjxhdXRob3I+Q2h1bmcsIEMu
-IEguPC9hdXRob3I+PC9hdXRob3JzPjwvY29udHJpYnV0b3JzPjxhdXRoLWFkZHJlc3M+RGVwYXJ0
-bWVudCBvZiBPbmNvbG9neSwgU2lkbmV5IEtpbW1lbCBDb21wcmVoZW5zaXZlIENhbmNlciBDZW50
-ZXIsIEpvaG5zIEhvcGtpbnMgVW5pdmVyc2l0eSwgQmFsdGltb3JlLCBNRCwgVVNBLiYjeEQ7RGVw
-YXJ0bWVudCBvZiBPdG9yaGlub2xhcnluZ29sb2d5LUhlYWQgYW5kIE5lY2sgU3VyZ2VyeSwgS2Vp
-byBVbml2ZXJzaXR5IFNjaG9vbCBvZiBNZWRpY2luZSwgVG9reW8sIEphcGFuLiYjeEQ7RGVwYXJ0
-bWVudCBvZiBIZWFkIGFuZCBOZWNrLUVuZG9jcmluZSBPbmNvbG9neSwgTW9mZml0dCBDYW5jZXIg
-Q2VudGVyLCBUYW1wYSwgRkwsIFVTQS4mI3hEO1BlcnNvbmFsIEdlbm9tZSBEaWFnbm9zdGljcywg
-QmFsdGltb3JlLCBNRCwgVVNBLiYjeEQ7VmF2aWxvdiBJbnN0aXR1dGUgb2YgR2VuZXJhbCBHZW5l
-dGljcywgTW9zY293LCBSdXNzaWEuJiN4RDtSZXNlYXJjaCBJbnN0aXR1dGUgZm9yIEdlbmV0aWNz
-IGFuZCBTZWxlY3Rpb24gb2YgSW5kdXN0cmlhbCBNaWNyb29yZ2FuaXNtcywgTW9zY293LCBSdXNz
-aWEuJiN4RDtEZXBhcnRtZW50IG9mIEJpb3N0YXRpc3RpY3MsIEJsb29tYmVyZyBTY2hvb2wgb2Yg
-UHVibGljIEhlYWx0aCwgSm9obnMgSG9wa2lucyBVbml2ZXJzaXR5LCBCYWx0aW1vcmUsIE1ELCBV
-U0EuJiN4RDtJbnN0aXR1dGUgb2YgR2VuZXRpYyBNZWRpY2luZSwgSm9obnMgSG9wa2lucyBVbml2
-ZXJzaXR5LCBCYWx0aW1vcmUsIE1ELCBVU0EuJiN4RDtMaWViZXIgSW5zdGl0dXRlIGZvciBCcmFp
-biBEZXZlbG9wbWVudCwgQmFsdGltb3JlLCBNRCwgVVNBLiYjeEQ7RGVwYXJ0bWVudCBvZiBPdG9s
-YXJ5bmdvbG9neS1IZWFkIGFuZCBOZWNrIFN1cmdlcnksIEpvaG5zIEhvcGtpbnMgVW5pdmVyc2l0
-eSBTY2hvb2wgb2YgTWVkaWNpbmUsIEJhbHRpbW9yZSwgTUQsIFVTQS4mI3hEO0RlcGFydG1lbnQg
-b2YgTWF0aGVtYXRpY3MgYW5kIFN0YXRpc3RpY3MsIFRoZSBDb2xsZWdlIG9mIE5ldyBKZXJzZXks
-IEV3aW5nIFRvd25zaGlwLCBOSiwgVVNBLjwvYXV0aC1hZGRyZXNzPjx0aXRsZXM+PHRpdGxlPkNv
-R0FQUyBtYXRyaXggZmFjdG9yaXphdGlvbiBhbGdvcml0aG0gaWRlbnRpZmllcyB0cmFuc2NyaXB0
-aW9uYWwgY2hhbmdlcyBpbiBBUC0yYWxwaGEgdGFyZ2V0IGdlbmVzIGluIGZlZWRiYWNrIGZyb20g
-dGhlcmFwZXV0aWMgaW5oaWJpdGlvbiBvZiB0aGUgRUdGUiBuZXR3b3JrPC90aXRsZT48c2Vjb25k
-YXJ5LXRpdGxlPk9uY290YXJnZXQ8L3NlY29uZGFyeS10aXRsZT48L3RpdGxlcz48cGVyaW9kaWNh
-bD48ZnVsbC10aXRsZT5PbmNvdGFyZ2V0PC9mdWxsLXRpdGxlPjwvcGVyaW9kaWNhbD48cGFnZXM+
-NzM4NDUtNzM4NjQ8L3BhZ2VzPjx2b2x1bWU+Nzwvdm9sdW1lPjxudW1iZXI+NDU8L251bWJlcj48
-a2V5d29yZHM+PGtleXdvcmQ+RWdmcjwva2V5d29yZD48a2V5d29yZD5jZWxsIHNpZ25hbGluZzwv
-a2V5d29yZD48a2V5d29yZD5jcm9zc3RhbGs8L2tleXdvcmQ+PGtleXdvcmQ+Z2Vub21pY3M8L2tl
-eXdvcmQ+PGtleXdvcmQ+dGFyZ2V0ZWQgdGhlcmFwZXV0aWNzPC9rZXl3b3JkPjwva2V5d29yZHM+
-PGRhdGVzPjx5ZWFyPjIwMTY8L3llYXI+PHB1Yi1kYXRlcz48ZGF0ZT5Ob3YgMDg8L2RhdGU+PC9w
-dWItZGF0ZXM+PC9kYXRlcz48aXNibj4xOTQ5LTI1NTMgKEVsZWN0cm9uaWMpJiN4RDsxOTQ5LTI1
-NTMgKExpbmtpbmcpPC9pc2JuPjxhY2Nlc3Npb24tbnVtPjI3NjUwNTQ2PC9hY2Nlc3Npb24tbnVt
-Pjx1cmxzPjxyZWxhdGVkLXVybHM+PHVybD5odHRwczovL3d3dy5uY2JpLm5sbS5uaWguZ292L3B1
-Ym1lZC8yNzY1MDU0NjwvdXJsPjwvcmVsYXRlZC11cmxzPjwvdXJscz48Y3VzdG9tMj5QTUM1MzQy
-MDE4PC9jdXN0b20yPjxlbGVjdHJvbmljLXJlc291cmNlLW51bT4xMC4xODYzMi9vbmNvdGFyZ2V0
-LjEyMDc1PC9lbGVjdHJvbmljLXJlc291cmNlLW51bT48L3JlY29yZD48L0NpdGU+PENpdGU+PEF1
-dGhvcj5GZXJ0aWc8L0F1dGhvcj48WWVhcj4yMDEyPC9ZZWFyPjxSZWNOdW0+Njc8L1JlY051bT48
-cmVjb3JkPjxyZWMtbnVtYmVyPjY3PC9yZWMtbnVtYmVyPjxmb3JlaWduLWtleXM+PGtleSBhcHA9
-IkVOIiBkYi1pZD0iZnh0cHp4MnJ6cDlzcGplcnZ6aXB6OWZxeGY1cnhmZmU1MHNmIiB0aW1lc3Rh
-bXA9IjE0OTIxOTkwNDkiPjY3PC9rZXk+PC9mb3JlaWduLWtleXM+PHJlZi10eXBlIG5hbWU9Ikpv
-dXJuYWwgQXJ0aWNsZSI+MTc8L3JlZi10eXBlPjxjb250cmlidXRvcnM+PGF1dGhvcnM+PGF1dGhv
-cj5GZXJ0aWcsIEUuIEouPC9hdXRob3I+PGF1dGhvcj5SZW4sIFEuPC9hdXRob3I+PGF1dGhvcj5D
-aGVuZywgSC48L2F1dGhvcj48YXV0aG9yPkhhdGFrZXlhbWEsIEguPC9hdXRob3I+PGF1dGhvcj5E
-aWNrZXIsIEEuIFAuPC9hdXRob3I+PGF1dGhvcj5Sb2RlY2ssIFUuPC9hdXRob3I+PGF1dGhvcj5D
-b25zaWRpbmUsIE0uPC9hdXRob3I+PGF1dGhvcj5PY2hzLCBNLiBGLjwvYXV0aG9yPjxhdXRob3I+
-Q2h1bmcsIEMuIEguPC9hdXRob3I+PC9hdXRob3JzPjwvY29udHJpYnV0b3JzPjxhdXRoLWFkZHJl
-c3M+RGVwYXJ0bWVudCBvZiBPbmNvbG9neSwgU2lkbmV5IEtpbW1lbCBDb21wcmVoZW5zaXZlIENh
-bmNlciBDZW50ZXIsIFNjaG9vbCBvZiBNZWRpY2luZSwgSm9obnMgSG9wa2lucyBVbml2ZXJzaXR5
-LCBCYWx0aW1vcmUsIE1ELCBVU0EuIGVqZmVydGlnQGpobWkuZWR1PC9hdXRoLWFkZHJlc3M+PHRp
-dGxlcz48dGl0bGU+R2VuZSBleHByZXNzaW9uIHNpZ25hdHVyZXMgbW9kdWxhdGVkIGJ5IGVwaWRl
-cm1hbCBncm93dGggZmFjdG9yIHJlY2VwdG9yIGFjdGl2YXRpb24gYW5kIHRoZWlyIHJlbGF0aW9u
-c2hpcCB0byBjZXR1eGltYWIgcmVzaXN0YW5jZSBpbiBoZWFkIGFuZCBuZWNrIHNxdWFtb3VzIGNl
-bGwgY2FyY2lub21hPC90aXRsZT48c2Vjb25kYXJ5LXRpdGxlPkJNQyBHZW5vbWljczwvc2Vjb25k
-YXJ5LXRpdGxlPjwvdGl0bGVzPjxwZXJpb2RpY2FsPjxmdWxsLXRpdGxlPkJNQyBHZW5vbWljczwv
-ZnVsbC10aXRsZT48L3BlcmlvZGljYWw+PHBhZ2VzPjE2MDwvcGFnZXM+PHZvbHVtZT4xMzwvdm9s
-dW1lPjxrZXl3b3Jkcz48a2V5d29yZD5BbGdvcml0aG1zPC9rZXl3b3JkPjxrZXl3b3JkPkFudGli
-b2RpZXMsIE1vbm9jbG9uYWwvKnBoYXJtYWNvbG9neTwva2V5d29yZD48a2V5d29yZD5BbnRpYm9k
-aWVzLCBNb25vY2xvbmFsLCBIdW1hbml6ZWQ8L2tleXdvcmQ+PGtleXdvcmQ+Q2FyY2lub21hLCBT
-cXVhbW91cyBDZWxsLyptZXRhYm9saXNtPC9rZXl3b3JkPjxrZXl3b3JkPkNlbGwgTGluZSwgVHVt
-b3I8L2tleXdvcmQ+PGtleXdvcmQ+Q2V0dXhpbWFiPC9rZXl3b3JkPjxrZXl3b3JkPkRydWcgUmVz
-aXN0YW5jZSwgTmVvcGxhc20vZ2VuZXRpY3M8L2tleXdvcmQ+PGtleXdvcmQ+SGVhZCBhbmQgTmVj
-ayBOZW9wbGFzbXMvKm1ldGFib2xpc208L2tleXdvcmQ+PGtleXdvcmQ+SHVtYW5zPC9rZXl3b3Jk
-PjxrZXl3b3JkPktlcmF0aW5vY3l0ZXMvY3l0b2xvZ3kvZHJ1ZyBlZmZlY3RzL21ldGFib2xpc208
-L2tleXdvcmQ+PGtleXdvcmQ+UHJvdGVpbiBCaW5kaW5nL2RydWcgZWZmZWN0czwva2V5d29yZD48
-a2V5d29yZD5SZWNlcHRvciwgRXBpZGVybWFsIEdyb3d0aCBGYWN0b3IvZ2VuZXRpY3MvKm1ldGFi
-b2xpc208L2tleXdvcmQ+PGtleXdvcmQ+U2lnbmFsIFRyYW5zZHVjdGlvbi9kcnVnIGVmZmVjdHM8
-L2tleXdvcmQ+PC9rZXl3b3Jkcz48ZGF0ZXM+PHllYXI+MjAxMjwveWVhcj48cHViLWRhdGVzPjxk
-YXRlPk1heSAwMTwvZGF0ZT48L3B1Yi1kYXRlcz48L2RhdGVzPjxpc2JuPjE0NzEtMjE2NCAoRWxl
-Y3Ryb25pYykmI3hEOzE0NzEtMjE2NCAoTGlua2luZyk8L2lzYm4+PGFjY2Vzc2lvbi1udW0+MjI1
-NDkwNDQ8L2FjY2Vzc2lvbi1udW0+PHVybHM+PHJlbGF0ZWQtdXJscz48dXJsPmh0dHBzOi8vd3d3
-Lm5jYmkubmxtLm5paC5nb3YvcHVibWVkLzIyNTQ5MDQ0PC91cmw+PC9yZWxhdGVkLXVybHM+PC91
-cmxzPjxjdXN0b20yPlBNQzM0NjA3MzY8L2N1c3RvbTI+PGVsZWN0cm9uaWMtcmVzb3VyY2UtbnVt
-PjEwLjExODYvMTQ3MS0yMTY0LTEzLTE2MDwvZWxlY3Ryb25pYy1yZXNvdXJjZS1udW0+PC9yZWNv
-cmQ+PC9DaXRlPjxDaXRlPjxBdXRob3I+R2FqdWxhPC9BdXRob3I+PFllYXI+MjAxNTwvWWVhcj48
-UmVjTnVtPjc0PC9SZWNOdW0+PHJlY29yZD48cmVjLW51bWJlcj43NDwvcmVjLW51bWJlcj48Zm9y
-ZWlnbi1rZXlzPjxrZXkgYXBwPSJFTiIgZGItaWQ9ImZ4dHB6eDJyenA5c3BqZXJ2emlwejlmcXhm
-NXJ4ZmZlNTBzZiIgdGltZXN0YW1wPSIxNDkyMTk5MDQ5Ij43NDwva2V5PjwvZm9yZWlnbi1rZXlz
-PjxyZWYtdHlwZSBuYW1lPSJKb3VybmFsIEFydGljbGUiPjE3PC9yZWYtdHlwZT48Y29udHJpYnV0
-b3JzPjxhdXRob3JzPjxhdXRob3I+R2FqdWxhLCBSLiBQLjwvYXV0aG9yPjxhdXRob3I+Q2hldHRp
-YXIsIFMuIFQuPC9hdXRob3I+PGF1dGhvcj5XaWxsaWFtcywgUi4gRC48L2F1dGhvcj48YXV0aG9y
-Pk51Z2VudCwgSy48L2F1dGhvcj48YXV0aG9yPkthdG8sIFkuPC9hdXRob3I+PGF1dGhvcj5XYW5n
-LCBILjwvYXV0aG9yPjxhdXRob3I+TWFsZWssIFIuPC9hdXRob3I+PGF1dGhvcj5UYXBhcnJhLCBL
-LjwvYXV0aG9yPjxhdXRob3I+Q2FkZXMsIEouPC9hdXRob3I+PGF1dGhvcj5Bbm5hZGFuYW0sIEEu
-PC9hdXRob3I+PGF1dGhvcj5Zb29uLCBBLiBSLjwvYXV0aG9yPjxhdXRob3I+RmVydGlnLCBFLjwv
-YXV0aG9yPjxhdXRob3I+RmlydWxsaSwgQi4gQS48L2F1dGhvcj48YXV0aG9yPk1henphY3VyYXRp
-LCBMLjwvYXV0aG9yPjxhdXRob3I+QnVybnMsIFQuIEYuPC9hdXRob3I+PGF1dGhvcj5GaXJ1bGxp
-LCBBLiBCLjwvYXV0aG9yPjxhdXRob3I+QW4sIFMuIFMuPC9hdXRob3I+PGF1dGhvcj5UcmFuLCBQ
-LiBULjwvYXV0aG9yPjwvYXV0aG9ycz48L2NvbnRyaWJ1dG9ycz48YXV0aC1hZGRyZXNzPkRlcGFy
-dG1lbnQgb2YgUmFkaWF0aW9uIE9uY29sb2d5IGFuZCBNb2xlY3VsYXIgUmFkaWF0aW9uIFNjaWVu
-Y2VzLCBTaWRuZXkgS2ltbWVsIENvbXByZWhlbnNpdmUgQ2FuY2VyIENlbnRlciwgSm9obnMgSG9w
-a2lucyBVbml2ZXJzaXR5IFNjaG9vbCBvZiBNZWRpY2luZSwgQmFsdGltb3JlLCBNRCwgVVNBLiYj
-eEQ7VGhlIFJ1c3NlbGwgSC4gTW9yZ2FuIERlcGFydG1lbnQgb2YgUmFkaW9sb2d5IGFuZCBSYWRp
-b2xvZ2ljYWwgU2NpZW5jZSwgRGl2aXNpb24gb2YgQ2FuY2VyIEltYWdpbmcgUmVzZWFyY2gsIEpv
+b250PSJBcmlhbCIgc2l6ZT0iMTEiPjItMjI8L3N0eWxlPjwvRGlzcGxheVRleHQ+PHJlY29yZD48
+cmVjLW51bWJlcj4yMTwvcmVjLW51bWJlcj48Zm9yZWlnbi1rZXlzPjxrZXkgYXBwPSJFTiIgZGIt
+aWQ9ImZhc3RwZXI1enpzZnprZTlkYWN2OTJyMTVmZDIydzlkd3JkMCIgdGltZXN0YW1wPSIxNDk2
+ODg0MjI3Ij4yMTwva2V5PjwvZm9yZWlnbi1rZXlzPjxyZWYtdHlwZSBuYW1lPSJKb3VybmFsIEFy
+dGljbGUiPjE3PC9yZWYtdHlwZT48Y29udHJpYnV0b3JzPjxhdXRob3JzPjxhdXRob3I+QWZzYXJp
+LCBCLjwvYXV0aG9yPjxhdXRob3I+R2VtYW4sIEQuPC9hdXRob3I+PGF1dGhvcj5GZXJ0aWcsIEUu
+IEouPC9hdXRob3I+PC9hdXRob3JzPjwvY29udHJpYnV0b3JzPjxhdXRoLWFkZHJlc3M+UG9zdGRv
+Y3RvcmFsIEZlbGxvdywgRGl2aXNpb24gb2YgQmlvc3RhdGlzdGljcyBhbmQgQmlvaW5mb3JtYXRp
+Y3MsIFNpZG5leSBLaW1tZWwgQ29tcHJlaGVuc2l2ZSBDYW5jZXIgQ2VudGVyLCBKb2hucyBIb3Br
+aW5zIFVuaXZlcnNpdHksIEJhbHRpbW9yZSwgTUQsIFVTQS4mI3hEO1Byb2Zlc3NvciwgRGVwYXJ0
+bWVudCBvZiBBcHBsaWVkIE1hdGhlbWF0aWNzIGFuZCBTdGF0aXN0aWNzLCBKb2hucyBIb3BraW5z
+IFVuaXZlcnNpdHksIEJhbHRpbW9yZSwgTUQsIFVTQS4mI3hEO0Fzc2lzdGFudCBQcm9mZXNzb3Is
+IERpdmlzaW9uIG9mIEJpb3N0YXRpc3RpY3MgYW5kIEJpb2luZm9ybWF0aWNzLCBTaWRuZXkgS2lt
+bWVsIENvbXByZWhlbnNpdmUgQ2FuY2VyIENlbnRlciwgSm9obnMgSG9wa2lucyBVbml2ZXJzaXR5
+LCBCYWx0aW1vcmUsIE1ELCBVU0EuPC9hdXRoLWFkZHJlc3M+PHRpdGxlcz48dGl0bGU+TGVhcm5p
+bmcgZHlzcmVndWxhdGVkIHBhdGh3YXlzIGluIGNhbmNlcnMgZnJvbSBkaWZmZXJlbnRpYWwgdmFy
+aWFiaWxpdHkgYW5hbHlzaXM8L3RpdGxlPjxzZWNvbmRhcnktdGl0bGU+Q2FuY2VyIEluZm9ybTwv
+c2Vjb25kYXJ5LXRpdGxlPjwvdGl0bGVzPjxwZXJpb2RpY2FsPjxmdWxsLXRpdGxlPkNhbmNlciBJ
+bmZvcm08L2Z1bGwtdGl0bGU+PC9wZXJpb2RpY2FsPjxwYWdlcz42MS03PC9wYWdlcz48dm9sdW1l
+PjEzPC92b2x1bWU+PG51bWJlcj5TdXBwbCA1PC9udW1iZXI+PGtleXdvcmRzPjxrZXl3b3JkPmdl
+bmUgZXhwcmVzc2lvbjwva2V5d29yZD48a2V5d29yZD5nZW5lIHNldCBhbmFseXNpczwva2V5d29y
+ZD48a2V5d29yZD5tdWx0aXZhcmlhdGUgYW5hbHlzaXM8L2tleXdvcmQ+PGtleXdvcmQ+dmFyaWFi
+aWxpdHkgYW5hbHlzaXM8L2tleXdvcmQ+PC9rZXl3b3Jkcz48ZGF0ZXM+PHllYXI+MjAxNDwveWVh
+cj48L2RhdGVzPjxpc2JuPjExNzYtOTM1MSAoTGlua2luZyk8L2lzYm4+PGFjY2Vzc2lvbi1udW0+
+MjUzOTI2OTQ8L2FjY2Vzc2lvbi1udW0+PHVybHM+PHJlbGF0ZWQtdXJscz48dXJsPmh0dHBzOi8v
+d3d3Lm5jYmkubmxtLm5paC5nb3YvcHVibWVkLzI1MzkyNjk0PC91cmw+PC9yZWxhdGVkLXVybHM+
+PC91cmxzPjxjdXN0b20yPlBNQzQyMTg2ODg8L2N1c3RvbTI+PGVsZWN0cm9uaWMtcmVzb3VyY2Ut
+bnVtPjEwLjQxMzcvQ0lOLlMxNDA2NjwvZWxlY3Ryb25pYy1yZXNvdXJjZS1udW0+PC9yZWNvcmQ+
+PC9DaXRlPjxDaXRlPjxBdXRob3I+Q2hlbmc8L0F1dGhvcj48WWVhcj4yMDE1PC9ZZWFyPjxSZWNO
+dW0+NTM8L1JlY051bT48cmVjb3JkPjxyZWMtbnVtYmVyPjUzPC9yZWMtbnVtYmVyPjxmb3JlaWdu
+LWtleXM+PGtleSBhcHA9IkVOIiBkYi1pZD0iZnh0cHp4MnJ6cDlzcGplcnZ6aXB6OWZxeGY1cnhm
+ZmU1MHNmIiB0aW1lc3RhbXA9IjE0OTIxOTkwNDkiPjUzPC9rZXk+PC9mb3JlaWduLWtleXM+PHJl
+Zi10eXBlIG5hbWU9IkpvdXJuYWwgQXJ0aWNsZSI+MTc8L3JlZi10eXBlPjxjb250cmlidXRvcnM+
+PGF1dGhvcnM+PGF1dGhvcj5DaGVuZywgSC48L2F1dGhvcj48YXV0aG9yPkZlcnRpZywgRS4gSi48
+L2F1dGhvcj48YXV0aG9yPk96YXdhLCBILjwvYXV0aG9yPjxhdXRob3I+SGF0YWtleWFtYSwgSC48
+L2F1dGhvcj48YXV0aG9yPkhvd2FyZCwgSi4gRC48L2F1dGhvcj48YXV0aG9yPlBlcmV6LCBKLjwv
+YXV0aG9yPjxhdXRob3I+Q29uc2lkaW5lLCBNLjwvYXV0aG9yPjxhdXRob3I+VGhha2FyLCBNLjwv
+YXV0aG9yPjxhdXRob3I+UmFuYXdlZXJhLCBSLjwvYXV0aG9yPjxhdXRob3I+S3JpZ3NmZWxkLCBH
+LjwvYXV0aG9yPjxhdXRob3I+Q2h1bmcsIEMuIEguPC9hdXRob3I+PC9hdXRob3JzPjwvY29udHJp
+YnV0b3JzPjxhdXRoLWFkZHJlc3M+YSBEZXBhcnRtZW50IG9mIE9uY29sb2d5ICwgSm9obnMgSG9w
+a2lucyBNZWRpY2FsIEluc3RpdHV0aW9ucyAsIEJhbHRpbW9yZSAsIE1EIFVTQS48L2F1dGgtYWRk
+cmVzcz48dGl0bGVzPjx0aXRsZT5EZWNyZWFzZWQgU01BRDQgZXhwcmVzc2lvbiBpcyBhc3NvY2lh
+dGVkIHdpdGggaW5kdWN0aW9uIG9mIGVwaXRoZWxpYWwtdG8tbWVzZW5jaHltYWwgdHJhbnNpdGlv
+biBhbmQgY2V0dXhpbWFiIHJlc2lzdGFuY2UgaW4gaGVhZCBhbmQgbmVjayBzcXVhbW91cyBjZWxs
+IGNhcmNpbm9tYTwvdGl0bGU+PHNlY29uZGFyeS10aXRsZT5DYW5jZXIgQmlvbCBUaGVyPC9zZWNv
+bmRhcnktdGl0bGU+PC90aXRsZXM+PHBlcmlvZGljYWw+PGZ1bGwtdGl0bGU+Q2FuY2VyIEJpb2wg
+VGhlcjwvZnVsbC10aXRsZT48L3BlcmlvZGljYWw+PHBhZ2VzPjEyNTItODwvcGFnZXM+PHZvbHVt
+ZT4xNjwvdm9sdW1lPjxudW1iZXI+ODwvbnVtYmVyPjxrZXl3b3Jkcz48a2V5d29yZD5BbnRpbmVv
+cGxhc3RpYyBBZ2VudHMvcGhhcm1hY29sb2d5PC9rZXl3b3JkPjxrZXl3b3JkPkNhcmNpbm9tYSwg
+U3F1YW1vdXMgQ2VsbC8qZHJ1ZyB0aGVyYXB5L2dlbmV0aWNzL3BhdGhvbG9neS92aXJvbG9neTwv
+a2V5d29yZD48a2V5d29yZD5DZWxsIExpbmUsIFR1bW9yL2RydWcgZWZmZWN0czwva2V5d29yZD48
+a2V5d29yZD5DZXR1eGltYWIvKnBoYXJtYWNvbG9neTwva2V5d29yZD48a2V5d29yZD5EcnVnIFJl
+c2lzdGFuY2UsIE5lb3BsYXNtPC9rZXl3b3JkPjxrZXl3b3JkPkVwaXRoZWxpYWwtTWVzZW5jaHlt
+YWwgVHJhbnNpdGlvbi8qZHJ1ZyBlZmZlY3RzPC9rZXl3b3JkPjxrZXl3b3JkPkdlbmUgRXhwcmVz
+c2lvbiBSZWd1bGF0aW9uLCBOZW9wbGFzdGljPC9rZXl3b3JkPjxrZXl3b3JkPkdlbmUgS25vY2tk
+b3duIFRlY2huaXF1ZXM8L2tleXdvcmQ+PGtleXdvcmQ+SGVhZCBhbmQgTmVjayBOZW9wbGFzbXMv
+KmRydWcgdGhlcmFweS9nZW5ldGljcy9wYXRob2xvZ3kvdmlyb2xvZ3k8L2tleXdvcmQ+PGtleXdv
+cmQ+SHVtYW5zPC9rZXl3b3JkPjxrZXl3b3JkPlBhcGlsbG9tYXZpcmlkYWU8L2tleXdvcmQ+PGtl
+eXdvcmQ+U21hZDQgUHJvdGVpbi8qZ2VuZXRpY3MvbWV0YWJvbGlzbTwva2V5d29yZD48a2V5d29y
+ZD5DREtOMkEsIGN5Y2xpbi1kZXBlbmRlbnQga2luYXNlIEluaGliaXRvciAyQTwva2V5d29yZD48
+a2V5d29yZD5DVFgsIGNldHV4aW1hYjwva2V5d29yZD48a2V5d29yZD5FR0ZSLCBlcGlkZXJtYWwg
+Z3Jvd3RoIGZhY3RvciByZWNlcHRvcjwva2V5d29yZD48a2V5d29yZD5FTVQsIGVwaXRoZWxpYWwt
+dG8tbXNlbmNoeW1hbCB0cmFuc2l0aW9uPC9rZXl3b3JkPjxrZXl3b3JkPkZEUiwgZmFsc2UgZGVs
+aXZlcnkgcmF0ZTwva2V5d29yZD48a2V5d29yZD5IQi1FR0YsIGhlcGFyaW4tYmluZGluZyBFR0Yt
+bGlrZSBncm93dGggZmFjdG9yPC9rZXl3b3JkPjxrZXl3b3JkPkhOU0NDLCBoZWFkIGFuZCBuZWNr
+IHNxdWFtb3VzIGNlbGwgY2FyY2lub21hPC9rZXl3b3JkPjxrZXl3b3JkPkhQViwgaHVtYW4gcGFw
+aWxsb21hdmlydXM8L2tleXdvcmQ+PGtleXdvcmQ+S0QsIGtub2NrZWQtZG93bjwva2V5d29yZD48
+a2V5d29yZD5SUFBBLCByZXZlcnNlIHBoYXNlIHByb3RlaW4gYXJyYXlzPC9rZXl3b3JkPjxrZXl3
+b3JkPlJTRU0sIFJOQS1TZXEgYnkgRXhwZWN0YXRpb24gTWF4aW1pemF0aW9uPC9rZXl3b3JkPjxr
+ZXl3b3JkPlNtYWQ0PC9rZXl3b3JkPjxrZXl3b3JkPlNNQUQ0LCBtb3RoZXJzIGFnYWluc3QgZGVj
+YXBlbnRhcGxlZ2ljIGhvbW9sb2cgNDwva2V5d29yZD48a2V5d29yZD5UQ0dBLCBUaGUgQ2FuY2Vy
+IEdlbm9tZSBBdGxhczwva2V5d29yZD48a2V5d29yZD5jZXR1eGltYWI8L2tleXdvcmQ+PGtleXdv
+cmQ+ZXBpdGhlbGlhbC10by1tZXNlbmNoeW1hbCB0cmFuc2l0aW9uPC9rZXl3b3JkPjxrZXl3b3Jk
+PmhlYWQgYW5kIG5lY2sgc3F1YW1vdXMgY2VsbCBjYXJjaW5vbWE8L2tleXdvcmQ+PGtleXdvcmQ+
+bUlSLCBtaWNyb1JOQTwva2V5d29yZD48a2V5d29yZD5xUlQtUENSLCBxdWFudGl0YXRpdmUgcmVh
+bC10aW1lIHBvbHltZXJhc2UgY2hhaW4gcmVhY3Rpb248L2tleXdvcmQ+PGtleXdvcmQ+c2hSTkEs
+IHNtYWxsIGhhaXJwaW4gUk5BPC9rZXl3b3JkPjwva2V5d29yZHM+PGRhdGVzPjx5ZWFyPjIwMTU8
+L3llYXI+PC9kYXRlcz48aXNibj4xNTU1LTg1NzYgKEVsZWN0cm9uaWMpJiN4RDsxNTM4LTQwNDcg
+KExpbmtpbmcpPC9pc2JuPjxhY2Nlc3Npb24tbnVtPjI2MDQ2Mzg5PC9hY2Nlc3Npb24tbnVtPjx1
+cmxzPjxyZWxhdGVkLXVybHM+PHVybD5odHRwczovL3d3dy5uY2JpLm5sbS5uaWguZ292L3B1Ym1l
+ZC8yNjA0NjM4OTwvdXJsPjwvcmVsYXRlZC11cmxzPjwvdXJscz48Y3VzdG9tMj5QTUM0NjIzMDAy
+PC9jdXN0b20yPjxlbGVjdHJvbmljLXJlc291cmNlLW51bT4xMC4xMDgwLzE1Mzg0MDQ3LjIwMTUu
+MTA1NjQxODwvZWxlY3Ryb25pYy1yZXNvdXJjZS1udW0+PC9yZWNvcmQ+PC9DaXRlPjxDaXRlPjxB
+dXRob3I+RmVydGlnPC9BdXRob3I+PFllYXI+MjAxNTwvWWVhcj48UmVjTnVtPjI0PC9SZWNOdW0+
+PHJlY29yZD48cmVjLW51bWJlcj4yNDwvcmVjLW51bWJlcj48Zm9yZWlnbi1rZXlzPjxrZXkgYXBw
+PSJFTiIgZGItaWQ9ImZ4dHB6eDJyenA5c3BqZXJ2emlwejlmcXhmNXJ4ZmZlNTBzZiIgdGltZXN0
+YW1wPSIxNDkyMTk4OTg1Ij4yNDwva2V5PjwvZm9yZWlnbi1rZXlzPjxyZWYtdHlwZSBuYW1lPSJK
+b3VybmFsIEFydGljbGUiPjE3PC9yZWYtdHlwZT48Y29udHJpYnV0b3JzPjxhdXRob3JzPjxhdXRo
+b3I+RmVydGlnLCBFLiBKLjwvYXV0aG9yPjxhdXRob3I+TGVlLCBFLjwvYXV0aG9yPjxhdXRob3I+
+UGFuZGV5LCBOLiBCLjwvYXV0aG9yPjxhdXRob3I+UG9wZWwsIEEuIFMuPC9hdXRob3I+PC9hdXRo
+b3JzPjwvY29udHJpYnV0b3JzPjxhdXRoLWFkZHJlc3M+RGVwYXJ0bWVudCBvZiBPbmNvbG9neSwg
+U2lkbmV5IEtpbW1lbCBDb21wcmVoZW5zaXZlIENhbmNlciBDZW50ZXIsIEpvaG5zIEhvcGtpbnMg
+VW5pdmVyc2l0eSwgQmFsdGltb3JlLCBNRCwgVVNBLiYjeEQ7RGVwYXJ0bWVudCBvZiBCaW9tZWRp
+Y2FsIEVuZ2luZWVyaW5nLCBKb2hucyBIb3BraW5zIFVuaXZlcnNpdHkgU2Nob29sIG9mIE1lZGlj
+aW5lLCBCYWx0aW1vcmUsIE1ELCBVU0EuJiN4RDsxXSBEZXBhcnRtZW50IG9mIE9uY29sb2d5LCBT
+aWRuZXkgS2ltbWVsIENvbXByZWhlbnNpdmUgQ2FuY2VyIENlbnRlciwgSm9obnMgSG9wa2lucyBV
+bml2ZXJzaXR5LCBCYWx0aW1vcmUsIE1ELCBVU0EgWzJdIERlcGFydG1lbnQgb2YgQmlvbWVkaWNh
+bCBFbmdpbmVlcmluZywgSm9obnMgSG9wa2lucyBVbml2ZXJzaXR5IFNjaG9vbCBvZiBNZWRpY2lu
+ZSwgQmFsdGltb3JlLCBNRCwgVVNBLjwvYXV0aC1hZGRyZXNzPjx0aXRsZXM+PHRpdGxlPkFuYWx5
+c2lzIG9mIGdlbmUgZXhwcmVzc2lvbiBvZiBzZWNyZXRlZCBmYWN0b3JzIGFzc29jaWF0ZWQgd2l0
+aCBicmVhc3QgY2FuY2VyIG1ldGFzdGFzZXMgaW4gYnJlYXN0IGNhbmNlciBzdWJ0eXBlczwvdGl0
+bGU+PHNlY29uZGFyeS10aXRsZT5TY2kgUmVwPC9zZWNvbmRhcnktdGl0bGU+PC90aXRsZXM+PHBl
+cmlvZGljYWw+PGZ1bGwtdGl0bGU+U2NpIFJlcDwvZnVsbC10aXRsZT48L3BlcmlvZGljYWw+PHBh
+Z2VzPjEyMTMzPC9wYWdlcz48dm9sdW1lPjU8L3ZvbHVtZT48a2V5d29yZHM+PGtleXdvcmQ+Qmlv
+bWFya2VycywgVHVtb3IvKmdlbmV0aWNzL21ldGFib2xpc208L2tleXdvcmQ+PGtleXdvcmQ+QnJl
+YXN0IE5lb3BsYXNtcy9jbGFzc2lmaWNhdGlvbi9nZW5ldGljcy8qcGF0aG9sb2d5PC9rZXl3b3Jk
+PjxrZXl3b3JkPkNoZW1va2luZSBDQ0w1L2dlbmV0aWNzL21ldGFib2xpc208L2tleXdvcmQ+PGtl
+eXdvcmQ+Q3l0b2tpbmUgUmVjZXB0b3IgZ3AxMzAvZ2VuZXRpY3MvbWV0YWJvbGlzbTwva2V5d29y
+ZD48a2V5d29yZD5GZW1hbGU8L2tleXdvcmQ+PGtleXdvcmQ+R2VuZSBFeHByZXNzaW9uIFJlZ3Vs
+YXRpb24sIE5lb3BsYXN0aWM8L2tleXdvcmQ+PGtleXdvcmQ+SHVtYW5zPC9rZXl3b3JkPjxrZXl3
+b3JkPkludGVybGV1a2luLTYvZ2VuZXRpY3MvbWV0YWJvbGlzbTwva2V5d29yZD48a2V5d29yZD5S
+TkEsIE1lc3Nlbmdlci9tZXRhYm9saXNtPC9rZXl3b3JkPjxrZXl3b3JkPlJlY2VwdG9yLCBFcmJC
+LTIvZ2VuZXRpY3MvbWV0YWJvbGlzbTwva2V5d29yZD48a2V5d29yZD5WYXNjdWxhciBFbmRvdGhl
+bGlhbCBHcm93dGggRmFjdG9yIEEvZ2VuZXRpY3MvbWV0YWJvbGlzbTwva2V5d29yZD48a2V5d29y
+ZD5WYXNjdWxhciBFbmRvdGhlbGlhbCBHcm93dGggRmFjdG9yIEMvZ2VuZXRpY3MvbWV0YWJvbGlz
+bTwva2V5d29yZD48L2tleXdvcmRzPjxkYXRlcz48eWVhcj4yMDE1PC95ZWFyPjxwdWItZGF0ZXM+
+PGRhdGU+SnVsIDE1PC9kYXRlPjwvcHViLWRhdGVzPjwvZGF0ZXM+PGlzYm4+MjA0NS0yMzIyIChF
+bGVjdHJvbmljKSYjeEQ7MjA0NS0yMzIyIChMaW5raW5nKTwvaXNibj48YWNjZXNzaW9uLW51bT4y
+NjE3MzYyMjwvYWNjZXNzaW9uLW51bT48dXJscz48cmVsYXRlZC11cmxzPjx1cmw+aHR0cHM6Ly93
+d3cubmNiaS5ubG0ubmloLmdvdi9wdWJtZWQvMjYxNzM2MjI8L3VybD48L3JlbGF0ZWQtdXJscz48
+L3VybHM+PGN1c3RvbTI+UE1DNDY0ODQwMTwvY3VzdG9tMj48ZWxlY3Ryb25pYy1yZXNvdXJjZS1u
+dW0+MTAuMTAzOC9zcmVwMTIxMzM8L2VsZWN0cm9uaWMtcmVzb3VyY2UtbnVtPjwvcmVjb3JkPjwv
+Q2l0ZT48Q2l0ZT48QXV0aG9yPkZlcnRpZzwvQXV0aG9yPjxZZWFyPjIwMTM8L1llYXI+PFJlY051
+bT42NTwvUmVjTnVtPjxyZWNvcmQ+PHJlYy1udW1iZXI+NjU8L3JlYy1udW1iZXI+PGZvcmVpZ24t
+a2V5cz48a2V5IGFwcD0iRU4iIGRiLWlkPSJmeHRwengycnpwOXNwamVydnppcHo5ZnF4ZjVyeGZm
+ZTUwc2YiIHRpbWVzdGFtcD0iMTQ5MjE5OTA0OSI+NjU8L2tleT48L2ZvcmVpZ24ta2V5cz48cmVm
+LXR5cGUgbmFtZT0iSm91cm5hbCBBcnRpY2xlIj4xNzwvcmVmLXR5cGU+PGNvbnRyaWJ1dG9ycz48
+YXV0aG9ycz48YXV0aG9yPkZlcnRpZywgRS4gSi48L2F1dGhvcj48YXV0aG9yPk1hcmtvdmljLCBB
+LjwvYXV0aG9yPjxhdXRob3I+RGFuaWxvdmEsIEwuIFYuPC9hdXRob3I+PGF1dGhvcj5HYXlrYWxv
+dmEsIEQuIEEuPC9hdXRob3I+PGF1dGhvcj5Db3BlLCBMLjwvYXV0aG9yPjxhdXRob3I+Q2h1bmcs
+IEMuIEguPC9hdXRob3I+PGF1dGhvcj5PY2hzLCBNLiBGLjwvYXV0aG9yPjxhdXRob3I+Q2FsaWZh
+bm8sIEouIEEuPC9hdXRob3I+PC9hdXRob3JzPjwvY29udHJpYnV0b3JzPjxhdXRoLWFkZHJlc3M+
+RGVwYXJ0bWVudCBvZiBPbmNvbG9neSwgU2lkbmV5IEtpbW1lbCBDb21wcmVoZW5zaXZlIENhbmNl
+ciBDZW50ZXIsIEpvaG5zIEhvcGtpbnMgVW5pdmVyc2l0eSwgQmFsdGltb3JlLCBNYXJ5bGFuZCwg
+VW5pdGVkIFN0YXRlcyBvZiBBbWVyaWNhLjwvYXV0aC1hZGRyZXNzPjx0aXRsZXM+PHRpdGxlPlBy
+ZWZlcmVudGlhbCBhY3RpdmF0aW9uIG9mIHRoZSBoZWRnZWhvZyBwYXRod2F5IGJ5IGVwaWdlbmV0
+aWMgbW9kdWxhdGlvbnMgaW4gSFBWIG5lZ2F0aXZlIEhOU0NDIGlkZW50aWZpZWQgd2l0aCBtZXRh
+LXBhdGh3YXkgYW5hbHlzaXM8L3RpdGxlPjxzZWNvbmRhcnktdGl0bGU+UExvUyBPbmU8L3NlY29u
+ZGFyeS10aXRsZT48L3RpdGxlcz48cGVyaW9kaWNhbD48ZnVsbC10aXRsZT5QTG9TIE9uZTwvZnVs
+bC10aXRsZT48L3BlcmlvZGljYWw+PHBhZ2VzPmU3ODEyNzwvcGFnZXM+PHZvbHVtZT44PC92b2x1
+bWU+PG51bWJlcj4xMTwvbnVtYmVyPjxrZXl3b3Jkcz48a2V5d29yZD5DYXJjaW5vbWEsIFNxdWFt
+b3VzIENlbGwvY29tcGxpY2F0aW9ucy8qZ2VuZXRpY3MvcGF0aG9sb2d5L3Zpcm9sb2d5PC9rZXl3
+b3JkPjxrZXl3b3JkPkNsdXN0ZXIgQW5hbHlzaXM8L2tleXdvcmQ+PGtleXdvcmQ+RE5BIE1ldGh5
+bGF0aW9uPC9rZXl3b3JkPjxrZXl3b3JkPkROQSwgTmVvcGxhc20vZ2VuZXRpY3MvKm1ldGFib2xp
+c208L2tleXdvcmQ+PGtleXdvcmQ+KkVwaWdlbmVzaXMsIEdlbmV0aWM8L2tleXdvcmQ+PGtleXdv
+cmQ+RmVtYWxlPC9rZXl3b3JkPjxrZXl3b3JkPipHZW5lIEV4cHJlc3Npb24gUmVndWxhdGlvbiwg
+TmVvcGxhc3RpYzwva2V5d29yZD48a2V5d29yZD5IZWFkIGFuZCBOZWNrIE5lb3BsYXNtcy9jb21w
+bGljYXRpb25zLypnZW5ldGljcy9wYXRob2xvZ3kvdmlyb2xvZ3k8L2tleXdvcmQ+PGtleXdvcmQ+
+SGVkZ2Vob2cgUHJvdGVpbnMvZ2VuZXRpY3MvKm1ldGFib2xpc208L2tleXdvcmQ+PGtleXdvcmQ+
+SHVtYW5zPC9rZXl3b3JkPjxrZXl3b3JkPk1hbGU8L2tleXdvcmQ+PGtleXdvcmQ+TmVvcGxhc20g
+U3RhZ2luZzwva2V5d29yZD48a2V5d29yZD5PbGlnb251Y2xlb3RpZGUgQXJyYXkgU2VxdWVuY2Ug
+QW5hbHlzaXM8L2tleXdvcmQ+PGtleXdvcmQ+UGFwaWxsb21hdmlyaWRhZS9wYXRob2dlbmljaXR5
+L3BoeXNpb2xvZ3k8L2tleXdvcmQ+PGtleXdvcmQ+UGFwaWxsb21hdmlydXMgSW5mZWN0aW9ucy9j
+b21wbGljYXRpb25zLypnZW5ldGljcy9wYXRob2xvZ3kvdmlyb2xvZ3k8L2tleXdvcmQ+PGtleXdv
+cmQ+U2lnbmFsIFRyYW5zZHVjdGlvbjwva2V5d29yZD48a2V5d29yZD5UcmFuc2NyaXB0aW9uIEZh
+Y3RvcnMvZ2VuZXRpY3MvKm1ldGFib2xpc208L2tleXdvcmQ+PGtleXdvcmQ+WmluYyBGaW5nZXIg
+UHJvdGVpbiBHTEkxPC9rZXl3b3JkPjwva2V5d29yZHM+PGRhdGVzPjx5ZWFyPjIwMTM8L3llYXI+
+PC9kYXRlcz48aXNibj4xOTMyLTYyMDMgKEVsZWN0cm9uaWMpJiN4RDsxOTMyLTYyMDMgKExpbmtp
+bmcpPC9pc2JuPjxhY2Nlc3Npb24tbnVtPjI0MjIzNzY4PC9hY2Nlc3Npb24tbnVtPjx1cmxzPjxy
+ZWxhdGVkLXVybHM+PHVybD5odHRwczovL3d3dy5uY2JpLm5sbS5uaWguZ292L3B1Ym1lZC8yNDIy
+Mzc2ODwvdXJsPjwvcmVsYXRlZC11cmxzPjwvdXJscz48Y3VzdG9tMj5QTUMzODE3MTc4PC9jdXN0
+b20yPjxlbGVjdHJvbmljLXJlc291cmNlLW51bT4xMC4xMzcxL2pvdXJuYWwucG9uZS4wMDc4MTI3
+PC9lbGVjdHJvbmljLXJlc291cmNlLW51bT48L3JlY29yZD48L0NpdGU+PENpdGU+PEF1dGhvcj5G
+ZXJ0aWc8L0F1dGhvcj48WWVhcj4yMDE2PC9ZZWFyPjxSZWNOdW0+MTI8L1JlY051bT48cmVjb3Jk
+PjxyZWMtbnVtYmVyPjEyPC9yZWMtbnVtYmVyPjxmb3JlaWduLWtleXM+PGtleSBhcHA9IkVOIiBk
+Yi1pZD0iZnh0cHp4MnJ6cDlzcGplcnZ6aXB6OWZxeGY1cnhmZmU1MHNmIiB0aW1lc3RhbXA9IjE0
+OTIxOTg5ODUiPjEyPC9rZXk+PC9mb3JlaWduLWtleXM+PHJlZi10eXBlIG5hbWU9IkpvdXJuYWwg
+QXJ0aWNsZSI+MTc8L3JlZi10eXBlPjxjb250cmlidXRvcnM+PGF1dGhvcnM+PGF1dGhvcj5GZXJ0
+aWcsIEUuIEouPC9hdXRob3I+PGF1dGhvcj5PemF3YSwgSC48L2F1dGhvcj48YXV0aG9yPlRoYWth
+ciwgTS48L2F1dGhvcj48YXV0aG9yPkhvd2FyZCwgSi4gRC48L2F1dGhvcj48YXV0aG9yPkthZ29o
+YXJhLCBMLiBULjwvYXV0aG9yPjxhdXRob3I+S3JpZ3NmZWxkLCBHLjwvYXV0aG9yPjxhdXRob3I+
+UmFuYXdlZXJhLCBSLiBTLjwvYXV0aG9yPjxhdXRob3I+SHVnaGVzLCBSLiBNLjwvYXV0aG9yPjxh
+dXRob3I+UGVyZXosIEouPC9hdXRob3I+PGF1dGhvcj5Kb25lcywgUy48L2F1dGhvcj48YXV0aG9y
+PkZhdm9yb3YsIEEuIFYuPC9hdXRob3I+PGF1dGhvcj5DYXJleSwgSi48L2F1dGhvcj48YXV0aG9y
+PlN0ZWluLU8mYXBvcztCcmllbiwgRy48L2F1dGhvcj48YXV0aG9yPkdheWthbG92YSwgRC4gQS48
+L2F1dGhvcj48YXV0aG9yPk9jaHMsIE0uIEYuPC9hdXRob3I+PGF1dGhvcj5DaHVuZywgQy4gSC48
+L2F1dGhvcj48L2F1dGhvcnM+PC9jb250cmlidXRvcnM+PGF1dGgtYWRkcmVzcz5EZXBhcnRtZW50
+IG9mIE9uY29sb2d5LCBTaWRuZXkgS2ltbWVsIENvbXByZWhlbnNpdmUgQ2FuY2VyIENlbnRlciwg
+Sm9obnMgSG9wa2lucyBVbml2ZXJzaXR5LCBCYWx0aW1vcmUsIE1ELCBVU0EuJiN4RDtEZXBhcnRt
+ZW50IG9mIE90b3JoaW5vbGFyeW5nb2xvZ3ktSGVhZCBhbmQgTmVjayBTdXJnZXJ5LCBLZWlvIFVu
+aXZlcnNpdHkgU2Nob29sIG9mIE1lZGljaW5lLCBUb2t5bywgSmFwYW4uJiN4RDtEZXBhcnRtZW50
+IG9mIEhlYWQgYW5kIE5lY2stRW5kb2NyaW5lIE9uY29sb2d5LCBNb2ZmaXR0IENhbmNlciBDZW50
+ZXIsIFRhbXBhLCBGTCwgVVNBLiYjeEQ7UGVyc29uYWwgR2Vub21lIERpYWdub3N0aWNzLCBCYWx0
+aW1vcmUsIE1ELCBVU0EuJiN4RDtWYXZpbG92IEluc3RpdHV0ZSBvZiBHZW5lcmFsIEdlbmV0aWNz
+LCBNb3Njb3csIFJ1c3NpYS4mI3hEO1Jlc2VhcmNoIEluc3RpdHV0ZSBmb3IgR2VuZXRpY3MgYW5k
+IFNlbGVjdGlvbiBvZiBJbmR1c3RyaWFsIE1pY3Jvb3JnYW5pc21zLCBNb3Njb3csIFJ1c3NpYS4m
+I3hEO0RlcGFydG1lbnQgb2YgQmlvc3RhdGlzdGljcywgQmxvb21iZXJnIFNjaG9vbCBvZiBQdWJs
+aWMgSGVhbHRoLCBKb2hucyBIb3BraW5zIFVuaXZlcnNpdHksIEJhbHRpbW9yZSwgTUQsIFVTQS4m
+I3hEO0luc3RpdHV0ZSBvZiBHZW5ldGljIE1lZGljaW5lLCBKb2hucyBIb3BraW5zIFVuaXZlcnNp
+dHksIEJhbHRpbW9yZSwgTUQsIFVTQS4mI3hEO0xpZWJlciBJbnN0aXR1dGUgZm9yIEJyYWluIERl
+dmVsb3BtZW50LCBCYWx0aW1vcmUsIE1ELCBVU0EuJiN4RDtEZXBhcnRtZW50IG9mIE90b2xhcnlu
+Z29sb2d5LUhlYWQgYW5kIE5lY2sgU3VyZ2VyeSwgSm9obnMgSG9wa2lucyBVbml2ZXJzaXR5IFNj
+aG9vbCBvZiBNZWRpY2luZSwgQmFsdGltb3JlLCBNRCwgVVNBLiYjeEQ7RGVwYXJ0bWVudCBvZiBN
+YXRoZW1hdGljcyBhbmQgU3RhdGlzdGljcywgVGhlIENvbGxlZ2Ugb2YgTmV3IEplcnNleSwgRXdp
+bmcgVG93bnNoaXAsIE5KLCBVU0EuPC9hdXRoLWFkZHJlc3M+PHRpdGxlcz48dGl0bGU+Q29HQVBT
+IG1hdHJpeCBmYWN0b3JpemF0aW9uIGFsZ29yaXRobSBpZGVudGlmaWVzIHRyYW5zY3JpcHRpb25h
+bCBjaGFuZ2VzIGluIEFQLTJhbHBoYSB0YXJnZXQgZ2VuZXMgaW4gZmVlZGJhY2sgZnJvbSB0aGVy
+YXBldXRpYyBpbmhpYml0aW9uIG9mIHRoZSBFR0ZSIG5ldHdvcms8L3RpdGxlPjxzZWNvbmRhcnkt
+dGl0bGU+T25jb3RhcmdldDwvc2Vjb25kYXJ5LXRpdGxlPjwvdGl0bGVzPjxwZXJpb2RpY2FsPjxm
+dWxsLXRpdGxlPk9uY290YXJnZXQ8L2Z1bGwtdGl0bGU+PC9wZXJpb2RpY2FsPjxwYWdlcz43Mzg0
+NS03Mzg2NDwvcGFnZXM+PHZvbHVtZT43PC92b2x1bWU+PG51bWJlcj40NTwvbnVtYmVyPjxrZXl3
+b3Jkcz48a2V5d29yZD5FZ2ZyPC9rZXl3b3JkPjxrZXl3b3JkPmNlbGwgc2lnbmFsaW5nPC9rZXl3
+b3JkPjxrZXl3b3JkPmNyb3NzdGFsazwva2V5d29yZD48a2V5d29yZD5nZW5vbWljczwva2V5d29y
+ZD48a2V5d29yZD50YXJnZXRlZCB0aGVyYXBldXRpY3M8L2tleXdvcmQ+PC9rZXl3b3Jkcz48ZGF0
+ZXM+PHllYXI+MjAxNjwveWVhcj48cHViLWRhdGVzPjxkYXRlPk5vdiAwODwvZGF0ZT48L3B1Yi1k
+YXRlcz48L2RhdGVzPjxpc2JuPjE5NDktMjU1MyAoRWxlY3Ryb25pYykmI3hEOzE5NDktMjU1MyAo
+TGlua2luZyk8L2lzYm4+PGFjY2Vzc2lvbi1udW0+Mjc2NTA1NDY8L2FjY2Vzc2lvbi1udW0+PHVy
+bHM+PHJlbGF0ZWQtdXJscz48dXJsPmh0dHBzOi8vd3d3Lm5jYmkubmxtLm5paC5nb3YvcHVibWVk
+LzI3NjUwNTQ2PC91cmw+PC9yZWxhdGVkLXVybHM+PC91cmxzPjxjdXN0b20yPlBNQzUzNDIwMTg8
+L2N1c3RvbTI+PGVsZWN0cm9uaWMtcmVzb3VyY2UtbnVtPjEwLjE4NjMyL29uY290YXJnZXQuMTIw
+NzU8L2VsZWN0cm9uaWMtcmVzb3VyY2UtbnVtPjwvcmVjb3JkPjwvQ2l0ZT48Q2l0ZT48QXV0aG9y
+PkZlcnRpZzwvQXV0aG9yPjxZZWFyPjIwMTI8L1llYXI+PFJlY051bT42NzwvUmVjTnVtPjxyZWNv
+cmQ+PHJlYy1udW1iZXI+Njc8L3JlYy1udW1iZXI+PGZvcmVpZ24ta2V5cz48a2V5IGFwcD0iRU4i
+IGRiLWlkPSJmeHRwengycnpwOXNwamVydnppcHo5ZnF4ZjVyeGZmZTUwc2YiIHRpbWVzdGFtcD0i
+MTQ5MjE5OTA0OSI+Njc8L2tleT48L2ZvcmVpZ24ta2V5cz48cmVmLXR5cGUgbmFtZT0iSm91cm5h
+bCBBcnRpY2xlIj4xNzwvcmVmLXR5cGU+PGNvbnRyaWJ1dG9ycz48YXV0aG9ycz48YXV0aG9yPkZl
+cnRpZywgRS4gSi48L2F1dGhvcj48YXV0aG9yPlJlbiwgUS48L2F1dGhvcj48YXV0aG9yPkNoZW5n
+LCBILjwvYXV0aG9yPjxhdXRob3I+SGF0YWtleWFtYSwgSC48L2F1dGhvcj48YXV0aG9yPkRpY2tl
+ciwgQS4gUC48L2F1dGhvcj48YXV0aG9yPlJvZGVjaywgVS48L2F1dGhvcj48YXV0aG9yPkNvbnNp
+ZGluZSwgTS48L2F1dGhvcj48YXV0aG9yPk9jaHMsIE0uIEYuPC9hdXRob3I+PGF1dGhvcj5DaHVu
+ZywgQy4gSC48L2F1dGhvcj48L2F1dGhvcnM+PC9jb250cmlidXRvcnM+PGF1dGgtYWRkcmVzcz5E
+ZXBhcnRtZW50IG9mIE9uY29sb2d5LCBTaWRuZXkgS2ltbWVsIENvbXByZWhlbnNpdmUgQ2FuY2Vy
+IENlbnRlciwgU2Nob29sIG9mIE1lZGljaW5lLCBKb2hucyBIb3BraW5zIFVuaXZlcnNpdHksIEJh
+bHRpbW9yZSwgTUQsIFVTQS4gZWpmZXJ0aWdAamhtaS5lZHU8L2F1dGgtYWRkcmVzcz48dGl0bGVz
+Pjx0aXRsZT5HZW5lIGV4cHJlc3Npb24gc2lnbmF0dXJlcyBtb2R1bGF0ZWQgYnkgZXBpZGVybWFs
+IGdyb3d0aCBmYWN0b3IgcmVjZXB0b3IgYWN0aXZhdGlvbiBhbmQgdGhlaXIgcmVsYXRpb25zaGlw
+IHRvIGNldHV4aW1hYiByZXNpc3RhbmNlIGluIGhlYWQgYW5kIG5lY2sgc3F1YW1vdXMgY2VsbCBj
+YXJjaW5vbWE8L3RpdGxlPjxzZWNvbmRhcnktdGl0bGU+Qk1DIEdlbm9taWNzPC9zZWNvbmRhcnkt
+dGl0bGU+PC90aXRsZXM+PHBlcmlvZGljYWw+PGZ1bGwtdGl0bGU+Qk1DIEdlbm9taWNzPC9mdWxs
+LXRpdGxlPjwvcGVyaW9kaWNhbD48cGFnZXM+MTYwPC9wYWdlcz48dm9sdW1lPjEzPC92b2x1bWU+
+PGtleXdvcmRzPjxrZXl3b3JkPkFsZ29yaXRobXM8L2tleXdvcmQ+PGtleXdvcmQ+QW50aWJvZGll
+cywgTW9ub2Nsb25hbC8qcGhhcm1hY29sb2d5PC9rZXl3b3JkPjxrZXl3b3JkPkFudGlib2RpZXMs
+IE1vbm9jbG9uYWwsIEh1bWFuaXplZDwva2V5d29yZD48a2V5d29yZD5DYXJjaW5vbWEsIFNxdWFt
+b3VzIENlbGwvKm1ldGFib2xpc208L2tleXdvcmQ+PGtleXdvcmQ+Q2VsbCBMaW5lLCBUdW1vcjwv
+a2V5d29yZD48a2V5d29yZD5DZXR1eGltYWI8L2tleXdvcmQ+PGtleXdvcmQ+RHJ1ZyBSZXNpc3Rh
+bmNlLCBOZW9wbGFzbS9nZW5ldGljczwva2V5d29yZD48a2V5d29yZD5IZWFkIGFuZCBOZWNrIE5l
+b3BsYXNtcy8qbWV0YWJvbGlzbTwva2V5d29yZD48a2V5d29yZD5IdW1hbnM8L2tleXdvcmQ+PGtl
+eXdvcmQ+S2VyYXRpbm9jeXRlcy9jeXRvbG9neS9kcnVnIGVmZmVjdHMvbWV0YWJvbGlzbTwva2V5
+d29yZD48a2V5d29yZD5Qcm90ZWluIEJpbmRpbmcvZHJ1ZyBlZmZlY3RzPC9rZXl3b3JkPjxrZXl3
+b3JkPlJlY2VwdG9yLCBFcGlkZXJtYWwgR3Jvd3RoIEZhY3Rvci9nZW5ldGljcy8qbWV0YWJvbGlz
+bTwva2V5d29yZD48a2V5d29yZD5TaWduYWwgVHJhbnNkdWN0aW9uL2RydWcgZWZmZWN0czwva2V5
+d29yZD48L2tleXdvcmRzPjxkYXRlcz48eWVhcj4yMDEyPC95ZWFyPjxwdWItZGF0ZXM+PGRhdGU+
+TWF5IDAxPC9kYXRlPjwvcHViLWRhdGVzPjwvZGF0ZXM+PGlzYm4+MTQ3MS0yMTY0IChFbGVjdHJv
+bmljKSYjeEQ7MTQ3MS0yMTY0IChMaW5raW5nKTwvaXNibj48YWNjZXNzaW9uLW51bT4yMjU0OTA0
+NDwvYWNjZXNzaW9uLW51bT48dXJscz48cmVsYXRlZC11cmxzPjx1cmw+aHR0cHM6Ly93d3cubmNi
+aS5ubG0ubmloLmdvdi9wdWJtZWQvMjI1NDkwNDQ8L3VybD48L3JlbGF0ZWQtdXJscz48L3VybHM+
+PGN1c3RvbTI+UE1DMzQ2MDczNjwvY3VzdG9tMj48ZWxlY3Ryb25pYy1yZXNvdXJjZS1udW0+MTAu
+MTE4Ni8xNDcxLTIxNjQtMTMtMTYwPC9lbGVjdHJvbmljLXJlc291cmNlLW51bT48L3JlY29yZD48
+L0NpdGU+PENpdGU+PEF1dGhvcj5HYWp1bGE8L0F1dGhvcj48WWVhcj4yMDE1PC9ZZWFyPjxSZWNO
+dW0+NzQ8L1JlY051bT48cmVjb3JkPjxyZWMtbnVtYmVyPjc0PC9yZWMtbnVtYmVyPjxmb3JlaWdu
+LWtleXM+PGtleSBhcHA9IkVOIiBkYi1pZD0iZnh0cHp4MnJ6cDlzcGplcnZ6aXB6OWZxeGY1cnhm
+ZmU1MHNmIiB0aW1lc3RhbXA9IjE0OTIxOTkwNDkiPjc0PC9rZXk+PC9mb3JlaWduLWtleXM+PHJl
+Zi10eXBlIG5hbWU9IkpvdXJuYWwgQXJ0aWNsZSI+MTc8L3JlZi10eXBlPjxjb250cmlidXRvcnM+
+PGF1dGhvcnM+PGF1dGhvcj5HYWp1bGEsIFIuIFAuPC9hdXRob3I+PGF1dGhvcj5DaGV0dGlhciwg
+Uy4gVC48L2F1dGhvcj48YXV0aG9yPldpbGxpYW1zLCBSLiBELjwvYXV0aG9yPjxhdXRob3I+TnVn
+ZW50LCBLLjwvYXV0aG9yPjxhdXRob3I+S2F0bywgWS48L2F1dGhvcj48YXV0aG9yPldhbmcsIEgu
+PC9hdXRob3I+PGF1dGhvcj5NYWxlaywgUi48L2F1dGhvcj48YXV0aG9yPlRhcGFycmEsIEsuPC9h
+dXRob3I+PGF1dGhvcj5DYWRlcywgSi48L2F1dGhvcj48YXV0aG9yPkFubmFkYW5hbSwgQS48L2F1
+dGhvcj48YXV0aG9yPllvb24sIEEuIFIuPC9hdXRob3I+PGF1dGhvcj5GZXJ0aWcsIEUuPC9hdXRo
+b3I+PGF1dGhvcj5GaXJ1bGxpLCBCLiBBLjwvYXV0aG9yPjxhdXRob3I+TWF6emFjdXJhdGksIEwu
+PC9hdXRob3I+PGF1dGhvcj5CdXJucywgVC4gRi48L2F1dGhvcj48YXV0aG9yPkZpcnVsbGksIEEu
+IEIuPC9hdXRob3I+PGF1dGhvcj5BbiwgUy4gUy48L2F1dGhvcj48YXV0aG9yPlRyYW4sIFAuIFQu
+PC9hdXRob3I+PC9hdXRob3JzPjwvY29udHJpYnV0b3JzPjxhdXRoLWFkZHJlc3M+RGVwYXJ0bWVu
+dCBvZiBSYWRpYXRpb24gT25jb2xvZ3kgYW5kIE1vbGVjdWxhciBSYWRpYXRpb24gU2NpZW5jZXMs
+IFNpZG5leSBLaW1tZWwgQ29tcHJlaGVuc2l2ZSBDYW5jZXIgQ2VudGVyLCBKb2hucyBIb3BraW5z
+IFVuaXZlcnNpdHkgU2Nob29sIG9mIE1lZGljaW5lLCBCYWx0aW1vcmUsIE1ELCBVU0EuJiN4RDtU
+aGUgUnVzc2VsbCBILiBNb3JnYW4gRGVwYXJ0bWVudCBvZiBSYWRpb2xvZ3kgYW5kIFJhZGlvbG9n
+aWNhbCBTY2llbmNlLCBEaXZpc2lvbiBvZiBDYW5jZXIgSW1hZ2luZyBSZXNlYXJjaCwgSm9obnMg
+SG9wa2lucyBVbml2ZXJzaXR5IFNjaG9vbCBvZiBNZWRpY2luZSwgQmFsdGltb3JlLCBNRCwgVVNB
+OyBEZXBhcnRtZW50IG9mIE9uY29sb2d5LCBTaWRuZXkgS2ltbWVsIENvbXByZWhlbnNpdmUgQ2Fu
+Y2VyIENlbnRlciwgSm9obnMgSG9wa2lucyBVbml2ZXJzaXR5IFNjaG9vbCBvZiBNZWRpY2luZSwg
+QmFsdGltb3JlLCBNRCwgVVNBOyBJbiBWaXZvIENlbGx1bGFyIGFuZCBNb2xlY3VsYXIgSW1hZ2lu
+ZyBDZW50ZXIsIEpvaG5zIEhvcGtpbnMgVW5pdmVyc2l0eSBTY2hvb2wgb2YgTWVkaWNpbmUsIEJh
+bHRpbW9yZSwgTUQsIFVTQS4mI3hEO0RlcGFydG1lbnQgb2YgUmFkaWF0aW9uIE9uY29sb2d5IGFu
+ZCBNb2xlY3VsYXIgUmFkaWF0aW9uIFNjaWVuY2VzLCBTaWRuZXkgS2ltbWVsIENvbXByZWhlbnNp
+dmUgQ2FuY2VyIENlbnRlciwgSm9obnMgSG9wa2lucyBVbml2ZXJzaXR5IFNjaG9vbCBvZiBNZWRp
+Y2luZSwgQmFsdGltb3JlLCBNRCwgVVNBOyBDZWxsdWxhciBhbmQgTW9sZWN1bGFyIE1lZGljaW5l
+IFByb2dyYW0sIEpvaG5zIEhvcGtpbnMgVW5pdmVyc2l0eSBTY2hvb2wgb2YgTWVkaWNpbmUsIEJh
+bHRpbW9yZSwgTUQsIFVTQS4mI3hEO0RlcGFydG1lbnQgb2YgRW52aXJvbm1lbnRhbCBIZWFsdGgg
+U2NpZW5jZXMsIEpvaG5zIEhvcGtpbnMgVW5pdmVyc2l0eSBCbG9vbWJlcmcgU2Nob29sIG9mIFB1
+YmxpYyBIZWFsdGgsIEJhbHRpbW9yZSwgTUQsIFVTQS4mI3hEO0RlcGFydG1lbnQgb2YgT25jb2xv
+Z3ksIERpdmlzaW9uIG9mIEJpb3N0YXRpc3RpY3MgYW5kIEJpb2luZm9ybWF0aWNzLCBTaWRuZXkg
+S2ltbWVsIENvbXByZWhlbnNpdmUgQ2FuY2VyIENlbnRlciwgSm9obnMgSG9wa2lucyBVbml2ZXJz
+aXR5IFNjaG9vbCBvZiBNZWRpY2luZSwgQmFsdGltb3JlLCBNRCwgVVNBLiYjeEQ7RGVwYXJ0bWVu
+dCBvZiBQZWRpYXRyaWNzLCBSaWxleSBIZWFydCBSZXNlYXJjaCBDZW50ZXIsIEluZGlhbmEgVW5p
+dmVyc2l0eSBTY2hvb2wgb2YgTWVkaWNpbmUsIEluZGlhbmFwb2xpcywgSU4sIFVTQS4mI3hEO0Rl
+cGFydG1lbnQgb2YgTWVkaWNpbmUsIERpdmlzaW9uIG9mIEhlbWF0b2xvZ3ktT25jb2xvZ3ksIEhp
+bGxtYW4gQ2FuY2VyIENlbnRlciwgVW5pdmVyc2l0eSBvZiBQaXR0c2J1cmdoIFNjaG9vbCBvZiBN
+ZWRpY2luZSwgUGl0dHNidXJnaCwgUEEsIFVTQS4mI3hEO0luIFZpdm8gQ2VsbHVsYXIgYW5kIE1v
+bGVjdWxhciBJbWFnaW5nIENlbnRlciwgSm9obnMgSG9wa2lucyBVbml2ZXJzaXR5IFNjaG9vbCBv
+ZiBNZWRpY2luZSwgQmFsdGltb3JlLCBNRCwgVVNBOyBEZXBhcnRtZW50IG9mIEVudmlyb25tZW50
+YWwgSGVhbHRoIFNjaWVuY2VzLCBKb2hucyBIb3BraW5zIFVuaXZlcnNpdHkgQmxvb21iZXJnIFNj
+aG9vbCBvZiBQdWJsaWMgSGVhbHRoLCBCYWx0aW1vcmUsIE1ELCBVU0E7IFBoeXNpY2FsIFNjaWVu
+Y2VzIGluIE9uY29sb2d5IENlbnRlciwgSm9obnMgSG9wa2lucyBVbml2ZXJzaXR5LCBCYWx0aW1v
+cmUsIE1ELCBVU0E7IERlcGFydG1lbnQgb2YgQ2hlbWljYWwgYW5kIEJpb21vbGVjdWxhciBFbmdp
+bmVlcmluZywgSm9obnMgSG9wa2lucyBVbml2ZXJzaXR5LCBCYWx0aW1vcmUsIE1ELCBVU0EuJiN4
+RDtEZXBhcnRtZW50IG9mIFJhZGlhdGlvbiBPbmNvbG9neSBhbmQgTW9sZWN1bGFyIFJhZGlhdGlv
+biBTY2llbmNlcywgU2lkbmV5IEtpbW1lbCBDb21wcmVoZW5zaXZlIENhbmNlciBDZW50ZXIsIEpv
 aG5zIEhvcGtpbnMgVW5pdmVyc2l0eSBTY2hvb2wgb2YgTWVkaWNpbmUsIEJhbHRpbW9yZSwgTUQs
 IFVTQTsgRGVwYXJ0bWVudCBvZiBPbmNvbG9neSwgU2lkbmV5IEtpbW1lbCBDb21wcmVoZW5zaXZl
 IENhbmNlciBDZW50ZXIsIEpvaG5zIEhvcGtpbnMgVW5pdmVyc2l0eSBTY2hvb2wgb2YgTWVkaWNp
 bmUsIEJhbHRpbW9yZSwgTUQsIFVTQTsgSW4gVml2byBDZWxsdWxhciBhbmQgTW9sZWN1bGFyIElt
 YWdpbmcgQ2VudGVyLCBKb2hucyBIb3BraW5zIFVuaXZlcnNpdHkgU2Nob29sIG9mIE1lZGljaW5l
-LCBCYWx0aW1vcmUsIE1ELCBVU0EuJiN4RDtEZXBhcnRtZW50IG9mIFJhZGlhdGlvbiBPbmNvbG9n
-eSBhbmQgTW9sZWN1bGFyIFJhZGlhdGlvbiBTY2llbmNlcywgU2lkbmV5IEtpbW1lbCBDb21wcmVo
-ZW5zaXZlIENhbmNlciBDZW50ZXIsIEpvaG5zIEhvcGtpbnMgVW5pdmVyc2l0eSBTY2hvb2wgb2Yg
-TWVkaWNpbmUsIEJhbHRpbW9yZSwgTUQsIFVTQTsgQ2VsbHVsYXIgYW5kIE1vbGVjdWxhciBNZWRp
-Y2luZSBQcm9ncmFtLCBKb2hucyBIb3BraW5zIFVuaXZlcnNpdHkgU2Nob29sIG9mIE1lZGljaW5l
-LCBCYWx0aW1vcmUsIE1ELCBVU0EuJiN4RDtEZXBhcnRtZW50IG9mIEVudmlyb25tZW50YWwgSGVh
-bHRoIFNjaWVuY2VzLCBKb2hucyBIb3BraW5zIFVuaXZlcnNpdHkgQmxvb21iZXJnIFNjaG9vbCBv
-ZiBQdWJsaWMgSGVhbHRoLCBCYWx0aW1vcmUsIE1ELCBVU0EuJiN4RDtEZXBhcnRtZW50IG9mIE9u
-Y29sb2d5LCBEaXZpc2lvbiBvZiBCaW9zdGF0aXN0aWNzIGFuZCBCaW9pbmZvcm1hdGljcywgU2lk
-bmV5IEtpbW1lbCBDb21wcmVoZW5zaXZlIENhbmNlciBDZW50ZXIsIEpvaG5zIEhvcGtpbnMgVW5p
-dmVyc2l0eSBTY2hvb2wgb2YgTWVkaWNpbmUsIEJhbHRpbW9yZSwgTUQsIFVTQS4mI3hEO0RlcGFy
-dG1lbnQgb2YgUGVkaWF0cmljcywgUmlsZXkgSGVhcnQgUmVzZWFyY2ggQ2VudGVyLCBJbmRpYW5h
-IFVuaXZlcnNpdHkgU2Nob29sIG9mIE1lZGljaW5lLCBJbmRpYW5hcG9saXMsIElOLCBVU0EuJiN4
-RDtEZXBhcnRtZW50IG9mIE1lZGljaW5lLCBEaXZpc2lvbiBvZiBIZW1hdG9sb2d5LU9uY29sb2d5
-LCBIaWxsbWFuIENhbmNlciBDZW50ZXIsIFVuaXZlcnNpdHkgb2YgUGl0dHNidXJnaCBTY2hvb2wg
-b2YgTWVkaWNpbmUsIFBpdHRzYnVyZ2gsIFBBLCBVU0EuJiN4RDtJbiBWaXZvIENlbGx1bGFyIGFu
-ZCBNb2xlY3VsYXIgSW1hZ2luZyBDZW50ZXIsIEpvaG5zIEhvcGtpbnMgVW5pdmVyc2l0eSBTY2hv
-b2wgb2YgTWVkaWNpbmUsIEJhbHRpbW9yZSwgTUQsIFVTQTsgRGVwYXJ0bWVudCBvZiBFbnZpcm9u
-bWVudGFsIEhlYWx0aCBTY2llbmNlcywgSm9obnMgSG9wa2lucyBVbml2ZXJzaXR5IEJsb29tYmVy
-ZyBTY2hvb2wgb2YgUHVibGljIEhlYWx0aCwgQmFsdGltb3JlLCBNRCwgVVNBOyBQaHlzaWNhbCBT
-Y2llbmNlcyBpbiBPbmNvbG9neSBDZW50ZXIsIEpvaG5zIEhvcGtpbnMgVW5pdmVyc2l0eSwgQmFs
-dGltb3JlLCBNRCwgVVNBOyBEZXBhcnRtZW50IG9mIENoZW1pY2FsIGFuZCBCaW9tb2xlY3VsYXIg
-RW5naW5lZXJpbmcsIEpvaG5zIEhvcGtpbnMgVW5pdmVyc2l0eSwgQmFsdGltb3JlLCBNRCwgVVNB
-LiYjeEQ7RGVwYXJ0bWVudCBvZiBSYWRpYXRpb24gT25jb2xvZ3kgYW5kIE1vbGVjdWxhciBSYWRp
-YXRpb24gU2NpZW5jZXMsIFNpZG5leSBLaW1tZWwgQ29tcHJlaGVuc2l2ZSBDYW5jZXIgQ2VudGVy
-LCBKb2hucyBIb3BraW5zIFVuaXZlcnNpdHkgU2Nob29sIG9mIE1lZGljaW5lLCBCYWx0aW1vcmUs
-IE1ELCBVU0E7IERlcGFydG1lbnQgb2YgT25jb2xvZ3ksIFNpZG5leSBLaW1tZWwgQ29tcHJlaGVu
-c2l2ZSBDYW5jZXIgQ2VudGVyLCBKb2hucyBIb3BraW5zIFVuaXZlcnNpdHkgU2Nob29sIG9mIE1l
-ZGljaW5lLCBCYWx0aW1vcmUsIE1ELCBVU0E7IEluIFZpdm8gQ2VsbHVsYXIgYW5kIE1vbGVjdWxh
-ciBJbWFnaW5nIENlbnRlciwgSm9obnMgSG9wa2lucyBVbml2ZXJzaXR5IFNjaG9vbCBvZiBNZWRp
-Y2luZSwgQmFsdGltb3JlLCBNRCwgVVNBOyBDZWxsdWxhciBhbmQgTW9sZWN1bGFyIE1lZGljaW5l
-IFByb2dyYW0sIEpvaG5zIEhvcGtpbnMgVW5pdmVyc2l0eSBTY2hvb2wgb2YgTWVkaWNpbmUsIEJh
-bHRpbW9yZSwgTUQsIFVTQTsgRGVwYXJ0bWVudCBvZiBVcm9sb2d5LCBKb2hucyBIb3BraW5zIFVu
-aXZlcnNpdHkgU2Nob29sIG9mIE1lZGljaW5lLCBCYWx0aW1vcmUsIE1ELCBVU0EuIEVsZWN0cm9u
-aWMgYWRkcmVzczogdHJhbnBAamhtaS5lZHUuPC9hdXRoLWFkZHJlc3M+PHRpdGxlcz48dGl0bGU+
-U3RydWN0dXJlLWZ1bmN0aW9uIHN0dWRpZXMgb2YgdGhlIGJITEggcGhvc3Bob3J5bGF0aW9uIGRv
-bWFpbiBvZiBUV0lTVDEgaW4gcHJvc3RhdGUgY2FuY2VyIGNlbGxzPC90aXRsZT48c2Vjb25kYXJ5
-LXRpdGxlPk5lb3BsYXNpYTwvc2Vjb25kYXJ5LXRpdGxlPjwvdGl0bGVzPjxwZXJpb2RpY2FsPjxm
-dWxsLXRpdGxlPk5lb3BsYXNpYTwvZnVsbC10aXRsZT48L3BlcmlvZGljYWw+PHBhZ2VzPjE2LTMx
-PC9wYWdlcz48dm9sdW1lPjE3PC92b2x1bWU+PG51bWJlcj4xPC9udW1iZXI+PGtleXdvcmRzPjxr
-ZXl3b3JkPkFtaW5vIEFjaWQgTW90aWZzPC9rZXl3b3JkPjxrZXl3b3JkPkFuaW1hbHM8L2tleXdv
-cmQ+PGtleXdvcmQ+QmFzaWMgSGVsaXgtTG9vcC1IZWxpeCBUcmFuc2NyaXB0aW9uIEZhY3RvcnMv
-Y2hlbWlzdHJ5L2dlbmV0aWNzLyptZXRhYm9saXNtPC9rZXl3b3JkPjxrZXl3b3JkPkNlbGwgTGlu
-ZSwgVHVtb3I8L2tleXdvcmQ+PGtleXdvcmQ+Q2VsbCBNb3ZlbWVudC9kcnVnIGVmZmVjdHMvZ2Vu
-ZXRpY3M8L2tleXdvcmQ+PGtleXdvcmQ+Q2x1c3RlciBBbmFseXNpczwva2V5d29yZD48a2V5d29y
-ZD5EaXNlYXNlIE1vZGVscywgQW5pbWFsPC9rZXl3b3JkPjxrZXl3b3JkPkVwaXRoZWxpYWwtTWVz
-ZW5jaHltYWwgVHJhbnNpdGlvbi9nZW5ldGljczwva2V5d29yZD48a2V5d29yZD5HZW5lIEV4cHJl
-c3Npb24gUHJvZmlsaW5nPC9rZXl3b3JkPjxrZXl3b3JkPkhldGVyb2dyYWZ0czwva2V5d29yZD48
-a2V5d29yZD5IdW1hbnM8L2tleXdvcmQ+PGtleXdvcmQ+TWFsZTwva2V5d29yZD48a2V5d29yZD5N
-dXRhdGlvbjwva2V5d29yZD48a2V5d29yZD5OZW9wbGFzbSBNZXRhc3Rhc2lzPC9rZXl3b3JkPjxr
-ZXl3b3JkPk51Y2xlYXIgUHJvdGVpbnMvY2hlbWlzdHJ5L2dlbmV0aWNzLyptZXRhYm9saXNtPC9r
-ZXl3b3JkPjxrZXl3b3JkPlBob3NwaGF0aWR5bGlub3NpdG9sIDMtS2luYXNlcy9tZXRhYm9saXNt
-PC9rZXl3b3JkPjxrZXl3b3JkPlBob3NwaG9yeWxhdGlvbjwva2V5d29yZD48a2V5d29yZD5Qcm9z
-dGF0aWMgTmVvcGxhc21zL2dlbmV0aWNzLyptZXRhYm9saXNtL3BhdGhvbG9neTwva2V5d29yZD48
-a2V5d29yZD4qUHJvdGVpbiBJbnRlcmFjdGlvbiBEb21haW5zIGFuZCBNb3RpZnM8L2tleXdvcmQ+
-PGtleXdvcmQ+UHJvdGVpbiBLaW5hc2UgSW5oaWJpdG9ycy9waGFybWFjb2xvZ3k8L2tleXdvcmQ+
-PGtleXdvcmQ+UHJvdGVpbiBNdWx0aW1lcml6YXRpb248L2tleXdvcmQ+PGtleXdvcmQ+UHJvdG8t
-T25jb2dlbmUgUHJvdGVpbnMgYy1ha3QvbWV0YWJvbGlzbTwva2V5d29yZD48a2V5d29yZD5TaWdu
-YWwgVHJhbnNkdWN0aW9uL2RydWcgZWZmZWN0czwva2V5d29yZD48a2V5d29yZD5TdHJ1Y3R1cmUt
-QWN0aXZpdHkgUmVsYXRpb25zaGlwPC9rZXl3b3JkPjxrZXl3b3JkPlRPUiBTZXJpbmUtVGhyZW9u
-aW5lIEtpbmFzZXMvbWV0YWJvbGlzbTwva2V5d29yZD48a2V5d29yZD5UcmFuc2NyaXB0b21lPC9r
-ZXl3b3JkPjxrZXl3b3JkPlR3aXN0LVJlbGF0ZWQgUHJvdGVpbiAxL2NoZW1pc3RyeS9nZW5ldGlj
-cy8qbWV0YWJvbGlzbTwva2V5d29yZD48L2tleXdvcmRzPjxkYXRlcz48eWVhcj4yMDE1PC95ZWFy
-PjxwdWItZGF0ZXM+PGRhdGU+SmFuPC9kYXRlPjwvcHViLWRhdGVzPjwvZGF0ZXM+PGlzYm4+MTQ3
-Ni01NTg2IChFbGVjdHJvbmljKSYjeEQ7MTQ3Ni01NTg2IChMaW5raW5nKTwvaXNibj48YWNjZXNz
-aW9uLW51bT4yNTYyMjg5NjwvYWNjZXNzaW9uLW51bT48dXJscz48cmVsYXRlZC11cmxzPjx1cmw+
-aHR0cHM6Ly93d3cubmNiaS5ubG0ubmloLmdvdi9wdWJtZWQvMjU2MjI4OTY8L3VybD48L3JlbGF0
-ZWQtdXJscz48L3VybHM+PGN1c3RvbTI+UE1DNDMwOTczNDwvY3VzdG9tMj48ZWxlY3Ryb25pYy1y
-ZXNvdXJjZS1udW0+MTAuMTAxNi9qLm5lby4yMDE0LjEwLjAwOTwvZWxlY3Ryb25pYy1yZXNvdXJj
-ZS1udW0+PC9yZWNvcmQ+PC9DaXRlPjxDaXRlPjxBdXRob3I+R2FqdWxhPC9BdXRob3I+PFllYXI+
-MjAxMzwvWWVhcj48UmVjTnVtPjc1PC9SZWNOdW0+PHJlY29yZD48cmVjLW51bWJlcj43NTwvcmVj
-LW51bWJlcj48Zm9yZWlnbi1rZXlzPjxrZXkgYXBwPSJFTiIgZGItaWQ9ImZ4dHB6eDJyenA5c3Bq
-ZXJ2emlwejlmcXhmNXJ4ZmZlNTBzZiIgdGltZXN0YW1wPSIxNDkyMTk5MDQ5Ij43NTwva2V5Pjwv
-Zm9yZWlnbi1rZXlzPjxyZWYtdHlwZSBuYW1lPSJKb3VybmFsIEFydGljbGUiPjE3PC9yZWYtdHlw
-ZT48Y29udHJpYnV0b3JzPjxhdXRob3JzPjxhdXRob3I+R2FqdWxhLCBSLiBQLjwvYXV0aG9yPjxh
-dXRob3I+Q2hldHRpYXIsIFMuIFQuPC9hdXRob3I+PGF1dGhvcj5XaWxsaWFtcywgUi4gRC48L2F1
-dGhvcj48YXV0aG9yPlRoaXlhZ2FyYWphbiwgUy48L2F1dGhvcj48YXV0aG9yPkthdG8sIFkuPC9h
-dXRob3I+PGF1dGhvcj5Beml6LCBLLjwvYXV0aG9yPjxhdXRob3I+V2FuZywgUi48L2F1dGhvcj48
-YXV0aG9yPkdhbmRoaSwgTi48L2F1dGhvcj48YXV0aG9yPldpbGQsIEEuIFQuPC9hdXRob3I+PGF1
-dGhvcj5WZXN1bmEsIEYuPC9hdXRob3I+PGF1dGhvcj5NYSwgSi48L2F1dGhvcj48YXV0aG9yPlNh
-bGloLCBULjwvYXV0aG9yPjxhdXRob3I+Q2FkZXMsIEouPC9hdXRob3I+PGF1dGhvcj5GZXJ0aWcs
-IEUuPC9hdXRob3I+PGF1dGhvcj5CaXN3YWwsIFMuPC9hdXRob3I+PGF1dGhvcj5CdXJucywgVC4g
-Ri48L2F1dGhvcj48YXV0aG9yPkNodW5nLCBDLiBILjwvYXV0aG9yPjxhdXRob3I+UnVkaW4sIEMu
-IE0uPC9hdXRob3I+PGF1dGhvcj5IZXJtYW4sIEouIE0uPC9hdXRob3I+PGF1dGhvcj5IYWxlcywg
-Ui4gSy48L2F1dGhvcj48YXV0aG9yPlJhbWFuLCBWLjwvYXV0aG9yPjxhdXRob3I+QW4sIFMuIFMu
-PC9hdXRob3I+PGF1dGhvcj5UcmFuLCBQLiBULjwvYXV0aG9yPjwvYXV0aG9ycz48L2NvbnRyaWJ1
-dG9ycz48YXV0aC1hZGRyZXNzPkRlcGFydG1lbnQgb2YgUmFkaWF0aW9uIE9uY29sb2d5ICZhbXA7
-IE1vbGVjdWxhciBSYWRpYXRpb24gU2NpZW5jZXMsIFNpZG5leSBLaW1tZWwgQ29tcHJlaGVuc2l2
-ZSBDYW5jZXIgQ2VudGVyLCBKb2hucyBIb3BraW5zIEhvc3BpdGFsLCAxNTUwIE9ybGVhbnMgU3Ry
-ZWV0LCBDUkIyIFJtIDQwNiwgQmFsdGltb3JlLCBNRCAyMTIzMS4gdHJhbnBAamhtaS5lZHUuPC9h
-dXRoLWFkZHJlc3M+PHRpdGxlcz48dGl0bGU+VGhlIHR3aXN0IGJveCBkb21haW4gaXMgcmVxdWly
-ZWQgZm9yIFR3aXN0MS1pbmR1Y2VkIHByb3N0YXRlIGNhbmNlciBtZXRhc3Rhc2lzPC90aXRsZT48
-c2Vjb25kYXJ5LXRpdGxlPk1vbCBDYW5jZXIgUmVzPC9zZWNvbmRhcnktdGl0bGU+PC90aXRsZXM+
-PHBlcmlvZGljYWw+PGZ1bGwtdGl0bGU+TW9sIENhbmNlciBSZXM8L2Z1bGwtdGl0bGU+PC9wZXJp
-b2RpY2FsPjxwYWdlcz4xMzg3LTQwMDwvcGFnZXM+PHZvbHVtZT4xMTwvdm9sdW1lPjxudW1iZXI+
-MTE8L251bWJlcj48a2V5d29yZHM+PGtleXdvcmQ+QW1pbm8gQWNpZCBTdWJzdGl0dXRpb248L2tl
-eXdvcmQ+PGtleXdvcmQ+QW5pbWFsczwva2V5d29yZD48a2V5d29yZD5CaW9tYXJrZXJzLCBUdW1v
-cjwva2V5d29yZD48a2V5d29yZD5DZWxsIExpbmUsIFR1bW9yPC9rZXl3b3JkPjxrZXl3b3JkPkVw
-aXRoZWxpYWwtTWVzZW5jaHltYWwgVHJhbnNpdGlvbi9nZW5ldGljczwva2V5d29yZD48a2V5d29y
-ZD5HZW5lIEV4cHJlc3Npb24gUHJvZmlsaW5nPC9rZXl3b3JkPjxrZXl3b3JkPkdlbmUgRXhwcmVz
-c2lvbiBSZWd1bGF0aW9uLCBOZW9wbGFzdGljPC9rZXl3b3JkPjxrZXl3b3JkPkhvbWVvZG9tYWlu
-IFByb3RlaW5zL2dlbmV0aWNzL21ldGFib2xpc208L2tleXdvcmQ+PGtleXdvcmQ+SHVtYW5zPC9r
-ZXl3b3JkPjxrZXl3b3JkPk1hbGU8L2tleXdvcmQ+PGtleXdvcmQ+TWljZSwgTnVkZTwva2V5d29y
-ZD48a2V5d29yZD5OZW9wbGFzbSBJbnZhc2l2ZW5lc3M8L2tleXdvcmQ+PGtleXdvcmQ+TmVvcGxh
-c20gTWV0YXN0YXNpcy8qZ2VuZXRpY3MvcGF0aG9sb2d5PC9rZXl3b3JkPjxrZXl3b3JkPk51Y2xl
-YXIgUHJvdGVpbnMvZ2VuZXRpY3MvKm1ldGFib2xpc208L2tleXdvcmQ+PGtleXdvcmQ+UHJvbW90
-ZXIgUmVnaW9ucywgR2VuZXRpYzwva2V5d29yZD48a2V5d29yZD5Qcm9zdGF0aWMgTmVvcGxhc21z
-LypnZW5ldGljcy9wYXRob2xvZ3k8L2tleXdvcmQ+PGtleXdvcmQ+UHJvdGVpbiBTdHJ1Y3R1cmUs
-IFRlcnRpYXJ5LypnZW5ldGljczwva2V5d29yZD48a2V5d29yZD5UcmFuc2NyaXB0aW9uYWwgQWN0
-aXZhdGlvbjwva2V5d29yZD48a2V5d29yZD5Ud2lzdC1SZWxhdGVkIFByb3RlaW4gMS9nZW5ldGlj
-cy8qbWV0YWJvbGlzbTwva2V5d29yZD48L2tleXdvcmRzPjxkYXRlcz48eWVhcj4yMDEzPC95ZWFy
-PjxwdWItZGF0ZXM+PGRhdGU+Tm92PC9kYXRlPjwvcHViLWRhdGVzPjwvZGF0ZXM+PGlzYm4+MTU1
-Ny0zMTI1IChFbGVjdHJvbmljKSYjeEQ7MTU0MS03Nzg2IChMaW5raW5nKTwvaXNibj48YWNjZXNz
-aW9uLW51bT4yMzk4MjIxNjwvYWNjZXNzaW9uLW51bT48dXJscz48cmVsYXRlZC11cmxzPjx1cmw+
-aHR0cHM6Ly93d3cubmNiaS5ubG0ubmloLmdvdi9wdWJtZWQvMjM5ODIyMTY8L3VybD48L3JlbGF0
-ZWQtdXJscz48L3VybHM+PGN1c3RvbTI+UE1DMzgzMzk5NTwvY3VzdG9tMj48ZWxlY3Ryb25pYy1y
-ZXNvdXJjZS1udW0+MTAuMTE1OC8xNTQxLTc3ODYuTUNSLTEzLTAyMTgtVDwvZWxlY3Ryb25pYy1y
-ZXNvdXJjZS1udW0+PC9yZWNvcmQ+PC9DaXRlPjxDaXRlPjxBdXRob3I+R2F5a2Fsb3ZhPC9BdXRo
-b3I+PFllYXI+MjAxNTwvWWVhcj48UmVjTnVtPjc2PC9SZWNOdW0+PHJlY29yZD48cmVjLW51bWJl
-cj43NjwvcmVjLW51bWJlcj48Zm9yZWlnbi1rZXlzPjxrZXkgYXBwPSJFTiIgZGItaWQ9ImZ4dHB6
-eDJyenA5c3BqZXJ2emlwejlmcXhmNXJ4ZmZlNTBzZiIgdGltZXN0YW1wPSIxNDkyMTk5MDQ5Ij43
-Njwva2V5PjwvZm9yZWlnbi1rZXlzPjxyZWYtdHlwZSBuYW1lPSJKb3VybmFsIEFydGljbGUiPjE3
-PC9yZWYtdHlwZT48Y29udHJpYnV0b3JzPjxhdXRob3JzPjxhdXRob3I+R2F5a2Fsb3ZhLCBELiBB
-LjwvYXV0aG9yPjxhdXRob3I+TWFub2xhLCBKLiBCLjwvYXV0aG9yPjxhdXRob3I+T3phd2EsIEgu
-PC9hdXRob3I+PGF1dGhvcj5aaXprb3ZhLCBWLjwvYXV0aG9yPjxhdXRob3I+TW9ydG9uLCBLLjwv
-YXV0aG9yPjxhdXRob3I+QmlzaG9wLCBKLiBBLjwvYXV0aG9yPjxhdXRob3I+U2hhcm1hLCBSLjwv
-YXV0aG9yPjxhdXRob3I+WmhhbmcsIEMuPC9hdXRob3I+PGF1dGhvcj5NaWNoYWlsaWRpLCBDLjwv
-YXV0aG9yPjxhdXRob3I+Q29uc2lkaW5lLCBNLjwvYXV0aG9yPjxhdXRob3I+VGFuLCBNLjwvYXV0
-aG9yPjxhdXRob3I+RmVydGlnLCBFLiBKLjwvYXV0aG9yPjxhdXRob3I+SGVubmVzc2V5LCBQLiBU
-LjwvYXV0aG9yPjxhdXRob3I+QWhuLCBKLjwvYXV0aG9yPjxhdXRob3I+S29jaCwgVy4gTS48L2F1
-dGhvcj48YXV0aG9yPldlc3RyYSwgVy4gSC48L2F1dGhvcj48YXV0aG9yPktoYW4sIFouPC9hdXRo
-b3I+PGF1dGhvcj5DaHVuZywgQy4gSC48L2F1dGhvcj48YXV0aG9yPk9jaHMsIE0uIEYuPC9hdXRo
-b3I+PGF1dGhvcj5DYWxpZmFubywgSi4gQS48L2F1dGhvcj48L2F1dGhvcnM+PC9jb250cmlidXRv
-cnM+PGF1dGgtYWRkcmVzcz5EZXBhcnRtZW50IG9mIE90b2xhcnluZ29sb2d5LUhlYWQgYW5kIE5l
-Y2sgU3VyZ2VyeSwgSm9obnMgSG9wa2lucyBNZWRpY2FsIEluc3RpdHV0aW9ucywgQmFsdGltb3Jl
-LCBNRC4mI3hEO0RlcGFydG1lbnQgb2YgQmlvc3RhdGlzdGljcyBhbmQgQ29tcHV0YXRpb25hbCBC
-aW9sb2d5LCBEYW5hLUZhcmJlciBDYW5jZXIgSW5zdGl0dXRlLCBCb3N0b24sIE1BLiYjeEQ7RGVw
-YXJ0bWVudCBvZiBPbmNvbG9neSwgSm9obnMgSG9wa2lucyBNZWRpY2FsIEluc3RpdHV0aW9ucywg
-QmFsdGltb3JlLCBNRC4mI3hEO0xhYm9yYXRvcnkgb2YgTW9sZWN1bGFyIFBhdGhvbG9neSwgSW5z
-dGl0dXRlIG9mIE1vbGVjdWxhciBhbmQgVHJhbnNsYXRpb25hbCBNZWRpY2luZSwgUGFsYWNreSBV
-bml2ZXJzaXR5LCBPbG9tb3VjLCBDemVjaCBSZXB1YmxpYy4mI3hEO0RlcGFydG1lbnQgb2YgUGF0
-aG9sb2d5LCBKb2hucyBIb3BraW5zIE1lZGljYWwgSW5zdGl0dXRpb25zLCBCYWx0aW1vcmUsIE1E
-LiYjeEQ7VW5pdmVyc2l0eSBvZiBWaXJnaW5pYSwgQ2hhcmxvdHRlc3ZpbGxlLCBWQS4mI3hEO0Rp
-dmlzaW9uIG9mIE9uY29sb2d5IEJpb3N0YXRpc3RpY3MsIEpvaG5zIEhvcGtpbnMgTWVkaWNhbCBJ
-bnN0aXR1dGlvbnMsIEJhbHRpbW9yZSwgTUQuJiN4RDtNaWQtTWljaGlnYW4gRWFyLCBOb3NlLCBh
-bmQgVGhyb2F0LCBFYXN0IExhbnNpbmcsIE1JLiYjeEQ7RGVwYXJ0bWVudCBvZiBNYXRoZW1hdGlj
-cyBhbmQgU3RhdGlzdGljcywgVGhlIENvbGxlZ2Ugb2YgTmV3IEplcnNleSwgRXdpbmcsIE5KLiYj
-eEQ7TWlsdG9uIEouIERhbmNlIEhlYWQgYW5kIE5lY2sgQ2VudGVyLCBHcmVhdGVyIEJhbHRpbW9y
-ZSBNZWRpY2FsIENlbnRlciwgQmFsdGltb3JlLCBNRC48L2F1dGgtYWRkcmVzcz48dGl0bGVzPjx0
-aXRsZT5ORi1rYXBwYUIgYW5kIHN0YXQzIHRyYW5zY3JpcHRpb24gZmFjdG9yIHNpZ25hdHVyZXMg
-ZGlmZmVyZW50aWF0ZSBIUFYtcG9zaXRpdmUgYW5kIEhQVi1uZWdhdGl2ZSBoZWFkIGFuZCBuZWNr
-IHNxdWFtb3VzIGNlbGwgY2FyY2lub21hPC90aXRsZT48c2Vjb25kYXJ5LXRpdGxlPkludCBKIENh
-bmNlcjwvc2Vjb25kYXJ5LXRpdGxlPjwvdGl0bGVzPjxwZXJpb2RpY2FsPjxmdWxsLXRpdGxlPklu
-dCBKIENhbmNlcjwvZnVsbC10aXRsZT48L3BlcmlvZGljYWw+PHBhZ2VzPjE4NzktODk8L3BhZ2Vz
-Pjx2b2x1bWU+MTM3PC92b2x1bWU+PG51bWJlcj44PC9udW1iZXI+PGtleXdvcmRzPjxrZXl3b3Jk
-PkNhcmNpbm9tYSwgU3F1YW1vdXMgQ2VsbC8qZ2VuZXRpY3MvbWV0YWJvbGlzbS92aXJvbG9neTwv
-a2V5d29yZD48a2V5d29yZD5DZWxsIExpbmUsIFR1bW9yPC9rZXl3b3JkPjxrZXl3b3JkPkROQSBN
-ZXRoeWxhdGlvbjwva2V5d29yZD48a2V5d29yZD5HZW5lIEV4cHJlc3Npb24gUmVndWxhdGlvbiwg
-TmVvcGxhc3RpYzwva2V5d29yZD48a2V5d29yZD5IZWFkIGFuZCBOZWNrIE5lb3BsYXNtcy8qZ2Vu
-ZXRpY3MvbWV0YWJvbGlzbS92aXJvbG9neTwva2V5d29yZD48a2V5d29yZD5IdW1hbnM8L2tleXdv
-cmQ+PGtleXdvcmQ+TkYta2FwcGEgQi8qZ2VuZXRpY3MvbWV0YWJvbGlzbTwva2V5d29yZD48a2V5
-d29yZD5PbGlnb251Y2xlb3RpZGUgQXJyYXkgU2VxdWVuY2UgQW5hbHlzaXM8L2tleXdvcmQ+PGtl
-eXdvcmQ+UGFwaWxsb21hdmlydXMgSW5mZWN0aW9ucy8qZ2VuZXRpY3MvbWV0YWJvbGlzbTwva2V5
-d29yZD48a2V5d29yZD5TVEFUMyBUcmFuc2NyaXB0aW9uIEZhY3Rvci8qZ2VuZXRpY3MvbWV0YWJv
-bGlzbTwva2V5d29yZD48a2V5d29yZD5TaWduYWwgVHJhbnNkdWN0aW9uPC9rZXl3b3JkPjxrZXl3
-b3JkPkhuc2NjPC9rZXl3b3JkPjxrZXl3b3JkPkhwdjwva2V5d29yZD48a2V5d29yZD5ORi1rYXBw
-YUI8L2tleXdvcmQ+PGtleXdvcmQ+U3RhdDM8L2tleXdvcmQ+PGtleXdvcmQ+dHJhbnNjcmlwdGlv
-biBmYWN0b3I8L2tleXdvcmQ+PC9rZXl3b3Jkcz48ZGF0ZXM+PHllYXI+MjAxNTwveWVhcj48cHVi
-LWRhdGVzPjxkYXRlPk9jdCAxNTwvZGF0ZT48L3B1Yi1kYXRlcz48L2RhdGVzPjxpc2JuPjEwOTct
-MDIxNSAoRWxlY3Ryb25pYykmI3hEOzAwMjAtNzEzNiAoTGlua2luZyk8L2lzYm4+PGFjY2Vzc2lv
-bi1udW0+MjU4NTc2MzA8L2FjY2Vzc2lvbi1udW0+PHVybHM+PHJlbGF0ZWQtdXJscz48dXJsPmh0
-dHBzOi8vd3d3Lm5jYmkubmxtLm5paC5nb3YvcHVibWVkLzI1ODU3NjMwPC91cmw+PC9yZWxhdGVk
-LXVybHM+PC91cmxzPjxjdXN0b20yPlBNQzQ2MjkwNjI8L2N1c3RvbTI+PGVsZWN0cm9uaWMtcmVz
-b3VyY2UtbnVtPjEwLjEwMDIvaWpjLjI5NTU4PC9lbGVjdHJvbmljLXJlc291cmNlLW51bT48L3Jl
-Y29yZD48L0NpdGU+PENpdGU+PEF1dGhvcj5HYXlrYWxvdmE8L0F1dGhvcj48WWVhcj4yMDE3PC9Z
-ZWFyPjxSZWNOdW0+ODwvUmVjTnVtPjxyZWNvcmQ+PHJlYy1udW1iZXI+ODwvcmVjLW51bWJlcj48
-Zm9yZWlnbi1rZXlzPjxrZXkgYXBwPSJFTiIgZGItaWQ9ImZ4dHB6eDJyenA5c3BqZXJ2emlwejlm
-cXhmNXJ4ZmZlNTBzZiIgdGltZXN0YW1wPSIxNDkyMTk4OTg1Ij44PC9rZXk+PC9mb3JlaWduLWtl
+LCBCYWx0aW1vcmUsIE1ELCBVU0E7IENlbGx1bGFyIGFuZCBNb2xlY3VsYXIgTWVkaWNpbmUgUHJv
+Z3JhbSwgSm9obnMgSG9wa2lucyBVbml2ZXJzaXR5IFNjaG9vbCBvZiBNZWRpY2luZSwgQmFsdGlt
+b3JlLCBNRCwgVVNBOyBEZXBhcnRtZW50IG9mIFVyb2xvZ3ksIEpvaG5zIEhvcGtpbnMgVW5pdmVy
+c2l0eSBTY2hvb2wgb2YgTWVkaWNpbmUsIEJhbHRpbW9yZSwgTUQsIFVTQS4gRWxlY3Ryb25pYyBh
+ZGRyZXNzOiB0cmFucEBqaG1pLmVkdS48L2F1dGgtYWRkcmVzcz48dGl0bGVzPjx0aXRsZT5TdHJ1
+Y3R1cmUtZnVuY3Rpb24gc3R1ZGllcyBvZiB0aGUgYkhMSCBwaG9zcGhvcnlsYXRpb24gZG9tYWlu
+IG9mIFRXSVNUMSBpbiBwcm9zdGF0ZSBjYW5jZXIgY2VsbHM8L3RpdGxlPjxzZWNvbmRhcnktdGl0
+bGU+TmVvcGxhc2lhPC9zZWNvbmRhcnktdGl0bGU+PC90aXRsZXM+PHBlcmlvZGljYWw+PGZ1bGwt
+dGl0bGU+TmVvcGxhc2lhPC9mdWxsLXRpdGxlPjwvcGVyaW9kaWNhbD48cGFnZXM+MTYtMzE8L3Bh
+Z2VzPjx2b2x1bWU+MTc8L3ZvbHVtZT48bnVtYmVyPjE8L251bWJlcj48a2V5d29yZHM+PGtleXdv
+cmQ+QW1pbm8gQWNpZCBNb3RpZnM8L2tleXdvcmQ+PGtleXdvcmQ+QW5pbWFsczwva2V5d29yZD48
+a2V5d29yZD5CYXNpYyBIZWxpeC1Mb29wLUhlbGl4IFRyYW5zY3JpcHRpb24gRmFjdG9ycy9jaGVt
+aXN0cnkvZ2VuZXRpY3MvKm1ldGFib2xpc208L2tleXdvcmQ+PGtleXdvcmQ+Q2VsbCBMaW5lLCBU
+dW1vcjwva2V5d29yZD48a2V5d29yZD5DZWxsIE1vdmVtZW50L2RydWcgZWZmZWN0cy9nZW5ldGlj
+czwva2V5d29yZD48a2V5d29yZD5DbHVzdGVyIEFuYWx5c2lzPC9rZXl3b3JkPjxrZXl3b3JkPkRp
+c2Vhc2UgTW9kZWxzLCBBbmltYWw8L2tleXdvcmQ+PGtleXdvcmQ+RXBpdGhlbGlhbC1NZXNlbmNo
+eW1hbCBUcmFuc2l0aW9uL2dlbmV0aWNzPC9rZXl3b3JkPjxrZXl3b3JkPkdlbmUgRXhwcmVzc2lv
+biBQcm9maWxpbmc8L2tleXdvcmQ+PGtleXdvcmQ+SGV0ZXJvZ3JhZnRzPC9rZXl3b3JkPjxrZXl3
+b3JkPkh1bWFuczwva2V5d29yZD48a2V5d29yZD5NYWxlPC9rZXl3b3JkPjxrZXl3b3JkPk11dGF0
+aW9uPC9rZXl3b3JkPjxrZXl3b3JkPk5lb3BsYXNtIE1ldGFzdGFzaXM8L2tleXdvcmQ+PGtleXdv
+cmQ+TnVjbGVhciBQcm90ZWlucy9jaGVtaXN0cnkvZ2VuZXRpY3MvKm1ldGFib2xpc208L2tleXdv
+cmQ+PGtleXdvcmQ+UGhvc3BoYXRpZHlsaW5vc2l0b2wgMy1LaW5hc2VzL21ldGFib2xpc208L2tl
+eXdvcmQ+PGtleXdvcmQ+UGhvc3Bob3J5bGF0aW9uPC9rZXl3b3JkPjxrZXl3b3JkPlByb3N0YXRp
+YyBOZW9wbGFzbXMvZ2VuZXRpY3MvKm1ldGFib2xpc20vcGF0aG9sb2d5PC9rZXl3b3JkPjxrZXl3
+b3JkPipQcm90ZWluIEludGVyYWN0aW9uIERvbWFpbnMgYW5kIE1vdGlmczwva2V5d29yZD48a2V5
+d29yZD5Qcm90ZWluIEtpbmFzZSBJbmhpYml0b3JzL3BoYXJtYWNvbG9neTwva2V5d29yZD48a2V5
+d29yZD5Qcm90ZWluIE11bHRpbWVyaXphdGlvbjwva2V5d29yZD48a2V5d29yZD5Qcm90by1PbmNv
+Z2VuZSBQcm90ZWlucyBjLWFrdC9tZXRhYm9saXNtPC9rZXl3b3JkPjxrZXl3b3JkPlNpZ25hbCBU
+cmFuc2R1Y3Rpb24vZHJ1ZyBlZmZlY3RzPC9rZXl3b3JkPjxrZXl3b3JkPlN0cnVjdHVyZS1BY3Rp
+dml0eSBSZWxhdGlvbnNoaXA8L2tleXdvcmQ+PGtleXdvcmQ+VE9SIFNlcmluZS1UaHJlb25pbmUg
+S2luYXNlcy9tZXRhYm9saXNtPC9rZXl3b3JkPjxrZXl3b3JkPlRyYW5zY3JpcHRvbWU8L2tleXdv
+cmQ+PGtleXdvcmQ+VHdpc3QtUmVsYXRlZCBQcm90ZWluIDEvY2hlbWlzdHJ5L2dlbmV0aWNzLypt
+ZXRhYm9saXNtPC9rZXl3b3JkPjwva2V5d29yZHM+PGRhdGVzPjx5ZWFyPjIwMTU8L3llYXI+PHB1
+Yi1kYXRlcz48ZGF0ZT5KYW48L2RhdGU+PC9wdWItZGF0ZXM+PC9kYXRlcz48aXNibj4xNDc2LTU1
+ODYgKEVsZWN0cm9uaWMpJiN4RDsxNDc2LTU1ODYgKExpbmtpbmcpPC9pc2JuPjxhY2Nlc3Npb24t
+bnVtPjI1NjIyODk2PC9hY2Nlc3Npb24tbnVtPjx1cmxzPjxyZWxhdGVkLXVybHM+PHVybD5odHRw
+czovL3d3dy5uY2JpLm5sbS5uaWguZ292L3B1Ym1lZC8yNTYyMjg5NjwvdXJsPjwvcmVsYXRlZC11
+cmxzPjwvdXJscz48Y3VzdG9tMj5QTUM0MzA5NzM0PC9jdXN0b20yPjxlbGVjdHJvbmljLXJlc291
+cmNlLW51bT4xMC4xMDE2L2oubmVvLjIwMTQuMTAuMDA5PC9lbGVjdHJvbmljLXJlc291cmNlLW51
+bT48L3JlY29yZD48L0NpdGU+PENpdGU+PEF1dGhvcj5HYWp1bGE8L0F1dGhvcj48WWVhcj4yMDEz
+PC9ZZWFyPjxSZWNOdW0+NzU8L1JlY051bT48cmVjb3JkPjxyZWMtbnVtYmVyPjc1PC9yZWMtbnVt
+YmVyPjxmb3JlaWduLWtleXM+PGtleSBhcHA9IkVOIiBkYi1pZD0iZnh0cHp4MnJ6cDlzcGplcnZ6
+aXB6OWZxeGY1cnhmZmU1MHNmIiB0aW1lc3RhbXA9IjE0OTIxOTkwNDkiPjc1PC9rZXk+PC9mb3Jl
+aWduLWtleXM+PHJlZi10eXBlIG5hbWU9IkpvdXJuYWwgQXJ0aWNsZSI+MTc8L3JlZi10eXBlPjxj
+b250cmlidXRvcnM+PGF1dGhvcnM+PGF1dGhvcj5HYWp1bGEsIFIuIFAuPC9hdXRob3I+PGF1dGhv
+cj5DaGV0dGlhciwgUy4gVC48L2F1dGhvcj48YXV0aG9yPldpbGxpYW1zLCBSLiBELjwvYXV0aG9y
+PjxhdXRob3I+VGhpeWFnYXJhamFuLCBTLjwvYXV0aG9yPjxhdXRob3I+S2F0bywgWS48L2F1dGhv
+cj48YXV0aG9yPkF6aXosIEsuPC9hdXRob3I+PGF1dGhvcj5XYW5nLCBSLjwvYXV0aG9yPjxhdXRo
+b3I+R2FuZGhpLCBOLjwvYXV0aG9yPjxhdXRob3I+V2lsZCwgQS4gVC48L2F1dGhvcj48YXV0aG9y
+PlZlc3VuYSwgRi48L2F1dGhvcj48YXV0aG9yPk1hLCBKLjwvYXV0aG9yPjxhdXRob3I+U2FsaWgs
+IFQuPC9hdXRob3I+PGF1dGhvcj5DYWRlcywgSi48L2F1dGhvcj48YXV0aG9yPkZlcnRpZywgRS48
+L2F1dGhvcj48YXV0aG9yPkJpc3dhbCwgUy48L2F1dGhvcj48YXV0aG9yPkJ1cm5zLCBULiBGLjwv
+YXV0aG9yPjxhdXRob3I+Q2h1bmcsIEMuIEguPC9hdXRob3I+PGF1dGhvcj5SdWRpbiwgQy4gTS48
+L2F1dGhvcj48YXV0aG9yPkhlcm1hbiwgSi4gTS48L2F1dGhvcj48YXV0aG9yPkhhbGVzLCBSLiBL
+LjwvYXV0aG9yPjxhdXRob3I+UmFtYW4sIFYuPC9hdXRob3I+PGF1dGhvcj5BbiwgUy4gUy48L2F1
+dGhvcj48YXV0aG9yPlRyYW4sIFAuIFQuPC9hdXRob3I+PC9hdXRob3JzPjwvY29udHJpYnV0b3Jz
+PjxhdXRoLWFkZHJlc3M+RGVwYXJ0bWVudCBvZiBSYWRpYXRpb24gT25jb2xvZ3kgJmFtcDsgTW9s
+ZWN1bGFyIFJhZGlhdGlvbiBTY2llbmNlcywgU2lkbmV5IEtpbW1lbCBDb21wcmVoZW5zaXZlIENh
+bmNlciBDZW50ZXIsIEpvaG5zIEhvcGtpbnMgSG9zcGl0YWwsIDE1NTAgT3JsZWFucyBTdHJlZXQs
+IENSQjIgUm0gNDA2LCBCYWx0aW1vcmUsIE1EIDIxMjMxLiB0cmFucEBqaG1pLmVkdS48L2F1dGgt
+YWRkcmVzcz48dGl0bGVzPjx0aXRsZT5UaGUgdHdpc3QgYm94IGRvbWFpbiBpcyByZXF1aXJlZCBm
+b3IgVHdpc3QxLWluZHVjZWQgcHJvc3RhdGUgY2FuY2VyIG1ldGFzdGFzaXM8L3RpdGxlPjxzZWNv
+bmRhcnktdGl0bGU+TW9sIENhbmNlciBSZXM8L3NlY29uZGFyeS10aXRsZT48L3RpdGxlcz48cGVy
+aW9kaWNhbD48ZnVsbC10aXRsZT5Nb2wgQ2FuY2VyIFJlczwvZnVsbC10aXRsZT48L3BlcmlvZGlj
+YWw+PHBhZ2VzPjEzODctNDAwPC9wYWdlcz48dm9sdW1lPjExPC92b2x1bWU+PG51bWJlcj4xMTwv
+bnVtYmVyPjxrZXl3b3Jkcz48a2V5d29yZD5BbWlubyBBY2lkIFN1YnN0aXR1dGlvbjwva2V5d29y
+ZD48a2V5d29yZD5BbmltYWxzPC9rZXl3b3JkPjxrZXl3b3JkPkJpb21hcmtlcnMsIFR1bW9yPC9r
+ZXl3b3JkPjxrZXl3b3JkPkNlbGwgTGluZSwgVHVtb3I8L2tleXdvcmQ+PGtleXdvcmQ+RXBpdGhl
+bGlhbC1NZXNlbmNoeW1hbCBUcmFuc2l0aW9uL2dlbmV0aWNzPC9rZXl3b3JkPjxrZXl3b3JkPkdl
+bmUgRXhwcmVzc2lvbiBQcm9maWxpbmc8L2tleXdvcmQ+PGtleXdvcmQ+R2VuZSBFeHByZXNzaW9u
+IFJlZ3VsYXRpb24sIE5lb3BsYXN0aWM8L2tleXdvcmQ+PGtleXdvcmQ+SG9tZW9kb21haW4gUHJv
+dGVpbnMvZ2VuZXRpY3MvbWV0YWJvbGlzbTwva2V5d29yZD48a2V5d29yZD5IdW1hbnM8L2tleXdv
+cmQ+PGtleXdvcmQ+TWFsZTwva2V5d29yZD48a2V5d29yZD5NaWNlLCBOdWRlPC9rZXl3b3JkPjxr
+ZXl3b3JkPk5lb3BsYXNtIEludmFzaXZlbmVzczwva2V5d29yZD48a2V5d29yZD5OZW9wbGFzbSBN
+ZXRhc3Rhc2lzLypnZW5ldGljcy9wYXRob2xvZ3k8L2tleXdvcmQ+PGtleXdvcmQ+TnVjbGVhciBQ
+cm90ZWlucy9nZW5ldGljcy8qbWV0YWJvbGlzbTwva2V5d29yZD48a2V5d29yZD5Qcm9tb3RlciBS
+ZWdpb25zLCBHZW5ldGljPC9rZXl3b3JkPjxrZXl3b3JkPlByb3N0YXRpYyBOZW9wbGFzbXMvKmdl
+bmV0aWNzL3BhdGhvbG9neTwva2V5d29yZD48a2V5d29yZD5Qcm90ZWluIFN0cnVjdHVyZSwgVGVy
+dGlhcnkvKmdlbmV0aWNzPC9rZXl3b3JkPjxrZXl3b3JkPlRyYW5zY3JpcHRpb25hbCBBY3RpdmF0
+aW9uPC9rZXl3b3JkPjxrZXl3b3JkPlR3aXN0LVJlbGF0ZWQgUHJvdGVpbiAxL2dlbmV0aWNzLypt
+ZXRhYm9saXNtPC9rZXl3b3JkPjwva2V5d29yZHM+PGRhdGVzPjx5ZWFyPjIwMTM8L3llYXI+PHB1
+Yi1kYXRlcz48ZGF0ZT5Ob3Y8L2RhdGU+PC9wdWItZGF0ZXM+PC9kYXRlcz48aXNibj4xNTU3LTMx
+MjUgKEVsZWN0cm9uaWMpJiN4RDsxNTQxLTc3ODYgKExpbmtpbmcpPC9pc2JuPjxhY2Nlc3Npb24t
+bnVtPjIzOTgyMjE2PC9hY2Nlc3Npb24tbnVtPjx1cmxzPjxyZWxhdGVkLXVybHM+PHVybD5odHRw
+czovL3d3dy5uY2JpLm5sbS5uaWguZ292L3B1Ym1lZC8yMzk4MjIxNjwvdXJsPjwvcmVsYXRlZC11
+cmxzPjwvdXJscz48Y3VzdG9tMj5QTUMzODMzOTk1PC9jdXN0b20yPjxlbGVjdHJvbmljLXJlc291
+cmNlLW51bT4xMC4xMTU4LzE1NDEtNzc4Ni5NQ1ItMTMtMDIxOC1UPC9lbGVjdHJvbmljLXJlc291
+cmNlLW51bT48L3JlY29yZD48L0NpdGU+PENpdGU+PEF1dGhvcj5HYXlrYWxvdmE8L0F1dGhvcj48
+WWVhcj4yMDE1PC9ZZWFyPjxSZWNOdW0+NzY8L1JlY051bT48cmVjb3JkPjxyZWMtbnVtYmVyPjc2
+PC9yZWMtbnVtYmVyPjxmb3JlaWduLWtleXM+PGtleSBhcHA9IkVOIiBkYi1pZD0iZnh0cHp4MnJ6
+cDlzcGplcnZ6aXB6OWZxeGY1cnhmZmU1MHNmIiB0aW1lc3RhbXA9IjE0OTIxOTkwNDkiPjc2PC9r
+ZXk+PC9mb3JlaWduLWtleXM+PHJlZi10eXBlIG5hbWU9IkpvdXJuYWwgQXJ0aWNsZSI+MTc8L3Jl
+Zi10eXBlPjxjb250cmlidXRvcnM+PGF1dGhvcnM+PGF1dGhvcj5HYXlrYWxvdmEsIEQuIEEuPC9h
+dXRob3I+PGF1dGhvcj5NYW5vbGEsIEouIEIuPC9hdXRob3I+PGF1dGhvcj5PemF3YSwgSC48L2F1
+dGhvcj48YXV0aG9yPlppemtvdmEsIFYuPC9hdXRob3I+PGF1dGhvcj5Nb3J0b24sIEsuPC9hdXRo
+b3I+PGF1dGhvcj5CaXNob3AsIEouIEEuPC9hdXRob3I+PGF1dGhvcj5TaGFybWEsIFIuPC9hdXRo
+b3I+PGF1dGhvcj5aaGFuZywgQy48L2F1dGhvcj48YXV0aG9yPk1pY2hhaWxpZGksIEMuPC9hdXRo
+b3I+PGF1dGhvcj5Db25zaWRpbmUsIE0uPC9hdXRob3I+PGF1dGhvcj5UYW4sIE0uPC9hdXRob3I+
+PGF1dGhvcj5GZXJ0aWcsIEUuIEouPC9hdXRob3I+PGF1dGhvcj5IZW5uZXNzZXksIFAuIFQuPC9h
+dXRob3I+PGF1dGhvcj5BaG4sIEouPC9hdXRob3I+PGF1dGhvcj5Lb2NoLCBXLiBNLjwvYXV0aG9y
+PjxhdXRob3I+V2VzdHJhLCBXLiBILjwvYXV0aG9yPjxhdXRob3I+S2hhbiwgWi48L2F1dGhvcj48
+YXV0aG9yPkNodW5nLCBDLiBILjwvYXV0aG9yPjxhdXRob3I+T2NocywgTS4gRi48L2F1dGhvcj48
+YXV0aG9yPkNhbGlmYW5vLCBKLiBBLjwvYXV0aG9yPjwvYXV0aG9ycz48L2NvbnRyaWJ1dG9ycz48
+YXV0aC1hZGRyZXNzPkRlcGFydG1lbnQgb2YgT3RvbGFyeW5nb2xvZ3ktSGVhZCBhbmQgTmVjayBT
+dXJnZXJ5LCBKb2hucyBIb3BraW5zIE1lZGljYWwgSW5zdGl0dXRpb25zLCBCYWx0aW1vcmUsIE1E
+LiYjeEQ7RGVwYXJ0bWVudCBvZiBCaW9zdGF0aXN0aWNzIGFuZCBDb21wdXRhdGlvbmFsIEJpb2xv
+Z3ksIERhbmEtRmFyYmVyIENhbmNlciBJbnN0aXR1dGUsIEJvc3RvbiwgTUEuJiN4RDtEZXBhcnRt
+ZW50IG9mIE9uY29sb2d5LCBKb2hucyBIb3BraW5zIE1lZGljYWwgSW5zdGl0dXRpb25zLCBCYWx0
+aW1vcmUsIE1ELiYjeEQ7TGFib3JhdG9yeSBvZiBNb2xlY3VsYXIgUGF0aG9sb2d5LCBJbnN0aXR1
+dGUgb2YgTW9sZWN1bGFyIGFuZCBUcmFuc2xhdGlvbmFsIE1lZGljaW5lLCBQYWxhY2t5IFVuaXZl
+cnNpdHksIE9sb21vdWMsIEN6ZWNoIFJlcHVibGljLiYjeEQ7RGVwYXJ0bWVudCBvZiBQYXRob2xv
+Z3ksIEpvaG5zIEhvcGtpbnMgTWVkaWNhbCBJbnN0aXR1dGlvbnMsIEJhbHRpbW9yZSwgTUQuJiN4
+RDtVbml2ZXJzaXR5IG9mIFZpcmdpbmlhLCBDaGFybG90dGVzdmlsbGUsIFZBLiYjeEQ7RGl2aXNp
+b24gb2YgT25jb2xvZ3kgQmlvc3RhdGlzdGljcywgSm9obnMgSG9wa2lucyBNZWRpY2FsIEluc3Rp
+dHV0aW9ucywgQmFsdGltb3JlLCBNRC4mI3hEO01pZC1NaWNoaWdhbiBFYXIsIE5vc2UsIGFuZCBU
+aHJvYXQsIEVhc3QgTGFuc2luZywgTUkuJiN4RDtEZXBhcnRtZW50IG9mIE1hdGhlbWF0aWNzIGFu
+ZCBTdGF0aXN0aWNzLCBUaGUgQ29sbGVnZSBvZiBOZXcgSmVyc2V5LCBFd2luZywgTkouJiN4RDtN
+aWx0b24gSi4gRGFuY2UgSGVhZCBhbmQgTmVjayBDZW50ZXIsIEdyZWF0ZXIgQmFsdGltb3JlIE1l
+ZGljYWwgQ2VudGVyLCBCYWx0aW1vcmUsIE1ELjwvYXV0aC1hZGRyZXNzPjx0aXRsZXM+PHRpdGxl
+Pk5GLWthcHBhQiBhbmQgc3RhdDMgdHJhbnNjcmlwdGlvbiBmYWN0b3Igc2lnbmF0dXJlcyBkaWZm
+ZXJlbnRpYXRlIEhQVi1wb3NpdGl2ZSBhbmQgSFBWLW5lZ2F0aXZlIGhlYWQgYW5kIG5lY2sgc3F1
+YW1vdXMgY2VsbCBjYXJjaW5vbWE8L3RpdGxlPjxzZWNvbmRhcnktdGl0bGU+SW50IEogQ2FuY2Vy
+PC9zZWNvbmRhcnktdGl0bGU+PC90aXRsZXM+PHBlcmlvZGljYWw+PGZ1bGwtdGl0bGU+SW50IEog
+Q2FuY2VyPC9mdWxsLXRpdGxlPjwvcGVyaW9kaWNhbD48cGFnZXM+MTg3OS04OTwvcGFnZXM+PHZv
+bHVtZT4xMzc8L3ZvbHVtZT48bnVtYmVyPjg8L251bWJlcj48a2V5d29yZHM+PGtleXdvcmQ+Q2Fy
+Y2lub21hLCBTcXVhbW91cyBDZWxsLypnZW5ldGljcy9tZXRhYm9saXNtL3Zpcm9sb2d5PC9rZXl3
+b3JkPjxrZXl3b3JkPkNlbGwgTGluZSwgVHVtb3I8L2tleXdvcmQ+PGtleXdvcmQ+RE5BIE1ldGh5
+bGF0aW9uPC9rZXl3b3JkPjxrZXl3b3JkPkdlbmUgRXhwcmVzc2lvbiBSZWd1bGF0aW9uLCBOZW9w
+bGFzdGljPC9rZXl3b3JkPjxrZXl3b3JkPkhlYWQgYW5kIE5lY2sgTmVvcGxhc21zLypnZW5ldGlj
+cy9tZXRhYm9saXNtL3Zpcm9sb2d5PC9rZXl3b3JkPjxrZXl3b3JkPkh1bWFuczwva2V5d29yZD48
+a2V5d29yZD5ORi1rYXBwYSBCLypnZW5ldGljcy9tZXRhYm9saXNtPC9rZXl3b3JkPjxrZXl3b3Jk
+Pk9saWdvbnVjbGVvdGlkZSBBcnJheSBTZXF1ZW5jZSBBbmFseXNpczwva2V5d29yZD48a2V5d29y
+ZD5QYXBpbGxvbWF2aXJ1cyBJbmZlY3Rpb25zLypnZW5ldGljcy9tZXRhYm9saXNtPC9rZXl3b3Jk
+PjxrZXl3b3JkPlNUQVQzIFRyYW5zY3JpcHRpb24gRmFjdG9yLypnZW5ldGljcy9tZXRhYm9saXNt
+PC9rZXl3b3JkPjxrZXl3b3JkPlNpZ25hbCBUcmFuc2R1Y3Rpb248L2tleXdvcmQ+PGtleXdvcmQ+
+SG5zY2M8L2tleXdvcmQ+PGtleXdvcmQ+SHB2PC9rZXl3b3JkPjxrZXl3b3JkPk5GLWthcHBhQjwv
+a2V5d29yZD48a2V5d29yZD5TdGF0Mzwva2V5d29yZD48a2V5d29yZD50cmFuc2NyaXB0aW9uIGZh
+Y3Rvcjwva2V5d29yZD48L2tleXdvcmRzPjxkYXRlcz48eWVhcj4yMDE1PC95ZWFyPjxwdWItZGF0
+ZXM+PGRhdGU+T2N0IDE1PC9kYXRlPjwvcHViLWRhdGVzPjwvZGF0ZXM+PGlzYm4+MTA5Ny0wMjE1
+IChFbGVjdHJvbmljKSYjeEQ7MDAyMC03MTM2IChMaW5raW5nKTwvaXNibj48YWNjZXNzaW9uLW51
+bT4yNTg1NzYzMDwvYWNjZXNzaW9uLW51bT48dXJscz48cmVsYXRlZC11cmxzPjx1cmw+aHR0cHM6
+Ly93d3cubmNiaS5ubG0ubmloLmdvdi9wdWJtZWQvMjU4NTc2MzA8L3VybD48L3JlbGF0ZWQtdXJs
+cz48L3VybHM+PGN1c3RvbTI+UE1DNDYyOTA2MjwvY3VzdG9tMj48ZWxlY3Ryb25pYy1yZXNvdXJj
+ZS1udW0+MTAuMTAwMi9pamMuMjk1NTg8L2VsZWN0cm9uaWMtcmVzb3VyY2UtbnVtPjwvcmVjb3Jk
+PjwvQ2l0ZT48Q2l0ZT48QXV0aG9yPkdheWthbG92YTwvQXV0aG9yPjxZZWFyPjIwMTc8L1llYXI+
+PFJlY051bT44PC9SZWNOdW0+PHJlY29yZD48cmVjLW51bWJlcj44PC9yZWMtbnVtYmVyPjxmb3Jl
+aWduLWtleXM+PGtleSBhcHA9IkVOIiBkYi1pZD0iZnh0cHp4MnJ6cDlzcGplcnZ6aXB6OWZxeGY1
+cnhmZmU1MHNmIiB0aW1lc3RhbXA9IjE0OTIxOTg5ODUiPjg8L2tleT48L2ZvcmVpZ24ta2V5cz48
+cmVmLXR5cGUgbmFtZT0iSm91cm5hbCBBcnRpY2xlIj4xNzwvcmVmLXR5cGU+PGNvbnRyaWJ1dG9y
+cz48YXV0aG9ycz48YXV0aG9yPkdheWthbG92YSwgRC4gQS48L2F1dGhvcj48YXV0aG9yPlppemtv
+dmEsIFYuPC9hdXRob3I+PGF1dGhvcj5HdW8sIFQuPC9hdXRob3I+PGF1dGhvcj5UaXNjYXJlbm8s
+IEkuPC9hdXRob3I+PGF1dGhvcj5XZWksIFkuPC9hdXRob3I+PGF1dGhvcj5WYXRhcGFsbGksIFIu
+PC9hdXRob3I+PGF1dGhvcj5IZW5uZXNzZXksIFAuIFQuPC9hdXRob3I+PGF1dGhvcj5BaG4sIEou
+PC9hdXRob3I+PGF1dGhvcj5EYW5pbG92YSwgTC48L2F1dGhvcj48YXV0aG9yPktoYW4sIFouPC9h
+dXRob3I+PGF1dGhvcj5CaXNob3AsIEouIEEuPC9hdXRob3I+PGF1dGhvcj5HdXRraW5kLCBKLiBT
+LjwvYXV0aG9yPjxhdXRob3I+S29jaCwgVy4gTS48L2F1dGhvcj48YXV0aG9yPldlc3RyYSwgVy4g
+SC48L2F1dGhvcj48YXV0aG9yPkZlcnRpZywgRS4gSi48L2F1dGhvcj48YXV0aG9yPk9jaHMsIE0u
+IEYuPC9hdXRob3I+PGF1dGhvcj5DYWxpZmFubywgSi4gQS48L2F1dGhvcj48L2F1dGhvcnM+PC9j
+b250cmlidXRvcnM+PGF1dGgtYWRkcmVzcz5EZXBhcnRtZW50IG9mIE90b2xhcnluZ29sb2d5LUhl
+YWQgYW5kIE5lY2sgU3VyZ2VyeSwgSm9obnMgSG9wa2lucyBNZWRpY2FsIEluc3RpdHV0aW9ucywg
+QmFsdGltb3JlLCBNYXJ5bGFuZCwgVVNBLiYjeEQ7SW5zdGl0dXRlIG9mIE1vbGVjdWxhciBhbmQg
+VHJhbnNsYXRpb25hbCBNZWRpY2luZSwgRmFjdWx0eSBvZiBNZWRpY2luZSBhbmQgRGVudGlzdHJ5
+LCBQYWxhY2t5IFVuaXZlcnNpdHksIE9sb21vdWMsIEN6ZWNoIFJlcHVibGljLiYjeEQ7RGl2aXNp
+b24gb2YgT25jb2xvZ3kgQmlvc3RhdGlzdGljcywgRGVwYXJ0bWVudCBvZiBPbmNvbG9neSwgSm9o
+bnMgSG9wa2lucyBNZWRpY2FsIEluc3RpdHV0aW9ucywgQmFsdGltb3JlLCBNYXJ5bGFuZCwgVVNB
+LiYjeEQ7RGVwYXJ0bWVudCBvZiBTdGF0aXN0aWNzLCBUaGUgQ2hpbmVzZSBVbml2ZXJzaXR5IG9m
+IEhvbmcgS29uZywgTlQsIFNoYXRpbiwgSG9uZyBLb25nLiYjeEQ7RGVwYXJ0bWVudCBvZiBVcm9s
+b2d5LCBOb3J0aHdlc3Rlcm4gVW5pdmVyc2l0eSwgQ2hpY2FnbywgSWxsaW5vaXMsIFVTQS4mI3hE
+O0RlcGFydG1lbnQgb2YgT3RvbGFyeW5nb2xvZ3ksIE1pZC1NaWNoaWdhbiBFYXIgTm9zZSBhbmQg
+VGhyb2F0LCBFYXN0IExhbnNpbmcsIE1pY2hpZ2FuLCBVU0EuJiN4RDtMYWJvcmF0b3J5IG9mIFN5
+c3RlbXMgQmlvbG9neSBhbmQgQ29tcHV0YXRpb25hbCBHZW5ldGljcywgVmF2aWxvdiBJbnN0aXR1
+dGUgb2YgR2VuZXJhbCBHZW5ldGljcywgUnVzc2lhbiBBY2FkZW15IG9mIFNjaWVuY2VzLCBNb3Nj
+b3csIFJ1c3NpYS4mI3hEO0RlcGFydG1lbnQgb2YgUGF0aG9sb2d5LCBKb2hucyBIb3BraW5zIE1l
+ZGljYWwgSW5zdGl0dXRpb25zLCBCYWx0aW1vcmUsIE1hcnlsYW5kLCBVU0EuJiN4RDtEZXBhcnRt
+ZW50IG9mIFBoYXJtYWNvbG9neSwgVUMgU2FuIERpZWdvIE1vb3JlcyBDYW5jZXIgQ2VudGVyLCBM
+YSBKb2xsYSwgQ2FsaWZvcm5pYSwgVVNBLiYjeEQ7RGVwYXJ0bWVudCBvZiBNYXRoZW1hdGljcyBh
+bmQgU3RhdGlzdGljcywgVGhlIENvbGxlZ2Ugb2YgTmV3IEplcnNleSwgRXdpbmcsIE5ldyBKZXJz
+ZXksIFVTQS4mI3hEO0RlcGFydG1lbnQgb2YgU3VyZ2VyeSwgVUMgU2FuIERpZWdvLCBNb29yZXMg
+Q2FuY2VyIENlbnRlciwgTGEgSm9sbGEsIENhbGlmb3JuaWEsIFVTQS48L2F1dGgtYWRkcmVzcz48
+dGl0bGVzPjx0aXRsZT5JbnRlZ3JhdGl2ZSBjb21wdXRhdGlvbmFsIGFuYWx5c2lzIG9mIHRyYW5z
+Y3JpcHRpb25hbCBhbmQgZXBpZ2VuZXRpYyBhbHRlcmF0aW9ucyBpbXBsaWNhdGVzIERUWDEgYXMg
+YSBwdXRhdGl2ZSB0dW1vciBzdXBwcmVzc29yIGdlbmUgaW4gSE5TQ0M8L3RpdGxlPjxzZWNvbmRh
+cnktdGl0bGU+T25jb3RhcmdldDwvc2Vjb25kYXJ5LXRpdGxlPjwvdGl0bGVzPjxwZXJpb2RpY2Fs
+PjxmdWxsLXRpdGxlPk9uY290YXJnZXQ8L2Z1bGwtdGl0bGU+PC9wZXJpb2RpY2FsPjxwYWdlcz4x
+NTM0OS0xNTM2MzwvcGFnZXM+PHZvbHVtZT44PC92b2x1bWU+PG51bWJlcj45PC9udW1iZXI+PGtl
+eXdvcmRzPjxrZXl3b3JkPkR0eDE8L2tleXdvcmQ+PGtleXdvcmQ+SG5zY2M8L2tleXdvcmQ+PGtl
+eXdvcmQ+ZXhwcmVzc2lvbjwva2V5d29yZD48a2V5d29yZD5pbnRlZ3JhdGlvbjwva2V5d29yZD48
+a2V5d29yZD5tZXRoeWxhdGlvbjwva2V5d29yZD48L2tleXdvcmRzPjxkYXRlcz48eWVhcj4yMDE3
+PC95ZWFyPjxwdWItZGF0ZXM+PGRhdGU+RmViIDI4PC9kYXRlPjwvcHViLWRhdGVzPjwvZGF0ZXM+
+PGlzYm4+MTk0OS0yNTUzIChFbGVjdHJvbmljKSYjeEQ7MTk0OS0yNTUzIChMaW5raW5nKTwvaXNi
+bj48YWNjZXNzaW9uLW51bT4yODE0NjQzMjwvYWNjZXNzaW9uLW51bT48dXJscz48cmVsYXRlZC11
+cmxzPjx1cmw+aHR0cHM6Ly93d3cubmNiaS5ubG0ubmloLmdvdi9wdWJtZWQvMjgxNDY0MzI8L3Vy
+bD48L3JlbGF0ZWQtdXJscz48L3VybHM+PGVsZWN0cm9uaWMtcmVzb3VyY2UtbnVtPjEwLjE4NjMy
+L29uY290YXJnZXQuMTQ4NTY8L2VsZWN0cm9uaWMtcmVzb3VyY2UtbnVtPjwvcmVjb3JkPjwvQ2l0
+ZT48Q2l0ZT48QXV0aG9yPkd1ZXJyZXJvLVByZXN0b248L0F1dGhvcj48WWVhcj4yMDE0PC9ZZWFy
+PjxSZWNOdW0+Nzg8L1JlY051bT48cmVjb3JkPjxyZWMtbnVtYmVyPjc4PC9yZWMtbnVtYmVyPjxm
+b3JlaWduLWtleXM+PGtleSBhcHA9IkVOIiBkYi1pZD0iZnh0cHp4MnJ6cDlzcGplcnZ6aXB6OWZx
+eGY1cnhmZmU1MHNmIiB0aW1lc3RhbXA9IjE0OTIxOTkwNDkiPjc4PC9rZXk+PC9mb3JlaWduLWtl
 eXM+PHJlZi10eXBlIG5hbWU9IkpvdXJuYWwgQXJ0aWNsZSI+MTc8L3JlZi10eXBlPjxjb250cmli
-dXRvcnM+PGF1dGhvcnM+PGF1dGhvcj5HYXlrYWxvdmEsIEQuIEEuPC9hdXRob3I+PGF1dGhvcj5a
-aXprb3ZhLCBWLjwvYXV0aG9yPjxhdXRob3I+R3VvLCBULjwvYXV0aG9yPjxhdXRob3I+VGlzY2Fy
-ZW5vLCBJLjwvYXV0aG9yPjxhdXRob3I+V2VpLCBZLjwvYXV0aG9yPjxhdXRob3I+VmF0YXBhbGxp
-LCBSLjwvYXV0aG9yPjxhdXRob3I+SGVubmVzc2V5LCBQLiBULjwvYXV0aG9yPjxhdXRob3I+QWhu
-LCBKLjwvYXV0aG9yPjxhdXRob3I+RGFuaWxvdmEsIEwuPC9hdXRob3I+PGF1dGhvcj5LaGFuLCBa
-LjwvYXV0aG9yPjxhdXRob3I+QmlzaG9wLCBKLiBBLjwvYXV0aG9yPjxhdXRob3I+R3V0a2luZCwg
-Si4gUy48L2F1dGhvcj48YXV0aG9yPktvY2gsIFcuIE0uPC9hdXRob3I+PGF1dGhvcj5XZXN0cmEs
-IFcuIEguPC9hdXRob3I+PGF1dGhvcj5GZXJ0aWcsIEUuIEouPC9hdXRob3I+PGF1dGhvcj5PY2hz
-LCBNLiBGLjwvYXV0aG9yPjxhdXRob3I+Q2FsaWZhbm8sIEouIEEuPC9hdXRob3I+PC9hdXRob3Jz
+dXRvcnM+PGF1dGhvcnM+PGF1dGhvcj5HdWVycmVyby1QcmVzdG9uLCBSLjwvYXV0aG9yPjxhdXRo
+b3I+TWljaGFpbGlkaSwgQy48L2F1dGhvcj48YXV0aG9yPk1hcmNoaW9ubmksIEwuPC9hdXRob3I+
+PGF1dGhvcj5QaWNrZXJpbmcsIEMuIFIuPC9hdXRob3I+PGF1dGhvcj5GcmVkZXJpY2ssIE0uIEou
+PC9hdXRob3I+PGF1dGhvcj5NeWVycywgSi4gTi48L2F1dGhvcj48YXV0aG9yPlllZ25hc3VicmFt
+YW5pYW4sIFMuPC9hdXRob3I+PGF1dGhvcj5IYWRhciwgVC48L2F1dGhvcj48YXV0aG9yPk5vb3Jk
+aHVpcywgTS4gRy48L2F1dGhvcj48YXV0aG9yPlppemtvdmEsIFYuPC9hdXRob3I+PGF1dGhvcj5G
+ZXJ0aWcsIEUuPC9hdXRob3I+PGF1dGhvcj5BZ3Jhd2FsLCBOLjwvYXV0aG9yPjxhdXRob3I+V2Vz
+dHJhLCBXLjwvYXV0aG9yPjxhdXRob3I+S29jaCwgVy48L2F1dGhvcj48YXV0aG9yPkNhbGlmYW5v
+LCBKLjwvYXV0aG9yPjxhdXRob3I+VmVsY3VsZXNjdSwgVi4gRS48L2F1dGhvcj48YXV0aG9yPlNp
+ZHJhbnNreSwgRC48L2F1dGhvcj48L2F1dGhvcnM+PC9jb250cmlidXRvcnM+PGF1dGgtYWRkcmVz
+cz5EZXBhcnRtZW50IG9mIE90b2xhcnluZ29sb2d5IGFuZCBIZWFkIGFuZCBOZWNrIFN1cmdlcnk7
+IEpvaG5zIEhvcGtpbnMgVW5pdmVyc2l0eTsgU2Nob29sIG9mIE1lZGljaW5lOyBCYWx0aW1vcmUs
+IE1EIFVTQTsgRGVwYXJ0bWVudCBvZiBPYnN0ZXRyaWNzIGFuZCBHeW5lY29sb2d5OyBVbml2ZXJz
+aXR5IG9mIFB1ZXJ0byBSaWNvIFNjaG9vbCBvZiBNZWRpY2luZTsgUmlvIFBpZWRyYXMsIFB1ZXJ0
+byBSaWNvLiYjeEQ7RGVwYXJ0bWVudCBvZiBPdG9sYXJ5bmdvbG9neSBhbmQgSGVhZCBhbmQgTmVj
+ayBTdXJnZXJ5OyBKb2hucyBIb3BraW5zIFVuaXZlcnNpdHk7IFNjaG9vbCBvZiBNZWRpY2luZTsg
+QmFsdGltb3JlLCBNRCBVU0EuJiN4RDtEZXBhcnRtZW50IG9mIE9uY29sb2d5IEJpb3N0YXRpc3Rp
+Y3M7IEpvaG5zIEhvcGtpbnMgVW5pdmVyc2l0eTsgU2Nob29sIG9mIE1lZGljaW5lOyBCYWx0aW1v
+cmUsIE1EIFVTQS4mI3hEO0RlcGFydG1lbnQgb2YgSGVhZCBhbmQgTmVjayBTdXJnZXJ5OyBVbml2
+ZXJzaXR5IG9mIFRleGFzIE0uRC4gQW5kZXJzb24gQ2FuY2VyIENlbnRlcjsgSG91c3RvbiwgVFgg
+VVNBLiYjeEQ7U2lkbmV5IEtpbW1lbCBDb21wcmVoZW5zaXZlIENhbmNlciBDZW50ZXI7IEpvaG5z
+IEhvcGtpbnMgVW5pdmVyc2l0eTsgQmFsdGltb3JlLCBNRCBVU0EuJiN4RDtEZXBhcnRtZW50IG9m
+IE90b2xhcnluZ29sb2d5IGFuZCBIZWFkIGFuZCBOZWNrIFN1cmdlcnk7IEpvaG5zIEhvcGtpbnMg
+VW5pdmVyc2l0eTsgU2Nob29sIG9mIE1lZGljaW5lOyBCYWx0aW1vcmUsIE1EIFVTQTsgRGVwYXJ0
+bWVudCBvZiBPdG9yaGlub2xhcnluZ29sb2d5LUhlYWQgYW5kIE5lY2sgU3VyZ2VyeTsgVW5pdmVy
+c2l0eSBvZiBHcm9uaW5nZW47IFVuaXZlcnNpdHkgTWVkaWNhbCBDZW50ZXI7IEdyb25pbmdlbiwg
+VGhlIE5ldGhlcmxhbmRzLiYjeEQ7RGVwYXJ0bWVudCBvZiBPdG9sYXJ5bmdvbG9neSBhbmQgSGVh
+ZCBhbmQgTmVjayBTdXJnZXJ5OyBKb2hucyBIb3BraW5zIFVuaXZlcnNpdHk7IFNjaG9vbCBvZiBN
+ZWRpY2luZTsgQmFsdGltb3JlLCBNRCBVU0E7IExhYm9yYXRvcnkgb2YgTW9sZWN1bGFyIFBhdGhv
+bG9neSBhbmQgSW5zdGl0dXRlIG9mIE1vbGVjdWxhciBhbmQgVHJhbnNsYXRpb25hbCBNZWRpY2lu
+ZTsgRmFjdWx0eSBvZiBNZWRpY2luZSBhbmQgRGVudGlzdHJ5OyBQYWxhY2t5IFVuaXZlcnNpdHk7
+IE9sb21vdWMsIEN6ZWNoIFJlcHVibGljLiYjeEQ7RGl2aXNpb24gb2YgQmlvc3RhdGlzdGljcyBh
+bmQgQmlvaW5mb3JtYXRpY3M7IERlcGFydG1lbnQgb2YgT25jb2xvZ3k7IFNpZG5leSBLaW1tZWwg
+Q29tcHJlaGVuc2l2ZSBDYW5jZXIgQ2VudGVyOyBCYWx0aW1vcmUsIE1EIFVTQS4mI3hEO0RlcGFy
+dG1lbnQgb2YgT3RvbGFyeW5nb2xvZ3kgYW5kIEhlYWQgYW5kIE5lY2sgU3VyZ2VyeTsgSm9obnMg
+SG9wa2lucyBVbml2ZXJzaXR5OyBTY2hvb2wgb2YgTWVkaWNpbmU7IEJhbHRpbW9yZSwgTUQgVVNB
+OyBTaWRuZXkgS2ltbWVsIENvbXByZWhlbnNpdmUgQ2FuY2VyIENlbnRlcjsgSm9obnMgSG9wa2lu
+cyBVbml2ZXJzaXR5OyBCYWx0aW1vcmUsIE1EIFVTQS4mI3hEO0RlcGFydG1lbnQgb2YgT3RvbGFy
+eW5nb2xvZ3kgYW5kIEhlYWQgYW5kIE5lY2sgU3VyZ2VyeTsgSm9obnMgSG9wa2lucyBVbml2ZXJz
+aXR5OyBTY2hvb2wgb2YgTWVkaWNpbmU7IEJhbHRpbW9yZSwgTUQgVVNBOyBNaWx0b24gSi4gRGFu
+Y2UgSGVhZCBhbmQgTmVjayBDZW50ZXI7IEdyZWF0ZXIgQmFsdGltb3JlIE1lZGljYWwgQ2VudGVy
+OyBCYWx0aW1vcmUsIE1EIFVTQS48L2F1dGgtYWRkcmVzcz48dGl0bGVzPjx0aXRsZT5LZXkgdHVt
+b3Igc3VwcHJlc3NvciBnZW5lcyBpbmFjdGl2YXRlZCBieSAmcXVvdDtncmVhdGVyIHByb21vdGVy
+JnF1b3Q7IG1ldGh5bGF0aW9uIGFuZCBzb21hdGljIG11dGF0aW9ucyBpbiBoZWFkIGFuZCBuZWNr
+IGNhbmNlcjwvdGl0bGU+PHNlY29uZGFyeS10aXRsZT5FcGlnZW5ldGljczwvc2Vjb25kYXJ5LXRp
+dGxlPjwvdGl0bGVzPjxwZXJpb2RpY2FsPjxmdWxsLXRpdGxlPkVwaWdlbmV0aWNzPC9mdWxsLXRp
+dGxlPjwvcGVyaW9kaWNhbD48cGFnZXM+MTAzMS00NjwvcGFnZXM+PHZvbHVtZT45PC92b2x1bWU+
+PG51bWJlcj43PC9udW1iZXI+PGtleXdvcmRzPjxrZXl3b3JkPkNhcmNpbm9tYSwgU3F1YW1vdXMg
+Q2VsbC8qZ2VuZXRpY3MvbWV0YWJvbGlzbTwva2V5d29yZD48a2V5d29yZD5DZWxsIExpbmUsIFR1
+bW9yPC9rZXl3b3JkPjxrZXl3b3JkPkNvaG9ydCBTdHVkaWVzPC9rZXl3b3JkPjxrZXl3b3JkPkNw
+RyBJc2xhbmRzPC9rZXl3b3JkPjxrZXl3b3JkPipETkEgTWV0aHlsYXRpb248L2tleXdvcmQ+PGtl
+eXdvcmQ+RmVtYWxlPC9rZXl3b3JkPjxrZXl3b3JkPipHZW5lIFNpbGVuY2luZzwva2V5d29yZD48
+a2V5d29yZD4qR2VuZXMsIFR1bW9yIFN1cHByZXNzb3I8L2tleXdvcmQ+PGtleXdvcmQ+SG==
+</w:fldData>
+        </w:fldChar>
+      </w:r>
+      <w:r>
+        <w:rPr>
+          <w:rFonts w:ascii="Arial" w:hAnsi="Arial"/>
+          <w:sz w:val="22"/>
+          <w:szCs w:val="22"/>
+        </w:rPr>
+        <w:instrText xml:space="preserve"> ADDIN EN.CITE.DATA </w:instrText>
+      </w:r>
+      <w:r>
+        <w:rPr>
+          <w:rFonts w:ascii="Arial" w:hAnsi="Arial"/>
+          <w:sz w:val="22"/>
+          <w:szCs w:val="22"/>
+        </w:rPr>
+      </w:r>
+      <w:r>
+        <w:rPr>
+          <w:rFonts w:ascii="Arial" w:hAnsi="Arial"/>
+          <w:sz w:val="22"/>
+          <w:szCs w:val="22"/>
+        </w:rPr>
+        <w:fldChar w:fldCharType="end"/>
+      </w:r>
+      <w:r>
+        <w:rPr>
+          <w:rFonts w:ascii="Arial" w:hAnsi="Arial"/>
+          <w:sz w:val="22"/>
+          <w:szCs w:val="22"/>
+        </w:rPr>
+        <w:fldChar w:fldCharType="begin">
+          <w:fldData xml:space="preserve">ZWFkIGFuZCBOZWNrIE5lb3BsYXNtcy8qZ2VuZXRpY3MvbWV0YWJvbGlzbTwva2V5d29yZD48a2V5
+d29yZD5IdW1hbnM8L2tleXdvcmQ+PGtleXdvcmQ+TWFsZTwva2V5d29yZD48a2V5d29yZD5NdXRh
+dGlvbjwva2V5d29yZD48a2V5d29yZD5QQVg1IFRyYW5zY3JpcHRpb24gRmFjdG9yL2dlbmV0aWNz
+L21ldGFib2xpc208L2tleXdvcmQ+PGtleXdvcmQ+UGFpcmVkIEJveCBUcmFuc2NyaXB0aW9uIEZh
+Y3RvcnMvZ2VuZXRpY3MvbWV0YWJvbGlzbTwva2V5d29yZD48a2V5d29yZD4qUHJvbW90ZXIgUmVn
+aW9ucywgR2VuZXRpYzwva2V5d29yZD48a2V5d29yZD5SZWNlcHRvciwgTm90Y2gxL2dlbmV0aWNz
+L21ldGFib2xpc208L2tleXdvcmQ+PGtleXdvcmQ+VHVtb3IgU3VwcHJlc3NvciBQcm90ZWluIHA1
+My9nZW5ldGljcy9tZXRhYm9saXNtPC9rZXl3b3JkPjxrZXl3b3JkPkROQSBtZXRoeWxhdGlvbjwv
+a2V5d29yZD48a2V5d29yZD5IZWFkIGFuZCBOZWNrIFNxdWFtb3VzIENlbGwgQ2FyY2lub21hPC9r
+ZXl3b3JkPjxrZXl3b3JkPlR1bW9yIFN1cHByZXNzb3IgR2VuZXM8L2tleXdvcmQ+PGtleXdvcmQ+
+aW50ZWdyYXRpb24gYW5hbHlzaXM8L2tleXdvcmQ+PGtleXdvcmQ+c29tYXRpYyBtdXRhdGlvbnM8
+L2tleXdvcmQ+PC9rZXl3b3Jkcz48ZGF0ZXM+PHllYXI+MjAxNDwveWVhcj48cHViLWRhdGVzPjxk
+YXRlPkp1bDwvZGF0ZT48L3B1Yi1kYXRlcz48L2RhdGVzPjxpc2JuPjE1NTktMjMwOCAoRWxlY3Ry
+b25pYykmI3hEOzE1NTktMjI5NCAoTGlua2luZyk8L2lzYm4+PGFjY2Vzc2lvbi1udW0+MjQ3ODY0
+NzM8L2FjY2Vzc2lvbi1udW0+PHVybHM+PHJlbGF0ZWQtdXJscz48dXJsPmh0dHBzOi8vd3d3Lm5j
+YmkubmxtLm5paC5nb3YvcHVibWVkLzI0Nzg2NDczPC91cmw+PC9yZWxhdGVkLXVybHM+PC91cmxz
+PjxjdXN0b20yPlBNQzQxNDM0MDU8L2N1c3RvbTI+PGVsZWN0cm9uaWMtcmVzb3VyY2UtbnVtPjEw
+LjQxNjEvZXBpLjI5MDI1PC9lbGVjdHJvbmljLXJlc291cmNlLW51bT48L3JlY29yZD48L0NpdGU+
+PENpdGU+PEF1dGhvcj5HdW88L0F1dGhvcj48WWVhcj4yMDE2PC9ZZWFyPjxSZWNOdW0+MTU8L1Jl
+Y051bT48cmVjb3JkPjxyZWMtbnVtYmVyPjE1PC9yZWMtbnVtYmVyPjxmb3JlaWduLWtleXM+PGtl
+eSBhcHA9IkVOIiBkYi1pZD0iZnh0cHp4MnJ6cDlzcGplcnZ6aXB6OWZxeGY1cnhmZmU1MHNmIiB0
+aW1lc3RhbXA9IjE0OTIxOTg5ODUiPjE1PC9rZXk+PC9mb3JlaWduLWtleXM+PHJlZi10eXBlIG5h
+bWU9IkpvdXJuYWwgQXJ0aWNsZSI+MTc8L3JlZi10eXBlPjxjb250cmlidXRvcnM+PGF1dGhvcnM+
+PGF1dGhvcj5HdW8sIFQuPC9hdXRob3I+PGF1dGhvcj5HYXlrYWxvdmEsIEQuIEEuPC9hdXRob3I+
+PGF1dGhvcj5Db25zaWRpbmUsIE0uPC9hdXRob3I+PGF1dGhvcj5XaGVlbGFuLCBTLjwvYXV0aG9y
+PjxhdXRob3I+UGFsbGF2YWpqYWxhLCBBLjwvYXV0aG9yPjxhdXRob3I+QmlzaG9wLCBKLiBBLjwv
+YXV0aG9yPjxhdXRob3I+V2VzdHJhLCBXLiBILjwvYXV0aG9yPjxhdXRob3I+SWRla2VyLCBULjwv
+YXV0aG9yPjxhdXRob3I+S29jaCwgVy4gTS48L2F1dGhvcj48YXV0aG9yPktoYW4sIFouPC9hdXRo
+b3I+PGF1dGhvcj5GZXJ0aWcsIEUuIEouPC9hdXRob3I+PGF1dGhvcj5DYWxpZmFubywgSi4gQS48
+L2F1dGhvcj48L2F1dGhvcnM+PC9jb250cmlidXRvcnM+PGF1dGgtYWRkcmVzcz5EZXBhcnRtZW50
+IG9mIE90b2xhcnluZ29sb2d5LUhlYWQgYW5kIE5lY2sgU3VyZ2VyeSwgSm9obnMgSG9wa2lucyBN
+ZWRpY2FsIEluc3RpdHV0aW9ucywgQmFsdGltb3JlLCBNRC4mI3hEO0RpdmlzaW9uIG9mIE9uY29s
+b2d5IEJpb3N0YXRpc3RpY3MsIERlcGFydG1lbnQgb2YgT25jb2xvZ3ksIEpvaG5zIEhvcGtpbnMg
+TWVkaWNhbCBJbnN0aXR1dGlvbnMsIEJhbHRpbW9yZSwgTUQuJiN4RDtEZXBhcnRtZW50IG9mIFBh
+dGhvbG9neSwgSm9obnMgSG9wa2lucyBNZWRpY2FsIEluc3RpdHV0aW9ucywgQmFsdGltb3JlLCBN
+RC4mI3hEO0RlcGFydG1lbnQgb2YgTWVkaWNpbmUsIFVuaXZlcnNpdHkgb2YgQ2FsaWZvcm5pYSBT
+YW4gRGllZ28sIFNhbiBEaWVnbywgQ0EuJiN4RDtEaXZpc2lvbiBvZiBPdG9sYXJ5bmdvbG9neS1I
+ZWFkIGFuZCBOZWNrIFN1cmdlcnksIERlcGFydG1lbnQgb2YgU3VyZ2VyeSwgTW9vcmVzIENhbmNl
+ciBDZW50ZXIsIFVuaXZlcnNpdHkgb2YgQ2FsaWZvcm5pYSwgU2FuIERpZWdvLCBDQS48L2F1dGgt
+YWRkcmVzcz48dGl0bGVzPjx0aXRsZT5DaGFyYWN0ZXJpemF0aW9uIG9mIGZ1bmN0aW9uYWxseSBh
+Y3RpdmUgZ2VuZSBmdXNpb25zIGluIGh1bWFuIHBhcGlsbG9tYXZpcnVzIHJlbGF0ZWQgb3JvcGhh
+cnluZ2VhbCBzcXVhbW91cyBjZWxsIGNhcmNpbm9tYTwvdGl0bGU+PHNlY29uZGFyeS10aXRsZT5J
+bnQgSiBDYW5jZXI8L3NlY29uZGFyeS10aXRsZT48L3RpdGxlcz48cGVyaW9kaWNhbD48ZnVsbC10
+aXRsZT5JbnQgSiBDYW5jZXI8L2Z1bGwtdGl0bGU+PC9wZXJpb2RpY2FsPjxwYWdlcz4zNzMtODI8
+L3BhZ2VzPjx2b2x1bWU+MTM5PC92b2x1bWU+PG51bWJlcj4yPC9udW1iZXI+PGtleXdvcmRzPjxr
+ZXl3b3JkPmZ1bmN0aW9uYWwgZ2Vub21pY3M8L2tleXdvcmQ+PGtleXdvcmQ+Z2VuZSBmdXNpb248
+L2tleXdvcmQ+PGtleXdvcmQ+aGVhZCBhbmQgbmVjay9vcmFsIGNhbmNlcnM8L2tleXdvcmQ+PGtl
+eXdvcmQ+aHVtYW4gcGFwaWxsb21hdmlydXM8L2tleXdvcmQ+PGtleXdvcmQ+bWVjaGFuaXNtcyBv
+ZiBnZW5vbWljIGFsdGVyYXRpb25zPC9rZXl3b3JkPjwva2V5d29yZHM+PGRhdGVzPjx5ZWFyPjIw
+MTY8L3llYXI+PHB1Yi1kYXRlcz48ZGF0ZT5KdWwgMTU8L2RhdGU+PC9wdWItZGF0ZXM+PC9kYXRl
+cz48aXNibj4xMDk3LTAyMTUgKEVsZWN0cm9uaWMpJiN4RDswMDIwLTcxMzYgKExpbmtpbmcpPC9p
+c2JuPjxhY2Nlc3Npb24tbnVtPjI2OTQ5OTIxPC9hY2Nlc3Npb24tbnVtPjx1cmxzPjxyZWxhdGVk
+LXVybHM+PHVybD5odHRwczovL3d3dy5uY2JpLm5sbS5uaWguZ292L3B1Ym1lZC8yNjk0OTkyMTwv
+dXJsPjwvcmVsYXRlZC11cmxzPjwvdXJscz48ZWxlY3Ryb25pYy1yZXNvdXJjZS1udW0+MTAuMTAw
+Mi9pamMuMzAwODE8L2VsZWN0cm9uaWMtcmVzb3VyY2UtbnVtPjwvcmVjb3JkPjwvQ2l0ZT48Q2l0
+ZT48QXV0aG9yPkhpbGw8L0F1dGhvcj48WWVhcj4yMDE2PC9ZZWFyPjxSZWNOdW0+MTc8L1JlY051
+bT48cmVjb3JkPjxyZWMtbnVtYmVyPjE3PC9yZWMtbnVtYmVyPjxmb3JlaWduLWtleXM+PGtleSBh
+cHA9IkVOIiBkYi1pZD0iZnh0cHp4MnJ6cDlzcGplcnZ6aXB6OWZxeGY1cnhmZmU1MHNmIiB0aW1l
+c3RhbXA9IjE0OTIxOTg5ODUiPjE3PC9rZXk+PC9mb3JlaWduLWtleXM+PHJlZi10eXBlIG5hbWU9
+IkpvdXJuYWwgQXJ0aWNsZSI+MTc8L3JlZi10eXBlPjxjb250cmlidXRvcnM+PGF1dGhvcnM+PGF1
+dGhvcj5IaWxsLCBTLiBNLjwvYXV0aG9yPjxhdXRob3I+SGVpc2VyLCBMLiBNLjwvYXV0aG9yPjxh
+dXRob3I+Q29rZWxhZXIsIFQuPC9hdXRob3I+PGF1dGhvcj5VbmdlciwgTS48L2F1dGhvcj48YXV0
+aG9yPk5lc3NlciwgTi4gSy48L2F1dGhvcj48YXV0aG9yPkNhcmxpbiwgRC4gRS48L2F1dGhvcj48
+YXV0aG9yPlpoYW5nLCBZLjwvYXV0aG9yPjxhdXRob3I+U29rb2xvdiwgQS48L2F1dGhvcj48YXV0
+aG9yPlBhdWxsLCBFLiBPLjwvYXV0aG9yPjxhdXRob3I+V29uZywgQy4gSy48L2F1dGhvcj48YXV0
+aG9yPkdyYWltLCBLLjwvYXV0aG9yPjxhdXRob3I+Qml2b2wsIEEuPC9hdXRob3I+PGF1dGhvcj5X
+YW5nLCBILjwvYXV0aG9yPjxhdXRob3I+Wmh1LCBGLjwvYXV0aG9yPjxhdXRob3I+QWZzYXJpLCBC
+LjwvYXV0aG9yPjxhdXRob3I+RGFuaWxvdmEsIEwuIFYuPC9hdXRob3I+PGF1dGhvcj5GYXZvcm92
+LCBBLiBWLjwvYXV0aG9yPjxhdXRob3I+TGVlLCBXLiBTLjwvYXV0aG9yPjxhdXRob3I+VGF5bG9y
+LCBELjwvYXV0aG9yPjxhdXRob3I+SHUsIEMuIFcuPC9hdXRob3I+PGF1dGhvcj5Mb25nLCBCLiBM
+LjwvYXV0aG9yPjxhdXRob3I+Tm9yZW4sIEQuIFAuPC9hdXRob3I+PGF1dGhvcj5CaXNiZXJnLCBB
+LiBKLjwvYXV0aG9yPjxhdXRob3I+SHBuLURyZWFtIENvbnNvcnRpdW08L2F1dGhvcj48YXV0aG9y
+Pk1pbGxzLCBHLiBCLjwvYXV0aG9yPjxhdXRob3I+R3JheSwgSi4gVy48L2F1dGhvcj48YXV0aG9y
+PktlbGxlbiwgTS48L2F1dGhvcj48YXV0aG9yPk5vcm1hbiwgVC48L2F1dGhvcj48YXV0aG9yPkZy
+aWVuZCwgUy48L2F1dGhvcj48YXV0aG9yPlF1dHViLCBBLiBBLjwvYXV0aG9yPjxhdXRob3I+RmVy
+dGlnLCBFLiBKLjwvYXV0aG9yPjxhdXRob3I+R3VhbiwgWS48L2F1dGhvcj48YXV0aG9yPlNvbmcs
+IE0uPC9hdXRob3I+PGF1dGhvcj5TdHVhcnQsIEouIE0uPC9hdXRob3I+PGF1dGhvcj5TcGVsbG1h
+biwgUC4gVC48L2F1dGhvcj48YXV0aG9yPktvZXBwbCwgSC48L2F1dGhvcj48YXV0aG9yPlN0b2xv
+dml0emt5LCBHLjwvYXV0aG9yPjxhdXRob3I+U2Flei1Sb2RyaWd1ZXosIEouPC9hdXRob3I+PGF1
+dGhvcj5NdWtoZXJqZWUsIFMuPC9hdXRob3I+PC9hdXRob3JzPjwvY29udHJpYnV0b3JzPjxhdXRo
+LWFkZHJlc3M+TVJDIEJpb3N0YXRpc3RpY3MgVW5pdCwgQ2FtYnJpZGdlIEluc3RpdHV0ZSBvZiBQ
+dWJsaWMgSGVhbHRoLCBDYW1icmlkZ2UsIFVLLiYjeEQ7RGVwYXJ0bWVudCBvZiBCaW9tZWRpY2Fs
+IEVuZ2luZWVyaW5nLCBPcmVnb24gSGVhbHRoIGFuZCBTY2llbmNlIFVuaXZlcnNpdHksIFBvcnRs
+YW5kLCBPcmVnb24sIFVTQS4mI3hEO0NlbnRlciBmb3IgU3BhdGlhbCBTeXN0ZW1zIEJpb21lZGlj
+aW5lLCBPcmVnb24gSGVhbHRoIGFuZCBTY2llbmNlIFVuaXZlcnNpdHksIFBvcnRsYW5kLCBPcmVn
+b24sIFVTQS4mI3hEO0tuaWdodCBDYW5jZXIgSW5zdGl0dXRlLCBPcmVnb24gSGVhbHRoIGFuZCBT
+Y2llbmNlIFVuaXZlcnNpdHksIFBvcnRsYW5kLCBPcmVnb24sIFVTQS4mI3hEO0V1cm9wZWFuIE1v
+bGVjdWxhciBCaW9sb2d5IExhYm9yYXRvcnksIEV1cm9wZWFuIEJpb2luZm9ybWF0aWNzIEluc3Rp
+dHV0ZSAoRU1CTC1FQkkpLCBXZWxsY29tZSBUcnVzdCBHZW5vbWUgQ2FtcHVzLCBIaW54dG9uLCBV
+Sy4mI3hEO0F1dG9tYXRpYyBDb250cm9sIExhYm9yYXRvcnksIEVUSCBadXJpY2gsIFp1cmljaCwg
+U3dpdHplcmxhbmQuJiN4RDtJbnN0aXR1dGUgb2YgQmlvY2hlbWlzdHJ5LCBFVEggWnVyaWNoLCBa
+dXJpY2gsIFN3aXR6ZXJsYW5kLiYjeEQ7RGVwYXJ0bWVudCBvZiBNb2xlY3VsYXIgYW5kIE1lZGlj
+YWwgR2VuZXRpY3MsIE9yZWdvbiBIZWFsdGggYW5kIFNjaWVuY2UgVW5pdmVyc2l0eSwgUG9ydGxh
+bmQsIE9yZWdvbiwgVVNBLiYjeEQ7RGVwYXJ0bWVudCBvZiBCaW9tb2xlY3VsYXIgRW5naW5lZXJp
+bmcsIFVuaXZlcnNpdHkgb2YgQ2FsaWZvcm5pYSBTYW50YSBDcnV6LCBTYW50YSBDcnV6LCBDYWxp
+Zm9ybmlhLCBVU0EuJiN4RDtEZXBhcnRtZW50IG9mIENvbXB1dGVyIFNjaWVuY2UsIE5ldyBNZXhp
+Y28gU3RhdGUgVW5pdmVyc2l0eSwgTGFzIENydWNlcywgTmV3IE1leGljbywgVVNBLiYjeEQ7RGVw
+YXJ0bWVudCBvZiBDb21wdXRhdGlvbmFsIE1lZGljaW5lIGFuZCBCaW9pbmZvcm1hdGljcywgVW5p
+dmVyc2l0eSBvZiBNaWNoaWdhbiwgQW5uIEFyYm9yLCBNaWNoaWdhbiwgVVNBLiYjeEQ7RGVwYXJ0
+bWVudCBvZiBPbmNvbG9neSwgRGl2aXNpb24gb2YgQmlvc3RhdGlzdGljcyBhbmQgQmlvaW5mb3Jt
+YXRpY3MsIFNpZG5leSBLaW1tZWwgQ29tcHJlaGVuc2l2ZSBDYW5jZXIgQ2VudGVyLCBKb2hucyBI
+b3BraW5zIFVuaXZlcnNpdHksIEJhbHRpbW9yZSwgTWFyeWxhbmQsIFVTQS4mI3hEO0xhYm9yYXRv
+cnkgb2YgU3lzdGVtcyBCaW9sb2d5IGFuZCBDb21wdXRhdGlvbmFsIEdlbmV0aWNzLCBWYXZpbG92
+IEluc3RpdHV0ZSBvZiBHZW5lcmFsIEdlbmV0aWNzLCBSdXNzaWFuIEFjYWRlbXkgb2YgU2NpZW5j
+ZXMsIE1vc2NvdywgUnVzc2lhLiYjeEQ7TGFib3JhdG9yeSBvZiBCaW9pbmZvcm1hdGljcywgUmVz
+ZWFyY2ggSW5zdGl0dXRlIG9mIEdlbmV0aWNzIGFuZCBTZWxlY3Rpb24gb2YgSW5kdXN0cmlhbCBN
+aWNyb29yZ2FuaXNtcywgTW9zY293LCBSdXNzaWEuJiN4RDtTdGF0aXN0aWNhbCBhbmQgQXBwbGll
+ZCBNYXRoZW1hdGljYWwgU2NpZW5jZXMgSW5zdGl0dXRlLCBSZXNlYXJjaCBUcmlhbmdsZSBQYXJr
+LCBOb3J0aCBDYXJvbGluYSwgVVNBLiYjeEQ7RGVwYXJ0bWVudCBvZiBNYXRoZW1hdGljcywgVW5p
+dmVyc2l0eSBvZiBOb3J0aCBDYXJvbGluYSwgQ2hhcGVsIEhpbGwsIE5vcnRoIENhcm9saW5hLCBV
+U0EuJiN4RDtEZXBhcnRtZW50IG9mIEJpb2VuZ2luZWVyaW5nLCBSaWNlIFVuaXZlcnNpdHksIEhv
+dXN0b24sIFRleGFzLCBVU0EuJiN4RDtEZXBhcnRtZW50IG9mIFN5c3RlbXMgQmlvbG9neSwgTUQg
+QW5kZXJzb24gQ2FuY2VyIENlbnRlciwgSG91c3RvbiwgVGV4YXMsIFVTQS4mI3hEO1NhZ2UgQmlv
+bmV0d29ya3MsIFNlYXR0bGUsIFdhc2hpbmd0b24sIFVTQS4mI3hEO0RlcGFydG1lbnQgb2YgSW50
+ZXJuYWwgTWVkaWNpbmUsIFVuaXZlcnNpdHkgb2YgTWljaGlnYW4sIEFubiBBcmJvciwgTWljaGln
+YW4sIFVTQS4mI3hEO0RlcGFydG1lbnQgb2YgRWxlY3RyaWNhbCBFbmdpbmVlcmluZyBhbmQgQ29t
+cHV0ZXIgU2NpZW5jZSwgVW5pdmVyc2l0eSBvZiBNaWNoaWdhbiwgQW5uIEFyYm9yLCBNaWNoaWdh
+biwgVVNBLiYjeEQ7SUJNIFRyYW5zbGF0aW9uYWwgU3lzdGVtcyBCaW9sb2d5IGFuZCBOYW5vYmlv
+dGVjaG5vbG9neSwgWW9ya3Rvd24gSGVpZ2h0cywgTmV3IFlvcmssIFVTQS4mI3hEO1JXVEgtQWFj
+aGVuIFVuaXZlcnNpdHkgSG9zcGl0YWwsIEpvaW50IFJlc2VhcmNoIENlbnRyZSBmb3IgQ29tcHV0
+YXRpb25hbCBCaW9tZWRpY2luZSAoSlJDLUNPTUJJTkUpLCBBYWNoZW4sIEdlcm1hbnkuJiN4RDtT
+Y2hvb2wgb2YgQ2xpbmljYWwgTWVkaWNpbmUsIFVuaXZlcnNpdHkgb2YgQ2FtYnJpZGdlLCBDYW1i
+cmlkZ2UsIFVLLiYjeEQ7R2VybWFuIENlbnRyZSBmb3IgTmV1cm9kZWdlbmVyYXRpdmUgRGlzZWFz
+ZXMgKERaTkUpLCBCb25uLCBHZXJtYW55LjwvYXV0aC1hZGRyZXNzPjx0aXRsZXM+PHRpdGxlPklu
+ZmVycmluZyBjYXVzYWwgbW9sZWN1bGFyIG5ldHdvcmtzOiBlbXBpcmljYWwgYXNzZXNzbWVudCB0
+aHJvdWdoIGEgY29tbXVuaXR5LWJhc2VkIGVmZm9ydDwvdGl0bGU+PHNlY29uZGFyeS10aXRsZT5O
+YXQgTWV0aG9kczwvc2Vjb25kYXJ5LXRpdGxlPjwvdGl0bGVzPjxwZXJpb2RpY2FsPjxmdWxsLXRp
+dGxlPk5hdCBNZXRob2RzPC9mdWxsLXRpdGxlPjwvcGVyaW9kaWNhbD48cGFnZXM+MzEwLTg8L3Bh
+Z2VzPjx2b2x1bWU+MTM8L3ZvbHVtZT48bnVtYmVyPjQ8L251bWJlcj48a2V5d29yZHM+PGtleXdv
+cmQ+QWxnb3JpdGhtczwva2V5d29yZD48a2V5d29yZD4qQ2F1c2FsaXR5PC9rZXl3b3JkPjxrZXl3
+b3JkPkNvbXB1dGF0aW9uYWwgQmlvbG9neTwva2V5d29yZD48a2V5d29yZD5Db21wdXRlciBTaW11
+bGF0aW9uPC9rZXl3b3JkPjxrZXl3b3JkPkdlbmUgRXhwcmVzc2lvbiBQcm9maWxpbmc8L2tleXdv
+cmQ+PGtleXdvcmQ+KkdlbmUgUmVndWxhdG9yeSBOZXR3b3Jrczwva2V5d29yZD48a2V5d29yZD5I
+dW1hbnM8L2tleXdvcmQ+PGtleXdvcmQ+TW9kZWxzLCBCaW9sb2dpY2FsPC9rZXl3b3JkPjxrZXl3
+b3JkPk5lb3BsYXNtcy8qZ2VuZXRpY3M8L2tleXdvcmQ+PGtleXdvcmQ+UHJvdGVpbiBJbnRlcmFj
+dGlvbiBNYXBwaW5nLyptZXRob2RzPC9rZXl3b3JkPjxrZXl3b3JkPlNpZ25hbCBUcmFuc2R1Y3Rp
+b248L2tleXdvcmQ+PGtleXdvcmQ+KlNvZnR3YXJlPC9rZXl3b3JkPjxrZXl3b3JkPipTeXN0ZW1z
+IEJpb2xvZ3k8L2tleXdvcmQ+PGtleXdvcmQ+VHVtb3IgQ2VsbHMsIEN1bHR1cmVkPC9rZXl3b3Jk
+Pjwva2V5d29yZHM+PGRhdGVzPjx5ZWFyPjIwMTY8L3llYXI+PHB1Yi1kYXRlcz48ZGF0ZT5BcHI8
+L2RhdGU+PC9wdWItZGF0ZXM+PC9kYXRlcz48aXNibj4xNTQ4LTcxMDUgKEVsZWN0cm9uaWMpJiN4
+RDsxNTQ4LTcwOTEgKExpbmtpbmcpPC9pc2JuPjxhY2Nlc3Npb24tbnVtPjI2OTAxNjQ4PC9hY2Nl
+c3Npb24tbnVtPjx1cmxzPjxyZWxhdGVkLXVybHM+PHVybD5odHRwczovL3d3dy5uY2JpLm5sbS5u
+aWguZ292L3B1Ym1lZC8yNjkwMTY0ODwvdXJsPjwvcmVsYXRlZC11cmxzPjwvdXJscz48Y3VzdG9t
+Mj5QTUM0ODU0ODQ3PC9jdXN0b20yPjxlbGVjdHJvbmljLXJlc291cmNlLW51bT4xMC4xMDM4L25t
+ZXRoLjM3NzM8L2VsZWN0cm9uaWMtcmVzb3VyY2UtbnVtPjwvcmVjb3JkPjwvQ2l0ZT48Q2l0ZT48
+QXV0aG9yPkl6dW1jaGVua288L0F1dGhvcj48WWVhcj4yMDE1PC9ZZWFyPjxSZWNOdW0+MjM8L1Jl
+Y051bT48cmVjb3JkPjxyZWMtbnVtYmVyPjIzPC9yZWMtbnVtYmVyPjxmb3JlaWduLWtleXM+PGtl
+eSBhcHA9IkVOIiBkYi1pZD0iZnh0cHp4MnJ6cDlzcGplcnZ6aXB6OWZxeGY1cnhmZmU1MHNmIiB0
+aW1lc3RhbXA9IjE0OTIxOTg5ODUiPjIzPC9rZXk+PC9mb3JlaWduLWtleXM+PHJlZi10eXBlIG5h
+bWU9IkpvdXJuYWwgQXJ0aWNsZSI+MTc8L3JlZi10eXBlPjxjb250cmlidXRvcnM+PGF1dGhvcnM+
+PGF1dGhvcj5JenVtY2hlbmtvLCBFLjwvYXV0aG9yPjxhdXRob3I+Q2hhbmcsIFguPC9hdXRob3I+
+PGF1dGhvcj5CcmFpdCwgTS48L2F1dGhvcj48YXV0aG9yPkZlcnRpZywgRS48L2F1dGhvcj48YXV0
+aG9yPkthZ29oYXJhLCBMLiBULjwvYXV0aG9yPjxhdXRob3I+QmVkaSwgQS48L2F1dGhvcj48YXV0
+aG9yPk1hcmNoaW9ubmksIEwuPC9hdXRob3I+PGF1dGhvcj5BZ3Jhd2FsLCBOLjwvYXV0aG9yPjxh
+dXRob3I+UmF2aSwgUi48L2F1dGhvcj48YXV0aG9yPkpvbmVzLCBTLjwvYXV0aG9yPjxhdXRob3I+
+SG9xdWUsIE0uIE8uPC9hdXRob3I+PGF1dGhvcj5XZXN0cmEsIFcuIEguPC9hdXRob3I+PGF1dGhv
+cj5TaWRyYW5za3ksIEQuPC9hdXRob3I+PC9hdXRob3JzPjwvY29udHJpYnV0b3JzPjxhdXRoLWFk
+ZHJlc3M+RGVwYXJ0bWVudCBvZiBPdG9sYXJ5bmdvbG9neSBhbmQgSGVhZCBhbmQgTmVjayBTdXJn
+ZXJ5LCBKb2hucyBIb3BraW5zIFVuaXZlcnNpdHkgU2Nob29sIG9mIE1lZGljaW5lLCBCYWx0aW1v
+cmUsIE1hcnlsYW5kIDIxMjMxLCBVU0EuJiN4RDtEaXZpc2lvbiBvZiBCaW9zdGF0aXN0aWNzIGFu
+ZCBCaW9pbmZvcm1hdGljcywgSm9obnMgSG9wa2lucyBVbml2ZXJzaXR5IFNjaG9vbCBvZiBNZWRp
+Y2luZSwgQmFsdGltb3JlLCBNYXJ5bGFuZCAyMTIwNSwgVVNBLiYjeEQ7Q2VudGVyIGZvciBDb21w
+dXRhdGlvbmFsIEdlbm9taWNzLCBKb2hucyBIb3BraW5zIFVuaXZlcnNpdHkgU2Nob29sIG9mIE1l
+ZGljaW5lLCBCYWx0aW1vcmUsIE1hcnlsYW5kIDIxMjMxLCBVU0EuJiN4RDtQZXJzb25hbCBHZW5v
+bWUgRGlhZ25vc3RpY3MsIEluYy4sIDI4MDkgQm9zdG9uIFN0cmVldCwgU3VpdGUgNTAzLCBCYWx0
+aW1vcmUsIE1hcnlsYW5kIDIxMjI0LCBVU0EuJiN4RDtEZXBhcnRtZW50IG9mIFBhdGhvbG9neSwg
+Sm9obnMgSG9wa2lucyBNZWRpY2FsIEluc3RpdHV0aW9ucywgQmFsdGltb3JlLCBNYXJ5bGFuZCAy
+MTIzMSwgVVNBLiYjeEQ7RGVwYXJ0bWVudCBvZiBPbmNvbG9neSwgSm9obnMgSG9wa2lucyBVbml2
+ZXJzaXR5IFNjaG9vbCBvZiBNZWRpY2luZSwgQmFsdGltb3JlLCBNYXJ5bGFuZCAyMTIzMSwgVVNB
+LjwvYXV0aC1hZGRyZXNzPjx0aXRsZXM+PHRpdGxlPlRhcmdldGVkIHNlcXVlbmNpbmcgcmV2ZWFs
+cyBjbG9uYWwgZ2VuZXRpYyBjaGFuZ2VzIGluIHRoZSBwcm9ncmVzc2lvbiBvZiBlYXJseSBsdW5n
+IG5lb3BsYXNtcyBhbmQgcGFpcmVkIGNpcmN1bGF0aW5nIEROQTwvdGl0bGU+PHNlY29uZGFyeS10
+aXRsZT5OYXQgQ29tbXVuPC9zZWNvbmRhcnktdGl0bGU+PC90aXRsZXM+PHBlcmlvZGljYWw+PGZ1
+bGwtdGl0bGU+TmF0IENvbW11bjwvZnVsbC10aXRsZT48L3BlcmlvZGljYWw+PHBhZ2VzPjgyNTg8
+L3BhZ2VzPjx2b2x1bWU+Njwvdm9sdW1lPjxrZXl3b3Jkcz48a2V5d29yZD5BZGVub2NhcmNpbm9t
+YS8qZ2VuZXRpY3MvcGF0aG9sb2d5PC9rZXl3b3JkPjxrZXl3b3JkPkFkZW5vY2FyY2lub21hIGlu
+IFNpdHUvZ2VuZXRpY3MvcGF0aG9sb2d5PC9rZXl3b3JkPjxrZXl3b3JkPkFkdWx0PC9rZXl3b3Jk
+PjxrZXl3b3JkPkFnZWQ8L2tleXdvcmQ+PGtleXdvcmQ+Q2VsbCBUcmFuc2Zvcm1hdGlvbiwgTmVv
+cGxhc3RpYy8qZ2VuZXRpY3M8L2tleXdvcmQ+PGtleXdvcmQ+Q2xvbmUgQ2VsbHM8L2tleXdvcmQ+
+PGtleXdvcmQ+RE5BLypnZW5ldGljczwva2V5d29yZD48a2V5d29yZD5EaXNlYXNlIFByb2dyZXNz
+aW9uPC9rZXl3b3JkPjxrZXl3b3JkPkZlbWFsZTwva2V5d29yZD48a2V5d29yZD5IaWdoLVRocm91
+Z2hwdXQgTnVjbGVvdGlkZSBTZXF1ZW5jaW5nPC9rZXl3b3JkPjxrZXl3b3JkPkh1bWFuczwva2V5
+d29yZD48a2V5d29yZD5IeXBlcnBsYXNpYS9nZW5ldGljcy9wYXRob2xvZ3k8L2tleXdvcmQ+PGtl
+eXdvcmQ+THVuZy8qcGF0aG9sb2d5PC9rZXl3b3JkPjxrZXl3b3JkPkx1bmcgTmVvcGxhc21zLypn
+ZW5ldGljcy9wYXRob2xvZ3k8L2tleXdvcmQ+PGtleXdvcmQ+TWFsZTwva2V5d29yZD48a2V5d29y
+ZD5NaWRkbGUgQWdlZDwva2V5d29yZD48a2V5d29yZD5NdXRhdGlvbjwva2V5d29yZD48a2V5d29y
+ZD5Qb2x5bWVyYXNlIENoYWluIFJlYWN0aW9uPC9rZXl3b3JkPjxrZXl3b3JkPlByZWNhbmNlcm91
+cyBDb25kaXRpb25zL2dlbmV0aWNzL3BhdGhvbG9neTwva2V5d29yZD48a2V5d29yZD5Qcm90by1P
+bmNvZ2VuZSBQcm90ZWlucyBwMjEocmFzKS8qZ2VuZXRpY3M8L2tleXdvcmQ+PGtleXdvcmQ+UmVj
+ZXB0b3IsIEVwaWRlcm1hbCBHcm93dGggRmFjdG9yLypnZW5ldGljczwva2V5d29yZD48a2V5d29y
+ZD5UdW1vciBTdXBwcmVzc29yIFByb3RlaW4gcDUzLypnZW5ldGljczwva2V5d29yZD48L2tleXdv
+cmRzPjxkYXRlcz48eWVhcj4yMDE1PC95ZWFyPjxwdWItZGF0ZXM+PGRhdGU+U2VwIDE2PC9kYXRl
+PjwvcHViLWRhdGVzPjwvZGF0ZXM+PGlzYm4+MjA0MS0xNzIzIChFbGVjdHJvbmljKSYjeEQ7MjA0
+MS0xNzIzIChMaW5raW5nKTwvaXNibj48YWNjZXNzaW9uLW51bT4yNjM3NDA3MDwvYWNjZXNzaW9u
+LW51bT48dXJscz48cmVsYXRlZC11cmxzPjx1cmw+aHR0cHM6Ly93d3cubmNiaS5ubG0ubmloLmdv
+di9wdWJtZWQvMjYzNzQwNzA8L3VybD48L3JlbGF0ZWQtdXJscz48L3VybHM+PGN1c3RvbTI+UE1D
+NDU5NTY0ODwvY3VzdG9tMj48ZWxlY3Ryb25pYy1yZXNvdXJjZS1udW0+MTAuMTAzOC9uY29tbXM5
+MjU4PC9lbGVjdHJvbmljLXJlc291cmNlLW51bT48L3JlY29yZD48L0NpdGU+PENpdGU+PEF1dGhv
+cj5MZWU8L0F1dGhvcj48WWVhcj4yMDE0PC9ZZWFyPjxSZWNOdW0+MzY8L1JlY051bT48cmVjb3Jk
+PjxyZWMtbnVtYmVyPjM2PC9yZWMtbnVtYmVyPjxmb3JlaWduLWtleXM+PGtleSBhcHA9IkVOIiBk
+Yi1pZD0iZnh0cHp4MnJ6cDlzcGplcnZ6aXB6OWZxeGY1cnhmZmU1MHNmIiB0aW1lc3RhbXA9IjE0
+OTIxOTg5ODUiPjM2PC9rZXk+PC9mb3JlaWduLWtleXM+PHJlZi10eXBlIG5hbWU9IkpvdXJuYWwg
+QXJ0aWNsZSI+MTc8L3JlZi10eXBlPjxjb250cmlidXRvcnM+PGF1dGhvcnM+PGF1dGhvcj5MZWUs
+IEUuPC9hdXRob3I+PGF1dGhvcj5GZXJ0aWcsIEUuIEouPC9hdXRob3I+PGF1dGhvcj5KaW4sIEsu
+PC9hdXRob3I+PGF1dGhvcj5TdWt1bWFyLCBTLjwvYXV0aG9yPjxhdXRob3I+UGFuZGV5LCBOLiBC
+LjwvYXV0aG9yPjxhdXRob3I+UG9wZWwsIEEuIFMuPC9hdXRob3I+PC9hdXRob3JzPjwvY29udHJp
+YnV0b3JzPjxhdXRoLWFkZHJlc3M+MV0gRGVwYXJ0bWVudCBvZiBCaW9tZWRpY2FsIEVuZ2luZWVy
+aW5nLCBKb2hucyBIb3BraW5zIFVuaXZlcnNpdHkgU2Nob29sIG9mIE1lZGljaW5lLCBCYWx0aW1v
+cmUsIE1hcnlsYW5kIDIxMjA1LCBVU0EgWzJdIERlcGFydG1lbnQgb2YgQ2hlbWljYWwgYW5kIEJp
+b21vbGVjdWxhciBFbmdpbmVlcmluZywgU2Nob29sIG9mIEVuZ2luZWVyaW5nLCBKb2hucyBIb3Br
+aW5zIFVuaXZlcnNpdHksIEJhbHRpbW9yZSwgTWFyeWxhbmQgMjEyMTgsIFVTQS4mI3hEO0RlcGFy
+dG1lbnQgb2YgT25jb2xvZ3ksIFRoZSBTaWRuZXkgS2ltbWVsIENvbXByZWhlbnNpdmUgQ2FuY2Vy
+IENlbnRlciwgSm9obnMgSG9wa2lucyBVbml2ZXJzaXR5IFNjaG9vbCBvZiBNZWRpY2luZSwgQmFs
+dGltb3JlLCBNYXJ5bGFuZCAyMTIzMSwgVVNBLiYjeEQ7RGVwYXJ0bWVudCBvZiBCaW9tZWRpY2Fs
+IEVuZ2luZWVyaW5nLCBKb2hucyBIb3BraW5zIFVuaXZlcnNpdHkgU2Nob29sIG9mIE1lZGljaW5l
+LCBCYWx0aW1vcmUsIE1hcnlsYW5kIDIxMjA1LCBVU0EuJiN4RDsxXSBEZXBhcnRtZW50IG9mIEJp
+b21lZGljYWwgRW5naW5lZXJpbmcsIEpvaG5zIEhvcGtpbnMgVW5pdmVyc2l0eSBTY2hvb2wgb2Yg
+TWVkaWNpbmUsIEJhbHRpbW9yZSwgTWFyeWxhbmQgMjEyMDUsIFVTQSBbMl0gRGVwYXJ0bWVudCBv
+ZiBDaGVtaWNhbCBhbmQgQmlvbW9sZWN1bGFyIEVuZ2luZWVyaW5nLCBTY2hvb2wgb2YgRW5naW5l
+ZXJpbmcsIEpvaG5zIEhvcGtpbnMgVW5pdmVyc2l0eSwgQmFsdGltb3JlLCBNYXJ5bGFuZCAyMTIx
+OCwgVVNBIFszXSBEZXBhcnRtZW50IG9mIE9uY29sb2d5LCBUaGUgU2lkbmV5IEtpbW1lbCBDb21w
+cmVoZW5zaXZlIENhbmNlciBDZW50ZXIsIEpvaG5zIEhvcGtpbnMgVW5pdmVyc2l0eSBTY2hvb2wg
+b2YgTWVkaWNpbmUsIEJhbHRpbW9yZSwgTWFyeWxhbmQgMjEyMzEsIFVTQS48L2F1dGgtYWRkcmVz
+cz48dGl0bGVzPjx0aXRsZT5CcmVhc3QgY2FuY2VyIGNlbGxzIGNvbmRpdGlvbiBseW1waGF0aWMg
+ZW5kb3RoZWxpYWwgY2VsbHMgd2l0aGluIHByZS1tZXRhc3RhdGljIG5pY2hlcyB0byBwcm9tb3Rl
+IG1ldGFzdGFzaXM8L3RpdGxlPjxzZWNvbmRhcnktdGl0bGU+TmF0IENvbW11bjwvc2Vjb25kYXJ5
+LXRpdGxlPjwvdGl0bGVzPjxwZXJpb2RpY2FsPjxmdWxsLXRpdGxlPk5hdCBDb21tdW48L2Z1bGwt
+dGl0bGU+PC9wZXJpb2RpY2FsPjxwYWdlcz40NzE1PC9wYWdlcz48dm9sdW1lPjU8L3ZvbHVtZT48
+a2V5d29yZHM+PGtleXdvcmQ+QW1pbm9zYWxpY3lsaWMgQWNpZHMvcGhhcm1hY29sb2d5PC9rZXl3
+b3JkPjxrZXl3b3JkPkFuaW1hbHM8L2tleXdvcmQ+PGtleXdvcmQ+QW50aWJvZGllcywgTmV1dHJh
+bGl6aW5nL3BoYXJtYWNvbG9neTwva2V5d29yZD48a2V5d29yZD5CZW56ZW5lc3VsZm9uYXRlcy9w
+aGFybWFjb2xvZ3k8L2tleXdvcmQ+PGtleXdvcmQ+Q2VsbCBBZGhlc2lvbi9kcnVnIGVmZmVjdHM8
+L2tleXdvcmQ+PGtleXdvcmQ+Q2VsbCBMaW5lLCBUdW1vcjwva2V5d29yZD48a2V5d29yZD5DZWxs
+IE1vdmVtZW50L2RydWcgZWZmZWN0czwva2V5d29yZD48a2V5d29yZD5DZWxsIFByb2xpZmVyYXRp
+b24vZHJ1ZyBlZmZlY3RzPC9rZXl3b3JkPjxrZXl3b3JkPkNoZW1va2luZSBDQ0w1L2FudGFnb25p
+c3RzICZhbXA7IGluaGliaXRvcnMvZ2VuZXRpY3MvbWV0YWJvbGlzbTwva2V5d29yZD48a2V5d29y
+ZD5DdWx0dXJlIE1lZGlhLCBDb25kaXRpb25lZC8qcGhhcm1hY29sb2d5PC9rZXl3b3JkPjxrZXl3
+b3JkPkN5Y2xvaGV4YW5lcy9waGFybWFjb2xvZ3k8L2tleXdvcmQ+PGtleXdvcmQ+RmVtYWxlPC9r
+ZXl3b3JkPjxrZXl3b3JkPkdlbmUgRXhwcmVzc2lvbjwva2V5d29yZD48a2V5d29yZD5IdW1hbiBV
+bWJpbGljYWwgVmVpbiBFbmRvdGhlbGlhbCBDZWxscy8qZHJ1ZyBlZmZlY3RzPC9rZXl3b3JkPjxr
+ZXl3b3JkPkh1bWFuczwva2V5d29yZD48a2V5d29yZD5IeXBveGlhLUluZHVjaWJsZSBGYWN0b3Ig
+MSwgYWxwaGEgU3VidW5pdC9nZW5ldGljcy9tZXRhYm9saXNtPC9rZXl3b3JkPjxrZXl3b3JkPklu
+dGVybGV1a2luLTYvYW50YWdvbmlzdHMgJmFtcDsgaW5oaWJpdG9ycy9nZW5ldGljcy9tZXRhYm9s
+aXNtPC9rZXl3b3JkPjxrZXl3b3JkPkx1bmcvZHJ1ZyBlZmZlY3RzL21ldGFib2xpc20vcGF0aG9s
+b2d5PC9rZXl3b3JkPjxrZXl3b3JkPkx5bXBoIE5vZGVzL2RydWcgZWZmZWN0cy9tZXRhYm9saXNt
+L3BhdGhvbG9neTwva2V5d29yZD48a2V5d29yZD5MeW1waGF0aWMgTWV0YXN0YXNpczwva2V5d29y
+ZD48a2V5d29yZD5MeW1waGF0aWMgVmVzc2Vscy8qZHJ1ZyBlZmZlY3RzL21ldGFib2xpc20vcGF0
+aG9sb2d5PC9rZXl3b3JkPjxrZXl3b3JkPk1DRi03IENlbGxzPC9rZXl3b3JkPjxrZXl3b3JkPk1p
+Y2U8L2tleXdvcmQ+PGtleXdvcmQ+TWljZSwgTnVkZTwva2V5d29yZD48a2V5d29yZD5OZW9wbGFz
+bSBUcmFuc3BsYW50YXRpb248L2tleXdvcmQ+PGtleXdvcmQ+U1RBVDMgVHJhbnNjcmlwdGlvbiBG
+YWN0b3IvYW50YWdvbmlzdHMgJmFtcDsgaW5oaWJpdG9ycy9nZW5ldGljcy9tZXRhYm9saXNtPC9r
+ZXl3b3JkPjxrZXl3b3JkPlRyYW5zcGxhbnRhdGlvbiwgSGV0ZXJvbG9nb3VzPC9rZXl3b3JkPjxr
+ZXl3b3JkPlRyaWF6b2xlcy9waGFybWFjb2xvZ3k8L2tleXdvcmQ+PGtleXdvcmQ+VHJpcGxlIE5l
+Z2F0aXZlIEJyZWFzdCBOZW9wbGFzbXMvZHJ1ZyB0aGVyYXB5L2dlbmV0aWNzL21ldGFib2xpc20v
+KnBhdGhvbG9neTwva2V5d29yZD48a2V5d29yZD5WYXNjdWxhciBFbmRvdGhlbGlhbCBHcm93dGgg
+RmFjdG9yIEEvYW50YWdvbmlzdHMgJmFtcDsgaW5oaWJpdG9ycy9nZW5ldGljcy9tZXRhYm9saXNt
+PC9rZXl3b3JkPjwva2V5d29yZHM+PGRhdGVzPjx5ZWFyPjIwMTQ8L3llYXI+PHB1Yi1kYXRlcz48
+ZGF0ZT5TZXAgMDI8L2RhdGU+PC9wdWItZGF0ZXM+PC9kYXRlcz48aXNibj4yMDQxLTE3MjMgKEVs
+ZWN0cm9uaWMpJiN4RDsyMDQxLTE3MjMgKExpbmtpbmcpPC9pc2JuPjxhY2Nlc3Npb24tbnVtPjI1
+MTc4NjUwPC9hY2Nlc3Npb24tbnVtPjx1cmxzPjxyZWxhdGVkLXVybHM+PHVybD5odHRwczovL3d3
+dy5uY2JpLm5sbS5uaWguZ292L3B1Ym1lZC8yNTE3ODY1MDwvdXJsPjwvcmVsYXRlZC11cmxzPjwv
+dXJscz48Y3VzdG9tMj5QTUM0MzUxOTk4PC9jdXN0b20yPjxlbGVjdHJvbmljLXJlc291cmNlLW51
+bT4xMC4xMDM4L25jb21tczU3MTU8L2VsZWN0cm9uaWMtcmVzb3VyY2UtbnVtPjwvcmVjb3JkPjwv
+Q2l0ZT48Q2l0ZT48QXV0aG9yPkxpPC9BdXRob3I+PFllYXI+MjAxNDwvWWVhcj48UmVjTnVtPjQx
+PC9SZWNOdW0+PHJlY29yZD48cmVjLW51bWJlcj40MTwvcmVjLW51bWJlcj48Zm9yZWlnbi1rZXlz
+PjxrZXkgYXBwPSJFTiIgZGItaWQ9ImZ4dHB6eDJyenA5c3BqZXJ2emlwejlmcXhmNXJ4ZmZlNTBz
+ZiIgdGltZXN0YW1wPSIxNDkyMTk4OTg1Ij40MTwva2V5PjwvZm9yZWlnbi1rZXlzPjxyZWYtdHlw
+ZSBuYW1lPSJKb3VybmFsIEFydGljbGUiPjE3PC9yZWYtdHlwZT48Y29udHJpYnV0b3JzPjxhdXRo
+b3JzPjxhdXRob3I+TGksIFIuPC9hdXRob3I+PGF1dGhvcj5PY2hzLCBNLiBGLjwvYXV0aG9yPjxh
+dXRob3I+QWhuLCBTLiBNLjwvYXV0aG9yPjxhdXRob3I+SGVubmVzc2V5LCBQLjwvYXV0aG9yPjxh
+dXRob3I+VGFuLCBNLjwvYXV0aG9yPjxhdXRob3I+U291ZHJ5LCBFLjwvYXV0aG9yPjxhdXRob3I+
+R2F5a2Fsb3ZhLCBELiBBLjwvYXV0aG9yPjxhdXRob3I+VWVtdXJhLCBNLjwvYXV0aG9yPjxhdXRo
+b3I+QnJhaXQsIE0uPC9hdXRob3I+PGF1dGhvcj5TaGFvLCBDLjwvYXV0aG9yPjxhdXRob3I+V2Vz
+dHJhLCBXLjwvYXV0aG9yPjxhdXRob3I+QmlzaG9wLCBKLjwvYXV0aG9yPjxhdXRob3I+RmVydGln
+LCBFLiBKLjwvYXV0aG9yPjxhdXRob3I+Q2FsaWZhbm8sIEouIEEuPC9hdXRob3I+PC9hdXRob3Jz
 PjwvY29udHJpYnV0b3JzPjxhdXRoLWFkZHJlc3M+RGVwYXJ0bWVudCBvZiBPdG9sYXJ5bmdvbG9n
 eS1IZWFkIGFuZCBOZWNrIFN1cmdlcnksIEpvaG5zIEhvcGtpbnMgTWVkaWNhbCBJbnN0aXR1dGlv
-bnMsIEJhbHRpbW9yZSwgTWFyeWxhbmQsIFVTQS4mI3hEO0luc3RpdHV0ZSBvZiBNb2xlY3VsYXIg
-YW5kIFRyYW5zbGF0aW9uYWwgTWVkaWNpbmUsIEZhY3VsdHkgb2YgTWVkaWNpbmUgYW5kIERlbnRp
-c3RyeSwgUGFsYWNreSBVbml2ZXJzaXR5LCBPbG9tb3VjLCBDemVjaCBSZXB1YmxpYy4mI3hEO0Rp
+bnMsIEJhbHRpbW9yZSwgTWFyeWxhbmQsIFVuaXRlZCBTdGF0ZXMgb2YgQW1lcmljYS4mI3hEO0Rp
 dmlzaW9uIG9mIE9uY29sb2d5IEJpb3N0YXRpc3RpY3MsIERlcGFydG1lbnQgb2YgT25jb2xvZ3ks
 IEpvaG5zIEhvcGtpbnMgTWVkaWNhbCBJbnN0aXR1dGlvbnMsIEJhbHRpbW9yZSwgTWFyeWxhbmQs
-IFVTQS4mI3hEO0RlcGFydG1lbnQgb2YgU3RhdGlzdGljcywgVGhlIENoaW5lc2UgVW5pdmVyc2l0
-eSBvZiBIb25nIEtvbmcsIE5ULCBTaGF0aW4sIEhvbmcgS29uZy4mI3hEO0RlcGFydG1lbnQgb2Yg
-VXJvbG9neSwgTm9ydGh3ZXN0ZXJuIFVuaXZlcnNpdHksIENoaWNhZ28sIElsbGlub2lzLCBVU0Eu
-JiN4RDtEZXBhcnRtZW50IG9mIE90b2xhcnluZ29sb2d5LCBNaWQtTWljaGlnYW4gRWFyIE5vc2Ug
-YW5kIFRocm9hdCwgRWFzdCBMYW5zaW5nLCBNaWNoaWdhbiwgVVNBLiYjeEQ7TGFib3JhdG9yeSBv
-ZiBTeXN0ZW1zIEJpb2xvZ3kgYW5kIENvbXB1dGF0aW9uYWwgR2VuZXRpY3MsIFZhdmlsb3YgSW5z
-dGl0dXRlIG9mIEdlbmVyYWwgR2VuZXRpY3MsIFJ1c3NpYW4gQWNhZGVteSBvZiBTY2llbmNlcywg
-TW9zY293LCBSdXNzaWEuJiN4RDtEZXBhcnRtZW50IG9mIFBhdGhvbG9neSwgSm9obnMgSG9wa2lu
-cyBNZWRpY2FsIEluc3RpdHV0aW9ucywgQmFsdGltb3JlLCBNYXJ5bGFuZCwgVVNBLiYjeEQ7RGVw
-YXJ0bWVudCBvZiBQaGFybWFjb2xvZ3ksIFVDIFNhbiBEaWVnbyBNb29yZXMgQ2FuY2VyIENlbnRl
-ciwgTGEgSm9sbGEsIENhbGlmb3JuaWEsIFVTQS4mI3hEO0RlcGFydG1lbnQgb2YgTWF0aGVtYXRp
-Y3MgYW5kIFN0YXRpc3RpY3MsIFRoZSBDb2xsZWdlIG9mIE5ldyBKZXJzZXksIEV3aW5nLCBOZXcg
-SmVyc2V5LCBVU0EuJiN4RDtEZXBhcnRtZW50IG9mIFN1cmdlcnksIFVDIFNhbiBEaWVnbywgTW9v
-cmVzIENhbmNlciBDZW50ZXIsIExhIEpvbGxhLCBDYWxpZm9ybmlhLCBVU0EuPC9hdXRoLWFkZHJl
-c3M+PHRpdGxlcz48dGl0bGU+SW50ZWdyYXRpdmUgY29tcHV0YXRpb25hbCBhbmFseXNpcyBvZiB0
-cmFuc2NyaXB0aW9uYWwgYW5kIGVwaWdlbmV0aWMgYWx0ZXJhdGlvbnMgaW1wbGljYXRlcyBEVFgx
-IGFzIGEgcHV0YXRpdmUgdHVtb3Igc3VwcHJlc3NvciBnZW5lIGluIEhOU0NDPC90aXRsZT48c2Vj
-b25kYXJ5LXRpdGxlPk9uY290YXJnZXQ8L3NlY29uZGFyeS10aXRsZT48L3RpdGxlcz48cGVyaW9k
-aWNhbD48ZnVsbC10aXRsZT5PbmNvdGFyZ2V0PC9mdWxsLXRpdGxlPjwvcGVyaW9kaWNhbD48cGFn
-ZXM+MTUzNDktMTUzNjM8L3BhZ2VzPjx2b2x1bWU+ODwvdm9sdW1lPjxudW1iZXI+OTwvbnVtYmVy
-PjxrZXl3b3Jkcz48a2V5d29yZD5EdHgxPC9rZXl3b3JkPjxrZXl3b3JkPkhuc2NjPC9rZXl3b3Jk
-PjxrZXl3b3JkPmV4cHJlc3Npb248L2tleXdvcmQ+PGtleXdvcmQ+aW50ZWdyYXRpb248L2tleXdv
-cmQ+PGtleXdvcmQ+bWV0aHlsYXRpb248L2tleXdvcmQ+PC9rZXl3b3Jkcz48ZGF0ZXM+PHllYXI+
-MjAxNzwveWVhcj48cHViLWRhdGVzPjxkYXRlPkZlYiAyODwvZGF0ZT48L3B1Yi1kYXRlcz48L2Rh
-dGVzPjxpc2JuPjE5NDktMjU1MyAoRWxlY3Ryb25pYykmI3hEOzE5NDktMjU1MyAoTGlua2luZyk8
-L2lzYm4+PGFjY2Vzc2lvbi1udW0+MjgxNDY0MzI8L2FjY2Vzc2lvbi1udW0+PHVybHM+PHJlbGF0
-ZWQtdXJscz48dXJsPmh0dHBzOi8vd3d3Lm5jYmkubmxtLm5paC5nb3YvcHVibWVkLzI4MTQ2NDMy
-PC91cmw+PC9yZWxhdGVkLXVybHM+PC91cmxzPjxlbGVjdHJvbmljLXJlc291cmNlLW51bT4xMC4x
-ODYzMi9vbmNvdGFyZ2V0LjE0ODU2PC9lbGVjdHJvbmljLXJlc291cmNlLW51bT48L3JlY29yZD48
-L0NpdGU+PENpdGU+PEF1dGhvcj5HdWVycmVyby1QcmVzdG9uPC9BdXRob3I+PFllYXI+MjAxNDwv
-WWVhcj48UmVjTnVtPjc4PC9SZWNOdW0+PHJlY29yZD48cmVjLW51bWJlcj43ODwvcmVjLW51bWJl
-cj48Zm9yZWlnbi1rZXlzPjxrZXkgYXBwPSJFTiIgZGItaWQ9ImZ4dHB6eDJyenA5c3BqZXJ2emlw
-ejlmcXhmNXJ4ZmZlNTBzZiIgdGltZXN0YW1wPSIxNDkyMTk5MDQ5Ij43ODwva2V5PjwvZm9yZWln
-bi1rZXlzPjxyZWYtdHlwZSBuYW1lPSJKb3VybmFsIEFydGljbGUiPjE3PC9yZWYtdHlwZT48Y29u
-dHJpYnV0b3JzPjxhdXRob3JzPjxhdXRob3I+R3VlcnJlcm8tUHJlc3RvbiwgUi48L2F1dGhvcj48
-YXV0aG9yPk1pY2hhaWxpZGksIEMuPC9hdXRob3I+PGF1dGhvcj5NYXJjaGlvbm5pLCBMLjwvYXV0
-aG9yPjxhdXRob3I+UGlja2VyaW5nLCBDLiBSLjwvYXV0aG9yPjxhdXRob3I+RnJlZGVyaWNrLCBN
-LiBKLjwvYXV0aG9yPjxhdXRob3I+TXllcnMsIEouIE4uPC9hdXRob3I+PGF1dGhvcj5ZZWduYXN1
-YnJhbWFuaWFuLCBTLjwvYXV0aG9yPjxhdXRob3I+SGFkYXIsIFQuPC9hdXRob3I+PGF1dGhvcj5O
-b29yZGh1aXMsIE0uIEcuPC9hdXRob3I+PGF1dGhvcj5aaXprb3ZhLCBWLjwvYXV0aG9yPjxhdXRo
-b3I+RmVydGlnLCBFLjwvYXV0aG9yPjxhdXRob3I+QWdyYXdhbCwgTi48L2F1dGhvcj48YXV0aG9y
-Pldlc3RyYSwgVy48L2F1dGhvcj48YXV0aG9yPktvY2gsIFcuPC9hdXRob3I+PGF1dGhvcj5DYWxp
-ZmFubywgSi48L2F1dGhvcj48YXV0aG9yPlZlbGN1bGVzY3UsIFYuIEUuPC9hdXRob3I+PGF1dGhv
-cj5TaWRyYW5za3ksIEQuPC9hdXRob3I+PC9hdXRob3JzPjwvY29udHJpYnV0b3JzPjxhdXRoLWFk
-ZHJlc3M+RGVwYXJ0bWVudCBvZiBPdG9sYXJ5bmdvbG9neSBhbmQgSGVhZCBhbmQgTmVjayBTdXJn
-ZXJ5OyBKb2hucyBIb3BraW5zIFVuaXZlcnNpdHk7IFNjaG9vbCBvZiBNZWRpY2luZTsgQmFsdGlt
-b3JlLCBNRCBVU0E7IERlcGFydG1lbnQgb2YgT2JzdGV0cmljcyBhbmQgR3luZWNvbG9neTsgVW5p
-dmVyc2l0eSBvZiBQdWVydG8gUmljbyBTY2hvb2wgb2YgTWVkaWNpbmU7IFJpbyBQaWVkcmFzLCBQ
-dWVydG8gUmljby4mI3hEO0RlcGFydG1lbnQgb2YgT3RvbGFyeW5nb2xvZ3kgYW5kIEhlYWQgYW5k
-IE5lY2sgU3VyZ2VyeTsgSm9obnMgSG9wa2lucyBVbml2ZXJzaXR5OyBTY2hvb2wgb2YgTWVkaWNp
-bmU7IEJhbHRpbW9yZSwgTUQgVVNBLiYjeEQ7RGVwYXJ0bWVudCBvZiBPbmNvbG9neSBCaW9zdGF0
-aXN0aWNzOyBKb2hucyBIb3BraW5zIFVuaXZlcnNpdHk7IFNjaG9vbCBvZiBNZWRpY2luZTsgQmFs
-dGltb3JlLCBNRCBVU0EuJiN4RDtEZXBhcnRtZW50IG9mIEhlYWQgYW5kIE5lY2sgU3VyZ2VyeTsg
-VW5pdmVyc2l0eSBvZiBUZXhhcyBNLkQuIEFuZGVyc29uIENhbmNlciBDZW50ZXI7IEhvdXN0b24s
-IFRYIFVTQS4mI3hEO1NpZG5leSBLaW1tZWwgQ29tcHJlaGVuc2l2ZSBDYW5jZXIgQ2VudGVyOyBK
-b2hucyBIb3BraW5zIFVuaXZlcnNpdHk7IEJhbHRpbW9yZSwgTUQgVVNBLiYjeEQ7RGVwYXJ0bWVu
-dCBvZiBPdG9sYXJ5bmdvbG9neSBhbmQgSGVhZCBhbmQgTmVjayBTdXJnZXJ5OyBKb2hucyBIb3Br
-aW5zIFVuaXZlcnNpdHk7IFNjaG9vbCBvZiBNZWRpY2luZTsgQmFsdGltb3JlLCBNRCBVU0E7IERl
-cGFydG1lbnQgb2YgT3Rvcmhpbm9sYXJ5bmdvbG9neS1IZWFkIGFuZCBOZWNrIFN1cmdlcnk7IFVu
-aXZlcnNpdHkgb2YgR3JvbmluZ2VuOyBVbml2ZXJzaXR5IE1lZGljYWwgQ2VudGVyOyBHcm9uaW5n
-ZW4sIFRoZSBOZXRoZXJsYW5kcy4mI3hEO0RlcGFydG1lbnQgb2YgT3RvbGFyeW5nb2xvZ3kgYW5k
-IEhlYWQgYW5kIE5lY2sgU3VyZ2VyeTsgSm9obnMgSG9wa2lucyBVbml2ZXJzaXR5OyBTY2hvb2wg
-b2YgTWVkaWNpbmU7IEJhbHRpbW9yZSwgTUQgVVNBOyBMYWJvcmF0b3J5IG9mIE1vbGVjdWxhciBQ
-YXRob2xvZ3kgYW5kIEluc3RpdHV0ZSBvZiBNb2xlY3VsYXIgYW5kIFRyYW5zbGF0aW9uYWwgTWVk
-aWNpbmU7IEZhY3VsdHkgb2YgTWVkaWNpbmUgYW5kIERlbnRpc3RyeTsgUGFsYWNreSBVbml2ZXJz
-aXR5OyBPbG9tb3VjLCBDemVjaCBSZXB1YmxpYy4mI3hEO0RpdmlzaW9uIG9mIEJpb3N0YXRpc3Rp
-Y3MgYW5kIEJpb2luZm9ybWF0aWNzOyBEZXBhcnRtZW50IG9mIE9uY29sb2d5OyBTaWRuZXkgS2lt
-bWVsIENvbXByZWhlbnNpdmUgQ2FuY2VyIENlbnRlcjsgQmFsdGltb3JlLCBNRCBVU0EuJiN4RDtE
-ZXBhcnRtZW50IG9mIE90b2xhcnluZ29sb2d5IGFuZCBIZWFkIGFuZCBOZWNrIFN1cmdlcnk7IEpv
-aG5zIEhvcGtpbnMgVW5pdmVyc2l0eTsgU2Nob29sIG9mIE1lZGljaW5lOyBCYWx0aW1vcmUsIE1E
-IFVTQTsgU2lkbmV5IEtpbW1lbCBDb21wcmVoZW5zaXZlIENhbmNlciBDZW50ZXI7IEpvaG5zIEhv
-cGtpbnMgVW5pdmVyc2l0eTsgQmFsdGltb3JlLCBNRCBVU0EuJiN4RDtEZXBhcnRtZW50IG9mIE90
-b2xhcnluZ29sb2d5IGFuZCBIZWFkIGFuZCBOZWNrIFN1cmdlcnk7IEpvaG5zIEhvcGtpbnMgVW5p
-dmVyc2l0eTsgU2Nob29sIG9mIE1lZGljaW5lOyBCYWx0aW1vcmUsIE1EIFVTQTsgTWlsdG9uIEou
-IERhbmNlIEhlYWQgYW5kIE5lY2sgQ2VudGVyOyBHcmVhdGVyIEJhbHRpbW9yZSBNZWRpY2FsIENl
-bnRlcjsgQmFsdGltb3JlLCBNRCBVU0EuPC9hdXRoLWFkZHJlc3M+PHRpdGxlcz48dGl0bGU+S2V5
-IHR1bW9yIHN1cHByZXNzb3IgZ2VuZXMgaW5hY3RpdmF0ZWQgYnkgJnF1b3Q7Z3JlYXRlciBwcm9t
-b3RlciZxdW90OyBtZXRoeWxhdGlvbiBhbmQgc29tYXRpYyBtdXRhdGlvbnMgaW4gaGVhZCBhbmQg
-bmVjayBjYW5jZXI8L3RpdGxlPjxzZWNvbmRhcnktdGl0bGU+RXBpZ2VuZXRpY3M8L3NlY29uZGFy
-eS10aXRsZT48L3RpdGxlcz48cGVyaW9kaWNhbD48ZnVsbC10aXRsZT5FcGlnZW5ldGljczwvZnVs
-bC10aXRsZT48L3BlcmlvZGljYWw+PHBhZ2VzPjEwMzEtNDY8L3BhZ2VzPjx2b2x1bWU+OTwvdm9s
-dW1lPjxudW1iZXI+NzwvbnVtYmVyPjxrZXl3b3Jkcz48a2V5d29yZD5DYXJjaW5vbWEsIFNxdWFt
-b3VzIENlbGwvKmdlbmV0aWNzL21ldGFib2xpc208L2tleXdvcmQ+PGtleXdvcmQ+Q2VsbCBMaW5l
-LCBUdW1vcjwva2V5d29yZD48a2V5d29yZD5Db2hvcnQgU3R1ZGllczwva2V5d29yZD48a2V5d29y
-ZD5DcEcgSXNsYW5kczwva2V5d29yZD48a2V5d29yZD4qRE5BIE1ldGh5bGF0aW9uPC9rZXl3b3Jk
-PjxrZXl3b3JkPkZlbWFsZTwva2V5d29yZD48a2V5d29yZD4qR2VuZSBTaWxlbmNpbmc8L2tleXdv
-cmQ+PGtleXdvcmQ+KkdlbmVzLCBUdW1vciBTdXBwcmVzc29yPC9rZXl3b3JkPjxrZXl3b3==
+IFVuaXRlZCBTdGF0ZXMgb2YgQW1lcmljYTsgRGVwYXJ0bWVudCBvZiBNYXRoZW1hdGljcyBhbmQg
+U3RhdGlzdGljcywgVGhlIENvbGxlZ2Ugb2YgTmV3IEplcnNleSwgRXdpbmcsIE5ldyBKZXJzZXks
+IFVuaXRlZCBTdGF0ZXMgb2YgQW1lcmljYS4mI3hEO0RlcGFydG1lbnQgb2YgUGF0aG9sb2d5LCBK
+b2hucyBIb3BraW5zIE1lZGljYWwgSW5zdGl0dXRpb25zLCBCYWx0aW1vcmUsIE1hcnlsYW5kLCBV
+bml0ZWQgU3RhdGVzIG9mIEFtZXJpY2EuJiN4RDtEaXZpc2lvbiBvZiBPbmNvbG9neSBCaW9zdGF0
+aXN0aWNzLCBEZXBhcnRtZW50IG9mIE9uY29sb2d5LCBKb2hucyBIb3BraW5zIE1lZGljYWwgSW5z
+dGl0dXRpb25zLCBCYWx0aW1vcmUsIE1hcnlsYW5kLCBVbml0ZWQgU3RhdGVzIG9mIEFtZXJpY2Eu
+JiN4RDtEZXBhcnRtZW50IG9mIE90b2xhcnluZ29sb2d5LUhlYWQgYW5kIE5lY2sgU3VyZ2VyeSwg
+Sm9obnMgSG9wa2lucyBNZWRpY2FsIEluc3RpdHV0aW9ucywgQmFsdGltb3JlLCBNYXJ5bGFuZCwg
+VW5pdGVkIFN0YXRlcyBvZiBBbWVyaWNhOyBNaWx0b24gSi4gRGFuY2UgSGVhZCBhbmQgTmVjayBD
+ZW50ZXIsIEdyZWF0ZXIgQmFsdGltb3JlIE1lZGljYWwgQ2VudGVyLCBCYWx0aW1vcmUsIE1hcnls
+YW5kLCBVbml0ZWQgU3RhdGVzIG9mIEFtZXJpY2EuPC9hdXRoLWFkZHJlc3M+PHRpdGxlcz48dGl0
+bGU+RXhwcmVzc2lvbiBtaWNyb2FycmF5IGFuYWx5c2lzIHJldmVhbHMgYWx0ZXJuYXRpdmUgc3Bs
+aWNpbmcgb2YgTEFNQTMgYW5kIERTVCBnZW5lcyBpbiBoZWFkIGFuZCBuZWNrIHNxdWFtb3VzIGNl
+bGwgY2FyY2lub21hPC90aXRsZT48c2Vjb25kYXJ5LXRpdGxlPlBMb1MgT25lPC9zZWNvbmRhcnkt
+dGl0bGU+PC90aXRsZXM+PHBlcmlvZGljYWw+PGZ1bGwtdGl0bGU+UExvUyBPbmU8L2Z1bGwtdGl0
+bGU+PC9wZXJpb2RpY2FsPjxwYWdlcz5lOTEyNjM8L3BhZ2VzPjx2b2x1bWU+OTwvdm9sdW1lPjxu
+dW1iZXI+MzwvbnVtYmVyPjxrZXl3b3Jkcz48a2V5d29yZD5BZHVsdDwva2V5d29yZD48a2V5d29y
+ZD5BZ2VkPC9rZXl3b3JkPjxrZXl3b3JkPipBbHRlcm5hdGl2ZSBTcGxpY2luZzwva2V5d29yZD48
+a2V5d29yZD5DYXJjaW5vbWEsIFNxdWFtb3VzIENlbGwvKmdlbmV0aWNzL3BhdGhvbG9neTwva2V5
+d29yZD48a2V5d29yZD5DYXJyaWVyIFByb3RlaW5zLypnZW5ldGljczwva2V5d29yZD48a2V5d29y
+ZD5DeXRvc2tlbGV0YWwgUHJvdGVpbnMvKmdlbmV0aWNzPC9rZXl3b3JkPjxrZXl3b3JkPkR5c3Rv
+bmluPC9rZXl3b3JkPjxrZXl3b3JkPkV4b25zPC9rZXl3b3JkPjxrZXl3b3JkPkZlbWFsZTwva2V5
+d29yZD48a2V5d29yZD5HZW5lIEV4cHJlc3Npb24gUHJvZmlsaW5nPC9rZXl3b3JkPjxrZXl3b3Jk
+PkhlYWQgYW5kIE5lY2sgTmVvcGxhc21zLypnZW5ldGljcy9wYXRob2xvZ3k8L2tleXdvcmQ+PGtl
+eXdvcmQ+SHVtYW5zPC9rZXl3b3JkPjxrZXl3b3JkPkxhbWluaW4vKmdlbmV0aWNzPC9rZXl3b3Jk
+PjxrZXl3b3JkPk1hbGU8L2tleXdvcmQ+PGtleXdvcmQ+TWlkZGxlIEFnZWQ8L2tleXdvcmQ+PGtl
+eXdvcmQ+TmVvcGxhc20gU3RhZ2luZzwva2V5d29yZD48a2V5d29yZD5OZXJ2ZSBUaXNzdWUgUHJv
+dGVpbnMvKmdlbmV0aWNzPC9rZXl3b3JkPjxrZXl3b3JkPipPbGlnb251Y2xlb3RpZGUgQXJyYXkg
+U2VxdWVuY2UgQW5hbHlzaXM8L2tleXdvcmQ+PGtleXdvcmQ+Uk5BIElzb2Zvcm1zPC9rZXl3b3Jk
+PjxrZXl3b3JkPlJlcHJvZHVjaWJpbGl0eSBvZiBSZXN1bHRzPC9rZXl3b3JkPjxrZXl3b3JkPlRy
+YW5zY3JpcHRpb24gRmFjdG9ycy9nZW5ldGljczwva2V5d29yZD48a2V5d29yZD5UdW1vciBCdXJk
+ZW48L2tleXdvcmQ+PGtleXdvcmQ+VHVtb3IgU3VwcHJlc3NvciBQcm90ZWlucy9nZW5ldGljczwv
+a2V5d29yZD48a2V5d29yZD5Zb3VuZyBBZHVsdDwva2V5d29yZD48L2tleXdvcmRzPjxkYXRlcz48
+eWVhcj4yMDE0PC95ZWFyPjwvZGF0ZXM+PGlzYm4+MTkzMi02MjAzIChFbGVjdHJvbmljKSYjeEQ7
+MTkzMi02MjAzIChMaW5raW5nKTwvaXNibj48YWNjZXNzaW9uLW51bT4yNDY3NTgwODwvYWNjZXNz
+aW9uLW51bT48dXJscz48cmVsYXRlZC11cmxzPjx1cmw+aHR0cHM6Ly93d3cubmNiaS5ubG0ubmlo
+Lmdvdi9wdWJtZWQvMjQ2NzU4MDg8L3VybD48L3JlbGF0ZWQtdXJscz48L3VybHM+PGN1c3RvbTI+
+UE1DMzk2Nzk4OTwvY3VzdG9tMj48ZWxlY3Ryb25pYy1yZXNvdXJjZS1udW0+MTAuMTM3MS9qb3Vy
+bmFsLnBvbmUuMDA5MTI2MzwvZWxlY3Ryb25pYy1yZXNvdXJjZS1udW0+PC9yZWNvcmQ+PC9DaXRl
+PjxDaXRlPjxBdXRob3I+TGluZzwvQXV0aG9yPjxZZWFyPjIwMTY8L1llYXI+PFJlY051bT4xNDwv
+UmVjTnVtPjxyZWNvcmQ+PHJlYy1udW1iZXI+MTQ8L3JlYy1udW1iZXI+PGZvcmVpZ24ta2V5cz48
+a2V5IGFwcD0iRU4iIGRiLWlkPSJmeHRwengycnpwOXNwamVydnppcHo5ZnF4ZjVyeGZmZTUwc2Yi
+IHRpbWVzdGFtcD0iMTQ5MjE5ODk4NSI+MTQ8L2tleT48L2ZvcmVpZ24ta2V5cz48cmVmLXR5cGUg
+bmFtZT0iSm91cm5hbCBBcnRpY2xlIj4xNzwvcmVmLXR5cGU+PGNvbnRyaWJ1dG9ycz48YXV0aG9y
+cz48YXV0aG9yPkxpbmcsIFMuPC9hdXRob3I+PGF1dGhvcj5SZXR0aWcsIEUuIE0uPC9hdXRob3I+
+PGF1dGhvcj5UYW4sIE0uPC9hdXRob3I+PGF1dGhvcj5DaGFuZywgWC48L2F1dGhvcj48YXV0aG9y
+PldhbmcsIFouPC9hdXRob3I+PGF1dGhvcj5CcmFpdCwgTS48L2F1dGhvcj48YXV0aG9yPkJpc2hv
+cCwgSi4gQS48L2F1dGhvcj48YXV0aG9yPkZlcnRpZywgRS4gSi48L2F1dGhvcj48YXV0aG9yPkNv
+bnNpZGluZSwgTS48L2F1dGhvcj48YXV0aG9yPldpY2ssIE0uIEouPC9hdXRob3I+PGF1dGhvcj5I
+YSwgUC4gSy48L2F1dGhvcj48L2F1dGhvcnM+PC9jb250cmlidXRvcnM+PGF1dGgtYWRkcmVzcz5E
+ZXBhcnRtZW50IG9mIE90b2xhcnluZ29sb2d5LUhlYWQgYW5kIE5lY2sgU3VyZ2VyeSwgSm9obnMg
+SG9wa2lucyBVbml2ZXJzaXR5LCBCYWx0aW1vcmUsIE1EIDIxMjMxLCBVU0EuJiN4RDtEZXBhcnRt
+ZW50IG9mIFBhdGhvbG9neSwgSm9obnMgSG9wa2lucyBVbml2ZXJzaXR5LCBCYWx0aW1vcmUsIE1E
+IDIxMjMxLCBVU0EuJiN4RDtEZXBhcnRtZW50IG9mIE9uY29sb2d5IEJpb3N0YXRpc3RpY3MsIEpv
+aG5zIEhvcGtpbnMgVW5pdmVyc2l0eSwgQmFsdGltb3JlLCBNRCAyMTIzMSwgVVNBLiYjeEQ7U291
+dGggVGV4YXMgQWNjZWxlcmF0ZWQgUmVzZWFyY2ggVGhlcmFwZXV0aWNzIChTVEFSVCksIFByZWNs
+aW5pY2FsIFJlc2VhcmNoLCA0MzgzIE1lZGljYWwgRHJpdmUsIFNhbiBBbnRvbmlvLCBUWCA3ODIy
+OSwgVVNBLiYjeEQ7RGVwYXJ0bWVudCBvZiBPdG9sYXJ5bmdvbG9neS1IZWFkIGFuZCBOZWNrIFN1
+cmdlcnksIFVuaXZlcnNpdHkgb2YgQ2FsaWZvcm5pYSBTYW4gRnJhbmNpc2NvLCBTYW4gRnJhbmNp
+c2NvLCBDQSA5NDE1OCwgVVNBLjwvYXV0aC1hZGRyZXNzPjx0aXRsZXM+PHRpdGxlPklkZW50aWZp
+Y2F0aW9uIG9mIG1ldGh5bGF0ZWQgZ2VuZXMgaW4gc2FsaXZhcnkgZ2xhbmQgYWRlbm9pZCBjeXN0
+aWMgY2FyY2lub21hIHhlbm9ncmFmdHMgdXNpbmcgZ2xvYmFsIGRlbWV0aHlsYXRpb24gYW5kIG1l
+dGh5bGF0aW9uIG1pY3JvYXJyYXkgc2NyZWVuaW5nPC90aXRsZT48c2Vjb25kYXJ5LXRpdGxlPklu
+dCBKIE9uY29sPC9zZWNvbmRhcnktdGl0bGU+PC90aXRsZXM+PHBlcmlvZGljYWw+PGZ1bGwtdGl0
+bGU+SW50IEogT25jb2w8L2Z1bGwtdGl0bGU+PC9wZXJpb2RpY2FsPjxwYWdlcz4yMjUtMzQ8L3Bh
+Z2VzPjx2b2x1bWU+NDk8L3ZvbHVtZT48bnVtYmVyPjE8L251bWJlcj48a2V5d29yZHM+PGtleXdv
+cmQ+QWR1bHQ8L2tleXdvcmQ+PGtleXdvcmQ+QWdlZDwva2V5d29yZD48a2V5d29yZD5BbmltYWxz
+PC9rZXl3b3JkPjxrZXl3b3JkPkJpb21hcmtlcnMsIFR1bW9yLypnZW5ldGljczwva2V5d29yZD48
+a2V5d29yZD5DYXJjaW5vbWEsIEFkZW5vaWQgQ3lzdGljLypnZW5ldGljcy9wYXRob2xvZ3k8L2tl
+eXdvcmQ+PGtleXdvcmQ+Q2VsbCBMaW5lLCBUdW1vcjwva2V5d29yZD48a2V5d29yZD5ETkEgTWV0
+aHlsYXRpb24vKmdlbmV0aWNzPC9rZXl3b3JkPjxrZXl3b3JkPkZlbWFsZTwva2V5d29yZD48a2V5
+d29yZD5HZW5lIEV4cHJlc3Npb24gUmVndWxhdGlvbiwgTmVvcGxhc3RpYzwva2V5d29yZD48a2V5
+d29yZD5IdW1hbnM8L2tleXdvcmQ+PGtleXdvcmQ+SHlwZXJwb2xhcml6YXRpb24tQWN0aXZhdGVk
+IEN5Y2xpYyBOdWNsZW90aWRlLUdhdGVkIENoYW5uZWxzLypnZW5ldGljczwva2V5d29yZD48a2V5
+d29yZD5NYWxlPC9rZXl3b3JkPjxrZXl3b3JkPk1pY2U8L2tleXdvcmQ+PGtleXdvcmQ+TWlkZGxl
+IEFnZWQ8L2tleXdvcmQ+PGtleXdvcmQ+UHJvZ25vc2lzPC9rZXl3b3JkPjxrZXl3b3JkPlByb21v
+dGVyIFJlZ2lvbnMsIEdlbmV0aWM8L2tleXdvcmQ+PGtleXdvcmQ+U2FsaXZhcnkgR2xhbmQgTmVv
+cGxhc21zLypnZW5ldGljcy9wYXRob2xvZ3k8L2tleXdvcmQ+PGtleXdvcmQ+U2FsaXZhcnkgR2xh
+bmRzL3BhdGhvbG9neTwva2V5d29yZD48a2V5d29yZD5YZW5vZ3JhZnQgTW9kZWwgQW50aXR1bW9y
+IEFzc2F5czwva2V5d29yZD48L2tleXdvcmRzPjxkYXRlcz48eWVhcj4yMDE2PC95ZWFyPjxwdWIt
+ZGF0ZXM+PGRhdGU+SnVsPC9kYXRlPjwvcHViLWRhdGVzPjwvZGF0ZXM+PGlzYm4+MTc5MS0yNDIz
+IChFbGVjdHJvbmljKSYjeEQ7MTAxOS02NDM5IChMaW5raW5nKTwvaXNibj48YWNjZXNzaW9uLW51
+bT4yNzIxMjA2MzwvYWNjZXNzaW9uLW51bT48dXJscz48cmVsYXRlZC11cmxzPjx1cmw+aHR0cHM6
+Ly93d3cubmNiaS5ubG0ubmloLmdvdi9wdWJtZWQvMjcyMTIwNjM8L3VybD48L3JlbGF0ZWQtdXJs
+cz48L3VybHM+PGN1c3RvbTI+UE1DNDkwMjA3MDwvY3VzdG9tMj48ZWxlY3Ryb25pYy1yZXNvdXJj
+ZS1udW0+MTAuMzg5Mi9pam8uMjAxNi4zNTMyPC9lbGVjdHJvbmljLXJlc291cmNlLW51bT48L3Jl
+Y29yZD48L0NpdGU+PENpdGU+PEF1dGhvcj5QYXJrZXI8L0F1dGhvcj48WWVhcj4yMDE0PC9ZZWFy
+PjxSZWNOdW0+MzwvUmVjTnVtPjxyZWNvcmQ+PHJlYy1udW1iZXI+MzwvcmVjLW51bWJlcj48Zm9y
+ZWlnbi1rZXlzPjxrZXkgYXBwPSJFTiIgZGItaWQ9ImZ4dHB6eDJyenA5c3BqZXJ2emlwejlmcXhm
+NXJ4ZmZlNTBzZiIgdGltZXN0YW1wPSIxNDkyMTk4NjM2Ij4zPC9rZXk+PC9mb3JlaWduLWtleXM+
+PHJlZi10eXBlIG5hbWU9IkpvdXJuYWwgQXJ0aWNsZSI+MTc8L3JlZi10eXBlPjxjb250cmlidXRv
+cnM+PGF1dGhvcnM+PGF1dGhvcj5QYXJrZXIsIEguIFMuPC9hdXRob3I+PGF1dGhvcj5MZWVrLCBK
+LiBULjwvYXV0aG9yPjxhdXRob3I+RmF2b3JvdiwgQS4gVi48L2F1dGhvcj48YXV0aG9yPkNvbnNp
+ZGluZSwgTS48L2F1dGhvcj48YXV0aG9yPlhpYSwgWC48L2F1dGhvcj48YXV0aG9yPkNoYXZhbiwg
+Uy48L2F1dGhvcj48YXV0aG9yPkNodW5nLCBDLiBILjwvYXV0aG9yPjxhdXRob3I+RmVydGlnLCBF
+LiBKLjwvYXV0aG9yPjwvYXV0aG9ycz48L2NvbnRyaWJ1dG9ycz48YXV0aC1hZGRyZXNzPkRlcGFy
+dG1lbnQgb2YgQmlvc3RhdGlzdGljcywgQmxvb21iZXJnIFNjaG9vbCBvZiBQdWJsaWMgSGVhbHRo
+LCBKb2hucyBIb3BraW5zIFVuaXZlcnNpdHksIERlcGFydG1lbnQgb2YgT25jb2xvZ3ksIFNpZG5l
+eSBLaW1tZWwgQ29tcHJlaGVuc2l2ZSBDYW5jZXIgQ2VudGVyLCBKb2hucyBIb3BraW5zIFVuaXZl
+cnNpdHksIEJhbHRpbW9yZSwgTUQgMjEyMDUsIFVTQSwgVmF2aWxvdiBJbnN0aXR1dGUgb2YgR2Vu
+ZXJhbCBHZW5ldGljcywgUnVzc2lhbiBBY2FkZW15IG9mIFNjaWVuY2VzLCBNb3Njb3cgMTE5MzMz
+LCBSdXNzaWEsIFJlc2VhcmNoIEluc3RpdHV0ZSBmb3IgR2VuZXRpY3MgYW5kIFNlbGVjdGlvbiBv
+ZiBJbmR1c3RyaWFsIE1pY3Jvb3JnYW5pc21zICZxdW90O0dvc05JSUdlbmV0aWthJnF1b3Q7LCBN
+b3Njb3cgMTE3NTQ1LCBSdXNzaWEsIERlcGFydG1lbnQgb2YgU3RhdGlzdGljcyBhbmQgQmlvc3Rh
+dGlzdGljcywgUnV0Z2VycyBVbml2ZXJzaXR5LCBOSiAwODg1NCwgVVNBIGFuZCBEaXZpc2lvbiBv
+ZiBBbGxlcmd5ICZhbXA7IENsaW5pY2FsIEltbXVub2xvZ3ksIERlcGFydG1lbnQgb2YgTWVkaWNp
+bmUsIEpvaG5zIEhvcGtpbnMgVW5pdmVyc2l0eSwgQmFsdGltb3JlLCBNRCAyMTIyNCwgVVNBLiYj
+eEQ7RGVwYXJ0bWVudCBvZiBCaW9zdGF0aXN0aWNzLCBCbG9vbWJlcmcgU2Nob29sIG9mIFB1Ymxp
+YyBIZWFsdGgsIEpvaG5zIEhvcGtpbnMgVW5pdmVyc2l0eSwgRGVwYXJ0bWVudCBvZiBPbmNvbG9n
+eSwgU2lkbmV5IEtpbW1lbCBDb21wcmVoZW5zaXZlIENhbmNlciBDZW50ZXIsIEpvaG5zIEhvcGtp
+bnMgVW5pdmVyc2l0eSwgQmFsdGltb3JlLCBNRCAyMTIwNSwgVVNBLCBWYXZpbG92IEluc3RpdHV0
+ZSBvZiBHZW5lcmFsIEdlbmV0aWNzLCBSdXNzaWFuIEFjYWRlbXkgb2YgU2NpZW5jZXMsIE1vc2Nv
+dyAxMTkzMzMsIFJ1c3NpYSwgUmVzZWFyY2ggSW5zdGl0dXRlIGZvciBHZW5ldGljcyBhbmQgU2Vs
+ZWN0aW9uIG9mIEluZHVzdHJpYWwgTWljcm9vcmdhbmlzbXMgJnF1b3Q7R29zTklJR2VuZXRpa2Em
+cXVvdDssIE1vc2NvdyAxMTc1NDUsIFJ1c3NpYSwgRGVwYXJ0bWVudCBvZiBTdGF0aXN0aWNzIGFu
+ZCBCaW9zdGF0aXN0aWNzLCBSdXRnZXJzIFVuaXZlcnNpdHksIE5KIDA4ODU0LCBVU0EgYW5kIERp
+dmlzaW9uIG9mIEFsbGVyZ3kgJmFtcDsgQ2xpbmljYWwgSW1tdW5vbG9neSwgRGVwYXJ0bWVudCBv
+ZiBNZWRpY2luZSwgSm9obnMgSG9wa2lucyBVbml2ZXJzaXR5LCBCYWx0aW1vcmUsIE1EIDIxMjI0
+LCBVU0EgRGVwYXJ0bWVudCBvZiBCaW9zdGF0aXN0aWNzLCBCbG9vbWJlcmcgU2Nob29sIG9mIFB1
+YmxpYyBIZWFsdGgsIEpvaG5zIEhvcGtpbnMgVW5pdmVyc2l0eSwgRGVwYXJ0bWVudCBvZiBPbmNv
+bG9neSwgU2lkbmV5IEtpbW1lbCBDb21wcmVoZW5zaXZlIENhbmNlciBDZW50ZXIsIEpvaG5zIEhv
+cGtpbnMgVW5pdmVyc2l0eSwgQmFsdGltb3JlLCBNRCAyMTIwNSwgVVNBLCBWYXZpbG92IEluc3Rp
+dHV0ZSBvZiBHZW5lcmFsIEdlbmV0aWNzLCBSdXNzaWFuIEFjYWRlbXkgb2YgU2NpZW5jZXMsIE1v
+c2NvdyAxMTkzMzMsIFJ1c3NpYSwgUmVzZWFyY2ggSW5zdGl0dXRlIGZvciBHZW5ldGljcyBhbmQg
+U2VsZWN0aW9uIG9mIEluZHVzdHJpYWwgTWljcm9vcmdhbmlzbXMgJnF1b3Q7R29zTklJR2VuZXRp
+a2EmcXVvdDssIE1vc2NvdyAxMTc1NDUsIFJ1c3NpYSwgRGVwYXJ0bWVudCBvZiBTdGF0aXN0aWNz
+IGFuZCBCaW9zdGF0aXN0aWNzLCBSdXRnZXJzIFVuaXZlcnNpdHksIE5KIDA4ODU0LCBVU0EgYW5k
+IERpdmlzaW9uIG9mIEFsbGVyZ3kgJmFtcDsgQ2xpbmljYWwgSW1tdW5vbG9neSwgRGVwYXJ0bWVu
+dCBvZiBNZWRpY2luZSwgSm9obnMgSG9wa2lucyBVbml2ZXJzaXR5LCBCYWx0aW1vcmUsIE1EIDIx
+MjI0LCBVU0EgRGVwYXJ0bWVudCBvZiBCaW9zdGF0aXN0aWNzLCBCbG9vbWJlcmcgU2Nob29sIG9m
+IFB1YmxpYyBIZWFsdGgsIEpvaG5zIEhvcGtpbnMgVW5pdmVyc2l0eSwgRGVwYXJ0bWVudCBvZiBP
+bmNvbG9neSwgU2lkbmV5IEtpbW1lbCBDb21wcmVoZW5zaXZlIENhbmNlciBDZW50ZXIsIEpvaG5z
+IEhvcGtpbnMgVW5pdmVyc2l0eSwgQmFsdGltb3JlLCBNRCAyMTIwNSwgVVNBLCBWYXZpbG92IElu
+c3RpdHV0ZSBvZiBHZW5lcmFsIEdlbmV0aWNzLCBSdXNzaWFuIEFjYWRlbXkgb2YgU2NpZW5jZXMs
+IE1vc2NvdyAxMTkzMzMsIFJ1c3NpYSwgUmVzZWFyY2ggSW5zdGl0dXRlIGZvciBHZW5ldGljcyBh
+bmQgU2VsZWN0aW9uIG9mIEluZHVzdHJpYWwgTWljcm9vcmdhbmlzbXMgJnF1b3Q7R29zTklJR2Vu
+ZXRpa2EmcXVvdDssIE1vc2NvdyAxMTc1NDUsIFJ1c3NpYSwgRGVwYXJ0bWVudCBvZiBTdGF0aXN0
+aWNzIGFuZCBCaW9zdGF0aXN0aWNzLCBSdXRnZXJzIFVuaXZlcnNpdHksIE5KIDA4ODU0LCBVU0Eg
+YW5kIERpdmlzaW9uIG9mIEFsbGVyZ3kgJmFtcDsgQ2xpbmljYWwgSW1tdW5vbG9neSwgRGVwYXJ0
+bWVudCBvZiBNZWRpY2luZSwgSm9obnMgSG9wa2lucyBVbml2ZXJzaXR5LCBCYWx0aW1vcmUsIE1E
+IDIxMjI0LCBVU0EuPC9hdXRoLWFkZHJlc3M+PHRpdGxlcz48dGl0bGU+UHJlc2VydmluZyBiaW9s
+b2dpY2FsIGhldGVyb2dlbmVpdHkgd2l0aCBhIHBlcm11dGVkIHN1cnJvZ2F0ZSB2YXJpYWJsZSBh
+bmFseXNpcyBmb3IgZ2Vub21pY3MgYmF0Y2ggY29ycmVjdGlvbjwvdGl0bGU+PHNlY29uZGFyeS10
+aXRsZT5CaW9pbmZvcm1hdGljczwvc2Vjb25kYXJ5LXRpdGxlPjwvdGl0bGVzPjxwZXJpb2RpY2Fs
+PjxmdWxsLXRpdGxlPkJpb2luZm9ybWF0aWNzPC9mdWxsLXRpdGxlPjwvcGVyaW9kaWNhbD48cGFn
+ZXM+Mjc1Ny02MzwvcGFnZXM+PHZvbHVtZT4zMDwvdm9sdW1lPjxudW1iZXI+MTk8L251bWJlcj48
+a2V5d29yZHM+PGtleXdvcmQ+KkFsZ29yaXRobXM8L2tleXdvcmQ+PGtleXdvcmQ+QXJ0aWZhY3Rz
+PC9rZXl3b3JkPjxrZXl3b3JkPkNvbXB1dGF0aW9uYWwgQmlvbG9neS9tZXRob2RzPC9rZXl3b3Jk
+PjxrZXl3b3JkPkdlbm9taWNzLyptZXRob2RzPC9rZXl3b3JkPjxrZXl3b3JkPkhlYWQgYW5kIE5l
+Y2sgTmVvcGxhc21zLypnZW5ldGljcy92aXJvbG9neTwva2V5d29yZD48a2V5d29yZD5IdW1hbnM8
+L2tleXdvcmQ+PGtleXdvcmQ+TW9kZWxzLCBTdGF0aXN0aWNhbDwva2V5d29yZD48a2V5d29yZD5Q
+YXBpbGxvbWF2aXJ1cyBJbmZlY3Rpb25zLypkaWFnbm9zaXM8L2tleXdvcmQ+PGtleXdvcmQ+UmVw
+cm9kdWNpYmlsaXR5IG9mIFJlc3VsdHM8L2tleXdvcmQ+PGtleXdvcmQ+U29mdHdhcmU8L2tleXdv
+cmQ+PC9rZXl3b3Jkcz48ZGF0ZXM+PHllYXI+MjAxNDwveWVhcj48cHViLWRhdGVzPjxkYXRlPk9j
+dDwvZGF0ZT48L3B1Yi1kYXRlcz48L2RhdGVzPjxpc2JuPjEzNjctNDgxMSAoRWxlY3Ryb25pYykm
+I3hEOzEzNjctNDgwMyAoTGlua2luZyk8L2lzYm4+PGFjY2Vzc2lvbi1udW0+MjQ5MDczNjg8L2Fj
+Y2Vzc2lvbi1udW0+PHVybHM+PHJlbGF0ZWQtdXJscz48dXJsPmh0dHBzOi8vd3d3Lm5jYmkubmxt
+Lm5paC5nb3YvcHVibWVkLzI0OTA3MzY4PC91cmw+PC9yZWxhdGVkLXVybHM+PC91cmxzPjxjdXN0
+b20yPlBNQzQxNzMwMTM8L2N1c3RvbTI+PGVsZWN0cm9uaWMtcmVzb3VyY2UtbnVtPjEwLjEwOTMv
+YmlvaW5mb3JtYXRpY3MvYnR1Mzc1PC9lbGVjdHJvbmljLXJlc291cmNlLW51bT48L3JlY29yZD48
+L0NpdGU+PENpdGU+PEF1dGhvcj5SZXR0aWc8L0F1dGhvcj48WWVhcj4yMDE2PC9ZZWFyPjxSZWNO
+dW0+OTA8L1JlY051bT48cmVjb3JkPjxyZWMtbnVtYmVyPjkwPC9yZWMtbnVtYmVyPjxmb3JlaWdu
+LWtleXM+PGtleSBhcHA9IkVOIiBkYi1pZD0iZnh0cHp4MnJ6cDlzcGplcnZ6aXB6OWZxeGY1cnhm
+ZmU1MHNmIiB0aW1lc3RhbXA9IjE0OTIxOTkwNDkiPjkwPC9rZXk+PC9mb3JlaWduLWtleXM+PHJl
+Zi10eXBlIG5hbWU9IkpvdXJuYWwgQXJ0aWNsZSI+MTc8L3JlZi10eXBlPjxjb250cmlidXRvcnM+
+PGF1dGhvcnM+PGF1dGhvcj5SZXR0aWcsIEUuIE0uPC9hdXRob3I+PGF1dGhvcj5UYWxib3QsIEMu
+IEMuLCBKci48L2F1dGhvcj48YXV0aG9yPlNhdXNlbiwgTS48L2F1dGhvcj48YXV0aG9yPkpvbmVz
+LCBTLjwvYXV0aG9yPjxhdXRob3I+QmlzaG9wLCBKLiBBLjwvYXV0aG9yPjxhdXRob3I+V29vZCwg
+TC4gRC48L2F1dGhvcj48YXV0aG9yPlRva2hlaW0sIEMuPC9hdXRob3I+PGF1dGhvcj5OaWtuYWZz
+LCBOLjwvYXV0aG9yPjxhdXRob3I+S2FyY2hpbiwgUi48L2F1dGhvcj48YXV0aG9yPkZlcnRpZywg
+RS4gSi48L2F1dGhvcj48YXV0aG9yPldoZWVsYW4sIFMuIEouPC9hdXRob3I+PGF1dGhvcj5NYXJj
+aGlvbm5pLCBMLjwvYXV0aG9yPjxhdXRob3I+Q29uc2lkaW5lLCBNLjwvYXV0aG9yPjxhdXRob3I+
+RmFraHJ5LCBDLjwvYXV0aG9yPjxhdXRob3I+UGFwYWRvcG91bG9zLCBOLjwvYXV0aG9yPjxhdXRo
+b3I+S2luemxlciwgSy4gVy48L2F1dGhvcj48YXV0aG9yPlZvZ2Vsc3RlaW4sIEIuPC9hdXRob3I+
+PGF1dGhvcj5IYSwgUC4gSy48L2F1dGhvcj48YXV0aG9yPkFncmF3YWwsIE4uPC9hdXRob3I+PC9h
+dXRob3JzPjwvY29udHJpYnV0b3JzPjxhdXRoLWFkZHJlc3M+RGVwYXJ0bWVudCBvZiBPdG9sYXJ5
+bmdvbG9neS1IZWFkIGFuZCBOZWNrIFN1cmdlcnksIEpvaG5zIEhvcGtpbnMgVW5pdmVyc2l0eSBT
+Y2hvb2wgb2YgTWVkaWNpbmUsIEJhbHRpbW9yZSwgTWFyeWxhbmQuJiN4RDtJbnN0aXR1dGUgZm9y
+IEJhc2ljIEJpb21lZGljYWwgU2NpZW5jZXMsIEpvaG5zIEhvcGtpbnMgVW5pdmVyc2l0eSBTY2hv
+b2wgb2YgTWVkaWNpbmUsIEJhbHRpbW9yZSwgTWFyeWxhbmQuJiN4RDtQZXJzb25hbCBHZW5vbWUg
+RGlhZ25vc3RpY3MsIEJhbHRpbW9yZSwgTWFyeWxhbmQuJiN4RDtEZXBhcnRtZW50IG9mIFBhdGhv
+bG9neSwgSm9obnMgSG9wa2lucyBVbml2ZXJzaXR5IFNjaG9vbCBvZiBNZWRpY2luZSwgQmFsdGlt
+b3JlLCBNYXJ5bGFuZC4mI3hEO0pvaG5zIEhvcGtpbnMgSW5zdGl0dXRlIGZvciBDb21wdXRhdGlv
+bmFsIE1lZGljaW5lIGFuZCBEZXBhcnRtZW50IG9mIEJpb21lZGljYWwgRW5naW5lZXJpbmcsIEpv
+aG5zIEhvcGtpbnMgVW5pdmVyc2l0eSwgQmFsdGltb3JlLCBNYXJ5bGFuZC4mI3hEO0pvaG5zIEhv
+cGtpbnMgSW5zdGl0dXRlIGZvciBDb21wdXRhdGlvbmFsIE1lZGljaW5lIGFuZCBEZXBhcnRtZW50
+IG9mIEJpb21lZGljYWwgRW5naW5lZXJpbmcsIEpvaG5zIEhvcGtpbnMgVW5pdmVyc2l0eSwgQmFs
+dGltb3JlLCBNYXJ5bGFuZC4gRGVwYXJ0bWVudCBvZiBPbmNvbG9neSwgSm9obiBIb3BraW5zIFVu
+aXZlcnNpdHkgU2Nob29sIG9mIE1lZGljaW5lLCBCYWx0aW1vcmUsIE1hcnlsYW5kLiYjeEQ7RGVw
+YXJ0bWVudCBvZiBPbmNvbG9neSBCaW9zdGF0aXN0aWNzICZhbXA7IEJpb2luZm9ybWF0aWNzLCBK
+b2hucyBIb3BraW5zIFVuaXZlcnNpdHkgU2Nob29sIG9mIE1lZGljaW5lLCBCYWx0aW1vcmUsIE1h
+cnlsYW5kLiYjeEQ7RGVwYXJ0bWVudCBvZiBPbmNvbG9neSwgSm9obiBIb3BraW5zIFVuaXZlcnNp
+dHkgU2Nob29sIG9mIE1lZGljaW5lLCBCYWx0aW1vcmUsIE1hcnlsYW5kLiYjeEQ7RGVwYXJ0bWVu
+dCBvZiBPdG9sYXJ5bmdvbG9neS1IZWFkIGFuZCBOZWNrIFN1cmdlcnksIEpvaG5zIEhvcGtpbnMg
+VW5pdmVyc2l0eSBTY2hvb2wgb2YgTWVkaWNpbmUsIEJhbHRpbW9yZSwgTWFyeWxhbmQuIE1pbHRv
+biBKLiBEYW5jZSBKci4gSGVhZCBhbmQgTmVjayBDYW5jZXIgQ2VudGVyLCBHcmVhdGVyIEJhbHRp
+bW9yZSBNZWRpY2FsIENlbnRlciwgQmFsdGltb3JlLCBNYXJ5bGFuZC4mI3hEO0x1ZHdpZyBDZW50
+ZXIgZm9yIENhbmNlciBHZW5ldGljcyBhbmQgVGhlcmFwZXV0aWNzLCBIb3dhcmQgSHVnaGVzIE1l
+ZGljYWwgSW5zdGl0dXRlLCBhbmQgdGhlIFNpZG5leSBLaW1tZWwgQ29tcHJlaGVuc2l2ZSBDYW5j
+ZXIgQ2VudGVyLCBKb2hucyBIb3BraW5zIFVuaXZlcnNpdHkgU2Nob29sIG9mIE1lZGljaW5lLCBC
+YWx0aW1vcmUsIE1hcnlsYW5kLiYjeEQ7THVkd2lnIENlbnRlciBmb3IgQ2FuY2VyIEdlbmV0aWNz
+IGFuZCBUaGVyYXBldXRpY3MsIEhvd2FyZCBIdWdoZXMgTWVkaWNhbCBJbnN0aXR1dGUsIGFuZCB0
+aGUgU2lkbmV5IEtpbW1lbCBDb21wcmVoZW5zaXZlIENhbmNlciBDZW50ZXIsIEpvaG5zIEhvcGtp
+bnMgVW5pdmVyc2l0eSBTY2hvb2wgb2YgTWVkaWNpbmUsIEJhbHRpbW9yZSwgTWFyeWxhbmQuIG5p
+c2hhbnQuYWdyYXdhbEB1Y2hpY2Fnby5lZHUgbmFncmF3YWxAamhtaS5lZHUgUGF0cmljay5IYUB1
+Y3NmLmVkdSB2b2dlbGJlQGpobWkuZWR1LiYjeEQ7RGVwYXJ0bWVudCBvZiBPdG9sYXJ5bmdvbG9n
+eS1IZWFkIGFuZCBOZWNrIFN1cmdlcnksIEpvaG5zIEhvcGtpbnMgVW5pdmVyc2l0eSBTY2hvb2wg
+b2YgTWVkaWNpbmUsIEJhbHRpbW9yZSwgTWFyeWxhbmQuIE1pbHRvbiBKLiBEYW5jZSBKci4gSGVh
+ZCBhbmQgTmVjayBDYW5jZXIgQ2VudGVyLCBHcmVhdGVyIEJhbHRpbW9yZSBNZWRpY2FsIENlbnRl
+ciwgQmFsdGltb3JlLCBNYXJ5bGFuZC4gbmlzaGFudC5hZ3Jhd2FsQHVjaGljYWdvLmVkdSBuYWdy
+YXdhbEBqaG1pLmVkdSBQYXRyaWNrLkhhQHVjc2YuZWR1IHZvZ2VsYmVAamhtaS5lZHUuJiN4RDtE
+ZXBhcnRtZW50IG9mIE90b2xhcnluZ29sb2d5LUhlYWQgYW5kIE5lY2sgU3VyZ2VyeSwgSm9obnMg
+SG9wa2lucyBVbml2ZXJzaXR5IFNjaG9vbCBvZiBNZWRpY2luZSwgQmFsdGltb3JlLCBNYXJ5bGFu
+ZC4gTHVkd2lnIENlbnRlciBmb3IgQ2FuY2VyIEdlbmV0aWNzIGFuZCBUaGVyYXBldXRpY3MsIEhv
+d2FyZCBIdWdoZXMgTWVkaWNhbCBJbnN0aXR1dGUsIGFuZCB0aGUgU2lkbmV5IEtpbW1lbCBDb21w
+cmVoZW5zaXZlIENhbmNlciBDZW50ZXIsIEpvaG5zIEhvcGtpbnMgVW5pdmVyc2l0eSBTY2hvb2wg
+b2YgTWVkaWNpbmUsIEJhbHRpbW9yZSwgTWFyeWxhbmQuIERlcGFydG1lbnQgb2YgU3VyZ2VyeSwg
+U2VjdGlvbiBvZiBPdG9sYXJ5bmdvbG9neS1IZWFkIGFuZCBOZWNrIFN1cmdlcnksIFRoZSBVbml2
+ZXJzaXR5IG9mIENoaWNhZ28sIENoaWNhZ28sIElsbGlub2lzIFN0YXRlcy4gbmlzaGFudC5hZ3Jh
+d2FsQHVjaGljYWdvLmVkdSBuYWdyYXdhbEBqaG1pLmVkdSBQYXRyaWNrLkhhQHVjc2YuZWR1IHZv
+Z2VsYmVAamhtaS5lZHUuPC9hdXRoLWFkZHJlc3M+PHRpdGxlcz48dGl0bGU+V2hvbGUtR2Vub21l
+IFNlcXVlbmNpbmcgb2YgU2FsaXZhcnkgR2xhbmQgQWRlbm9pZCBDeXN0aWMgQ2FyY2lub21hPC90
+aXRsZT48c2Vjb25kYXJ5LXRpdGxlPkNhbmNlciBQcmV2IFJlcyAoUGhpbGEpPC9zZWNvbmRhcnkt
+dGl0bGU+PC90aXRsZXM+PHBlcmlvZGljYWw+PGZ1bGwtdGl0bGU+Q2FuY2VyIFByZXYgUmVzIChQ
+aGlsYSk8L2Z1bGwtdGl0bGU+PC9wZXJpb2RpY2FsPjxwYWdlcz4yNjUtNzQ8L3BhZ2VzPjx2b2x1
+bWU+OTwvdm9sdW1lPjxudW1iZXI+NDwvbnVtYmVyPjxrZXl3b3Jkcz48a2V5d29yZD5DYXJjaW5v
+Z2VuZXNpcy9nZW5ldGljczwva2V5d29yZD48a2V5d29yZD5DYXJjaW5vbWEsIEFkZW5vaWQgQ3lz
+dGljLypnZW5ldGljcy9wYXRob2xvZ3k8L2tleXdvcmQ+PGtleXdvcmQ+R2VuZSBFeHByZXNzaW9u
+IFByb2ZpbGluZzwva2V5d29yZD48a2V5d29yZD5HZW5lIFJlYXJyYW5nZW1lbnQ8L2tleXdvcmQ+
+PGtleXdvcmQ+SHVtYW5zPC9rZXl3b3JkPjxrZXl3b3JkPk5GSSBUcmFuc2NyaXB0aW9uIEZhY3Rv
+cnMvKmdlbmV0aWNzPC9rZXl3b3JkPjxrZXl3b3JkPk9uY29nZW5lIFByb3RlaW5zLCBGdXNpb24v
+KmdlbmV0aWNzPC9rZXl3b3JkPjxrZXl3b3JkPlJOQSwgTWVzc2VuZ2VyL21ldGFib2xpc208L2tl
+eXdvcmQ+PGtleXdvcmQ+UmVjZXB0b3JzLCBOb3RjaC9tZXRhYm9saXNtPC9rZXl3b3JkPjxrZXl3
+b3JkPlNhbGl2YXJ5IEdsYW5kIE5lb3BsYXNtcy8qZ2VuZXRpY3MvcGF0aG9sb2d5PC9rZXl3b3Jk
+PjxrZXl3b3JkPlNlcXVlbmNlIEFuYWx5c2lzLCBETkE8L2tleXdvcmQ+PGtleXdvcmQ+U2lnbmFs
+IFRyYW5zZHVjdGlvbi9nZW5ldGljczwva2V5d29yZD48a2V5d29yZD4qVHJhbnNsb2NhdGlvbiwg
+R2VuZXRpYzwva2V5d29yZD48L2tleXdvcmRzPjxkYXRlcz48eWVhcj4yMDE2PC95ZWFyPjxwdWIt
+ZGF0ZXM+PGRhdGU+QXByPC9kYXRlPjwvcHViLWRhdGVzPjwvZGF0ZXM+PGlzYm4+MTk0MC02MjE1
+IChFbGVjdHJvbmljKSYjeEQ7MTk0MC02MjE1IChMaW5raW5nKTwvaXNibj48YWNjZXNzaW9uLW51
+bT4yNjg2MjA4NzwvYWNjZXNzaW9uLW51bT48dXJscz48cmVsYXRlZC11cmxzPjx1cmw+aHR0cHM6
+Ly93d3cubmNiaS5ubG0ubmloLmdvdi9wdWJtZWQvMjY4NjIwODc8L3VybD48L3JlbGF0ZWQtdXJs
+cz48L3VybHM+PGN1c3RvbTI+UE1DNDgxODY4NjwvY3VzdG9tMj48ZWxlY3Ryb25pYy1yZXNvdXJj
+ZS1udW0+MTAuMTE1OC8xOTQwLTYyMDcuQ0FQUi0xNS0wMzE2PC9lbGVjdHJvbmljLXJlc291cmNl
+LW51bT48L3JlY29yZD48L0NpdGU+PENpdGU+PEF1dGhvcj5TdW48L0F1dGhvcj48WWVhcj4yMDE0
+PC9ZZWFyPjxSZWNOdW0+OTU8L1JlY051bT48cmVjb3JkPjxyZWMtbnVtYmVyPjk1PC9yZWMtbnVt
+YmVyPjxmb3JlaWduLWtleXM+PGtleSBhcHA9IkVOIiBkYi1pZD0iZnh0cHp4MnJ6cDlzcGplcnZ6
+aXB6OWZxeGY1cnhmZmU1MHNmIiB0aW1lc3RhbXA9IjE0OTIxOTkwNDkiPjk1PC9rZXk+PC9mb3Jl
+aWduLWtleXM+PHJlZi10eXBlIG5hbWU9IkpvdXJuYWwgQXJ0aWNsZSI+MTc8L3JlZi10eXBlPjxj
+b250cmlidXRvcnM+PGF1dGhvcnM+PGF1dGhvcj5TdW4sIFcuPC9hdXRob3I+PGF1dGhvcj5HYXlr
+YWxvdmEsIEQuIEEuPC9hdXRob3I+PGF1dGhvcj5PY2hzLCBNLiBGLjwvYXV0aG9yPjxhdXRob3I+
+TWFtYm8sIEUuPC9hdXRob3I+PGF1dGhvcj5Bcm5hb3V0YWtpcywgRC48L2F1dGhvcj48YXV0aG9y
+PkxpdSwgWS48L2F1dGhvcj48YXV0aG9yPkxveW8sIE0uPC9hdXRob3I+PGF1dGhvcj5BZ3Jhd2Fs
+LCBOLjwvYXV0aG9yPjxhdXRob3I+SG93YXJkLCBKLjwvYXV0aG9yPjxhdXRob3I+TGksIFIuPC9h
+dXRob3I+PGF1dGhvcj5BaG4sIFMuPC9hdXRob3I+PGF1dGhvcj5GZXJ0aWcsIEUuPC9hdXRob3I+
+PGF1dGhvcj5TaWRyYW5za3ksIEQuPC9hdXRob3I+PGF1dGhvcj5Ib3VnaHRvbiwgSi48L2F1dGhv
+cj48YXV0aG9yPkJ1ZGRhdmFyYXB1LCBLLjwvYXV0aG9yPjxhdXRob3I+U2FuZm9yZCwgVC48L2F1
+dGhvcj48YXV0aG9yPkNob3VkaGFyeSwgQS48L2F1dGhvcj48YXV0aG9yPkRhcmRlbiwgVy48L2F1
+dGhvcj48YXV0aG9yPkFkYWksIEEuPC9hdXRob3I+PGF1dGhvcj5MYXRoYW0sIEcuPC9hdXRob3I+
+PGF1dGhvcj5CaXNob3AsIEouPC9hdXRob3I+PGF1dGhvcj5TaGFybWEsIFIuPC9hdXRob3I+PGF1
+dGhvcj5XZXN0cmEsIFcuIEguPC9hdXRob3I+PGF1dGhvcj5IZW5uZXNzZXksIFAuPC9hdXRob3I+
+PGF1dGhvcj5DaHVuZywgQy4gSC48L2F1dGhvcj48YXV0aG9yPkNhbGlmYW5vLCBKLiBBLjwvYXV0
+aG9yPjwvYXV0aG9ycz48L2NvbnRyaWJ1dG9ycz48YXV0aC1hZGRyZXNzPkF1dGhvcnMmYXBvczsg
+QWZmaWxpYXRpb25zOiBEZXBhcnRtZW50cyBvZiBPdG9sYXJ5bmdvbG9neS1IZWFkIGFuZCBOZWNr
+IFN1cmdlcnksIE9uY29sb2d5IGFuZCBIZWFsdGggU2NpZW5jZSBJbmZvcm1hdGljcywgU3VyZ2Vy
+eSwgT25jb2xvZ3ksIGFuZCBQYXRob2xvZ3ksIEpvaG5zIEhvcGtpbnMgTWVkaWNhbCBJbnN0aXR1
+dGlvbnM7IE1pbHRvbiBKLiBEYW5jZSBIZWFkIGFuZCBOZWNrIENlbnRlciwgR3JlYXRlciBCYWx0
+aW1vcmUgTWVkaWNhbCBDZW50ZXIsIEJhbHRpbW9yZSwgTWFyeWxhbmQ7IGFuZCBBc3VyYWdlbiBJ
+bmMuLCBBdXN0aW4sIFRleGFzLjwvYXV0aC1hZGRyZXNzPjx0aXRsZXM+PHRpdGxlPkFjdGl2YXRp
+b24gb2YgdGhlIE5PVENIIHBhdGh3YXkgaW4gaGVhZCBhbmQgbmVjayBjYW5jZXI8L3RpdGxlPjxz
+ZWNvbmRhcnktdGl0bGU+Q2FuY2VyIFJlczwvc2Vjb25kYXJ5LXRpdGxlPjwvdGl0bGVzPjxwZXJp
+b2RpY2FsPjxmdWxsLXRpdGxlPkNhbmNlciBSZXM8L2Z1bGwtdGl0bGU+PC9wZXJpb2RpY2FsPjxw
+YWdlcz4xMDkxLTEwNDwvcGFnZXM+PHZvbHVtZT43NDwvdm9sdW1lPjxudW1iZXI+NDwvbnVtYmVy
+PjxrZXl3b3Jkcz48a2V5d29yZD5DYXJjaW5vbWEsIFNxdWFtb3VzIENlbGwvKmdlbmV0aWNzL3Bh
+dGhvbG9neS8qdGhlcmFweTwva2V5d29yZD48a2V5d29yZD5ETkEgTWV0aHlsYXRpb24vcGh5c2lv
+bG9neTwva2V5d29yZD48a2V5d29yZD5HZW5lIERvc2FnZTwva2V5d29yZD48a2V5d29yZD5HZW5l
+IEV4cHJlc3Npb24gUHJvZmlsaW5nPC9rZXl3b3JkPjxrZXl3b3JkPkdlbmUgRXhwcmVzc2==
 </w:fldData>
         </w:fldChar>
       </w:r>
@@ -2967,563 +3329,77 @@
           <w:szCs w:val="22"/>
         </w:rPr>
         <w:fldChar w:fldCharType="begin">
-          <w:fldData xml:space="preserve">cmQ+SGVhZCBhbmQgTmVjayBOZW9wbGFzbXMvKmdlbmV0aWNzL21ldGFib2xpc208L2tleXdvcmQ+
-PGtleXdvcmQ+SHVtYW5zPC9rZXl3b3JkPjxrZXl3b3JkPk1hbGU8L2tleXdvcmQ+PGtleXdvcmQ+
-TXV0YXRpb248L2tleXdvcmQ+PGtleXdvcmQ+UEFYNSBUcmFuc2NyaXB0aW9uIEZhY3Rvci9nZW5l
-dGljcy9tZXRhYm9saXNtPC9rZXl3b3JkPjxrZXl3b3JkPlBhaXJlZCBCb3ggVHJhbnNjcmlwdGlv
-biBGYWN0b3JzL2dlbmV0aWNzL21ldGFib2xpc208L2tleXdvcmQ+PGtleXdvcmQ+KlByb21vdGVy
-IFJlZ2lvbnMsIEdlbmV0aWM8L2tleXdvcmQ+PGtleXdvcmQ+UmVjZXB0b3IsIE5vdGNoMS9nZW5l
-dGljcy9tZXRhYm9saXNtPC9rZXl3b3JkPjxrZXl3b3JkPlR1bW9yIFN1cHByZXNzb3IgUHJvdGVp
-biBwNTMvZ2VuZXRpY3MvbWV0YWJvbGlzbTwva2V5d29yZD48a2V5d29yZD5ETkEgbWV0aHlsYXRp
-b248L2tleXdvcmQ+PGtleXdvcmQ+SGVhZCBhbmQgTmVjayBTcXVhbW91cyBDZWxsIENhcmNpbm9t
-YTwva2V5d29yZD48a2V5d29yZD5UdW1vciBTdXBwcmVzc29yIEdlbmVzPC9rZXl3b3JkPjxrZXl3
-b3JkPmludGVncmF0aW9uIGFuYWx5c2lzPC9rZXl3b3JkPjxrZXl3b3JkPnNvbWF0aWMgbXV0YXRp
-b25zPC9rZXl3b3JkPjwva2V5d29yZHM+PGRhdGVzPjx5ZWFyPjIwMTQ8L3llYXI+PHB1Yi1kYXRl
-cz48ZGF0ZT5KdWw8L2RhdGU+PC9wdWItZGF0ZXM+PC9kYXRlcz48aXNibj4xNTU5LTIzMDggKEVs
-ZWN0cm9uaWMpJiN4RDsxNTU5LTIyOTQgKExpbmtpbmcpPC9pc2JuPjxhY2Nlc3Npb24tbnVtPjI0
-Nzg2NDczPC9hY2Nlc3Npb24tbnVtPjx1cmxzPjxyZWxhdGVkLXVybHM+PHVybD5odHRwczovL3d3
-dy5uY2JpLm5sbS5uaWguZ292L3B1Ym1lZC8yNDc4NjQ3MzwvdXJsPjwvcmVsYXRlZC11cmxzPjwv
-dXJscz48Y3VzdG9tMj5QTUM0MTQzNDA1PC9jdXN0b20yPjxlbGVjdHJvbmljLXJlc291cmNlLW51
-bT4xMC40MTYxL2VwaS4yOTAyNTwvZWxlY3Ryb25pYy1yZXNvdXJjZS1udW0+PC9yZWNvcmQ+PC9D
-aXRlPjxDaXRlPjxBdXRob3I+R3VvPC9BdXRob3I+PFllYXI+MjAxNjwvWWVhcj48UmVjTnVtPjE1
-PC9SZWNOdW0+PHJlY29yZD48cmVjLW51bWJlcj4xNTwvcmVjLW51bWJlcj48Zm9yZWlnbi1rZXlz
-PjxrZXkgYXBwPSJFTiIgZGItaWQ9ImZ4dHB6eDJyenA5c3BqZXJ2emlwejlmcXhmNXJ4ZmZlNTBz
-ZiIgdGltZXN0YW1wPSIxNDkyMTk4OTg1Ij4xNTwva2V5PjwvZm9yZWlnbi1rZXlzPjxyZWYtdHlw
-ZSBuYW1lPSJKb3VybmFsIEFydGljbGUiPjE3PC9yZWYtdHlwZT48Y29udHJpYnV0b3JzPjxhdXRo
-b3JzPjxhdXRob3I+R3VvLCBULjwvYXV0aG9yPjxhdXRob3I+R2F5a2Fsb3ZhLCBELiBBLjwvYXV0
-aG9yPjxhdXRob3I+Q29uc2lkaW5lLCBNLjwvYXV0aG9yPjxhdXRob3I+V2hlZWxhbiwgUy48L2F1
-dGhvcj48YXV0aG9yPlBhbGxhdmFqamFsYSwgQS48L2F1dGhvcj48YXV0aG9yPkJpc2hvcCwgSi4g
-QS48L2F1dGhvcj48YXV0aG9yPldlc3RyYSwgVy4gSC48L2F1dGhvcj48YXV0aG9yPklkZWtlciwg
-VC48L2F1dGhvcj48YXV0aG9yPktvY2gsIFcuIE0uPC9hdXRob3I+PGF1dGhvcj5LaGFuLCBaLjwv
-YXV0aG9yPjxhdXRob3I+RmVydGlnLCBFLiBKLjwvYXV0aG9yPjxhdXRob3I+Q2FsaWZhbm8sIEou
-IEEuPC9hdXRob3I+PC9hdXRob3JzPjwvY29udHJpYnV0b3JzPjxhdXRoLWFkZHJlc3M+RGVwYXJ0
+          <w:fldData xml:space="preserve">aW9uIFJlZ3VsYXRpb24sIE5lb3BsYXN0aWM8L2tleXdvcmQ+PGtleXdvcmQ+SGVhZCBhbmQgTmVj
+ayBOZW9wbGFzbXMvKmdlbmV0aWNzL3BhdGhvbG9neS8qdGhlcmFweTwva2V5d29yZD48a2V5d29y
+ZD5IdW1hbnM8L2tleXdvcmQ+PGtleXdvcmQ+TWljcm9hcnJheSBBbmFseXNpczwva2V5d29yZD48
+a2V5d29yZD5NdWNvdXMgTWVtYnJhbmUvbWV0YWJvbGlzbS9wYXRob2xvZ3k8L2tleXdvcmQ+PGtl
+eXdvcmQ+TXV0YXRpb248L2tleXdvcmQ+PGtleXdvcmQ+UHJvbW90ZXIgUmVnaW9ucywgR2VuZXRp
+Yzwva2V5d29yZD48a2V5d29yZD5SZWNlcHRvciwgTm90Y2gxLypnZW5ldGljczwva2V5d29yZD48
+a2V5d29yZD5TaWduYWwgVHJhbnNkdWN0aW9uL3BoeXNpb2xvZ3k8L2tleXdvcmQ+PGtleXdvcmQ+
+VHJhbnNjcmlwdGlvbmFsIEFjdGl2YXRpb24vcGh5c2lvbG9neTwva2V5d29yZD48a2V5d29yZD5U
+dW1vciBDZWxscywgQ3VsdHVyZWQ8L2tleXdvcmQ+PC9rZXl3b3Jkcz48ZGF0ZXM+PHllYXI+MjAx
+NDwveWVhcj48cHViLWRhdGVzPjxkYXRlPkZlYiAxNTwvZGF0ZT48L3B1Yi1kYXRlcz48L2RhdGVz
+Pjxpc2JuPjE1MzgtNzQ0NSAoRWxlY3Ryb25pYykmI3hEOzAwMDgtNTQ3MiAoTGlua2luZyk8L2lz
+Ym4+PGFjY2Vzc2lvbi1udW0+MjQzNTEyODg8L2FjY2Vzc2lvbi1udW0+PHVybHM+PHJlbGF0ZWQt
+dXJscz48dXJsPmh0dHBzOi8vd3d3Lm5jYmkubmxtLm5paC5nb3YvcHVibWVkLzI0MzUxMjg4PC91
+cmw+PC9yZWxhdGVkLXVybHM+PC91cmxzPjxjdXN0b20yPlBNQzM5NDQ2NDQ8L2N1c3RvbTI+PGVs
+ZWN0cm9uaWMtcmVzb3VyY2UtbnVtPjEwLjExNTgvMDAwOC01NDcyLkNBTi0xMy0xMjU5PC9lbGVj
+dHJvbmljLXJlc291cmNlLW51bT48L3JlY29yZD48L0NpdGU+PENpdGU+PEF1dGhvcj5XYW5nPC9B
+dXRob3I+PFllYXI+MjAxNTwvWWVhcj48UmVjTnVtPjIyPC9SZWNOdW0+PHJlY29yZD48cmVjLW51
+bWJlcj4yMjwvcmVjLW51bWJlcj48Zm9yZWlnbi1rZXlzPjxrZXkgYXBwPSJFTiIgZGItaWQ9ImZ4
+dHB6eDJyenA5c3BqZXJ2emlwejlmcXhmNXJ4ZmZlNTBzZiIgdGltZXN0YW1wPSIxNDkyMTk4OTg1
+Ij4yMjwva2V5PjwvZm9yZWlnbi1rZXlzPjxyZWYtdHlwZSBuYW1lPSJKb3VybmFsIEFydGljbGUi
+PjE3PC9yZWYtdHlwZT48Y29udHJpYnV0b3JzPjxhdXRob3JzPjxhdXRob3I+V2FuZywgWi48L2F1
+dGhvcj48YXV0aG9yPkxpbmcsIFMuPC9hdXRob3I+PGF1dGhvcj5SZXR0aWcsIEUuPC9hdXRob3I+
+PGF1dGhvcj5Tb2JlbCwgUi48L2F1dGhvcj48YXV0aG9yPlRhbiwgTS48L2F1dGhvcj48YXV0aG9y
+PkZlcnRpZywgRS4gSi48L2F1dGhvcj48YXV0aG9yPkNvbnNpZGluZSwgTS48L2F1dGhvcj48YXV0
+aG9yPkVsLU5hZ2dhciwgQS4gSy48L2F1dGhvcj48YXV0aG9yPkJyYWl0LCBNLjwvYXV0aG9yPjxh
+dXRob3I+RmFraHJ5LCBDLjwvYXV0aG9yPjxhdXRob3I+SGEsIFAuIEsuPC9hdXRob3I+PC9hdXRo
+b3JzPjwvY29udHJpYnV0b3JzPjxhdXRoLWFkZHJlc3M+RGVwYXJ0bWVudCBvZiBPcmFsIGFuZCBN
+YXhpbGxvZmFjaWFsIFN1cmdlcnksIFNoZW5namluZyBIb3NwaXRhbCBvZiBDaGluYSBNZWRpY2Fs
+IFVuaXZlcnNpdHksIFNoZW55YW5nLCBMaWFvbmluZywgQ2hpbmE7IERlcGFydG1lbnQgb2YgT3Rv
+bGFyeW5nb2xvZ3ktSGVhZCBhbmQgTmVjayBTdXJnZXJ5LCBKb2hucyBIb3BraW5zIFVuaXZlcnNp
+dHksIEJhbHRpbW9yZSwgTUQsIFVTQS4gRWxlY3Ryb25pYyBhZGRyZXNzOiB3YW5nem1Ac2otaG9z
+cGl0YWwub3JnLiYjeEQ7RGVwYXJ0bWVudCBvZiBPdG9sYXJ5bmdvbG9neS1IZWFkIGFuZCBOZWNr
+IFN1cmdlcnksIEpvaG5zIEhvcGtpbnMgVW5pdmVyc2l0eSwgQmFsdGltb3JlLCBNRCwgVVNBLiYj
+eEQ7RGVwYXJ0bWVudCBvZiBPbmNvbG9neSBCaW9zdGF0aXN0aWNzLCBKb2hucyBIb3BraW5zIFVu
+aXZlcnNpdHksIEJhbHRpbW9yZSwgTUQsIFVTQS4mI3hEO0RlcGFydG1lbnQgb2YgUGF0aG9sb2d5
+LCBUaGUgVW5pdmVyc2l0eSBvZiBUZXhhcyBNRCBBbmRlcnNvbiBDYW5jZXIgQ2VudGVyLCBIb3Vz
+dG9uLCBUWCwgVVNBLiYjeEQ7RGVwYXJ0bWVudCBvZiBPdG9sYXJ5bmdvbG9neS1IZWFkIGFuZCBO
+ZWNrIFN1cmdlcnksIEpvaG5zIEhvcGtpbnMgVW5pdmVyc2l0eSwgQmFsdGltb3JlLCBNRCwgVVNB
+OyBNaWx0b24gSi4gRGFuY2UgSnIuIEhlYWQgYW5kIE5lY2sgQ2VudGVyIGF0IHRoZSBHcmVhdGVy
+IEJhbHRpbW9yZSBNZWRpY2FsIENlbnRlciwgQmFsdGltb3JlLCBNRCwgVVNBLiYjeEQ7RGVwYXJ0
 bWVudCBvZiBPdG9sYXJ5bmdvbG9neS1IZWFkIGFuZCBOZWNrIFN1cmdlcnksIEpvaG5zIEhvcGtp
-bnMgTWVkaWNhbCBJbnN0aXR1dGlvbnMsIEJhbHRpbW9yZSwgTUQuJiN4RDtEaXZpc2lvbiBvZiBP
-bmNvbG9neSBCaW9zdGF0aXN0aWNzLCBEZXBhcnRtZW50IG9mIE9uY29sb2d5LCBKb2hucyBIb3Br
-aW5zIE1lZGljYWwgSW5zdGl0dXRpb25zLCBCYWx0aW1vcmUsIE1ELiYjeEQ7RGVwYXJ0bWVudCBv
-ZiBQYXRob2xvZ3ksIEpvaG5zIEhvcGtpbnMgTWVkaWNhbCBJbnN0aXR1dGlvbnMsIEJhbHRpbW9y
-ZSwgTUQuJiN4RDtEZXBhcnRtZW50IG9mIE1lZGljaW5lLCBVbml2ZXJzaXR5IG9mIENhbGlmb3Ju
-aWEgU2FuIERpZWdvLCBTYW4gRGllZ28sIENBLiYjeEQ7RGl2aXNpb24gb2YgT3RvbGFyeW5nb2xv
-Z3ktSGVhZCBhbmQgTmVjayBTdXJnZXJ5LCBEZXBhcnRtZW50IG9mIFN1cmdlcnksIE1vb3JlcyBD
-YW5jZXIgQ2VudGVyLCBVbml2ZXJzaXR5IG9mIENhbGlmb3JuaWEsIFNhbiBEaWVnbywgQ0EuPC9h
-dXRoLWFkZHJlc3M+PHRpdGxlcz48dGl0bGU+Q2hhcmFjdGVyaXphdGlvbiBvZiBmdW5jdGlvbmFs
-bHkgYWN0aXZlIGdlbmUgZnVzaW9ucyBpbiBodW1hbiBwYXBpbGxvbWF2aXJ1cyByZWxhdGVkIG9y
-b3BoYXJ5bmdlYWwgc3F1YW1vdXMgY2VsbCBjYXJjaW5vbWE8L3RpdGxlPjxzZWNvbmRhcnktdGl0
-bGU+SW50IEogQ2FuY2VyPC9zZWNvbmRhcnktdGl0bGU+PC90aXRsZXM+PHBlcmlvZGljYWw+PGZ1
-bGwtdGl0bGU+SW50IEogQ2FuY2VyPC9mdWxsLXRpdGxlPjwvcGVyaW9kaWNhbD48cGFnZXM+Mzcz
-LTgyPC9wYWdlcz48dm9sdW1lPjEzOTwvdm9sdW1lPjxudW1iZXI+MjwvbnVtYmVyPjxrZXl3b3Jk
-cz48a2V5d29yZD5mdW5jdGlvbmFsIGdlbm9taWNzPC9rZXl3b3JkPjxrZXl3b3JkPmdlbmUgZnVz
-aW9uPC9rZXl3b3JkPjxrZXl3b3JkPmhlYWQgYW5kIG5lY2svb3JhbCBjYW5jZXJzPC9rZXl3b3Jk
-PjxrZXl3b3JkPmh1bWFuIHBhcGlsbG9tYXZpcnVzPC9rZXl3b3JkPjxrZXl3b3JkPm1lY2hhbmlz
-bXMgb2YgZ2Vub21pYyBhbHRlcmF0aW9uczwva2V5d29yZD48L2tleXdvcmRzPjxkYXRlcz48eWVh
-cj4yMDE2PC95ZWFyPjxwdWItZGF0ZXM+PGRhdGU+SnVsIDE1PC9kYXRlPjwvcHViLWRhdGVzPjwv
-ZGF0ZXM+PGlzYm4+MTA5Ny0wMjE1IChFbGVjdHJvbmljKSYjeEQ7MDAyMC03MTM2IChMaW5raW5n
-KTwvaXNibj48YWNjZXNzaW9uLW51bT4yNjk0OTkyMTwvYWNjZXNzaW9uLW51bT48dXJscz48cmVs
-YXRlZC11cmxzPjx1cmw+aHR0cHM6Ly93d3cubmNiaS5ubG0ubmloLmdvdi9wdWJtZWQvMjY5NDk5
-MjE8L3VybD48L3JlbGF0ZWQtdXJscz48L3VybHM+PGVsZWN0cm9uaWMtcmVzb3VyY2UtbnVtPjEw
-LjEwMDIvaWpjLjMwMDgxPC9lbGVjdHJvbmljLXJlc291cmNlLW51bT48L3JlY29yZD48L0NpdGU+
-PENpdGU+PEF1dGhvcj5IaWxsPC9BdXRob3I+PFllYXI+MjAxNjwvWWVhcj48UmVjTnVtPjE3PC9S
-ZWNOdW0+PHJlY29yZD48cmVjLW51bWJlcj4xNzwvcmVjLW51bWJlcj48Zm9yZWlnbi1rZXlzPjxr
-ZXkgYXBwPSJFTiIgZGItaWQ9ImZ4dHB6eDJyenA5c3BqZXJ2emlwejlmcXhmNXJ4ZmZlNTBzZiIg
-dGltZXN0YW1wPSIxNDkyMTk4OTg1Ij4xNzwva2V5PjwvZm9yZWlnbi1rZXlzPjxyZWYtdHlwZSBu
-YW1lPSJKb3VybmFsIEFydGljbGUiPjE3PC9yZWYtdHlwZT48Y29udHJpYnV0b3JzPjxhdXRob3Jz
-PjxhdXRob3I+SGlsbCwgUy4gTS48L2F1dGhvcj48YXV0aG9yPkhlaXNlciwgTC4gTS48L2F1dGhv
-cj48YXV0aG9yPkNva2VsYWVyLCBULjwvYXV0aG9yPjxhdXRob3I+VW5nZXIsIE0uPC9hdXRob3I+
-PGF1dGhvcj5OZXNzZXIsIE4uIEsuPC9hdXRob3I+PGF1dGhvcj5DYXJsaW4sIEQuIEUuPC9hdXRo
-b3I+PGF1dGhvcj5aaGFuZywgWS48L2F1dGhvcj48YXV0aG9yPlNva29sb3YsIEEuPC9hdXRob3I+
-PGF1dGhvcj5QYXVsbCwgRS4gTy48L2F1dGhvcj48YXV0aG9yPldvbmcsIEMuIEsuPC9hdXRob3I+
-PGF1dGhvcj5HcmFpbSwgSy48L2F1dGhvcj48YXV0aG9yPkJpdm9sLCBBLjwvYXV0aG9yPjxhdXRo
-b3I+V2FuZywgSC48L2F1dGhvcj48YXV0aG9yPlpodSwgRi48L2F1dGhvcj48YXV0aG9yPkFmc2Fy
-aSwgQi48L2F1dGhvcj48YXV0aG9yPkRhbmlsb3ZhLCBMLiBWLjwvYXV0aG9yPjxhdXRob3I+RmF2
-b3JvdiwgQS4gVi48L2F1dGhvcj48YXV0aG9yPkxlZSwgVy4gUy48L2F1dGhvcj48YXV0aG9yPlRh
-eWxvciwgRC48L2F1dGhvcj48YXV0aG9yPkh1LCBDLiBXLjwvYXV0aG9yPjxhdXRob3I+TG9uZywg
-Qi4gTC48L2F1dGhvcj48YXV0aG9yPk5vcmVuLCBELiBQLjwvYXV0aG9yPjxhdXRob3I+QmlzYmVy
-ZywgQS4gSi48L2F1dGhvcj48YXV0aG9yPkhwbi1EcmVhbSBDb25zb3J0aXVtPC9hdXRob3I+PGF1
-dGhvcj5NaWxscywgRy4gQi48L2F1dGhvcj48YXV0aG9yPkdyYXksIEouIFcuPC9hdXRob3I+PGF1
-dGhvcj5LZWxsZW4sIE0uPC9hdXRob3I+PGF1dGhvcj5Ob3JtYW4sIFQuPC9hdXRob3I+PGF1dGhv
-cj5GcmllbmQsIFMuPC9hdXRob3I+PGF1dGhvcj5RdXR1YiwgQS4gQS48L2F1dGhvcj48YXV0aG9y
-PkZlcnRpZywgRS4gSi48L2F1dGhvcj48YXV0aG9yPkd1YW4sIFkuPC9hdXRob3I+PGF1dGhvcj5T
-b25nLCBNLjwvYXV0aG9yPjxhdXRob3I+U3R1YXJ0LCBKLiBNLjwvYXV0aG9yPjxhdXRob3I+U3Bl
-bGxtYW4sIFAuIFQuPC9hdXRob3I+PGF1dGhvcj5Lb2VwcGwsIEguPC9hdXRob3I+PGF1dGhvcj5T
-dG9sb3ZpdHpreSwgRy48L2F1dGhvcj48YXV0aG9yPlNhZXotUm9kcmlndWV6LCBKLjwvYXV0aG9y
-PjxhdXRob3I+TXVraGVyamVlLCBTLjwvYXV0aG9yPjwvYXV0aG9ycz48L2NvbnRyaWJ1dG9ycz48
-YXV0aC1hZGRyZXNzPk1SQyBCaW9zdGF0aXN0aWNzIFVuaXQsIENhbWJyaWRnZSBJbnN0aXR1dGUg
-b2YgUHVibGljIEhlYWx0aCwgQ2FtYnJpZGdlLCBVSy4mI3hEO0RlcGFydG1lbnQgb2YgQmlvbWVk
-aWNhbCBFbmdpbmVlcmluZywgT3JlZ29uIEhlYWx0aCBhbmQgU2NpZW5jZSBVbml2ZXJzaXR5LCBQ
-b3J0bGFuZCwgT3JlZ29uLCBVU0EuJiN4RDtDZW50ZXIgZm9yIFNwYXRpYWwgU3lzdGVtcyBCaW9t
-ZWRpY2luZSwgT3JlZ29uIEhlYWx0aCBhbmQgU2NpZW5jZSBVbml2ZXJzaXR5LCBQb3J0bGFuZCwg
-T3JlZ29uLCBVU0EuJiN4RDtLbmlnaHQgQ2FuY2VyIEluc3RpdHV0ZSwgT3JlZ29uIEhlYWx0aCBh
-bmQgU2NpZW5jZSBVbml2ZXJzaXR5LCBQb3J0bGFuZCwgT3JlZ29uLCBVU0EuJiN4RDtFdXJvcGVh
-biBNb2xlY3VsYXIgQmlvbG9neSBMYWJvcmF0b3J5LCBFdXJvcGVhbiBCaW9pbmZvcm1hdGljcyBJ
-bnN0aXR1dGUgKEVNQkwtRUJJKSwgV2VsbGNvbWUgVHJ1c3QgR2Vub21lIENhbXB1cywgSGlueHRv
-biwgVUsuJiN4RDtBdXRvbWF0aWMgQ29udHJvbCBMYWJvcmF0b3J5LCBFVEggWnVyaWNoLCBadXJp
-Y2gsIFN3aXR6ZXJsYW5kLiYjeEQ7SW5zdGl0dXRlIG9mIEJpb2NoZW1pc3RyeSwgRVRIIFp1cmlj
-aCwgWnVyaWNoLCBTd2l0emVybGFuZC4mI3hEO0RlcGFydG1lbnQgb2YgTW9sZWN1bGFyIGFuZCBN
-ZWRpY2FsIEdlbmV0aWNzLCBPcmVnb24gSGVhbHRoIGFuZCBTY2llbmNlIFVuaXZlcnNpdHksIFBv
-cnRsYW5kLCBPcmVnb24sIFVTQS4mI3hEO0RlcGFydG1lbnQgb2YgQmlvbW9sZWN1bGFyIEVuZ2lu
-ZWVyaW5nLCBVbml2ZXJzaXR5IG9mIENhbGlmb3JuaWEgU2FudGEgQ3J1eiwgU2FudGEgQ3J1eiwg
-Q2FsaWZvcm5pYSwgVVNBLiYjeEQ7RGVwYXJ0bWVudCBvZiBDb21wdXRlciBTY2llbmNlLCBOZXcg
-TWV4aWNvIFN0YXRlIFVuaXZlcnNpdHksIExhcyBDcnVjZXMsIE5ldyBNZXhpY28sIFVTQS4mI3hE
-O0RlcGFydG1lbnQgb2YgQ29tcHV0YXRpb25hbCBNZWRpY2luZSBhbmQgQmlvaW5mb3JtYXRpY3Ms
-IFVuaXZlcnNpdHkgb2YgTWljaGlnYW4sIEFubiBBcmJvciwgTWljaGlnYW4sIFVTQS4mI3hEO0Rl
-cGFydG1lbnQgb2YgT25jb2xvZ3ksIERpdmlzaW9uIG9mIEJpb3N0YXRpc3RpY3MgYW5kIEJpb2lu
-Zm9ybWF0aWNzLCBTaWRuZXkgS2ltbWVsIENvbXByZWhlbnNpdmUgQ2FuY2VyIENlbnRlciwgSm9o
-bnMgSG9wa2lucyBVbml2ZXJzaXR5LCBCYWx0aW1vcmUsIE1hcnlsYW5kLCBVU0EuJiN4RDtMYWJv
-cmF0b3J5IG9mIFN5c3RlbXMgQmlvbG9neSBhbmQgQ29tcHV0YXRpb25hbCBHZW5ldGljcywgVmF2
-aWxvdiBJbnN0aXR1dGUgb2YgR2VuZXJhbCBHZW5ldGljcywgUnVzc2lhbiBBY2FkZW15IG9mIFNj
-aWVuY2VzLCBNb3Njb3csIFJ1c3NpYS4mI3hEO0xhYm9yYXRvcnkgb2YgQmlvaW5mb3JtYXRpY3Ms
-IFJlc2VhcmNoIEluc3RpdHV0ZSBvZiBHZW5ldGljcyBhbmQgU2VsZWN0aW9uIG9mIEluZHVzdHJp
-YWwgTWljcm9vcmdhbmlzbXMsIE1vc2NvdywgUnVzc2lhLiYjeEQ7U3RhdGlzdGljYWwgYW5kIEFw
-cGxpZWQgTWF0aGVtYXRpY2FsIFNjaWVuY2VzIEluc3RpdHV0ZSwgUmVzZWFyY2ggVHJpYW5nbGUg
-UGFyaywgTm9ydGggQ2Fyb2xpbmEsIFVTQS4mI3hEO0RlcGFydG1lbnQgb2YgTWF0aGVtYXRpY3Ms
-IFVuaXZlcnNpdHkgb2YgTm9ydGggQ2Fyb2xpbmEsIENoYXBlbCBIaWxsLCBOb3J0aCBDYXJvbGlu
-YSwgVVNBLiYjeEQ7RGVwYXJ0bWVudCBvZiBCaW9lbmdpbmVlcmluZywgUmljZSBVbml2ZXJzaXR5
-LCBIb3VzdG9uLCBUZXhhcywgVVNBLiYjeEQ7RGVwYXJ0bWVudCBvZiBTeXN0ZW1zIEJpb2xvZ3ks
-IE1EIEFuZGVyc29uIENhbmNlciBDZW50ZXIsIEhvdXN0b24sIFRleGFzLCBVU0EuJiN4RDtTYWdl
-IEJpb25ldHdvcmtzLCBTZWF0dGxlLCBXYXNoaW5ndG9uLCBVU0EuJiN4RDtEZXBhcnRtZW50IG9m
-IEludGVybmFsIE1lZGljaW5lLCBVbml2ZXJzaXR5IG9mIE1pY2hpZ2FuLCBBbm4gQXJib3IsIE1p
-Y2hpZ2FuLCBVU0EuJiN4RDtEZXBhcnRtZW50IG9mIEVsZWN0cmljYWwgRW5naW5lZXJpbmcgYW5k
-IENvbXB1dGVyIFNjaWVuY2UsIFVuaXZlcnNpdHkgb2YgTWljaGlnYW4sIEFubiBBcmJvciwgTWlj
-aGlnYW4sIFVTQS4mI3hEO0lCTSBUcmFuc2xhdGlvbmFsIFN5c3RlbXMgQmlvbG9neSBhbmQgTmFu
-b2Jpb3RlY2hub2xvZ3ksIFlvcmt0b3duIEhlaWdodHMsIE5ldyBZb3JrLCBVU0EuJiN4RDtSV1RI
-LUFhY2hlbiBVbml2ZXJzaXR5IEhvc3BpdGFsLCBKb2ludCBSZXNlYXJjaCBDZW50cmUgZm9yIENv
-bXB1dGF0aW9uYWwgQmlvbWVkaWNpbmUgKEpSQy1DT01CSU5FKSwgQWFjaGVuLCBHZXJtYW55LiYj
-eEQ7U2Nob29sIG9mIENsaW5pY2FsIE1lZGljaW5lLCBVbml2ZXJzaXR5IG9mIENhbWJyaWRnZSwg
-Q2FtYnJpZGdlLCBVSy4mI3hEO0dlcm1hbiBDZW50cmUgZm9yIE5ldXJvZGVnZW5lcmF0aXZlIERp
-c2Vhc2VzIChEWk5FKSwgQm9ubiwgR2VybWFueS48L2F1dGgtYWRkcmVzcz48dGl0bGVzPjx0aXRs
-ZT5JbmZlcnJpbmcgY2F1c2FsIG1vbGVjdWxhciBuZXR3b3JrczogZW1waXJpY2FsIGFzc2Vzc21l
-bnQgdGhyb3VnaCBhIGNvbW11bml0eS1iYXNlZCBlZmZvcnQ8L3RpdGxlPjxzZWNvbmRhcnktdGl0
-bGU+TmF0IE1ldGhvZHM8L3NlY29uZGFyeS10aXRsZT48L3RpdGxlcz48cGVyaW9kaWNhbD48ZnVs
-bC10aXRsZT5OYXQgTWV0aG9kczwvZnVsbC10aXRsZT48L3BlcmlvZGljYWw+PHBhZ2VzPjMxMC04
-PC9wYWdlcz48dm9sdW1lPjEzPC92b2x1bWU+PG51bWJlcj40PC9udW1iZXI+PGtleXdvcmRzPjxr
-ZXl3b3JkPkFsZ29yaXRobXM8L2tleXdvcmQ+PGtleXdvcmQ+KkNhdXNhbGl0eTwva2V5d29yZD48
-a2V5d29yZD5Db21wdXRhdGlvbmFsIEJpb2xvZ3k8L2tleXdvcmQ+PGtleXdvcmQ+Q29tcHV0ZXIg
-U2ltdWxhdGlvbjwva2V5d29yZD48a2V5d29yZD5HZW5lIEV4cHJlc3Npb24gUHJvZmlsaW5nPC9r
-ZXl3b3JkPjxrZXl3b3JkPipHZW5lIFJlZ3VsYXRvcnkgTmV0d29ya3M8L2tleXdvcmQ+PGtleXdv
-cmQ+SHVtYW5zPC9rZXl3b3JkPjxrZXl3b3JkPk1vZGVscywgQmlvbG9naWNhbDwva2V5d29yZD48
-a2V5d29yZD5OZW9wbGFzbXMvKmdlbmV0aWNzPC9rZXl3b3JkPjxrZXl3b3JkPlByb3RlaW4gSW50
-ZXJhY3Rpb24gTWFwcGluZy8qbWV0aG9kczwva2V5d29yZD48a2V5d29yZD5TaWduYWwgVHJhbnNk
-dWN0aW9uPC9rZXl3b3JkPjxrZXl3b3JkPipTb2Z0d2FyZTwva2V5d29yZD48a2V5d29yZD4qU3lz
-dGVtcyBCaW9sb2d5PC9rZXl3b3JkPjxrZXl3b3JkPlR1bW9yIENlbGxzLCBDdWx0dXJlZDwva2V5
-d29yZD48L2tleXdvcmRzPjxkYXRlcz48eWVhcj4yMDE2PC95ZWFyPjxwdWItZGF0ZXM+PGRhdGU+
-QXByPC9kYXRlPjwvcHViLWRhdGVzPjwvZGF0ZXM+PGlzYm4+MTU0OC03MTA1IChFbGVjdHJvbmlj
-KSYjeEQ7MTU0OC03MDkxIChMaW5raW5nKTwvaXNibj48YWNjZXNzaW9uLW51bT4yNjkwMTY0ODwv
-YWNjZXNzaW9uLW51bT48dXJscz48cmVsYXRlZC11cmxzPjx1cmw+aHR0cHM6Ly93d3cubmNiaS5u
-bG0ubmloLmdvdi9wdWJtZWQvMjY5MDE2NDg8L3VybD48L3JlbGF0ZWQtdXJscz48L3VybHM+PGN1
-c3RvbTI+UE1DNDg1NDg0NzwvY3VzdG9tMj48ZWxlY3Ryb25pYy1yZXNvdXJjZS1udW0+MTAuMTAz
-OC9ubWV0aC4zNzczPC9lbGVjdHJvbmljLXJlc291cmNlLW51bT48L3JlY29yZD48L0NpdGU+PENp
-dGU+PEF1dGhvcj5JenVtY2hlbmtvPC9BdXRob3I+PFllYXI+MjAxNTwvWWVhcj48UmVjTnVtPjIz
-PC9SZWNOdW0+PHJlY29yZD48cmVjLW51bWJlcj4yMzwvcmVjLW51bWJlcj48Zm9yZWlnbi1rZXlz
-PjxrZXkgYXBwPSJFTiIgZGItaWQ9ImZ4dHB6eDJyenA5c3BqZXJ2emlwejlmcXhmNXJ4ZmZlNTBz
-ZiIgdGltZXN0YW1wPSIxNDkyMTk4OTg1Ij4yMzwva2V5PjwvZm9yZWlnbi1rZXlzPjxyZWYtdHlw
-ZSBuYW1lPSJKb3VybmFsIEFydGljbGUiPjE3PC9yZWYtdHlwZT48Y29udHJpYnV0b3JzPjxhdXRo
-b3JzPjxhdXRob3I+SXp1bWNoZW5rbywgRS48L2F1dGhvcj48YXV0aG9yPkNoYW5nLCBYLjwvYXV0
-aG9yPjxhdXRob3I+QnJhaXQsIE0uPC9hdXRob3I+PGF1dGhvcj5GZXJ0aWcsIEUuPC9hdXRob3I+
-PGF1dGhvcj5LYWdvaGFyYSwgTC4gVC48L2F1dGhvcj48YXV0aG9yPkJlZGksIEEuPC9hdXRob3I+
-PGF1dGhvcj5NYXJjaGlvbm5pLCBMLjwvYXV0aG9yPjxhdXRob3I+QWdyYXdhbCwgTi48L2F1dGhv
-cj48YXV0aG9yPlJhdmksIFIuPC9hdXRob3I+PGF1dGhvcj5Kb25lcywgUy48L2F1dGhvcj48YXV0
-aG9yPkhvcXVlLCBNLiBPLjwvYXV0aG9yPjxhdXRob3I+V2VzdHJhLCBXLiBILjwvYXV0aG9yPjxh
-dXRob3I+U2lkcmFuc2t5LCBELjwvYXV0aG9yPjwvYXV0aG9ycz48L2NvbnRyaWJ1dG9ycz48YXV0
-aC1hZGRyZXNzPkRlcGFydG1lbnQgb2YgT3RvbGFyeW5nb2xvZ3kgYW5kIEhlYWQgYW5kIE5lY2sg
-U3VyZ2VyeSwgSm9obnMgSG9wa2lucyBVbml2ZXJzaXR5IFNjaG9vbCBvZiBNZWRpY2luZSwgQmFs
-dGltb3JlLCBNYXJ5bGFuZCAyMTIzMSwgVVNBLiYjeEQ7RGl2aXNpb24gb2YgQmlvc3RhdGlzdGlj
-cyBhbmQgQmlvaW5mb3JtYXRpY3MsIEpvaG5zIEhvcGtpbnMgVW5pdmVyc2l0eSBTY2hvb2wgb2Yg
-TWVkaWNpbmUsIEJhbHRpbW9yZSwgTWFyeWxhbmQgMjEyMDUsIFVTQS4mI3hEO0NlbnRlciBmb3Ig
-Q29tcHV0YXRpb25hbCBHZW5vbWljcywgSm9obnMgSG9wa2lucyBVbml2ZXJzaXR5IFNjaG9vbCBv
-ZiBNZWRpY2luZSwgQmFsdGltb3JlLCBNYXJ5bGFuZCAyMTIzMSwgVVNBLiYjeEQ7UGVyc29uYWwg
-R2Vub21lIERpYWdub3N0aWNzLCBJbmMuLCAyODA5IEJvc3RvbiBTdHJlZXQsIFN1aXRlIDUwMywg
-QmFsdGltb3JlLCBNYXJ5bGFuZCAyMTIyNCwgVVNBLiYjeEQ7RGVwYXJ0bWVudCBvZiBQYXRob2xv
-Z3ksIEpvaG5zIEhvcGtpbnMgTWVkaWNhbCBJbnN0aXR1dGlvbnMsIEJhbHRpbW9yZSwgTWFyeWxh
-bmQgMjEyMzEsIFVTQS4mI3hEO0RlcGFydG1lbnQgb2YgT25jb2xvZ3ksIEpvaG5zIEhvcGtpbnMg
-VW5pdmVyc2l0eSBTY2hvb2wgb2YgTWVkaWNpbmUsIEJhbHRpbW9yZSwgTWFyeWxhbmQgMjEyMzEs
-IFVTQS48L2F1dGgtYWRkcmVzcz48dGl0bGVzPjx0aXRsZT5UYXJnZXRlZCBzZXF1ZW5jaW5nIHJl
-dmVhbHMgY2xvbmFsIGdlbmV0aWMgY2hhbmdlcyBpbiB0aGUgcHJvZ3Jlc3Npb24gb2YgZWFybHkg
-bHVuZyBuZW9wbGFzbXMgYW5kIHBhaXJlZCBjaXJjdWxhdGluZyBETkE8L3RpdGxlPjxzZWNvbmRh
-cnktdGl0bGU+TmF0IENvbW11bjwvc2Vjb25kYXJ5LXRpdGxlPjwvdGl0bGVzPjxwZXJpb2RpY2Fs
-PjxmdWxsLXRpdGxlPk5hdCBDb21tdW48L2Z1bGwtdGl0bGU+PC9wZXJpb2RpY2FsPjxwYWdlcz44
-MjU4PC9wYWdlcz48dm9sdW1lPjY8L3ZvbHVtZT48a2V5d29yZHM+PGtleXdvcmQ+QWRlbm9jYXJj
-aW5vbWEvKmdlbmV0aWNzL3BhdGhvbG9neTwva2V5d29yZD48a2V5d29yZD5BZGVub2NhcmNpbm9t
-YSBpbiBTaXR1L2dlbmV0aWNzL3BhdGhvbG9neTwva2V5d29yZD48a2V5d29yZD5BZHVsdDwva2V5
-d29yZD48a2V5d29yZD5BZ2VkPC9rZXl3b3JkPjxrZXl3b3JkPkNlbGwgVHJhbnNmb3JtYXRpb24s
-IE5lb3BsYXN0aWMvKmdlbmV0aWNzPC9rZXl3b3JkPjxrZXl3b3JkPkNsb25lIENlbGxzPC9rZXl3
-b3JkPjxrZXl3b3JkPkROQS8qZ2VuZXRpY3M8L2tleXdvcmQ+PGtleXdvcmQ+RGlzZWFzZSBQcm9n
-cmVzc2lvbjwva2V5d29yZD48a2V5d29yZD5GZW1hbGU8L2tleXdvcmQ+PGtleXdvcmQ+SGlnaC1U
-aHJvdWdocHV0IE51Y2xlb3RpZGUgU2VxdWVuY2luZzwva2V5d29yZD48a2V5d29yZD5IdW1hbnM8
-L2tleXdvcmQ+PGtleXdvcmQ+SHlwZXJwbGFzaWEvZ2VuZXRpY3MvcGF0aG9sb2d5PC9rZXl3b3Jk
-PjxrZXl3b3JkPkx1bmcvKnBhdGhvbG9neTwva2V5d29yZD48a2V5d29yZD5MdW5nIE5lb3BsYXNt
-cy8qZ2VuZXRpY3MvcGF0aG9sb2d5PC9rZXl3b3JkPjxrZXl3b3JkPk1hbGU8L2tleXdvcmQ+PGtl
-eXdvcmQ+TWlkZGxlIEFnZWQ8L2tleXdvcmQ+PGtleXdvcmQ+TXV0YXRpb248L2tleXdvcmQ+PGtl
-eXdvcmQ+UG9seW1lcmFzZSBDaGFpbiBSZWFjdGlvbjwva2V5d29yZD48a2V5d29yZD5QcmVjYW5j
-ZXJvdXMgQ29uZGl0aW9ucy9nZW5ldGljcy9wYXRob2xvZ3k8L2tleXdvcmQ+PGtleXdvcmQ+UHJv
-dG8tT25jb2dlbmUgUHJvdGVpbnMgcDIxKHJhcykvKmdlbmV0aWNzPC9rZXl3b3JkPjxrZXl3b3Jk
-PlJlY2VwdG9yLCBFcGlkZXJtYWwgR3Jvd3RoIEZhY3Rvci8qZ2VuZXRpY3M8L2tleXdvcmQ+PGtl
-eXdvcmQ+VHVtb3IgU3VwcHJlc3NvciBQcm90ZWluIHA1My8qZ2VuZXRpY3M8L2tleXdvcmQ+PC9r
-ZXl3b3Jkcz48ZGF0ZXM+PHllYXI+MjAxNTwveWVhcj48cHViLWRhdGVzPjxkYXRlPlNlcCAxNjwv
-ZGF0ZT48L3B1Yi1kYXRlcz48L2RhdGVzPjxpc2JuPjIwNDEtMTcyMyAoRWxlY3Ryb25pYykmI3hE
-OzIwNDEtMTcyMyAoTGlua2luZyk8L2lzYm4+PGFjY2Vzc2lvbi1udW0+MjYzNzQwNzA8L2FjY2Vz
-c2lvbi1udW0+PHVybHM+PHJlbGF0ZWQtdXJscz48dXJsPmh0dHBzOi8vd3d3Lm5jYmkubmxtLm5p
-aC5nb3YvcHVibWVkLzI2Mzc0MDcwPC91cmw+PC9yZWxhdGVkLXVybHM+PC91cmxzPjxjdXN0b20y
-PlBNQzQ1OTU2NDg8L2N1c3RvbTI+PGVsZWN0cm9uaWMtcmVzb3VyY2UtbnVtPjEwLjEwMzgvbmNv
-bW1zOTI1ODwvZWxlY3Ryb25pYy1yZXNvdXJjZS1udW0+PC9yZWNvcmQ+PC9DaXRlPjxDaXRlPjxB
-dXRob3I+TGVlPC9BdXRob3I+PFllYXI+MjAxNDwvWWVhcj48UmVjTnVtPjM2PC9SZWNOdW0+PHJl
-Y29yZD48cmVjLW51bWJlcj4zNjwvcmVjLW51bWJlcj48Zm9yZWlnbi1rZXlzPjxrZXkgYXBwPSJF
-TiIgZGItaWQ9ImZ4dHB6eDJyenA5c3BqZXJ2emlwejlmcXhmNXJ4ZmZlNTBzZiIgdGltZXN0YW1w
-PSIxNDkyMTk4OTg1Ij4zNjwva2V5PjwvZm9yZWlnbi1rZXlzPjxyZWYtdHlwZSBuYW1lPSJKb3Vy
-bmFsIEFydGljbGUiPjE3PC9yZWYtdHlwZT48Y29udHJpYnV0b3JzPjxhdXRob3JzPjxhdXRob3I+
-TGVlLCBFLjwvYXV0aG9yPjxhdXRob3I+RmVydGlnLCBFLiBKLjwvYXV0aG9yPjxhdXRob3I+Smlu
-LCBLLjwvYXV0aG9yPjxhdXRob3I+U3VrdW1hciwgUy48L2F1dGhvcj48YXV0aG9yPlBhbmRleSwg
-Ti4gQi48L2F1dGhvcj48YXV0aG9yPlBvcGVsLCBBLiBTLjwvYXV0aG9yPjwvYXV0aG9ycz48L2Nv
-bnRyaWJ1dG9ycz48YXV0aC1hZGRyZXNzPjFdIERlcGFydG1lbnQgb2YgQmlvbWVkaWNhbCBFbmdp
-bmVlcmluZywgSm9obnMgSG9wa2lucyBVbml2ZXJzaXR5IFNjaG9vbCBvZiBNZWRpY2luZSwgQmFs
-dGltb3JlLCBNYXJ5bGFuZCAyMTIwNSwgVVNBIFsyXSBEZXBhcnRtZW50IG9mIENoZW1pY2FsIGFu
-ZCBCaW9tb2xlY3VsYXIgRW5naW5lZXJpbmcsIFNjaG9vbCBvZiBFbmdpbmVlcmluZywgSm9obnMg
-SG9wa2lucyBVbml2ZXJzaXR5LCBCYWx0aW1vcmUsIE1hcnlsYW5kIDIxMjE4LCBVU0EuJiN4RDtE
-ZXBhcnRtZW50IG9mIE9uY29sb2d5LCBUaGUgU2lkbmV5IEtpbW1lbCBDb21wcmVoZW5zaXZlIENh
-bmNlciBDZW50ZXIsIEpvaG5zIEhvcGtpbnMgVW5pdmVyc2l0eSBTY2hvb2wgb2YgTWVkaWNpbmUs
-IEJhbHRpbW9yZSwgTWFyeWxhbmQgMjEyMzEsIFVTQS4mI3hEO0RlcGFydG1lbnQgb2YgQmlvbWVk
-aWNhbCBFbmdpbmVlcmluZywgSm9obnMgSG9wa2lucyBVbml2ZXJzaXR5IFNjaG9vbCBvZiBNZWRp
-Y2luZSwgQmFsdGltb3JlLCBNYXJ5bGFuZCAyMTIwNSwgVVNBLiYjeEQ7MV0gRGVwYXJ0bWVudCBv
-ZiBCaW9tZWRpY2FsIEVuZ2luZWVyaW5nLCBKb2hucyBIb3BraW5zIFVuaXZlcnNpdHkgU2Nob29s
-IG9mIE1lZGljaW5lLCBCYWx0aW1vcmUsIE1hcnlsYW5kIDIxMjA1LCBVU0EgWzJdIERlcGFydG1l
-bnQgb2YgQ2hlbWljYWwgYW5kIEJpb21vbGVjdWxhciBFbmdpbmVlcmluZywgU2Nob29sIG9mIEVu
-Z2luZWVyaW5nLCBKb2hucyBIb3BraW5zIFVuaXZlcnNpdHksIEJhbHRpbW9yZSwgTWFyeWxhbmQg
-MjEyMTgsIFVTQSBbM10gRGVwYXJ0bWVudCBvZiBPbmNvbG9neSwgVGhlIFNpZG5leSBLaW1tZWwg
-Q29tcHJlaGVuc2l2ZSBDYW5jZXIgQ2VudGVyLCBKb2hucyBIb3BraW5zIFVuaXZlcnNpdHkgU2No
-b29sIG9mIE1lZGljaW5lLCBCYWx0aW1vcmUsIE1hcnlsYW5kIDIxMjMxLCBVU0EuPC9hdXRoLWFk
-ZHJlc3M+PHRpdGxlcz48dGl0bGU+QnJlYXN0IGNhbmNlciBjZWxscyBjb25kaXRpb24gbHltcGhh
-dGljIGVuZG90aGVsaWFsIGNlbGxzIHdpdGhpbiBwcmUtbWV0YXN0YXRpYyBuaWNoZXMgdG8gcHJv
-bW90ZSBtZXRhc3Rhc2lzPC90aXRsZT48c2Vjb25kYXJ5LXRpdGxlPk5hdCBDb21tdW48L3NlY29u
-ZGFyeS10aXRsZT48L3RpdGxlcz48cGVyaW9kaWNhbD48ZnVsbC10aXRsZT5OYXQgQ29tbXVuPC9m
-dWxsLXRpdGxlPjwvcGVyaW9kaWNhbD48cGFnZXM+NDcxNTwvcGFnZXM+PHZvbHVtZT41PC92b2x1
-bWU+PGtleXdvcmRzPjxrZXl3b3JkPkFtaW5vc2FsaWN5bGljIEFjaWRzL3BoYXJtYWNvbG9neTwv
-a2V5d29yZD48a2V5d29yZD5BbmltYWxzPC9rZXl3b3JkPjxrZXl3b3JkPkFudGlib2RpZXMsIE5l
-dXRyYWxpemluZy9waGFybWFjb2xvZ3k8L2tleXdvcmQ+PGtleXdvcmQ+QmVuemVuZXN1bGZvbmF0
-ZXMvcGhhcm1hY29sb2d5PC9rZXl3b3JkPjxrZXl3b3JkPkNlbGwgQWRoZXNpb24vZHJ1ZyBlZmZl
-Y3RzPC9rZXl3b3JkPjxrZXl3b3JkPkNlbGwgTGluZSwgVHVtb3I8L2tleXdvcmQ+PGtleXdvcmQ+
-Q2VsbCBNb3ZlbWVudC9kcnVnIGVmZmVjdHM8L2tleXdvcmQ+PGtleXdvcmQ+Q2VsbCBQcm9saWZl
-cmF0aW9uL2RydWcgZWZmZWN0czwva2V5d29yZD48a2V5d29yZD5DaGVtb2tpbmUgQ0NMNS9hbnRh
-Z29uaXN0cyAmYW1wOyBpbmhpYml0b3JzL2dlbmV0aWNzL21ldGFib2xpc208L2tleXdvcmQ+PGtl
-eXdvcmQ+Q3VsdHVyZSBNZWRpYSwgQ29uZGl0aW9uZWQvKnBoYXJtYWNvbG9neTwva2V5d29yZD48
-a2V5d29yZD5DeWNsb2hleGFuZXMvcGhhcm1hY29sb2d5PC9rZXl3b3JkPjxrZXl3b3JkPkZlbWFs
-ZTwva2V5d29yZD48a2V5d29yZD5HZW5lIEV4cHJlc3Npb248L2tleXdvcmQ+PGtleXdvcmQ+SHVt
-YW4gVW1iaWxpY2FsIFZlaW4gRW5kb3RoZWxpYWwgQ2VsbHMvKmRydWcgZWZmZWN0czwva2V5d29y
-ZD48a2V5d29yZD5IdW1hbnM8L2tleXdvcmQ+PGtleXdvcmQ+SHlwb3hpYS1JbmR1Y2libGUgRmFj
-dG9yIDEsIGFscGhhIFN1YnVuaXQvZ2VuZXRpY3MvbWV0YWJvbGlzbTwva2V5d29yZD48a2V5d29y
-ZD5JbnRlcmxldWtpbi02L2FudGFnb25pc3RzICZhbXA7IGluaGliaXRvcnMvZ2VuZXRpY3MvbWV0
-YWJvbGlzbTwva2V5d29yZD48a2V5d29yZD5MdW5nL2RydWcgZWZmZWN0cy9tZXRhYm9saXNtL3Bh
-dGhvbG9neTwva2V5d29yZD48a2V5d29yZD5MeW1waCBOb2Rlcy9kcnVnIGVmZmVjdHMvbWV0YWJv
-bGlzbS9wYXRob2xvZ3k8L2tleXdvcmQ+PGtleXdvcmQ+THltcGhhdGljIE1ldGFzdGFzaXM8L2tl
-eXdvcmQ+PGtleXdvcmQ+THltcGhhdGljIFZlc3NlbHMvKmRydWcgZWZmZWN0cy9tZXRhYm9saXNt
-L3BhdGhvbG9neTwva2V5d29yZD48a2V5d29yZD5NQ0YtNyBDZWxsczwva2V5d29yZD48a2V5d29y
-ZD5NaWNlPC9rZXl3b3JkPjxrZXl3b3JkPk1pY2UsIE51ZGU8L2tleXdvcmQ+PGtleXdvcmQ+TmVv
-cGxhc20gVHJhbnNwbGFudGF0aW9uPC9rZXl3b3JkPjxrZXl3b3JkPlNUQVQzIFRyYW5zY3JpcHRp
-b24gRmFjdG9yL2FudGFnb25pc3RzICZhbXA7IGluaGliaXRvcnMvZ2VuZXRpY3MvbWV0YWJvbGlz
-bTwva2V5d29yZD48a2V5d29yZD5UcmFuc3BsYW50YXRpb24sIEhldGVyb2xvZ291czwva2V5d29y
-ZD48a2V5d29yZD5Ucmlhem9sZXMvcGhhcm1hY29sb2d5PC9rZXl3b3JkPjxrZXl3b3JkPlRyaXBs
-ZSBOZWdhdGl2ZSBCcmVhc3QgTmVvcGxhc21zL2RydWcgdGhlcmFweS9nZW5ldGljcy9tZXRhYm9s
-aXNtLypwYXRob2xvZ3k8L2tleXdvcmQ+PGtleXdvcmQ+VmFzY3VsYXIgRW5kb3RoZWxpYWwgR3Jv
-d3RoIEZhY3RvciBBL2FudGFnb25pc3RzICZhbXA7IGluaGliaXRvcnMvZ2VuZXRpY3MvbWV0YWJv
-bGlzbTwva2V5d29yZD48L2tleXdvcmRzPjxkYXRlcz48eWVhcj4yMDE0PC95ZWFyPjxwdWItZGF0
-ZXM+PGRhdGU+U2VwIDAyPC9kYXRlPjwvcHViLWRhdGVzPjwvZGF0ZXM+PGlzYm4+MjA0MS0xNzIz
-IChFbGVjdHJvbmljKSYjeEQ7MjA0MS0xNzIzIChMaW5raW5nKTwvaXNibj48YWNjZXNzaW9uLW51
-bT4yNTE3ODY1MDwvYWNjZXNzaW9uLW51bT48dXJscz48cmVsYXRlZC11cmxzPjx1cmw+aHR0cHM6
-Ly93d3cubmNiaS5ubG0ubmloLmdvdi9wdWJtZWQvMjUxNzg2NTA8L3VybD48L3JlbGF0ZWQtdXJs
-cz48L3VybHM+PGN1c3RvbTI+UE1DNDM1MTk5ODwvY3VzdG9tMj48ZWxlY3Ryb25pYy1yZXNvdXJj
-ZS1udW0+MTAuMTAzOC9uY29tbXM1NzE1PC9lbGVjdHJvbmljLXJlc291cmNlLW51bT48L3JlY29y
-ZD48L0NpdGU+PENpdGU+PEF1dGhvcj5MaTwvQXV0aG9yPjxZZWFyPjIwMTQ8L1llYXI+PFJlY051
-bT40MTwvUmVjTnVtPjxyZWNvcmQ+PHJlYy1udW1iZXI+NDE8L3JlYy1udW1iZXI+PGZvcmVpZ24t
-a2V5cz48a2V5IGFwcD0iRU4iIGRiLWlkPSJmeHRwengycnpwOXNwamVydnppcHo5ZnF4ZjVyeGZm
-ZTUwc2YiIHRpbWVzdGFtcD0iMTQ5MjE5ODk4NSI+NDE8L2tleT48L2ZvcmVpZ24ta2V5cz48cmVm
-LXR5cGUgbmFtZT0iSm91cm5hbCBBcnRpY2xlIj4xNzwvcmVmLXR5cGU+PGNvbnRyaWJ1dG9ycz48
-YXV0aG9ycz48YXV0aG9yPkxpLCBSLjwvYXV0aG9yPjxhdXRob3I+T2NocywgTS4gRi48L2F1dGhv
-cj48YXV0aG9yPkFobiwgUy4gTS48L2F1dGhvcj48YXV0aG9yPkhlbm5lc3NleSwgUC48L2F1dGhv
-cj48YXV0aG9yPlRhbiwgTS48L2F1dGhvcj48YXV0aG9yPlNvdWRyeSwgRS48L2F1dGhvcj48YXV0
-aG9yPkdheWthbG92YSwgRC4gQS48L2F1dGhvcj48YXV0aG9yPlVlbXVyYSwgTS48L2F1dGhvcj48
-YXV0aG9yPkJyYWl0LCBNLjwvYXV0aG9yPjxhdXRob3I+U2hhbywgQy48L2F1dGhvcj48YXV0aG9y
-Pldlc3RyYSwgVy48L2F1dGhvcj48YXV0aG9yPkJpc2hvcCwgSi48L2F1dGhvcj48YXV0aG9yPkZl
-cnRpZywgRS4gSi48L2F1dGhvcj48YXV0aG9yPkNhbGlmYW5vLCBKLiBBLjwvYXV0aG9yPjwvYXV0
-aG9ycz48L2NvbnRyaWJ1dG9ycz48YXV0aC1hZGRyZXNzPkRlcGFydG1lbnQgb2YgT3RvbGFyeW5n
-b2xvZ3ktSGVhZCBhbmQgTmVjayBTdXJnZXJ5LCBKb2hucyBIb3BraW5zIE1lZGljYWwgSW5zdGl0
-dXRpb25zLCBCYWx0aW1vcmUsIE1hcnlsYW5kLCBVbml0ZWQgU3RhdGVzIG9mIEFtZXJpY2EuJiN4
-RDtEaXZpc2lvbiBvZiBPbmNvbG9neSBCaW9zdGF0aXN0aWNzLCBEZXBhcnRtZW50IG9mIE9uY29s
-b2d5LCBKb2hucyBIb3BraW5zIE1lZGljYWwgSW5zdGl0dXRpb25zLCBCYWx0aW1vcmUsIE1hcnls
-YW5kLCBVbml0ZWQgU3RhdGVzIG9mIEFtZXJpY2E7IERlcGFydG1lbnQgb2YgTWF0aGVtYXRpY3Mg
-YW5kIFN0YXRpc3RpY3MsIFRoZSBDb2xsZWdlIG9mIE5ldyBKZXJzZXksIEV3aW5nLCBOZXcgSmVy
-c2V5LCBVbml0ZWQgU3RhdGVzIG9mIEFtZXJpY2EuJiN4RDtEZXBhcnRtZW50IG9mIFBhdGhvbG9n
-eSwgSm9obnMgSG9wa2lucyBNZWRpY2FsIEluc3RpdHV0aW9ucywgQmFsdGltb3JlLCBNYXJ5bGFu
-ZCwgVW5pdGVkIFN0YXRlcyBvZiBBbWVyaWNhLiYjeEQ7RGl2aXNpb24gb2YgT25jb2xvZ3kgQmlv
-c3RhdGlzdGljcywgRGVwYXJ0bWVudCBvZiBPbmNvbG9neSwgSm9obnMgSG9wa2lucyBNZWRpY2Fs
-IEluc3RpdHV0aW9ucywgQmFsdGltb3JlLCBNYXJ5bGFuZCwgVW5pdGVkIFN0YXRlcyBvZiBBbWVy
-aWNhLiYjeEQ7RGVwYXJ0bWVudCBvZiBPdG9sYXJ5bmdvbG9neS1IZWFkIGFuZCBOZWNrIFN1cmdl
-cnksIEpvaG5zIEhvcGtpbnMgTWVkaWNhbCBJbnN0aXR1dGlvbnMsIEJhbHRpbW9yZSwgTWFyeWxh
-bmQsIFVuaXRlZCBTdGF0ZXMgb2YgQW1lcmljYTsgTWlsdG9uIEouIERhbmNlIEhlYWQgYW5kIE5l
-Y2sgQ2VudGVyLCBHcmVhdGVyIEJhbHRpbW9yZSBNZWRpY2FsIENlbnRlciwgQmFsdGltb3JlLCBN
-YXJ5bGFuZCwgVW5pdGVkIFN0YXRlcyBvZiBBbWVyaWNhLjwvYXV0aC1hZGRyZXNzPjx0aXRsZXM+
-PHRpdGxlPkV4cHJlc3Npb24gbWljcm9hcnJheSBhbmFseXNpcyByZXZlYWxzIGFsdGVybmF0aXZl
-IHNwbGljaW5nIG9mIExBTUEzIGFuZCBEU1QgZ2VuZXMgaW4gaGVhZCBhbmQgbmVjayBzcXVhbW91
-cyBjZWxsIGNhcmNpbm9tYTwvdGl0bGU+PHNlY29uZGFyeS10aXRsZT5QTG9TIE9uZTwvc2Vjb25k
-YXJ5LXRpdGxlPjwvdGl0bGVzPjxwZXJpb2RpY2FsPjxmdWxsLXRpdGxlPlBMb1MgT25lPC9mdWxs
-LXRpdGxlPjwvcGVyaW9kaWNhbD48cGFnZXM+ZTkxMjYzPC9wYWdlcz48dm9sdW1lPjk8L3ZvbHVt
-ZT48bnVtYmVyPjM8L251bWJlcj48a2V5d29yZHM+PGtleXdvcmQ+QWR1bHQ8L2tleXdvcmQ+PGtl
-eXdvcmQ+QWdlZDwva2V5d29yZD48a2V5d29yZD4qQWx0ZXJuYXRpdmUgU3BsaWNpbmc8L2tleXdv
-cmQ+PGtleXdvcmQ+Q2FyY2lub21hLCBTcXVhbW91cyBDZWxsLypnZW5ldGljcy9wYXRob2xvZ3k8
-L2tleXdvcmQ+PGtleXdvcmQ+Q2FycmllciBQcm90ZWlucy8qZ2VuZXRpY3M8L2tleXdvcmQ+PGtl
-eXdvcmQ+Q3l0b3NrZWxldGFsIFByb3RlaW5zLypnZW5ldGljczwva2V5d29yZD48a2V5d29yZD5E
-eXN0b25pbjwva2V5d29yZD48a2V5d29yZD5FeG9uczwva2V5d29yZD48a2V5d29yZD5GZW1hbGU8
-L2tleXdvcmQ+PGtleXdvcmQ+R2VuZSBFeHByZXNzaW9uIFByb2ZpbGluZzwva2V5d29yZD48a2V5
-d29yZD5IZWFkIGFuZCBOZWNrIE5lb3BsYXNtcy8qZ2VuZXRpY3MvcGF0aG9sb2d5PC9rZXl3b3Jk
-PjxrZXl3b3JkPkh1bWFuczwva2V5d29yZD48a2V5d29yZD5MYW1pbmluLypnZW5ldGljczwva2V5
-d29yZD48a2V5d29yZD5NYWxlPC9rZXl3b3JkPjxrZXl3b3JkPk1pZGRsZSBBZ2VkPC9rZXl3b3Jk
-PjxrZXl3b3JkPk5lb3BsYXNtIFN0YWdpbmc8L2tleXdvcmQ+PGtleXdvcmQ+TmVydmUgVGlzc3Vl
-IFByb3RlaW5zLypnZW5ldGljczwva2V5d29yZD48a2V5d29yZD4qT2xpZ29udWNsZW90aWRlIEFy
-cmF5IFNlcXVlbmNlIEFuYWx5c2lzPC9rZXl3b3JkPjxrZXl3b3JkPlJOQSBJc29mb3Jtczwva2V5
-d29yZD48a2V5d29yZD5SZXByb2R1Y2liaWxpdHkgb2YgUmVzdWx0czwva2V5d29yZD48a2V5d29y
-ZD5UcmFuc2NyaXB0aW9uIEZhY3RvcnMvZ2VuZXRpY3M8L2tleXdvcmQ+PGtleXdvcmQ+VHVtb3Ig
-QnVyZGVuPC9rZXl3b3JkPjxrZXl3b3JkPlR1bW9yIFN1cHByZXNzb3IgUHJvdGVpbnMvZ2VuZXRp
-Y3M8L2tleXdvcmQ+PGtleXdvcmQ+WW91bmcgQWR1bHQ8L2tleXdvcmQ+PC9rZXl3b3Jkcz48ZGF0
-ZXM+PHllYXI+MjAxNDwveWVhcj48L2RhdGVzPjxpc2JuPjE5MzItNjIwMyAoRWxlY3Ryb25pYykm
-I3hEOzE5MzItNjIwMyAoTGlua2luZyk8L2lzYm4+PGFjY2Vzc2lvbi1udW0+MjQ2NzU4MDg8L2Fj
-Y2Vzc2lvbi1udW0+PHVybHM+PHJlbGF0ZWQtdXJscz48dXJsPmh0dHBzOi8vd3d3Lm5jYmkubmxt
-Lm5paC5nb3YvcHVibWVkLzI0Njc1ODA4PC91cmw+PC9yZWxhdGVkLXVybHM+PC91cmxzPjxjdXN0
-b20yPlBNQzM5Njc5ODk8L2N1c3RvbTI+PGVsZWN0cm9uaWMtcmVzb3VyY2UtbnVtPjEwLjEzNzEv
-am91cm5hbC5wb25lLjAwOTEyNjM8L2VsZWN0cm9uaWMtcmVzb3VyY2UtbnVtPjwvcmVjb3JkPjwv
-Q2l0ZT48Q2l0ZT48QXV0aG9yPkxpbmc8L0F1dGhvcj48WWVhcj4yMDE2PC9ZZWFyPjxSZWNOdW0+
-MTQ8L1JlY051bT48cmVjb3JkPjxyZWMtbnVtYmVyPjE0PC9yZWMtbnVtYmVyPjxmb3JlaWduLWtl
-eXM+PGtleSBhcHA9IkVOIiBkYi1pZD0iZnh0cHp4MnJ6cDlzcGplcnZ6aXB6OWZxeGY1cnhmZmU1
-MHNmIiB0aW1lc3RhbXA9IjE0OTIxOTg5ODUiPjE0PC9rZXk+PC9mb3JlaWduLWtleXM+PHJlZi10
-eXBlIG5hbWU9IkpvdXJuYWwgQXJ0aWNsZSI+MTc8L3JlZi10eXBlPjxjb250cmlidXRvcnM+PGF1
-dGhvcnM+PGF1dGhvcj5MaW5nLCBTLjwvYXV0aG9yPjxhdXRob3I+UmV0dGlnLCBFLiBNLjwvYXV0
-aG9yPjxhdXRob3I+VGFuLCBNLjwvYXV0aG9yPjxhdXRob3I+Q2hhbmcsIFguPC9hdXRob3I+PGF1
-dGhvcj5XYW5nLCBaLjwvYXV0aG9yPjxhdXRob3I+QnJhaXQsIE0uPC9hdXRob3I+PGF1dGhvcj5C
-aXNob3AsIEouIEEuPC9hdXRob3I+PGF1dGhvcj5GZXJ0aWcsIEUuIEouPC9hdXRob3I+PGF1dGhv
-cj5Db25zaWRpbmUsIE0uPC9hdXRob3I+PGF1dGhvcj5XaWNrLCBNLiBKLjwvYXV0aG9yPjxhdXRo
-b3I+SGEsIFAuIEsuPC9hdXRob3I+PC9hdXRob3JzPjwvY29udHJpYnV0b3JzPjxhdXRoLWFkZHJl
-c3M+RGVwYXJ0bWVudCBvZiBPdG9sYXJ5bmdvbG9neS1IZWFkIGFuZCBOZWNrIFN1cmdlcnksIEpv
-aG5zIEhvcGtpbnMgVW5pdmVyc2l0eSwgQmFsdGltb3JlLCBNRCAyMTIzMSwgVVNBLiYjeEQ7RGVw
-YXJ0bWVudCBvZiBQYXRob2xvZ3ksIEpvaG5zIEhvcGtpbnMgVW5pdmVyc2l0eSwgQmFsdGltb3Jl
-LCBNRCAyMTIzMSwgVVNBLiYjeEQ7RGVwYXJ0bWVudCBvZiBPbmNvbG9neSBCaW9zdGF0aXN0aWNz
-LCBKb2hucyBIb3BraW5zIFVuaXZlcnNpdHksIEJhbHRpbW9yZSwgTUQgMjEyMzEsIFVTQS4mI3hE
-O1NvdXRoIFRleGFzIEFjY2VsZXJhdGVkIFJlc2VhcmNoIFRoZXJhcGV1dGljcyAoU1RBUlQpLCBQ
-cmVjbGluaWNhbCBSZXNlYXJjaCwgNDM4MyBNZWRpY2FsIERyaXZlLCBTYW4gQW50b25pbywgVFgg
-NzgyMjksIFVTQS4mI3hEO0RlcGFydG1lbnQgb2YgT3RvbGFyeW5nb2xvZ3ktSGVhZCBhbmQgTmVj
-ayBTdXJnZXJ5LCBVbml2ZXJzaXR5IG9mIENhbGlmb3JuaWEgU2FuIEZyYW5jaXNjbywgU2FuIEZy
-YW5jaXNjbywgQ0EgOTQxNTgsIFVTQS48L2F1dGgtYWRkcmVzcz48dGl0bGVzPjx0aXRsZT5JZGVu
-dGlmaWNhdGlvbiBvZiBtZXRoeWxhdGVkIGdlbmVzIGluIHNhbGl2YXJ5IGdsYW5kIGFkZW5vaWQg
-Y3lzdGljIGNhcmNpbm9tYSB4ZW5vZ3JhZnRzIHVzaW5nIGdsb2JhbCBkZW1ldGh5bGF0aW9uIGFu
-ZCBtZXRoeWxhdGlvbiBtaWNyb2FycmF5IHNjcmVlbmluZzwvdGl0bGU+PHNlY29uZGFyeS10aXRs
-ZT5JbnQgSiBPbmNvbDwvc2Vjb25kYXJ5LXRpdGxlPjwvdGl0bGVzPjxwZXJpb2RpY2FsPjxmdWxs
-LXRpdGxlPkludCBKIE9uY29sPC9mdWxsLXRpdGxlPjwvcGVyaW9kaWNhbD48cGFnZXM+MjI1LTM0
-PC9wYWdlcz48dm9sdW1lPjQ5PC92b2x1bWU+PG51bWJlcj4xPC9udW1iZXI+PGtleXdvcmRzPjxr
-ZXl3b3JkPkFkdWx0PC9rZXl3b3JkPjxrZXl3b3JkPkFnZWQ8L2tleXdvcmQ+PGtleXdvcmQ+QW5p
-bWFsczwva2V5d29yZD48a2V5d29yZD5CaW9tYXJrZXJzLCBUdW1vci8qZ2VuZXRpY3M8L2tleXdv
-cmQ+PGtleXdvcmQ+Q2FyY2lub21hLCBBZGVub2lkIEN5c3RpYy8qZ2VuZXRpY3MvcGF0aG9sb2d5
-PC9rZXl3b3JkPjxrZXl3b3JkPkNlbGwgTGluZSwgVHVtb3I8L2tleXdvcmQ+PGtleXdvcmQ+RE5B
-IE1ldGh5bGF0aW9uLypnZW5ldGljczwva2V5d29yZD48a2V5d29yZD5GZW1hbGU8L2tleXdvcmQ+
-PGtleXdvcmQ+R2VuZSBFeHByZXNzaW9uIFJlZ3VsYXRpb24sIE5lb3BsYXN0aWM8L2tleXdvcmQ+
-PGtleXdvcmQ+SHVtYW5zPC9rZXl3b3JkPjxrZXl3b3JkPkh5cGVycG9sYXJpemF0aW9uLUFjdGl2
-YXRlZCBDeWNsaWMgTnVjbGVvdGlkZS1HYXRlZCBDaGFubmVscy8qZ2VuZXRpY3M8L2tleXdvcmQ+
-PGtleXdvcmQ+TWFsZTwva2V5d29yZD48a2V5d29yZD5NaWNlPC9rZXl3b3JkPjxrZXl3b3JkPk1p
-ZGRsZSBBZ2VkPC9rZXl3b3JkPjxrZXl3b3JkPlByb2dub3Npczwva2V5d29yZD48a2V5d29yZD5Q
-cm9tb3RlciBSZWdpb25zLCBHZW5ldGljPC9rZXl3b3JkPjxrZXl3b3JkPlNhbGl2YXJ5IEdsYW5k
-IE5lb3BsYXNtcy8qZ2VuZXRpY3MvcGF0aG9sb2d5PC9rZXl3b3JkPjxrZXl3b3JkPlNhbGl2YXJ5
-IEdsYW5kcy9wYXRob2xvZ3k8L2tleXdvcmQ+PGtleXdvcmQ+WGVub2dyYWZ0IE1vZGVsIEFudGl0
-dW1vciBBc3NheXM8L2tleXdvcmQ+PC9rZXl3b3Jkcz48ZGF0ZXM+PHllYXI+MjAxNjwveWVhcj48
-cHViLWRhdGVzPjxkYXRlPkp1bDwvZGF0ZT48L3B1Yi1kYXRlcz48L2RhdGVzPjxpc2JuPjE3OTEt
-MjQyMyAoRWxlY3Ryb25pYykmI3hEOzEwMTktNjQzOSAoTGlua2luZyk8L2lzYm4+PGFjY2Vzc2lv
-bi1udW0+MjcyMTIwNjM8L2FjY2Vzc2lvbi1udW0+PHVybHM+PHJlbGF0ZWQtdXJscz48dXJsPmh0
-dHBzOi8vd3d3Lm5jYmkubmxtLm5paC5nb3YvcHVibWVkLzI3MjEyMDYzPC91cmw+PC9yZWxhdGVk
-LXVybHM+PC91cmxzPjxjdXN0b20yPlBNQzQ5MDIwNzA8L2N1c3RvbTI+PGVsZWN0cm9uaWMtcmVz
-b3VyY2UtbnVtPjEwLjM4OTIvaWpvLjIwMTYuMzUzMjwvZWxlY3Ryb25pYy1yZXNvdXJjZS1udW0+
-PC9yZWNvcmQ+PC9DaXRlPjxDaXRlPjxBdXRob3I+UGFya2VyPC9BdXRob3I+PFllYXI+MjAxNDwv
-WWVhcj48UmVjTnVtPjM8L1JlY051bT48cmVjb3JkPjxyZWMtbnVtYmVyPjM8L3JlYy1udW1iZXI+
-PGZvcmVpZ24ta2V5cz48a2V5IGFwcD0iRU4iIGRiLWlkPSJmeHRwengycnpwOXNwamVydnppcHo5
-ZnF4ZjVyeGZmZTUwc2YiIHRpbWVzdGFtcD0iMTQ5MjE5ODYzNiI+Mzwva2V5PjwvZm9yZWlnbi1r
-ZXlzPjxyZWYtdHlwZSBuYW1lPSJKb3VybmFsIEFydGljbGUiPjE3PC9yZWYtdHlwZT48Y29udHJp
-YnV0b3JzPjxhdXRob3JzPjxhdXRob3I+UGFya2VyLCBILiBTLjwvYXV0aG9yPjxhdXRob3I+TGVl
-aywgSi4gVC48L2F1dGhvcj48YXV0aG9yPkZhdm9yb3YsIEEuIFYuPC9hdXRob3I+PGF1dGhvcj5D
-b25zaWRpbmUsIE0uPC9hdXRob3I+PGF1dGhvcj5YaWEsIFguPC9hdXRob3I+PGF1dGhvcj5DaGF2
-YW4sIFMuPC9hdXRob3I+PGF1dGhvcj5DaHVuZywgQy4gSC48L2F1dGhvcj48YXV0aG9yPkZlcnRp
-ZywgRS4gSi48L2F1dGhvcj48L2F1dGhvcnM+PC9jb250cmlidXRvcnM+PGF1dGgtYWRkcmVzcz5E
-ZXBhcnRtZW50IG9mIEJpb3N0YXRpc3RpY3MsIEJsb29tYmVyZyBTY2hvb2wgb2YgUHVibGljIEhl
-YWx0aCwgSm9obnMgSG9wa2lucyBVbml2ZXJzaXR5LCBEZXBhcnRtZW50IG9mIE9uY29sb2d5LCBT
-aWRuZXkgS2ltbWVsIENvbXByZWhlbnNpdmUgQ2FuY2VyIENlbnRlciwgSm9obnMgSG9wa2lucyBV
-bml2ZXJzaXR5LCBCYWx0aW1vcmUsIE1EIDIxMjA1LCBVU0EsIFZhdmlsb3YgSW5zdGl0dXRlIG9m
-IEdlbmVyYWwgR2VuZXRpY3MsIFJ1c3NpYW4gQWNhZGVteSBvZiBTY2llbmNlcywgTW9zY293IDEx
-OTMzMywgUnVzc2lhLCBSZXNlYXJjaCBJbnN0aXR1dGUgZm9yIEdlbmV0aWNzIGFuZCBTZWxlY3Rp
-b24gb2YgSW5kdXN0cmlhbCBNaWNyb29yZ2FuaXNtcyAmcXVvdDtHb3NOSUlHZW5ldGlrYSZxdW90
-OywgTW9zY293IDExNzU0NSwgUnVzc2lhLCBEZXBhcnRtZW50IG9mIFN0YXRpc3RpY3MgYW5kIEJp
-b3N0YXRpc3RpY3MsIFJ1dGdlcnMgVW5pdmVyc2l0eSwgTkogMDg4NTQsIFVTQSBhbmQgRGl2aXNp
-b24gb2YgQWxsZXJneSAmYW1wOyBDbGluaWNhbCBJbW11bm9sb2d5LCBEZXBhcnRtZW50IG9mIE1l
-ZGljaW5lLCBKb2hucyBIb3BraW5zIFVuaXZlcnNpdHksIEJhbHRpbW9yZSwgTUQgMjEyMjQsIFVT
-QS4mI3hEO0RlcGFydG1lbnQgb2YgQmlvc3RhdGlzdGljcywgQmxvb21iZXJnIFNjaG9vbCBvZiBQ
-dWJsaWMgSGVhbHRoLCBKb2hucyBIb3BraW5zIFVuaXZlcnNpdHksIERlcGFydG1lbnQgb2YgT25j
-b2xvZ3ksIFNpZG5leSBLaW1tZWwgQ29tcHJlaGVuc2l2ZSBDYW5jZXIgQ2VudGVyLCBKb2hucyBI
-b3BraW5zIFVuaXZlcnNpdHksIEJhbHRpbW9yZSwgTUQgMjEyMDUsIFVTQSwgVmF2aWxvdiBJbnN0
-aXR1dGUgb2YgR2VuZXJhbCBHZW5ldGljcywgUnVzc2lhbiBBY2FkZW15IG9mIFNjaWVuY2VzLCBN
-b3Njb3cgMTE5MzMzLCBSdXNzaWEsIFJlc2VhcmNoIEluc3RpdHV0ZSBmb3IgR2VuZXRpY3MgYW5k
-IFNlbGVjdGlvbiBvZiBJbmR1c3RyaWFsIE1pY3Jvb3JnYW5pc21zICZxdW90O0dvc05JSUdlbmV0
-aWthJnF1b3Q7LCBNb3Njb3cgMTE3NTQ1LCBSdXNzaWEsIERlcGFydG1lbnQgb2YgU3RhdGlzdGlj
-cyBhbmQgQmlvc3RhdGlzdGljcywgUnV0Z2VycyBVbml2ZXJzaXR5LCBOSiAwODg1NCwgVVNBIGFu
-ZCBEaXZpc2lvbiBvZiBBbGxlcmd5ICZhbXA7IENsaW5pY2FsIEltbXVub2xvZ3ksIERlcGFydG1l
-bnQgb2YgTWVkaWNpbmUsIEpvaG5zIEhvcGtpbnMgVW5pdmVyc2l0eSwgQmFsdGltb3JlLCBNRCAy
-MTIyNCwgVVNBIERlcGFydG1lbnQgb2YgQmlvc3RhdGlzdGljcywgQmxvb21iZXJnIFNjaG9vbCBv
-ZiBQdWJsaWMgSGVhbHRoLCBKb2hucyBIb3BraW5zIFVuaXZlcnNpdHksIERlcGFydG1lbnQgb2Yg
-T25jb2xvZ3ksIFNpZG5leSBLaW1tZWwgQ29tcHJlaGVuc2l2ZSBDYW5jZXIgQ2VudGVyLCBKb2hu
-cyBIb3BraW5zIFVuaXZlcnNpdHksIEJhbHRpbW9yZSwgTUQgMjEyMDUsIFVTQSwgVmF2aWxvdiBJ
-bnN0aXR1dGUgb2YgR2VuZXJhbCBHZW5ldGljcywgUnVzc2lhbiBBY2FkZW15IG9mIFNjaWVuY2Vz
-LCBNb3Njb3cgMTE5MzMzLCBSdXNzaWEsIFJlc2VhcmNoIEluc3RpdHV0ZSBmb3IgR2VuZXRpY3Mg
-YW5kIFNlbGVjdGlvbiBvZiBJbmR1c3RyaWFsIE1pY3Jvb3JnYW5pc21zICZxdW90O0dvc05JSUdl
-bmV0aWthJnF1b3Q7LCBNb3Njb3cgMTE3NTQ1LCBSdXNzaWEsIERlcGFydG1lbnQgb2YgU3RhdGlz
-dGljcyBhbmQgQmlvc3RhdGlzdGljcywgUnV0Z2VycyBVbml2ZXJzaXR5LCBOSiAwODg1NCwgVVNB
-IGFuZCBEaXZpc2lvbiBvZiBBbGxlcmd5ICZhbXA7IENsaW5pY2FsIEltbXVub2xvZ3ksIERlcGFy
-dG1lbnQgb2YgTWVkaWNpbmUsIEpvaG5zIEhvcGtpbnMgVW5pdmVyc2l0eSwgQmFsdGltb3JlLCBN
-RCAyMTIyNCwgVVNBIERlcGFydG1lbnQgb2YgQmlvc3RhdGlzdGljcywgQmxvb21iZXJnIFNjaG9v
-bCBvZiBQdWJsaWMgSGVhbHRoLCBKb2hucyBIb3BraW5zIFVuaXZlcnNpdHksIERlcGFydG1lbnQg
-b2YgT25jb2xvZ3ksIFNpZG5leSBLaW1tZWwgQ29tcHJlaGVuc2l2ZSBDYW5jZXIgQ2VudGVyLCBK
-b2hucyBIb3BraW5zIFVuaXZlcnNpdHksIEJhbHRpbW9yZSwgTUQgMjEyMDUsIFVTQSwgVmF2aWxv
-diBJbnN0aXR1dGUgb2YgR2VuZXJhbCBHZW5ldGljcywgUnVzc2lhbiBBY2FkZW15IG9mIFNjaWVu
-Y2VzLCBNb3Njb3cgMTE5MzMzLCBSdXNzaWEsIFJlc2VhcmNoIEluc3RpdHV0ZSBmb3IgR2VuZXRp
-Y3MgYW5kIFNlbGVjdGlvbiBvZiBJbmR1c3RyaWFsIE1pY3Jvb3JnYW5pc21zICZxdW90O0dvc05J
-SUdlbmV0aWthJnF1b3Q7LCBNb3Njb3cgMTE3NTQ1LCBSdXNzaWEsIERlcGFydG1lbnQgb2YgU3Rh
-dGlzdGljcyBhbmQgQmlvc3RhdGlzdGljcywgUnV0Z2VycyBVbml2ZXJzaXR5LCBOSiAwODg1NCwg
-VVNBIGFuZCBEaXZpc2lvbiBvZiBBbGxlcmd5ICZhbXA7IENsaW5pY2FsIEltbXVub2xvZ3ksIERl
-cGFydG1lbnQgb2YgTWVkaWNpbmUsIEpvaG5zIEhvcGtpbnMgVW5pdmVyc2l0eSwgQmFsdGltb3Jl
-LCBNRCAyMTIyNCwgVVNBLjwvYXV0aC1hZGRyZXNzPjx0aXRsZXM+PHRpdGxlPlByZXNlcnZpbmcg
-YmlvbG9naWNhbCBoZXRlcm9nZW5laXR5IHdpdGggYSBwZXJtdXRlZCBzdXJyb2dhdGUgdmFyaWFi
-bGUgYW5hbHlzaXMgZm9yIGdlbm9taWNzIGJhdGNoIGNvcnJlY3Rpb248L3RpdGxlPjxzZWNvbmRh
-cnktdGl0bGU+QmlvaW5mb3JtYXRpY3M8L3NlY29uZGFyeS10aXRsZT48L3RpdGxlcz48cGVyaW9k
-aWNhbD48ZnVsbC10aXRsZT5CaW9pbmZvcm1hdGljczwvZnVsbC10aXRsZT48L3BlcmlvZGljYWw+
-PHBhZ2VzPjI3NTctNjM8L3BhZ2VzPjx2b2x1bWU+MzA8L3ZvbHVtZT48bnVtYmVyPjE5PC9udW1i
-ZXI+PGtleXdvcmRzPjxrZXl3b3JkPipBbGdvcml0aG1zPC9rZXl3b3JkPjxrZXl3b3JkPkFydGlm
-YWN0czwva2V5d29yZD48a2V5d29yZD5Db21wdXRhdGlvbmFsIEJpb2xvZ3kvbWV0aG9kczwva2V5
-d29yZD48a2V5d29yZD5HZW5vbWljcy8qbWV0aG9kczwva2V5d29yZD48a2V5d29yZD5IZWFkIGFu
-ZCBOZWNrIE5lb3BsYXNtcy8qZ2VuZXRpY3Mvdmlyb2xvZ3k8L2tleXdvcmQ+PGtleXdvcmQ+SHVt
-YW5zPC9rZXl3b3JkPjxrZXl3b3JkPk1vZGVscywgU3RhdGlzdGljYWw8L2tleXdvcmQ+PGtleXdv
-cmQ+UGFwaWxsb21hdmlydXMgSW5mZWN0aW9ucy8qZGlhZ25vc2lzPC9rZXl3b3JkPjxrZXl3b3Jk
-PlJlcHJvZHVjaWJpbGl0eSBvZiBSZXN1bHRzPC9rZXl3b3JkPjxrZXl3b3JkPlNvZnR3YXJlPC9r
-ZXl3b3JkPjwva2V5d29yZHM+PGRhdGVzPjx5ZWFyPjIwMTQ8L3llYXI+PHB1Yi1kYXRlcz48ZGF0
-ZT5PY3Q8L2RhdGU+PC9wdWItZGF0ZXM+PC9kYXRlcz48aXNibj4xMzY3LTQ4MTEgKEVsZWN0cm9u
-aWMpJiN4RDsxMzY3LTQ4MDMgKExpbmtpbmcpPC9pc2JuPjxhY2Nlc3Npb24tbnVtPjI0OTA3MzY4
-PC9hY2Nlc3Npb24tbnVtPjx1cmxzPjxyZWxhdGVkLXVybHM+PHVybD5odHRwczovL3d3dy5uY2Jp
-Lm5sbS5uaWguZ292L3B1Ym1lZC8yNDkwNzM2ODwvdXJsPjwvcmVsYXRlZC11cmxzPjwvdXJscz48
-Y3VzdG9tMj5QTUM0MTczMDEzPC9jdXN0b20yPjxlbGVjdHJvbmljLXJlc291cmNlLW51bT4xMC4x
-MDkzL2Jpb2luZm9ybWF0aWNzL2J0dTM3NTwvZWxlY3Ryb25pYy1yZXNvdXJjZS1udW0+PC9yZWNv
-cmQ+PC9DaXRlPjxDaXRlPjxBdXRob3I+UmV0dGlnPC9BdXRob3I+PFllYXI+MjAxNjwvWWVhcj48
-UmVjTnVtPjkwPC9SZWNOdW0+PHJlY29yZD48cmVjLW51bWJlcj45MDwvcmVjLW51bWJlcj48Zm9y
-ZWlnbi1rZXlzPjxrZXkgYXBwPSJFTiIgZGItaWQ9ImZ4dHB6eDJyenA5c3BqZXJ2emlwejlmcXhm
-NXJ4ZmZlNTBzZiIgdGltZXN0YW1wPSIxNDkyMTk5MDQ5Ij45MDwva2V5PjwvZm9yZWlnbi1rZXlz
-PjxyZWYtdHlwZSBuYW1lPSJKb3VybmFsIEFydGljbGUiPjE3PC9yZWYtdHlwZT48Y29udHJpYnV0
-b3JzPjxhdXRob3JzPjxhdXRob3I+UmV0dGlnLCBFLiBNLjwvYXV0aG9yPjxhdXRob3I+VGFsYm90
-LCBDLiBDLiwgSnIuPC9hdXRob3I+PGF1dGhvcj5TYXVzZW4sIE0uPC9hdXRob3I+PGF1dGhvcj5K
-b25lcywgUy48L2F1dGhvcj48YXV0aG9yPkJpc2hvcCwgSi4gQS48L2F1dGhvcj48YXV0aG9yPldv
-b2QsIEwuIEQuPC9hdXRob3I+PGF1dGhvcj5Ub2toZWltLCBDLjwvYXV0aG9yPjxhdXRob3I+Tmlr
-bmFmcywgTi48L2F1dGhvcj48YXV0aG9yPkthcmNoaW4sIFIuPC9hdXRob3I+PGF1dGhvcj5GZXJ0
-aWcsIEUuIEouPC9hdXRob3I+PGF1dGhvcj5XaGVlbGFuLCBTLiBKLjwvYXV0aG9yPjxhdXRob3I+
-TWFyY2hpb25uaSwgTC48L2F1dGhvcj48YXV0aG9yPkNvbnNpZGluZSwgTS48L2F1dGhvcj48YXV0
-aG9yPkZha2hyeSwgQy48L2F1dGhvcj48YXV0aG9yPlBhcGFkb3BvdWxvcywgTi48L2F1dGhvcj48
-YXV0aG9yPktpbnpsZXIsIEsuIFcuPC9hdXRob3I+PGF1dGhvcj5Wb2dlbHN0ZWluLCBCLjwvYXV0
-aG9yPjxhdXRob3I+SGEsIFAuIEsuPC9hdXRob3I+PGF1dGhvcj5BZ3Jhd2FsLCBOLjwvYXV0aG9y
-PjwvYXV0aG9ycz48L2NvbnRyaWJ1dG9ycz48YXV0aC1hZGRyZXNzPkRlcGFydG1lbnQgb2YgT3Rv
-bGFyeW5nb2xvZ3ktSGVhZCBhbmQgTmVjayBTdXJnZXJ5LCBKb2hucyBIb3BraW5zIFVuaXZlcnNp
-dHkgU2Nob29sIG9mIE1lZGljaW5lLCBCYWx0aW1vcmUsIE1hcnlsYW5kLiYjeEQ7SW5zdGl0dXRl
-IGZvciBCYXNpYyBCaW9tZWRpY2FsIFNjaWVuY2VzLCBKb2hucyBIb3BraW5zIFVuaXZlcnNpdHkg
-U2Nob29sIG9mIE1lZGljaW5lLCBCYWx0aW1vcmUsIE1hcnlsYW5kLiYjeEQ7UGVyc29uYWwgR2Vu
-b21lIERpYWdub3N0aWNzLCBCYWx0aW1vcmUsIE1hcnlsYW5kLiYjeEQ7RGVwYXJ0bWVudCBvZiBQ
-YXRob2xvZ3ksIEpvaG5zIEhvcGtpbnMgVW5pdmVyc2l0eSBTY2hvb2wgb2YgTWVkaWNpbmUsIEJh
-bHRpbW9yZSwgTWFyeWxhbmQuJiN4RDtKb2hucyBIb3BraW5zIEluc3RpdHV0ZSBmb3IgQ29tcHV0
-YXRpb25hbCBNZWRpY2luZSBhbmQgRGVwYXJ0bWVudCBvZiBCaW9tZWRpY2FsIEVuZ2luZWVyaW5n
-LCBKb2hucyBIb3BraW5zIFVuaXZlcnNpdHksIEJhbHRpbW9yZSwgTWFyeWxhbmQuJiN4RDtKb2hu
-cyBIb3BraW5zIEluc3RpdHV0ZSBmb3IgQ29tcHV0YXRpb25hbCBNZWRpY2luZSBhbmQgRGVwYXJ0
-bWVudCBvZiBCaW9tZWRpY2FsIEVuZ2luZWVyaW5nLCBKb2hucyBIb3BraW5zIFVuaXZlcnNpdHks
-IEJhbHRpbW9yZSwgTWFyeWxhbmQuIERlcGFydG1lbnQgb2YgT25jb2xvZ3ksIEpvaG4gSG9wa2lu
-cyBVbml2ZXJzaXR5IFNjaG9vbCBvZiBNZWRpY2luZSwgQmFsdGltb3JlLCBNYXJ5bGFuZC4mI3hE
-O0RlcGFydG1lbnQgb2YgT25jb2xvZ3kgQmlvc3RhdGlzdGljcyAmYW1wOyBCaW9pbmZvcm1hdGlj
-cywgSm9obnMgSG9wa2lucyBVbml2ZXJzaXR5IFNjaG9vbCBvZiBNZWRpY2luZSwgQmFsdGltb3Jl
-LCBNYXJ5bGFuZC4mI3hEO0RlcGFydG1lbnQgb2YgT25jb2xvZ3ksIEpvaG4gSG9wa2lucyBVbml2
-ZXJzaXR5IFNjaG9vbCBvZiBNZWRpY2luZSwgQmFsdGltb3JlLCBNYXJ5bGFuZC4mI3hEO0RlcGFy
-dG1lbnQgb2YgT3RvbGFyeW5nb2xvZ3ktSGVhZCBhbmQgTmVjayBTdXJnZXJ5LCBKb2hucyBIb3Br
-aW5zIFVuaXZlcnNpdHkgU2Nob29sIG9mIE1lZGljaW5lLCBCYWx0aW1vcmUsIE1hcnlsYW5kLiBN
-aWx0b24gSi4gRGFuY2UgSnIuIEhlYWQgYW5kIE5lY2sgQ2FuY2VyIENlbnRlciwgR3JlYXRlciBC
-YWx0aW1vcmUgTWVkaWNhbCBDZW50ZXIsIEJhbHRpbW9yZSwgTWFyeWxhbmQuJiN4RDtMdWR3aWcg
-Q2VudGVyIGZvciBDYW5jZXIgR2VuZXRpY3MgYW5kIFRoZXJhcGV1dGljcywgSG93YXJkIEh1Z2hl
-cyBNZWRpY2FsIEluc3RpdHV0ZSwgYW5kIHRoZSBTaWRuZXkgS2ltbWVsIENvbXByZWhlbnNpdmUg
-Q2FuY2VyIENlbnRlciwgSm9obnMgSG9wa2lucyBVbml2ZXJzaXR5IFNjaG9vbCBvZiBNZWRpY2lu
-ZSwgQmFsdGltb3JlLCBNYXJ5bGFuZC4mI3hEO0x1ZHdpZyBDZW50ZXIgZm9yIENhbmNlciBHZW5l
-dGljcyBhbmQgVGhlcmFwZXV0aWNzLCBIb3dhcmQgSHVnaGVzIE1lZGljYWwgSW5zdGl0dXRlLCBh
-bmQgdGhlIFNpZG5leSBLaW1tZWwgQ29tcHJlaGVuc2l2ZSBDYW5jZXIgQ2VudGVyLCBKb2hucyBI
-b3BraW5zIFVuaXZlcnNpdHkgU2Nob29sIG9mIE1lZGljaW5lLCBCYWx0aW1vcmUsIE1hcnlsYW5k
-LiBuaXNoYW50LmFncmF3YWxAdWNoaWNhZ28uZWR1IG5hZ3Jhd2FsQGpobWkuZWR1IFBhdHJpY2su
-SGFAdWNzZi5lZHUgdm9nZWxiZUBqaG1pLmVkdS4mI3hEO0RlcGFydG1lbnQgb2YgT3RvbGFyeW5n
-b2xvZ3ktSGVhZCBhbmQgTmVjayBTdXJnZXJ5LCBKb2hucyBIb3BraW5zIFVuaXZlcnNpdHkgU2No
-b29sIG9mIE1lZGljaW5lLCBCYWx0aW1vcmUsIE1hcnlsYW5kLiBNaWx0b24gSi4gRGFuY2UgSnIu
-IEhlYWQgYW5kIE5lY2sgQ2FuY2VyIENlbnRlciwgR3JlYXRlciBCYWx0aW1vcmUgTWVkaWNhbCBD
-ZW50ZXIsIEJhbHRpbW9yZSwgTWFyeWxhbmQuIG5pc2hhbnQuYWdyYXdhbEB1Y2hpY2Fnby5lZHUg
-bmFncmF3YWxAamhtaS5lZHUgUGF0cmljay5IYUB1Y3NmLmVkdSB2b2dlbGJlQGpobWkuZWR1LiYj
-eEQ7RGVwYXJ0bWVudCBvZiBPdG9sYXJ5bmdvbG9neS1IZWFkIGFuZCBOZWNrIFN1cmdlcnksIEpv
-aG5zIEhvcGtpbnMgVW5pdmVyc2l0eSBTY2hvb2wgb2YgTWVkaWNpbmUsIEJhbHRpbW9yZSwgTWFy
-eWxhbmQuIEx1ZHdpZyBDZW50ZXIgZm9yIENhbmNlciBHZW5ldGljcyBhbmQgVGhlcmFwZXV0aWNz
-LCBIb3dhcmQgSHVnaGVzIE1lZGljYWwgSW5zdGl0dXRlLCBhbmQgdGhlIFNpZG5leSBLaW1tZWwg
-Q29tcHJlaGVuc2l2ZSBDYW5jZXIgQ2VudGVyLCBKb2hucyBIb3BraW5zIFVuaXZlcnNpdHkgU2No
-b29sIG9mIE1lZGljaW5lLCBCYWx0aW1vcmUsIE1hcnlsYW5kLiBEZXBhcnRtZW50IG9mIFN1cmdl
-cnksIFNlY3Rpb24gb2YgT3RvbGFyeW5nb2xvZ3ktSGVhZCBhbmQgTmVjayBTdXJnZXJ5LCBUaGUg
-VW5pdmVyc2l0eSBvZiBDaGljYWdvLCBDaGljYWdvLCBJbGxpbm9pcyBTdGF0ZXMuIG5pc2hhbnQu
-YWdyYXdhbEB1Y2hpY2Fnby5lZHUgbmFncmF3YWxAamhtaS5lZHUgUGF0cmljay5IYUB1Y3NmLmVk
-dSB2b2dlbGJlQGpobWkuZWR1LjwvYXV0aC1hZGRyZXNzPjx0aXRsZXM+PHRpdGxlPldob2xlLUdl
-bm9tZSBTZXF1ZW5jaW5nIG9mIFNhbGl2YXJ5IEdsYW5kIEFkZW5vaWQgQ3lzdGljIENhcmNpbm9t
-YTwvdGl0bGU+PHNlY29uZGFyeS10aXRsZT5DYW5jZXIgUHJldiBSZXMgKFBoaWxhKTwvc2Vjb25k
-YXJ5LXRpdGxlPjwvdGl0bGVzPjxwZXJpb2RpY2FsPjxmdWxsLXRpdGxlPkNhbmNlciBQcmV2IFJl
-cyAoUGhpbGEpPC9mdWxsLXRpdGxlPjwvcGVyaW9kaWNhbD48cGFnZXM+MjY1LTc0PC9wYWdlcz48
-dm9sdW1lPjk8L3ZvbHVtZT48bnVtYmVyPjQ8L251bWJlcj48a2V5d29yZHM+PGtleXdvcmQ+Q2Fy
-Y2lub2dlbmVzaXMvZ2VuZXRpY3M8L2tleXdvcmQ+PGtleXdvcmQ+Q2FyY2lub21hLCBBZGVub2lk
-IEN5c3RpYy8qZ2VuZXRpY3MvcGF0aG9sb2d5PC9rZXl3b3JkPjxrZXl3b3JkPkdlbmUgRXhwcmVz
-c2lvbiBQcm9maWxpbmc8L2tleXdvcmQ+PGtleXdvcmQ+R2VuZSBSZWFycmFuZ2VtZW50PC9rZXl3
-b3JkPjxrZXl3b3JkPkh1bWFuczwva2V5d29yZD48a2V5d29yZD5ORkkgVHJhbnNjcmlwdGlvbiBG
-YWN0b3JzLypnZW5ldGljczwva2V5d29yZD48a2V5d29yZD5PbmNvZ2VuZSBQcm90ZWlucywgRnVz
-aW9uLypnZW5ldGljczwva2V5d29yZD48a2V5d29yZD5STkEsIE1lc3Nlbmdlci9tZXRhYm9saXNt
-PC9rZXl3b3JkPjxrZXl3b3JkPlJlY2VwdG9ycywgTm90Y2gvbWV0YWJvbGlzbTwva2V5d29yZD48
-a2V5d29yZD5TYWxpdmFyeSBHbGFuZCBOZW9wbGFzbXMvKmdlbmV0aWNzL3BhdGhvbG9neTwva2V5
-d29yZD48a2V5d29yZD5TZXF1ZW5jZSBBbmFseXNpcywgRE5BPC9rZXl3b3JkPjxrZXl3b3JkPlNp
-Z25hbCBUcmFuc2R1Y3Rpb24vZ2VuZXRpY3M8L2tleXdvcmQ+PGtleXdvcmQ+KlRyYW5zbG9jYXRp
-b24sIEdlbmV0aWM8L2tleXdvcmQ+PC9rZXl3b3Jkcz48ZGF0ZXM+PHllYXI+MjAxNjwveWVhcj48
-cHViLWRhdGVzPjxkYXRlPkFwcjwvZGF0ZT48L3B1Yi1kYXRlcz48L2RhdGVzPjxpc2JuPjE5NDAt
-NjIxNSAoRWxlY3Ryb25pYykmI3hEOzE5NDAtNjIxNSAoTGlua2luZyk8L2lzYm4+PGFjY2Vzc2lv
-bi1udW0+MjY4NjIwODc8L2FjY2Vzc2lvbi1udW0+PHVybHM+PHJlbGF0ZWQtdXJscz48dXJsPmh0
-dHBzOi8vd3d3Lm5jYmkubmxtLm5paC5nb3YvcHVibWVkLzI2ODYyMDg3PC91cmw+PC9yZWxhdGVk
-LXVybHM+PC91cmxzPjxjdXN0b20yPlBNQzQ4MTg2ODY8L2N1c3RvbTI+PGVsZWN0cm9uaWMtcmVz
-b3VyY2UtbnVtPjEwLjExNTgvMTk0MC02MjA3LkNBUFItMTUtMDMxNjwvZWxlY3Ryb25pYy1yZXNv
-dXJjZS1udW0+PC9yZWNvcmQ+PC9DaXRlPjxDaXRlPjxBdXRob3I+U3VuPC9BdXRob3I+PFllYXI+
-MjAxNDwvWWVhcj48UmVjTnVtPjk1PC9SZWNOdW0+PHJlY29yZD48cmVjLW51bWJlcj45NTwvcmVj
-LW51bWJlcj48Zm9yZWlnbi1rZXlzPjxrZXkgYXBwPSJFTiIgZGItaWQ9ImZ4dHB6eDJyenA5c3Bq
-ZXJ2emlwejlmcXhmNXJ4ZmZlNTBzZiIgdGltZXN0YW1wPSIxNDkyMTk5MDQ5Ij45NTwva2V5Pjwv
-Zm9yZWlnbi1rZXlzPjxyZWYtdHlwZSBuYW1lPSJKb3VybmFsIEFydGljbGUiPjE3PC9yZWYtdHlw
-ZT48Y29udHJpYnV0b3JzPjxhdXRob3JzPjxhdXRob3I+U3VuLCBXLjwvYXV0aG9yPjxhdXRob3I+
-R2F5a2Fsb3ZhLCBELiBBLjwvYXV0aG9yPjxhdXRob3I+T2NocywgTS4gRi48L2F1dGhvcj48YXV0
-aG9yPk1hbWJvLCBFLjwvYXV0aG9yPjxhdXRob3I+QXJuYW91dGFraXMsIEQuPC9hdXRob3I+PGF1
-dGhvcj5MaXUsIFkuPC9hdXRob3I+PGF1dGhvcj5Mb3lvLCBNLjwvYXV0aG9yPjxhdXRob3I+QWdy
-YXdhbCwgTi48L2F1dGhvcj48YXV0aG9yPkhvd2FyZCwgSi48L2F1dGhvcj48YXV0aG9yPkxpLCBS
-LjwvYXV0aG9yPjxhdXRob3I+QWhuLCBTLjwvYXV0aG9yPjxhdXRob3I+RmVydGlnLCBFLjwvYXV0
-aG9yPjxhdXRob3I+U2lkcmFuc2t5LCBELjwvYXV0aG9yPjxhdXRob3I+SG91Z2h0b24sIEouPC9h
-dXRob3I+PGF1dGhvcj5CdWRkYXZhcmFwdSwgSy48L2F1dGhvcj48YXV0aG9yPlNhbmZvcmQsIFQu
-PC9hdXRob3I+PGF1dGhvcj5DaG91ZGhhcnksIEEuPC9hdXRob3I+PGF1dGhvcj5EYXJkZW4sIFcu
-PC9hdXRob3I+PGF1dGhvcj5BZGFpLCBBLjwvYXV0aG9yPjxhdXRob3I+TGF0aGFtLCBHLjwvYXV0
-aG9yPjxhdXRob3I+QmlzaG9wLCBKLjwvYXV0aG9yPjxhdXRob3I+U2hhcm1hLCBSLjwvYXV0aG9y
-PjxhdXRob3I+V2VzdHJhLCBXLiBILjwvYXV0aG9yPjxhdXRob3I+SGVubmVzc2V5LCBQLjwvYXV0
-aG9yPjxhdXRob3I+Q2h1bmcsIEMuIEguPC9hdXRob3I+PGF1dGhvcj5DYWxpZmFubywgSi4gQS48
-L2F1dGhvcj48L2F1dGhvcnM+PC9jb250cmlidXRvcnM+PGF1dGgtYWRkcmVzcz5BdXRob3JzJmFw
-b3M7IEFmZmlsaWF0aW9uczogRGVwYXJ0bWVudHMgb2YgT3RvbGFyeW5nb2xvZ3ktSGVhZCBhbmQg
-TmVjayBTdXJnZXJ5LCBPbmNvbG9neSBhbmQgSGVhbHRoIFNjaWVuY2UgSW5mb3JtYXRpY3MsIFN1
-cmdlcnksIE9uY29sb2d5LCBhbmQgUGF0aG9sb2d5LCBKb2hucyBIb3BraW5zIE1lZGljYWwgSW5z
-dGl0dXRpb25zOyBNaWx0b24gSi4gRGFuY2UgSGVhZCBhbmQgTmVjayBDZW50ZXIsIEdyZWF0ZXIg
-QmFsdGltb3JlIE1lZGljYWwgQ2VudGVyLCBCYWx0aW1vcmUsIE1hcnlsYW5kOyBhbmQgQXN1cmFn
-ZW4gSW5jLiwgQXVzdGluLCBUZXhhcy48L2F1dGgtYWRkcmVzcz48dGl0bGVzPjx0aXRsZT5BY3Rp
-dmF0aW9uIG9mIHRoZSBOT1RDSCBwYXRod2F5IGluIGhlYWQgYW5kIG5lY2sgY2FuY2VyPC90aXRs
-ZT48c2Vjb25kYXJ5LXRpdGxlPkNhbmNlciBSZXM8L3NlY29uZGFyeS10aXRsZT48L3RpdGxlcz48
-cGVyaW9kaWNhbD48ZnVsbC10aXRsZT5DYW5jZXIgUmVzPC9mdWxsLXRpdGxlPjwvcGVyaW9kaWNh
-bD48cGFnZXM+MTA5MS0xMDQ8L3BhZ2VzPjx2b2x1bWU+NzQ8L3ZvbHVtZT48bnVtYmVyPjQ8L251
-bWJlcj48a2V5d29yZHM+PGtleXdvcmQ+Q2FyY2lub21hLCBTcXVhbW91cyBDZWxsLypnZW5ldGlj
-cy9wYXRob2xvZ3kvKnRoZXJhcHk8L2tleXdvcmQ+PGtleXdvcmQ+RE5BIE1ldGh5bGF0aW9uL3Bo
-eXNpb2xvZ3k8L2tleXdvcmQ+PGtleXdvcmQ+R2VuZSBEb3NhZ2U8L2tleXdvcmQ+PGtleXdvcmQ+
-R2VuZSBFeHByZXNzaW9uIFByb2ZpbGluZzwva2V5d29yZD48a2V5d29yZD5HZW5lIEV4cE==
+bnMgVW5pdmVyc2l0eSwgQmFsdGltb3JlLCBNRCwgVVNBOyBNaWx0b24gSi4gRGFuY2UgSnIuIEhl
+YWQgYW5kIE5lY2sgQ2VudGVyIGF0IHRoZSBHcmVhdGVyIEJhbHRpbW9yZSBNZWRpY2FsIENlbnRl
+ciwgQmFsdGltb3JlLCBNRCwgVVNBLiBFbGVjdHJvbmljIGFkZHJlc3M6IHBoYTFAamhtaS5lZHUu
+PC9hdXRoLWFkZHJlc3M+PHRpdGxlcz48dGl0bGU+RXBpZ2VuZXRpYyBzY3JlZW5pbmcgb2Ygc2Fs
+aXZhcnkgZ2xhbmQgbXVjb2VwaWRlcm1vaWQgY2FyY2lub21hIGlkZW50aWZpZXMgaHlwb21ldGh5
+bGF0aW9uIG9mIENMSUMzIGFzIGEgY29tbW9uIGFsdGVyYXRpb248L3RpdGxlPjxzZWNvbmRhcnkt
+dGl0bGU+T3JhbCBPbmNvbDwvc2Vjb25kYXJ5LXRpdGxlPjwvdGl0bGVzPjxwZXJpb2RpY2FsPjxm
+dWxsLXRpdGxlPk9yYWwgT25jb2w8L2Z1bGwtdGl0bGU+PC9wZXJpb2RpY2FsPjxwYWdlcz4xMTIw
+LTU8L3BhZ2VzPjx2b2x1bWU+NTE8L3ZvbHVtZT48bnVtYmVyPjEyPC9udW1iZXI+PGtleXdvcmRz
+PjxrZXl3b3JkPkFkdWx0PC9rZXl3b3JkPjxrZXl3b3JkPkFnZWQ8L2tleXdvcmQ+PGtleXdvcmQ+
+Q2FyY2lub21hLCBNdWNvZXBpZGVybW9pZC8qZ2VuZXRpY3MvbWV0YWJvbGlzbTwva2V5d29yZD48
+a2V5d29yZD5DYXNlLUNvbnRyb2wgU3R1ZGllczwva2V5d29yZD48a2V5d29yZD5DaGxvcmlkZSBD
+aGFubmVscy8qZ2VuZXRpY3M8L2tleXdvcmQ+PGtleXdvcmQ+RE5BIE1ldGh5bGF0aW9uPC9rZXl3
+b3JkPjxrZXl3b3JkPkVwaWdlbm9taWNzLyptZXRob2RzPC9rZXl3b3JkPjxrZXl3b3JkPkZlbWFs
+ZTwva2V5d29yZD48a2V5d29yZD5IdW1hbnM8L2tleXdvcmQ+PGtleXdvcmQ+TWFsZTwva2V5d29y
+ZD48a2V5d29yZD5NaWRkbGUgQWdlZDwva2V5d29yZD48a2V5d29yZD5TYWxpdmFyeSBHbGFuZCBO
+ZW9wbGFzbXMvKmdlbmV0aWNzL21ldGFib2xpc208L2tleXdvcmQ+PGtleXdvcmQ+U3RhdGlzdGlj
+cywgTm9ucGFyYW1ldHJpYzwva2V5d29yZD48a2V5d29yZD5BcnJheTwva2V5d29yZD48a2V5d29y
+ZD5CaXN1bGZpdGUgc2VxdWVuY2luZzwva2V5d29yZD48a2V5d29yZD5DbGljMzwva2V5d29yZD48
+a2V5d29yZD5ILXNjb3JlPC9rZXl3b3JkPjxrZXl3b3JkPkhlYWQgYW5kIG5lY2sgY2FuY2VyPC9r
+ZXl3b3JkPjxrZXl3b3JkPkltbXVub2hpc3RvY2hlbWlzdHJ5PC9rZXl3b3JkPjxrZXl3b3JkPk1l
+dGh5bGF0aW9uLXNwZWNpZmljIFBDUjwva2V5d29yZD48a2V5d29yZD5NdWNvZXBpZGVybW9pZCBj
+YXJjaW5vbWE8L2tleXdvcmQ+PC9rZXl3b3Jkcz48ZGF0ZXM+PHllYXI+MjAxNTwveWVhcj48cHVi
+LWRhdGVzPjxkYXRlPkRlYzwvZGF0ZT48L3B1Yi1kYXRlcz48L2RhdGVzPjxpc2JuPjE4NzktMDU5
+MyAoRWxlY3Ryb25pYykmI3hEOzEzNjgtODM3NSAoTGlua2luZyk8L2lzYm4+PGFjY2Vzc2lvbi1u
+dW0+MjY0OTA3OTY8L2FjY2Vzc2lvbi1udW0+PHVybHM+PHJlbGF0ZWQtdXJscz48dXJsPmh0dHBz
+Oi8vd3d3Lm5jYmkubmxtLm5paC5nb3YvcHVibWVkLzI2NDkwNzk2PC91cmw+PC9yZWxhdGVkLXVy
+bHM+PC91cmxzPjxjdXN0b20yPlBNQzQ2NjMxMTY8L2N1c3RvbTI+PGVsZWN0cm9uaWMtcmVzb3Vy
+Y2UtbnVtPjEwLjEwMTYvai5vcmFsb25jb2xvZ3kuMjAxNS4wOS4wMTA8L2VsZWN0cm9uaWMtcmVz
+b3VyY2UtbnVtPjwvcmVjb3JkPjwvQ2l0ZT48L0VuZE5vdGU+
 </w:fldData>
         </w:fldChar>
       </w:r>
@@ -3556,95 +3432,17 @@
           <w:sz w:val="22"/>
           <w:szCs w:val="22"/>
         </w:rPr>
-        <w:fldChar w:fldCharType="begin">
-          <w:fldData xml:space="preserve">cmVzc2lvbiBSZWd1bGF0aW9uLCBOZW9wbGFzdGljPC9rZXl3b3JkPjxrZXl3b3JkPkhlYWQgYW5k
-IE5lY2sgTmVvcGxhc21zLypnZW5ldGljcy9wYXRob2xvZ3kvKnRoZXJhcHk8L2tleXdvcmQ+PGtl
-eXdvcmQ+SHVtYW5zPC9rZXl3b3JkPjxrZXl3b3JkPk1pY3JvYXJyYXkgQW5hbHlzaXM8L2tleXdv
-cmQ+PGtleXdvcmQ+TXVjb3VzIE1lbWJyYW5lL21ldGFib2xpc20vcGF0aG9sb2d5PC9rZXl3b3Jk
-PjxrZXl3b3JkPk11dGF0aW9uPC9rZXl3b3JkPjxrZXl3b3JkPlByb21vdGVyIFJlZ2lvbnMsIEdl
-bmV0aWM8L2tleXdvcmQ+PGtleXdvcmQ+UmVjZXB0b3IsIE5vdGNoMS8qZ2VuZXRpY3M8L2tleXdv
-cmQ+PGtleXdvcmQ+U2lnbmFsIFRyYW5zZHVjdGlvbi9waHlzaW9sb2d5PC9rZXl3b3JkPjxrZXl3
-b3JkPlRyYW5zY3JpcHRpb25hbCBBY3RpdmF0aW9uL3BoeXNpb2xvZ3k8L2tleXdvcmQ+PGtleXdv
-cmQ+VHVtb3IgQ2VsbHMsIEN1bHR1cmVkPC9rZXl3b3JkPjwva2V5d29yZHM+PGRhdGVzPjx5ZWFy
-PjIwMTQ8L3llYXI+PHB1Yi1kYXRlcz48ZGF0ZT5GZWIgMTU8L2RhdGU+PC9wdWItZGF0ZXM+PC9k
-YXRlcz48aXNibj4xNTM4LTc0NDUgKEVsZWN0cm9uaWMpJiN4RDswMDA4LTU0NzIgKExpbmtpbmcp
-PC9pc2JuPjxhY2Nlc3Npb24tbnVtPjI0MzUxMjg4PC9hY2Nlc3Npb24tbnVtPjx1cmxzPjxyZWxh
-dGVkLXVybHM+PHVybD5odHRwczovL3d3dy5uY2JpLm5sbS5uaWguZ292L3B1Ym1lZC8yNDM1MTI4
-ODwvdXJsPjwvcmVsYXRlZC11cmxzPjwvdXJscz48Y3VzdG9tMj5QTUMzOTQ0NjQ0PC9jdXN0b20y
-PjxlbGVjdHJvbmljLXJlc291cmNlLW51bT4xMC4xMTU4LzAwMDgtNTQ3Mi5DQU4tMTMtMTI1OTwv
-ZWxlY3Ryb25pYy1yZXNvdXJjZS1udW0+PC9yZWNvcmQ+PC9DaXRlPjxDaXRlPjxBdXRob3I+V2Fu
-ZzwvQXV0aG9yPjxZZWFyPjIwMTU8L1llYXI+PFJlY051bT4yMjwvUmVjTnVtPjxyZWNvcmQ+PHJl
-Yy1udW1iZXI+MjI8L3JlYy1udW1iZXI+PGZvcmVpZ24ta2V5cz48a2V5IGFwcD0iRU4iIGRiLWlk
-PSJmeHRwengycnpwOXNwamVydnppcHo5ZnF4ZjVyeGZmZTUwc2YiIHRpbWVzdGFtcD0iMTQ5MjE5
-ODk4NSI+MjI8L2tleT48L2ZvcmVpZ24ta2V5cz48cmVmLXR5cGUgbmFtZT0iSm91cm5hbCBBcnRp
-Y2xlIj4xNzwvcmVmLXR5cGU+PGNvbnRyaWJ1dG9ycz48YXV0aG9ycz48YXV0aG9yPldhbmcsIFou
-PC9hdXRob3I+PGF1dGhvcj5MaW5nLCBTLjwvYXV0aG9yPjxhdXRob3I+UmV0dGlnLCBFLjwvYXV0
-aG9yPjxhdXRob3I+U29iZWwsIFIuPC9hdXRob3I+PGF1dGhvcj5UYW4sIE0uPC9hdXRob3I+PGF1
-dGhvcj5GZXJ0aWcsIEUuIEouPC9hdXRob3I+PGF1dGhvcj5Db25zaWRpbmUsIE0uPC9hdXRob3I+
-PGF1dGhvcj5FbC1OYWdnYXIsIEEuIEsuPC9hdXRob3I+PGF1dGhvcj5CcmFpdCwgTS48L2F1dGhv
-cj48YXV0aG9yPkZha2hyeSwgQy48L2F1dGhvcj48YXV0aG9yPkhhLCBQLiBLLjwvYXV0aG9yPjwv
-YXV0aG9ycz48L2NvbnRyaWJ1dG9ycz48YXV0aC1hZGRyZXNzPkRlcGFydG1lbnQgb2YgT3JhbCBh
-bmQgTWF4aWxsb2ZhY2lhbCBTdXJnZXJ5LCBTaGVuZ2ppbmcgSG9zcGl0YWwgb2YgQ2hpbmEgTWVk
-aWNhbCBVbml2ZXJzaXR5LCBTaGVueWFuZywgTGlhb25pbmcsIENoaW5hOyBEZXBhcnRtZW50IG9m
-IE90b2xhcnluZ29sb2d5LUhlYWQgYW5kIE5lY2sgU3VyZ2VyeSwgSm9obnMgSG9wa2lucyBVbml2
-ZXJzaXR5LCBCYWx0aW1vcmUsIE1ELCBVU0EuIEVsZWN0cm9uaWMgYWRkcmVzczogd2FuZ3ptQHNq
-LWhvc3BpdGFsLm9yZy4mI3hEO0RlcGFydG1lbnQgb2YgT3RvbGFyeW5nb2xvZ3ktSGVhZCBhbmQg
-TmVjayBTdXJnZXJ5LCBKb2hucyBIb3BraW5zIFVuaXZlcnNpdHksIEJhbHRpbW9yZSwgTUQsIFVT
-QS4mI3hEO0RlcGFydG1lbnQgb2YgT25jb2xvZ3kgQmlvc3RhdGlzdGljcywgSm9obnMgSG9wa2lu
-cyBVbml2ZXJzaXR5LCBCYWx0aW1vcmUsIE1ELCBVU0EuJiN4RDtEZXBhcnRtZW50IG9mIFBhdGhv
-bG9neSwgVGhlIFVuaXZlcnNpdHkgb2YgVGV4YXMgTUQgQW5kZXJzb24gQ2FuY2VyIENlbnRlciwg
-SG91c3RvbiwgVFgsIFVTQS4mI3hEO0RlcGFydG1lbnQgb2YgT3RvbGFyeW5nb2xvZ3ktSGVhZCBh
-bmQgTmVjayBTdXJnZXJ5LCBKb2hucyBIb3BraW5zIFVuaXZlcnNpdHksIEJhbHRpbW9yZSwgTUQs
-IFVTQTsgTWlsdG9uIEouIERhbmNlIEpyLiBIZWFkIGFuZCBOZWNrIENlbnRlciBhdCB0aGUgR3Jl
-YXRlciBCYWx0aW1vcmUgTWVkaWNhbCBDZW50ZXIsIEJhbHRpbW9yZSwgTUQsIFVTQS4mI3hEO0Rl
-cGFydG1lbnQgb2YgT3RvbGFyeW5nb2xvZ3ktSGVhZCBhbmQgTmVjayBTdXJnZXJ5LCBKb2hucyBI
-b3BraW5zIFVuaXZlcnNpdHksIEJhbHRpbW9yZSwgTUQsIFVTQTsgTWlsdG9uIEouIERhbmNlIEpy
-LiBIZWFkIGFuZCBOZWNrIENlbnRlciBhdCB0aGUgR3JlYXRlciBCYWx0aW1vcmUgTWVkaWNhbCBD
-ZW50ZXIsIEJhbHRpbW9yZSwgTUQsIFVTQS4gRWxlY3Ryb25pYyBhZGRyZXNzOiBwaGExQGpobWku
-ZWR1LjwvYXV0aC1hZGRyZXNzPjx0aXRsZXM+PHRpdGxlPkVwaWdlbmV0aWMgc2NyZWVuaW5nIG9m
-IHNhbGl2YXJ5IGdsYW5kIG11Y29lcGlkZXJtb2lkIGNhcmNpbm9tYSBpZGVudGlmaWVzIGh5cG9t
-ZXRoeWxhdGlvbiBvZiBDTElDMyBhcyBhIGNvbW1vbiBhbHRlcmF0aW9uPC90aXRsZT48c2Vjb25k
-YXJ5LXRpdGxlPk9yYWwgT25jb2w8L3NlY29uZGFyeS10aXRsZT48L3RpdGxlcz48cGVyaW9kaWNh
-bD48ZnVsbC10aXRsZT5PcmFsIE9uY29sPC9mdWxsLXRpdGxlPjwvcGVyaW9kaWNhbD48cGFnZXM+
-MTEyMC01PC9wYWdlcz48dm9sdW1lPjUxPC92b2x1bWU+PG51bWJlcj4xMjwvbnVtYmVyPjxrZXl3
-b3Jkcz48a2V5d29yZD5BZHVsdDwva2V5d29yZD48a2V5d29yZD5BZ2VkPC9rZXl3b3JkPjxrZXl3
-b3JkPkNhcmNpbm9tYSwgTXVjb2VwaWRlcm1vaWQvKmdlbmV0aWNzL21ldGFib2xpc208L2tleXdv
-cmQ+PGtleXdvcmQ+Q2FzZS1Db250cm9sIFN0dWRpZXM8L2tleXdvcmQ+PGtleXdvcmQ+Q2hsb3Jp
-ZGUgQ2hhbm5lbHMvKmdlbmV0aWNzPC9rZXl3b3JkPjxrZXl3b3JkPkROQSBNZXRoeWxhdGlvbjwv
-a2V5d29yZD48a2V5d29yZD5FcGlnZW5vbWljcy8qbWV0aG9kczwva2V5d29yZD48a2V5d29yZD5G
-ZW1hbGU8L2tleXdvcmQ+PGtleXdvcmQ+SHVtYW5zPC9rZXl3b3JkPjxrZXl3b3JkPk1hbGU8L2tl
-eXdvcmQ+PGtleXdvcmQ+TWlkZGxlIEFnZWQ8L2tleXdvcmQ+PGtleXdvcmQ+U2FsaXZhcnkgR2xh
-bmQgTmVvcGxhc21zLypnZW5ldGljcy9tZXRhYm9saXNtPC9rZXl3b3JkPjxrZXl3b3JkPlN0YXRp
-c3RpY3MsIE5vbnBhcmFtZXRyaWM8L2tleXdvcmQ+PGtleXdvcmQ+QXJyYXk8L2tleXdvcmQ+PGtl
-eXdvcmQ+QmlzdWxmaXRlIHNlcXVlbmNpbmc8L2tleXdvcmQ+PGtleXdvcmQ+Q2xpYzM8L2tleXdv
-cmQ+PGtleXdvcmQ+SC1zY29yZTwva2V5d29yZD48a2V5d29yZD5IZWFkIGFuZCBuZWNrIGNhbmNl
-cjwva2V5d29yZD48a2V5d29yZD5JbW11bm9oaXN0b2NoZW1pc3RyeTwva2V5d29yZD48a2V5d29y
-ZD5NZXRoeWxhdGlvbi1zcGVjaWZpYyBQQ1I8L2tleXdvcmQ+PGtleXdvcmQ+TXVjb2VwaWRlcm1v
-aWQgY2FyY2lub21hPC9rZXl3b3JkPjwva2V5d29yZHM+PGRhdGVzPjx5ZWFyPjIwMTU8L3llYXI+
-PHB1Yi1kYXRlcz48ZGF0ZT5EZWM8L2RhdGU+PC9wdWItZGF0ZXM+PC9kYXRlcz48aXNibj4xODc5
-LTA1OTMgKEVsZWN0cm9uaWMpJiN4RDsxMzY4LTgzNzUgKExpbmtpbmcpPC9pc2JuPjxhY2Nlc3Np
-b24tbnVtPjI2NDkwNzk2PC9hY2Nlc3Npb24tbnVtPjx1cmxzPjxyZWxhdGVkLXVybHM+PHVybD5o
-dHRwczovL3d3dy5uY2JpLm5sbS5uaWguZ292L3B1Ym1lZC8yNjQ5MDc5NjwvdXJsPjwvcmVsYXRl
-ZC11cmxzPjwvdXJscz48Y3VzdG9tMj5QTUM0NjYzMTE2PC9jdXN0b20yPjxlbGVjdHJvbmljLXJl
-c291cmNlLW51bT4xMC4xMDE2L2oub3JhbG9uY29sb2d5LjIwMTUuMDkuMDEwPC9lbGVjdHJvbmlj
-LXJlc291cmNlLW51bT48L3JlY29yZD48L0NpdGU+PC9FbmROb3RlPn==
-</w:fldData>
-        </w:fldChar>
-      </w:r>
-      <w:r>
-        <w:rPr>
-          <w:rFonts w:ascii="Arial" w:hAnsi="Arial"/>
-          <w:sz w:val="22"/>
-          <w:szCs w:val="22"/>
-        </w:rPr>
-        <w:instrText xml:space="preserve"> ADDIN EN.CITE.DATA </w:instrText>
-      </w:r>
-      <w:r>
-        <w:rPr>
-          <w:rFonts w:ascii="Arial" w:hAnsi="Arial"/>
-          <w:sz w:val="22"/>
-          <w:szCs w:val="22"/>
-        </w:rPr>
+        <w:fldChar w:fldCharType="separate"/>
+      </w:r>
+      <w:r>
+        <w:rPr>
+          <w:rFonts w:ascii="Arial" w:hAnsi="Arial" w:cs="Arial"/>
+          <w:noProof/>
+          <w:sz w:val="22"/>
+          <w:szCs w:val="22"/>
+          <w:vertAlign w:val="superscript"/>
+        </w:rPr>
+        <w:t>2-22</w:t>
       </w:r>
       <w:r>
         <w:rPr>
@@ -3660,33 +3458,25 @@
           <w:sz w:val="22"/>
           <w:szCs w:val="22"/>
         </w:rPr>
-        <w:fldChar w:fldCharType="separate"/>
-      </w:r>
-      <w:r>
-        <w:rPr>
-          <w:rFonts w:ascii="Arial" w:hAnsi="Arial" w:cs="Arial"/>
-          <w:noProof/>
-          <w:sz w:val="22"/>
-          <w:szCs w:val="22"/>
-          <w:vertAlign w:val="superscript"/>
-        </w:rPr>
-        <w:t>2-4,8-25</w:t>
-      </w:r>
-      <w:r>
-        <w:rPr>
-          <w:rFonts w:ascii="Arial" w:hAnsi="Arial"/>
-          <w:sz w:val="22"/>
-          <w:szCs w:val="22"/>
-        </w:rPr>
-        <w:fldChar w:fldCharType="end"/>
-      </w:r>
-      <w:r>
-        <w:rPr>
-          <w:rFonts w:ascii="Arial" w:hAnsi="Arial"/>
-          <w:sz w:val="22"/>
-          <w:szCs w:val="22"/>
-        </w:rPr>
-        <w:t>. Our work on cross-study analyses of tumor samples and biopsies with various procurements leaded to methods for integrating both technical and biological data types. Specifically, we developed a novel batch correction algorithm, pSVA, to preserve biological variation for unsupervised analysis</w:t>
+        <w:t xml:space="preserve">. Our work on cross-study analyses of tumor samples and biopsies with various procurements leaded to methods for integrating both technical and biological data types. Specifically, we developed a novel batch correction algorithm, </w:t>
+      </w:r>
+      <w:proofErr w:type="spellStart"/>
+      <w:r>
+        <w:rPr>
+          <w:rFonts w:ascii="Arial" w:hAnsi="Arial"/>
+          <w:sz w:val="22"/>
+          <w:szCs w:val="22"/>
+        </w:rPr>
+        <w:t>pSVA</w:t>
+      </w:r>
+      <w:proofErr w:type="spellEnd"/>
+      <w:r>
+        <w:rPr>
+          <w:rFonts w:ascii="Arial" w:hAnsi="Arial"/>
+          <w:sz w:val="22"/>
+          <w:szCs w:val="22"/>
+        </w:rPr>
+        <w:t>, to preserve biological variation for unsupervised analysis</w:t>
       </w:r>
       <w:r>
         <w:rPr>
@@ -3697,7 +3487,7 @@
         <w:fldChar w:fldCharType="begin">
           <w:fldData xml:space="preserve">PEVuZE5vdGU+PENpdGU+PEF1dGhvcj5QYXJrZXI8L0F1dGhvcj48WWVhcj4yMDE0PC9ZZWFyPjxS
 ZWNOdW0+MzwvUmVjTnVtPjxEaXNwbGF5VGV4dD48c3R5bGUgZmFjZT0ic3VwZXJzY3JpcHQiIGZv
-bnQ9IkFyaWFsIiBzaXplPSIxMSI+MjI8L3N0eWxlPjwvRGlzcGxheVRleHQ+PHJlY29yZD48cmVj
+bnQ9IkFyaWFsIiBzaXplPSIxMSI+MTk8L3N0eWxlPjwvRGlzcGxheVRleHQ+PHJlY29yZD48cmVj
 LW51bWJlcj4zPC9yZWMtbnVtYmVyPjxmb3JlaWduLWtleXM+PGtleSBhcHA9IkVOIiBkYi1pZD0i
 Znh0cHp4MnJ6cDlzcGplcnZ6aXB6OWZxeGY1cnhmZmU1MHNmIiB0aW1lc3RhbXA9IjE0OTIxOTg2
 MzYiPjM8L2tleT48L2ZvcmVpZ24ta2V5cz48cmVmLXR5cGUgbmFtZT0iSm91cm5hbCBBcnRpY2xl
@@ -3791,7 +3581,7 @@
         <w:fldChar w:fldCharType="begin">
           <w:fldData xml:space="preserve">PEVuZE5vdGU+PENpdGU+PEF1dGhvcj5QYXJrZXI8L0F1dGhvcj48WWVhcj4yMDE0PC9ZZWFyPjxS
 ZWNOdW0+MzwvUmVjTnVtPjxEaXNwbGF5VGV4dD48c3R5bGUgZmFjZT0ic3VwZXJzY3JpcHQiIGZv
-bnQ9IkFyaWFsIiBzaXplPSIxMSI+MjI8L3N0eWxlPjwvRGlzcGxheVRleHQ+PHJlY29yZD48cmVj
+bnQ9IkFyaWFsIiBzaXplPSIxMSI+MTk8L3N0eWxlPjwvRGlzcGxheVRleHQ+PHJlY29yZD48cmVj
 LW51bWJlcj4zPC9yZWMtbnVtYmVyPjxmb3JlaWduLWtleXM+PGtleSBhcHA9IkVOIiBkYi1pZD0i
 Znh0cHp4MnJ6cDlzcGplcnZ6aXB6OWZxeGY1cnhmZmU1MHNmIiB0aW1lc3RhbXA9IjE0OTIxOTg2
 MzYiPjM8L2tleT48L2ZvcmVpZ24ta2V5cz48cmVmLXR5cGUgbmFtZT0iSm91cm5hbCBBcnRpY2xl
@@ -3907,7 +3697,7 @@
           <w:szCs w:val="22"/>
           <w:vertAlign w:val="superscript"/>
         </w:rPr>
-        <w:t>22</w:t>
+        <w:t>19</w:t>
       </w:r>
       <w:r>
         <w:rPr>
@@ -3950,7 +3740,7 @@
         <w:fldChar w:fldCharType="begin">
           <w:fldData xml:space="preserve">PEVuZE5vdGU+PENpdGU+PEF1dGhvcj5GZXJ0aWc8L0F1dGhvcj48WWVhcj4yMDEzPC9ZZWFyPjxS
 ZWNOdW0+NjU8L1JlY051bT48RGlzcGxheVRleHQ+PHN0eWxlIGZhY2U9InN1cGVyc2NyaXB0IiBm
-b250PSJBcmlhbCIgc2l6ZT0iMTEiPjI8L3N0eWxlPjwvRGlzcGxheVRleHQ+PHJlY29yZD48cmVj
+b250PSJBcmlhbCIgc2l6ZT0iMTEiPjU8L3N0eWxlPjwvRGlzcGxheVRleHQ+PHJlY29yZD48cmVj
 LW51bWJlcj42NTwvcmVjLW51bWJlcj48Zm9yZWlnbi1rZXlzPjxrZXkgYXBwPSJFTiIgZGItaWQ9
 ImZ4dHB6eDJyenA5c3BqZXJ2emlwejlmcXhmNXJ4ZmZlNTBzZiIgdGltZXN0YW1wPSIxNDkyMTk5
 MDQ5Ij42NTwva2V5PjwvZm9yZWlnbi1rZXlzPjxyZWYtdHlwZSBuYW1lPSJKb3VybmFsIEFydGlj
@@ -4011,7 +3801,7 @@
         <w:fldChar w:fldCharType="begin">
           <w:fldData xml:space="preserve">PEVuZE5vdGU+PENpdGU+PEF1dGhvcj5GZXJ0aWc8L0F1dGhvcj48WWVhcj4yMDEzPC9ZZWFyPjxS
 ZWNOdW0+NjU8L1JlY051bT48RGlzcGxheVRleHQ+PHN0eWxlIGZhY2U9InN1cGVyc2NyaXB0IiBm
-b250PSJBcmlhbCIgc2l6ZT0iMTEiPjI8L3N0eWxlPjwvRGlzcGxheVRleHQ+PHJlY29yZD48cmVj
+b250PSJBcmlhbCIgc2l6ZT0iMTEiPjU8L3N0eWxlPjwvRGlzcGxheVRleHQ+PHJlY29yZD48cmVj
 LW51bWJlcj42NTwvcmVjLW51bWJlcj48Zm9yZWlnbi1rZXlzPjxrZXkgYXBwPSJFTiIgZGItaWQ9
 ImZ4dHB6eDJyenA5c3BqZXJ2emlwejlmcXhmNXJ4ZmZlNTBzZiIgdGltZXN0YW1wPSIxNDkyMTk5
 MDQ5Ij42NTwva2V5PjwvZm9yZWlnbi1rZXlzPjxyZWYtdHlwZSBuYW1lPSJKb3VybmFsIEFydGlj
@@ -4094,7 +3884,7 @@
           <w:szCs w:val="22"/>
           <w:vertAlign w:val="superscript"/>
         </w:rPr>
-        <w:t>2</w:t>
+        <w:t>5</w:t>
       </w:r>
       <w:r>
         <w:rPr>
@@ -4110,7 +3900,25 @@
           <w:sz w:val="22"/>
           <w:szCs w:val="22"/>
         </w:rPr>
-        <w:t xml:space="preserve">. Recently, we have adapted CoGAPS to study biological variation within healthy human stem cells and postmortem tissues </w:t>
+        <w:t xml:space="preserve">. Recently, we have adapted </w:t>
+      </w:r>
+      <w:proofErr w:type="spellStart"/>
+      <w:r>
+        <w:rPr>
+          <w:rFonts w:ascii="Arial" w:hAnsi="Arial"/>
+          <w:sz w:val="22"/>
+          <w:szCs w:val="22"/>
+        </w:rPr>
+        <w:t>CoGAPS</w:t>
+      </w:r>
+      <w:proofErr w:type="spellEnd"/>
+      <w:r>
+        <w:rPr>
+          <w:rFonts w:ascii="Arial" w:hAnsi="Arial"/>
+          <w:sz w:val="22"/>
+          <w:szCs w:val="22"/>
+        </w:rPr>
+        <w:t xml:space="preserve"> to study biological variation within healthy human stem cells and postmortem tissues </w:t>
       </w:r>
       <w:r>
         <w:rPr>
@@ -4121,7 +3929,7 @@
         <w:fldChar w:fldCharType="begin">
           <w:fldData xml:space="preserve">PEVuZE5vdGU+PENpdGU+PEF1dGhvcj5GZXJ0aWc8L0F1dGhvcj48WWVhcj4yMDE0PC9ZZWFyPjxS
 ZWNOdW0+Njk8L1JlY051bT48RGlzcGxheVRleHQ+PHN0eWxlIGZhY2U9InN1cGVyc2NyaXB0IiBm
-b250PSJBcmlhbCIgc2l6ZT0iMTEiPjI2LDI3PC9zdHlsZT48L0Rpc3BsYXlUZXh0PjxyZWNvcmQ+
+b250PSJBcmlhbCIgc2l6ZT0iMTEiPjIzLDI0PC9zdHlsZT48L0Rpc3BsYXlUZXh0PjxyZWNvcmQ+
 PHJlYy1udW1iZXI+Njk8L3JlYy1udW1iZXI+PGZvcmVpZ24ta2V5cz48a2V5IGFwcD0iRU4iIGRi
 LWlkPSJmeHRwengycnpwOXNwamVydnppcHo5ZnF4ZjVyeGZmZTUwc2YiIHRpbWVzdGFtcD0iMTQ5
 MjE5OTA0OSI+Njk8L2tleT48L2ZvcmVpZ24ta2V5cz48cmVmLXR5cGUgbmFtZT0iSm91cm5hbCBB
@@ -4202,7 +4010,7 @@
         <w:fldChar w:fldCharType="begin">
           <w:fldData xml:space="preserve">PEVuZE5vdGU+PENpdGU+PEF1dGhvcj5GZXJ0aWc8L0F1dGhvcj48WWVhcj4yMDE0PC9ZZWFyPjxS
 ZWNOdW0+Njk8L1JlY051bT48RGlzcGxheVRleHQ+PHN0eWxlIGZhY2U9InN1cGVyc2NyaXB0IiBm
-b250PSJBcmlhbCIgc2l6ZT0iMTEiPjI2LDI3PC9zdHlsZT48L0Rpc3BsYXlUZXh0PjxyZWNvcmQ+
+b250PSJBcmlhbCIgc2l6ZT0iMTEiPjIzLDI0PC9zdHlsZT48L0Rpc3BsYXlUZXh0PjxyZWNvcmQ+
 PHJlYy1udW1iZXI+Njk8L3JlYy1udW1iZXI+PGZvcmVpZ24ta2V5cz48a2V5IGFwcD0iRU4iIGRi
 LWlkPSJmeHRwengycnpwOXNwamVydnppcHo5ZnF4ZjVyeGZmZTUwc2YiIHRpbWVzdGFtcD0iMTQ5
 MjE5OTA0OSI+Njk8L2tleT48L2ZvcmVpZ24ta2V5cz48cmVmLXR5cGUgbmFtZT0iSm91cm5hbCBB
@@ -4305,7 +4113,7 @@
           <w:szCs w:val="22"/>
           <w:vertAlign w:val="superscript"/>
         </w:rPr>
-        <w:t>26,27</w:t>
+        <w:t>23,24</w:t>
       </w:r>
       <w:r>
         <w:rPr>
@@ -4393,7 +4201,27 @@
           <w:sz w:val="22"/>
           <w:szCs w:val="22"/>
         </w:rPr>
-        <w:t xml:space="preserve"> to learn state transitions and developmental trajectories from large, time-course omics data.</w:t>
+        <w:t xml:space="preserve"> to learn state transitions and developmental trajectories from large, time-course </w:t>
+      </w:r>
+      <w:proofErr w:type="spellStart"/>
+      <w:r>
+        <w:rPr>
+          <w:rFonts w:ascii="Arial" w:hAnsi="Arial"/>
+          <w:b/>
+          <w:sz w:val="22"/>
+          <w:szCs w:val="22"/>
+        </w:rPr>
+        <w:t>omics</w:t>
+      </w:r>
+      <w:proofErr w:type="spellEnd"/>
+      <w:r>
+        <w:rPr>
+          <w:rFonts w:ascii="Arial" w:hAnsi="Arial"/>
+          <w:b/>
+          <w:sz w:val="22"/>
+          <w:szCs w:val="22"/>
+        </w:rPr>
+        <w:t xml:space="preserve"> data.</w:t>
       </w:r>
     </w:p>
     <w:p>
@@ -4404,6 +4232,7 @@
           <w:szCs w:val="22"/>
         </w:rPr>
       </w:pPr>
+      <w:proofErr w:type="gramStart"/>
       <w:r>
         <w:rPr>
           <w:rFonts w:ascii="Arial" w:hAnsi="Arial"/>
@@ -4422,6 +4251,7 @@
         </w:rPr>
         <w:t>.</w:t>
       </w:r>
+      <w:proofErr w:type="gramEnd"/>
       <w:r>
         <w:rPr>
           <w:rFonts w:ascii="Arial" w:hAnsi="Arial"/>
@@ -4437,7 +4267,43 @@
           <w:sz w:val="22"/>
           <w:szCs w:val="22"/>
         </w:rPr>
-        <w:t>With GWCoGAPS, we demonstrated that patterns from CoGAPS can be estimated genome wide with a parallel approach across random sets of genes</w:t>
+        <w:t xml:space="preserve">With </w:t>
+      </w:r>
+      <w:proofErr w:type="spellStart"/>
+      <w:r>
+        <w:rPr>
+          <w:rFonts w:ascii="Arial" w:hAnsi="Arial"/>
+          <w:sz w:val="22"/>
+          <w:szCs w:val="22"/>
+        </w:rPr>
+        <w:t>GWCoGAPS</w:t>
+      </w:r>
+      <w:proofErr w:type="spellEnd"/>
+      <w:r>
+        <w:rPr>
+          <w:rFonts w:ascii="Arial" w:hAnsi="Arial"/>
+          <w:sz w:val="22"/>
+          <w:szCs w:val="22"/>
+        </w:rPr>
+        <w:t xml:space="preserve">, we demonstrated that patterns from </w:t>
+      </w:r>
+      <w:proofErr w:type="spellStart"/>
+      <w:r>
+        <w:rPr>
+          <w:rFonts w:ascii="Arial" w:hAnsi="Arial"/>
+          <w:sz w:val="22"/>
+          <w:szCs w:val="22"/>
+        </w:rPr>
+        <w:t>CoGAPS</w:t>
+      </w:r>
+      <w:proofErr w:type="spellEnd"/>
+      <w:r>
+        <w:rPr>
+          <w:rFonts w:ascii="Arial" w:hAnsi="Arial"/>
+          <w:sz w:val="22"/>
+          <w:szCs w:val="22"/>
+        </w:rPr>
+        <w:t xml:space="preserve"> can be estimated genome wide with a parallel approach across random sets of genes</w:t>
       </w:r>
       <w:r>
         <w:rPr>
@@ -4448,7 +4314,7 @@
         <w:fldChar w:fldCharType="begin">
           <w:fldData xml:space="preserve">PEVuZE5vdGU+PENpdGU+PEF1dGhvcj5GZXJ0aWc8L0F1dGhvcj48WWVhcj4yMDE0PC9ZZWFyPjxS
 ZWNOdW0+Njk8L1JlY051bT48RGlzcGxheVRleHQ+PHN0eWxlIGZhY2U9InN1cGVyc2NyaXB0IiBm
-b250PSJBcmlhbCIgc2l6ZT0iMTEiPjI2LDI3PC9zdHlsZT48L0Rpc3BsYXlUZXh0PjxyZWNvcmQ+
+b250PSJBcmlhbCIgc2l6ZT0iMTEiPjIzLDI0PC9zdHlsZT48L0Rpc3BsYXlUZXh0PjxyZWNvcmQ+
 PHJlYy1udW1iZXI+Njk8L3JlYy1udW1iZXI+PGZvcmVpZ24ta2V5cz48a2V5IGFwcD0iRU4iIGRi
 LWlkPSJmeHRwengycnpwOXNwamVydnppcHo5ZnF4ZjVyeGZmZTUwc2YiIHRpbWVzdGFtcD0iMTQ5
 MjE5OTA0OSI+Njk8L2tleT48L2ZvcmVpZ24ta2V5cz48cmVmLXR5cGUgbmFtZT0iSm91cm5hbCBB
@@ -4529,7 +4395,7 @@
         <w:fldChar w:fldCharType="begin">
           <w:fldData xml:space="preserve">PEVuZE5vdGU+PENpdGU+PEF1dGhvcj5GZXJ0aWc8L0F1dGhvcj48WWVhcj4yMDE0PC9ZZWFyPjxS
 ZWNOdW0+Njk8L1JlY051bT48RGlzcGxheVRleHQ+PHN0eWxlIGZhY2U9InN1cGVyc2NyaXB0IiBm
-b250PSJBcmlhbCIgc2l6ZT0iMTEiPjI2LDI3PC9zdHlsZT48L0Rpc3BsYXlUZXh0PjxyZWNvcmQ+
+b250PSJBcmlhbCIgc2l6ZT0iMTEiPjIzLDI0PC9zdHlsZT48L0Rpc3BsYXlUZXh0PjxyZWNvcmQ+
 PHJlYy1udW1iZXI+Njk8L3JlYy1udW1iZXI+PGZvcmVpZ24ta2V5cz48a2V5IGFwcD0iRU4iIGRi
 LWlkPSJmeHRwengycnpwOXNwamVydnppcHo5ZnF4ZjVyeGZmZTUwc2YiIHRpbWVzdGFtcD0iMTQ5
 MjE5OTA0OSI+Njk8L2tleT48L2ZvcmVpZ24ta2V5cz48cmVmLXR5cGUgbmFtZT0iSm91cm5hbCBB
@@ -4632,7 +4498,7 @@
           <w:szCs w:val="22"/>
           <w:vertAlign w:val="superscript"/>
         </w:rPr>
-        <w:t>26,27</w:t>
+        <w:t>23,24</w:t>
       </w:r>
       <w:r>
         <w:rPr>
@@ -4656,7 +4522,25 @@
           <w:sz w:val="22"/>
           <w:szCs w:val="22"/>
         </w:rPr>
-        <w:t xml:space="preserve"> This algorithm converges for datasets from standard experimental designs capped at O(1000) samples, but will face similar challenges when for the </w:t>
+        <w:t xml:space="preserve"> This algorithm converges for datasets from standard experimental designs capped at </w:t>
+      </w:r>
+      <w:proofErr w:type="gramStart"/>
+      <w:r>
+        <w:rPr>
+          <w:rFonts w:ascii="Arial" w:hAnsi="Arial"/>
+          <w:sz w:val="22"/>
+          <w:szCs w:val="22"/>
+        </w:rPr>
+        <w:t>O(</w:t>
+      </w:r>
+      <w:proofErr w:type="gramEnd"/>
+      <w:r>
+        <w:rPr>
+          <w:rFonts w:ascii="Arial" w:hAnsi="Arial"/>
+          <w:sz w:val="22"/>
+          <w:szCs w:val="22"/>
+        </w:rPr>
+        <w:t xml:space="preserve">1000) samples, but will face similar challenges when for the </w:t>
       </w:r>
       <w:r>
         <w:rPr>
@@ -4712,8 +4596,18 @@
           <w:sz w:val="22"/>
           <w:szCs w:val="22"/>
         </w:rPr>
-        <w:t xml:space="preserve"> will address this challenge by parallelizing CoGAPS</w:t>
-      </w:r>
+        <w:t xml:space="preserve"> will address this challenge by parallelizing </w:t>
+      </w:r>
+      <w:proofErr w:type="spellStart"/>
+      <w:r>
+        <w:rPr>
+          <w:rFonts w:ascii="Arial" w:hAnsi="Arial"/>
+          <w:sz w:val="22"/>
+          <w:szCs w:val="22"/>
+        </w:rPr>
+        <w:t>CoGAPS</w:t>
+      </w:r>
+      <w:proofErr w:type="spellEnd"/>
       <w:r>
         <w:rPr>
           <w:rFonts w:ascii="Arial" w:hAnsi="Arial"/>
@@ -4816,7 +4710,7 @@
         <w:fldChar w:fldCharType="begin">
           <w:fldData xml:space="preserve">PEVuZE5vdGU+PENpdGU+PEF1dGhvcj5QYXJrZXI8L0F1dGhvcj48WWVhcj4yMDE0PC9ZZWFyPjxS
 ZWNOdW0+MzwvUmVjTnVtPjxEaXNwbGF5VGV4dD48c3R5bGUgZmFjZT0ic3VwZXJzY3JpcHQiIGZv
-bnQ9IkFyaWFsIiBzaXplPSIxMSI+MjI8L3N0eWxlPjwvRGlzcGxheVRleHQ+PHJlY29yZD48cmVj
+bnQ9IkFyaWFsIiBzaXplPSIxMSI+MTk8L3N0eWxlPjwvRGlzcGxheVRleHQ+PHJlY29yZD48cmVj
 LW51bWJlcj4zPC9yZWMtbnVtYmVyPjxmb3JlaWduLWtleXM+PGtleSBhcHA9IkVOIiBkYi1pZD0i
 Znh0cHp4MnJ6cDlzcGplcnZ6aXB6OWZxeGY1cnhmZmU1MHNmIiB0aW1lc3RhbXA9IjE0OTIxOTg2
 MzYiPjM8L2tleT48L2ZvcmVpZ24ta2V5cz48cmVmLXR5cGUgbmFtZT0iSm91cm5hbCBBcnRpY2xl
@@ -4912,7 +4806,7 @@
         <w:fldChar w:fldCharType="begin">
           <w:fldData xml:space="preserve">PEVuZE5vdGU+PENpdGU+PEF1dGhvcj5QYXJrZXI8L0F1dGhvcj48WWVhcj4yMDE0PC9ZZWFyPjxS
 ZWNOdW0+MzwvUmVjTnVtPjxEaXNwbGF5VGV4dD48c3R5bGUgZmFjZT0ic3VwZXJzY3JpcHQiIGZv
-bnQ9IkFyaWFsIiBzaXplPSIxMSI+MjI8L3N0eWxlPjwvRGlzcGxheVRleHQ+PHJlY29yZD48cmVj
+bnQ9IkFyaWFsIiBzaXplPSIxMSI+MTk8L3N0eWxlPjwvRGlzcGxheVRleHQ+PHJlY29yZD48cmVj
 LW51bWJlcj4zPC9yZWMtbnVtYmVyPjxmb3JlaWduLWtleXM+PGtleSBhcHA9IkVOIiBkYi1pZD0i
 Znh0cHp4MnJ6cDlzcGplcnZ6aXB6OWZxeGY1cnhmZmU1MHNmIiB0aW1lc3RhbXA9IjE0OTIxOTg2
 MzYiPjM8L2tleT48L2ZvcmVpZ24ta2V5cz48cmVmLXR5cGUgbmFtZT0iSm91cm5hbCBBcnRpY2xl
@@ -5033,7 +4927,7 @@
           <w:highlight w:val="yellow"/>
           <w:vertAlign w:val="superscript"/>
         </w:rPr>
-        <w:t>22</w:t>
+        <w:t>19</w:t>
       </w:r>
       <w:r>
         <w:rPr>
@@ -5051,8 +4945,9 @@
           <w:szCs w:val="22"/>
           <w:highlight w:val="yellow"/>
         </w:rPr>
-        <w:t xml:space="preserve"> in GTeX and TCGA samples</w:t>
-      </w:r>
+        <w:t xml:space="preserve"> in </w:t>
+      </w:r>
+      <w:proofErr w:type="spellStart"/>
       <w:r>
         <w:rPr>
           <w:rFonts w:ascii="Arial" w:hAnsi="Arial"/>
@@ -5060,6 +4955,25 @@
           <w:szCs w:val="22"/>
           <w:highlight w:val="yellow"/>
         </w:rPr>
+        <w:t>GTeX</w:t>
+      </w:r>
+      <w:proofErr w:type="spellEnd"/>
+      <w:r>
+        <w:rPr>
+          <w:rFonts w:ascii="Arial" w:hAnsi="Arial"/>
+          <w:sz w:val="22"/>
+          <w:szCs w:val="22"/>
+          <w:highlight w:val="yellow"/>
+        </w:rPr>
+        <w:t xml:space="preserve"> and TCGA samples</w:t>
+      </w:r>
+      <w:r>
+        <w:rPr>
+          <w:rFonts w:ascii="Arial" w:hAnsi="Arial"/>
+          <w:sz w:val="22"/>
+          <w:szCs w:val="22"/>
+          <w:highlight w:val="yellow"/>
+        </w:rPr>
         <w:t>, we will apply the</w:t>
       </w:r>
       <w:r>
@@ -5069,7 +4983,27 @@
           <w:szCs w:val="22"/>
           <w:highlight w:val="yellow"/>
         </w:rPr>
-        <w:t xml:space="preserve"> parallel approach of GWCoGAPS to </w:t>
+        <w:t xml:space="preserve"> parallel approach of </w:t>
+      </w:r>
+      <w:proofErr w:type="spellStart"/>
+      <w:r>
+        <w:rPr>
+          <w:rFonts w:ascii="Arial" w:hAnsi="Arial"/>
+          <w:sz w:val="22"/>
+          <w:szCs w:val="22"/>
+          <w:highlight w:val="yellow"/>
+        </w:rPr>
+        <w:t>GWCoGAPS</w:t>
+      </w:r>
+      <w:proofErr w:type="spellEnd"/>
+      <w:r>
+        <w:rPr>
+          <w:rFonts w:ascii="Arial" w:hAnsi="Arial"/>
+          <w:sz w:val="22"/>
+          <w:szCs w:val="22"/>
+          <w:highlight w:val="yellow"/>
+        </w:rPr>
+        <w:t xml:space="preserve"> to </w:t>
       </w:r>
       <w:r>
         <w:rPr>
@@ -5146,7 +5080,47 @@
           <w:szCs w:val="22"/>
           <w:highlight w:val="yellow"/>
         </w:rPr>
-        <w:t xml:space="preserve"> datasets into groups of random, but overlapping sets of genes and samples. CoGAPS will be run in parallel for each set. During the MCMC iterations in CoGAPS, message passing between the parallel chains will be employed</w:t>
+        <w:t xml:space="preserve"> datasets into groups of random, but overlapping sets of genes and samples. </w:t>
+      </w:r>
+      <w:proofErr w:type="spellStart"/>
+      <w:r>
+        <w:rPr>
+          <w:rFonts w:ascii="Arial" w:hAnsi="Arial"/>
+          <w:sz w:val="22"/>
+          <w:szCs w:val="22"/>
+          <w:highlight w:val="yellow"/>
+        </w:rPr>
+        <w:t>CoGAPS</w:t>
+      </w:r>
+      <w:proofErr w:type="spellEnd"/>
+      <w:r>
+        <w:rPr>
+          <w:rFonts w:ascii="Arial" w:hAnsi="Arial"/>
+          <w:sz w:val="22"/>
+          <w:szCs w:val="22"/>
+          <w:highlight w:val="yellow"/>
+        </w:rPr>
+        <w:t xml:space="preserve"> will be run in parallel for each set. During the MCMC iterations in </w:t>
+      </w:r>
+      <w:proofErr w:type="spellStart"/>
+      <w:r>
+        <w:rPr>
+          <w:rFonts w:ascii="Arial" w:hAnsi="Arial"/>
+          <w:sz w:val="22"/>
+          <w:szCs w:val="22"/>
+          <w:highlight w:val="yellow"/>
+        </w:rPr>
+        <w:t>CoGAPS</w:t>
+      </w:r>
+      <w:proofErr w:type="spellEnd"/>
+      <w:r>
+        <w:rPr>
+          <w:rFonts w:ascii="Arial" w:hAnsi="Arial"/>
+          <w:sz w:val="22"/>
+          <w:szCs w:val="22"/>
+          <w:highlight w:val="yellow"/>
+        </w:rPr>
+        <w:t>, message passing between the parallel chains will be employed</w:t>
       </w:r>
       <w:r>
         <w:rPr>
@@ -5246,6 +5220,7 @@
           <w:szCs w:val="22"/>
         </w:rPr>
       </w:pPr>
+      <w:proofErr w:type="gramStart"/>
       <w:r>
         <w:rPr>
           <w:rFonts w:ascii="Arial" w:hAnsi="Arial"/>
@@ -5253,7 +5228,17 @@
           <w:sz w:val="22"/>
           <w:szCs w:val="22"/>
         </w:rPr>
-        <w:t xml:space="preserve">Pitfalls and proposed solutions. </w:t>
+        <w:t>Pitfalls and proposed solutions.</w:t>
+      </w:r>
+      <w:proofErr w:type="gramEnd"/>
+      <w:r>
+        <w:rPr>
+          <w:rFonts w:ascii="Arial" w:hAnsi="Arial"/>
+          <w:b/>
+          <w:sz w:val="22"/>
+          <w:szCs w:val="22"/>
+        </w:rPr>
+        <w:t xml:space="preserve"> </w:t>
       </w:r>
       <w:r>
         <w:rPr>
@@ -5328,49 +5313,49 @@
         <w:fldChar w:fldCharType="begin">
           <w:fldData xml:space="preserve">PEVuZE5vdGU+PENpdGU+PEF1dGhvcj5kZSBDYW1wb3M8L0F1dGhvcj48WWVhcj4yMDEzPC9ZZWFy
 PjxSZWNOdW0+OTk8L1JlY051bT48RGlzcGxheVRleHQ+PHN0eWxlIGZhY2U9InN1cGVyc2NyaXB0
-IiBmb250PSJBcmlhbCIgc2l6ZT0iMTEiPjYsNzwvc3R5bGU+PC9EaXNwbGF5VGV4dD48cmVjb3Jk
-PjxyZWMtbnVtYmVyPjk5PC9yZWMtbnVtYmVyPjxmb3JlaWduLWtleXM+PGtleSBhcHA9IkVOIiBk
-Yi1pZD0iZnh0cHp4MnJ6cDlzcGplcnZ6aXB6OWZxeGY1cnhmZmU1MHNmIiB0aW1lc3RhbXA9IjE0
-OTIxOTk4NzYiPjk5PC9rZXk+PC9mb3JlaWduLWtleXM+PHJlZi10eXBlIG5hbWU9IkpvdXJuYWwg
-QXJ0aWNsZSI+MTc8L3JlZi10eXBlPjxjb250cmlidXRvcnM+PGF1dGhvcnM+PGF1dGhvcj5kZSBD
-YW1wb3MsIEMuIFAuPC9hdXRob3I+PGF1dGhvcj5SYW5jb2l0YSwgUC4gTS48L2F1dGhvcj48YXV0
-aG9yPkt3ZWUsIEkuPC9hdXRob3I+PGF1dGhvcj5adWNjYSwgRS48L2F1dGhvcj48YXV0aG9yPlph
-ZmZhbG9uLCBNLjwvYXV0aG9yPjxhdXRob3I+QmVydG9uaSwgRi48L2F1dGhvcj48L2F1dGhvcnM+
-PC9jb250cmlidXRvcnM+PGF1dGgtYWRkcmVzcz5EYWxsZSBNb2xsZSBJbnN0aXR1dGUgZm9yIEFy
-dGlmaWNpYWwgSW50ZWxsaWdlbmNlIChJRFNJQSksIE1hbm5vLCBTd2l0emVybGFuZCA7IEx5bXBo
-b21hIGFuZCBHZW5vbWljcyBSZXNlYXJjaCBQcm9ncmFtLCBJbnN0aXR1dGUgb2YgT25jb2xvZ3kg
-UmVzZWFyY2ggKElPUiksIEJlbGxpbnpvbmEsIFN3aXR6ZXJsYW5kLjwvYXV0aC1hZGRyZXNzPjx0
-aXRsZXM+PHRpdGxlPkRpc2NvdmVyaW5nIHN1Ymdyb3VwcyBvZiBwYXRpZW50cyBmcm9tIEROQSBj
-b3B5IG51bWJlciBkYXRhIHVzaW5nIE5NRiBvbiBjb21wYWN0ZWQgbWF0cmljZXM8L3RpdGxlPjxz
-ZWNvbmRhcnktdGl0bGU+UExvUyBPbmU8L3NlY29uZGFyeS10aXRsZT48L3RpdGxlcz48cGVyaW9k
-aWNhbD48ZnVsbC10aXRsZT5QTG9TIE9uZTwvZnVsbC10aXRsZT48L3BlcmlvZGljYWw+PHBhZ2Vz
-PmU3OTcyMDwvcGFnZXM+PHZvbHVtZT44PC92b2x1bWU+PG51bWJlcj4xMTwvbnVtYmVyPjxrZXl3
-b3Jkcz48a2V5d29yZD5BbGdvcml0aG1zPC9rZXl3b3JkPjxrZXl3b3JkPkNsdXN0ZXIgQW5hbHlz
-aXM8L2tleXdvcmQ+PGtleXdvcmQ+RE5BIENvcHkgTnVtYmVyIFZhcmlhdGlvbnMvKmdlbmV0aWNz
-PC9rZXl3b3JkPjxrZXl3b3JkPkdlbmUgRXhwcmVzc2lvbiBQcm9maWxpbmc8L2tleXdvcmQ+PGtl
-eXdvcmQ+SHVtYW5zPC9rZXl3b3JkPjxrZXl3b3JkPipNb2RlbHMsIFRoZW9yZXRpY2FsPC9rZXl3
-b3JkPjxrZXl3b3JkPk9saWdvbnVjbGVvdGlkZSBBcnJheSBTZXF1ZW5jZSBBbmFseXNpczwva2V5
-d29yZD48a2V5d29yZD5Qb2x5bW9ycGhpc20sIFNpbmdsZSBOdWNsZW90aWRlPC9rZXl3b3JkPjwv
-a2V5d29yZHM+PGRhdGVzPjx5ZWFyPjIwMTM8L3llYXI+PC9kYXRlcz48aXNibj4xOTMyLTYyMDMg
-KEVsZWN0cm9uaWMpJiN4RDsxOTMyLTYyMDMgKExpbmtpbmcpPC9pc2JuPjxhY2Nlc3Npb24tbnVt
-PjI0Mjc4MTYyPC9hY2Nlc3Npb24tbnVtPjx1cmxzPjxyZWxhdGVkLXVybHM+PHVybD5odHRwczov
-L3d3dy5uY2JpLm5sbS5uaWguZ292L3B1Ym1lZC8yNDI3ODE2MjwvdXJsPjwvcmVsYXRlZC11cmxz
-PjwvdXJscz48Y3VzdG9tMj5QTUMzODM1ODMyPC9jdXN0b20yPjxlbGVjdHJvbmljLXJlc291cmNl
-LW51bT4xMC4xMzcxL2pvdXJuYWwucG9uZS4wMDc5NzIwPC9lbGVjdHJvbmljLXJlc291cmNlLW51
-bT48L3JlY29yZD48L0NpdGU+PENpdGU+PEF1dGhvcj5UZXBwZXI8L0F1dGhvcj48WWVhcj4yMDE2
-PC9ZZWFyPjxSZWNOdW0+MTAwPC9SZWNOdW0+PHJlY29yZD48cmVjLW51bWJlcj4xMDA8L3JlYy1u
-dW1iZXI+PGZvcmVpZ24ta2V5cz48a2V5IGFwcD0iRU4iIGRiLWlkPSJmeHRwengycnpwOXNwamVy
-dnppcHo5ZnF4ZjVyeGZmZTUwc2YiIHRpbWVzdGFtcD0iMTQ5MjE5OTk4NSI+MTAwPC9rZXk+PC9m
-b3JlaWduLWtleXM+PHJlZi10eXBlIG5hbWU9IkpvdXJuYWwgQXJ0aWNsZSI+MTc8L3JlZi10eXBl
-Pjxjb250cmlidXRvcnM+PGF1dGhvcnM+PGF1dGhvcj5UZXBwZXIsIE08L2F1dGhvcj48YXV0aG9y
-PlNhcGlybywgRzwvYXV0aG9yPjwvYXV0aG9ycz48L2NvbnRyaWJ1dG9ycz48dGl0bGVzPjx0aXRs
-ZT5Db21wcmVzc2VkIE5vbm5lZ2F0aXZlIE1hdHJpeCBGYWN0b3JpemF0aW9uIElzIEZhc3QgYW5k
-IEFjY3VyYXRlPC90aXRsZT48c2Vjb25kYXJ5LXRpdGxlPklFRUUgVHJhbnNhY3Rpb25zIG9uIFNp
-Z25hbCBQcm9jZXNzaW5nPC9zZWNvbmRhcnktdGl0bGU+PC90aXRsZXM+PHBlcmlvZGljYWw+PGZ1
-bGwtdGl0bGU+SUVFRSBUcmFuc2FjdGlvbnMgb24gU2lnbmFsIFByb2Nlc3Npbmc8L2Z1bGwtdGl0
-bGU+PC9wZXJpb2RpY2FsPjxwYWdlcz4yMjY5LTIyODM8L3BhZ2VzPjx2b2x1bWU+NjQ8L3ZvbHVt
-ZT48bnVtYmVyPjk8L251bWJlcj48ZGF0ZXM+PHllYXI+MjAxNjwveWVhcj48L2RhdGVzPjx1cmxz
-PjwvdXJscz48L3JlY29yZD48L0NpdGU+PC9FbmROb3RlPn==
+IiBmb250PSJBcmlhbCIgc2l6ZT0iMTEiPjI1LDI2PC9zdHlsZT48L0Rpc3BsYXlUZXh0PjxyZWNv
+cmQ+PHJlYy1udW1iZXI+OTk8L3JlYy1udW1iZXI+PGZvcmVpZ24ta2V5cz48a2V5IGFwcD0iRU4i
+IGRiLWlkPSJmeHRwengycnpwOXNwamVydnppcHo5ZnF4ZjVyeGZmZTUwc2YiIHRpbWVzdGFtcD0i
+MTQ5MjE5OTg3NiI+OTk8L2tleT48L2ZvcmVpZ24ta2V5cz48cmVmLXR5cGUgbmFtZT0iSm91cm5h
+bCBBcnRpY2xlIj4xNzwvcmVmLXR5cGU+PGNvbnRyaWJ1dG9ycz48YXV0aG9ycz48YXV0aG9yPmRl
+IENhbXBvcywgQy4gUC48L2F1dGhvcj48YXV0aG9yPlJhbmNvaXRhLCBQLiBNLjwvYXV0aG9yPjxh
+dXRob3I+S3dlZSwgSS48L2F1dGhvcj48YXV0aG9yPlp1Y2NhLCBFLjwvYXV0aG9yPjxhdXRob3I+
+WmFmZmFsb24sIE0uPC9hdXRob3I+PGF1dGhvcj5CZXJ0b25pLCBGLjwvYXV0aG9yPjwvYXV0aG9y
+cz48L2NvbnRyaWJ1dG9ycz48YXV0aC1hZGRyZXNzPkRhbGxlIE1vbGxlIEluc3RpdHV0ZSBmb3Ig
+QXJ0aWZpY2lhbCBJbnRlbGxpZ2VuY2UgKElEU0lBKSwgTWFubm8sIFN3aXR6ZXJsYW5kIDsgTHlt
+cGhvbWEgYW5kIEdlbm9taWNzIFJlc2VhcmNoIFByb2dyYW0sIEluc3RpdHV0ZSBvZiBPbmNvbG9n
+eSBSZXNlYXJjaCAoSU9SKSwgQmVsbGluem9uYSwgU3dpdHplcmxhbmQuPC9hdXRoLWFkZHJlc3M+
+PHRpdGxlcz48dGl0bGU+RGlzY292ZXJpbmcgc3ViZ3JvdXBzIG9mIHBhdGllbnRzIGZyb20gRE5B
+IGNvcHkgbnVtYmVyIGRhdGEgdXNpbmcgTk1GIG9uIGNvbXBhY3RlZCBtYXRyaWNlczwvdGl0bGU+
+PHNlY29uZGFyeS10aXRsZT5QTG9TIE9uZTwvc2Vjb25kYXJ5LXRpdGxlPjwvdGl0bGVzPjxwZXJp
+b2RpY2FsPjxmdWxsLXRpdGxlPlBMb1MgT25lPC9mdWxsLXRpdGxlPjwvcGVyaW9kaWNhbD48cGFn
+ZXM+ZTc5NzIwPC9wYWdlcz48dm9sdW1lPjg8L3ZvbHVtZT48bnVtYmVyPjExPC9udW1iZXI+PGtl
+eXdvcmRzPjxrZXl3b3JkPkFsZ29yaXRobXM8L2tleXdvcmQ+PGtleXdvcmQ+Q2x1c3RlciBBbmFs
+eXNpczwva2V5d29yZD48a2V5d29yZD5ETkEgQ29weSBOdW1iZXIgVmFyaWF0aW9ucy8qZ2VuZXRp
+Y3M8L2tleXdvcmQ+PGtleXdvcmQ+R2VuZSBFeHByZXNzaW9uIFByb2ZpbGluZzwva2V5d29yZD48
+a2V5d29yZD5IdW1hbnM8L2tleXdvcmQ+PGtleXdvcmQ+Kk1vZGVscywgVGhlb3JldGljYWw8L2tl
+eXdvcmQ+PGtleXdvcmQ+T2xpZ29udWNsZW90aWRlIEFycmF5IFNlcXVlbmNlIEFuYWx5c2lzPC9r
+ZXl3b3JkPjxrZXl3b3JkPlBvbHltb3JwaGlzbSwgU2luZ2xlIE51Y2xlb3RpZGU8L2tleXdvcmQ+
+PC9rZXl3b3Jkcz48ZGF0ZXM+PHllYXI+MjAxMzwveWVhcj48L2RhdGVzPjxpc2JuPjE5MzItNjIw
+MyAoRWxlY3Ryb25pYykmI3hEOzE5MzItNjIwMyAoTGlua2luZyk8L2lzYm4+PGFjY2Vzc2lvbi1u
+dW0+MjQyNzgxNjI8L2FjY2Vzc2lvbi1udW0+PHVybHM+PHJlbGF0ZWQtdXJscz48dXJsPmh0dHBz
+Oi8vd3d3Lm5jYmkubmxtLm5paC5nb3YvcHVibWVkLzI0Mjc4MTYyPC91cmw+PC9yZWxhdGVkLXVy
+bHM+PC91cmxzPjxjdXN0b20yPlBNQzM4MzU4MzI8L2N1c3RvbTI+PGVsZWN0cm9uaWMtcmVzb3Vy
+Y2UtbnVtPjEwLjEzNzEvam91cm5hbC5wb25lLjAwNzk3MjA8L2VsZWN0cm9uaWMtcmVzb3VyY2Ut
+bnVtPjwvcmVjb3JkPjwvQ2l0ZT48Q2l0ZT48QXV0aG9yPlRlcHBlcjwvQXV0aG9yPjxZZWFyPjIw
+MTY8L1llYXI+PFJlY051bT4xMDA8L1JlY051bT48cmVjb3JkPjxyZWMtbnVtYmVyPjEwMDwvcmVj
+LW51bWJlcj48Zm9yZWlnbi1rZXlzPjxrZXkgYXBwPSJFTiIgZGItaWQ9ImZ4dHB6eDJyenA5c3Bq
+ZXJ2emlwejlmcXhmNXJ4ZmZlNTBzZiIgdGltZXN0YW1wPSIxNDkyMTk5OTg1Ij4xMDA8L2tleT48
+L2ZvcmVpZ24ta2V5cz48cmVmLXR5cGUgbmFtZT0iSm91cm5hbCBBcnRpY2xlIj4xNzwvcmVmLXR5
+cGU+PGNvbnRyaWJ1dG9ycz48YXV0aG9ycz48YXV0aG9yPlRlcHBlciwgTTwvYXV0aG9yPjxhdXRo
+b3I+U2FwaXJvLCBHPC9hdXRob3I+PC9hdXRob3JzPjwvY29udHJpYnV0b3JzPjx0aXRsZXM+PHRp
+dGxlPkNvbXByZXNzZWQgTm9ubmVnYXRpdmUgTWF0cml4IEZhY3Rvcml6YXRpb24gSXMgRmFzdCBh
+bmQgQWNjdXJhdGU8L3RpdGxlPjxzZWNvbmRhcnktdGl0bGU+SUVFRSBUcmFuc2FjdGlvbnMgb24g
+U2lnbmFsIFByb2Nlc3Npbmc8L3NlY29uZGFyeS10aXRsZT48L3RpdGxlcz48cGVyaW9kaWNhbD48
+ZnVsbC10aXRsZT5JRUVFIFRyYW5zYWN0aW9ucyBvbiBTaWduYWwgUHJvY2Vzc2luZzwvZnVsbC10
+aXRsZT48L3BlcmlvZGljYWw+PHBhZ2VzPjIyNjktMjI4MzwvcGFnZXM+PHZvbHVtZT42NDwvdm9s
+dW1lPjxudW1iZXI+OTwvbnVtYmVyPjxkYXRlcz48eWVhcj4yMDE2PC95ZWFyPjwvZGF0ZXM+PHVy
+bHM+PC91cmxzPjwvcmVjb3JkPjwvQ2l0ZT48L0VuZE5vdGU+
 </w:fldData>
         </w:fldChar>
       </w:r>
@@ -5391,49 +5376,49 @@
         <w:fldChar w:fldCharType="begin">
           <w:fldData xml:space="preserve">PEVuZE5vdGU+PENpdGU+PEF1dGhvcj5kZSBDYW1wb3M8L0F1dGhvcj48WWVhcj4yMDEzPC9ZZWFy
 PjxSZWNOdW0+OTk8L1JlY051bT48RGlzcGxheVRleHQ+PHN0eWxlIGZhY2U9InN1cGVyc2NyaXB0
-IiBmb250PSJBcmlhbCIgc2l6ZT0iMTEiPjYsNzwvc3R5bGU+PC9EaXNwbGF5VGV4dD48cmVjb3Jk
-PjxyZWMtbnVtYmVyPjk5PC9yZWMtbnVtYmVyPjxmb3JlaWduLWtleXM+PGtleSBhcHA9IkVOIiBk
-Yi1pZD0iZnh0cHp4MnJ6cDlzcGplcnZ6aXB6OWZxeGY1cnhmZmU1MHNmIiB0aW1lc3RhbXA9IjE0
-OTIxOTk4NzYiPjk5PC9rZXk+PC9mb3JlaWduLWtleXM+PHJlZi10eXBlIG5hbWU9IkpvdXJuYWwg
-QXJ0aWNsZSI+MTc8L3JlZi10eXBlPjxjb250cmlidXRvcnM+PGF1dGhvcnM+PGF1dGhvcj5kZSBD
-YW1wb3MsIEMuIFAuPC9hdXRob3I+PGF1dGhvcj5SYW5jb2l0YSwgUC4gTS48L2F1dGhvcj48YXV0
-aG9yPkt3ZWUsIEkuPC9hdXRob3I+PGF1dGhvcj5adWNjYSwgRS48L2F1dGhvcj48YXV0aG9yPlph
-ZmZhbG9uLCBNLjwvYXV0aG9yPjxhdXRob3I+QmVydG9uaSwgRi48L2F1dGhvcj48L2F1dGhvcnM+
-PC9jb250cmlidXRvcnM+PGF1dGgtYWRkcmVzcz5EYWxsZSBNb2xsZSBJbnN0aXR1dGUgZm9yIEFy
-dGlmaWNpYWwgSW50ZWxsaWdlbmNlIChJRFNJQSksIE1hbm5vLCBTd2l0emVybGFuZCA7IEx5bXBo
-b21hIGFuZCBHZW5vbWljcyBSZXNlYXJjaCBQcm9ncmFtLCBJbnN0aXR1dGUgb2YgT25jb2xvZ3kg
-UmVzZWFyY2ggKElPUiksIEJlbGxpbnpvbmEsIFN3aXR6ZXJsYW5kLjwvYXV0aC1hZGRyZXNzPjx0
-aXRsZXM+PHRpdGxlPkRpc2NvdmVyaW5nIHN1Ymdyb3VwcyBvZiBwYXRpZW50cyBmcm9tIEROQSBj
-b3B5IG51bWJlciBkYXRhIHVzaW5nIE5NRiBvbiBjb21wYWN0ZWQgbWF0cmljZXM8L3RpdGxlPjxz
-ZWNvbmRhcnktdGl0bGU+UExvUyBPbmU8L3NlY29uZGFyeS10aXRsZT48L3RpdGxlcz48cGVyaW9k
-aWNhbD48ZnVsbC10aXRsZT5QTG9TIE9uZTwvZnVsbC10aXRsZT48L3BlcmlvZGljYWw+PHBhZ2Vz
-PmU3OTcyMDwvcGFnZXM+PHZvbHVtZT44PC92b2x1bWU+PG51bWJlcj4xMTwvbnVtYmVyPjxrZXl3
-b3Jkcz48a2V5d29yZD5BbGdvcml0aG1zPC9rZXl3b3JkPjxrZXl3b3JkPkNsdXN0ZXIgQW5hbHlz
-aXM8L2tleXdvcmQ+PGtleXdvcmQ+RE5BIENvcHkgTnVtYmVyIFZhcmlhdGlvbnMvKmdlbmV0aWNz
-PC9rZXl3b3JkPjxrZXl3b3JkPkdlbmUgRXhwcmVzc2lvbiBQcm9maWxpbmc8L2tleXdvcmQ+PGtl
-eXdvcmQ+SHVtYW5zPC9rZXl3b3JkPjxrZXl3b3JkPipNb2RlbHMsIFRoZW9yZXRpY2FsPC9rZXl3
-b3JkPjxrZXl3b3JkPk9saWdvbnVjbGVvdGlkZSBBcnJheSBTZXF1ZW5jZSBBbmFseXNpczwva2V5
-d29yZD48a2V5d29yZD5Qb2x5bW9ycGhpc20sIFNpbmdsZSBOdWNsZW90aWRlPC9rZXl3b3JkPjwv
-a2V5d29yZHM+PGRhdGVzPjx5ZWFyPjIwMTM8L3llYXI+PC9kYXRlcz48aXNibj4xOTMyLTYyMDMg
-KEVsZWN0cm9uaWMpJiN4RDsxOTMyLTYyMDMgKExpbmtpbmcpPC9pc2JuPjxhY2Nlc3Npb24tbnVt
-PjI0Mjc4MTYyPC9hY2Nlc3Npb24tbnVtPjx1cmxzPjxyZWxhdGVkLXVybHM+PHVybD5odHRwczov
-L3d3dy5uY2JpLm5sbS5uaWguZ292L3B1Ym1lZC8yNDI3ODE2MjwvdXJsPjwvcmVsYXRlZC11cmxz
-PjwvdXJscz48Y3VzdG9tMj5QTUMzODM1ODMyPC9jdXN0b20yPjxlbGVjdHJvbmljLXJlc291cmNl
-LW51bT4xMC4xMzcxL2pvdXJuYWwucG9uZS4wMDc5NzIwPC9lbGVjdHJvbmljLXJlc291cmNlLW51
-bT48L3JlY29yZD48L0NpdGU+PENpdGU+PEF1dGhvcj5UZXBwZXI8L0F1dGhvcj48WWVhcj4yMDE2
-PC9ZZWFyPjxSZWNOdW0+MTAwPC9SZWNOdW0+PHJlY29yZD48cmVjLW51bWJlcj4xMDA8L3JlYy1u
-dW1iZXI+PGZvcmVpZ24ta2V5cz48a2V5IGFwcD0iRU4iIGRiLWlkPSJmeHRwengycnpwOXNwamVy
-dnppcHo5ZnF4ZjVyeGZmZTUwc2YiIHRpbWVzdGFtcD0iMTQ5MjE5OTk4NSI+MTAwPC9rZXk+PC9m
-b3JlaWduLWtleXM+PHJlZi10eXBlIG5hbWU9IkpvdXJuYWwgQXJ0aWNsZSI+MTc8L3JlZi10eXBl
-Pjxjb250cmlidXRvcnM+PGF1dGhvcnM+PGF1dGhvcj5UZXBwZXIsIE08L2F1dGhvcj48YXV0aG9y
-PlNhcGlybywgRzwvYXV0aG9yPjwvYXV0aG9ycz48L2NvbnRyaWJ1dG9ycz48dGl0bGVzPjx0aXRs
-ZT5Db21wcmVzc2VkIE5vbm5lZ2F0aXZlIE1hdHJpeCBGYWN0b3JpemF0aW9uIElzIEZhc3QgYW5k
-IEFjY3VyYXRlPC90aXRsZT48c2Vjb25kYXJ5LXRpdGxlPklFRUUgVHJhbnNhY3Rpb25zIG9uIFNp
-Z25hbCBQcm9jZXNzaW5nPC9zZWNvbmRhcnktdGl0bGU+PC90aXRsZXM+PHBlcmlvZGljYWw+PGZ1
-bGwtdGl0bGU+SUVFRSBUcmFuc2FjdGlvbnMgb24gU2lnbmFsIFByb2Nlc3Npbmc8L2Z1bGwtdGl0
-bGU+PC9wZXJpb2RpY2FsPjxwYWdlcz4yMjY5LTIyODM8L3BhZ2VzPjx2b2x1bWU+NjQ8L3ZvbHVt
-ZT48bnVtYmVyPjk8L251bWJlcj48ZGF0ZXM+PHllYXI+MjAxNjwveWVhcj48L2RhdGVzPjx1cmxz
-PjwvdXJscz48L3JlY29yZD48L0NpdGU+PC9FbmROb3RlPn==
+IiBmb250PSJBcmlhbCIgc2l6ZT0iMTEiPjI1LDI2PC9zdHlsZT48L0Rpc3BsYXlUZXh0PjxyZWNv
+cmQ+PHJlYy1udW1iZXI+OTk8L3JlYy1udW1iZXI+PGZvcmVpZ24ta2V5cz48a2V5IGFwcD0iRU4i
+IGRiLWlkPSJmeHRwengycnpwOXNwamVydnppcHo5ZnF4ZjVyeGZmZTUwc2YiIHRpbWVzdGFtcD0i
+MTQ5MjE5OTg3NiI+OTk8L2tleT48L2ZvcmVpZ24ta2V5cz48cmVmLXR5cGUgbmFtZT0iSm91cm5h
+bCBBcnRpY2xlIj4xNzwvcmVmLXR5cGU+PGNvbnRyaWJ1dG9ycz48YXV0aG9ycz48YXV0aG9yPmRl
+IENhbXBvcywgQy4gUC48L2F1dGhvcj48YXV0aG9yPlJhbmNvaXRhLCBQLiBNLjwvYXV0aG9yPjxh
+dXRob3I+S3dlZSwgSS48L2F1dGhvcj48YXV0aG9yPlp1Y2NhLCBFLjwvYXV0aG9yPjxhdXRob3I+
+WmFmZmFsb24sIE0uPC9hdXRob3I+PGF1dGhvcj5CZXJ0b25pLCBGLjwvYXV0aG9yPjwvYXV0aG9y
+cz48L2NvbnRyaWJ1dG9ycz48YXV0aC1hZGRyZXNzPkRhbGxlIE1vbGxlIEluc3RpdHV0ZSBmb3Ig
+QXJ0aWZpY2lhbCBJbnRlbGxpZ2VuY2UgKElEU0lBKSwgTWFubm8sIFN3aXR6ZXJsYW5kIDsgTHlt
+cGhvbWEgYW5kIEdlbm9taWNzIFJlc2VhcmNoIFByb2dyYW0sIEluc3RpdHV0ZSBvZiBPbmNvbG9n
+eSBSZXNlYXJjaCAoSU9SKSwgQmVsbGluem9uYSwgU3dpdHplcmxhbmQuPC9hdXRoLWFkZHJlc3M+
+PHRpdGxlcz48dGl0bGU+RGlzY292ZXJpbmcgc3ViZ3JvdXBzIG9mIHBhdGllbnRzIGZyb20gRE5B
+IGNvcHkgbnVtYmVyIGRhdGEgdXNpbmcgTk1GIG9uIGNvbXBhY3RlZCBtYXRyaWNlczwvdGl0bGU+
+PHNlY29uZGFyeS10aXRsZT5QTG9TIE9uZTwvc2Vjb25kYXJ5LXRpdGxlPjwvdGl0bGVzPjxwZXJp
+b2RpY2FsPjxmdWxsLXRpdGxlPlBMb1MgT25lPC9mdWxsLXRpdGxlPjwvcGVyaW9kaWNhbD48cGFn
+ZXM+ZTc5NzIwPC9wYWdlcz48dm9sdW1lPjg8L3ZvbHVtZT48bnVtYmVyPjExPC9udW1iZXI+PGtl
+eXdvcmRzPjxrZXl3b3JkPkFsZ29yaXRobXM8L2tleXdvcmQ+PGtleXdvcmQ+Q2x1c3RlciBBbmFs
+eXNpczwva2V5d29yZD48a2V5d29yZD5ETkEgQ29weSBOdW1iZXIgVmFyaWF0aW9ucy8qZ2VuZXRp
+Y3M8L2tleXdvcmQ+PGtleXdvcmQ+R2VuZSBFeHByZXNzaW9uIFByb2ZpbGluZzwva2V5d29yZD48
+a2V5d29yZD5IdW1hbnM8L2tleXdvcmQ+PGtleXdvcmQ+Kk1vZGVscywgVGhlb3JldGljYWw8L2tl
+eXdvcmQ+PGtleXdvcmQ+T2xpZ29udWNsZW90aWRlIEFycmF5IFNlcXVlbmNlIEFuYWx5c2lzPC9r
+ZXl3b3JkPjxrZXl3b3JkPlBvbHltb3JwaGlzbSwgU2luZ2xlIE51Y2xlb3RpZGU8L2tleXdvcmQ+
+PC9rZXl3b3Jkcz48ZGF0ZXM+PHllYXI+MjAxMzwveWVhcj48L2RhdGVzPjxpc2JuPjE5MzItNjIw
+MyAoRWxlY3Ryb25pYykmI3hEOzE5MzItNjIwMyAoTGlua2luZyk8L2lzYm4+PGFjY2Vzc2lvbi1u
+dW0+MjQyNzgxNjI8L2FjY2Vzc2lvbi1udW0+PHVybHM+PHJlbGF0ZWQtdXJscz48dXJsPmh0dHBz
+Oi8vd3d3Lm5jYmkubmxtLm5paC5nb3YvcHVibWVkLzI0Mjc4MTYyPC91cmw+PC9yZWxhdGVkLXVy
+bHM+PC91cmxzPjxjdXN0b20yPlBNQzM4MzU4MzI8L2N1c3RvbTI+PGVsZWN0cm9uaWMtcmVzb3Vy
+Y2UtbnVtPjEwLjEzNzEvam91cm5hbC5wb25lLjAwNzk3MjA8L2VsZWN0cm9uaWMtcmVzb3VyY2Ut
+bnVtPjwvcmVjb3JkPjwvQ2l0ZT48Q2l0ZT48QXV0aG9yPlRlcHBlcjwvQXV0aG9yPjxZZWFyPjIw
+MTY8L1llYXI+PFJlY051bT4xMDA8L1JlY051bT48cmVjb3JkPjxyZWMtbnVtYmVyPjEwMDwvcmVj
+LW51bWJlcj48Zm9yZWlnbi1rZXlzPjxrZXkgYXBwPSJFTiIgZGItaWQ9ImZ4dHB6eDJyenA5c3Bq
+ZXJ2emlwejlmcXhmNXJ4ZmZlNTBzZiIgdGltZXN0YW1wPSIxNDkyMTk5OTg1Ij4xMDA8L2tleT48
+L2ZvcmVpZ24ta2V5cz48cmVmLXR5cGUgbmFtZT0iSm91cm5hbCBBcnRpY2xlIj4xNzwvcmVmLXR5
+cGU+PGNvbnRyaWJ1dG9ycz48YXV0aG9ycz48YXV0aG9yPlRlcHBlciwgTTwvYXV0aG9yPjxhdXRo
+b3I+U2FwaXJvLCBHPC9hdXRob3I+PC9hdXRob3JzPjwvY29udHJpYnV0b3JzPjx0aXRsZXM+PHRp
+dGxlPkNvbXByZXNzZWQgTm9ubmVnYXRpdmUgTWF0cml4IEZhY3Rvcml6YXRpb24gSXMgRmFzdCBh
+bmQgQWNjdXJhdGU8L3RpdGxlPjxzZWNvbmRhcnktdGl0bGU+SUVFRSBUcmFuc2FjdGlvbnMgb24g
+U2lnbmFsIFByb2Nlc3Npbmc8L3NlY29uZGFyeS10aXRsZT48L3RpdGxlcz48cGVyaW9kaWNhbD48
+ZnVsbC10aXRsZT5JRUVFIFRyYW5zYWN0aW9ucyBvbiBTaWduYWwgUHJvY2Vzc2luZzwvZnVsbC10
+aXRsZT48L3BlcmlvZGljYWw+PHBhZ2VzPjIyNjktMjI4MzwvcGFnZXM+PHZvbHVtZT42NDwvdm9s
+dW1lPjxudW1iZXI+OTwvbnVtYmVyPjxkYXRlcz48eWVhcj4yMDE2PC95ZWFyPjwvZGF0ZXM+PHVy
+bHM+PC91cmxzPjwvcmVjb3JkPjwvQ2l0ZT48L0VuZE5vdGU+
 </w:fldData>
         </w:fldChar>
       </w:r>
@@ -5476,7 +5461,7 @@
           <w:szCs w:val="22"/>
           <w:vertAlign w:val="superscript"/>
         </w:rPr>
-        <w:t>6,7</w:t>
+        <w:t>25,26</w:t>
       </w:r>
       <w:r>
         <w:rPr>
@@ -5535,6 +5520,7 @@
           <w:szCs w:val="22"/>
         </w:rPr>
       </w:pPr>
+      <w:proofErr w:type="gramStart"/>
       <w:r>
         <w:rPr>
           <w:rFonts w:ascii="Arial" w:hAnsi="Arial"/>
@@ -5551,8 +5537,29 @@
           <w:sz w:val="22"/>
           <w:szCs w:val="22"/>
         </w:rPr>
-        <w:t xml:space="preserve"> Modeling the impact of sparsity on technical variation between bulk and multi-platform single cell RNA-sequencing.</w:t>
-      </w:r>
+        <w:t xml:space="preserve"> Modeling the impact of </w:t>
+      </w:r>
+      <w:proofErr w:type="spellStart"/>
+      <w:r>
+        <w:rPr>
+          <w:rFonts w:ascii="Arial" w:hAnsi="Arial"/>
+          <w:b/>
+          <w:sz w:val="22"/>
+          <w:szCs w:val="22"/>
+        </w:rPr>
+        <w:t>sparsity</w:t>
+      </w:r>
+      <w:proofErr w:type="spellEnd"/>
+      <w:r>
+        <w:rPr>
+          <w:rFonts w:ascii="Arial" w:hAnsi="Arial"/>
+          <w:b/>
+          <w:sz w:val="22"/>
+          <w:szCs w:val="22"/>
+        </w:rPr>
+        <w:t xml:space="preserve"> on technical variation between bulk and multi-platform single cell RNA-sequencing.</w:t>
+      </w:r>
+      <w:proofErr w:type="gramEnd"/>
     </w:p>
     <w:p>
       <w:pPr>
@@ -5563,6 +5570,8 @@
           <w:szCs w:val="22"/>
         </w:rPr>
       </w:pPr>
+      <w:proofErr w:type="spellStart"/>
+      <w:proofErr w:type="gramStart"/>
       <w:r>
         <w:rPr>
           <w:rFonts w:ascii="Arial" w:hAnsi="Arial"/>
@@ -5570,7 +5579,27 @@
           <w:sz w:val="22"/>
           <w:szCs w:val="22"/>
         </w:rPr>
-        <w:t xml:space="preserve">Sparsity parameter algorithm development. </w:t>
+        <w:t>Sparsity</w:t>
+      </w:r>
+      <w:proofErr w:type="spellEnd"/>
+      <w:r>
+        <w:rPr>
+          <w:rFonts w:ascii="Arial" w:hAnsi="Arial"/>
+          <w:b/>
+          <w:sz w:val="22"/>
+          <w:szCs w:val="22"/>
+        </w:rPr>
+        <w:t xml:space="preserve"> parameter algorithm development.</w:t>
+      </w:r>
+      <w:proofErr w:type="gramEnd"/>
+      <w:r>
+        <w:rPr>
+          <w:rFonts w:ascii="Arial" w:hAnsi="Arial"/>
+          <w:b/>
+          <w:sz w:val="22"/>
+          <w:szCs w:val="22"/>
+        </w:rPr>
+        <w:t xml:space="preserve"> </w:t>
       </w:r>
       <w:r>
         <w:rPr>
@@ -5586,8 +5615,18 @@
           <w:sz w:val="22"/>
           <w:szCs w:val="22"/>
         </w:rPr>
-        <w:t xml:space="preserve"> CoGAPS</w:t>
-      </w:r>
+        <w:t xml:space="preserve"> </w:t>
+      </w:r>
+      <w:proofErr w:type="spellStart"/>
+      <w:r>
+        <w:rPr>
+          <w:rFonts w:ascii="Arial" w:hAnsi="Arial"/>
+          <w:sz w:val="22"/>
+          <w:szCs w:val="22"/>
+        </w:rPr>
+        <w:t>CoGAPS</w:t>
+      </w:r>
+      <w:proofErr w:type="spellEnd"/>
       <w:r>
         <w:rPr>
           <w:rFonts w:ascii="Arial" w:hAnsi="Arial"/>
@@ -5602,7 +5641,25 @@
           <w:sz w:val="22"/>
           <w:szCs w:val="22"/>
         </w:rPr>
-        <w:t xml:space="preserve"> sparsity parameter tuned for microarray data</w:t>
+        <w:t xml:space="preserve"> </w:t>
+      </w:r>
+      <w:proofErr w:type="spellStart"/>
+      <w:r>
+        <w:rPr>
+          <w:rFonts w:ascii="Arial" w:hAnsi="Arial"/>
+          <w:sz w:val="22"/>
+          <w:szCs w:val="22"/>
+        </w:rPr>
+        <w:t>sparsity</w:t>
+      </w:r>
+      <w:proofErr w:type="spellEnd"/>
+      <w:r>
+        <w:rPr>
+          <w:rFonts w:ascii="Arial" w:hAnsi="Arial"/>
+          <w:sz w:val="22"/>
+          <w:szCs w:val="22"/>
+        </w:rPr>
+        <w:t xml:space="preserve"> parameter tuned for microarray data</w:t>
       </w:r>
       <w:r>
         <w:rPr>
@@ -5679,7 +5736,7 @@
         <w:fldChar w:fldCharType="begin">
           <w:fldData xml:space="preserve">PEVuZE5vdGU+PENpdGU+PEF1dGhvcj5TdGVpbi1PJmFwb3M7QnJpZW48L0F1dGhvcj48WWVhcj4y
 MDE3PC9ZZWFyPjxSZWNOdW0+NzwvUmVjTnVtPjxEaXNwbGF5VGV4dD48c3R5bGUgZmFjZT0ic3Vw
-ZXJzY3JpcHQiIGZvbnQ9IkFyaWFsIiBzaXplPSIxMSI+Mjc8L3N0eWxlPjwvRGlzcGxheVRleHQ+
+ZXJzY3JpcHQiIGZvbnQ9IkFyaWFsIiBzaXplPSIxMSI+MjQ8L3N0eWxlPjwvRGlzcGxheVRleHQ+
 PHJlY29yZD48cmVjLW51bWJlcj43PC9yZWMtbnVtYmVyPjxmb3JlaWduLWtleXM+PGtleSBhcHA9
 IkVOIiBkYi1pZD0iZnh0cHp4MnJ6cDlzcGplcnZ6aXB6OWZxeGY1cnhmZmU1MHNmIiB0aW1lc3Rh
 bXA9IjE0OTIxOTg5ODUiPjc8L2tleT48L2ZvcmVpZ24ta2V5cz48cmVmLXR5cGUgbmFtZT0iSm91
@@ -5733,7 +5790,7 @@
         <w:fldChar w:fldCharType="begin">
           <w:fldData xml:space="preserve">PEVuZE5vdGU+PENpdGU+PEF1dGhvcj5TdGVpbi1PJmFwb3M7QnJpZW48L0F1dGhvcj48WWVhcj4y
 MDE3PC9ZZWFyPjxSZWNOdW0+NzwvUmVjTnVtPjxEaXNwbGF5VGV4dD48c3R5bGUgZmFjZT0ic3Vw
-ZXJzY3JpcHQiIGZvbnQ9IkFyaWFsIiBzaXplPSIxMSI+Mjc8L3N0eWxlPjwvRGlzcGxheVRleHQ+
+ZXJzY3JpcHQiIGZvbnQ9IkFyaWFsIiBzaXplPSIxMSI+MjQ8L3N0eWxlPjwvRGlzcGxheVRleHQ+
 PHJlY29yZD48cmVjLW51bWJlcj43PC9yZWMtbnVtYmVyPjxmb3JlaWduLWtleXM+PGtleSBhcHA9
 IkVOIiBkYi1pZD0iZnh0cHp4MnJ6cDlzcGplcnZ6aXB6OWZxeGY1cnhmZmU1MHNmIiB0aW1lc3Rh
 bXA9IjE0OTIxOTg5ODUiPjc8L2tleT48L2ZvcmVpZ24ta2V5cz48cmVmLXR5cGUgbmFtZT0iSm91
@@ -5809,7 +5866,7 @@
           <w:szCs w:val="22"/>
           <w:vertAlign w:val="superscript"/>
         </w:rPr>
-        <w:t>27</w:t>
+        <w:t>24</w:t>
       </w:r>
       <w:r>
         <w:rPr>
@@ -5873,7 +5930,43 @@
           <w:sz w:val="22"/>
           <w:szCs w:val="22"/>
         </w:rPr>
-        <w:t xml:space="preserve">algorithm to utilize different sparsity hyperparameters for different </w:t>
+        <w:t xml:space="preserve">algorithm to utilize different </w:t>
+      </w:r>
+      <w:proofErr w:type="spellStart"/>
+      <w:r>
+        <w:rPr>
+          <w:rFonts w:ascii="Arial" w:hAnsi="Arial"/>
+          <w:sz w:val="22"/>
+          <w:szCs w:val="22"/>
+        </w:rPr>
+        <w:t>sparsity</w:t>
+      </w:r>
+      <w:proofErr w:type="spellEnd"/>
+      <w:r>
+        <w:rPr>
+          <w:rFonts w:ascii="Arial" w:hAnsi="Arial"/>
+          <w:sz w:val="22"/>
+          <w:szCs w:val="22"/>
+        </w:rPr>
+        <w:t xml:space="preserve"> </w:t>
+      </w:r>
+      <w:proofErr w:type="spellStart"/>
+      <w:r>
+        <w:rPr>
+          <w:rFonts w:ascii="Arial" w:hAnsi="Arial"/>
+          <w:sz w:val="22"/>
+          <w:szCs w:val="22"/>
+        </w:rPr>
+        <w:t>hyperparameters</w:t>
+      </w:r>
+      <w:proofErr w:type="spellEnd"/>
+      <w:r>
+        <w:rPr>
+          <w:rFonts w:ascii="Arial" w:hAnsi="Arial"/>
+          <w:sz w:val="22"/>
+          <w:szCs w:val="22"/>
+        </w:rPr>
+        <w:t xml:space="preserve"> for different </w:t>
       </w:r>
       <w:r>
         <w:rPr>
@@ -5901,6 +5994,7 @@
           <w:szCs w:val="22"/>
         </w:rPr>
       </w:pPr>
+      <w:proofErr w:type="gramStart"/>
       <w:r>
         <w:rPr>
           <w:rFonts w:ascii="Arial" w:hAnsi="Arial"/>
@@ -5917,24 +6011,9 @@
           <w:sz w:val="22"/>
           <w:szCs w:val="22"/>
         </w:rPr>
-        <w:t>systematic comparison of the impact of sparsity on data from distinct sequencing technologies</w:t>
-      </w:r>
-      <w:r>
-        <w:rPr>
-          <w:rFonts w:ascii="Arial" w:hAnsi="Arial"/>
-          <w:sz w:val="22"/>
-          <w:szCs w:val="22"/>
-        </w:rPr>
-        <w:t xml:space="preserve">. </w:t>
-      </w:r>
-      <w:r>
-        <w:rPr>
-          <w:rFonts w:ascii="Arial" w:hAnsi="Arial"/>
-          <w:sz w:val="22"/>
-          <w:szCs w:val="22"/>
-        </w:rPr>
-        <w:t xml:space="preserve">We will apply CoGAPS with mixed sparsity hyperparameters to the combined bulk and single cell RNA-sequencing data sets from matched samples in </w:t>
-      </w:r>
+        <w:t xml:space="preserve">systematic comparison of the impact of </w:t>
+      </w:r>
+      <w:proofErr w:type="spellStart"/>
       <w:r>
         <w:rPr>
           <w:rFonts w:ascii="Arial" w:hAnsi="Arial"/>
@@ -5942,6 +6021,104 @@
           <w:sz w:val="22"/>
           <w:szCs w:val="22"/>
         </w:rPr>
+        <w:t>sparsity</w:t>
+      </w:r>
+      <w:proofErr w:type="spellEnd"/>
+      <w:r>
+        <w:rPr>
+          <w:rFonts w:ascii="Arial" w:hAnsi="Arial"/>
+          <w:b/>
+          <w:sz w:val="22"/>
+          <w:szCs w:val="22"/>
+        </w:rPr>
+        <w:t xml:space="preserve"> on data from distinct sequencing technologies</w:t>
+      </w:r>
+      <w:r>
+        <w:rPr>
+          <w:rFonts w:ascii="Arial" w:hAnsi="Arial"/>
+          <w:sz w:val="22"/>
+          <w:szCs w:val="22"/>
+        </w:rPr>
+        <w:t>.</w:t>
+      </w:r>
+      <w:proofErr w:type="gramEnd"/>
+      <w:r>
+        <w:rPr>
+          <w:rFonts w:ascii="Arial" w:hAnsi="Arial"/>
+          <w:sz w:val="22"/>
+          <w:szCs w:val="22"/>
+        </w:rPr>
+        <w:t xml:space="preserve"> </w:t>
+      </w:r>
+      <w:r>
+        <w:rPr>
+          <w:rFonts w:ascii="Arial" w:hAnsi="Arial"/>
+          <w:sz w:val="22"/>
+          <w:szCs w:val="22"/>
+        </w:rPr>
+        <w:t xml:space="preserve">We will apply </w:t>
+      </w:r>
+      <w:proofErr w:type="spellStart"/>
+      <w:r>
+        <w:rPr>
+          <w:rFonts w:ascii="Arial" w:hAnsi="Arial"/>
+          <w:sz w:val="22"/>
+          <w:szCs w:val="22"/>
+        </w:rPr>
+        <w:t>CoGAPS</w:t>
+      </w:r>
+      <w:proofErr w:type="spellEnd"/>
+      <w:r>
+        <w:rPr>
+          <w:rFonts w:ascii="Arial" w:hAnsi="Arial"/>
+          <w:sz w:val="22"/>
+          <w:szCs w:val="22"/>
+        </w:rPr>
+        <w:t xml:space="preserve"> with mixed </w:t>
+      </w:r>
+      <w:proofErr w:type="spellStart"/>
+      <w:r>
+        <w:rPr>
+          <w:rFonts w:ascii="Arial" w:hAnsi="Arial"/>
+          <w:sz w:val="22"/>
+          <w:szCs w:val="22"/>
+        </w:rPr>
+        <w:t>sparsity</w:t>
+      </w:r>
+      <w:proofErr w:type="spellEnd"/>
+      <w:r>
+        <w:rPr>
+          <w:rFonts w:ascii="Arial" w:hAnsi="Arial"/>
+          <w:sz w:val="22"/>
+          <w:szCs w:val="22"/>
+        </w:rPr>
+        <w:t xml:space="preserve"> </w:t>
+      </w:r>
+      <w:proofErr w:type="spellStart"/>
+      <w:r>
+        <w:rPr>
+          <w:rFonts w:ascii="Arial" w:hAnsi="Arial"/>
+          <w:sz w:val="22"/>
+          <w:szCs w:val="22"/>
+        </w:rPr>
+        <w:t>hyperparameters</w:t>
+      </w:r>
+      <w:proofErr w:type="spellEnd"/>
+      <w:r>
+        <w:rPr>
+          <w:rFonts w:ascii="Arial" w:hAnsi="Arial"/>
+          <w:sz w:val="22"/>
+          <w:szCs w:val="22"/>
+        </w:rPr>
+        <w:t xml:space="preserve"> to the combined bulk and single cell RNA-sequencing data sets from matched samples in </w:t>
+      </w:r>
+      <w:r>
+        <w:rPr>
+          <w:rFonts w:ascii="Arial" w:hAnsi="Arial"/>
+          <w:b/>
+          <w:sz w:val="22"/>
+          <w:szCs w:val="22"/>
+        </w:rPr>
         <w:t>Table 2</w:t>
       </w:r>
       <w:r>
@@ -5950,8 +6127,36 @@
           <w:sz w:val="22"/>
           <w:szCs w:val="22"/>
         </w:rPr>
-        <w:t>. We run CoGAPS for a range of sparsity hyperparameters for each of the Smart-Seq2 and 10X sequencing</w:t>
-      </w:r>
+        <w:t xml:space="preserve">. We run </w:t>
+      </w:r>
+      <w:proofErr w:type="spellStart"/>
+      <w:r>
+        <w:rPr>
+          <w:rFonts w:ascii="Arial" w:hAnsi="Arial"/>
+          <w:sz w:val="22"/>
+          <w:szCs w:val="22"/>
+        </w:rPr>
+        <w:t>CoGAPS</w:t>
+      </w:r>
+      <w:proofErr w:type="spellEnd"/>
+      <w:r>
+        <w:rPr>
+          <w:rFonts w:ascii="Arial" w:hAnsi="Arial"/>
+          <w:sz w:val="22"/>
+          <w:szCs w:val="22"/>
+        </w:rPr>
+        <w:t xml:space="preserve"> for a range of </w:t>
+      </w:r>
+      <w:proofErr w:type="spellStart"/>
+      <w:r>
+        <w:rPr>
+          <w:rFonts w:ascii="Arial" w:hAnsi="Arial"/>
+          <w:sz w:val="22"/>
+          <w:szCs w:val="22"/>
+        </w:rPr>
+        <w:t>sparsity</w:t>
+      </w:r>
+      <w:proofErr w:type="spellEnd"/>
       <w:r>
         <w:rPr>
           <w:rFonts w:ascii="Arial" w:hAnsi="Arial"/>
@@ -5960,6 +6165,32 @@
         </w:rPr>
         <w:t xml:space="preserve"> </w:t>
       </w:r>
+      <w:proofErr w:type="spellStart"/>
+      <w:r>
+        <w:rPr>
+          <w:rFonts w:ascii="Arial" w:hAnsi="Arial"/>
+          <w:sz w:val="22"/>
+          <w:szCs w:val="22"/>
+        </w:rPr>
+        <w:t>hyperparameters</w:t>
+      </w:r>
+      <w:proofErr w:type="spellEnd"/>
+      <w:r>
+        <w:rPr>
+          <w:rFonts w:ascii="Arial" w:hAnsi="Arial"/>
+          <w:sz w:val="22"/>
+          <w:szCs w:val="22"/>
+        </w:rPr>
+        <w:t xml:space="preserve"> for each of the Smart-Seq2 and 10X sequencing</w:t>
+      </w:r>
+      <w:r>
+        <w:rPr>
+          <w:rFonts w:ascii="Arial" w:hAnsi="Arial"/>
+          <w:sz w:val="22"/>
+          <w:szCs w:val="22"/>
+        </w:rPr>
+        <w:t xml:space="preserve"> </w:t>
+      </w:r>
       <w:r>
         <w:rPr>
           <w:rFonts w:ascii="Arial" w:hAnsi="Arial"/>
@@ -5974,7 +6205,25 @@
           <w:sz w:val="22"/>
           <w:szCs w:val="22"/>
         </w:rPr>
-        <w:t xml:space="preserve">. Robustness will be estimated by comparing the number of shared patterns across data platforms as a function of these hyperparameters.   </w:t>
+        <w:t xml:space="preserve">. Robustness will be estimated by comparing the number of shared patterns across data platforms as a function of these </w:t>
+      </w:r>
+      <w:proofErr w:type="spellStart"/>
+      <w:r>
+        <w:rPr>
+          <w:rFonts w:ascii="Arial" w:hAnsi="Arial"/>
+          <w:sz w:val="22"/>
+          <w:szCs w:val="22"/>
+        </w:rPr>
+        <w:t>hyperparameters</w:t>
+      </w:r>
+      <w:proofErr w:type="spellEnd"/>
+      <w:r>
+        <w:rPr>
+          <w:rFonts w:ascii="Arial" w:hAnsi="Arial"/>
+          <w:sz w:val="22"/>
+          <w:szCs w:val="22"/>
+        </w:rPr>
+        <w:t xml:space="preserve">.   </w:t>
       </w:r>
     </w:p>
     <w:p>
@@ -5985,6 +6234,7 @@
           <w:szCs w:val="22"/>
         </w:rPr>
       </w:pPr>
+      <w:proofErr w:type="gramStart"/>
       <w:r>
         <w:rPr>
           <w:rFonts w:ascii="Arial" w:hAnsi="Arial"/>
@@ -5992,7 +6242,17 @@
           <w:sz w:val="22"/>
           <w:szCs w:val="22"/>
         </w:rPr>
-        <w:t xml:space="preserve">Pitfalls and proposed solutions. </w:t>
+        <w:t>Pitfalls and proposed solutions.</w:t>
+      </w:r>
+      <w:proofErr w:type="gramEnd"/>
+      <w:r>
+        <w:rPr>
+          <w:rFonts w:ascii="Arial" w:hAnsi="Arial"/>
+          <w:b/>
+          <w:sz w:val="22"/>
+          <w:szCs w:val="22"/>
+        </w:rPr>
+        <w:t xml:space="preserve"> </w:t>
       </w:r>
       <w:r>
         <w:rPr>
@@ -6104,7 +6364,7 @@
           <w:sz w:val="22"/>
           <w:szCs w:val="22"/>
         </w:rPr>
-        <w:instrText xml:space="preserve"> ADDIN EN.CITE &lt;EndNote&gt;&lt;Cite&gt;&lt;Author&gt;van Dijk&lt;/Author&gt;&lt;Year&gt;2017&lt;/Year&gt;&lt;RecNum&gt;104&lt;/RecNum&gt;&lt;DisplayText&gt;&lt;style face="superscript" font="Arial" size="11"&gt;28&lt;/style&gt;&lt;/DisplayText&gt;&lt;record&gt;&lt;rec-number&gt;104&lt;/rec-number&gt;&lt;foreign-keys&gt;&lt;key app="EN" db-id="fxtpzx2rzp9spjervzipz9fqxf5rxffe50sf" timestamp="1492201422"&gt;104&lt;/key&gt;&lt;/foreign-keys&gt;&lt;ref-type name="Journal Article"&gt;17&lt;/ref-type&gt;&lt;contributors&gt;&lt;authors&gt;&lt;author&gt;van Dijk, David&lt;/author&gt;&lt;author&gt;Nainys, Juozas&lt;/author&gt;&lt;author&gt;Sharma, Roshan&lt;/author&gt;&lt;author&gt;Kathail, Pooja&lt;/author&gt;&lt;author&gt;Carr, Ambrose J&lt;/author&gt;&lt;author&gt;Moon, Kevin R&lt;/author&gt;&lt;author&gt;Mazutis, Linas&lt;/author&gt;&lt;author&gt;Wolf, Guy&lt;/author&gt;&lt;author&gt;Krishnaswamy, Smita&lt;/author&gt;&lt;author&gt;Pe&amp;apos;er, Dana&lt;/author&gt;&lt;/authors&gt;&lt;/contributors&gt;&lt;titles&gt;&lt;title&gt;MAGIC: A diffusion-based imputation method reveals gene-gene interactions in single-cell RNA-sequencing data&lt;/title&gt;&lt;secondary-title&gt;bioRxiv&lt;/secondary-title&gt;&lt;/titles&gt;&lt;periodical&gt;&lt;full-title&gt;bioRxiv&lt;/full-title&gt;&lt;/periodical&gt;&lt;dates&gt;&lt;year&gt;2017&lt;/year&gt;&lt;/dates&gt;&lt;urls&gt;&lt;/urls&gt;&lt;electronic-resource-num&gt;10.1101/111591&lt;/electronic-resource-num&gt;&lt;/record&gt;&lt;/Cite&gt;&lt;/EndNote&gt;</w:instrText>
+        <w:instrText xml:space="preserve"> ADDIN EN.CITE &lt;EndNote&gt;&lt;Cite&gt;&lt;Author&gt;van Dijk&lt;/Author&gt;&lt;Year&gt;2017&lt;/Year&gt;&lt;RecNum&gt;104&lt;/RecNum&gt;&lt;DisplayText&gt;&lt;style face="superscript" font="Arial" size="11"&gt;27&lt;/style&gt;&lt;/DisplayText&gt;&lt;record&gt;&lt;rec-number&gt;104&lt;/rec-number&gt;&lt;foreign-keys&gt;&lt;key app="EN" db-id="fxtpzx2rzp9spjervzipz9fqxf5rxffe50sf" timestamp="1492201422"&gt;104&lt;/key&gt;&lt;/foreign-keys&gt;&lt;ref-type name="Journal Article"&gt;17&lt;/ref-type&gt;&lt;contributors&gt;&lt;authors&gt;&lt;author&gt;van Dijk, David&lt;/author&gt;&lt;author&gt;Nainys, Juozas&lt;/author&gt;&lt;author&gt;Sharma, Roshan&lt;/author&gt;&lt;author&gt;Kathail, Pooja&lt;/author&gt;&lt;author&gt;Carr, Ambrose J&lt;/author&gt;&lt;author&gt;Moon, Kevin R&lt;/author&gt;&lt;author&gt;Mazutis, Linas&lt;/author&gt;&lt;author&gt;Wolf, Guy&lt;/author&gt;&lt;author&gt;Krishnaswamy, Smita&lt;/author&gt;&lt;author&gt;Pe&amp;apos;er, Dana&lt;/author&gt;&lt;/authors&gt;&lt;/contributors&gt;&lt;titles&gt;&lt;title&gt;MAGIC: A diffusion-based imputation method reveals gene-gene interactions in single-cell RNA-sequencing data&lt;/title&gt;&lt;secondary-title&gt;bioRxiv&lt;/secondary-title&gt;&lt;/titles&gt;&lt;periodical&gt;&lt;full-title&gt;bioRxiv&lt;/full-title&gt;&lt;/periodical&gt;&lt;dates&gt;&lt;year&gt;2017&lt;/year&gt;&lt;/dates&gt;&lt;urls&gt;&lt;/urls&gt;&lt;electronic-resource-num&gt;10.1101/111591&lt;/electronic-resource-num&gt;&lt;/record&gt;&lt;/Cite&gt;&lt;/EndNote&gt;</w:instrText>
       </w:r>
       <w:r>
         <w:rPr>
@@ -6122,7 +6382,7 @@
           <w:szCs w:val="22"/>
           <w:vertAlign w:val="superscript"/>
         </w:rPr>
-        <w:t>28</w:t>
+        <w:t>27</w:t>
       </w:r>
       <w:r>
         <w:rPr>
@@ -6170,7 +6430,25 @@
           <w:sz w:val="22"/>
           <w:szCs w:val="22"/>
         </w:rPr>
-        <w:t xml:space="preserve">, we will adapt the MCMC framework of CoGAPS to include a negative binomial error model. </w:t>
+        <w:t xml:space="preserve">, we will adapt the MCMC framework of </w:t>
+      </w:r>
+      <w:proofErr w:type="spellStart"/>
+      <w:r>
+        <w:rPr>
+          <w:rFonts w:ascii="Arial" w:hAnsi="Arial"/>
+          <w:sz w:val="22"/>
+          <w:szCs w:val="22"/>
+        </w:rPr>
+        <w:t>CoGAPS</w:t>
+      </w:r>
+      <w:proofErr w:type="spellEnd"/>
+      <w:r>
+        <w:rPr>
+          <w:rFonts w:ascii="Arial" w:hAnsi="Arial"/>
+          <w:sz w:val="22"/>
+          <w:szCs w:val="22"/>
+        </w:rPr>
+        <w:t xml:space="preserve"> to include a negative binomial error model. </w:t>
       </w:r>
     </w:p>
     <w:p>
@@ -6196,7 +6474,97 @@
           <w:sz w:val="22"/>
           <w:szCs w:val="22"/>
         </w:rPr>
-        <w:t>: (1) R/C++ code for P-GAPS encoded in the R/Bioconductor package CoGAPS. (2) R/C++ code to modify the sparsity hyper-parameter by sample encoded in the R/Bioconductor package CoGAPS. (</w:t>
+        <w:t>: (1) R/C++ code for P-GAPS encoded in the R/</w:t>
+      </w:r>
+      <w:proofErr w:type="spellStart"/>
+      <w:r>
+        <w:rPr>
+          <w:rFonts w:ascii="Arial" w:hAnsi="Arial"/>
+          <w:sz w:val="22"/>
+          <w:szCs w:val="22"/>
+        </w:rPr>
+        <w:t>Bioconductor</w:t>
+      </w:r>
+      <w:proofErr w:type="spellEnd"/>
+      <w:r>
+        <w:rPr>
+          <w:rFonts w:ascii="Arial" w:hAnsi="Arial"/>
+          <w:sz w:val="22"/>
+          <w:szCs w:val="22"/>
+        </w:rPr>
+        <w:t xml:space="preserve"> package </w:t>
+      </w:r>
+      <w:proofErr w:type="spellStart"/>
+      <w:r>
+        <w:rPr>
+          <w:rFonts w:ascii="Arial" w:hAnsi="Arial"/>
+          <w:sz w:val="22"/>
+          <w:szCs w:val="22"/>
+        </w:rPr>
+        <w:t>CoGAPS</w:t>
+      </w:r>
+      <w:proofErr w:type="spellEnd"/>
+      <w:r>
+        <w:rPr>
+          <w:rFonts w:ascii="Arial" w:hAnsi="Arial"/>
+          <w:sz w:val="22"/>
+          <w:szCs w:val="22"/>
+        </w:rPr>
+        <w:t xml:space="preserve">. (2) R/C++ code to modify the </w:t>
+      </w:r>
+      <w:proofErr w:type="spellStart"/>
+      <w:r>
+        <w:rPr>
+          <w:rFonts w:ascii="Arial" w:hAnsi="Arial"/>
+          <w:sz w:val="22"/>
+          <w:szCs w:val="22"/>
+        </w:rPr>
+        <w:t>sparsity</w:t>
+      </w:r>
+      <w:proofErr w:type="spellEnd"/>
+      <w:r>
+        <w:rPr>
+          <w:rFonts w:ascii="Arial" w:hAnsi="Arial"/>
+          <w:sz w:val="22"/>
+          <w:szCs w:val="22"/>
+        </w:rPr>
+        <w:t xml:space="preserve"> hyper-parameter by sample encoded in the R/</w:t>
+      </w:r>
+      <w:proofErr w:type="spellStart"/>
+      <w:r>
+        <w:rPr>
+          <w:rFonts w:ascii="Arial" w:hAnsi="Arial"/>
+          <w:sz w:val="22"/>
+          <w:szCs w:val="22"/>
+        </w:rPr>
+        <w:t>Bioconductor</w:t>
+      </w:r>
+      <w:proofErr w:type="spellEnd"/>
+      <w:r>
+        <w:rPr>
+          <w:rFonts w:ascii="Arial" w:hAnsi="Arial"/>
+          <w:sz w:val="22"/>
+          <w:szCs w:val="22"/>
+        </w:rPr>
+        <w:t xml:space="preserve"> package </w:t>
+      </w:r>
+      <w:proofErr w:type="spellStart"/>
+      <w:r>
+        <w:rPr>
+          <w:rFonts w:ascii="Arial" w:hAnsi="Arial"/>
+          <w:sz w:val="22"/>
+          <w:szCs w:val="22"/>
+        </w:rPr>
+        <w:t>CoGAPS</w:t>
+      </w:r>
+      <w:proofErr w:type="spellEnd"/>
+      <w:r>
+        <w:rPr>
+          <w:rFonts w:ascii="Arial" w:hAnsi="Arial"/>
+          <w:sz w:val="22"/>
+          <w:szCs w:val="22"/>
+        </w:rPr>
+        <w:t>. (</w:t>
       </w:r>
       <w:r>
         <w:rPr>
@@ -6332,6 +6700,7 @@
           <w:szCs w:val="22"/>
         </w:rPr>
       </w:pPr>
+      <w:proofErr w:type="gramStart"/>
       <w:r>
         <w:rPr>
           <w:rFonts w:ascii="Arial" w:hAnsi="Arial"/>
@@ -6340,7 +6709,18 @@
           <w:szCs w:val="22"/>
           <w:highlight w:val="yellow"/>
         </w:rPr>
-        <w:t>how will benchmark datasets be shared; what testing of computational methods has already been conducted and what new tests are proposed; what engineering support from CZI would advance dissemination of this resource or method</w:t>
+        <w:t>how</w:t>
+      </w:r>
+      <w:proofErr w:type="gramEnd"/>
+      <w:r>
+        <w:rPr>
+          <w:rFonts w:ascii="Arial" w:hAnsi="Arial"/>
+          <w:b/>
+          <w:sz w:val="22"/>
+          <w:szCs w:val="22"/>
+          <w:highlight w:val="yellow"/>
+        </w:rPr>
+        <w:t xml:space="preserve"> will benchmark datasets be shared; what testing of computational methods has already been conducted and what new tests are proposed; what engineering support from CZI would advance dissemination of this resource or method</w:t>
       </w:r>
     </w:p>
     <w:p>
@@ -6568,8 +6948,18 @@
           <w:sz w:val="22"/>
           <w:szCs w:val="22"/>
         </w:rPr>
-        <w:t xml:space="preserve"> and Bioarxiv</w:t>
-      </w:r>
+        <w:t xml:space="preserve"> and </w:t>
+      </w:r>
+      <w:proofErr w:type="spellStart"/>
+      <w:r>
+        <w:rPr>
+          <w:rFonts w:ascii="Arial" w:hAnsi="Arial" w:cs="Arial"/>
+          <w:sz w:val="22"/>
+          <w:szCs w:val="22"/>
+        </w:rPr>
+        <w:t>Bioarxiv</w:t>
+      </w:r>
+      <w:proofErr w:type="spellEnd"/>
       <w:r>
         <w:rPr>
           <w:rFonts w:ascii="Arial" w:hAnsi="Arial" w:cs="Arial"/>
@@ -6663,21 +7053,41 @@
         </w:rPr>
         <w:t xml:space="preserve"> open-source </w:t>
       </w:r>
-      <w:r>
-        <w:rPr>
-          <w:rFonts w:ascii="Arial" w:hAnsi="Arial" w:cs="Arial"/>
-          <w:sz w:val="22"/>
-          <w:szCs w:val="22"/>
-        </w:rPr>
-        <w:t xml:space="preserve">CoGAPS </w:t>
-      </w:r>
-      <w:r>
-        <w:rPr>
-          <w:rFonts w:ascii="Arial" w:hAnsi="Arial" w:cs="Arial"/>
-          <w:sz w:val="22"/>
-          <w:szCs w:val="22"/>
-        </w:rPr>
-        <w:t>Bioconductor package</w:t>
+      <w:proofErr w:type="spellStart"/>
+      <w:r>
+        <w:rPr>
+          <w:rFonts w:ascii="Arial" w:hAnsi="Arial" w:cs="Arial"/>
+          <w:sz w:val="22"/>
+          <w:szCs w:val="22"/>
+        </w:rPr>
+        <w:t>CoGAPS</w:t>
+      </w:r>
+      <w:proofErr w:type="spellEnd"/>
+      <w:r>
+        <w:rPr>
+          <w:rFonts w:ascii="Arial" w:hAnsi="Arial" w:cs="Arial"/>
+          <w:sz w:val="22"/>
+          <w:szCs w:val="22"/>
+        </w:rPr>
+        <w:t xml:space="preserve"> </w:t>
+      </w:r>
+      <w:proofErr w:type="spellStart"/>
+      <w:r>
+        <w:rPr>
+          <w:rFonts w:ascii="Arial" w:hAnsi="Arial" w:cs="Arial"/>
+          <w:sz w:val="22"/>
+          <w:szCs w:val="22"/>
+        </w:rPr>
+        <w:t>Bioconductor</w:t>
+      </w:r>
+      <w:proofErr w:type="spellEnd"/>
+      <w:r>
+        <w:rPr>
+          <w:rFonts w:ascii="Arial" w:hAnsi="Arial" w:cs="Arial"/>
+          <w:sz w:val="22"/>
+          <w:szCs w:val="22"/>
+        </w:rPr>
+        <w:t xml:space="preserve"> package</w:t>
       </w:r>
       <w:r>
         <w:rPr>
@@ -6727,7 +7137,25 @@
           <w:sz w:val="22"/>
           <w:szCs w:val="22"/>
         </w:rPr>
-        <w:t>. Bioconductor is a centralized, peer-reviewed database and release there will</w:t>
+        <w:t xml:space="preserve">. </w:t>
+      </w:r>
+      <w:proofErr w:type="spellStart"/>
+      <w:r>
+        <w:rPr>
+          <w:rFonts w:ascii="Arial" w:hAnsi="Arial" w:cs="Arial"/>
+          <w:sz w:val="22"/>
+          <w:szCs w:val="22"/>
+        </w:rPr>
+        <w:t>Bioconductor</w:t>
+      </w:r>
+      <w:proofErr w:type="spellEnd"/>
+      <w:r>
+        <w:rPr>
+          <w:rFonts w:ascii="Arial" w:hAnsi="Arial" w:cs="Arial"/>
+          <w:sz w:val="22"/>
+          <w:szCs w:val="22"/>
+        </w:rPr>
+        <w:t xml:space="preserve"> is a centralized, peer-reviewed database and release there will</w:t>
       </w:r>
       <w:r>
         <w:rPr>
@@ -6898,7 +7326,7 @@
           <w:sz w:val="22"/>
         </w:rPr>
         <w:tab/>
-        <w:t xml:space="preserve">Fertig EJ, Markovic A, Danilova LV, Gaykalova DA, Cope L, Chung CH, Ochs MF &amp; Califano JA. Preferential activation of the hedgehog pathway by epigenetic modulations in HPV negative HNSCC identified with meta-pathway analysis. </w:t>
+        <w:t xml:space="preserve">Afsari B, Geman D &amp; Fertig EJ. Learning dysregulated pathways in cancers from differential variability analysis. </w:t>
       </w:r>
       <w:r>
         <w:rPr>
@@ -6907,7 +7335,7 @@
           <w:noProof/>
           <w:sz w:val="22"/>
         </w:rPr>
-        <w:t>PLoS One</w:t>
+        <w:t>Cancer Inform</w:t>
       </w:r>
       <w:r>
         <w:rPr>
@@ -6924,15 +7352,15 @@
           <w:noProof/>
           <w:sz w:val="22"/>
         </w:rPr>
-        <w:t>8</w:t>
-      </w:r>
-      <w:r>
-        <w:rPr>
-          <w:rFonts w:ascii="Arial" w:hAnsi="Arial" w:cs="Arial"/>
-          <w:noProof/>
-          <w:sz w:val="22"/>
-        </w:rPr>
-        <w:t>, e78127, (2013). PMC3817178.</w:t>
+        <w:t>13</w:t>
+      </w:r>
+      <w:r>
+        <w:rPr>
+          <w:rFonts w:ascii="Arial" w:hAnsi="Arial" w:cs="Arial"/>
+          <w:noProof/>
+          <w:sz w:val="22"/>
+        </w:rPr>
+        <w:t>, 61-67, (2014). PMC4218688.</w:t>
       </w:r>
     </w:p>
     <w:p>
@@ -6960,7 +7388,7 @@
           <w:sz w:val="22"/>
         </w:rPr>
         <w:tab/>
-        <w:t xml:space="preserve">Fertig EJ, Ozawa H, Thakar M, Howard JD, Kagohara LT, Krigsfeld G, Ranaweera RS, Hughes RM, Perez J, Jones S, Favorov AV, Carey J, Stein-O'Brien G, Gaykalova DA, Ochs MF &amp; Chung CH. CoGAPS matrix factorization algorithm identifies transcriptional changes in AP-2alpha target genes in feedback from therapeutic inhibition of the EGFR network. </w:t>
+        <w:t xml:space="preserve">Cheng H, Fertig EJ, Ozawa H, Hatakeyama H, Howard JD, Perez J, Considine M, Thakar M, Ranaweera R, Krigsfeld G &amp; Chung CH. Decreased SMAD4 expression is associated with induction of epithelial-to-mesenchymal transition and cetuximab resistance in head and neck squamous cell carcinoma. </w:t>
       </w:r>
       <w:r>
         <w:rPr>
@@ -6969,7 +7397,7 @@
           <w:noProof/>
           <w:sz w:val="22"/>
         </w:rPr>
-        <w:t>Oncotarget</w:t>
+        <w:t>Cancer Biol Ther</w:t>
       </w:r>
       <w:r>
         <w:rPr>
@@ -6986,15 +7414,15 @@
           <w:noProof/>
           <w:sz w:val="22"/>
         </w:rPr>
-        <w:t>7</w:t>
-      </w:r>
-      <w:r>
-        <w:rPr>
-          <w:rFonts w:ascii="Arial" w:hAnsi="Arial" w:cs="Arial"/>
-          <w:noProof/>
-          <w:sz w:val="22"/>
-        </w:rPr>
-        <w:t>, 73845-73864, (2016). PMC5342018.</w:t>
+        <w:t>16</w:t>
+      </w:r>
+      <w:r>
+        <w:rPr>
+          <w:rFonts w:ascii="Arial" w:hAnsi="Arial" w:cs="Arial"/>
+          <w:noProof/>
+          <w:sz w:val="22"/>
+        </w:rPr>
+        <w:t>, 1252-1258, (2015). PMC4623002.</w:t>
       </w:r>
     </w:p>
     <w:p>
@@ -7022,7 +7450,7 @@
           <w:sz w:val="22"/>
         </w:rPr>
         <w:tab/>
-        <w:t xml:space="preserve">Hill SM, Heiser LM, Cokelaer T, Unger M, Nesser NK, Carlin DE, Zhang Y, Sokolov A, Paull EO, Wong CK, Graim K, Bivol A, Wang H, Zhu F, Afsari B, Danilova LV, Favorov AV, Lee WS, Taylor D, Hu CW, Long BL, Noren DP, Bisberg AJ, Consortium H-D, Mills GB, Gray JW, Kellen M, Norman T, Friend S, Qutub AA, Fertig EJ, Guan Y, Song M, Stuart JM, Spellman PT, Koeppl H, Stolovitzky G, Saez-Rodriguez J &amp; Mukherjee S. Inferring causal molecular networks: empirical assessment through a community-based effort. </w:t>
+        <w:t xml:space="preserve">Fertig EJ, Lee E, Pandey NB &amp; Popel AS. Analysis of gene expression of secreted factors associated with breast cancer metastases in breast cancer subtypes. </w:t>
       </w:r>
       <w:r>
         <w:rPr>
@@ -7031,7 +7459,7 @@
           <w:noProof/>
           <w:sz w:val="22"/>
         </w:rPr>
-        <w:t>Nat Methods</w:t>
+        <w:t>Sci Rep</w:t>
       </w:r>
       <w:r>
         <w:rPr>
@@ -7048,15 +7476,15 @@
           <w:noProof/>
           <w:sz w:val="22"/>
         </w:rPr>
-        <w:t>13</w:t>
-      </w:r>
-      <w:r>
-        <w:rPr>
-          <w:rFonts w:ascii="Arial" w:hAnsi="Arial" w:cs="Arial"/>
-          <w:noProof/>
-          <w:sz w:val="22"/>
-        </w:rPr>
-        <w:t>, 310-318, (2016). PMC4854847.</w:t>
+        <w:t>5</w:t>
+      </w:r>
+      <w:r>
+        <w:rPr>
+          <w:rFonts w:ascii="Arial" w:hAnsi="Arial" w:cs="Arial"/>
+          <w:noProof/>
+          <w:sz w:val="22"/>
+        </w:rPr>
+        <w:t>, 12133, (2015). PMC4648401.</w:t>
       </w:r>
     </w:p>
     <w:p>
@@ -7084,7 +7512,7 @@
           <w:sz w:val="22"/>
         </w:rPr>
         <w:tab/>
-        <w:t xml:space="preserve">Ochs MF &amp; Fertig EJ. Matrix Factorization for Transcriptional Regulatory Network Inference. </w:t>
+        <w:t xml:space="preserve">Fertig EJ, Markovic A, Danilova LV, Gaykalova DA, Cope L, Chung CH, Ochs MF &amp; Califano JA. Preferential activation of the hedgehog pathway by epigenetic modulations in HPV negative HNSCC identified with meta-pathway analysis. </w:t>
       </w:r>
       <w:r>
         <w:rPr>
@@ -7093,7 +7521,7 @@
           <w:noProof/>
           <w:sz w:val="22"/>
         </w:rPr>
-        <w:t>IEEE Symp Comput Intell Bioinforma Comput Biol Proc</w:t>
+        <w:t>PLoS One</w:t>
       </w:r>
       <w:r>
         <w:rPr>
@@ -7110,15 +7538,15 @@
           <w:noProof/>
           <w:sz w:val="22"/>
         </w:rPr>
-        <w:t>2012</w:t>
-      </w:r>
-      <w:r>
-        <w:rPr>
-          <w:rFonts w:ascii="Arial" w:hAnsi="Arial" w:cs="Arial"/>
-          <w:noProof/>
-          <w:sz w:val="22"/>
-        </w:rPr>
-        <w:t>, 387-396, (2012). PMC4212829.</w:t>
+        <w:t>8</w:t>
+      </w:r>
+      <w:r>
+        <w:rPr>
+          <w:rFonts w:ascii="Arial" w:hAnsi="Arial" w:cs="Arial"/>
+          <w:noProof/>
+          <w:sz w:val="22"/>
+        </w:rPr>
+        <w:t>, e78127, (2013). PMC3817178.</w:t>
       </w:r>
     </w:p>
     <w:p>
@@ -7146,7 +7574,7 @@
           <w:sz w:val="22"/>
         </w:rPr>
         <w:tab/>
-        <w:t xml:space="preserve">de Campos CP, Rancoita PM, Kwee I, Zucca E, Zaffalon M &amp; Bertoni F. Discovering subgroups of patients from DNA copy number data using NMF on compacted matrices. </w:t>
+        <w:t xml:space="preserve">Fertig EJ, Ozawa H, Thakar M, Howard JD, Kagohara LT, Krigsfeld G, Ranaweera RS, Hughes RM, Perez J, Jones S, Favorov AV, Carey J, Stein-O'Brien G, Gaykalova DA, Ochs MF &amp; Chung CH. CoGAPS matrix factorization algorithm identifies transcriptional changes in AP-2alpha target genes in feedback from therapeutic inhibition of the EGFR network. </w:t>
       </w:r>
       <w:r>
         <w:rPr>
@@ -7155,7 +7583,7 @@
           <w:noProof/>
           <w:sz w:val="22"/>
         </w:rPr>
-        <w:t>PLoS One</w:t>
+        <w:t>Oncotarget</w:t>
       </w:r>
       <w:r>
         <w:rPr>
@@ -7172,15 +7600,15 @@
           <w:noProof/>
           <w:sz w:val="22"/>
         </w:rPr>
-        <w:t>8</w:t>
-      </w:r>
-      <w:r>
-        <w:rPr>
-          <w:rFonts w:ascii="Arial" w:hAnsi="Arial" w:cs="Arial"/>
-          <w:noProof/>
-          <w:sz w:val="22"/>
-        </w:rPr>
-        <w:t>, e79720, (2013). PMC3835832.</w:t>
+        <w:t>7</w:t>
+      </w:r>
+      <w:r>
+        <w:rPr>
+          <w:rFonts w:ascii="Arial" w:hAnsi="Arial" w:cs="Arial"/>
+          <w:noProof/>
+          <w:sz w:val="22"/>
+        </w:rPr>
+        <w:t>, 73845-73864, (2016). PMC5342018.</w:t>
       </w:r>
     </w:p>
     <w:p>
@@ -7208,7 +7636,7 @@
           <w:sz w:val="22"/>
         </w:rPr>
         <w:tab/>
-        <w:t xml:space="preserve">Tepper M &amp; Sapiro G. Compressed Nonnegative Matrix Factorization Is Fast and Accurate. </w:t>
+        <w:t xml:space="preserve">Fertig EJ, Ren Q, Cheng H, Hatakeyama H, Dicker AP, Rodeck U, Considine M, Ochs MF &amp; Chung CH. Gene expression signatures modulated by epidermal growth factor receptor activation and their relationship to cetuximab resistance in head and neck squamous cell carcinoma. </w:t>
       </w:r>
       <w:r>
         <w:rPr>
@@ -7217,7 +7645,7 @@
           <w:noProof/>
           <w:sz w:val="22"/>
         </w:rPr>
-        <w:t>IEEE Transactions on Signal Processing</w:t>
+        <w:t>BMC Genomics</w:t>
       </w:r>
       <w:r>
         <w:rPr>
@@ -7234,15 +7662,15 @@
           <w:noProof/>
           <w:sz w:val="22"/>
         </w:rPr>
-        <w:t>64</w:t>
-      </w:r>
-      <w:r>
-        <w:rPr>
-          <w:rFonts w:ascii="Arial" w:hAnsi="Arial" w:cs="Arial"/>
-          <w:noProof/>
-          <w:sz w:val="22"/>
-        </w:rPr>
-        <w:t>, 2269-2283, (2016). PMID PMCID not available.</w:t>
+        <w:t>13</w:t>
+      </w:r>
+      <w:r>
+        <w:rPr>
+          <w:rFonts w:ascii="Arial" w:hAnsi="Arial" w:cs="Arial"/>
+          <w:noProof/>
+          <w:sz w:val="22"/>
+        </w:rPr>
+        <w:t>, 160, (2012). PMC3460736.</w:t>
       </w:r>
     </w:p>
     <w:p>
@@ -7270,7 +7698,7 @@
           <w:sz w:val="22"/>
         </w:rPr>
         <w:tab/>
-        <w:t xml:space="preserve">Afsari B, Geman D &amp; Fertig EJ. Learning dysregulated pathways in cancers from differential variability analysis. </w:t>
+        <w:t xml:space="preserve">Gajula RP, Chettiar ST, Williams RD, Nugent K, Kato Y, Wang H, Malek R, Taparra K, Cades J, Annadanam A, Yoon AR, Fertig E, Firulli BA, Mazzacurati L, Burns TF, Firulli AB, An SS &amp; Tran PT. Structure-function studies of the bHLH phosphorylation domain of TWIST1 in prostate cancer cells. </w:t>
       </w:r>
       <w:r>
         <w:rPr>
@@ -7279,7 +7707,7 @@
           <w:noProof/>
           <w:sz w:val="22"/>
         </w:rPr>
-        <w:t>Cancer Inform</w:t>
+        <w:t>Neoplasia</w:t>
       </w:r>
       <w:r>
         <w:rPr>
@@ -7296,15 +7724,15 @@
           <w:noProof/>
           <w:sz w:val="22"/>
         </w:rPr>
-        <w:t>13</w:t>
-      </w:r>
-      <w:r>
-        <w:rPr>
-          <w:rFonts w:ascii="Arial" w:hAnsi="Arial" w:cs="Arial"/>
-          <w:noProof/>
-          <w:sz w:val="22"/>
-        </w:rPr>
-        <w:t>, 61-67, (2014). PMC4218688.</w:t>
+        <w:t>17</w:t>
+      </w:r>
+      <w:r>
+        <w:rPr>
+          <w:rFonts w:ascii="Arial" w:hAnsi="Arial" w:cs="Arial"/>
+          <w:noProof/>
+          <w:sz w:val="22"/>
+        </w:rPr>
+        <w:t>, 16-31, (2015). PMC4309734.</w:t>
       </w:r>
     </w:p>
     <w:p>
@@ -7332,7 +7760,7 @@
           <w:sz w:val="22"/>
         </w:rPr>
         <w:tab/>
-        <w:t xml:space="preserve">Cheng H, Fertig EJ, Ozawa H, Hatakeyama H, Howard JD, Perez J, Considine M, Thakar M, Ranaweera R, Krigsfeld G &amp; Chung CH. Decreased SMAD4 expression is associated with induction of epithelial-to-mesenchymal transition and cetuximab resistance in head and neck squamous cell carcinoma. </w:t>
+        <w:t xml:space="preserve">Gajula RP, Chettiar ST, Williams RD, Thiyagarajan S, Kato Y, Aziz K, Wang R, Gandhi N, Wild AT, Vesuna F, Ma J, Salih T, Cades J, Fertig E, Biswal S, Burns TF, Chung CH, Rudin CM, Herman JM, Hales RK, Raman V, An SS &amp; Tran PT. The twist box domain is required for Twist1-induced prostate cancer metastasis. </w:t>
       </w:r>
       <w:r>
         <w:rPr>
@@ -7341,7 +7769,7 @@
           <w:noProof/>
           <w:sz w:val="22"/>
         </w:rPr>
-        <w:t>Cancer Biol Ther</w:t>
+        <w:t>Mol Cancer Res</w:t>
       </w:r>
       <w:r>
         <w:rPr>
@@ -7358,15 +7786,15 @@
           <w:noProof/>
           <w:sz w:val="22"/>
         </w:rPr>
-        <w:t>16</w:t>
-      </w:r>
-      <w:r>
-        <w:rPr>
-          <w:rFonts w:ascii="Arial" w:hAnsi="Arial" w:cs="Arial"/>
-          <w:noProof/>
-          <w:sz w:val="22"/>
-        </w:rPr>
-        <w:t>, 1252-1258, (2015). PMC4623002.</w:t>
+        <w:t>11</w:t>
+      </w:r>
+      <w:r>
+        <w:rPr>
+          <w:rFonts w:ascii="Arial" w:hAnsi="Arial" w:cs="Arial"/>
+          <w:noProof/>
+          <w:sz w:val="22"/>
+        </w:rPr>
+        <w:t>, 1387-1400, (2013). PMC3833995.</w:t>
       </w:r>
     </w:p>
     <w:p>
@@ -7394,7 +7822,7 @@
           <w:sz w:val="22"/>
         </w:rPr>
         <w:tab/>
-        <w:t xml:space="preserve">Fertig EJ, Lee E, Pandey NB &amp; Popel AS. Analysis of gene expression of secreted factors associated with breast cancer metastases in breast cancer subtypes. </w:t>
+        <w:t xml:space="preserve">Gaykalova DA, Manola JB, Ozawa H, Zizkova V, Morton K, Bishop JA, Sharma R, Zhang C, Michailidi C, Considine M, Tan M, Fertig EJ, Hennessey PT, Ahn J, Koch WM, Westra WH, Khan Z, Chung CH, Ochs MF &amp; Califano JA. NF-kappaB and stat3 transcription factor signatures differentiate HPV-positive and HPV-negative head and neck squamous cell carcinoma. </w:t>
       </w:r>
       <w:r>
         <w:rPr>
@@ -7403,7 +7831,7 @@
           <w:noProof/>
           <w:sz w:val="22"/>
         </w:rPr>
-        <w:t>Sci Rep</w:t>
+        <w:t>Int J Cancer</w:t>
       </w:r>
       <w:r>
         <w:rPr>
@@ -7420,15 +7848,15 @@
           <w:noProof/>
           <w:sz w:val="22"/>
         </w:rPr>
-        <w:t>5</w:t>
-      </w:r>
-      <w:r>
-        <w:rPr>
-          <w:rFonts w:ascii="Arial" w:hAnsi="Arial" w:cs="Arial"/>
-          <w:noProof/>
-          <w:sz w:val="22"/>
-        </w:rPr>
-        <w:t>, 12133, (2015). PMC4648401.</w:t>
+        <w:t>137</w:t>
+      </w:r>
+      <w:r>
+        <w:rPr>
+          <w:rFonts w:ascii="Arial" w:hAnsi="Arial" w:cs="Arial"/>
+          <w:noProof/>
+          <w:sz w:val="22"/>
+        </w:rPr>
+        <w:t>, 1879-1889, (2015). PMC4629062.</w:t>
       </w:r>
     </w:p>
     <w:p>
@@ -7456,7 +7884,7 @@
           <w:sz w:val="22"/>
         </w:rPr>
         <w:tab/>
-        <w:t xml:space="preserve">Fertig EJ, Ren Q, Cheng H, Hatakeyama H, Dicker AP, Rodeck U, Considine M, Ochs MF &amp; Chung CH. Gene expression signatures modulated by epidermal growth factor receptor activation and their relationship to cetuximab resistance in head and neck squamous cell carcinoma. </w:t>
+        <w:t xml:space="preserve">Gaykalova DA, Zizkova V, Guo T, Tiscareno I, Wei Y, Vatapalli R, Hennessey PT, Ahn J, Danilova L, Khan Z, Bishop JA, Gutkind JS, Koch WM, Westra WH, Fertig EJ, Ochs MF &amp; Califano JA. Integrative computational analysis of transcriptional and epigenetic alterations implicates DTX1 as a putative tumor suppressor gene in HNSCC. </w:t>
       </w:r>
       <w:r>
         <w:rPr>
@@ -7465,7 +7893,7 @@
           <w:noProof/>
           <w:sz w:val="22"/>
         </w:rPr>
-        <w:t>BMC Genomics</w:t>
+        <w:t>Oncotarget</w:t>
       </w:r>
       <w:r>
         <w:rPr>
@@ -7482,15 +7910,15 @@
           <w:noProof/>
           <w:sz w:val="22"/>
         </w:rPr>
-        <w:t>13</w:t>
-      </w:r>
-      <w:r>
-        <w:rPr>
-          <w:rFonts w:ascii="Arial" w:hAnsi="Arial" w:cs="Arial"/>
-          <w:noProof/>
-          <w:sz w:val="22"/>
-        </w:rPr>
-        <w:t>, 160, (2012). PMC3460736.</w:t>
+        <w:t>8</w:t>
+      </w:r>
+      <w:r>
+        <w:rPr>
+          <w:rFonts w:ascii="Arial" w:hAnsi="Arial" w:cs="Arial"/>
+          <w:noProof/>
+          <w:sz w:val="22"/>
+        </w:rPr>
+        <w:t>, 15349-15363, (2017). PMID 28146432, PMCID not available.</w:t>
       </w:r>
     </w:p>
     <w:p>
@@ -7518,7 +7946,7 @@
           <w:sz w:val="22"/>
         </w:rPr>
         <w:tab/>
-        <w:t xml:space="preserve">Gajula RP, Chettiar ST, Williams RD, Nugent K, Kato Y, Wang H, Malek R, Taparra K, Cades J, Annadanam A, Yoon AR, Fertig E, Firulli BA, Mazzacurati L, Burns TF, Firulli AB, An SS &amp; Tran PT. Structure-function studies of the bHLH phosphorylation domain of TWIST1 in prostate cancer cells. </w:t>
+        <w:t xml:space="preserve">Guerrero-Preston R, Michailidi C, Marchionni L, Pickering CR, Frederick MJ, Myers JN, Yegnasubramanian S, Hadar T, Noordhuis MG, Zizkova V, Fertig E, Agrawal N, Westra W, Koch W, Califano J, Velculescu VE &amp; Sidransky D. Key tumor suppressor genes inactivated by "greater promoter" methylation and somatic mutations in head and neck cancer. </w:t>
       </w:r>
       <w:r>
         <w:rPr>
@@ -7527,7 +7955,7 @@
           <w:noProof/>
           <w:sz w:val="22"/>
         </w:rPr>
-        <w:t>Neoplasia</w:t>
+        <w:t>Epigenetics</w:t>
       </w:r>
       <w:r>
         <w:rPr>
@@ -7544,15 +7972,15 @@
           <w:noProof/>
           <w:sz w:val="22"/>
         </w:rPr>
-        <w:t>17</w:t>
-      </w:r>
-      <w:r>
-        <w:rPr>
-          <w:rFonts w:ascii="Arial" w:hAnsi="Arial" w:cs="Arial"/>
-          <w:noProof/>
-          <w:sz w:val="22"/>
-        </w:rPr>
-        <w:t>, 16-31, (2015). PMC4309734.</w:t>
+        <w:t>9</w:t>
+      </w:r>
+      <w:r>
+        <w:rPr>
+          <w:rFonts w:ascii="Arial" w:hAnsi="Arial" w:cs="Arial"/>
+          <w:noProof/>
+          <w:sz w:val="22"/>
+        </w:rPr>
+        <w:t>, 1031-1046, (2014). PMC4143405.</w:t>
       </w:r>
     </w:p>
     <w:p>
@@ -7580,7 +8008,7 @@
           <w:sz w:val="22"/>
         </w:rPr>
         <w:tab/>
-        <w:t xml:space="preserve">Gajula RP, Chettiar ST, Williams RD, Thiyagarajan S, Kato Y, Aziz K, Wang R, Gandhi N, Wild AT, Vesuna F, Ma J, Salih T, Cades J, Fertig E, Biswal S, Burns TF, Chung CH, Rudin CM, Herman JM, Hales RK, Raman V, An SS &amp; Tran PT. The twist box domain is required for Twist1-induced prostate cancer metastasis. </w:t>
+        <w:t xml:space="preserve">Guo T, Gaykalova DA, Considine M, Wheelan S, Pallavajjala A, Bishop JA, Westra WH, Ideker T, Koch WM, Khan Z, Fertig EJ &amp; Califano JA. Characterization of functionally active gene fusions in human papillomavirus related oropharyngeal squamous cell carcinoma. </w:t>
       </w:r>
       <w:r>
         <w:rPr>
@@ -7589,7 +8017,7 @@
           <w:noProof/>
           <w:sz w:val="22"/>
         </w:rPr>
-        <w:t>Mol Cancer Res</w:t>
+        <w:t>Int J Cancer</w:t>
       </w:r>
       <w:r>
         <w:rPr>
@@ -7606,15 +8034,15 @@
           <w:noProof/>
           <w:sz w:val="22"/>
         </w:rPr>
-        <w:t>11</w:t>
-      </w:r>
-      <w:r>
-        <w:rPr>
-          <w:rFonts w:ascii="Arial" w:hAnsi="Arial" w:cs="Arial"/>
-          <w:noProof/>
-          <w:sz w:val="22"/>
-        </w:rPr>
-        <w:t>, 1387-1400, (2013). PMC3833995.</w:t>
+        <w:t>139</w:t>
+      </w:r>
+      <w:r>
+        <w:rPr>
+          <w:rFonts w:ascii="Arial" w:hAnsi="Arial" w:cs="Arial"/>
+          <w:noProof/>
+          <w:sz w:val="22"/>
+        </w:rPr>
+        <w:t>, 373-382, (2016). PMID 26949921, PMCID not available.</w:t>
       </w:r>
     </w:p>
     <w:p>
@@ -7642,7 +8070,7 @@
           <w:sz w:val="22"/>
         </w:rPr>
         <w:tab/>
-        <w:t xml:space="preserve">Gaykalova DA, Manola JB, Ozawa H, Zizkova V, Morton K, Bishop JA, Sharma R, Zhang C, Michailidi C, Considine M, Tan M, Fertig EJ, Hennessey PT, Ahn J, Koch WM, Westra WH, Khan Z, Chung CH, Ochs MF &amp; Califano JA. NF-kappaB and stat3 transcription factor signatures differentiate HPV-positive and HPV-negative head and neck squamous cell carcinoma. </w:t>
+        <w:t xml:space="preserve">Hill SM, Heiser LM, Cokelaer T, Unger M, Nesser NK, Carlin DE, Zhang Y, Sokolov A, Paull EO, Wong CK, Graim K, Bivol A, Wang H, Zhu F, Afsari B, Danilova LV, Favorov AV, Lee WS, Taylor D, Hu CW, Long BL, Noren DP, Bisberg AJ, Consortium H-D, Mills GB, Gray JW, Kellen M, Norman T, Friend S, Qutub AA, Fertig EJ, Guan Y, Song M, Stuart JM, Spellman PT, Koeppl H, Stolovitzky G, Saez-Rodriguez J &amp; Mukherjee S. Inferring causal molecular networks: empirical assessment through a community-based effort. </w:t>
       </w:r>
       <w:r>
         <w:rPr>
@@ -7651,7 +8079,7 @@
           <w:noProof/>
           <w:sz w:val="22"/>
         </w:rPr>
-        <w:t>Int J Cancer</w:t>
+        <w:t>Nat Methods</w:t>
       </w:r>
       <w:r>
         <w:rPr>
@@ -7668,15 +8096,15 @@
           <w:noProof/>
           <w:sz w:val="22"/>
         </w:rPr>
-        <w:t>137</w:t>
-      </w:r>
-      <w:r>
-        <w:rPr>
-          <w:rFonts w:ascii="Arial" w:hAnsi="Arial" w:cs="Arial"/>
-          <w:noProof/>
-          <w:sz w:val="22"/>
-        </w:rPr>
-        <w:t>, 1879-1889, (2015). PMC4629062.</w:t>
+        <w:t>13</w:t>
+      </w:r>
+      <w:r>
+        <w:rPr>
+          <w:rFonts w:ascii="Arial" w:hAnsi="Arial" w:cs="Arial"/>
+          <w:noProof/>
+          <w:sz w:val="22"/>
+        </w:rPr>
+        <w:t>, 310-318, (2016). PMC4854847.</w:t>
       </w:r>
     </w:p>
     <w:p>
@@ -7704,7 +8132,7 @@
           <w:sz w:val="22"/>
         </w:rPr>
         <w:tab/>
-        <w:t xml:space="preserve">Gaykalova DA, Zizkova V, Guo T, Tiscareno I, Wei Y, Vatapalli R, Hennessey PT, Ahn J, Danilova L, Khan Z, Bishop JA, Gutkind JS, Koch WM, Westra WH, Fertig EJ, Ochs MF &amp; Califano JA. Integrative computational analysis of transcriptional and epigenetic alterations implicates DTX1 as a putative tumor suppressor gene in HNSCC. </w:t>
+        <w:t xml:space="preserve">Izumchenko E, Chang X, Brait M, Fertig E, Kagohara LT, Bedi A, Marchionni L, Agrawal N, Ravi R, Jones S, Hoque MO, Westra WH &amp; Sidransky D. Targeted sequencing reveals clonal genetic changes in the progression of early lung neoplasms and paired circulating DNA. </w:t>
       </w:r>
       <w:r>
         <w:rPr>
@@ -7713,7 +8141,7 @@
           <w:noProof/>
           <w:sz w:val="22"/>
         </w:rPr>
-        <w:t>Oncotarget</w:t>
+        <w:t>Nat Commun</w:t>
       </w:r>
       <w:r>
         <w:rPr>
@@ -7730,15 +8158,15 @@
           <w:noProof/>
           <w:sz w:val="22"/>
         </w:rPr>
-        <w:t>8</w:t>
-      </w:r>
-      <w:r>
-        <w:rPr>
-          <w:rFonts w:ascii="Arial" w:hAnsi="Arial" w:cs="Arial"/>
-          <w:noProof/>
-          <w:sz w:val="22"/>
-        </w:rPr>
-        <w:t>, 15349-15363, (2017). PMID 28146432, PMCID not available.</w:t>
+        <w:t>6</w:t>
+      </w:r>
+      <w:r>
+        <w:rPr>
+          <w:rFonts w:ascii="Arial" w:hAnsi="Arial" w:cs="Arial"/>
+          <w:noProof/>
+          <w:sz w:val="22"/>
+        </w:rPr>
+        <w:t>, 8258, (2015). PMC4595648.</w:t>
       </w:r>
     </w:p>
     <w:p>
@@ -7766,7 +8194,7 @@
           <w:sz w:val="22"/>
         </w:rPr>
         <w:tab/>
-        <w:t xml:space="preserve">Guerrero-Preston R, Michailidi C, Marchionni L, Pickering CR, Frederick MJ, Myers JN, Yegnasubramanian S, Hadar T, Noordhuis MG, Zizkova V, Fertig E, Agrawal N, Westra W, Koch W, Califano J, Velculescu VE &amp; Sidransky D. Key tumor suppressor genes inactivated by "greater promoter" methylation and somatic mutations in head and neck cancer. </w:t>
+        <w:t xml:space="preserve">Lee E, Fertig EJ, Jin K, Sukumar S, Pandey NB &amp; Popel AS. Breast cancer cells condition lymphatic endothelial cells within pre-metastatic niches to promote metastasis. </w:t>
       </w:r>
       <w:r>
         <w:rPr>
@@ -7775,7 +8203,7 @@
           <w:noProof/>
           <w:sz w:val="22"/>
         </w:rPr>
-        <w:t>Epigenetics</w:t>
+        <w:t>Nat Commun</w:t>
       </w:r>
       <w:r>
         <w:rPr>
@@ -7792,15 +8220,15 @@
           <w:noProof/>
           <w:sz w:val="22"/>
         </w:rPr>
-        <w:t>9</w:t>
-      </w:r>
-      <w:r>
-        <w:rPr>
-          <w:rFonts w:ascii="Arial" w:hAnsi="Arial" w:cs="Arial"/>
-          <w:noProof/>
-          <w:sz w:val="22"/>
-        </w:rPr>
-        <w:t>, 1031-1046, (2014). PMC4143405.</w:t>
+        <w:t>5</w:t>
+      </w:r>
+      <w:r>
+        <w:rPr>
+          <w:rFonts w:ascii="Arial" w:hAnsi="Arial" w:cs="Arial"/>
+          <w:noProof/>
+          <w:sz w:val="22"/>
+        </w:rPr>
+        <w:t>, 4715, (2014). PMC4351998.</w:t>
       </w:r>
     </w:p>
     <w:p>
@@ -7828,7 +8256,7 @@
           <w:sz w:val="22"/>
         </w:rPr>
         <w:tab/>
-        <w:t xml:space="preserve">Guo T, Gaykalova DA, Considine M, Wheelan S, Pallavajjala A, Bishop JA, Westra WH, Ideker T, Koch WM, Khan Z, Fertig EJ &amp; Califano JA. Characterization of functionally active gene fusions in human papillomavirus related oropharyngeal squamous cell carcinoma. </w:t>
+        <w:t xml:space="preserve">Li R, Ochs MF, Ahn SM, Hennessey P, Tan M, Soudry E, Gaykalova DA, Uemura M, Brait M, Shao C, Westra W, Bishop J, Fertig EJ &amp; Califano JA. Expression microarray analysis reveals alternative splicing of LAMA3 and DST genes in head and neck squamous cell carcinoma. </w:t>
       </w:r>
       <w:r>
         <w:rPr>
@@ -7837,7 +8265,7 @@
           <w:noProof/>
           <w:sz w:val="22"/>
         </w:rPr>
-        <w:t>Int J Cancer</w:t>
+        <w:t>PLoS One</w:t>
       </w:r>
       <w:r>
         <w:rPr>
@@ -7854,15 +8282,15 @@
           <w:noProof/>
           <w:sz w:val="22"/>
         </w:rPr>
-        <w:t>139</w:t>
-      </w:r>
-      <w:r>
-        <w:rPr>
-          <w:rFonts w:ascii="Arial" w:hAnsi="Arial" w:cs="Arial"/>
-          <w:noProof/>
-          <w:sz w:val="22"/>
-        </w:rPr>
-        <w:t>, 373-382, (2016). PMID 26949921, PMCID not available.</w:t>
+        <w:t>9</w:t>
+      </w:r>
+      <w:r>
+        <w:rPr>
+          <w:rFonts w:ascii="Arial" w:hAnsi="Arial" w:cs="Arial"/>
+          <w:noProof/>
+          <w:sz w:val="22"/>
+        </w:rPr>
+        <w:t>, e91263, (2014). PMC3967989.</w:t>
       </w:r>
     </w:p>
     <w:p>
@@ -7890,7 +8318,7 @@
           <w:sz w:val="22"/>
         </w:rPr>
         <w:tab/>
-        <w:t xml:space="preserve">Izumchenko E, Chang X, Brait M, Fertig E, Kagohara LT, Bedi A, Marchionni L, Agrawal N, Ravi R, Jones S, Hoque MO, Westra WH &amp; Sidransky D. Targeted sequencing reveals clonal genetic changes in the progression of early lung neoplasms and paired circulating DNA. </w:t>
+        <w:t xml:space="preserve">Ling S, Rettig EM, Tan M, Chang X, Wang Z, Brait M, Bishop JA, Fertig EJ, Considine M, Wick MJ &amp; Ha PK. Identification of methylated genes in salivary gland adenoid cystic carcinoma xenografts using global demethylation and methylation microarray screening. </w:t>
       </w:r>
       <w:r>
         <w:rPr>
@@ -7899,7 +8327,7 @@
           <w:noProof/>
           <w:sz w:val="22"/>
         </w:rPr>
-        <w:t>Nat Commun</w:t>
+        <w:t>Int J Oncol</w:t>
       </w:r>
       <w:r>
         <w:rPr>
@@ -7916,15 +8344,15 @@
           <w:noProof/>
           <w:sz w:val="22"/>
         </w:rPr>
-        <w:t>6</w:t>
-      </w:r>
-      <w:r>
-        <w:rPr>
-          <w:rFonts w:ascii="Arial" w:hAnsi="Arial" w:cs="Arial"/>
-          <w:noProof/>
-          <w:sz w:val="22"/>
-        </w:rPr>
-        <w:t>, 8258, (2015). PMC4595648.</w:t>
+        <w:t>49</w:t>
+      </w:r>
+      <w:r>
+        <w:rPr>
+          <w:rFonts w:ascii="Arial" w:hAnsi="Arial" w:cs="Arial"/>
+          <w:noProof/>
+          <w:sz w:val="22"/>
+        </w:rPr>
+        <w:t>, 225-234, (2016). PMC4902070.</w:t>
       </w:r>
     </w:p>
     <w:p>
@@ -7952,7 +8380,7 @@
           <w:sz w:val="22"/>
         </w:rPr>
         <w:tab/>
-        <w:t xml:space="preserve">Lee E, Fertig EJ, Jin K, Sukumar S, Pandey NB &amp; Popel AS. Breast cancer cells condition lymphatic endothelial cells within pre-metastatic niches to promote metastasis. </w:t>
+        <w:t xml:space="preserve">Parker HS, Leek JT, Favorov AV, Considine M, Xia X, Chavan S, Chung CH &amp; Fertig EJ. Preserving biological heterogeneity with a permuted surrogate variable analysis for genomics batch correction. </w:t>
       </w:r>
       <w:r>
         <w:rPr>
@@ -7961,7 +8389,7 @@
           <w:noProof/>
           <w:sz w:val="22"/>
         </w:rPr>
-        <w:t>Nat Commun</w:t>
+        <w:t>Bioinformatics</w:t>
       </w:r>
       <w:r>
         <w:rPr>
@@ -7978,15 +8406,15 @@
           <w:noProof/>
           <w:sz w:val="22"/>
         </w:rPr>
-        <w:t>5</w:t>
-      </w:r>
-      <w:r>
-        <w:rPr>
-          <w:rFonts w:ascii="Arial" w:hAnsi="Arial" w:cs="Arial"/>
-          <w:noProof/>
-          <w:sz w:val="22"/>
-        </w:rPr>
-        <w:t>, 4715, (2014). PMC4351998.</w:t>
+        <w:t>30</w:t>
+      </w:r>
+      <w:r>
+        <w:rPr>
+          <w:rFonts w:ascii="Arial" w:hAnsi="Arial" w:cs="Arial"/>
+          <w:noProof/>
+          <w:sz w:val="22"/>
+        </w:rPr>
+        <w:t>, 2757-2763, (2014). PMC4173013.</w:t>
       </w:r>
     </w:p>
     <w:p>
@@ -8014,7 +8442,7 @@
           <w:sz w:val="22"/>
         </w:rPr>
         <w:tab/>
-        <w:t xml:space="preserve">Li R, Ochs MF, Ahn SM, Hennessey P, Tan M, Soudry E, Gaykalova DA, Uemura M, Brait M, Shao C, Westra W, Bishop J, Fertig EJ &amp; Califano JA. Expression microarray analysis reveals alternative splicing of LAMA3 and DST genes in head and neck squamous cell carcinoma. </w:t>
+        <w:t xml:space="preserve">Rettig EM, Talbot CC, Jr., Sausen M, Jones S, Bishop JA, Wood LD, Tokheim C, Niknafs N, Karchin R, Fertig EJ, Wheelan SJ, Marchionni L, Considine M, Fakhry C, Papadopoulos N, Kinzler KW, Vogelstein B, Ha PK &amp; Agrawal N. Whole-Genome Sequencing of Salivary Gland Adenoid Cystic Carcinoma. </w:t>
       </w:r>
       <w:r>
         <w:rPr>
@@ -8023,7 +8451,7 @@
           <w:noProof/>
           <w:sz w:val="22"/>
         </w:rPr>
-        <w:t>PLoS One</w:t>
+        <w:t>Cancer Prev Res (Phila)</w:t>
       </w:r>
       <w:r>
         <w:rPr>
@@ -8048,7 +8476,7 @@
           <w:noProof/>
           <w:sz w:val="22"/>
         </w:rPr>
-        <w:t>, e91263, (2014). PMC3967989.</w:t>
+        <w:t>, 265-274, (2016). PMC4818686.</w:t>
       </w:r>
     </w:p>
     <w:p>
@@ -8076,7 +8504,7 @@
           <w:sz w:val="22"/>
         </w:rPr>
         <w:tab/>
-        <w:t xml:space="preserve">Ling S, Rettig EM, Tan M, Chang X, Wang Z, Brait M, Bishop JA, Fertig EJ, Considine M, Wick MJ &amp; Ha PK. Identification of methylated genes in salivary gland adenoid cystic carcinoma xenografts using global demethylation and methylation microarray screening. </w:t>
+        <w:t xml:space="preserve">Sun W, Gaykalova DA, Ochs MF, Mambo E, Arnaoutakis D, Liu Y, Loyo M, Agrawal N, Howard J, Li R, Ahn S, Fertig E, Sidransky D, Houghton J, Buddavarapu K, Sanford T, Choudhary A, Darden W, Adai A, Latham G, Bishop J, Sharma R, Westra WH, Hennessey P, Chung CH &amp; Califano JA. Activation of the NOTCH pathway in head and neck cancer. </w:t>
       </w:r>
       <w:r>
         <w:rPr>
@@ -8085,7 +8513,7 @@
           <w:noProof/>
           <w:sz w:val="22"/>
         </w:rPr>
-        <w:t>Int J Oncol</w:t>
+        <w:t>Cancer Res</w:t>
       </w:r>
       <w:r>
         <w:rPr>
@@ -8102,15 +8530,15 @@
           <w:noProof/>
           <w:sz w:val="22"/>
         </w:rPr>
-        <w:t>49</w:t>
-      </w:r>
-      <w:r>
-        <w:rPr>
-          <w:rFonts w:ascii="Arial" w:hAnsi="Arial" w:cs="Arial"/>
-          <w:noProof/>
-          <w:sz w:val="22"/>
-        </w:rPr>
-        <w:t>, 225-234, (2016). PMC4902070.</w:t>
+        <w:t>74</w:t>
+      </w:r>
+      <w:r>
+        <w:rPr>
+          <w:rFonts w:ascii="Arial" w:hAnsi="Arial" w:cs="Arial"/>
+          <w:noProof/>
+          <w:sz w:val="22"/>
+        </w:rPr>
+        <w:t>, 1091-1104, (2014). PMC3944644.</w:t>
       </w:r>
     </w:p>
     <w:p>
@@ -8138,7 +8566,7 @@
           <w:sz w:val="22"/>
         </w:rPr>
         <w:tab/>
-        <w:t xml:space="preserve">Parker HS, Leek JT, Favorov AV, Considine M, Xia X, Chavan S, Chung CH &amp; Fertig EJ. Preserving biological heterogeneity with a permuted surrogate variable analysis for genomics batch correction. </w:t>
+        <w:t xml:space="preserve">Wang Z, Ling S, Rettig E, Sobel R, Tan M, Fertig EJ, Considine M, El-Naggar AK, Brait M, Fakhry C &amp; Ha PK. Epigenetic screening of salivary gland mucoepidermoid carcinoma identifies hypomethylation of CLIC3 as a common alteration. </w:t>
       </w:r>
       <w:r>
         <w:rPr>
@@ -8147,7 +8575,7 @@
           <w:noProof/>
           <w:sz w:val="22"/>
         </w:rPr>
-        <w:t>Bioinformatics</w:t>
+        <w:t>Oral Oncol</w:t>
       </w:r>
       <w:r>
         <w:rPr>
@@ -8164,15 +8592,15 @@
           <w:noProof/>
           <w:sz w:val="22"/>
         </w:rPr>
-        <w:t>30</w:t>
-      </w:r>
-      <w:r>
-        <w:rPr>
-          <w:rFonts w:ascii="Arial" w:hAnsi="Arial" w:cs="Arial"/>
-          <w:noProof/>
-          <w:sz w:val="22"/>
-        </w:rPr>
-        <w:t>, 2757-2763, (2014). PMC4173013.</w:t>
+        <w:t>51</w:t>
+      </w:r>
+      <w:r>
+        <w:rPr>
+          <w:rFonts w:ascii="Arial" w:hAnsi="Arial" w:cs="Arial"/>
+          <w:noProof/>
+          <w:sz w:val="22"/>
+        </w:rPr>
+        <w:t>, 1120-1125, (2015). PMC4663116.</w:t>
       </w:r>
     </w:p>
     <w:p>
@@ -8200,7 +8628,7 @@
           <w:sz w:val="22"/>
         </w:rPr>
         <w:tab/>
-        <w:t xml:space="preserve">Rettig EM, Talbot CC, Jr., Sausen M, Jones S, Bishop JA, Wood LD, Tokheim C, Niknafs N, Karchin R, Fertig EJ, Wheelan SJ, Marchionni L, Considine M, Fakhry C, Papadopoulos N, Kinzler KW, Vogelstein B, Ha PK &amp; Agrawal N. Whole-Genome Sequencing of Salivary Gland Adenoid Cystic Carcinoma. </w:t>
+        <w:t xml:space="preserve">Fertig EJ, Stein-O'Brien G, Jaffe A &amp; Colantuoni C. Pattern identification in time-course gene expression data with the CoGAPS matrix factorization. </w:t>
       </w:r>
       <w:r>
         <w:rPr>
@@ -8209,7 +8637,7 @@
           <w:noProof/>
           <w:sz w:val="22"/>
         </w:rPr>
-        <w:t>Cancer Prev Res (Phila)</w:t>
+        <w:t>Methods Mol Biol</w:t>
       </w:r>
       <w:r>
         <w:rPr>
@@ -8226,15 +8654,15 @@
           <w:noProof/>
           <w:sz w:val="22"/>
         </w:rPr>
-        <w:t>9</w:t>
-      </w:r>
-      <w:r>
-        <w:rPr>
-          <w:rFonts w:ascii="Arial" w:hAnsi="Arial" w:cs="Arial"/>
-          <w:noProof/>
-          <w:sz w:val="22"/>
-        </w:rPr>
-        <w:t>, 265-274, (2016). PMC4818686.</w:t>
+        <w:t>1101</w:t>
+      </w:r>
+      <w:r>
+        <w:rPr>
+          <w:rFonts w:ascii="Arial" w:hAnsi="Arial" w:cs="Arial"/>
+          <w:noProof/>
+          <w:sz w:val="22"/>
+        </w:rPr>
+        <w:t>, 87-112, (2014). PMID 24233779, PMCID not available.</w:t>
       </w:r>
     </w:p>
     <w:p>
@@ -8262,7 +8690,7 @@
           <w:sz w:val="22"/>
         </w:rPr>
         <w:tab/>
-        <w:t xml:space="preserve">Sun W, Gaykalova DA, Ochs MF, Mambo E, Arnaoutakis D, Liu Y, Loyo M, Agrawal N, Howard J, Li R, Ahn S, Fertig E, Sidransky D, Houghton J, Buddavarapu K, Sanford T, Choudhary A, Darden W, Adai A, Latham G, Bishop J, Sharma R, Westra WH, Hennessey P, Chung CH &amp; Califano JA. Activation of the NOTCH pathway in head and neck cancer. </w:t>
+        <w:t xml:space="preserve">Stein-O'Brien GL, Carey JL, Lee WS, Considine M, Favorov AV, Flam E, Guo T, Li S, Marchionni L, Sherman T, Sivy S, Gaykalova DA, McKay RD, Ochs MF, Colantuoni C &amp; Fertig EJ. PatternMarkers &amp; GWCoGAPS for novel data-driven biomarkers via whole transcriptome NMF. </w:t>
       </w:r>
       <w:r>
         <w:rPr>
@@ -8271,32 +8699,15 @@
           <w:noProof/>
           <w:sz w:val="22"/>
         </w:rPr>
-        <w:t>Cancer Res</w:t>
-      </w:r>
-      <w:r>
-        <w:rPr>
-          <w:rFonts w:ascii="Arial" w:hAnsi="Arial" w:cs="Arial"/>
-          <w:noProof/>
-          <w:sz w:val="22"/>
-        </w:rPr>
-        <w:t xml:space="preserve"> </w:t>
-      </w:r>
-      <w:r>
-        <w:rPr>
-          <w:rFonts w:ascii="Arial" w:hAnsi="Arial" w:cs="Arial"/>
-          <w:b/>
-          <w:noProof/>
-          <w:sz w:val="22"/>
-        </w:rPr>
-        <w:t>74</w:t>
-      </w:r>
-      <w:r>
-        <w:rPr>
-          <w:rFonts w:ascii="Arial" w:hAnsi="Arial" w:cs="Arial"/>
-          <w:noProof/>
-          <w:sz w:val="22"/>
-        </w:rPr>
-        <w:t>, 1091-1104, (2014). PMC3944644.</w:t>
+        <w:t>Bioinformatics</w:t>
+      </w:r>
+      <w:r>
+        <w:rPr>
+          <w:rFonts w:ascii="Arial" w:hAnsi="Arial" w:cs="Arial"/>
+          <w:noProof/>
+          <w:sz w:val="22"/>
+        </w:rPr>
+        <w:t>, (2017). PMID 28174896, PMCID not available.</w:t>
       </w:r>
     </w:p>
     <w:p>
@@ -8324,7 +8735,7 @@
           <w:sz w:val="22"/>
         </w:rPr>
         <w:tab/>
-        <w:t xml:space="preserve">Wang Z, Ling S, Rettig E, Sobel R, Tan M, Fertig EJ, Considine M, El-Naggar AK, Brait M, Fakhry C &amp; Ha PK. Epigenetic screening of salivary gland mucoepidermoid carcinoma identifies hypomethylation of CLIC3 as a common alteration. </w:t>
+        <w:t xml:space="preserve">de Campos CP, Rancoita PM, Kwee I, Zucca E, Zaffalon M &amp; Bertoni F. Discovering subgroups of patients from DNA copy number data using NMF on compacted matrices. </w:t>
       </w:r>
       <w:r>
         <w:rPr>
@@ -8333,7 +8744,7 @@
           <w:noProof/>
           <w:sz w:val="22"/>
         </w:rPr>
-        <w:t>Oral Oncol</w:t>
+        <w:t>PLoS One</w:t>
       </w:r>
       <w:r>
         <w:rPr>
@@ -8350,15 +8761,15 @@
           <w:noProof/>
           <w:sz w:val="22"/>
         </w:rPr>
-        <w:t>51</w:t>
-      </w:r>
-      <w:r>
-        <w:rPr>
-          <w:rFonts w:ascii="Arial" w:hAnsi="Arial" w:cs="Arial"/>
-          <w:noProof/>
-          <w:sz w:val="22"/>
-        </w:rPr>
-        <w:t>, 1120-1125, (2015). PMC4663116.</w:t>
+        <w:t>8</w:t>
+      </w:r>
+      <w:r>
+        <w:rPr>
+          <w:rFonts w:ascii="Arial" w:hAnsi="Arial" w:cs="Arial"/>
+          <w:noProof/>
+          <w:sz w:val="22"/>
+        </w:rPr>
+        <w:t>, e79720, (2013). PMC3835832.</w:t>
       </w:r>
     </w:p>
     <w:p>
@@ -8386,7 +8797,7 @@
           <w:sz w:val="22"/>
         </w:rPr>
         <w:tab/>
-        <w:t xml:space="preserve">Fertig EJ, Stein-O'Brien G, Jaffe A &amp; Colantuoni C. Pattern identification in time-course gene expression data with the CoGAPS matrix factorization. </w:t>
+        <w:t xml:space="preserve">Tepper M &amp; Sapiro G. Compressed Nonnegative Matrix Factorization Is Fast and Accurate. </w:t>
       </w:r>
       <w:r>
         <w:rPr>
@@ -8395,7 +8806,7 @@
           <w:noProof/>
           <w:sz w:val="22"/>
         </w:rPr>
-        <w:t>Methods Mol Biol</w:t>
+        <w:t>IEEE Transactions on Signal Processing</w:t>
       </w:r>
       <w:r>
         <w:rPr>
@@ -8412,60 +8823,15 @@
           <w:noProof/>
           <w:sz w:val="22"/>
         </w:rPr>
-        <w:t>1101</w:t>
-      </w:r>
-      <w:r>
-        <w:rPr>
-          <w:rFonts w:ascii="Arial" w:hAnsi="Arial" w:cs="Arial"/>
-          <w:noProof/>
-          <w:sz w:val="22"/>
-        </w:rPr>
-        <w:t>, 87-112, (2014). PMID 24233779, PMCID not available.</w:t>
-      </w:r>
-    </w:p>
-    <w:p>
-      <w:pPr>
-        <w:pStyle w:val="EndNoteBibliography"/>
-        <w:spacing w:after="0"/>
-        <w:ind w:left="720" w:hanging="720"/>
-        <w:rPr>
-          <w:rFonts w:ascii="Arial" w:hAnsi="Arial" w:cs="Arial"/>
-          <w:noProof/>
-          <w:sz w:val="22"/>
-        </w:rPr>
-      </w:pPr>
-      <w:r>
-        <w:rPr>
-          <w:noProof/>
-          <w:sz w:val="22"/>
-        </w:rPr>
-        <w:t>27</w:t>
-      </w:r>
-      <w:r>
-        <w:rPr>
-          <w:rFonts w:ascii="Arial" w:hAnsi="Arial" w:cs="Arial"/>
-          <w:noProof/>
-          <w:sz w:val="22"/>
-        </w:rPr>
-        <w:tab/>
-        <w:t xml:space="preserve">Stein-O'Brien GL, Carey JL, Lee WS, Considine M, Favorov AV, Flam E, Guo T, Li S, Marchionni L, Sherman T, Sivy S, Gaykalova DA, McKay RD, Ochs MF, Colantuoni C &amp; Fertig EJ. PatternMarkers &amp; GWCoGAPS for novel data-driven biomarkers via whole transcriptome NMF. </w:t>
-      </w:r>
-      <w:r>
-        <w:rPr>
-          <w:rFonts w:ascii="Arial" w:hAnsi="Arial" w:cs="Arial"/>
-          <w:i/>
-          <w:noProof/>
-          <w:sz w:val="22"/>
-        </w:rPr>
-        <w:t>Bioinformatics</w:t>
-      </w:r>
-      <w:r>
-        <w:rPr>
-          <w:rFonts w:ascii="Arial" w:hAnsi="Arial" w:cs="Arial"/>
-          <w:noProof/>
-          <w:sz w:val="22"/>
-        </w:rPr>
-        <w:t>, (2017). PMID 28174896, PMCID not available.</w:t>
+        <w:t>64</w:t>
+      </w:r>
+      <w:r>
+        <w:rPr>
+          <w:rFonts w:ascii="Arial" w:hAnsi="Arial" w:cs="Arial"/>
+          <w:noProof/>
+          <w:sz w:val="22"/>
+        </w:rPr>
+        <w:t>, 2269-2283, (2016). PMID PMCID not available.</w:t>
       </w:r>
     </w:p>
     <w:p>
@@ -8483,7 +8849,7 @@
           <w:noProof/>
           <w:sz w:val="22"/>
         </w:rPr>
-        <w:t>28</w:t>
+        <w:t>27</w:t>
       </w:r>
       <w:r>
         <w:rPr>

--- a/Fertig_ChanZuckerberg_14Apr2017_v6.docx
+++ b/Fertig_ChanZuckerberg_14Apr2017_v6.docx
@@ -76,25 +76,7 @@
           <w:sz w:val="22"/>
           <w:szCs w:val="22"/>
         </w:rPr>
-        <w:t xml:space="preserve"> </w:t>
-      </w:r>
-      <w:proofErr w:type="spellStart"/>
-      <w:r>
-        <w:rPr>
-          <w:rFonts w:ascii="Arial" w:hAnsi="Arial"/>
-          <w:sz w:val="22"/>
-          <w:szCs w:val="22"/>
-        </w:rPr>
-        <w:t>omics</w:t>
-      </w:r>
-      <w:proofErr w:type="spellEnd"/>
-      <w:r>
-        <w:rPr>
-          <w:rFonts w:ascii="Arial" w:hAnsi="Arial"/>
-          <w:sz w:val="22"/>
-          <w:szCs w:val="22"/>
-        </w:rPr>
-        <w:t xml:space="preserve"> data</w:t>
+        <w:t xml:space="preserve"> omics data</w:t>
       </w:r>
     </w:p>
     <w:p>
@@ -137,67 +119,7 @@
           <w:szCs w:val="22"/>
           <w:highlight w:val="yellow"/>
         </w:rPr>
-        <w:t xml:space="preserve">(Wagner, </w:t>
-      </w:r>
-      <w:proofErr w:type="spellStart"/>
-      <w:r>
-        <w:rPr>
-          <w:rFonts w:ascii="Arial" w:hAnsi="Arial"/>
-          <w:sz w:val="22"/>
-          <w:szCs w:val="22"/>
-          <w:highlight w:val="yellow"/>
-        </w:rPr>
-        <w:t>Regev</w:t>
-      </w:r>
-      <w:proofErr w:type="spellEnd"/>
-      <w:r>
-        <w:rPr>
-          <w:rFonts w:ascii="Arial" w:hAnsi="Arial"/>
-          <w:sz w:val="22"/>
-          <w:szCs w:val="22"/>
-          <w:highlight w:val="yellow"/>
-        </w:rPr>
-        <w:t xml:space="preserve">, </w:t>
-      </w:r>
-      <w:proofErr w:type="spellStart"/>
-      <w:r>
-        <w:rPr>
-          <w:rFonts w:ascii="Arial" w:hAnsi="Arial"/>
-          <w:sz w:val="22"/>
-          <w:szCs w:val="22"/>
-          <w:highlight w:val="yellow"/>
-        </w:rPr>
-        <w:t>Yosef</w:t>
-      </w:r>
-      <w:proofErr w:type="spellEnd"/>
-      <w:r>
-        <w:rPr>
-          <w:rFonts w:ascii="Arial" w:hAnsi="Arial"/>
-          <w:sz w:val="22"/>
-          <w:szCs w:val="22"/>
-          <w:highlight w:val="yellow"/>
-        </w:rPr>
-        <w:t xml:space="preserve">, Nat </w:t>
-      </w:r>
-      <w:proofErr w:type="spellStart"/>
-      <w:r>
-        <w:rPr>
-          <w:rFonts w:ascii="Arial" w:hAnsi="Arial"/>
-          <w:sz w:val="22"/>
-          <w:szCs w:val="22"/>
-          <w:highlight w:val="yellow"/>
-        </w:rPr>
-        <w:t>Biotchnology</w:t>
-      </w:r>
-      <w:proofErr w:type="spellEnd"/>
-      <w:r>
-        <w:rPr>
-          <w:rFonts w:ascii="Arial" w:hAnsi="Arial"/>
-          <w:sz w:val="22"/>
-          <w:szCs w:val="22"/>
-          <w:highlight w:val="yellow"/>
-        </w:rPr>
-        <w:t>, 2016)</w:t>
+        <w:t>(Wagner, Regev, Yosef, Nat Biotchnology, 2016)</w:t>
       </w:r>
       <w:r>
         <w:rPr>
@@ -384,23 +306,13 @@
         </w:rPr>
         <w:t xml:space="preserve"> decomposes data into a </w:t>
       </w:r>
-      <w:proofErr w:type="gramStart"/>
       <w:r>
         <w:rPr>
           <w:rFonts w:ascii="Helvetica" w:hAnsi="Helvetica" w:cs="Arial"/>
           <w:sz w:val="22"/>
           <w:szCs w:val="22"/>
         </w:rPr>
-        <w:t>continuously-valued</w:t>
-      </w:r>
-      <w:proofErr w:type="gramEnd"/>
-      <w:r>
-        <w:rPr>
-          <w:rFonts w:ascii="Helvetica" w:hAnsi="Helvetica" w:cs="Arial"/>
-          <w:sz w:val="22"/>
-          <w:szCs w:val="22"/>
-        </w:rPr>
-        <w:t xml:space="preserve"> vector associating</w:t>
+        <w:t>continuously-valued vector associating</w:t>
       </w:r>
       <w:r>
         <w:rPr>
@@ -545,18 +457,8 @@
           <w:sz w:val="22"/>
           <w:szCs w:val="22"/>
         </w:rPr>
-        <w:t xml:space="preserve">non-negative matrix factorization algorithm </w:t>
-      </w:r>
-      <w:proofErr w:type="spellStart"/>
-      <w:r>
-        <w:rPr>
-          <w:rFonts w:ascii="Arial" w:hAnsi="Arial"/>
-          <w:sz w:val="22"/>
-          <w:szCs w:val="22"/>
-        </w:rPr>
-        <w:t>CoGAPS</w:t>
-      </w:r>
-      <w:proofErr w:type="spellEnd"/>
+        <w:t>non-negative matrix factorization algorithm CoGAPS</w:t>
+      </w:r>
       <w:r>
         <w:rPr>
           <w:rFonts w:ascii="Arial" w:hAnsi="Arial"/>
@@ -629,25 +531,7 @@
           <w:sz w:val="22"/>
           <w:szCs w:val="22"/>
         </w:rPr>
-        <w:t xml:space="preserve">accounts for both gene reuse and biological parsimony by encoding </w:t>
-      </w:r>
-      <w:proofErr w:type="spellStart"/>
-      <w:r>
-        <w:rPr>
-          <w:rFonts w:ascii="Arial" w:hAnsi="Arial"/>
-          <w:sz w:val="22"/>
-          <w:szCs w:val="22"/>
-        </w:rPr>
-        <w:t>sparsity</w:t>
-      </w:r>
-      <w:proofErr w:type="spellEnd"/>
-      <w:r>
-        <w:rPr>
-          <w:rFonts w:ascii="Arial" w:hAnsi="Arial"/>
-          <w:sz w:val="22"/>
-          <w:szCs w:val="22"/>
-        </w:rPr>
-        <w:t xml:space="preserve"> and non-negativity in its </w:t>
+        <w:t xml:space="preserve">accounts for both gene reuse and biological parsimony by encoding sparsity and non-negativity in its </w:t>
       </w:r>
       <w:r>
         <w:rPr>
@@ -698,8 +582,6 @@
         </w:rPr>
         <w:t xml:space="preserve">. </w:t>
       </w:r>
-      <w:proofErr w:type="spellStart"/>
-      <w:proofErr w:type="gramStart"/>
       <w:r>
         <w:rPr>
           <w:rFonts w:ascii="Arial" w:hAnsi="Arial"/>
@@ -714,25 +596,7 @@
           <w:sz w:val="22"/>
           <w:szCs w:val="22"/>
         </w:rPr>
-        <w:t>oGAPS</w:t>
-      </w:r>
-      <w:proofErr w:type="spellEnd"/>
-      <w:r>
-        <w:rPr>
-          <w:rFonts w:ascii="Arial" w:hAnsi="Arial"/>
-          <w:sz w:val="22"/>
-          <w:szCs w:val="22"/>
-        </w:rPr>
-        <w:t xml:space="preserve"> has</w:t>
-      </w:r>
-      <w:proofErr w:type="gramEnd"/>
-      <w:r>
-        <w:rPr>
-          <w:rFonts w:ascii="Arial" w:hAnsi="Arial"/>
-          <w:sz w:val="22"/>
-          <w:szCs w:val="22"/>
-        </w:rPr>
-        <w:t xml:space="preserve"> been shown to learn quantitative trajectories associated with pathway perturbations (</w:t>
+        <w:t>oGAPS has been shown to learn quantitative trajectories associated with pathway perturbations (</w:t>
       </w:r>
       <w:r>
         <w:rPr>
@@ -793,7 +657,6 @@
         </w:rPr>
         <w:t>It can also distinguish individual and tissue-specific differences (</w:t>
       </w:r>
-      <w:proofErr w:type="spellStart"/>
       <w:r>
         <w:rPr>
           <w:rFonts w:ascii="Arial" w:hAnsi="Arial"/>
@@ -803,7 +666,6 @@
         </w:rPr>
         <w:t>GWCoGAPS</w:t>
       </w:r>
-      <w:proofErr w:type="spellEnd"/>
       <w:r>
         <w:rPr>
           <w:rFonts w:ascii="Arial" w:hAnsi="Arial"/>
@@ -818,27 +680,7 @@
           <w:sz w:val="22"/>
           <w:szCs w:val="22"/>
         </w:rPr>
-        <w:t xml:space="preserve">Preliminary data in single-cell RNA-sequencing has suggested that </w:t>
-      </w:r>
-      <w:proofErr w:type="spellStart"/>
-      <w:proofErr w:type="gramStart"/>
-      <w:r>
-        <w:rPr>
-          <w:rFonts w:ascii="Arial" w:hAnsi="Arial"/>
-          <w:sz w:val="22"/>
-          <w:szCs w:val="22"/>
-        </w:rPr>
-        <w:t>CoGAPS</w:t>
-      </w:r>
-      <w:proofErr w:type="spellEnd"/>
-      <w:proofErr w:type="gramEnd"/>
-      <w:r>
-        <w:rPr>
-          <w:rFonts w:ascii="Arial" w:hAnsi="Arial"/>
-          <w:sz w:val="22"/>
-          <w:szCs w:val="22"/>
-        </w:rPr>
-        <w:t xml:space="preserve"> can likewise distinguish developmental trajectories in different cell types in the retina from single-cell data (</w:t>
+        <w:t>Preliminary data in single-cell RNA-sequencing has suggested that CoGAPS can likewise distinguish developmental trajectories in different cell types in the retina from single-cell data (</w:t>
       </w:r>
       <w:r>
         <w:rPr>
@@ -896,25 +738,7 @@
           <w:sz w:val="22"/>
           <w:szCs w:val="22"/>
         </w:rPr>
-        <w:t xml:space="preserve">ogether, these results suggest that </w:t>
-      </w:r>
-      <w:proofErr w:type="spellStart"/>
-      <w:r>
-        <w:rPr>
-          <w:rFonts w:ascii="Arial" w:hAnsi="Arial"/>
-          <w:sz w:val="22"/>
-          <w:szCs w:val="22"/>
-        </w:rPr>
-        <w:t>CoGAPS</w:t>
-      </w:r>
-      <w:proofErr w:type="spellEnd"/>
-      <w:r>
-        <w:rPr>
-          <w:rFonts w:ascii="Arial" w:hAnsi="Arial"/>
-          <w:sz w:val="22"/>
-          <w:szCs w:val="22"/>
-        </w:rPr>
-        <w:t xml:space="preserve"> integration of bulk and single-cell developmental datasets in the Human Cell Atlas will learn patterns in the data that distinguish gene interactions associated with individual variation from gene interactions along developmental trajectories. </w:t>
+        <w:t xml:space="preserve">ogether, these results suggest that CoGAPS integration of bulk and single-cell developmental datasets in the Human Cell Atlas will learn patterns in the data that distinguish gene interactions associated with individual variation from gene interactions along developmental trajectories. </w:t>
       </w:r>
     </w:p>
     <w:p>
@@ -939,7 +763,23 @@
           <w:sz w:val="22"/>
           <w:szCs w:val="22"/>
         </w:rPr>
-        <w:t>he central aim of this research proposal is to address challenges pervasive to matrix factorization to address the large sample size of dynamic single cell data (</w:t>
+        <w:t xml:space="preserve">he central aim of this research proposal is to address challenges pervasive to matrix factorization to </w:t>
+      </w:r>
+      <w:r>
+        <w:rPr>
+          <w:rFonts w:ascii="Arial" w:hAnsi="Arial"/>
+          <w:sz w:val="22"/>
+          <w:szCs w:val="22"/>
+        </w:rPr>
+        <w:t xml:space="preserve">transcript-level </w:t>
+      </w:r>
+      <w:r>
+        <w:rPr>
+          <w:rFonts w:ascii="Arial" w:hAnsi="Arial"/>
+          <w:sz w:val="22"/>
+          <w:szCs w:val="22"/>
+        </w:rPr>
+        <w:t>address the large sample size of dynamic single cell data (</w:t>
       </w:r>
       <w:r>
         <w:rPr>
@@ -1007,43 +847,7 @@
           <w:sz w:val="22"/>
           <w:szCs w:val="22"/>
         </w:rPr>
-        <w:t xml:space="preserve">These approaches build upon gene-level parallelization of </w:t>
-      </w:r>
-      <w:proofErr w:type="spellStart"/>
-      <w:r>
-        <w:rPr>
-          <w:rFonts w:ascii="Arial" w:hAnsi="Arial"/>
-          <w:sz w:val="22"/>
-          <w:szCs w:val="22"/>
-        </w:rPr>
-        <w:t>CoGAPS</w:t>
-      </w:r>
-      <w:proofErr w:type="spellEnd"/>
-      <w:r>
-        <w:rPr>
-          <w:rFonts w:ascii="Arial" w:hAnsi="Arial"/>
-          <w:sz w:val="22"/>
-          <w:szCs w:val="22"/>
-        </w:rPr>
-        <w:t xml:space="preserve"> in </w:t>
-      </w:r>
-      <w:proofErr w:type="spellStart"/>
-      <w:r>
-        <w:rPr>
-          <w:rFonts w:ascii="Arial" w:hAnsi="Arial"/>
-          <w:sz w:val="22"/>
-          <w:szCs w:val="22"/>
-        </w:rPr>
-        <w:t>GWCoGAPS</w:t>
-      </w:r>
-      <w:proofErr w:type="spellEnd"/>
-      <w:r>
-        <w:rPr>
-          <w:rFonts w:ascii="Arial" w:hAnsi="Arial"/>
-          <w:sz w:val="22"/>
-          <w:szCs w:val="22"/>
-        </w:rPr>
-        <w:t xml:space="preserve"> (</w:t>
+        <w:t>These approaches build upon gene-level parallelization of CoGAPS in GWCoGAPS (</w:t>
       </w:r>
       <w:r>
         <w:rPr>
@@ -1060,18 +864,89 @@
           <w:sz w:val="22"/>
           <w:szCs w:val="22"/>
         </w:rPr>
-        <w:t xml:space="preserve">) and modeling distributions of the </w:t>
-      </w:r>
-      <w:proofErr w:type="spellStart"/>
-      <w:r>
-        <w:rPr>
-          <w:rFonts w:ascii="Arial" w:hAnsi="Arial"/>
-          <w:sz w:val="22"/>
-          <w:szCs w:val="22"/>
-        </w:rPr>
-        <w:t>sparsity</w:t>
-      </w:r>
-      <w:proofErr w:type="spellEnd"/>
+        <w:t>) and modeling distributions of the sparsity hyperparameter in the CoGAPS atomic prior (</w:t>
+      </w:r>
+      <w:r>
+        <w:rPr>
+          <w:rFonts w:ascii="Arial" w:hAnsi="Arial"/>
+          <w:sz w:val="22"/>
+          <w:szCs w:val="22"/>
+          <w:highlight w:val="yellow"/>
+        </w:rPr>
+        <w:t>CITE</w:t>
+      </w:r>
+      <w:r>
+        <w:rPr>
+          <w:rFonts w:ascii="Arial" w:hAnsi="Arial"/>
+          <w:sz w:val="22"/>
+          <w:szCs w:val="22"/>
+        </w:rPr>
+        <w:t xml:space="preserve">), respectively. </w:t>
+      </w:r>
+      <w:r>
+        <w:rPr>
+          <w:rFonts w:ascii="Arial" w:hAnsi="Arial"/>
+          <w:sz w:val="22"/>
+          <w:szCs w:val="22"/>
+        </w:rPr>
+        <w:t>T</w:t>
+      </w:r>
+      <w:r>
+        <w:rPr>
+          <w:rFonts w:ascii="Arial" w:hAnsi="Arial"/>
+          <w:sz w:val="22"/>
+          <w:szCs w:val="22"/>
+        </w:rPr>
+        <w:t>ogether, these aims are essential to realize the project goal of “</w:t>
+      </w:r>
+      <w:r>
+        <w:rPr>
+          <w:rFonts w:ascii="Arial" w:hAnsi="Arial"/>
+          <w:sz w:val="22"/>
+          <w:szCs w:val="22"/>
+        </w:rPr>
+        <w:t>analytical methods</w:t>
+      </w:r>
+      <w:r>
+        <w:rPr>
+          <w:rFonts w:ascii="Arial" w:hAnsi="Arial"/>
+          <w:sz w:val="22"/>
+          <w:szCs w:val="22"/>
+        </w:rPr>
+        <w:t xml:space="preserve"> … to solve</w:t>
+      </w:r>
+      <w:r>
+        <w:rPr>
+          <w:rFonts w:ascii="Arial" w:hAnsi="Arial"/>
+          <w:sz w:val="22"/>
+          <w:szCs w:val="22"/>
+        </w:rPr>
+        <w:t xml:space="preserve"> multimodal integration</w:t>
+      </w:r>
+      <w:r>
+        <w:rPr>
+          <w:rFonts w:ascii="Arial" w:hAnsi="Arial"/>
+          <w:sz w:val="22"/>
+          <w:szCs w:val="22"/>
+        </w:rPr>
+        <w:t xml:space="preserve"> [and]</w:t>
+      </w:r>
+      <w:r>
+        <w:rPr>
+          <w:rFonts w:ascii="Arial" w:hAnsi="Arial"/>
+          <w:sz w:val="22"/>
+          <w:szCs w:val="22"/>
+        </w:rPr>
+        <w:t xml:space="preserve"> inference of state transitions</w:t>
+      </w:r>
+      <w:r>
+        <w:rPr>
+          <w:rFonts w:ascii="Arial" w:hAnsi="Arial"/>
+          <w:sz w:val="22"/>
+          <w:szCs w:val="22"/>
+        </w:rPr>
+        <w:t>”</w:t>
+      </w:r>
       <w:r>
         <w:rPr>
           <w:rFonts w:ascii="Arial" w:hAnsi="Arial"/>
@@ -1080,131 +955,6 @@
         </w:rPr>
         <w:t xml:space="preserve"> </w:t>
       </w:r>
-      <w:proofErr w:type="spellStart"/>
-      <w:r>
-        <w:rPr>
-          <w:rFonts w:ascii="Arial" w:hAnsi="Arial"/>
-          <w:sz w:val="22"/>
-          <w:szCs w:val="22"/>
-        </w:rPr>
-        <w:t>hyperparameter</w:t>
-      </w:r>
-      <w:proofErr w:type="spellEnd"/>
-      <w:r>
-        <w:rPr>
-          <w:rFonts w:ascii="Arial" w:hAnsi="Arial"/>
-          <w:sz w:val="22"/>
-          <w:szCs w:val="22"/>
-        </w:rPr>
-        <w:t xml:space="preserve"> encoded in the </w:t>
-      </w:r>
-      <w:proofErr w:type="spellStart"/>
-      <w:r>
-        <w:rPr>
-          <w:rFonts w:ascii="Arial" w:hAnsi="Arial"/>
-          <w:sz w:val="22"/>
-          <w:szCs w:val="22"/>
-        </w:rPr>
-        <w:t>CoGAPS</w:t>
-      </w:r>
-      <w:proofErr w:type="spellEnd"/>
-      <w:r>
-        <w:rPr>
-          <w:rFonts w:ascii="Arial" w:hAnsi="Arial"/>
-          <w:sz w:val="22"/>
-          <w:szCs w:val="22"/>
-        </w:rPr>
-        <w:t xml:space="preserve"> atomic prior (</w:t>
-      </w:r>
-      <w:r>
-        <w:rPr>
-          <w:rFonts w:ascii="Arial" w:hAnsi="Arial"/>
-          <w:sz w:val="22"/>
-          <w:szCs w:val="22"/>
-          <w:highlight w:val="yellow"/>
-        </w:rPr>
-        <w:t>CITE</w:t>
-      </w:r>
-      <w:r>
-        <w:rPr>
-          <w:rFonts w:ascii="Arial" w:hAnsi="Arial"/>
-          <w:sz w:val="22"/>
-          <w:szCs w:val="22"/>
-        </w:rPr>
-        <w:t xml:space="preserve">), respectively. </w:t>
-      </w:r>
-      <w:r>
-        <w:rPr>
-          <w:rFonts w:ascii="Arial" w:hAnsi="Arial"/>
-          <w:sz w:val="22"/>
-          <w:szCs w:val="22"/>
-        </w:rPr>
-        <w:t>T</w:t>
-      </w:r>
-      <w:r>
-        <w:rPr>
-          <w:rFonts w:ascii="Arial" w:hAnsi="Arial"/>
-          <w:sz w:val="22"/>
-          <w:szCs w:val="22"/>
-        </w:rPr>
-        <w:t>ogether, these aims are essential to realize the project goal of “</w:t>
-      </w:r>
-      <w:r>
-        <w:rPr>
-          <w:rFonts w:ascii="Arial" w:hAnsi="Arial"/>
-          <w:sz w:val="22"/>
-          <w:szCs w:val="22"/>
-        </w:rPr>
-        <w:t>analytical methods</w:t>
-      </w:r>
-      <w:r>
-        <w:rPr>
-          <w:rFonts w:ascii="Arial" w:hAnsi="Arial"/>
-          <w:sz w:val="22"/>
-          <w:szCs w:val="22"/>
-        </w:rPr>
-        <w:t xml:space="preserve"> … to solve</w:t>
-      </w:r>
-      <w:r>
-        <w:rPr>
-          <w:rFonts w:ascii="Arial" w:hAnsi="Arial"/>
-          <w:sz w:val="22"/>
-          <w:szCs w:val="22"/>
-        </w:rPr>
-        <w:t xml:space="preserve"> multimodal integration</w:t>
-      </w:r>
-      <w:r>
-        <w:rPr>
-          <w:rFonts w:ascii="Arial" w:hAnsi="Arial"/>
-          <w:sz w:val="22"/>
-          <w:szCs w:val="22"/>
-        </w:rPr>
-        <w:t xml:space="preserve"> [and]</w:t>
-      </w:r>
-      <w:r>
-        <w:rPr>
-          <w:rFonts w:ascii="Arial" w:hAnsi="Arial"/>
-          <w:sz w:val="22"/>
-          <w:szCs w:val="22"/>
-        </w:rPr>
-        <w:t xml:space="preserve"> inference of state transitions</w:t>
-      </w:r>
-      <w:r>
-        <w:rPr>
-          <w:rFonts w:ascii="Arial" w:hAnsi="Arial"/>
-          <w:sz w:val="22"/>
-          <w:szCs w:val="22"/>
-        </w:rPr>
-        <w:t>”</w:t>
-      </w:r>
-      <w:r>
-        <w:rPr>
-          <w:rFonts w:ascii="Arial" w:hAnsi="Arial"/>
-          <w:sz w:val="22"/>
-          <w:szCs w:val="22"/>
-        </w:rPr>
-        <w:t xml:space="preserve"> </w:t>
-      </w:r>
       <w:r>
         <w:rPr>
           <w:rFonts w:ascii="Arial" w:hAnsi="Arial"/>
@@ -1219,54 +969,48 @@
           <w:sz w:val="22"/>
           <w:szCs w:val="22"/>
         </w:rPr>
-        <w:t xml:space="preserve"> Although optimized for </w:t>
-      </w:r>
-      <w:proofErr w:type="spellStart"/>
-      <w:r>
-        <w:rPr>
-          <w:rFonts w:ascii="Arial" w:hAnsi="Arial"/>
-          <w:sz w:val="22"/>
-          <w:szCs w:val="22"/>
-        </w:rPr>
-        <w:t>CoGAPS</w:t>
-      </w:r>
-      <w:proofErr w:type="spellEnd"/>
-      <w:r>
-        <w:rPr>
-          <w:rFonts w:ascii="Arial" w:hAnsi="Arial"/>
-          <w:sz w:val="22"/>
-          <w:szCs w:val="22"/>
-        </w:rPr>
-        <w:t xml:space="preserve">, the parallel processing methods and Bayesian models of </w:t>
-      </w:r>
-      <w:proofErr w:type="spellStart"/>
-      <w:r>
-        <w:rPr>
-          <w:rFonts w:ascii="Arial" w:hAnsi="Arial"/>
-          <w:sz w:val="22"/>
-          <w:szCs w:val="22"/>
-        </w:rPr>
-        <w:t>sparsity</w:t>
-      </w:r>
-      <w:proofErr w:type="spellEnd"/>
-      <w:r>
-        <w:rPr>
-          <w:rFonts w:ascii="Arial" w:hAnsi="Arial"/>
-          <w:sz w:val="22"/>
-          <w:szCs w:val="22"/>
-        </w:rPr>
-        <w:t xml:space="preserve"> will be generally applicable to other unsupervised approaches for genomics data being developed as part of the HCA consortium. </w:t>
-      </w:r>
-      <w:r>
-        <w:rPr>
-          <w:rFonts w:ascii="Arial" w:hAnsi="Arial"/>
-          <w:sz w:val="22"/>
-          <w:szCs w:val="22"/>
-        </w:rPr>
-        <w:t>They will also be inter-dependent on preprocessing, signature interpretation, data generation, and visualization efforts of both the proposed collaborative network and broader consortium.</w:t>
-      </w:r>
-      <w:bookmarkStart w:id="0" w:name="_GoBack"/>
-      <w:bookmarkEnd w:id="0"/>
+        <w:t xml:space="preserve"> Although optimized for CoGAPS, the parallel processing methods and Bayesian models of sparsity will be generally applicable to other unsupervised approaches for genomics data being developed as part of the HCA consortium. </w:t>
+      </w:r>
+      <w:r>
+        <w:rPr>
+          <w:rFonts w:ascii="Arial" w:hAnsi="Arial"/>
+          <w:sz w:val="22"/>
+          <w:szCs w:val="22"/>
+        </w:rPr>
+        <w:t>They will</w:t>
+      </w:r>
+      <w:r>
+        <w:rPr>
+          <w:rFonts w:ascii="Arial" w:hAnsi="Arial"/>
+          <w:sz w:val="22"/>
+          <w:szCs w:val="22"/>
+        </w:rPr>
+        <w:t xml:space="preserve"> also</w:t>
+      </w:r>
+      <w:r>
+        <w:rPr>
+          <w:rFonts w:ascii="Arial" w:hAnsi="Arial"/>
+          <w:sz w:val="22"/>
+          <w:szCs w:val="22"/>
+        </w:rPr>
+        <w:t xml:space="preserve"> be inter-dependent on preprocessing, signature interpretation, data generation, and visualization efforts of the</w:t>
+      </w:r>
+      <w:r>
+        <w:rPr>
+          <w:rFonts w:ascii="Arial" w:hAnsi="Arial"/>
+          <w:sz w:val="22"/>
+          <w:szCs w:val="22"/>
+        </w:rPr>
+        <w:t xml:space="preserve"> both</w:t>
+      </w:r>
+      <w:r>
+        <w:rPr>
+          <w:rFonts w:ascii="Arial" w:hAnsi="Arial"/>
+          <w:sz w:val="22"/>
+          <w:szCs w:val="22"/>
+        </w:rPr>
+        <w:t xml:space="preserve"> proposed collaborative network and broader consortium.</w:t>
+      </w:r>
     </w:p>
     <w:p>
       <w:pPr>
@@ -1355,9 +1099,8 @@
           <w:sz w:val="22"/>
           <w:szCs w:val="22"/>
         </w:rPr>
-        <w:t xml:space="preserve">time-course </w:t>
-      </w:r>
-      <w:proofErr w:type="spellStart"/>
+        <w:t>time-course omics data</w:t>
+      </w:r>
       <w:r>
         <w:rPr>
           <w:rFonts w:ascii="Arial" w:hAnsi="Arial"/>
@@ -1365,44 +1108,15 @@
           <w:sz w:val="22"/>
           <w:szCs w:val="22"/>
         </w:rPr>
-        <w:t>omics</w:t>
-      </w:r>
-      <w:proofErr w:type="spellEnd"/>
-      <w:r>
-        <w:rPr>
-          <w:rFonts w:ascii="Arial" w:hAnsi="Arial"/>
-          <w:b/>
-          <w:sz w:val="22"/>
-          <w:szCs w:val="22"/>
-        </w:rPr>
-        <w:t xml:space="preserve"> data</w:t>
-      </w:r>
-      <w:r>
-        <w:rPr>
-          <w:rFonts w:ascii="Arial" w:hAnsi="Arial"/>
-          <w:b/>
-          <w:sz w:val="22"/>
-          <w:szCs w:val="22"/>
-        </w:rPr>
         <w:t xml:space="preserve">. </w:t>
       </w:r>
-      <w:proofErr w:type="spellStart"/>
-      <w:r>
-        <w:rPr>
-          <w:rFonts w:ascii="Arial" w:hAnsi="Arial"/>
-          <w:sz w:val="22"/>
-          <w:szCs w:val="22"/>
-        </w:rPr>
-        <w:t>CoGAPS</w:t>
-      </w:r>
-      <w:proofErr w:type="spellEnd"/>
-      <w:r>
-        <w:rPr>
-          <w:rFonts w:ascii="Arial" w:hAnsi="Arial"/>
-          <w:sz w:val="22"/>
-          <w:szCs w:val="22"/>
-        </w:rPr>
-        <w:t xml:space="preserve"> can be implemented in</w:t>
+      <w:r>
+        <w:rPr>
+          <w:rFonts w:ascii="Arial" w:hAnsi="Arial"/>
+          <w:sz w:val="22"/>
+          <w:szCs w:val="22"/>
+        </w:rPr>
+        <w:t>CoGAPS can be implemented in</w:t>
       </w:r>
       <w:r>
         <w:rPr>
@@ -1452,23 +1166,13 @@
         </w:rPr>
         <w:t xml:space="preserve"> </w:t>
       </w:r>
-      <w:proofErr w:type="gramStart"/>
-      <w:r>
-        <w:rPr>
-          <w:rFonts w:ascii="Arial" w:hAnsi="Arial"/>
-          <w:sz w:val="22"/>
-          <w:szCs w:val="22"/>
-        </w:rPr>
-        <w:t>O(</w:t>
-      </w:r>
-      <w:proofErr w:type="gramEnd"/>
-      <w:r>
-        <w:rPr>
-          <w:rFonts w:ascii="Arial" w:hAnsi="Arial"/>
-          <w:sz w:val="22"/>
-          <w:szCs w:val="22"/>
-        </w:rPr>
-        <w:t>1000) samples</w:t>
+      <w:r>
+        <w:rPr>
+          <w:rFonts w:ascii="Arial" w:hAnsi="Arial"/>
+          <w:sz w:val="22"/>
+          <w:szCs w:val="22"/>
+        </w:rPr>
+        <w:t>O(1000) samples</w:t>
       </w:r>
       <w:r>
         <w:rPr>
@@ -1590,23 +1294,13 @@
         </w:rPr>
         <w:t xml:space="preserve"> the </w:t>
       </w:r>
-      <w:proofErr w:type="spellStart"/>
-      <w:r>
-        <w:rPr>
-          <w:rFonts w:ascii="Arial" w:hAnsi="Arial"/>
-          <w:sz w:val="22"/>
-          <w:szCs w:val="22"/>
-        </w:rPr>
-        <w:t>GWCoGAPS</w:t>
-      </w:r>
-      <w:proofErr w:type="spellEnd"/>
-      <w:r>
-        <w:rPr>
-          <w:rFonts w:ascii="Arial" w:hAnsi="Arial"/>
-          <w:sz w:val="22"/>
-          <w:szCs w:val="22"/>
-        </w:rPr>
-        <w:t xml:space="preserve"> framework to</w:t>
+      <w:r>
+        <w:rPr>
+          <w:rFonts w:ascii="Arial" w:hAnsi="Arial"/>
+          <w:sz w:val="22"/>
+          <w:szCs w:val="22"/>
+        </w:rPr>
+        <w:t>GWCoGAPS framework to</w:t>
       </w:r>
       <w:r>
         <w:rPr>
@@ -1746,7 +1440,6 @@
           <w:szCs w:val="22"/>
         </w:rPr>
       </w:pPr>
-      <w:proofErr w:type="gramStart"/>
       <w:r>
         <w:rPr>
           <w:rFonts w:ascii="Arial" w:hAnsi="Arial"/>
@@ -1771,99 +1464,15 @@
           <w:sz w:val="22"/>
           <w:szCs w:val="22"/>
         </w:rPr>
-        <w:t xml:space="preserve">Modeling the impact of </w:t>
-      </w:r>
-      <w:proofErr w:type="spellStart"/>
-      <w:r>
-        <w:rPr>
-          <w:rFonts w:ascii="Arial" w:hAnsi="Arial"/>
-          <w:b/>
-          <w:sz w:val="22"/>
-          <w:szCs w:val="22"/>
-        </w:rPr>
-        <w:t>sparsity</w:t>
-      </w:r>
-      <w:proofErr w:type="spellEnd"/>
-      <w:r>
-        <w:rPr>
-          <w:rFonts w:ascii="Arial" w:hAnsi="Arial"/>
-          <w:b/>
-          <w:sz w:val="22"/>
-          <w:szCs w:val="22"/>
-        </w:rPr>
-        <w:t xml:space="preserve"> on technical variation between bulk and multi-platform single cell RNA-sequencing.</w:t>
-      </w:r>
-      <w:proofErr w:type="gramEnd"/>
-      <w:r>
-        <w:rPr>
-          <w:rFonts w:ascii="Arial" w:hAnsi="Arial"/>
-          <w:b/>
-          <w:sz w:val="22"/>
-          <w:szCs w:val="22"/>
-        </w:rPr>
-        <w:t xml:space="preserve"> </w:t>
-      </w:r>
-      <w:r>
-        <w:rPr>
-          <w:rFonts w:ascii="Arial" w:hAnsi="Arial"/>
-          <w:sz w:val="22"/>
-          <w:szCs w:val="22"/>
-        </w:rPr>
-        <w:t xml:space="preserve">We will modify the </w:t>
-      </w:r>
-      <w:proofErr w:type="spellStart"/>
-      <w:r>
-        <w:rPr>
-          <w:rFonts w:ascii="Arial" w:hAnsi="Arial"/>
-          <w:sz w:val="22"/>
-          <w:szCs w:val="22"/>
-        </w:rPr>
-        <w:t>hyperparameters</w:t>
-      </w:r>
-      <w:proofErr w:type="spellEnd"/>
-      <w:r>
-        <w:rPr>
-          <w:rFonts w:ascii="Arial" w:hAnsi="Arial"/>
-          <w:sz w:val="22"/>
-          <w:szCs w:val="22"/>
-        </w:rPr>
-        <w:t xml:space="preserve"> in the prior distribution for </w:t>
-      </w:r>
-      <w:proofErr w:type="spellStart"/>
-      <w:r>
-        <w:rPr>
-          <w:rFonts w:ascii="Arial" w:hAnsi="Arial"/>
-          <w:sz w:val="22"/>
-          <w:szCs w:val="22"/>
-        </w:rPr>
-        <w:t>CoGAPS</w:t>
-      </w:r>
-      <w:proofErr w:type="spellEnd"/>
-      <w:r>
-        <w:rPr>
-          <w:rFonts w:ascii="Arial" w:hAnsi="Arial"/>
-          <w:sz w:val="22"/>
-          <w:szCs w:val="22"/>
-        </w:rPr>
-        <w:t xml:space="preserve"> to model different levels of </w:t>
-      </w:r>
-      <w:proofErr w:type="spellStart"/>
-      <w:r>
-        <w:rPr>
-          <w:rFonts w:ascii="Arial" w:hAnsi="Arial"/>
-          <w:sz w:val="22"/>
-          <w:szCs w:val="22"/>
-        </w:rPr>
-        <w:t>sparsity</w:t>
-      </w:r>
-      <w:proofErr w:type="spellEnd"/>
-      <w:r>
-        <w:rPr>
-          <w:rFonts w:ascii="Arial" w:hAnsi="Arial"/>
-          <w:sz w:val="22"/>
-          <w:szCs w:val="22"/>
-        </w:rPr>
-        <w:t xml:space="preserve"> between bulk and single cell-RNA sequencing data. We will apply the modified algorithm</w:t>
+        <w:t xml:space="preserve">Modeling the impact of sparsity on technical variation between bulk and multi-platform single cell RNA-sequencing. </w:t>
+      </w:r>
+      <w:r>
+        <w:rPr>
+          <w:rFonts w:ascii="Arial" w:hAnsi="Arial"/>
+          <w:sz w:val="22"/>
+          <w:szCs w:val="22"/>
+        </w:rPr>
+        <w:t>We will modify the hyperparameters in the prior distribution for CoGAPS to model different levels of sparsity between bulk and single cell-RNA sequencing data. We will apply the modified algorithm</w:t>
       </w:r>
       <w:r>
         <w:rPr>
@@ -1887,25 +1496,7 @@
           <w:sz w:val="22"/>
           <w:szCs w:val="22"/>
         </w:rPr>
-        <w:t>bulk and RNA-</w:t>
-      </w:r>
-      <w:proofErr w:type="spellStart"/>
-      <w:r>
-        <w:rPr>
-          <w:rFonts w:ascii="Arial" w:hAnsi="Arial"/>
-          <w:sz w:val="22"/>
-          <w:szCs w:val="22"/>
-        </w:rPr>
-        <w:t>seq</w:t>
-      </w:r>
-      <w:proofErr w:type="spellEnd"/>
-      <w:r>
-        <w:rPr>
-          <w:rFonts w:ascii="Arial" w:hAnsi="Arial"/>
-          <w:sz w:val="22"/>
-          <w:szCs w:val="22"/>
-        </w:rPr>
-        <w:t xml:space="preserve"> </w:t>
+        <w:t xml:space="preserve">bulk and RNA-seq </w:t>
       </w:r>
       <w:r>
         <w:rPr>
@@ -1945,43 +1536,7 @@
           <w:sz w:val="22"/>
           <w:szCs w:val="22"/>
         </w:rPr>
-        <w:t xml:space="preserve">common biological patterns across sequencing platforms as a function of the </w:t>
-      </w:r>
-      <w:proofErr w:type="spellStart"/>
-      <w:r>
-        <w:rPr>
-          <w:rFonts w:ascii="Arial" w:hAnsi="Arial"/>
-          <w:sz w:val="22"/>
-          <w:szCs w:val="22"/>
-        </w:rPr>
-        <w:t>sparsity</w:t>
-      </w:r>
-      <w:proofErr w:type="spellEnd"/>
-      <w:r>
-        <w:rPr>
-          <w:rFonts w:ascii="Arial" w:hAnsi="Arial"/>
-          <w:sz w:val="22"/>
-          <w:szCs w:val="22"/>
-        </w:rPr>
-        <w:t xml:space="preserve"> </w:t>
-      </w:r>
-      <w:proofErr w:type="spellStart"/>
-      <w:r>
-        <w:rPr>
-          <w:rFonts w:ascii="Arial" w:hAnsi="Arial"/>
-          <w:sz w:val="22"/>
-          <w:szCs w:val="22"/>
-        </w:rPr>
-        <w:t>hyperparameter</w:t>
-      </w:r>
-      <w:proofErr w:type="spellEnd"/>
-      <w:r>
-        <w:rPr>
-          <w:rFonts w:ascii="Arial" w:hAnsi="Arial"/>
-          <w:sz w:val="22"/>
-          <w:szCs w:val="22"/>
-        </w:rPr>
-        <w:t xml:space="preserve">. </w:t>
+        <w:t xml:space="preserve">common biological patterns across sequencing platforms as a function of the sparsity hyperparameter. </w:t>
       </w:r>
       <w:r>
         <w:rPr>
@@ -2010,7 +1565,6 @@
           <w:szCs w:val="22"/>
         </w:rPr>
       </w:pPr>
-      <w:commentRangeStart w:id="1"/>
       <w:r>
         <w:rPr>
           <w:rFonts w:ascii="Arial" w:hAnsi="Arial"/>
@@ -2018,23 +1572,7 @@
           <w:sz w:val="22"/>
           <w:szCs w:val="22"/>
         </w:rPr>
-        <w:t>Prior</w:t>
-      </w:r>
-      <w:commentRangeEnd w:id="1"/>
-      <w:r>
-        <w:rPr>
-          <w:rStyle w:val="CommentReference"/>
-        </w:rPr>
-        <w:commentReference w:id="1"/>
-      </w:r>
-      <w:r>
-        <w:rPr>
-          <w:rFonts w:ascii="Arial" w:hAnsi="Arial"/>
-          <w:b/>
-          <w:sz w:val="22"/>
-          <w:szCs w:val="22"/>
-        </w:rPr>
-        <w:t xml:space="preserve"> contributions in the area and preliminary results:</w:t>
+        <w:t>Prior contributions in the area and preliminary results:</w:t>
       </w:r>
     </w:p>
     <w:p>
@@ -3432,6 +2970,13 @@
           <w:sz w:val="22"/>
           <w:szCs w:val="22"/>
         </w:rPr>
+      </w:r>
+      <w:r>
+        <w:rPr>
+          <w:rFonts w:ascii="Arial" w:hAnsi="Arial"/>
+          <w:sz w:val="22"/>
+          <w:szCs w:val="22"/>
+        </w:rPr>
         <w:fldChar w:fldCharType="separate"/>
       </w:r>
       <w:r>
@@ -3458,31 +3003,639 @@
           <w:sz w:val="22"/>
           <w:szCs w:val="22"/>
         </w:rPr>
-        <w:t xml:space="preserve">. Our work on cross-study analyses of tumor samples and biopsies with various procurements leaded to methods for integrating both technical and biological data types. Specifically, we developed a novel batch correction algorithm, </w:t>
-      </w:r>
-      <w:proofErr w:type="spellStart"/>
-      <w:r>
-        <w:rPr>
-          <w:rFonts w:ascii="Arial" w:hAnsi="Arial"/>
-          <w:sz w:val="22"/>
-          <w:szCs w:val="22"/>
-        </w:rPr>
-        <w:t>pSVA</w:t>
-      </w:r>
-      <w:proofErr w:type="spellEnd"/>
-      <w:r>
-        <w:rPr>
-          <w:rFonts w:ascii="Arial" w:hAnsi="Arial"/>
-          <w:sz w:val="22"/>
-          <w:szCs w:val="22"/>
-        </w:rPr>
-        <w:t>, to preserve biological variation for unsupervised analysis</w:t>
-      </w:r>
-      <w:r>
-        <w:rPr>
-          <w:rFonts w:ascii="Arial" w:hAnsi="Arial"/>
-          <w:sz w:val="22"/>
-          <w:szCs w:val="22"/>
+        <w:t xml:space="preserve">. Our work on cross-study analyses of tumor samples and biopsies with various procurements </w:t>
+      </w:r>
+      <w:r>
+        <w:rPr>
+          <w:rFonts w:ascii="Arial" w:hAnsi="Arial"/>
+          <w:sz w:val="22"/>
+          <w:szCs w:val="22"/>
+        </w:rPr>
+        <w:t>lead</w:t>
+      </w:r>
+      <w:r>
+        <w:rPr>
+          <w:rFonts w:ascii="Arial" w:hAnsi="Arial"/>
+          <w:sz w:val="22"/>
+          <w:szCs w:val="22"/>
+        </w:rPr>
+        <w:t xml:space="preserve"> to methods for integrating both technical and biological data types</w:t>
+      </w:r>
+      <w:r>
+        <w:rPr>
+          <w:rFonts w:ascii="Arial" w:hAnsi="Arial"/>
+          <w:sz w:val="22"/>
+          <w:szCs w:val="22"/>
+        </w:rPr>
+        <w:t xml:space="preserve"> (</w:t>
+      </w:r>
+      <w:r>
+        <w:rPr>
+          <w:rFonts w:ascii="Arial" w:hAnsi="Arial"/>
+          <w:sz w:val="22"/>
+          <w:szCs w:val="22"/>
+          <w:highlight w:val="yellow"/>
+        </w:rPr>
+        <w:t>CITATIONS</w:t>
+      </w:r>
+      <w:r>
+        <w:rPr>
+          <w:rFonts w:ascii="Arial" w:hAnsi="Arial"/>
+          <w:sz w:val="22"/>
+          <w:szCs w:val="22"/>
+        </w:rPr>
+        <w:t>)</w:t>
+      </w:r>
+      <w:r>
+        <w:rPr>
+          <w:rFonts w:ascii="Arial" w:hAnsi="Arial"/>
+          <w:sz w:val="22"/>
+          <w:szCs w:val="22"/>
+        </w:rPr>
+        <w:t xml:space="preserve">. </w:t>
+      </w:r>
+      <w:r>
+        <w:rPr>
+          <w:rFonts w:ascii="Arial" w:hAnsi="Arial"/>
+          <w:sz w:val="22"/>
+          <w:szCs w:val="22"/>
+        </w:rPr>
+        <w:t>We have demonstrated that CoGAPS infers trajectories associated with the dynamics of therapeutic response and acquired therapeutic resistance (</w:t>
+      </w:r>
+      <w:r>
+        <w:rPr>
+          <w:rFonts w:ascii="Arial" w:hAnsi="Arial"/>
+          <w:sz w:val="22"/>
+          <w:szCs w:val="22"/>
+          <w:highlight w:val="yellow"/>
+        </w:rPr>
+        <w:t xml:space="preserve">CITE HPN-DREAM8, TIME </w:t>
+      </w:r>
+      <w:r>
+        <w:rPr>
+          <w:rFonts w:ascii="Arial" w:hAnsi="Arial"/>
+          <w:sz w:val="22"/>
+          <w:szCs w:val="22"/>
+          <w:highlight w:val="yellow"/>
+        </w:rPr>
+        <w:t>COURSE</w:t>
+      </w:r>
+      <w:r>
+        <w:rPr>
+          <w:rFonts w:ascii="Arial" w:hAnsi="Arial"/>
+          <w:sz w:val="22"/>
+          <w:szCs w:val="22"/>
+          <w:highlight w:val="yellow"/>
+        </w:rPr>
+        <w:t xml:space="preserve"> PAPER</w:t>
+      </w:r>
+      <w:r>
+        <w:rPr>
+          <w:rFonts w:ascii="Arial" w:hAnsi="Arial"/>
+          <w:sz w:val="22"/>
+          <w:szCs w:val="22"/>
+        </w:rPr>
+        <w:t xml:space="preserve">). </w:t>
+      </w:r>
+      <w:r>
+        <w:rPr>
+          <w:rFonts w:ascii="Arial" w:hAnsi="Arial"/>
+          <w:sz w:val="22"/>
+          <w:szCs w:val="22"/>
+        </w:rPr>
+        <w:t xml:space="preserve">Recently, we have adapted CoGAPS to study </w:t>
+      </w:r>
+      <w:r>
+        <w:rPr>
+          <w:rFonts w:ascii="Arial" w:hAnsi="Arial"/>
+          <w:sz w:val="22"/>
+          <w:szCs w:val="22"/>
+        </w:rPr>
+        <w:t xml:space="preserve">the dynamics of cell cycle and cell fate decisions in single cell RNA-seq data from retinal development. </w:t>
+      </w:r>
+      <w:r>
+        <w:rPr>
+          <w:rFonts w:ascii="Arial" w:hAnsi="Arial"/>
+          <w:sz w:val="22"/>
+          <w:szCs w:val="22"/>
+          <w:highlight w:val="red"/>
+        </w:rPr>
+        <w:t>DESCRIBE THESE RESULTS</w:t>
+      </w:r>
+      <w:r>
+        <w:rPr>
+          <w:rFonts w:ascii="Arial" w:hAnsi="Arial"/>
+          <w:sz w:val="22"/>
+          <w:szCs w:val="22"/>
+          <w:highlight w:val="red"/>
+        </w:rPr>
+        <w:t xml:space="preserve"> (Fig 1)</w:t>
+      </w:r>
+      <w:r>
+        <w:rPr>
+          <w:rFonts w:ascii="Arial" w:hAnsi="Arial"/>
+          <w:sz w:val="22"/>
+          <w:szCs w:val="22"/>
+          <w:highlight w:val="red"/>
+        </w:rPr>
+        <w:t>!</w:t>
+      </w:r>
+    </w:p>
+    <w:p>
+      <w:pPr>
+        <w:rPr>
+          <w:rFonts w:ascii="Arial" w:hAnsi="Arial"/>
+          <w:sz w:val="22"/>
+          <w:szCs w:val="22"/>
+        </w:rPr>
+      </w:pPr>
+      <w:r>
+        <w:rPr>
+          <w:rFonts w:ascii="Arial" w:hAnsi="Arial"/>
+          <w:b/>
+          <w:sz w:val="22"/>
+          <w:szCs w:val="22"/>
+        </w:rPr>
+        <w:t>Proposed work</w:t>
+      </w:r>
+      <w:r>
+        <w:rPr>
+          <w:rFonts w:ascii="Arial" w:hAnsi="Arial"/>
+          <w:b/>
+          <w:sz w:val="22"/>
+          <w:szCs w:val="22"/>
+        </w:rPr>
+        <w:t xml:space="preserve"> and deliverables:</w:t>
+      </w:r>
+    </w:p>
+    <w:p>
+      <w:pPr>
+        <w:rPr>
+          <w:rFonts w:ascii="Arial" w:hAnsi="Arial"/>
+          <w:sz w:val="22"/>
+          <w:szCs w:val="22"/>
+        </w:rPr>
+      </w:pPr>
+      <w:r>
+        <w:rPr>
+          <w:rFonts w:ascii="Arial" w:hAnsi="Arial"/>
+          <w:b/>
+          <w:sz w:val="22"/>
+          <w:szCs w:val="22"/>
+        </w:rPr>
+        <w:t>Aim 1</w:t>
+      </w:r>
+      <w:r>
+        <w:rPr>
+          <w:rFonts w:ascii="Arial" w:hAnsi="Arial"/>
+          <w:b/>
+          <w:sz w:val="22"/>
+          <w:szCs w:val="22"/>
+        </w:rPr>
+        <w:t xml:space="preserve"> </w:t>
+      </w:r>
+      <w:r>
+        <w:rPr>
+          <w:rFonts w:ascii="Arial" w:hAnsi="Arial"/>
+          <w:b/>
+          <w:sz w:val="22"/>
+          <w:szCs w:val="22"/>
+        </w:rPr>
+        <w:t>Parallel Gene Activity in Pattern Sets (P-GAPS)</w:t>
+      </w:r>
+      <w:r>
+        <w:rPr>
+          <w:rFonts w:ascii="Arial" w:hAnsi="Arial"/>
+          <w:b/>
+          <w:sz w:val="22"/>
+          <w:szCs w:val="22"/>
+        </w:rPr>
+        <w:t xml:space="preserve"> to learn state transitions and developmental trajectories from large, time-course omics data.</w:t>
+      </w:r>
+    </w:p>
+    <w:p>
+      <w:pPr>
+        <w:rPr>
+          <w:rFonts w:ascii="Arial" w:hAnsi="Arial"/>
+          <w:sz w:val="22"/>
+          <w:szCs w:val="22"/>
+        </w:rPr>
+      </w:pPr>
+      <w:r>
+        <w:rPr>
+          <w:rFonts w:ascii="Arial" w:hAnsi="Arial"/>
+          <w:b/>
+          <w:sz w:val="22"/>
+          <w:szCs w:val="22"/>
+        </w:rPr>
+        <w:t>P-GAPS algorithm development</w:t>
+      </w:r>
+      <w:r>
+        <w:rPr>
+          <w:rFonts w:ascii="Arial" w:hAnsi="Arial"/>
+          <w:b/>
+          <w:sz w:val="22"/>
+          <w:szCs w:val="22"/>
+        </w:rPr>
+        <w:t>.</w:t>
+      </w:r>
+      <w:r>
+        <w:rPr>
+          <w:rFonts w:ascii="Arial" w:hAnsi="Arial"/>
+          <w:b/>
+          <w:sz w:val="22"/>
+          <w:szCs w:val="22"/>
+        </w:rPr>
+        <w:t xml:space="preserve"> </w:t>
+      </w:r>
+      <w:r>
+        <w:rPr>
+          <w:rFonts w:ascii="Arial" w:hAnsi="Arial"/>
+          <w:sz w:val="22"/>
+          <w:szCs w:val="22"/>
+        </w:rPr>
+        <w:t>With GWCoGAPS, we demonstrated that patterns from CoGAPS can be estimated genome wide with a parallel approach across random sets of genes</w:t>
+      </w:r>
+      <w:r>
+        <w:rPr>
+          <w:rFonts w:ascii="Arial" w:hAnsi="Arial"/>
+          <w:sz w:val="22"/>
+          <w:szCs w:val="22"/>
+        </w:rPr>
+        <w:fldChar w:fldCharType="begin">
+          <w:fldData xml:space="preserve">PEVuZE5vdGU+PENpdGU+PEF1dGhvcj5GZXJ0aWc8L0F1dGhvcj48WWVhcj4yMDE0PC9ZZWFyPjxS
+ZWNOdW0+Njk8L1JlY051bT48RGlzcGxheVRleHQ+PHN0eWxlIGZhY2U9InN1cGVyc2NyaXB0IiBm
+b250PSJBcmlhbCIgc2l6ZT0iMTEiPjIzLDI0PC9zdHlsZT48L0Rpc3BsYXlUZXh0PjxyZWNvcmQ+
+PHJlYy1udW1iZXI+Njk8L3JlYy1udW1iZXI+PGZvcmVpZ24ta2V5cz48a2V5IGFwcD0iRU4iIGRi
+LWlkPSJmeHRwengycnpwOXNwamVydnppcHo5ZnF4ZjVyeGZmZTUwc2YiIHRpbWVzdGFtcD0iMTQ5
+MjE5OTA0OSI+Njk8L2tleT48L2ZvcmVpZ24ta2V5cz48cmVmLXR5cGUgbmFtZT0iSm91cm5hbCBB
+cnRpY2xlIj4xNzwvcmVmLXR5cGU+PGNvbnRyaWJ1dG9ycz48YXV0aG9ycz48YXV0aG9yPkZlcnRp
+ZywgRS4gSi48L2F1dGhvcj48YXV0aG9yPlN0ZWluLU8mYXBvcztCcmllbiwgRy48L2F1dGhvcj48
+YXV0aG9yPkphZmZlLCBBLjwvYXV0aG9yPjxhdXRob3I+Q29sYW50dW9uaSwgQy48L2F1dGhvcj48
+L2F1dGhvcnM+PC9jb250cmlidXRvcnM+PGF1dGgtYWRkcmVzcz5PbmNvbG9neSBCaW9zdGF0aXN0
+aWNzIGFuZCBCaW9pbmZvcm1hdGljcywgSm9obnMgSG9wa2lucyBVbml2ZXJzaXR5LCBCYWx0aW1v
+cmUsIE1ELCBVU0EuPC9hdXRoLWFkZHJlc3M+PHRpdGxlcz48dGl0bGU+UGF0dGVybiBpZGVudGlm
+aWNhdGlvbiBpbiB0aW1lLWNvdXJzZSBnZW5lIGV4cHJlc3Npb24gZGF0YSB3aXRoIHRoZSBDb0dB
+UFMgbWF0cml4IGZhY3Rvcml6YXRpb248L3RpdGxlPjxzZWNvbmRhcnktdGl0bGU+TWV0aG9kcyBN
+b2wgQmlvbDwvc2Vjb25kYXJ5LXRpdGxlPjwvdGl0bGVzPjxwZXJpb2RpY2FsPjxmdWxsLXRpdGxl
+Pk1ldGhvZHMgTW9sIEJpb2w8L2Z1bGwtdGl0bGU+PC9wZXJpb2RpY2FsPjxwYWdlcz44Ny0xMTI8
+L3BhZ2VzPjx2b2x1bWU+MTEwMTwvdm9sdW1lPjxrZXl3b3Jkcz48a2V5d29yZD4qR2VuZSBFeHBy
+ZXNzaW9uIFByb2ZpbGluZzwva2V5d29yZD48a2V5d29yZD5IdW1hbnM8L2tleXdvcmQ+PGtleXdv
+cmQ+TWFya292IENoYWluczwva2V5d29yZD48a2V5d29yZD5Nb2xlY3VsYXIgU2VxdWVuY2UgQW5u
+b3RhdGlvbjwva2V5d29yZD48a2V5d29yZD5Nb250ZSBDYXJsbyBNZXRob2Q8L2tleXdvcmQ+PGtl
+eXdvcmQ+UGF0dGVybiBSZWNvZ25pdGlvbiwgQXV0b21hdGVkPC9rZXl3b3JkPjxrZXl3b3JkPlBy
+aW5jaXBhbCBDb21wb25lbnQgQW5hbHlzaXM8L2tleXdvcmQ+PGtleXdvcmQ+KlNvZnR3YXJlPC9r
+ZXl3b3JkPjxrZXl3b3JkPlRyYW5zY3JpcHRvbWU8L2tleXdvcmQ+PC9rZXl3b3Jkcz48ZGF0ZXM+
+PHllYXI+MjAxNDwveWVhcj48L2RhdGVzPjxpc2JuPjE5NDAtNjAyOSAoRWxlY3Ryb25pYykmI3hE
+OzEwNjQtMzc0NSAoTGlua2luZyk8L2lzYm4+PGFjY2Vzc2lvbi1udW0+MjQyMzM3Nzk8L2FjY2Vz
+c2lvbi1udW0+PHVybHM+PHJlbGF0ZWQtdXJscz48dXJsPmh0dHBzOi8vd3d3Lm5jYmkubmxtLm5p
+aC5nb3YvcHVibWVkLzI0MjMzNzc5PC91cmw+PC9yZWxhdGVkLXVybHM+PC91cmxzPjxlbGVjdHJv
+bmljLXJlc291cmNlLW51bT4xMC4xMDA3Lzk3OC0xLTYyNzAzLTcyMS0xXzY8L2VsZWN0cm9uaWMt
+cmVzb3VyY2UtbnVtPjwvcmVjb3JkPjwvQ2l0ZT48Q2l0ZT48QXV0aG9yPlN0ZWluLU8mYXBvcztC
+cmllbjwvQXV0aG9yPjxZZWFyPjIwMTc8L1llYXI+PFJlY051bT43PC9SZWNOdW0+PHJlY29yZD48
+cmVjLW51bWJlcj43PC9yZWMtbnVtYmVyPjxmb3JlaWduLWtleXM+PGtleSBhcHA9IkVOIiBkYi1p
+ZD0iZnh0cHp4MnJ6cDlzcGplcnZ6aXB6OWZxeGY1cnhmZmU1MHNmIiB0aW1lc3RhbXA9IjE0OTIx
+OTg5ODUiPjc8L2tleT48L2ZvcmVpZ24ta2V5cz48cmVmLXR5cGUgbmFtZT0iSm91cm5hbCBBcnRp
+Y2xlIj4xNzwvcmVmLXR5cGU+PGNvbnRyaWJ1dG9ycz48YXV0aG9ycz48YXV0aG9yPlN0ZWluLU8m
+YXBvcztCcmllbiwgRy4gTC48L2F1dGhvcj48YXV0aG9yPkNhcmV5LCBKLiBMLjwvYXV0aG9yPjxh
+dXRob3I+TGVlLCBXLiBTLjwvYXV0aG9yPjxhdXRob3I+Q29uc2lkaW5lLCBNLjwvYXV0aG9yPjxh
+dXRob3I+RmF2b3JvdiwgQS4gVi48L2F1dGhvcj48YXV0aG9yPkZsYW0sIEUuPC9hdXRob3I+PGF1
+dGhvcj5HdW8sIFQuPC9hdXRob3I+PGF1dGhvcj5MaSwgUy48L2F1dGhvcj48YXV0aG9yPk1hcmNo
+aW9ubmksIEwuPC9hdXRob3I+PGF1dGhvcj5TaGVybWFuLCBULjwvYXV0aG9yPjxhdXRob3I+U2l2
+eSwgUy48L2F1dGhvcj48YXV0aG9yPkdheWthbG92YSwgRC4gQS48L2F1dGhvcj48YXV0aG9yPk1j
+S2F5LCBSLiBELjwvYXV0aG9yPjxhdXRob3I+T2NocywgTS4gRi48L2F1dGhvcj48YXV0aG9yPkNv
+bGFudHVvbmksIEMuPC9hdXRob3I+PGF1dGhvcj5GZXJ0aWcsIEUuIEouPC9hdXRob3I+PC9hdXRo
+b3JzPjwvY29udHJpYnV0b3JzPjxhdXRoLWFkZHJlc3M+RGVwYXJ0bWVudCBvZiBPbmNvbG9neSBh
+bmQgRGl2aXNpb24gb2YgQmlvc3RhdGlzdGljcyBhbmQgQmlvaW5mb3JtYXRpY3MsIEpvaG5zIEhv
+cGtpbnMgU2Nob29sIG9mIE1lZGljaW5lLCBCYWx0aW1vcmUsIE1ELCBVU0EuJiN4RDtEZXBhcnRt
+ZW50IG9mIE90b2xhcnluZ29sb2d5LUhlYWQgYW5kIE5lY2sgU3VyZ2VyeSwgSm9obnMgSG9wa2lu
+cyBTY2hvb2wgb2YgTWVkaWNpbmUsIEJhbHRpbW9yZSwgTUQsIFVTQS4mI3hEO0RlcGFydG1lbnQg
+b2YgTWF0aGVtYXRpY3MgYW5kIFN0YXRpc3RpY3MsIFRoZSBDb2xsZWdlIG9mIE5ldyBKZXJzZXks
+IEV3aW5nIFRvd25zaGlwLCBOSiwgVVNBLiYjeEQ7TGllYmVyIEluc3RpdHV0ZSBmb3IgQnJhaW4g
+RGV2ZWxvcG1lbnQsIDg1NSBOb3J0aCBXb2xmZSwgQmFsdGltb3JlLCBNRCwgVVNBLiYjeEQ7RGVw
+YXJ0bWVudCBvZiBOZXVyb2xvZ3kgYW5kIERlcGFydG1lbnQgb2YgTmV1cm9zY2llbmNlLCBKb2hu
+cyBIb3BraW5zIFNjaG9vbCBvZiBNZWRpY2luZSwgQmFsdGltb3JlLCBNRCAyMTIwNS48L2F1dGgt
+YWRkcmVzcz48dGl0bGVzPjx0aXRsZT5QYXR0ZXJuTWFya2VycyAmYW1wOyBHV0NvR0FQUyBmb3Ig
+bm92ZWwgZGF0YS1kcml2ZW4gYmlvbWFya2VycyB2aWEgd2hvbGUgdHJhbnNjcmlwdG9tZSBOTUY8
+L3RpdGxlPjxzZWNvbmRhcnktdGl0bGU+QmlvaW5mb3JtYXRpY3M8L3NlY29uZGFyeS10aXRsZT48
+L3RpdGxlcz48cGVyaW9kaWNhbD48ZnVsbC10aXRsZT5CaW9pbmZvcm1hdGljczwvZnVsbC10aXRs
+ZT48L3BlcmlvZGljYWw+PGRhdGVzPjx5ZWFyPjIwMTc8L3llYXI+PHB1Yi1kYXRlcz48ZGF0ZT5G
+ZWIgMDg8L2RhdGU+PC9wdWItZGF0ZXM+PC9kYXRlcz48aXNibj4xMzY3LTQ4MTEgKEVsZWN0cm9u
+aWMpJiN4RDsxMzY3LTQ4MDMgKExpbmtpbmcpPC9pc2JuPjxhY2Nlc3Npb24tbnVtPjI4MTc0ODk2
+PC9hY2Nlc3Npb24tbnVtPjx1cmxzPjxyZWxhdGVkLXVybHM+PHVybD5odHRwczovL3d3dy5uY2Jp
+Lm5sbS5uaWguZ292L3B1Ym1lZC8yODE3NDg5NjwvdXJsPjwvcmVsYXRlZC11cmxzPjwvdXJscz48
+ZWxlY3Ryb25pYy1yZXNvdXJjZS1udW0+MTAuMTA5My9iaW9pbmZvcm1hdGljcy9idHgwNTg8L2Vs
+ZWN0cm9uaWMtcmVzb3VyY2UtbnVtPjwvcmVjb3JkPjwvQ2l0ZT48L0VuZE5vdGU+
+</w:fldData>
+        </w:fldChar>
+      </w:r>
+      <w:r>
+        <w:rPr>
+          <w:rFonts w:ascii="Arial" w:hAnsi="Arial"/>
+          <w:sz w:val="22"/>
+          <w:szCs w:val="22"/>
+        </w:rPr>
+        <w:instrText xml:space="preserve"> ADDIN EN.CITE </w:instrText>
+      </w:r>
+      <w:r>
+        <w:rPr>
+          <w:rFonts w:ascii="Arial" w:hAnsi="Arial"/>
+          <w:sz w:val="22"/>
+          <w:szCs w:val="22"/>
+        </w:rPr>
+        <w:fldChar w:fldCharType="begin">
+          <w:fldData xml:space="preserve">PEVuZE5vdGU+PENpdGU+PEF1dGhvcj5GZXJ0aWc8L0F1dGhvcj48WWVhcj4yMDE0PC9ZZWFyPjxS
+ZWNOdW0+Njk8L1JlY051bT48RGlzcGxheVRleHQ+PHN0eWxlIGZhY2U9InN1cGVyc2NyaXB0IiBm
+b250PSJBcmlhbCIgc2l6ZT0iMTEiPjIzLDI0PC9zdHlsZT48L0Rpc3BsYXlUZXh0PjxyZWNvcmQ+
+PHJlYy1udW1iZXI+Njk8L3JlYy1udW1iZXI+PGZvcmVpZ24ta2V5cz48a2V5IGFwcD0iRU4iIGRi
+LWlkPSJmeHRwengycnpwOXNwamVydnppcHo5ZnF4ZjVyeGZmZTUwc2YiIHRpbWVzdGFtcD0iMTQ5
+MjE5OTA0OSI+Njk8L2tleT48L2ZvcmVpZ24ta2V5cz48cmVmLXR5cGUgbmFtZT0iSm91cm5hbCBB
+cnRpY2xlIj4xNzwvcmVmLXR5cGU+PGNvbnRyaWJ1dG9ycz48YXV0aG9ycz48YXV0aG9yPkZlcnRp
+ZywgRS4gSi48L2F1dGhvcj48YXV0aG9yPlN0ZWluLU8mYXBvcztCcmllbiwgRy48L2F1dGhvcj48
+YXV0aG9yPkphZmZlLCBBLjwvYXV0aG9yPjxhdXRob3I+Q29sYW50dW9uaSwgQy48L2F1dGhvcj48
+L2F1dGhvcnM+PC9jb250cmlidXRvcnM+PGF1dGgtYWRkcmVzcz5PbmNvbG9neSBCaW9zdGF0aXN0
+aWNzIGFuZCBCaW9pbmZvcm1hdGljcywgSm9obnMgSG9wa2lucyBVbml2ZXJzaXR5LCBCYWx0aW1v
+cmUsIE1ELCBVU0EuPC9hdXRoLWFkZHJlc3M+PHRpdGxlcz48dGl0bGU+UGF0dGVybiBpZGVudGlm
+aWNhdGlvbiBpbiB0aW1lLWNvdXJzZSBnZW5lIGV4cHJlc3Npb24gZGF0YSB3aXRoIHRoZSBDb0dB
+UFMgbWF0cml4IGZhY3Rvcml6YXRpb248L3RpdGxlPjxzZWNvbmRhcnktdGl0bGU+TWV0aG9kcyBN
+b2wgQmlvbDwvc2Vjb25kYXJ5LXRpdGxlPjwvdGl0bGVzPjxwZXJpb2RpY2FsPjxmdWxsLXRpdGxl
+Pk1ldGhvZHMgTW9sIEJpb2w8L2Z1bGwtdGl0bGU+PC9wZXJpb2RpY2FsPjxwYWdlcz44Ny0xMTI8
+L3BhZ2VzPjx2b2x1bWU+MTEwMTwvdm9sdW1lPjxrZXl3b3Jkcz48a2V5d29yZD4qR2VuZSBFeHBy
+ZXNzaW9uIFByb2ZpbGluZzwva2V5d29yZD48a2V5d29yZD5IdW1hbnM8L2tleXdvcmQ+PGtleXdv
+cmQ+TWFya292IENoYWluczwva2V5d29yZD48a2V5d29yZD5Nb2xlY3VsYXIgU2VxdWVuY2UgQW5u
+b3RhdGlvbjwva2V5d29yZD48a2V5d29yZD5Nb250ZSBDYXJsbyBNZXRob2Q8L2tleXdvcmQ+PGtl
+eXdvcmQ+UGF0dGVybiBSZWNvZ25pdGlvbiwgQXV0b21hdGVkPC9rZXl3b3JkPjxrZXl3b3JkPlBy
+aW5jaXBhbCBDb21wb25lbnQgQW5hbHlzaXM8L2tleXdvcmQ+PGtleXdvcmQ+KlNvZnR3YXJlPC9r
+ZXl3b3JkPjxrZXl3b3JkPlRyYW5zY3JpcHRvbWU8L2tleXdvcmQ+PC9rZXl3b3Jkcz48ZGF0ZXM+
+PHllYXI+MjAxNDwveWVhcj48L2RhdGVzPjxpc2JuPjE5NDAtNjAyOSAoRWxlY3Ryb25pYykmI3hE
+OzEwNjQtMzc0NSAoTGlua2luZyk8L2lzYm4+PGFjY2Vzc2lvbi1udW0+MjQyMzM3Nzk8L2FjY2Vz
+c2lvbi1udW0+PHVybHM+PHJlbGF0ZWQtdXJscz48dXJsPmh0dHBzOi8vd3d3Lm5jYmkubmxtLm5p
+aC5nb3YvcHVibWVkLzI0MjMzNzc5PC91cmw+PC9yZWxhdGVkLXVybHM+PC91cmxzPjxlbGVjdHJv
+bmljLXJlc291cmNlLW51bT4xMC4xMDA3Lzk3OC0xLTYyNzAzLTcyMS0xXzY8L2VsZWN0cm9uaWMt
+cmVzb3VyY2UtbnVtPjwvcmVjb3JkPjwvQ2l0ZT48Q2l0ZT48QXV0aG9yPlN0ZWluLU8mYXBvcztC
+cmllbjwvQXV0aG9yPjxZZWFyPjIwMTc8L1llYXI+PFJlY051bT43PC9SZWNOdW0+PHJlY29yZD48
+cmVjLW51bWJlcj43PC9yZWMtbnVtYmVyPjxmb3JlaWduLWtleXM+PGtleSBhcHA9IkVOIiBkYi1p
+ZD0iZnh0cHp4MnJ6cDlzcGplcnZ6aXB6OWZxeGY1cnhmZmU1MHNmIiB0aW1lc3RhbXA9IjE0OTIx
+OTg5ODUiPjc8L2tleT48L2ZvcmVpZ24ta2V5cz48cmVmLXR5cGUgbmFtZT0iSm91cm5hbCBBcnRp
+Y2xlIj4xNzwvcmVmLXR5cGU+PGNvbnRyaWJ1dG9ycz48YXV0aG9ycz48YXV0aG9yPlN0ZWluLU8m
+YXBvcztCcmllbiwgRy4gTC48L2F1dGhvcj48YXV0aG9yPkNhcmV5LCBKLiBMLjwvYXV0aG9yPjxh
+dXRob3I+TGVlLCBXLiBTLjwvYXV0aG9yPjxhdXRob3I+Q29uc2lkaW5lLCBNLjwvYXV0aG9yPjxh
+dXRob3I+RmF2b3JvdiwgQS4gVi48L2F1dGhvcj48YXV0aG9yPkZsYW0sIEUuPC9hdXRob3I+PGF1
+dGhvcj5HdW8sIFQuPC9hdXRob3I+PGF1dGhvcj5MaSwgUy48L2F1dGhvcj48YXV0aG9yPk1hcmNo
+aW9ubmksIEwuPC9hdXRob3I+PGF1dGhvcj5TaGVybWFuLCBULjwvYXV0aG9yPjxhdXRob3I+U2l2
+eSwgUy48L2F1dGhvcj48YXV0aG9yPkdheWthbG92YSwgRC4gQS48L2F1dGhvcj48YXV0aG9yPk1j
+S2F5LCBSLiBELjwvYXV0aG9yPjxhdXRob3I+T2NocywgTS4gRi48L2F1dGhvcj48YXV0aG9yPkNv
+bGFudHVvbmksIEMuPC9hdXRob3I+PGF1dGhvcj5GZXJ0aWcsIEUuIEouPC9hdXRob3I+PC9hdXRo
+b3JzPjwvY29udHJpYnV0b3JzPjxhdXRoLWFkZHJlc3M+RGVwYXJ0bWVudCBvZiBPbmNvbG9neSBh
+bmQgRGl2aXNpb24gb2YgQmlvc3RhdGlzdGljcyBhbmQgQmlvaW5mb3JtYXRpY3MsIEpvaG5zIEhv
+cGtpbnMgU2Nob29sIG9mIE1lZGljaW5lLCBCYWx0aW1vcmUsIE1ELCBVU0EuJiN4RDtEZXBhcnRt
+ZW50IG9mIE90b2xhcnluZ29sb2d5LUhlYWQgYW5kIE5lY2sgU3VyZ2VyeSwgSm9obnMgSG9wa2lu
+cyBTY2hvb2wgb2YgTWVkaWNpbmUsIEJhbHRpbW9yZSwgTUQsIFVTQS4mI3hEO0RlcGFydG1lbnQg
+b2YgTWF0aGVtYXRpY3MgYW5kIFN0YXRpc3RpY3MsIFRoZSBDb2xsZWdlIG9mIE5ldyBKZXJzZXks
+IEV3aW5nIFRvd25zaGlwLCBOSiwgVVNBLiYjeEQ7TGllYmVyIEluc3RpdHV0ZSBmb3IgQnJhaW4g
+RGV2ZWxvcG1lbnQsIDg1NSBOb3J0aCBXb2xmZSwgQmFsdGltb3JlLCBNRCwgVVNBLiYjeEQ7RGVw
+YXJ0bWVudCBvZiBOZXVyb2xvZ3kgYW5kIERlcGFydG1lbnQgb2YgTmV1cm9zY2llbmNlLCBKb2hu
+cyBIb3BraW5zIFNjaG9vbCBvZiBNZWRpY2luZSwgQmFsdGltb3JlLCBNRCAyMTIwNS48L2F1dGgt
+YWRkcmVzcz48dGl0bGVzPjx0aXRsZT5QYXR0ZXJuTWFya2VycyAmYW1wOyBHV0NvR0FQUyBmb3Ig
+bm92ZWwgZGF0YS1kcml2ZW4gYmlvbWFya2VycyB2aWEgd2hvbGUgdHJhbnNjcmlwdG9tZSBOTUY8
+L3RpdGxlPjxzZWNvbmRhcnktdGl0bGU+QmlvaW5mb3JtYXRpY3M8L3NlY29uZGFyeS10aXRsZT48
+L3RpdGxlcz48cGVyaW9kaWNhbD48ZnVsbC10aXRsZT5CaW9pbmZvcm1hdGljczwvZnVsbC10aXRs
+ZT48L3BlcmlvZGljYWw+PGRhdGVzPjx5ZWFyPjIwMTc8L3llYXI+PHB1Yi1kYXRlcz48ZGF0ZT5G
+ZWIgMDg8L2RhdGU+PC9wdWItZGF0ZXM+PC9kYXRlcz48aXNibj4xMzY3LTQ4MTEgKEVsZWN0cm9u
+aWMpJiN4RDsxMzY3LTQ4MDMgKExpbmtpbmcpPC9pc2JuPjxhY2Nlc3Npb24tbnVtPjI4MTc0ODk2
+PC9hY2Nlc3Npb24tbnVtPjx1cmxzPjxyZWxhdGVkLXVybHM+PHVybD5odHRwczovL3d3dy5uY2Jp
+Lm5sbS5uaWguZ292L3B1Ym1lZC8yODE3NDg5NjwvdXJsPjwvcmVsYXRlZC11cmxzPjwvdXJscz48
+ZWxlY3Ryb25pYy1yZXNvdXJjZS1udW0+MTAuMTA5My9iaW9pbmZvcm1hdGljcy9idHgwNTg8L2Vs
+ZWN0cm9uaWMtcmVzb3VyY2UtbnVtPjwvcmVjb3JkPjwvQ2l0ZT48L0VuZE5vdGU+
+</w:fldData>
+        </w:fldChar>
+      </w:r>
+      <w:r>
+        <w:rPr>
+          <w:rFonts w:ascii="Arial" w:hAnsi="Arial"/>
+          <w:sz w:val="22"/>
+          <w:szCs w:val="22"/>
+        </w:rPr>
+        <w:instrText xml:space="preserve"> ADDIN EN.CITE.DATA </w:instrText>
+      </w:r>
+      <w:r>
+        <w:rPr>
+          <w:rFonts w:ascii="Arial" w:hAnsi="Arial"/>
+          <w:sz w:val="22"/>
+          <w:szCs w:val="22"/>
+        </w:rPr>
+      </w:r>
+      <w:r>
+        <w:rPr>
+          <w:rFonts w:ascii="Arial" w:hAnsi="Arial"/>
+          <w:sz w:val="22"/>
+          <w:szCs w:val="22"/>
+        </w:rPr>
+        <w:fldChar w:fldCharType="end"/>
+      </w:r>
+      <w:r>
+        <w:rPr>
+          <w:rFonts w:ascii="Arial" w:hAnsi="Arial"/>
+          <w:sz w:val="22"/>
+          <w:szCs w:val="22"/>
+        </w:rPr>
+      </w:r>
+      <w:r>
+        <w:rPr>
+          <w:rFonts w:ascii="Arial" w:hAnsi="Arial"/>
+          <w:sz w:val="22"/>
+          <w:szCs w:val="22"/>
+        </w:rPr>
+        <w:fldChar w:fldCharType="separate"/>
+      </w:r>
+      <w:r>
+        <w:rPr>
+          <w:rFonts w:ascii="Arial" w:hAnsi="Arial" w:cs="Arial"/>
+          <w:noProof/>
+          <w:sz w:val="22"/>
+          <w:szCs w:val="22"/>
+          <w:vertAlign w:val="superscript"/>
+        </w:rPr>
+        <w:t>23,24</w:t>
+      </w:r>
+      <w:r>
+        <w:rPr>
+          <w:rFonts w:ascii="Arial" w:hAnsi="Arial"/>
+          <w:sz w:val="22"/>
+          <w:szCs w:val="22"/>
+        </w:rPr>
+        <w:fldChar w:fldCharType="end"/>
+      </w:r>
+      <w:r>
+        <w:rPr>
+          <w:rFonts w:ascii="Arial" w:hAnsi="Arial"/>
+          <w:sz w:val="22"/>
+          <w:szCs w:val="22"/>
+        </w:rPr>
+        <w:t>.</w:t>
+      </w:r>
+      <w:r>
+        <w:rPr>
+          <w:rFonts w:ascii="Arial" w:hAnsi="Arial"/>
+          <w:sz w:val="22"/>
+          <w:szCs w:val="22"/>
+        </w:rPr>
+        <w:t xml:space="preserve"> This algorithm converges for datasets from standard experimental designs capped at O(1000) samples, but will face similar challenges when for the </w:t>
+      </w:r>
+      <w:r>
+        <w:rPr>
+          <w:rFonts w:ascii="Arial" w:hAnsi="Arial"/>
+          <w:sz w:val="22"/>
+          <w:szCs w:val="22"/>
+        </w:rPr>
+        <w:t xml:space="preserve">number of samples </w:t>
+      </w:r>
+      <w:r>
+        <w:rPr>
+          <w:rFonts w:ascii="Arial" w:hAnsi="Arial"/>
+          <w:sz w:val="22"/>
+          <w:szCs w:val="22"/>
+        </w:rPr>
+        <w:t xml:space="preserve">planned </w:t>
+      </w:r>
+      <w:r>
+        <w:rPr>
+          <w:rFonts w:ascii="Arial" w:hAnsi="Arial"/>
+          <w:sz w:val="22"/>
+          <w:szCs w:val="22"/>
+        </w:rPr>
+        <w:t>in</w:t>
+      </w:r>
+      <w:r>
+        <w:rPr>
+          <w:rFonts w:ascii="Arial" w:hAnsi="Arial"/>
+          <w:sz w:val="22"/>
+          <w:szCs w:val="22"/>
+        </w:rPr>
+        <w:t xml:space="preserve"> </w:t>
+      </w:r>
+      <w:r>
+        <w:rPr>
+          <w:rFonts w:ascii="Arial" w:hAnsi="Arial"/>
+          <w:sz w:val="22"/>
+          <w:szCs w:val="22"/>
+        </w:rPr>
+        <w:t xml:space="preserve">the Human Cell Atlas. </w:t>
+      </w:r>
+      <w:r>
+        <w:rPr>
+          <w:rFonts w:ascii="Arial" w:hAnsi="Arial"/>
+          <w:sz w:val="22"/>
+          <w:szCs w:val="22"/>
+        </w:rPr>
+        <w:t>We</w:t>
+      </w:r>
+      <w:r>
+        <w:rPr>
+          <w:rFonts w:ascii="Arial" w:hAnsi="Arial"/>
+          <w:sz w:val="22"/>
+          <w:szCs w:val="22"/>
+        </w:rPr>
+        <w:t xml:space="preserve"> will address this challenge by parallelizing CoGAPS</w:t>
+      </w:r>
+      <w:r>
+        <w:rPr>
+          <w:rFonts w:ascii="Arial" w:hAnsi="Arial"/>
+          <w:sz w:val="22"/>
+          <w:szCs w:val="22"/>
+        </w:rPr>
+        <w:t xml:space="preserve"> across both samples </w:t>
+      </w:r>
+      <w:r>
+        <w:rPr>
+          <w:rFonts w:ascii="Arial" w:hAnsi="Arial"/>
+          <w:sz w:val="22"/>
+          <w:szCs w:val="22"/>
+        </w:rPr>
+        <w:t xml:space="preserve">and genes while </w:t>
+      </w:r>
+      <w:r>
+        <w:rPr>
+          <w:rFonts w:ascii="Arial" w:hAnsi="Arial"/>
+          <w:sz w:val="22"/>
+          <w:szCs w:val="22"/>
+        </w:rPr>
+        <w:t xml:space="preserve">assessing </w:t>
+      </w:r>
+      <w:r>
+        <w:rPr>
+          <w:rFonts w:ascii="Arial" w:hAnsi="Arial"/>
+          <w:sz w:val="22"/>
+          <w:szCs w:val="22"/>
+        </w:rPr>
+        <w:t>algorithm performance as follows.</w:t>
+      </w:r>
+    </w:p>
+    <w:p>
+      <w:pPr>
+        <w:pStyle w:val="ListParagraph"/>
+        <w:numPr>
+          <w:ilvl w:val="0"/>
+          <w:numId w:val="2"/>
+        </w:numPr>
+        <w:rPr>
+          <w:rFonts w:ascii="Arial" w:hAnsi="Arial"/>
+          <w:sz w:val="22"/>
+          <w:szCs w:val="22"/>
+          <w:highlight w:val="yellow"/>
+        </w:rPr>
+      </w:pPr>
+      <w:r>
+        <w:rPr>
+          <w:rFonts w:ascii="Arial" w:hAnsi="Arial"/>
+          <w:sz w:val="22"/>
+          <w:szCs w:val="22"/>
+          <w:highlight w:val="yellow"/>
+        </w:rPr>
+        <w:t>Using the</w:t>
+      </w:r>
+      <w:r>
+        <w:rPr>
+          <w:rFonts w:ascii="Arial" w:hAnsi="Arial"/>
+          <w:sz w:val="22"/>
+          <w:szCs w:val="22"/>
+          <w:highlight w:val="yellow"/>
+        </w:rPr>
+        <w:t xml:space="preserve"> 1</w:t>
+      </w:r>
+      <w:r>
+        <w:rPr>
+          <w:rFonts w:ascii="Arial" w:hAnsi="Arial"/>
+          <w:sz w:val="22"/>
+          <w:szCs w:val="22"/>
+          <w:highlight w:val="yellow"/>
+        </w:rPr>
+        <w:t>,000 genes with largest ratio of inter-sample variability relative to inter-batch</w:t>
+      </w:r>
+      <w:r>
+        <w:rPr>
+          <w:rFonts w:ascii="Arial" w:hAnsi="Arial"/>
+          <w:sz w:val="22"/>
+          <w:szCs w:val="22"/>
+          <w:highlight w:val="yellow"/>
+        </w:rPr>
+        <w:t xml:space="preserve"> </w:t>
+      </w:r>
+      <w:r>
+        <w:rPr>
+          <w:rFonts w:ascii="Arial" w:hAnsi="Arial"/>
+          <w:sz w:val="22"/>
+          <w:szCs w:val="22"/>
+          <w:highlight w:val="yellow"/>
+        </w:rPr>
+        <w:t>as described previously</w:t>
+      </w:r>
+      <w:r>
+        <w:rPr>
+          <w:rFonts w:ascii="Arial" w:hAnsi="Arial"/>
+          <w:sz w:val="22"/>
+          <w:szCs w:val="22"/>
+          <w:highlight w:val="yellow"/>
         </w:rPr>
         <w:fldChar w:fldCharType="begin">
           <w:fldData xml:space="preserve">PEVuZE5vdGU+PENpdGU+PEF1dGhvcj5QYXJrZXI8L0F1dGhvcj48WWVhcj4yMDE0PC9ZZWFyPjxS
@@ -3569,6 +3722,7 @@
           <w:rFonts w:ascii="Arial" w:hAnsi="Arial"/>
           <w:sz w:val="22"/>
           <w:szCs w:val="22"/>
+          <w:highlight w:val="yellow"/>
         </w:rPr>
         <w:instrText xml:space="preserve"> ADDIN EN.CITE </w:instrText>
       </w:r>
@@ -3577,6 +3731,7 @@
           <w:rFonts w:ascii="Arial" w:hAnsi="Arial"/>
           <w:sz w:val="22"/>
           <w:szCs w:val="22"/>
+          <w:highlight w:val="yellow"/>
         </w:rPr>
         <w:fldChar w:fldCharType="begin">
           <w:fldData xml:space="preserve">PEVuZE5vdGU+PENpdGU+PEF1dGhvcj5QYXJrZXI8L0F1dGhvcj48WWVhcj4yMDE0PC9ZZWFyPjxS
@@ -3663,6 +3818,7 @@
           <w:rFonts w:ascii="Arial" w:hAnsi="Arial"/>
           <w:sz w:val="22"/>
           <w:szCs w:val="22"/>
+          <w:highlight w:val="yellow"/>
         </w:rPr>
         <w:instrText xml:space="preserve"> ADDIN EN.CITE.DATA </w:instrText>
       </w:r>
@@ -3671,13 +3827,15 @@
           <w:rFonts w:ascii="Arial" w:hAnsi="Arial"/>
           <w:sz w:val="22"/>
           <w:szCs w:val="22"/>
-        </w:rPr>
-      </w:r>
-      <w:r>
-        <w:rPr>
-          <w:rFonts w:ascii="Arial" w:hAnsi="Arial"/>
-          <w:sz w:val="22"/>
-          <w:szCs w:val="22"/>
+          <w:highlight w:val="yellow"/>
+        </w:rPr>
+      </w:r>
+      <w:r>
+        <w:rPr>
+          <w:rFonts w:ascii="Arial" w:hAnsi="Arial"/>
+          <w:sz w:val="22"/>
+          <w:szCs w:val="22"/>
+          <w:highlight w:val="yellow"/>
         </w:rPr>
         <w:fldChar w:fldCharType="end"/>
       </w:r>
@@ -3686,6 +3844,15 @@
           <w:rFonts w:ascii="Arial" w:hAnsi="Arial"/>
           <w:sz w:val="22"/>
           <w:szCs w:val="22"/>
+          <w:highlight w:val="yellow"/>
+        </w:rPr>
+      </w:r>
+      <w:r>
+        <w:rPr>
+          <w:rFonts w:ascii="Arial" w:hAnsi="Arial"/>
+          <w:sz w:val="22"/>
+          <w:szCs w:val="22"/>
+          <w:highlight w:val="yellow"/>
         </w:rPr>
         <w:fldChar w:fldCharType="separate"/>
       </w:r>
@@ -3695,6 +3862,7 @@
           <w:noProof/>
           <w:sz w:val="22"/>
           <w:szCs w:val="22"/>
+          <w:highlight w:val="yellow"/>
           <w:vertAlign w:val="superscript"/>
         </w:rPr>
         <w:t>19</w:t>
@@ -3704,6 +3872,7 @@
           <w:rFonts w:ascii="Arial" w:hAnsi="Arial"/>
           <w:sz w:val="22"/>
           <w:szCs w:val="22"/>
+          <w:highlight w:val="yellow"/>
         </w:rPr>
         <w:fldChar w:fldCharType="end"/>
       </w:r>
@@ -3712,933 +3881,54 @@
           <w:rFonts w:ascii="Arial" w:hAnsi="Arial"/>
           <w:sz w:val="22"/>
           <w:szCs w:val="22"/>
-        </w:rPr>
-        <w:t xml:space="preserve"> and 2) a </w:t>
-      </w:r>
-      <w:r>
-        <w:rPr>
-          <w:rFonts w:ascii="Arial" w:hAnsi="Arial"/>
-          <w:sz w:val="22"/>
-          <w:szCs w:val="22"/>
-        </w:rPr>
-        <w:t>concomitant</w:t>
-      </w:r>
-      <w:r>
-        <w:rPr>
-          <w:rFonts w:ascii="Arial" w:hAnsi="Arial"/>
-          <w:sz w:val="22"/>
-          <w:szCs w:val="22"/>
-        </w:rPr>
-        <w:t xml:space="preserve"> analysis of DNA methylation and gene expression with CoGAPS</w:t>
-      </w:r>
-      <w:r>
-        <w:rPr>
-          <w:rFonts w:ascii="Helvetica" w:hAnsi="Helvetica" w:cs="Arial"/>
-          <w:sz w:val="22"/>
-          <w:szCs w:val="22"/>
-        </w:rPr>
-        <w:fldChar w:fldCharType="begin">
-          <w:fldData xml:space="preserve">PEVuZE5vdGU+PENpdGU+PEF1dGhvcj5GZXJ0aWc8L0F1dGhvcj48WWVhcj4yMDEzPC9ZZWFyPjxS
-ZWNOdW0+NjU8L1JlY051bT48RGlzcGxheVRleHQ+PHN0eWxlIGZhY2U9InN1cGVyc2NyaXB0IiBm
-b250PSJBcmlhbCIgc2l6ZT0iMTEiPjU8L3N0eWxlPjwvRGlzcGxheVRleHQ+PHJlY29yZD48cmVj
-LW51bWJlcj42NTwvcmVjLW51bWJlcj48Zm9yZWlnbi1rZXlzPjxrZXkgYXBwPSJFTiIgZGItaWQ9
-ImZ4dHB6eDJyenA5c3BqZXJ2emlwejlmcXhmNXJ4ZmZlNTBzZiIgdGltZXN0YW1wPSIxNDkyMTk5
-MDQ5Ij42NTwva2V5PjwvZm9yZWlnbi1rZXlzPjxyZWYtdHlwZSBuYW1lPSJKb3VybmFsIEFydGlj
-bGUiPjE3PC9yZWYtdHlwZT48Y29udHJpYnV0b3JzPjxhdXRob3JzPjxhdXRob3I+RmVydGlnLCBF
-LiBKLjwvYXV0aG9yPjxhdXRob3I+TWFya292aWMsIEEuPC9hdXRob3I+PGF1dGhvcj5EYW5pbG92
-YSwgTC4gVi48L2F1dGhvcj48YXV0aG9yPkdheWthbG92YSwgRC4gQS48L2F1dGhvcj48YXV0aG9y
-PkNvcGUsIEwuPC9hdXRob3I+PGF1dGhvcj5DaHVuZywgQy4gSC48L2F1dGhvcj48YXV0aG9yPk9j
-aHMsIE0uIEYuPC9hdXRob3I+PGF1dGhvcj5DYWxpZmFubywgSi4gQS48L2F1dGhvcj48L2F1dGhv
-cnM+PC9jb250cmlidXRvcnM+PGF1dGgtYWRkcmVzcz5EZXBhcnRtZW50IG9mIE9uY29sb2d5LCBT
-aWRuZXkgS2ltbWVsIENvbXByZWhlbnNpdmUgQ2FuY2VyIENlbnRlciwgSm9obnMgSG9wa2lucyBV
-bml2ZXJzaXR5LCBCYWx0aW1vcmUsIE1hcnlsYW5kLCBVbml0ZWQgU3RhdGVzIG9mIEFtZXJpY2Eu
-PC9hdXRoLWFkZHJlc3M+PHRpdGxlcz48dGl0bGU+UHJlZmVyZW50aWFsIGFjdGl2YXRpb24gb2Yg
-dGhlIGhlZGdlaG9nIHBhdGh3YXkgYnkgZXBpZ2VuZXRpYyBtb2R1bGF0aW9ucyBpbiBIUFYgbmVn
-YXRpdmUgSE5TQ0MgaWRlbnRpZmllZCB3aXRoIG1ldGEtcGF0aHdheSBhbmFseXNpczwvdGl0bGU+
-PHNlY29uZGFyeS10aXRsZT5QTG9TIE9uZTwvc2Vjb25kYXJ5LXRpdGxlPjwvdGl0bGVzPjxwZXJp
-b2RpY2FsPjxmdWxsLXRpdGxlPlBMb1MgT25lPC9mdWxsLXRpdGxlPjwvcGVyaW9kaWNhbD48cGFn
-ZXM+ZTc4MTI3PC9wYWdlcz48dm9sdW1lPjg8L3ZvbHVtZT48bnVtYmVyPjExPC9udW1iZXI+PGtl
-eXdvcmRzPjxrZXl3b3JkPkNhcmNpbm9tYSwgU3F1YW1vdXMgQ2VsbC9jb21wbGljYXRpb25zLypn
-ZW5ldGljcy9wYXRob2xvZ3kvdmlyb2xvZ3k8L2tleXdvcmQ+PGtleXdvcmQ+Q2x1c3RlciBBbmFs
-eXNpczwva2V5d29yZD48a2V5d29yZD5ETkEgTWV0aHlsYXRpb248L2tleXdvcmQ+PGtleXdvcmQ+
-RE5BLCBOZW9wbGFzbS9nZW5ldGljcy8qbWV0YWJvbGlzbTwva2V5d29yZD48a2V5d29yZD4qRXBp
-Z2VuZXNpcywgR2VuZXRpYzwva2V5d29yZD48a2V5d29yZD5GZW1hbGU8L2tleXdvcmQ+PGtleXdv
-cmQ+KkdlbmUgRXhwcmVzc2lvbiBSZWd1bGF0aW9uLCBOZW9wbGFzdGljPC9rZXl3b3JkPjxrZXl3
-b3JkPkhlYWQgYW5kIE5lY2sgTmVvcGxhc21zL2NvbXBsaWNhdGlvbnMvKmdlbmV0aWNzL3BhdGhv
-bG9neS92aXJvbG9neTwva2V5d29yZD48a2V5d29yZD5IZWRnZWhvZyBQcm90ZWlucy9nZW5ldGlj
-cy8qbWV0YWJvbGlzbTwva2V5d29yZD48a2V5d29yZD5IdW1hbnM8L2tleXdvcmQ+PGtleXdvcmQ+
-TWFsZTwva2V5d29yZD48a2V5d29yZD5OZW9wbGFzbSBTdGFnaW5nPC9rZXl3b3JkPjxrZXl3b3Jk
-Pk9saWdvbnVjbGVvdGlkZSBBcnJheSBTZXF1ZW5jZSBBbmFseXNpczwva2V5d29yZD48a2V5d29y
-ZD5QYXBpbGxvbWF2aXJpZGFlL3BhdGhvZ2VuaWNpdHkvcGh5c2lvbG9neTwva2V5d29yZD48a2V5
-d29yZD5QYXBpbGxvbWF2aXJ1cyBJbmZlY3Rpb25zL2NvbXBsaWNhdGlvbnMvKmdlbmV0aWNzL3Bh
-dGhvbG9neS92aXJvbG9neTwva2V5d29yZD48a2V5d29yZD5TaWduYWwgVHJhbnNkdWN0aW9uPC9r
-ZXl3b3JkPjxrZXl3b3JkPlRyYW5zY3JpcHRpb24gRmFjdG9ycy9nZW5ldGljcy8qbWV0YWJvbGlz
-bTwva2V5d29yZD48a2V5d29yZD5aaW5jIEZpbmdlciBQcm90ZWluIEdMSTE8L2tleXdvcmQ+PC9r
-ZXl3b3Jkcz48ZGF0ZXM+PHllYXI+MjAxMzwveWVhcj48L2RhdGVzPjxpc2JuPjE5MzItNjIwMyAo
-RWxlY3Ryb25pYykmI3hEOzE5MzItNjIwMyAoTGlua2luZyk8L2lzYm4+PGFjY2Vzc2lvbi1udW0+
-MjQyMjM3Njg8L2FjY2Vzc2lvbi1udW0+PHVybHM+PHJlbGF0ZWQtdXJscz48dXJsPmh0dHBzOi8v
-d3d3Lm5jYmkubmxtLm5paC5nb3YvcHVibWVkLzI0MjIzNzY4PC91cmw+PC9yZWxhdGVkLXVybHM+
-PC91cmxzPjxjdXN0b20yPlBNQzM4MTcxNzg8L2N1c3RvbTI+PGVsZWN0cm9uaWMtcmVzb3VyY2Ut
-bnVtPjEwLjEzNzEvam91cm5hbC5wb25lLjAwNzgxMjc8L2VsZWN0cm9uaWMtcmVzb3VyY2UtbnVt
-PjwvcmVjb3JkPjwvQ2l0ZT48L0VuZE5vdGU+AG==
-</w:fldData>
-        </w:fldChar>
-      </w:r>
-      <w:r>
-        <w:rPr>
-          <w:rFonts w:ascii="Helvetica" w:hAnsi="Helvetica" w:cs="Arial"/>
-          <w:sz w:val="22"/>
-          <w:szCs w:val="22"/>
-        </w:rPr>
-        <w:instrText xml:space="preserve"> ADDIN EN.CITE </w:instrText>
-      </w:r>
-      <w:r>
-        <w:rPr>
-          <w:rFonts w:ascii="Helvetica" w:hAnsi="Helvetica" w:cs="Arial"/>
-          <w:sz w:val="22"/>
-          <w:szCs w:val="22"/>
-        </w:rPr>
-        <w:fldChar w:fldCharType="begin">
-          <w:fldData xml:space="preserve">PEVuZE5vdGU+PENpdGU+PEF1dGhvcj5GZXJ0aWc8L0F1dGhvcj48WWVhcj4yMDEzPC9ZZWFyPjxS
-ZWNOdW0+NjU8L1JlY051bT48RGlzcGxheVRleHQ+PHN0eWxlIGZhY2U9InN1cGVyc2NyaXB0IiBm
-b250PSJBcmlhbCIgc2l6ZT0iMTEiPjU8L3N0eWxlPjwvRGlzcGxheVRleHQ+PHJlY29yZD48cmVj
-LW51bWJlcj42NTwvcmVjLW51bWJlcj48Zm9yZWlnbi1rZXlzPjxrZXkgYXBwPSJFTiIgZGItaWQ9
-ImZ4dHB6eDJyenA5c3BqZXJ2emlwejlmcXhmNXJ4ZmZlNTBzZiIgdGltZXN0YW1wPSIxNDkyMTk5
-MDQ5Ij42NTwva2V5PjwvZm9yZWlnbi1rZXlzPjxyZWYtdHlwZSBuYW1lPSJKb3VybmFsIEFydGlj
-bGUiPjE3PC9yZWYtdHlwZT48Y29udHJpYnV0b3JzPjxhdXRob3JzPjxhdXRob3I+RmVydGlnLCBF
-LiBKLjwvYXV0aG9yPjxhdXRob3I+TWFya292aWMsIEEuPC9hdXRob3I+PGF1dGhvcj5EYW5pbG92
-YSwgTC4gVi48L2F1dGhvcj48YXV0aG9yPkdheWthbG92YSwgRC4gQS48L2F1dGhvcj48YXV0aG9y
-PkNvcGUsIEwuPC9hdXRob3I+PGF1dGhvcj5DaHVuZywgQy4gSC48L2F1dGhvcj48YXV0aG9yPk9j
-aHMsIE0uIEYuPC9hdXRob3I+PGF1dGhvcj5DYWxpZmFubywgSi4gQS48L2F1dGhvcj48L2F1dGhv
-cnM+PC9jb250cmlidXRvcnM+PGF1dGgtYWRkcmVzcz5EZXBhcnRtZW50IG9mIE9uY29sb2d5LCBT
-aWRuZXkgS2ltbWVsIENvbXByZWhlbnNpdmUgQ2FuY2VyIENlbnRlciwgSm9obnMgSG9wa2lucyBV
-bml2ZXJzaXR5LCBCYWx0aW1vcmUsIE1hcnlsYW5kLCBVbml0ZWQgU3RhdGVzIG9mIEFtZXJpY2Eu
-PC9hdXRoLWFkZHJlc3M+PHRpdGxlcz48dGl0bGU+UHJlZmVyZW50aWFsIGFjdGl2YXRpb24gb2Yg
-dGhlIGhlZGdlaG9nIHBhdGh3YXkgYnkgZXBpZ2VuZXRpYyBtb2R1bGF0aW9ucyBpbiBIUFYgbmVn
-YXRpdmUgSE5TQ0MgaWRlbnRpZmllZCB3aXRoIG1ldGEtcGF0aHdheSBhbmFseXNpczwvdGl0bGU+
-PHNlY29uZGFyeS10aXRsZT5QTG9TIE9uZTwvc2Vjb25kYXJ5LXRpdGxlPjwvdGl0bGVzPjxwZXJp
-b2RpY2FsPjxmdWxsLXRpdGxlPlBMb1MgT25lPC9mdWxsLXRpdGxlPjwvcGVyaW9kaWNhbD48cGFn
-ZXM+ZTc4MTI3PC9wYWdlcz48dm9sdW1lPjg8L3ZvbHVtZT48bnVtYmVyPjExPC9udW1iZXI+PGtl
-eXdvcmRzPjxrZXl3b3JkPkNhcmNpbm9tYSwgU3F1YW1vdXMgQ2VsbC9jb21wbGljYXRpb25zLypn
-ZW5ldGljcy9wYXRob2xvZ3kvdmlyb2xvZ3k8L2tleXdvcmQ+PGtleXdvcmQ+Q2x1c3RlciBBbmFs
-eXNpczwva2V5d29yZD48a2V5d29yZD5ETkEgTWV0aHlsYXRpb248L2tleXdvcmQ+PGtleXdvcmQ+
-RE5BLCBOZW9wbGFzbS9nZW5ldGljcy8qbWV0YWJvbGlzbTwva2V5d29yZD48a2V5d29yZD4qRXBp
-Z2VuZXNpcywgR2VuZXRpYzwva2V5d29yZD48a2V5d29yZD5GZW1hbGU8L2tleXdvcmQ+PGtleXdv
-cmQ+KkdlbmUgRXhwcmVzc2lvbiBSZWd1bGF0aW9uLCBOZW9wbGFzdGljPC9rZXl3b3JkPjxrZXl3
-b3JkPkhlYWQgYW5kIE5lY2sgTmVvcGxhc21zL2NvbXBsaWNhdGlvbnMvKmdlbmV0aWNzL3BhdGhv
-bG9neS92aXJvbG9neTwva2V5d29yZD48a2V5d29yZD5IZWRnZWhvZyBQcm90ZWlucy9nZW5ldGlj
-cy8qbWV0YWJvbGlzbTwva2V5d29yZD48a2V5d29yZD5IdW1hbnM8L2tleXdvcmQ+PGtleXdvcmQ+
-TWFsZTwva2V5d29yZD48a2V5d29yZD5OZW9wbGFzbSBTdGFnaW5nPC9rZXl3b3JkPjxrZXl3b3Jk
-Pk9saWdvbnVjbGVvdGlkZSBBcnJheSBTZXF1ZW5jZSBBbmFseXNpczwva2V5d29yZD48a2V5d29y
-ZD5QYXBpbGxvbWF2aXJpZGFlL3BhdGhvZ2VuaWNpdHkvcGh5c2lvbG9neTwva2V5d29yZD48a2V5
-d29yZD5QYXBpbGxvbWF2aXJ1cyBJbmZlY3Rpb25zL2NvbXBsaWNhdGlvbnMvKmdlbmV0aWNzL3Bh
-dGhvbG9neS92aXJvbG9neTwva2V5d29yZD48a2V5d29yZD5TaWduYWwgVHJhbnNkdWN0aW9uPC9r
-ZXl3b3JkPjxrZXl3b3JkPlRyYW5zY3JpcHRpb24gRmFjdG9ycy9nZW5ldGljcy8qbWV0YWJvbGlz
-bTwva2V5d29yZD48a2V5d29yZD5aaW5jIEZpbmdlciBQcm90ZWluIEdMSTE8L2tleXdvcmQ+PC9r
-ZXl3b3Jkcz48ZGF0ZXM+PHllYXI+MjAxMzwveWVhcj48L2RhdGVzPjxpc2JuPjE5MzItNjIwMyAo
-RWxlY3Ryb25pYykmI3hEOzE5MzItNjIwMyAoTGlua2luZyk8L2lzYm4+PGFjY2Vzc2lvbi1udW0+
-MjQyMjM3Njg8L2FjY2Vzc2lvbi1udW0+PHVybHM+PHJlbGF0ZWQtdXJscz48dXJsPmh0dHBzOi8v
-d3d3Lm5jYmkubmxtLm5paC5nb3YvcHVibWVkLzI0MjIzNzY4PC91cmw+PC9yZWxhdGVkLXVybHM+
-PC91cmxzPjxjdXN0b20yPlBNQzM4MTcxNzg8L2N1c3RvbTI+PGVsZWN0cm9uaWMtcmVzb3VyY2Ut
-bnVtPjEwLjEzNzEvam91cm5hbC5wb25lLjAwNzgxMjc8L2VsZWN0cm9uaWMtcmVzb3VyY2UtbnVt
-PjwvcmVjb3JkPjwvQ2l0ZT48L0VuZE5vdGU+AG==
-</w:fldData>
-        </w:fldChar>
-      </w:r>
-      <w:r>
-        <w:rPr>
-          <w:rFonts w:ascii="Helvetica" w:hAnsi="Helvetica" w:cs="Arial"/>
-          <w:sz w:val="22"/>
-          <w:szCs w:val="22"/>
-        </w:rPr>
-        <w:instrText xml:space="preserve"> ADDIN EN.CITE.DATA </w:instrText>
-      </w:r>
-      <w:r>
-        <w:rPr>
-          <w:rFonts w:ascii="Helvetica" w:hAnsi="Helvetica" w:cs="Arial"/>
-          <w:sz w:val="22"/>
-          <w:szCs w:val="22"/>
-        </w:rPr>
-      </w:r>
-      <w:r>
-        <w:rPr>
-          <w:rFonts w:ascii="Helvetica" w:hAnsi="Helvetica" w:cs="Arial"/>
-          <w:sz w:val="22"/>
-          <w:szCs w:val="22"/>
-        </w:rPr>
-        <w:fldChar w:fldCharType="end"/>
-      </w:r>
-      <w:r>
-        <w:rPr>
-          <w:rFonts w:ascii="Helvetica" w:hAnsi="Helvetica" w:cs="Arial"/>
-          <w:sz w:val="22"/>
-          <w:szCs w:val="22"/>
-        </w:rPr>
-        <w:fldChar w:fldCharType="separate"/>
-      </w:r>
-      <w:r>
-        <w:rPr>
-          <w:rFonts w:ascii="Arial" w:hAnsi="Arial" w:cs="Arial"/>
-          <w:noProof/>
-          <w:sz w:val="22"/>
-          <w:szCs w:val="22"/>
-          <w:vertAlign w:val="superscript"/>
-        </w:rPr>
-        <w:t>5</w:t>
-      </w:r>
-      <w:r>
-        <w:rPr>
-          <w:rFonts w:ascii="Helvetica" w:hAnsi="Helvetica" w:cs="Arial"/>
-          <w:sz w:val="22"/>
-          <w:szCs w:val="22"/>
-        </w:rPr>
-        <w:fldChar w:fldCharType="end"/>
-      </w:r>
-      <w:r>
-        <w:rPr>
-          <w:rFonts w:ascii="Arial" w:hAnsi="Arial"/>
-          <w:sz w:val="22"/>
-          <w:szCs w:val="22"/>
-        </w:rPr>
-        <w:t xml:space="preserve">. Recently, we have adapted </w:t>
-      </w:r>
-      <w:proofErr w:type="spellStart"/>
-      <w:r>
-        <w:rPr>
-          <w:rFonts w:ascii="Arial" w:hAnsi="Arial"/>
-          <w:sz w:val="22"/>
-          <w:szCs w:val="22"/>
-        </w:rPr>
-        <w:t>CoGAPS</w:t>
-      </w:r>
-      <w:proofErr w:type="spellEnd"/>
-      <w:r>
-        <w:rPr>
-          <w:rFonts w:ascii="Arial" w:hAnsi="Arial"/>
-          <w:sz w:val="22"/>
-          <w:szCs w:val="22"/>
-        </w:rPr>
-        <w:t xml:space="preserve"> to study biological variation within healthy human stem cells and postmortem tissues </w:t>
-      </w:r>
-      <w:r>
-        <w:rPr>
-          <w:rFonts w:ascii="Arial" w:hAnsi="Arial"/>
-          <w:sz w:val="22"/>
-          <w:szCs w:val="22"/>
-        </w:rPr>
-        <w:fldChar w:fldCharType="begin">
-          <w:fldData xml:space="preserve">PEVuZE5vdGU+PENpdGU+PEF1dGhvcj5GZXJ0aWc8L0F1dGhvcj48WWVhcj4yMDE0PC9ZZWFyPjxS
-ZWNOdW0+Njk8L1JlY051bT48RGlzcGxheVRleHQ+PHN0eWxlIGZhY2U9InN1cGVyc2NyaXB0IiBm
-b250PSJBcmlhbCIgc2l6ZT0iMTEiPjIzLDI0PC9zdHlsZT48L0Rpc3BsYXlUZXh0PjxyZWNvcmQ+
-PHJlYy1udW1iZXI+Njk8L3JlYy1udW1iZXI+PGZvcmVpZ24ta2V5cz48a2V5IGFwcD0iRU4iIGRi
-LWlkPSJmeHRwengycnpwOXNwamVydnppcHo5ZnF4ZjVyeGZmZTUwc2YiIHRpbWVzdGFtcD0iMTQ5
-MjE5OTA0OSI+Njk8L2tleT48L2ZvcmVpZ24ta2V5cz48cmVmLXR5cGUgbmFtZT0iSm91cm5hbCBB
-cnRpY2xlIj4xNzwvcmVmLXR5cGU+PGNvbnRyaWJ1dG9ycz48YXV0aG9ycz48YXV0aG9yPkZlcnRp
-ZywgRS4gSi48L2F1dGhvcj48YXV0aG9yPlN0ZWluLU8mYXBvcztCcmllbiwgRy48L2F1dGhvcj48
-YXV0aG9yPkphZmZlLCBBLjwvYXV0aG9yPjxhdXRob3I+Q29sYW50dW9uaSwgQy48L2F1dGhvcj48
-L2F1dGhvcnM+PC9jb250cmlidXRvcnM+PGF1dGgtYWRkcmVzcz5PbmNvbG9neSBCaW9zdGF0aXN0
-aWNzIGFuZCBCaW9pbmZvcm1hdGljcywgSm9obnMgSG9wa2lucyBVbml2ZXJzaXR5LCBCYWx0aW1v
-cmUsIE1ELCBVU0EuPC9hdXRoLWFkZHJlc3M+PHRpdGxlcz48dGl0bGU+UGF0dGVybiBpZGVudGlm
-aWNhdGlvbiBpbiB0aW1lLWNvdXJzZSBnZW5lIGV4cHJlc3Npb24gZGF0YSB3aXRoIHRoZSBDb0dB
-UFMgbWF0cml4IGZhY3Rvcml6YXRpb248L3RpdGxlPjxzZWNvbmRhcnktdGl0bGU+TWV0aG9kcyBN
-b2wgQmlvbDwvc2Vjb25kYXJ5LXRpdGxlPjwvdGl0bGVzPjxwZXJpb2RpY2FsPjxmdWxsLXRpdGxl
-Pk1ldGhvZHMgTW9sIEJpb2w8L2Z1bGwtdGl0bGU+PC9wZXJpb2RpY2FsPjxwYWdlcz44Ny0xMTI8
-L3BhZ2VzPjx2b2x1bWU+MTEwMTwvdm9sdW1lPjxrZXl3b3Jkcz48a2V5d29yZD4qR2VuZSBFeHBy
-ZXNzaW9uIFByb2ZpbGluZzwva2V5d29yZD48a2V5d29yZD5IdW1hbnM8L2tleXdvcmQ+PGtleXdv
-cmQ+TWFya292IENoYWluczwva2V5d29yZD48a2V5d29yZD5Nb2xlY3VsYXIgU2VxdWVuY2UgQW5u
-b3RhdGlvbjwva2V5d29yZD48a2V5d29yZD5Nb250ZSBDYXJsbyBNZXRob2Q8L2tleXdvcmQ+PGtl
-eXdvcmQ+UGF0dGVybiBSZWNvZ25pdGlvbiwgQXV0b21hdGVkPC9rZXl3b3JkPjxrZXl3b3JkPlBy
-aW5jaXBhbCBDb21wb25lbnQgQW5hbHlzaXM8L2tleXdvcmQ+PGtleXdvcmQ+KlNvZnR3YXJlPC9r
-ZXl3b3JkPjxrZXl3b3JkPlRyYW5zY3JpcHRvbWU8L2tleXdvcmQ+PC9rZXl3b3Jkcz48ZGF0ZXM+
-PHllYXI+MjAxNDwveWVhcj48L2RhdGVzPjxpc2JuPjE5NDAtNjAyOSAoRWxlY3Ryb25pYykmI3hE
-OzEwNjQtMzc0NSAoTGlua2luZyk8L2lzYm4+PGFjY2Vzc2lvbi1udW0+MjQyMzM3Nzk8L2FjY2Vz
-c2lvbi1udW0+PHVybHM+PHJlbGF0ZWQtdXJscz48dXJsPmh0dHBzOi8vd3d3Lm5jYmkubmxtLm5p
-aC5nb3YvcHVibWVkLzI0MjMzNzc5PC91cmw+PC9yZWxhdGVkLXVybHM+PC91cmxzPjxlbGVjdHJv
-bmljLXJlc291cmNlLW51bT4xMC4xMDA3Lzk3OC0xLTYyNzAzLTcyMS0xXzY8L2VsZWN0cm9uaWMt
-cmVzb3VyY2UtbnVtPjwvcmVjb3JkPjwvQ2l0ZT48Q2l0ZT48QXV0aG9yPlN0ZWluLU8mYXBvcztC
-cmllbjwvQXV0aG9yPjxZZWFyPjIwMTc8L1llYXI+PFJlY051bT43PC9SZWNOdW0+PHJlY29yZD48
-cmVjLW51bWJlcj43PC9yZWMtbnVtYmVyPjxmb3JlaWduLWtleXM+PGtleSBhcHA9IkVOIiBkYi1p
-ZD0iZnh0cHp4MnJ6cDlzcGplcnZ6aXB6OWZxeGY1cnhmZmU1MHNmIiB0aW1lc3RhbXA9IjE0OTIx
-OTg5ODUiPjc8L2tleT48L2ZvcmVpZ24ta2V5cz48cmVmLXR5cGUgbmFtZT0iSm91cm5hbCBBcnRp
-Y2xlIj4xNzwvcmVmLXR5cGU+PGNvbnRyaWJ1dG9ycz48YXV0aG9ycz48YXV0aG9yPlN0ZWluLU8m
-YXBvcztCcmllbiwgRy4gTC48L2F1dGhvcj48YXV0aG9yPkNhcmV5LCBKLiBMLjwvYXV0aG9yPjxh
-dXRob3I+TGVlLCBXLiBTLjwvYXV0aG9yPjxhdXRob3I+Q29uc2lkaW5lLCBNLjwvYXV0aG9yPjxh
-dXRob3I+RmF2b3JvdiwgQS4gVi48L2F1dGhvcj48YXV0aG9yPkZsYW0sIEUuPC9hdXRob3I+PGF1
-dGhvcj5HdW8sIFQuPC9hdXRob3I+PGF1dGhvcj5MaSwgUy48L2F1dGhvcj48YXV0aG9yPk1hcmNo
-aW9ubmksIEwuPC9hdXRob3I+PGF1dGhvcj5TaGVybWFuLCBULjwvYXV0aG9yPjxhdXRob3I+U2l2
-eSwgUy48L2F1dGhvcj48YXV0aG9yPkdheWthbG92YSwgRC4gQS48L2F1dGhvcj48YXV0aG9yPk1j
-S2F5LCBSLiBELjwvYXV0aG9yPjxhdXRob3I+T2NocywgTS4gRi48L2F1dGhvcj48YXV0aG9yPkNv
-bGFudHVvbmksIEMuPC9hdXRob3I+PGF1dGhvcj5GZXJ0aWcsIEUuIEouPC9hdXRob3I+PC9hdXRo
-b3JzPjwvY29udHJpYnV0b3JzPjxhdXRoLWFkZHJlc3M+RGVwYXJ0bWVudCBvZiBPbmNvbG9neSBh
-bmQgRGl2aXNpb24gb2YgQmlvc3RhdGlzdGljcyBhbmQgQmlvaW5mb3JtYXRpY3MsIEpvaG5zIEhv
-cGtpbnMgU2Nob29sIG9mIE1lZGljaW5lLCBCYWx0aW1vcmUsIE1ELCBVU0EuJiN4RDtEZXBhcnRt
-ZW50IG9mIE90b2xhcnluZ29sb2d5LUhlYWQgYW5kIE5lY2sgU3VyZ2VyeSwgSm9obnMgSG9wa2lu
-cyBTY2hvb2wgb2YgTWVkaWNpbmUsIEJhbHRpbW9yZSwgTUQsIFVTQS4mI3hEO0RlcGFydG1lbnQg
-b2YgTWF0aGVtYXRpY3MgYW5kIFN0YXRpc3RpY3MsIFRoZSBDb2xsZWdlIG9mIE5ldyBKZXJzZXks
-IEV3aW5nIFRvd25zaGlwLCBOSiwgVVNBLiYjeEQ7TGllYmVyIEluc3RpdHV0ZSBmb3IgQnJhaW4g
-RGV2ZWxvcG1lbnQsIDg1NSBOb3J0aCBXb2xmZSwgQmFsdGltb3JlLCBNRCwgVVNBLiYjeEQ7RGVw
-YXJ0bWVudCBvZiBOZXVyb2xvZ3kgYW5kIERlcGFydG1lbnQgb2YgTmV1cm9zY2llbmNlLCBKb2hu
-cyBIb3BraW5zIFNjaG9vbCBvZiBNZWRpY2luZSwgQmFsdGltb3JlLCBNRCAyMTIwNS48L2F1dGgt
-YWRkcmVzcz48dGl0bGVzPjx0aXRsZT5QYXR0ZXJuTWFya2VycyAmYW1wOyBHV0NvR0FQUyBmb3Ig
-bm92ZWwgZGF0YS1kcml2ZW4gYmlvbWFya2VycyB2aWEgd2hvbGUgdHJhbnNjcmlwdG9tZSBOTUY8
-L3RpdGxlPjxzZWNvbmRhcnktdGl0bGU+QmlvaW5mb3JtYXRpY3M8L3NlY29uZGFyeS10aXRsZT48
-L3RpdGxlcz48cGVyaW9kaWNhbD48ZnVsbC10aXRsZT5CaW9pbmZvcm1hdGljczwvZnVsbC10aXRs
-ZT48L3BlcmlvZGljYWw+PGRhdGVzPjx5ZWFyPjIwMTc8L3llYXI+PHB1Yi1kYXRlcz48ZGF0ZT5G
-ZWIgMDg8L2RhdGU+PC9wdWItZGF0ZXM+PC9kYXRlcz48aXNibj4xMzY3LTQ4MTEgKEVsZWN0cm9u
-aWMpJiN4RDsxMzY3LTQ4MDMgKExpbmtpbmcpPC9pc2JuPjxhY2Nlc3Npb24tbnVtPjI4MTc0ODk2
-PC9hY2Nlc3Npb24tbnVtPjx1cmxzPjxyZWxhdGVkLXVybHM+PHVybD5odHRwczovL3d3dy5uY2Jp
-Lm5sbS5uaWguZ292L3B1Ym1lZC8yODE3NDg5NjwvdXJsPjwvcmVsYXRlZC11cmxzPjwvdXJscz48
-ZWxlY3Ryb25pYy1yZXNvdXJjZS1udW0+MTAuMTA5My9iaW9pbmZvcm1hdGljcy9idHgwNTg8L2Vs
-ZWN0cm9uaWMtcmVzb3VyY2UtbnVtPjwvcmVjb3JkPjwvQ2l0ZT48L0VuZE5vdGU+
-</w:fldData>
-        </w:fldChar>
-      </w:r>
-      <w:r>
-        <w:rPr>
-          <w:rFonts w:ascii="Arial" w:hAnsi="Arial"/>
-          <w:sz w:val="22"/>
-          <w:szCs w:val="22"/>
-        </w:rPr>
-        <w:instrText xml:space="preserve"> ADDIN EN.CITE </w:instrText>
-      </w:r>
-      <w:r>
-        <w:rPr>
-          <w:rFonts w:ascii="Arial" w:hAnsi="Arial"/>
-          <w:sz w:val="22"/>
-          <w:szCs w:val="22"/>
-        </w:rPr>
-        <w:fldChar w:fldCharType="begin">
-          <w:fldData xml:space="preserve">PEVuZE5vdGU+PENpdGU+PEF1dGhvcj5GZXJ0aWc8L0F1dGhvcj48WWVhcj4yMDE0PC9ZZWFyPjxS
-ZWNOdW0+Njk8L1JlY051bT48RGlzcGxheVRleHQ+PHN0eWxlIGZhY2U9InN1cGVyc2NyaXB0IiBm
-b250PSJBcmlhbCIgc2l6ZT0iMTEiPjIzLDI0PC9zdHlsZT48L0Rpc3BsYXlUZXh0PjxyZWNvcmQ+
-PHJlYy1udW1iZXI+Njk8L3JlYy1udW1iZXI+PGZvcmVpZ24ta2V5cz48a2V5IGFwcD0iRU4iIGRi
-LWlkPSJmeHRwengycnpwOXNwamVydnppcHo5ZnF4ZjVyeGZmZTUwc2YiIHRpbWVzdGFtcD0iMTQ5
-MjE5OTA0OSI+Njk8L2tleT48L2ZvcmVpZ24ta2V5cz48cmVmLXR5cGUgbmFtZT0iSm91cm5hbCBB
-cnRpY2xlIj4xNzwvcmVmLXR5cGU+PGNvbnRyaWJ1dG9ycz48YXV0aG9ycz48YXV0aG9yPkZlcnRp
-ZywgRS4gSi48L2F1dGhvcj48YXV0aG9yPlN0ZWluLU8mYXBvcztCcmllbiwgRy48L2F1dGhvcj48
-YXV0aG9yPkphZmZlLCBBLjwvYXV0aG9yPjxhdXRob3I+Q29sYW50dW9uaSwgQy48L2F1dGhvcj48
-L2F1dGhvcnM+PC9jb250cmlidXRvcnM+PGF1dGgtYWRkcmVzcz5PbmNvbG9neSBCaW9zdGF0aXN0
-aWNzIGFuZCBCaW9pbmZvcm1hdGljcywgSm9obnMgSG9wa2lucyBVbml2ZXJzaXR5LCBCYWx0aW1v
-cmUsIE1ELCBVU0EuPC9hdXRoLWFkZHJlc3M+PHRpdGxlcz48dGl0bGU+UGF0dGVybiBpZGVudGlm
-aWNhdGlvbiBpbiB0aW1lLWNvdXJzZSBnZW5lIGV4cHJlc3Npb24gZGF0YSB3aXRoIHRoZSBDb0dB
-UFMgbWF0cml4IGZhY3Rvcml6YXRpb248L3RpdGxlPjxzZWNvbmRhcnktdGl0bGU+TWV0aG9kcyBN
-b2wgQmlvbDwvc2Vjb25kYXJ5LXRpdGxlPjwvdGl0bGVzPjxwZXJpb2RpY2FsPjxmdWxsLXRpdGxl
-Pk1ldGhvZHMgTW9sIEJpb2w8L2Z1bGwtdGl0bGU+PC9wZXJpb2RpY2FsPjxwYWdlcz44Ny0xMTI8
-L3BhZ2VzPjx2b2x1bWU+MTEwMTwvdm9sdW1lPjxrZXl3b3Jkcz48a2V5d29yZD4qR2VuZSBFeHBy
-ZXNzaW9uIFByb2ZpbGluZzwva2V5d29yZD48a2V5d29yZD5IdW1hbnM8L2tleXdvcmQ+PGtleXdv
-cmQ+TWFya292IENoYWluczwva2V5d29yZD48a2V5d29yZD5Nb2xlY3VsYXIgU2VxdWVuY2UgQW5u
-b3RhdGlvbjwva2V5d29yZD48a2V5d29yZD5Nb250ZSBDYXJsbyBNZXRob2Q8L2tleXdvcmQ+PGtl
-eXdvcmQ+UGF0dGVybiBSZWNvZ25pdGlvbiwgQXV0b21hdGVkPC9rZXl3b3JkPjxrZXl3b3JkPlBy
-aW5jaXBhbCBDb21wb25lbnQgQW5hbHlzaXM8L2tleXdvcmQ+PGtleXdvcmQ+KlNvZnR3YXJlPC9r
-ZXl3b3JkPjxrZXl3b3JkPlRyYW5zY3JpcHRvbWU8L2tleXdvcmQ+PC9rZXl3b3Jkcz48ZGF0ZXM+
-PHllYXI+MjAxNDwveWVhcj48L2RhdGVzPjxpc2JuPjE5NDAtNjAyOSAoRWxlY3Ryb25pYykmI3hE
-OzEwNjQtMzc0NSAoTGlua2luZyk8L2lzYm4+PGFjY2Vzc2lvbi1udW0+MjQyMzM3Nzk8L2FjY2Vz
-c2lvbi1udW0+PHVybHM+PHJlbGF0ZWQtdXJscz48dXJsPmh0dHBzOi8vd3d3Lm5jYmkubmxtLm5p
-aC5nb3YvcHVibWVkLzI0MjMzNzc5PC91cmw+PC9yZWxhdGVkLXVybHM+PC91cmxzPjxlbGVjdHJv
-bmljLXJlc291cmNlLW51bT4xMC4xMDA3Lzk3OC0xLTYyNzAzLTcyMS0xXzY8L2VsZWN0cm9uaWMt
-cmVzb3VyY2UtbnVtPjwvcmVjb3JkPjwvQ2l0ZT48Q2l0ZT48QXV0aG9yPlN0ZWluLU8mYXBvcztC
-cmllbjwvQXV0aG9yPjxZZWFyPjIwMTc8L1llYXI+PFJlY051bT43PC9SZWNOdW0+PHJlY29yZD48
-cmVjLW51bWJlcj43PC9yZWMtbnVtYmVyPjxmb3JlaWduLWtleXM+PGtleSBhcHA9IkVOIiBkYi1p
-ZD0iZnh0cHp4MnJ6cDlzcGplcnZ6aXB6OWZxeGY1cnhmZmU1MHNmIiB0aW1lc3RhbXA9IjE0OTIx
-OTg5ODUiPjc8L2tleT48L2ZvcmVpZ24ta2V5cz48cmVmLXR5cGUgbmFtZT0iSm91cm5hbCBBcnRp
-Y2xlIj4xNzwvcmVmLXR5cGU+PGNvbnRyaWJ1dG9ycz48YXV0aG9ycz48YXV0aG9yPlN0ZWluLU8m
-YXBvcztCcmllbiwgRy4gTC48L2F1dGhvcj48YXV0aG9yPkNhcmV5LCBKLiBMLjwvYXV0aG9yPjxh
-dXRob3I+TGVlLCBXLiBTLjwvYXV0aG9yPjxhdXRob3I+Q29uc2lkaW5lLCBNLjwvYXV0aG9yPjxh
-dXRob3I+RmF2b3JvdiwgQS4gVi48L2F1dGhvcj48YXV0aG9yPkZsYW0sIEUuPC9hdXRob3I+PGF1
-dGhvcj5HdW8sIFQuPC9hdXRob3I+PGF1dGhvcj5MaSwgUy48L2F1dGhvcj48YXV0aG9yPk1hcmNo
-aW9ubmksIEwuPC9hdXRob3I+PGF1dGhvcj5TaGVybWFuLCBULjwvYXV0aG9yPjxhdXRob3I+U2l2
-eSwgUy48L2F1dGhvcj48YXV0aG9yPkdheWthbG92YSwgRC4gQS48L2F1dGhvcj48YXV0aG9yPk1j
-S2F5LCBSLiBELjwvYXV0aG9yPjxhdXRob3I+T2NocywgTS4gRi48L2F1dGhvcj48YXV0aG9yPkNv
-bGFudHVvbmksIEMuPC9hdXRob3I+PGF1dGhvcj5GZXJ0aWcsIEUuIEouPC9hdXRob3I+PC9hdXRo
-b3JzPjwvY29udHJpYnV0b3JzPjxhdXRoLWFkZHJlc3M+RGVwYXJ0bWVudCBvZiBPbmNvbG9neSBh
-bmQgRGl2aXNpb24gb2YgQmlvc3RhdGlzdGljcyBhbmQgQmlvaW5mb3JtYXRpY3MsIEpvaG5zIEhv
-cGtpbnMgU2Nob29sIG9mIE1lZGljaW5lLCBCYWx0aW1vcmUsIE1ELCBVU0EuJiN4RDtEZXBhcnRt
-ZW50IG9mIE90b2xhcnluZ29sb2d5LUhlYWQgYW5kIE5lY2sgU3VyZ2VyeSwgSm9obnMgSG9wa2lu
-cyBTY2hvb2wgb2YgTWVkaWNpbmUsIEJhbHRpbW9yZSwgTUQsIFVTQS4mI3hEO0RlcGFydG1lbnQg
-b2YgTWF0aGVtYXRpY3MgYW5kIFN0YXRpc3RpY3MsIFRoZSBDb2xsZWdlIG9mIE5ldyBKZXJzZXks
-IEV3aW5nIFRvd25zaGlwLCBOSiwgVVNBLiYjeEQ7TGllYmVyIEluc3RpdHV0ZSBmb3IgQnJhaW4g
-RGV2ZWxvcG1lbnQsIDg1NSBOb3J0aCBXb2xmZSwgQmFsdGltb3JlLCBNRCwgVVNBLiYjeEQ7RGVw
-YXJ0bWVudCBvZiBOZXVyb2xvZ3kgYW5kIERlcGFydG1lbnQgb2YgTmV1cm9zY2llbmNlLCBKb2hu
-cyBIb3BraW5zIFNjaG9vbCBvZiBNZWRpY2luZSwgQmFsdGltb3JlLCBNRCAyMTIwNS48L2F1dGgt
-YWRkcmVzcz48dGl0bGVzPjx0aXRsZT5QYXR0ZXJuTWFya2VycyAmYW1wOyBHV0NvR0FQUyBmb3Ig
-bm92ZWwgZGF0YS1kcml2ZW4gYmlvbWFya2VycyB2aWEgd2hvbGUgdHJhbnNjcmlwdG9tZSBOTUY8
-L3RpdGxlPjxzZWNvbmRhcnktdGl0bGU+QmlvaW5mb3JtYXRpY3M8L3NlY29uZGFyeS10aXRsZT48
-L3RpdGxlcz48cGVyaW9kaWNhbD48ZnVsbC10aXRsZT5CaW9pbmZvcm1hdGljczwvZnVsbC10aXRs
-ZT48L3BlcmlvZGljYWw+PGRhdGVzPjx5ZWFyPjIwMTc8L3llYXI+PHB1Yi1kYXRlcz48ZGF0ZT5G
-ZWIgMDg8L2RhdGU+PC9wdWItZGF0ZXM+PC9kYXRlcz48aXNibj4xMzY3LTQ4MTEgKEVsZWN0cm9u
-aWMpJiN4RDsxMzY3LTQ4MDMgKExpbmtpbmcpPC9pc2JuPjxhY2Nlc3Npb24tbnVtPjI4MTc0ODk2
-PC9hY2Nlc3Npb24tbnVtPjx1cmxzPjxyZWxhdGVkLXVybHM+PHVybD5odHRwczovL3d3dy5uY2Jp
-Lm5sbS5uaWguZ292L3B1Ym1lZC8yODE3NDg5NjwvdXJsPjwvcmVsYXRlZC11cmxzPjwvdXJscz48
-ZWxlY3Ryb25pYy1yZXNvdXJjZS1udW0+MTAuMTA5My9iaW9pbmZvcm1hdGljcy9idHgwNTg8L2Vs
-ZWN0cm9uaWMtcmVzb3VyY2UtbnVtPjwvcmVjb3JkPjwvQ2l0ZT48L0VuZE5vdGU+
-</w:fldData>
-        </w:fldChar>
-      </w:r>
-      <w:r>
-        <w:rPr>
-          <w:rFonts w:ascii="Arial" w:hAnsi="Arial"/>
-          <w:sz w:val="22"/>
-          <w:szCs w:val="22"/>
-        </w:rPr>
-        <w:instrText xml:space="preserve"> ADDIN EN.CITE.DATA </w:instrText>
-      </w:r>
-      <w:r>
-        <w:rPr>
-          <w:rFonts w:ascii="Arial" w:hAnsi="Arial"/>
-          <w:sz w:val="22"/>
-          <w:szCs w:val="22"/>
-        </w:rPr>
-      </w:r>
-      <w:r>
-        <w:rPr>
-          <w:rFonts w:ascii="Arial" w:hAnsi="Arial"/>
-          <w:sz w:val="22"/>
-          <w:szCs w:val="22"/>
-        </w:rPr>
-        <w:fldChar w:fldCharType="end"/>
-      </w:r>
-      <w:r>
-        <w:rPr>
-          <w:rFonts w:ascii="Arial" w:hAnsi="Arial"/>
-          <w:sz w:val="22"/>
-          <w:szCs w:val="22"/>
-        </w:rPr>
-        <w:fldChar w:fldCharType="separate"/>
-      </w:r>
-      <w:r>
-        <w:rPr>
-          <w:rFonts w:ascii="Arial" w:hAnsi="Arial" w:cs="Arial"/>
-          <w:noProof/>
-          <w:sz w:val="22"/>
-          <w:szCs w:val="22"/>
-          <w:vertAlign w:val="superscript"/>
-        </w:rPr>
-        <w:t>23,24</w:t>
-      </w:r>
-      <w:r>
-        <w:rPr>
-          <w:rFonts w:ascii="Arial" w:hAnsi="Arial"/>
-          <w:sz w:val="22"/>
-          <w:szCs w:val="22"/>
-        </w:rPr>
-        <w:fldChar w:fldCharType="end"/>
-      </w:r>
-      <w:r>
-        <w:rPr>
-          <w:rFonts w:ascii="Arial" w:hAnsi="Arial"/>
-          <w:sz w:val="22"/>
-          <w:szCs w:val="22"/>
-        </w:rPr>
-        <w:t xml:space="preserve">. </w:t>
-      </w:r>
-    </w:p>
-    <w:p>
-      <w:pPr>
-        <w:rPr>
-          <w:rFonts w:ascii="Arial" w:hAnsi="Arial"/>
-          <w:sz w:val="22"/>
-          <w:szCs w:val="22"/>
-        </w:rPr>
-      </w:pPr>
-      <w:r>
-        <w:rPr>
-          <w:rFonts w:ascii="Arial" w:hAnsi="Arial"/>
-          <w:b/>
-          <w:sz w:val="22"/>
-          <w:szCs w:val="22"/>
-        </w:rPr>
-        <w:t>Proposed work</w:t>
-      </w:r>
-      <w:r>
-        <w:rPr>
-          <w:rFonts w:ascii="Arial" w:hAnsi="Arial"/>
-          <w:b/>
-          <w:sz w:val="22"/>
-          <w:szCs w:val="22"/>
-        </w:rPr>
-        <w:t xml:space="preserve"> and deliverables:</w:t>
-      </w:r>
-    </w:p>
-    <w:p>
-      <w:pPr>
-        <w:rPr>
-          <w:rFonts w:ascii="Arial" w:hAnsi="Arial"/>
-          <w:sz w:val="22"/>
-          <w:szCs w:val="22"/>
-        </w:rPr>
-      </w:pPr>
-      <w:r>
-        <w:rPr>
-          <w:rFonts w:ascii="Arial" w:hAnsi="Arial"/>
-          <w:b/>
-          <w:sz w:val="22"/>
-          <w:szCs w:val="22"/>
-        </w:rPr>
-        <w:t>Aim 1</w:t>
-      </w:r>
-      <w:r>
-        <w:rPr>
-          <w:rFonts w:ascii="Arial" w:hAnsi="Arial"/>
-          <w:b/>
-          <w:sz w:val="22"/>
-          <w:szCs w:val="22"/>
-        </w:rPr>
-        <w:t xml:space="preserve"> </w:t>
-      </w:r>
-      <w:r>
-        <w:rPr>
-          <w:rFonts w:ascii="Arial" w:hAnsi="Arial"/>
-          <w:b/>
-          <w:sz w:val="22"/>
-          <w:szCs w:val="22"/>
-        </w:rPr>
-        <w:t>Parallel Gene Activity in Pattern Sets (P-GAPS)</w:t>
-      </w:r>
-      <w:r>
-        <w:rPr>
-          <w:rFonts w:ascii="Arial" w:hAnsi="Arial"/>
-          <w:b/>
-          <w:sz w:val="22"/>
-          <w:szCs w:val="22"/>
-        </w:rPr>
-        <w:t xml:space="preserve"> to learn state transitions and developmental trajectories from large, time-course </w:t>
-      </w:r>
-      <w:proofErr w:type="spellStart"/>
-      <w:r>
-        <w:rPr>
-          <w:rFonts w:ascii="Arial" w:hAnsi="Arial"/>
-          <w:b/>
-          <w:sz w:val="22"/>
-          <w:szCs w:val="22"/>
-        </w:rPr>
-        <w:t>omics</w:t>
-      </w:r>
-      <w:proofErr w:type="spellEnd"/>
-      <w:r>
-        <w:rPr>
-          <w:rFonts w:ascii="Arial" w:hAnsi="Arial"/>
-          <w:b/>
-          <w:sz w:val="22"/>
-          <w:szCs w:val="22"/>
-        </w:rPr>
-        <w:t xml:space="preserve"> data.</w:t>
-      </w:r>
-    </w:p>
-    <w:p>
-      <w:pPr>
-        <w:rPr>
-          <w:rFonts w:ascii="Arial" w:hAnsi="Arial"/>
-          <w:sz w:val="22"/>
-          <w:szCs w:val="22"/>
-        </w:rPr>
-      </w:pPr>
-      <w:proofErr w:type="gramStart"/>
-      <w:r>
-        <w:rPr>
-          <w:rFonts w:ascii="Arial" w:hAnsi="Arial"/>
-          <w:b/>
-          <w:sz w:val="22"/>
-          <w:szCs w:val="22"/>
-        </w:rPr>
-        <w:t>P-GAPS algorithm development</w:t>
-      </w:r>
-      <w:r>
-        <w:rPr>
-          <w:rFonts w:ascii="Arial" w:hAnsi="Arial"/>
-          <w:b/>
-          <w:sz w:val="22"/>
-          <w:szCs w:val="22"/>
-        </w:rPr>
-        <w:t>.</w:t>
-      </w:r>
-      <w:proofErr w:type="gramEnd"/>
-      <w:r>
-        <w:rPr>
-          <w:rFonts w:ascii="Arial" w:hAnsi="Arial"/>
-          <w:b/>
-          <w:sz w:val="22"/>
-          <w:szCs w:val="22"/>
-        </w:rPr>
-        <w:t xml:space="preserve"> </w:t>
-      </w:r>
-      <w:r>
-        <w:rPr>
-          <w:rFonts w:ascii="Arial" w:hAnsi="Arial"/>
-          <w:sz w:val="22"/>
-          <w:szCs w:val="22"/>
-        </w:rPr>
-        <w:t xml:space="preserve">With </w:t>
-      </w:r>
-      <w:proofErr w:type="spellStart"/>
-      <w:r>
-        <w:rPr>
-          <w:rFonts w:ascii="Arial" w:hAnsi="Arial"/>
-          <w:sz w:val="22"/>
-          <w:szCs w:val="22"/>
-        </w:rPr>
-        <w:t>GWCoGAPS</w:t>
-      </w:r>
-      <w:proofErr w:type="spellEnd"/>
-      <w:r>
-        <w:rPr>
-          <w:rFonts w:ascii="Arial" w:hAnsi="Arial"/>
-          <w:sz w:val="22"/>
-          <w:szCs w:val="22"/>
-        </w:rPr>
-        <w:t xml:space="preserve">, we demonstrated that patterns from </w:t>
-      </w:r>
-      <w:proofErr w:type="spellStart"/>
-      <w:r>
-        <w:rPr>
-          <w:rFonts w:ascii="Arial" w:hAnsi="Arial"/>
-          <w:sz w:val="22"/>
-          <w:szCs w:val="22"/>
-        </w:rPr>
-        <w:t>CoGAPS</w:t>
-      </w:r>
-      <w:proofErr w:type="spellEnd"/>
-      <w:r>
-        <w:rPr>
-          <w:rFonts w:ascii="Arial" w:hAnsi="Arial"/>
-          <w:sz w:val="22"/>
-          <w:szCs w:val="22"/>
-        </w:rPr>
-        <w:t xml:space="preserve"> can be estimated genome wide with a parallel approach across random sets of genes</w:t>
-      </w:r>
-      <w:r>
-        <w:rPr>
-          <w:rFonts w:ascii="Arial" w:hAnsi="Arial"/>
-          <w:sz w:val="22"/>
-          <w:szCs w:val="22"/>
-        </w:rPr>
-        <w:fldChar w:fldCharType="begin">
-          <w:fldData xml:space="preserve">PEVuZE5vdGU+PENpdGU+PEF1dGhvcj5GZXJ0aWc8L0F1dGhvcj48WWVhcj4yMDE0PC9ZZWFyPjxS
-ZWNOdW0+Njk8L1JlY051bT48RGlzcGxheVRleHQ+PHN0eWxlIGZhY2U9InN1cGVyc2NyaXB0IiBm
-b250PSJBcmlhbCIgc2l6ZT0iMTEiPjIzLDI0PC9zdHlsZT48L0Rpc3BsYXlUZXh0PjxyZWNvcmQ+
-PHJlYy1udW1iZXI+Njk8L3JlYy1udW1iZXI+PGZvcmVpZ24ta2V5cz48a2V5IGFwcD0iRU4iIGRi
-LWlkPSJmeHRwengycnpwOXNwamVydnppcHo5ZnF4ZjVyeGZmZTUwc2YiIHRpbWVzdGFtcD0iMTQ5
-MjE5OTA0OSI+Njk8L2tleT48L2ZvcmVpZ24ta2V5cz48cmVmLXR5cGUgbmFtZT0iSm91cm5hbCBB
-cnRpY2xlIj4xNzwvcmVmLXR5cGU+PGNvbnRyaWJ1dG9ycz48YXV0aG9ycz48YXV0aG9yPkZlcnRp
-ZywgRS4gSi48L2F1dGhvcj48YXV0aG9yPlN0ZWluLU8mYXBvcztCcmllbiwgRy48L2F1dGhvcj48
-YXV0aG9yPkphZmZlLCBBLjwvYXV0aG9yPjxhdXRob3I+Q29sYW50dW9uaSwgQy48L2F1dGhvcj48
-L2F1dGhvcnM+PC9jb250cmlidXRvcnM+PGF1dGgtYWRkcmVzcz5PbmNvbG9neSBCaW9zdGF0aXN0
-aWNzIGFuZCBCaW9pbmZvcm1hdGljcywgSm9obnMgSG9wa2lucyBVbml2ZXJzaXR5LCBCYWx0aW1v
-cmUsIE1ELCBVU0EuPC9hdXRoLWFkZHJlc3M+PHRpdGxlcz48dGl0bGU+UGF0dGVybiBpZGVudGlm
-aWNhdGlvbiBpbiB0aW1lLWNvdXJzZSBnZW5lIGV4cHJlc3Npb24gZGF0YSB3aXRoIHRoZSBDb0dB
-UFMgbWF0cml4IGZhY3Rvcml6YXRpb248L3RpdGxlPjxzZWNvbmRhcnktdGl0bGU+TWV0aG9kcyBN
-b2wgQmlvbDwvc2Vjb25kYXJ5LXRpdGxlPjwvdGl0bGVzPjxwZXJpb2RpY2FsPjxmdWxsLXRpdGxl
-Pk1ldGhvZHMgTW9sIEJpb2w8L2Z1bGwtdGl0bGU+PC9wZXJpb2RpY2FsPjxwYWdlcz44Ny0xMTI8
-L3BhZ2VzPjx2b2x1bWU+MTEwMTwvdm9sdW1lPjxrZXl3b3Jkcz48a2V5d29yZD4qR2VuZSBFeHBy
-ZXNzaW9uIFByb2ZpbGluZzwva2V5d29yZD48a2V5d29yZD5IdW1hbnM8L2tleXdvcmQ+PGtleXdv
-cmQ+TWFya292IENoYWluczwva2V5d29yZD48a2V5d29yZD5Nb2xlY3VsYXIgU2VxdWVuY2UgQW5u
-b3RhdGlvbjwva2V5d29yZD48a2V5d29yZD5Nb250ZSBDYXJsbyBNZXRob2Q8L2tleXdvcmQ+PGtl
-eXdvcmQ+UGF0dGVybiBSZWNvZ25pdGlvbiwgQXV0b21hdGVkPC9rZXl3b3JkPjxrZXl3b3JkPlBy
-aW5jaXBhbCBDb21wb25lbnQgQW5hbHlzaXM8L2tleXdvcmQ+PGtleXdvcmQ+KlNvZnR3YXJlPC9r
-ZXl3b3JkPjxrZXl3b3JkPlRyYW5zY3JpcHRvbWU8L2tleXdvcmQ+PC9rZXl3b3Jkcz48ZGF0ZXM+
-PHllYXI+MjAxNDwveWVhcj48L2RhdGVzPjxpc2JuPjE5NDAtNjAyOSAoRWxlY3Ryb25pYykmI3hE
-OzEwNjQtMzc0NSAoTGlua2luZyk8L2lzYm4+PGFjY2Vzc2lvbi1udW0+MjQyMzM3Nzk8L2FjY2Vz
-c2lvbi1udW0+PHVybHM+PHJlbGF0ZWQtdXJscz48dXJsPmh0dHBzOi8vd3d3Lm5jYmkubmxtLm5p
-aC5nb3YvcHVibWVkLzI0MjMzNzc5PC91cmw+PC9yZWxhdGVkLXVybHM+PC91cmxzPjxlbGVjdHJv
-bmljLXJlc291cmNlLW51bT4xMC4xMDA3Lzk3OC0xLTYyNzAzLTcyMS0xXzY8L2VsZWN0cm9uaWMt
-cmVzb3VyY2UtbnVtPjwvcmVjb3JkPjwvQ2l0ZT48Q2l0ZT48QXV0aG9yPlN0ZWluLU8mYXBvcztC
-cmllbjwvQXV0aG9yPjxZZWFyPjIwMTc8L1llYXI+PFJlY051bT43PC9SZWNOdW0+PHJlY29yZD48
-cmVjLW51bWJlcj43PC9yZWMtbnVtYmVyPjxmb3JlaWduLWtleXM+PGtleSBhcHA9IkVOIiBkYi1p
-ZD0iZnh0cHp4MnJ6cDlzcGplcnZ6aXB6OWZxeGY1cnhmZmU1MHNmIiB0aW1lc3RhbXA9IjE0OTIx
-OTg5ODUiPjc8L2tleT48L2ZvcmVpZ24ta2V5cz48cmVmLXR5cGUgbmFtZT0iSm91cm5hbCBBcnRp
-Y2xlIj4xNzwvcmVmLXR5cGU+PGNvbnRyaWJ1dG9ycz48YXV0aG9ycz48YXV0aG9yPlN0ZWluLU8m
-YXBvcztCcmllbiwgRy4gTC48L2F1dGhvcj48YXV0aG9yPkNhcmV5LCBKLiBMLjwvYXV0aG9yPjxh
-dXRob3I+TGVlLCBXLiBTLjwvYXV0aG9yPjxhdXRob3I+Q29uc2lkaW5lLCBNLjwvYXV0aG9yPjxh
-dXRob3I+RmF2b3JvdiwgQS4gVi48L2F1dGhvcj48YXV0aG9yPkZsYW0sIEUuPC9hdXRob3I+PGF1
-dGhvcj5HdW8sIFQuPC9hdXRob3I+PGF1dGhvcj5MaSwgUy48L2F1dGhvcj48YXV0aG9yPk1hcmNo
-aW9ubmksIEwuPC9hdXRob3I+PGF1dGhvcj5TaGVybWFuLCBULjwvYXV0aG9yPjxhdXRob3I+U2l2
-eSwgUy48L2F1dGhvcj48YXV0aG9yPkdheWthbG92YSwgRC4gQS48L2F1dGhvcj48YXV0aG9yPk1j
-S2F5LCBSLiBELjwvYXV0aG9yPjxhdXRob3I+T2NocywgTS4gRi48L2F1dGhvcj48YXV0aG9yPkNv
-bGFudHVvbmksIEMuPC9hdXRob3I+PGF1dGhvcj5GZXJ0aWcsIEUuIEouPC9hdXRob3I+PC9hdXRo
-b3JzPjwvY29udHJpYnV0b3JzPjxhdXRoLWFkZHJlc3M+RGVwYXJ0bWVudCBvZiBPbmNvbG9neSBh
-bmQgRGl2aXNpb24gb2YgQmlvc3RhdGlzdGljcyBhbmQgQmlvaW5mb3JtYXRpY3MsIEpvaG5zIEhv
-cGtpbnMgU2Nob29sIG9mIE1lZGljaW5lLCBCYWx0aW1vcmUsIE1ELCBVU0EuJiN4RDtEZXBhcnRt
-ZW50IG9mIE90b2xhcnluZ29sb2d5LUhlYWQgYW5kIE5lY2sgU3VyZ2VyeSwgSm9obnMgSG9wa2lu
-cyBTY2hvb2wgb2YgTWVkaWNpbmUsIEJhbHRpbW9yZSwgTUQsIFVTQS4mI3hEO0RlcGFydG1lbnQg
-b2YgTWF0aGVtYXRpY3MgYW5kIFN0YXRpc3RpY3MsIFRoZSBDb2xsZWdlIG9mIE5ldyBKZXJzZXks
-IEV3aW5nIFRvd25zaGlwLCBOSiwgVVNBLiYjeEQ7TGllYmVyIEluc3RpdHV0ZSBmb3IgQnJhaW4g
-RGV2ZWxvcG1lbnQsIDg1NSBOb3J0aCBXb2xmZSwgQmFsdGltb3JlLCBNRCwgVVNBLiYjeEQ7RGVw
-YXJ0bWVudCBvZiBOZXVyb2xvZ3kgYW5kIERlcGFydG1lbnQgb2YgTmV1cm9zY2llbmNlLCBKb2hu
-cyBIb3BraW5zIFNjaG9vbCBvZiBNZWRpY2luZSwgQmFsdGltb3JlLCBNRCAyMTIwNS48L2F1dGgt
-YWRkcmVzcz48dGl0bGVzPjx0aXRsZT5QYXR0ZXJuTWFya2VycyAmYW1wOyBHV0NvR0FQUyBmb3Ig
-bm92ZWwgZGF0YS1kcml2ZW4gYmlvbWFya2VycyB2aWEgd2hvbGUgdHJhbnNjcmlwdG9tZSBOTUY8
-L3RpdGxlPjxzZWNvbmRhcnktdGl0bGU+QmlvaW5mb3JtYXRpY3M8L3NlY29uZGFyeS10aXRsZT48
-L3RpdGxlcz48cGVyaW9kaWNhbD48ZnVsbC10aXRsZT5CaW9pbmZvcm1hdGljczwvZnVsbC10aXRs
-ZT48L3BlcmlvZGljYWw+PGRhdGVzPjx5ZWFyPjIwMTc8L3llYXI+PHB1Yi1kYXRlcz48ZGF0ZT5G
-ZWIgMDg8L2RhdGU+PC9wdWItZGF0ZXM+PC9kYXRlcz48aXNibj4xMzY3LTQ4MTEgKEVsZWN0cm9u
-aWMpJiN4RDsxMzY3LTQ4MDMgKExpbmtpbmcpPC9pc2JuPjxhY2Nlc3Npb24tbnVtPjI4MTc0ODk2
-PC9hY2Nlc3Npb24tbnVtPjx1cmxzPjxyZWxhdGVkLXVybHM+PHVybD5odHRwczovL3d3dy5uY2Jp
-Lm5sbS5uaWguZ292L3B1Ym1lZC8yODE3NDg5NjwvdXJsPjwvcmVsYXRlZC11cmxzPjwvdXJscz48
-ZWxlY3Ryb25pYy1yZXNvdXJjZS1udW0+MTAuMTA5My9iaW9pbmZvcm1hdGljcy9idHgwNTg8L2Vs
-ZWN0cm9uaWMtcmVzb3VyY2UtbnVtPjwvcmVjb3JkPjwvQ2l0ZT48L0VuZE5vdGU+
-</w:fldData>
-        </w:fldChar>
-      </w:r>
-      <w:r>
-        <w:rPr>
-          <w:rFonts w:ascii="Arial" w:hAnsi="Arial"/>
-          <w:sz w:val="22"/>
-          <w:szCs w:val="22"/>
-        </w:rPr>
-        <w:instrText xml:space="preserve"> ADDIN EN.CITE </w:instrText>
-      </w:r>
-      <w:r>
-        <w:rPr>
-          <w:rFonts w:ascii="Arial" w:hAnsi="Arial"/>
-          <w:sz w:val="22"/>
-          <w:szCs w:val="22"/>
-        </w:rPr>
-        <w:fldChar w:fldCharType="begin">
-          <w:fldData xml:space="preserve">PEVuZE5vdGU+PENpdGU+PEF1dGhvcj5GZXJ0aWc8L0F1dGhvcj48WWVhcj4yMDE0PC9ZZWFyPjxS
-ZWNOdW0+Njk8L1JlY051bT48RGlzcGxheVRleHQ+PHN0eWxlIGZhY2U9InN1cGVyc2NyaXB0IiBm
-b250PSJBcmlhbCIgc2l6ZT0iMTEiPjIzLDI0PC9zdHlsZT48L0Rpc3BsYXlUZXh0PjxyZWNvcmQ+
-PHJlYy1udW1iZXI+Njk8L3JlYy1udW1iZXI+PGZvcmVpZ24ta2V5cz48a2V5IGFwcD0iRU4iIGRi
-LWlkPSJmeHRwengycnpwOXNwamVydnppcHo5ZnF4ZjVyeGZmZTUwc2YiIHRpbWVzdGFtcD0iMTQ5
-MjE5OTA0OSI+Njk8L2tleT48L2ZvcmVpZ24ta2V5cz48cmVmLXR5cGUgbmFtZT0iSm91cm5hbCBB
-cnRpY2xlIj4xNzwvcmVmLXR5cGU+PGNvbnRyaWJ1dG9ycz48YXV0aG9ycz48YXV0aG9yPkZlcnRp
-ZywgRS4gSi48L2F1dGhvcj48YXV0aG9yPlN0ZWluLU8mYXBvcztCcmllbiwgRy48L2F1dGhvcj48
-YXV0aG9yPkphZmZlLCBBLjwvYXV0aG9yPjxhdXRob3I+Q29sYW50dW9uaSwgQy48L2F1dGhvcj48
-L2F1dGhvcnM+PC9jb250cmlidXRvcnM+PGF1dGgtYWRkcmVzcz5PbmNvbG9neSBCaW9zdGF0aXN0
-aWNzIGFuZCBCaW9pbmZvcm1hdGljcywgSm9obnMgSG9wa2lucyBVbml2ZXJzaXR5LCBCYWx0aW1v
-cmUsIE1ELCBVU0EuPC9hdXRoLWFkZHJlc3M+PHRpdGxlcz48dGl0bGU+UGF0dGVybiBpZGVudGlm
-aWNhdGlvbiBpbiB0aW1lLWNvdXJzZSBnZW5lIGV4cHJlc3Npb24gZGF0YSB3aXRoIHRoZSBDb0dB
-UFMgbWF0cml4IGZhY3Rvcml6YXRpb248L3RpdGxlPjxzZWNvbmRhcnktdGl0bGU+TWV0aG9kcyBN
-b2wgQmlvbDwvc2Vjb25kYXJ5LXRpdGxlPjwvdGl0bGVzPjxwZXJpb2RpY2FsPjxmdWxsLXRpdGxl
-Pk1ldGhvZHMgTW9sIEJpb2w8L2Z1bGwtdGl0bGU+PC9wZXJpb2RpY2FsPjxwYWdlcz44Ny0xMTI8
-L3BhZ2VzPjx2b2x1bWU+MTEwMTwvdm9sdW1lPjxrZXl3b3Jkcz48a2V5d29yZD4qR2VuZSBFeHBy
-ZXNzaW9uIFByb2ZpbGluZzwva2V5d29yZD48a2V5d29yZD5IdW1hbnM8L2tleXdvcmQ+PGtleXdv
-cmQ+TWFya292IENoYWluczwva2V5d29yZD48a2V5d29yZD5Nb2xlY3VsYXIgU2VxdWVuY2UgQW5u
-b3RhdGlvbjwva2V5d29yZD48a2V5d29yZD5Nb250ZSBDYXJsbyBNZXRob2Q8L2tleXdvcmQ+PGtl
-eXdvcmQ+UGF0dGVybiBSZWNvZ25pdGlvbiwgQXV0b21hdGVkPC9rZXl3b3JkPjxrZXl3b3JkPlBy
-aW5jaXBhbCBDb21wb25lbnQgQW5hbHlzaXM8L2tleXdvcmQ+PGtleXdvcmQ+KlNvZnR3YXJlPC9r
-ZXl3b3JkPjxrZXl3b3JkPlRyYW5zY3JpcHRvbWU8L2tleXdvcmQ+PC9rZXl3b3Jkcz48ZGF0ZXM+
-PHllYXI+MjAxNDwveWVhcj48L2RhdGVzPjxpc2JuPjE5NDAtNjAyOSAoRWxlY3Ryb25pYykmI3hE
-OzEwNjQtMzc0NSAoTGlua2luZyk8L2lzYm4+PGFjY2Vzc2lvbi1udW0+MjQyMzM3Nzk8L2FjY2Vz
-c2lvbi1udW0+PHVybHM+PHJlbGF0ZWQtdXJscz48dXJsPmh0dHBzOi8vd3d3Lm5jYmkubmxtLm5p
-aC5nb3YvcHVibWVkLzI0MjMzNzc5PC91cmw+PC9yZWxhdGVkLXVybHM+PC91cmxzPjxlbGVjdHJv
-bmljLXJlc291cmNlLW51bT4xMC4xMDA3Lzk3OC0xLTYyNzAzLTcyMS0xXzY8L2VsZWN0cm9uaWMt
-cmVzb3VyY2UtbnVtPjwvcmVjb3JkPjwvQ2l0ZT48Q2l0ZT48QXV0aG9yPlN0ZWluLU8mYXBvcztC
-cmllbjwvQXV0aG9yPjxZZWFyPjIwMTc8L1llYXI+PFJlY051bT43PC9SZWNOdW0+PHJlY29yZD48
-cmVjLW51bWJlcj43PC9yZWMtbnVtYmVyPjxmb3JlaWduLWtleXM+PGtleSBhcHA9IkVOIiBkYi1p
-ZD0iZnh0cHp4MnJ6cDlzcGplcnZ6aXB6OWZxeGY1cnhmZmU1MHNmIiB0aW1lc3RhbXA9IjE0OTIx
-OTg5ODUiPjc8L2tleT48L2ZvcmVpZ24ta2V5cz48cmVmLXR5cGUgbmFtZT0iSm91cm5hbCBBcnRp
-Y2xlIj4xNzwvcmVmLXR5cGU+PGNvbnRyaWJ1dG9ycz48YXV0aG9ycz48YXV0aG9yPlN0ZWluLU8m
-YXBvcztCcmllbiwgRy4gTC48L2F1dGhvcj48YXV0aG9yPkNhcmV5LCBKLiBMLjwvYXV0aG9yPjxh
-dXRob3I+TGVlLCBXLiBTLjwvYXV0aG9yPjxhdXRob3I+Q29uc2lkaW5lLCBNLjwvYXV0aG9yPjxh
-dXRob3I+RmF2b3JvdiwgQS4gVi48L2F1dGhvcj48YXV0aG9yPkZsYW0sIEUuPC9hdXRob3I+PGF1
-dGhvcj5HdW8sIFQuPC9hdXRob3I+PGF1dGhvcj5MaSwgUy48L2F1dGhvcj48YXV0aG9yPk1hcmNo
-aW9ubmksIEwuPC9hdXRob3I+PGF1dGhvcj5TaGVybWFuLCBULjwvYXV0aG9yPjxhdXRob3I+U2l2
-eSwgUy48L2F1dGhvcj48YXV0aG9yPkdheWthbG92YSwgRC4gQS48L2F1dGhvcj48YXV0aG9yPk1j
-S2F5LCBSLiBELjwvYXV0aG9yPjxhdXRob3I+T2NocywgTS4gRi48L2F1dGhvcj48YXV0aG9yPkNv
-bGFudHVvbmksIEMuPC9hdXRob3I+PGF1dGhvcj5GZXJ0aWcsIEUuIEouPC9hdXRob3I+PC9hdXRo
-b3JzPjwvY29udHJpYnV0b3JzPjxhdXRoLWFkZHJlc3M+RGVwYXJ0bWVudCBvZiBPbmNvbG9neSBh
-bmQgRGl2aXNpb24gb2YgQmlvc3RhdGlzdGljcyBhbmQgQmlvaW5mb3JtYXRpY3MsIEpvaG5zIEhv
-cGtpbnMgU2Nob29sIG9mIE1lZGljaW5lLCBCYWx0aW1vcmUsIE1ELCBVU0EuJiN4RDtEZXBhcnRt
-ZW50IG9mIE90b2xhcnluZ29sb2d5LUhlYWQgYW5kIE5lY2sgU3VyZ2VyeSwgSm9obnMgSG9wa2lu
-cyBTY2hvb2wgb2YgTWVkaWNpbmUsIEJhbHRpbW9yZSwgTUQsIFVTQS4mI3hEO0RlcGFydG1lbnQg
-b2YgTWF0aGVtYXRpY3MgYW5kIFN0YXRpc3RpY3MsIFRoZSBDb2xsZWdlIG9mIE5ldyBKZXJzZXks
-IEV3aW5nIFRvd25zaGlwLCBOSiwgVVNBLiYjeEQ7TGllYmVyIEluc3RpdHV0ZSBmb3IgQnJhaW4g
-RGV2ZWxvcG1lbnQsIDg1NSBOb3J0aCBXb2xmZSwgQmFsdGltb3JlLCBNRCwgVVNBLiYjeEQ7RGVw
-YXJ0bWVudCBvZiBOZXVyb2xvZ3kgYW5kIERlcGFydG1lbnQgb2YgTmV1cm9zY2llbmNlLCBKb2hu
-cyBIb3BraW5zIFNjaG9vbCBvZiBNZWRpY2luZSwgQmFsdGltb3JlLCBNRCAyMTIwNS48L2F1dGgt
-YWRkcmVzcz48dGl0bGVzPjx0aXRsZT5QYXR0ZXJuTWFya2VycyAmYW1wOyBHV0NvR0FQUyBmb3Ig
-bm92ZWwgZGF0YS1kcml2ZW4gYmlvbWFya2VycyB2aWEgd2hvbGUgdHJhbnNjcmlwdG9tZSBOTUY8
-L3RpdGxlPjxzZWNvbmRhcnktdGl0bGU+QmlvaW5mb3JtYXRpY3M8L3NlY29uZGFyeS10aXRsZT48
-L3RpdGxlcz48cGVyaW9kaWNhbD48ZnVsbC10aXRsZT5CaW9pbmZvcm1hdGljczwvZnVsbC10aXRs
-ZT48L3BlcmlvZGljYWw+PGRhdGVzPjx5ZWFyPjIwMTc8L3llYXI+PHB1Yi1kYXRlcz48ZGF0ZT5G
-ZWIgMDg8L2RhdGU+PC9wdWItZGF0ZXM+PC9kYXRlcz48aXNibj4xMzY3LTQ4MTEgKEVsZWN0cm9u
-aWMpJiN4RDsxMzY3LTQ4MDMgKExpbmtpbmcpPC9pc2JuPjxhY2Nlc3Npb24tbnVtPjI4MTc0ODk2
-PC9hY2Nlc3Npb24tbnVtPjx1cmxzPjxyZWxhdGVkLXVybHM+PHVybD5odHRwczovL3d3dy5uY2Jp
-Lm5sbS5uaWguZ292L3B1Ym1lZC8yODE3NDg5NjwvdXJsPjwvcmVsYXRlZC11cmxzPjwvdXJscz48
-ZWxlY3Ryb25pYy1yZXNvdXJjZS1udW0+MTAuMTA5My9iaW9pbmZvcm1hdGljcy9idHgwNTg8L2Vs
-ZWN0cm9uaWMtcmVzb3VyY2UtbnVtPjwvcmVjb3JkPjwvQ2l0ZT48L0VuZE5vdGU+
-</w:fldData>
-        </w:fldChar>
-      </w:r>
-      <w:r>
-        <w:rPr>
-          <w:rFonts w:ascii="Arial" w:hAnsi="Arial"/>
-          <w:sz w:val="22"/>
-          <w:szCs w:val="22"/>
-        </w:rPr>
-        <w:instrText xml:space="preserve"> ADDIN EN.CITE.DATA </w:instrText>
-      </w:r>
-      <w:r>
-        <w:rPr>
-          <w:rFonts w:ascii="Arial" w:hAnsi="Arial"/>
-          <w:sz w:val="22"/>
-          <w:szCs w:val="22"/>
-        </w:rPr>
-      </w:r>
-      <w:r>
-        <w:rPr>
-          <w:rFonts w:ascii="Arial" w:hAnsi="Arial"/>
-          <w:sz w:val="22"/>
-          <w:szCs w:val="22"/>
-        </w:rPr>
-        <w:fldChar w:fldCharType="end"/>
-      </w:r>
-      <w:r>
-        <w:rPr>
-          <w:rFonts w:ascii="Arial" w:hAnsi="Arial"/>
-          <w:sz w:val="22"/>
-          <w:szCs w:val="22"/>
-        </w:rPr>
-        <w:fldChar w:fldCharType="separate"/>
-      </w:r>
-      <w:r>
-        <w:rPr>
-          <w:rFonts w:ascii="Arial" w:hAnsi="Arial" w:cs="Arial"/>
-          <w:noProof/>
-          <w:sz w:val="22"/>
-          <w:szCs w:val="22"/>
-          <w:vertAlign w:val="superscript"/>
-        </w:rPr>
-        <w:t>23,24</w:t>
-      </w:r>
-      <w:r>
-        <w:rPr>
-          <w:rFonts w:ascii="Arial" w:hAnsi="Arial"/>
-          <w:sz w:val="22"/>
-          <w:szCs w:val="22"/>
-        </w:rPr>
-        <w:fldChar w:fldCharType="end"/>
-      </w:r>
-      <w:r>
-        <w:rPr>
-          <w:rFonts w:ascii="Arial" w:hAnsi="Arial"/>
-          <w:sz w:val="22"/>
-          <w:szCs w:val="22"/>
-        </w:rPr>
-        <w:t>.</w:t>
-      </w:r>
-      <w:r>
-        <w:rPr>
-          <w:rFonts w:ascii="Arial" w:hAnsi="Arial"/>
-          <w:sz w:val="22"/>
-          <w:szCs w:val="22"/>
-        </w:rPr>
-        <w:t xml:space="preserve"> This algorithm converges for datasets from standard experimental designs capped at </w:t>
-      </w:r>
-      <w:proofErr w:type="gramStart"/>
-      <w:r>
-        <w:rPr>
-          <w:rFonts w:ascii="Arial" w:hAnsi="Arial"/>
-          <w:sz w:val="22"/>
-          <w:szCs w:val="22"/>
-        </w:rPr>
-        <w:t>O(</w:t>
-      </w:r>
-      <w:proofErr w:type="gramEnd"/>
-      <w:r>
-        <w:rPr>
-          <w:rFonts w:ascii="Arial" w:hAnsi="Arial"/>
-          <w:sz w:val="22"/>
-          <w:szCs w:val="22"/>
-        </w:rPr>
-        <w:t xml:space="preserve">1000) samples, but will face similar challenges when for the </w:t>
-      </w:r>
-      <w:r>
-        <w:rPr>
-          <w:rFonts w:ascii="Arial" w:hAnsi="Arial"/>
-          <w:sz w:val="22"/>
-          <w:szCs w:val="22"/>
-        </w:rPr>
-        <w:t xml:space="preserve">number of samples </w:t>
-      </w:r>
-      <w:r>
-        <w:rPr>
-          <w:rFonts w:ascii="Arial" w:hAnsi="Arial"/>
-          <w:sz w:val="22"/>
-          <w:szCs w:val="22"/>
-        </w:rPr>
-        <w:t xml:space="preserve">planned </w:t>
-      </w:r>
-      <w:r>
-        <w:rPr>
-          <w:rFonts w:ascii="Arial" w:hAnsi="Arial"/>
-          <w:sz w:val="22"/>
-          <w:szCs w:val="22"/>
-        </w:rPr>
-        <w:t>in</w:t>
-      </w:r>
-      <w:r>
-        <w:rPr>
-          <w:rFonts w:ascii="Arial" w:hAnsi="Arial"/>
-          <w:sz w:val="22"/>
-          <w:szCs w:val="22"/>
-        </w:rPr>
-        <w:t xml:space="preserve"> </w:t>
-      </w:r>
-      <w:r>
-        <w:rPr>
-          <w:rFonts w:ascii="Arial" w:hAnsi="Arial"/>
-          <w:sz w:val="22"/>
-          <w:szCs w:val="22"/>
-        </w:rPr>
-        <w:t xml:space="preserve">the Human Cell Atlas. </w:t>
-      </w:r>
-      <w:r>
-        <w:rPr>
-          <w:rFonts w:ascii="Arial" w:hAnsi="Arial"/>
-          <w:sz w:val="22"/>
-          <w:szCs w:val="22"/>
-        </w:rPr>
-        <w:t>We</w:t>
-      </w:r>
-      <w:r>
-        <w:rPr>
-          <w:rFonts w:ascii="Arial" w:hAnsi="Arial"/>
-          <w:sz w:val="22"/>
-          <w:szCs w:val="22"/>
-        </w:rPr>
-        <w:t xml:space="preserve"> will address this challenge by parallelizing </w:t>
-      </w:r>
-      <w:proofErr w:type="spellStart"/>
-      <w:r>
-        <w:rPr>
-          <w:rFonts w:ascii="Arial" w:hAnsi="Arial"/>
-          <w:sz w:val="22"/>
-          <w:szCs w:val="22"/>
-        </w:rPr>
-        <w:t>CoGAPS</w:t>
-      </w:r>
-      <w:proofErr w:type="spellEnd"/>
-      <w:r>
-        <w:rPr>
-          <w:rFonts w:ascii="Arial" w:hAnsi="Arial"/>
-          <w:sz w:val="22"/>
-          <w:szCs w:val="22"/>
-        </w:rPr>
-        <w:t xml:space="preserve"> across both samples </w:t>
-      </w:r>
-      <w:r>
-        <w:rPr>
-          <w:rFonts w:ascii="Arial" w:hAnsi="Arial"/>
-          <w:sz w:val="22"/>
-          <w:szCs w:val="22"/>
-        </w:rPr>
-        <w:t xml:space="preserve">and genes while </w:t>
-      </w:r>
-      <w:r>
-        <w:rPr>
-          <w:rFonts w:ascii="Arial" w:hAnsi="Arial"/>
-          <w:sz w:val="22"/>
-          <w:szCs w:val="22"/>
-        </w:rPr>
-        <w:t xml:space="preserve">assessing </w:t>
-      </w:r>
-      <w:r>
-        <w:rPr>
-          <w:rFonts w:ascii="Arial" w:hAnsi="Arial"/>
-          <w:sz w:val="22"/>
-          <w:szCs w:val="22"/>
-        </w:rPr>
-        <w:t>algorithm performance as follows.</w:t>
+          <w:highlight w:val="yellow"/>
+        </w:rPr>
+        <w:t xml:space="preserve"> in GTeX and TCGA samples</w:t>
+      </w:r>
+      <w:r>
+        <w:rPr>
+          <w:rFonts w:ascii="Arial" w:hAnsi="Arial"/>
+          <w:sz w:val="22"/>
+          <w:szCs w:val="22"/>
+          <w:highlight w:val="yellow"/>
+        </w:rPr>
+        <w:t>, we will apply the</w:t>
+      </w:r>
+      <w:r>
+        <w:rPr>
+          <w:rFonts w:ascii="Arial" w:hAnsi="Arial"/>
+          <w:sz w:val="22"/>
+          <w:szCs w:val="22"/>
+          <w:highlight w:val="yellow"/>
+        </w:rPr>
+        <w:t xml:space="preserve"> parallel approach of GWCoGAPS to </w:t>
+      </w:r>
+      <w:r>
+        <w:rPr>
+          <w:rFonts w:ascii="Arial" w:hAnsi="Arial"/>
+          <w:sz w:val="22"/>
+          <w:szCs w:val="22"/>
+          <w:highlight w:val="yellow"/>
+        </w:rPr>
+        <w:t xml:space="preserve">samples instead of genes. We will evaluate the similarity of gene weights among parallel runs as a function of the extent of confounding between batch and experimental conditions in each </w:t>
+      </w:r>
+      <w:r>
+        <w:rPr>
+          <w:rFonts w:ascii="Arial" w:hAnsi="Arial"/>
+          <w:sz w:val="22"/>
+          <w:szCs w:val="22"/>
+          <w:highlight w:val="yellow"/>
+        </w:rPr>
+        <w:t xml:space="preserve">sample </w:t>
+      </w:r>
+      <w:r>
+        <w:rPr>
+          <w:rFonts w:ascii="Arial" w:hAnsi="Arial"/>
+          <w:sz w:val="22"/>
+          <w:szCs w:val="22"/>
+          <w:highlight w:val="yellow"/>
+        </w:rPr>
+        <w:t>set.</w:t>
       </w:r>
     </w:p>
     <w:p>
@@ -4652,9 +3942,18 @@
           <w:rFonts w:ascii="Arial" w:hAnsi="Arial"/>
           <w:sz w:val="22"/>
           <w:szCs w:val="22"/>
+        </w:rPr>
+      </w:pPr>
+      <w:r>
+        <w:rPr>
+          <w:rFonts w:ascii="Arial" w:hAnsi="Arial"/>
+          <w:sz w:val="22"/>
+          <w:szCs w:val="22"/>
           <w:highlight w:val="yellow"/>
         </w:rPr>
-      </w:pPr>
+        <w:lastRenderedPageBreak/>
+        <w:t xml:space="preserve">We will </w:t>
+      </w:r>
       <w:r>
         <w:rPr>
           <w:rFonts w:ascii="Arial" w:hAnsi="Arial"/>
@@ -4662,7 +3961,7 @@
           <w:szCs w:val="22"/>
           <w:highlight w:val="yellow"/>
         </w:rPr>
-        <w:t>Using the</w:t>
+        <w:t xml:space="preserve">divide the </w:t>
       </w:r>
       <w:r>
         <w:rPr>
@@ -4671,7 +3970,7 @@
           <w:szCs w:val="22"/>
           <w:highlight w:val="yellow"/>
         </w:rPr>
-        <w:t xml:space="preserve"> 1</w:t>
+        <w:t>HCA benchmark</w:t>
       </w:r>
       <w:r>
         <w:rPr>
@@ -4680,7 +3979,7 @@
           <w:szCs w:val="22"/>
           <w:highlight w:val="yellow"/>
         </w:rPr>
-        <w:t>,000 genes with largest ratio of inter-sample variability relative to inter-batch</w:t>
+        <w:t xml:space="preserve"> datasets into groups of random, but overlapping sets of genes and samples. CoGAPS will be run in parallel for each set. During the MCMC iterations in CoGAPS, message passing between the parallel chains will be employed</w:t>
       </w:r>
       <w:r>
         <w:rPr>
@@ -4698,7 +3997,7 @@
           <w:szCs w:val="22"/>
           <w:highlight w:val="yellow"/>
         </w:rPr>
-        <w:t>as described previously</w:t>
+        <w:t xml:space="preserve">to determine the current state of the factorization. </w:t>
       </w:r>
       <w:r>
         <w:rPr>
@@ -4707,85 +4006,7 @@
           <w:szCs w:val="22"/>
           <w:highlight w:val="yellow"/>
         </w:rPr>
-        <w:fldChar w:fldCharType="begin">
-          <w:fldData xml:space="preserve">PEVuZE5vdGU+PENpdGU+PEF1dGhvcj5QYXJrZXI8L0F1dGhvcj48WWVhcj4yMDE0PC9ZZWFyPjxS
-ZWNOdW0+MzwvUmVjTnVtPjxEaXNwbGF5VGV4dD48c3R5bGUgZmFjZT0ic3VwZXJzY3JpcHQiIGZv
-bnQ9IkFyaWFsIiBzaXplPSIxMSI+MTk8L3N0eWxlPjwvRGlzcGxheVRleHQ+PHJlY29yZD48cmVj
-LW51bWJlcj4zPC9yZWMtbnVtYmVyPjxmb3JlaWduLWtleXM+PGtleSBhcHA9IkVOIiBkYi1pZD0i
-Znh0cHp4MnJ6cDlzcGplcnZ6aXB6OWZxeGY1cnhmZmU1MHNmIiB0aW1lc3RhbXA9IjE0OTIxOTg2
-MzYiPjM8L2tleT48L2ZvcmVpZ24ta2V5cz48cmVmLXR5cGUgbmFtZT0iSm91cm5hbCBBcnRpY2xl
-Ij4xNzwvcmVmLXR5cGU+PGNvbnRyaWJ1dG9ycz48YXV0aG9ycz48YXV0aG9yPlBhcmtlciwgSC4g
-Uy48L2F1dGhvcj48YXV0aG9yPkxlZWssIEouIFQuPC9hdXRob3I+PGF1dGhvcj5GYXZvcm92LCBB
-LiBWLjwvYXV0aG9yPjxhdXRob3I+Q29uc2lkaW5lLCBNLjwvYXV0aG9yPjxhdXRob3I+WGlhLCBY
-LjwvYXV0aG9yPjxhdXRob3I+Q2hhdmFuLCBTLjwvYXV0aG9yPjxhdXRob3I+Q2h1bmcsIEMuIEgu
-PC9hdXRob3I+PGF1dGhvcj5GZXJ0aWcsIEUuIEouPC9hdXRob3I+PC9hdXRob3JzPjwvY29udHJp
-YnV0b3JzPjxhdXRoLWFkZHJlc3M+RGVwYXJ0bWVudCBvZiBCaW9zdGF0aXN0aWNzLCBCbG9vbWJl
-cmcgU2Nob29sIG9mIFB1YmxpYyBIZWFsdGgsIEpvaG5zIEhvcGtpbnMgVW5pdmVyc2l0eSwgRGVw
-YXJ0bWVudCBvZiBPbmNvbG9neSwgU2lkbmV5IEtpbW1lbCBDb21wcmVoZW5zaXZlIENhbmNlciBD
-ZW50ZXIsIEpvaG5zIEhvcGtpbnMgVW5pdmVyc2l0eSwgQmFsdGltb3JlLCBNRCAyMTIwNSwgVVNB
-LCBWYXZpbG92IEluc3RpdHV0ZSBvZiBHZW5lcmFsIEdlbmV0aWNzLCBSdXNzaWFuIEFjYWRlbXkg
-b2YgU2NpZW5jZXMsIE1vc2NvdyAxMTkzMzMsIFJ1c3NpYSwgUmVzZWFyY2ggSW5zdGl0dXRlIGZv
-ciBHZW5ldGljcyBhbmQgU2VsZWN0aW9uIG9mIEluZHVzdHJpYWwgTWljcm9vcmdhbmlzbXMgJnF1
-b3Q7R29zTklJR2VuZXRpa2EmcXVvdDssIE1vc2NvdyAxMTc1NDUsIFJ1c3NpYSwgRGVwYXJ0bWVu
-dCBvZiBTdGF0aXN0aWNzIGFuZCBCaW9zdGF0aXN0aWNzLCBSdXRnZXJzIFVuaXZlcnNpdHksIE5K
-IDA4ODU0LCBVU0EgYW5kIERpdmlzaW9uIG9mIEFsbGVyZ3kgJmFtcDsgQ2xpbmljYWwgSW1tdW5v
-bG9neSwgRGVwYXJ0bWVudCBvZiBNZWRpY2luZSwgSm9obnMgSG9wa2lucyBVbml2ZXJzaXR5LCBC
-YWx0aW1vcmUsIE1EIDIxMjI0LCBVU0EuJiN4RDtEZXBhcnRtZW50IG9mIEJpb3N0YXRpc3RpY3Ms
-IEJsb29tYmVyZyBTY2hvb2wgb2YgUHVibGljIEhlYWx0aCwgSm9obnMgSG9wa2lucyBVbml2ZXJz
-aXR5LCBEZXBhcnRtZW50IG9mIE9uY29sb2d5LCBTaWRuZXkgS2ltbWVsIENvbXByZWhlbnNpdmUg
-Q2FuY2VyIENlbnRlciwgSm9obnMgSG9wa2lucyBVbml2ZXJzaXR5LCBCYWx0aW1vcmUsIE1EIDIx
-MjA1LCBVU0EsIFZhdmlsb3YgSW5zdGl0dXRlIG9mIEdlbmVyYWwgR2VuZXRpY3MsIFJ1c3NpYW4g
-QWNhZGVteSBvZiBTY2llbmNlcywgTW9zY293IDExOTMzMywgUnVzc2lhLCBSZXNlYXJjaCBJbnN0
-aXR1dGUgZm9yIEdlbmV0aWNzIGFuZCBTZWxlY3Rpb24gb2YgSW5kdXN0cmlhbCBNaWNyb29yZ2Fu
-aXNtcyAmcXVvdDtHb3NOSUlHZW5ldGlrYSZxdW90OywgTW9zY293IDExNzU0NSwgUnVzc2lhLCBE
-ZXBhcnRtZW50IG9mIFN0YXRpc3RpY3MgYW5kIEJpb3N0YXRpc3RpY3MsIFJ1dGdlcnMgVW5pdmVy
-c2l0eSwgTkogMDg4NTQsIFVTQSBhbmQgRGl2aXNpb24gb2YgQWxsZXJneSAmYW1wOyBDbGluaWNh
-bCBJbW11bm9sb2d5LCBEZXBhcnRtZW50IG9mIE1lZGljaW5lLCBKb2hucyBIb3BraW5zIFVuaXZl
-cnNpdHksIEJhbHRpbW9yZSwgTUQgMjEyMjQsIFVTQSBEZXBhcnRtZW50IG9mIEJpb3N0YXRpc3Rp
-Y3MsIEJsb29tYmVyZyBTY2hvb2wgb2YgUHVibGljIEhlYWx0aCwgSm9obnMgSG9wa2lucyBVbml2
-ZXJzaXR5LCBEZXBhcnRtZW50IG9mIE9uY29sb2d5LCBTaWRuZXkgS2ltbWVsIENvbXByZWhlbnNp
-dmUgQ2FuY2VyIENlbnRlciwgSm9obnMgSG9wa2lucyBVbml2ZXJzaXR5LCBCYWx0aW1vcmUsIE1E
-IDIxMjA1LCBVU0EsIFZhdmlsb3YgSW5zdGl0dXRlIG9mIEdlbmVyYWwgR2VuZXRpY3MsIFJ1c3Np
-YW4gQWNhZGVteSBvZiBTY2llbmNlcywgTW9zY293IDExOTMzMywgUnVzc2lhLCBSZXNlYXJjaCBJ
-bnN0aXR1dGUgZm9yIEdlbmV0aWNzIGFuZCBTZWxlY3Rpb24gb2YgSW5kdXN0cmlhbCBNaWNyb29y
-Z2FuaXNtcyAmcXVvdDtHb3NOSUlHZW5ldGlrYSZxdW90OywgTW9zY293IDExNzU0NSwgUnVzc2lh
-LCBEZXBhcnRtZW50IG9mIFN0YXRpc3RpY3MgYW5kIEJpb3N0YXRpc3RpY3MsIFJ1dGdlcnMgVW5p
-dmVyc2l0eSwgTkogMDg4NTQsIFVTQSBhbmQgRGl2aXNpb24gb2YgQWxsZXJneSAmYW1wOyBDbGlu
-aWNhbCBJbW11bm9sb2d5LCBEZXBhcnRtZW50IG9mIE1lZGljaW5lLCBKb2hucyBIb3BraW5zIFVu
-aXZlcnNpdHksIEJhbHRpbW9yZSwgTUQgMjEyMjQsIFVTQSBEZXBhcnRtZW50IG9mIEJpb3N0YXRp
-c3RpY3MsIEJsb29tYmVyZyBTY2hvb2wgb2YgUHVibGljIEhlYWx0aCwgSm9obnMgSG9wa2lucyBV
-bml2ZXJzaXR5LCBEZXBhcnRtZW50IG9mIE9uY29sb2d5LCBTaWRuZXkgS2ltbWVsIENvbXByZWhl
-bnNpdmUgQ2FuY2VyIENlbnRlciwgSm9obnMgSG9wa2lucyBVbml2ZXJzaXR5LCBCYWx0aW1vcmUs
-IE1EIDIxMjA1LCBVU0EsIFZhdmlsb3YgSW5zdGl0dXRlIG9mIEdlbmVyYWwgR2VuZXRpY3MsIFJ1
-c3NpYW4gQWNhZGVteSBvZiBTY2llbmNlcywgTW9zY293IDExOTMzMywgUnVzc2lhLCBSZXNlYXJj
-aCBJbnN0aXR1dGUgZm9yIEdlbmV0aWNzIGFuZCBTZWxlY3Rpb24gb2YgSW5kdXN0cmlhbCBNaWNy
-b29yZ2FuaXNtcyAmcXVvdDtHb3NOSUlHZW5ldGlrYSZxdW90OywgTW9zY293IDExNzU0NSwgUnVz
-c2lhLCBEZXBhcnRtZW50IG9mIFN0YXRpc3RpY3MgYW5kIEJpb3N0YXRpc3RpY3MsIFJ1dGdlcnMg
-VW5pdmVyc2l0eSwgTkogMDg4NTQsIFVTQSBhbmQgRGl2aXNpb24gb2YgQWxsZXJneSAmYW1wOyBD
-bGluaWNhbCBJbW11bm9sb2d5LCBEZXBhcnRtZW50IG9mIE1lZGljaW5lLCBKb2hucyBIb3BraW5z
-IFVuaXZlcnNpdHksIEJhbHRpbW9yZSwgTUQgMjEyMjQsIFVTQS48L2F1dGgtYWRkcmVzcz48dGl0
-bGVzPjx0aXRsZT5QcmVzZXJ2aW5nIGJpb2xvZ2ljYWwgaGV0ZXJvZ2VuZWl0eSB3aXRoIGEgcGVy
-bXV0ZWQgc3Vycm9nYXRlIHZhcmlhYmxlIGFuYWx5c2lzIGZvciBnZW5vbWljcyBiYXRjaCBjb3Jy
-ZWN0aW9uPC90aXRsZT48c2Vjb25kYXJ5LXRpdGxlPkJpb2luZm9ybWF0aWNzPC9zZWNvbmRhcnkt
-dGl0bGU+PC90aXRsZXM+PHBlcmlvZGljYWw+PGZ1bGwtdGl0bGU+QmlvaW5mb3JtYXRpY3M8L2Z1
-bGwtdGl0bGU+PC9wZXJpb2RpY2FsPjxwYWdlcz4yNzU3LTYzPC9wYWdlcz48dm9sdW1lPjMwPC92
-b2x1bWU+PG51bWJlcj4xOTwvbnVtYmVyPjxrZXl3b3Jkcz48a2V5d29yZD4qQWxnb3JpdGhtczwv
-a2V5d29yZD48a2V5d29yZD5BcnRpZmFjdHM8L2tleXdvcmQ+PGtleXdvcmQ+Q29tcHV0YXRpb25h
-bCBCaW9sb2d5L21ldGhvZHM8L2tleXdvcmQ+PGtleXdvcmQ+R2Vub21pY3MvKm1ldGhvZHM8L2tl
-eXdvcmQ+PGtleXdvcmQ+SGVhZCBhbmQgTmVjayBOZW9wbGFzbXMvKmdlbmV0aWNzL3Zpcm9sb2d5
-PC9rZXl3b3JkPjxrZXl3b3JkPkh1bWFuczwva2V5d29yZD48a2V5d29yZD5Nb2RlbHMsIFN0YXRp
-c3RpY2FsPC9rZXl3b3JkPjxrZXl3b3JkPlBhcGlsbG9tYXZpcnVzIEluZmVjdGlvbnMvKmRpYWdu
-b3Npczwva2V5d29yZD48a2V5d29yZD5SZXByb2R1Y2liaWxpdHkgb2YgUmVzdWx0czwva2V5d29y
-ZD48a2V5d29yZD5Tb2Z0d2FyZTwva2V5d29yZD48L2tleXdvcmRzPjxkYXRlcz48eWVhcj4yMDE0
-PC95ZWFyPjxwdWItZGF0ZXM+PGRhdGU+T2N0PC9kYXRlPjwvcHViLWRhdGVzPjwvZGF0ZXM+PGlz
-Ym4+MTM2Ny00ODExIChFbGVjdHJvbmljKSYjeEQ7MTM2Ny00ODAzIChMaW5raW5nKTwvaXNibj48
-YWNjZXNzaW9uLW51bT4yNDkwNzM2ODwvYWNjZXNzaW9uLW51bT48dXJscz48cmVsYXRlZC11cmxz
-Pjx1cmw+aHR0cHM6Ly93d3cubmNiaS5ubG0ubmloLmdvdi9wdWJtZWQvMjQ5MDczNjg8L3VybD48
-L3JlbGF0ZWQtdXJscz48L3VybHM+PGN1c3RvbTI+UE1DNDE3MzAxMzwvY3VzdG9tMj48ZWxlY3Ry
-b25pYy1yZXNvdXJjZS1udW0+MTAuMTA5My9iaW9pbmZvcm1hdGljcy9idHUzNzU8L2VsZWN0cm9u
-aWMtcmVzb3VyY2UtbnVtPjwvcmVjb3JkPjwvQ2l0ZT48L0VuZE5vdGU+AG==
-</w:fldData>
-        </w:fldChar>
+        <w:t>Approx</w:t>
       </w:r>
       <w:r>
         <w:rPr>
@@ -4794,7 +4015,7 @@
           <w:szCs w:val="22"/>
           <w:highlight w:val="yellow"/>
         </w:rPr>
-        <w:instrText xml:space="preserve"> ADDIN EN.CITE </w:instrText>
+        <w:t>imate Bayesian computation across all of the chains will</w:t>
       </w:r>
       <w:r>
         <w:rPr>
@@ -4803,85 +4024,7 @@
           <w:szCs w:val="22"/>
           <w:highlight w:val="yellow"/>
         </w:rPr>
-        <w:fldChar w:fldCharType="begin">
-          <w:fldData xml:space="preserve">PEVuZE5vdGU+PENpdGU+PEF1dGhvcj5QYXJrZXI8L0F1dGhvcj48WWVhcj4yMDE0PC9ZZWFyPjxS
-ZWNOdW0+MzwvUmVjTnVtPjxEaXNwbGF5VGV4dD48c3R5bGUgZmFjZT0ic3VwZXJzY3JpcHQiIGZv
-bnQ9IkFyaWFsIiBzaXplPSIxMSI+MTk8L3N0eWxlPjwvRGlzcGxheVRleHQ+PHJlY29yZD48cmVj
-LW51bWJlcj4zPC9yZWMtbnVtYmVyPjxmb3JlaWduLWtleXM+PGtleSBhcHA9IkVOIiBkYi1pZD0i
-Znh0cHp4MnJ6cDlzcGplcnZ6aXB6OWZxeGY1cnhmZmU1MHNmIiB0aW1lc3RhbXA9IjE0OTIxOTg2
-MzYiPjM8L2tleT48L2ZvcmVpZ24ta2V5cz48cmVmLXR5cGUgbmFtZT0iSm91cm5hbCBBcnRpY2xl
-Ij4xNzwvcmVmLXR5cGU+PGNvbnRyaWJ1dG9ycz48YXV0aG9ycz48YXV0aG9yPlBhcmtlciwgSC4g
-Uy48L2F1dGhvcj48YXV0aG9yPkxlZWssIEouIFQuPC9hdXRob3I+PGF1dGhvcj5GYXZvcm92LCBB
-LiBWLjwvYXV0aG9yPjxhdXRob3I+Q29uc2lkaW5lLCBNLjwvYXV0aG9yPjxhdXRob3I+WGlhLCBY
-LjwvYXV0aG9yPjxhdXRob3I+Q2hhdmFuLCBTLjwvYXV0aG9yPjxhdXRob3I+Q2h1bmcsIEMuIEgu
-PC9hdXRob3I+PGF1dGhvcj5GZXJ0aWcsIEUuIEouPC9hdXRob3I+PC9hdXRob3JzPjwvY29udHJp
-YnV0b3JzPjxhdXRoLWFkZHJlc3M+RGVwYXJ0bWVudCBvZiBCaW9zdGF0aXN0aWNzLCBCbG9vbWJl
-cmcgU2Nob29sIG9mIFB1YmxpYyBIZWFsdGgsIEpvaG5zIEhvcGtpbnMgVW5pdmVyc2l0eSwgRGVw
-YXJ0bWVudCBvZiBPbmNvbG9neSwgU2lkbmV5IEtpbW1lbCBDb21wcmVoZW5zaXZlIENhbmNlciBD
-ZW50ZXIsIEpvaG5zIEhvcGtpbnMgVW5pdmVyc2l0eSwgQmFsdGltb3JlLCBNRCAyMTIwNSwgVVNB
-LCBWYXZpbG92IEluc3RpdHV0ZSBvZiBHZW5lcmFsIEdlbmV0aWNzLCBSdXNzaWFuIEFjYWRlbXkg
-b2YgU2NpZW5jZXMsIE1vc2NvdyAxMTkzMzMsIFJ1c3NpYSwgUmVzZWFyY2ggSW5zdGl0dXRlIGZv
-ciBHZW5ldGljcyBhbmQgU2VsZWN0aW9uIG9mIEluZHVzdHJpYWwgTWljcm9vcmdhbmlzbXMgJnF1
-b3Q7R29zTklJR2VuZXRpa2EmcXVvdDssIE1vc2NvdyAxMTc1NDUsIFJ1c3NpYSwgRGVwYXJ0bWVu
-dCBvZiBTdGF0aXN0aWNzIGFuZCBCaW9zdGF0aXN0aWNzLCBSdXRnZXJzIFVuaXZlcnNpdHksIE5K
-IDA4ODU0LCBVU0EgYW5kIERpdmlzaW9uIG9mIEFsbGVyZ3kgJmFtcDsgQ2xpbmljYWwgSW1tdW5v
-bG9neSwgRGVwYXJ0bWVudCBvZiBNZWRpY2luZSwgSm9obnMgSG9wa2lucyBVbml2ZXJzaXR5LCBC
-YWx0aW1vcmUsIE1EIDIxMjI0LCBVU0EuJiN4RDtEZXBhcnRtZW50IG9mIEJpb3N0YXRpc3RpY3Ms
-IEJsb29tYmVyZyBTY2hvb2wgb2YgUHVibGljIEhlYWx0aCwgSm9obnMgSG9wa2lucyBVbml2ZXJz
-aXR5LCBEZXBhcnRtZW50IG9mIE9uY29sb2d5LCBTaWRuZXkgS2ltbWVsIENvbXByZWhlbnNpdmUg
-Q2FuY2VyIENlbnRlciwgSm9obnMgSG9wa2lucyBVbml2ZXJzaXR5LCBCYWx0aW1vcmUsIE1EIDIx
-MjA1LCBVU0EsIFZhdmlsb3YgSW5zdGl0dXRlIG9mIEdlbmVyYWwgR2VuZXRpY3MsIFJ1c3NpYW4g
-QWNhZGVteSBvZiBTY2llbmNlcywgTW9zY293IDExOTMzMywgUnVzc2lhLCBSZXNlYXJjaCBJbnN0
-aXR1dGUgZm9yIEdlbmV0aWNzIGFuZCBTZWxlY3Rpb24gb2YgSW5kdXN0cmlhbCBNaWNyb29yZ2Fu
-aXNtcyAmcXVvdDtHb3NOSUlHZW5ldGlrYSZxdW90OywgTW9zY293IDExNzU0NSwgUnVzc2lhLCBE
-ZXBhcnRtZW50IG9mIFN0YXRpc3RpY3MgYW5kIEJpb3N0YXRpc3RpY3MsIFJ1dGdlcnMgVW5pdmVy
-c2l0eSwgTkogMDg4NTQsIFVTQSBhbmQgRGl2aXNpb24gb2YgQWxsZXJneSAmYW1wOyBDbGluaWNh
-bCBJbW11bm9sb2d5LCBEZXBhcnRtZW50IG9mIE1lZGljaW5lLCBKb2hucyBIb3BraW5zIFVuaXZl
-cnNpdHksIEJhbHRpbW9yZSwgTUQgMjEyMjQsIFVTQSBEZXBhcnRtZW50IG9mIEJpb3N0YXRpc3Rp
-Y3MsIEJsb29tYmVyZyBTY2hvb2wgb2YgUHVibGljIEhlYWx0aCwgSm9obnMgSG9wa2lucyBVbml2
-ZXJzaXR5LCBEZXBhcnRtZW50IG9mIE9uY29sb2d5LCBTaWRuZXkgS2ltbWVsIENvbXByZWhlbnNp
-dmUgQ2FuY2VyIENlbnRlciwgSm9obnMgSG9wa2lucyBVbml2ZXJzaXR5LCBCYWx0aW1vcmUsIE1E
-IDIxMjA1LCBVU0EsIFZhdmlsb3YgSW5zdGl0dXRlIG9mIEdlbmVyYWwgR2VuZXRpY3MsIFJ1c3Np
-YW4gQWNhZGVteSBvZiBTY2llbmNlcywgTW9zY293IDExOTMzMywgUnVzc2lhLCBSZXNlYXJjaCBJ
-bnN0aXR1dGUgZm9yIEdlbmV0aWNzIGFuZCBTZWxlY3Rpb24gb2YgSW5kdXN0cmlhbCBNaWNyb29y
-Z2FuaXNtcyAmcXVvdDtHb3NOSUlHZW5ldGlrYSZxdW90OywgTW9zY293IDExNzU0NSwgUnVzc2lh
-LCBEZXBhcnRtZW50IG9mIFN0YXRpc3RpY3MgYW5kIEJpb3N0YXRpc3RpY3MsIFJ1dGdlcnMgVW5p
-dmVyc2l0eSwgTkogMDg4NTQsIFVTQSBhbmQgRGl2aXNpb24gb2YgQWxsZXJneSAmYW1wOyBDbGlu
-aWNhbCBJbW11bm9sb2d5LCBEZXBhcnRtZW50IG9mIE1lZGljaW5lLCBKb2hucyBIb3BraW5zIFVu
-aXZlcnNpdHksIEJhbHRpbW9yZSwgTUQgMjEyMjQsIFVTQSBEZXBhcnRtZW50IG9mIEJpb3N0YXRp
-c3RpY3MsIEJsb29tYmVyZyBTY2hvb2wgb2YgUHVibGljIEhlYWx0aCwgSm9obnMgSG9wa2lucyBV
-bml2ZXJzaXR5LCBEZXBhcnRtZW50IG9mIE9uY29sb2d5LCBTaWRuZXkgS2ltbWVsIENvbXByZWhl
-bnNpdmUgQ2FuY2VyIENlbnRlciwgSm9obnMgSG9wa2lucyBVbml2ZXJzaXR5LCBCYWx0aW1vcmUs
-IE1EIDIxMjA1LCBVU0EsIFZhdmlsb3YgSW5zdGl0dXRlIG9mIEdlbmVyYWwgR2VuZXRpY3MsIFJ1
-c3NpYW4gQWNhZGVteSBvZiBTY2llbmNlcywgTW9zY293IDExOTMzMywgUnVzc2lhLCBSZXNlYXJj
-aCBJbnN0aXR1dGUgZm9yIEdlbmV0aWNzIGFuZCBTZWxlY3Rpb24gb2YgSW5kdXN0cmlhbCBNaWNy
-b29yZ2FuaXNtcyAmcXVvdDtHb3NOSUlHZW5ldGlrYSZxdW90OywgTW9zY293IDExNzU0NSwgUnVz
-c2lhLCBEZXBhcnRtZW50IG9mIFN0YXRpc3RpY3MgYW5kIEJpb3N0YXRpc3RpY3MsIFJ1dGdlcnMg
-VW5pdmVyc2l0eSwgTkogMDg4NTQsIFVTQSBhbmQgRGl2aXNpb24gb2YgQWxsZXJneSAmYW1wOyBD
-bGluaWNhbCBJbW11bm9sb2d5LCBEZXBhcnRtZW50IG9mIE1lZGljaW5lLCBKb2hucyBIb3BraW5z
-IFVuaXZlcnNpdHksIEJhbHRpbW9yZSwgTUQgMjEyMjQsIFVTQS48L2F1dGgtYWRkcmVzcz48dGl0
-bGVzPjx0aXRsZT5QcmVzZXJ2aW5nIGJpb2xvZ2ljYWwgaGV0ZXJvZ2VuZWl0eSB3aXRoIGEgcGVy
-bXV0ZWQgc3Vycm9nYXRlIHZhcmlhYmxlIGFuYWx5c2lzIGZvciBnZW5vbWljcyBiYXRjaCBjb3Jy
-ZWN0aW9uPC90aXRsZT48c2Vjb25kYXJ5LXRpdGxlPkJpb2luZm9ybWF0aWNzPC9zZWNvbmRhcnkt
-dGl0bGU+PC90aXRsZXM+PHBlcmlvZGljYWw+PGZ1bGwtdGl0bGU+QmlvaW5mb3JtYXRpY3M8L2Z1
-bGwtdGl0bGU+PC9wZXJpb2RpY2FsPjxwYWdlcz4yNzU3LTYzPC9wYWdlcz48dm9sdW1lPjMwPC92
-b2x1bWU+PG51bWJlcj4xOTwvbnVtYmVyPjxrZXl3b3Jkcz48a2V5d29yZD4qQWxnb3JpdGhtczwv
-a2V5d29yZD48a2V5d29yZD5BcnRpZmFjdHM8L2tleXdvcmQ+PGtleXdvcmQ+Q29tcHV0YXRpb25h
-bCBCaW9sb2d5L21ldGhvZHM8L2tleXdvcmQ+PGtleXdvcmQ+R2Vub21pY3MvKm1ldGhvZHM8L2tl
-eXdvcmQ+PGtleXdvcmQ+SGVhZCBhbmQgTmVjayBOZW9wbGFzbXMvKmdlbmV0aWNzL3Zpcm9sb2d5
-PC9rZXl3b3JkPjxrZXl3b3JkPkh1bWFuczwva2V5d29yZD48a2V5d29yZD5Nb2RlbHMsIFN0YXRp
-c3RpY2FsPC9rZXl3b3JkPjxrZXl3b3JkPlBhcGlsbG9tYXZpcnVzIEluZmVjdGlvbnMvKmRpYWdu
-b3Npczwva2V5d29yZD48a2V5d29yZD5SZXByb2R1Y2liaWxpdHkgb2YgUmVzdWx0czwva2V5d29y
-ZD48a2V5d29yZD5Tb2Z0d2FyZTwva2V5d29yZD48L2tleXdvcmRzPjxkYXRlcz48eWVhcj4yMDE0
-PC95ZWFyPjxwdWItZGF0ZXM+PGRhdGU+T2N0PC9kYXRlPjwvcHViLWRhdGVzPjwvZGF0ZXM+PGlz
-Ym4+MTM2Ny00ODExIChFbGVjdHJvbmljKSYjeEQ7MTM2Ny00ODAzIChMaW5raW5nKTwvaXNibj48
-YWNjZXNzaW9uLW51bT4yNDkwNzM2ODwvYWNjZXNzaW9uLW51bT48dXJscz48cmVsYXRlZC11cmxz
-Pjx1cmw+aHR0cHM6Ly93d3cubmNiaS5ubG0ubmloLmdvdi9wdWJtZWQvMjQ5MDczNjg8L3VybD48
-L3JlbGF0ZWQtdXJscz48L3VybHM+PGN1c3RvbTI+UE1DNDE3MzAxMzwvY3VzdG9tMj48ZWxlY3Ry
-b25pYy1yZXNvdXJjZS1udW0+MTAuMTA5My9iaW9pbmZvcm1hdGljcy9idHUzNzU8L2VsZWN0cm9u
-aWMtcmVzb3VyY2UtbnVtPjwvcmVjb3JkPjwvQ2l0ZT48L0VuZE5vdGU+AG==
-</w:fldData>
-        </w:fldChar>
+        <w:t xml:space="preserve"> determine the cons</w:t>
       </w:r>
       <w:r>
         <w:rPr>
@@ -4890,7 +4033,7 @@
           <w:szCs w:val="22"/>
           <w:highlight w:val="yellow"/>
         </w:rPr>
-        <w:instrText xml:space="preserve"> ADDIN EN.CITE.DATA </w:instrText>
+        <w:t>ensus patterns and gene weights</w:t>
       </w:r>
       <w:r>
         <w:rPr>
@@ -4899,6 +4042,7 @@
           <w:szCs w:val="22"/>
           <w:highlight w:val="yellow"/>
         </w:rPr>
+        <w:t xml:space="preserve"> across all random sets of genes and samples</w:t>
       </w:r>
       <w:r>
         <w:rPr>
@@ -4907,7 +4051,7 @@
           <w:szCs w:val="22"/>
           <w:highlight w:val="yellow"/>
         </w:rPr>
-        <w:fldChar w:fldCharType="end"/>
+        <w:t xml:space="preserve">, and chains will be continued from the consensus </w:t>
       </w:r>
       <w:r>
         <w:rPr>
@@ -4916,311 +4060,25 @@
           <w:szCs w:val="22"/>
           <w:highlight w:val="yellow"/>
         </w:rPr>
-        <w:fldChar w:fldCharType="separate"/>
-      </w:r>
-      <w:r>
-        <w:rPr>
-          <w:rFonts w:ascii="Arial" w:hAnsi="Arial" w:cs="Arial"/>
-          <w:noProof/>
-          <w:sz w:val="22"/>
-          <w:szCs w:val="22"/>
-          <w:highlight w:val="yellow"/>
-          <w:vertAlign w:val="superscript"/>
-        </w:rPr>
-        <w:t>19</w:t>
-      </w:r>
-      <w:r>
-        <w:rPr>
-          <w:rFonts w:ascii="Arial" w:hAnsi="Arial"/>
-          <w:sz w:val="22"/>
-          <w:szCs w:val="22"/>
-          <w:highlight w:val="yellow"/>
-        </w:rPr>
-        <w:fldChar w:fldCharType="end"/>
-      </w:r>
-      <w:r>
-        <w:rPr>
-          <w:rFonts w:ascii="Arial" w:hAnsi="Arial"/>
-          <w:sz w:val="22"/>
-          <w:szCs w:val="22"/>
-          <w:highlight w:val="yellow"/>
-        </w:rPr>
-        <w:t xml:space="preserve"> in </w:t>
-      </w:r>
-      <w:proofErr w:type="spellStart"/>
-      <w:r>
-        <w:rPr>
-          <w:rFonts w:ascii="Arial" w:hAnsi="Arial"/>
-          <w:sz w:val="22"/>
-          <w:szCs w:val="22"/>
-          <w:highlight w:val="yellow"/>
-        </w:rPr>
-        <w:t>GTeX</w:t>
-      </w:r>
-      <w:proofErr w:type="spellEnd"/>
-      <w:r>
-        <w:rPr>
-          <w:rFonts w:ascii="Arial" w:hAnsi="Arial"/>
-          <w:sz w:val="22"/>
-          <w:szCs w:val="22"/>
-          <w:highlight w:val="yellow"/>
-        </w:rPr>
-        <w:t xml:space="preserve"> and TCGA samples</w:t>
-      </w:r>
-      <w:r>
-        <w:rPr>
-          <w:rFonts w:ascii="Arial" w:hAnsi="Arial"/>
-          <w:sz w:val="22"/>
-          <w:szCs w:val="22"/>
-          <w:highlight w:val="yellow"/>
-        </w:rPr>
-        <w:t>, we will apply the</w:t>
-      </w:r>
-      <w:r>
-        <w:rPr>
-          <w:rFonts w:ascii="Arial" w:hAnsi="Arial"/>
-          <w:sz w:val="22"/>
-          <w:szCs w:val="22"/>
-          <w:highlight w:val="yellow"/>
-        </w:rPr>
-        <w:t xml:space="preserve"> parallel approach of </w:t>
-      </w:r>
-      <w:proofErr w:type="spellStart"/>
-      <w:r>
-        <w:rPr>
-          <w:rFonts w:ascii="Arial" w:hAnsi="Arial"/>
-          <w:sz w:val="22"/>
-          <w:szCs w:val="22"/>
-          <w:highlight w:val="yellow"/>
-        </w:rPr>
-        <w:t>GWCoGAPS</w:t>
-      </w:r>
-      <w:proofErr w:type="spellEnd"/>
-      <w:r>
-        <w:rPr>
-          <w:rFonts w:ascii="Arial" w:hAnsi="Arial"/>
-          <w:sz w:val="22"/>
-          <w:szCs w:val="22"/>
-          <w:highlight w:val="yellow"/>
-        </w:rPr>
-        <w:t xml:space="preserve"> to </w:t>
-      </w:r>
-      <w:r>
-        <w:rPr>
-          <w:rFonts w:ascii="Arial" w:hAnsi="Arial"/>
-          <w:sz w:val="22"/>
-          <w:szCs w:val="22"/>
-          <w:highlight w:val="yellow"/>
-        </w:rPr>
-        <w:t xml:space="preserve">samples instead of genes. We will evaluate the similarity of gene weights among parallel runs as a function of the extent of confounding between batch and experimental conditions in each </w:t>
-      </w:r>
-      <w:r>
-        <w:rPr>
-          <w:rFonts w:ascii="Arial" w:hAnsi="Arial"/>
-          <w:sz w:val="22"/>
-          <w:szCs w:val="22"/>
-          <w:highlight w:val="yellow"/>
-        </w:rPr>
-        <w:t xml:space="preserve">sample </w:t>
-      </w:r>
-      <w:r>
-        <w:rPr>
-          <w:rFonts w:ascii="Arial" w:hAnsi="Arial"/>
-          <w:sz w:val="22"/>
-          <w:szCs w:val="22"/>
-          <w:highlight w:val="yellow"/>
-        </w:rPr>
-        <w:t>set.</w:t>
+        <w:t>solutions</w:t>
+      </w:r>
+      <w:r>
+        <w:rPr>
+          <w:rFonts w:ascii="Arial" w:hAnsi="Arial"/>
+          <w:sz w:val="22"/>
+          <w:szCs w:val="22"/>
+        </w:rPr>
+        <w:t>.</w:t>
       </w:r>
     </w:p>
     <w:p>
       <w:pPr>
-        <w:pStyle w:val="ListParagraph"/>
-        <w:numPr>
-          <w:ilvl w:val="0"/>
-          <w:numId w:val="2"/>
-        </w:numPr>
-        <w:rPr>
-          <w:rFonts w:ascii="Arial" w:hAnsi="Arial"/>
-          <w:sz w:val="22"/>
-          <w:szCs w:val="22"/>
-        </w:rPr>
-      </w:pPr>
-      <w:r>
-        <w:rPr>
-          <w:rFonts w:ascii="Arial" w:hAnsi="Arial"/>
-          <w:sz w:val="22"/>
-          <w:szCs w:val="22"/>
-          <w:highlight w:val="yellow"/>
-        </w:rPr>
-        <w:t xml:space="preserve">We will </w:t>
-      </w:r>
-      <w:r>
-        <w:rPr>
-          <w:rFonts w:ascii="Arial" w:hAnsi="Arial"/>
-          <w:sz w:val="22"/>
-          <w:szCs w:val="22"/>
-          <w:highlight w:val="yellow"/>
-        </w:rPr>
-        <w:t xml:space="preserve">divide the </w:t>
-      </w:r>
-      <w:r>
-        <w:rPr>
-          <w:rFonts w:ascii="Arial" w:hAnsi="Arial"/>
-          <w:sz w:val="22"/>
-          <w:szCs w:val="22"/>
-          <w:highlight w:val="yellow"/>
-        </w:rPr>
-        <w:t>HCA benchmark</w:t>
-      </w:r>
-      <w:r>
-        <w:rPr>
-          <w:rFonts w:ascii="Arial" w:hAnsi="Arial"/>
-          <w:sz w:val="22"/>
-          <w:szCs w:val="22"/>
-          <w:highlight w:val="yellow"/>
-        </w:rPr>
-        <w:t xml:space="preserve"> datasets into groups of random, but overlapping sets of genes and samples. </w:t>
-      </w:r>
-      <w:proofErr w:type="spellStart"/>
-      <w:r>
-        <w:rPr>
-          <w:rFonts w:ascii="Arial" w:hAnsi="Arial"/>
-          <w:sz w:val="22"/>
-          <w:szCs w:val="22"/>
-          <w:highlight w:val="yellow"/>
-        </w:rPr>
-        <w:t>CoGAPS</w:t>
-      </w:r>
-      <w:proofErr w:type="spellEnd"/>
-      <w:r>
-        <w:rPr>
-          <w:rFonts w:ascii="Arial" w:hAnsi="Arial"/>
-          <w:sz w:val="22"/>
-          <w:szCs w:val="22"/>
-          <w:highlight w:val="yellow"/>
-        </w:rPr>
-        <w:t xml:space="preserve"> will be run in parallel for each set. During the MCMC iterations in </w:t>
-      </w:r>
-      <w:proofErr w:type="spellStart"/>
-      <w:r>
-        <w:rPr>
-          <w:rFonts w:ascii="Arial" w:hAnsi="Arial"/>
-          <w:sz w:val="22"/>
-          <w:szCs w:val="22"/>
-          <w:highlight w:val="yellow"/>
-        </w:rPr>
-        <w:t>CoGAPS</w:t>
-      </w:r>
-      <w:proofErr w:type="spellEnd"/>
-      <w:r>
-        <w:rPr>
-          <w:rFonts w:ascii="Arial" w:hAnsi="Arial"/>
-          <w:sz w:val="22"/>
-          <w:szCs w:val="22"/>
-          <w:highlight w:val="yellow"/>
-        </w:rPr>
-        <w:t>, message passing between the parallel chains will be employed</w:t>
-      </w:r>
-      <w:r>
-        <w:rPr>
-          <w:rFonts w:ascii="Arial" w:hAnsi="Arial"/>
-          <w:sz w:val="22"/>
-          <w:szCs w:val="22"/>
-          <w:highlight w:val="yellow"/>
-        </w:rPr>
-        <w:t xml:space="preserve"> </w:t>
-      </w:r>
-      <w:r>
-        <w:rPr>
-          <w:rFonts w:ascii="Arial" w:hAnsi="Arial"/>
-          <w:sz w:val="22"/>
-          <w:szCs w:val="22"/>
-          <w:highlight w:val="yellow"/>
-        </w:rPr>
-        <w:t xml:space="preserve">to determine the current state of the factorization. </w:t>
-      </w:r>
-      <w:r>
-        <w:rPr>
-          <w:rFonts w:ascii="Arial" w:hAnsi="Arial"/>
-          <w:sz w:val="22"/>
-          <w:szCs w:val="22"/>
-          <w:highlight w:val="yellow"/>
-        </w:rPr>
-        <w:t>Approx</w:t>
-      </w:r>
-      <w:r>
-        <w:rPr>
-          <w:rFonts w:ascii="Arial" w:hAnsi="Arial"/>
-          <w:sz w:val="22"/>
-          <w:szCs w:val="22"/>
-          <w:highlight w:val="yellow"/>
-        </w:rPr>
-        <w:t>imate Bayesian computation across all of the chains will</w:t>
-      </w:r>
-      <w:r>
-        <w:rPr>
-          <w:rFonts w:ascii="Arial" w:hAnsi="Arial"/>
-          <w:sz w:val="22"/>
-          <w:szCs w:val="22"/>
-          <w:highlight w:val="yellow"/>
-        </w:rPr>
-        <w:t xml:space="preserve"> determine the cons</w:t>
-      </w:r>
-      <w:r>
-        <w:rPr>
-          <w:rFonts w:ascii="Arial" w:hAnsi="Arial"/>
-          <w:sz w:val="22"/>
-          <w:szCs w:val="22"/>
-          <w:highlight w:val="yellow"/>
-        </w:rPr>
-        <w:t>ensus patterns and gene weights</w:t>
-      </w:r>
-      <w:r>
-        <w:rPr>
-          <w:rFonts w:ascii="Arial" w:hAnsi="Arial"/>
-          <w:sz w:val="22"/>
-          <w:szCs w:val="22"/>
-          <w:highlight w:val="yellow"/>
-        </w:rPr>
-        <w:t xml:space="preserve"> across all random sets of genes and samples</w:t>
-      </w:r>
-      <w:r>
-        <w:rPr>
-          <w:rFonts w:ascii="Arial" w:hAnsi="Arial"/>
-          <w:sz w:val="22"/>
-          <w:szCs w:val="22"/>
-          <w:highlight w:val="yellow"/>
-        </w:rPr>
-        <w:t xml:space="preserve">, and chains will be continued from the consensus </w:t>
-      </w:r>
-      <w:r>
-        <w:rPr>
-          <w:rFonts w:ascii="Arial" w:hAnsi="Arial"/>
-          <w:sz w:val="22"/>
-          <w:szCs w:val="22"/>
-          <w:highlight w:val="yellow"/>
-        </w:rPr>
-        <w:t>solutions</w:t>
-      </w:r>
-      <w:r>
-        <w:rPr>
-          <w:rFonts w:ascii="Arial" w:hAnsi="Arial"/>
-          <w:sz w:val="22"/>
-          <w:szCs w:val="22"/>
-        </w:rPr>
-        <w:t>.</w:t>
-      </w:r>
-    </w:p>
-    <w:p>
-      <w:pPr>
-        <w:rPr>
-          <w:rFonts w:ascii="Arial" w:hAnsi="Arial"/>
-          <w:sz w:val="22"/>
-          <w:szCs w:val="22"/>
-        </w:rPr>
-      </w:pPr>
-      <w:proofErr w:type="gramStart"/>
+        <w:rPr>
+          <w:rFonts w:ascii="Arial" w:hAnsi="Arial"/>
+          <w:sz w:val="22"/>
+          <w:szCs w:val="22"/>
+        </w:rPr>
+      </w:pPr>
       <w:r>
         <w:rPr>
           <w:rFonts w:ascii="Arial" w:hAnsi="Arial"/>
@@ -5228,17 +4086,7 @@
           <w:sz w:val="22"/>
           <w:szCs w:val="22"/>
         </w:rPr>
-        <w:t>Pitfalls and proposed solutions.</w:t>
-      </w:r>
-      <w:proofErr w:type="gramEnd"/>
-      <w:r>
-        <w:rPr>
-          <w:rFonts w:ascii="Arial" w:hAnsi="Arial"/>
-          <w:b/>
-          <w:sz w:val="22"/>
-          <w:szCs w:val="22"/>
-        </w:rPr>
-        <w:t xml:space="preserve"> </w:t>
+        <w:t xml:space="preserve">Pitfalls and proposed solutions. </w:t>
       </w:r>
       <w:r>
         <w:rPr>
@@ -5451,6 +4299,13 @@
           <w:sz w:val="22"/>
           <w:szCs w:val="22"/>
         </w:rPr>
+      </w:r>
+      <w:r>
+        <w:rPr>
+          <w:rFonts w:ascii="Arial" w:hAnsi="Arial"/>
+          <w:sz w:val="22"/>
+          <w:szCs w:val="22"/>
+        </w:rPr>
         <w:fldChar w:fldCharType="separate"/>
       </w:r>
       <w:r>
@@ -5520,7 +4375,6 @@
           <w:szCs w:val="22"/>
         </w:rPr>
       </w:pPr>
-      <w:proofErr w:type="gramStart"/>
       <w:r>
         <w:rPr>
           <w:rFonts w:ascii="Arial" w:hAnsi="Arial"/>
@@ -5537,69 +4391,25 @@
           <w:sz w:val="22"/>
           <w:szCs w:val="22"/>
         </w:rPr>
-        <w:t xml:space="preserve"> Modeling the impact of </w:t>
-      </w:r>
-      <w:proofErr w:type="spellStart"/>
-      <w:r>
-        <w:rPr>
-          <w:rFonts w:ascii="Arial" w:hAnsi="Arial"/>
-          <w:b/>
-          <w:sz w:val="22"/>
-          <w:szCs w:val="22"/>
-        </w:rPr>
-        <w:t>sparsity</w:t>
-      </w:r>
-      <w:proofErr w:type="spellEnd"/>
-      <w:r>
-        <w:rPr>
-          <w:rFonts w:ascii="Arial" w:hAnsi="Arial"/>
-          <w:b/>
-          <w:sz w:val="22"/>
-          <w:szCs w:val="22"/>
-        </w:rPr>
-        <w:t xml:space="preserve"> on technical variation between bulk and multi-platform single cell RNA-sequencing.</w:t>
-      </w:r>
-      <w:proofErr w:type="gramEnd"/>
+        <w:t xml:space="preserve"> Modeling the impact of sparsity on technical variation between bulk and multi-platform single cell RNA-sequencing.</w:t>
+      </w:r>
     </w:p>
     <w:p>
       <w:pPr>
         <w:rPr>
           <w:rFonts w:ascii="Arial" w:hAnsi="Arial"/>
+          <w:sz w:val="22"/>
+          <w:szCs w:val="22"/>
+        </w:rPr>
+      </w:pPr>
+      <w:r>
+        <w:rPr>
+          <w:rFonts w:ascii="Arial" w:hAnsi="Arial"/>
           <w:b/>
           <w:sz w:val="22"/>
           <w:szCs w:val="22"/>
         </w:rPr>
-      </w:pPr>
-      <w:proofErr w:type="spellStart"/>
-      <w:proofErr w:type="gramStart"/>
-      <w:r>
-        <w:rPr>
-          <w:rFonts w:ascii="Arial" w:hAnsi="Arial"/>
-          <w:b/>
-          <w:sz w:val="22"/>
-          <w:szCs w:val="22"/>
-        </w:rPr>
-        <w:t>Sparsity</w:t>
-      </w:r>
-      <w:proofErr w:type="spellEnd"/>
-      <w:r>
-        <w:rPr>
-          <w:rFonts w:ascii="Arial" w:hAnsi="Arial"/>
-          <w:b/>
-          <w:sz w:val="22"/>
-          <w:szCs w:val="22"/>
-        </w:rPr>
-        <w:t xml:space="preserve"> parameter algorithm development.</w:t>
-      </w:r>
-      <w:proofErr w:type="gramEnd"/>
-      <w:r>
-        <w:rPr>
-          <w:rFonts w:ascii="Arial" w:hAnsi="Arial"/>
-          <w:b/>
-          <w:sz w:val="22"/>
-          <w:szCs w:val="22"/>
-        </w:rPr>
-        <w:t xml:space="preserve"> </w:t>
+        <w:t xml:space="preserve">Sparsity parameter algorithm development. </w:t>
       </w:r>
       <w:r>
         <w:rPr>
@@ -5615,18 +4425,8 @@
           <w:sz w:val="22"/>
           <w:szCs w:val="22"/>
         </w:rPr>
-        <w:t xml:space="preserve"> </w:t>
-      </w:r>
-      <w:proofErr w:type="spellStart"/>
-      <w:r>
-        <w:rPr>
-          <w:rFonts w:ascii="Arial" w:hAnsi="Arial"/>
-          <w:sz w:val="22"/>
-          <w:szCs w:val="22"/>
-        </w:rPr>
-        <w:t>CoGAPS</w:t>
-      </w:r>
-      <w:proofErr w:type="spellEnd"/>
+        <w:t xml:space="preserve"> CoGAPS</w:t>
+      </w:r>
       <w:r>
         <w:rPr>
           <w:rFonts w:ascii="Arial" w:hAnsi="Arial"/>
@@ -5641,25 +4441,7 @@
           <w:sz w:val="22"/>
           <w:szCs w:val="22"/>
         </w:rPr>
-        <w:t xml:space="preserve"> </w:t>
-      </w:r>
-      <w:proofErr w:type="spellStart"/>
-      <w:r>
-        <w:rPr>
-          <w:rFonts w:ascii="Arial" w:hAnsi="Arial"/>
-          <w:sz w:val="22"/>
-          <w:szCs w:val="22"/>
-        </w:rPr>
-        <w:t>sparsity</w:t>
-      </w:r>
-      <w:proofErr w:type="spellEnd"/>
-      <w:r>
-        <w:rPr>
-          <w:rFonts w:ascii="Arial" w:hAnsi="Arial"/>
-          <w:sz w:val="22"/>
-          <w:szCs w:val="22"/>
-        </w:rPr>
-        <w:t xml:space="preserve"> parameter tuned for microarray data</w:t>
+        <w:t xml:space="preserve"> sparsity parameter tuned for microarray data</w:t>
       </w:r>
       <w:r>
         <w:rPr>
@@ -5856,6 +4638,13 @@
           <w:sz w:val="22"/>
           <w:szCs w:val="22"/>
         </w:rPr>
+      </w:r>
+      <w:r>
+        <w:rPr>
+          <w:rFonts w:ascii="Arial" w:hAnsi="Arial"/>
+          <w:sz w:val="22"/>
+          <w:szCs w:val="22"/>
+        </w:rPr>
         <w:fldChar w:fldCharType="separate"/>
       </w:r>
       <w:r>
@@ -5930,43 +4719,7 @@
           <w:sz w:val="22"/>
           <w:szCs w:val="22"/>
         </w:rPr>
-        <w:t xml:space="preserve">algorithm to utilize different </w:t>
-      </w:r>
-      <w:proofErr w:type="spellStart"/>
-      <w:r>
-        <w:rPr>
-          <w:rFonts w:ascii="Arial" w:hAnsi="Arial"/>
-          <w:sz w:val="22"/>
-          <w:szCs w:val="22"/>
-        </w:rPr>
-        <w:t>sparsity</w:t>
-      </w:r>
-      <w:proofErr w:type="spellEnd"/>
-      <w:r>
-        <w:rPr>
-          <w:rFonts w:ascii="Arial" w:hAnsi="Arial"/>
-          <w:sz w:val="22"/>
-          <w:szCs w:val="22"/>
-        </w:rPr>
-        <w:t xml:space="preserve"> </w:t>
-      </w:r>
-      <w:proofErr w:type="spellStart"/>
-      <w:r>
-        <w:rPr>
-          <w:rFonts w:ascii="Arial" w:hAnsi="Arial"/>
-          <w:sz w:val="22"/>
-          <w:szCs w:val="22"/>
-        </w:rPr>
-        <w:t>hyperparameters</w:t>
-      </w:r>
-      <w:proofErr w:type="spellEnd"/>
-      <w:r>
-        <w:rPr>
-          <w:rFonts w:ascii="Arial" w:hAnsi="Arial"/>
-          <w:sz w:val="22"/>
-          <w:szCs w:val="22"/>
-        </w:rPr>
-        <w:t xml:space="preserve"> for different </w:t>
+        <w:t xml:space="preserve">algorithm to utilize different sparsity hyperparameters for different </w:t>
       </w:r>
       <w:r>
         <w:rPr>
@@ -5979,11 +4732,36 @@
       <w:r>
         <w:rPr>
           <w:rFonts w:ascii="Arial" w:hAnsi="Arial"/>
-          <w:b/>
-          <w:sz w:val="22"/>
-          <w:szCs w:val="22"/>
-        </w:rPr>
-        <w:t xml:space="preserve"> </w:t>
+          <w:sz w:val="22"/>
+          <w:szCs w:val="22"/>
+        </w:rPr>
+        <w:t xml:space="preserve"> Although not the focus of this proposal, we note that this same </w:t>
+      </w:r>
+      <w:r>
+        <w:rPr>
+          <w:rFonts w:ascii="Arial" w:hAnsi="Arial"/>
+          <w:sz w:val="22"/>
+          <w:szCs w:val="22"/>
+        </w:rPr>
+        <w:t>hyperparameter will facilitate matrix factorization of both gene-leve</w:t>
+      </w:r>
+      <w:r>
+        <w:rPr>
+          <w:rFonts w:ascii="Arial" w:hAnsi="Arial"/>
+          <w:sz w:val="22"/>
+          <w:szCs w:val="22"/>
+        </w:rPr>
+        <w:t>l</w:t>
+      </w:r>
+      <w:bookmarkStart w:id="0" w:name="_GoBack"/>
+      <w:bookmarkEnd w:id="0"/>
+      <w:r>
+        <w:rPr>
+          <w:rFonts w:ascii="Arial" w:hAnsi="Arial"/>
+          <w:sz w:val="22"/>
+          <w:szCs w:val="22"/>
+        </w:rPr>
+        <w:t xml:space="preserve"> and transcript-level data.</w:t>
       </w:r>
     </w:p>
     <w:p>
@@ -5994,7 +4772,6 @@
           <w:szCs w:val="22"/>
         </w:rPr>
       </w:pPr>
-      <w:proofErr w:type="gramStart"/>
       <w:r>
         <w:rPr>
           <w:rFonts w:ascii="Arial" w:hAnsi="Arial"/>
@@ -6011,9 +4788,24 @@
           <w:sz w:val="22"/>
           <w:szCs w:val="22"/>
         </w:rPr>
-        <w:t xml:space="preserve">systematic comparison of the impact of </w:t>
-      </w:r>
-      <w:proofErr w:type="spellStart"/>
+        <w:t>systematic comparison of the impact of sparsity on data from distinct sequencing technologies</w:t>
+      </w:r>
+      <w:r>
+        <w:rPr>
+          <w:rFonts w:ascii="Arial" w:hAnsi="Arial"/>
+          <w:sz w:val="22"/>
+          <w:szCs w:val="22"/>
+        </w:rPr>
+        <w:t xml:space="preserve">. </w:t>
+      </w:r>
+      <w:r>
+        <w:rPr>
+          <w:rFonts w:ascii="Arial" w:hAnsi="Arial"/>
+          <w:sz w:val="22"/>
+          <w:szCs w:val="22"/>
+        </w:rPr>
+        <w:t xml:space="preserve">We will apply CoGAPS with mixed sparsity hyperparameters to the combined bulk and single cell RNA-sequencing data sets from matched samples in </w:t>
+      </w:r>
       <w:r>
         <w:rPr>
           <w:rFonts w:ascii="Arial" w:hAnsi="Arial"/>
@@ -6021,27 +4813,16 @@
           <w:sz w:val="22"/>
           <w:szCs w:val="22"/>
         </w:rPr>
-        <w:t>sparsity</w:t>
-      </w:r>
-      <w:proofErr w:type="spellEnd"/>
-      <w:r>
-        <w:rPr>
-          <w:rFonts w:ascii="Arial" w:hAnsi="Arial"/>
-          <w:b/>
-          <w:sz w:val="22"/>
-          <w:szCs w:val="22"/>
-        </w:rPr>
-        <w:t xml:space="preserve"> on data from distinct sequencing technologies</w:t>
-      </w:r>
-      <w:r>
-        <w:rPr>
-          <w:rFonts w:ascii="Arial" w:hAnsi="Arial"/>
-          <w:sz w:val="22"/>
-          <w:szCs w:val="22"/>
-        </w:rPr>
-        <w:t>.</w:t>
-      </w:r>
-      <w:proofErr w:type="gramEnd"/>
+        <w:t>Table 2</w:t>
+      </w:r>
+      <w:r>
+        <w:rPr>
+          <w:rFonts w:ascii="Arial" w:hAnsi="Arial"/>
+          <w:sz w:val="22"/>
+          <w:szCs w:val="22"/>
+        </w:rPr>
+        <w:t>. We run CoGAPS for a range of sparsity hyperparameters for each of the Smart-Seq2 and 10X sequencing</w:t>
+      </w:r>
       <w:r>
         <w:rPr>
           <w:rFonts w:ascii="Arial" w:hAnsi="Arial"/>
@@ -6056,147 +4837,6 @@
           <w:sz w:val="22"/>
           <w:szCs w:val="22"/>
         </w:rPr>
-        <w:t xml:space="preserve">We will apply </w:t>
-      </w:r>
-      <w:proofErr w:type="spellStart"/>
-      <w:r>
-        <w:rPr>
-          <w:rFonts w:ascii="Arial" w:hAnsi="Arial"/>
-          <w:sz w:val="22"/>
-          <w:szCs w:val="22"/>
-        </w:rPr>
-        <w:t>CoGAPS</w:t>
-      </w:r>
-      <w:proofErr w:type="spellEnd"/>
-      <w:r>
-        <w:rPr>
-          <w:rFonts w:ascii="Arial" w:hAnsi="Arial"/>
-          <w:sz w:val="22"/>
-          <w:szCs w:val="22"/>
-        </w:rPr>
-        <w:t xml:space="preserve"> with mixed </w:t>
-      </w:r>
-      <w:proofErr w:type="spellStart"/>
-      <w:r>
-        <w:rPr>
-          <w:rFonts w:ascii="Arial" w:hAnsi="Arial"/>
-          <w:sz w:val="22"/>
-          <w:szCs w:val="22"/>
-        </w:rPr>
-        <w:t>sparsity</w:t>
-      </w:r>
-      <w:proofErr w:type="spellEnd"/>
-      <w:r>
-        <w:rPr>
-          <w:rFonts w:ascii="Arial" w:hAnsi="Arial"/>
-          <w:sz w:val="22"/>
-          <w:szCs w:val="22"/>
-        </w:rPr>
-        <w:t xml:space="preserve"> </w:t>
-      </w:r>
-      <w:proofErr w:type="spellStart"/>
-      <w:r>
-        <w:rPr>
-          <w:rFonts w:ascii="Arial" w:hAnsi="Arial"/>
-          <w:sz w:val="22"/>
-          <w:szCs w:val="22"/>
-        </w:rPr>
-        <w:t>hyperparameters</w:t>
-      </w:r>
-      <w:proofErr w:type="spellEnd"/>
-      <w:r>
-        <w:rPr>
-          <w:rFonts w:ascii="Arial" w:hAnsi="Arial"/>
-          <w:sz w:val="22"/>
-          <w:szCs w:val="22"/>
-        </w:rPr>
-        <w:t xml:space="preserve"> to the combined bulk and single cell RNA-sequencing data sets from matched samples in </w:t>
-      </w:r>
-      <w:r>
-        <w:rPr>
-          <w:rFonts w:ascii="Arial" w:hAnsi="Arial"/>
-          <w:b/>
-          <w:sz w:val="22"/>
-          <w:szCs w:val="22"/>
-        </w:rPr>
-        <w:t>Table 2</w:t>
-      </w:r>
-      <w:r>
-        <w:rPr>
-          <w:rFonts w:ascii="Arial" w:hAnsi="Arial"/>
-          <w:sz w:val="22"/>
-          <w:szCs w:val="22"/>
-        </w:rPr>
-        <w:t xml:space="preserve">. We run </w:t>
-      </w:r>
-      <w:proofErr w:type="spellStart"/>
-      <w:r>
-        <w:rPr>
-          <w:rFonts w:ascii="Arial" w:hAnsi="Arial"/>
-          <w:sz w:val="22"/>
-          <w:szCs w:val="22"/>
-        </w:rPr>
-        <w:t>CoGAPS</w:t>
-      </w:r>
-      <w:proofErr w:type="spellEnd"/>
-      <w:r>
-        <w:rPr>
-          <w:rFonts w:ascii="Arial" w:hAnsi="Arial"/>
-          <w:sz w:val="22"/>
-          <w:szCs w:val="22"/>
-        </w:rPr>
-        <w:t xml:space="preserve"> for a range of </w:t>
-      </w:r>
-      <w:proofErr w:type="spellStart"/>
-      <w:r>
-        <w:rPr>
-          <w:rFonts w:ascii="Arial" w:hAnsi="Arial"/>
-          <w:sz w:val="22"/>
-          <w:szCs w:val="22"/>
-        </w:rPr>
-        <w:t>sparsity</w:t>
-      </w:r>
-      <w:proofErr w:type="spellEnd"/>
-      <w:r>
-        <w:rPr>
-          <w:rFonts w:ascii="Arial" w:hAnsi="Arial"/>
-          <w:sz w:val="22"/>
-          <w:szCs w:val="22"/>
-        </w:rPr>
-        <w:t xml:space="preserve"> </w:t>
-      </w:r>
-      <w:proofErr w:type="spellStart"/>
-      <w:r>
-        <w:rPr>
-          <w:rFonts w:ascii="Arial" w:hAnsi="Arial"/>
-          <w:sz w:val="22"/>
-          <w:szCs w:val="22"/>
-        </w:rPr>
-        <w:t>hyperparameters</w:t>
-      </w:r>
-      <w:proofErr w:type="spellEnd"/>
-      <w:r>
-        <w:rPr>
-          <w:rFonts w:ascii="Arial" w:hAnsi="Arial"/>
-          <w:sz w:val="22"/>
-          <w:szCs w:val="22"/>
-        </w:rPr>
-        <w:t xml:space="preserve"> for each of the Smart-Seq2 and 10X sequencing</w:t>
-      </w:r>
-      <w:r>
-        <w:rPr>
-          <w:rFonts w:ascii="Arial" w:hAnsi="Arial"/>
-          <w:sz w:val="22"/>
-          <w:szCs w:val="22"/>
-        </w:rPr>
-        <w:t xml:space="preserve"> </w:t>
-      </w:r>
-      <w:r>
-        <w:rPr>
-          <w:rFonts w:ascii="Arial" w:hAnsi="Arial"/>
-          <w:sz w:val="22"/>
-          <w:szCs w:val="22"/>
-        </w:rPr>
         <w:t>separately</w:t>
       </w:r>
       <w:r>
@@ -6205,25 +4845,7 @@
           <w:sz w:val="22"/>
           <w:szCs w:val="22"/>
         </w:rPr>
-        <w:t xml:space="preserve">. Robustness will be estimated by comparing the number of shared patterns across data platforms as a function of these </w:t>
-      </w:r>
-      <w:proofErr w:type="spellStart"/>
-      <w:r>
-        <w:rPr>
-          <w:rFonts w:ascii="Arial" w:hAnsi="Arial"/>
-          <w:sz w:val="22"/>
-          <w:szCs w:val="22"/>
-        </w:rPr>
-        <w:t>hyperparameters</w:t>
-      </w:r>
-      <w:proofErr w:type="spellEnd"/>
-      <w:r>
-        <w:rPr>
-          <w:rFonts w:ascii="Arial" w:hAnsi="Arial"/>
-          <w:sz w:val="22"/>
-          <w:szCs w:val="22"/>
-        </w:rPr>
-        <w:t xml:space="preserve">.   </w:t>
+        <w:t xml:space="preserve">. Robustness will be estimated by comparing the number of shared patterns across data platforms as a function of these hyperparameters.   </w:t>
       </w:r>
     </w:p>
     <w:p>
@@ -6234,7 +4856,6 @@
           <w:szCs w:val="22"/>
         </w:rPr>
       </w:pPr>
-      <w:proofErr w:type="gramStart"/>
       <w:r>
         <w:rPr>
           <w:rFonts w:ascii="Arial" w:hAnsi="Arial"/>
@@ -6242,13 +4863,43 @@
           <w:sz w:val="22"/>
           <w:szCs w:val="22"/>
         </w:rPr>
-        <w:t>Pitfalls and proposed solutions.</w:t>
-      </w:r>
-      <w:proofErr w:type="gramEnd"/>
-      <w:r>
-        <w:rPr>
-          <w:rFonts w:ascii="Arial" w:hAnsi="Arial"/>
-          <w:b/>
+        <w:t xml:space="preserve">Pitfalls and proposed solutions. </w:t>
+      </w:r>
+      <w:r>
+        <w:rPr>
+          <w:rFonts w:ascii="Arial" w:hAnsi="Arial"/>
+          <w:sz w:val="22"/>
+          <w:szCs w:val="22"/>
+        </w:rPr>
+        <w:t xml:space="preserve">(1) </w:t>
+      </w:r>
+      <w:r>
+        <w:rPr>
+          <w:rFonts w:ascii="Arial" w:hAnsi="Arial"/>
+          <w:sz w:val="22"/>
+          <w:szCs w:val="22"/>
+        </w:rPr>
+        <w:t>If m</w:t>
+      </w:r>
+      <w:r>
+        <w:rPr>
+          <w:rFonts w:ascii="Arial" w:hAnsi="Arial"/>
+          <w:sz w:val="22"/>
+          <w:szCs w:val="22"/>
+        </w:rPr>
+        <w:t xml:space="preserve">issing data from single </w:t>
+      </w:r>
+      <w:r>
+        <w:rPr>
+          <w:rFonts w:ascii="Arial" w:hAnsi="Arial"/>
+          <w:sz w:val="22"/>
+          <w:szCs w:val="22"/>
+        </w:rPr>
+        <w:t>cell RNA-sequencing</w:t>
+      </w:r>
+      <w:r>
+        <w:rPr>
+          <w:rFonts w:ascii="Arial" w:hAnsi="Arial"/>
           <w:sz w:val="22"/>
           <w:szCs w:val="22"/>
         </w:rPr>
@@ -6260,46 +4911,6 @@
           <w:sz w:val="22"/>
           <w:szCs w:val="22"/>
         </w:rPr>
-        <w:t xml:space="preserve">(1) </w:t>
-      </w:r>
-      <w:r>
-        <w:rPr>
-          <w:rFonts w:ascii="Arial" w:hAnsi="Arial"/>
-          <w:sz w:val="22"/>
-          <w:szCs w:val="22"/>
-        </w:rPr>
-        <w:t>If m</w:t>
-      </w:r>
-      <w:r>
-        <w:rPr>
-          <w:rFonts w:ascii="Arial" w:hAnsi="Arial"/>
-          <w:sz w:val="22"/>
-          <w:szCs w:val="22"/>
-        </w:rPr>
-        <w:t xml:space="preserve">issing data from single </w:t>
-      </w:r>
-      <w:r>
-        <w:rPr>
-          <w:rFonts w:ascii="Arial" w:hAnsi="Arial"/>
-          <w:sz w:val="22"/>
-          <w:szCs w:val="22"/>
-        </w:rPr>
-        <w:t>cell RNA-sequencing</w:t>
-      </w:r>
-      <w:r>
-        <w:rPr>
-          <w:rFonts w:ascii="Arial" w:hAnsi="Arial"/>
-          <w:sz w:val="22"/>
-          <w:szCs w:val="22"/>
-        </w:rPr>
-        <w:t xml:space="preserve"> </w:t>
-      </w:r>
-      <w:r>
-        <w:rPr>
-          <w:rFonts w:ascii="Arial" w:hAnsi="Arial"/>
-          <w:sz w:val="22"/>
-          <w:szCs w:val="22"/>
-        </w:rPr>
         <w:t>result</w:t>
       </w:r>
       <w:r>
@@ -6430,25 +5041,7 @@
           <w:sz w:val="22"/>
           <w:szCs w:val="22"/>
         </w:rPr>
-        <w:t xml:space="preserve">, we will adapt the MCMC framework of </w:t>
-      </w:r>
-      <w:proofErr w:type="spellStart"/>
-      <w:r>
-        <w:rPr>
-          <w:rFonts w:ascii="Arial" w:hAnsi="Arial"/>
-          <w:sz w:val="22"/>
-          <w:szCs w:val="22"/>
-        </w:rPr>
-        <w:t>CoGAPS</w:t>
-      </w:r>
-      <w:proofErr w:type="spellEnd"/>
-      <w:r>
-        <w:rPr>
-          <w:rFonts w:ascii="Arial" w:hAnsi="Arial"/>
-          <w:sz w:val="22"/>
-          <w:szCs w:val="22"/>
-        </w:rPr>
-        <w:t xml:space="preserve"> to include a negative binomial error model. </w:t>
+        <w:t xml:space="preserve">, we will adapt the MCMC framework of CoGAPS to include a negative binomial error model. </w:t>
       </w:r>
     </w:p>
     <w:p>
@@ -6474,97 +5067,7 @@
           <w:sz w:val="22"/>
           <w:szCs w:val="22"/>
         </w:rPr>
-        <w:t>: (1) R/C++ code for P-GAPS encoded in the R/</w:t>
-      </w:r>
-      <w:proofErr w:type="spellStart"/>
-      <w:r>
-        <w:rPr>
-          <w:rFonts w:ascii="Arial" w:hAnsi="Arial"/>
-          <w:sz w:val="22"/>
-          <w:szCs w:val="22"/>
-        </w:rPr>
-        <w:t>Bioconductor</w:t>
-      </w:r>
-      <w:proofErr w:type="spellEnd"/>
-      <w:r>
-        <w:rPr>
-          <w:rFonts w:ascii="Arial" w:hAnsi="Arial"/>
-          <w:sz w:val="22"/>
-          <w:szCs w:val="22"/>
-        </w:rPr>
-        <w:t xml:space="preserve"> package </w:t>
-      </w:r>
-      <w:proofErr w:type="spellStart"/>
-      <w:r>
-        <w:rPr>
-          <w:rFonts w:ascii="Arial" w:hAnsi="Arial"/>
-          <w:sz w:val="22"/>
-          <w:szCs w:val="22"/>
-        </w:rPr>
-        <w:t>CoGAPS</w:t>
-      </w:r>
-      <w:proofErr w:type="spellEnd"/>
-      <w:r>
-        <w:rPr>
-          <w:rFonts w:ascii="Arial" w:hAnsi="Arial"/>
-          <w:sz w:val="22"/>
-          <w:szCs w:val="22"/>
-        </w:rPr>
-        <w:t xml:space="preserve">. (2) R/C++ code to modify the </w:t>
-      </w:r>
-      <w:proofErr w:type="spellStart"/>
-      <w:r>
-        <w:rPr>
-          <w:rFonts w:ascii="Arial" w:hAnsi="Arial"/>
-          <w:sz w:val="22"/>
-          <w:szCs w:val="22"/>
-        </w:rPr>
-        <w:t>sparsity</w:t>
-      </w:r>
-      <w:proofErr w:type="spellEnd"/>
-      <w:r>
-        <w:rPr>
-          <w:rFonts w:ascii="Arial" w:hAnsi="Arial"/>
-          <w:sz w:val="22"/>
-          <w:szCs w:val="22"/>
-        </w:rPr>
-        <w:t xml:space="preserve"> hyper-parameter by sample encoded in the R/</w:t>
-      </w:r>
-      <w:proofErr w:type="spellStart"/>
-      <w:r>
-        <w:rPr>
-          <w:rFonts w:ascii="Arial" w:hAnsi="Arial"/>
-          <w:sz w:val="22"/>
-          <w:szCs w:val="22"/>
-        </w:rPr>
-        <w:t>Bioconductor</w:t>
-      </w:r>
-      <w:proofErr w:type="spellEnd"/>
-      <w:r>
-        <w:rPr>
-          <w:rFonts w:ascii="Arial" w:hAnsi="Arial"/>
-          <w:sz w:val="22"/>
-          <w:szCs w:val="22"/>
-        </w:rPr>
-        <w:t xml:space="preserve"> package </w:t>
-      </w:r>
-      <w:proofErr w:type="spellStart"/>
-      <w:r>
-        <w:rPr>
-          <w:rFonts w:ascii="Arial" w:hAnsi="Arial"/>
-          <w:sz w:val="22"/>
-          <w:szCs w:val="22"/>
-        </w:rPr>
-        <w:t>CoGAPS</w:t>
-      </w:r>
-      <w:proofErr w:type="spellEnd"/>
-      <w:r>
-        <w:rPr>
-          <w:rFonts w:ascii="Arial" w:hAnsi="Arial"/>
-          <w:sz w:val="22"/>
-          <w:szCs w:val="22"/>
-        </w:rPr>
-        <w:t>. (</w:t>
+        <w:t>: (1) R/C++ code for P-GAPS encoded in the R/Bioconductor package CoGAPS. (2) R/C++ code to modify the sparsity hyper-parameter by sample encoded in the R/Bioconductor package CoGAPS. (</w:t>
       </w:r>
       <w:r>
         <w:rPr>
@@ -6700,7 +5203,6 @@
           <w:szCs w:val="22"/>
         </w:rPr>
       </w:pPr>
-      <w:proofErr w:type="gramStart"/>
       <w:r>
         <w:rPr>
           <w:rFonts w:ascii="Arial" w:hAnsi="Arial"/>
@@ -6709,18 +5211,7 @@
           <w:szCs w:val="22"/>
           <w:highlight w:val="yellow"/>
         </w:rPr>
-        <w:t>how</w:t>
-      </w:r>
-      <w:proofErr w:type="gramEnd"/>
-      <w:r>
-        <w:rPr>
-          <w:rFonts w:ascii="Arial" w:hAnsi="Arial"/>
-          <w:b/>
-          <w:sz w:val="22"/>
-          <w:szCs w:val="22"/>
-          <w:highlight w:val="yellow"/>
-        </w:rPr>
-        <w:t xml:space="preserve"> will benchmark datasets be shared; what testing of computational methods has already been conducted and what new tests are proposed; what engineering support from CZI would advance dissemination of this resource or method</w:t>
+        <w:t>how will benchmark datasets be shared; what testing of computational methods has already been conducted and what new tests are proposed; what engineering support from CZI would advance dissemination of this resource or method</w:t>
       </w:r>
     </w:p>
     <w:p>
@@ -6832,7 +5323,7 @@
         </w:rPr>
         <w:t xml:space="preserve">e.g., </w:t>
       </w:r>
-      <w:hyperlink r:id="rId7" w:history="1">
+      <w:hyperlink r:id="rId6" w:history="1">
         <w:r>
           <w:rPr>
             <w:rStyle w:val="Hyperlink"/>
@@ -6851,7 +5342,7 @@
         </w:rPr>
         <w:t xml:space="preserve">, </w:t>
       </w:r>
-      <w:hyperlink r:id="rId8" w:history="1">
+      <w:hyperlink r:id="rId7" w:history="1">
         <w:r>
           <w:rPr>
             <w:rStyle w:val="Hyperlink"/>
@@ -6916,6 +5407,7 @@
           <w:sz w:val="22"/>
           <w:szCs w:val="22"/>
         </w:rPr>
+        <w:lastRenderedPageBreak/>
         <w:t xml:space="preserve">Methods: </w:t>
       </w:r>
       <w:r>
@@ -6948,18 +5440,8 @@
           <w:sz w:val="22"/>
           <w:szCs w:val="22"/>
         </w:rPr>
-        <w:t xml:space="preserve"> and </w:t>
-      </w:r>
-      <w:proofErr w:type="spellStart"/>
-      <w:r>
-        <w:rPr>
-          <w:rFonts w:ascii="Arial" w:hAnsi="Arial" w:cs="Arial"/>
-          <w:sz w:val="22"/>
-          <w:szCs w:val="22"/>
-        </w:rPr>
-        <w:t>Bioarxiv</w:t>
-      </w:r>
-      <w:proofErr w:type="spellEnd"/>
+        <w:t xml:space="preserve"> and Bioarxiv</w:t>
+      </w:r>
       <w:r>
         <w:rPr>
           <w:rFonts w:ascii="Arial" w:hAnsi="Arial" w:cs="Arial"/>
@@ -7053,109 +5535,71 @@
         </w:rPr>
         <w:t xml:space="preserve"> open-source </w:t>
       </w:r>
-      <w:proofErr w:type="spellStart"/>
       <w:r>
         <w:rPr>
           <w:rFonts w:ascii="Arial" w:hAnsi="Arial" w:cs="Arial"/>
           <w:sz w:val="22"/>
           <w:szCs w:val="22"/>
         </w:rPr>
-        <w:t>CoGAPS</w:t>
-      </w:r>
-      <w:proofErr w:type="spellEnd"/>
+        <w:t xml:space="preserve">CoGAPS </w:t>
+      </w:r>
       <w:r>
         <w:rPr>
           <w:rFonts w:ascii="Arial" w:hAnsi="Arial" w:cs="Arial"/>
           <w:sz w:val="22"/>
           <w:szCs w:val="22"/>
         </w:rPr>
-        <w:t xml:space="preserve"> </w:t>
-      </w:r>
-      <w:proofErr w:type="spellStart"/>
+        <w:t>Bioconductor package</w:t>
+      </w:r>
+      <w:r>
+        <w:rPr>
+          <w:rFonts w:ascii="Arial" w:hAnsi="Arial"/>
+          <w:sz w:val="22"/>
+          <w:szCs w:val="22"/>
+        </w:rPr>
+        <w:fldChar w:fldCharType="begin"/>
+      </w:r>
+      <w:r>
+        <w:rPr>
+          <w:rFonts w:ascii="Arial" w:hAnsi="Arial"/>
+          <w:sz w:val="22"/>
+          <w:szCs w:val="22"/>
+        </w:rPr>
+        <w:instrText xml:space="preserve"> ADDIN EN.CITE &lt;EndNote&gt;&lt;Cite&gt;&lt;Author&gt;Fertig&lt;/Author&gt;&lt;Year&gt;2010&lt;/Year&gt;&lt;RecNum&gt;62&lt;/RecNum&gt;&lt;DisplayText&gt;&lt;style face="superscript" font="Arial" size="11"&gt;1&lt;/style&gt;&lt;/DisplayText&gt;&lt;record&gt;&lt;rec-number&gt;62&lt;/rec-number&gt;&lt;foreign-keys&gt;&lt;key app="EN" db-id="fxtpzx2rzp9spjervzipz9fqxf5rxffe50sf" timestamp="1492199049"&gt;62&lt;/key&gt;&lt;/foreign-keys&gt;&lt;ref-type name="Journal Article"&gt;17&lt;/ref-type&gt;&lt;contributors&gt;&lt;authors&gt;&lt;author&gt;Fertig, E. J.&lt;/author&gt;&lt;author&gt;Ding, J.&lt;/author&gt;&lt;author&gt;Favorov, A. V.&lt;/author&gt;&lt;author&gt;Parmigiani, G.&lt;/author&gt;&lt;author&gt;Ochs, M. F.&lt;/author&gt;&lt;/authors&gt;&lt;/contributors&gt;&lt;auth-address&gt;Department of Oncology and Division of Oncology, Biostatistics and Bioinformatics, Sidney Kimmel Comprehensive Cancer Center, School of Medicine, Johns Hopkins University, Baltimore, MD 21205, USA. ejfertig@jhmi.edu&lt;/auth-address&gt;&lt;titles&gt;&lt;title&gt;CoGAPS: an R/C++ package to identify patterns and biological process activity in transcriptomic data&lt;/title&gt;&lt;secondary-title&gt;Bioinformatics&lt;/secondary-title&gt;&lt;/titles&gt;&lt;periodical&gt;&lt;full-title&gt;Bioinformatics&lt;/full-title&gt;&lt;/periodical&gt;&lt;pages&gt;2792-3&lt;/pages&gt;&lt;volume&gt;26&lt;/volume&gt;&lt;number&gt;21&lt;/number&gt;&lt;keywords&gt;&lt;keyword&gt;Computational Biology/methods&lt;/keyword&gt;&lt;keyword&gt;*Gene Expression&lt;/keyword&gt;&lt;keyword&gt;Gene Expression Profiling&lt;/keyword&gt;&lt;keyword&gt;Genomics/*methods&lt;/keyword&gt;&lt;keyword&gt;Markov Chains&lt;/keyword&gt;&lt;keyword&gt;Oligonucleotide Array Sequence Analysis/*methods&lt;/keyword&gt;&lt;keyword&gt;*Software&lt;/keyword&gt;&lt;/keywords&gt;&lt;dates&gt;&lt;year&gt;2010&lt;/year&gt;&lt;pub-dates&gt;&lt;date&gt;Nov 01&lt;/date&gt;&lt;/pub-dates&gt;&lt;/dates&gt;&lt;isbn&gt;1367-4811 (Electronic)&amp;#xD;1367-4803 (Linking)&lt;/isbn&gt;&lt;accession-num&gt;20810601&lt;/accession-num&gt;&lt;urls&gt;&lt;related-urls&gt;&lt;url&gt;https://www.ncbi.nlm.nih.gov/pubmed/20810601&lt;/url&gt;&lt;/related-urls&gt;&lt;/urls&gt;&lt;custom2&gt;PMC3025742&lt;/custom2&gt;&lt;electronic-resource-num&gt;10.1093/bioinformatics/btq503&lt;/electronic-resource-num&gt;&lt;/record&gt;&lt;/Cite&gt;&lt;/EndNote&gt;</w:instrText>
+      </w:r>
+      <w:r>
+        <w:rPr>
+          <w:rFonts w:ascii="Arial" w:hAnsi="Arial"/>
+          <w:sz w:val="22"/>
+          <w:szCs w:val="22"/>
+        </w:rPr>
+        <w:fldChar w:fldCharType="separate"/>
+      </w:r>
       <w:r>
         <w:rPr>
           <w:rFonts w:ascii="Arial" w:hAnsi="Arial" w:cs="Arial"/>
-          <w:sz w:val="22"/>
-          <w:szCs w:val="22"/>
-        </w:rPr>
-        <w:t>Bioconductor</w:t>
-      </w:r>
-      <w:proofErr w:type="spellEnd"/>
+          <w:noProof/>
+          <w:sz w:val="22"/>
+          <w:szCs w:val="22"/>
+          <w:vertAlign w:val="superscript"/>
+        </w:rPr>
+        <w:t>1</w:t>
+      </w:r>
+      <w:r>
+        <w:rPr>
+          <w:rFonts w:ascii="Arial" w:hAnsi="Arial"/>
+          <w:sz w:val="22"/>
+          <w:szCs w:val="22"/>
+        </w:rPr>
+        <w:fldChar w:fldCharType="end"/>
+      </w:r>
       <w:r>
         <w:rPr>
           <w:rFonts w:ascii="Arial" w:hAnsi="Arial" w:cs="Arial"/>
           <w:sz w:val="22"/>
           <w:szCs w:val="22"/>
         </w:rPr>
-        <w:t xml:space="preserve"> package</w:t>
-      </w:r>
-      <w:r>
-        <w:rPr>
-          <w:rFonts w:ascii="Arial" w:hAnsi="Arial"/>
-          <w:sz w:val="22"/>
-          <w:szCs w:val="22"/>
-        </w:rPr>
-        <w:fldChar w:fldCharType="begin"/>
-      </w:r>
-      <w:r>
-        <w:rPr>
-          <w:rFonts w:ascii="Arial" w:hAnsi="Arial"/>
-          <w:sz w:val="22"/>
-          <w:szCs w:val="22"/>
-        </w:rPr>
-        <w:instrText xml:space="preserve"> ADDIN EN.CITE &lt;EndNote&gt;&lt;Cite&gt;&lt;Author&gt;Fertig&lt;/Author&gt;&lt;Year&gt;2010&lt;/Year&gt;&lt;RecNum&gt;62&lt;/RecNum&gt;&lt;DisplayText&gt;&lt;style face="superscript" font="Arial" size="11"&gt;1&lt;/style&gt;&lt;/DisplayText&gt;&lt;record&gt;&lt;rec-number&gt;62&lt;/rec-number&gt;&lt;foreign-keys&gt;&lt;key app="EN" db-id="fxtpzx2rzp9spjervzipz9fqxf5rxffe50sf" timestamp="1492199049"&gt;62&lt;/key&gt;&lt;/foreign-keys&gt;&lt;ref-type name="Journal Article"&gt;17&lt;/ref-type&gt;&lt;contributors&gt;&lt;authors&gt;&lt;author&gt;Fertig, E. J.&lt;/author&gt;&lt;author&gt;Ding, J.&lt;/author&gt;&lt;author&gt;Favorov, A. V.&lt;/author&gt;&lt;author&gt;Parmigiani, G.&lt;/author&gt;&lt;author&gt;Ochs, M. F.&lt;/author&gt;&lt;/authors&gt;&lt;/contributors&gt;&lt;auth-address&gt;Department of Oncology and Division of Oncology, Biostatistics and Bioinformatics, Sidney Kimmel Comprehensive Cancer Center, School of Medicine, Johns Hopkins University, Baltimore, MD 21205, USA. ejfertig@jhmi.edu&lt;/auth-address&gt;&lt;titles&gt;&lt;title&gt;CoGAPS: an R/C++ package to identify patterns and biological process activity in transcriptomic data&lt;/title&gt;&lt;secondary-title&gt;Bioinformatics&lt;/secondary-title&gt;&lt;/titles&gt;&lt;periodical&gt;&lt;full-title&gt;Bioinformatics&lt;/full-title&gt;&lt;/periodical&gt;&lt;pages&gt;2792-3&lt;/pages&gt;&lt;volume&gt;26&lt;/volume&gt;&lt;number&gt;21&lt;/number&gt;&lt;keywords&gt;&lt;keyword&gt;Computational Biology/methods&lt;/keyword&gt;&lt;keyword&gt;*Gene Expression&lt;/keyword&gt;&lt;keyword&gt;Gene Expression Profiling&lt;/keyword&gt;&lt;keyword&gt;Genomics/*methods&lt;/keyword&gt;&lt;keyword&gt;Markov Chains&lt;/keyword&gt;&lt;keyword&gt;Oligonucleotide Array Sequence Analysis/*methods&lt;/keyword&gt;&lt;keyword&gt;*Software&lt;/keyword&gt;&lt;/keywords&gt;&lt;dates&gt;&lt;year&gt;2010&lt;/year&gt;&lt;pub-dates&gt;&lt;date&gt;Nov 01&lt;/date&gt;&lt;/pub-dates&gt;&lt;/dates&gt;&lt;isbn&gt;1367-4811 (Electronic)&amp;#xD;1367-4803 (Linking)&lt;/isbn&gt;&lt;accession-num&gt;20810601&lt;/accession-num&gt;&lt;urls&gt;&lt;related-urls&gt;&lt;url&gt;https://www.ncbi.nlm.nih.gov/pubmed/20810601&lt;/url&gt;&lt;/related-urls&gt;&lt;/urls&gt;&lt;custom2&gt;PMC3025742&lt;/custom2&gt;&lt;electronic-resource-num&gt;10.1093/bioinformatics/btq503&lt;/electronic-resource-num&gt;&lt;/record&gt;&lt;/Cite&gt;&lt;/EndNote&gt;</w:instrText>
-      </w:r>
-      <w:r>
-        <w:rPr>
-          <w:rFonts w:ascii="Arial" w:hAnsi="Arial"/>
-          <w:sz w:val="22"/>
-          <w:szCs w:val="22"/>
-        </w:rPr>
-        <w:fldChar w:fldCharType="separate"/>
-      </w:r>
-      <w:r>
-        <w:rPr>
-          <w:rFonts w:ascii="Arial" w:hAnsi="Arial" w:cs="Arial"/>
-          <w:noProof/>
-          <w:sz w:val="22"/>
-          <w:szCs w:val="22"/>
-          <w:vertAlign w:val="superscript"/>
-        </w:rPr>
-        <w:t>1</w:t>
-      </w:r>
-      <w:r>
-        <w:rPr>
-          <w:rFonts w:ascii="Arial" w:hAnsi="Arial"/>
-          <w:sz w:val="22"/>
-          <w:szCs w:val="22"/>
-        </w:rPr>
-        <w:fldChar w:fldCharType="end"/>
-      </w:r>
-      <w:r>
-        <w:rPr>
-          <w:rFonts w:ascii="Arial" w:hAnsi="Arial" w:cs="Arial"/>
-          <w:sz w:val="22"/>
-          <w:szCs w:val="22"/>
-        </w:rPr>
-        <w:t xml:space="preserve">. </w:t>
-      </w:r>
-      <w:proofErr w:type="spellStart"/>
-      <w:r>
-        <w:rPr>
-          <w:rFonts w:ascii="Arial" w:hAnsi="Arial" w:cs="Arial"/>
-          <w:sz w:val="22"/>
-          <w:szCs w:val="22"/>
-        </w:rPr>
-        <w:t>Bioconductor</w:t>
-      </w:r>
-      <w:proofErr w:type="spellEnd"/>
-      <w:r>
-        <w:rPr>
-          <w:rFonts w:ascii="Arial" w:hAnsi="Arial" w:cs="Arial"/>
-          <w:sz w:val="22"/>
-          <w:szCs w:val="22"/>
-        </w:rPr>
-        <w:t xml:space="preserve"> is a centralized, peer-reviewed database and release there will</w:t>
+        <w:t>. Bioconductor is a centralized, peer-reviewed database and release there will</w:t>
       </w:r>
       <w:r>
         <w:rPr>
@@ -7221,18 +5665,26 @@
         <w:spacing w:after="0"/>
         <w:ind w:left="720" w:hanging="720"/>
         <w:rPr>
+          <w:rFonts w:ascii="Arial" w:hAnsi="Arial"/>
+          <w:noProof/>
+          <w:sz w:val="22"/>
+        </w:rPr>
+      </w:pPr>
+      <w:r>
+        <w:rPr>
           <w:rFonts w:ascii="Arial" w:hAnsi="Arial" w:cs="Arial"/>
-          <w:noProof/>
-          <w:sz w:val="22"/>
-        </w:rPr>
-      </w:pPr>
+          <w:sz w:val="22"/>
+          <w:szCs w:val="22"/>
+        </w:rPr>
+        <w:fldChar w:fldCharType="begin"/>
+      </w:r>
       <w:r>
         <w:rPr>
           <w:rFonts w:ascii="Arial" w:hAnsi="Arial" w:cs="Arial"/>
           <w:sz w:val="22"/>
           <w:szCs w:val="22"/>
         </w:rPr>
-        <w:fldChar w:fldCharType="begin"/>
+        <w:instrText xml:space="preserve"> ADDIN EN.REFLIST </w:instrText>
       </w:r>
       <w:r>
         <w:rPr>
@@ -7240,14 +5692,6 @@
           <w:sz w:val="22"/>
           <w:szCs w:val="22"/>
         </w:rPr>
-        <w:instrText xml:space="preserve"> ADDIN EN.REFLIST </w:instrText>
-      </w:r>
-      <w:r>
-        <w:rPr>
-          <w:rFonts w:ascii="Arial" w:hAnsi="Arial" w:cs="Arial"/>
-          <w:sz w:val="22"/>
-          <w:szCs w:val="22"/>
-        </w:rPr>
         <w:fldChar w:fldCharType="separate"/>
       </w:r>
       <w:r>
@@ -7259,7 +5703,7 @@
       </w:r>
       <w:r>
         <w:rPr>
-          <w:rFonts w:ascii="Arial" w:hAnsi="Arial" w:cs="Arial"/>
+          <w:rFonts w:ascii="Arial" w:hAnsi="Arial"/>
           <w:noProof/>
           <w:sz w:val="22"/>
         </w:rPr>
@@ -7268,7 +5712,7 @@
       </w:r>
       <w:r>
         <w:rPr>
-          <w:rFonts w:ascii="Arial" w:hAnsi="Arial" w:cs="Arial"/>
+          <w:rFonts w:ascii="Arial" w:hAnsi="Arial"/>
           <w:i/>
           <w:noProof/>
           <w:sz w:val="22"/>
@@ -7277,7 +5721,7 @@
       </w:r>
       <w:r>
         <w:rPr>
-          <w:rFonts w:ascii="Arial" w:hAnsi="Arial" w:cs="Arial"/>
+          <w:rFonts w:ascii="Arial" w:hAnsi="Arial"/>
           <w:noProof/>
           <w:sz w:val="22"/>
         </w:rPr>
@@ -7285,7 +5729,7 @@
       </w:r>
       <w:r>
         <w:rPr>
-          <w:rFonts w:ascii="Arial" w:hAnsi="Arial" w:cs="Arial"/>
+          <w:rFonts w:ascii="Arial" w:hAnsi="Arial"/>
           <w:b/>
           <w:noProof/>
           <w:sz w:val="22"/>
@@ -7294,7 +5738,7 @@
       </w:r>
       <w:r>
         <w:rPr>
-          <w:rFonts w:ascii="Arial" w:hAnsi="Arial" w:cs="Arial"/>
+          <w:rFonts w:ascii="Arial" w:hAnsi="Arial"/>
           <w:noProof/>
           <w:sz w:val="22"/>
         </w:rPr>
@@ -7307,7 +5751,7 @@
         <w:spacing w:after="0"/>
         <w:ind w:left="720" w:hanging="720"/>
         <w:rPr>
-          <w:rFonts w:ascii="Arial" w:hAnsi="Arial" w:cs="Arial"/>
+          <w:rFonts w:ascii="Arial" w:hAnsi="Arial"/>
           <w:noProof/>
           <w:sz w:val="22"/>
         </w:rPr>
@@ -7321,7 +5765,7 @@
       </w:r>
       <w:r>
         <w:rPr>
-          <w:rFonts w:ascii="Arial" w:hAnsi="Arial" w:cs="Arial"/>
+          <w:rFonts w:ascii="Arial" w:hAnsi="Arial"/>
           <w:noProof/>
           <w:sz w:val="22"/>
         </w:rPr>
@@ -7330,7 +5774,7 @@
       </w:r>
       <w:r>
         <w:rPr>
-          <w:rFonts w:ascii="Arial" w:hAnsi="Arial" w:cs="Arial"/>
+          <w:rFonts w:ascii="Arial" w:hAnsi="Arial"/>
           <w:i/>
           <w:noProof/>
           <w:sz w:val="22"/>
@@ -7339,7 +5783,7 @@
       </w:r>
       <w:r>
         <w:rPr>
-          <w:rFonts w:ascii="Arial" w:hAnsi="Arial" w:cs="Arial"/>
+          <w:rFonts w:ascii="Arial" w:hAnsi="Arial"/>
           <w:noProof/>
           <w:sz w:val="22"/>
         </w:rPr>
@@ -7347,7 +5791,7 @@
       </w:r>
       <w:r>
         <w:rPr>
-          <w:rFonts w:ascii="Arial" w:hAnsi="Arial" w:cs="Arial"/>
+          <w:rFonts w:ascii="Arial" w:hAnsi="Arial"/>
           <w:b/>
           <w:noProof/>
           <w:sz w:val="22"/>
@@ -7356,7 +5800,7 @@
       </w:r>
       <w:r>
         <w:rPr>
-          <w:rFonts w:ascii="Arial" w:hAnsi="Arial" w:cs="Arial"/>
+          <w:rFonts w:ascii="Arial" w:hAnsi="Arial"/>
           <w:noProof/>
           <w:sz w:val="22"/>
         </w:rPr>
@@ -7369,7 +5813,7 @@
         <w:spacing w:after="0"/>
         <w:ind w:left="720" w:hanging="720"/>
         <w:rPr>
-          <w:rFonts w:ascii="Arial" w:hAnsi="Arial" w:cs="Arial"/>
+          <w:rFonts w:ascii="Arial" w:hAnsi="Arial"/>
           <w:noProof/>
           <w:sz w:val="22"/>
         </w:rPr>
@@ -7383,7 +5827,7 @@
       </w:r>
       <w:r>
         <w:rPr>
-          <w:rFonts w:ascii="Arial" w:hAnsi="Arial" w:cs="Arial"/>
+          <w:rFonts w:ascii="Arial" w:hAnsi="Arial"/>
           <w:noProof/>
           <w:sz w:val="22"/>
         </w:rPr>
@@ -7392,7 +5836,7 @@
       </w:r>
       <w:r>
         <w:rPr>
-          <w:rFonts w:ascii="Arial" w:hAnsi="Arial" w:cs="Arial"/>
+          <w:rFonts w:ascii="Arial" w:hAnsi="Arial"/>
           <w:i/>
           <w:noProof/>
           <w:sz w:val="22"/>
@@ -7401,7 +5845,7 @@
       </w:r>
       <w:r>
         <w:rPr>
-          <w:rFonts w:ascii="Arial" w:hAnsi="Arial" w:cs="Arial"/>
+          <w:rFonts w:ascii="Arial" w:hAnsi="Arial"/>
           <w:noProof/>
           <w:sz w:val="22"/>
         </w:rPr>
@@ -7409,7 +5853,7 @@
       </w:r>
       <w:r>
         <w:rPr>
-          <w:rFonts w:ascii="Arial" w:hAnsi="Arial" w:cs="Arial"/>
+          <w:rFonts w:ascii="Arial" w:hAnsi="Arial"/>
           <w:b/>
           <w:noProof/>
           <w:sz w:val="22"/>
@@ -7418,7 +5862,7 @@
       </w:r>
       <w:r>
         <w:rPr>
-          <w:rFonts w:ascii="Arial" w:hAnsi="Arial" w:cs="Arial"/>
+          <w:rFonts w:ascii="Arial" w:hAnsi="Arial"/>
           <w:noProof/>
           <w:sz w:val="22"/>
         </w:rPr>
@@ -7431,7 +5875,7 @@
         <w:spacing w:after="0"/>
         <w:ind w:left="720" w:hanging="720"/>
         <w:rPr>
-          <w:rFonts w:ascii="Arial" w:hAnsi="Arial" w:cs="Arial"/>
+          <w:rFonts w:ascii="Arial" w:hAnsi="Arial"/>
           <w:noProof/>
           <w:sz w:val="22"/>
         </w:rPr>
@@ -7445,7 +5889,7 @@
       </w:r>
       <w:r>
         <w:rPr>
-          <w:rFonts w:ascii="Arial" w:hAnsi="Arial" w:cs="Arial"/>
+          <w:rFonts w:ascii="Arial" w:hAnsi="Arial"/>
           <w:noProof/>
           <w:sz w:val="22"/>
         </w:rPr>
@@ -7454,7 +5898,7 @@
       </w:r>
       <w:r>
         <w:rPr>
-          <w:rFonts w:ascii="Arial" w:hAnsi="Arial" w:cs="Arial"/>
+          <w:rFonts w:ascii="Arial" w:hAnsi="Arial"/>
           <w:i/>
           <w:noProof/>
           <w:sz w:val="22"/>
@@ -7463,7 +5907,7 @@
       </w:r>
       <w:r>
         <w:rPr>
-          <w:rFonts w:ascii="Arial" w:hAnsi="Arial" w:cs="Arial"/>
+          <w:rFonts w:ascii="Arial" w:hAnsi="Arial"/>
           <w:noProof/>
           <w:sz w:val="22"/>
         </w:rPr>
@@ -7471,7 +5915,7 @@
       </w:r>
       <w:r>
         <w:rPr>
-          <w:rFonts w:ascii="Arial" w:hAnsi="Arial" w:cs="Arial"/>
+          <w:rFonts w:ascii="Arial" w:hAnsi="Arial"/>
           <w:b/>
           <w:noProof/>
           <w:sz w:val="22"/>
@@ -7480,7 +5924,7 @@
       </w:r>
       <w:r>
         <w:rPr>
-          <w:rFonts w:ascii="Arial" w:hAnsi="Arial" w:cs="Arial"/>
+          <w:rFonts w:ascii="Arial" w:hAnsi="Arial"/>
           <w:noProof/>
           <w:sz w:val="22"/>
         </w:rPr>
@@ -7493,7 +5937,7 @@
         <w:spacing w:after="0"/>
         <w:ind w:left="720" w:hanging="720"/>
         <w:rPr>
-          <w:rFonts w:ascii="Arial" w:hAnsi="Arial" w:cs="Arial"/>
+          <w:rFonts w:ascii="Arial" w:hAnsi="Arial"/>
           <w:noProof/>
           <w:sz w:val="22"/>
         </w:rPr>
@@ -7507,7 +5951,7 @@
       </w:r>
       <w:r>
         <w:rPr>
-          <w:rFonts w:ascii="Arial" w:hAnsi="Arial" w:cs="Arial"/>
+          <w:rFonts w:ascii="Arial" w:hAnsi="Arial"/>
           <w:noProof/>
           <w:sz w:val="22"/>
         </w:rPr>
@@ -7516,7 +5960,7 @@
       </w:r>
       <w:r>
         <w:rPr>
-          <w:rFonts w:ascii="Arial" w:hAnsi="Arial" w:cs="Arial"/>
+          <w:rFonts w:ascii="Arial" w:hAnsi="Arial"/>
           <w:i/>
           <w:noProof/>
           <w:sz w:val="22"/>
@@ -7525,7 +5969,7 @@
       </w:r>
       <w:r>
         <w:rPr>
-          <w:rFonts w:ascii="Arial" w:hAnsi="Arial" w:cs="Arial"/>
+          <w:rFonts w:ascii="Arial" w:hAnsi="Arial"/>
           <w:noProof/>
           <w:sz w:val="22"/>
         </w:rPr>
@@ -7533,7 +5977,7 @@
       </w:r>
       <w:r>
         <w:rPr>
-          <w:rFonts w:ascii="Arial" w:hAnsi="Arial" w:cs="Arial"/>
+          <w:rFonts w:ascii="Arial" w:hAnsi="Arial"/>
           <w:b/>
           <w:noProof/>
           <w:sz w:val="22"/>
@@ -7542,7 +5986,7 @@
       </w:r>
       <w:r>
         <w:rPr>
-          <w:rFonts w:ascii="Arial" w:hAnsi="Arial" w:cs="Arial"/>
+          <w:rFonts w:ascii="Arial" w:hAnsi="Arial"/>
           <w:noProof/>
           <w:sz w:val="22"/>
         </w:rPr>
@@ -7555,7 +5999,7 @@
         <w:spacing w:after="0"/>
         <w:ind w:left="720" w:hanging="720"/>
         <w:rPr>
-          <w:rFonts w:ascii="Arial" w:hAnsi="Arial" w:cs="Arial"/>
+          <w:rFonts w:ascii="Arial" w:hAnsi="Arial"/>
           <w:noProof/>
           <w:sz w:val="22"/>
         </w:rPr>
@@ -7569,7 +6013,7 @@
       </w:r>
       <w:r>
         <w:rPr>
-          <w:rFonts w:ascii="Arial" w:hAnsi="Arial" w:cs="Arial"/>
+          <w:rFonts w:ascii="Arial" w:hAnsi="Arial"/>
           <w:noProof/>
           <w:sz w:val="22"/>
         </w:rPr>
@@ -7578,7 +6022,7 @@
       </w:r>
       <w:r>
         <w:rPr>
-          <w:rFonts w:ascii="Arial" w:hAnsi="Arial" w:cs="Arial"/>
+          <w:rFonts w:ascii="Arial" w:hAnsi="Arial"/>
           <w:i/>
           <w:noProof/>
           <w:sz w:val="22"/>
@@ -7587,7 +6031,7 @@
       </w:r>
       <w:r>
         <w:rPr>
-          <w:rFonts w:ascii="Arial" w:hAnsi="Arial" w:cs="Arial"/>
+          <w:rFonts w:ascii="Arial" w:hAnsi="Arial"/>
           <w:noProof/>
           <w:sz w:val="22"/>
         </w:rPr>
@@ -7595,7 +6039,7 @@
       </w:r>
       <w:r>
         <w:rPr>
-          <w:rFonts w:ascii="Arial" w:hAnsi="Arial" w:cs="Arial"/>
+          <w:rFonts w:ascii="Arial" w:hAnsi="Arial"/>
           <w:b/>
           <w:noProof/>
           <w:sz w:val="22"/>
@@ -7604,7 +6048,7 @@
       </w:r>
       <w:r>
         <w:rPr>
-          <w:rFonts w:ascii="Arial" w:hAnsi="Arial" w:cs="Arial"/>
+          <w:rFonts w:ascii="Arial" w:hAnsi="Arial"/>
           <w:noProof/>
           <w:sz w:val="22"/>
         </w:rPr>
@@ -7617,7 +6061,7 @@
         <w:spacing w:after="0"/>
         <w:ind w:left="720" w:hanging="720"/>
         <w:rPr>
-          <w:rFonts w:ascii="Arial" w:hAnsi="Arial" w:cs="Arial"/>
+          <w:rFonts w:ascii="Arial" w:hAnsi="Arial"/>
           <w:noProof/>
           <w:sz w:val="22"/>
         </w:rPr>
@@ -7631,7 +6075,7 @@
       </w:r>
       <w:r>
         <w:rPr>
-          <w:rFonts w:ascii="Arial" w:hAnsi="Arial" w:cs="Arial"/>
+          <w:rFonts w:ascii="Arial" w:hAnsi="Arial"/>
           <w:noProof/>
           <w:sz w:val="22"/>
         </w:rPr>
@@ -7640,7 +6084,7 @@
       </w:r>
       <w:r>
         <w:rPr>
-          <w:rFonts w:ascii="Arial" w:hAnsi="Arial" w:cs="Arial"/>
+          <w:rFonts w:ascii="Arial" w:hAnsi="Arial"/>
           <w:i/>
           <w:noProof/>
           <w:sz w:val="22"/>
@@ -7649,7 +6093,7 @@
       </w:r>
       <w:r>
         <w:rPr>
-          <w:rFonts w:ascii="Arial" w:hAnsi="Arial" w:cs="Arial"/>
+          <w:rFonts w:ascii="Arial" w:hAnsi="Arial"/>
           <w:noProof/>
           <w:sz w:val="22"/>
         </w:rPr>
@@ -7657,7 +6101,7 @@
       </w:r>
       <w:r>
         <w:rPr>
-          <w:rFonts w:ascii="Arial" w:hAnsi="Arial" w:cs="Arial"/>
+          <w:rFonts w:ascii="Arial" w:hAnsi="Arial"/>
           <w:b/>
           <w:noProof/>
           <w:sz w:val="22"/>
@@ -7666,7 +6110,7 @@
       </w:r>
       <w:r>
         <w:rPr>
-          <w:rFonts w:ascii="Arial" w:hAnsi="Arial" w:cs="Arial"/>
+          <w:rFonts w:ascii="Arial" w:hAnsi="Arial"/>
           <w:noProof/>
           <w:sz w:val="22"/>
         </w:rPr>
@@ -7679,7 +6123,7 @@
         <w:spacing w:after="0"/>
         <w:ind w:left="720" w:hanging="720"/>
         <w:rPr>
-          <w:rFonts w:ascii="Arial" w:hAnsi="Arial" w:cs="Arial"/>
+          <w:rFonts w:ascii="Arial" w:hAnsi="Arial"/>
           <w:noProof/>
           <w:sz w:val="22"/>
         </w:rPr>
@@ -7693,7 +6137,7 @@
       </w:r>
       <w:r>
         <w:rPr>
-          <w:rFonts w:ascii="Arial" w:hAnsi="Arial" w:cs="Arial"/>
+          <w:rFonts w:ascii="Arial" w:hAnsi="Arial"/>
           <w:noProof/>
           <w:sz w:val="22"/>
         </w:rPr>
@@ -7702,7 +6146,7 @@
       </w:r>
       <w:r>
         <w:rPr>
-          <w:rFonts w:ascii="Arial" w:hAnsi="Arial" w:cs="Arial"/>
+          <w:rFonts w:ascii="Arial" w:hAnsi="Arial"/>
           <w:i/>
           <w:noProof/>
           <w:sz w:val="22"/>
@@ -7711,7 +6155,7 @@
       </w:r>
       <w:r>
         <w:rPr>
-          <w:rFonts w:ascii="Arial" w:hAnsi="Arial" w:cs="Arial"/>
+          <w:rFonts w:ascii="Arial" w:hAnsi="Arial"/>
           <w:noProof/>
           <w:sz w:val="22"/>
         </w:rPr>
@@ -7719,7 +6163,7 @@
       </w:r>
       <w:r>
         <w:rPr>
-          <w:rFonts w:ascii="Arial" w:hAnsi="Arial" w:cs="Arial"/>
+          <w:rFonts w:ascii="Arial" w:hAnsi="Arial"/>
           <w:b/>
           <w:noProof/>
           <w:sz w:val="22"/>
@@ -7728,7 +6172,7 @@
       </w:r>
       <w:r>
         <w:rPr>
-          <w:rFonts w:ascii="Arial" w:hAnsi="Arial" w:cs="Arial"/>
+          <w:rFonts w:ascii="Arial" w:hAnsi="Arial"/>
           <w:noProof/>
           <w:sz w:val="22"/>
         </w:rPr>
@@ -7741,7 +6185,7 @@
         <w:spacing w:after="0"/>
         <w:ind w:left="720" w:hanging="720"/>
         <w:rPr>
-          <w:rFonts w:ascii="Arial" w:hAnsi="Arial" w:cs="Arial"/>
+          <w:rFonts w:ascii="Arial" w:hAnsi="Arial"/>
           <w:noProof/>
           <w:sz w:val="22"/>
         </w:rPr>
@@ -7755,7 +6199,7 @@
       </w:r>
       <w:r>
         <w:rPr>
-          <w:rFonts w:ascii="Arial" w:hAnsi="Arial" w:cs="Arial"/>
+          <w:rFonts w:ascii="Arial" w:hAnsi="Arial"/>
           <w:noProof/>
           <w:sz w:val="22"/>
         </w:rPr>
@@ -7764,7 +6208,7 @@
       </w:r>
       <w:r>
         <w:rPr>
-          <w:rFonts w:ascii="Arial" w:hAnsi="Arial" w:cs="Arial"/>
+          <w:rFonts w:ascii="Arial" w:hAnsi="Arial"/>
           <w:i/>
           <w:noProof/>
           <w:sz w:val="22"/>
@@ -7773,7 +6217,7 @@
       </w:r>
       <w:r>
         <w:rPr>
-          <w:rFonts w:ascii="Arial" w:hAnsi="Arial" w:cs="Arial"/>
+          <w:rFonts w:ascii="Arial" w:hAnsi="Arial"/>
           <w:noProof/>
           <w:sz w:val="22"/>
         </w:rPr>
@@ -7781,7 +6225,7 @@
       </w:r>
       <w:r>
         <w:rPr>
-          <w:rFonts w:ascii="Arial" w:hAnsi="Arial" w:cs="Arial"/>
+          <w:rFonts w:ascii="Arial" w:hAnsi="Arial"/>
           <w:b/>
           <w:noProof/>
           <w:sz w:val="22"/>
@@ -7790,7 +6234,7 @@
       </w:r>
       <w:r>
         <w:rPr>
-          <w:rFonts w:ascii="Arial" w:hAnsi="Arial" w:cs="Arial"/>
+          <w:rFonts w:ascii="Arial" w:hAnsi="Arial"/>
           <w:noProof/>
           <w:sz w:val="22"/>
         </w:rPr>
@@ -7803,7 +6247,7 @@
         <w:spacing w:after="0"/>
         <w:ind w:left="720" w:hanging="720"/>
         <w:rPr>
-          <w:rFonts w:ascii="Arial" w:hAnsi="Arial" w:cs="Arial"/>
+          <w:rFonts w:ascii="Arial" w:hAnsi="Arial"/>
           <w:noProof/>
           <w:sz w:val="22"/>
         </w:rPr>
@@ -7817,7 +6261,7 @@
       </w:r>
       <w:r>
         <w:rPr>
-          <w:rFonts w:ascii="Arial" w:hAnsi="Arial" w:cs="Arial"/>
+          <w:rFonts w:ascii="Arial" w:hAnsi="Arial"/>
           <w:noProof/>
           <w:sz w:val="22"/>
         </w:rPr>
@@ -7826,7 +6270,7 @@
       </w:r>
       <w:r>
         <w:rPr>
-          <w:rFonts w:ascii="Arial" w:hAnsi="Arial" w:cs="Arial"/>
+          <w:rFonts w:ascii="Arial" w:hAnsi="Arial"/>
           <w:i/>
           <w:noProof/>
           <w:sz w:val="22"/>
@@ -7835,7 +6279,7 @@
       </w:r>
       <w:r>
         <w:rPr>
-          <w:rFonts w:ascii="Arial" w:hAnsi="Arial" w:cs="Arial"/>
+          <w:rFonts w:ascii="Arial" w:hAnsi="Arial"/>
           <w:noProof/>
           <w:sz w:val="22"/>
         </w:rPr>
@@ -7843,7 +6287,7 @@
       </w:r>
       <w:r>
         <w:rPr>
-          <w:rFonts w:ascii="Arial" w:hAnsi="Arial" w:cs="Arial"/>
+          <w:rFonts w:ascii="Arial" w:hAnsi="Arial"/>
           <w:b/>
           <w:noProof/>
           <w:sz w:val="22"/>
@@ -7852,7 +6296,7 @@
       </w:r>
       <w:r>
         <w:rPr>
-          <w:rFonts w:ascii="Arial" w:hAnsi="Arial" w:cs="Arial"/>
+          <w:rFonts w:ascii="Arial" w:hAnsi="Arial"/>
           <w:noProof/>
           <w:sz w:val="22"/>
         </w:rPr>
@@ -7865,7 +6309,7 @@
         <w:spacing w:after="0"/>
         <w:ind w:left="720" w:hanging="720"/>
         <w:rPr>
-          <w:rFonts w:ascii="Arial" w:hAnsi="Arial" w:cs="Arial"/>
+          <w:rFonts w:ascii="Arial" w:hAnsi="Arial"/>
           <w:noProof/>
           <w:sz w:val="22"/>
         </w:rPr>
@@ -7879,7 +6323,7 @@
       </w:r>
       <w:r>
         <w:rPr>
-          <w:rFonts w:ascii="Arial" w:hAnsi="Arial" w:cs="Arial"/>
+          <w:rFonts w:ascii="Arial" w:hAnsi="Arial"/>
           <w:noProof/>
           <w:sz w:val="22"/>
         </w:rPr>
@@ -7888,7 +6332,7 @@
       </w:r>
       <w:r>
         <w:rPr>
-          <w:rFonts w:ascii="Arial" w:hAnsi="Arial" w:cs="Arial"/>
+          <w:rFonts w:ascii="Arial" w:hAnsi="Arial"/>
           <w:i/>
           <w:noProof/>
           <w:sz w:val="22"/>
@@ -7897,7 +6341,7 @@
       </w:r>
       <w:r>
         <w:rPr>
-          <w:rFonts w:ascii="Arial" w:hAnsi="Arial" w:cs="Arial"/>
+          <w:rFonts w:ascii="Arial" w:hAnsi="Arial"/>
           <w:noProof/>
           <w:sz w:val="22"/>
         </w:rPr>
@@ -7905,7 +6349,7 @@
       </w:r>
       <w:r>
         <w:rPr>
-          <w:rFonts w:ascii="Arial" w:hAnsi="Arial" w:cs="Arial"/>
+          <w:rFonts w:ascii="Arial" w:hAnsi="Arial"/>
           <w:b/>
           <w:noProof/>
           <w:sz w:val="22"/>
@@ -7914,7 +6358,7 @@
       </w:r>
       <w:r>
         <w:rPr>
-          <w:rFonts w:ascii="Arial" w:hAnsi="Arial" w:cs="Arial"/>
+          <w:rFonts w:ascii="Arial" w:hAnsi="Arial"/>
           <w:noProof/>
           <w:sz w:val="22"/>
         </w:rPr>
@@ -7927,7 +6371,7 @@
         <w:spacing w:after="0"/>
         <w:ind w:left="720" w:hanging="720"/>
         <w:rPr>
-          <w:rFonts w:ascii="Arial" w:hAnsi="Arial" w:cs="Arial"/>
+          <w:rFonts w:ascii="Arial" w:hAnsi="Arial"/>
           <w:noProof/>
           <w:sz w:val="22"/>
         </w:rPr>
@@ -7941,7 +6385,7 @@
       </w:r>
       <w:r>
         <w:rPr>
-          <w:rFonts w:ascii="Arial" w:hAnsi="Arial" w:cs="Arial"/>
+          <w:rFonts w:ascii="Arial" w:hAnsi="Arial"/>
           <w:noProof/>
           <w:sz w:val="22"/>
         </w:rPr>
@@ -7950,7 +6394,7 @@
       </w:r>
       <w:r>
         <w:rPr>
-          <w:rFonts w:ascii="Arial" w:hAnsi="Arial" w:cs="Arial"/>
+          <w:rFonts w:ascii="Arial" w:hAnsi="Arial"/>
           <w:i/>
           <w:noProof/>
           <w:sz w:val="22"/>
@@ -7959,7 +6403,7 @@
       </w:r>
       <w:r>
         <w:rPr>
-          <w:rFonts w:ascii="Arial" w:hAnsi="Arial" w:cs="Arial"/>
+          <w:rFonts w:ascii="Arial" w:hAnsi="Arial"/>
           <w:noProof/>
           <w:sz w:val="22"/>
         </w:rPr>
@@ -7967,7 +6411,7 @@
       </w:r>
       <w:r>
         <w:rPr>
-          <w:rFonts w:ascii="Arial" w:hAnsi="Arial" w:cs="Arial"/>
+          <w:rFonts w:ascii="Arial" w:hAnsi="Arial"/>
           <w:b/>
           <w:noProof/>
           <w:sz w:val="22"/>
@@ -7976,7 +6420,7 @@
       </w:r>
       <w:r>
         <w:rPr>
-          <w:rFonts w:ascii="Arial" w:hAnsi="Arial" w:cs="Arial"/>
+          <w:rFonts w:ascii="Arial" w:hAnsi="Arial"/>
           <w:noProof/>
           <w:sz w:val="22"/>
         </w:rPr>
@@ -7989,7 +6433,7 @@
         <w:spacing w:after="0"/>
         <w:ind w:left="720" w:hanging="720"/>
         <w:rPr>
-          <w:rFonts w:ascii="Arial" w:hAnsi="Arial" w:cs="Arial"/>
+          <w:rFonts w:ascii="Arial" w:hAnsi="Arial"/>
           <w:noProof/>
           <w:sz w:val="22"/>
         </w:rPr>
@@ -8003,7 +6447,7 @@
       </w:r>
       <w:r>
         <w:rPr>
-          <w:rFonts w:ascii="Arial" w:hAnsi="Arial" w:cs="Arial"/>
+          <w:rFonts w:ascii="Arial" w:hAnsi="Arial"/>
           <w:noProof/>
           <w:sz w:val="22"/>
         </w:rPr>
@@ -8012,7 +6456,7 @@
       </w:r>
       <w:r>
         <w:rPr>
-          <w:rFonts w:ascii="Arial" w:hAnsi="Arial" w:cs="Arial"/>
+          <w:rFonts w:ascii="Arial" w:hAnsi="Arial"/>
           <w:i/>
           <w:noProof/>
           <w:sz w:val="22"/>
@@ -8021,7 +6465,7 @@
       </w:r>
       <w:r>
         <w:rPr>
-          <w:rFonts w:ascii="Arial" w:hAnsi="Arial" w:cs="Arial"/>
+          <w:rFonts w:ascii="Arial" w:hAnsi="Arial"/>
           <w:noProof/>
           <w:sz w:val="22"/>
         </w:rPr>
@@ -8029,7 +6473,7 @@
       </w:r>
       <w:r>
         <w:rPr>
-          <w:rFonts w:ascii="Arial" w:hAnsi="Arial" w:cs="Arial"/>
+          <w:rFonts w:ascii="Arial" w:hAnsi="Arial"/>
           <w:b/>
           <w:noProof/>
           <w:sz w:val="22"/>
@@ -8038,7 +6482,7 @@
       </w:r>
       <w:r>
         <w:rPr>
-          <w:rFonts w:ascii="Arial" w:hAnsi="Arial" w:cs="Arial"/>
+          <w:rFonts w:ascii="Arial" w:hAnsi="Arial"/>
           <w:noProof/>
           <w:sz w:val="22"/>
         </w:rPr>
@@ -8051,7 +6495,7 @@
         <w:spacing w:after="0"/>
         <w:ind w:left="720" w:hanging="720"/>
         <w:rPr>
-          <w:rFonts w:ascii="Arial" w:hAnsi="Arial" w:cs="Arial"/>
+          <w:rFonts w:ascii="Arial" w:hAnsi="Arial"/>
           <w:noProof/>
           <w:sz w:val="22"/>
         </w:rPr>
@@ -8065,7 +6509,7 @@
       </w:r>
       <w:r>
         <w:rPr>
-          <w:rFonts w:ascii="Arial" w:hAnsi="Arial" w:cs="Arial"/>
+          <w:rFonts w:ascii="Arial" w:hAnsi="Arial"/>
           <w:noProof/>
           <w:sz w:val="22"/>
         </w:rPr>
@@ -8074,7 +6518,7 @@
       </w:r>
       <w:r>
         <w:rPr>
-          <w:rFonts w:ascii="Arial" w:hAnsi="Arial" w:cs="Arial"/>
+          <w:rFonts w:ascii="Arial" w:hAnsi="Arial"/>
           <w:i/>
           <w:noProof/>
           <w:sz w:val="22"/>
@@ -8083,7 +6527,7 @@
       </w:r>
       <w:r>
         <w:rPr>
-          <w:rFonts w:ascii="Arial" w:hAnsi="Arial" w:cs="Arial"/>
+          <w:rFonts w:ascii="Arial" w:hAnsi="Arial"/>
           <w:noProof/>
           <w:sz w:val="22"/>
         </w:rPr>
@@ -8091,7 +6535,7 @@
       </w:r>
       <w:r>
         <w:rPr>
-          <w:rFonts w:ascii="Arial" w:hAnsi="Arial" w:cs="Arial"/>
+          <w:rFonts w:ascii="Arial" w:hAnsi="Arial"/>
           <w:b/>
           <w:noProof/>
           <w:sz w:val="22"/>
@@ -8100,7 +6544,7 @@
       </w:r>
       <w:r>
         <w:rPr>
-          <w:rFonts w:ascii="Arial" w:hAnsi="Arial" w:cs="Arial"/>
+          <w:rFonts w:ascii="Arial" w:hAnsi="Arial"/>
           <w:noProof/>
           <w:sz w:val="22"/>
         </w:rPr>
@@ -8113,7 +6557,7 @@
         <w:spacing w:after="0"/>
         <w:ind w:left="720" w:hanging="720"/>
         <w:rPr>
-          <w:rFonts w:ascii="Arial" w:hAnsi="Arial" w:cs="Arial"/>
+          <w:rFonts w:ascii="Arial" w:hAnsi="Arial"/>
           <w:noProof/>
           <w:sz w:val="22"/>
         </w:rPr>
@@ -8127,7 +6571,7 @@
       </w:r>
       <w:r>
         <w:rPr>
-          <w:rFonts w:ascii="Arial" w:hAnsi="Arial" w:cs="Arial"/>
+          <w:rFonts w:ascii="Arial" w:hAnsi="Arial"/>
           <w:noProof/>
           <w:sz w:val="22"/>
         </w:rPr>
@@ -8136,7 +6580,7 @@
       </w:r>
       <w:r>
         <w:rPr>
-          <w:rFonts w:ascii="Arial" w:hAnsi="Arial" w:cs="Arial"/>
+          <w:rFonts w:ascii="Arial" w:hAnsi="Arial"/>
           <w:i/>
           <w:noProof/>
           <w:sz w:val="22"/>
@@ -8145,7 +6589,7 @@
       </w:r>
       <w:r>
         <w:rPr>
-          <w:rFonts w:ascii="Arial" w:hAnsi="Arial" w:cs="Arial"/>
+          <w:rFonts w:ascii="Arial" w:hAnsi="Arial"/>
           <w:noProof/>
           <w:sz w:val="22"/>
         </w:rPr>
@@ -8153,7 +6597,7 @@
       </w:r>
       <w:r>
         <w:rPr>
-          <w:rFonts w:ascii="Arial" w:hAnsi="Arial" w:cs="Arial"/>
+          <w:rFonts w:ascii="Arial" w:hAnsi="Arial"/>
           <w:b/>
           <w:noProof/>
           <w:sz w:val="22"/>
@@ -8162,7 +6606,7 @@
       </w:r>
       <w:r>
         <w:rPr>
-          <w:rFonts w:ascii="Arial" w:hAnsi="Arial" w:cs="Arial"/>
+          <w:rFonts w:ascii="Arial" w:hAnsi="Arial"/>
           <w:noProof/>
           <w:sz w:val="22"/>
         </w:rPr>
@@ -8175,7 +6619,7 @@
         <w:spacing w:after="0"/>
         <w:ind w:left="720" w:hanging="720"/>
         <w:rPr>
-          <w:rFonts w:ascii="Arial" w:hAnsi="Arial" w:cs="Arial"/>
+          <w:rFonts w:ascii="Arial" w:hAnsi="Arial"/>
           <w:noProof/>
           <w:sz w:val="22"/>
         </w:rPr>
@@ -8189,7 +6633,7 @@
       </w:r>
       <w:r>
         <w:rPr>
-          <w:rFonts w:ascii="Arial" w:hAnsi="Arial" w:cs="Arial"/>
+          <w:rFonts w:ascii="Arial" w:hAnsi="Arial"/>
           <w:noProof/>
           <w:sz w:val="22"/>
         </w:rPr>
@@ -8198,7 +6642,7 @@
       </w:r>
       <w:r>
         <w:rPr>
-          <w:rFonts w:ascii="Arial" w:hAnsi="Arial" w:cs="Arial"/>
+          <w:rFonts w:ascii="Arial" w:hAnsi="Arial"/>
           <w:i/>
           <w:noProof/>
           <w:sz w:val="22"/>
@@ -8207,7 +6651,7 @@
       </w:r>
       <w:r>
         <w:rPr>
-          <w:rFonts w:ascii="Arial" w:hAnsi="Arial" w:cs="Arial"/>
+          <w:rFonts w:ascii="Arial" w:hAnsi="Arial"/>
           <w:noProof/>
           <w:sz w:val="22"/>
         </w:rPr>
@@ -8215,7 +6659,7 @@
       </w:r>
       <w:r>
         <w:rPr>
-          <w:rFonts w:ascii="Arial" w:hAnsi="Arial" w:cs="Arial"/>
+          <w:rFonts w:ascii="Arial" w:hAnsi="Arial"/>
           <w:b/>
           <w:noProof/>
           <w:sz w:val="22"/>
@@ -8224,7 +6668,7 @@
       </w:r>
       <w:r>
         <w:rPr>
-          <w:rFonts w:ascii="Arial" w:hAnsi="Arial" w:cs="Arial"/>
+          <w:rFonts w:ascii="Arial" w:hAnsi="Arial"/>
           <w:noProof/>
           <w:sz w:val="22"/>
         </w:rPr>
@@ -8237,7 +6681,7 @@
         <w:spacing w:after="0"/>
         <w:ind w:left="720" w:hanging="720"/>
         <w:rPr>
-          <w:rFonts w:ascii="Arial" w:hAnsi="Arial" w:cs="Arial"/>
+          <w:rFonts w:ascii="Arial" w:hAnsi="Arial"/>
           <w:noProof/>
           <w:sz w:val="22"/>
         </w:rPr>
@@ -8251,7 +6695,7 @@
       </w:r>
       <w:r>
         <w:rPr>
-          <w:rFonts w:ascii="Arial" w:hAnsi="Arial" w:cs="Arial"/>
+          <w:rFonts w:ascii="Arial" w:hAnsi="Arial"/>
           <w:noProof/>
           <w:sz w:val="22"/>
         </w:rPr>
@@ -8260,7 +6704,7 @@
       </w:r>
       <w:r>
         <w:rPr>
-          <w:rFonts w:ascii="Arial" w:hAnsi="Arial" w:cs="Arial"/>
+          <w:rFonts w:ascii="Arial" w:hAnsi="Arial"/>
           <w:i/>
           <w:noProof/>
           <w:sz w:val="22"/>
@@ -8269,7 +6713,7 @@
       </w:r>
       <w:r>
         <w:rPr>
-          <w:rFonts w:ascii="Arial" w:hAnsi="Arial" w:cs="Arial"/>
+          <w:rFonts w:ascii="Arial" w:hAnsi="Arial"/>
           <w:noProof/>
           <w:sz w:val="22"/>
         </w:rPr>
@@ -8277,7 +6721,7 @@
       </w:r>
       <w:r>
         <w:rPr>
-          <w:rFonts w:ascii="Arial" w:hAnsi="Arial" w:cs="Arial"/>
+          <w:rFonts w:ascii="Arial" w:hAnsi="Arial"/>
           <w:b/>
           <w:noProof/>
           <w:sz w:val="22"/>
@@ -8286,7 +6730,7 @@
       </w:r>
       <w:r>
         <w:rPr>
-          <w:rFonts w:ascii="Arial" w:hAnsi="Arial" w:cs="Arial"/>
+          <w:rFonts w:ascii="Arial" w:hAnsi="Arial"/>
           <w:noProof/>
           <w:sz w:val="22"/>
         </w:rPr>
@@ -8299,7 +6743,7 @@
         <w:spacing w:after="0"/>
         <w:ind w:left="720" w:hanging="720"/>
         <w:rPr>
-          <w:rFonts w:ascii="Arial" w:hAnsi="Arial" w:cs="Arial"/>
+          <w:rFonts w:ascii="Arial" w:hAnsi="Arial"/>
           <w:noProof/>
           <w:sz w:val="22"/>
         </w:rPr>
@@ -8313,7 +6757,7 @@
       </w:r>
       <w:r>
         <w:rPr>
-          <w:rFonts w:ascii="Arial" w:hAnsi="Arial" w:cs="Arial"/>
+          <w:rFonts w:ascii="Arial" w:hAnsi="Arial"/>
           <w:noProof/>
           <w:sz w:val="22"/>
         </w:rPr>
@@ -8322,7 +6766,7 @@
       </w:r>
       <w:r>
         <w:rPr>
-          <w:rFonts w:ascii="Arial" w:hAnsi="Arial" w:cs="Arial"/>
+          <w:rFonts w:ascii="Arial" w:hAnsi="Arial"/>
           <w:i/>
           <w:noProof/>
           <w:sz w:val="22"/>
@@ -8331,7 +6775,7 @@
       </w:r>
       <w:r>
         <w:rPr>
-          <w:rFonts w:ascii="Arial" w:hAnsi="Arial" w:cs="Arial"/>
+          <w:rFonts w:ascii="Arial" w:hAnsi="Arial"/>
           <w:noProof/>
           <w:sz w:val="22"/>
         </w:rPr>
@@ -8339,7 +6783,7 @@
       </w:r>
       <w:r>
         <w:rPr>
-          <w:rFonts w:ascii="Arial" w:hAnsi="Arial" w:cs="Arial"/>
+          <w:rFonts w:ascii="Arial" w:hAnsi="Arial"/>
           <w:b/>
           <w:noProof/>
           <w:sz w:val="22"/>
@@ -8348,7 +6792,7 @@
       </w:r>
       <w:r>
         <w:rPr>
-          <w:rFonts w:ascii="Arial" w:hAnsi="Arial" w:cs="Arial"/>
+          <w:rFonts w:ascii="Arial" w:hAnsi="Arial"/>
           <w:noProof/>
           <w:sz w:val="22"/>
         </w:rPr>
@@ -8361,7 +6805,7 @@
         <w:spacing w:after="0"/>
         <w:ind w:left="720" w:hanging="720"/>
         <w:rPr>
-          <w:rFonts w:ascii="Arial" w:hAnsi="Arial" w:cs="Arial"/>
+          <w:rFonts w:ascii="Arial" w:hAnsi="Arial"/>
           <w:noProof/>
           <w:sz w:val="22"/>
         </w:rPr>
@@ -8375,7 +6819,7 @@
       </w:r>
       <w:r>
         <w:rPr>
-          <w:rFonts w:ascii="Arial" w:hAnsi="Arial" w:cs="Arial"/>
+          <w:rFonts w:ascii="Arial" w:hAnsi="Arial"/>
           <w:noProof/>
           <w:sz w:val="22"/>
         </w:rPr>
@@ -8384,7 +6828,7 @@
       </w:r>
       <w:r>
         <w:rPr>
-          <w:rFonts w:ascii="Arial" w:hAnsi="Arial" w:cs="Arial"/>
+          <w:rFonts w:ascii="Arial" w:hAnsi="Arial"/>
           <w:i/>
           <w:noProof/>
           <w:sz w:val="22"/>
@@ -8393,7 +6837,7 @@
       </w:r>
       <w:r>
         <w:rPr>
-          <w:rFonts w:ascii="Arial" w:hAnsi="Arial" w:cs="Arial"/>
+          <w:rFonts w:ascii="Arial" w:hAnsi="Arial"/>
           <w:noProof/>
           <w:sz w:val="22"/>
         </w:rPr>
@@ -8401,7 +6845,7 @@
       </w:r>
       <w:r>
         <w:rPr>
-          <w:rFonts w:ascii="Arial" w:hAnsi="Arial" w:cs="Arial"/>
+          <w:rFonts w:ascii="Arial" w:hAnsi="Arial"/>
           <w:b/>
           <w:noProof/>
           <w:sz w:val="22"/>
@@ -8410,7 +6854,7 @@
       </w:r>
       <w:r>
         <w:rPr>
-          <w:rFonts w:ascii="Arial" w:hAnsi="Arial" w:cs="Arial"/>
+          <w:rFonts w:ascii="Arial" w:hAnsi="Arial"/>
           <w:noProof/>
           <w:sz w:val="22"/>
         </w:rPr>
@@ -8423,7 +6867,7 @@
         <w:spacing w:after="0"/>
         <w:ind w:left="720" w:hanging="720"/>
         <w:rPr>
-          <w:rFonts w:ascii="Arial" w:hAnsi="Arial" w:cs="Arial"/>
+          <w:rFonts w:ascii="Arial" w:hAnsi="Arial"/>
           <w:noProof/>
           <w:sz w:val="22"/>
         </w:rPr>
@@ -8437,7 +6881,7 @@
       </w:r>
       <w:r>
         <w:rPr>
-          <w:rFonts w:ascii="Arial" w:hAnsi="Arial" w:cs="Arial"/>
+          <w:rFonts w:ascii="Arial" w:hAnsi="Arial"/>
           <w:noProof/>
           <w:sz w:val="22"/>
         </w:rPr>
@@ -8446,7 +6890,7 @@
       </w:r>
       <w:r>
         <w:rPr>
-          <w:rFonts w:ascii="Arial" w:hAnsi="Arial" w:cs="Arial"/>
+          <w:rFonts w:ascii="Arial" w:hAnsi="Arial"/>
           <w:i/>
           <w:noProof/>
           <w:sz w:val="22"/>
@@ -8455,7 +6899,7 @@
       </w:r>
       <w:r>
         <w:rPr>
-          <w:rFonts w:ascii="Arial" w:hAnsi="Arial" w:cs="Arial"/>
+          <w:rFonts w:ascii="Arial" w:hAnsi="Arial"/>
           <w:noProof/>
           <w:sz w:val="22"/>
         </w:rPr>
@@ -8463,7 +6907,7 @@
       </w:r>
       <w:r>
         <w:rPr>
-          <w:rFonts w:ascii="Arial" w:hAnsi="Arial" w:cs="Arial"/>
+          <w:rFonts w:ascii="Arial" w:hAnsi="Arial"/>
           <w:b/>
           <w:noProof/>
           <w:sz w:val="22"/>
@@ -8472,7 +6916,7 @@
       </w:r>
       <w:r>
         <w:rPr>
-          <w:rFonts w:ascii="Arial" w:hAnsi="Arial" w:cs="Arial"/>
+          <w:rFonts w:ascii="Arial" w:hAnsi="Arial"/>
           <w:noProof/>
           <w:sz w:val="22"/>
         </w:rPr>
@@ -8485,7 +6929,7 @@
         <w:spacing w:after="0"/>
         <w:ind w:left="720" w:hanging="720"/>
         <w:rPr>
-          <w:rFonts w:ascii="Arial" w:hAnsi="Arial" w:cs="Arial"/>
+          <w:rFonts w:ascii="Arial" w:hAnsi="Arial"/>
           <w:noProof/>
           <w:sz w:val="22"/>
         </w:rPr>
@@ -8499,7 +6943,7 @@
       </w:r>
       <w:r>
         <w:rPr>
-          <w:rFonts w:ascii="Arial" w:hAnsi="Arial" w:cs="Arial"/>
+          <w:rFonts w:ascii="Arial" w:hAnsi="Arial"/>
           <w:noProof/>
           <w:sz w:val="22"/>
         </w:rPr>
@@ -8508,7 +6952,7 @@
       </w:r>
       <w:r>
         <w:rPr>
-          <w:rFonts w:ascii="Arial" w:hAnsi="Arial" w:cs="Arial"/>
+          <w:rFonts w:ascii="Arial" w:hAnsi="Arial"/>
           <w:i/>
           <w:noProof/>
           <w:sz w:val="22"/>
@@ -8517,7 +6961,7 @@
       </w:r>
       <w:r>
         <w:rPr>
-          <w:rFonts w:ascii="Arial" w:hAnsi="Arial" w:cs="Arial"/>
+          <w:rFonts w:ascii="Arial" w:hAnsi="Arial"/>
           <w:noProof/>
           <w:sz w:val="22"/>
         </w:rPr>
@@ -8525,7 +6969,7 @@
       </w:r>
       <w:r>
         <w:rPr>
-          <w:rFonts w:ascii="Arial" w:hAnsi="Arial" w:cs="Arial"/>
+          <w:rFonts w:ascii="Arial" w:hAnsi="Arial"/>
           <w:b/>
           <w:noProof/>
           <w:sz w:val="22"/>
@@ -8534,7 +6978,7 @@
       </w:r>
       <w:r>
         <w:rPr>
-          <w:rFonts w:ascii="Arial" w:hAnsi="Arial" w:cs="Arial"/>
+          <w:rFonts w:ascii="Arial" w:hAnsi="Arial"/>
           <w:noProof/>
           <w:sz w:val="22"/>
         </w:rPr>
@@ -8547,7 +6991,7 @@
         <w:spacing w:after="0"/>
         <w:ind w:left="720" w:hanging="720"/>
         <w:rPr>
-          <w:rFonts w:ascii="Arial" w:hAnsi="Arial" w:cs="Arial"/>
+          <w:rFonts w:ascii="Arial" w:hAnsi="Arial"/>
           <w:noProof/>
           <w:sz w:val="22"/>
         </w:rPr>
@@ -8561,7 +7005,7 @@
       </w:r>
       <w:r>
         <w:rPr>
-          <w:rFonts w:ascii="Arial" w:hAnsi="Arial" w:cs="Arial"/>
+          <w:rFonts w:ascii="Arial" w:hAnsi="Arial"/>
           <w:noProof/>
           <w:sz w:val="22"/>
         </w:rPr>
@@ -8570,7 +7014,7 @@
       </w:r>
       <w:r>
         <w:rPr>
-          <w:rFonts w:ascii="Arial" w:hAnsi="Arial" w:cs="Arial"/>
+          <w:rFonts w:ascii="Arial" w:hAnsi="Arial"/>
           <w:i/>
           <w:noProof/>
           <w:sz w:val="22"/>
@@ -8579,7 +7023,7 @@
       </w:r>
       <w:r>
         <w:rPr>
-          <w:rFonts w:ascii="Arial" w:hAnsi="Arial" w:cs="Arial"/>
+          <w:rFonts w:ascii="Arial" w:hAnsi="Arial"/>
           <w:noProof/>
           <w:sz w:val="22"/>
         </w:rPr>
@@ -8587,7 +7031,7 @@
       </w:r>
       <w:r>
         <w:rPr>
-          <w:rFonts w:ascii="Arial" w:hAnsi="Arial" w:cs="Arial"/>
+          <w:rFonts w:ascii="Arial" w:hAnsi="Arial"/>
           <w:b/>
           <w:noProof/>
           <w:sz w:val="22"/>
@@ -8596,7 +7040,7 @@
       </w:r>
       <w:r>
         <w:rPr>
-          <w:rFonts w:ascii="Arial" w:hAnsi="Arial" w:cs="Arial"/>
+          <w:rFonts w:ascii="Arial" w:hAnsi="Arial"/>
           <w:noProof/>
           <w:sz w:val="22"/>
         </w:rPr>
@@ -8609,7 +7053,7 @@
         <w:spacing w:after="0"/>
         <w:ind w:left="720" w:hanging="720"/>
         <w:rPr>
-          <w:rFonts w:ascii="Arial" w:hAnsi="Arial" w:cs="Arial"/>
+          <w:rFonts w:ascii="Arial" w:hAnsi="Arial"/>
           <w:noProof/>
           <w:sz w:val="22"/>
         </w:rPr>
@@ -8623,7 +7067,7 @@
       </w:r>
       <w:r>
         <w:rPr>
-          <w:rFonts w:ascii="Arial" w:hAnsi="Arial" w:cs="Arial"/>
+          <w:rFonts w:ascii="Arial" w:hAnsi="Arial"/>
           <w:noProof/>
           <w:sz w:val="22"/>
         </w:rPr>
@@ -8632,7 +7076,7 @@
       </w:r>
       <w:r>
         <w:rPr>
-          <w:rFonts w:ascii="Arial" w:hAnsi="Arial" w:cs="Arial"/>
+          <w:rFonts w:ascii="Arial" w:hAnsi="Arial"/>
           <w:i/>
           <w:noProof/>
           <w:sz w:val="22"/>
@@ -8641,7 +7085,7 @@
       </w:r>
       <w:r>
         <w:rPr>
-          <w:rFonts w:ascii="Arial" w:hAnsi="Arial" w:cs="Arial"/>
+          <w:rFonts w:ascii="Arial" w:hAnsi="Arial"/>
           <w:noProof/>
           <w:sz w:val="22"/>
         </w:rPr>
@@ -8649,7 +7093,7 @@
       </w:r>
       <w:r>
         <w:rPr>
-          <w:rFonts w:ascii="Arial" w:hAnsi="Arial" w:cs="Arial"/>
+          <w:rFonts w:ascii="Arial" w:hAnsi="Arial"/>
           <w:b/>
           <w:noProof/>
           <w:sz w:val="22"/>
@@ -8658,7 +7102,7 @@
       </w:r>
       <w:r>
         <w:rPr>
-          <w:rFonts w:ascii="Arial" w:hAnsi="Arial" w:cs="Arial"/>
+          <w:rFonts w:ascii="Arial" w:hAnsi="Arial"/>
           <w:noProof/>
           <w:sz w:val="22"/>
         </w:rPr>
@@ -8671,7 +7115,7 @@
         <w:spacing w:after="0"/>
         <w:ind w:left="720" w:hanging="720"/>
         <w:rPr>
-          <w:rFonts w:ascii="Arial" w:hAnsi="Arial" w:cs="Arial"/>
+          <w:rFonts w:ascii="Arial" w:hAnsi="Arial"/>
           <w:noProof/>
           <w:sz w:val="22"/>
         </w:rPr>
@@ -8685,7 +7129,7 @@
       </w:r>
       <w:r>
         <w:rPr>
-          <w:rFonts w:ascii="Arial" w:hAnsi="Arial" w:cs="Arial"/>
+          <w:rFonts w:ascii="Arial" w:hAnsi="Arial"/>
           <w:noProof/>
           <w:sz w:val="22"/>
         </w:rPr>
@@ -8694,7 +7138,7 @@
       </w:r>
       <w:r>
         <w:rPr>
-          <w:rFonts w:ascii="Arial" w:hAnsi="Arial" w:cs="Arial"/>
+          <w:rFonts w:ascii="Arial" w:hAnsi="Arial"/>
           <w:i/>
           <w:noProof/>
           <w:sz w:val="22"/>
@@ -8703,7 +7147,7 @@
       </w:r>
       <w:r>
         <w:rPr>
-          <w:rFonts w:ascii="Arial" w:hAnsi="Arial" w:cs="Arial"/>
+          <w:rFonts w:ascii="Arial" w:hAnsi="Arial"/>
           <w:noProof/>
           <w:sz w:val="22"/>
         </w:rPr>
@@ -8716,7 +7160,7 @@
         <w:spacing w:after="0"/>
         <w:ind w:left="720" w:hanging="720"/>
         <w:rPr>
-          <w:rFonts w:ascii="Arial" w:hAnsi="Arial" w:cs="Arial"/>
+          <w:rFonts w:ascii="Arial" w:hAnsi="Arial"/>
           <w:noProof/>
           <w:sz w:val="22"/>
         </w:rPr>
@@ -8730,7 +7174,7 @@
       </w:r>
       <w:r>
         <w:rPr>
-          <w:rFonts w:ascii="Arial" w:hAnsi="Arial" w:cs="Arial"/>
+          <w:rFonts w:ascii="Arial" w:hAnsi="Arial"/>
           <w:noProof/>
           <w:sz w:val="22"/>
         </w:rPr>
@@ -8739,7 +7183,7 @@
       </w:r>
       <w:r>
         <w:rPr>
-          <w:rFonts w:ascii="Arial" w:hAnsi="Arial" w:cs="Arial"/>
+          <w:rFonts w:ascii="Arial" w:hAnsi="Arial"/>
           <w:i/>
           <w:noProof/>
           <w:sz w:val="22"/>
@@ -8748,7 +7192,7 @@
       </w:r>
       <w:r>
         <w:rPr>
-          <w:rFonts w:ascii="Arial" w:hAnsi="Arial" w:cs="Arial"/>
+          <w:rFonts w:ascii="Arial" w:hAnsi="Arial"/>
           <w:noProof/>
           <w:sz w:val="22"/>
         </w:rPr>
@@ -8756,7 +7200,7 @@
       </w:r>
       <w:r>
         <w:rPr>
-          <w:rFonts w:ascii="Arial" w:hAnsi="Arial" w:cs="Arial"/>
+          <w:rFonts w:ascii="Arial" w:hAnsi="Arial"/>
           <w:b/>
           <w:noProof/>
           <w:sz w:val="22"/>
@@ -8765,7 +7209,7 @@
       </w:r>
       <w:r>
         <w:rPr>
-          <w:rFonts w:ascii="Arial" w:hAnsi="Arial" w:cs="Arial"/>
+          <w:rFonts w:ascii="Arial" w:hAnsi="Arial"/>
           <w:noProof/>
           <w:sz w:val="22"/>
         </w:rPr>
@@ -8778,7 +7222,7 @@
         <w:spacing w:after="0"/>
         <w:ind w:left="720" w:hanging="720"/>
         <w:rPr>
-          <w:rFonts w:ascii="Arial" w:hAnsi="Arial" w:cs="Arial"/>
+          <w:rFonts w:ascii="Arial" w:hAnsi="Arial"/>
           <w:noProof/>
           <w:sz w:val="22"/>
         </w:rPr>
@@ -8792,7 +7236,7 @@
       </w:r>
       <w:r>
         <w:rPr>
-          <w:rFonts w:ascii="Arial" w:hAnsi="Arial" w:cs="Arial"/>
+          <w:rFonts w:ascii="Arial" w:hAnsi="Arial"/>
           <w:noProof/>
           <w:sz w:val="22"/>
         </w:rPr>
@@ -8801,7 +7245,7 @@
       </w:r>
       <w:r>
         <w:rPr>
-          <w:rFonts w:ascii="Arial" w:hAnsi="Arial" w:cs="Arial"/>
+          <w:rFonts w:ascii="Arial" w:hAnsi="Arial"/>
           <w:i/>
           <w:noProof/>
           <w:sz w:val="22"/>
@@ -8810,7 +7254,7 @@
       </w:r>
       <w:r>
         <w:rPr>
-          <w:rFonts w:ascii="Arial" w:hAnsi="Arial" w:cs="Arial"/>
+          <w:rFonts w:ascii="Arial" w:hAnsi="Arial"/>
           <w:noProof/>
           <w:sz w:val="22"/>
         </w:rPr>
@@ -8818,7 +7262,7 @@
       </w:r>
       <w:r>
         <w:rPr>
-          <w:rFonts w:ascii="Arial" w:hAnsi="Arial" w:cs="Arial"/>
+          <w:rFonts w:ascii="Arial" w:hAnsi="Arial"/>
           <w:b/>
           <w:noProof/>
           <w:sz w:val="22"/>
@@ -8827,7 +7271,7 @@
       </w:r>
       <w:r>
         <w:rPr>
-          <w:rFonts w:ascii="Arial" w:hAnsi="Arial" w:cs="Arial"/>
+          <w:rFonts w:ascii="Arial" w:hAnsi="Arial"/>
           <w:noProof/>
           <w:sz w:val="22"/>
         </w:rPr>
@@ -8839,7 +7283,7 @@
         <w:pStyle w:val="EndNoteBibliography"/>
         <w:ind w:left="720" w:hanging="720"/>
         <w:rPr>
-          <w:rFonts w:ascii="Arial" w:hAnsi="Arial" w:cs="Arial"/>
+          <w:rFonts w:ascii="Arial" w:hAnsi="Arial"/>
           <w:noProof/>
           <w:sz w:val="22"/>
         </w:rPr>
@@ -8853,7 +7297,7 @@
       </w:r>
       <w:r>
         <w:rPr>
-          <w:rFonts w:ascii="Arial" w:hAnsi="Arial" w:cs="Arial"/>
+          <w:rFonts w:ascii="Arial" w:hAnsi="Arial"/>
           <w:noProof/>
           <w:sz w:val="22"/>
         </w:rPr>
@@ -8862,7 +7306,7 @@
       </w:r>
       <w:r>
         <w:rPr>
-          <w:rFonts w:ascii="Arial" w:hAnsi="Arial" w:cs="Arial"/>
+          <w:rFonts w:ascii="Arial" w:hAnsi="Arial"/>
           <w:i/>
           <w:noProof/>
           <w:sz w:val="22"/>
@@ -8871,7 +7315,7 @@
       </w:r>
       <w:r>
         <w:rPr>
-          <w:rFonts w:ascii="Arial" w:hAnsi="Arial" w:cs="Arial"/>
+          <w:rFonts w:ascii="Arial" w:hAnsi="Arial"/>
           <w:noProof/>
           <w:sz w:val="22"/>
         </w:rPr>
@@ -8928,27 +7372,6 @@
     </w:sectPr>
   </w:body>
 </w:document>
-</file>
-
-<file path=word/comments.xml><?xml version="1.0" encoding="utf-8"?>
-<w:comments xmlns:wpc="http://schemas.microsoft.com/office/word/2010/wordprocessingCanvas" xmlns:mo="http://schemas.microsoft.com/office/mac/office/2008/main" xmlns:mc="http://schemas.openxmlformats.org/markup-compatibility/2006" xmlns:mv="urn:schemas-microsoft-com:mac:vml" xmlns:o="urn:schemas-microsoft-com:office:office" xmlns:r="http://schemas.openxmlformats.org/officeDocument/2006/relationships" xmlns:m="http://schemas.openxmlformats.org/officeDocument/2006/math" xmlns:v="urn:schemas-microsoft-com:vml" xmlns:wp14="http://schemas.microsoft.com/office/word/2010/wordprocessingDrawing" xmlns:wp="http://schemas.openxmlformats.org/drawingml/2006/wordprocessingDrawing" xmlns:w10="urn:schemas-microsoft-com:office:word" xmlns:w="http://schemas.openxmlformats.org/wordprocessingml/2006/main" xmlns:w14="http://schemas.microsoft.com/office/word/2010/wordml" xmlns:wpg="http://schemas.microsoft.com/office/word/2010/wordprocessingGroup" xmlns:wpi="http://schemas.microsoft.com/office/word/2010/wordprocessingInk" xmlns:wne="http://schemas.microsoft.com/office/word/2006/wordml" xmlns:wps="http://schemas.microsoft.com/office/word/2010/wordprocessingShape" mc:Ignorable="w14 wp14">
-  <w:comment w:id="1" w:author="Elana Fertig" w:date="2017-08-05T17:03:00Z" w:initials="EF">
-    <w:p>
-      <w:pPr>
-        <w:pStyle w:val="CommentText"/>
-      </w:pPr>
-      <w:r>
-        <w:rPr>
-          <w:rStyle w:val="CommentReference"/>
-        </w:rPr>
-        <w:annotationRef/>
-      </w:r>
-      <w:r>
-        <w:t>Adapt to time-course analysis.</w:t>
-      </w:r>
-    </w:p>
-  </w:comment>
-</w:comments>
 </file>
 
 <file path=word/numbering.xml><?xml version="1.0" encoding="utf-8"?>

--- a/Fertig_ChanZuckerberg_14Apr2017_v6.docx
+++ b/Fertig_ChanZuckerberg_14Apr2017_v6.docx
@@ -4753,6 +4753,22 @@
         </w:rPr>
         <w:t>l</w:t>
       </w:r>
+      <w:r>
+        <w:rPr>
+          <w:rFonts w:ascii="Arial" w:hAnsi="Arial"/>
+          <w:sz w:val="22"/>
+          <w:szCs w:val="22"/>
+        </w:rPr>
+        <w:t xml:space="preserve"> and transcript-level data</w:t>
+      </w:r>
+      <w:r>
+        <w:rPr>
+          <w:rFonts w:ascii="Arial" w:hAnsi="Arial"/>
+          <w:sz w:val="22"/>
+          <w:szCs w:val="22"/>
+        </w:rPr>
+        <w:t xml:space="preserve"> to infer isoform-specific patterns in future work in collaboration with consortia members</w:t>
+      </w:r>
       <w:bookmarkStart w:id="0" w:name="_GoBack"/>
       <w:bookmarkEnd w:id="0"/>
       <w:r>
@@ -4761,7 +4777,7 @@
           <w:sz w:val="22"/>
           <w:szCs w:val="22"/>
         </w:rPr>
-        <w:t xml:space="preserve"> and transcript-level data.</w:t>
+        <w:t>.</w:t>
       </w:r>
     </w:p>
     <w:p>

--- a/Fertig_ChanZuckerberg_14Apr2017_v6.docx
+++ b/Fertig_ChanZuckerberg_14Apr2017_v6.docx
@@ -4769,8 +4769,6 @@
         </w:rPr>
         <w:t xml:space="preserve"> to infer isoform-specific patterns in future work in collaboration with consortia members</w:t>
       </w:r>
-      <w:bookmarkStart w:id="0" w:name="_GoBack"/>
-      <w:bookmarkEnd w:id="0"/>
       <w:r>
         <w:rPr>
           <w:rFonts w:ascii="Arial" w:hAnsi="Arial"/>
@@ -5403,7 +5401,23 @@
           <w:sz w:val="22"/>
           <w:szCs w:val="22"/>
         </w:rPr>
-        <w:t>NOTE THAT THIS PROPOSAL IS ALREADY FULLY SHARED ON GITHUB AND HAS BEEN DEVELOPED IN COLLABORATION WITH OTHER APPLICANTS. WILL BROADEN OUT AS MEMBER OF HCA.</w:t>
+        <w:t xml:space="preserve">The proposal has already been developed in collaboration with the collaborative network and shared publicly on </w:t>
+      </w:r>
+      <w:r>
+        <w:rPr>
+          <w:rFonts w:ascii="Arial" w:hAnsi="Arial" w:cs="Arial"/>
+          <w:sz w:val="22"/>
+          <w:szCs w:val="22"/>
+        </w:rPr>
+        <w:t>https://github.com/FertigLab/HCA</w:t>
+      </w:r>
+      <w:r>
+        <w:rPr>
+          <w:rFonts w:ascii="Arial" w:hAnsi="Arial" w:cs="Arial"/>
+          <w:sz w:val="22"/>
+          <w:szCs w:val="22"/>
+        </w:rPr>
+        <w:t>.</w:t>
       </w:r>
     </w:p>
     <w:p>
@@ -5424,7 +5438,7 @@
           <w:szCs w:val="22"/>
         </w:rPr>
         <w:lastRenderedPageBreak/>
-        <w:t xml:space="preserve">Methods: </w:t>
+        <w:t>Methods:</w:t>
       </w:r>
       <w:r>
         <w:rPr>
@@ -5432,7 +5446,7 @@
           <w:sz w:val="22"/>
           <w:szCs w:val="22"/>
         </w:rPr>
-        <w:t xml:space="preserve">All methods will be fully described and submitted </w:t>
+        <w:t xml:space="preserve"> M</w:t>
       </w:r>
       <w:r>
         <w:rPr>
@@ -5440,7 +5454,7 @@
           <w:sz w:val="22"/>
           <w:szCs w:val="22"/>
         </w:rPr>
-        <w:t>for</w:t>
+        <w:t xml:space="preserve">ethods will be </w:t>
       </w:r>
       <w:r>
         <w:rPr>
@@ -5448,7 +5462,7 @@
           <w:sz w:val="22"/>
           <w:szCs w:val="22"/>
         </w:rPr>
-        <w:t xml:space="preserve"> peer-reviewed</w:t>
+        <w:t>published</w:t>
       </w:r>
       <w:r>
         <w:rPr>
@@ -5456,7 +5470,7 @@
           <w:sz w:val="22"/>
           <w:szCs w:val="22"/>
         </w:rPr>
-        <w:t xml:space="preserve"> and Bioarxiv</w:t>
+        <w:t>,</w:t>
       </w:r>
       <w:r>
         <w:rPr>
@@ -5464,7 +5478,57 @@
           <w:sz w:val="22"/>
           <w:szCs w:val="22"/>
         </w:rPr>
-        <w:t xml:space="preserve"> publications</w:t>
+        <w:t xml:space="preserve"> and</w:t>
+      </w:r>
+      <w:bookmarkStart w:id="0" w:name="_GoBack"/>
+      <w:bookmarkEnd w:id="0"/>
+      <w:r>
+        <w:rPr>
+          <w:rFonts w:ascii="Arial" w:hAnsi="Arial" w:cs="Arial"/>
+          <w:sz w:val="22"/>
+          <w:szCs w:val="22"/>
+        </w:rPr>
+        <w:t xml:space="preserve"> </w:t>
+      </w:r>
+      <w:r>
+        <w:rPr>
+          <w:rFonts w:ascii="Arial" w:hAnsi="Arial" w:cs="Arial"/>
+          <w:sz w:val="22"/>
+          <w:szCs w:val="22"/>
+        </w:rPr>
+        <w:t>posted on</w:t>
+      </w:r>
+      <w:r>
+        <w:rPr>
+          <w:rFonts w:ascii="Arial" w:hAnsi="Arial" w:cs="Arial"/>
+          <w:sz w:val="22"/>
+          <w:szCs w:val="22"/>
+        </w:rPr>
+        <w:t xml:space="preserve"> Bioarxiv</w:t>
+      </w:r>
+      <w:r>
+        <w:rPr>
+          <w:rFonts w:ascii="Arial" w:hAnsi="Arial" w:cs="Arial"/>
+          <w:sz w:val="22"/>
+          <w:szCs w:val="22"/>
+        </w:rPr>
+        <w:t xml:space="preserve"> during </w:t>
+      </w:r>
+      <w:r>
+        <w:rPr>
+          <w:rFonts w:ascii="Arial" w:hAnsi="Arial" w:cs="Arial"/>
+          <w:sz w:val="22"/>
+          <w:szCs w:val="22"/>
+        </w:rPr>
+        <w:t xml:space="preserve">journal </w:t>
+      </w:r>
+      <w:r>
+        <w:rPr>
+          <w:rFonts w:ascii="Arial" w:hAnsi="Arial" w:cs="Arial"/>
+          <w:sz w:val="22"/>
+          <w:szCs w:val="22"/>
+        </w:rPr>
+        <w:t>submission</w:t>
       </w:r>
       <w:r>
         <w:rPr>

--- a/Fertig_ChanZuckerberg_14Apr2017_v6.docx
+++ b/Fertig_ChanZuckerberg_14Apr2017_v6.docx
@@ -76,7 +76,25 @@
           <w:sz w:val="22"/>
           <w:szCs w:val="22"/>
         </w:rPr>
-        <w:t xml:space="preserve"> omics data</w:t>
+        <w:t xml:space="preserve"> </w:t>
+      </w:r>
+      <w:proofErr w:type="spellStart"/>
+      <w:r>
+        <w:rPr>
+          <w:rFonts w:ascii="Arial" w:hAnsi="Arial"/>
+          <w:sz w:val="22"/>
+          <w:szCs w:val="22"/>
+        </w:rPr>
+        <w:t>omics</w:t>
+      </w:r>
+      <w:proofErr w:type="spellEnd"/>
+      <w:r>
+        <w:rPr>
+          <w:rFonts w:ascii="Arial" w:hAnsi="Arial"/>
+          <w:sz w:val="22"/>
+          <w:szCs w:val="22"/>
+        </w:rPr>
+        <w:t xml:space="preserve"> data</w:t>
       </w:r>
     </w:p>
     <w:p>
@@ -119,7 +137,67 @@
           <w:szCs w:val="22"/>
           <w:highlight w:val="yellow"/>
         </w:rPr>
-        <w:t>(Wagner, Regev, Yosef, Nat Biotchnology, 2016)</w:t>
+        <w:t xml:space="preserve">(Wagner, </w:t>
+      </w:r>
+      <w:proofErr w:type="spellStart"/>
+      <w:r>
+        <w:rPr>
+          <w:rFonts w:ascii="Arial" w:hAnsi="Arial"/>
+          <w:sz w:val="22"/>
+          <w:szCs w:val="22"/>
+          <w:highlight w:val="yellow"/>
+        </w:rPr>
+        <w:t>Regev</w:t>
+      </w:r>
+      <w:proofErr w:type="spellEnd"/>
+      <w:r>
+        <w:rPr>
+          <w:rFonts w:ascii="Arial" w:hAnsi="Arial"/>
+          <w:sz w:val="22"/>
+          <w:szCs w:val="22"/>
+          <w:highlight w:val="yellow"/>
+        </w:rPr>
+        <w:t xml:space="preserve">, </w:t>
+      </w:r>
+      <w:proofErr w:type="spellStart"/>
+      <w:r>
+        <w:rPr>
+          <w:rFonts w:ascii="Arial" w:hAnsi="Arial"/>
+          <w:sz w:val="22"/>
+          <w:szCs w:val="22"/>
+          <w:highlight w:val="yellow"/>
+        </w:rPr>
+        <w:t>Yosef</w:t>
+      </w:r>
+      <w:proofErr w:type="spellEnd"/>
+      <w:r>
+        <w:rPr>
+          <w:rFonts w:ascii="Arial" w:hAnsi="Arial"/>
+          <w:sz w:val="22"/>
+          <w:szCs w:val="22"/>
+          <w:highlight w:val="yellow"/>
+        </w:rPr>
+        <w:t xml:space="preserve">, Nat </w:t>
+      </w:r>
+      <w:proofErr w:type="spellStart"/>
+      <w:r>
+        <w:rPr>
+          <w:rFonts w:ascii="Arial" w:hAnsi="Arial"/>
+          <w:sz w:val="22"/>
+          <w:szCs w:val="22"/>
+          <w:highlight w:val="yellow"/>
+        </w:rPr>
+        <w:t>Biotchnology</w:t>
+      </w:r>
+      <w:proofErr w:type="spellEnd"/>
+      <w:r>
+        <w:rPr>
+          <w:rFonts w:ascii="Arial" w:hAnsi="Arial"/>
+          <w:sz w:val="22"/>
+          <w:szCs w:val="22"/>
+          <w:highlight w:val="yellow"/>
+        </w:rPr>
+        <w:t>, 2016)</w:t>
       </w:r>
       <w:r>
         <w:rPr>
@@ -224,7 +302,25 @@
           <w:sz w:val="22"/>
           <w:szCs w:val="22"/>
         </w:rPr>
-        <w:t xml:space="preserve">that distinguish dynamic biological processes from transcriptional identity are each </w:t>
+        <w:t xml:space="preserve">that </w:t>
+      </w:r>
+      <w:proofErr w:type="gramStart"/>
+      <w:r>
+        <w:rPr>
+          <w:rFonts w:ascii="Arial" w:hAnsi="Arial"/>
+          <w:sz w:val="22"/>
+          <w:szCs w:val="22"/>
+        </w:rPr>
+        <w:t>distinguish</w:t>
+      </w:r>
+      <w:proofErr w:type="gramEnd"/>
+      <w:r>
+        <w:rPr>
+          <w:rFonts w:ascii="Arial" w:hAnsi="Arial"/>
+          <w:sz w:val="22"/>
+          <w:szCs w:val="22"/>
+        </w:rPr>
+        <w:t xml:space="preserve"> dynamic biological processes from transcriptional identity are each </w:t>
       </w:r>
       <w:r>
         <w:rPr>
@@ -306,13 +402,23 @@
         </w:rPr>
         <w:t xml:space="preserve"> decomposes data into a </w:t>
       </w:r>
+      <w:proofErr w:type="gramStart"/>
       <w:r>
         <w:rPr>
           <w:rFonts w:ascii="Helvetica" w:hAnsi="Helvetica" w:cs="Arial"/>
           <w:sz w:val="22"/>
           <w:szCs w:val="22"/>
         </w:rPr>
-        <w:t>continuously-valued vector associating</w:t>
+        <w:t>continuously-valued</w:t>
+      </w:r>
+      <w:proofErr w:type="gramEnd"/>
+      <w:r>
+        <w:rPr>
+          <w:rFonts w:ascii="Helvetica" w:hAnsi="Helvetica" w:cs="Arial"/>
+          <w:sz w:val="22"/>
+          <w:szCs w:val="22"/>
+        </w:rPr>
+        <w:t xml:space="preserve"> vector associating</w:t>
       </w:r>
       <w:r>
         <w:rPr>
@@ -457,8 +563,18 @@
           <w:sz w:val="22"/>
           <w:szCs w:val="22"/>
         </w:rPr>
-        <w:t>non-negative matrix factorization algorithm CoGAPS</w:t>
-      </w:r>
+        <w:t xml:space="preserve">non-negative matrix factorization algorithm </w:t>
+      </w:r>
+      <w:proofErr w:type="spellStart"/>
+      <w:r>
+        <w:rPr>
+          <w:rFonts w:ascii="Arial" w:hAnsi="Arial"/>
+          <w:sz w:val="22"/>
+          <w:szCs w:val="22"/>
+        </w:rPr>
+        <w:t>CoGAPS</w:t>
+      </w:r>
+      <w:proofErr w:type="spellEnd"/>
       <w:r>
         <w:rPr>
           <w:rFonts w:ascii="Arial" w:hAnsi="Arial"/>
@@ -531,7 +647,25 @@
           <w:sz w:val="22"/>
           <w:szCs w:val="22"/>
         </w:rPr>
-        <w:t xml:space="preserve">accounts for both gene reuse and biological parsimony by encoding sparsity and non-negativity in its </w:t>
+        <w:t xml:space="preserve">accounts for both gene reuse and biological parsimony by encoding </w:t>
+      </w:r>
+      <w:proofErr w:type="spellStart"/>
+      <w:r>
+        <w:rPr>
+          <w:rFonts w:ascii="Arial" w:hAnsi="Arial"/>
+          <w:sz w:val="22"/>
+          <w:szCs w:val="22"/>
+        </w:rPr>
+        <w:t>sparsity</w:t>
+      </w:r>
+      <w:proofErr w:type="spellEnd"/>
+      <w:r>
+        <w:rPr>
+          <w:rFonts w:ascii="Arial" w:hAnsi="Arial"/>
+          <w:sz w:val="22"/>
+          <w:szCs w:val="22"/>
+        </w:rPr>
+        <w:t xml:space="preserve"> and non-negativity in its </w:t>
       </w:r>
       <w:r>
         <w:rPr>
@@ -582,6 +716,8 @@
         </w:rPr>
         <w:t xml:space="preserve">. </w:t>
       </w:r>
+      <w:proofErr w:type="spellStart"/>
+      <w:proofErr w:type="gramStart"/>
       <w:r>
         <w:rPr>
           <w:rFonts w:ascii="Arial" w:hAnsi="Arial"/>
@@ -596,7 +732,25 @@
           <w:sz w:val="22"/>
           <w:szCs w:val="22"/>
         </w:rPr>
-        <w:t>oGAPS has been shown to learn quantitative trajectories associated with pathway perturbations (</w:t>
+        <w:t>oGAPS</w:t>
+      </w:r>
+      <w:proofErr w:type="spellEnd"/>
+      <w:r>
+        <w:rPr>
+          <w:rFonts w:ascii="Arial" w:hAnsi="Arial"/>
+          <w:sz w:val="22"/>
+          <w:szCs w:val="22"/>
+        </w:rPr>
+        <w:t xml:space="preserve"> has</w:t>
+      </w:r>
+      <w:proofErr w:type="gramEnd"/>
+      <w:r>
+        <w:rPr>
+          <w:rFonts w:ascii="Arial" w:hAnsi="Arial"/>
+          <w:sz w:val="22"/>
+          <w:szCs w:val="22"/>
+        </w:rPr>
+        <w:t xml:space="preserve"> been shown to learn quantitative trajectories associated with pathway perturbations (</w:t>
       </w:r>
       <w:r>
         <w:rPr>
@@ -657,6 +811,7 @@
         </w:rPr>
         <w:t>It can also distinguish individual and tissue-specific differences (</w:t>
       </w:r>
+      <w:proofErr w:type="spellStart"/>
       <w:r>
         <w:rPr>
           <w:rFonts w:ascii="Arial" w:hAnsi="Arial"/>
@@ -666,6 +821,7 @@
         </w:rPr>
         <w:t>GWCoGAPS</w:t>
       </w:r>
+      <w:proofErr w:type="spellEnd"/>
       <w:r>
         <w:rPr>
           <w:rFonts w:ascii="Arial" w:hAnsi="Arial"/>
@@ -680,7 +836,27 @@
           <w:sz w:val="22"/>
           <w:szCs w:val="22"/>
         </w:rPr>
-        <w:t>Preliminary data in single-cell RNA-sequencing has suggested that CoGAPS can likewise distinguish developmental trajectories in different cell types in the retina from single-cell data (</w:t>
+        <w:t xml:space="preserve">Preliminary data in single-cell RNA-sequencing has suggested that </w:t>
+      </w:r>
+      <w:proofErr w:type="spellStart"/>
+      <w:proofErr w:type="gramStart"/>
+      <w:r>
+        <w:rPr>
+          <w:rFonts w:ascii="Arial" w:hAnsi="Arial"/>
+          <w:sz w:val="22"/>
+          <w:szCs w:val="22"/>
+        </w:rPr>
+        <w:t>CoGAPS</w:t>
+      </w:r>
+      <w:proofErr w:type="spellEnd"/>
+      <w:proofErr w:type="gramEnd"/>
+      <w:r>
+        <w:rPr>
+          <w:rFonts w:ascii="Arial" w:hAnsi="Arial"/>
+          <w:sz w:val="22"/>
+          <w:szCs w:val="22"/>
+        </w:rPr>
+        <w:t xml:space="preserve"> can likewise distinguish developmental trajectories in different cell types in the retina from single-cell data (</w:t>
       </w:r>
       <w:r>
         <w:rPr>
@@ -738,7 +914,25 @@
           <w:sz w:val="22"/>
           <w:szCs w:val="22"/>
         </w:rPr>
-        <w:t xml:space="preserve">ogether, these results suggest that CoGAPS integration of bulk and single-cell developmental datasets in the Human Cell Atlas will learn patterns in the data that distinguish gene interactions associated with individual variation from gene interactions along developmental trajectories. </w:t>
+        <w:t xml:space="preserve">ogether, these results suggest that </w:t>
+      </w:r>
+      <w:proofErr w:type="spellStart"/>
+      <w:r>
+        <w:rPr>
+          <w:rFonts w:ascii="Arial" w:hAnsi="Arial"/>
+          <w:sz w:val="22"/>
+          <w:szCs w:val="22"/>
+        </w:rPr>
+        <w:t>CoGAPS</w:t>
+      </w:r>
+      <w:proofErr w:type="spellEnd"/>
+      <w:r>
+        <w:rPr>
+          <w:rFonts w:ascii="Arial" w:hAnsi="Arial"/>
+          <w:sz w:val="22"/>
+          <w:szCs w:val="22"/>
+        </w:rPr>
+        <w:t xml:space="preserve"> integration of bulk and single-cell developmental datasets in the Human Cell Atlas will learn patterns in the data that distinguish gene interactions associated with individual variation from gene interactions along developmental trajectories. </w:t>
       </w:r>
     </w:p>
     <w:p>
@@ -847,7 +1041,43 @@
           <w:sz w:val="22"/>
           <w:szCs w:val="22"/>
         </w:rPr>
-        <w:t>These approaches build upon gene-level parallelization of CoGAPS in GWCoGAPS (</w:t>
+        <w:t xml:space="preserve">These approaches build upon gene-level parallelization of </w:t>
+      </w:r>
+      <w:proofErr w:type="spellStart"/>
+      <w:r>
+        <w:rPr>
+          <w:rFonts w:ascii="Arial" w:hAnsi="Arial"/>
+          <w:sz w:val="22"/>
+          <w:szCs w:val="22"/>
+        </w:rPr>
+        <w:t>CoGAPS</w:t>
+      </w:r>
+      <w:proofErr w:type="spellEnd"/>
+      <w:r>
+        <w:rPr>
+          <w:rFonts w:ascii="Arial" w:hAnsi="Arial"/>
+          <w:sz w:val="22"/>
+          <w:szCs w:val="22"/>
+        </w:rPr>
+        <w:t xml:space="preserve"> in </w:t>
+      </w:r>
+      <w:proofErr w:type="spellStart"/>
+      <w:r>
+        <w:rPr>
+          <w:rFonts w:ascii="Arial" w:hAnsi="Arial"/>
+          <w:sz w:val="22"/>
+          <w:szCs w:val="22"/>
+        </w:rPr>
+        <w:t>GWCoGAPS</w:t>
+      </w:r>
+      <w:proofErr w:type="spellEnd"/>
+      <w:r>
+        <w:rPr>
+          <w:rFonts w:ascii="Arial" w:hAnsi="Arial"/>
+          <w:sz w:val="22"/>
+          <w:szCs w:val="22"/>
+        </w:rPr>
+        <w:t xml:space="preserve"> (</w:t>
       </w:r>
       <w:r>
         <w:rPr>
@@ -864,7 +1094,61 @@
           <w:sz w:val="22"/>
           <w:szCs w:val="22"/>
         </w:rPr>
-        <w:t>) and modeling distributions of the sparsity hyperparameter in the CoGAPS atomic prior (</w:t>
+        <w:t xml:space="preserve">) and modeling distributions of the </w:t>
+      </w:r>
+      <w:proofErr w:type="spellStart"/>
+      <w:r>
+        <w:rPr>
+          <w:rFonts w:ascii="Arial" w:hAnsi="Arial"/>
+          <w:sz w:val="22"/>
+          <w:szCs w:val="22"/>
+        </w:rPr>
+        <w:t>sparsity</w:t>
+      </w:r>
+      <w:proofErr w:type="spellEnd"/>
+      <w:r>
+        <w:rPr>
+          <w:rFonts w:ascii="Arial" w:hAnsi="Arial"/>
+          <w:sz w:val="22"/>
+          <w:szCs w:val="22"/>
+        </w:rPr>
+        <w:t xml:space="preserve"> </w:t>
+      </w:r>
+      <w:proofErr w:type="spellStart"/>
+      <w:r>
+        <w:rPr>
+          <w:rFonts w:ascii="Arial" w:hAnsi="Arial"/>
+          <w:sz w:val="22"/>
+          <w:szCs w:val="22"/>
+        </w:rPr>
+        <w:t>hyperparameter</w:t>
+      </w:r>
+      <w:proofErr w:type="spellEnd"/>
+      <w:r>
+        <w:rPr>
+          <w:rFonts w:ascii="Arial" w:hAnsi="Arial"/>
+          <w:sz w:val="22"/>
+          <w:szCs w:val="22"/>
+        </w:rPr>
+        <w:t xml:space="preserve"> in the </w:t>
+      </w:r>
+      <w:proofErr w:type="spellStart"/>
+      <w:r>
+        <w:rPr>
+          <w:rFonts w:ascii="Arial" w:hAnsi="Arial"/>
+          <w:sz w:val="22"/>
+          <w:szCs w:val="22"/>
+        </w:rPr>
+        <w:t>CoGAPS</w:t>
+      </w:r>
+      <w:proofErr w:type="spellEnd"/>
+      <w:r>
+        <w:rPr>
+          <w:rFonts w:ascii="Arial" w:hAnsi="Arial"/>
+          <w:sz w:val="22"/>
+          <w:szCs w:val="22"/>
+        </w:rPr>
+        <w:t xml:space="preserve"> atomic prior (</w:t>
       </w:r>
       <w:r>
         <w:rPr>
@@ -961,15 +1245,69 @@
           <w:sz w:val="22"/>
           <w:szCs w:val="22"/>
         </w:rPr>
-        <w:t>in the comprehensive, dynamic datasets of the Human Cell Atlas.</w:t>
-      </w:r>
-      <w:r>
-        <w:rPr>
-          <w:rFonts w:ascii="Arial" w:hAnsi="Arial"/>
-          <w:sz w:val="22"/>
-          <w:szCs w:val="22"/>
-        </w:rPr>
-        <w:t xml:space="preserve"> Although optimized for CoGAPS, the parallel processing methods and Bayesian models of sparsity will be generally applicable to other unsupervised approaches for genomics data being developed as part of the HCA consortium. </w:t>
+        <w:t xml:space="preserve">in the comprehensive, dynamic </w:t>
+      </w:r>
+      <w:proofErr w:type="gramStart"/>
+      <w:r>
+        <w:rPr>
+          <w:rFonts w:ascii="Arial" w:hAnsi="Arial"/>
+          <w:sz w:val="22"/>
+          <w:szCs w:val="22"/>
+        </w:rPr>
+        <w:t>datasets</w:t>
+      </w:r>
+      <w:proofErr w:type="gramEnd"/>
+      <w:r>
+        <w:rPr>
+          <w:rFonts w:ascii="Arial" w:hAnsi="Arial"/>
+          <w:sz w:val="22"/>
+          <w:szCs w:val="22"/>
+        </w:rPr>
+        <w:t xml:space="preserve"> of the Human Cell Atlas.</w:t>
+      </w:r>
+      <w:r>
+        <w:rPr>
+          <w:rFonts w:ascii="Arial" w:hAnsi="Arial"/>
+          <w:sz w:val="22"/>
+          <w:szCs w:val="22"/>
+        </w:rPr>
+        <w:t xml:space="preserve"> Although optimized for </w:t>
+      </w:r>
+      <w:proofErr w:type="spellStart"/>
+      <w:r>
+        <w:rPr>
+          <w:rFonts w:ascii="Arial" w:hAnsi="Arial"/>
+          <w:sz w:val="22"/>
+          <w:szCs w:val="22"/>
+        </w:rPr>
+        <w:t>CoGAPS</w:t>
+      </w:r>
+      <w:proofErr w:type="spellEnd"/>
+      <w:r>
+        <w:rPr>
+          <w:rFonts w:ascii="Arial" w:hAnsi="Arial"/>
+          <w:sz w:val="22"/>
+          <w:szCs w:val="22"/>
+        </w:rPr>
+        <w:t xml:space="preserve">, the parallel processing methods and Bayesian models of </w:t>
+      </w:r>
+      <w:proofErr w:type="spellStart"/>
+      <w:r>
+        <w:rPr>
+          <w:rFonts w:ascii="Arial" w:hAnsi="Arial"/>
+          <w:sz w:val="22"/>
+          <w:szCs w:val="22"/>
+        </w:rPr>
+        <w:t>sparsity</w:t>
+      </w:r>
+      <w:proofErr w:type="spellEnd"/>
+      <w:r>
+        <w:rPr>
+          <w:rFonts w:ascii="Arial" w:hAnsi="Arial"/>
+          <w:sz w:val="22"/>
+          <w:szCs w:val="22"/>
+        </w:rPr>
+        <w:t xml:space="preserve"> will be generally applicable to other unsupervised approaches for genomics data being developed as part of the HCA consortium. </w:t>
       </w:r>
       <w:r>
         <w:rPr>
@@ -1099,8 +1437,9 @@
           <w:sz w:val="22"/>
           <w:szCs w:val="22"/>
         </w:rPr>
-        <w:t>time-course omics data</w:t>
-      </w:r>
+        <w:t xml:space="preserve">time-course </w:t>
+      </w:r>
+      <w:proofErr w:type="spellStart"/>
       <w:r>
         <w:rPr>
           <w:rFonts w:ascii="Arial" w:hAnsi="Arial"/>
@@ -1108,6 +1447,25 @@
           <w:sz w:val="22"/>
           <w:szCs w:val="22"/>
         </w:rPr>
+        <w:t>omics</w:t>
+      </w:r>
+      <w:proofErr w:type="spellEnd"/>
+      <w:r>
+        <w:rPr>
+          <w:rFonts w:ascii="Arial" w:hAnsi="Arial"/>
+          <w:b/>
+          <w:sz w:val="22"/>
+          <w:szCs w:val="22"/>
+        </w:rPr>
+        <w:t xml:space="preserve"> data</w:t>
+      </w:r>
+      <w:r>
+        <w:rPr>
+          <w:rFonts w:ascii="Arial" w:hAnsi="Arial"/>
+          <w:b/>
+          <w:sz w:val="22"/>
+          <w:szCs w:val="22"/>
+        </w:rPr>
         <w:t xml:space="preserve">. </w:t>
       </w:r>
       <w:r>
@@ -1116,32 +1474,18 @@
           <w:sz w:val="22"/>
           <w:szCs w:val="22"/>
         </w:rPr>
-        <w:t>CoGAPS can be implemented in</w:t>
-      </w:r>
-      <w:r>
-        <w:rPr>
-          <w:rFonts w:ascii="Arial" w:hAnsi="Arial"/>
-          <w:sz w:val="22"/>
-          <w:szCs w:val="22"/>
-        </w:rPr>
-        <w:t xml:space="preserve"> parallel across genes for whol</w:t>
-      </w:r>
-      <w:r>
-        <w:rPr>
-          <w:rFonts w:ascii="Arial" w:hAnsi="Arial"/>
-          <w:sz w:val="22"/>
-          <w:szCs w:val="22"/>
-        </w:rPr>
-        <w:t>e</w:t>
-      </w:r>
-      <w:r>
-        <w:rPr>
-          <w:rFonts w:ascii="Arial" w:hAnsi="Arial"/>
-          <w:sz w:val="22"/>
-          <w:szCs w:val="22"/>
-        </w:rPr>
-        <w:t>-genome analysis, but</w:t>
-      </w:r>
+        <w:t xml:space="preserve">Similar to most NMF algorithms, </w:t>
+      </w:r>
+      <w:proofErr w:type="spellStart"/>
+      <w:r>
+        <w:rPr>
+          <w:rFonts w:ascii="Arial" w:hAnsi="Arial"/>
+          <w:sz w:val="22"/>
+          <w:szCs w:val="22"/>
+        </w:rPr>
+        <w:t>CoGAPS</w:t>
+      </w:r>
+      <w:proofErr w:type="spellEnd"/>
       <w:r>
         <w:rPr>
           <w:rFonts w:ascii="Arial" w:hAnsi="Arial"/>
@@ -1166,13 +1510,31 @@
         </w:rPr>
         <w:t xml:space="preserve"> </w:t>
       </w:r>
-      <w:r>
-        <w:rPr>
-          <w:rFonts w:ascii="Arial" w:hAnsi="Arial"/>
-          <w:sz w:val="22"/>
-          <w:szCs w:val="22"/>
-        </w:rPr>
-        <w:t>O(1000) samples</w:t>
+      <w:proofErr w:type="gramStart"/>
+      <w:r>
+        <w:rPr>
+          <w:rFonts w:ascii="Arial" w:hAnsi="Arial"/>
+          <w:sz w:val="22"/>
+          <w:szCs w:val="22"/>
+        </w:rPr>
+        <w:t>O(</w:t>
+      </w:r>
+      <w:proofErr w:type="gramEnd"/>
+      <w:r>
+        <w:rPr>
+          <w:rFonts w:ascii="Arial" w:hAnsi="Arial"/>
+          <w:sz w:val="22"/>
+          <w:szCs w:val="22"/>
+        </w:rPr>
+        <w:t xml:space="preserve">1000) </w:t>
+      </w:r>
+      <w:r>
+        <w:rPr>
+          <w:rFonts w:ascii="Arial" w:hAnsi="Arial"/>
+          <w:sz w:val="22"/>
+          <w:szCs w:val="22"/>
+        </w:rPr>
+        <w:t>genes</w:t>
       </w:r>
       <w:r>
         <w:rPr>
@@ -1196,14 +1558,6 @@
           <w:sz w:val="22"/>
           <w:szCs w:val="22"/>
         </w:rPr>
-        <w:t xml:space="preserve"> SIMILAR CHALLENGES IN OTHER NMF, REQUIRING FEATURE COMPACTION PRIOR TO ANALYSIS THAT MAY LIMIT IMPLICATION OF APPROPRIATE GENES AND/OR SAMPLES THAT ARE MOST RELEVANT.</w:t>
-      </w:r>
-      <w:r>
-        <w:rPr>
-          <w:rFonts w:ascii="Arial" w:hAnsi="Arial"/>
-          <w:sz w:val="22"/>
-          <w:szCs w:val="22"/>
-        </w:rPr>
         <w:t xml:space="preserve"> </w:t>
       </w:r>
       <w:r>
@@ -1212,6 +1566,74 @@
           <w:sz w:val="22"/>
           <w:szCs w:val="22"/>
         </w:rPr>
+        <w:t xml:space="preserve">SOME TECHNIQUES ADDRESS THIS WITH </w:t>
+      </w:r>
+      <w:r>
+        <w:rPr>
+          <w:rFonts w:ascii="Arial" w:hAnsi="Arial"/>
+          <w:sz w:val="22"/>
+          <w:szCs w:val="22"/>
+        </w:rPr>
+        <w:t>FEATURE COMPACTION PRIOR TO ANALYSIS THAT MAY LIMIT IMPLICATION OF APPROPRIATE GENES AND/OR SAMPLES THAT ARE MOST RELEVANT.</w:t>
+      </w:r>
+      <w:r>
+        <w:rPr>
+          <w:rFonts w:ascii="Arial" w:hAnsi="Arial"/>
+          <w:sz w:val="22"/>
+          <w:szCs w:val="22"/>
+        </w:rPr>
+        <w:t xml:space="preserve"> </w:t>
+      </w:r>
+      <w:r>
+        <w:rPr>
+          <w:rFonts w:ascii="Arial" w:hAnsi="Arial"/>
+          <w:sz w:val="22"/>
+          <w:szCs w:val="22"/>
+        </w:rPr>
+        <w:t xml:space="preserve">Recently, we showed that </w:t>
+      </w:r>
+      <w:proofErr w:type="spellStart"/>
+      <w:r>
+        <w:rPr>
+          <w:rFonts w:ascii="Arial" w:hAnsi="Arial"/>
+          <w:sz w:val="22"/>
+          <w:szCs w:val="22"/>
+        </w:rPr>
+        <w:t>CoGAPS</w:t>
+      </w:r>
+      <w:proofErr w:type="spellEnd"/>
+      <w:r>
+        <w:rPr>
+          <w:rFonts w:ascii="Arial" w:hAnsi="Arial"/>
+          <w:sz w:val="22"/>
+          <w:szCs w:val="22"/>
+        </w:rPr>
+        <w:t xml:space="preserve"> </w:t>
+      </w:r>
+      <w:proofErr w:type="gramStart"/>
+      <w:r>
+        <w:rPr>
+          <w:rFonts w:ascii="Arial" w:hAnsi="Arial"/>
+          <w:sz w:val="22"/>
+          <w:szCs w:val="22"/>
+        </w:rPr>
+        <w:t>can</w:t>
+      </w:r>
+      <w:proofErr w:type="gramEnd"/>
+      <w:r>
+        <w:rPr>
+          <w:rFonts w:ascii="Arial" w:hAnsi="Arial"/>
+          <w:sz w:val="22"/>
+          <w:szCs w:val="22"/>
+        </w:rPr>
+        <w:t xml:space="preserve"> be performed genome-wide using parallel analysis across random gene sets. BOTH THESE COMPACTION AND PARELLELIZATION APPROACHES ARE PERFORMED ON GENES ONLY, AND ALGORITHMS WILL FACE SIMILAR CONVERGENCE ISSUES FOR LARGE SAMPLE SIZES. </w:t>
+      </w:r>
+      <w:r>
+        <w:rPr>
+          <w:rFonts w:ascii="Arial" w:hAnsi="Arial"/>
+          <w:sz w:val="22"/>
+          <w:szCs w:val="22"/>
+        </w:rPr>
         <w:t xml:space="preserve">To </w:t>
       </w:r>
       <w:r>
@@ -1294,13 +1716,23 @@
         </w:rPr>
         <w:t xml:space="preserve"> the </w:t>
       </w:r>
-      <w:r>
-        <w:rPr>
-          <w:rFonts w:ascii="Arial" w:hAnsi="Arial"/>
-          <w:sz w:val="22"/>
-          <w:szCs w:val="22"/>
-        </w:rPr>
-        <w:t>GWCoGAPS framework to</w:t>
+      <w:proofErr w:type="spellStart"/>
+      <w:r>
+        <w:rPr>
+          <w:rFonts w:ascii="Arial" w:hAnsi="Arial"/>
+          <w:sz w:val="22"/>
+          <w:szCs w:val="22"/>
+        </w:rPr>
+        <w:t>GWCoGAPS</w:t>
+      </w:r>
+      <w:proofErr w:type="spellEnd"/>
+      <w:r>
+        <w:rPr>
+          <w:rFonts w:ascii="Arial" w:hAnsi="Arial"/>
+          <w:sz w:val="22"/>
+          <w:szCs w:val="22"/>
+        </w:rPr>
+        <w:t xml:space="preserve"> framework to</w:t>
       </w:r>
       <w:r>
         <w:rPr>
@@ -1340,31 +1772,15 @@
           <w:sz w:val="22"/>
           <w:szCs w:val="22"/>
         </w:rPr>
-        <w:t>HCA benchmark data TO ENSURE THAT PARALLELIZATION DOES NOT IMPACT ACCURACY OF PATTERNS LEARNED</w:t>
-      </w:r>
-      <w:r>
-        <w:rPr>
-          <w:rFonts w:ascii="Arial" w:hAnsi="Arial"/>
-          <w:sz w:val="22"/>
-          <w:szCs w:val="22"/>
-        </w:rPr>
-        <w:t>.</w:t>
-      </w:r>
-      <w:r>
-        <w:rPr>
-          <w:rFonts w:ascii="Arial" w:hAnsi="Arial"/>
-          <w:sz w:val="22"/>
-          <w:szCs w:val="22"/>
-        </w:rPr>
-        <w:t xml:space="preserve"> </w:t>
-      </w:r>
-      <w:r>
-        <w:rPr>
-          <w:rFonts w:ascii="Arial" w:hAnsi="Arial"/>
-          <w:sz w:val="22"/>
-          <w:szCs w:val="22"/>
-        </w:rPr>
-        <w:t xml:space="preserve">THEN WILL APPLY ON WHOLE DATA TO LEARN TIME-COURSE PATTERNS. </w:t>
+        <w:t xml:space="preserve">HCA benchmark data TO </w:t>
+      </w:r>
+      <w:r>
+        <w:rPr>
+          <w:rFonts w:ascii="Arial" w:hAnsi="Arial"/>
+          <w:sz w:val="22"/>
+          <w:szCs w:val="22"/>
+        </w:rPr>
+        <w:t xml:space="preserve">ASSESS THE SENSITIVITY OF THE RESULTING TRAJECTORY INFERENCE TO REPRESENTATION OF CELL TYPES, STATES, AND DYNAMIC STAGES. </w:t>
       </w:r>
       <w:r>
         <w:rPr>
@@ -1440,6 +1856,7 @@
           <w:szCs w:val="22"/>
         </w:rPr>
       </w:pPr>
+      <w:proofErr w:type="gramStart"/>
       <w:r>
         <w:rPr>
           <w:rFonts w:ascii="Arial" w:hAnsi="Arial"/>
@@ -1464,15 +1881,99 @@
           <w:sz w:val="22"/>
           <w:szCs w:val="22"/>
         </w:rPr>
-        <w:t xml:space="preserve">Modeling the impact of sparsity on technical variation between bulk and multi-platform single cell RNA-sequencing. </w:t>
-      </w:r>
-      <w:r>
-        <w:rPr>
-          <w:rFonts w:ascii="Arial" w:hAnsi="Arial"/>
-          <w:sz w:val="22"/>
-          <w:szCs w:val="22"/>
-        </w:rPr>
-        <w:t>We will modify the hyperparameters in the prior distribution for CoGAPS to model different levels of sparsity between bulk and single cell-RNA sequencing data. We will apply the modified algorithm</w:t>
+        <w:t xml:space="preserve">Modeling the impact of </w:t>
+      </w:r>
+      <w:proofErr w:type="spellStart"/>
+      <w:r>
+        <w:rPr>
+          <w:rFonts w:ascii="Arial" w:hAnsi="Arial"/>
+          <w:b/>
+          <w:sz w:val="22"/>
+          <w:szCs w:val="22"/>
+        </w:rPr>
+        <w:t>sparsity</w:t>
+      </w:r>
+      <w:proofErr w:type="spellEnd"/>
+      <w:r>
+        <w:rPr>
+          <w:rFonts w:ascii="Arial" w:hAnsi="Arial"/>
+          <w:b/>
+          <w:sz w:val="22"/>
+          <w:szCs w:val="22"/>
+        </w:rPr>
+        <w:t xml:space="preserve"> on technical variation between bulk and multi-platform single cell RNA-sequencing.</w:t>
+      </w:r>
+      <w:proofErr w:type="gramEnd"/>
+      <w:r>
+        <w:rPr>
+          <w:rFonts w:ascii="Arial" w:hAnsi="Arial"/>
+          <w:b/>
+          <w:sz w:val="22"/>
+          <w:szCs w:val="22"/>
+        </w:rPr>
+        <w:t xml:space="preserve"> </w:t>
+      </w:r>
+      <w:r>
+        <w:rPr>
+          <w:rFonts w:ascii="Arial" w:hAnsi="Arial"/>
+          <w:sz w:val="22"/>
+          <w:szCs w:val="22"/>
+        </w:rPr>
+        <w:t xml:space="preserve">We will modify the </w:t>
+      </w:r>
+      <w:proofErr w:type="spellStart"/>
+      <w:r>
+        <w:rPr>
+          <w:rFonts w:ascii="Arial" w:hAnsi="Arial"/>
+          <w:sz w:val="22"/>
+          <w:szCs w:val="22"/>
+        </w:rPr>
+        <w:t>hyperparameters</w:t>
+      </w:r>
+      <w:proofErr w:type="spellEnd"/>
+      <w:r>
+        <w:rPr>
+          <w:rFonts w:ascii="Arial" w:hAnsi="Arial"/>
+          <w:sz w:val="22"/>
+          <w:szCs w:val="22"/>
+        </w:rPr>
+        <w:t xml:space="preserve"> in the prior distribution for </w:t>
+      </w:r>
+      <w:proofErr w:type="spellStart"/>
+      <w:r>
+        <w:rPr>
+          <w:rFonts w:ascii="Arial" w:hAnsi="Arial"/>
+          <w:sz w:val="22"/>
+          <w:szCs w:val="22"/>
+        </w:rPr>
+        <w:t>CoGAPS</w:t>
+      </w:r>
+      <w:proofErr w:type="spellEnd"/>
+      <w:r>
+        <w:rPr>
+          <w:rFonts w:ascii="Arial" w:hAnsi="Arial"/>
+          <w:sz w:val="22"/>
+          <w:szCs w:val="22"/>
+        </w:rPr>
+        <w:t xml:space="preserve"> to model different levels of </w:t>
+      </w:r>
+      <w:proofErr w:type="spellStart"/>
+      <w:r>
+        <w:rPr>
+          <w:rFonts w:ascii="Arial" w:hAnsi="Arial"/>
+          <w:sz w:val="22"/>
+          <w:szCs w:val="22"/>
+        </w:rPr>
+        <w:t>sparsity</w:t>
+      </w:r>
+      <w:proofErr w:type="spellEnd"/>
+      <w:r>
+        <w:rPr>
+          <w:rFonts w:ascii="Arial" w:hAnsi="Arial"/>
+          <w:sz w:val="22"/>
+          <w:szCs w:val="22"/>
+        </w:rPr>
+        <w:t xml:space="preserve"> between bulk and single cell-RNA sequencing data. We will apply the modified algorithm</w:t>
       </w:r>
       <w:r>
         <w:rPr>
@@ -1496,7 +1997,25 @@
           <w:sz w:val="22"/>
           <w:szCs w:val="22"/>
         </w:rPr>
-        <w:t xml:space="preserve">bulk and RNA-seq </w:t>
+        <w:t>bulk and RNA-</w:t>
+      </w:r>
+      <w:proofErr w:type="spellStart"/>
+      <w:r>
+        <w:rPr>
+          <w:rFonts w:ascii="Arial" w:hAnsi="Arial"/>
+          <w:sz w:val="22"/>
+          <w:szCs w:val="22"/>
+        </w:rPr>
+        <w:t>seq</w:t>
+      </w:r>
+      <w:proofErr w:type="spellEnd"/>
+      <w:r>
+        <w:rPr>
+          <w:rFonts w:ascii="Arial" w:hAnsi="Arial"/>
+          <w:sz w:val="22"/>
+          <w:szCs w:val="22"/>
+        </w:rPr>
+        <w:t xml:space="preserve"> </w:t>
       </w:r>
       <w:r>
         <w:rPr>
@@ -1536,7 +2055,43 @@
           <w:sz w:val="22"/>
           <w:szCs w:val="22"/>
         </w:rPr>
-        <w:t xml:space="preserve">common biological patterns across sequencing platforms as a function of the sparsity hyperparameter. </w:t>
+        <w:t xml:space="preserve">common biological patterns across sequencing platforms as a function of the </w:t>
+      </w:r>
+      <w:proofErr w:type="spellStart"/>
+      <w:r>
+        <w:rPr>
+          <w:rFonts w:ascii="Arial" w:hAnsi="Arial"/>
+          <w:sz w:val="22"/>
+          <w:szCs w:val="22"/>
+        </w:rPr>
+        <w:t>sparsity</w:t>
+      </w:r>
+      <w:proofErr w:type="spellEnd"/>
+      <w:r>
+        <w:rPr>
+          <w:rFonts w:ascii="Arial" w:hAnsi="Arial"/>
+          <w:sz w:val="22"/>
+          <w:szCs w:val="22"/>
+        </w:rPr>
+        <w:t xml:space="preserve"> </w:t>
+      </w:r>
+      <w:proofErr w:type="spellStart"/>
+      <w:r>
+        <w:rPr>
+          <w:rFonts w:ascii="Arial" w:hAnsi="Arial"/>
+          <w:sz w:val="22"/>
+          <w:szCs w:val="22"/>
+        </w:rPr>
+        <w:t>hyperparameter</w:t>
+      </w:r>
+      <w:proofErr w:type="spellEnd"/>
+      <w:r>
+        <w:rPr>
+          <w:rFonts w:ascii="Arial" w:hAnsi="Arial"/>
+          <w:sz w:val="22"/>
+          <w:szCs w:val="22"/>
+        </w:rPr>
+        <w:t xml:space="preserve">. </w:t>
       </w:r>
       <w:r>
         <w:rPr>
@@ -3060,7 +3615,25 @@
           <w:sz w:val="22"/>
           <w:szCs w:val="22"/>
         </w:rPr>
-        <w:t>We have demonstrated that CoGAPS infers trajectories associated with the dynamics of therapeutic response and acquired therapeutic resistance (</w:t>
+        <w:t xml:space="preserve">We have demonstrated that </w:t>
+      </w:r>
+      <w:proofErr w:type="spellStart"/>
+      <w:r>
+        <w:rPr>
+          <w:rFonts w:ascii="Arial" w:hAnsi="Arial"/>
+          <w:sz w:val="22"/>
+          <w:szCs w:val="22"/>
+        </w:rPr>
+        <w:t>CoGAPS</w:t>
+      </w:r>
+      <w:proofErr w:type="spellEnd"/>
+      <w:r>
+        <w:rPr>
+          <w:rFonts w:ascii="Arial" w:hAnsi="Arial"/>
+          <w:sz w:val="22"/>
+          <w:szCs w:val="22"/>
+        </w:rPr>
+        <w:t xml:space="preserve"> infers trajectories associated with the dynamics of therapeutic response and acquired therapeutic resistance (</w:t>
       </w:r>
       <w:r>
         <w:rPr>
@@ -3103,15 +3676,107 @@
           <w:sz w:val="22"/>
           <w:szCs w:val="22"/>
         </w:rPr>
-        <w:t xml:space="preserve">Recently, we have adapted CoGAPS to study </w:t>
-      </w:r>
-      <w:r>
-        <w:rPr>
-          <w:rFonts w:ascii="Arial" w:hAnsi="Arial"/>
-          <w:sz w:val="22"/>
-          <w:szCs w:val="22"/>
-        </w:rPr>
-        <w:t xml:space="preserve">the dynamics of cell cycle and cell fate decisions in single cell RNA-seq data from retinal development. </w:t>
+        <w:t xml:space="preserve">Recently, we have adapted </w:t>
+      </w:r>
+      <w:proofErr w:type="spellStart"/>
+      <w:r>
+        <w:rPr>
+          <w:rFonts w:ascii="Arial" w:hAnsi="Arial"/>
+          <w:sz w:val="22"/>
+          <w:szCs w:val="22"/>
+        </w:rPr>
+        <w:t>CoGAPS</w:t>
+      </w:r>
+      <w:proofErr w:type="spellEnd"/>
+      <w:r>
+        <w:rPr>
+          <w:rFonts w:ascii="Arial" w:hAnsi="Arial"/>
+          <w:sz w:val="22"/>
+          <w:szCs w:val="22"/>
+        </w:rPr>
+        <w:t xml:space="preserve"> to </w:t>
+      </w:r>
+      <w:r>
+        <w:rPr>
+          <w:rFonts w:ascii="Arial" w:hAnsi="Arial"/>
+          <w:sz w:val="22"/>
+          <w:szCs w:val="22"/>
+        </w:rPr>
+        <w:t>distinguish</w:t>
+      </w:r>
+      <w:r>
+        <w:rPr>
+          <w:rFonts w:ascii="Arial" w:hAnsi="Arial"/>
+          <w:sz w:val="22"/>
+          <w:szCs w:val="22"/>
+        </w:rPr>
+        <w:t xml:space="preserve"> </w:t>
+      </w:r>
+      <w:r>
+        <w:rPr>
+          <w:rFonts w:ascii="Arial" w:hAnsi="Arial"/>
+          <w:sz w:val="22"/>
+          <w:szCs w:val="22"/>
+        </w:rPr>
+        <w:t xml:space="preserve">the dynamics of cell cycle from state transitions in </w:t>
+      </w:r>
+      <w:r>
+        <w:rPr>
+          <w:rFonts w:ascii="Arial" w:hAnsi="Arial"/>
+          <w:sz w:val="22"/>
+          <w:szCs w:val="22"/>
+        </w:rPr>
+        <w:t xml:space="preserve">cell fate decisions </w:t>
+      </w:r>
+      <w:r>
+        <w:rPr>
+          <w:rFonts w:ascii="Arial" w:hAnsi="Arial"/>
+          <w:sz w:val="22"/>
+          <w:szCs w:val="22"/>
+        </w:rPr>
+        <w:t>from</w:t>
+      </w:r>
+      <w:r>
+        <w:rPr>
+          <w:rFonts w:ascii="Arial" w:hAnsi="Arial"/>
+          <w:sz w:val="22"/>
+          <w:szCs w:val="22"/>
+        </w:rPr>
+        <w:t xml:space="preserve"> single cell RNA-</w:t>
+      </w:r>
+      <w:proofErr w:type="spellStart"/>
+      <w:r>
+        <w:rPr>
+          <w:rFonts w:ascii="Arial" w:hAnsi="Arial"/>
+          <w:sz w:val="22"/>
+          <w:szCs w:val="22"/>
+        </w:rPr>
+        <w:t>seq</w:t>
+      </w:r>
+      <w:proofErr w:type="spellEnd"/>
+      <w:r>
+        <w:rPr>
+          <w:rFonts w:ascii="Arial" w:hAnsi="Arial"/>
+          <w:sz w:val="22"/>
+          <w:szCs w:val="22"/>
+        </w:rPr>
+        <w:t xml:space="preserve"> data </w:t>
+      </w:r>
+      <w:r>
+        <w:rPr>
+          <w:rFonts w:ascii="Arial" w:hAnsi="Arial"/>
+          <w:sz w:val="22"/>
+          <w:szCs w:val="22"/>
+        </w:rPr>
+        <w:t>during</w:t>
+      </w:r>
+      <w:r>
+        <w:rPr>
+          <w:rFonts w:ascii="Arial" w:hAnsi="Arial"/>
+          <w:sz w:val="22"/>
+          <w:szCs w:val="22"/>
+        </w:rPr>
+        <w:t xml:space="preserve"> retinal development. </w:t>
       </w:r>
       <w:r>
         <w:rPr>
@@ -3210,7 +3875,27 @@
           <w:sz w:val="22"/>
           <w:szCs w:val="22"/>
         </w:rPr>
-        <w:t xml:space="preserve"> to learn state transitions and developmental trajectories from large, time-course omics data.</w:t>
+        <w:t xml:space="preserve"> to learn state transitions and developmental trajectories from large, time-course </w:t>
+      </w:r>
+      <w:proofErr w:type="spellStart"/>
+      <w:r>
+        <w:rPr>
+          <w:rFonts w:ascii="Arial" w:hAnsi="Arial"/>
+          <w:b/>
+          <w:sz w:val="22"/>
+          <w:szCs w:val="22"/>
+        </w:rPr>
+        <w:t>omics</w:t>
+      </w:r>
+      <w:proofErr w:type="spellEnd"/>
+      <w:r>
+        <w:rPr>
+          <w:rFonts w:ascii="Arial" w:hAnsi="Arial"/>
+          <w:b/>
+          <w:sz w:val="22"/>
+          <w:szCs w:val="22"/>
+        </w:rPr>
+        <w:t xml:space="preserve"> data.</w:t>
       </w:r>
     </w:p>
     <w:p>
@@ -3221,6 +3906,7 @@
           <w:szCs w:val="22"/>
         </w:rPr>
       </w:pPr>
+      <w:proofErr w:type="gramStart"/>
       <w:r>
         <w:rPr>
           <w:rFonts w:ascii="Arial" w:hAnsi="Arial"/>
@@ -3239,6 +3925,7 @@
         </w:rPr>
         <w:t>.</w:t>
       </w:r>
+      <w:proofErr w:type="gramEnd"/>
       <w:r>
         <w:rPr>
           <w:rFonts w:ascii="Arial" w:hAnsi="Arial"/>
@@ -3254,7 +3941,43 @@
           <w:sz w:val="22"/>
           <w:szCs w:val="22"/>
         </w:rPr>
-        <w:t>With GWCoGAPS, we demonstrated that patterns from CoGAPS can be estimated genome wide with a parallel approach across random sets of genes</w:t>
+        <w:t xml:space="preserve">With </w:t>
+      </w:r>
+      <w:proofErr w:type="spellStart"/>
+      <w:r>
+        <w:rPr>
+          <w:rFonts w:ascii="Arial" w:hAnsi="Arial"/>
+          <w:sz w:val="22"/>
+          <w:szCs w:val="22"/>
+        </w:rPr>
+        <w:t>GWCoGAPS</w:t>
+      </w:r>
+      <w:proofErr w:type="spellEnd"/>
+      <w:r>
+        <w:rPr>
+          <w:rFonts w:ascii="Arial" w:hAnsi="Arial"/>
+          <w:sz w:val="22"/>
+          <w:szCs w:val="22"/>
+        </w:rPr>
+        <w:t xml:space="preserve">, we demonstrated that patterns from </w:t>
+      </w:r>
+      <w:proofErr w:type="spellStart"/>
+      <w:r>
+        <w:rPr>
+          <w:rFonts w:ascii="Arial" w:hAnsi="Arial"/>
+          <w:sz w:val="22"/>
+          <w:szCs w:val="22"/>
+        </w:rPr>
+        <w:t>CoGAPS</w:t>
+      </w:r>
+      <w:proofErr w:type="spellEnd"/>
+      <w:r>
+        <w:rPr>
+          <w:rFonts w:ascii="Arial" w:hAnsi="Arial"/>
+          <w:sz w:val="22"/>
+          <w:szCs w:val="22"/>
+        </w:rPr>
+        <w:t xml:space="preserve"> can be estimated genome wide with a parallel approach across random sets of genes</w:t>
       </w:r>
       <w:r>
         <w:rPr>
@@ -3480,7 +4203,25 @@
           <w:sz w:val="22"/>
           <w:szCs w:val="22"/>
         </w:rPr>
-        <w:t xml:space="preserve"> This algorithm converges for datasets from standard experimental designs capped at O(1000) samples, but will face similar challenges when for the </w:t>
+        <w:t xml:space="preserve"> This algorithm converges for datasets from standard experimental designs capped at </w:t>
+      </w:r>
+      <w:proofErr w:type="gramStart"/>
+      <w:r>
+        <w:rPr>
+          <w:rFonts w:ascii="Arial" w:hAnsi="Arial"/>
+          <w:sz w:val="22"/>
+          <w:szCs w:val="22"/>
+        </w:rPr>
+        <w:t>O(</w:t>
+      </w:r>
+      <w:proofErr w:type="gramEnd"/>
+      <w:r>
+        <w:rPr>
+          <w:rFonts w:ascii="Arial" w:hAnsi="Arial"/>
+          <w:sz w:val="22"/>
+          <w:szCs w:val="22"/>
+        </w:rPr>
+        <w:t xml:space="preserve">1000) samples, but will face similar challenges when for the </w:t>
       </w:r>
       <w:r>
         <w:rPr>
@@ -3528,6 +4269,14 @@
           <w:sz w:val="22"/>
           <w:szCs w:val="22"/>
         </w:rPr>
+        <w:t xml:space="preserve">TIME COURSE DATA POSES ADDITIONAL CHALLENGES, REQUIRING REPRESENTATION FROM DIFFERENT STATES / DYNAMICS IN ORDER TO MODEL DEVELOPMENTAL TRAJECTORIES. </w:t>
+      </w:r>
+      <w:r>
+        <w:rPr>
+          <w:rFonts w:ascii="Arial" w:hAnsi="Arial"/>
+          <w:sz w:val="22"/>
+          <w:szCs w:val="22"/>
+        </w:rPr>
         <w:t>We</w:t>
       </w:r>
       <w:r>
@@ -3536,8 +4285,18 @@
           <w:sz w:val="22"/>
           <w:szCs w:val="22"/>
         </w:rPr>
-        <w:t xml:space="preserve"> will address this challenge by parallelizing CoGAPS</w:t>
-      </w:r>
+        <w:t xml:space="preserve"> will address this challenge by parallelizing </w:t>
+      </w:r>
+      <w:proofErr w:type="spellStart"/>
+      <w:r>
+        <w:rPr>
+          <w:rFonts w:ascii="Arial" w:hAnsi="Arial"/>
+          <w:sz w:val="22"/>
+          <w:szCs w:val="22"/>
+        </w:rPr>
+        <w:t>CoGAPS</w:t>
+      </w:r>
+      <w:proofErr w:type="spellEnd"/>
       <w:r>
         <w:rPr>
           <w:rFonts w:ascii="Arial" w:hAnsi="Arial"/>
@@ -3552,7 +4311,23 @@
           <w:sz w:val="22"/>
           <w:szCs w:val="22"/>
         </w:rPr>
-        <w:t xml:space="preserve">and genes while </w:t>
+        <w:t>and genes</w:t>
+      </w:r>
+      <w:r>
+        <w:rPr>
+          <w:rFonts w:ascii="Arial" w:hAnsi="Arial"/>
+          <w:sz w:val="22"/>
+          <w:szCs w:val="22"/>
+        </w:rPr>
+        <w:t xml:space="preserve">, </w:t>
+      </w:r>
+      <w:r>
+        <w:rPr>
+          <w:rFonts w:ascii="Arial" w:hAnsi="Arial"/>
+          <w:sz w:val="22"/>
+          <w:szCs w:val="22"/>
+        </w:rPr>
+        <w:t xml:space="preserve">while </w:t>
       </w:r>
       <w:r>
         <w:rPr>
@@ -3883,8 +4658,9 @@
           <w:szCs w:val="22"/>
           <w:highlight w:val="yellow"/>
         </w:rPr>
-        <w:t xml:space="preserve"> in GTeX and TCGA samples</w:t>
-      </w:r>
+        <w:t xml:space="preserve"> in </w:t>
+      </w:r>
+      <w:proofErr w:type="spellStart"/>
       <w:r>
         <w:rPr>
           <w:rFonts w:ascii="Arial" w:hAnsi="Arial"/>
@@ -3892,6 +4668,25 @@
           <w:szCs w:val="22"/>
           <w:highlight w:val="yellow"/>
         </w:rPr>
+        <w:t>GTeX</w:t>
+      </w:r>
+      <w:proofErr w:type="spellEnd"/>
+      <w:r>
+        <w:rPr>
+          <w:rFonts w:ascii="Arial" w:hAnsi="Arial"/>
+          <w:sz w:val="22"/>
+          <w:szCs w:val="22"/>
+          <w:highlight w:val="yellow"/>
+        </w:rPr>
+        <w:t xml:space="preserve"> and TCGA samples</w:t>
+      </w:r>
+      <w:r>
+        <w:rPr>
+          <w:rFonts w:ascii="Arial" w:hAnsi="Arial"/>
+          <w:sz w:val="22"/>
+          <w:szCs w:val="22"/>
+          <w:highlight w:val="yellow"/>
+        </w:rPr>
         <w:t>, we will apply the</w:t>
       </w:r>
       <w:r>
@@ -3901,8 +4696,9 @@
           <w:szCs w:val="22"/>
           <w:highlight w:val="yellow"/>
         </w:rPr>
-        <w:t xml:space="preserve"> parallel approach of GWCoGAPS to </w:t>
-      </w:r>
+        <w:t xml:space="preserve"> parallel approach of </w:t>
+      </w:r>
+      <w:proofErr w:type="spellStart"/>
       <w:r>
         <w:rPr>
           <w:rFonts w:ascii="Arial" w:hAnsi="Arial"/>
@@ -3910,6 +4706,25 @@
           <w:szCs w:val="22"/>
           <w:highlight w:val="yellow"/>
         </w:rPr>
+        <w:t>GWCoGAPS</w:t>
+      </w:r>
+      <w:proofErr w:type="spellEnd"/>
+      <w:r>
+        <w:rPr>
+          <w:rFonts w:ascii="Arial" w:hAnsi="Arial"/>
+          <w:sz w:val="22"/>
+          <w:szCs w:val="22"/>
+          <w:highlight w:val="yellow"/>
+        </w:rPr>
+        <w:t xml:space="preserve"> to </w:t>
+      </w:r>
+      <w:r>
+        <w:rPr>
+          <w:rFonts w:ascii="Arial" w:hAnsi="Arial"/>
+          <w:sz w:val="22"/>
+          <w:szCs w:val="22"/>
+          <w:highlight w:val="yellow"/>
+        </w:rPr>
         <w:t xml:space="preserve">samples instead of genes. We will evaluate the similarity of gene weights among parallel runs as a function of the extent of confounding between batch and experimental conditions in each </w:t>
       </w:r>
       <w:r>
@@ -3929,6 +4744,26 @@
           <w:highlight w:val="yellow"/>
         </w:rPr>
         <w:t>set.</w:t>
+      </w:r>
+      <w:r>
+        <w:rPr>
+          <w:rFonts w:ascii="Arial" w:hAnsi="Arial"/>
+          <w:sz w:val="22"/>
+          <w:szCs w:val="22"/>
+          <w:highlight w:val="yellow"/>
+        </w:rPr>
+        <w:t xml:space="preserve"> NOTE ASSESSING THIS ROBUSTNESS HAS BROADER IMPACTS FOR OTHER PATTERN DETECTION METHODS BEYOND COGAPS AND SIMILARITY IMPACTS FOR WHAT CAN BE COMPACTED IN THOSE METHODS</w:t>
+      </w:r>
+      <w:bookmarkStart w:id="0" w:name="_GoBack"/>
+      <w:bookmarkEnd w:id="0"/>
+      <w:r>
+        <w:rPr>
+          <w:rFonts w:ascii="Arial" w:hAnsi="Arial"/>
+          <w:sz w:val="22"/>
+          <w:szCs w:val="22"/>
+          <w:highlight w:val="yellow"/>
+        </w:rPr>
+        <w:t xml:space="preserve">. </w:t>
       </w:r>
     </w:p>
     <w:p>
@@ -3979,7 +4814,47 @@
           <w:szCs w:val="22"/>
           <w:highlight w:val="yellow"/>
         </w:rPr>
-        <w:t xml:space="preserve"> datasets into groups of random, but overlapping sets of genes and samples. CoGAPS will be run in parallel for each set. During the MCMC iterations in CoGAPS, message passing between the parallel chains will be employed</w:t>
+        <w:t xml:space="preserve"> datasets into groups of random, but overlapping sets of genes and samples. </w:t>
+      </w:r>
+      <w:proofErr w:type="spellStart"/>
+      <w:r>
+        <w:rPr>
+          <w:rFonts w:ascii="Arial" w:hAnsi="Arial"/>
+          <w:sz w:val="22"/>
+          <w:szCs w:val="22"/>
+          <w:highlight w:val="yellow"/>
+        </w:rPr>
+        <w:t>CoGAPS</w:t>
+      </w:r>
+      <w:proofErr w:type="spellEnd"/>
+      <w:r>
+        <w:rPr>
+          <w:rFonts w:ascii="Arial" w:hAnsi="Arial"/>
+          <w:sz w:val="22"/>
+          <w:szCs w:val="22"/>
+          <w:highlight w:val="yellow"/>
+        </w:rPr>
+        <w:t xml:space="preserve"> will be run in parallel for each set. During the MCMC iterations in </w:t>
+      </w:r>
+      <w:proofErr w:type="spellStart"/>
+      <w:r>
+        <w:rPr>
+          <w:rFonts w:ascii="Arial" w:hAnsi="Arial"/>
+          <w:sz w:val="22"/>
+          <w:szCs w:val="22"/>
+          <w:highlight w:val="yellow"/>
+        </w:rPr>
+        <w:t>CoGAPS</w:t>
+      </w:r>
+      <w:proofErr w:type="spellEnd"/>
+      <w:r>
+        <w:rPr>
+          <w:rFonts w:ascii="Arial" w:hAnsi="Arial"/>
+          <w:sz w:val="22"/>
+          <w:szCs w:val="22"/>
+          <w:highlight w:val="yellow"/>
+        </w:rPr>
+        <w:t>, message passing between the parallel chains will be employed</w:t>
       </w:r>
       <w:r>
         <w:rPr>
@@ -4079,6 +4954,7 @@
           <w:szCs w:val="22"/>
         </w:rPr>
       </w:pPr>
+      <w:proofErr w:type="gramStart"/>
       <w:r>
         <w:rPr>
           <w:rFonts w:ascii="Arial" w:hAnsi="Arial"/>
@@ -4086,7 +4962,17 @@
           <w:sz w:val="22"/>
           <w:szCs w:val="22"/>
         </w:rPr>
-        <w:t xml:space="preserve">Pitfalls and proposed solutions. </w:t>
+        <w:t>Pitfalls and proposed solutions.</w:t>
+      </w:r>
+      <w:proofErr w:type="gramEnd"/>
+      <w:r>
+        <w:rPr>
+          <w:rFonts w:ascii="Arial" w:hAnsi="Arial"/>
+          <w:b/>
+          <w:sz w:val="22"/>
+          <w:szCs w:val="22"/>
+        </w:rPr>
+        <w:t xml:space="preserve"> </w:t>
       </w:r>
       <w:r>
         <w:rPr>
@@ -4375,6 +5261,7 @@
           <w:szCs w:val="22"/>
         </w:rPr>
       </w:pPr>
+      <w:proofErr w:type="gramStart"/>
       <w:r>
         <w:rPr>
           <w:rFonts w:ascii="Arial" w:hAnsi="Arial"/>
@@ -4391,8 +5278,29 @@
           <w:sz w:val="22"/>
           <w:szCs w:val="22"/>
         </w:rPr>
-        <w:t xml:space="preserve"> Modeling the impact of sparsity on technical variation between bulk and multi-platform single cell RNA-sequencing.</w:t>
-      </w:r>
+        <w:t xml:space="preserve"> Modeling the impact of </w:t>
+      </w:r>
+      <w:proofErr w:type="spellStart"/>
+      <w:r>
+        <w:rPr>
+          <w:rFonts w:ascii="Arial" w:hAnsi="Arial"/>
+          <w:b/>
+          <w:sz w:val="22"/>
+          <w:szCs w:val="22"/>
+        </w:rPr>
+        <w:t>sparsity</w:t>
+      </w:r>
+      <w:proofErr w:type="spellEnd"/>
+      <w:r>
+        <w:rPr>
+          <w:rFonts w:ascii="Arial" w:hAnsi="Arial"/>
+          <w:b/>
+          <w:sz w:val="22"/>
+          <w:szCs w:val="22"/>
+        </w:rPr>
+        <w:t xml:space="preserve"> on technical variation between bulk and multi-platform single cell RNA-sequencing.</w:t>
+      </w:r>
+      <w:proofErr w:type="gramEnd"/>
     </w:p>
     <w:p>
       <w:pPr>
@@ -4402,6 +5310,8 @@
           <w:szCs w:val="22"/>
         </w:rPr>
       </w:pPr>
+      <w:proofErr w:type="spellStart"/>
+      <w:proofErr w:type="gramStart"/>
       <w:r>
         <w:rPr>
           <w:rFonts w:ascii="Arial" w:hAnsi="Arial"/>
@@ -4409,7 +5319,27 @@
           <w:sz w:val="22"/>
           <w:szCs w:val="22"/>
         </w:rPr>
-        <w:t xml:space="preserve">Sparsity parameter algorithm development. </w:t>
+        <w:t>Sparsity</w:t>
+      </w:r>
+      <w:proofErr w:type="spellEnd"/>
+      <w:r>
+        <w:rPr>
+          <w:rFonts w:ascii="Arial" w:hAnsi="Arial"/>
+          <w:b/>
+          <w:sz w:val="22"/>
+          <w:szCs w:val="22"/>
+        </w:rPr>
+        <w:t xml:space="preserve"> parameter algorithm development.</w:t>
+      </w:r>
+      <w:proofErr w:type="gramEnd"/>
+      <w:r>
+        <w:rPr>
+          <w:rFonts w:ascii="Arial" w:hAnsi="Arial"/>
+          <w:b/>
+          <w:sz w:val="22"/>
+          <w:szCs w:val="22"/>
+        </w:rPr>
+        <w:t xml:space="preserve"> </w:t>
       </w:r>
       <w:r>
         <w:rPr>
@@ -4425,8 +5355,18 @@
           <w:sz w:val="22"/>
           <w:szCs w:val="22"/>
         </w:rPr>
-        <w:t xml:space="preserve"> CoGAPS</w:t>
-      </w:r>
+        <w:t xml:space="preserve"> </w:t>
+      </w:r>
+      <w:proofErr w:type="spellStart"/>
+      <w:r>
+        <w:rPr>
+          <w:rFonts w:ascii="Arial" w:hAnsi="Arial"/>
+          <w:sz w:val="22"/>
+          <w:szCs w:val="22"/>
+        </w:rPr>
+        <w:t>CoGAPS</w:t>
+      </w:r>
+      <w:proofErr w:type="spellEnd"/>
       <w:r>
         <w:rPr>
           <w:rFonts w:ascii="Arial" w:hAnsi="Arial"/>
@@ -4441,7 +5381,25 @@
           <w:sz w:val="22"/>
           <w:szCs w:val="22"/>
         </w:rPr>
-        <w:t xml:space="preserve"> sparsity parameter tuned for microarray data</w:t>
+        <w:t xml:space="preserve"> </w:t>
+      </w:r>
+      <w:proofErr w:type="spellStart"/>
+      <w:r>
+        <w:rPr>
+          <w:rFonts w:ascii="Arial" w:hAnsi="Arial"/>
+          <w:sz w:val="22"/>
+          <w:szCs w:val="22"/>
+        </w:rPr>
+        <w:t>sparsity</w:t>
+      </w:r>
+      <w:proofErr w:type="spellEnd"/>
+      <w:r>
+        <w:rPr>
+          <w:rFonts w:ascii="Arial" w:hAnsi="Arial"/>
+          <w:sz w:val="22"/>
+          <w:szCs w:val="22"/>
+        </w:rPr>
+        <w:t xml:space="preserve"> parameter tuned for microarray data</w:t>
       </w:r>
       <w:r>
         <w:rPr>
@@ -4719,7 +5677,43 @@
           <w:sz w:val="22"/>
           <w:szCs w:val="22"/>
         </w:rPr>
-        <w:t xml:space="preserve">algorithm to utilize different sparsity hyperparameters for different </w:t>
+        <w:t xml:space="preserve">algorithm to utilize different </w:t>
+      </w:r>
+      <w:proofErr w:type="spellStart"/>
+      <w:r>
+        <w:rPr>
+          <w:rFonts w:ascii="Arial" w:hAnsi="Arial"/>
+          <w:sz w:val="22"/>
+          <w:szCs w:val="22"/>
+        </w:rPr>
+        <w:t>sparsity</w:t>
+      </w:r>
+      <w:proofErr w:type="spellEnd"/>
+      <w:r>
+        <w:rPr>
+          <w:rFonts w:ascii="Arial" w:hAnsi="Arial"/>
+          <w:sz w:val="22"/>
+          <w:szCs w:val="22"/>
+        </w:rPr>
+        <w:t xml:space="preserve"> </w:t>
+      </w:r>
+      <w:proofErr w:type="spellStart"/>
+      <w:r>
+        <w:rPr>
+          <w:rFonts w:ascii="Arial" w:hAnsi="Arial"/>
+          <w:sz w:val="22"/>
+          <w:szCs w:val="22"/>
+        </w:rPr>
+        <w:t>hyperparameters</w:t>
+      </w:r>
+      <w:proofErr w:type="spellEnd"/>
+      <w:r>
+        <w:rPr>
+          <w:rFonts w:ascii="Arial" w:hAnsi="Arial"/>
+          <w:sz w:val="22"/>
+          <w:szCs w:val="22"/>
+        </w:rPr>
+        <w:t xml:space="preserve"> for different </w:t>
       </w:r>
       <w:r>
         <w:rPr>
@@ -4737,13 +5731,23 @@
         </w:rPr>
         <w:t xml:space="preserve"> Although not the focus of this proposal, we note that this same </w:t>
       </w:r>
-      <w:r>
-        <w:rPr>
-          <w:rFonts w:ascii="Arial" w:hAnsi="Arial"/>
-          <w:sz w:val="22"/>
-          <w:szCs w:val="22"/>
-        </w:rPr>
-        <w:t>hyperparameter will facilitate matrix factorization of both gene-leve</w:t>
+      <w:proofErr w:type="spellStart"/>
+      <w:r>
+        <w:rPr>
+          <w:rFonts w:ascii="Arial" w:hAnsi="Arial"/>
+          <w:sz w:val="22"/>
+          <w:szCs w:val="22"/>
+        </w:rPr>
+        <w:t>hyperparameter</w:t>
+      </w:r>
+      <w:proofErr w:type="spellEnd"/>
+      <w:r>
+        <w:rPr>
+          <w:rFonts w:ascii="Arial" w:hAnsi="Arial"/>
+          <w:sz w:val="22"/>
+          <w:szCs w:val="22"/>
+        </w:rPr>
+        <w:t xml:space="preserve"> will facilitate matrix factorization of both gene-leve</w:t>
       </w:r>
       <w:r>
         <w:rPr>
@@ -4786,6 +5790,7 @@
           <w:szCs w:val="22"/>
         </w:rPr>
       </w:pPr>
+      <w:proofErr w:type="gramStart"/>
       <w:r>
         <w:rPr>
           <w:rFonts w:ascii="Arial" w:hAnsi="Arial"/>
@@ -4802,24 +5807,9 @@
           <w:sz w:val="22"/>
           <w:szCs w:val="22"/>
         </w:rPr>
-        <w:t>systematic comparison of the impact of sparsity on data from distinct sequencing technologies</w:t>
-      </w:r>
-      <w:r>
-        <w:rPr>
-          <w:rFonts w:ascii="Arial" w:hAnsi="Arial"/>
-          <w:sz w:val="22"/>
-          <w:szCs w:val="22"/>
-        </w:rPr>
-        <w:t xml:space="preserve">. </w:t>
-      </w:r>
-      <w:r>
-        <w:rPr>
-          <w:rFonts w:ascii="Arial" w:hAnsi="Arial"/>
-          <w:sz w:val="22"/>
-          <w:szCs w:val="22"/>
-        </w:rPr>
-        <w:t xml:space="preserve">We will apply CoGAPS with mixed sparsity hyperparameters to the combined bulk and single cell RNA-sequencing data sets from matched samples in </w:t>
-      </w:r>
+        <w:t xml:space="preserve">systematic comparison of the impact of </w:t>
+      </w:r>
+      <w:proofErr w:type="spellStart"/>
       <w:r>
         <w:rPr>
           <w:rFonts w:ascii="Arial" w:hAnsi="Arial"/>
@@ -4827,6 +5817,104 @@
           <w:sz w:val="22"/>
           <w:szCs w:val="22"/>
         </w:rPr>
+        <w:t>sparsity</w:t>
+      </w:r>
+      <w:proofErr w:type="spellEnd"/>
+      <w:r>
+        <w:rPr>
+          <w:rFonts w:ascii="Arial" w:hAnsi="Arial"/>
+          <w:b/>
+          <w:sz w:val="22"/>
+          <w:szCs w:val="22"/>
+        </w:rPr>
+        <w:t xml:space="preserve"> on data from distinct sequencing technologies</w:t>
+      </w:r>
+      <w:r>
+        <w:rPr>
+          <w:rFonts w:ascii="Arial" w:hAnsi="Arial"/>
+          <w:sz w:val="22"/>
+          <w:szCs w:val="22"/>
+        </w:rPr>
+        <w:t>.</w:t>
+      </w:r>
+      <w:proofErr w:type="gramEnd"/>
+      <w:r>
+        <w:rPr>
+          <w:rFonts w:ascii="Arial" w:hAnsi="Arial"/>
+          <w:sz w:val="22"/>
+          <w:szCs w:val="22"/>
+        </w:rPr>
+        <w:t xml:space="preserve"> </w:t>
+      </w:r>
+      <w:r>
+        <w:rPr>
+          <w:rFonts w:ascii="Arial" w:hAnsi="Arial"/>
+          <w:sz w:val="22"/>
+          <w:szCs w:val="22"/>
+        </w:rPr>
+        <w:t xml:space="preserve">We will apply </w:t>
+      </w:r>
+      <w:proofErr w:type="spellStart"/>
+      <w:r>
+        <w:rPr>
+          <w:rFonts w:ascii="Arial" w:hAnsi="Arial"/>
+          <w:sz w:val="22"/>
+          <w:szCs w:val="22"/>
+        </w:rPr>
+        <w:t>CoGAPS</w:t>
+      </w:r>
+      <w:proofErr w:type="spellEnd"/>
+      <w:r>
+        <w:rPr>
+          <w:rFonts w:ascii="Arial" w:hAnsi="Arial"/>
+          <w:sz w:val="22"/>
+          <w:szCs w:val="22"/>
+        </w:rPr>
+        <w:t xml:space="preserve"> with mixed </w:t>
+      </w:r>
+      <w:proofErr w:type="spellStart"/>
+      <w:r>
+        <w:rPr>
+          <w:rFonts w:ascii="Arial" w:hAnsi="Arial"/>
+          <w:sz w:val="22"/>
+          <w:szCs w:val="22"/>
+        </w:rPr>
+        <w:t>sparsity</w:t>
+      </w:r>
+      <w:proofErr w:type="spellEnd"/>
+      <w:r>
+        <w:rPr>
+          <w:rFonts w:ascii="Arial" w:hAnsi="Arial"/>
+          <w:sz w:val="22"/>
+          <w:szCs w:val="22"/>
+        </w:rPr>
+        <w:t xml:space="preserve"> </w:t>
+      </w:r>
+      <w:proofErr w:type="spellStart"/>
+      <w:r>
+        <w:rPr>
+          <w:rFonts w:ascii="Arial" w:hAnsi="Arial"/>
+          <w:sz w:val="22"/>
+          <w:szCs w:val="22"/>
+        </w:rPr>
+        <w:t>hyperparameters</w:t>
+      </w:r>
+      <w:proofErr w:type="spellEnd"/>
+      <w:r>
+        <w:rPr>
+          <w:rFonts w:ascii="Arial" w:hAnsi="Arial"/>
+          <w:sz w:val="22"/>
+          <w:szCs w:val="22"/>
+        </w:rPr>
+        <w:t xml:space="preserve"> to the combined bulk and single cell RNA-sequencing data sets from matched samples in </w:t>
+      </w:r>
+      <w:r>
+        <w:rPr>
+          <w:rFonts w:ascii="Arial" w:hAnsi="Arial"/>
+          <w:b/>
+          <w:sz w:val="22"/>
+          <w:szCs w:val="22"/>
+        </w:rPr>
         <w:t>Table 2</w:t>
       </w:r>
       <w:r>
@@ -4835,8 +5923,36 @@
           <w:sz w:val="22"/>
           <w:szCs w:val="22"/>
         </w:rPr>
-        <w:t>. We run CoGAPS for a range of sparsity hyperparameters for each of the Smart-Seq2 and 10X sequencing</w:t>
-      </w:r>
+        <w:t xml:space="preserve">. We run </w:t>
+      </w:r>
+      <w:proofErr w:type="spellStart"/>
+      <w:r>
+        <w:rPr>
+          <w:rFonts w:ascii="Arial" w:hAnsi="Arial"/>
+          <w:sz w:val="22"/>
+          <w:szCs w:val="22"/>
+        </w:rPr>
+        <w:t>CoGAPS</w:t>
+      </w:r>
+      <w:proofErr w:type="spellEnd"/>
+      <w:r>
+        <w:rPr>
+          <w:rFonts w:ascii="Arial" w:hAnsi="Arial"/>
+          <w:sz w:val="22"/>
+          <w:szCs w:val="22"/>
+        </w:rPr>
+        <w:t xml:space="preserve"> for a range of </w:t>
+      </w:r>
+      <w:proofErr w:type="spellStart"/>
+      <w:r>
+        <w:rPr>
+          <w:rFonts w:ascii="Arial" w:hAnsi="Arial"/>
+          <w:sz w:val="22"/>
+          <w:szCs w:val="22"/>
+        </w:rPr>
+        <w:t>sparsity</w:t>
+      </w:r>
+      <w:proofErr w:type="spellEnd"/>
       <w:r>
         <w:rPr>
           <w:rFonts w:ascii="Arial" w:hAnsi="Arial"/>
@@ -4845,6 +5961,32 @@
         </w:rPr>
         <w:t xml:space="preserve"> </w:t>
       </w:r>
+      <w:proofErr w:type="spellStart"/>
+      <w:r>
+        <w:rPr>
+          <w:rFonts w:ascii="Arial" w:hAnsi="Arial"/>
+          <w:sz w:val="22"/>
+          <w:szCs w:val="22"/>
+        </w:rPr>
+        <w:t>hyperparameters</w:t>
+      </w:r>
+      <w:proofErr w:type="spellEnd"/>
+      <w:r>
+        <w:rPr>
+          <w:rFonts w:ascii="Arial" w:hAnsi="Arial"/>
+          <w:sz w:val="22"/>
+          <w:szCs w:val="22"/>
+        </w:rPr>
+        <w:t xml:space="preserve"> for each of the Smart-Seq2 and 10X sequencing</w:t>
+      </w:r>
+      <w:r>
+        <w:rPr>
+          <w:rFonts w:ascii="Arial" w:hAnsi="Arial"/>
+          <w:sz w:val="22"/>
+          <w:szCs w:val="22"/>
+        </w:rPr>
+        <w:t xml:space="preserve"> </w:t>
+      </w:r>
       <w:r>
         <w:rPr>
           <w:rFonts w:ascii="Arial" w:hAnsi="Arial"/>
@@ -4859,7 +6001,25 @@
           <w:sz w:val="22"/>
           <w:szCs w:val="22"/>
         </w:rPr>
-        <w:t xml:space="preserve">. Robustness will be estimated by comparing the number of shared patterns across data platforms as a function of these hyperparameters.   </w:t>
+        <w:t xml:space="preserve">. Robustness will be estimated by comparing the number of shared patterns across data platforms as a function of these </w:t>
+      </w:r>
+      <w:proofErr w:type="spellStart"/>
+      <w:r>
+        <w:rPr>
+          <w:rFonts w:ascii="Arial" w:hAnsi="Arial"/>
+          <w:sz w:val="22"/>
+          <w:szCs w:val="22"/>
+        </w:rPr>
+        <w:t>hyperparameters</w:t>
+      </w:r>
+      <w:proofErr w:type="spellEnd"/>
+      <w:r>
+        <w:rPr>
+          <w:rFonts w:ascii="Arial" w:hAnsi="Arial"/>
+          <w:sz w:val="22"/>
+          <w:szCs w:val="22"/>
+        </w:rPr>
+        <w:t xml:space="preserve">.   </w:t>
       </w:r>
     </w:p>
     <w:p>
@@ -4870,6 +6030,7 @@
           <w:szCs w:val="22"/>
         </w:rPr>
       </w:pPr>
+      <w:proofErr w:type="gramStart"/>
       <w:r>
         <w:rPr>
           <w:rFonts w:ascii="Arial" w:hAnsi="Arial"/>
@@ -4877,7 +6038,17 @@
           <w:sz w:val="22"/>
           <w:szCs w:val="22"/>
         </w:rPr>
-        <w:t xml:space="preserve">Pitfalls and proposed solutions. </w:t>
+        <w:t>Pitfalls and proposed solutions.</w:t>
+      </w:r>
+      <w:proofErr w:type="gramEnd"/>
+      <w:r>
+        <w:rPr>
+          <w:rFonts w:ascii="Arial" w:hAnsi="Arial"/>
+          <w:b/>
+          <w:sz w:val="22"/>
+          <w:szCs w:val="22"/>
+        </w:rPr>
+        <w:t xml:space="preserve"> </w:t>
       </w:r>
       <w:r>
         <w:rPr>
@@ -5055,7 +6226,25 @@
           <w:sz w:val="22"/>
           <w:szCs w:val="22"/>
         </w:rPr>
-        <w:t xml:space="preserve">, we will adapt the MCMC framework of CoGAPS to include a negative binomial error model. </w:t>
+        <w:t xml:space="preserve">, we will adapt the MCMC framework of </w:t>
+      </w:r>
+      <w:proofErr w:type="spellStart"/>
+      <w:r>
+        <w:rPr>
+          <w:rFonts w:ascii="Arial" w:hAnsi="Arial"/>
+          <w:sz w:val="22"/>
+          <w:szCs w:val="22"/>
+        </w:rPr>
+        <w:t>CoGAPS</w:t>
+      </w:r>
+      <w:proofErr w:type="spellEnd"/>
+      <w:r>
+        <w:rPr>
+          <w:rFonts w:ascii="Arial" w:hAnsi="Arial"/>
+          <w:sz w:val="22"/>
+          <w:szCs w:val="22"/>
+        </w:rPr>
+        <w:t xml:space="preserve"> to include a negative binomial error model. </w:t>
       </w:r>
     </w:p>
     <w:p>
@@ -5081,7 +6270,97 @@
           <w:sz w:val="22"/>
           <w:szCs w:val="22"/>
         </w:rPr>
-        <w:t>: (1) R/C++ code for P-GAPS encoded in the R/Bioconductor package CoGAPS. (2) R/C++ code to modify the sparsity hyper-parameter by sample encoded in the R/Bioconductor package CoGAPS. (</w:t>
+        <w:t>: (1) R/C++ code for P-GAPS encoded in the R/</w:t>
+      </w:r>
+      <w:proofErr w:type="spellStart"/>
+      <w:r>
+        <w:rPr>
+          <w:rFonts w:ascii="Arial" w:hAnsi="Arial"/>
+          <w:sz w:val="22"/>
+          <w:szCs w:val="22"/>
+        </w:rPr>
+        <w:t>Bioconductor</w:t>
+      </w:r>
+      <w:proofErr w:type="spellEnd"/>
+      <w:r>
+        <w:rPr>
+          <w:rFonts w:ascii="Arial" w:hAnsi="Arial"/>
+          <w:sz w:val="22"/>
+          <w:szCs w:val="22"/>
+        </w:rPr>
+        <w:t xml:space="preserve"> package </w:t>
+      </w:r>
+      <w:proofErr w:type="spellStart"/>
+      <w:r>
+        <w:rPr>
+          <w:rFonts w:ascii="Arial" w:hAnsi="Arial"/>
+          <w:sz w:val="22"/>
+          <w:szCs w:val="22"/>
+        </w:rPr>
+        <w:t>CoGAPS</w:t>
+      </w:r>
+      <w:proofErr w:type="spellEnd"/>
+      <w:r>
+        <w:rPr>
+          <w:rFonts w:ascii="Arial" w:hAnsi="Arial"/>
+          <w:sz w:val="22"/>
+          <w:szCs w:val="22"/>
+        </w:rPr>
+        <w:t xml:space="preserve">. (2) R/C++ code to modify the </w:t>
+      </w:r>
+      <w:proofErr w:type="spellStart"/>
+      <w:r>
+        <w:rPr>
+          <w:rFonts w:ascii="Arial" w:hAnsi="Arial"/>
+          <w:sz w:val="22"/>
+          <w:szCs w:val="22"/>
+        </w:rPr>
+        <w:t>sparsity</w:t>
+      </w:r>
+      <w:proofErr w:type="spellEnd"/>
+      <w:r>
+        <w:rPr>
+          <w:rFonts w:ascii="Arial" w:hAnsi="Arial"/>
+          <w:sz w:val="22"/>
+          <w:szCs w:val="22"/>
+        </w:rPr>
+        <w:t xml:space="preserve"> hyper-parameter by sample encoded in the R/</w:t>
+      </w:r>
+      <w:proofErr w:type="spellStart"/>
+      <w:r>
+        <w:rPr>
+          <w:rFonts w:ascii="Arial" w:hAnsi="Arial"/>
+          <w:sz w:val="22"/>
+          <w:szCs w:val="22"/>
+        </w:rPr>
+        <w:t>Bioconductor</w:t>
+      </w:r>
+      <w:proofErr w:type="spellEnd"/>
+      <w:r>
+        <w:rPr>
+          <w:rFonts w:ascii="Arial" w:hAnsi="Arial"/>
+          <w:sz w:val="22"/>
+          <w:szCs w:val="22"/>
+        </w:rPr>
+        <w:t xml:space="preserve"> package </w:t>
+      </w:r>
+      <w:proofErr w:type="spellStart"/>
+      <w:r>
+        <w:rPr>
+          <w:rFonts w:ascii="Arial" w:hAnsi="Arial"/>
+          <w:sz w:val="22"/>
+          <w:szCs w:val="22"/>
+        </w:rPr>
+        <w:t>CoGAPS</w:t>
+      </w:r>
+      <w:proofErr w:type="spellEnd"/>
+      <w:r>
+        <w:rPr>
+          <w:rFonts w:ascii="Arial" w:hAnsi="Arial"/>
+          <w:sz w:val="22"/>
+          <w:szCs w:val="22"/>
+        </w:rPr>
+        <w:t>. (</w:t>
       </w:r>
       <w:r>
         <w:rPr>
@@ -5217,6 +6496,7 @@
           <w:szCs w:val="22"/>
         </w:rPr>
       </w:pPr>
+      <w:proofErr w:type="gramStart"/>
       <w:r>
         <w:rPr>
           <w:rFonts w:ascii="Arial" w:hAnsi="Arial"/>
@@ -5225,7 +6505,18 @@
           <w:szCs w:val="22"/>
           <w:highlight w:val="yellow"/>
         </w:rPr>
-        <w:t>how will benchmark datasets be shared; what testing of computational methods has already been conducted and what new tests are proposed; what engineering support from CZI would advance dissemination of this resource or method</w:t>
+        <w:t>how</w:t>
+      </w:r>
+      <w:proofErr w:type="gramEnd"/>
+      <w:r>
+        <w:rPr>
+          <w:rFonts w:ascii="Arial" w:hAnsi="Arial"/>
+          <w:b/>
+          <w:sz w:val="22"/>
+          <w:szCs w:val="22"/>
+          <w:highlight w:val="yellow"/>
+        </w:rPr>
+        <w:t xml:space="preserve"> will benchmark datasets be shared; what testing of computational methods has already been conducted and what new tests are proposed; what engineering support from CZI would advance dissemination of this resource or method</w:t>
       </w:r>
     </w:p>
     <w:p>
@@ -5480,8 +6771,6 @@
         </w:rPr>
         <w:t xml:space="preserve"> and</w:t>
       </w:r>
-      <w:bookmarkStart w:id="0" w:name="_GoBack"/>
-      <w:bookmarkEnd w:id="0"/>
       <w:r>
         <w:rPr>
           <w:rFonts w:ascii="Arial" w:hAnsi="Arial" w:cs="Arial"/>
@@ -5504,8 +6793,18 @@
           <w:sz w:val="22"/>
           <w:szCs w:val="22"/>
         </w:rPr>
-        <w:t xml:space="preserve"> Bioarxiv</w:t>
-      </w:r>
+        <w:t xml:space="preserve"> </w:t>
+      </w:r>
+      <w:proofErr w:type="spellStart"/>
+      <w:r>
+        <w:rPr>
+          <w:rFonts w:ascii="Arial" w:hAnsi="Arial" w:cs="Arial"/>
+          <w:sz w:val="22"/>
+          <w:szCs w:val="22"/>
+        </w:rPr>
+        <w:t>Bioarxiv</w:t>
+      </w:r>
+      <w:proofErr w:type="spellEnd"/>
       <w:r>
         <w:rPr>
           <w:rFonts w:ascii="Arial" w:hAnsi="Arial" w:cs="Arial"/>
@@ -5615,21 +6914,41 @@
         </w:rPr>
         <w:t xml:space="preserve"> open-source </w:t>
       </w:r>
+      <w:proofErr w:type="spellStart"/>
       <w:r>
         <w:rPr>
           <w:rFonts w:ascii="Arial" w:hAnsi="Arial" w:cs="Arial"/>
           <w:sz w:val="22"/>
           <w:szCs w:val="22"/>
         </w:rPr>
-        <w:t xml:space="preserve">CoGAPS </w:t>
-      </w:r>
+        <w:t>CoGAPS</w:t>
+      </w:r>
+      <w:proofErr w:type="spellEnd"/>
       <w:r>
         <w:rPr>
           <w:rFonts w:ascii="Arial" w:hAnsi="Arial" w:cs="Arial"/>
           <w:sz w:val="22"/>
           <w:szCs w:val="22"/>
         </w:rPr>
-        <w:t>Bioconductor package</w:t>
+        <w:t xml:space="preserve"> </w:t>
+      </w:r>
+      <w:proofErr w:type="spellStart"/>
+      <w:r>
+        <w:rPr>
+          <w:rFonts w:ascii="Arial" w:hAnsi="Arial" w:cs="Arial"/>
+          <w:sz w:val="22"/>
+          <w:szCs w:val="22"/>
+        </w:rPr>
+        <w:t>Bioconductor</w:t>
+      </w:r>
+      <w:proofErr w:type="spellEnd"/>
+      <w:r>
+        <w:rPr>
+          <w:rFonts w:ascii="Arial" w:hAnsi="Arial" w:cs="Arial"/>
+          <w:sz w:val="22"/>
+          <w:szCs w:val="22"/>
+        </w:rPr>
+        <w:t xml:space="preserve"> package</w:t>
       </w:r>
       <w:r>
         <w:rPr>
@@ -5679,7 +6998,25 @@
           <w:sz w:val="22"/>
           <w:szCs w:val="22"/>
         </w:rPr>
-        <w:t>. Bioconductor is a centralized, peer-reviewed database and release there will</w:t>
+        <w:t xml:space="preserve">. </w:t>
+      </w:r>
+      <w:proofErr w:type="spellStart"/>
+      <w:r>
+        <w:rPr>
+          <w:rFonts w:ascii="Arial" w:hAnsi="Arial" w:cs="Arial"/>
+          <w:sz w:val="22"/>
+          <w:szCs w:val="22"/>
+        </w:rPr>
+        <w:t>Bioconductor</w:t>
+      </w:r>
+      <w:proofErr w:type="spellEnd"/>
+      <w:r>
+        <w:rPr>
+          <w:rFonts w:ascii="Arial" w:hAnsi="Arial" w:cs="Arial"/>
+          <w:sz w:val="22"/>
+          <w:szCs w:val="22"/>
+        </w:rPr>
+        <w:t xml:space="preserve"> is a centralized, peer-reviewed database and release there will</w:t>
       </w:r>
       <w:r>
         <w:rPr>

--- a/Fertig_ChanZuckerberg_14Apr2017_v6.docx
+++ b/Fertig_ChanZuckerberg_14Apr2017_v6.docx
@@ -76,25 +76,7 @@
           <w:sz w:val="22"/>
           <w:szCs w:val="22"/>
         </w:rPr>
-        <w:t xml:space="preserve"> </w:t>
-      </w:r>
-      <w:proofErr w:type="spellStart"/>
-      <w:r>
-        <w:rPr>
-          <w:rFonts w:ascii="Arial" w:hAnsi="Arial"/>
-          <w:sz w:val="22"/>
-          <w:szCs w:val="22"/>
-        </w:rPr>
-        <w:t>omics</w:t>
-      </w:r>
-      <w:proofErr w:type="spellEnd"/>
-      <w:r>
-        <w:rPr>
-          <w:rFonts w:ascii="Arial" w:hAnsi="Arial"/>
-          <w:sz w:val="22"/>
-          <w:szCs w:val="22"/>
-        </w:rPr>
-        <w:t xml:space="preserve"> data</w:t>
+        <w:t xml:space="preserve"> omics data</w:t>
       </w:r>
     </w:p>
     <w:p>
@@ -137,67 +119,7 @@
           <w:szCs w:val="22"/>
           <w:highlight w:val="yellow"/>
         </w:rPr>
-        <w:t xml:space="preserve">(Wagner, </w:t>
-      </w:r>
-      <w:proofErr w:type="spellStart"/>
-      <w:r>
-        <w:rPr>
-          <w:rFonts w:ascii="Arial" w:hAnsi="Arial"/>
-          <w:sz w:val="22"/>
-          <w:szCs w:val="22"/>
-          <w:highlight w:val="yellow"/>
-        </w:rPr>
-        <w:t>Regev</w:t>
-      </w:r>
-      <w:proofErr w:type="spellEnd"/>
-      <w:r>
-        <w:rPr>
-          <w:rFonts w:ascii="Arial" w:hAnsi="Arial"/>
-          <w:sz w:val="22"/>
-          <w:szCs w:val="22"/>
-          <w:highlight w:val="yellow"/>
-        </w:rPr>
-        <w:t xml:space="preserve">, </w:t>
-      </w:r>
-      <w:proofErr w:type="spellStart"/>
-      <w:r>
-        <w:rPr>
-          <w:rFonts w:ascii="Arial" w:hAnsi="Arial"/>
-          <w:sz w:val="22"/>
-          <w:szCs w:val="22"/>
-          <w:highlight w:val="yellow"/>
-        </w:rPr>
-        <w:t>Yosef</w:t>
-      </w:r>
-      <w:proofErr w:type="spellEnd"/>
-      <w:r>
-        <w:rPr>
-          <w:rFonts w:ascii="Arial" w:hAnsi="Arial"/>
-          <w:sz w:val="22"/>
-          <w:szCs w:val="22"/>
-          <w:highlight w:val="yellow"/>
-        </w:rPr>
-        <w:t xml:space="preserve">, Nat </w:t>
-      </w:r>
-      <w:proofErr w:type="spellStart"/>
-      <w:r>
-        <w:rPr>
-          <w:rFonts w:ascii="Arial" w:hAnsi="Arial"/>
-          <w:sz w:val="22"/>
-          <w:szCs w:val="22"/>
-          <w:highlight w:val="yellow"/>
-        </w:rPr>
-        <w:t>Biotchnology</w:t>
-      </w:r>
-      <w:proofErr w:type="spellEnd"/>
-      <w:r>
-        <w:rPr>
-          <w:rFonts w:ascii="Arial" w:hAnsi="Arial"/>
-          <w:sz w:val="22"/>
-          <w:szCs w:val="22"/>
-          <w:highlight w:val="yellow"/>
-        </w:rPr>
-        <w:t>, 2016)</w:t>
+        <w:t>(Wagner, Regev, Yosef, Nat Biotchnology, 2016)</w:t>
       </w:r>
       <w:r>
         <w:rPr>
@@ -302,25 +224,7 @@
           <w:sz w:val="22"/>
           <w:szCs w:val="22"/>
         </w:rPr>
-        <w:t xml:space="preserve">that </w:t>
-      </w:r>
-      <w:proofErr w:type="gramStart"/>
-      <w:r>
-        <w:rPr>
-          <w:rFonts w:ascii="Arial" w:hAnsi="Arial"/>
-          <w:sz w:val="22"/>
-          <w:szCs w:val="22"/>
-        </w:rPr>
-        <w:t>distinguish</w:t>
-      </w:r>
-      <w:proofErr w:type="gramEnd"/>
-      <w:r>
-        <w:rPr>
-          <w:rFonts w:ascii="Arial" w:hAnsi="Arial"/>
-          <w:sz w:val="22"/>
-          <w:szCs w:val="22"/>
-        </w:rPr>
-        <w:t xml:space="preserve"> dynamic biological processes from transcriptional identity are each </w:t>
+        <w:t xml:space="preserve">that distinguish dynamic biological processes from transcriptional identity are each </w:t>
       </w:r>
       <w:r>
         <w:rPr>
@@ -402,23 +306,13 @@
         </w:rPr>
         <w:t xml:space="preserve"> decomposes data into a </w:t>
       </w:r>
-      <w:proofErr w:type="gramStart"/>
       <w:r>
         <w:rPr>
           <w:rFonts w:ascii="Helvetica" w:hAnsi="Helvetica" w:cs="Arial"/>
           <w:sz w:val="22"/>
           <w:szCs w:val="22"/>
         </w:rPr>
-        <w:t>continuously-valued</w:t>
-      </w:r>
-      <w:proofErr w:type="gramEnd"/>
-      <w:r>
-        <w:rPr>
-          <w:rFonts w:ascii="Helvetica" w:hAnsi="Helvetica" w:cs="Arial"/>
-          <w:sz w:val="22"/>
-          <w:szCs w:val="22"/>
-        </w:rPr>
-        <w:t xml:space="preserve"> vector associating</w:t>
+        <w:t>continuously-valued vector associating</w:t>
       </w:r>
       <w:r>
         <w:rPr>
@@ -563,18 +457,8 @@
           <w:sz w:val="22"/>
           <w:szCs w:val="22"/>
         </w:rPr>
-        <w:t xml:space="preserve">non-negative matrix factorization algorithm </w:t>
-      </w:r>
-      <w:proofErr w:type="spellStart"/>
-      <w:r>
-        <w:rPr>
-          <w:rFonts w:ascii="Arial" w:hAnsi="Arial"/>
-          <w:sz w:val="22"/>
-          <w:szCs w:val="22"/>
-        </w:rPr>
-        <w:t>CoGAPS</w:t>
-      </w:r>
-      <w:proofErr w:type="spellEnd"/>
+        <w:t>non-negative matrix factorization algorithm CoGAPS</w:t>
+      </w:r>
       <w:r>
         <w:rPr>
           <w:rFonts w:ascii="Arial" w:hAnsi="Arial"/>
@@ -647,25 +531,7 @@
           <w:sz w:val="22"/>
           <w:szCs w:val="22"/>
         </w:rPr>
-        <w:t xml:space="preserve">accounts for both gene reuse and biological parsimony by encoding </w:t>
-      </w:r>
-      <w:proofErr w:type="spellStart"/>
-      <w:r>
-        <w:rPr>
-          <w:rFonts w:ascii="Arial" w:hAnsi="Arial"/>
-          <w:sz w:val="22"/>
-          <w:szCs w:val="22"/>
-        </w:rPr>
-        <w:t>sparsity</w:t>
-      </w:r>
-      <w:proofErr w:type="spellEnd"/>
-      <w:r>
-        <w:rPr>
-          <w:rFonts w:ascii="Arial" w:hAnsi="Arial"/>
-          <w:sz w:val="22"/>
-          <w:szCs w:val="22"/>
-        </w:rPr>
-        <w:t xml:space="preserve"> and non-negativity in its </w:t>
+        <w:t xml:space="preserve">accounts for both gene reuse and biological parsimony by encoding sparsity and non-negativity in its </w:t>
       </w:r>
       <w:r>
         <w:rPr>
@@ -716,8 +582,6 @@
         </w:rPr>
         <w:t xml:space="preserve">. </w:t>
       </w:r>
-      <w:proofErr w:type="spellStart"/>
-      <w:proofErr w:type="gramStart"/>
       <w:r>
         <w:rPr>
           <w:rFonts w:ascii="Arial" w:hAnsi="Arial"/>
@@ -732,25 +596,7 @@
           <w:sz w:val="22"/>
           <w:szCs w:val="22"/>
         </w:rPr>
-        <w:t>oGAPS</w:t>
-      </w:r>
-      <w:proofErr w:type="spellEnd"/>
-      <w:r>
-        <w:rPr>
-          <w:rFonts w:ascii="Arial" w:hAnsi="Arial"/>
-          <w:sz w:val="22"/>
-          <w:szCs w:val="22"/>
-        </w:rPr>
-        <w:t xml:space="preserve"> has</w:t>
-      </w:r>
-      <w:proofErr w:type="gramEnd"/>
-      <w:r>
-        <w:rPr>
-          <w:rFonts w:ascii="Arial" w:hAnsi="Arial"/>
-          <w:sz w:val="22"/>
-          <w:szCs w:val="22"/>
-        </w:rPr>
-        <w:t xml:space="preserve"> been shown to learn quantitative trajectories associated with pathway perturbations (</w:t>
+        <w:t>oGAPS has been shown to learn quantitative trajectories associated with pathway perturbations (</w:t>
       </w:r>
       <w:r>
         <w:rPr>
@@ -811,7 +657,6 @@
         </w:rPr>
         <w:t>It can also distinguish individual and tissue-specific differences (</w:t>
       </w:r>
-      <w:proofErr w:type="spellStart"/>
       <w:r>
         <w:rPr>
           <w:rFonts w:ascii="Arial" w:hAnsi="Arial"/>
@@ -821,7 +666,6 @@
         </w:rPr>
         <w:t>GWCoGAPS</w:t>
       </w:r>
-      <w:proofErr w:type="spellEnd"/>
       <w:r>
         <w:rPr>
           <w:rFonts w:ascii="Arial" w:hAnsi="Arial"/>
@@ -836,27 +680,7 @@
           <w:sz w:val="22"/>
           <w:szCs w:val="22"/>
         </w:rPr>
-        <w:t xml:space="preserve">Preliminary data in single-cell RNA-sequencing has suggested that </w:t>
-      </w:r>
-      <w:proofErr w:type="spellStart"/>
-      <w:proofErr w:type="gramStart"/>
-      <w:r>
-        <w:rPr>
-          <w:rFonts w:ascii="Arial" w:hAnsi="Arial"/>
-          <w:sz w:val="22"/>
-          <w:szCs w:val="22"/>
-        </w:rPr>
-        <w:t>CoGAPS</w:t>
-      </w:r>
-      <w:proofErr w:type="spellEnd"/>
-      <w:proofErr w:type="gramEnd"/>
-      <w:r>
-        <w:rPr>
-          <w:rFonts w:ascii="Arial" w:hAnsi="Arial"/>
-          <w:sz w:val="22"/>
-          <w:szCs w:val="22"/>
-        </w:rPr>
-        <w:t xml:space="preserve"> can likewise distinguish developmental trajectories in different cell types in the retina from single-cell data (</w:t>
+        <w:t>Preliminary data in single-cell RNA-sequencing has suggested that CoGAPS can likewise distinguish developmental trajectories in different cell types in the retina from single-cell data (</w:t>
       </w:r>
       <w:r>
         <w:rPr>
@@ -914,25 +738,7 @@
           <w:sz w:val="22"/>
           <w:szCs w:val="22"/>
         </w:rPr>
-        <w:t xml:space="preserve">ogether, these results suggest that </w:t>
-      </w:r>
-      <w:proofErr w:type="spellStart"/>
-      <w:r>
-        <w:rPr>
-          <w:rFonts w:ascii="Arial" w:hAnsi="Arial"/>
-          <w:sz w:val="22"/>
-          <w:szCs w:val="22"/>
-        </w:rPr>
-        <w:t>CoGAPS</w:t>
-      </w:r>
-      <w:proofErr w:type="spellEnd"/>
-      <w:r>
-        <w:rPr>
-          <w:rFonts w:ascii="Arial" w:hAnsi="Arial"/>
-          <w:sz w:val="22"/>
-          <w:szCs w:val="22"/>
-        </w:rPr>
-        <w:t xml:space="preserve"> integration of bulk and single-cell developmental datasets in the Human Cell Atlas will learn patterns in the data that distinguish gene interactions associated with individual variation from gene interactions along developmental trajectories. </w:t>
+        <w:t xml:space="preserve">ogether, these results suggest that CoGAPS integration of bulk and single-cell developmental datasets in the Human Cell Atlas will learn patterns in the data that distinguish gene interactions associated with individual variation from gene interactions along developmental trajectories. </w:t>
       </w:r>
     </w:p>
     <w:p>
@@ -1041,43 +847,7 @@
           <w:sz w:val="22"/>
           <w:szCs w:val="22"/>
         </w:rPr>
-        <w:t xml:space="preserve">These approaches build upon gene-level parallelization of </w:t>
-      </w:r>
-      <w:proofErr w:type="spellStart"/>
-      <w:r>
-        <w:rPr>
-          <w:rFonts w:ascii="Arial" w:hAnsi="Arial"/>
-          <w:sz w:val="22"/>
-          <w:szCs w:val="22"/>
-        </w:rPr>
-        <w:t>CoGAPS</w:t>
-      </w:r>
-      <w:proofErr w:type="spellEnd"/>
-      <w:r>
-        <w:rPr>
-          <w:rFonts w:ascii="Arial" w:hAnsi="Arial"/>
-          <w:sz w:val="22"/>
-          <w:szCs w:val="22"/>
-        </w:rPr>
-        <w:t xml:space="preserve"> in </w:t>
-      </w:r>
-      <w:proofErr w:type="spellStart"/>
-      <w:r>
-        <w:rPr>
-          <w:rFonts w:ascii="Arial" w:hAnsi="Arial"/>
-          <w:sz w:val="22"/>
-          <w:szCs w:val="22"/>
-        </w:rPr>
-        <w:t>GWCoGAPS</w:t>
-      </w:r>
-      <w:proofErr w:type="spellEnd"/>
-      <w:r>
-        <w:rPr>
-          <w:rFonts w:ascii="Arial" w:hAnsi="Arial"/>
-          <w:sz w:val="22"/>
-          <w:szCs w:val="22"/>
-        </w:rPr>
-        <w:t xml:space="preserve"> (</w:t>
+        <w:t>These approaches build upon gene-level parallelization of CoGAPS in GWCoGAPS (</w:t>
       </w:r>
       <w:r>
         <w:rPr>
@@ -1094,18 +864,89 @@
           <w:sz w:val="22"/>
           <w:szCs w:val="22"/>
         </w:rPr>
-        <w:t xml:space="preserve">) and modeling distributions of the </w:t>
-      </w:r>
-      <w:proofErr w:type="spellStart"/>
-      <w:r>
-        <w:rPr>
-          <w:rFonts w:ascii="Arial" w:hAnsi="Arial"/>
-          <w:sz w:val="22"/>
-          <w:szCs w:val="22"/>
-        </w:rPr>
-        <w:t>sparsity</w:t>
-      </w:r>
-      <w:proofErr w:type="spellEnd"/>
+        <w:t>) and modeling distributions of the sparsity hyperparameter in the CoGAPS atomic prior (</w:t>
+      </w:r>
+      <w:r>
+        <w:rPr>
+          <w:rFonts w:ascii="Arial" w:hAnsi="Arial"/>
+          <w:sz w:val="22"/>
+          <w:szCs w:val="22"/>
+          <w:highlight w:val="yellow"/>
+        </w:rPr>
+        <w:t>CITE</w:t>
+      </w:r>
+      <w:r>
+        <w:rPr>
+          <w:rFonts w:ascii="Arial" w:hAnsi="Arial"/>
+          <w:sz w:val="22"/>
+          <w:szCs w:val="22"/>
+        </w:rPr>
+        <w:t xml:space="preserve">), respectively. </w:t>
+      </w:r>
+      <w:r>
+        <w:rPr>
+          <w:rFonts w:ascii="Arial" w:hAnsi="Arial"/>
+          <w:sz w:val="22"/>
+          <w:szCs w:val="22"/>
+        </w:rPr>
+        <w:t>T</w:t>
+      </w:r>
+      <w:r>
+        <w:rPr>
+          <w:rFonts w:ascii="Arial" w:hAnsi="Arial"/>
+          <w:sz w:val="22"/>
+          <w:szCs w:val="22"/>
+        </w:rPr>
+        <w:t>ogether, these aims are essential to realize the project goal of “</w:t>
+      </w:r>
+      <w:r>
+        <w:rPr>
+          <w:rFonts w:ascii="Arial" w:hAnsi="Arial"/>
+          <w:sz w:val="22"/>
+          <w:szCs w:val="22"/>
+        </w:rPr>
+        <w:t>analytical methods</w:t>
+      </w:r>
+      <w:r>
+        <w:rPr>
+          <w:rFonts w:ascii="Arial" w:hAnsi="Arial"/>
+          <w:sz w:val="22"/>
+          <w:szCs w:val="22"/>
+        </w:rPr>
+        <w:t xml:space="preserve"> … to solve</w:t>
+      </w:r>
+      <w:r>
+        <w:rPr>
+          <w:rFonts w:ascii="Arial" w:hAnsi="Arial"/>
+          <w:sz w:val="22"/>
+          <w:szCs w:val="22"/>
+        </w:rPr>
+        <w:t xml:space="preserve"> multimodal integration</w:t>
+      </w:r>
+      <w:r>
+        <w:rPr>
+          <w:rFonts w:ascii="Arial" w:hAnsi="Arial"/>
+          <w:sz w:val="22"/>
+          <w:szCs w:val="22"/>
+        </w:rPr>
+        <w:t xml:space="preserve"> [and]</w:t>
+      </w:r>
+      <w:r>
+        <w:rPr>
+          <w:rFonts w:ascii="Arial" w:hAnsi="Arial"/>
+          <w:sz w:val="22"/>
+          <w:szCs w:val="22"/>
+        </w:rPr>
+        <w:t xml:space="preserve"> inference of state transitions</w:t>
+      </w:r>
+      <w:r>
+        <w:rPr>
+          <w:rFonts w:ascii="Arial" w:hAnsi="Arial"/>
+          <w:sz w:val="22"/>
+          <w:szCs w:val="22"/>
+        </w:rPr>
+        <w:t>”</w:t>
+      </w:r>
       <w:r>
         <w:rPr>
           <w:rFonts w:ascii="Arial" w:hAnsi="Arial"/>
@@ -1114,200 +955,21 @@
         </w:rPr>
         <w:t xml:space="preserve"> </w:t>
       </w:r>
-      <w:proofErr w:type="spellStart"/>
-      <w:r>
-        <w:rPr>
-          <w:rFonts w:ascii="Arial" w:hAnsi="Arial"/>
-          <w:sz w:val="22"/>
-          <w:szCs w:val="22"/>
-        </w:rPr>
-        <w:t>hyperparameter</w:t>
-      </w:r>
-      <w:proofErr w:type="spellEnd"/>
-      <w:r>
-        <w:rPr>
-          <w:rFonts w:ascii="Arial" w:hAnsi="Arial"/>
-          <w:sz w:val="22"/>
-          <w:szCs w:val="22"/>
-        </w:rPr>
-        <w:t xml:space="preserve"> in the </w:t>
-      </w:r>
-      <w:proofErr w:type="spellStart"/>
-      <w:r>
-        <w:rPr>
-          <w:rFonts w:ascii="Arial" w:hAnsi="Arial"/>
-          <w:sz w:val="22"/>
-          <w:szCs w:val="22"/>
-        </w:rPr>
-        <w:t>CoGAPS</w:t>
-      </w:r>
-      <w:proofErr w:type="spellEnd"/>
-      <w:r>
-        <w:rPr>
-          <w:rFonts w:ascii="Arial" w:hAnsi="Arial"/>
-          <w:sz w:val="22"/>
-          <w:szCs w:val="22"/>
-        </w:rPr>
-        <w:t xml:space="preserve"> atomic prior (</w:t>
-      </w:r>
-      <w:r>
-        <w:rPr>
-          <w:rFonts w:ascii="Arial" w:hAnsi="Arial"/>
-          <w:sz w:val="22"/>
-          <w:szCs w:val="22"/>
-          <w:highlight w:val="yellow"/>
-        </w:rPr>
-        <w:t>CITE</w:t>
-      </w:r>
-      <w:r>
-        <w:rPr>
-          <w:rFonts w:ascii="Arial" w:hAnsi="Arial"/>
-          <w:sz w:val="22"/>
-          <w:szCs w:val="22"/>
-        </w:rPr>
-        <w:t xml:space="preserve">), respectively. </w:t>
-      </w:r>
-      <w:r>
-        <w:rPr>
-          <w:rFonts w:ascii="Arial" w:hAnsi="Arial"/>
-          <w:sz w:val="22"/>
-          <w:szCs w:val="22"/>
-        </w:rPr>
-        <w:t>T</w:t>
-      </w:r>
-      <w:r>
-        <w:rPr>
-          <w:rFonts w:ascii="Arial" w:hAnsi="Arial"/>
-          <w:sz w:val="22"/>
-          <w:szCs w:val="22"/>
-        </w:rPr>
-        <w:t>ogether, these aims are essential to realize the project goal of “</w:t>
-      </w:r>
-      <w:r>
-        <w:rPr>
-          <w:rFonts w:ascii="Arial" w:hAnsi="Arial"/>
-          <w:sz w:val="22"/>
-          <w:szCs w:val="22"/>
-        </w:rPr>
-        <w:t>analytical methods</w:t>
-      </w:r>
-      <w:r>
-        <w:rPr>
-          <w:rFonts w:ascii="Arial" w:hAnsi="Arial"/>
-          <w:sz w:val="22"/>
-          <w:szCs w:val="22"/>
-        </w:rPr>
-        <w:t xml:space="preserve"> … to solve</w:t>
-      </w:r>
-      <w:r>
-        <w:rPr>
-          <w:rFonts w:ascii="Arial" w:hAnsi="Arial"/>
-          <w:sz w:val="22"/>
-          <w:szCs w:val="22"/>
-        </w:rPr>
-        <w:t xml:space="preserve"> multimodal integration</w:t>
-      </w:r>
-      <w:r>
-        <w:rPr>
-          <w:rFonts w:ascii="Arial" w:hAnsi="Arial"/>
-          <w:sz w:val="22"/>
-          <w:szCs w:val="22"/>
-        </w:rPr>
-        <w:t xml:space="preserve"> [and]</w:t>
-      </w:r>
-      <w:r>
-        <w:rPr>
-          <w:rFonts w:ascii="Arial" w:hAnsi="Arial"/>
-          <w:sz w:val="22"/>
-          <w:szCs w:val="22"/>
-        </w:rPr>
-        <w:t xml:space="preserve"> inference of state transitions</w:t>
-      </w:r>
-      <w:r>
-        <w:rPr>
-          <w:rFonts w:ascii="Arial" w:hAnsi="Arial"/>
-          <w:sz w:val="22"/>
-          <w:szCs w:val="22"/>
-        </w:rPr>
-        <w:t>”</w:t>
-      </w:r>
-      <w:r>
-        <w:rPr>
-          <w:rFonts w:ascii="Arial" w:hAnsi="Arial"/>
-          <w:sz w:val="22"/>
-          <w:szCs w:val="22"/>
-        </w:rPr>
-        <w:t xml:space="preserve"> </w:t>
-      </w:r>
-      <w:r>
-        <w:rPr>
-          <w:rFonts w:ascii="Arial" w:hAnsi="Arial"/>
-          <w:sz w:val="22"/>
-          <w:szCs w:val="22"/>
-        </w:rPr>
-        <w:t xml:space="preserve">in the comprehensive, dynamic </w:t>
-      </w:r>
-      <w:proofErr w:type="gramStart"/>
-      <w:r>
-        <w:rPr>
-          <w:rFonts w:ascii="Arial" w:hAnsi="Arial"/>
-          <w:sz w:val="22"/>
-          <w:szCs w:val="22"/>
-        </w:rPr>
-        <w:t>datasets</w:t>
-      </w:r>
-      <w:proofErr w:type="gramEnd"/>
-      <w:r>
-        <w:rPr>
-          <w:rFonts w:ascii="Arial" w:hAnsi="Arial"/>
-          <w:sz w:val="22"/>
-          <w:szCs w:val="22"/>
-        </w:rPr>
-        <w:t xml:space="preserve"> of the Human Cell Atlas.</w:t>
-      </w:r>
-      <w:r>
-        <w:rPr>
-          <w:rFonts w:ascii="Arial" w:hAnsi="Arial"/>
-          <w:sz w:val="22"/>
-          <w:szCs w:val="22"/>
-        </w:rPr>
-        <w:t xml:space="preserve"> Although optimized for </w:t>
-      </w:r>
-      <w:proofErr w:type="spellStart"/>
-      <w:r>
-        <w:rPr>
-          <w:rFonts w:ascii="Arial" w:hAnsi="Arial"/>
-          <w:sz w:val="22"/>
-          <w:szCs w:val="22"/>
-        </w:rPr>
-        <w:t>CoGAPS</w:t>
-      </w:r>
-      <w:proofErr w:type="spellEnd"/>
-      <w:r>
-        <w:rPr>
-          <w:rFonts w:ascii="Arial" w:hAnsi="Arial"/>
-          <w:sz w:val="22"/>
-          <w:szCs w:val="22"/>
-        </w:rPr>
-        <w:t xml:space="preserve">, the parallel processing methods and Bayesian models of </w:t>
-      </w:r>
-      <w:proofErr w:type="spellStart"/>
-      <w:r>
-        <w:rPr>
-          <w:rFonts w:ascii="Arial" w:hAnsi="Arial"/>
-          <w:sz w:val="22"/>
-          <w:szCs w:val="22"/>
-        </w:rPr>
-        <w:t>sparsity</w:t>
-      </w:r>
-      <w:proofErr w:type="spellEnd"/>
-      <w:r>
-        <w:rPr>
-          <w:rFonts w:ascii="Arial" w:hAnsi="Arial"/>
-          <w:sz w:val="22"/>
-          <w:szCs w:val="22"/>
-        </w:rPr>
-        <w:t xml:space="preserve"> will be generally applicable to other unsupervised approaches for genomics data being developed as part of the HCA consortium. </w:t>
+      <w:r>
+        <w:rPr>
+          <w:rFonts w:ascii="Arial" w:hAnsi="Arial"/>
+          <w:sz w:val="22"/>
+          <w:szCs w:val="22"/>
+        </w:rPr>
+        <w:t>in the comprehensive, dynamic datasets of the Human Cell Atlas.</w:t>
+      </w:r>
+      <w:r>
+        <w:rPr>
+          <w:rFonts w:ascii="Arial" w:hAnsi="Arial"/>
+          <w:sz w:val="22"/>
+          <w:szCs w:val="22"/>
+        </w:rPr>
+        <w:t xml:space="preserve"> Although optimized for CoGAPS, the parallel processing methods and Bayesian models of sparsity will be generally applicable to other unsupervised approaches for genomics data being developed as part of the HCA consortium. </w:t>
       </w:r>
       <w:r>
         <w:rPr>
@@ -1437,9 +1099,8 @@
           <w:sz w:val="22"/>
           <w:szCs w:val="22"/>
         </w:rPr>
-        <w:t xml:space="preserve">time-course </w:t>
-      </w:r>
-      <w:proofErr w:type="spellStart"/>
+        <w:t>time-course omics data</w:t>
+      </w:r>
       <w:r>
         <w:rPr>
           <w:rFonts w:ascii="Arial" w:hAnsi="Arial"/>
@@ -1447,9 +1108,435 @@
           <w:sz w:val="22"/>
           <w:szCs w:val="22"/>
         </w:rPr>
-        <w:t>omics</w:t>
-      </w:r>
-      <w:proofErr w:type="spellEnd"/>
+        <w:t xml:space="preserve">. </w:t>
+      </w:r>
+      <w:r>
+        <w:rPr>
+          <w:rFonts w:ascii="Arial" w:hAnsi="Arial"/>
+          <w:sz w:val="22"/>
+          <w:szCs w:val="22"/>
+        </w:rPr>
+        <w:t xml:space="preserve">Similar to most NMF algorithms, </w:t>
+      </w:r>
+      <w:r>
+        <w:rPr>
+          <w:rFonts w:ascii="Arial" w:hAnsi="Arial"/>
+          <w:sz w:val="22"/>
+          <w:szCs w:val="22"/>
+        </w:rPr>
+        <w:t xml:space="preserve">CoGAPS </w:t>
+      </w:r>
+      <w:r>
+        <w:rPr>
+          <w:rFonts w:ascii="Arial" w:hAnsi="Arial"/>
+          <w:sz w:val="22"/>
+          <w:szCs w:val="22"/>
+        </w:rPr>
+        <w:t>is limited to</w:t>
+      </w:r>
+      <w:r>
+        <w:rPr>
+          <w:rFonts w:ascii="Arial" w:hAnsi="Arial"/>
+          <w:sz w:val="22"/>
+          <w:szCs w:val="22"/>
+        </w:rPr>
+        <w:t xml:space="preserve"> </w:t>
+      </w:r>
+      <w:r>
+        <w:rPr>
+          <w:rFonts w:ascii="Arial" w:hAnsi="Arial"/>
+          <w:sz w:val="22"/>
+          <w:szCs w:val="22"/>
+        </w:rPr>
+        <w:t xml:space="preserve">O(1000) </w:t>
+      </w:r>
+      <w:r>
+        <w:rPr>
+          <w:rFonts w:ascii="Arial" w:hAnsi="Arial"/>
+          <w:sz w:val="22"/>
+          <w:szCs w:val="22"/>
+        </w:rPr>
+        <w:t>genes</w:t>
+      </w:r>
+      <w:r>
+        <w:rPr>
+          <w:rFonts w:ascii="Arial" w:hAnsi="Arial"/>
+          <w:sz w:val="22"/>
+          <w:szCs w:val="22"/>
+        </w:rPr>
+        <w:t xml:space="preserve"> for guaranteed convergence</w:t>
+      </w:r>
+      <w:r>
+        <w:rPr>
+          <w:rFonts w:ascii="Arial" w:hAnsi="Arial"/>
+          <w:sz w:val="22"/>
+          <w:szCs w:val="22"/>
+        </w:rPr>
+        <w:t>.</w:t>
+      </w:r>
+      <w:r>
+        <w:rPr>
+          <w:rFonts w:ascii="Arial" w:hAnsi="Arial"/>
+          <w:sz w:val="22"/>
+          <w:szCs w:val="22"/>
+        </w:rPr>
+        <w:t xml:space="preserve"> </w:t>
+      </w:r>
+      <w:r>
+        <w:rPr>
+          <w:rFonts w:ascii="Arial" w:hAnsi="Arial"/>
+          <w:sz w:val="22"/>
+          <w:szCs w:val="22"/>
+        </w:rPr>
+        <w:t>Some techniques address this convergence by applying feature compaction prior to analysis (</w:t>
+      </w:r>
+      <w:r>
+        <w:rPr>
+          <w:rFonts w:ascii="Arial" w:hAnsi="Arial"/>
+          <w:sz w:val="22"/>
+          <w:szCs w:val="22"/>
+          <w:highlight w:val="yellow"/>
+        </w:rPr>
+        <w:t>CITATIONS</w:t>
+      </w:r>
+      <w:r>
+        <w:rPr>
+          <w:rFonts w:ascii="Arial" w:hAnsi="Arial"/>
+          <w:sz w:val="22"/>
+          <w:szCs w:val="22"/>
+        </w:rPr>
+        <w:t>). How</w:t>
+      </w:r>
+      <w:r>
+        <w:rPr>
+          <w:rFonts w:ascii="Arial" w:hAnsi="Arial"/>
+          <w:sz w:val="22"/>
+          <w:szCs w:val="22"/>
+        </w:rPr>
+        <w:t xml:space="preserve">ever, associating genes or transcripts with inferred patterns from inferred from groups of compacted features may be challenging. </w:t>
+      </w:r>
+      <w:r>
+        <w:rPr>
+          <w:rFonts w:ascii="Arial" w:hAnsi="Arial"/>
+          <w:sz w:val="22"/>
+          <w:szCs w:val="22"/>
+        </w:rPr>
+        <w:t xml:space="preserve">Recently, we showed that CoGAPS can be performed </w:t>
+      </w:r>
+      <w:r>
+        <w:rPr>
+          <w:rFonts w:ascii="Arial" w:hAnsi="Arial"/>
+          <w:sz w:val="22"/>
+          <w:szCs w:val="22"/>
+        </w:rPr>
+        <w:t xml:space="preserve">directly on </w:t>
+      </w:r>
+      <w:r>
+        <w:rPr>
+          <w:rFonts w:ascii="Arial" w:hAnsi="Arial"/>
+          <w:sz w:val="22"/>
+          <w:szCs w:val="22"/>
+        </w:rPr>
+        <w:t xml:space="preserve">genome-wide </w:t>
+      </w:r>
+      <w:r>
+        <w:rPr>
+          <w:rFonts w:ascii="Arial" w:hAnsi="Arial"/>
+          <w:sz w:val="22"/>
+          <w:szCs w:val="22"/>
+        </w:rPr>
+        <w:t xml:space="preserve">data </w:t>
+      </w:r>
+      <w:r>
+        <w:rPr>
+          <w:rFonts w:ascii="Arial" w:hAnsi="Arial"/>
+          <w:sz w:val="22"/>
+          <w:szCs w:val="22"/>
+        </w:rPr>
+        <w:t>using parallel analysis across random gene sets</w:t>
+      </w:r>
+      <w:r>
+        <w:rPr>
+          <w:rFonts w:ascii="Arial" w:hAnsi="Arial"/>
+          <w:sz w:val="22"/>
+          <w:szCs w:val="22"/>
+        </w:rPr>
+        <w:t xml:space="preserve"> in an al</w:t>
+      </w:r>
+      <w:r>
+        <w:rPr>
+          <w:rFonts w:ascii="Arial" w:hAnsi="Arial"/>
+          <w:sz w:val="22"/>
+          <w:szCs w:val="22"/>
+        </w:rPr>
+        <w:t>gorithm called GWCoGAPS (</w:t>
+      </w:r>
+      <w:r>
+        <w:rPr>
+          <w:rFonts w:ascii="Arial" w:hAnsi="Arial"/>
+          <w:sz w:val="22"/>
+          <w:szCs w:val="22"/>
+          <w:highlight w:val="yellow"/>
+        </w:rPr>
+        <w:t>CITATIO</w:t>
+      </w:r>
+      <w:r>
+        <w:rPr>
+          <w:rFonts w:ascii="Arial" w:hAnsi="Arial"/>
+          <w:sz w:val="22"/>
+          <w:szCs w:val="22"/>
+          <w:highlight w:val="yellow"/>
+        </w:rPr>
+        <w:t>N</w:t>
+      </w:r>
+      <w:r>
+        <w:rPr>
+          <w:rFonts w:ascii="Arial" w:hAnsi="Arial"/>
+          <w:sz w:val="22"/>
+          <w:szCs w:val="22"/>
+        </w:rPr>
+        <w:t>)</w:t>
+      </w:r>
+      <w:r>
+        <w:rPr>
+          <w:rFonts w:ascii="Arial" w:hAnsi="Arial"/>
+          <w:sz w:val="22"/>
+          <w:szCs w:val="22"/>
+        </w:rPr>
+        <w:t xml:space="preserve">. </w:t>
+      </w:r>
+      <w:r>
+        <w:rPr>
+          <w:rFonts w:ascii="Arial" w:hAnsi="Arial"/>
+          <w:sz w:val="22"/>
+          <w:szCs w:val="22"/>
+        </w:rPr>
+        <w:t xml:space="preserve">Both compaction and parallelization </w:t>
+      </w:r>
+      <w:r>
+        <w:rPr>
+          <w:rFonts w:ascii="Arial" w:hAnsi="Arial"/>
+          <w:sz w:val="22"/>
+          <w:szCs w:val="22"/>
+        </w:rPr>
+        <w:t>algorithms are possible to perform across genes because of the considerable redundancy between co-regulated genes</w:t>
+      </w:r>
+      <w:r>
+        <w:rPr>
+          <w:rFonts w:ascii="Arial" w:hAnsi="Arial"/>
+          <w:sz w:val="22"/>
+          <w:szCs w:val="22"/>
+        </w:rPr>
+        <w:t xml:space="preserve">. </w:t>
+      </w:r>
+      <w:r>
+        <w:rPr>
+          <w:rFonts w:ascii="Arial" w:hAnsi="Arial"/>
+          <w:sz w:val="22"/>
+          <w:szCs w:val="22"/>
+        </w:rPr>
+        <w:t>G</w:t>
+      </w:r>
+      <w:r>
+        <w:rPr>
+          <w:rFonts w:ascii="Arial" w:hAnsi="Arial"/>
+          <w:sz w:val="22"/>
+          <w:szCs w:val="22"/>
+        </w:rPr>
+        <w:t xml:space="preserve">rowing scale of time-course, single cell omics data will introduce large sample sizes with similar convergence issues. </w:t>
+      </w:r>
+      <w:r>
+        <w:rPr>
+          <w:rFonts w:ascii="Arial" w:hAnsi="Arial"/>
+          <w:sz w:val="22"/>
+          <w:szCs w:val="22"/>
+        </w:rPr>
+        <w:t xml:space="preserve">Independence of expression in specific cell types or stages may limit similar application of these approaches across samples. </w:t>
+      </w:r>
+      <w:r>
+        <w:rPr>
+          <w:rFonts w:ascii="Arial" w:hAnsi="Arial"/>
+          <w:sz w:val="22"/>
+          <w:szCs w:val="22"/>
+        </w:rPr>
+        <w:t xml:space="preserve">To </w:t>
+      </w:r>
+      <w:r>
+        <w:rPr>
+          <w:rFonts w:ascii="Arial" w:hAnsi="Arial"/>
+          <w:sz w:val="22"/>
+          <w:szCs w:val="22"/>
+        </w:rPr>
+        <w:t>ensure both</w:t>
+      </w:r>
+      <w:r>
+        <w:rPr>
+          <w:rFonts w:ascii="Arial" w:hAnsi="Arial"/>
+          <w:sz w:val="22"/>
+          <w:szCs w:val="22"/>
+        </w:rPr>
+        <w:t xml:space="preserve"> solution </w:t>
+      </w:r>
+      <w:r>
+        <w:rPr>
+          <w:rFonts w:ascii="Arial" w:hAnsi="Arial"/>
+          <w:sz w:val="22"/>
+          <w:szCs w:val="22"/>
+        </w:rPr>
+        <w:t xml:space="preserve">optimization </w:t>
+      </w:r>
+      <w:r>
+        <w:rPr>
+          <w:rFonts w:ascii="Arial" w:hAnsi="Arial"/>
+          <w:sz w:val="22"/>
+          <w:szCs w:val="22"/>
+        </w:rPr>
+        <w:t>and computational efficiency</w:t>
+      </w:r>
+      <w:r>
+        <w:rPr>
+          <w:rFonts w:ascii="Arial" w:hAnsi="Arial"/>
+          <w:sz w:val="22"/>
+          <w:szCs w:val="22"/>
+        </w:rPr>
+        <w:t>, w</w:t>
+      </w:r>
+      <w:r>
+        <w:rPr>
+          <w:rFonts w:ascii="Arial" w:hAnsi="Arial"/>
+          <w:sz w:val="22"/>
+          <w:szCs w:val="22"/>
+        </w:rPr>
+        <w:t xml:space="preserve">e will </w:t>
+      </w:r>
+      <w:r>
+        <w:rPr>
+          <w:rFonts w:ascii="Arial" w:hAnsi="Arial"/>
+          <w:sz w:val="22"/>
+          <w:szCs w:val="22"/>
+        </w:rPr>
+        <w:t xml:space="preserve">develop a message passing </w:t>
+      </w:r>
+      <w:r>
+        <w:rPr>
+          <w:rFonts w:ascii="Arial" w:hAnsi="Arial"/>
+          <w:sz w:val="22"/>
+          <w:szCs w:val="22"/>
+        </w:rPr>
+        <w:t>system</w:t>
+      </w:r>
+      <w:r>
+        <w:rPr>
+          <w:rFonts w:ascii="Arial" w:hAnsi="Arial"/>
+          <w:sz w:val="22"/>
+          <w:szCs w:val="22"/>
+        </w:rPr>
+        <w:t xml:space="preserve"> to extend</w:t>
+      </w:r>
+      <w:r>
+        <w:rPr>
+          <w:rFonts w:ascii="Arial" w:hAnsi="Arial"/>
+          <w:sz w:val="22"/>
+          <w:szCs w:val="22"/>
+        </w:rPr>
+        <w:t xml:space="preserve"> the </w:t>
+      </w:r>
+      <w:r>
+        <w:rPr>
+          <w:rFonts w:ascii="Arial" w:hAnsi="Arial"/>
+          <w:sz w:val="22"/>
+          <w:szCs w:val="22"/>
+        </w:rPr>
+        <w:t>GWCoGAPS framework to</w:t>
+      </w:r>
+      <w:r>
+        <w:rPr>
+          <w:rFonts w:ascii="Arial" w:hAnsi="Arial"/>
+          <w:sz w:val="22"/>
+          <w:szCs w:val="22"/>
+        </w:rPr>
+        <w:t xml:space="preserve"> parallelize pattern detection across large sample sets. </w:t>
+      </w:r>
+      <w:r>
+        <w:rPr>
+          <w:rFonts w:ascii="Arial" w:hAnsi="Arial"/>
+          <w:sz w:val="22"/>
+          <w:szCs w:val="22"/>
+        </w:rPr>
+        <w:t>We will apply this algorithm to</w:t>
+      </w:r>
+      <w:r>
+        <w:rPr>
+          <w:rFonts w:ascii="Arial" w:hAnsi="Arial"/>
+          <w:sz w:val="22"/>
+          <w:szCs w:val="22"/>
+        </w:rPr>
+        <w:t xml:space="preserve"> </w:t>
+      </w:r>
+      <w:r>
+        <w:rPr>
+          <w:rFonts w:ascii="Arial" w:hAnsi="Arial"/>
+          <w:sz w:val="22"/>
+          <w:szCs w:val="22"/>
+        </w:rPr>
+        <w:t xml:space="preserve">randomly selected subsets of time-course genomics data </w:t>
+      </w:r>
+      <w:r>
+        <w:rPr>
+          <w:rFonts w:ascii="Arial" w:hAnsi="Arial"/>
+          <w:sz w:val="22"/>
+          <w:szCs w:val="22"/>
+        </w:rPr>
+        <w:t xml:space="preserve">benchmark data </w:t>
+      </w:r>
+      <w:r>
+        <w:rPr>
+          <w:rFonts w:ascii="Arial" w:hAnsi="Arial"/>
+          <w:sz w:val="22"/>
+          <w:szCs w:val="22"/>
+        </w:rPr>
+        <w:t xml:space="preserve">to assess the sensitivity of the resulting trajectory inference to </w:t>
+      </w:r>
+      <w:r>
+        <w:rPr>
+          <w:rFonts w:ascii="Arial" w:hAnsi="Arial"/>
+          <w:sz w:val="22"/>
+          <w:szCs w:val="22"/>
+        </w:rPr>
+        <w:t>distributions</w:t>
+      </w:r>
+      <w:r>
+        <w:rPr>
+          <w:rFonts w:ascii="Arial" w:hAnsi="Arial"/>
+          <w:sz w:val="22"/>
+          <w:szCs w:val="22"/>
+        </w:rPr>
+        <w:t xml:space="preserve"> of cell types, states, and dynamic stages </w:t>
+      </w:r>
+      <w:r>
+        <w:rPr>
+          <w:rFonts w:ascii="Arial" w:hAnsi="Arial"/>
+          <w:sz w:val="22"/>
+          <w:szCs w:val="22"/>
+        </w:rPr>
+        <w:t>in</w:t>
+      </w:r>
+      <w:r>
+        <w:rPr>
+          <w:rFonts w:ascii="Arial" w:hAnsi="Arial"/>
+          <w:sz w:val="22"/>
+          <w:szCs w:val="22"/>
+        </w:rPr>
+        <w:t xml:space="preserve"> sample groups</w:t>
+      </w:r>
+      <w:r>
+        <w:rPr>
+          <w:rFonts w:ascii="Arial" w:hAnsi="Arial"/>
+          <w:sz w:val="22"/>
+          <w:szCs w:val="22"/>
+        </w:rPr>
+        <w:t xml:space="preserve">. </w:t>
+      </w:r>
       <w:r>
         <w:rPr>
           <w:rFonts w:ascii="Arial" w:hAnsi="Arial"/>
@@ -1457,338 +1544,6 @@
           <w:sz w:val="22"/>
           <w:szCs w:val="22"/>
         </w:rPr>
-        <w:t xml:space="preserve"> data</w:t>
-      </w:r>
-      <w:r>
-        <w:rPr>
-          <w:rFonts w:ascii="Arial" w:hAnsi="Arial"/>
-          <w:b/>
-          <w:sz w:val="22"/>
-          <w:szCs w:val="22"/>
-        </w:rPr>
-        <w:t xml:space="preserve">. </w:t>
-      </w:r>
-      <w:r>
-        <w:rPr>
-          <w:rFonts w:ascii="Arial" w:hAnsi="Arial"/>
-          <w:sz w:val="22"/>
-          <w:szCs w:val="22"/>
-        </w:rPr>
-        <w:t xml:space="preserve">Similar to most NMF algorithms, </w:t>
-      </w:r>
-      <w:proofErr w:type="spellStart"/>
-      <w:r>
-        <w:rPr>
-          <w:rFonts w:ascii="Arial" w:hAnsi="Arial"/>
-          <w:sz w:val="22"/>
-          <w:szCs w:val="22"/>
-        </w:rPr>
-        <w:t>CoGAPS</w:t>
-      </w:r>
-      <w:proofErr w:type="spellEnd"/>
-      <w:r>
-        <w:rPr>
-          <w:rFonts w:ascii="Arial" w:hAnsi="Arial"/>
-          <w:sz w:val="22"/>
-          <w:szCs w:val="22"/>
-        </w:rPr>
-        <w:t xml:space="preserve"> </w:t>
-      </w:r>
-      <w:r>
-        <w:rPr>
-          <w:rFonts w:ascii="Arial" w:hAnsi="Arial"/>
-          <w:sz w:val="22"/>
-          <w:szCs w:val="22"/>
-        </w:rPr>
-        <w:t>is limited to</w:t>
-      </w:r>
-      <w:r>
-        <w:rPr>
-          <w:rFonts w:ascii="Arial" w:hAnsi="Arial"/>
-          <w:sz w:val="22"/>
-          <w:szCs w:val="22"/>
-        </w:rPr>
-        <w:t xml:space="preserve"> </w:t>
-      </w:r>
-      <w:proofErr w:type="gramStart"/>
-      <w:r>
-        <w:rPr>
-          <w:rFonts w:ascii="Arial" w:hAnsi="Arial"/>
-          <w:sz w:val="22"/>
-          <w:szCs w:val="22"/>
-        </w:rPr>
-        <w:t>O(</w:t>
-      </w:r>
-      <w:proofErr w:type="gramEnd"/>
-      <w:r>
-        <w:rPr>
-          <w:rFonts w:ascii="Arial" w:hAnsi="Arial"/>
-          <w:sz w:val="22"/>
-          <w:szCs w:val="22"/>
-        </w:rPr>
-        <w:t xml:space="preserve">1000) </w:t>
-      </w:r>
-      <w:r>
-        <w:rPr>
-          <w:rFonts w:ascii="Arial" w:hAnsi="Arial"/>
-          <w:sz w:val="22"/>
-          <w:szCs w:val="22"/>
-        </w:rPr>
-        <w:t>genes</w:t>
-      </w:r>
-      <w:r>
-        <w:rPr>
-          <w:rFonts w:ascii="Arial" w:hAnsi="Arial"/>
-          <w:sz w:val="22"/>
-          <w:szCs w:val="22"/>
-        </w:rPr>
-        <w:t xml:space="preserve"> for guaranteed convergence</w:t>
-      </w:r>
-      <w:r>
-        <w:rPr>
-          <w:rFonts w:ascii="Arial" w:hAnsi="Arial"/>
-          <w:sz w:val="22"/>
-          <w:szCs w:val="22"/>
-        </w:rPr>
-        <w:t>.</w:t>
-      </w:r>
-      <w:r>
-        <w:rPr>
-          <w:rFonts w:ascii="Arial" w:hAnsi="Arial"/>
-          <w:sz w:val="22"/>
-          <w:szCs w:val="22"/>
-        </w:rPr>
-        <w:t xml:space="preserve"> </w:t>
-      </w:r>
-      <w:r>
-        <w:rPr>
-          <w:rFonts w:ascii="Arial" w:hAnsi="Arial"/>
-          <w:sz w:val="22"/>
-          <w:szCs w:val="22"/>
-        </w:rPr>
-        <w:t xml:space="preserve">SOME TECHNIQUES ADDRESS THIS WITH </w:t>
-      </w:r>
-      <w:r>
-        <w:rPr>
-          <w:rFonts w:ascii="Arial" w:hAnsi="Arial"/>
-          <w:sz w:val="22"/>
-          <w:szCs w:val="22"/>
-        </w:rPr>
-        <w:t>FEATURE COMPACTION PRIOR TO ANALYSIS THAT MAY LIMIT IMPLICATION OF APPROPRIATE GENES AND/OR SAMPLES THAT ARE MOST RELEVANT.</w:t>
-      </w:r>
-      <w:r>
-        <w:rPr>
-          <w:rFonts w:ascii="Arial" w:hAnsi="Arial"/>
-          <w:sz w:val="22"/>
-          <w:szCs w:val="22"/>
-        </w:rPr>
-        <w:t xml:space="preserve"> </w:t>
-      </w:r>
-      <w:r>
-        <w:rPr>
-          <w:rFonts w:ascii="Arial" w:hAnsi="Arial"/>
-          <w:sz w:val="22"/>
-          <w:szCs w:val="22"/>
-        </w:rPr>
-        <w:t xml:space="preserve">Recently, we showed that </w:t>
-      </w:r>
-      <w:proofErr w:type="spellStart"/>
-      <w:r>
-        <w:rPr>
-          <w:rFonts w:ascii="Arial" w:hAnsi="Arial"/>
-          <w:sz w:val="22"/>
-          <w:szCs w:val="22"/>
-        </w:rPr>
-        <w:t>CoGAPS</w:t>
-      </w:r>
-      <w:proofErr w:type="spellEnd"/>
-      <w:r>
-        <w:rPr>
-          <w:rFonts w:ascii="Arial" w:hAnsi="Arial"/>
-          <w:sz w:val="22"/>
-          <w:szCs w:val="22"/>
-        </w:rPr>
-        <w:t xml:space="preserve"> </w:t>
-      </w:r>
-      <w:proofErr w:type="gramStart"/>
-      <w:r>
-        <w:rPr>
-          <w:rFonts w:ascii="Arial" w:hAnsi="Arial"/>
-          <w:sz w:val="22"/>
-          <w:szCs w:val="22"/>
-        </w:rPr>
-        <w:t>can</w:t>
-      </w:r>
-      <w:proofErr w:type="gramEnd"/>
-      <w:r>
-        <w:rPr>
-          <w:rFonts w:ascii="Arial" w:hAnsi="Arial"/>
-          <w:sz w:val="22"/>
-          <w:szCs w:val="22"/>
-        </w:rPr>
-        <w:t xml:space="preserve"> be performed genome-wide using parallel analysis across random gene sets. BOTH THESE COMPACTION AND PARELLELIZATION APPROACHES ARE PERFORMED ON GENES ONLY, AND ALGORITHMS WILL FACE SIMILAR CONVERGENCE ISSUES FOR LARGE SAMPLE SIZES. </w:t>
-      </w:r>
-      <w:r>
-        <w:rPr>
-          <w:rFonts w:ascii="Arial" w:hAnsi="Arial"/>
-          <w:sz w:val="22"/>
-          <w:szCs w:val="22"/>
-        </w:rPr>
-        <w:t xml:space="preserve">To </w:t>
-      </w:r>
-      <w:r>
-        <w:rPr>
-          <w:rFonts w:ascii="Arial" w:hAnsi="Arial"/>
-          <w:sz w:val="22"/>
-          <w:szCs w:val="22"/>
-        </w:rPr>
-        <w:t>ensure both</w:t>
-      </w:r>
-      <w:r>
-        <w:rPr>
-          <w:rFonts w:ascii="Arial" w:hAnsi="Arial"/>
-          <w:sz w:val="22"/>
-          <w:szCs w:val="22"/>
-        </w:rPr>
-        <w:t xml:space="preserve"> solution </w:t>
-      </w:r>
-      <w:r>
-        <w:rPr>
-          <w:rFonts w:ascii="Arial" w:hAnsi="Arial"/>
-          <w:sz w:val="22"/>
-          <w:szCs w:val="22"/>
-        </w:rPr>
-        <w:t xml:space="preserve">optimization </w:t>
-      </w:r>
-      <w:r>
-        <w:rPr>
-          <w:rFonts w:ascii="Arial" w:hAnsi="Arial"/>
-          <w:sz w:val="22"/>
-          <w:szCs w:val="22"/>
-        </w:rPr>
-        <w:t>and computational efficiency</w:t>
-      </w:r>
-      <w:r>
-        <w:rPr>
-          <w:rFonts w:ascii="Arial" w:hAnsi="Arial"/>
-          <w:sz w:val="22"/>
-          <w:szCs w:val="22"/>
-        </w:rPr>
-        <w:t>, w</w:t>
-      </w:r>
-      <w:r>
-        <w:rPr>
-          <w:rFonts w:ascii="Arial" w:hAnsi="Arial"/>
-          <w:sz w:val="22"/>
-          <w:szCs w:val="22"/>
-        </w:rPr>
-        <w:t xml:space="preserve">e will </w:t>
-      </w:r>
-      <w:r>
-        <w:rPr>
-          <w:rFonts w:ascii="Arial" w:hAnsi="Arial"/>
-          <w:sz w:val="22"/>
-          <w:szCs w:val="22"/>
-        </w:rPr>
-        <w:t xml:space="preserve">develop a message passing </w:t>
-      </w:r>
-      <w:r>
-        <w:rPr>
-          <w:rFonts w:ascii="Arial" w:hAnsi="Arial"/>
-          <w:sz w:val="22"/>
-          <w:szCs w:val="22"/>
-        </w:rPr>
-        <w:t>system</w:t>
-      </w:r>
-      <w:r>
-        <w:rPr>
-          <w:rFonts w:ascii="Arial" w:hAnsi="Arial"/>
-          <w:sz w:val="22"/>
-          <w:szCs w:val="22"/>
-        </w:rPr>
-        <w:t xml:space="preserve"> to extend</w:t>
-      </w:r>
-      <w:r>
-        <w:rPr>
-          <w:rFonts w:ascii="Arial" w:hAnsi="Arial"/>
-          <w:sz w:val="22"/>
-          <w:szCs w:val="22"/>
-        </w:rPr>
-        <w:t xml:space="preserve"> the </w:t>
-      </w:r>
-      <w:proofErr w:type="spellStart"/>
-      <w:r>
-        <w:rPr>
-          <w:rFonts w:ascii="Arial" w:hAnsi="Arial"/>
-          <w:sz w:val="22"/>
-          <w:szCs w:val="22"/>
-        </w:rPr>
-        <w:t>GWCoGAPS</w:t>
-      </w:r>
-      <w:proofErr w:type="spellEnd"/>
-      <w:r>
-        <w:rPr>
-          <w:rFonts w:ascii="Arial" w:hAnsi="Arial"/>
-          <w:sz w:val="22"/>
-          <w:szCs w:val="22"/>
-        </w:rPr>
-        <w:t xml:space="preserve"> framework to</w:t>
-      </w:r>
-      <w:r>
-        <w:rPr>
-          <w:rFonts w:ascii="Arial" w:hAnsi="Arial"/>
-          <w:sz w:val="22"/>
-          <w:szCs w:val="22"/>
-        </w:rPr>
-        <w:t xml:space="preserve"> parallelize pattern detection across large sample sets. </w:t>
-      </w:r>
-      <w:r>
-        <w:rPr>
-          <w:rFonts w:ascii="Arial" w:hAnsi="Arial"/>
-          <w:sz w:val="22"/>
-          <w:szCs w:val="22"/>
-        </w:rPr>
-        <w:t>We will apply this algorithm to</w:t>
-      </w:r>
-      <w:r>
-        <w:rPr>
-          <w:rFonts w:ascii="Arial" w:hAnsi="Arial"/>
-          <w:sz w:val="22"/>
-          <w:szCs w:val="22"/>
-        </w:rPr>
-        <w:t xml:space="preserve"> RANDMOLY SELECTED SUBSETS OF</w:t>
-      </w:r>
-      <w:r>
-        <w:rPr>
-          <w:rFonts w:ascii="Arial" w:hAnsi="Arial"/>
-          <w:sz w:val="22"/>
-          <w:szCs w:val="22"/>
-        </w:rPr>
-        <w:t xml:space="preserve"> </w:t>
-      </w:r>
-      <w:r>
-        <w:rPr>
-          <w:rFonts w:ascii="Arial" w:hAnsi="Arial"/>
-          <w:sz w:val="22"/>
-          <w:szCs w:val="22"/>
-        </w:rPr>
-        <w:t xml:space="preserve">HCA benchmark data TO </w:t>
-      </w:r>
-      <w:r>
-        <w:rPr>
-          <w:rFonts w:ascii="Arial" w:hAnsi="Arial"/>
-          <w:sz w:val="22"/>
-          <w:szCs w:val="22"/>
-        </w:rPr>
-        <w:t xml:space="preserve">ASSESS THE SENSITIVITY OF THE RESULTING TRAJECTORY INFERENCE TO REPRESENTATION OF CELL TYPES, STATES, AND DYNAMIC STAGES. </w:t>
-      </w:r>
-      <w:r>
-        <w:rPr>
-          <w:rFonts w:ascii="Arial" w:hAnsi="Arial"/>
-          <w:b/>
-          <w:sz w:val="22"/>
-          <w:szCs w:val="22"/>
-        </w:rPr>
         <w:t xml:space="preserve">Program goal: </w:t>
       </w:r>
       <w:r>
@@ -1805,23 +1560,23 @@
           <w:sz w:val="22"/>
           <w:szCs w:val="22"/>
         </w:rPr>
-        <w:t xml:space="preserve">patterns </w:t>
-      </w:r>
-      <w:r>
-        <w:rPr>
-          <w:rFonts w:ascii="Arial" w:hAnsi="Arial"/>
-          <w:sz w:val="22"/>
-          <w:szCs w:val="22"/>
-        </w:rPr>
-        <w:t xml:space="preserve">learned from </w:t>
-      </w:r>
-      <w:r>
-        <w:rPr>
-          <w:rFonts w:ascii="Arial" w:hAnsi="Arial"/>
-          <w:sz w:val="22"/>
-          <w:szCs w:val="22"/>
-        </w:rPr>
-        <w:t>HCA TIME-COURSE DATA WILL BENCHMARK ABILITY i</w:t>
+        <w:t xml:space="preserve">algorithm </w:t>
+      </w:r>
+      <w:r>
+        <w:rPr>
+          <w:rFonts w:ascii="Arial" w:hAnsi="Arial"/>
+          <w:sz w:val="22"/>
+          <w:szCs w:val="22"/>
+        </w:rPr>
+        <w:t>will enable efficient</w:t>
+      </w:r>
+      <w:r>
+        <w:rPr>
+          <w:rFonts w:ascii="Arial" w:hAnsi="Arial"/>
+          <w:sz w:val="22"/>
+          <w:szCs w:val="22"/>
+        </w:rPr>
+        <w:t xml:space="preserve"> i</w:t>
       </w:r>
       <w:r>
         <w:rPr>
@@ -1837,8 +1592,10 @@
           <w:sz w:val="22"/>
           <w:szCs w:val="22"/>
         </w:rPr>
-        <w:t xml:space="preserve"> WITH PARALLEL PROCESSING OF UNSUPERVISED LEARNING TO ENHANCE EFFICIENCY</w:t>
-      </w:r>
+        <w:t xml:space="preserve"> from HCA time-course omics data</w:t>
+      </w:r>
+      <w:bookmarkStart w:id="0" w:name="_GoBack"/>
+      <w:bookmarkEnd w:id="0"/>
       <w:r>
         <w:rPr>
           <w:rFonts w:ascii="Arial" w:hAnsi="Arial"/>
@@ -1856,7 +1613,6 @@
           <w:szCs w:val="22"/>
         </w:rPr>
       </w:pPr>
-      <w:proofErr w:type="gramStart"/>
       <w:r>
         <w:rPr>
           <w:rFonts w:ascii="Arial" w:hAnsi="Arial"/>
@@ -1881,99 +1637,15 @@
           <w:sz w:val="22"/>
           <w:szCs w:val="22"/>
         </w:rPr>
-        <w:t xml:space="preserve">Modeling the impact of </w:t>
-      </w:r>
-      <w:proofErr w:type="spellStart"/>
-      <w:r>
-        <w:rPr>
-          <w:rFonts w:ascii="Arial" w:hAnsi="Arial"/>
-          <w:b/>
-          <w:sz w:val="22"/>
-          <w:szCs w:val="22"/>
-        </w:rPr>
-        <w:t>sparsity</w:t>
-      </w:r>
-      <w:proofErr w:type="spellEnd"/>
-      <w:r>
-        <w:rPr>
-          <w:rFonts w:ascii="Arial" w:hAnsi="Arial"/>
-          <w:b/>
-          <w:sz w:val="22"/>
-          <w:szCs w:val="22"/>
-        </w:rPr>
-        <w:t xml:space="preserve"> on technical variation between bulk and multi-platform single cell RNA-sequencing.</w:t>
-      </w:r>
-      <w:proofErr w:type="gramEnd"/>
-      <w:r>
-        <w:rPr>
-          <w:rFonts w:ascii="Arial" w:hAnsi="Arial"/>
-          <w:b/>
-          <w:sz w:val="22"/>
-          <w:szCs w:val="22"/>
-        </w:rPr>
-        <w:t xml:space="preserve"> </w:t>
-      </w:r>
-      <w:r>
-        <w:rPr>
-          <w:rFonts w:ascii="Arial" w:hAnsi="Arial"/>
-          <w:sz w:val="22"/>
-          <w:szCs w:val="22"/>
-        </w:rPr>
-        <w:t xml:space="preserve">We will modify the </w:t>
-      </w:r>
-      <w:proofErr w:type="spellStart"/>
-      <w:r>
-        <w:rPr>
-          <w:rFonts w:ascii="Arial" w:hAnsi="Arial"/>
-          <w:sz w:val="22"/>
-          <w:szCs w:val="22"/>
-        </w:rPr>
-        <w:t>hyperparameters</w:t>
-      </w:r>
-      <w:proofErr w:type="spellEnd"/>
-      <w:r>
-        <w:rPr>
-          <w:rFonts w:ascii="Arial" w:hAnsi="Arial"/>
-          <w:sz w:val="22"/>
-          <w:szCs w:val="22"/>
-        </w:rPr>
-        <w:t xml:space="preserve"> in the prior distribution for </w:t>
-      </w:r>
-      <w:proofErr w:type="spellStart"/>
-      <w:r>
-        <w:rPr>
-          <w:rFonts w:ascii="Arial" w:hAnsi="Arial"/>
-          <w:sz w:val="22"/>
-          <w:szCs w:val="22"/>
-        </w:rPr>
-        <w:t>CoGAPS</w:t>
-      </w:r>
-      <w:proofErr w:type="spellEnd"/>
-      <w:r>
-        <w:rPr>
-          <w:rFonts w:ascii="Arial" w:hAnsi="Arial"/>
-          <w:sz w:val="22"/>
-          <w:szCs w:val="22"/>
-        </w:rPr>
-        <w:t xml:space="preserve"> to model different levels of </w:t>
-      </w:r>
-      <w:proofErr w:type="spellStart"/>
-      <w:r>
-        <w:rPr>
-          <w:rFonts w:ascii="Arial" w:hAnsi="Arial"/>
-          <w:sz w:val="22"/>
-          <w:szCs w:val="22"/>
-        </w:rPr>
-        <w:t>sparsity</w:t>
-      </w:r>
-      <w:proofErr w:type="spellEnd"/>
-      <w:r>
-        <w:rPr>
-          <w:rFonts w:ascii="Arial" w:hAnsi="Arial"/>
-          <w:sz w:val="22"/>
-          <w:szCs w:val="22"/>
-        </w:rPr>
-        <w:t xml:space="preserve"> between bulk and single cell-RNA sequencing data. We will apply the modified algorithm</w:t>
+        <w:t xml:space="preserve">Modeling the impact of sparsity on technical variation between bulk and multi-platform single cell RNA-sequencing. </w:t>
+      </w:r>
+      <w:r>
+        <w:rPr>
+          <w:rFonts w:ascii="Arial" w:hAnsi="Arial"/>
+          <w:sz w:val="22"/>
+          <w:szCs w:val="22"/>
+        </w:rPr>
+        <w:t>We will modify the hyperparameters in the prior distribution for CoGAPS to model different levels of sparsity between bulk and single cell-RNA sequencing data. We will apply the modified algorithm</w:t>
       </w:r>
       <w:r>
         <w:rPr>
@@ -1997,25 +1669,7 @@
           <w:sz w:val="22"/>
           <w:szCs w:val="22"/>
         </w:rPr>
-        <w:t>bulk and RNA-</w:t>
-      </w:r>
-      <w:proofErr w:type="spellStart"/>
-      <w:r>
-        <w:rPr>
-          <w:rFonts w:ascii="Arial" w:hAnsi="Arial"/>
-          <w:sz w:val="22"/>
-          <w:szCs w:val="22"/>
-        </w:rPr>
-        <w:t>seq</w:t>
-      </w:r>
-      <w:proofErr w:type="spellEnd"/>
-      <w:r>
-        <w:rPr>
-          <w:rFonts w:ascii="Arial" w:hAnsi="Arial"/>
-          <w:sz w:val="22"/>
-          <w:szCs w:val="22"/>
-        </w:rPr>
-        <w:t xml:space="preserve"> </w:t>
+        <w:t xml:space="preserve">bulk and RNA-seq </w:t>
       </w:r>
       <w:r>
         <w:rPr>
@@ -2055,43 +1709,7 @@
           <w:sz w:val="22"/>
           <w:szCs w:val="22"/>
         </w:rPr>
-        <w:t xml:space="preserve">common biological patterns across sequencing platforms as a function of the </w:t>
-      </w:r>
-      <w:proofErr w:type="spellStart"/>
-      <w:r>
-        <w:rPr>
-          <w:rFonts w:ascii="Arial" w:hAnsi="Arial"/>
-          <w:sz w:val="22"/>
-          <w:szCs w:val="22"/>
-        </w:rPr>
-        <w:t>sparsity</w:t>
-      </w:r>
-      <w:proofErr w:type="spellEnd"/>
-      <w:r>
-        <w:rPr>
-          <w:rFonts w:ascii="Arial" w:hAnsi="Arial"/>
-          <w:sz w:val="22"/>
-          <w:szCs w:val="22"/>
-        </w:rPr>
-        <w:t xml:space="preserve"> </w:t>
-      </w:r>
-      <w:proofErr w:type="spellStart"/>
-      <w:r>
-        <w:rPr>
-          <w:rFonts w:ascii="Arial" w:hAnsi="Arial"/>
-          <w:sz w:val="22"/>
-          <w:szCs w:val="22"/>
-        </w:rPr>
-        <w:t>hyperparameter</w:t>
-      </w:r>
-      <w:proofErr w:type="spellEnd"/>
-      <w:r>
-        <w:rPr>
-          <w:rFonts w:ascii="Arial" w:hAnsi="Arial"/>
-          <w:sz w:val="22"/>
-          <w:szCs w:val="22"/>
-        </w:rPr>
-        <w:t xml:space="preserve">. </w:t>
+        <w:t xml:space="preserve">common biological patterns across sequencing platforms as a function of the sparsity hyperparameter. </w:t>
       </w:r>
       <w:r>
         <w:rPr>
@@ -3615,25 +3233,7 @@
           <w:sz w:val="22"/>
           <w:szCs w:val="22"/>
         </w:rPr>
-        <w:t xml:space="preserve">We have demonstrated that </w:t>
-      </w:r>
-      <w:proofErr w:type="spellStart"/>
-      <w:r>
-        <w:rPr>
-          <w:rFonts w:ascii="Arial" w:hAnsi="Arial"/>
-          <w:sz w:val="22"/>
-          <w:szCs w:val="22"/>
-        </w:rPr>
-        <w:t>CoGAPS</w:t>
-      </w:r>
-      <w:proofErr w:type="spellEnd"/>
-      <w:r>
-        <w:rPr>
-          <w:rFonts w:ascii="Arial" w:hAnsi="Arial"/>
-          <w:sz w:val="22"/>
-          <w:szCs w:val="22"/>
-        </w:rPr>
-        <w:t xml:space="preserve"> infers trajectories associated with the dynamics of therapeutic response and acquired therapeutic resistance (</w:t>
+        <w:t>We have demonstrated that CoGAPS infers trajectories associated with the dynamics of therapeutic response and acquired therapeutic resistance (</w:t>
       </w:r>
       <w:r>
         <w:rPr>
@@ -3676,25 +3276,7 @@
           <w:sz w:val="22"/>
           <w:szCs w:val="22"/>
         </w:rPr>
-        <w:t xml:space="preserve">Recently, we have adapted </w:t>
-      </w:r>
-      <w:proofErr w:type="spellStart"/>
-      <w:r>
-        <w:rPr>
-          <w:rFonts w:ascii="Arial" w:hAnsi="Arial"/>
-          <w:sz w:val="22"/>
-          <w:szCs w:val="22"/>
-        </w:rPr>
-        <w:t>CoGAPS</w:t>
-      </w:r>
-      <w:proofErr w:type="spellEnd"/>
-      <w:r>
-        <w:rPr>
-          <w:rFonts w:ascii="Arial" w:hAnsi="Arial"/>
-          <w:sz w:val="22"/>
-          <w:szCs w:val="22"/>
-        </w:rPr>
-        <w:t xml:space="preserve"> to </w:t>
+        <w:t xml:space="preserve">Recently, we have adapted CoGAPS to </w:t>
       </w:r>
       <w:r>
         <w:rPr>
@@ -3742,25 +3324,7 @@
           <w:sz w:val="22"/>
           <w:szCs w:val="22"/>
         </w:rPr>
-        <w:t xml:space="preserve"> single cell RNA-</w:t>
-      </w:r>
-      <w:proofErr w:type="spellStart"/>
-      <w:r>
-        <w:rPr>
-          <w:rFonts w:ascii="Arial" w:hAnsi="Arial"/>
-          <w:sz w:val="22"/>
-          <w:szCs w:val="22"/>
-        </w:rPr>
-        <w:t>seq</w:t>
-      </w:r>
-      <w:proofErr w:type="spellEnd"/>
-      <w:r>
-        <w:rPr>
-          <w:rFonts w:ascii="Arial" w:hAnsi="Arial"/>
-          <w:sz w:val="22"/>
-          <w:szCs w:val="22"/>
-        </w:rPr>
-        <w:t xml:space="preserve"> data </w:t>
+        <w:t xml:space="preserve"> single cell RNA-seq data </w:t>
       </w:r>
       <w:r>
         <w:rPr>
@@ -3875,27 +3439,7 @@
           <w:sz w:val="22"/>
           <w:szCs w:val="22"/>
         </w:rPr>
-        <w:t xml:space="preserve"> to learn state transitions and developmental trajectories from large, time-course </w:t>
-      </w:r>
-      <w:proofErr w:type="spellStart"/>
-      <w:r>
-        <w:rPr>
-          <w:rFonts w:ascii="Arial" w:hAnsi="Arial"/>
-          <w:b/>
-          <w:sz w:val="22"/>
-          <w:szCs w:val="22"/>
-        </w:rPr>
-        <w:t>omics</w:t>
-      </w:r>
-      <w:proofErr w:type="spellEnd"/>
-      <w:r>
-        <w:rPr>
-          <w:rFonts w:ascii="Arial" w:hAnsi="Arial"/>
-          <w:b/>
-          <w:sz w:val="22"/>
-          <w:szCs w:val="22"/>
-        </w:rPr>
-        <w:t xml:space="preserve"> data.</w:t>
+        <w:t xml:space="preserve"> to learn state transitions and developmental trajectories from large, time-course omics data.</w:t>
       </w:r>
     </w:p>
     <w:p>
@@ -3906,7 +3450,6 @@
           <w:szCs w:val="22"/>
         </w:rPr>
       </w:pPr>
-      <w:proofErr w:type="gramStart"/>
       <w:r>
         <w:rPr>
           <w:rFonts w:ascii="Arial" w:hAnsi="Arial"/>
@@ -3925,7 +3468,6 @@
         </w:rPr>
         <w:t>.</w:t>
       </w:r>
-      <w:proofErr w:type="gramEnd"/>
       <w:r>
         <w:rPr>
           <w:rFonts w:ascii="Arial" w:hAnsi="Arial"/>
@@ -3941,43 +3483,7 @@
           <w:sz w:val="22"/>
           <w:szCs w:val="22"/>
         </w:rPr>
-        <w:t xml:space="preserve">With </w:t>
-      </w:r>
-      <w:proofErr w:type="spellStart"/>
-      <w:r>
-        <w:rPr>
-          <w:rFonts w:ascii="Arial" w:hAnsi="Arial"/>
-          <w:sz w:val="22"/>
-          <w:szCs w:val="22"/>
-        </w:rPr>
-        <w:t>GWCoGAPS</w:t>
-      </w:r>
-      <w:proofErr w:type="spellEnd"/>
-      <w:r>
-        <w:rPr>
-          <w:rFonts w:ascii="Arial" w:hAnsi="Arial"/>
-          <w:sz w:val="22"/>
-          <w:szCs w:val="22"/>
-        </w:rPr>
-        <w:t xml:space="preserve">, we demonstrated that patterns from </w:t>
-      </w:r>
-      <w:proofErr w:type="spellStart"/>
-      <w:r>
-        <w:rPr>
-          <w:rFonts w:ascii="Arial" w:hAnsi="Arial"/>
-          <w:sz w:val="22"/>
-          <w:szCs w:val="22"/>
-        </w:rPr>
-        <w:t>CoGAPS</w:t>
-      </w:r>
-      <w:proofErr w:type="spellEnd"/>
-      <w:r>
-        <w:rPr>
-          <w:rFonts w:ascii="Arial" w:hAnsi="Arial"/>
-          <w:sz w:val="22"/>
-          <w:szCs w:val="22"/>
-        </w:rPr>
-        <w:t xml:space="preserve"> can be estimated genome wide with a parallel approach across random sets of genes</w:t>
+        <w:t>With GWCoGAPS, we demonstrated that patterns from CoGAPS can be estimated genome wide with a parallel approach across random sets of genes</w:t>
       </w:r>
       <w:r>
         <w:rPr>
@@ -4203,25 +3709,7 @@
           <w:sz w:val="22"/>
           <w:szCs w:val="22"/>
         </w:rPr>
-        <w:t xml:space="preserve"> This algorithm converges for datasets from standard experimental designs capped at </w:t>
-      </w:r>
-      <w:proofErr w:type="gramStart"/>
-      <w:r>
-        <w:rPr>
-          <w:rFonts w:ascii="Arial" w:hAnsi="Arial"/>
-          <w:sz w:val="22"/>
-          <w:szCs w:val="22"/>
-        </w:rPr>
-        <w:t>O(</w:t>
-      </w:r>
-      <w:proofErr w:type="gramEnd"/>
-      <w:r>
-        <w:rPr>
-          <w:rFonts w:ascii="Arial" w:hAnsi="Arial"/>
-          <w:sz w:val="22"/>
-          <w:szCs w:val="22"/>
-        </w:rPr>
-        <w:t xml:space="preserve">1000) samples, but will face similar challenges when for the </w:t>
+        <w:t xml:space="preserve"> This algorithm converges for datasets from standard experimental designs capped at O(1000) samples, but will face similar challenges when for the </w:t>
       </w:r>
       <w:r>
         <w:rPr>
@@ -4285,18 +3773,8 @@
           <w:sz w:val="22"/>
           <w:szCs w:val="22"/>
         </w:rPr>
-        <w:t xml:space="preserve"> will address this challenge by parallelizing </w:t>
-      </w:r>
-      <w:proofErr w:type="spellStart"/>
-      <w:r>
-        <w:rPr>
-          <w:rFonts w:ascii="Arial" w:hAnsi="Arial"/>
-          <w:sz w:val="22"/>
-          <w:szCs w:val="22"/>
-        </w:rPr>
-        <w:t>CoGAPS</w:t>
-      </w:r>
-      <w:proofErr w:type="spellEnd"/>
+        <w:t xml:space="preserve"> will address this challenge by parallelizing CoGAPS</w:t>
+      </w:r>
       <w:r>
         <w:rPr>
           <w:rFonts w:ascii="Arial" w:hAnsi="Arial"/>
@@ -4658,9 +4136,8 @@
           <w:szCs w:val="22"/>
           <w:highlight w:val="yellow"/>
         </w:rPr>
-        <w:t xml:space="preserve"> in </w:t>
-      </w:r>
-      <w:proofErr w:type="spellStart"/>
+        <w:t xml:space="preserve"> in GTeX and TCGA samples</w:t>
+      </w:r>
       <w:r>
         <w:rPr>
           <w:rFonts w:ascii="Arial" w:hAnsi="Arial"/>
@@ -4668,9 +4145,8 @@
           <w:szCs w:val="22"/>
           <w:highlight w:val="yellow"/>
         </w:rPr>
-        <w:t>GTeX</w:t>
-      </w:r>
-      <w:proofErr w:type="spellEnd"/>
+        <w:t>, we will apply the</w:t>
+      </w:r>
       <w:r>
         <w:rPr>
           <w:rFonts w:ascii="Arial" w:hAnsi="Arial"/>
@@ -4678,7 +4154,7 @@
           <w:szCs w:val="22"/>
           <w:highlight w:val="yellow"/>
         </w:rPr>
-        <w:t xml:space="preserve"> and TCGA samples</w:t>
+        <w:t xml:space="preserve"> parallel approach of GWCoGAPS to </w:t>
       </w:r>
       <w:r>
         <w:rPr>
@@ -4687,7 +4163,7 @@
           <w:szCs w:val="22"/>
           <w:highlight w:val="yellow"/>
         </w:rPr>
-        <w:t>, we will apply the</w:t>
+        <w:t xml:space="preserve">samples instead of genes. We will evaluate the similarity of gene weights among parallel runs as a function of the extent of confounding between batch and experimental conditions in each </w:t>
       </w:r>
       <w:r>
         <w:rPr>
@@ -4696,9 +4172,8 @@
           <w:szCs w:val="22"/>
           <w:highlight w:val="yellow"/>
         </w:rPr>
-        <w:t xml:space="preserve"> parallel approach of </w:t>
-      </w:r>
-      <w:proofErr w:type="spellStart"/>
+        <w:t xml:space="preserve">sample </w:t>
+      </w:r>
       <w:r>
         <w:rPr>
           <w:rFonts w:ascii="Arial" w:hAnsi="Arial"/>
@@ -4706,9 +4181,8 @@
           <w:szCs w:val="22"/>
           <w:highlight w:val="yellow"/>
         </w:rPr>
-        <w:t>GWCoGAPS</w:t>
-      </w:r>
-      <w:proofErr w:type="spellEnd"/>
+        <w:t>set.</w:t>
+      </w:r>
       <w:r>
         <w:rPr>
           <w:rFonts w:ascii="Arial" w:hAnsi="Arial"/>
@@ -4716,54 +4190,7 @@
           <w:szCs w:val="22"/>
           <w:highlight w:val="yellow"/>
         </w:rPr>
-        <w:t xml:space="preserve"> to </w:t>
-      </w:r>
-      <w:r>
-        <w:rPr>
-          <w:rFonts w:ascii="Arial" w:hAnsi="Arial"/>
-          <w:sz w:val="22"/>
-          <w:szCs w:val="22"/>
-          <w:highlight w:val="yellow"/>
-        </w:rPr>
-        <w:t xml:space="preserve">samples instead of genes. We will evaluate the similarity of gene weights among parallel runs as a function of the extent of confounding between batch and experimental conditions in each </w:t>
-      </w:r>
-      <w:r>
-        <w:rPr>
-          <w:rFonts w:ascii="Arial" w:hAnsi="Arial"/>
-          <w:sz w:val="22"/>
-          <w:szCs w:val="22"/>
-          <w:highlight w:val="yellow"/>
-        </w:rPr>
-        <w:t xml:space="preserve">sample </w:t>
-      </w:r>
-      <w:r>
-        <w:rPr>
-          <w:rFonts w:ascii="Arial" w:hAnsi="Arial"/>
-          <w:sz w:val="22"/>
-          <w:szCs w:val="22"/>
-          <w:highlight w:val="yellow"/>
-        </w:rPr>
-        <w:t>set.</w:t>
-      </w:r>
-      <w:r>
-        <w:rPr>
-          <w:rFonts w:ascii="Arial" w:hAnsi="Arial"/>
-          <w:sz w:val="22"/>
-          <w:szCs w:val="22"/>
-          <w:highlight w:val="yellow"/>
-        </w:rPr>
-        <w:t xml:space="preserve"> NOTE ASSESSING THIS ROBUSTNESS HAS BROADER IMPACTS FOR OTHER PATTERN DETECTION METHODS BEYOND COGAPS AND SIMILARITY IMPACTS FOR WHAT CAN BE COMPACTED IN THOSE METHODS</w:t>
-      </w:r>
-      <w:bookmarkStart w:id="0" w:name="_GoBack"/>
-      <w:bookmarkEnd w:id="0"/>
-      <w:r>
-        <w:rPr>
-          <w:rFonts w:ascii="Arial" w:hAnsi="Arial"/>
-          <w:sz w:val="22"/>
-          <w:szCs w:val="22"/>
-          <w:highlight w:val="yellow"/>
-        </w:rPr>
-        <w:t xml:space="preserve">. </w:t>
+        <w:t xml:space="preserve"> NOTE ASSESSING THIS ROBUSTNESS HAS BROADER IMPACTS FOR OTHER PATTERN DETECTION METHODS BEYOND COGAPS AND SIMILARITY IMPACTS FOR WHAT CAN BE COMPACTED IN THOSE METHODS. </w:t>
       </w:r>
     </w:p>
     <w:p>
@@ -4814,47 +4241,7 @@
           <w:szCs w:val="22"/>
           <w:highlight w:val="yellow"/>
         </w:rPr>
-        <w:t xml:space="preserve"> datasets into groups of random, but overlapping sets of genes and samples. </w:t>
-      </w:r>
-      <w:proofErr w:type="spellStart"/>
-      <w:r>
-        <w:rPr>
-          <w:rFonts w:ascii="Arial" w:hAnsi="Arial"/>
-          <w:sz w:val="22"/>
-          <w:szCs w:val="22"/>
-          <w:highlight w:val="yellow"/>
-        </w:rPr>
-        <w:t>CoGAPS</w:t>
-      </w:r>
-      <w:proofErr w:type="spellEnd"/>
-      <w:r>
-        <w:rPr>
-          <w:rFonts w:ascii="Arial" w:hAnsi="Arial"/>
-          <w:sz w:val="22"/>
-          <w:szCs w:val="22"/>
-          <w:highlight w:val="yellow"/>
-        </w:rPr>
-        <w:t xml:space="preserve"> will be run in parallel for each set. During the MCMC iterations in </w:t>
-      </w:r>
-      <w:proofErr w:type="spellStart"/>
-      <w:r>
-        <w:rPr>
-          <w:rFonts w:ascii="Arial" w:hAnsi="Arial"/>
-          <w:sz w:val="22"/>
-          <w:szCs w:val="22"/>
-          <w:highlight w:val="yellow"/>
-        </w:rPr>
-        <w:t>CoGAPS</w:t>
-      </w:r>
-      <w:proofErr w:type="spellEnd"/>
-      <w:r>
-        <w:rPr>
-          <w:rFonts w:ascii="Arial" w:hAnsi="Arial"/>
-          <w:sz w:val="22"/>
-          <w:szCs w:val="22"/>
-          <w:highlight w:val="yellow"/>
-        </w:rPr>
-        <w:t>, message passing between the parallel chains will be employed</w:t>
+        <w:t xml:space="preserve"> datasets into groups of random, but overlapping sets of genes and samples. CoGAPS will be run in parallel for each set. During the MCMC iterations in CoGAPS, message passing between the parallel chains will be employed</w:t>
       </w:r>
       <w:r>
         <w:rPr>
@@ -4954,7 +4341,6 @@
           <w:szCs w:val="22"/>
         </w:rPr>
       </w:pPr>
-      <w:proofErr w:type="gramStart"/>
       <w:r>
         <w:rPr>
           <w:rFonts w:ascii="Arial" w:hAnsi="Arial"/>
@@ -4962,17 +4348,7 @@
           <w:sz w:val="22"/>
           <w:szCs w:val="22"/>
         </w:rPr>
-        <w:t>Pitfalls and proposed solutions.</w:t>
-      </w:r>
-      <w:proofErr w:type="gramEnd"/>
-      <w:r>
-        <w:rPr>
-          <w:rFonts w:ascii="Arial" w:hAnsi="Arial"/>
-          <w:b/>
-          <w:sz w:val="22"/>
-          <w:szCs w:val="22"/>
-        </w:rPr>
-        <w:t xml:space="preserve"> </w:t>
+        <w:t xml:space="preserve">Pitfalls and proposed solutions. </w:t>
       </w:r>
       <w:r>
         <w:rPr>
@@ -5261,7 +4637,6 @@
           <w:szCs w:val="22"/>
         </w:rPr>
       </w:pPr>
-      <w:proofErr w:type="gramStart"/>
       <w:r>
         <w:rPr>
           <w:rFonts w:ascii="Arial" w:hAnsi="Arial"/>
@@ -5278,29 +4653,8 @@
           <w:sz w:val="22"/>
           <w:szCs w:val="22"/>
         </w:rPr>
-        <w:t xml:space="preserve"> Modeling the impact of </w:t>
-      </w:r>
-      <w:proofErr w:type="spellStart"/>
-      <w:r>
-        <w:rPr>
-          <w:rFonts w:ascii="Arial" w:hAnsi="Arial"/>
-          <w:b/>
-          <w:sz w:val="22"/>
-          <w:szCs w:val="22"/>
-        </w:rPr>
-        <w:t>sparsity</w:t>
-      </w:r>
-      <w:proofErr w:type="spellEnd"/>
-      <w:r>
-        <w:rPr>
-          <w:rFonts w:ascii="Arial" w:hAnsi="Arial"/>
-          <w:b/>
-          <w:sz w:val="22"/>
-          <w:szCs w:val="22"/>
-        </w:rPr>
-        <w:t xml:space="preserve"> on technical variation between bulk and multi-platform single cell RNA-sequencing.</w:t>
-      </w:r>
-      <w:proofErr w:type="gramEnd"/>
+        <w:t xml:space="preserve"> Modeling the impact of sparsity on technical variation between bulk and multi-platform single cell RNA-sequencing.</w:t>
+      </w:r>
     </w:p>
     <w:p>
       <w:pPr>
@@ -5310,8 +4664,6 @@
           <w:szCs w:val="22"/>
         </w:rPr>
       </w:pPr>
-      <w:proofErr w:type="spellStart"/>
-      <w:proofErr w:type="gramStart"/>
       <w:r>
         <w:rPr>
           <w:rFonts w:ascii="Arial" w:hAnsi="Arial"/>
@@ -5319,27 +4671,7 @@
           <w:sz w:val="22"/>
           <w:szCs w:val="22"/>
         </w:rPr>
-        <w:t>Sparsity</w:t>
-      </w:r>
-      <w:proofErr w:type="spellEnd"/>
-      <w:r>
-        <w:rPr>
-          <w:rFonts w:ascii="Arial" w:hAnsi="Arial"/>
-          <w:b/>
-          <w:sz w:val="22"/>
-          <w:szCs w:val="22"/>
-        </w:rPr>
-        <w:t xml:space="preserve"> parameter algorithm development.</w:t>
-      </w:r>
-      <w:proofErr w:type="gramEnd"/>
-      <w:r>
-        <w:rPr>
-          <w:rFonts w:ascii="Arial" w:hAnsi="Arial"/>
-          <w:b/>
-          <w:sz w:val="22"/>
-          <w:szCs w:val="22"/>
-        </w:rPr>
-        <w:t xml:space="preserve"> </w:t>
+        <w:t xml:space="preserve">Sparsity parameter algorithm development. </w:t>
       </w:r>
       <w:r>
         <w:rPr>
@@ -5355,18 +4687,8 @@
           <w:sz w:val="22"/>
           <w:szCs w:val="22"/>
         </w:rPr>
-        <w:t xml:space="preserve"> </w:t>
-      </w:r>
-      <w:proofErr w:type="spellStart"/>
-      <w:r>
-        <w:rPr>
-          <w:rFonts w:ascii="Arial" w:hAnsi="Arial"/>
-          <w:sz w:val="22"/>
-          <w:szCs w:val="22"/>
-        </w:rPr>
-        <w:t>CoGAPS</w:t>
-      </w:r>
-      <w:proofErr w:type="spellEnd"/>
+        <w:t xml:space="preserve"> CoGAPS</w:t>
+      </w:r>
       <w:r>
         <w:rPr>
           <w:rFonts w:ascii="Arial" w:hAnsi="Arial"/>
@@ -5381,25 +4703,7 @@
           <w:sz w:val="22"/>
           <w:szCs w:val="22"/>
         </w:rPr>
-        <w:t xml:space="preserve"> </w:t>
-      </w:r>
-      <w:proofErr w:type="spellStart"/>
-      <w:r>
-        <w:rPr>
-          <w:rFonts w:ascii="Arial" w:hAnsi="Arial"/>
-          <w:sz w:val="22"/>
-          <w:szCs w:val="22"/>
-        </w:rPr>
-        <w:t>sparsity</w:t>
-      </w:r>
-      <w:proofErr w:type="spellEnd"/>
-      <w:r>
-        <w:rPr>
-          <w:rFonts w:ascii="Arial" w:hAnsi="Arial"/>
-          <w:sz w:val="22"/>
-          <w:szCs w:val="22"/>
-        </w:rPr>
-        <w:t xml:space="preserve"> parameter tuned for microarray data</w:t>
+        <w:t xml:space="preserve"> sparsity parameter tuned for microarray data</w:t>
       </w:r>
       <w:r>
         <w:rPr>
@@ -5677,43 +4981,7 @@
           <w:sz w:val="22"/>
           <w:szCs w:val="22"/>
         </w:rPr>
-        <w:t xml:space="preserve">algorithm to utilize different </w:t>
-      </w:r>
-      <w:proofErr w:type="spellStart"/>
-      <w:r>
-        <w:rPr>
-          <w:rFonts w:ascii="Arial" w:hAnsi="Arial"/>
-          <w:sz w:val="22"/>
-          <w:szCs w:val="22"/>
-        </w:rPr>
-        <w:t>sparsity</w:t>
-      </w:r>
-      <w:proofErr w:type="spellEnd"/>
-      <w:r>
-        <w:rPr>
-          <w:rFonts w:ascii="Arial" w:hAnsi="Arial"/>
-          <w:sz w:val="22"/>
-          <w:szCs w:val="22"/>
-        </w:rPr>
-        <w:t xml:space="preserve"> </w:t>
-      </w:r>
-      <w:proofErr w:type="spellStart"/>
-      <w:r>
-        <w:rPr>
-          <w:rFonts w:ascii="Arial" w:hAnsi="Arial"/>
-          <w:sz w:val="22"/>
-          <w:szCs w:val="22"/>
-        </w:rPr>
-        <w:t>hyperparameters</w:t>
-      </w:r>
-      <w:proofErr w:type="spellEnd"/>
-      <w:r>
-        <w:rPr>
-          <w:rFonts w:ascii="Arial" w:hAnsi="Arial"/>
-          <w:sz w:val="22"/>
-          <w:szCs w:val="22"/>
-        </w:rPr>
-        <w:t xml:space="preserve"> for different </w:t>
+        <w:t xml:space="preserve">algorithm to utilize different sparsity hyperparameters for different </w:t>
       </w:r>
       <w:r>
         <w:rPr>
@@ -5731,23 +4999,13 @@
         </w:rPr>
         <w:t xml:space="preserve"> Although not the focus of this proposal, we note that this same </w:t>
       </w:r>
-      <w:proofErr w:type="spellStart"/>
-      <w:r>
-        <w:rPr>
-          <w:rFonts w:ascii="Arial" w:hAnsi="Arial"/>
-          <w:sz w:val="22"/>
-          <w:szCs w:val="22"/>
-        </w:rPr>
-        <w:t>hyperparameter</w:t>
-      </w:r>
-      <w:proofErr w:type="spellEnd"/>
-      <w:r>
-        <w:rPr>
-          <w:rFonts w:ascii="Arial" w:hAnsi="Arial"/>
-          <w:sz w:val="22"/>
-          <w:szCs w:val="22"/>
-        </w:rPr>
-        <w:t xml:space="preserve"> will facilitate matrix factorization of both gene-leve</w:t>
+      <w:r>
+        <w:rPr>
+          <w:rFonts w:ascii="Arial" w:hAnsi="Arial"/>
+          <w:sz w:val="22"/>
+          <w:szCs w:val="22"/>
+        </w:rPr>
+        <w:t>hyperparameter will facilitate matrix factorization of both gene-leve</w:t>
       </w:r>
       <w:r>
         <w:rPr>
@@ -5790,7 +5048,6 @@
           <w:szCs w:val="22"/>
         </w:rPr>
       </w:pPr>
-      <w:proofErr w:type="gramStart"/>
       <w:r>
         <w:rPr>
           <w:rFonts w:ascii="Arial" w:hAnsi="Arial"/>
@@ -5807,9 +5064,24 @@
           <w:sz w:val="22"/>
           <w:szCs w:val="22"/>
         </w:rPr>
-        <w:t xml:space="preserve">systematic comparison of the impact of </w:t>
-      </w:r>
-      <w:proofErr w:type="spellStart"/>
+        <w:t>systematic comparison of the impact of sparsity on data from distinct sequencing technologies</w:t>
+      </w:r>
+      <w:r>
+        <w:rPr>
+          <w:rFonts w:ascii="Arial" w:hAnsi="Arial"/>
+          <w:sz w:val="22"/>
+          <w:szCs w:val="22"/>
+        </w:rPr>
+        <w:t xml:space="preserve">. </w:t>
+      </w:r>
+      <w:r>
+        <w:rPr>
+          <w:rFonts w:ascii="Arial" w:hAnsi="Arial"/>
+          <w:sz w:val="22"/>
+          <w:szCs w:val="22"/>
+        </w:rPr>
+        <w:t xml:space="preserve">We will apply CoGAPS with mixed sparsity hyperparameters to the combined bulk and single cell RNA-sequencing data sets from matched samples in </w:t>
+      </w:r>
       <w:r>
         <w:rPr>
           <w:rFonts w:ascii="Arial" w:hAnsi="Arial"/>
@@ -5817,27 +5089,16 @@
           <w:sz w:val="22"/>
           <w:szCs w:val="22"/>
         </w:rPr>
-        <w:t>sparsity</w:t>
-      </w:r>
-      <w:proofErr w:type="spellEnd"/>
-      <w:r>
-        <w:rPr>
-          <w:rFonts w:ascii="Arial" w:hAnsi="Arial"/>
-          <w:b/>
-          <w:sz w:val="22"/>
-          <w:szCs w:val="22"/>
-        </w:rPr>
-        <w:t xml:space="preserve"> on data from distinct sequencing technologies</w:t>
-      </w:r>
-      <w:r>
-        <w:rPr>
-          <w:rFonts w:ascii="Arial" w:hAnsi="Arial"/>
-          <w:sz w:val="22"/>
-          <w:szCs w:val="22"/>
-        </w:rPr>
-        <w:t>.</w:t>
-      </w:r>
-      <w:proofErr w:type="gramEnd"/>
+        <w:t>Table 2</w:t>
+      </w:r>
+      <w:r>
+        <w:rPr>
+          <w:rFonts w:ascii="Arial" w:hAnsi="Arial"/>
+          <w:sz w:val="22"/>
+          <w:szCs w:val="22"/>
+        </w:rPr>
+        <w:t>. We run CoGAPS for a range of sparsity hyperparameters for each of the Smart-Seq2 and 10X sequencing</w:t>
+      </w:r>
       <w:r>
         <w:rPr>
           <w:rFonts w:ascii="Arial" w:hAnsi="Arial"/>
@@ -5852,147 +5113,6 @@
           <w:sz w:val="22"/>
           <w:szCs w:val="22"/>
         </w:rPr>
-        <w:t xml:space="preserve">We will apply </w:t>
-      </w:r>
-      <w:proofErr w:type="spellStart"/>
-      <w:r>
-        <w:rPr>
-          <w:rFonts w:ascii="Arial" w:hAnsi="Arial"/>
-          <w:sz w:val="22"/>
-          <w:szCs w:val="22"/>
-        </w:rPr>
-        <w:t>CoGAPS</w:t>
-      </w:r>
-      <w:proofErr w:type="spellEnd"/>
-      <w:r>
-        <w:rPr>
-          <w:rFonts w:ascii="Arial" w:hAnsi="Arial"/>
-          <w:sz w:val="22"/>
-          <w:szCs w:val="22"/>
-        </w:rPr>
-        <w:t xml:space="preserve"> with mixed </w:t>
-      </w:r>
-      <w:proofErr w:type="spellStart"/>
-      <w:r>
-        <w:rPr>
-          <w:rFonts w:ascii="Arial" w:hAnsi="Arial"/>
-          <w:sz w:val="22"/>
-          <w:szCs w:val="22"/>
-        </w:rPr>
-        <w:t>sparsity</w:t>
-      </w:r>
-      <w:proofErr w:type="spellEnd"/>
-      <w:r>
-        <w:rPr>
-          <w:rFonts w:ascii="Arial" w:hAnsi="Arial"/>
-          <w:sz w:val="22"/>
-          <w:szCs w:val="22"/>
-        </w:rPr>
-        <w:t xml:space="preserve"> </w:t>
-      </w:r>
-      <w:proofErr w:type="spellStart"/>
-      <w:r>
-        <w:rPr>
-          <w:rFonts w:ascii="Arial" w:hAnsi="Arial"/>
-          <w:sz w:val="22"/>
-          <w:szCs w:val="22"/>
-        </w:rPr>
-        <w:t>hyperparameters</w:t>
-      </w:r>
-      <w:proofErr w:type="spellEnd"/>
-      <w:r>
-        <w:rPr>
-          <w:rFonts w:ascii="Arial" w:hAnsi="Arial"/>
-          <w:sz w:val="22"/>
-          <w:szCs w:val="22"/>
-        </w:rPr>
-        <w:t xml:space="preserve"> to the combined bulk and single cell RNA-sequencing data sets from matched samples in </w:t>
-      </w:r>
-      <w:r>
-        <w:rPr>
-          <w:rFonts w:ascii="Arial" w:hAnsi="Arial"/>
-          <w:b/>
-          <w:sz w:val="22"/>
-          <w:szCs w:val="22"/>
-        </w:rPr>
-        <w:t>Table 2</w:t>
-      </w:r>
-      <w:r>
-        <w:rPr>
-          <w:rFonts w:ascii="Arial" w:hAnsi="Arial"/>
-          <w:sz w:val="22"/>
-          <w:szCs w:val="22"/>
-        </w:rPr>
-        <w:t xml:space="preserve">. We run </w:t>
-      </w:r>
-      <w:proofErr w:type="spellStart"/>
-      <w:r>
-        <w:rPr>
-          <w:rFonts w:ascii="Arial" w:hAnsi="Arial"/>
-          <w:sz w:val="22"/>
-          <w:szCs w:val="22"/>
-        </w:rPr>
-        <w:t>CoGAPS</w:t>
-      </w:r>
-      <w:proofErr w:type="spellEnd"/>
-      <w:r>
-        <w:rPr>
-          <w:rFonts w:ascii="Arial" w:hAnsi="Arial"/>
-          <w:sz w:val="22"/>
-          <w:szCs w:val="22"/>
-        </w:rPr>
-        <w:t xml:space="preserve"> for a range of </w:t>
-      </w:r>
-      <w:proofErr w:type="spellStart"/>
-      <w:r>
-        <w:rPr>
-          <w:rFonts w:ascii="Arial" w:hAnsi="Arial"/>
-          <w:sz w:val="22"/>
-          <w:szCs w:val="22"/>
-        </w:rPr>
-        <w:t>sparsity</w:t>
-      </w:r>
-      <w:proofErr w:type="spellEnd"/>
-      <w:r>
-        <w:rPr>
-          <w:rFonts w:ascii="Arial" w:hAnsi="Arial"/>
-          <w:sz w:val="22"/>
-          <w:szCs w:val="22"/>
-        </w:rPr>
-        <w:t xml:space="preserve"> </w:t>
-      </w:r>
-      <w:proofErr w:type="spellStart"/>
-      <w:r>
-        <w:rPr>
-          <w:rFonts w:ascii="Arial" w:hAnsi="Arial"/>
-          <w:sz w:val="22"/>
-          <w:szCs w:val="22"/>
-        </w:rPr>
-        <w:t>hyperparameters</w:t>
-      </w:r>
-      <w:proofErr w:type="spellEnd"/>
-      <w:r>
-        <w:rPr>
-          <w:rFonts w:ascii="Arial" w:hAnsi="Arial"/>
-          <w:sz w:val="22"/>
-          <w:szCs w:val="22"/>
-        </w:rPr>
-        <w:t xml:space="preserve"> for each of the Smart-Seq2 and 10X sequencing</w:t>
-      </w:r>
-      <w:r>
-        <w:rPr>
-          <w:rFonts w:ascii="Arial" w:hAnsi="Arial"/>
-          <w:sz w:val="22"/>
-          <w:szCs w:val="22"/>
-        </w:rPr>
-        <w:t xml:space="preserve"> </w:t>
-      </w:r>
-      <w:r>
-        <w:rPr>
-          <w:rFonts w:ascii="Arial" w:hAnsi="Arial"/>
-          <w:sz w:val="22"/>
-          <w:szCs w:val="22"/>
-        </w:rPr>
         <w:t>separately</w:t>
       </w:r>
       <w:r>
@@ -6001,25 +5121,7 @@
           <w:sz w:val="22"/>
           <w:szCs w:val="22"/>
         </w:rPr>
-        <w:t xml:space="preserve">. Robustness will be estimated by comparing the number of shared patterns across data platforms as a function of these </w:t>
-      </w:r>
-      <w:proofErr w:type="spellStart"/>
-      <w:r>
-        <w:rPr>
-          <w:rFonts w:ascii="Arial" w:hAnsi="Arial"/>
-          <w:sz w:val="22"/>
-          <w:szCs w:val="22"/>
-        </w:rPr>
-        <w:t>hyperparameters</w:t>
-      </w:r>
-      <w:proofErr w:type="spellEnd"/>
-      <w:r>
-        <w:rPr>
-          <w:rFonts w:ascii="Arial" w:hAnsi="Arial"/>
-          <w:sz w:val="22"/>
-          <w:szCs w:val="22"/>
-        </w:rPr>
-        <w:t xml:space="preserve">.   </w:t>
+        <w:t xml:space="preserve">. Robustness will be estimated by comparing the number of shared patterns across data platforms as a function of these hyperparameters.   </w:t>
       </w:r>
     </w:p>
     <w:p>
@@ -6030,7 +5132,6 @@
           <w:szCs w:val="22"/>
         </w:rPr>
       </w:pPr>
-      <w:proofErr w:type="gramStart"/>
       <w:r>
         <w:rPr>
           <w:rFonts w:ascii="Arial" w:hAnsi="Arial"/>
@@ -6038,13 +5139,43 @@
           <w:sz w:val="22"/>
           <w:szCs w:val="22"/>
         </w:rPr>
-        <w:t>Pitfalls and proposed solutions.</w:t>
-      </w:r>
-      <w:proofErr w:type="gramEnd"/>
-      <w:r>
-        <w:rPr>
-          <w:rFonts w:ascii="Arial" w:hAnsi="Arial"/>
-          <w:b/>
+        <w:t xml:space="preserve">Pitfalls and proposed solutions. </w:t>
+      </w:r>
+      <w:r>
+        <w:rPr>
+          <w:rFonts w:ascii="Arial" w:hAnsi="Arial"/>
+          <w:sz w:val="22"/>
+          <w:szCs w:val="22"/>
+        </w:rPr>
+        <w:t xml:space="preserve">(1) </w:t>
+      </w:r>
+      <w:r>
+        <w:rPr>
+          <w:rFonts w:ascii="Arial" w:hAnsi="Arial"/>
+          <w:sz w:val="22"/>
+          <w:szCs w:val="22"/>
+        </w:rPr>
+        <w:t>If m</w:t>
+      </w:r>
+      <w:r>
+        <w:rPr>
+          <w:rFonts w:ascii="Arial" w:hAnsi="Arial"/>
+          <w:sz w:val="22"/>
+          <w:szCs w:val="22"/>
+        </w:rPr>
+        <w:t xml:space="preserve">issing data from single </w:t>
+      </w:r>
+      <w:r>
+        <w:rPr>
+          <w:rFonts w:ascii="Arial" w:hAnsi="Arial"/>
+          <w:sz w:val="22"/>
+          <w:szCs w:val="22"/>
+        </w:rPr>
+        <w:t>cell RNA-sequencing</w:t>
+      </w:r>
+      <w:r>
+        <w:rPr>
+          <w:rFonts w:ascii="Arial" w:hAnsi="Arial"/>
           <w:sz w:val="22"/>
           <w:szCs w:val="22"/>
         </w:rPr>
@@ -6056,46 +5187,6 @@
           <w:sz w:val="22"/>
           <w:szCs w:val="22"/>
         </w:rPr>
-        <w:t xml:space="preserve">(1) </w:t>
-      </w:r>
-      <w:r>
-        <w:rPr>
-          <w:rFonts w:ascii="Arial" w:hAnsi="Arial"/>
-          <w:sz w:val="22"/>
-          <w:szCs w:val="22"/>
-        </w:rPr>
-        <w:t>If m</w:t>
-      </w:r>
-      <w:r>
-        <w:rPr>
-          <w:rFonts w:ascii="Arial" w:hAnsi="Arial"/>
-          <w:sz w:val="22"/>
-          <w:szCs w:val="22"/>
-        </w:rPr>
-        <w:t xml:space="preserve">issing data from single </w:t>
-      </w:r>
-      <w:r>
-        <w:rPr>
-          <w:rFonts w:ascii="Arial" w:hAnsi="Arial"/>
-          <w:sz w:val="22"/>
-          <w:szCs w:val="22"/>
-        </w:rPr>
-        <w:t>cell RNA-sequencing</w:t>
-      </w:r>
-      <w:r>
-        <w:rPr>
-          <w:rFonts w:ascii="Arial" w:hAnsi="Arial"/>
-          <w:sz w:val="22"/>
-          <w:szCs w:val="22"/>
-        </w:rPr>
-        <w:t xml:space="preserve"> </w:t>
-      </w:r>
-      <w:r>
-        <w:rPr>
-          <w:rFonts w:ascii="Arial" w:hAnsi="Arial"/>
-          <w:sz w:val="22"/>
-          <w:szCs w:val="22"/>
-        </w:rPr>
         <w:t>result</w:t>
       </w:r>
       <w:r>
@@ -6226,25 +5317,7 @@
           <w:sz w:val="22"/>
           <w:szCs w:val="22"/>
         </w:rPr>
-        <w:t xml:space="preserve">, we will adapt the MCMC framework of </w:t>
-      </w:r>
-      <w:proofErr w:type="spellStart"/>
-      <w:r>
-        <w:rPr>
-          <w:rFonts w:ascii="Arial" w:hAnsi="Arial"/>
-          <w:sz w:val="22"/>
-          <w:szCs w:val="22"/>
-        </w:rPr>
-        <w:t>CoGAPS</w:t>
-      </w:r>
-      <w:proofErr w:type="spellEnd"/>
-      <w:r>
-        <w:rPr>
-          <w:rFonts w:ascii="Arial" w:hAnsi="Arial"/>
-          <w:sz w:val="22"/>
-          <w:szCs w:val="22"/>
-        </w:rPr>
-        <w:t xml:space="preserve"> to include a negative binomial error model. </w:t>
+        <w:t xml:space="preserve">, we will adapt the MCMC framework of CoGAPS to include a negative binomial error model. </w:t>
       </w:r>
     </w:p>
     <w:p>
@@ -6270,97 +5343,7 @@
           <w:sz w:val="22"/>
           <w:szCs w:val="22"/>
         </w:rPr>
-        <w:t>: (1) R/C++ code for P-GAPS encoded in the R/</w:t>
-      </w:r>
-      <w:proofErr w:type="spellStart"/>
-      <w:r>
-        <w:rPr>
-          <w:rFonts w:ascii="Arial" w:hAnsi="Arial"/>
-          <w:sz w:val="22"/>
-          <w:szCs w:val="22"/>
-        </w:rPr>
-        <w:t>Bioconductor</w:t>
-      </w:r>
-      <w:proofErr w:type="spellEnd"/>
-      <w:r>
-        <w:rPr>
-          <w:rFonts w:ascii="Arial" w:hAnsi="Arial"/>
-          <w:sz w:val="22"/>
-          <w:szCs w:val="22"/>
-        </w:rPr>
-        <w:t xml:space="preserve"> package </w:t>
-      </w:r>
-      <w:proofErr w:type="spellStart"/>
-      <w:r>
-        <w:rPr>
-          <w:rFonts w:ascii="Arial" w:hAnsi="Arial"/>
-          <w:sz w:val="22"/>
-          <w:szCs w:val="22"/>
-        </w:rPr>
-        <w:t>CoGAPS</w:t>
-      </w:r>
-      <w:proofErr w:type="spellEnd"/>
-      <w:r>
-        <w:rPr>
-          <w:rFonts w:ascii="Arial" w:hAnsi="Arial"/>
-          <w:sz w:val="22"/>
-          <w:szCs w:val="22"/>
-        </w:rPr>
-        <w:t xml:space="preserve">. (2) R/C++ code to modify the </w:t>
-      </w:r>
-      <w:proofErr w:type="spellStart"/>
-      <w:r>
-        <w:rPr>
-          <w:rFonts w:ascii="Arial" w:hAnsi="Arial"/>
-          <w:sz w:val="22"/>
-          <w:szCs w:val="22"/>
-        </w:rPr>
-        <w:t>sparsity</w:t>
-      </w:r>
-      <w:proofErr w:type="spellEnd"/>
-      <w:r>
-        <w:rPr>
-          <w:rFonts w:ascii="Arial" w:hAnsi="Arial"/>
-          <w:sz w:val="22"/>
-          <w:szCs w:val="22"/>
-        </w:rPr>
-        <w:t xml:space="preserve"> hyper-parameter by sample encoded in the R/</w:t>
-      </w:r>
-      <w:proofErr w:type="spellStart"/>
-      <w:r>
-        <w:rPr>
-          <w:rFonts w:ascii="Arial" w:hAnsi="Arial"/>
-          <w:sz w:val="22"/>
-          <w:szCs w:val="22"/>
-        </w:rPr>
-        <w:t>Bioconductor</w:t>
-      </w:r>
-      <w:proofErr w:type="spellEnd"/>
-      <w:r>
-        <w:rPr>
-          <w:rFonts w:ascii="Arial" w:hAnsi="Arial"/>
-          <w:sz w:val="22"/>
-          <w:szCs w:val="22"/>
-        </w:rPr>
-        <w:t xml:space="preserve"> package </w:t>
-      </w:r>
-      <w:proofErr w:type="spellStart"/>
-      <w:r>
-        <w:rPr>
-          <w:rFonts w:ascii="Arial" w:hAnsi="Arial"/>
-          <w:sz w:val="22"/>
-          <w:szCs w:val="22"/>
-        </w:rPr>
-        <w:t>CoGAPS</w:t>
-      </w:r>
-      <w:proofErr w:type="spellEnd"/>
-      <w:r>
-        <w:rPr>
-          <w:rFonts w:ascii="Arial" w:hAnsi="Arial"/>
-          <w:sz w:val="22"/>
-          <w:szCs w:val="22"/>
-        </w:rPr>
-        <w:t>. (</w:t>
+        <w:t>: (1) R/C++ code for P-GAPS encoded in the R/Bioconductor package CoGAPS. (2) R/C++ code to modify the sparsity hyper-parameter by sample encoded in the R/Bioconductor package CoGAPS. (</w:t>
       </w:r>
       <w:r>
         <w:rPr>
@@ -6496,7 +5479,6 @@
           <w:szCs w:val="22"/>
         </w:rPr>
       </w:pPr>
-      <w:proofErr w:type="gramStart"/>
       <w:r>
         <w:rPr>
           <w:rFonts w:ascii="Arial" w:hAnsi="Arial"/>
@@ -6505,18 +5487,7 @@
           <w:szCs w:val="22"/>
           <w:highlight w:val="yellow"/>
         </w:rPr>
-        <w:t>how</w:t>
-      </w:r>
-      <w:proofErr w:type="gramEnd"/>
-      <w:r>
-        <w:rPr>
-          <w:rFonts w:ascii="Arial" w:hAnsi="Arial"/>
-          <w:b/>
-          <w:sz w:val="22"/>
-          <w:szCs w:val="22"/>
-          <w:highlight w:val="yellow"/>
-        </w:rPr>
-        <w:t xml:space="preserve"> will benchmark datasets be shared; what testing of computational methods has already been conducted and what new tests are proposed; what engineering support from CZI would advance dissemination of this resource or method</w:t>
+        <w:t>how will benchmark datasets be shared; what testing of computational methods has already been conducted and what new tests are proposed; what engineering support from CZI would advance dissemination of this resource or method</w:t>
       </w:r>
     </w:p>
     <w:p>
@@ -6793,18 +5764,8 @@
           <w:sz w:val="22"/>
           <w:szCs w:val="22"/>
         </w:rPr>
-        <w:t xml:space="preserve"> </w:t>
-      </w:r>
-      <w:proofErr w:type="spellStart"/>
-      <w:r>
-        <w:rPr>
-          <w:rFonts w:ascii="Arial" w:hAnsi="Arial" w:cs="Arial"/>
-          <w:sz w:val="22"/>
-          <w:szCs w:val="22"/>
-        </w:rPr>
-        <w:t>Bioarxiv</w:t>
-      </w:r>
-      <w:proofErr w:type="spellEnd"/>
+        <w:t xml:space="preserve"> Bioarxiv</w:t>
+      </w:r>
       <w:r>
         <w:rPr>
           <w:rFonts w:ascii="Arial" w:hAnsi="Arial" w:cs="Arial"/>
@@ -6914,109 +5875,71 @@
         </w:rPr>
         <w:t xml:space="preserve"> open-source </w:t>
       </w:r>
-      <w:proofErr w:type="spellStart"/>
       <w:r>
         <w:rPr>
           <w:rFonts w:ascii="Arial" w:hAnsi="Arial" w:cs="Arial"/>
           <w:sz w:val="22"/>
           <w:szCs w:val="22"/>
         </w:rPr>
-        <w:t>CoGAPS</w:t>
-      </w:r>
-      <w:proofErr w:type="spellEnd"/>
+        <w:t xml:space="preserve">CoGAPS </w:t>
+      </w:r>
       <w:r>
         <w:rPr>
           <w:rFonts w:ascii="Arial" w:hAnsi="Arial" w:cs="Arial"/>
           <w:sz w:val="22"/>
           <w:szCs w:val="22"/>
         </w:rPr>
-        <w:t xml:space="preserve"> </w:t>
-      </w:r>
-      <w:proofErr w:type="spellStart"/>
+        <w:t>Bioconductor package</w:t>
+      </w:r>
+      <w:r>
+        <w:rPr>
+          <w:rFonts w:ascii="Arial" w:hAnsi="Arial"/>
+          <w:sz w:val="22"/>
+          <w:szCs w:val="22"/>
+        </w:rPr>
+        <w:fldChar w:fldCharType="begin"/>
+      </w:r>
+      <w:r>
+        <w:rPr>
+          <w:rFonts w:ascii="Arial" w:hAnsi="Arial"/>
+          <w:sz w:val="22"/>
+          <w:szCs w:val="22"/>
+        </w:rPr>
+        <w:instrText xml:space="preserve"> ADDIN EN.CITE &lt;EndNote&gt;&lt;Cite&gt;&lt;Author&gt;Fertig&lt;/Author&gt;&lt;Year&gt;2010&lt;/Year&gt;&lt;RecNum&gt;62&lt;/RecNum&gt;&lt;DisplayText&gt;&lt;style face="superscript" font="Arial" size="11"&gt;1&lt;/style&gt;&lt;/DisplayText&gt;&lt;record&gt;&lt;rec-number&gt;62&lt;/rec-number&gt;&lt;foreign-keys&gt;&lt;key app="EN" db-id="fxtpzx2rzp9spjervzipz9fqxf5rxffe50sf" timestamp="1492199049"&gt;62&lt;/key&gt;&lt;/foreign-keys&gt;&lt;ref-type name="Journal Article"&gt;17&lt;/ref-type&gt;&lt;contributors&gt;&lt;authors&gt;&lt;author&gt;Fertig, E. J.&lt;/author&gt;&lt;author&gt;Ding, J.&lt;/author&gt;&lt;author&gt;Favorov, A. V.&lt;/author&gt;&lt;author&gt;Parmigiani, G.&lt;/author&gt;&lt;author&gt;Ochs, M. F.&lt;/author&gt;&lt;/authors&gt;&lt;/contributors&gt;&lt;auth-address&gt;Department of Oncology and Division of Oncology, Biostatistics and Bioinformatics, Sidney Kimmel Comprehensive Cancer Center, School of Medicine, Johns Hopkins University, Baltimore, MD 21205, USA. ejfertig@jhmi.edu&lt;/auth-address&gt;&lt;titles&gt;&lt;title&gt;CoGAPS: an R/C++ package to identify patterns and biological process activity in transcriptomic data&lt;/title&gt;&lt;secondary-title&gt;Bioinformatics&lt;/secondary-title&gt;&lt;/titles&gt;&lt;periodical&gt;&lt;full-title&gt;Bioinformatics&lt;/full-title&gt;&lt;/periodical&gt;&lt;pages&gt;2792-3&lt;/pages&gt;&lt;volume&gt;26&lt;/volume&gt;&lt;number&gt;21&lt;/number&gt;&lt;keywords&gt;&lt;keyword&gt;Computational Biology/methods&lt;/keyword&gt;&lt;keyword&gt;*Gene Expression&lt;/keyword&gt;&lt;keyword&gt;Gene Expression Profiling&lt;/keyword&gt;&lt;keyword&gt;Genomics/*methods&lt;/keyword&gt;&lt;keyword&gt;Markov Chains&lt;/keyword&gt;&lt;keyword&gt;Oligonucleotide Array Sequence Analysis/*methods&lt;/keyword&gt;&lt;keyword&gt;*Software&lt;/keyword&gt;&lt;/keywords&gt;&lt;dates&gt;&lt;year&gt;2010&lt;/year&gt;&lt;pub-dates&gt;&lt;date&gt;Nov 01&lt;/date&gt;&lt;/pub-dates&gt;&lt;/dates&gt;&lt;isbn&gt;1367-4811 (Electronic)&amp;#xD;1367-4803 (Linking)&lt;/isbn&gt;&lt;accession-num&gt;20810601&lt;/accession-num&gt;&lt;urls&gt;&lt;related-urls&gt;&lt;url&gt;https://www.ncbi.nlm.nih.gov/pubmed/20810601&lt;/url&gt;&lt;/related-urls&gt;&lt;/urls&gt;&lt;custom2&gt;PMC3025742&lt;/custom2&gt;&lt;electronic-resource-num&gt;10.1093/bioinformatics/btq503&lt;/electronic-resource-num&gt;&lt;/record&gt;&lt;/Cite&gt;&lt;/EndNote&gt;</w:instrText>
+      </w:r>
+      <w:r>
+        <w:rPr>
+          <w:rFonts w:ascii="Arial" w:hAnsi="Arial"/>
+          <w:sz w:val="22"/>
+          <w:szCs w:val="22"/>
+        </w:rPr>
+        <w:fldChar w:fldCharType="separate"/>
+      </w:r>
       <w:r>
         <w:rPr>
           <w:rFonts w:ascii="Arial" w:hAnsi="Arial" w:cs="Arial"/>
-          <w:sz w:val="22"/>
-          <w:szCs w:val="22"/>
-        </w:rPr>
-        <w:t>Bioconductor</w:t>
-      </w:r>
-      <w:proofErr w:type="spellEnd"/>
+          <w:noProof/>
+          <w:sz w:val="22"/>
+          <w:szCs w:val="22"/>
+          <w:vertAlign w:val="superscript"/>
+        </w:rPr>
+        <w:t>1</w:t>
+      </w:r>
+      <w:r>
+        <w:rPr>
+          <w:rFonts w:ascii="Arial" w:hAnsi="Arial"/>
+          <w:sz w:val="22"/>
+          <w:szCs w:val="22"/>
+        </w:rPr>
+        <w:fldChar w:fldCharType="end"/>
+      </w:r>
       <w:r>
         <w:rPr>
           <w:rFonts w:ascii="Arial" w:hAnsi="Arial" w:cs="Arial"/>
           <w:sz w:val="22"/>
           <w:szCs w:val="22"/>
         </w:rPr>
-        <w:t xml:space="preserve"> package</w:t>
-      </w:r>
-      <w:r>
-        <w:rPr>
-          <w:rFonts w:ascii="Arial" w:hAnsi="Arial"/>
-          <w:sz w:val="22"/>
-          <w:szCs w:val="22"/>
-        </w:rPr>
-        <w:fldChar w:fldCharType="begin"/>
-      </w:r>
-      <w:r>
-        <w:rPr>
-          <w:rFonts w:ascii="Arial" w:hAnsi="Arial"/>
-          <w:sz w:val="22"/>
-          <w:szCs w:val="22"/>
-        </w:rPr>
-        <w:instrText xml:space="preserve"> ADDIN EN.CITE &lt;EndNote&gt;&lt;Cite&gt;&lt;Author&gt;Fertig&lt;/Author&gt;&lt;Year&gt;2010&lt;/Year&gt;&lt;RecNum&gt;62&lt;/RecNum&gt;&lt;DisplayText&gt;&lt;style face="superscript" font="Arial" size="11"&gt;1&lt;/style&gt;&lt;/DisplayText&gt;&lt;record&gt;&lt;rec-number&gt;62&lt;/rec-number&gt;&lt;foreign-keys&gt;&lt;key app="EN" db-id="fxtpzx2rzp9spjervzipz9fqxf5rxffe50sf" timestamp="1492199049"&gt;62&lt;/key&gt;&lt;/foreign-keys&gt;&lt;ref-type name="Journal Article"&gt;17&lt;/ref-type&gt;&lt;contributors&gt;&lt;authors&gt;&lt;author&gt;Fertig, E. J.&lt;/author&gt;&lt;author&gt;Ding, J.&lt;/author&gt;&lt;author&gt;Favorov, A. V.&lt;/author&gt;&lt;author&gt;Parmigiani, G.&lt;/author&gt;&lt;author&gt;Ochs, M. F.&lt;/author&gt;&lt;/authors&gt;&lt;/contributors&gt;&lt;auth-address&gt;Department of Oncology and Division of Oncology, Biostatistics and Bioinformatics, Sidney Kimmel Comprehensive Cancer Center, School of Medicine, Johns Hopkins University, Baltimore, MD 21205, USA. ejfertig@jhmi.edu&lt;/auth-address&gt;&lt;titles&gt;&lt;title&gt;CoGAPS: an R/C++ package to identify patterns and biological process activity in transcriptomic data&lt;/title&gt;&lt;secondary-title&gt;Bioinformatics&lt;/secondary-title&gt;&lt;/titles&gt;&lt;periodical&gt;&lt;full-title&gt;Bioinformatics&lt;/full-title&gt;&lt;/periodical&gt;&lt;pages&gt;2792-3&lt;/pages&gt;&lt;volume&gt;26&lt;/volume&gt;&lt;number&gt;21&lt;/number&gt;&lt;keywords&gt;&lt;keyword&gt;Computational Biology/methods&lt;/keyword&gt;&lt;keyword&gt;*Gene Expression&lt;/keyword&gt;&lt;keyword&gt;Gene Expression Profiling&lt;/keyword&gt;&lt;keyword&gt;Genomics/*methods&lt;/keyword&gt;&lt;keyword&gt;Markov Chains&lt;/keyword&gt;&lt;keyword&gt;Oligonucleotide Array Sequence Analysis/*methods&lt;/keyword&gt;&lt;keyword&gt;*Software&lt;/keyword&gt;&lt;/keywords&gt;&lt;dates&gt;&lt;year&gt;2010&lt;/year&gt;&lt;pub-dates&gt;&lt;date&gt;Nov 01&lt;/date&gt;&lt;/pub-dates&gt;&lt;/dates&gt;&lt;isbn&gt;1367-4811 (Electronic)&amp;#xD;1367-4803 (Linking)&lt;/isbn&gt;&lt;accession-num&gt;20810601&lt;/accession-num&gt;&lt;urls&gt;&lt;related-urls&gt;&lt;url&gt;https://www.ncbi.nlm.nih.gov/pubmed/20810601&lt;/url&gt;&lt;/related-urls&gt;&lt;/urls&gt;&lt;custom2&gt;PMC3025742&lt;/custom2&gt;&lt;electronic-resource-num&gt;10.1093/bioinformatics/btq503&lt;/electronic-resource-num&gt;&lt;/record&gt;&lt;/Cite&gt;&lt;/EndNote&gt;</w:instrText>
-      </w:r>
-      <w:r>
-        <w:rPr>
-          <w:rFonts w:ascii="Arial" w:hAnsi="Arial"/>
-          <w:sz w:val="22"/>
-          <w:szCs w:val="22"/>
-        </w:rPr>
-        <w:fldChar w:fldCharType="separate"/>
-      </w:r>
-      <w:r>
-        <w:rPr>
-          <w:rFonts w:ascii="Arial" w:hAnsi="Arial" w:cs="Arial"/>
-          <w:noProof/>
-          <w:sz w:val="22"/>
-          <w:szCs w:val="22"/>
-          <w:vertAlign w:val="superscript"/>
-        </w:rPr>
-        <w:t>1</w:t>
-      </w:r>
-      <w:r>
-        <w:rPr>
-          <w:rFonts w:ascii="Arial" w:hAnsi="Arial"/>
-          <w:sz w:val="22"/>
-          <w:szCs w:val="22"/>
-        </w:rPr>
-        <w:fldChar w:fldCharType="end"/>
-      </w:r>
-      <w:r>
-        <w:rPr>
-          <w:rFonts w:ascii="Arial" w:hAnsi="Arial" w:cs="Arial"/>
-          <w:sz w:val="22"/>
-          <w:szCs w:val="22"/>
-        </w:rPr>
-        <w:t xml:space="preserve">. </w:t>
-      </w:r>
-      <w:proofErr w:type="spellStart"/>
-      <w:r>
-        <w:rPr>
-          <w:rFonts w:ascii="Arial" w:hAnsi="Arial" w:cs="Arial"/>
-          <w:sz w:val="22"/>
-          <w:szCs w:val="22"/>
-        </w:rPr>
-        <w:t>Bioconductor</w:t>
-      </w:r>
-      <w:proofErr w:type="spellEnd"/>
-      <w:r>
-        <w:rPr>
-          <w:rFonts w:ascii="Arial" w:hAnsi="Arial" w:cs="Arial"/>
-          <w:sz w:val="22"/>
-          <w:szCs w:val="22"/>
-        </w:rPr>
-        <w:t xml:space="preserve"> is a centralized, peer-reviewed database and release there will</w:t>
+        <w:t>. Bioconductor is a centralized, peer-reviewed database and release there will</w:t>
       </w:r>
       <w:r>
         <w:rPr>

--- a/Fertig_ChanZuckerberg_14Apr2017_v6.docx
+++ b/Fertig_ChanZuckerberg_14Apr2017_v6.docx
@@ -76,7 +76,25 @@
           <w:sz w:val="22"/>
           <w:szCs w:val="22"/>
         </w:rPr>
-        <w:t xml:space="preserve"> omics data</w:t>
+        <w:t xml:space="preserve"> </w:t>
+      </w:r>
+      <w:proofErr w:type="spellStart"/>
+      <w:r>
+        <w:rPr>
+          <w:rFonts w:ascii="Arial" w:hAnsi="Arial"/>
+          <w:sz w:val="22"/>
+          <w:szCs w:val="22"/>
+        </w:rPr>
+        <w:t>omics</w:t>
+      </w:r>
+      <w:proofErr w:type="spellEnd"/>
+      <w:r>
+        <w:rPr>
+          <w:rFonts w:ascii="Arial" w:hAnsi="Arial"/>
+          <w:sz w:val="22"/>
+          <w:szCs w:val="22"/>
+        </w:rPr>
+        <w:t xml:space="preserve"> data</w:t>
       </w:r>
     </w:p>
     <w:p>
@@ -119,7 +137,67 @@
           <w:szCs w:val="22"/>
           <w:highlight w:val="yellow"/>
         </w:rPr>
-        <w:t>(Wagner, Regev, Yosef, Nat Biotchnology, 2016)</w:t>
+        <w:t xml:space="preserve">(Wagner, </w:t>
+      </w:r>
+      <w:proofErr w:type="spellStart"/>
+      <w:r>
+        <w:rPr>
+          <w:rFonts w:ascii="Arial" w:hAnsi="Arial"/>
+          <w:sz w:val="22"/>
+          <w:szCs w:val="22"/>
+          <w:highlight w:val="yellow"/>
+        </w:rPr>
+        <w:t>Regev</w:t>
+      </w:r>
+      <w:proofErr w:type="spellEnd"/>
+      <w:r>
+        <w:rPr>
+          <w:rFonts w:ascii="Arial" w:hAnsi="Arial"/>
+          <w:sz w:val="22"/>
+          <w:szCs w:val="22"/>
+          <w:highlight w:val="yellow"/>
+        </w:rPr>
+        <w:t xml:space="preserve">, </w:t>
+      </w:r>
+      <w:proofErr w:type="spellStart"/>
+      <w:r>
+        <w:rPr>
+          <w:rFonts w:ascii="Arial" w:hAnsi="Arial"/>
+          <w:sz w:val="22"/>
+          <w:szCs w:val="22"/>
+          <w:highlight w:val="yellow"/>
+        </w:rPr>
+        <w:t>Yosef</w:t>
+      </w:r>
+      <w:proofErr w:type="spellEnd"/>
+      <w:r>
+        <w:rPr>
+          <w:rFonts w:ascii="Arial" w:hAnsi="Arial"/>
+          <w:sz w:val="22"/>
+          <w:szCs w:val="22"/>
+          <w:highlight w:val="yellow"/>
+        </w:rPr>
+        <w:t xml:space="preserve">, Nat </w:t>
+      </w:r>
+      <w:proofErr w:type="spellStart"/>
+      <w:r>
+        <w:rPr>
+          <w:rFonts w:ascii="Arial" w:hAnsi="Arial"/>
+          <w:sz w:val="22"/>
+          <w:szCs w:val="22"/>
+          <w:highlight w:val="yellow"/>
+        </w:rPr>
+        <w:t>Biotchnology</w:t>
+      </w:r>
+      <w:proofErr w:type="spellEnd"/>
+      <w:r>
+        <w:rPr>
+          <w:rFonts w:ascii="Arial" w:hAnsi="Arial"/>
+          <w:sz w:val="22"/>
+          <w:szCs w:val="22"/>
+          <w:highlight w:val="yellow"/>
+        </w:rPr>
+        <w:t>, 2016)</w:t>
       </w:r>
       <w:r>
         <w:rPr>
@@ -224,7 +302,25 @@
           <w:sz w:val="22"/>
           <w:szCs w:val="22"/>
         </w:rPr>
-        <w:t xml:space="preserve">that distinguish dynamic biological processes from transcriptional identity are each </w:t>
+        <w:t xml:space="preserve">that </w:t>
+      </w:r>
+      <w:proofErr w:type="gramStart"/>
+      <w:r>
+        <w:rPr>
+          <w:rFonts w:ascii="Arial" w:hAnsi="Arial"/>
+          <w:sz w:val="22"/>
+          <w:szCs w:val="22"/>
+        </w:rPr>
+        <w:t>distinguish</w:t>
+      </w:r>
+      <w:proofErr w:type="gramEnd"/>
+      <w:r>
+        <w:rPr>
+          <w:rFonts w:ascii="Arial" w:hAnsi="Arial"/>
+          <w:sz w:val="22"/>
+          <w:szCs w:val="22"/>
+        </w:rPr>
+        <w:t xml:space="preserve"> dynamic biological processes from transcriptional identity are each </w:t>
       </w:r>
       <w:r>
         <w:rPr>
@@ -306,13 +402,23 @@
         </w:rPr>
         <w:t xml:space="preserve"> decomposes data into a </w:t>
       </w:r>
+      <w:proofErr w:type="gramStart"/>
       <w:r>
         <w:rPr>
           <w:rFonts w:ascii="Helvetica" w:hAnsi="Helvetica" w:cs="Arial"/>
           <w:sz w:val="22"/>
           <w:szCs w:val="22"/>
         </w:rPr>
-        <w:t>continuously-valued vector associating</w:t>
+        <w:t>continuously-valued</w:t>
+      </w:r>
+      <w:proofErr w:type="gramEnd"/>
+      <w:r>
+        <w:rPr>
+          <w:rFonts w:ascii="Helvetica" w:hAnsi="Helvetica" w:cs="Arial"/>
+          <w:sz w:val="22"/>
+          <w:szCs w:val="22"/>
+        </w:rPr>
+        <w:t xml:space="preserve"> vector associating</w:t>
       </w:r>
       <w:r>
         <w:rPr>
@@ -457,8 +563,18 @@
           <w:sz w:val="22"/>
           <w:szCs w:val="22"/>
         </w:rPr>
-        <w:t>non-negative matrix factorization algorithm CoGAPS</w:t>
-      </w:r>
+        <w:t xml:space="preserve">non-negative matrix factorization algorithm </w:t>
+      </w:r>
+      <w:proofErr w:type="spellStart"/>
+      <w:r>
+        <w:rPr>
+          <w:rFonts w:ascii="Arial" w:hAnsi="Arial"/>
+          <w:sz w:val="22"/>
+          <w:szCs w:val="22"/>
+        </w:rPr>
+        <w:t>CoGAPS</w:t>
+      </w:r>
+      <w:proofErr w:type="spellEnd"/>
       <w:r>
         <w:rPr>
           <w:rFonts w:ascii="Arial" w:hAnsi="Arial"/>
@@ -531,7 +647,25 @@
           <w:sz w:val="22"/>
           <w:szCs w:val="22"/>
         </w:rPr>
-        <w:t xml:space="preserve">accounts for both gene reuse and biological parsimony by encoding sparsity and non-negativity in its </w:t>
+        <w:t xml:space="preserve">accounts for both gene reuse and biological parsimony by encoding </w:t>
+      </w:r>
+      <w:proofErr w:type="spellStart"/>
+      <w:r>
+        <w:rPr>
+          <w:rFonts w:ascii="Arial" w:hAnsi="Arial"/>
+          <w:sz w:val="22"/>
+          <w:szCs w:val="22"/>
+        </w:rPr>
+        <w:t>sparsity</w:t>
+      </w:r>
+      <w:proofErr w:type="spellEnd"/>
+      <w:r>
+        <w:rPr>
+          <w:rFonts w:ascii="Arial" w:hAnsi="Arial"/>
+          <w:sz w:val="22"/>
+          <w:szCs w:val="22"/>
+        </w:rPr>
+        <w:t xml:space="preserve"> and non-negativity in its </w:t>
       </w:r>
       <w:r>
         <w:rPr>
@@ -582,6 +716,8 @@
         </w:rPr>
         <w:t xml:space="preserve">. </w:t>
       </w:r>
+      <w:proofErr w:type="spellStart"/>
+      <w:proofErr w:type="gramStart"/>
       <w:r>
         <w:rPr>
           <w:rFonts w:ascii="Arial" w:hAnsi="Arial"/>
@@ -596,7 +732,25 @@
           <w:sz w:val="22"/>
           <w:szCs w:val="22"/>
         </w:rPr>
-        <w:t>oGAPS has been shown to learn quantitative trajectories associated with pathway perturbations (</w:t>
+        <w:t>oGAPS</w:t>
+      </w:r>
+      <w:proofErr w:type="spellEnd"/>
+      <w:r>
+        <w:rPr>
+          <w:rFonts w:ascii="Arial" w:hAnsi="Arial"/>
+          <w:sz w:val="22"/>
+          <w:szCs w:val="22"/>
+        </w:rPr>
+        <w:t xml:space="preserve"> has</w:t>
+      </w:r>
+      <w:proofErr w:type="gramEnd"/>
+      <w:r>
+        <w:rPr>
+          <w:rFonts w:ascii="Arial" w:hAnsi="Arial"/>
+          <w:sz w:val="22"/>
+          <w:szCs w:val="22"/>
+        </w:rPr>
+        <w:t xml:space="preserve"> been shown to learn quantitative trajectories associated with pathway perturbations (</w:t>
       </w:r>
       <w:r>
         <w:rPr>
@@ -657,6 +811,7 @@
         </w:rPr>
         <w:t>It can also distinguish individual and tissue-specific differences (</w:t>
       </w:r>
+      <w:proofErr w:type="spellStart"/>
       <w:r>
         <w:rPr>
           <w:rFonts w:ascii="Arial" w:hAnsi="Arial"/>
@@ -666,6 +821,7 @@
         </w:rPr>
         <w:t>GWCoGAPS</w:t>
       </w:r>
+      <w:proofErr w:type="spellEnd"/>
       <w:r>
         <w:rPr>
           <w:rFonts w:ascii="Arial" w:hAnsi="Arial"/>
@@ -680,7 +836,27 @@
           <w:sz w:val="22"/>
           <w:szCs w:val="22"/>
         </w:rPr>
-        <w:t>Preliminary data in single-cell RNA-sequencing has suggested that CoGAPS can likewise distinguish developmental trajectories in different cell types in the retina from single-cell data (</w:t>
+        <w:t xml:space="preserve">Preliminary data in single-cell RNA-sequencing has suggested that </w:t>
+      </w:r>
+      <w:proofErr w:type="spellStart"/>
+      <w:proofErr w:type="gramStart"/>
+      <w:r>
+        <w:rPr>
+          <w:rFonts w:ascii="Arial" w:hAnsi="Arial"/>
+          <w:sz w:val="22"/>
+          <w:szCs w:val="22"/>
+        </w:rPr>
+        <w:t>CoGAPS</w:t>
+      </w:r>
+      <w:proofErr w:type="spellEnd"/>
+      <w:proofErr w:type="gramEnd"/>
+      <w:r>
+        <w:rPr>
+          <w:rFonts w:ascii="Arial" w:hAnsi="Arial"/>
+          <w:sz w:val="22"/>
+          <w:szCs w:val="22"/>
+        </w:rPr>
+        <w:t xml:space="preserve"> can likewise distinguish developmental trajectories in different cell types in the retina from single-cell data (</w:t>
       </w:r>
       <w:r>
         <w:rPr>
@@ -738,7 +914,25 @@
           <w:sz w:val="22"/>
           <w:szCs w:val="22"/>
         </w:rPr>
-        <w:t xml:space="preserve">ogether, these results suggest that CoGAPS integration of bulk and single-cell developmental datasets in the Human Cell Atlas will learn patterns in the data that distinguish gene interactions associated with individual variation from gene interactions along developmental trajectories. </w:t>
+        <w:t xml:space="preserve">ogether, these results suggest that </w:t>
+      </w:r>
+      <w:proofErr w:type="spellStart"/>
+      <w:r>
+        <w:rPr>
+          <w:rFonts w:ascii="Arial" w:hAnsi="Arial"/>
+          <w:sz w:val="22"/>
+          <w:szCs w:val="22"/>
+        </w:rPr>
+        <w:t>CoGAPS</w:t>
+      </w:r>
+      <w:proofErr w:type="spellEnd"/>
+      <w:r>
+        <w:rPr>
+          <w:rFonts w:ascii="Arial" w:hAnsi="Arial"/>
+          <w:sz w:val="22"/>
+          <w:szCs w:val="22"/>
+        </w:rPr>
+        <w:t xml:space="preserve"> integration of bulk and single-cell developmental datasets in the Human Cell Atlas will learn patterns in the data that distinguish gene interactions associated with individual variation from gene interactions along developmental trajectories. </w:t>
       </w:r>
     </w:p>
     <w:p>
@@ -847,7 +1041,43 @@
           <w:sz w:val="22"/>
           <w:szCs w:val="22"/>
         </w:rPr>
-        <w:t>These approaches build upon gene-level parallelization of CoGAPS in GWCoGAPS (</w:t>
+        <w:t xml:space="preserve">These approaches build upon gene-level parallelization of </w:t>
+      </w:r>
+      <w:proofErr w:type="spellStart"/>
+      <w:r>
+        <w:rPr>
+          <w:rFonts w:ascii="Arial" w:hAnsi="Arial"/>
+          <w:sz w:val="22"/>
+          <w:szCs w:val="22"/>
+        </w:rPr>
+        <w:t>CoGAPS</w:t>
+      </w:r>
+      <w:proofErr w:type="spellEnd"/>
+      <w:r>
+        <w:rPr>
+          <w:rFonts w:ascii="Arial" w:hAnsi="Arial"/>
+          <w:sz w:val="22"/>
+          <w:szCs w:val="22"/>
+        </w:rPr>
+        <w:t xml:space="preserve"> in </w:t>
+      </w:r>
+      <w:proofErr w:type="spellStart"/>
+      <w:r>
+        <w:rPr>
+          <w:rFonts w:ascii="Arial" w:hAnsi="Arial"/>
+          <w:sz w:val="22"/>
+          <w:szCs w:val="22"/>
+        </w:rPr>
+        <w:t>GWCoGAPS</w:t>
+      </w:r>
+      <w:proofErr w:type="spellEnd"/>
+      <w:r>
+        <w:rPr>
+          <w:rFonts w:ascii="Arial" w:hAnsi="Arial"/>
+          <w:sz w:val="22"/>
+          <w:szCs w:val="22"/>
+        </w:rPr>
+        <w:t xml:space="preserve"> (</w:t>
       </w:r>
       <w:r>
         <w:rPr>
@@ -864,7 +1094,61 @@
           <w:sz w:val="22"/>
           <w:szCs w:val="22"/>
         </w:rPr>
-        <w:t>) and modeling distributions of the sparsity hyperparameter in the CoGAPS atomic prior (</w:t>
+        <w:t xml:space="preserve">) and modeling distributions of the </w:t>
+      </w:r>
+      <w:proofErr w:type="spellStart"/>
+      <w:r>
+        <w:rPr>
+          <w:rFonts w:ascii="Arial" w:hAnsi="Arial"/>
+          <w:sz w:val="22"/>
+          <w:szCs w:val="22"/>
+        </w:rPr>
+        <w:t>sparsity</w:t>
+      </w:r>
+      <w:proofErr w:type="spellEnd"/>
+      <w:r>
+        <w:rPr>
+          <w:rFonts w:ascii="Arial" w:hAnsi="Arial"/>
+          <w:sz w:val="22"/>
+          <w:szCs w:val="22"/>
+        </w:rPr>
+        <w:t xml:space="preserve"> </w:t>
+      </w:r>
+      <w:proofErr w:type="spellStart"/>
+      <w:r>
+        <w:rPr>
+          <w:rFonts w:ascii="Arial" w:hAnsi="Arial"/>
+          <w:sz w:val="22"/>
+          <w:szCs w:val="22"/>
+        </w:rPr>
+        <w:t>hyperparameter</w:t>
+      </w:r>
+      <w:proofErr w:type="spellEnd"/>
+      <w:r>
+        <w:rPr>
+          <w:rFonts w:ascii="Arial" w:hAnsi="Arial"/>
+          <w:sz w:val="22"/>
+          <w:szCs w:val="22"/>
+        </w:rPr>
+        <w:t xml:space="preserve"> in the </w:t>
+      </w:r>
+      <w:proofErr w:type="spellStart"/>
+      <w:r>
+        <w:rPr>
+          <w:rFonts w:ascii="Arial" w:hAnsi="Arial"/>
+          <w:sz w:val="22"/>
+          <w:szCs w:val="22"/>
+        </w:rPr>
+        <w:t>CoGAPS</w:t>
+      </w:r>
+      <w:proofErr w:type="spellEnd"/>
+      <w:r>
+        <w:rPr>
+          <w:rFonts w:ascii="Arial" w:hAnsi="Arial"/>
+          <w:sz w:val="22"/>
+          <w:szCs w:val="22"/>
+        </w:rPr>
+        <w:t xml:space="preserve"> atomic prior (</w:t>
       </w:r>
       <w:r>
         <w:rPr>
@@ -961,15 +1245,69 @@
           <w:sz w:val="22"/>
           <w:szCs w:val="22"/>
         </w:rPr>
-        <w:t>in the comprehensive, dynamic datasets of the Human Cell Atlas.</w:t>
-      </w:r>
-      <w:r>
-        <w:rPr>
-          <w:rFonts w:ascii="Arial" w:hAnsi="Arial"/>
-          <w:sz w:val="22"/>
-          <w:szCs w:val="22"/>
-        </w:rPr>
-        <w:t xml:space="preserve"> Although optimized for CoGAPS, the parallel processing methods and Bayesian models of sparsity will be generally applicable to other unsupervised approaches for genomics data being developed as part of the HCA consortium. </w:t>
+        <w:t xml:space="preserve">in the comprehensive, dynamic </w:t>
+      </w:r>
+      <w:proofErr w:type="gramStart"/>
+      <w:r>
+        <w:rPr>
+          <w:rFonts w:ascii="Arial" w:hAnsi="Arial"/>
+          <w:sz w:val="22"/>
+          <w:szCs w:val="22"/>
+        </w:rPr>
+        <w:t>datasets</w:t>
+      </w:r>
+      <w:proofErr w:type="gramEnd"/>
+      <w:r>
+        <w:rPr>
+          <w:rFonts w:ascii="Arial" w:hAnsi="Arial"/>
+          <w:sz w:val="22"/>
+          <w:szCs w:val="22"/>
+        </w:rPr>
+        <w:t xml:space="preserve"> of the Human Cell Atlas.</w:t>
+      </w:r>
+      <w:r>
+        <w:rPr>
+          <w:rFonts w:ascii="Arial" w:hAnsi="Arial"/>
+          <w:sz w:val="22"/>
+          <w:szCs w:val="22"/>
+        </w:rPr>
+        <w:t xml:space="preserve"> Although optimized for </w:t>
+      </w:r>
+      <w:proofErr w:type="spellStart"/>
+      <w:r>
+        <w:rPr>
+          <w:rFonts w:ascii="Arial" w:hAnsi="Arial"/>
+          <w:sz w:val="22"/>
+          <w:szCs w:val="22"/>
+        </w:rPr>
+        <w:t>CoGAPS</w:t>
+      </w:r>
+      <w:proofErr w:type="spellEnd"/>
+      <w:r>
+        <w:rPr>
+          <w:rFonts w:ascii="Arial" w:hAnsi="Arial"/>
+          <w:sz w:val="22"/>
+          <w:szCs w:val="22"/>
+        </w:rPr>
+        <w:t xml:space="preserve">, the parallel processing methods and Bayesian models of </w:t>
+      </w:r>
+      <w:proofErr w:type="spellStart"/>
+      <w:r>
+        <w:rPr>
+          <w:rFonts w:ascii="Arial" w:hAnsi="Arial"/>
+          <w:sz w:val="22"/>
+          <w:szCs w:val="22"/>
+        </w:rPr>
+        <w:t>sparsity</w:t>
+      </w:r>
+      <w:proofErr w:type="spellEnd"/>
+      <w:r>
+        <w:rPr>
+          <w:rFonts w:ascii="Arial" w:hAnsi="Arial"/>
+          <w:sz w:val="22"/>
+          <w:szCs w:val="22"/>
+        </w:rPr>
+        <w:t xml:space="preserve"> will be generally applicable to other unsupervised approaches for genomics data being developed as part of the HCA consortium. </w:t>
       </w:r>
       <w:r>
         <w:rPr>
@@ -1099,8 +1437,9 @@
           <w:sz w:val="22"/>
           <w:szCs w:val="22"/>
         </w:rPr>
-        <w:t>time-course omics data</w:t>
-      </w:r>
+        <w:t xml:space="preserve">time-course </w:t>
+      </w:r>
+      <w:proofErr w:type="spellStart"/>
       <w:r>
         <w:rPr>
           <w:rFonts w:ascii="Arial" w:hAnsi="Arial"/>
@@ -1108,6 +1447,25 @@
           <w:sz w:val="22"/>
           <w:szCs w:val="22"/>
         </w:rPr>
+        <w:t>omics</w:t>
+      </w:r>
+      <w:proofErr w:type="spellEnd"/>
+      <w:r>
+        <w:rPr>
+          <w:rFonts w:ascii="Arial" w:hAnsi="Arial"/>
+          <w:b/>
+          <w:sz w:val="22"/>
+          <w:szCs w:val="22"/>
+        </w:rPr>
+        <w:t xml:space="preserve"> data</w:t>
+      </w:r>
+      <w:r>
+        <w:rPr>
+          <w:rFonts w:ascii="Arial" w:hAnsi="Arial"/>
+          <w:b/>
+          <w:sz w:val="22"/>
+          <w:szCs w:val="22"/>
+        </w:rPr>
         <w:t xml:space="preserve">. </w:t>
       </w:r>
       <w:r>
@@ -1118,13 +1476,23 @@
         </w:rPr>
         <w:t xml:space="preserve">Similar to most NMF algorithms, </w:t>
       </w:r>
-      <w:r>
-        <w:rPr>
-          <w:rFonts w:ascii="Arial" w:hAnsi="Arial"/>
-          <w:sz w:val="22"/>
-          <w:szCs w:val="22"/>
-        </w:rPr>
-        <w:t xml:space="preserve">CoGAPS </w:t>
+      <w:proofErr w:type="spellStart"/>
+      <w:r>
+        <w:rPr>
+          <w:rFonts w:ascii="Arial" w:hAnsi="Arial"/>
+          <w:sz w:val="22"/>
+          <w:szCs w:val="22"/>
+        </w:rPr>
+        <w:t>CoGAPS</w:t>
+      </w:r>
+      <w:proofErr w:type="spellEnd"/>
+      <w:r>
+        <w:rPr>
+          <w:rFonts w:ascii="Arial" w:hAnsi="Arial"/>
+          <w:sz w:val="22"/>
+          <w:szCs w:val="22"/>
+        </w:rPr>
+        <w:t xml:space="preserve"> </w:t>
       </w:r>
       <w:r>
         <w:rPr>
@@ -1142,13 +1510,23 @@
         </w:rPr>
         <w:t xml:space="preserve"> </w:t>
       </w:r>
-      <w:r>
-        <w:rPr>
-          <w:rFonts w:ascii="Arial" w:hAnsi="Arial"/>
-          <w:sz w:val="22"/>
-          <w:szCs w:val="22"/>
-        </w:rPr>
-        <w:t xml:space="preserve">O(1000) </w:t>
+      <w:proofErr w:type="gramStart"/>
+      <w:r>
+        <w:rPr>
+          <w:rFonts w:ascii="Arial" w:hAnsi="Arial"/>
+          <w:sz w:val="22"/>
+          <w:szCs w:val="22"/>
+        </w:rPr>
+        <w:t>O(</w:t>
+      </w:r>
+      <w:proofErr w:type="gramEnd"/>
+      <w:r>
+        <w:rPr>
+          <w:rFonts w:ascii="Arial" w:hAnsi="Arial"/>
+          <w:sz w:val="22"/>
+          <w:szCs w:val="22"/>
+        </w:rPr>
+        <w:t xml:space="preserve">1000) </w:t>
       </w:r>
       <w:r>
         <w:rPr>
@@ -1221,7 +1599,43 @@
           <w:sz w:val="22"/>
           <w:szCs w:val="22"/>
         </w:rPr>
-        <w:t xml:space="preserve">Recently, we showed that CoGAPS can be performed </w:t>
+        <w:t xml:space="preserve">Recently, we showed that </w:t>
+      </w:r>
+      <w:proofErr w:type="spellStart"/>
+      <w:r>
+        <w:rPr>
+          <w:rFonts w:ascii="Arial" w:hAnsi="Arial"/>
+          <w:sz w:val="22"/>
+          <w:szCs w:val="22"/>
+        </w:rPr>
+        <w:t>CoGAPS</w:t>
+      </w:r>
+      <w:proofErr w:type="spellEnd"/>
+      <w:r>
+        <w:rPr>
+          <w:rFonts w:ascii="Arial" w:hAnsi="Arial"/>
+          <w:sz w:val="22"/>
+          <w:szCs w:val="22"/>
+        </w:rPr>
+        <w:t xml:space="preserve"> </w:t>
+      </w:r>
+      <w:proofErr w:type="gramStart"/>
+      <w:r>
+        <w:rPr>
+          <w:rFonts w:ascii="Arial" w:hAnsi="Arial"/>
+          <w:sz w:val="22"/>
+          <w:szCs w:val="22"/>
+        </w:rPr>
+        <w:t>can</w:t>
+      </w:r>
+      <w:proofErr w:type="gramEnd"/>
+      <w:r>
+        <w:rPr>
+          <w:rFonts w:ascii="Arial" w:hAnsi="Arial"/>
+          <w:sz w:val="22"/>
+          <w:szCs w:val="22"/>
+        </w:rPr>
+        <w:t xml:space="preserve"> be performed </w:t>
       </w:r>
       <w:r>
         <w:rPr>
@@ -1269,7 +1683,25 @@
           <w:sz w:val="22"/>
           <w:szCs w:val="22"/>
         </w:rPr>
-        <w:t>gorithm called GWCoGAPS (</w:t>
+        <w:t xml:space="preserve">gorithm called </w:t>
+      </w:r>
+      <w:proofErr w:type="spellStart"/>
+      <w:r>
+        <w:rPr>
+          <w:rFonts w:ascii="Arial" w:hAnsi="Arial"/>
+          <w:sz w:val="22"/>
+          <w:szCs w:val="22"/>
+        </w:rPr>
+        <w:t>GWCoGAPS</w:t>
+      </w:r>
+      <w:proofErr w:type="spellEnd"/>
+      <w:r>
+        <w:rPr>
+          <w:rFonts w:ascii="Arial" w:hAnsi="Arial"/>
+          <w:sz w:val="22"/>
+          <w:szCs w:val="22"/>
+        </w:rPr>
+        <w:t xml:space="preserve"> (</w:t>
       </w:r>
       <w:r>
         <w:rPr>
@@ -1343,7 +1775,25 @@
           <w:sz w:val="22"/>
           <w:szCs w:val="22"/>
         </w:rPr>
-        <w:t xml:space="preserve">rowing scale of time-course, single cell omics data will introduce large sample sizes with similar convergence issues. </w:t>
+        <w:t xml:space="preserve">rowing scale of time-course, single cell </w:t>
+      </w:r>
+      <w:proofErr w:type="spellStart"/>
+      <w:r>
+        <w:rPr>
+          <w:rFonts w:ascii="Arial" w:hAnsi="Arial"/>
+          <w:sz w:val="22"/>
+          <w:szCs w:val="22"/>
+        </w:rPr>
+        <w:t>omics</w:t>
+      </w:r>
+      <w:proofErr w:type="spellEnd"/>
+      <w:r>
+        <w:rPr>
+          <w:rFonts w:ascii="Arial" w:hAnsi="Arial"/>
+          <w:sz w:val="22"/>
+          <w:szCs w:val="22"/>
+        </w:rPr>
+        <w:t xml:space="preserve"> data will introduce large sample sizes with similar convergence issues. </w:t>
       </w:r>
       <w:r>
         <w:rPr>
@@ -1431,31 +1881,83 @@
           <w:sz w:val="22"/>
           <w:szCs w:val="22"/>
         </w:rPr>
-        <w:t xml:space="preserve"> to extend</w:t>
-      </w:r>
-      <w:r>
-        <w:rPr>
-          <w:rFonts w:ascii="Arial" w:hAnsi="Arial"/>
-          <w:sz w:val="22"/>
-          <w:szCs w:val="22"/>
-        </w:rPr>
-        <w:t xml:space="preserve"> the </w:t>
-      </w:r>
-      <w:r>
-        <w:rPr>
-          <w:rFonts w:ascii="Arial" w:hAnsi="Arial"/>
-          <w:sz w:val="22"/>
-          <w:szCs w:val="22"/>
-        </w:rPr>
-        <w:t>GWCoGAPS framework to</w:t>
-      </w:r>
-      <w:r>
-        <w:rPr>
-          <w:rFonts w:ascii="Arial" w:hAnsi="Arial"/>
-          <w:sz w:val="22"/>
-          <w:szCs w:val="22"/>
-        </w:rPr>
-        <w:t xml:space="preserve"> parallelize pattern detection across large sample sets. </w:t>
+        <w:t xml:space="preserve"> </w:t>
+      </w:r>
+      <w:r>
+        <w:rPr>
+          <w:rFonts w:ascii="Arial" w:hAnsi="Arial"/>
+          <w:sz w:val="22"/>
+          <w:szCs w:val="22"/>
+        </w:rPr>
+        <w:t>to</w:t>
+      </w:r>
+      <w:r>
+        <w:rPr>
+          <w:rFonts w:ascii="Arial" w:hAnsi="Arial"/>
+          <w:sz w:val="22"/>
+          <w:szCs w:val="22"/>
+        </w:rPr>
+        <w:t xml:space="preserve"> parallelize </w:t>
+      </w:r>
+      <w:proofErr w:type="spellStart"/>
+      <w:r>
+        <w:rPr>
+          <w:rFonts w:ascii="Arial" w:hAnsi="Arial"/>
+          <w:sz w:val="22"/>
+          <w:szCs w:val="22"/>
+        </w:rPr>
+        <w:t>CoGAPS</w:t>
+      </w:r>
+      <w:proofErr w:type="spellEnd"/>
+      <w:r>
+        <w:rPr>
+          <w:rFonts w:ascii="Arial" w:hAnsi="Arial"/>
+          <w:sz w:val="22"/>
+          <w:szCs w:val="22"/>
+        </w:rPr>
+        <w:t xml:space="preserve"> </w:t>
+      </w:r>
+      <w:proofErr w:type="spellStart"/>
+      <w:r>
+        <w:rPr>
+          <w:rFonts w:ascii="Arial" w:hAnsi="Arial"/>
+          <w:sz w:val="22"/>
+          <w:szCs w:val="22"/>
+        </w:rPr>
+        <w:t xml:space="preserve">pattern </w:t>
+      </w:r>
+      <w:proofErr w:type="spellEnd"/>
+      <w:r>
+        <w:rPr>
+          <w:rFonts w:ascii="Arial" w:hAnsi="Arial"/>
+          <w:sz w:val="22"/>
+          <w:szCs w:val="22"/>
+        </w:rPr>
+        <w:t>detection</w:t>
+      </w:r>
+      <w:r>
+        <w:rPr>
+          <w:rFonts w:ascii="Arial" w:hAnsi="Arial"/>
+          <w:sz w:val="22"/>
+          <w:szCs w:val="22"/>
+        </w:rPr>
+        <w:t xml:space="preserve"> in genome wide data for </w:t>
+      </w:r>
+      <w:r>
+        <w:rPr>
+          <w:rFonts w:ascii="Arial" w:hAnsi="Arial"/>
+          <w:sz w:val="22"/>
+          <w:szCs w:val="22"/>
+        </w:rPr>
+        <w:t xml:space="preserve">large </w:t>
+      </w:r>
+      <w:r>
+        <w:rPr>
+          <w:rFonts w:ascii="Arial" w:hAnsi="Arial"/>
+          <w:sz w:val="22"/>
+          <w:szCs w:val="22"/>
+        </w:rPr>
+        <w:t xml:space="preserve">sample sets. </w:t>
       </w:r>
       <w:r>
         <w:rPr>
@@ -1519,15 +2021,7 @@
           <w:sz w:val="22"/>
           <w:szCs w:val="22"/>
         </w:rPr>
-        <w:t>in</w:t>
-      </w:r>
-      <w:r>
-        <w:rPr>
-          <w:rFonts w:ascii="Arial" w:hAnsi="Arial"/>
-          <w:sz w:val="22"/>
-          <w:szCs w:val="22"/>
-        </w:rPr>
-        <w:t xml:space="preserve"> sample groups</w:t>
+        <w:t>selected for parallel analyses</w:t>
       </w:r>
       <w:r>
         <w:rPr>
@@ -1592,10 +2086,26 @@
           <w:sz w:val="22"/>
           <w:szCs w:val="22"/>
         </w:rPr>
-        <w:t xml:space="preserve"> from HCA time-course omics data</w:t>
-      </w:r>
-      <w:bookmarkStart w:id="0" w:name="_GoBack"/>
-      <w:bookmarkEnd w:id="0"/>
+        <w:t xml:space="preserve"> from HCA time-course </w:t>
+      </w:r>
+      <w:proofErr w:type="spellStart"/>
+      <w:r>
+        <w:rPr>
+          <w:rFonts w:ascii="Arial" w:hAnsi="Arial"/>
+          <w:sz w:val="22"/>
+          <w:szCs w:val="22"/>
+        </w:rPr>
+        <w:t>omics</w:t>
+      </w:r>
+      <w:proofErr w:type="spellEnd"/>
+      <w:r>
+        <w:rPr>
+          <w:rFonts w:ascii="Arial" w:hAnsi="Arial"/>
+          <w:sz w:val="22"/>
+          <w:szCs w:val="22"/>
+        </w:rPr>
+        <w:t xml:space="preserve"> data</w:t>
+      </w:r>
       <w:r>
         <w:rPr>
           <w:rFonts w:ascii="Arial" w:hAnsi="Arial"/>
@@ -1613,6 +2123,7 @@
           <w:szCs w:val="22"/>
         </w:rPr>
       </w:pPr>
+      <w:proofErr w:type="gramStart"/>
       <w:r>
         <w:rPr>
           <w:rFonts w:ascii="Arial" w:hAnsi="Arial"/>
@@ -1637,15 +2148,218 @@
           <w:sz w:val="22"/>
           <w:szCs w:val="22"/>
         </w:rPr>
-        <w:t xml:space="preserve">Modeling the impact of sparsity on technical variation between bulk and multi-platform single cell RNA-sequencing. </w:t>
-      </w:r>
-      <w:r>
-        <w:rPr>
-          <w:rFonts w:ascii="Arial" w:hAnsi="Arial"/>
-          <w:sz w:val="22"/>
-          <w:szCs w:val="22"/>
-        </w:rPr>
-        <w:t>We will modify the hyperparameters in the prior distribution for CoGAPS to model different levels of sparsity between bulk and single cell-RNA sequencing data. We will apply the modified algorithm</w:t>
+        <w:t xml:space="preserve">Modeling the impact of </w:t>
+      </w:r>
+      <w:proofErr w:type="spellStart"/>
+      <w:r>
+        <w:rPr>
+          <w:rFonts w:ascii="Arial" w:hAnsi="Arial"/>
+          <w:b/>
+          <w:sz w:val="22"/>
+          <w:szCs w:val="22"/>
+        </w:rPr>
+        <w:t>sparsity</w:t>
+      </w:r>
+      <w:proofErr w:type="spellEnd"/>
+      <w:r>
+        <w:rPr>
+          <w:rFonts w:ascii="Arial" w:hAnsi="Arial"/>
+          <w:b/>
+          <w:sz w:val="22"/>
+          <w:szCs w:val="22"/>
+        </w:rPr>
+        <w:t xml:space="preserve"> on technical variation between bulk and multi-platform single cell RNA-sequencing.</w:t>
+      </w:r>
+      <w:proofErr w:type="gramEnd"/>
+      <w:r>
+        <w:rPr>
+          <w:rFonts w:ascii="Arial" w:hAnsi="Arial"/>
+          <w:b/>
+          <w:sz w:val="22"/>
+          <w:szCs w:val="22"/>
+        </w:rPr>
+        <w:t xml:space="preserve"> </w:t>
+      </w:r>
+      <w:r>
+        <w:rPr>
+          <w:rFonts w:ascii="Arial" w:hAnsi="Arial"/>
+          <w:sz w:val="22"/>
+          <w:szCs w:val="22"/>
+        </w:rPr>
+        <w:t xml:space="preserve">The atomic prior in </w:t>
+      </w:r>
+      <w:proofErr w:type="spellStart"/>
+      <w:r>
+        <w:rPr>
+          <w:rFonts w:ascii="Arial" w:hAnsi="Arial"/>
+          <w:sz w:val="22"/>
+          <w:szCs w:val="22"/>
+        </w:rPr>
+        <w:t>CoGAPS</w:t>
+      </w:r>
+      <w:proofErr w:type="spellEnd"/>
+      <w:r>
+        <w:rPr>
+          <w:rFonts w:ascii="Arial" w:hAnsi="Arial"/>
+          <w:sz w:val="22"/>
+          <w:szCs w:val="22"/>
+        </w:rPr>
+        <w:t xml:space="preserve"> provides a dynamic </w:t>
+      </w:r>
+      <w:proofErr w:type="spellStart"/>
+      <w:r>
+        <w:rPr>
+          <w:rFonts w:ascii="Arial" w:hAnsi="Arial"/>
+          <w:sz w:val="22"/>
+          <w:szCs w:val="22"/>
+        </w:rPr>
+        <w:t>sparsity</w:t>
+      </w:r>
+      <w:proofErr w:type="spellEnd"/>
+      <w:r>
+        <w:rPr>
+          <w:rFonts w:ascii="Arial" w:hAnsi="Arial"/>
+          <w:sz w:val="22"/>
+          <w:szCs w:val="22"/>
+        </w:rPr>
+        <w:t xml:space="preserve"> constraint</w:t>
+      </w:r>
+      <w:r>
+        <w:rPr>
+          <w:rFonts w:ascii="Arial" w:hAnsi="Arial"/>
+          <w:sz w:val="22"/>
+          <w:szCs w:val="22"/>
+        </w:rPr>
+        <w:t xml:space="preserve">. In this model, </w:t>
+      </w:r>
+      <w:r>
+        <w:rPr>
+          <w:rFonts w:ascii="Arial" w:hAnsi="Arial"/>
+          <w:sz w:val="22"/>
+          <w:szCs w:val="22"/>
+        </w:rPr>
+        <w:t>lowly expressed genes being constrained towards zero and highly expressed genes constrained away from zero</w:t>
+      </w:r>
+      <w:r>
+        <w:rPr>
+          <w:rFonts w:ascii="Arial" w:hAnsi="Arial"/>
+          <w:sz w:val="22"/>
+          <w:szCs w:val="22"/>
+        </w:rPr>
+        <w:t xml:space="preserve">, with corresponding constraints to limit the number of patterns </w:t>
+      </w:r>
+      <w:r>
+        <w:rPr>
+          <w:rFonts w:ascii="Arial" w:hAnsi="Arial"/>
+          <w:sz w:val="22"/>
+          <w:szCs w:val="22"/>
+        </w:rPr>
+        <w:t xml:space="preserve">to which </w:t>
+      </w:r>
+      <w:r>
+        <w:rPr>
+          <w:rFonts w:ascii="Arial" w:hAnsi="Arial"/>
+          <w:sz w:val="22"/>
+          <w:szCs w:val="22"/>
+        </w:rPr>
+        <w:t>each gene is associated</w:t>
+      </w:r>
+      <w:r>
+        <w:rPr>
+          <w:rFonts w:ascii="Arial" w:hAnsi="Arial"/>
+          <w:sz w:val="22"/>
+          <w:szCs w:val="22"/>
+        </w:rPr>
+        <w:t xml:space="preserve"> (</w:t>
+      </w:r>
+      <w:bookmarkStart w:id="0" w:name="_GoBack"/>
+      <w:bookmarkEnd w:id="0"/>
+      <w:r>
+        <w:rPr>
+          <w:rFonts w:ascii="Arial" w:hAnsi="Arial"/>
+          <w:sz w:val="22"/>
+          <w:szCs w:val="22"/>
+          <w:highlight w:val="yellow"/>
+        </w:rPr>
+        <w:t>CITATIONS</w:t>
+      </w:r>
+      <w:r>
+        <w:rPr>
+          <w:rFonts w:ascii="Arial" w:hAnsi="Arial"/>
+          <w:sz w:val="22"/>
+          <w:szCs w:val="22"/>
+        </w:rPr>
+        <w:t>)</w:t>
+      </w:r>
+      <w:r>
+        <w:rPr>
+          <w:rFonts w:ascii="Arial" w:hAnsi="Arial"/>
+          <w:sz w:val="22"/>
+          <w:szCs w:val="22"/>
+        </w:rPr>
+        <w:t xml:space="preserve">. </w:t>
+      </w:r>
+      <w:r>
+        <w:rPr>
+          <w:rFonts w:ascii="Arial" w:hAnsi="Arial"/>
+          <w:sz w:val="22"/>
+          <w:szCs w:val="22"/>
+        </w:rPr>
+        <w:t xml:space="preserve">We will modify the </w:t>
+      </w:r>
+      <w:proofErr w:type="spellStart"/>
+      <w:r>
+        <w:rPr>
+          <w:rFonts w:ascii="Arial" w:hAnsi="Arial"/>
+          <w:sz w:val="22"/>
+          <w:szCs w:val="22"/>
+        </w:rPr>
+        <w:t>hyperparameters</w:t>
+      </w:r>
+      <w:proofErr w:type="spellEnd"/>
+      <w:r>
+        <w:rPr>
+          <w:rFonts w:ascii="Arial" w:hAnsi="Arial"/>
+          <w:sz w:val="22"/>
+          <w:szCs w:val="22"/>
+        </w:rPr>
+        <w:t xml:space="preserve"> in the prior distribution for </w:t>
+      </w:r>
+      <w:proofErr w:type="spellStart"/>
+      <w:r>
+        <w:rPr>
+          <w:rFonts w:ascii="Arial" w:hAnsi="Arial"/>
+          <w:sz w:val="22"/>
+          <w:szCs w:val="22"/>
+        </w:rPr>
+        <w:t>CoGAPS</w:t>
+      </w:r>
+      <w:proofErr w:type="spellEnd"/>
+      <w:r>
+        <w:rPr>
+          <w:rFonts w:ascii="Arial" w:hAnsi="Arial"/>
+          <w:sz w:val="22"/>
+          <w:szCs w:val="22"/>
+        </w:rPr>
+        <w:t xml:space="preserve"> to model different levels of </w:t>
+      </w:r>
+      <w:proofErr w:type="spellStart"/>
+      <w:r>
+        <w:rPr>
+          <w:rFonts w:ascii="Arial" w:hAnsi="Arial"/>
+          <w:sz w:val="22"/>
+          <w:szCs w:val="22"/>
+        </w:rPr>
+        <w:t>sparsity</w:t>
+      </w:r>
+      <w:proofErr w:type="spellEnd"/>
+      <w:r>
+        <w:rPr>
+          <w:rFonts w:ascii="Arial" w:hAnsi="Arial"/>
+          <w:sz w:val="22"/>
+          <w:szCs w:val="22"/>
+        </w:rPr>
+        <w:t xml:space="preserve"> between bulk and single cell-RNA sequencing data. We will apply the modified algorithm</w:t>
       </w:r>
       <w:r>
         <w:rPr>
@@ -1669,7 +2383,25 @@
           <w:sz w:val="22"/>
           <w:szCs w:val="22"/>
         </w:rPr>
-        <w:t xml:space="preserve">bulk and RNA-seq </w:t>
+        <w:t>bulk and RNA-</w:t>
+      </w:r>
+      <w:proofErr w:type="spellStart"/>
+      <w:r>
+        <w:rPr>
+          <w:rFonts w:ascii="Arial" w:hAnsi="Arial"/>
+          <w:sz w:val="22"/>
+          <w:szCs w:val="22"/>
+        </w:rPr>
+        <w:t>seq</w:t>
+      </w:r>
+      <w:proofErr w:type="spellEnd"/>
+      <w:r>
+        <w:rPr>
+          <w:rFonts w:ascii="Arial" w:hAnsi="Arial"/>
+          <w:sz w:val="22"/>
+          <w:szCs w:val="22"/>
+        </w:rPr>
+        <w:t xml:space="preserve"> </w:t>
       </w:r>
       <w:r>
         <w:rPr>
@@ -1709,7 +2441,43 @@
           <w:sz w:val="22"/>
           <w:szCs w:val="22"/>
         </w:rPr>
-        <w:t xml:space="preserve">common biological patterns across sequencing platforms as a function of the sparsity hyperparameter. </w:t>
+        <w:t xml:space="preserve">common biological patterns across sequencing platforms as a function of the </w:t>
+      </w:r>
+      <w:proofErr w:type="spellStart"/>
+      <w:r>
+        <w:rPr>
+          <w:rFonts w:ascii="Arial" w:hAnsi="Arial"/>
+          <w:sz w:val="22"/>
+          <w:szCs w:val="22"/>
+        </w:rPr>
+        <w:t>sparsity</w:t>
+      </w:r>
+      <w:proofErr w:type="spellEnd"/>
+      <w:r>
+        <w:rPr>
+          <w:rFonts w:ascii="Arial" w:hAnsi="Arial"/>
+          <w:sz w:val="22"/>
+          <w:szCs w:val="22"/>
+        </w:rPr>
+        <w:t xml:space="preserve"> </w:t>
+      </w:r>
+      <w:proofErr w:type="spellStart"/>
+      <w:r>
+        <w:rPr>
+          <w:rFonts w:ascii="Arial" w:hAnsi="Arial"/>
+          <w:sz w:val="22"/>
+          <w:szCs w:val="22"/>
+        </w:rPr>
+        <w:t>hyperparameter</w:t>
+      </w:r>
+      <w:proofErr w:type="spellEnd"/>
+      <w:r>
+        <w:rPr>
+          <w:rFonts w:ascii="Arial" w:hAnsi="Arial"/>
+          <w:sz w:val="22"/>
+          <w:szCs w:val="22"/>
+        </w:rPr>
+        <w:t xml:space="preserve">. </w:t>
       </w:r>
       <w:r>
         <w:rPr>
@@ -1726,7 +2494,77 @@
           <w:sz w:val="22"/>
           <w:szCs w:val="22"/>
         </w:rPr>
-        <w:t>MULTIMODAL INTEGRATION, INFERENCE OF STATE TRANSITIONS AND DEVELOPMENTAL TRAJECTORIES</w:t>
+        <w:t xml:space="preserve">Learning an adaptive, </w:t>
+      </w:r>
+      <w:proofErr w:type="spellStart"/>
+      <w:r>
+        <w:rPr>
+          <w:rFonts w:ascii="Arial" w:hAnsi="Arial"/>
+          <w:sz w:val="22"/>
+          <w:szCs w:val="22"/>
+        </w:rPr>
+        <w:t>sparsity</w:t>
+      </w:r>
+      <w:proofErr w:type="spellEnd"/>
+      <w:r>
+        <w:rPr>
+          <w:rFonts w:ascii="Arial" w:hAnsi="Arial"/>
+          <w:sz w:val="22"/>
+          <w:szCs w:val="22"/>
+        </w:rPr>
+        <w:t xml:space="preserve"> parameter across bulk and single-cell RNA-</w:t>
+      </w:r>
+      <w:proofErr w:type="spellStart"/>
+      <w:r>
+        <w:rPr>
+          <w:rFonts w:ascii="Arial" w:hAnsi="Arial"/>
+          <w:sz w:val="22"/>
+          <w:szCs w:val="22"/>
+        </w:rPr>
+        <w:t>seq</w:t>
+      </w:r>
+      <w:proofErr w:type="spellEnd"/>
+      <w:r>
+        <w:rPr>
+          <w:rFonts w:ascii="Arial" w:hAnsi="Arial"/>
+          <w:sz w:val="22"/>
+          <w:szCs w:val="22"/>
+        </w:rPr>
+        <w:t xml:space="preserve"> data will enable inference of state transitions and developmental trajectories from </w:t>
+      </w:r>
+      <w:r>
+        <w:rPr>
+          <w:rFonts w:ascii="Arial" w:hAnsi="Arial"/>
+          <w:sz w:val="22"/>
+          <w:szCs w:val="22"/>
+        </w:rPr>
+        <w:t>multimodal</w:t>
+      </w:r>
+      <w:r>
+        <w:rPr>
+          <w:rFonts w:ascii="Arial" w:hAnsi="Arial"/>
+          <w:sz w:val="22"/>
+          <w:szCs w:val="22"/>
+        </w:rPr>
+        <w:t xml:space="preserve">, time-course </w:t>
+      </w:r>
+      <w:proofErr w:type="spellStart"/>
+      <w:r>
+        <w:rPr>
+          <w:rFonts w:ascii="Arial" w:hAnsi="Arial"/>
+          <w:sz w:val="22"/>
+          <w:szCs w:val="22"/>
+        </w:rPr>
+        <w:t>omics</w:t>
+      </w:r>
+      <w:proofErr w:type="spellEnd"/>
+      <w:r>
+        <w:rPr>
+          <w:rFonts w:ascii="Arial" w:hAnsi="Arial"/>
+          <w:sz w:val="22"/>
+          <w:szCs w:val="22"/>
+        </w:rPr>
+        <w:t xml:space="preserve"> data.</w:t>
       </w:r>
     </w:p>
     <w:p>
@@ -3233,7 +4071,25 @@
           <w:sz w:val="22"/>
           <w:szCs w:val="22"/>
         </w:rPr>
-        <w:t>We have demonstrated that CoGAPS infers trajectories associated with the dynamics of therapeutic response and acquired therapeutic resistance (</w:t>
+        <w:t xml:space="preserve">We have demonstrated that </w:t>
+      </w:r>
+      <w:proofErr w:type="spellStart"/>
+      <w:r>
+        <w:rPr>
+          <w:rFonts w:ascii="Arial" w:hAnsi="Arial"/>
+          <w:sz w:val="22"/>
+          <w:szCs w:val="22"/>
+        </w:rPr>
+        <w:t>CoGAPS</w:t>
+      </w:r>
+      <w:proofErr w:type="spellEnd"/>
+      <w:r>
+        <w:rPr>
+          <w:rFonts w:ascii="Arial" w:hAnsi="Arial"/>
+          <w:sz w:val="22"/>
+          <w:szCs w:val="22"/>
+        </w:rPr>
+        <w:t xml:space="preserve"> infers trajectories associated with the dynamics of therapeutic response and acquired therapeutic resistance (</w:t>
       </w:r>
       <w:r>
         <w:rPr>
@@ -3276,7 +4132,25 @@
           <w:sz w:val="22"/>
           <w:szCs w:val="22"/>
         </w:rPr>
-        <w:t xml:space="preserve">Recently, we have adapted CoGAPS to </w:t>
+        <w:t xml:space="preserve">Recently, we have adapted </w:t>
+      </w:r>
+      <w:proofErr w:type="spellStart"/>
+      <w:r>
+        <w:rPr>
+          <w:rFonts w:ascii="Arial" w:hAnsi="Arial"/>
+          <w:sz w:val="22"/>
+          <w:szCs w:val="22"/>
+        </w:rPr>
+        <w:t>CoGAPS</w:t>
+      </w:r>
+      <w:proofErr w:type="spellEnd"/>
+      <w:r>
+        <w:rPr>
+          <w:rFonts w:ascii="Arial" w:hAnsi="Arial"/>
+          <w:sz w:val="22"/>
+          <w:szCs w:val="22"/>
+        </w:rPr>
+        <w:t xml:space="preserve"> to </w:t>
       </w:r>
       <w:r>
         <w:rPr>
@@ -3324,7 +4198,25 @@
           <w:sz w:val="22"/>
           <w:szCs w:val="22"/>
         </w:rPr>
-        <w:t xml:space="preserve"> single cell RNA-seq data </w:t>
+        <w:t xml:space="preserve"> single cell RNA-</w:t>
+      </w:r>
+      <w:proofErr w:type="spellStart"/>
+      <w:r>
+        <w:rPr>
+          <w:rFonts w:ascii="Arial" w:hAnsi="Arial"/>
+          <w:sz w:val="22"/>
+          <w:szCs w:val="22"/>
+        </w:rPr>
+        <w:t>seq</w:t>
+      </w:r>
+      <w:proofErr w:type="spellEnd"/>
+      <w:r>
+        <w:rPr>
+          <w:rFonts w:ascii="Arial" w:hAnsi="Arial"/>
+          <w:sz w:val="22"/>
+          <w:szCs w:val="22"/>
+        </w:rPr>
+        <w:t xml:space="preserve"> data </w:t>
       </w:r>
       <w:r>
         <w:rPr>
@@ -3439,7 +4331,27 @@
           <w:sz w:val="22"/>
           <w:szCs w:val="22"/>
         </w:rPr>
-        <w:t xml:space="preserve"> to learn state transitions and developmental trajectories from large, time-course omics data.</w:t>
+        <w:t xml:space="preserve"> to learn state transitions and developmental trajectories from large, time-course </w:t>
+      </w:r>
+      <w:proofErr w:type="spellStart"/>
+      <w:r>
+        <w:rPr>
+          <w:rFonts w:ascii="Arial" w:hAnsi="Arial"/>
+          <w:b/>
+          <w:sz w:val="22"/>
+          <w:szCs w:val="22"/>
+        </w:rPr>
+        <w:t>omics</w:t>
+      </w:r>
+      <w:proofErr w:type="spellEnd"/>
+      <w:r>
+        <w:rPr>
+          <w:rFonts w:ascii="Arial" w:hAnsi="Arial"/>
+          <w:b/>
+          <w:sz w:val="22"/>
+          <w:szCs w:val="22"/>
+        </w:rPr>
+        <w:t xml:space="preserve"> data.</w:t>
       </w:r>
     </w:p>
     <w:p>
@@ -3450,6 +4362,7 @@
           <w:szCs w:val="22"/>
         </w:rPr>
       </w:pPr>
+      <w:proofErr w:type="gramStart"/>
       <w:r>
         <w:rPr>
           <w:rFonts w:ascii="Arial" w:hAnsi="Arial"/>
@@ -3468,6 +4381,7 @@
         </w:rPr>
         <w:t>.</w:t>
       </w:r>
+      <w:proofErr w:type="gramEnd"/>
       <w:r>
         <w:rPr>
           <w:rFonts w:ascii="Arial" w:hAnsi="Arial"/>
@@ -3483,7 +4397,43 @@
           <w:sz w:val="22"/>
           <w:szCs w:val="22"/>
         </w:rPr>
-        <w:t>With GWCoGAPS, we demonstrated that patterns from CoGAPS can be estimated genome wide with a parallel approach across random sets of genes</w:t>
+        <w:t xml:space="preserve">With </w:t>
+      </w:r>
+      <w:proofErr w:type="spellStart"/>
+      <w:r>
+        <w:rPr>
+          <w:rFonts w:ascii="Arial" w:hAnsi="Arial"/>
+          <w:sz w:val="22"/>
+          <w:szCs w:val="22"/>
+        </w:rPr>
+        <w:t>GWCoGAPS</w:t>
+      </w:r>
+      <w:proofErr w:type="spellEnd"/>
+      <w:r>
+        <w:rPr>
+          <w:rFonts w:ascii="Arial" w:hAnsi="Arial"/>
+          <w:sz w:val="22"/>
+          <w:szCs w:val="22"/>
+        </w:rPr>
+        <w:t xml:space="preserve">, we demonstrated that patterns from </w:t>
+      </w:r>
+      <w:proofErr w:type="spellStart"/>
+      <w:r>
+        <w:rPr>
+          <w:rFonts w:ascii="Arial" w:hAnsi="Arial"/>
+          <w:sz w:val="22"/>
+          <w:szCs w:val="22"/>
+        </w:rPr>
+        <w:t>CoGAPS</w:t>
+      </w:r>
+      <w:proofErr w:type="spellEnd"/>
+      <w:r>
+        <w:rPr>
+          <w:rFonts w:ascii="Arial" w:hAnsi="Arial"/>
+          <w:sz w:val="22"/>
+          <w:szCs w:val="22"/>
+        </w:rPr>
+        <w:t xml:space="preserve"> can be estimated genome wide with a parallel approach across random sets of genes</w:t>
       </w:r>
       <w:r>
         <w:rPr>
@@ -3709,7 +4659,25 @@
           <w:sz w:val="22"/>
           <w:szCs w:val="22"/>
         </w:rPr>
-        <w:t xml:space="preserve"> This algorithm converges for datasets from standard experimental designs capped at O(1000) samples, but will face similar challenges when for the </w:t>
+        <w:t xml:space="preserve"> This algorithm converges for datasets from standard experimental designs capped at </w:t>
+      </w:r>
+      <w:proofErr w:type="gramStart"/>
+      <w:r>
+        <w:rPr>
+          <w:rFonts w:ascii="Arial" w:hAnsi="Arial"/>
+          <w:sz w:val="22"/>
+          <w:szCs w:val="22"/>
+        </w:rPr>
+        <w:t>O(</w:t>
+      </w:r>
+      <w:proofErr w:type="gramEnd"/>
+      <w:r>
+        <w:rPr>
+          <w:rFonts w:ascii="Arial" w:hAnsi="Arial"/>
+          <w:sz w:val="22"/>
+          <w:szCs w:val="22"/>
+        </w:rPr>
+        <w:t xml:space="preserve">1000) samples, but will face similar challenges when for the </w:t>
       </w:r>
       <w:r>
         <w:rPr>
@@ -3773,8 +4741,18 @@
           <w:sz w:val="22"/>
           <w:szCs w:val="22"/>
         </w:rPr>
-        <w:t xml:space="preserve"> will address this challenge by parallelizing CoGAPS</w:t>
-      </w:r>
+        <w:t xml:space="preserve"> will address this challenge by parallelizing </w:t>
+      </w:r>
+      <w:proofErr w:type="spellStart"/>
+      <w:r>
+        <w:rPr>
+          <w:rFonts w:ascii="Arial" w:hAnsi="Arial"/>
+          <w:sz w:val="22"/>
+          <w:szCs w:val="22"/>
+        </w:rPr>
+        <w:t>CoGAPS</w:t>
+      </w:r>
+      <w:proofErr w:type="spellEnd"/>
       <w:r>
         <w:rPr>
           <w:rFonts w:ascii="Arial" w:hAnsi="Arial"/>
@@ -4136,8 +5114,9 @@
           <w:szCs w:val="22"/>
           <w:highlight w:val="yellow"/>
         </w:rPr>
-        <w:t xml:space="preserve"> in GTeX and TCGA samples</w:t>
-      </w:r>
+        <w:t xml:space="preserve"> in </w:t>
+      </w:r>
+      <w:proofErr w:type="spellStart"/>
       <w:r>
         <w:rPr>
           <w:rFonts w:ascii="Arial" w:hAnsi="Arial"/>
@@ -4145,6 +5124,25 @@
           <w:szCs w:val="22"/>
           <w:highlight w:val="yellow"/>
         </w:rPr>
+        <w:t>GTeX</w:t>
+      </w:r>
+      <w:proofErr w:type="spellEnd"/>
+      <w:r>
+        <w:rPr>
+          <w:rFonts w:ascii="Arial" w:hAnsi="Arial"/>
+          <w:sz w:val="22"/>
+          <w:szCs w:val="22"/>
+          <w:highlight w:val="yellow"/>
+        </w:rPr>
+        <w:t xml:space="preserve"> and TCGA samples</w:t>
+      </w:r>
+      <w:r>
+        <w:rPr>
+          <w:rFonts w:ascii="Arial" w:hAnsi="Arial"/>
+          <w:sz w:val="22"/>
+          <w:szCs w:val="22"/>
+          <w:highlight w:val="yellow"/>
+        </w:rPr>
         <w:t>, we will apply the</w:t>
       </w:r>
       <w:r>
@@ -4154,7 +5152,27 @@
           <w:szCs w:val="22"/>
           <w:highlight w:val="yellow"/>
         </w:rPr>
-        <w:t xml:space="preserve"> parallel approach of GWCoGAPS to </w:t>
+        <w:t xml:space="preserve"> parallel approach of </w:t>
+      </w:r>
+      <w:proofErr w:type="spellStart"/>
+      <w:r>
+        <w:rPr>
+          <w:rFonts w:ascii="Arial" w:hAnsi="Arial"/>
+          <w:sz w:val="22"/>
+          <w:szCs w:val="22"/>
+          <w:highlight w:val="yellow"/>
+        </w:rPr>
+        <w:t>GWCoGAPS</w:t>
+      </w:r>
+      <w:proofErr w:type="spellEnd"/>
+      <w:r>
+        <w:rPr>
+          <w:rFonts w:ascii="Arial" w:hAnsi="Arial"/>
+          <w:sz w:val="22"/>
+          <w:szCs w:val="22"/>
+          <w:highlight w:val="yellow"/>
+        </w:rPr>
+        <w:t xml:space="preserve"> to </w:t>
       </w:r>
       <w:r>
         <w:rPr>
@@ -4241,7 +5259,47 @@
           <w:szCs w:val="22"/>
           <w:highlight w:val="yellow"/>
         </w:rPr>
-        <w:t xml:space="preserve"> datasets into groups of random, but overlapping sets of genes and samples. CoGAPS will be run in parallel for each set. During the MCMC iterations in CoGAPS, message passing between the parallel chains will be employed</w:t>
+        <w:t xml:space="preserve"> datasets into groups of random, but overlapping sets of genes and samples. </w:t>
+      </w:r>
+      <w:proofErr w:type="spellStart"/>
+      <w:r>
+        <w:rPr>
+          <w:rFonts w:ascii="Arial" w:hAnsi="Arial"/>
+          <w:sz w:val="22"/>
+          <w:szCs w:val="22"/>
+          <w:highlight w:val="yellow"/>
+        </w:rPr>
+        <w:t>CoGAPS</w:t>
+      </w:r>
+      <w:proofErr w:type="spellEnd"/>
+      <w:r>
+        <w:rPr>
+          <w:rFonts w:ascii="Arial" w:hAnsi="Arial"/>
+          <w:sz w:val="22"/>
+          <w:szCs w:val="22"/>
+          <w:highlight w:val="yellow"/>
+        </w:rPr>
+        <w:t xml:space="preserve"> will be run in parallel for each set. During the MCMC iterations in </w:t>
+      </w:r>
+      <w:proofErr w:type="spellStart"/>
+      <w:r>
+        <w:rPr>
+          <w:rFonts w:ascii="Arial" w:hAnsi="Arial"/>
+          <w:sz w:val="22"/>
+          <w:szCs w:val="22"/>
+          <w:highlight w:val="yellow"/>
+        </w:rPr>
+        <w:t>CoGAPS</w:t>
+      </w:r>
+      <w:proofErr w:type="spellEnd"/>
+      <w:r>
+        <w:rPr>
+          <w:rFonts w:ascii="Arial" w:hAnsi="Arial"/>
+          <w:sz w:val="22"/>
+          <w:szCs w:val="22"/>
+          <w:highlight w:val="yellow"/>
+        </w:rPr>
+        <w:t>, message passing between the parallel chains will be employed</w:t>
       </w:r>
       <w:r>
         <w:rPr>
@@ -4341,6 +5399,7 @@
           <w:szCs w:val="22"/>
         </w:rPr>
       </w:pPr>
+      <w:proofErr w:type="gramStart"/>
       <w:r>
         <w:rPr>
           <w:rFonts w:ascii="Arial" w:hAnsi="Arial"/>
@@ -4348,7 +5407,17 @@
           <w:sz w:val="22"/>
           <w:szCs w:val="22"/>
         </w:rPr>
-        <w:t xml:space="preserve">Pitfalls and proposed solutions. </w:t>
+        <w:t>Pitfalls and proposed solutions.</w:t>
+      </w:r>
+      <w:proofErr w:type="gramEnd"/>
+      <w:r>
+        <w:rPr>
+          <w:rFonts w:ascii="Arial" w:hAnsi="Arial"/>
+          <w:b/>
+          <w:sz w:val="22"/>
+          <w:szCs w:val="22"/>
+        </w:rPr>
+        <w:t xml:space="preserve"> </w:t>
       </w:r>
       <w:r>
         <w:rPr>
@@ -4637,6 +5706,7 @@
           <w:szCs w:val="22"/>
         </w:rPr>
       </w:pPr>
+      <w:proofErr w:type="gramStart"/>
       <w:r>
         <w:rPr>
           <w:rFonts w:ascii="Arial" w:hAnsi="Arial"/>
@@ -4653,8 +5723,29 @@
           <w:sz w:val="22"/>
           <w:szCs w:val="22"/>
         </w:rPr>
-        <w:t xml:space="preserve"> Modeling the impact of sparsity on technical variation between bulk and multi-platform single cell RNA-sequencing.</w:t>
-      </w:r>
+        <w:t xml:space="preserve"> Modeling the impact of </w:t>
+      </w:r>
+      <w:proofErr w:type="spellStart"/>
+      <w:r>
+        <w:rPr>
+          <w:rFonts w:ascii="Arial" w:hAnsi="Arial"/>
+          <w:b/>
+          <w:sz w:val="22"/>
+          <w:szCs w:val="22"/>
+        </w:rPr>
+        <w:t>sparsity</w:t>
+      </w:r>
+      <w:proofErr w:type="spellEnd"/>
+      <w:r>
+        <w:rPr>
+          <w:rFonts w:ascii="Arial" w:hAnsi="Arial"/>
+          <w:b/>
+          <w:sz w:val="22"/>
+          <w:szCs w:val="22"/>
+        </w:rPr>
+        <w:t xml:space="preserve"> on technical variation between bulk and multi-platform single cell RNA-sequencing.</w:t>
+      </w:r>
+      <w:proofErr w:type="gramEnd"/>
     </w:p>
     <w:p>
       <w:pPr>
@@ -4664,6 +5755,8 @@
           <w:szCs w:val="22"/>
         </w:rPr>
       </w:pPr>
+      <w:proofErr w:type="spellStart"/>
+      <w:proofErr w:type="gramStart"/>
       <w:r>
         <w:rPr>
           <w:rFonts w:ascii="Arial" w:hAnsi="Arial"/>
@@ -4671,7 +5764,27 @@
           <w:sz w:val="22"/>
           <w:szCs w:val="22"/>
         </w:rPr>
-        <w:t xml:space="preserve">Sparsity parameter algorithm development. </w:t>
+        <w:t>Sparsity</w:t>
+      </w:r>
+      <w:proofErr w:type="spellEnd"/>
+      <w:r>
+        <w:rPr>
+          <w:rFonts w:ascii="Arial" w:hAnsi="Arial"/>
+          <w:b/>
+          <w:sz w:val="22"/>
+          <w:szCs w:val="22"/>
+        </w:rPr>
+        <w:t xml:space="preserve"> parameter algorithm development.</w:t>
+      </w:r>
+      <w:proofErr w:type="gramEnd"/>
+      <w:r>
+        <w:rPr>
+          <w:rFonts w:ascii="Arial" w:hAnsi="Arial"/>
+          <w:b/>
+          <w:sz w:val="22"/>
+          <w:szCs w:val="22"/>
+        </w:rPr>
+        <w:t xml:space="preserve"> </w:t>
       </w:r>
       <w:r>
         <w:rPr>
@@ -4687,8 +5800,18 @@
           <w:sz w:val="22"/>
           <w:szCs w:val="22"/>
         </w:rPr>
-        <w:t xml:space="preserve"> CoGAPS</w:t>
-      </w:r>
+        <w:t xml:space="preserve"> </w:t>
+      </w:r>
+      <w:proofErr w:type="spellStart"/>
+      <w:r>
+        <w:rPr>
+          <w:rFonts w:ascii="Arial" w:hAnsi="Arial"/>
+          <w:sz w:val="22"/>
+          <w:szCs w:val="22"/>
+        </w:rPr>
+        <w:t>CoGAPS</w:t>
+      </w:r>
+      <w:proofErr w:type="spellEnd"/>
       <w:r>
         <w:rPr>
           <w:rFonts w:ascii="Arial" w:hAnsi="Arial"/>
@@ -4703,7 +5826,25 @@
           <w:sz w:val="22"/>
           <w:szCs w:val="22"/>
         </w:rPr>
-        <w:t xml:space="preserve"> sparsity parameter tuned for microarray data</w:t>
+        <w:t xml:space="preserve"> </w:t>
+      </w:r>
+      <w:proofErr w:type="spellStart"/>
+      <w:r>
+        <w:rPr>
+          <w:rFonts w:ascii="Arial" w:hAnsi="Arial"/>
+          <w:sz w:val="22"/>
+          <w:szCs w:val="22"/>
+        </w:rPr>
+        <w:t>sparsity</w:t>
+      </w:r>
+      <w:proofErr w:type="spellEnd"/>
+      <w:r>
+        <w:rPr>
+          <w:rFonts w:ascii="Arial" w:hAnsi="Arial"/>
+          <w:sz w:val="22"/>
+          <w:szCs w:val="22"/>
+        </w:rPr>
+        <w:t xml:space="preserve"> parameter tuned for microarray data</w:t>
       </w:r>
       <w:r>
         <w:rPr>
@@ -4981,7 +6122,43 @@
           <w:sz w:val="22"/>
           <w:szCs w:val="22"/>
         </w:rPr>
-        <w:t xml:space="preserve">algorithm to utilize different sparsity hyperparameters for different </w:t>
+        <w:t xml:space="preserve">algorithm to utilize different </w:t>
+      </w:r>
+      <w:proofErr w:type="spellStart"/>
+      <w:r>
+        <w:rPr>
+          <w:rFonts w:ascii="Arial" w:hAnsi="Arial"/>
+          <w:sz w:val="22"/>
+          <w:szCs w:val="22"/>
+        </w:rPr>
+        <w:t>sparsity</w:t>
+      </w:r>
+      <w:proofErr w:type="spellEnd"/>
+      <w:r>
+        <w:rPr>
+          <w:rFonts w:ascii="Arial" w:hAnsi="Arial"/>
+          <w:sz w:val="22"/>
+          <w:szCs w:val="22"/>
+        </w:rPr>
+        <w:t xml:space="preserve"> </w:t>
+      </w:r>
+      <w:proofErr w:type="spellStart"/>
+      <w:r>
+        <w:rPr>
+          <w:rFonts w:ascii="Arial" w:hAnsi="Arial"/>
+          <w:sz w:val="22"/>
+          <w:szCs w:val="22"/>
+        </w:rPr>
+        <w:t>hyperparameters</w:t>
+      </w:r>
+      <w:proofErr w:type="spellEnd"/>
+      <w:r>
+        <w:rPr>
+          <w:rFonts w:ascii="Arial" w:hAnsi="Arial"/>
+          <w:sz w:val="22"/>
+          <w:szCs w:val="22"/>
+        </w:rPr>
+        <w:t xml:space="preserve"> for different </w:t>
       </w:r>
       <w:r>
         <w:rPr>
@@ -4999,13 +6176,23 @@
         </w:rPr>
         <w:t xml:space="preserve"> Although not the focus of this proposal, we note that this same </w:t>
       </w:r>
-      <w:r>
-        <w:rPr>
-          <w:rFonts w:ascii="Arial" w:hAnsi="Arial"/>
-          <w:sz w:val="22"/>
-          <w:szCs w:val="22"/>
-        </w:rPr>
-        <w:t>hyperparameter will facilitate matrix factorization of both gene-leve</w:t>
+      <w:proofErr w:type="spellStart"/>
+      <w:r>
+        <w:rPr>
+          <w:rFonts w:ascii="Arial" w:hAnsi="Arial"/>
+          <w:sz w:val="22"/>
+          <w:szCs w:val="22"/>
+        </w:rPr>
+        <w:t>hyperparameter</w:t>
+      </w:r>
+      <w:proofErr w:type="spellEnd"/>
+      <w:r>
+        <w:rPr>
+          <w:rFonts w:ascii="Arial" w:hAnsi="Arial"/>
+          <w:sz w:val="22"/>
+          <w:szCs w:val="22"/>
+        </w:rPr>
+        <w:t xml:space="preserve"> will facilitate matrix factorization of both gene-leve</w:t>
       </w:r>
       <w:r>
         <w:rPr>
@@ -5048,6 +6235,7 @@
           <w:szCs w:val="22"/>
         </w:rPr>
       </w:pPr>
+      <w:proofErr w:type="gramStart"/>
       <w:r>
         <w:rPr>
           <w:rFonts w:ascii="Arial" w:hAnsi="Arial"/>
@@ -5064,24 +6252,9 @@
           <w:sz w:val="22"/>
           <w:szCs w:val="22"/>
         </w:rPr>
-        <w:t>systematic comparison of the impact of sparsity on data from distinct sequencing technologies</w:t>
-      </w:r>
-      <w:r>
-        <w:rPr>
-          <w:rFonts w:ascii="Arial" w:hAnsi="Arial"/>
-          <w:sz w:val="22"/>
-          <w:szCs w:val="22"/>
-        </w:rPr>
-        <w:t xml:space="preserve">. </w:t>
-      </w:r>
-      <w:r>
-        <w:rPr>
-          <w:rFonts w:ascii="Arial" w:hAnsi="Arial"/>
-          <w:sz w:val="22"/>
-          <w:szCs w:val="22"/>
-        </w:rPr>
-        <w:t xml:space="preserve">We will apply CoGAPS with mixed sparsity hyperparameters to the combined bulk and single cell RNA-sequencing data sets from matched samples in </w:t>
-      </w:r>
+        <w:t xml:space="preserve">systematic comparison of the impact of </w:t>
+      </w:r>
+      <w:proofErr w:type="spellStart"/>
       <w:r>
         <w:rPr>
           <w:rFonts w:ascii="Arial" w:hAnsi="Arial"/>
@@ -5089,6 +6262,104 @@
           <w:sz w:val="22"/>
           <w:szCs w:val="22"/>
         </w:rPr>
+        <w:t>sparsity</w:t>
+      </w:r>
+      <w:proofErr w:type="spellEnd"/>
+      <w:r>
+        <w:rPr>
+          <w:rFonts w:ascii="Arial" w:hAnsi="Arial"/>
+          <w:b/>
+          <w:sz w:val="22"/>
+          <w:szCs w:val="22"/>
+        </w:rPr>
+        <w:t xml:space="preserve"> on data from distinct sequencing technologies</w:t>
+      </w:r>
+      <w:r>
+        <w:rPr>
+          <w:rFonts w:ascii="Arial" w:hAnsi="Arial"/>
+          <w:sz w:val="22"/>
+          <w:szCs w:val="22"/>
+        </w:rPr>
+        <w:t>.</w:t>
+      </w:r>
+      <w:proofErr w:type="gramEnd"/>
+      <w:r>
+        <w:rPr>
+          <w:rFonts w:ascii="Arial" w:hAnsi="Arial"/>
+          <w:sz w:val="22"/>
+          <w:szCs w:val="22"/>
+        </w:rPr>
+        <w:t xml:space="preserve"> </w:t>
+      </w:r>
+      <w:r>
+        <w:rPr>
+          <w:rFonts w:ascii="Arial" w:hAnsi="Arial"/>
+          <w:sz w:val="22"/>
+          <w:szCs w:val="22"/>
+        </w:rPr>
+        <w:t xml:space="preserve">We will apply </w:t>
+      </w:r>
+      <w:proofErr w:type="spellStart"/>
+      <w:r>
+        <w:rPr>
+          <w:rFonts w:ascii="Arial" w:hAnsi="Arial"/>
+          <w:sz w:val="22"/>
+          <w:szCs w:val="22"/>
+        </w:rPr>
+        <w:t>CoGAPS</w:t>
+      </w:r>
+      <w:proofErr w:type="spellEnd"/>
+      <w:r>
+        <w:rPr>
+          <w:rFonts w:ascii="Arial" w:hAnsi="Arial"/>
+          <w:sz w:val="22"/>
+          <w:szCs w:val="22"/>
+        </w:rPr>
+        <w:t xml:space="preserve"> with mixed </w:t>
+      </w:r>
+      <w:proofErr w:type="spellStart"/>
+      <w:r>
+        <w:rPr>
+          <w:rFonts w:ascii="Arial" w:hAnsi="Arial"/>
+          <w:sz w:val="22"/>
+          <w:szCs w:val="22"/>
+        </w:rPr>
+        <w:t>sparsity</w:t>
+      </w:r>
+      <w:proofErr w:type="spellEnd"/>
+      <w:r>
+        <w:rPr>
+          <w:rFonts w:ascii="Arial" w:hAnsi="Arial"/>
+          <w:sz w:val="22"/>
+          <w:szCs w:val="22"/>
+        </w:rPr>
+        <w:t xml:space="preserve"> </w:t>
+      </w:r>
+      <w:proofErr w:type="spellStart"/>
+      <w:r>
+        <w:rPr>
+          <w:rFonts w:ascii="Arial" w:hAnsi="Arial"/>
+          <w:sz w:val="22"/>
+          <w:szCs w:val="22"/>
+        </w:rPr>
+        <w:t>hyperparameters</w:t>
+      </w:r>
+      <w:proofErr w:type="spellEnd"/>
+      <w:r>
+        <w:rPr>
+          <w:rFonts w:ascii="Arial" w:hAnsi="Arial"/>
+          <w:sz w:val="22"/>
+          <w:szCs w:val="22"/>
+        </w:rPr>
+        <w:t xml:space="preserve"> to the combined bulk and single cell RNA-sequencing data sets from matched samples in </w:t>
+      </w:r>
+      <w:r>
+        <w:rPr>
+          <w:rFonts w:ascii="Arial" w:hAnsi="Arial"/>
+          <w:b/>
+          <w:sz w:val="22"/>
+          <w:szCs w:val="22"/>
+        </w:rPr>
         <w:t>Table 2</w:t>
       </w:r>
       <w:r>
@@ -5097,8 +6368,36 @@
           <w:sz w:val="22"/>
           <w:szCs w:val="22"/>
         </w:rPr>
-        <w:t>. We run CoGAPS for a range of sparsity hyperparameters for each of the Smart-Seq2 and 10X sequencing</w:t>
-      </w:r>
+        <w:t xml:space="preserve">. We run </w:t>
+      </w:r>
+      <w:proofErr w:type="spellStart"/>
+      <w:r>
+        <w:rPr>
+          <w:rFonts w:ascii="Arial" w:hAnsi="Arial"/>
+          <w:sz w:val="22"/>
+          <w:szCs w:val="22"/>
+        </w:rPr>
+        <w:t>CoGAPS</w:t>
+      </w:r>
+      <w:proofErr w:type="spellEnd"/>
+      <w:r>
+        <w:rPr>
+          <w:rFonts w:ascii="Arial" w:hAnsi="Arial"/>
+          <w:sz w:val="22"/>
+          <w:szCs w:val="22"/>
+        </w:rPr>
+        <w:t xml:space="preserve"> for a range of </w:t>
+      </w:r>
+      <w:proofErr w:type="spellStart"/>
+      <w:r>
+        <w:rPr>
+          <w:rFonts w:ascii="Arial" w:hAnsi="Arial"/>
+          <w:sz w:val="22"/>
+          <w:szCs w:val="22"/>
+        </w:rPr>
+        <w:t>sparsity</w:t>
+      </w:r>
+      <w:proofErr w:type="spellEnd"/>
       <w:r>
         <w:rPr>
           <w:rFonts w:ascii="Arial" w:hAnsi="Arial"/>
@@ -5107,6 +6406,32 @@
         </w:rPr>
         <w:t xml:space="preserve"> </w:t>
       </w:r>
+      <w:proofErr w:type="spellStart"/>
+      <w:r>
+        <w:rPr>
+          <w:rFonts w:ascii="Arial" w:hAnsi="Arial"/>
+          <w:sz w:val="22"/>
+          <w:szCs w:val="22"/>
+        </w:rPr>
+        <w:t>hyperparameters</w:t>
+      </w:r>
+      <w:proofErr w:type="spellEnd"/>
+      <w:r>
+        <w:rPr>
+          <w:rFonts w:ascii="Arial" w:hAnsi="Arial"/>
+          <w:sz w:val="22"/>
+          <w:szCs w:val="22"/>
+        </w:rPr>
+        <w:t xml:space="preserve"> for each of the Smart-Seq2 and 10X sequencing</w:t>
+      </w:r>
+      <w:r>
+        <w:rPr>
+          <w:rFonts w:ascii="Arial" w:hAnsi="Arial"/>
+          <w:sz w:val="22"/>
+          <w:szCs w:val="22"/>
+        </w:rPr>
+        <w:t xml:space="preserve"> </w:t>
+      </w:r>
       <w:r>
         <w:rPr>
           <w:rFonts w:ascii="Arial" w:hAnsi="Arial"/>
@@ -5121,7 +6446,25 @@
           <w:sz w:val="22"/>
           <w:szCs w:val="22"/>
         </w:rPr>
-        <w:t xml:space="preserve">. Robustness will be estimated by comparing the number of shared patterns across data platforms as a function of these hyperparameters.   </w:t>
+        <w:t xml:space="preserve">. Robustness will be estimated by comparing the number of shared patterns across data platforms as a function of these </w:t>
+      </w:r>
+      <w:proofErr w:type="spellStart"/>
+      <w:r>
+        <w:rPr>
+          <w:rFonts w:ascii="Arial" w:hAnsi="Arial"/>
+          <w:sz w:val="22"/>
+          <w:szCs w:val="22"/>
+        </w:rPr>
+        <w:t>hyperparameters</w:t>
+      </w:r>
+      <w:proofErr w:type="spellEnd"/>
+      <w:r>
+        <w:rPr>
+          <w:rFonts w:ascii="Arial" w:hAnsi="Arial"/>
+          <w:sz w:val="22"/>
+          <w:szCs w:val="22"/>
+        </w:rPr>
+        <w:t xml:space="preserve">.   </w:t>
       </w:r>
     </w:p>
     <w:p>
@@ -5132,6 +6475,7 @@
           <w:szCs w:val="22"/>
         </w:rPr>
       </w:pPr>
+      <w:proofErr w:type="gramStart"/>
       <w:r>
         <w:rPr>
           <w:rFonts w:ascii="Arial" w:hAnsi="Arial"/>
@@ -5139,7 +6483,17 @@
           <w:sz w:val="22"/>
           <w:szCs w:val="22"/>
         </w:rPr>
-        <w:t xml:space="preserve">Pitfalls and proposed solutions. </w:t>
+        <w:t>Pitfalls and proposed solutions.</w:t>
+      </w:r>
+      <w:proofErr w:type="gramEnd"/>
+      <w:r>
+        <w:rPr>
+          <w:rFonts w:ascii="Arial" w:hAnsi="Arial"/>
+          <w:b/>
+          <w:sz w:val="22"/>
+          <w:szCs w:val="22"/>
+        </w:rPr>
+        <w:t xml:space="preserve"> </w:t>
       </w:r>
       <w:r>
         <w:rPr>
@@ -5317,7 +6671,25 @@
           <w:sz w:val="22"/>
           <w:szCs w:val="22"/>
         </w:rPr>
-        <w:t xml:space="preserve">, we will adapt the MCMC framework of CoGAPS to include a negative binomial error model. </w:t>
+        <w:t xml:space="preserve">, we will adapt the MCMC framework of </w:t>
+      </w:r>
+      <w:proofErr w:type="spellStart"/>
+      <w:r>
+        <w:rPr>
+          <w:rFonts w:ascii="Arial" w:hAnsi="Arial"/>
+          <w:sz w:val="22"/>
+          <w:szCs w:val="22"/>
+        </w:rPr>
+        <w:t>CoGAPS</w:t>
+      </w:r>
+      <w:proofErr w:type="spellEnd"/>
+      <w:r>
+        <w:rPr>
+          <w:rFonts w:ascii="Arial" w:hAnsi="Arial"/>
+          <w:sz w:val="22"/>
+          <w:szCs w:val="22"/>
+        </w:rPr>
+        <w:t xml:space="preserve"> to include a negative binomial error model. </w:t>
       </w:r>
     </w:p>
     <w:p>
@@ -5343,7 +6715,97 @@
           <w:sz w:val="22"/>
           <w:szCs w:val="22"/>
         </w:rPr>
-        <w:t>: (1) R/C++ code for P-GAPS encoded in the R/Bioconductor package CoGAPS. (2) R/C++ code to modify the sparsity hyper-parameter by sample encoded in the R/Bioconductor package CoGAPS. (</w:t>
+        <w:t>: (1) R/C++ code for P-GAPS encoded in the R/</w:t>
+      </w:r>
+      <w:proofErr w:type="spellStart"/>
+      <w:r>
+        <w:rPr>
+          <w:rFonts w:ascii="Arial" w:hAnsi="Arial"/>
+          <w:sz w:val="22"/>
+          <w:szCs w:val="22"/>
+        </w:rPr>
+        <w:t>Bioconductor</w:t>
+      </w:r>
+      <w:proofErr w:type="spellEnd"/>
+      <w:r>
+        <w:rPr>
+          <w:rFonts w:ascii="Arial" w:hAnsi="Arial"/>
+          <w:sz w:val="22"/>
+          <w:szCs w:val="22"/>
+        </w:rPr>
+        <w:t xml:space="preserve"> package </w:t>
+      </w:r>
+      <w:proofErr w:type="spellStart"/>
+      <w:r>
+        <w:rPr>
+          <w:rFonts w:ascii="Arial" w:hAnsi="Arial"/>
+          <w:sz w:val="22"/>
+          <w:szCs w:val="22"/>
+        </w:rPr>
+        <w:t>CoGAPS</w:t>
+      </w:r>
+      <w:proofErr w:type="spellEnd"/>
+      <w:r>
+        <w:rPr>
+          <w:rFonts w:ascii="Arial" w:hAnsi="Arial"/>
+          <w:sz w:val="22"/>
+          <w:szCs w:val="22"/>
+        </w:rPr>
+        <w:t xml:space="preserve">. (2) R/C++ code to modify the </w:t>
+      </w:r>
+      <w:proofErr w:type="spellStart"/>
+      <w:r>
+        <w:rPr>
+          <w:rFonts w:ascii="Arial" w:hAnsi="Arial"/>
+          <w:sz w:val="22"/>
+          <w:szCs w:val="22"/>
+        </w:rPr>
+        <w:t>sparsity</w:t>
+      </w:r>
+      <w:proofErr w:type="spellEnd"/>
+      <w:r>
+        <w:rPr>
+          <w:rFonts w:ascii="Arial" w:hAnsi="Arial"/>
+          <w:sz w:val="22"/>
+          <w:szCs w:val="22"/>
+        </w:rPr>
+        <w:t xml:space="preserve"> hyper-parameter by sample encoded in the R/</w:t>
+      </w:r>
+      <w:proofErr w:type="spellStart"/>
+      <w:r>
+        <w:rPr>
+          <w:rFonts w:ascii="Arial" w:hAnsi="Arial"/>
+          <w:sz w:val="22"/>
+          <w:szCs w:val="22"/>
+        </w:rPr>
+        <w:t>Bioconductor</w:t>
+      </w:r>
+      <w:proofErr w:type="spellEnd"/>
+      <w:r>
+        <w:rPr>
+          <w:rFonts w:ascii="Arial" w:hAnsi="Arial"/>
+          <w:sz w:val="22"/>
+          <w:szCs w:val="22"/>
+        </w:rPr>
+        <w:t xml:space="preserve"> package </w:t>
+      </w:r>
+      <w:proofErr w:type="spellStart"/>
+      <w:r>
+        <w:rPr>
+          <w:rFonts w:ascii="Arial" w:hAnsi="Arial"/>
+          <w:sz w:val="22"/>
+          <w:szCs w:val="22"/>
+        </w:rPr>
+        <w:t>CoGAPS</w:t>
+      </w:r>
+      <w:proofErr w:type="spellEnd"/>
+      <w:r>
+        <w:rPr>
+          <w:rFonts w:ascii="Arial" w:hAnsi="Arial"/>
+          <w:sz w:val="22"/>
+          <w:szCs w:val="22"/>
+        </w:rPr>
+        <w:t>. (</w:t>
       </w:r>
       <w:r>
         <w:rPr>
@@ -5479,6 +6941,7 @@
           <w:szCs w:val="22"/>
         </w:rPr>
       </w:pPr>
+      <w:proofErr w:type="gramStart"/>
       <w:r>
         <w:rPr>
           <w:rFonts w:ascii="Arial" w:hAnsi="Arial"/>
@@ -5487,7 +6950,18 @@
           <w:szCs w:val="22"/>
           <w:highlight w:val="yellow"/>
         </w:rPr>
-        <w:t>how will benchmark datasets be shared; what testing of computational methods has already been conducted and what new tests are proposed; what engineering support from CZI would advance dissemination of this resource or method</w:t>
+        <w:t>how</w:t>
+      </w:r>
+      <w:proofErr w:type="gramEnd"/>
+      <w:r>
+        <w:rPr>
+          <w:rFonts w:ascii="Arial" w:hAnsi="Arial"/>
+          <w:b/>
+          <w:sz w:val="22"/>
+          <w:szCs w:val="22"/>
+          <w:highlight w:val="yellow"/>
+        </w:rPr>
+        <w:t xml:space="preserve"> will benchmark datasets be shared; what testing of computational methods has already been conducted and what new tests are proposed; what engineering support from CZI would advance dissemination of this resource or method</w:t>
       </w:r>
     </w:p>
     <w:p>
@@ -5764,8 +7238,18 @@
           <w:sz w:val="22"/>
           <w:szCs w:val="22"/>
         </w:rPr>
-        <w:t xml:space="preserve"> Bioarxiv</w:t>
-      </w:r>
+        <w:t xml:space="preserve"> </w:t>
+      </w:r>
+      <w:proofErr w:type="spellStart"/>
+      <w:r>
+        <w:rPr>
+          <w:rFonts w:ascii="Arial" w:hAnsi="Arial" w:cs="Arial"/>
+          <w:sz w:val="22"/>
+          <w:szCs w:val="22"/>
+        </w:rPr>
+        <w:t>Bioarxiv</w:t>
+      </w:r>
+      <w:proofErr w:type="spellEnd"/>
       <w:r>
         <w:rPr>
           <w:rFonts w:ascii="Arial" w:hAnsi="Arial" w:cs="Arial"/>
@@ -5875,21 +7359,41 @@
         </w:rPr>
         <w:t xml:space="preserve"> open-source </w:t>
       </w:r>
+      <w:proofErr w:type="spellStart"/>
       <w:r>
         <w:rPr>
           <w:rFonts w:ascii="Arial" w:hAnsi="Arial" w:cs="Arial"/>
           <w:sz w:val="22"/>
           <w:szCs w:val="22"/>
         </w:rPr>
-        <w:t xml:space="preserve">CoGAPS </w:t>
-      </w:r>
+        <w:t>CoGAPS</w:t>
+      </w:r>
+      <w:proofErr w:type="spellEnd"/>
       <w:r>
         <w:rPr>
           <w:rFonts w:ascii="Arial" w:hAnsi="Arial" w:cs="Arial"/>
           <w:sz w:val="22"/>
           <w:szCs w:val="22"/>
         </w:rPr>
-        <w:t>Bioconductor package</w:t>
+        <w:t xml:space="preserve"> </w:t>
+      </w:r>
+      <w:proofErr w:type="spellStart"/>
+      <w:r>
+        <w:rPr>
+          <w:rFonts w:ascii="Arial" w:hAnsi="Arial" w:cs="Arial"/>
+          <w:sz w:val="22"/>
+          <w:szCs w:val="22"/>
+        </w:rPr>
+        <w:t>Bioconductor</w:t>
+      </w:r>
+      <w:proofErr w:type="spellEnd"/>
+      <w:r>
+        <w:rPr>
+          <w:rFonts w:ascii="Arial" w:hAnsi="Arial" w:cs="Arial"/>
+          <w:sz w:val="22"/>
+          <w:szCs w:val="22"/>
+        </w:rPr>
+        <w:t xml:space="preserve"> package</w:t>
       </w:r>
       <w:r>
         <w:rPr>
@@ -5939,7 +7443,25 @@
           <w:sz w:val="22"/>
           <w:szCs w:val="22"/>
         </w:rPr>
-        <w:t>. Bioconductor is a centralized, peer-reviewed database and release there will</w:t>
+        <w:t xml:space="preserve">. </w:t>
+      </w:r>
+      <w:proofErr w:type="spellStart"/>
+      <w:r>
+        <w:rPr>
+          <w:rFonts w:ascii="Arial" w:hAnsi="Arial" w:cs="Arial"/>
+          <w:sz w:val="22"/>
+          <w:szCs w:val="22"/>
+        </w:rPr>
+        <w:t>Bioconductor</w:t>
+      </w:r>
+      <w:proofErr w:type="spellEnd"/>
+      <w:r>
+        <w:rPr>
+          <w:rFonts w:ascii="Arial" w:hAnsi="Arial" w:cs="Arial"/>
+          <w:sz w:val="22"/>
+          <w:szCs w:val="22"/>
+        </w:rPr>
+        <w:t xml:space="preserve"> is a centralized, peer-reviewed database and release there will</w:t>
       </w:r>
       <w:r>
         <w:rPr>

--- a/Fertig_ChanZuckerberg_14Apr2017_v6.docx
+++ b/Fertig_ChanZuckerberg_14Apr2017_v6.docx
@@ -76,25 +76,7 @@
           <w:sz w:val="22"/>
           <w:szCs w:val="22"/>
         </w:rPr>
-        <w:t xml:space="preserve"> </w:t>
-      </w:r>
-      <w:proofErr w:type="spellStart"/>
-      <w:r>
-        <w:rPr>
-          <w:rFonts w:ascii="Arial" w:hAnsi="Arial"/>
-          <w:sz w:val="22"/>
-          <w:szCs w:val="22"/>
-        </w:rPr>
-        <w:t>omics</w:t>
-      </w:r>
-      <w:proofErr w:type="spellEnd"/>
-      <w:r>
-        <w:rPr>
-          <w:rFonts w:ascii="Arial" w:hAnsi="Arial"/>
-          <w:sz w:val="22"/>
-          <w:szCs w:val="22"/>
-        </w:rPr>
-        <w:t xml:space="preserve"> data</w:t>
+        <w:t xml:space="preserve"> omics data</w:t>
       </w:r>
     </w:p>
     <w:p>
@@ -137,67 +119,7 @@
           <w:szCs w:val="22"/>
           <w:highlight w:val="yellow"/>
         </w:rPr>
-        <w:t xml:space="preserve">(Wagner, </w:t>
-      </w:r>
-      <w:proofErr w:type="spellStart"/>
-      <w:r>
-        <w:rPr>
-          <w:rFonts w:ascii="Arial" w:hAnsi="Arial"/>
-          <w:sz w:val="22"/>
-          <w:szCs w:val="22"/>
-          <w:highlight w:val="yellow"/>
-        </w:rPr>
-        <w:t>Regev</w:t>
-      </w:r>
-      <w:proofErr w:type="spellEnd"/>
-      <w:r>
-        <w:rPr>
-          <w:rFonts w:ascii="Arial" w:hAnsi="Arial"/>
-          <w:sz w:val="22"/>
-          <w:szCs w:val="22"/>
-          <w:highlight w:val="yellow"/>
-        </w:rPr>
-        <w:t xml:space="preserve">, </w:t>
-      </w:r>
-      <w:proofErr w:type="spellStart"/>
-      <w:r>
-        <w:rPr>
-          <w:rFonts w:ascii="Arial" w:hAnsi="Arial"/>
-          <w:sz w:val="22"/>
-          <w:szCs w:val="22"/>
-          <w:highlight w:val="yellow"/>
-        </w:rPr>
-        <w:t>Yosef</w:t>
-      </w:r>
-      <w:proofErr w:type="spellEnd"/>
-      <w:r>
-        <w:rPr>
-          <w:rFonts w:ascii="Arial" w:hAnsi="Arial"/>
-          <w:sz w:val="22"/>
-          <w:szCs w:val="22"/>
-          <w:highlight w:val="yellow"/>
-        </w:rPr>
-        <w:t xml:space="preserve">, Nat </w:t>
-      </w:r>
-      <w:proofErr w:type="spellStart"/>
-      <w:r>
-        <w:rPr>
-          <w:rFonts w:ascii="Arial" w:hAnsi="Arial"/>
-          <w:sz w:val="22"/>
-          <w:szCs w:val="22"/>
-          <w:highlight w:val="yellow"/>
-        </w:rPr>
-        <w:t>Biotchnology</w:t>
-      </w:r>
-      <w:proofErr w:type="spellEnd"/>
-      <w:r>
-        <w:rPr>
-          <w:rFonts w:ascii="Arial" w:hAnsi="Arial"/>
-          <w:sz w:val="22"/>
-          <w:szCs w:val="22"/>
-          <w:highlight w:val="yellow"/>
-        </w:rPr>
-        <w:t>, 2016)</w:t>
+        <w:t>(Wagner, Regev, Yosef, Nat Biotchnology, 2016)</w:t>
       </w:r>
       <w:r>
         <w:rPr>
@@ -302,25 +224,7 @@
           <w:sz w:val="22"/>
           <w:szCs w:val="22"/>
         </w:rPr>
-        <w:t xml:space="preserve">that </w:t>
-      </w:r>
-      <w:proofErr w:type="gramStart"/>
-      <w:r>
-        <w:rPr>
-          <w:rFonts w:ascii="Arial" w:hAnsi="Arial"/>
-          <w:sz w:val="22"/>
-          <w:szCs w:val="22"/>
-        </w:rPr>
-        <w:t>distinguish</w:t>
-      </w:r>
-      <w:proofErr w:type="gramEnd"/>
-      <w:r>
-        <w:rPr>
-          <w:rFonts w:ascii="Arial" w:hAnsi="Arial"/>
-          <w:sz w:val="22"/>
-          <w:szCs w:val="22"/>
-        </w:rPr>
-        <w:t xml:space="preserve"> dynamic biological processes from transcriptional identity are each </w:t>
+        <w:t xml:space="preserve">that distinguish dynamic biological processes from transcriptional identity are each </w:t>
       </w:r>
       <w:r>
         <w:rPr>
@@ -402,23 +306,13 @@
         </w:rPr>
         <w:t xml:space="preserve"> decomposes data into a </w:t>
       </w:r>
-      <w:proofErr w:type="gramStart"/>
       <w:r>
         <w:rPr>
           <w:rFonts w:ascii="Helvetica" w:hAnsi="Helvetica" w:cs="Arial"/>
           <w:sz w:val="22"/>
           <w:szCs w:val="22"/>
         </w:rPr>
-        <w:t>continuously-valued</w:t>
-      </w:r>
-      <w:proofErr w:type="gramEnd"/>
-      <w:r>
-        <w:rPr>
-          <w:rFonts w:ascii="Helvetica" w:hAnsi="Helvetica" w:cs="Arial"/>
-          <w:sz w:val="22"/>
-          <w:szCs w:val="22"/>
-        </w:rPr>
-        <w:t xml:space="preserve"> vector associating</w:t>
+        <w:t>continuously-valued vector associating</w:t>
       </w:r>
       <w:r>
         <w:rPr>
@@ -563,18 +457,8 @@
           <w:sz w:val="22"/>
           <w:szCs w:val="22"/>
         </w:rPr>
-        <w:t xml:space="preserve">non-negative matrix factorization algorithm </w:t>
-      </w:r>
-      <w:proofErr w:type="spellStart"/>
-      <w:r>
-        <w:rPr>
-          <w:rFonts w:ascii="Arial" w:hAnsi="Arial"/>
-          <w:sz w:val="22"/>
-          <w:szCs w:val="22"/>
-        </w:rPr>
-        <w:t>CoGAPS</w:t>
-      </w:r>
-      <w:proofErr w:type="spellEnd"/>
+        <w:t>non-negative matrix factorization algorithm CoGAPS</w:t>
+      </w:r>
       <w:r>
         <w:rPr>
           <w:rFonts w:ascii="Arial" w:hAnsi="Arial"/>
@@ -647,25 +531,7 @@
           <w:sz w:val="22"/>
           <w:szCs w:val="22"/>
         </w:rPr>
-        <w:t xml:space="preserve">accounts for both gene reuse and biological parsimony by encoding </w:t>
-      </w:r>
-      <w:proofErr w:type="spellStart"/>
-      <w:r>
-        <w:rPr>
-          <w:rFonts w:ascii="Arial" w:hAnsi="Arial"/>
-          <w:sz w:val="22"/>
-          <w:szCs w:val="22"/>
-        </w:rPr>
-        <w:t>sparsity</w:t>
-      </w:r>
-      <w:proofErr w:type="spellEnd"/>
-      <w:r>
-        <w:rPr>
-          <w:rFonts w:ascii="Arial" w:hAnsi="Arial"/>
-          <w:sz w:val="22"/>
-          <w:szCs w:val="22"/>
-        </w:rPr>
-        <w:t xml:space="preserve"> and non-negativity in its </w:t>
+        <w:t xml:space="preserve">accounts for both gene reuse and biological parsimony by encoding sparsity and non-negativity in its </w:t>
       </w:r>
       <w:r>
         <w:rPr>
@@ -716,8 +582,6 @@
         </w:rPr>
         <w:t xml:space="preserve">. </w:t>
       </w:r>
-      <w:proofErr w:type="spellStart"/>
-      <w:proofErr w:type="gramStart"/>
       <w:r>
         <w:rPr>
           <w:rFonts w:ascii="Arial" w:hAnsi="Arial"/>
@@ -732,25 +596,7 @@
           <w:sz w:val="22"/>
           <w:szCs w:val="22"/>
         </w:rPr>
-        <w:t>oGAPS</w:t>
-      </w:r>
-      <w:proofErr w:type="spellEnd"/>
-      <w:r>
-        <w:rPr>
-          <w:rFonts w:ascii="Arial" w:hAnsi="Arial"/>
-          <w:sz w:val="22"/>
-          <w:szCs w:val="22"/>
-        </w:rPr>
-        <w:t xml:space="preserve"> has</w:t>
-      </w:r>
-      <w:proofErr w:type="gramEnd"/>
-      <w:r>
-        <w:rPr>
-          <w:rFonts w:ascii="Arial" w:hAnsi="Arial"/>
-          <w:sz w:val="22"/>
-          <w:szCs w:val="22"/>
-        </w:rPr>
-        <w:t xml:space="preserve"> been shown to learn quantitative trajectories associated with pathway perturbations (</w:t>
+        <w:t>oGAPS has been shown to learn quantitative trajectories associated with pathway perturbations (</w:t>
       </w:r>
       <w:r>
         <w:rPr>
@@ -811,7 +657,6 @@
         </w:rPr>
         <w:t>It can also distinguish individual and tissue-specific differences (</w:t>
       </w:r>
-      <w:proofErr w:type="spellStart"/>
       <w:r>
         <w:rPr>
           <w:rFonts w:ascii="Arial" w:hAnsi="Arial"/>
@@ -821,7 +666,6 @@
         </w:rPr>
         <w:t>GWCoGAPS</w:t>
       </w:r>
-      <w:proofErr w:type="spellEnd"/>
       <w:r>
         <w:rPr>
           <w:rFonts w:ascii="Arial" w:hAnsi="Arial"/>
@@ -836,27 +680,7 @@
           <w:sz w:val="22"/>
           <w:szCs w:val="22"/>
         </w:rPr>
-        <w:t xml:space="preserve">Preliminary data in single-cell RNA-sequencing has suggested that </w:t>
-      </w:r>
-      <w:proofErr w:type="spellStart"/>
-      <w:proofErr w:type="gramStart"/>
-      <w:r>
-        <w:rPr>
-          <w:rFonts w:ascii="Arial" w:hAnsi="Arial"/>
-          <w:sz w:val="22"/>
-          <w:szCs w:val="22"/>
-        </w:rPr>
-        <w:t>CoGAPS</w:t>
-      </w:r>
-      <w:proofErr w:type="spellEnd"/>
-      <w:proofErr w:type="gramEnd"/>
-      <w:r>
-        <w:rPr>
-          <w:rFonts w:ascii="Arial" w:hAnsi="Arial"/>
-          <w:sz w:val="22"/>
-          <w:szCs w:val="22"/>
-        </w:rPr>
-        <w:t xml:space="preserve"> can likewise distinguish developmental trajectories in different cell types in the retina from single-cell data (</w:t>
+        <w:t>Preliminary data in single-cell RNA-sequencing has suggested that CoGAPS can likewise distinguish developmental trajectories in different cell types in the retina from single-cell data (</w:t>
       </w:r>
       <w:r>
         <w:rPr>
@@ -914,25 +738,7 @@
           <w:sz w:val="22"/>
           <w:szCs w:val="22"/>
         </w:rPr>
-        <w:t xml:space="preserve">ogether, these results suggest that </w:t>
-      </w:r>
-      <w:proofErr w:type="spellStart"/>
-      <w:r>
-        <w:rPr>
-          <w:rFonts w:ascii="Arial" w:hAnsi="Arial"/>
-          <w:sz w:val="22"/>
-          <w:szCs w:val="22"/>
-        </w:rPr>
-        <w:t>CoGAPS</w:t>
-      </w:r>
-      <w:proofErr w:type="spellEnd"/>
-      <w:r>
-        <w:rPr>
-          <w:rFonts w:ascii="Arial" w:hAnsi="Arial"/>
-          <w:sz w:val="22"/>
-          <w:szCs w:val="22"/>
-        </w:rPr>
-        <w:t xml:space="preserve"> integration of bulk and single-cell developmental datasets in the Human Cell Atlas will learn patterns in the data that distinguish gene interactions associated with individual variation from gene interactions along developmental trajectories. </w:t>
+        <w:t xml:space="preserve">ogether, these results suggest that CoGAPS integration of bulk and single-cell developmental datasets in the Human Cell Atlas will learn patterns in the data that distinguish gene interactions associated with individual variation from gene interactions along developmental trajectories. </w:t>
       </w:r>
     </w:p>
     <w:p>
@@ -1041,43 +847,7 @@
           <w:sz w:val="22"/>
           <w:szCs w:val="22"/>
         </w:rPr>
-        <w:t xml:space="preserve">These approaches build upon gene-level parallelization of </w:t>
-      </w:r>
-      <w:proofErr w:type="spellStart"/>
-      <w:r>
-        <w:rPr>
-          <w:rFonts w:ascii="Arial" w:hAnsi="Arial"/>
-          <w:sz w:val="22"/>
-          <w:szCs w:val="22"/>
-        </w:rPr>
-        <w:t>CoGAPS</w:t>
-      </w:r>
-      <w:proofErr w:type="spellEnd"/>
-      <w:r>
-        <w:rPr>
-          <w:rFonts w:ascii="Arial" w:hAnsi="Arial"/>
-          <w:sz w:val="22"/>
-          <w:szCs w:val="22"/>
-        </w:rPr>
-        <w:t xml:space="preserve"> in </w:t>
-      </w:r>
-      <w:proofErr w:type="spellStart"/>
-      <w:r>
-        <w:rPr>
-          <w:rFonts w:ascii="Arial" w:hAnsi="Arial"/>
-          <w:sz w:val="22"/>
-          <w:szCs w:val="22"/>
-        </w:rPr>
-        <w:t>GWCoGAPS</w:t>
-      </w:r>
-      <w:proofErr w:type="spellEnd"/>
-      <w:r>
-        <w:rPr>
-          <w:rFonts w:ascii="Arial" w:hAnsi="Arial"/>
-          <w:sz w:val="22"/>
-          <w:szCs w:val="22"/>
-        </w:rPr>
-        <w:t xml:space="preserve"> (</w:t>
+        <w:t>These approaches build upon gene-level parallelization of CoGAPS in GWCoGAPS (</w:t>
       </w:r>
       <w:r>
         <w:rPr>
@@ -1094,18 +864,89 @@
           <w:sz w:val="22"/>
           <w:szCs w:val="22"/>
         </w:rPr>
-        <w:t xml:space="preserve">) and modeling distributions of the </w:t>
-      </w:r>
-      <w:proofErr w:type="spellStart"/>
-      <w:r>
-        <w:rPr>
-          <w:rFonts w:ascii="Arial" w:hAnsi="Arial"/>
-          <w:sz w:val="22"/>
-          <w:szCs w:val="22"/>
-        </w:rPr>
-        <w:t>sparsity</w:t>
-      </w:r>
-      <w:proofErr w:type="spellEnd"/>
+        <w:t>) and modeling distributions of the sparsity hyperparameter in the CoGAPS atomic prior (</w:t>
+      </w:r>
+      <w:r>
+        <w:rPr>
+          <w:rFonts w:ascii="Arial" w:hAnsi="Arial"/>
+          <w:sz w:val="22"/>
+          <w:szCs w:val="22"/>
+          <w:highlight w:val="yellow"/>
+        </w:rPr>
+        <w:t>CITE</w:t>
+      </w:r>
+      <w:r>
+        <w:rPr>
+          <w:rFonts w:ascii="Arial" w:hAnsi="Arial"/>
+          <w:sz w:val="22"/>
+          <w:szCs w:val="22"/>
+        </w:rPr>
+        <w:t xml:space="preserve">), respectively. </w:t>
+      </w:r>
+      <w:r>
+        <w:rPr>
+          <w:rFonts w:ascii="Arial" w:hAnsi="Arial"/>
+          <w:sz w:val="22"/>
+          <w:szCs w:val="22"/>
+        </w:rPr>
+        <w:t>T</w:t>
+      </w:r>
+      <w:r>
+        <w:rPr>
+          <w:rFonts w:ascii="Arial" w:hAnsi="Arial"/>
+          <w:sz w:val="22"/>
+          <w:szCs w:val="22"/>
+        </w:rPr>
+        <w:t>ogether, these aims are essential to realize the project goal of “</w:t>
+      </w:r>
+      <w:r>
+        <w:rPr>
+          <w:rFonts w:ascii="Arial" w:hAnsi="Arial"/>
+          <w:sz w:val="22"/>
+          <w:szCs w:val="22"/>
+        </w:rPr>
+        <w:t>analytical methods</w:t>
+      </w:r>
+      <w:r>
+        <w:rPr>
+          <w:rFonts w:ascii="Arial" w:hAnsi="Arial"/>
+          <w:sz w:val="22"/>
+          <w:szCs w:val="22"/>
+        </w:rPr>
+        <w:t xml:space="preserve"> … to solve</w:t>
+      </w:r>
+      <w:r>
+        <w:rPr>
+          <w:rFonts w:ascii="Arial" w:hAnsi="Arial"/>
+          <w:sz w:val="22"/>
+          <w:szCs w:val="22"/>
+        </w:rPr>
+        <w:t xml:space="preserve"> multimodal integration</w:t>
+      </w:r>
+      <w:r>
+        <w:rPr>
+          <w:rFonts w:ascii="Arial" w:hAnsi="Arial"/>
+          <w:sz w:val="22"/>
+          <w:szCs w:val="22"/>
+        </w:rPr>
+        <w:t xml:space="preserve"> [and]</w:t>
+      </w:r>
+      <w:r>
+        <w:rPr>
+          <w:rFonts w:ascii="Arial" w:hAnsi="Arial"/>
+          <w:sz w:val="22"/>
+          <w:szCs w:val="22"/>
+        </w:rPr>
+        <w:t xml:space="preserve"> inference of state transitions</w:t>
+      </w:r>
+      <w:r>
+        <w:rPr>
+          <w:rFonts w:ascii="Arial" w:hAnsi="Arial"/>
+          <w:sz w:val="22"/>
+          <w:szCs w:val="22"/>
+        </w:rPr>
+        <w:t>”</w:t>
+      </w:r>
       <w:r>
         <w:rPr>
           <w:rFonts w:ascii="Arial" w:hAnsi="Arial"/>
@@ -1114,200 +955,21 @@
         </w:rPr>
         <w:t xml:space="preserve"> </w:t>
       </w:r>
-      <w:proofErr w:type="spellStart"/>
-      <w:r>
-        <w:rPr>
-          <w:rFonts w:ascii="Arial" w:hAnsi="Arial"/>
-          <w:sz w:val="22"/>
-          <w:szCs w:val="22"/>
-        </w:rPr>
-        <w:t>hyperparameter</w:t>
-      </w:r>
-      <w:proofErr w:type="spellEnd"/>
-      <w:r>
-        <w:rPr>
-          <w:rFonts w:ascii="Arial" w:hAnsi="Arial"/>
-          <w:sz w:val="22"/>
-          <w:szCs w:val="22"/>
-        </w:rPr>
-        <w:t xml:space="preserve"> in the </w:t>
-      </w:r>
-      <w:proofErr w:type="spellStart"/>
-      <w:r>
-        <w:rPr>
-          <w:rFonts w:ascii="Arial" w:hAnsi="Arial"/>
-          <w:sz w:val="22"/>
-          <w:szCs w:val="22"/>
-        </w:rPr>
-        <w:t>CoGAPS</w:t>
-      </w:r>
-      <w:proofErr w:type="spellEnd"/>
-      <w:r>
-        <w:rPr>
-          <w:rFonts w:ascii="Arial" w:hAnsi="Arial"/>
-          <w:sz w:val="22"/>
-          <w:szCs w:val="22"/>
-        </w:rPr>
-        <w:t xml:space="preserve"> atomic prior (</w:t>
-      </w:r>
-      <w:r>
-        <w:rPr>
-          <w:rFonts w:ascii="Arial" w:hAnsi="Arial"/>
-          <w:sz w:val="22"/>
-          <w:szCs w:val="22"/>
-          <w:highlight w:val="yellow"/>
-        </w:rPr>
-        <w:t>CITE</w:t>
-      </w:r>
-      <w:r>
-        <w:rPr>
-          <w:rFonts w:ascii="Arial" w:hAnsi="Arial"/>
-          <w:sz w:val="22"/>
-          <w:szCs w:val="22"/>
-        </w:rPr>
-        <w:t xml:space="preserve">), respectively. </w:t>
-      </w:r>
-      <w:r>
-        <w:rPr>
-          <w:rFonts w:ascii="Arial" w:hAnsi="Arial"/>
-          <w:sz w:val="22"/>
-          <w:szCs w:val="22"/>
-        </w:rPr>
-        <w:t>T</w:t>
-      </w:r>
-      <w:r>
-        <w:rPr>
-          <w:rFonts w:ascii="Arial" w:hAnsi="Arial"/>
-          <w:sz w:val="22"/>
-          <w:szCs w:val="22"/>
-        </w:rPr>
-        <w:t>ogether, these aims are essential to realize the project goal of “</w:t>
-      </w:r>
-      <w:r>
-        <w:rPr>
-          <w:rFonts w:ascii="Arial" w:hAnsi="Arial"/>
-          <w:sz w:val="22"/>
-          <w:szCs w:val="22"/>
-        </w:rPr>
-        <w:t>analytical methods</w:t>
-      </w:r>
-      <w:r>
-        <w:rPr>
-          <w:rFonts w:ascii="Arial" w:hAnsi="Arial"/>
-          <w:sz w:val="22"/>
-          <w:szCs w:val="22"/>
-        </w:rPr>
-        <w:t xml:space="preserve"> … to solve</w:t>
-      </w:r>
-      <w:r>
-        <w:rPr>
-          <w:rFonts w:ascii="Arial" w:hAnsi="Arial"/>
-          <w:sz w:val="22"/>
-          <w:szCs w:val="22"/>
-        </w:rPr>
-        <w:t xml:space="preserve"> multimodal integration</w:t>
-      </w:r>
-      <w:r>
-        <w:rPr>
-          <w:rFonts w:ascii="Arial" w:hAnsi="Arial"/>
-          <w:sz w:val="22"/>
-          <w:szCs w:val="22"/>
-        </w:rPr>
-        <w:t xml:space="preserve"> [and]</w:t>
-      </w:r>
-      <w:r>
-        <w:rPr>
-          <w:rFonts w:ascii="Arial" w:hAnsi="Arial"/>
-          <w:sz w:val="22"/>
-          <w:szCs w:val="22"/>
-        </w:rPr>
-        <w:t xml:space="preserve"> inference of state transitions</w:t>
-      </w:r>
-      <w:r>
-        <w:rPr>
-          <w:rFonts w:ascii="Arial" w:hAnsi="Arial"/>
-          <w:sz w:val="22"/>
-          <w:szCs w:val="22"/>
-        </w:rPr>
-        <w:t>”</w:t>
-      </w:r>
-      <w:r>
-        <w:rPr>
-          <w:rFonts w:ascii="Arial" w:hAnsi="Arial"/>
-          <w:sz w:val="22"/>
-          <w:szCs w:val="22"/>
-        </w:rPr>
-        <w:t xml:space="preserve"> </w:t>
-      </w:r>
-      <w:r>
-        <w:rPr>
-          <w:rFonts w:ascii="Arial" w:hAnsi="Arial"/>
-          <w:sz w:val="22"/>
-          <w:szCs w:val="22"/>
-        </w:rPr>
-        <w:t xml:space="preserve">in the comprehensive, dynamic </w:t>
-      </w:r>
-      <w:proofErr w:type="gramStart"/>
-      <w:r>
-        <w:rPr>
-          <w:rFonts w:ascii="Arial" w:hAnsi="Arial"/>
-          <w:sz w:val="22"/>
-          <w:szCs w:val="22"/>
-        </w:rPr>
-        <w:t>datasets</w:t>
-      </w:r>
-      <w:proofErr w:type="gramEnd"/>
-      <w:r>
-        <w:rPr>
-          <w:rFonts w:ascii="Arial" w:hAnsi="Arial"/>
-          <w:sz w:val="22"/>
-          <w:szCs w:val="22"/>
-        </w:rPr>
-        <w:t xml:space="preserve"> of the Human Cell Atlas.</w:t>
-      </w:r>
-      <w:r>
-        <w:rPr>
-          <w:rFonts w:ascii="Arial" w:hAnsi="Arial"/>
-          <w:sz w:val="22"/>
-          <w:szCs w:val="22"/>
-        </w:rPr>
-        <w:t xml:space="preserve"> Although optimized for </w:t>
-      </w:r>
-      <w:proofErr w:type="spellStart"/>
-      <w:r>
-        <w:rPr>
-          <w:rFonts w:ascii="Arial" w:hAnsi="Arial"/>
-          <w:sz w:val="22"/>
-          <w:szCs w:val="22"/>
-        </w:rPr>
-        <w:t>CoGAPS</w:t>
-      </w:r>
-      <w:proofErr w:type="spellEnd"/>
-      <w:r>
-        <w:rPr>
-          <w:rFonts w:ascii="Arial" w:hAnsi="Arial"/>
-          <w:sz w:val="22"/>
-          <w:szCs w:val="22"/>
-        </w:rPr>
-        <w:t xml:space="preserve">, the parallel processing methods and Bayesian models of </w:t>
-      </w:r>
-      <w:proofErr w:type="spellStart"/>
-      <w:r>
-        <w:rPr>
-          <w:rFonts w:ascii="Arial" w:hAnsi="Arial"/>
-          <w:sz w:val="22"/>
-          <w:szCs w:val="22"/>
-        </w:rPr>
-        <w:t>sparsity</w:t>
-      </w:r>
-      <w:proofErr w:type="spellEnd"/>
-      <w:r>
-        <w:rPr>
-          <w:rFonts w:ascii="Arial" w:hAnsi="Arial"/>
-          <w:sz w:val="22"/>
-          <w:szCs w:val="22"/>
-        </w:rPr>
-        <w:t xml:space="preserve"> will be generally applicable to other unsupervised approaches for genomics data being developed as part of the HCA consortium. </w:t>
+      <w:r>
+        <w:rPr>
+          <w:rFonts w:ascii="Arial" w:hAnsi="Arial"/>
+          <w:sz w:val="22"/>
+          <w:szCs w:val="22"/>
+        </w:rPr>
+        <w:t>in the comprehensive, dynamic datasets of the Human Cell Atlas.</w:t>
+      </w:r>
+      <w:r>
+        <w:rPr>
+          <w:rFonts w:ascii="Arial" w:hAnsi="Arial"/>
+          <w:sz w:val="22"/>
+          <w:szCs w:val="22"/>
+        </w:rPr>
+        <w:t xml:space="preserve"> Although optimized for CoGAPS, the parallel processing methods and Bayesian models of sparsity will be generally applicable to other unsupervised approaches for genomics data being developed as part of the HCA consortium. </w:t>
       </w:r>
       <w:r>
         <w:rPr>
@@ -1437,9 +1099,8 @@
           <w:sz w:val="22"/>
           <w:szCs w:val="22"/>
         </w:rPr>
-        <w:t xml:space="preserve">time-course </w:t>
-      </w:r>
-      <w:proofErr w:type="spellStart"/>
+        <w:t>time-course omics data</w:t>
+      </w:r>
       <w:r>
         <w:rPr>
           <w:rFonts w:ascii="Arial" w:hAnsi="Arial"/>
@@ -1447,9 +1108,491 @@
           <w:sz w:val="22"/>
           <w:szCs w:val="22"/>
         </w:rPr>
-        <w:t>omics</w:t>
-      </w:r>
-      <w:proofErr w:type="spellEnd"/>
+        <w:t xml:space="preserve">. </w:t>
+      </w:r>
+      <w:r>
+        <w:rPr>
+          <w:rFonts w:ascii="Arial" w:hAnsi="Arial"/>
+          <w:sz w:val="22"/>
+          <w:szCs w:val="22"/>
+        </w:rPr>
+        <w:t xml:space="preserve">Similar to most NMF algorithms, </w:t>
+      </w:r>
+      <w:r>
+        <w:rPr>
+          <w:rFonts w:ascii="Arial" w:hAnsi="Arial"/>
+          <w:sz w:val="22"/>
+          <w:szCs w:val="22"/>
+        </w:rPr>
+        <w:t xml:space="preserve">CoGAPS </w:t>
+      </w:r>
+      <w:r>
+        <w:rPr>
+          <w:rFonts w:ascii="Arial" w:hAnsi="Arial"/>
+          <w:sz w:val="22"/>
+          <w:szCs w:val="22"/>
+        </w:rPr>
+        <w:t>is limited to</w:t>
+      </w:r>
+      <w:r>
+        <w:rPr>
+          <w:rFonts w:ascii="Arial" w:hAnsi="Arial"/>
+          <w:sz w:val="22"/>
+          <w:szCs w:val="22"/>
+        </w:rPr>
+        <w:t xml:space="preserve"> </w:t>
+      </w:r>
+      <w:r>
+        <w:rPr>
+          <w:rFonts w:ascii="Arial" w:hAnsi="Arial"/>
+          <w:sz w:val="22"/>
+          <w:szCs w:val="22"/>
+        </w:rPr>
+        <w:t xml:space="preserve">O(1000) </w:t>
+      </w:r>
+      <w:r>
+        <w:rPr>
+          <w:rFonts w:ascii="Arial" w:hAnsi="Arial"/>
+          <w:sz w:val="22"/>
+          <w:szCs w:val="22"/>
+        </w:rPr>
+        <w:t>genes</w:t>
+      </w:r>
+      <w:r>
+        <w:rPr>
+          <w:rFonts w:ascii="Arial" w:hAnsi="Arial"/>
+          <w:sz w:val="22"/>
+          <w:szCs w:val="22"/>
+        </w:rPr>
+        <w:t xml:space="preserve"> for guaranteed convergence</w:t>
+      </w:r>
+      <w:r>
+        <w:rPr>
+          <w:rFonts w:ascii="Arial" w:hAnsi="Arial"/>
+          <w:sz w:val="22"/>
+          <w:szCs w:val="22"/>
+        </w:rPr>
+        <w:t>.</w:t>
+      </w:r>
+      <w:r>
+        <w:rPr>
+          <w:rFonts w:ascii="Arial" w:hAnsi="Arial"/>
+          <w:sz w:val="22"/>
+          <w:szCs w:val="22"/>
+        </w:rPr>
+        <w:t xml:space="preserve"> </w:t>
+      </w:r>
+      <w:r>
+        <w:rPr>
+          <w:rFonts w:ascii="Arial" w:hAnsi="Arial"/>
+          <w:sz w:val="22"/>
+          <w:szCs w:val="22"/>
+        </w:rPr>
+        <w:t>Some techniques address this convergence by applying feature compaction prior to analysis (</w:t>
+      </w:r>
+      <w:r>
+        <w:rPr>
+          <w:rFonts w:ascii="Arial" w:hAnsi="Arial"/>
+          <w:sz w:val="22"/>
+          <w:szCs w:val="22"/>
+          <w:highlight w:val="yellow"/>
+        </w:rPr>
+        <w:t>CITATIONS</w:t>
+      </w:r>
+      <w:r>
+        <w:rPr>
+          <w:rFonts w:ascii="Arial" w:hAnsi="Arial"/>
+          <w:sz w:val="22"/>
+          <w:szCs w:val="22"/>
+        </w:rPr>
+        <w:t>). How</w:t>
+      </w:r>
+      <w:r>
+        <w:rPr>
+          <w:rFonts w:ascii="Arial" w:hAnsi="Arial"/>
+          <w:sz w:val="22"/>
+          <w:szCs w:val="22"/>
+        </w:rPr>
+        <w:t xml:space="preserve">ever, associating genes or transcripts with inferred patterns from inferred from groups of compacted features may be challenging. </w:t>
+      </w:r>
+      <w:r>
+        <w:rPr>
+          <w:rFonts w:ascii="Arial" w:hAnsi="Arial"/>
+          <w:sz w:val="22"/>
+          <w:szCs w:val="22"/>
+        </w:rPr>
+        <w:t xml:space="preserve">Recently, we showed that CoGAPS can be performed </w:t>
+      </w:r>
+      <w:r>
+        <w:rPr>
+          <w:rFonts w:ascii="Arial" w:hAnsi="Arial"/>
+          <w:sz w:val="22"/>
+          <w:szCs w:val="22"/>
+        </w:rPr>
+        <w:t xml:space="preserve">directly on </w:t>
+      </w:r>
+      <w:r>
+        <w:rPr>
+          <w:rFonts w:ascii="Arial" w:hAnsi="Arial"/>
+          <w:sz w:val="22"/>
+          <w:szCs w:val="22"/>
+        </w:rPr>
+        <w:t xml:space="preserve">genome-wide </w:t>
+      </w:r>
+      <w:r>
+        <w:rPr>
+          <w:rFonts w:ascii="Arial" w:hAnsi="Arial"/>
+          <w:sz w:val="22"/>
+          <w:szCs w:val="22"/>
+        </w:rPr>
+        <w:t xml:space="preserve">data </w:t>
+      </w:r>
+      <w:r>
+        <w:rPr>
+          <w:rFonts w:ascii="Arial" w:hAnsi="Arial"/>
+          <w:sz w:val="22"/>
+          <w:szCs w:val="22"/>
+        </w:rPr>
+        <w:t>using parallel analysis across random gene sets</w:t>
+      </w:r>
+      <w:r>
+        <w:rPr>
+          <w:rFonts w:ascii="Arial" w:hAnsi="Arial"/>
+          <w:sz w:val="22"/>
+          <w:szCs w:val="22"/>
+        </w:rPr>
+        <w:t xml:space="preserve"> in an al</w:t>
+      </w:r>
+      <w:r>
+        <w:rPr>
+          <w:rFonts w:ascii="Arial" w:hAnsi="Arial"/>
+          <w:sz w:val="22"/>
+          <w:szCs w:val="22"/>
+        </w:rPr>
+        <w:t>gorithm called GWCoGAPS (</w:t>
+      </w:r>
+      <w:r>
+        <w:rPr>
+          <w:rFonts w:ascii="Arial" w:hAnsi="Arial"/>
+          <w:sz w:val="22"/>
+          <w:szCs w:val="22"/>
+          <w:highlight w:val="yellow"/>
+        </w:rPr>
+        <w:t>CITATIO</w:t>
+      </w:r>
+      <w:r>
+        <w:rPr>
+          <w:rFonts w:ascii="Arial" w:hAnsi="Arial"/>
+          <w:sz w:val="22"/>
+          <w:szCs w:val="22"/>
+          <w:highlight w:val="yellow"/>
+        </w:rPr>
+        <w:t>N</w:t>
+      </w:r>
+      <w:r>
+        <w:rPr>
+          <w:rFonts w:ascii="Arial" w:hAnsi="Arial"/>
+          <w:sz w:val="22"/>
+          <w:szCs w:val="22"/>
+        </w:rPr>
+        <w:t>)</w:t>
+      </w:r>
+      <w:r>
+        <w:rPr>
+          <w:rFonts w:ascii="Arial" w:hAnsi="Arial"/>
+          <w:sz w:val="22"/>
+          <w:szCs w:val="22"/>
+        </w:rPr>
+        <w:t xml:space="preserve">. </w:t>
+      </w:r>
+      <w:r>
+        <w:rPr>
+          <w:rFonts w:ascii="Arial" w:hAnsi="Arial"/>
+          <w:sz w:val="22"/>
+          <w:szCs w:val="22"/>
+        </w:rPr>
+        <w:t xml:space="preserve">Both compaction and parallelization </w:t>
+      </w:r>
+      <w:r>
+        <w:rPr>
+          <w:rFonts w:ascii="Arial" w:hAnsi="Arial"/>
+          <w:sz w:val="22"/>
+          <w:szCs w:val="22"/>
+        </w:rPr>
+        <w:t>algorithms are possible to perform across genes because of the considerable redundancy between co-regulated genes</w:t>
+      </w:r>
+      <w:r>
+        <w:rPr>
+          <w:rFonts w:ascii="Arial" w:hAnsi="Arial"/>
+          <w:sz w:val="22"/>
+          <w:szCs w:val="22"/>
+        </w:rPr>
+        <w:t xml:space="preserve">. </w:t>
+      </w:r>
+      <w:r>
+        <w:rPr>
+          <w:rFonts w:ascii="Arial" w:hAnsi="Arial"/>
+          <w:sz w:val="22"/>
+          <w:szCs w:val="22"/>
+        </w:rPr>
+        <w:t>G</w:t>
+      </w:r>
+      <w:r>
+        <w:rPr>
+          <w:rFonts w:ascii="Arial" w:hAnsi="Arial"/>
+          <w:sz w:val="22"/>
+          <w:szCs w:val="22"/>
+        </w:rPr>
+        <w:t xml:space="preserve">rowing scale of time-course, single cell omics data will introduce large sample sizes with similar convergence issues. </w:t>
+      </w:r>
+      <w:r>
+        <w:rPr>
+          <w:rFonts w:ascii="Arial" w:hAnsi="Arial"/>
+          <w:sz w:val="22"/>
+          <w:szCs w:val="22"/>
+        </w:rPr>
+        <w:t xml:space="preserve">Independence of expression in specific cell types or stages may limit similar application of these approaches across samples. </w:t>
+      </w:r>
+      <w:r>
+        <w:rPr>
+          <w:rFonts w:ascii="Arial" w:hAnsi="Arial"/>
+          <w:sz w:val="22"/>
+          <w:szCs w:val="22"/>
+        </w:rPr>
+        <w:t xml:space="preserve">To </w:t>
+      </w:r>
+      <w:r>
+        <w:rPr>
+          <w:rFonts w:ascii="Arial" w:hAnsi="Arial"/>
+          <w:sz w:val="22"/>
+          <w:szCs w:val="22"/>
+        </w:rPr>
+        <w:t>ensure both</w:t>
+      </w:r>
+      <w:r>
+        <w:rPr>
+          <w:rFonts w:ascii="Arial" w:hAnsi="Arial"/>
+          <w:sz w:val="22"/>
+          <w:szCs w:val="22"/>
+        </w:rPr>
+        <w:t xml:space="preserve"> solution </w:t>
+      </w:r>
+      <w:r>
+        <w:rPr>
+          <w:rFonts w:ascii="Arial" w:hAnsi="Arial"/>
+          <w:sz w:val="22"/>
+          <w:szCs w:val="22"/>
+        </w:rPr>
+        <w:t xml:space="preserve">optimization </w:t>
+      </w:r>
+      <w:r>
+        <w:rPr>
+          <w:rFonts w:ascii="Arial" w:hAnsi="Arial"/>
+          <w:sz w:val="22"/>
+          <w:szCs w:val="22"/>
+        </w:rPr>
+        <w:t>and computational efficiency</w:t>
+      </w:r>
+      <w:r>
+        <w:rPr>
+          <w:rFonts w:ascii="Arial" w:hAnsi="Arial"/>
+          <w:sz w:val="22"/>
+          <w:szCs w:val="22"/>
+        </w:rPr>
+        <w:t>, w</w:t>
+      </w:r>
+      <w:r>
+        <w:rPr>
+          <w:rFonts w:ascii="Arial" w:hAnsi="Arial"/>
+          <w:sz w:val="22"/>
+          <w:szCs w:val="22"/>
+        </w:rPr>
+        <w:t xml:space="preserve">e will </w:t>
+      </w:r>
+      <w:r>
+        <w:rPr>
+          <w:rFonts w:ascii="Arial" w:hAnsi="Arial"/>
+          <w:sz w:val="22"/>
+          <w:szCs w:val="22"/>
+        </w:rPr>
+        <w:t xml:space="preserve">develop a message passing </w:t>
+      </w:r>
+      <w:r>
+        <w:rPr>
+          <w:rFonts w:ascii="Arial" w:hAnsi="Arial"/>
+          <w:sz w:val="22"/>
+          <w:szCs w:val="22"/>
+        </w:rPr>
+        <w:t>system</w:t>
+      </w:r>
+      <w:r>
+        <w:rPr>
+          <w:rFonts w:ascii="Arial" w:hAnsi="Arial"/>
+          <w:sz w:val="22"/>
+          <w:szCs w:val="22"/>
+        </w:rPr>
+        <w:t xml:space="preserve"> </w:t>
+      </w:r>
+      <w:r>
+        <w:rPr>
+          <w:rFonts w:ascii="Arial" w:hAnsi="Arial"/>
+          <w:sz w:val="22"/>
+          <w:szCs w:val="22"/>
+        </w:rPr>
+        <w:t>to</w:t>
+      </w:r>
+      <w:r>
+        <w:rPr>
+          <w:rFonts w:ascii="Arial" w:hAnsi="Arial"/>
+          <w:sz w:val="22"/>
+          <w:szCs w:val="22"/>
+        </w:rPr>
+        <w:t xml:space="preserve"> parallelize </w:t>
+      </w:r>
+      <w:r>
+        <w:rPr>
+          <w:rFonts w:ascii="Arial" w:hAnsi="Arial"/>
+          <w:sz w:val="22"/>
+          <w:szCs w:val="22"/>
+        </w:rPr>
+        <w:t>CoGAPS pattern detection</w:t>
+      </w:r>
+      <w:r>
+        <w:rPr>
+          <w:rFonts w:ascii="Arial" w:hAnsi="Arial"/>
+          <w:sz w:val="22"/>
+          <w:szCs w:val="22"/>
+        </w:rPr>
+        <w:t xml:space="preserve"> in genome wide data for </w:t>
+      </w:r>
+      <w:r>
+        <w:rPr>
+          <w:rFonts w:ascii="Arial" w:hAnsi="Arial"/>
+          <w:sz w:val="22"/>
+          <w:szCs w:val="22"/>
+        </w:rPr>
+        <w:t xml:space="preserve">large </w:t>
+      </w:r>
+      <w:r>
+        <w:rPr>
+          <w:rFonts w:ascii="Arial" w:hAnsi="Arial"/>
+          <w:sz w:val="22"/>
+          <w:szCs w:val="22"/>
+        </w:rPr>
+        <w:t xml:space="preserve">sample sets. </w:t>
+      </w:r>
+      <w:r>
+        <w:rPr>
+          <w:rFonts w:ascii="Arial" w:hAnsi="Arial"/>
+          <w:sz w:val="22"/>
+          <w:szCs w:val="22"/>
+        </w:rPr>
+        <w:t>We will apply this algorithm to</w:t>
+      </w:r>
+      <w:r>
+        <w:rPr>
+          <w:rFonts w:ascii="Arial" w:hAnsi="Arial"/>
+          <w:sz w:val="22"/>
+          <w:szCs w:val="22"/>
+        </w:rPr>
+        <w:t xml:space="preserve"> </w:t>
+      </w:r>
+      <w:r>
+        <w:rPr>
+          <w:rFonts w:ascii="Arial" w:hAnsi="Arial"/>
+          <w:sz w:val="22"/>
+          <w:szCs w:val="22"/>
+        </w:rPr>
+        <w:t xml:space="preserve">randomly selected subsets of time-course genomics data </w:t>
+      </w:r>
+      <w:r>
+        <w:rPr>
+          <w:rFonts w:ascii="Arial" w:hAnsi="Arial"/>
+          <w:sz w:val="22"/>
+          <w:szCs w:val="22"/>
+        </w:rPr>
+        <w:t xml:space="preserve">benchmark data </w:t>
+      </w:r>
+      <w:r>
+        <w:rPr>
+          <w:rFonts w:ascii="Arial" w:hAnsi="Arial"/>
+          <w:sz w:val="22"/>
+          <w:szCs w:val="22"/>
+        </w:rPr>
+        <w:t xml:space="preserve">to assess the sensitivity of the resulting trajectory inference to </w:t>
+      </w:r>
+      <w:r>
+        <w:rPr>
+          <w:rFonts w:ascii="Arial" w:hAnsi="Arial"/>
+          <w:sz w:val="22"/>
+          <w:szCs w:val="22"/>
+        </w:rPr>
+        <w:t>distributions</w:t>
+      </w:r>
+      <w:r>
+        <w:rPr>
+          <w:rFonts w:ascii="Arial" w:hAnsi="Arial"/>
+          <w:sz w:val="22"/>
+          <w:szCs w:val="22"/>
+        </w:rPr>
+        <w:t xml:space="preserve"> of cell types, states, and dynamic stages </w:t>
+      </w:r>
+      <w:r>
+        <w:rPr>
+          <w:rFonts w:ascii="Arial" w:hAnsi="Arial"/>
+          <w:sz w:val="22"/>
+          <w:szCs w:val="22"/>
+        </w:rPr>
+        <w:t>selected for parallel analyses</w:t>
+      </w:r>
+      <w:r>
+        <w:rPr>
+          <w:rFonts w:ascii="Arial" w:hAnsi="Arial"/>
+          <w:sz w:val="22"/>
+          <w:szCs w:val="22"/>
+        </w:rPr>
+        <w:t>.</w:t>
+      </w:r>
+      <w:r>
+        <w:rPr>
+          <w:rFonts w:ascii="Arial" w:hAnsi="Arial"/>
+          <w:sz w:val="22"/>
+          <w:szCs w:val="22"/>
+        </w:rPr>
+        <w:t xml:space="preserve"> The resulting gene associations will be linked to function with unsupervised groups</w:t>
+      </w:r>
+      <w:r>
+        <w:rPr>
+          <w:rFonts w:ascii="Arial" w:hAnsi="Arial"/>
+          <w:sz w:val="22"/>
+          <w:szCs w:val="22"/>
+        </w:rPr>
+        <w:t>, such as those</w:t>
+      </w:r>
+      <w:r>
+        <w:rPr>
+          <w:rFonts w:ascii="Arial" w:hAnsi="Arial"/>
+          <w:sz w:val="22"/>
+          <w:szCs w:val="22"/>
+        </w:rPr>
+        <w:t xml:space="preserve"> learned by </w:t>
+      </w:r>
+      <w:r>
+        <w:rPr>
+          <w:rFonts w:ascii="Arial" w:hAnsi="Arial"/>
+          <w:sz w:val="22"/>
+          <w:szCs w:val="22"/>
+        </w:rPr>
+        <w:t>collaborative network member Casey Greene.</w:t>
+      </w:r>
+      <w:r>
+        <w:rPr>
+          <w:rFonts w:ascii="Arial" w:hAnsi="Arial"/>
+          <w:sz w:val="22"/>
+          <w:szCs w:val="22"/>
+        </w:rPr>
+        <w:t xml:space="preserve"> </w:t>
+      </w:r>
       <w:r>
         <w:rPr>
           <w:rFonts w:ascii="Arial" w:hAnsi="Arial"/>
@@ -1457,587 +1600,6 @@
           <w:sz w:val="22"/>
           <w:szCs w:val="22"/>
         </w:rPr>
-        <w:t xml:space="preserve"> data</w:t>
-      </w:r>
-      <w:r>
-        <w:rPr>
-          <w:rFonts w:ascii="Arial" w:hAnsi="Arial"/>
-          <w:b/>
-          <w:sz w:val="22"/>
-          <w:szCs w:val="22"/>
-        </w:rPr>
-        <w:t xml:space="preserve">. </w:t>
-      </w:r>
-      <w:r>
-        <w:rPr>
-          <w:rFonts w:ascii="Arial" w:hAnsi="Arial"/>
-          <w:sz w:val="22"/>
-          <w:szCs w:val="22"/>
-        </w:rPr>
-        <w:t xml:space="preserve">Similar to most NMF algorithms, </w:t>
-      </w:r>
-      <w:proofErr w:type="spellStart"/>
-      <w:r>
-        <w:rPr>
-          <w:rFonts w:ascii="Arial" w:hAnsi="Arial"/>
-          <w:sz w:val="22"/>
-          <w:szCs w:val="22"/>
-        </w:rPr>
-        <w:t>CoGAPS</w:t>
-      </w:r>
-      <w:proofErr w:type="spellEnd"/>
-      <w:r>
-        <w:rPr>
-          <w:rFonts w:ascii="Arial" w:hAnsi="Arial"/>
-          <w:sz w:val="22"/>
-          <w:szCs w:val="22"/>
-        </w:rPr>
-        <w:t xml:space="preserve"> </w:t>
-      </w:r>
-      <w:r>
-        <w:rPr>
-          <w:rFonts w:ascii="Arial" w:hAnsi="Arial"/>
-          <w:sz w:val="22"/>
-          <w:szCs w:val="22"/>
-        </w:rPr>
-        <w:t>is limited to</w:t>
-      </w:r>
-      <w:r>
-        <w:rPr>
-          <w:rFonts w:ascii="Arial" w:hAnsi="Arial"/>
-          <w:sz w:val="22"/>
-          <w:szCs w:val="22"/>
-        </w:rPr>
-        <w:t xml:space="preserve"> </w:t>
-      </w:r>
-      <w:proofErr w:type="gramStart"/>
-      <w:r>
-        <w:rPr>
-          <w:rFonts w:ascii="Arial" w:hAnsi="Arial"/>
-          <w:sz w:val="22"/>
-          <w:szCs w:val="22"/>
-        </w:rPr>
-        <w:t>O(</w:t>
-      </w:r>
-      <w:proofErr w:type="gramEnd"/>
-      <w:r>
-        <w:rPr>
-          <w:rFonts w:ascii="Arial" w:hAnsi="Arial"/>
-          <w:sz w:val="22"/>
-          <w:szCs w:val="22"/>
-        </w:rPr>
-        <w:t xml:space="preserve">1000) </w:t>
-      </w:r>
-      <w:r>
-        <w:rPr>
-          <w:rFonts w:ascii="Arial" w:hAnsi="Arial"/>
-          <w:sz w:val="22"/>
-          <w:szCs w:val="22"/>
-        </w:rPr>
-        <w:t>genes</w:t>
-      </w:r>
-      <w:r>
-        <w:rPr>
-          <w:rFonts w:ascii="Arial" w:hAnsi="Arial"/>
-          <w:sz w:val="22"/>
-          <w:szCs w:val="22"/>
-        </w:rPr>
-        <w:t xml:space="preserve"> for guaranteed convergence</w:t>
-      </w:r>
-      <w:r>
-        <w:rPr>
-          <w:rFonts w:ascii="Arial" w:hAnsi="Arial"/>
-          <w:sz w:val="22"/>
-          <w:szCs w:val="22"/>
-        </w:rPr>
-        <w:t>.</w:t>
-      </w:r>
-      <w:r>
-        <w:rPr>
-          <w:rFonts w:ascii="Arial" w:hAnsi="Arial"/>
-          <w:sz w:val="22"/>
-          <w:szCs w:val="22"/>
-        </w:rPr>
-        <w:t xml:space="preserve"> </w:t>
-      </w:r>
-      <w:r>
-        <w:rPr>
-          <w:rFonts w:ascii="Arial" w:hAnsi="Arial"/>
-          <w:sz w:val="22"/>
-          <w:szCs w:val="22"/>
-        </w:rPr>
-        <w:t>Some techniques address this convergence by applying feature compaction prior to analysis (</w:t>
-      </w:r>
-      <w:r>
-        <w:rPr>
-          <w:rFonts w:ascii="Arial" w:hAnsi="Arial"/>
-          <w:sz w:val="22"/>
-          <w:szCs w:val="22"/>
-          <w:highlight w:val="yellow"/>
-        </w:rPr>
-        <w:t>CITATIONS</w:t>
-      </w:r>
-      <w:r>
-        <w:rPr>
-          <w:rFonts w:ascii="Arial" w:hAnsi="Arial"/>
-          <w:sz w:val="22"/>
-          <w:szCs w:val="22"/>
-        </w:rPr>
-        <w:t>). How</w:t>
-      </w:r>
-      <w:r>
-        <w:rPr>
-          <w:rFonts w:ascii="Arial" w:hAnsi="Arial"/>
-          <w:sz w:val="22"/>
-          <w:szCs w:val="22"/>
-        </w:rPr>
-        <w:t xml:space="preserve">ever, associating genes or transcripts with inferred patterns from inferred from groups of compacted features may be challenging. </w:t>
-      </w:r>
-      <w:r>
-        <w:rPr>
-          <w:rFonts w:ascii="Arial" w:hAnsi="Arial"/>
-          <w:sz w:val="22"/>
-          <w:szCs w:val="22"/>
-        </w:rPr>
-        <w:t xml:space="preserve">Recently, we showed that </w:t>
-      </w:r>
-      <w:proofErr w:type="spellStart"/>
-      <w:r>
-        <w:rPr>
-          <w:rFonts w:ascii="Arial" w:hAnsi="Arial"/>
-          <w:sz w:val="22"/>
-          <w:szCs w:val="22"/>
-        </w:rPr>
-        <w:t>CoGAPS</w:t>
-      </w:r>
-      <w:proofErr w:type="spellEnd"/>
-      <w:r>
-        <w:rPr>
-          <w:rFonts w:ascii="Arial" w:hAnsi="Arial"/>
-          <w:sz w:val="22"/>
-          <w:szCs w:val="22"/>
-        </w:rPr>
-        <w:t xml:space="preserve"> </w:t>
-      </w:r>
-      <w:proofErr w:type="gramStart"/>
-      <w:r>
-        <w:rPr>
-          <w:rFonts w:ascii="Arial" w:hAnsi="Arial"/>
-          <w:sz w:val="22"/>
-          <w:szCs w:val="22"/>
-        </w:rPr>
-        <w:t>can</w:t>
-      </w:r>
-      <w:proofErr w:type="gramEnd"/>
-      <w:r>
-        <w:rPr>
-          <w:rFonts w:ascii="Arial" w:hAnsi="Arial"/>
-          <w:sz w:val="22"/>
-          <w:szCs w:val="22"/>
-        </w:rPr>
-        <w:t xml:space="preserve"> be performed </w:t>
-      </w:r>
-      <w:r>
-        <w:rPr>
-          <w:rFonts w:ascii="Arial" w:hAnsi="Arial"/>
-          <w:sz w:val="22"/>
-          <w:szCs w:val="22"/>
-        </w:rPr>
-        <w:t xml:space="preserve">directly on </w:t>
-      </w:r>
-      <w:r>
-        <w:rPr>
-          <w:rFonts w:ascii="Arial" w:hAnsi="Arial"/>
-          <w:sz w:val="22"/>
-          <w:szCs w:val="22"/>
-        </w:rPr>
-        <w:t xml:space="preserve">genome-wide </w:t>
-      </w:r>
-      <w:r>
-        <w:rPr>
-          <w:rFonts w:ascii="Arial" w:hAnsi="Arial"/>
-          <w:sz w:val="22"/>
-          <w:szCs w:val="22"/>
-        </w:rPr>
-        <w:t xml:space="preserve">data </w:t>
-      </w:r>
-      <w:r>
-        <w:rPr>
-          <w:rFonts w:ascii="Arial" w:hAnsi="Arial"/>
-          <w:sz w:val="22"/>
-          <w:szCs w:val="22"/>
-        </w:rPr>
-        <w:t>using parallel analysis across random gene sets</w:t>
-      </w:r>
-      <w:r>
-        <w:rPr>
-          <w:rFonts w:ascii="Arial" w:hAnsi="Arial"/>
-          <w:sz w:val="22"/>
-          <w:szCs w:val="22"/>
-        </w:rPr>
-        <w:t xml:space="preserve"> in an al</w:t>
-      </w:r>
-      <w:r>
-        <w:rPr>
-          <w:rFonts w:ascii="Arial" w:hAnsi="Arial"/>
-          <w:sz w:val="22"/>
-          <w:szCs w:val="22"/>
-        </w:rPr>
-        <w:t xml:space="preserve">gorithm called </w:t>
-      </w:r>
-      <w:proofErr w:type="spellStart"/>
-      <w:r>
-        <w:rPr>
-          <w:rFonts w:ascii="Arial" w:hAnsi="Arial"/>
-          <w:sz w:val="22"/>
-          <w:szCs w:val="22"/>
-        </w:rPr>
-        <w:t>GWCoGAPS</w:t>
-      </w:r>
-      <w:proofErr w:type="spellEnd"/>
-      <w:r>
-        <w:rPr>
-          <w:rFonts w:ascii="Arial" w:hAnsi="Arial"/>
-          <w:sz w:val="22"/>
-          <w:szCs w:val="22"/>
-        </w:rPr>
-        <w:t xml:space="preserve"> (</w:t>
-      </w:r>
-      <w:r>
-        <w:rPr>
-          <w:rFonts w:ascii="Arial" w:hAnsi="Arial"/>
-          <w:sz w:val="22"/>
-          <w:szCs w:val="22"/>
-          <w:highlight w:val="yellow"/>
-        </w:rPr>
-        <w:t>CITATIO</w:t>
-      </w:r>
-      <w:r>
-        <w:rPr>
-          <w:rFonts w:ascii="Arial" w:hAnsi="Arial"/>
-          <w:sz w:val="22"/>
-          <w:szCs w:val="22"/>
-          <w:highlight w:val="yellow"/>
-        </w:rPr>
-        <w:t>N</w:t>
-      </w:r>
-      <w:r>
-        <w:rPr>
-          <w:rFonts w:ascii="Arial" w:hAnsi="Arial"/>
-          <w:sz w:val="22"/>
-          <w:szCs w:val="22"/>
-        </w:rPr>
-        <w:t>)</w:t>
-      </w:r>
-      <w:r>
-        <w:rPr>
-          <w:rFonts w:ascii="Arial" w:hAnsi="Arial"/>
-          <w:sz w:val="22"/>
-          <w:szCs w:val="22"/>
-        </w:rPr>
-        <w:t xml:space="preserve">. </w:t>
-      </w:r>
-      <w:r>
-        <w:rPr>
-          <w:rFonts w:ascii="Arial" w:hAnsi="Arial"/>
-          <w:sz w:val="22"/>
-          <w:szCs w:val="22"/>
-        </w:rPr>
-        <w:t xml:space="preserve">Both compaction and parallelization </w:t>
-      </w:r>
-      <w:r>
-        <w:rPr>
-          <w:rFonts w:ascii="Arial" w:hAnsi="Arial"/>
-          <w:sz w:val="22"/>
-          <w:szCs w:val="22"/>
-        </w:rPr>
-        <w:t>algorithms are possible to perform across genes because of the considerable redundancy between co-regulated genes</w:t>
-      </w:r>
-      <w:r>
-        <w:rPr>
-          <w:rFonts w:ascii="Arial" w:hAnsi="Arial"/>
-          <w:sz w:val="22"/>
-          <w:szCs w:val="22"/>
-        </w:rPr>
-        <w:t xml:space="preserve">. </w:t>
-      </w:r>
-      <w:r>
-        <w:rPr>
-          <w:rFonts w:ascii="Arial" w:hAnsi="Arial"/>
-          <w:sz w:val="22"/>
-          <w:szCs w:val="22"/>
-        </w:rPr>
-        <w:t>G</w:t>
-      </w:r>
-      <w:r>
-        <w:rPr>
-          <w:rFonts w:ascii="Arial" w:hAnsi="Arial"/>
-          <w:sz w:val="22"/>
-          <w:szCs w:val="22"/>
-        </w:rPr>
-        <w:t xml:space="preserve">rowing scale of time-course, single cell </w:t>
-      </w:r>
-      <w:proofErr w:type="spellStart"/>
-      <w:r>
-        <w:rPr>
-          <w:rFonts w:ascii="Arial" w:hAnsi="Arial"/>
-          <w:sz w:val="22"/>
-          <w:szCs w:val="22"/>
-        </w:rPr>
-        <w:t>omics</w:t>
-      </w:r>
-      <w:proofErr w:type="spellEnd"/>
-      <w:r>
-        <w:rPr>
-          <w:rFonts w:ascii="Arial" w:hAnsi="Arial"/>
-          <w:sz w:val="22"/>
-          <w:szCs w:val="22"/>
-        </w:rPr>
-        <w:t xml:space="preserve"> data will introduce large sample sizes with similar convergence issues. </w:t>
-      </w:r>
-      <w:r>
-        <w:rPr>
-          <w:rFonts w:ascii="Arial" w:hAnsi="Arial"/>
-          <w:sz w:val="22"/>
-          <w:szCs w:val="22"/>
-        </w:rPr>
-        <w:t xml:space="preserve">Independence of expression in specific cell types or stages may limit similar application of these approaches across samples. </w:t>
-      </w:r>
-      <w:r>
-        <w:rPr>
-          <w:rFonts w:ascii="Arial" w:hAnsi="Arial"/>
-          <w:sz w:val="22"/>
-          <w:szCs w:val="22"/>
-        </w:rPr>
-        <w:t xml:space="preserve">To </w:t>
-      </w:r>
-      <w:r>
-        <w:rPr>
-          <w:rFonts w:ascii="Arial" w:hAnsi="Arial"/>
-          <w:sz w:val="22"/>
-          <w:szCs w:val="22"/>
-        </w:rPr>
-        <w:t>ensure both</w:t>
-      </w:r>
-      <w:r>
-        <w:rPr>
-          <w:rFonts w:ascii="Arial" w:hAnsi="Arial"/>
-          <w:sz w:val="22"/>
-          <w:szCs w:val="22"/>
-        </w:rPr>
-        <w:t xml:space="preserve"> solution </w:t>
-      </w:r>
-      <w:r>
-        <w:rPr>
-          <w:rFonts w:ascii="Arial" w:hAnsi="Arial"/>
-          <w:sz w:val="22"/>
-          <w:szCs w:val="22"/>
-        </w:rPr>
-        <w:t xml:space="preserve">optimization </w:t>
-      </w:r>
-      <w:r>
-        <w:rPr>
-          <w:rFonts w:ascii="Arial" w:hAnsi="Arial"/>
-          <w:sz w:val="22"/>
-          <w:szCs w:val="22"/>
-        </w:rPr>
-        <w:t>and computational efficiency</w:t>
-      </w:r>
-      <w:r>
-        <w:rPr>
-          <w:rFonts w:ascii="Arial" w:hAnsi="Arial"/>
-          <w:sz w:val="22"/>
-          <w:szCs w:val="22"/>
-        </w:rPr>
-        <w:t>, w</w:t>
-      </w:r>
-      <w:r>
-        <w:rPr>
-          <w:rFonts w:ascii="Arial" w:hAnsi="Arial"/>
-          <w:sz w:val="22"/>
-          <w:szCs w:val="22"/>
-        </w:rPr>
-        <w:t xml:space="preserve">e will </w:t>
-      </w:r>
-      <w:r>
-        <w:rPr>
-          <w:rFonts w:ascii="Arial" w:hAnsi="Arial"/>
-          <w:sz w:val="22"/>
-          <w:szCs w:val="22"/>
-        </w:rPr>
-        <w:t xml:space="preserve">develop a message passing </w:t>
-      </w:r>
-      <w:r>
-        <w:rPr>
-          <w:rFonts w:ascii="Arial" w:hAnsi="Arial"/>
-          <w:sz w:val="22"/>
-          <w:szCs w:val="22"/>
-        </w:rPr>
-        <w:t>system</w:t>
-      </w:r>
-      <w:r>
-        <w:rPr>
-          <w:rFonts w:ascii="Arial" w:hAnsi="Arial"/>
-          <w:sz w:val="22"/>
-          <w:szCs w:val="22"/>
-        </w:rPr>
-        <w:t xml:space="preserve"> </w:t>
-      </w:r>
-      <w:r>
-        <w:rPr>
-          <w:rFonts w:ascii="Arial" w:hAnsi="Arial"/>
-          <w:sz w:val="22"/>
-          <w:szCs w:val="22"/>
-        </w:rPr>
-        <w:t>to</w:t>
-      </w:r>
-      <w:r>
-        <w:rPr>
-          <w:rFonts w:ascii="Arial" w:hAnsi="Arial"/>
-          <w:sz w:val="22"/>
-          <w:szCs w:val="22"/>
-        </w:rPr>
-        <w:t xml:space="preserve"> parallelize </w:t>
-      </w:r>
-      <w:proofErr w:type="spellStart"/>
-      <w:r>
-        <w:rPr>
-          <w:rFonts w:ascii="Arial" w:hAnsi="Arial"/>
-          <w:sz w:val="22"/>
-          <w:szCs w:val="22"/>
-        </w:rPr>
-        <w:t>CoGAPS</w:t>
-      </w:r>
-      <w:proofErr w:type="spellEnd"/>
-      <w:r>
-        <w:rPr>
-          <w:rFonts w:ascii="Arial" w:hAnsi="Arial"/>
-          <w:sz w:val="22"/>
-          <w:szCs w:val="22"/>
-        </w:rPr>
-        <w:t xml:space="preserve"> </w:t>
-      </w:r>
-      <w:proofErr w:type="spellStart"/>
-      <w:r>
-        <w:rPr>
-          <w:rFonts w:ascii="Arial" w:hAnsi="Arial"/>
-          <w:sz w:val="22"/>
-          <w:szCs w:val="22"/>
-        </w:rPr>
-        <w:t xml:space="preserve">pattern </w:t>
-      </w:r>
-      <w:proofErr w:type="spellEnd"/>
-      <w:r>
-        <w:rPr>
-          <w:rFonts w:ascii="Arial" w:hAnsi="Arial"/>
-          <w:sz w:val="22"/>
-          <w:szCs w:val="22"/>
-        </w:rPr>
-        <w:t>detection</w:t>
-      </w:r>
-      <w:r>
-        <w:rPr>
-          <w:rFonts w:ascii="Arial" w:hAnsi="Arial"/>
-          <w:sz w:val="22"/>
-          <w:szCs w:val="22"/>
-        </w:rPr>
-        <w:t xml:space="preserve"> in genome wide data for </w:t>
-      </w:r>
-      <w:r>
-        <w:rPr>
-          <w:rFonts w:ascii="Arial" w:hAnsi="Arial"/>
-          <w:sz w:val="22"/>
-          <w:szCs w:val="22"/>
-        </w:rPr>
-        <w:t xml:space="preserve">large </w:t>
-      </w:r>
-      <w:r>
-        <w:rPr>
-          <w:rFonts w:ascii="Arial" w:hAnsi="Arial"/>
-          <w:sz w:val="22"/>
-          <w:szCs w:val="22"/>
-        </w:rPr>
-        <w:t xml:space="preserve">sample sets. </w:t>
-      </w:r>
-      <w:r>
-        <w:rPr>
-          <w:rFonts w:ascii="Arial" w:hAnsi="Arial"/>
-          <w:sz w:val="22"/>
-          <w:szCs w:val="22"/>
-        </w:rPr>
-        <w:t>We will apply this algorithm to</w:t>
-      </w:r>
-      <w:r>
-        <w:rPr>
-          <w:rFonts w:ascii="Arial" w:hAnsi="Arial"/>
-          <w:sz w:val="22"/>
-          <w:szCs w:val="22"/>
-        </w:rPr>
-        <w:t xml:space="preserve"> </w:t>
-      </w:r>
-      <w:r>
-        <w:rPr>
-          <w:rFonts w:ascii="Arial" w:hAnsi="Arial"/>
-          <w:sz w:val="22"/>
-          <w:szCs w:val="22"/>
-        </w:rPr>
-        <w:t xml:space="preserve">randomly selected subsets of time-course genomics data </w:t>
-      </w:r>
-      <w:r>
-        <w:rPr>
-          <w:rFonts w:ascii="Arial" w:hAnsi="Arial"/>
-          <w:sz w:val="22"/>
-          <w:szCs w:val="22"/>
-        </w:rPr>
-        <w:t xml:space="preserve">benchmark data </w:t>
-      </w:r>
-      <w:r>
-        <w:rPr>
-          <w:rFonts w:ascii="Arial" w:hAnsi="Arial"/>
-          <w:sz w:val="22"/>
-          <w:szCs w:val="22"/>
-        </w:rPr>
-        <w:t xml:space="preserve">to assess the sensitivity of the resulting trajectory inference to </w:t>
-      </w:r>
-      <w:r>
-        <w:rPr>
-          <w:rFonts w:ascii="Arial" w:hAnsi="Arial"/>
-          <w:sz w:val="22"/>
-          <w:szCs w:val="22"/>
-        </w:rPr>
-        <w:t>distributions</w:t>
-      </w:r>
-      <w:r>
-        <w:rPr>
-          <w:rFonts w:ascii="Arial" w:hAnsi="Arial"/>
-          <w:sz w:val="22"/>
-          <w:szCs w:val="22"/>
-        </w:rPr>
-        <w:t xml:space="preserve"> of cell types, states, and dynamic stages </w:t>
-      </w:r>
-      <w:r>
-        <w:rPr>
-          <w:rFonts w:ascii="Arial" w:hAnsi="Arial"/>
-          <w:sz w:val="22"/>
-          <w:szCs w:val="22"/>
-        </w:rPr>
-        <w:t>selected for parallel analyses</w:t>
-      </w:r>
-      <w:r>
-        <w:rPr>
-          <w:rFonts w:ascii="Arial" w:hAnsi="Arial"/>
-          <w:sz w:val="22"/>
-          <w:szCs w:val="22"/>
-        </w:rPr>
-        <w:t xml:space="preserve">. </w:t>
-      </w:r>
-      <w:r>
-        <w:rPr>
-          <w:rFonts w:ascii="Arial" w:hAnsi="Arial"/>
-          <w:b/>
-          <w:sz w:val="22"/>
-          <w:szCs w:val="22"/>
-        </w:rPr>
         <w:t xml:space="preserve">Program goal: </w:t>
       </w:r>
       <w:r>
@@ -2086,25 +1648,7 @@
           <w:sz w:val="22"/>
           <w:szCs w:val="22"/>
         </w:rPr>
-        <w:t xml:space="preserve"> from HCA time-course </w:t>
-      </w:r>
-      <w:proofErr w:type="spellStart"/>
-      <w:r>
-        <w:rPr>
-          <w:rFonts w:ascii="Arial" w:hAnsi="Arial"/>
-          <w:sz w:val="22"/>
-          <w:szCs w:val="22"/>
-        </w:rPr>
-        <w:t>omics</w:t>
-      </w:r>
-      <w:proofErr w:type="spellEnd"/>
-      <w:r>
-        <w:rPr>
-          <w:rFonts w:ascii="Arial" w:hAnsi="Arial"/>
-          <w:sz w:val="22"/>
-          <w:szCs w:val="22"/>
-        </w:rPr>
-        <w:t xml:space="preserve"> data</w:t>
+        <w:t xml:space="preserve"> from HCA time-course omics data</w:t>
       </w:r>
       <w:r>
         <w:rPr>
@@ -2123,7 +1667,6 @@
           <w:szCs w:val="22"/>
         </w:rPr>
       </w:pPr>
-      <w:proofErr w:type="gramStart"/>
       <w:r>
         <w:rPr>
           <w:rFonts w:ascii="Arial" w:hAnsi="Arial"/>
@@ -2148,9 +1691,161 @@
           <w:sz w:val="22"/>
           <w:szCs w:val="22"/>
         </w:rPr>
-        <w:t xml:space="preserve">Modeling the impact of </w:t>
-      </w:r>
-      <w:proofErr w:type="spellStart"/>
+        <w:t xml:space="preserve">Modeling the impact of sparsity on technical variation between bulk and multi-platform single cell RNA-sequencing. </w:t>
+      </w:r>
+      <w:r>
+        <w:rPr>
+          <w:rFonts w:ascii="Arial" w:hAnsi="Arial"/>
+          <w:sz w:val="22"/>
+          <w:szCs w:val="22"/>
+        </w:rPr>
+        <w:t>The atomic prior in CoGAPS provides a dynamic sparsity constraint</w:t>
+      </w:r>
+      <w:r>
+        <w:rPr>
+          <w:rFonts w:ascii="Arial" w:hAnsi="Arial"/>
+          <w:sz w:val="22"/>
+          <w:szCs w:val="22"/>
+        </w:rPr>
+        <w:t xml:space="preserve">. In this model, </w:t>
+      </w:r>
+      <w:r>
+        <w:rPr>
+          <w:rFonts w:ascii="Arial" w:hAnsi="Arial"/>
+          <w:sz w:val="22"/>
+          <w:szCs w:val="22"/>
+        </w:rPr>
+        <w:t>lowly expressed genes being constrained towards zero and highly expressed genes constrained away from zero</w:t>
+      </w:r>
+      <w:r>
+        <w:rPr>
+          <w:rFonts w:ascii="Arial" w:hAnsi="Arial"/>
+          <w:sz w:val="22"/>
+          <w:szCs w:val="22"/>
+        </w:rPr>
+        <w:t xml:space="preserve">, with corresponding constraints to limit the number of patterns </w:t>
+      </w:r>
+      <w:r>
+        <w:rPr>
+          <w:rFonts w:ascii="Arial" w:hAnsi="Arial"/>
+          <w:sz w:val="22"/>
+          <w:szCs w:val="22"/>
+        </w:rPr>
+        <w:t xml:space="preserve">to which </w:t>
+      </w:r>
+      <w:r>
+        <w:rPr>
+          <w:rFonts w:ascii="Arial" w:hAnsi="Arial"/>
+          <w:sz w:val="22"/>
+          <w:szCs w:val="22"/>
+        </w:rPr>
+        <w:t>each gene is associated</w:t>
+      </w:r>
+      <w:r>
+        <w:rPr>
+          <w:rFonts w:ascii="Arial" w:hAnsi="Arial"/>
+          <w:sz w:val="22"/>
+          <w:szCs w:val="22"/>
+        </w:rPr>
+        <w:t xml:space="preserve"> (</w:t>
+      </w:r>
+      <w:r>
+        <w:rPr>
+          <w:rFonts w:ascii="Arial" w:hAnsi="Arial"/>
+          <w:sz w:val="22"/>
+          <w:szCs w:val="22"/>
+          <w:highlight w:val="yellow"/>
+        </w:rPr>
+        <w:t>CITATIONS</w:t>
+      </w:r>
+      <w:r>
+        <w:rPr>
+          <w:rFonts w:ascii="Arial" w:hAnsi="Arial"/>
+          <w:sz w:val="22"/>
+          <w:szCs w:val="22"/>
+        </w:rPr>
+        <w:t>)</w:t>
+      </w:r>
+      <w:r>
+        <w:rPr>
+          <w:rFonts w:ascii="Arial" w:hAnsi="Arial"/>
+          <w:sz w:val="22"/>
+          <w:szCs w:val="22"/>
+        </w:rPr>
+        <w:t xml:space="preserve">. </w:t>
+      </w:r>
+      <w:r>
+        <w:rPr>
+          <w:rFonts w:ascii="Arial" w:hAnsi="Arial"/>
+          <w:sz w:val="22"/>
+          <w:szCs w:val="22"/>
+        </w:rPr>
+        <w:t>We will modify the hyperparameters in the prior distribution for CoGAPS to model different levels of sparsity between bulk and single cell-RNA sequencing data. We will apply the modified algorithm</w:t>
+      </w:r>
+      <w:r>
+        <w:rPr>
+          <w:rFonts w:ascii="Arial" w:hAnsi="Arial"/>
+          <w:sz w:val="22"/>
+          <w:szCs w:val="22"/>
+        </w:rPr>
+        <w:t xml:space="preserve"> to </w:t>
+      </w:r>
+      <w:r>
+        <w:rPr>
+          <w:rFonts w:ascii="Arial" w:hAnsi="Arial"/>
+          <w:sz w:val="22"/>
+          <w:szCs w:val="22"/>
+        </w:rPr>
+        <w:t xml:space="preserve">time-course </w:t>
+      </w:r>
+      <w:r>
+        <w:rPr>
+          <w:rFonts w:ascii="Arial" w:hAnsi="Arial"/>
+          <w:sz w:val="22"/>
+          <w:szCs w:val="22"/>
+        </w:rPr>
+        <w:t xml:space="preserve">bulk and RNA-seq </w:t>
+      </w:r>
+      <w:r>
+        <w:rPr>
+          <w:rFonts w:ascii="Arial" w:hAnsi="Arial"/>
+          <w:sz w:val="22"/>
+          <w:szCs w:val="22"/>
+        </w:rPr>
+        <w:t>data from samples from similar developmental phases</w:t>
+      </w:r>
+      <w:r>
+        <w:rPr>
+          <w:rFonts w:ascii="Arial" w:hAnsi="Arial"/>
+          <w:sz w:val="22"/>
+          <w:szCs w:val="22"/>
+        </w:rPr>
+        <w:t xml:space="preserve">. </w:t>
+      </w:r>
+      <w:r>
+        <w:rPr>
+          <w:rFonts w:ascii="Arial" w:hAnsi="Arial"/>
+          <w:sz w:val="22"/>
+          <w:szCs w:val="22"/>
+        </w:rPr>
+        <w:t xml:space="preserve">We will </w:t>
+      </w:r>
+      <w:r>
+        <w:rPr>
+          <w:rFonts w:ascii="Arial" w:hAnsi="Arial"/>
+          <w:sz w:val="22"/>
+          <w:szCs w:val="22"/>
+        </w:rPr>
+        <w:t xml:space="preserve">model the resulting </w:t>
+      </w:r>
+      <w:r>
+        <w:rPr>
+          <w:rFonts w:ascii="Arial" w:hAnsi="Arial"/>
+          <w:sz w:val="22"/>
+          <w:szCs w:val="22"/>
+        </w:rPr>
+        <w:t xml:space="preserve">common biological patterns across sequencing platforms as a function of the sparsity hyperparameter. </w:t>
+      </w:r>
       <w:r>
         <w:rPr>
           <w:rFonts w:ascii="Arial" w:hAnsi="Arial"/>
@@ -2158,334 +1853,6 @@
           <w:sz w:val="22"/>
           <w:szCs w:val="22"/>
         </w:rPr>
-        <w:t>sparsity</w:t>
-      </w:r>
-      <w:proofErr w:type="spellEnd"/>
-      <w:r>
-        <w:rPr>
-          <w:rFonts w:ascii="Arial" w:hAnsi="Arial"/>
-          <w:b/>
-          <w:sz w:val="22"/>
-          <w:szCs w:val="22"/>
-        </w:rPr>
-        <w:t xml:space="preserve"> on technical variation between bulk and multi-platform single cell RNA-sequencing.</w:t>
-      </w:r>
-      <w:proofErr w:type="gramEnd"/>
-      <w:r>
-        <w:rPr>
-          <w:rFonts w:ascii="Arial" w:hAnsi="Arial"/>
-          <w:b/>
-          <w:sz w:val="22"/>
-          <w:szCs w:val="22"/>
-        </w:rPr>
-        <w:t xml:space="preserve"> </w:t>
-      </w:r>
-      <w:r>
-        <w:rPr>
-          <w:rFonts w:ascii="Arial" w:hAnsi="Arial"/>
-          <w:sz w:val="22"/>
-          <w:szCs w:val="22"/>
-        </w:rPr>
-        <w:t xml:space="preserve">The atomic prior in </w:t>
-      </w:r>
-      <w:proofErr w:type="spellStart"/>
-      <w:r>
-        <w:rPr>
-          <w:rFonts w:ascii="Arial" w:hAnsi="Arial"/>
-          <w:sz w:val="22"/>
-          <w:szCs w:val="22"/>
-        </w:rPr>
-        <w:t>CoGAPS</w:t>
-      </w:r>
-      <w:proofErr w:type="spellEnd"/>
-      <w:r>
-        <w:rPr>
-          <w:rFonts w:ascii="Arial" w:hAnsi="Arial"/>
-          <w:sz w:val="22"/>
-          <w:szCs w:val="22"/>
-        </w:rPr>
-        <w:t xml:space="preserve"> provides a dynamic </w:t>
-      </w:r>
-      <w:proofErr w:type="spellStart"/>
-      <w:r>
-        <w:rPr>
-          <w:rFonts w:ascii="Arial" w:hAnsi="Arial"/>
-          <w:sz w:val="22"/>
-          <w:szCs w:val="22"/>
-        </w:rPr>
-        <w:t>sparsity</w:t>
-      </w:r>
-      <w:proofErr w:type="spellEnd"/>
-      <w:r>
-        <w:rPr>
-          <w:rFonts w:ascii="Arial" w:hAnsi="Arial"/>
-          <w:sz w:val="22"/>
-          <w:szCs w:val="22"/>
-        </w:rPr>
-        <w:t xml:space="preserve"> constraint</w:t>
-      </w:r>
-      <w:r>
-        <w:rPr>
-          <w:rFonts w:ascii="Arial" w:hAnsi="Arial"/>
-          <w:sz w:val="22"/>
-          <w:szCs w:val="22"/>
-        </w:rPr>
-        <w:t xml:space="preserve">. In this model, </w:t>
-      </w:r>
-      <w:r>
-        <w:rPr>
-          <w:rFonts w:ascii="Arial" w:hAnsi="Arial"/>
-          <w:sz w:val="22"/>
-          <w:szCs w:val="22"/>
-        </w:rPr>
-        <w:t>lowly expressed genes being constrained towards zero and highly expressed genes constrained away from zero</w:t>
-      </w:r>
-      <w:r>
-        <w:rPr>
-          <w:rFonts w:ascii="Arial" w:hAnsi="Arial"/>
-          <w:sz w:val="22"/>
-          <w:szCs w:val="22"/>
-        </w:rPr>
-        <w:t xml:space="preserve">, with corresponding constraints to limit the number of patterns </w:t>
-      </w:r>
-      <w:r>
-        <w:rPr>
-          <w:rFonts w:ascii="Arial" w:hAnsi="Arial"/>
-          <w:sz w:val="22"/>
-          <w:szCs w:val="22"/>
-        </w:rPr>
-        <w:t xml:space="preserve">to which </w:t>
-      </w:r>
-      <w:r>
-        <w:rPr>
-          <w:rFonts w:ascii="Arial" w:hAnsi="Arial"/>
-          <w:sz w:val="22"/>
-          <w:szCs w:val="22"/>
-        </w:rPr>
-        <w:t>each gene is associated</w:t>
-      </w:r>
-      <w:r>
-        <w:rPr>
-          <w:rFonts w:ascii="Arial" w:hAnsi="Arial"/>
-          <w:sz w:val="22"/>
-          <w:szCs w:val="22"/>
-        </w:rPr>
-        <w:t xml:space="preserve"> (</w:t>
-      </w:r>
-      <w:bookmarkStart w:id="0" w:name="_GoBack"/>
-      <w:bookmarkEnd w:id="0"/>
-      <w:r>
-        <w:rPr>
-          <w:rFonts w:ascii="Arial" w:hAnsi="Arial"/>
-          <w:sz w:val="22"/>
-          <w:szCs w:val="22"/>
-          <w:highlight w:val="yellow"/>
-        </w:rPr>
-        <w:t>CITATIONS</w:t>
-      </w:r>
-      <w:r>
-        <w:rPr>
-          <w:rFonts w:ascii="Arial" w:hAnsi="Arial"/>
-          <w:sz w:val="22"/>
-          <w:szCs w:val="22"/>
-        </w:rPr>
-        <w:t>)</w:t>
-      </w:r>
-      <w:r>
-        <w:rPr>
-          <w:rFonts w:ascii="Arial" w:hAnsi="Arial"/>
-          <w:sz w:val="22"/>
-          <w:szCs w:val="22"/>
-        </w:rPr>
-        <w:t xml:space="preserve">. </w:t>
-      </w:r>
-      <w:r>
-        <w:rPr>
-          <w:rFonts w:ascii="Arial" w:hAnsi="Arial"/>
-          <w:sz w:val="22"/>
-          <w:szCs w:val="22"/>
-        </w:rPr>
-        <w:t xml:space="preserve">We will modify the </w:t>
-      </w:r>
-      <w:proofErr w:type="spellStart"/>
-      <w:r>
-        <w:rPr>
-          <w:rFonts w:ascii="Arial" w:hAnsi="Arial"/>
-          <w:sz w:val="22"/>
-          <w:szCs w:val="22"/>
-        </w:rPr>
-        <w:t>hyperparameters</w:t>
-      </w:r>
-      <w:proofErr w:type="spellEnd"/>
-      <w:r>
-        <w:rPr>
-          <w:rFonts w:ascii="Arial" w:hAnsi="Arial"/>
-          <w:sz w:val="22"/>
-          <w:szCs w:val="22"/>
-        </w:rPr>
-        <w:t xml:space="preserve"> in the prior distribution for </w:t>
-      </w:r>
-      <w:proofErr w:type="spellStart"/>
-      <w:r>
-        <w:rPr>
-          <w:rFonts w:ascii="Arial" w:hAnsi="Arial"/>
-          <w:sz w:val="22"/>
-          <w:szCs w:val="22"/>
-        </w:rPr>
-        <w:t>CoGAPS</w:t>
-      </w:r>
-      <w:proofErr w:type="spellEnd"/>
-      <w:r>
-        <w:rPr>
-          <w:rFonts w:ascii="Arial" w:hAnsi="Arial"/>
-          <w:sz w:val="22"/>
-          <w:szCs w:val="22"/>
-        </w:rPr>
-        <w:t xml:space="preserve"> to model different levels of </w:t>
-      </w:r>
-      <w:proofErr w:type="spellStart"/>
-      <w:r>
-        <w:rPr>
-          <w:rFonts w:ascii="Arial" w:hAnsi="Arial"/>
-          <w:sz w:val="22"/>
-          <w:szCs w:val="22"/>
-        </w:rPr>
-        <w:t>sparsity</w:t>
-      </w:r>
-      <w:proofErr w:type="spellEnd"/>
-      <w:r>
-        <w:rPr>
-          <w:rFonts w:ascii="Arial" w:hAnsi="Arial"/>
-          <w:sz w:val="22"/>
-          <w:szCs w:val="22"/>
-        </w:rPr>
-        <w:t xml:space="preserve"> between bulk and single cell-RNA sequencing data. We will apply the modified algorithm</w:t>
-      </w:r>
-      <w:r>
-        <w:rPr>
-          <w:rFonts w:ascii="Arial" w:hAnsi="Arial"/>
-          <w:sz w:val="22"/>
-          <w:szCs w:val="22"/>
-        </w:rPr>
-        <w:t xml:space="preserve"> to </w:t>
-      </w:r>
-      <w:r>
-        <w:rPr>
-          <w:rFonts w:ascii="Arial" w:hAnsi="Arial"/>
-          <w:sz w:val="22"/>
-          <w:szCs w:val="22"/>
-        </w:rPr>
-        <w:t xml:space="preserve">time-course </w:t>
-      </w:r>
-      <w:r>
-        <w:rPr>
-          <w:rFonts w:ascii="Arial" w:hAnsi="Arial"/>
-          <w:sz w:val="22"/>
-          <w:szCs w:val="22"/>
-        </w:rPr>
-        <w:t>bulk and RNA-</w:t>
-      </w:r>
-      <w:proofErr w:type="spellStart"/>
-      <w:r>
-        <w:rPr>
-          <w:rFonts w:ascii="Arial" w:hAnsi="Arial"/>
-          <w:sz w:val="22"/>
-          <w:szCs w:val="22"/>
-        </w:rPr>
-        <w:t>seq</w:t>
-      </w:r>
-      <w:proofErr w:type="spellEnd"/>
-      <w:r>
-        <w:rPr>
-          <w:rFonts w:ascii="Arial" w:hAnsi="Arial"/>
-          <w:sz w:val="22"/>
-          <w:szCs w:val="22"/>
-        </w:rPr>
-        <w:t xml:space="preserve"> </w:t>
-      </w:r>
-      <w:r>
-        <w:rPr>
-          <w:rFonts w:ascii="Arial" w:hAnsi="Arial"/>
-          <w:sz w:val="22"/>
-          <w:szCs w:val="22"/>
-        </w:rPr>
-        <w:t>data from samples from similar developmental phases</w:t>
-      </w:r>
-      <w:r>
-        <w:rPr>
-          <w:rFonts w:ascii="Arial" w:hAnsi="Arial"/>
-          <w:sz w:val="22"/>
-          <w:szCs w:val="22"/>
-        </w:rPr>
-        <w:t xml:space="preserve">. </w:t>
-      </w:r>
-      <w:r>
-        <w:rPr>
-          <w:rFonts w:ascii="Arial" w:hAnsi="Arial"/>
-          <w:sz w:val="22"/>
-          <w:szCs w:val="22"/>
-        </w:rPr>
-        <w:t xml:space="preserve">We will </w:t>
-      </w:r>
-      <w:r>
-        <w:rPr>
-          <w:rFonts w:ascii="Arial" w:hAnsi="Arial"/>
-          <w:sz w:val="22"/>
-          <w:szCs w:val="22"/>
-        </w:rPr>
-        <w:t xml:space="preserve">model the resulting </w:t>
-      </w:r>
-      <w:r>
-        <w:rPr>
-          <w:rFonts w:ascii="Arial" w:hAnsi="Arial"/>
-          <w:sz w:val="22"/>
-          <w:szCs w:val="22"/>
-        </w:rPr>
-        <w:t xml:space="preserve">common biological patterns across sequencing platforms as a function of the </w:t>
-      </w:r>
-      <w:proofErr w:type="spellStart"/>
-      <w:r>
-        <w:rPr>
-          <w:rFonts w:ascii="Arial" w:hAnsi="Arial"/>
-          <w:sz w:val="22"/>
-          <w:szCs w:val="22"/>
-        </w:rPr>
-        <w:t>sparsity</w:t>
-      </w:r>
-      <w:proofErr w:type="spellEnd"/>
-      <w:r>
-        <w:rPr>
-          <w:rFonts w:ascii="Arial" w:hAnsi="Arial"/>
-          <w:sz w:val="22"/>
-          <w:szCs w:val="22"/>
-        </w:rPr>
-        <w:t xml:space="preserve"> </w:t>
-      </w:r>
-      <w:proofErr w:type="spellStart"/>
-      <w:r>
-        <w:rPr>
-          <w:rFonts w:ascii="Arial" w:hAnsi="Arial"/>
-          <w:sz w:val="22"/>
-          <w:szCs w:val="22"/>
-        </w:rPr>
-        <w:t>hyperparameter</w:t>
-      </w:r>
-      <w:proofErr w:type="spellEnd"/>
-      <w:r>
-        <w:rPr>
-          <w:rFonts w:ascii="Arial" w:hAnsi="Arial"/>
-          <w:sz w:val="22"/>
-          <w:szCs w:val="22"/>
-        </w:rPr>
-        <w:t xml:space="preserve">. </w:t>
-      </w:r>
-      <w:r>
-        <w:rPr>
-          <w:rFonts w:ascii="Arial" w:hAnsi="Arial"/>
-          <w:b/>
-          <w:sz w:val="22"/>
-          <w:szCs w:val="22"/>
-        </w:rPr>
         <w:t xml:space="preserve">Program goal: </w:t>
       </w:r>
       <w:r>
@@ -2494,43 +1861,7 @@
           <w:sz w:val="22"/>
           <w:szCs w:val="22"/>
         </w:rPr>
-        <w:t xml:space="preserve">Learning an adaptive, </w:t>
-      </w:r>
-      <w:proofErr w:type="spellStart"/>
-      <w:r>
-        <w:rPr>
-          <w:rFonts w:ascii="Arial" w:hAnsi="Arial"/>
-          <w:sz w:val="22"/>
-          <w:szCs w:val="22"/>
-        </w:rPr>
-        <w:t>sparsity</w:t>
-      </w:r>
-      <w:proofErr w:type="spellEnd"/>
-      <w:r>
-        <w:rPr>
-          <w:rFonts w:ascii="Arial" w:hAnsi="Arial"/>
-          <w:sz w:val="22"/>
-          <w:szCs w:val="22"/>
-        </w:rPr>
-        <w:t xml:space="preserve"> parameter across bulk and single-cell RNA-</w:t>
-      </w:r>
-      <w:proofErr w:type="spellStart"/>
-      <w:r>
-        <w:rPr>
-          <w:rFonts w:ascii="Arial" w:hAnsi="Arial"/>
-          <w:sz w:val="22"/>
-          <w:szCs w:val="22"/>
-        </w:rPr>
-        <w:t>seq</w:t>
-      </w:r>
-      <w:proofErr w:type="spellEnd"/>
-      <w:r>
-        <w:rPr>
-          <w:rFonts w:ascii="Arial" w:hAnsi="Arial"/>
-          <w:sz w:val="22"/>
-          <w:szCs w:val="22"/>
-        </w:rPr>
-        <w:t xml:space="preserve"> data will enable inference of state transitions and developmental trajectories from </w:t>
+        <w:t xml:space="preserve">Learning an adaptive, sparsity parameter across bulk and single-cell RNA-seq data will enable inference of state transitions and developmental trajectories from </w:t>
       </w:r>
       <w:r>
         <w:rPr>
@@ -2546,25 +1877,7 @@
           <w:sz w:val="22"/>
           <w:szCs w:val="22"/>
         </w:rPr>
-        <w:t xml:space="preserve">, time-course </w:t>
-      </w:r>
-      <w:proofErr w:type="spellStart"/>
-      <w:r>
-        <w:rPr>
-          <w:rFonts w:ascii="Arial" w:hAnsi="Arial"/>
-          <w:sz w:val="22"/>
-          <w:szCs w:val="22"/>
-        </w:rPr>
-        <w:t>omics</w:t>
-      </w:r>
-      <w:proofErr w:type="spellEnd"/>
-      <w:r>
-        <w:rPr>
-          <w:rFonts w:ascii="Arial" w:hAnsi="Arial"/>
-          <w:sz w:val="22"/>
-          <w:szCs w:val="22"/>
-        </w:rPr>
-        <w:t xml:space="preserve"> data.</w:t>
+        <w:t>, time-course omics data.</w:t>
       </w:r>
     </w:p>
     <w:p>
@@ -4071,25 +3384,7 @@
           <w:sz w:val="22"/>
           <w:szCs w:val="22"/>
         </w:rPr>
-        <w:t xml:space="preserve">We have demonstrated that </w:t>
-      </w:r>
-      <w:proofErr w:type="spellStart"/>
-      <w:r>
-        <w:rPr>
-          <w:rFonts w:ascii="Arial" w:hAnsi="Arial"/>
-          <w:sz w:val="22"/>
-          <w:szCs w:val="22"/>
-        </w:rPr>
-        <w:t>CoGAPS</w:t>
-      </w:r>
-      <w:proofErr w:type="spellEnd"/>
-      <w:r>
-        <w:rPr>
-          <w:rFonts w:ascii="Arial" w:hAnsi="Arial"/>
-          <w:sz w:val="22"/>
-          <w:szCs w:val="22"/>
-        </w:rPr>
-        <w:t xml:space="preserve"> infers trajectories associated with the dynamics of therapeutic response and acquired therapeutic resistance (</w:t>
+        <w:t>We have demonstrated that CoGAPS infers trajectories associated with the dynamics of therapeutic response and acquired therapeutic resistance (</w:t>
       </w:r>
       <w:r>
         <w:rPr>
@@ -4132,25 +3427,7 @@
           <w:sz w:val="22"/>
           <w:szCs w:val="22"/>
         </w:rPr>
-        <w:t xml:space="preserve">Recently, we have adapted </w:t>
-      </w:r>
-      <w:proofErr w:type="spellStart"/>
-      <w:r>
-        <w:rPr>
-          <w:rFonts w:ascii="Arial" w:hAnsi="Arial"/>
-          <w:sz w:val="22"/>
-          <w:szCs w:val="22"/>
-        </w:rPr>
-        <w:t>CoGAPS</w:t>
-      </w:r>
-      <w:proofErr w:type="spellEnd"/>
-      <w:r>
-        <w:rPr>
-          <w:rFonts w:ascii="Arial" w:hAnsi="Arial"/>
-          <w:sz w:val="22"/>
-          <w:szCs w:val="22"/>
-        </w:rPr>
-        <w:t xml:space="preserve"> to </w:t>
+        <w:t xml:space="preserve">Recently, we have adapted CoGAPS to </w:t>
       </w:r>
       <w:r>
         <w:rPr>
@@ -4198,25 +3475,7 @@
           <w:sz w:val="22"/>
           <w:szCs w:val="22"/>
         </w:rPr>
-        <w:t xml:space="preserve"> single cell RNA-</w:t>
-      </w:r>
-      <w:proofErr w:type="spellStart"/>
-      <w:r>
-        <w:rPr>
-          <w:rFonts w:ascii="Arial" w:hAnsi="Arial"/>
-          <w:sz w:val="22"/>
-          <w:szCs w:val="22"/>
-        </w:rPr>
-        <w:t>seq</w:t>
-      </w:r>
-      <w:proofErr w:type="spellEnd"/>
-      <w:r>
-        <w:rPr>
-          <w:rFonts w:ascii="Arial" w:hAnsi="Arial"/>
-          <w:sz w:val="22"/>
-          <w:szCs w:val="22"/>
-        </w:rPr>
-        <w:t xml:space="preserve"> data </w:t>
+        <w:t xml:space="preserve"> single cell RNA-seq data </w:t>
       </w:r>
       <w:r>
         <w:rPr>
@@ -4232,7 +3491,23 @@
           <w:sz w:val="22"/>
           <w:szCs w:val="22"/>
         </w:rPr>
-        <w:t xml:space="preserve"> retinal development. </w:t>
+        <w:t xml:space="preserve"> retinal </w:t>
+      </w:r>
+      <w:r>
+        <w:rPr>
+          <w:rFonts w:ascii="Arial" w:hAnsi="Arial"/>
+          <w:sz w:val="22"/>
+          <w:szCs w:val="22"/>
+        </w:rPr>
+        <w:t>development from collaborative network member Loyal Goff</w:t>
+      </w:r>
+      <w:r>
+        <w:rPr>
+          <w:rFonts w:ascii="Arial" w:hAnsi="Arial"/>
+          <w:sz w:val="22"/>
+          <w:szCs w:val="22"/>
+        </w:rPr>
+        <w:t xml:space="preserve">. </w:t>
       </w:r>
       <w:r>
         <w:rPr>
@@ -4331,45 +3606,25 @@
           <w:sz w:val="22"/>
           <w:szCs w:val="22"/>
         </w:rPr>
-        <w:t xml:space="preserve"> to learn state transitions and developmental trajectories from large, time-course </w:t>
-      </w:r>
-      <w:proofErr w:type="spellStart"/>
-      <w:r>
-        <w:rPr>
-          <w:rFonts w:ascii="Arial" w:hAnsi="Arial"/>
-          <w:b/>
-          <w:sz w:val="22"/>
-          <w:szCs w:val="22"/>
-        </w:rPr>
-        <w:t>omics</w:t>
-      </w:r>
-      <w:proofErr w:type="spellEnd"/>
-      <w:r>
-        <w:rPr>
-          <w:rFonts w:ascii="Arial" w:hAnsi="Arial"/>
-          <w:b/>
-          <w:sz w:val="22"/>
-          <w:szCs w:val="22"/>
-        </w:rPr>
-        <w:t xml:space="preserve"> data.</w:t>
+        <w:t xml:space="preserve"> to learn state transitions and developmental trajectories from large, time-course omics data.</w:t>
       </w:r>
     </w:p>
     <w:p>
       <w:pPr>
         <w:rPr>
           <w:rFonts w:ascii="Arial" w:hAnsi="Arial"/>
-          <w:sz w:val="22"/>
-          <w:szCs w:val="22"/>
-        </w:rPr>
-      </w:pPr>
-      <w:proofErr w:type="gramStart"/>
-      <w:r>
-        <w:rPr>
-          <w:rFonts w:ascii="Arial" w:hAnsi="Arial"/>
           <w:b/>
           <w:sz w:val="22"/>
           <w:szCs w:val="22"/>
         </w:rPr>
+      </w:pPr>
+      <w:r>
+        <w:rPr>
+          <w:rFonts w:ascii="Arial" w:hAnsi="Arial"/>
+          <w:b/>
+          <w:sz w:val="22"/>
+          <w:szCs w:val="22"/>
+        </w:rPr>
         <w:t>P-GAPS algorithm development</w:t>
       </w:r>
       <w:r>
@@ -4381,7 +3636,6 @@
         </w:rPr>
         <w:t>.</w:t>
       </w:r>
-      <w:proofErr w:type="gramEnd"/>
       <w:r>
         <w:rPr>
           <w:rFonts w:ascii="Arial" w:hAnsi="Arial"/>
@@ -4390,425 +3644,10 @@
           <w:szCs w:val="22"/>
         </w:rPr>
         <w:t xml:space="preserve"> </w:t>
-      </w:r>
-      <w:r>
-        <w:rPr>
-          <w:rFonts w:ascii="Arial" w:hAnsi="Arial"/>
-          <w:sz w:val="22"/>
-          <w:szCs w:val="22"/>
-        </w:rPr>
-        <w:t xml:space="preserve">With </w:t>
-      </w:r>
-      <w:proofErr w:type="spellStart"/>
-      <w:r>
-        <w:rPr>
-          <w:rFonts w:ascii="Arial" w:hAnsi="Arial"/>
-          <w:sz w:val="22"/>
-          <w:szCs w:val="22"/>
-        </w:rPr>
-        <w:t>GWCoGAPS</w:t>
-      </w:r>
-      <w:proofErr w:type="spellEnd"/>
-      <w:r>
-        <w:rPr>
-          <w:rFonts w:ascii="Arial" w:hAnsi="Arial"/>
-          <w:sz w:val="22"/>
-          <w:szCs w:val="22"/>
-        </w:rPr>
-        <w:t xml:space="preserve">, we demonstrated that patterns from </w:t>
-      </w:r>
-      <w:proofErr w:type="spellStart"/>
-      <w:r>
-        <w:rPr>
-          <w:rFonts w:ascii="Arial" w:hAnsi="Arial"/>
-          <w:sz w:val="22"/>
-          <w:szCs w:val="22"/>
-        </w:rPr>
-        <w:t>CoGAPS</w:t>
-      </w:r>
-      <w:proofErr w:type="spellEnd"/>
-      <w:r>
-        <w:rPr>
-          <w:rFonts w:ascii="Arial" w:hAnsi="Arial"/>
-          <w:sz w:val="22"/>
-          <w:szCs w:val="22"/>
-        </w:rPr>
-        <w:t xml:space="preserve"> can be estimated genome wide with a parallel approach across random sets of genes</w:t>
-      </w:r>
-      <w:r>
-        <w:rPr>
-          <w:rFonts w:ascii="Arial" w:hAnsi="Arial"/>
-          <w:sz w:val="22"/>
-          <w:szCs w:val="22"/>
-        </w:rPr>
-        <w:fldChar w:fldCharType="begin">
-          <w:fldData xml:space="preserve">PEVuZE5vdGU+PENpdGU+PEF1dGhvcj5GZXJ0aWc8L0F1dGhvcj48WWVhcj4yMDE0PC9ZZWFyPjxS
-ZWNOdW0+Njk8L1JlY051bT48RGlzcGxheVRleHQ+PHN0eWxlIGZhY2U9InN1cGVyc2NyaXB0IiBm
-b250PSJBcmlhbCIgc2l6ZT0iMTEiPjIzLDI0PC9zdHlsZT48L0Rpc3BsYXlUZXh0PjxyZWNvcmQ+
-PHJlYy1udW1iZXI+Njk8L3JlYy1udW1iZXI+PGZvcmVpZ24ta2V5cz48a2V5IGFwcD0iRU4iIGRi
-LWlkPSJmeHRwengycnpwOXNwamVydnppcHo5ZnF4ZjVyeGZmZTUwc2YiIHRpbWVzdGFtcD0iMTQ5
-MjE5OTA0OSI+Njk8L2tleT48L2ZvcmVpZ24ta2V5cz48cmVmLXR5cGUgbmFtZT0iSm91cm5hbCBB
-cnRpY2xlIj4xNzwvcmVmLXR5cGU+PGNvbnRyaWJ1dG9ycz48YXV0aG9ycz48YXV0aG9yPkZlcnRp
-ZywgRS4gSi48L2F1dGhvcj48YXV0aG9yPlN0ZWluLU8mYXBvcztCcmllbiwgRy48L2F1dGhvcj48
-YXV0aG9yPkphZmZlLCBBLjwvYXV0aG9yPjxhdXRob3I+Q29sYW50dW9uaSwgQy48L2F1dGhvcj48
-L2F1dGhvcnM+PC9jb250cmlidXRvcnM+PGF1dGgtYWRkcmVzcz5PbmNvbG9neSBCaW9zdGF0aXN0
-aWNzIGFuZCBCaW9pbmZvcm1hdGljcywgSm9obnMgSG9wa2lucyBVbml2ZXJzaXR5LCBCYWx0aW1v
-cmUsIE1ELCBVU0EuPC9hdXRoLWFkZHJlc3M+PHRpdGxlcz48dGl0bGU+UGF0dGVybiBpZGVudGlm
-aWNhdGlvbiBpbiB0aW1lLWNvdXJzZSBnZW5lIGV4cHJlc3Npb24gZGF0YSB3aXRoIHRoZSBDb0dB
-UFMgbWF0cml4IGZhY3Rvcml6YXRpb248L3RpdGxlPjxzZWNvbmRhcnktdGl0bGU+TWV0aG9kcyBN
-b2wgQmlvbDwvc2Vjb25kYXJ5LXRpdGxlPjwvdGl0bGVzPjxwZXJpb2RpY2FsPjxmdWxsLXRpdGxl
-Pk1ldGhvZHMgTW9sIEJpb2w8L2Z1bGwtdGl0bGU+PC9wZXJpb2RpY2FsPjxwYWdlcz44Ny0xMTI8
-L3BhZ2VzPjx2b2x1bWU+MTEwMTwvdm9sdW1lPjxrZXl3b3Jkcz48a2V5d29yZD4qR2VuZSBFeHBy
-ZXNzaW9uIFByb2ZpbGluZzwva2V5d29yZD48a2V5d29yZD5IdW1hbnM8L2tleXdvcmQ+PGtleXdv
-cmQ+TWFya292IENoYWluczwva2V5d29yZD48a2V5d29yZD5Nb2xlY3VsYXIgU2VxdWVuY2UgQW5u
-b3RhdGlvbjwva2V5d29yZD48a2V5d29yZD5Nb250ZSBDYXJsbyBNZXRob2Q8L2tleXdvcmQ+PGtl
-eXdvcmQ+UGF0dGVybiBSZWNvZ25pdGlvbiwgQXV0b21hdGVkPC9rZXl3b3JkPjxrZXl3b3JkPlBy
-aW5jaXBhbCBDb21wb25lbnQgQW5hbHlzaXM8L2tleXdvcmQ+PGtleXdvcmQ+KlNvZnR3YXJlPC9r
-ZXl3b3JkPjxrZXl3b3JkPlRyYW5zY3JpcHRvbWU8L2tleXdvcmQ+PC9rZXl3b3Jkcz48ZGF0ZXM+
-PHllYXI+MjAxNDwveWVhcj48L2RhdGVzPjxpc2JuPjE5NDAtNjAyOSAoRWxlY3Ryb25pYykmI3hE
-OzEwNjQtMzc0NSAoTGlua2luZyk8L2lzYm4+PGFjY2Vzc2lvbi1udW0+MjQyMzM3Nzk8L2FjY2Vz
-c2lvbi1udW0+PHVybHM+PHJlbGF0ZWQtdXJscz48dXJsPmh0dHBzOi8vd3d3Lm5jYmkubmxtLm5p
-aC5nb3YvcHVibWVkLzI0MjMzNzc5PC91cmw+PC9yZWxhdGVkLXVybHM+PC91cmxzPjxlbGVjdHJv
-bmljLXJlc291cmNlLW51bT4xMC4xMDA3Lzk3OC0xLTYyNzAzLTcyMS0xXzY8L2VsZWN0cm9uaWMt
-cmVzb3VyY2UtbnVtPjwvcmVjb3JkPjwvQ2l0ZT48Q2l0ZT48QXV0aG9yPlN0ZWluLU8mYXBvcztC
-cmllbjwvQXV0aG9yPjxZZWFyPjIwMTc8L1llYXI+PFJlY051bT43PC9SZWNOdW0+PHJlY29yZD48
-cmVjLW51bWJlcj43PC9yZWMtbnVtYmVyPjxmb3JlaWduLWtleXM+PGtleSBhcHA9IkVOIiBkYi1p
-ZD0iZnh0cHp4MnJ6cDlzcGplcnZ6aXB6OWZxeGY1cnhmZmU1MHNmIiB0aW1lc3RhbXA9IjE0OTIx
-OTg5ODUiPjc8L2tleT48L2ZvcmVpZ24ta2V5cz48cmVmLXR5cGUgbmFtZT0iSm91cm5hbCBBcnRp
-Y2xlIj4xNzwvcmVmLXR5cGU+PGNvbnRyaWJ1dG9ycz48YXV0aG9ycz48YXV0aG9yPlN0ZWluLU8m
-YXBvcztCcmllbiwgRy4gTC48L2F1dGhvcj48YXV0aG9yPkNhcmV5LCBKLiBMLjwvYXV0aG9yPjxh
-dXRob3I+TGVlLCBXLiBTLjwvYXV0aG9yPjxhdXRob3I+Q29uc2lkaW5lLCBNLjwvYXV0aG9yPjxh
-dXRob3I+RmF2b3JvdiwgQS4gVi48L2F1dGhvcj48YXV0aG9yPkZsYW0sIEUuPC9hdXRob3I+PGF1
-dGhvcj5HdW8sIFQuPC9hdXRob3I+PGF1dGhvcj5MaSwgUy48L2F1dGhvcj48YXV0aG9yPk1hcmNo
-aW9ubmksIEwuPC9hdXRob3I+PGF1dGhvcj5TaGVybWFuLCBULjwvYXV0aG9yPjxhdXRob3I+U2l2
-eSwgUy48L2F1dGhvcj48YXV0aG9yPkdheWthbG92YSwgRC4gQS48L2F1dGhvcj48YXV0aG9yPk1j
-S2F5LCBSLiBELjwvYXV0aG9yPjxhdXRob3I+T2NocywgTS4gRi48L2F1dGhvcj48YXV0aG9yPkNv
-bGFudHVvbmksIEMuPC9hdXRob3I+PGF1dGhvcj5GZXJ0aWcsIEUuIEouPC9hdXRob3I+PC9hdXRo
-b3JzPjwvY29udHJpYnV0b3JzPjxhdXRoLWFkZHJlc3M+RGVwYXJ0bWVudCBvZiBPbmNvbG9neSBh
-bmQgRGl2aXNpb24gb2YgQmlvc3RhdGlzdGljcyBhbmQgQmlvaW5mb3JtYXRpY3MsIEpvaG5zIEhv
-cGtpbnMgU2Nob29sIG9mIE1lZGljaW5lLCBCYWx0aW1vcmUsIE1ELCBVU0EuJiN4RDtEZXBhcnRt
-ZW50IG9mIE90b2xhcnluZ29sb2d5LUhlYWQgYW5kIE5lY2sgU3VyZ2VyeSwgSm9obnMgSG9wa2lu
-cyBTY2hvb2wgb2YgTWVkaWNpbmUsIEJhbHRpbW9yZSwgTUQsIFVTQS4mI3hEO0RlcGFydG1lbnQg
-b2YgTWF0aGVtYXRpY3MgYW5kIFN0YXRpc3RpY3MsIFRoZSBDb2xsZWdlIG9mIE5ldyBKZXJzZXks
-IEV3aW5nIFRvd25zaGlwLCBOSiwgVVNBLiYjeEQ7TGllYmVyIEluc3RpdHV0ZSBmb3IgQnJhaW4g
-RGV2ZWxvcG1lbnQsIDg1NSBOb3J0aCBXb2xmZSwgQmFsdGltb3JlLCBNRCwgVVNBLiYjeEQ7RGVw
-YXJ0bWVudCBvZiBOZXVyb2xvZ3kgYW5kIERlcGFydG1lbnQgb2YgTmV1cm9zY2llbmNlLCBKb2hu
-cyBIb3BraW5zIFNjaG9vbCBvZiBNZWRpY2luZSwgQmFsdGltb3JlLCBNRCAyMTIwNS48L2F1dGgt
-YWRkcmVzcz48dGl0bGVzPjx0aXRsZT5QYXR0ZXJuTWFya2VycyAmYW1wOyBHV0NvR0FQUyBmb3Ig
-bm92ZWwgZGF0YS1kcml2ZW4gYmlvbWFya2VycyB2aWEgd2hvbGUgdHJhbnNjcmlwdG9tZSBOTUY8
-L3RpdGxlPjxzZWNvbmRhcnktdGl0bGU+QmlvaW5mb3JtYXRpY3M8L3NlY29uZGFyeS10aXRsZT48
-L3RpdGxlcz48cGVyaW9kaWNhbD48ZnVsbC10aXRsZT5CaW9pbmZvcm1hdGljczwvZnVsbC10aXRs
-ZT48L3BlcmlvZGljYWw+PGRhdGVzPjx5ZWFyPjIwMTc8L3llYXI+PHB1Yi1kYXRlcz48ZGF0ZT5G
-ZWIgMDg8L2RhdGU+PC9wdWItZGF0ZXM+PC9kYXRlcz48aXNibj4xMzY3LTQ4MTEgKEVsZWN0cm9u
-aWMpJiN4RDsxMzY3LTQ4MDMgKExpbmtpbmcpPC9pc2JuPjxhY2Nlc3Npb24tbnVtPjI4MTc0ODk2
-PC9hY2Nlc3Npb24tbnVtPjx1cmxzPjxyZWxhdGVkLXVybHM+PHVybD5odHRwczovL3d3dy5uY2Jp
-Lm5sbS5uaWguZ292L3B1Ym1lZC8yODE3NDg5NjwvdXJsPjwvcmVsYXRlZC11cmxzPjwvdXJscz48
-ZWxlY3Ryb25pYy1yZXNvdXJjZS1udW0+MTAuMTA5My9iaW9pbmZvcm1hdGljcy9idHgwNTg8L2Vs
-ZWN0cm9uaWMtcmVzb3VyY2UtbnVtPjwvcmVjb3JkPjwvQ2l0ZT48L0VuZE5vdGU+
-</w:fldData>
-        </w:fldChar>
-      </w:r>
-      <w:r>
-        <w:rPr>
-          <w:rFonts w:ascii="Arial" w:hAnsi="Arial"/>
-          <w:sz w:val="22"/>
-          <w:szCs w:val="22"/>
-        </w:rPr>
-        <w:instrText xml:space="preserve"> ADDIN EN.CITE </w:instrText>
-      </w:r>
-      <w:r>
-        <w:rPr>
-          <w:rFonts w:ascii="Arial" w:hAnsi="Arial"/>
-          <w:sz w:val="22"/>
-          <w:szCs w:val="22"/>
-        </w:rPr>
-        <w:fldChar w:fldCharType="begin">
-          <w:fldData xml:space="preserve">PEVuZE5vdGU+PENpdGU+PEF1dGhvcj5GZXJ0aWc8L0F1dGhvcj48WWVhcj4yMDE0PC9ZZWFyPjxS
-ZWNOdW0+Njk8L1JlY051bT48RGlzcGxheVRleHQ+PHN0eWxlIGZhY2U9InN1cGVyc2NyaXB0IiBm
-b250PSJBcmlhbCIgc2l6ZT0iMTEiPjIzLDI0PC9zdHlsZT48L0Rpc3BsYXlUZXh0PjxyZWNvcmQ+
-PHJlYy1udW1iZXI+Njk8L3JlYy1udW1iZXI+PGZvcmVpZ24ta2V5cz48a2V5IGFwcD0iRU4iIGRi
-LWlkPSJmeHRwengycnpwOXNwamVydnppcHo5ZnF4ZjVyeGZmZTUwc2YiIHRpbWVzdGFtcD0iMTQ5
-MjE5OTA0OSI+Njk8L2tleT48L2ZvcmVpZ24ta2V5cz48cmVmLXR5cGUgbmFtZT0iSm91cm5hbCBB
-cnRpY2xlIj4xNzwvcmVmLXR5cGU+PGNvbnRyaWJ1dG9ycz48YXV0aG9ycz48YXV0aG9yPkZlcnRp
-ZywgRS4gSi48L2F1dGhvcj48YXV0aG9yPlN0ZWluLU8mYXBvcztCcmllbiwgRy48L2F1dGhvcj48
-YXV0aG9yPkphZmZlLCBBLjwvYXV0aG9yPjxhdXRob3I+Q29sYW50dW9uaSwgQy48L2F1dGhvcj48
-L2F1dGhvcnM+PC9jb250cmlidXRvcnM+PGF1dGgtYWRkcmVzcz5PbmNvbG9neSBCaW9zdGF0aXN0
-aWNzIGFuZCBCaW9pbmZvcm1hdGljcywgSm9obnMgSG9wa2lucyBVbml2ZXJzaXR5LCBCYWx0aW1v
-cmUsIE1ELCBVU0EuPC9hdXRoLWFkZHJlc3M+PHRpdGxlcz48dGl0bGU+UGF0dGVybiBpZGVudGlm
-aWNhdGlvbiBpbiB0aW1lLWNvdXJzZSBnZW5lIGV4cHJlc3Npb24gZGF0YSB3aXRoIHRoZSBDb0dB
-UFMgbWF0cml4IGZhY3Rvcml6YXRpb248L3RpdGxlPjxzZWNvbmRhcnktdGl0bGU+TWV0aG9kcyBN
-b2wgQmlvbDwvc2Vjb25kYXJ5LXRpdGxlPjwvdGl0bGVzPjxwZXJpb2RpY2FsPjxmdWxsLXRpdGxl
-Pk1ldGhvZHMgTW9sIEJpb2w8L2Z1bGwtdGl0bGU+PC9wZXJpb2RpY2FsPjxwYWdlcz44Ny0xMTI8
-L3BhZ2VzPjx2b2x1bWU+MTEwMTwvdm9sdW1lPjxrZXl3b3Jkcz48a2V5d29yZD4qR2VuZSBFeHBy
-ZXNzaW9uIFByb2ZpbGluZzwva2V5d29yZD48a2V5d29yZD5IdW1hbnM8L2tleXdvcmQ+PGtleXdv
-cmQ+TWFya292IENoYWluczwva2V5d29yZD48a2V5d29yZD5Nb2xlY3VsYXIgU2VxdWVuY2UgQW5u
-b3RhdGlvbjwva2V5d29yZD48a2V5d29yZD5Nb250ZSBDYXJsbyBNZXRob2Q8L2tleXdvcmQ+PGtl
-eXdvcmQ+UGF0dGVybiBSZWNvZ25pdGlvbiwgQXV0b21hdGVkPC9rZXl3b3JkPjxrZXl3b3JkPlBy
-aW5jaXBhbCBDb21wb25lbnQgQW5hbHlzaXM8L2tleXdvcmQ+PGtleXdvcmQ+KlNvZnR3YXJlPC9r
-ZXl3b3JkPjxrZXl3b3JkPlRyYW5zY3JpcHRvbWU8L2tleXdvcmQ+PC9rZXl3b3Jkcz48ZGF0ZXM+
-PHllYXI+MjAxNDwveWVhcj48L2RhdGVzPjxpc2JuPjE5NDAtNjAyOSAoRWxlY3Ryb25pYykmI3hE
-OzEwNjQtMzc0NSAoTGlua2luZyk8L2lzYm4+PGFjY2Vzc2lvbi1udW0+MjQyMzM3Nzk8L2FjY2Vz
-c2lvbi1udW0+PHVybHM+PHJlbGF0ZWQtdXJscz48dXJsPmh0dHBzOi8vd3d3Lm5jYmkubmxtLm5p
-aC5nb3YvcHVibWVkLzI0MjMzNzc5PC91cmw+PC9yZWxhdGVkLXVybHM+PC91cmxzPjxlbGVjdHJv
-bmljLXJlc291cmNlLW51bT4xMC4xMDA3Lzk3OC0xLTYyNzAzLTcyMS0xXzY8L2VsZWN0cm9uaWMt
-cmVzb3VyY2UtbnVtPjwvcmVjb3JkPjwvQ2l0ZT48Q2l0ZT48QXV0aG9yPlN0ZWluLU8mYXBvcztC
-cmllbjwvQXV0aG9yPjxZZWFyPjIwMTc8L1llYXI+PFJlY051bT43PC9SZWNOdW0+PHJlY29yZD48
-cmVjLW51bWJlcj43PC9yZWMtbnVtYmVyPjxmb3JlaWduLWtleXM+PGtleSBhcHA9IkVOIiBkYi1p
-ZD0iZnh0cHp4MnJ6cDlzcGplcnZ6aXB6OWZxeGY1cnhmZmU1MHNmIiB0aW1lc3RhbXA9IjE0OTIx
-OTg5ODUiPjc8L2tleT48L2ZvcmVpZ24ta2V5cz48cmVmLXR5cGUgbmFtZT0iSm91cm5hbCBBcnRp
-Y2xlIj4xNzwvcmVmLXR5cGU+PGNvbnRyaWJ1dG9ycz48YXV0aG9ycz48YXV0aG9yPlN0ZWluLU8m
-YXBvcztCcmllbiwgRy4gTC48L2F1dGhvcj48YXV0aG9yPkNhcmV5LCBKLiBMLjwvYXV0aG9yPjxh
-dXRob3I+TGVlLCBXLiBTLjwvYXV0aG9yPjxhdXRob3I+Q29uc2lkaW5lLCBNLjwvYXV0aG9yPjxh
-dXRob3I+RmF2b3JvdiwgQS4gVi48L2F1dGhvcj48YXV0aG9yPkZsYW0sIEUuPC9hdXRob3I+PGF1
-dGhvcj5HdW8sIFQuPC9hdXRob3I+PGF1dGhvcj5MaSwgUy48L2F1dGhvcj48YXV0aG9yPk1hcmNo
-aW9ubmksIEwuPC9hdXRob3I+PGF1dGhvcj5TaGVybWFuLCBULjwvYXV0aG9yPjxhdXRob3I+U2l2
-eSwgUy48L2F1dGhvcj48YXV0aG9yPkdheWthbG92YSwgRC4gQS48L2F1dGhvcj48YXV0aG9yPk1j
-S2F5LCBSLiBELjwvYXV0aG9yPjxhdXRob3I+T2NocywgTS4gRi48L2F1dGhvcj48YXV0aG9yPkNv
-bGFudHVvbmksIEMuPC9hdXRob3I+PGF1dGhvcj5GZXJ0aWcsIEUuIEouPC9hdXRob3I+PC9hdXRo
-b3JzPjwvY29udHJpYnV0b3JzPjxhdXRoLWFkZHJlc3M+RGVwYXJ0bWVudCBvZiBPbmNvbG9neSBh
-bmQgRGl2aXNpb24gb2YgQmlvc3RhdGlzdGljcyBhbmQgQmlvaW5mb3JtYXRpY3MsIEpvaG5zIEhv
-cGtpbnMgU2Nob29sIG9mIE1lZGljaW5lLCBCYWx0aW1vcmUsIE1ELCBVU0EuJiN4RDtEZXBhcnRt
-ZW50IG9mIE90b2xhcnluZ29sb2d5LUhlYWQgYW5kIE5lY2sgU3VyZ2VyeSwgSm9obnMgSG9wa2lu
-cyBTY2hvb2wgb2YgTWVkaWNpbmUsIEJhbHRpbW9yZSwgTUQsIFVTQS4mI3hEO0RlcGFydG1lbnQg
-b2YgTWF0aGVtYXRpY3MgYW5kIFN0YXRpc3RpY3MsIFRoZSBDb2xsZWdlIG9mIE5ldyBKZXJzZXks
-IEV3aW5nIFRvd25zaGlwLCBOSiwgVVNBLiYjeEQ7TGllYmVyIEluc3RpdHV0ZSBmb3IgQnJhaW4g
-RGV2ZWxvcG1lbnQsIDg1NSBOb3J0aCBXb2xmZSwgQmFsdGltb3JlLCBNRCwgVVNBLiYjeEQ7RGVw
-YXJ0bWVudCBvZiBOZXVyb2xvZ3kgYW5kIERlcGFydG1lbnQgb2YgTmV1cm9zY2llbmNlLCBKb2hu
-cyBIb3BraW5zIFNjaG9vbCBvZiBNZWRpY2luZSwgQmFsdGltb3JlLCBNRCAyMTIwNS48L2F1dGgt
-YWRkcmVzcz48dGl0bGVzPjx0aXRsZT5QYXR0ZXJuTWFya2VycyAmYW1wOyBHV0NvR0FQUyBmb3Ig
-bm92ZWwgZGF0YS1kcml2ZW4gYmlvbWFya2VycyB2aWEgd2hvbGUgdHJhbnNjcmlwdG9tZSBOTUY8
-L3RpdGxlPjxzZWNvbmRhcnktdGl0bGU+QmlvaW5mb3JtYXRpY3M8L3NlY29uZGFyeS10aXRsZT48
-L3RpdGxlcz48cGVyaW9kaWNhbD48ZnVsbC10aXRsZT5CaW9pbmZvcm1hdGljczwvZnVsbC10aXRs
-ZT48L3BlcmlvZGljYWw+PGRhdGVzPjx5ZWFyPjIwMTc8L3llYXI+PHB1Yi1kYXRlcz48ZGF0ZT5G
-ZWIgMDg8L2RhdGU+PC9wdWItZGF0ZXM+PC9kYXRlcz48aXNibj4xMzY3LTQ4MTEgKEVsZWN0cm9u
-aWMpJiN4RDsxMzY3LTQ4MDMgKExpbmtpbmcpPC9pc2JuPjxhY2Nlc3Npb24tbnVtPjI4MTc0ODk2
-PC9hY2Nlc3Npb24tbnVtPjx1cmxzPjxyZWxhdGVkLXVybHM+PHVybD5odHRwczovL3d3dy5uY2Jp
-Lm5sbS5uaWguZ292L3B1Ym1lZC8yODE3NDg5NjwvdXJsPjwvcmVsYXRlZC11cmxzPjwvdXJscz48
-ZWxlY3Ryb25pYy1yZXNvdXJjZS1udW0+MTAuMTA5My9iaW9pbmZvcm1hdGljcy9idHgwNTg8L2Vs
-ZWN0cm9uaWMtcmVzb3VyY2UtbnVtPjwvcmVjb3JkPjwvQ2l0ZT48L0VuZE5vdGU+
-</w:fldData>
-        </w:fldChar>
-      </w:r>
-      <w:r>
-        <w:rPr>
-          <w:rFonts w:ascii="Arial" w:hAnsi="Arial"/>
-          <w:sz w:val="22"/>
-          <w:szCs w:val="22"/>
-        </w:rPr>
-        <w:instrText xml:space="preserve"> ADDIN EN.CITE.DATA </w:instrText>
-      </w:r>
-      <w:r>
-        <w:rPr>
-          <w:rFonts w:ascii="Arial" w:hAnsi="Arial"/>
-          <w:sz w:val="22"/>
-          <w:szCs w:val="22"/>
-        </w:rPr>
-      </w:r>
-      <w:r>
-        <w:rPr>
-          <w:rFonts w:ascii="Arial" w:hAnsi="Arial"/>
-          <w:sz w:val="22"/>
-          <w:szCs w:val="22"/>
-        </w:rPr>
-        <w:fldChar w:fldCharType="end"/>
-      </w:r>
-      <w:r>
-        <w:rPr>
-          <w:rFonts w:ascii="Arial" w:hAnsi="Arial"/>
-          <w:sz w:val="22"/>
-          <w:szCs w:val="22"/>
-        </w:rPr>
-      </w:r>
-      <w:r>
-        <w:rPr>
-          <w:rFonts w:ascii="Arial" w:hAnsi="Arial"/>
-          <w:sz w:val="22"/>
-          <w:szCs w:val="22"/>
-        </w:rPr>
-        <w:fldChar w:fldCharType="separate"/>
-      </w:r>
-      <w:r>
-        <w:rPr>
-          <w:rFonts w:ascii="Arial" w:hAnsi="Arial" w:cs="Arial"/>
-          <w:noProof/>
-          <w:sz w:val="22"/>
-          <w:szCs w:val="22"/>
-          <w:vertAlign w:val="superscript"/>
-        </w:rPr>
-        <w:t>23,24</w:t>
-      </w:r>
-      <w:r>
-        <w:rPr>
-          <w:rFonts w:ascii="Arial" w:hAnsi="Arial"/>
-          <w:sz w:val="22"/>
-          <w:szCs w:val="22"/>
-        </w:rPr>
-        <w:fldChar w:fldCharType="end"/>
-      </w:r>
-      <w:r>
-        <w:rPr>
-          <w:rFonts w:ascii="Arial" w:hAnsi="Arial"/>
-          <w:sz w:val="22"/>
-          <w:szCs w:val="22"/>
-        </w:rPr>
-        <w:t>.</w:t>
-      </w:r>
-      <w:r>
-        <w:rPr>
-          <w:rFonts w:ascii="Arial" w:hAnsi="Arial"/>
-          <w:sz w:val="22"/>
-          <w:szCs w:val="22"/>
-        </w:rPr>
-        <w:t xml:space="preserve"> This algorithm converges for datasets from standard experimental designs capped at </w:t>
-      </w:r>
-      <w:proofErr w:type="gramStart"/>
-      <w:r>
-        <w:rPr>
-          <w:rFonts w:ascii="Arial" w:hAnsi="Arial"/>
-          <w:sz w:val="22"/>
-          <w:szCs w:val="22"/>
-        </w:rPr>
-        <w:t>O(</w:t>
-      </w:r>
-      <w:proofErr w:type="gramEnd"/>
-      <w:r>
-        <w:rPr>
-          <w:rFonts w:ascii="Arial" w:hAnsi="Arial"/>
-          <w:sz w:val="22"/>
-          <w:szCs w:val="22"/>
-        </w:rPr>
-        <w:t xml:space="preserve">1000) samples, but will face similar challenges when for the </w:t>
-      </w:r>
-      <w:r>
-        <w:rPr>
-          <w:rFonts w:ascii="Arial" w:hAnsi="Arial"/>
-          <w:sz w:val="22"/>
-          <w:szCs w:val="22"/>
-        </w:rPr>
-        <w:t xml:space="preserve">number of samples </w:t>
-      </w:r>
-      <w:r>
-        <w:rPr>
-          <w:rFonts w:ascii="Arial" w:hAnsi="Arial"/>
-          <w:sz w:val="22"/>
-          <w:szCs w:val="22"/>
-        </w:rPr>
-        <w:t xml:space="preserve">planned </w:t>
-      </w:r>
-      <w:r>
-        <w:rPr>
-          <w:rFonts w:ascii="Arial" w:hAnsi="Arial"/>
-          <w:sz w:val="22"/>
-          <w:szCs w:val="22"/>
-        </w:rPr>
-        <w:t>in</w:t>
-      </w:r>
-      <w:r>
-        <w:rPr>
-          <w:rFonts w:ascii="Arial" w:hAnsi="Arial"/>
-          <w:sz w:val="22"/>
-          <w:szCs w:val="22"/>
-        </w:rPr>
-        <w:t xml:space="preserve"> </w:t>
-      </w:r>
-      <w:r>
-        <w:rPr>
-          <w:rFonts w:ascii="Arial" w:hAnsi="Arial"/>
-          <w:sz w:val="22"/>
-          <w:szCs w:val="22"/>
-        </w:rPr>
-        <w:t xml:space="preserve">the Human Cell Atlas. </w:t>
-      </w:r>
-      <w:r>
-        <w:rPr>
-          <w:rFonts w:ascii="Arial" w:hAnsi="Arial"/>
-          <w:sz w:val="22"/>
-          <w:szCs w:val="22"/>
-        </w:rPr>
-        <w:t xml:space="preserve">TIME COURSE DATA POSES ADDITIONAL CHALLENGES, REQUIRING REPRESENTATION FROM DIFFERENT STATES / DYNAMICS IN ORDER TO MODEL DEVELOPMENTAL TRAJECTORIES. </w:t>
-      </w:r>
-      <w:r>
-        <w:rPr>
-          <w:rFonts w:ascii="Arial" w:hAnsi="Arial"/>
-          <w:sz w:val="22"/>
-          <w:szCs w:val="22"/>
-        </w:rPr>
-        <w:t>We</w:t>
-      </w:r>
-      <w:r>
-        <w:rPr>
-          <w:rFonts w:ascii="Arial" w:hAnsi="Arial"/>
-          <w:sz w:val="22"/>
-          <w:szCs w:val="22"/>
-        </w:rPr>
-        <w:t xml:space="preserve"> will address this challenge by parallelizing </w:t>
-      </w:r>
-      <w:proofErr w:type="spellStart"/>
-      <w:r>
-        <w:rPr>
-          <w:rFonts w:ascii="Arial" w:hAnsi="Arial"/>
-          <w:sz w:val="22"/>
-          <w:szCs w:val="22"/>
-        </w:rPr>
-        <w:t>CoGAPS</w:t>
-      </w:r>
-      <w:proofErr w:type="spellEnd"/>
-      <w:r>
-        <w:rPr>
-          <w:rFonts w:ascii="Arial" w:hAnsi="Arial"/>
-          <w:sz w:val="22"/>
-          <w:szCs w:val="22"/>
-        </w:rPr>
-        <w:t xml:space="preserve"> across both samples </w:t>
-      </w:r>
-      <w:r>
-        <w:rPr>
-          <w:rFonts w:ascii="Arial" w:hAnsi="Arial"/>
-          <w:sz w:val="22"/>
-          <w:szCs w:val="22"/>
-        </w:rPr>
-        <w:t>and genes</w:t>
-      </w:r>
-      <w:r>
-        <w:rPr>
-          <w:rFonts w:ascii="Arial" w:hAnsi="Arial"/>
-          <w:sz w:val="22"/>
-          <w:szCs w:val="22"/>
-        </w:rPr>
-        <w:t xml:space="preserve">, </w:t>
-      </w:r>
-      <w:r>
-        <w:rPr>
-          <w:rFonts w:ascii="Arial" w:hAnsi="Arial"/>
-          <w:sz w:val="22"/>
-          <w:szCs w:val="22"/>
-        </w:rPr>
-        <w:t xml:space="preserve">while </w:t>
-      </w:r>
-      <w:r>
-        <w:rPr>
-          <w:rFonts w:ascii="Arial" w:hAnsi="Arial"/>
-          <w:sz w:val="22"/>
-          <w:szCs w:val="22"/>
-        </w:rPr>
-        <w:t xml:space="preserve">assessing </w:t>
-      </w:r>
-      <w:r>
-        <w:rPr>
-          <w:rFonts w:ascii="Arial" w:hAnsi="Arial"/>
-          <w:sz w:val="22"/>
-          <w:szCs w:val="22"/>
-        </w:rPr>
-        <w:t>algorithm performance as follows.</w:t>
       </w:r>
     </w:p>
     <w:p>
       <w:pPr>
-        <w:pStyle w:val="ListParagraph"/>
-        <w:numPr>
-          <w:ilvl w:val="0"/>
-          <w:numId w:val="2"/>
-        </w:numPr>
         <w:rPr>
           <w:rFonts w:ascii="Arial" w:hAnsi="Arial"/>
           <w:sz w:val="22"/>
@@ -4819,419 +3658,207 @@
       <w:r>
         <w:rPr>
           <w:rFonts w:ascii="Arial" w:hAnsi="Arial"/>
+          <w:b/>
+          <w:sz w:val="22"/>
+          <w:szCs w:val="22"/>
+        </w:rPr>
+        <w:lastRenderedPageBreak/>
+        <w:t xml:space="preserve">Sensitivity to sample sets </w:t>
+      </w:r>
+      <w:r>
+        <w:rPr>
+          <w:rFonts w:ascii="Arial" w:hAnsi="Arial"/>
+          <w:sz w:val="22"/>
+          <w:szCs w:val="22"/>
+        </w:rPr>
+        <w:t>Using the</w:t>
+      </w:r>
+      <w:r>
+        <w:rPr>
+          <w:rFonts w:ascii="Arial" w:hAnsi="Arial"/>
+          <w:sz w:val="22"/>
+          <w:szCs w:val="22"/>
+        </w:rPr>
+        <w:t xml:space="preserve"> 1</w:t>
+      </w:r>
+      <w:r>
+        <w:rPr>
+          <w:rFonts w:ascii="Arial" w:hAnsi="Arial"/>
+          <w:sz w:val="22"/>
+          <w:szCs w:val="22"/>
+        </w:rPr>
+        <w:t xml:space="preserve">,000 genes </w:t>
+      </w:r>
+      <w:r>
+        <w:rPr>
+          <w:rFonts w:ascii="Arial" w:hAnsi="Arial"/>
+          <w:sz w:val="22"/>
+          <w:szCs w:val="22"/>
+        </w:rPr>
+        <w:t xml:space="preserve">most variable genes, </w:t>
+      </w:r>
+      <w:r>
+        <w:rPr>
+          <w:rFonts w:ascii="Arial" w:hAnsi="Arial"/>
+          <w:sz w:val="22"/>
+          <w:szCs w:val="22"/>
+        </w:rPr>
+        <w:t>we will apply the</w:t>
+      </w:r>
+      <w:r>
+        <w:rPr>
+          <w:rFonts w:ascii="Arial" w:hAnsi="Arial"/>
+          <w:sz w:val="22"/>
+          <w:szCs w:val="22"/>
+        </w:rPr>
+        <w:t xml:space="preserve"> parallel approach of GWCoGAPS to </w:t>
+      </w:r>
+      <w:r>
+        <w:rPr>
+          <w:rFonts w:ascii="Arial" w:hAnsi="Arial"/>
+          <w:sz w:val="22"/>
+          <w:szCs w:val="22"/>
+        </w:rPr>
+        <w:t xml:space="preserve">samples </w:t>
+      </w:r>
+      <w:r>
+        <w:rPr>
+          <w:rFonts w:ascii="Arial" w:hAnsi="Arial"/>
+          <w:sz w:val="22"/>
+          <w:szCs w:val="22"/>
+        </w:rPr>
+        <w:t>instead of</w:t>
+      </w:r>
+      <w:r>
+        <w:rPr>
+          <w:rFonts w:ascii="Arial" w:hAnsi="Arial"/>
+          <w:sz w:val="22"/>
+          <w:szCs w:val="22"/>
+        </w:rPr>
+        <w:t xml:space="preserve"> genes. </w:t>
+      </w:r>
+      <w:r>
+        <w:rPr>
+          <w:rFonts w:ascii="Arial" w:hAnsi="Arial"/>
+          <w:sz w:val="22"/>
+          <w:szCs w:val="22"/>
+        </w:rPr>
+        <w:t xml:space="preserve">This approach will be applied to large, time-course genomics datasets, such as the retinal development data in </w:t>
+      </w:r>
+      <w:r>
+        <w:rPr>
+          <w:rFonts w:ascii="Arial" w:hAnsi="Arial"/>
+          <w:b/>
+          <w:sz w:val="22"/>
+          <w:szCs w:val="22"/>
+        </w:rPr>
+        <w:t xml:space="preserve">Fig 1 </w:t>
+      </w:r>
+      <w:r>
+        <w:rPr>
+          <w:rFonts w:ascii="Arial" w:hAnsi="Arial"/>
+          <w:sz w:val="22"/>
+          <w:szCs w:val="22"/>
+        </w:rPr>
+        <w:t xml:space="preserve">from collaborative network member Loyal Goff. </w:t>
+      </w:r>
+      <w:r>
+        <w:rPr>
+          <w:rFonts w:ascii="Arial" w:hAnsi="Arial"/>
+          <w:sz w:val="22"/>
+          <w:szCs w:val="22"/>
+        </w:rPr>
+        <w:t xml:space="preserve">We will </w:t>
+      </w:r>
+      <w:r>
+        <w:rPr>
+          <w:rFonts w:ascii="Arial" w:hAnsi="Arial"/>
+          <w:sz w:val="22"/>
+          <w:szCs w:val="22"/>
+        </w:rPr>
+        <w:t>compute</w:t>
+      </w:r>
+      <w:r>
+        <w:rPr>
+          <w:rFonts w:ascii="Arial" w:hAnsi="Arial"/>
+          <w:sz w:val="22"/>
+          <w:szCs w:val="22"/>
+        </w:rPr>
+        <w:t xml:space="preserve"> the similarity of gene weights among parallel runs as a function of the extent of confounding between</w:t>
+      </w:r>
+      <w:r>
+        <w:rPr>
+          <w:rFonts w:ascii="Arial" w:hAnsi="Arial"/>
+          <w:sz w:val="22"/>
+          <w:szCs w:val="22"/>
+        </w:rPr>
+        <w:t xml:space="preserve"> cell type and cell states in </w:t>
+      </w:r>
+      <w:r>
+        <w:rPr>
+          <w:rFonts w:ascii="Arial" w:hAnsi="Arial"/>
+          <w:sz w:val="22"/>
+          <w:szCs w:val="22"/>
+        </w:rPr>
+        <w:t xml:space="preserve">each </w:t>
+      </w:r>
+      <w:r>
+        <w:rPr>
+          <w:rFonts w:ascii="Arial" w:hAnsi="Arial"/>
+          <w:sz w:val="22"/>
+          <w:szCs w:val="22"/>
+        </w:rPr>
+        <w:t xml:space="preserve">sample </w:t>
+      </w:r>
+      <w:r>
+        <w:rPr>
+          <w:rFonts w:ascii="Arial" w:hAnsi="Arial"/>
+          <w:sz w:val="22"/>
+          <w:szCs w:val="22"/>
+        </w:rPr>
+        <w:t>set.</w:t>
+      </w:r>
+      <w:r>
+        <w:rPr>
+          <w:rFonts w:ascii="Arial" w:hAnsi="Arial"/>
+          <w:sz w:val="22"/>
+          <w:szCs w:val="22"/>
+        </w:rPr>
+        <w:t xml:space="preserve"> Assessing the robustness of such pattern detection by sample composition will also implicate the impact of batch effects on time course data. It will also provide robust quantification of pattern robustness, to assess optimal grouping for sample-level compaction.</w:t>
+      </w:r>
+      <w:r>
+        <w:rPr>
+          <w:rFonts w:ascii="Arial" w:hAnsi="Arial"/>
           <w:sz w:val="22"/>
           <w:szCs w:val="22"/>
           <w:highlight w:val="yellow"/>
         </w:rPr>
-        <w:t>Using the</w:t>
-      </w:r>
-      <w:r>
-        <w:rPr>
-          <w:rFonts w:ascii="Arial" w:hAnsi="Arial"/>
-          <w:sz w:val="22"/>
-          <w:szCs w:val="22"/>
-          <w:highlight w:val="yellow"/>
-        </w:rPr>
-        <w:t xml:space="preserve"> 1</w:t>
-      </w:r>
-      <w:r>
-        <w:rPr>
-          <w:rFonts w:ascii="Arial" w:hAnsi="Arial"/>
-          <w:sz w:val="22"/>
-          <w:szCs w:val="22"/>
-          <w:highlight w:val="yellow"/>
-        </w:rPr>
-        <w:t>,000 genes with largest ratio of inter-sample variability relative to inter-batch</w:t>
-      </w:r>
-      <w:r>
-        <w:rPr>
-          <w:rFonts w:ascii="Arial" w:hAnsi="Arial"/>
-          <w:sz w:val="22"/>
-          <w:szCs w:val="22"/>
-          <w:highlight w:val="yellow"/>
-        </w:rPr>
         <w:t xml:space="preserve"> </w:t>
-      </w:r>
-      <w:r>
-        <w:rPr>
-          <w:rFonts w:ascii="Arial" w:hAnsi="Arial"/>
-          <w:sz w:val="22"/>
-          <w:szCs w:val="22"/>
-          <w:highlight w:val="yellow"/>
-        </w:rPr>
-        <w:t>as described previously</w:t>
-      </w:r>
-      <w:r>
-        <w:rPr>
-          <w:rFonts w:ascii="Arial" w:hAnsi="Arial"/>
-          <w:sz w:val="22"/>
-          <w:szCs w:val="22"/>
-          <w:highlight w:val="yellow"/>
-        </w:rPr>
-        <w:fldChar w:fldCharType="begin">
-          <w:fldData xml:space="preserve">PEVuZE5vdGU+PENpdGU+PEF1dGhvcj5QYXJrZXI8L0F1dGhvcj48WWVhcj4yMDE0PC9ZZWFyPjxS
-ZWNOdW0+MzwvUmVjTnVtPjxEaXNwbGF5VGV4dD48c3R5bGUgZmFjZT0ic3VwZXJzY3JpcHQiIGZv
-bnQ9IkFyaWFsIiBzaXplPSIxMSI+MTk8L3N0eWxlPjwvRGlzcGxheVRleHQ+PHJlY29yZD48cmVj
-LW51bWJlcj4zPC9yZWMtbnVtYmVyPjxmb3JlaWduLWtleXM+PGtleSBhcHA9IkVOIiBkYi1pZD0i
-Znh0cHp4MnJ6cDlzcGplcnZ6aXB6OWZxeGY1cnhmZmU1MHNmIiB0aW1lc3RhbXA9IjE0OTIxOTg2
-MzYiPjM8L2tleT48L2ZvcmVpZ24ta2V5cz48cmVmLXR5cGUgbmFtZT0iSm91cm5hbCBBcnRpY2xl
-Ij4xNzwvcmVmLXR5cGU+PGNvbnRyaWJ1dG9ycz48YXV0aG9ycz48YXV0aG9yPlBhcmtlciwgSC4g
-Uy48L2F1dGhvcj48YXV0aG9yPkxlZWssIEouIFQuPC9hdXRob3I+PGF1dGhvcj5GYXZvcm92LCBB
-LiBWLjwvYXV0aG9yPjxhdXRob3I+Q29uc2lkaW5lLCBNLjwvYXV0aG9yPjxhdXRob3I+WGlhLCBY
-LjwvYXV0aG9yPjxhdXRob3I+Q2hhdmFuLCBTLjwvYXV0aG9yPjxhdXRob3I+Q2h1bmcsIEMuIEgu
-PC9hdXRob3I+PGF1dGhvcj5GZXJ0aWcsIEUuIEouPC9hdXRob3I+PC9hdXRob3JzPjwvY29udHJp
-YnV0b3JzPjxhdXRoLWFkZHJlc3M+RGVwYXJ0bWVudCBvZiBCaW9zdGF0aXN0aWNzLCBCbG9vbWJl
-cmcgU2Nob29sIG9mIFB1YmxpYyBIZWFsdGgsIEpvaG5zIEhvcGtpbnMgVW5pdmVyc2l0eSwgRGVw
-YXJ0bWVudCBvZiBPbmNvbG9neSwgU2lkbmV5IEtpbW1lbCBDb21wcmVoZW5zaXZlIENhbmNlciBD
-ZW50ZXIsIEpvaG5zIEhvcGtpbnMgVW5pdmVyc2l0eSwgQmFsdGltb3JlLCBNRCAyMTIwNSwgVVNB
-LCBWYXZpbG92IEluc3RpdHV0ZSBvZiBHZW5lcmFsIEdlbmV0aWNzLCBSdXNzaWFuIEFjYWRlbXkg
-b2YgU2NpZW5jZXMsIE1vc2NvdyAxMTkzMzMsIFJ1c3NpYSwgUmVzZWFyY2ggSW5zdGl0dXRlIGZv
-ciBHZW5ldGljcyBhbmQgU2VsZWN0aW9uIG9mIEluZHVzdHJpYWwgTWljcm9vcmdhbmlzbXMgJnF1
-b3Q7R29zTklJR2VuZXRpa2EmcXVvdDssIE1vc2NvdyAxMTc1NDUsIFJ1c3NpYSwgRGVwYXJ0bWVu
-dCBvZiBTdGF0aXN0aWNzIGFuZCBCaW9zdGF0aXN0aWNzLCBSdXRnZXJzIFVuaXZlcnNpdHksIE5K
-IDA4ODU0LCBVU0EgYW5kIERpdmlzaW9uIG9mIEFsbGVyZ3kgJmFtcDsgQ2xpbmljYWwgSW1tdW5v
-bG9neSwgRGVwYXJ0bWVudCBvZiBNZWRpY2luZSwgSm9obnMgSG9wa2lucyBVbml2ZXJzaXR5LCBC
-YWx0aW1vcmUsIE1EIDIxMjI0LCBVU0EuJiN4RDtEZXBhcnRtZW50IG9mIEJpb3N0YXRpc3RpY3Ms
-IEJsb29tYmVyZyBTY2hvb2wgb2YgUHVibGljIEhlYWx0aCwgSm9obnMgSG9wa2lucyBVbml2ZXJz
-aXR5LCBEZXBhcnRtZW50IG9mIE9uY29sb2d5LCBTaWRuZXkgS2ltbWVsIENvbXByZWhlbnNpdmUg
-Q2FuY2VyIENlbnRlciwgSm9obnMgSG9wa2lucyBVbml2ZXJzaXR5LCBCYWx0aW1vcmUsIE1EIDIx
-MjA1LCBVU0EsIFZhdmlsb3YgSW5zdGl0dXRlIG9mIEdlbmVyYWwgR2VuZXRpY3MsIFJ1c3NpYW4g
-QWNhZGVteSBvZiBTY2llbmNlcywgTW9zY293IDExOTMzMywgUnVzc2lhLCBSZXNlYXJjaCBJbnN0
-aXR1dGUgZm9yIEdlbmV0aWNzIGFuZCBTZWxlY3Rpb24gb2YgSW5kdXN0cmlhbCBNaWNyb29yZ2Fu
-aXNtcyAmcXVvdDtHb3NOSUlHZW5ldGlrYSZxdW90OywgTW9zY293IDExNzU0NSwgUnVzc2lhLCBE
-ZXBhcnRtZW50IG9mIFN0YXRpc3RpY3MgYW5kIEJpb3N0YXRpc3RpY3MsIFJ1dGdlcnMgVW5pdmVy
-c2l0eSwgTkogMDg4NTQsIFVTQSBhbmQgRGl2aXNpb24gb2YgQWxsZXJneSAmYW1wOyBDbGluaWNh
-bCBJbW11bm9sb2d5LCBEZXBhcnRtZW50IG9mIE1lZGljaW5lLCBKb2hucyBIb3BraW5zIFVuaXZl
-cnNpdHksIEJhbHRpbW9yZSwgTUQgMjEyMjQsIFVTQSBEZXBhcnRtZW50IG9mIEJpb3N0YXRpc3Rp
-Y3MsIEJsb29tYmVyZyBTY2hvb2wgb2YgUHVibGljIEhlYWx0aCwgSm9obnMgSG9wa2lucyBVbml2
-ZXJzaXR5LCBEZXBhcnRtZW50IG9mIE9uY29sb2d5LCBTaWRuZXkgS2ltbWVsIENvbXByZWhlbnNp
-dmUgQ2FuY2VyIENlbnRlciwgSm9obnMgSG9wa2lucyBVbml2ZXJzaXR5LCBCYWx0aW1vcmUsIE1E
-IDIxMjA1LCBVU0EsIFZhdmlsb3YgSW5zdGl0dXRlIG9mIEdlbmVyYWwgR2VuZXRpY3MsIFJ1c3Np
-YW4gQWNhZGVteSBvZiBTY2llbmNlcywgTW9zY293IDExOTMzMywgUnVzc2lhLCBSZXNlYXJjaCBJ
-bnN0aXR1dGUgZm9yIEdlbmV0aWNzIGFuZCBTZWxlY3Rpb24gb2YgSW5kdXN0cmlhbCBNaWNyb29y
-Z2FuaXNtcyAmcXVvdDtHb3NOSUlHZW5ldGlrYSZxdW90OywgTW9zY293IDExNzU0NSwgUnVzc2lh
-LCBEZXBhcnRtZW50IG9mIFN0YXRpc3RpY3MgYW5kIEJpb3N0YXRpc3RpY3MsIFJ1dGdlcnMgVW5p
-dmVyc2l0eSwgTkogMDg4NTQsIFVTQSBhbmQgRGl2aXNpb24gb2YgQWxsZXJneSAmYW1wOyBDbGlu
-aWNhbCBJbW11bm9sb2d5LCBEZXBhcnRtZW50IG9mIE1lZGljaW5lLCBKb2hucyBIb3BraW5zIFVu
-aXZlcnNpdHksIEJhbHRpbW9yZSwgTUQgMjEyMjQsIFVTQSBEZXBhcnRtZW50IG9mIEJpb3N0YXRp
-c3RpY3MsIEJsb29tYmVyZyBTY2hvb2wgb2YgUHVibGljIEhlYWx0aCwgSm9obnMgSG9wa2lucyBV
-bml2ZXJzaXR5LCBEZXBhcnRtZW50IG9mIE9uY29sb2d5LCBTaWRuZXkgS2ltbWVsIENvbXByZWhl
-bnNpdmUgQ2FuY2VyIENlbnRlciwgSm9obnMgSG9wa2lucyBVbml2ZXJzaXR5LCBCYWx0aW1vcmUs
-IE1EIDIxMjA1LCBVU0EsIFZhdmlsb3YgSW5zdGl0dXRlIG9mIEdlbmVyYWwgR2VuZXRpY3MsIFJ1
-c3NpYW4gQWNhZGVteSBvZiBTY2llbmNlcywgTW9zY293IDExOTMzMywgUnVzc2lhLCBSZXNlYXJj
-aCBJbnN0aXR1dGUgZm9yIEdlbmV0aWNzIGFuZCBTZWxlY3Rpb24gb2YgSW5kdXN0cmlhbCBNaWNy
-b29yZ2FuaXNtcyAmcXVvdDtHb3NOSUlHZW5ldGlrYSZxdW90OywgTW9zY293IDExNzU0NSwgUnVz
-c2lhLCBEZXBhcnRtZW50IG9mIFN0YXRpc3RpY3MgYW5kIEJpb3N0YXRpc3RpY3MsIFJ1dGdlcnMg
-VW5pdmVyc2l0eSwgTkogMDg4NTQsIFVTQSBhbmQgRGl2aXNpb24gb2YgQWxsZXJneSAmYW1wOyBD
-bGluaWNhbCBJbW11bm9sb2d5LCBEZXBhcnRtZW50IG9mIE1lZGljaW5lLCBKb2hucyBIb3BraW5z
-IFVuaXZlcnNpdHksIEJhbHRpbW9yZSwgTUQgMjEyMjQsIFVTQS48L2F1dGgtYWRkcmVzcz48dGl0
-bGVzPjx0aXRsZT5QcmVzZXJ2aW5nIGJpb2xvZ2ljYWwgaGV0ZXJvZ2VuZWl0eSB3aXRoIGEgcGVy
-bXV0ZWQgc3Vycm9nYXRlIHZhcmlhYmxlIGFuYWx5c2lzIGZvciBnZW5vbWljcyBiYXRjaCBjb3Jy
-ZWN0aW9uPC90aXRsZT48c2Vjb25kYXJ5LXRpdGxlPkJpb2luZm9ybWF0aWNzPC9zZWNvbmRhcnkt
-dGl0bGU+PC90aXRsZXM+PHBlcmlvZGljYWw+PGZ1bGwtdGl0bGU+QmlvaW5mb3JtYXRpY3M8L2Z1
-bGwtdGl0bGU+PC9wZXJpb2RpY2FsPjxwYWdlcz4yNzU3LTYzPC9wYWdlcz48dm9sdW1lPjMwPC92
-b2x1bWU+PG51bWJlcj4xOTwvbnVtYmVyPjxrZXl3b3Jkcz48a2V5d29yZD4qQWxnb3JpdGhtczwv
-a2V5d29yZD48a2V5d29yZD5BcnRpZmFjdHM8L2tleXdvcmQ+PGtleXdvcmQ+Q29tcHV0YXRpb25h
-bCBCaW9sb2d5L21ldGhvZHM8L2tleXdvcmQ+PGtleXdvcmQ+R2Vub21pY3MvKm1ldGhvZHM8L2tl
-eXdvcmQ+PGtleXdvcmQ+SGVhZCBhbmQgTmVjayBOZW9wbGFzbXMvKmdlbmV0aWNzL3Zpcm9sb2d5
-PC9rZXl3b3JkPjxrZXl3b3JkPkh1bWFuczwva2V5d29yZD48a2V5d29yZD5Nb2RlbHMsIFN0YXRp
-c3RpY2FsPC9rZXl3b3JkPjxrZXl3b3JkPlBhcGlsbG9tYXZpcnVzIEluZmVjdGlvbnMvKmRpYWdu
-b3Npczwva2V5d29yZD48a2V5d29yZD5SZXByb2R1Y2liaWxpdHkgb2YgUmVzdWx0czwva2V5d29y
-ZD48a2V5d29yZD5Tb2Z0d2FyZTwva2V5d29yZD48L2tleXdvcmRzPjxkYXRlcz48eWVhcj4yMDE0
-PC95ZWFyPjxwdWItZGF0ZXM+PGRhdGU+T2N0PC9kYXRlPjwvcHViLWRhdGVzPjwvZGF0ZXM+PGlz
-Ym4+MTM2Ny00ODExIChFbGVjdHJvbmljKSYjeEQ7MTM2Ny00ODAzIChMaW5raW5nKTwvaXNibj48
-YWNjZXNzaW9uLW51bT4yNDkwNzM2ODwvYWNjZXNzaW9uLW51bT48dXJscz48cmVsYXRlZC11cmxz
-Pjx1cmw+aHR0cHM6Ly93d3cubmNiaS5ubG0ubmloLmdvdi9wdWJtZWQvMjQ5MDczNjg8L3VybD48
-L3JlbGF0ZWQtdXJscz48L3VybHM+PGN1c3RvbTI+UE1DNDE3MzAxMzwvY3VzdG9tMj48ZWxlY3Ry
-b25pYy1yZXNvdXJjZS1udW0+MTAuMTA5My9iaW9pbmZvcm1hdGljcy9idHUzNzU8L2VsZWN0cm9u
-aWMtcmVzb3VyY2UtbnVtPjwvcmVjb3JkPjwvQ2l0ZT48L0VuZE5vdGU+AG==
-</w:fldData>
-        </w:fldChar>
-      </w:r>
-      <w:r>
-        <w:rPr>
-          <w:rFonts w:ascii="Arial" w:hAnsi="Arial"/>
-          <w:sz w:val="22"/>
-          <w:szCs w:val="22"/>
-          <w:highlight w:val="yellow"/>
-        </w:rPr>
-        <w:instrText xml:space="preserve"> ADDIN EN.CITE </w:instrText>
-      </w:r>
-      <w:r>
-        <w:rPr>
-          <w:rFonts w:ascii="Arial" w:hAnsi="Arial"/>
-          <w:sz w:val="22"/>
-          <w:szCs w:val="22"/>
-          <w:highlight w:val="yellow"/>
-        </w:rPr>
-        <w:fldChar w:fldCharType="begin">
-          <w:fldData xml:space="preserve">PEVuZE5vdGU+PENpdGU+PEF1dGhvcj5QYXJrZXI8L0F1dGhvcj48WWVhcj4yMDE0PC9ZZWFyPjxS
-ZWNOdW0+MzwvUmVjTnVtPjxEaXNwbGF5VGV4dD48c3R5bGUgZmFjZT0ic3VwZXJzY3JpcHQiIGZv
-bnQ9IkFyaWFsIiBzaXplPSIxMSI+MTk8L3N0eWxlPjwvRGlzcGxheVRleHQ+PHJlY29yZD48cmVj
-LW51bWJlcj4zPC9yZWMtbnVtYmVyPjxmb3JlaWduLWtleXM+PGtleSBhcHA9IkVOIiBkYi1pZD0i
-Znh0cHp4MnJ6cDlzcGplcnZ6aXB6OWZxeGY1cnhmZmU1MHNmIiB0aW1lc3RhbXA9IjE0OTIxOTg2
-MzYiPjM8L2tleT48L2ZvcmVpZ24ta2V5cz48cmVmLXR5cGUgbmFtZT0iSm91cm5hbCBBcnRpY2xl
-Ij4xNzwvcmVmLXR5cGU+PGNvbnRyaWJ1dG9ycz48YXV0aG9ycz48YXV0aG9yPlBhcmtlciwgSC4g
-Uy48L2F1dGhvcj48YXV0aG9yPkxlZWssIEouIFQuPC9hdXRob3I+PGF1dGhvcj5GYXZvcm92LCBB
-LiBWLjwvYXV0aG9yPjxhdXRob3I+Q29uc2lkaW5lLCBNLjwvYXV0aG9yPjxhdXRob3I+WGlhLCBY
-LjwvYXV0aG9yPjxhdXRob3I+Q2hhdmFuLCBTLjwvYXV0aG9yPjxhdXRob3I+Q2h1bmcsIEMuIEgu
-PC9hdXRob3I+PGF1dGhvcj5GZXJ0aWcsIEUuIEouPC9hdXRob3I+PC9hdXRob3JzPjwvY29udHJp
-YnV0b3JzPjxhdXRoLWFkZHJlc3M+RGVwYXJ0bWVudCBvZiBCaW9zdGF0aXN0aWNzLCBCbG9vbWJl
-cmcgU2Nob29sIG9mIFB1YmxpYyBIZWFsdGgsIEpvaG5zIEhvcGtpbnMgVW5pdmVyc2l0eSwgRGVw
-YXJ0bWVudCBvZiBPbmNvbG9neSwgU2lkbmV5IEtpbW1lbCBDb21wcmVoZW5zaXZlIENhbmNlciBD
-ZW50ZXIsIEpvaG5zIEhvcGtpbnMgVW5pdmVyc2l0eSwgQmFsdGltb3JlLCBNRCAyMTIwNSwgVVNB
-LCBWYXZpbG92IEluc3RpdHV0ZSBvZiBHZW5lcmFsIEdlbmV0aWNzLCBSdXNzaWFuIEFjYWRlbXkg
-b2YgU2NpZW5jZXMsIE1vc2NvdyAxMTkzMzMsIFJ1c3NpYSwgUmVzZWFyY2ggSW5zdGl0dXRlIGZv
-ciBHZW5ldGljcyBhbmQgU2VsZWN0aW9uIG9mIEluZHVzdHJpYWwgTWljcm9vcmdhbmlzbXMgJnF1
-b3Q7R29zTklJR2VuZXRpa2EmcXVvdDssIE1vc2NvdyAxMTc1NDUsIFJ1c3NpYSwgRGVwYXJ0bWVu
-dCBvZiBTdGF0aXN0aWNzIGFuZCBCaW9zdGF0aXN0aWNzLCBSdXRnZXJzIFVuaXZlcnNpdHksIE5K
-IDA4ODU0LCBVU0EgYW5kIERpdmlzaW9uIG9mIEFsbGVyZ3kgJmFtcDsgQ2xpbmljYWwgSW1tdW5v
-bG9neSwgRGVwYXJ0bWVudCBvZiBNZWRpY2luZSwgSm9obnMgSG9wa2lucyBVbml2ZXJzaXR5LCBC
-YWx0aW1vcmUsIE1EIDIxMjI0LCBVU0EuJiN4RDtEZXBhcnRtZW50IG9mIEJpb3N0YXRpc3RpY3Ms
-IEJsb29tYmVyZyBTY2hvb2wgb2YgUHVibGljIEhlYWx0aCwgSm9obnMgSG9wa2lucyBVbml2ZXJz
-aXR5LCBEZXBhcnRtZW50IG9mIE9uY29sb2d5LCBTaWRuZXkgS2ltbWVsIENvbXByZWhlbnNpdmUg
-Q2FuY2VyIENlbnRlciwgSm9obnMgSG9wa2lucyBVbml2ZXJzaXR5LCBCYWx0aW1vcmUsIE1EIDIx
-MjA1LCBVU0EsIFZhdmlsb3YgSW5zdGl0dXRlIG9mIEdlbmVyYWwgR2VuZXRpY3MsIFJ1c3NpYW4g
-QWNhZGVteSBvZiBTY2llbmNlcywgTW9zY293IDExOTMzMywgUnVzc2lhLCBSZXNlYXJjaCBJbnN0
-aXR1dGUgZm9yIEdlbmV0aWNzIGFuZCBTZWxlY3Rpb24gb2YgSW5kdXN0cmlhbCBNaWNyb29yZ2Fu
-aXNtcyAmcXVvdDtHb3NOSUlHZW5ldGlrYSZxdW90OywgTW9zY293IDExNzU0NSwgUnVzc2lhLCBE
-ZXBhcnRtZW50IG9mIFN0YXRpc3RpY3MgYW5kIEJpb3N0YXRpc3RpY3MsIFJ1dGdlcnMgVW5pdmVy
-c2l0eSwgTkogMDg4NTQsIFVTQSBhbmQgRGl2aXNpb24gb2YgQWxsZXJneSAmYW1wOyBDbGluaWNh
-bCBJbW11bm9sb2d5LCBEZXBhcnRtZW50IG9mIE1lZGljaW5lLCBKb2hucyBIb3BraW5zIFVuaXZl
-cnNpdHksIEJhbHRpbW9yZSwgTUQgMjEyMjQsIFVTQSBEZXBhcnRtZW50IG9mIEJpb3N0YXRpc3Rp
-Y3MsIEJsb29tYmVyZyBTY2hvb2wgb2YgUHVibGljIEhlYWx0aCwgSm9obnMgSG9wa2lucyBVbml2
-ZXJzaXR5LCBEZXBhcnRtZW50IG9mIE9uY29sb2d5LCBTaWRuZXkgS2ltbWVsIENvbXByZWhlbnNp
-dmUgQ2FuY2VyIENlbnRlciwgSm9obnMgSG9wa2lucyBVbml2ZXJzaXR5LCBCYWx0aW1vcmUsIE1E
-IDIxMjA1LCBVU0EsIFZhdmlsb3YgSW5zdGl0dXRlIG9mIEdlbmVyYWwgR2VuZXRpY3MsIFJ1c3Np
-YW4gQWNhZGVteSBvZiBTY2llbmNlcywgTW9zY293IDExOTMzMywgUnVzc2lhLCBSZXNlYXJjaCBJ
-bnN0aXR1dGUgZm9yIEdlbmV0aWNzIGFuZCBTZWxlY3Rpb24gb2YgSW5kdXN0cmlhbCBNaWNyb29y
-Z2FuaXNtcyAmcXVvdDtHb3NOSUlHZW5ldGlrYSZxdW90OywgTW9zY293IDExNzU0NSwgUnVzc2lh
-LCBEZXBhcnRtZW50IG9mIFN0YXRpc3RpY3MgYW5kIEJpb3N0YXRpc3RpY3MsIFJ1dGdlcnMgVW5p
-dmVyc2l0eSwgTkogMDg4NTQsIFVTQSBhbmQgRGl2aXNpb24gb2YgQWxsZXJneSAmYW1wOyBDbGlu
-aWNhbCBJbW11bm9sb2d5LCBEZXBhcnRtZW50IG9mIE1lZGljaW5lLCBKb2hucyBIb3BraW5zIFVu
-aXZlcnNpdHksIEJhbHRpbW9yZSwgTUQgMjEyMjQsIFVTQSBEZXBhcnRtZW50IG9mIEJpb3N0YXRp
-c3RpY3MsIEJsb29tYmVyZyBTY2hvb2wgb2YgUHVibGljIEhlYWx0aCwgSm9obnMgSG9wa2lucyBV
-bml2ZXJzaXR5LCBEZXBhcnRtZW50IG9mIE9uY29sb2d5LCBTaWRuZXkgS2ltbWVsIENvbXByZWhl
-bnNpdmUgQ2FuY2VyIENlbnRlciwgSm9obnMgSG9wa2lucyBVbml2ZXJzaXR5LCBCYWx0aW1vcmUs
-IE1EIDIxMjA1LCBVU0EsIFZhdmlsb3YgSW5zdGl0dXRlIG9mIEdlbmVyYWwgR2VuZXRpY3MsIFJ1
-c3NpYW4gQWNhZGVteSBvZiBTY2llbmNlcywgTW9zY293IDExOTMzMywgUnVzc2lhLCBSZXNlYXJj
-aCBJbnN0aXR1dGUgZm9yIEdlbmV0aWNzIGFuZCBTZWxlY3Rpb24gb2YgSW5kdXN0cmlhbCBNaWNy
-b29yZ2FuaXNtcyAmcXVvdDtHb3NOSUlHZW5ldGlrYSZxdW90OywgTW9zY293IDExNzU0NSwgUnVz
-c2lhLCBEZXBhcnRtZW50IG9mIFN0YXRpc3RpY3MgYW5kIEJpb3N0YXRpc3RpY3MsIFJ1dGdlcnMg
-VW5pdmVyc2l0eSwgTkogMDg4NTQsIFVTQSBhbmQgRGl2aXNpb24gb2YgQWxsZXJneSAmYW1wOyBD
-bGluaWNhbCBJbW11bm9sb2d5LCBEZXBhcnRtZW50IG9mIE1lZGljaW5lLCBKb2hucyBIb3BraW5z
-IFVuaXZlcnNpdHksIEJhbHRpbW9yZSwgTUQgMjEyMjQsIFVTQS48L2F1dGgtYWRkcmVzcz48dGl0
-bGVzPjx0aXRsZT5QcmVzZXJ2aW5nIGJpb2xvZ2ljYWwgaGV0ZXJvZ2VuZWl0eSB3aXRoIGEgcGVy
-bXV0ZWQgc3Vycm9nYXRlIHZhcmlhYmxlIGFuYWx5c2lzIGZvciBnZW5vbWljcyBiYXRjaCBjb3Jy
-ZWN0aW9uPC90aXRsZT48c2Vjb25kYXJ5LXRpdGxlPkJpb2luZm9ybWF0aWNzPC9zZWNvbmRhcnkt
-dGl0bGU+PC90aXRsZXM+PHBlcmlvZGljYWw+PGZ1bGwtdGl0bGU+QmlvaW5mb3JtYXRpY3M8L2Z1
-bGwtdGl0bGU+PC9wZXJpb2RpY2FsPjxwYWdlcz4yNzU3LTYzPC9wYWdlcz48dm9sdW1lPjMwPC92
-b2x1bWU+PG51bWJlcj4xOTwvbnVtYmVyPjxrZXl3b3Jkcz48a2V5d29yZD4qQWxnb3JpdGhtczwv
-a2V5d29yZD48a2V5d29yZD5BcnRpZmFjdHM8L2tleXdvcmQ+PGtleXdvcmQ+Q29tcHV0YXRpb25h
-bCBCaW9sb2d5L21ldGhvZHM8L2tleXdvcmQ+PGtleXdvcmQ+R2Vub21pY3MvKm1ldGhvZHM8L2tl
-eXdvcmQ+PGtleXdvcmQ+SGVhZCBhbmQgTmVjayBOZW9wbGFzbXMvKmdlbmV0aWNzL3Zpcm9sb2d5
-PC9rZXl3b3JkPjxrZXl3b3JkPkh1bWFuczwva2V5d29yZD48a2V5d29yZD5Nb2RlbHMsIFN0YXRp
-c3RpY2FsPC9rZXl3b3JkPjxrZXl3b3JkPlBhcGlsbG9tYXZpcnVzIEluZmVjdGlvbnMvKmRpYWdu
-b3Npczwva2V5d29yZD48a2V5d29yZD5SZXByb2R1Y2liaWxpdHkgb2YgUmVzdWx0czwva2V5d29y
-ZD48a2V5d29yZD5Tb2Z0d2FyZTwva2V5d29yZD48L2tleXdvcmRzPjxkYXRlcz48eWVhcj4yMDE0
-PC95ZWFyPjxwdWItZGF0ZXM+PGRhdGU+T2N0PC9kYXRlPjwvcHViLWRhdGVzPjwvZGF0ZXM+PGlz
-Ym4+MTM2Ny00ODExIChFbGVjdHJvbmljKSYjeEQ7MTM2Ny00ODAzIChMaW5raW5nKTwvaXNibj48
-YWNjZXNzaW9uLW51bT4yNDkwNzM2ODwvYWNjZXNzaW9uLW51bT48dXJscz48cmVsYXRlZC11cmxz
-Pjx1cmw+aHR0cHM6Ly93d3cubmNiaS5ubG0ubmloLmdvdi9wdWJtZWQvMjQ5MDczNjg8L3VybD48
-L3JlbGF0ZWQtdXJscz48L3VybHM+PGN1c3RvbTI+UE1DNDE3MzAxMzwvY3VzdG9tMj48ZWxlY3Ry
-b25pYy1yZXNvdXJjZS1udW0+MTAuMTA5My9iaW9pbmZvcm1hdGljcy9idHUzNzU8L2VsZWN0cm9u
-aWMtcmVzb3VyY2UtbnVtPjwvcmVjb3JkPjwvQ2l0ZT48L0VuZE5vdGU+AG==
-</w:fldData>
-        </w:fldChar>
-      </w:r>
-      <w:r>
-        <w:rPr>
-          <w:rFonts w:ascii="Arial" w:hAnsi="Arial"/>
-          <w:sz w:val="22"/>
-          <w:szCs w:val="22"/>
-          <w:highlight w:val="yellow"/>
-        </w:rPr>
-        <w:instrText xml:space="preserve"> ADDIN EN.CITE.DATA </w:instrText>
-      </w:r>
-      <w:r>
-        <w:rPr>
-          <w:rFonts w:ascii="Arial" w:hAnsi="Arial"/>
-          <w:sz w:val="22"/>
-          <w:szCs w:val="22"/>
-          <w:highlight w:val="yellow"/>
-        </w:rPr>
-      </w:r>
-      <w:r>
-        <w:rPr>
-          <w:rFonts w:ascii="Arial" w:hAnsi="Arial"/>
-          <w:sz w:val="22"/>
-          <w:szCs w:val="22"/>
-          <w:highlight w:val="yellow"/>
-        </w:rPr>
-        <w:fldChar w:fldCharType="end"/>
-      </w:r>
-      <w:r>
-        <w:rPr>
-          <w:rFonts w:ascii="Arial" w:hAnsi="Arial"/>
-          <w:sz w:val="22"/>
-          <w:szCs w:val="22"/>
-          <w:highlight w:val="yellow"/>
-        </w:rPr>
-      </w:r>
-      <w:r>
-        <w:rPr>
-          <w:rFonts w:ascii="Arial" w:hAnsi="Arial"/>
-          <w:sz w:val="22"/>
-          <w:szCs w:val="22"/>
-          <w:highlight w:val="yellow"/>
-        </w:rPr>
-        <w:fldChar w:fldCharType="separate"/>
-      </w:r>
-      <w:r>
-        <w:rPr>
-          <w:rFonts w:ascii="Arial" w:hAnsi="Arial" w:cs="Arial"/>
-          <w:noProof/>
-          <w:sz w:val="22"/>
-          <w:szCs w:val="22"/>
-          <w:highlight w:val="yellow"/>
-          <w:vertAlign w:val="superscript"/>
-        </w:rPr>
-        <w:t>19</w:t>
-      </w:r>
-      <w:r>
-        <w:rPr>
-          <w:rFonts w:ascii="Arial" w:hAnsi="Arial"/>
-          <w:sz w:val="22"/>
-          <w:szCs w:val="22"/>
-          <w:highlight w:val="yellow"/>
-        </w:rPr>
-        <w:fldChar w:fldCharType="end"/>
-      </w:r>
-      <w:r>
-        <w:rPr>
-          <w:rFonts w:ascii="Arial" w:hAnsi="Arial"/>
-          <w:sz w:val="22"/>
-          <w:szCs w:val="22"/>
-          <w:highlight w:val="yellow"/>
-        </w:rPr>
-        <w:t xml:space="preserve"> in </w:t>
-      </w:r>
-      <w:proofErr w:type="spellStart"/>
-      <w:r>
-        <w:rPr>
-          <w:rFonts w:ascii="Arial" w:hAnsi="Arial"/>
-          <w:sz w:val="22"/>
-          <w:szCs w:val="22"/>
-          <w:highlight w:val="yellow"/>
-        </w:rPr>
-        <w:t>GTeX</w:t>
-      </w:r>
-      <w:proofErr w:type="spellEnd"/>
-      <w:r>
-        <w:rPr>
-          <w:rFonts w:ascii="Arial" w:hAnsi="Arial"/>
-          <w:sz w:val="22"/>
-          <w:szCs w:val="22"/>
-          <w:highlight w:val="yellow"/>
-        </w:rPr>
-        <w:t xml:space="preserve"> and TCGA samples</w:t>
-      </w:r>
-      <w:r>
-        <w:rPr>
-          <w:rFonts w:ascii="Arial" w:hAnsi="Arial"/>
-          <w:sz w:val="22"/>
-          <w:szCs w:val="22"/>
-          <w:highlight w:val="yellow"/>
-        </w:rPr>
-        <w:t>, we will apply the</w:t>
-      </w:r>
-      <w:r>
-        <w:rPr>
-          <w:rFonts w:ascii="Arial" w:hAnsi="Arial"/>
-          <w:sz w:val="22"/>
-          <w:szCs w:val="22"/>
-          <w:highlight w:val="yellow"/>
-        </w:rPr>
-        <w:t xml:space="preserve"> parallel approach of </w:t>
-      </w:r>
-      <w:proofErr w:type="spellStart"/>
-      <w:r>
-        <w:rPr>
-          <w:rFonts w:ascii="Arial" w:hAnsi="Arial"/>
-          <w:sz w:val="22"/>
-          <w:szCs w:val="22"/>
-          <w:highlight w:val="yellow"/>
-        </w:rPr>
-        <w:t>GWCoGAPS</w:t>
-      </w:r>
-      <w:proofErr w:type="spellEnd"/>
-      <w:r>
-        <w:rPr>
-          <w:rFonts w:ascii="Arial" w:hAnsi="Arial"/>
-          <w:sz w:val="22"/>
-          <w:szCs w:val="22"/>
-          <w:highlight w:val="yellow"/>
-        </w:rPr>
-        <w:t xml:space="preserve"> to </w:t>
-      </w:r>
-      <w:r>
-        <w:rPr>
-          <w:rFonts w:ascii="Arial" w:hAnsi="Arial"/>
-          <w:sz w:val="22"/>
-          <w:szCs w:val="22"/>
-          <w:highlight w:val="yellow"/>
-        </w:rPr>
-        <w:t xml:space="preserve">samples instead of genes. We will evaluate the similarity of gene weights among parallel runs as a function of the extent of confounding between batch and experimental conditions in each </w:t>
-      </w:r>
-      <w:r>
-        <w:rPr>
-          <w:rFonts w:ascii="Arial" w:hAnsi="Arial"/>
-          <w:sz w:val="22"/>
-          <w:szCs w:val="22"/>
-          <w:highlight w:val="yellow"/>
-        </w:rPr>
-        <w:t xml:space="preserve">sample </w:t>
-      </w:r>
-      <w:r>
-        <w:rPr>
-          <w:rFonts w:ascii="Arial" w:hAnsi="Arial"/>
-          <w:sz w:val="22"/>
-          <w:szCs w:val="22"/>
-          <w:highlight w:val="yellow"/>
-        </w:rPr>
-        <w:t>set.</w:t>
-      </w:r>
-      <w:r>
-        <w:rPr>
-          <w:rFonts w:ascii="Arial" w:hAnsi="Arial"/>
-          <w:sz w:val="22"/>
-          <w:szCs w:val="22"/>
-          <w:highlight w:val="yellow"/>
-        </w:rPr>
-        <w:t xml:space="preserve"> NOTE ASSESSING THIS ROBUSTNESS HAS BROADER IMPACTS FOR OTHER PATTERN DETECTION METHODS BEYOND COGAPS AND SIMILARITY IMPACTS FOR WHAT CAN BE COMPACTED IN THOSE METHODS. </w:t>
       </w:r>
     </w:p>
     <w:p>
       <w:pPr>
-        <w:pStyle w:val="ListParagraph"/>
-        <w:numPr>
-          <w:ilvl w:val="0"/>
-          <w:numId w:val="2"/>
-        </w:numPr>
-        <w:rPr>
-          <w:rFonts w:ascii="Arial" w:hAnsi="Arial"/>
-          <w:sz w:val="22"/>
-          <w:szCs w:val="22"/>
-        </w:rPr>
-      </w:pPr>
-      <w:r>
-        <w:rPr>
-          <w:rFonts w:ascii="Arial" w:hAnsi="Arial"/>
-          <w:sz w:val="22"/>
-          <w:szCs w:val="22"/>
-          <w:highlight w:val="yellow"/>
-        </w:rPr>
-        <w:lastRenderedPageBreak/>
+        <w:rPr>
+          <w:rFonts w:ascii="Arial" w:hAnsi="Arial"/>
+          <w:sz w:val="22"/>
+          <w:szCs w:val="22"/>
+        </w:rPr>
+      </w:pPr>
+      <w:r>
+        <w:rPr>
+          <w:rFonts w:ascii="Arial" w:hAnsi="Arial"/>
+          <w:b/>
+          <w:sz w:val="22"/>
+          <w:szCs w:val="22"/>
+        </w:rPr>
+        <w:t xml:space="preserve">Parallelization </w:t>
+      </w:r>
+      <w:r>
+        <w:rPr>
+          <w:rFonts w:ascii="Arial" w:hAnsi="Arial"/>
+          <w:sz w:val="22"/>
+          <w:szCs w:val="22"/>
+        </w:rPr>
         <w:t xml:space="preserve">We will </w:t>
       </w:r>
       <w:r>
@@ -5239,7 +3866,6 @@
           <w:rFonts w:ascii="Arial" w:hAnsi="Arial"/>
           <w:sz w:val="22"/>
           <w:szCs w:val="22"/>
-          <w:highlight w:val="yellow"/>
         </w:rPr>
         <w:t xml:space="preserve">divide the </w:t>
       </w:r>
@@ -5248,7 +3874,6 @@
           <w:rFonts w:ascii="Arial" w:hAnsi="Arial"/>
           <w:sz w:val="22"/>
           <w:szCs w:val="22"/>
-          <w:highlight w:val="yellow"/>
         </w:rPr>
         <w:t>HCA benchmark</w:t>
       </w:r>
@@ -5257,56 +3882,14 @@
           <w:rFonts w:ascii="Arial" w:hAnsi="Arial"/>
           <w:sz w:val="22"/>
           <w:szCs w:val="22"/>
-          <w:highlight w:val="yellow"/>
-        </w:rPr>
-        <w:t xml:space="preserve"> datasets into groups of random, but overlapping sets of genes and samples. </w:t>
-      </w:r>
-      <w:proofErr w:type="spellStart"/>
-      <w:r>
-        <w:rPr>
-          <w:rFonts w:ascii="Arial" w:hAnsi="Arial"/>
-          <w:sz w:val="22"/>
-          <w:szCs w:val="22"/>
-          <w:highlight w:val="yellow"/>
-        </w:rPr>
-        <w:t>CoGAPS</w:t>
-      </w:r>
-      <w:proofErr w:type="spellEnd"/>
-      <w:r>
-        <w:rPr>
-          <w:rFonts w:ascii="Arial" w:hAnsi="Arial"/>
-          <w:sz w:val="22"/>
-          <w:szCs w:val="22"/>
-          <w:highlight w:val="yellow"/>
-        </w:rPr>
-        <w:t xml:space="preserve"> will be run in parallel for each set. During the MCMC iterations in </w:t>
-      </w:r>
-      <w:proofErr w:type="spellStart"/>
-      <w:r>
-        <w:rPr>
-          <w:rFonts w:ascii="Arial" w:hAnsi="Arial"/>
-          <w:sz w:val="22"/>
-          <w:szCs w:val="22"/>
-          <w:highlight w:val="yellow"/>
-        </w:rPr>
-        <w:t>CoGAPS</w:t>
-      </w:r>
-      <w:proofErr w:type="spellEnd"/>
-      <w:r>
-        <w:rPr>
-          <w:rFonts w:ascii="Arial" w:hAnsi="Arial"/>
-          <w:sz w:val="22"/>
-          <w:szCs w:val="22"/>
-          <w:highlight w:val="yellow"/>
-        </w:rPr>
-        <w:t>, message passing between the parallel chains will be employed</w:t>
-      </w:r>
-      <w:r>
-        <w:rPr>
-          <w:rFonts w:ascii="Arial" w:hAnsi="Arial"/>
-          <w:sz w:val="22"/>
-          <w:szCs w:val="22"/>
-          <w:highlight w:val="yellow"/>
+        </w:rPr>
+        <w:t xml:space="preserve"> datasets into groups of random, but overlapping sets of genes and samples. CoGAPS will be run in parallel for each set. During the MCMC iterations in CoGAPS, message passing between the parallel chains will be employed</w:t>
+      </w:r>
+      <w:r>
+        <w:rPr>
+          <w:rFonts w:ascii="Arial" w:hAnsi="Arial"/>
+          <w:sz w:val="22"/>
+          <w:szCs w:val="22"/>
         </w:rPr>
         <w:t xml:space="preserve"> </w:t>
       </w:r>
@@ -5315,7 +3898,6 @@
           <w:rFonts w:ascii="Arial" w:hAnsi="Arial"/>
           <w:sz w:val="22"/>
           <w:szCs w:val="22"/>
-          <w:highlight w:val="yellow"/>
         </w:rPr>
         <w:t xml:space="preserve">to determine the current state of the factorization. </w:t>
       </w:r>
@@ -5324,7 +3906,6 @@
           <w:rFonts w:ascii="Arial" w:hAnsi="Arial"/>
           <w:sz w:val="22"/>
           <w:szCs w:val="22"/>
-          <w:highlight w:val="yellow"/>
         </w:rPr>
         <w:t>Approx</w:t>
       </w:r>
@@ -5333,7 +3914,6 @@
           <w:rFonts w:ascii="Arial" w:hAnsi="Arial"/>
           <w:sz w:val="22"/>
           <w:szCs w:val="22"/>
-          <w:highlight w:val="yellow"/>
         </w:rPr>
         <w:t>imate Bayesian computation across all of the chains will</w:t>
       </w:r>
@@ -5342,7 +3922,6 @@
           <w:rFonts w:ascii="Arial" w:hAnsi="Arial"/>
           <w:sz w:val="22"/>
           <w:szCs w:val="22"/>
-          <w:highlight w:val="yellow"/>
         </w:rPr>
         <w:t xml:space="preserve"> determine the cons</w:t>
       </w:r>
@@ -5351,7 +3930,6 @@
           <w:rFonts w:ascii="Arial" w:hAnsi="Arial"/>
           <w:sz w:val="22"/>
           <w:szCs w:val="22"/>
-          <w:highlight w:val="yellow"/>
         </w:rPr>
         <w:t>ensus patterns and gene weights</w:t>
       </w:r>
@@ -5360,7 +3938,6 @@
           <w:rFonts w:ascii="Arial" w:hAnsi="Arial"/>
           <w:sz w:val="22"/>
           <w:szCs w:val="22"/>
-          <w:highlight w:val="yellow"/>
         </w:rPr>
         <w:t xml:space="preserve"> across all random sets of genes and samples</w:t>
       </w:r>
@@ -5369,7 +3946,6 @@
           <w:rFonts w:ascii="Arial" w:hAnsi="Arial"/>
           <w:sz w:val="22"/>
           <w:szCs w:val="22"/>
-          <w:highlight w:val="yellow"/>
         </w:rPr>
         <w:t xml:space="preserve">, and chains will be continued from the consensus </w:t>
       </w:r>
@@ -5378,7 +3954,6 @@
           <w:rFonts w:ascii="Arial" w:hAnsi="Arial"/>
           <w:sz w:val="22"/>
           <w:szCs w:val="22"/>
-          <w:highlight w:val="yellow"/>
         </w:rPr>
         <w:t>solutions</w:t>
       </w:r>
@@ -5388,7 +3963,23 @@
           <w:sz w:val="22"/>
           <w:szCs w:val="22"/>
         </w:rPr>
+        <w:t xml:space="preserve"> in a new algorithm called P-GAPS</w:t>
+      </w:r>
+      <w:r>
+        <w:rPr>
+          <w:rFonts w:ascii="Arial" w:hAnsi="Arial"/>
+          <w:sz w:val="22"/>
+          <w:szCs w:val="22"/>
+        </w:rPr>
         <w:t>.</w:t>
+      </w:r>
+      <w:r>
+        <w:rPr>
+          <w:rFonts w:ascii="Arial" w:hAnsi="Arial"/>
+          <w:sz w:val="22"/>
+          <w:szCs w:val="22"/>
+        </w:rPr>
+        <w:t xml:space="preserve"> </w:t>
       </w:r>
     </w:p>
     <w:p>
@@ -5399,7 +3990,6 @@
           <w:szCs w:val="22"/>
         </w:rPr>
       </w:pPr>
-      <w:proofErr w:type="gramStart"/>
       <w:r>
         <w:rPr>
           <w:rFonts w:ascii="Arial" w:hAnsi="Arial"/>
@@ -5407,17 +3997,7 @@
           <w:sz w:val="22"/>
           <w:szCs w:val="22"/>
         </w:rPr>
-        <w:t>Pitfalls and proposed solutions.</w:t>
-      </w:r>
-      <w:proofErr w:type="gramEnd"/>
-      <w:r>
-        <w:rPr>
-          <w:rFonts w:ascii="Arial" w:hAnsi="Arial"/>
-          <w:b/>
-          <w:sz w:val="22"/>
-          <w:szCs w:val="22"/>
-        </w:rPr>
-        <w:t xml:space="preserve"> </w:t>
+        <w:t xml:space="preserve">Pitfalls and proposed solutions. </w:t>
       </w:r>
       <w:r>
         <w:rPr>
@@ -5492,7 +4072,7 @@
         <w:fldChar w:fldCharType="begin">
           <w:fldData xml:space="preserve">PEVuZE5vdGU+PENpdGU+PEF1dGhvcj5kZSBDYW1wb3M8L0F1dGhvcj48WWVhcj4yMDEzPC9ZZWFy
 PjxSZWNOdW0+OTk8L1JlY051bT48RGlzcGxheVRleHQ+PHN0eWxlIGZhY2U9InN1cGVyc2NyaXB0
-IiBmb250PSJBcmlhbCIgc2l6ZT0iMTEiPjI1LDI2PC9zdHlsZT48L0Rpc3BsYXlUZXh0PjxyZWNv
+IiBmb250PSJBcmlhbCIgc2l6ZT0iMTEiPjIzLDI0PC9zdHlsZT48L0Rpc3BsYXlUZXh0PjxyZWNv
 cmQ+PHJlYy1udW1iZXI+OTk8L3JlYy1udW1iZXI+PGZvcmVpZ24ta2V5cz48a2V5IGFwcD0iRU4i
 IGRiLWlkPSJmeHRwengycnpwOXNwamVydnppcHo5ZnF4ZjVyeGZmZTUwc2YiIHRpbWVzdGFtcD0i
 MTQ5MjE5OTg3NiI+OTk8L2tleT48L2ZvcmVpZ24ta2V5cz48cmVmLXR5cGUgbmFtZT0iSm91cm5h
@@ -5555,7 +4135,7 @@
         <w:fldChar w:fldCharType="begin">
           <w:fldData xml:space="preserve">PEVuZE5vdGU+PENpdGU+PEF1dGhvcj5kZSBDYW1wb3M8L0F1dGhvcj48WWVhcj4yMDEzPC9ZZWFy
 PjxSZWNOdW0+OTk8L1JlY051bT48RGlzcGxheVRleHQ+PHN0eWxlIGZhY2U9InN1cGVyc2NyaXB0
-IiBmb250PSJBcmlhbCIgc2l6ZT0iMTEiPjI1LDI2PC9zdHlsZT48L0Rpc3BsYXlUZXh0PjxyZWNv
+IiBmb250PSJBcmlhbCIgc2l6ZT0iMTEiPjIzLDI0PC9zdHlsZT48L0Rpc3BsYXlUZXh0PjxyZWNv
 cmQ+PHJlYy1udW1iZXI+OTk8L3JlYy1udW1iZXI+PGZvcmVpZ24ta2V5cz48a2V5IGFwcD0iRU4i
 IGRiLWlkPSJmeHRwengycnpwOXNwamVydnppcHo5ZnF4ZjVyeGZmZTUwc2YiIHRpbWVzdGFtcD0i
 MTQ5MjE5OTg3NiI+OTk8L2tleT48L2ZvcmVpZ24ta2V5cz48cmVmLXR5cGUgbmFtZT0iSm91cm5h
@@ -5630,24 +4210,17 @@
           <w:sz w:val="22"/>
           <w:szCs w:val="22"/>
         </w:rPr>
-      </w:r>
-      <w:r>
-        <w:rPr>
-          <w:rFonts w:ascii="Arial" w:hAnsi="Arial"/>
-          <w:sz w:val="22"/>
-          <w:szCs w:val="22"/>
-        </w:rPr>
         <w:fldChar w:fldCharType="separate"/>
       </w:r>
       <w:r>
         <w:rPr>
-          <w:rFonts w:ascii="Arial" w:hAnsi="Arial" w:cs="Arial"/>
+          <w:rFonts w:ascii="Arial" w:hAnsi="Arial"/>
           <w:noProof/>
           <w:sz w:val="22"/>
           <w:szCs w:val="22"/>
           <w:vertAlign w:val="superscript"/>
         </w:rPr>
-        <w:t>25,26</w:t>
+        <w:t>23,24</w:t>
       </w:r>
       <w:r>
         <w:rPr>
@@ -5679,24 +4252,18 @@
           <w:sz w:val="22"/>
           <w:szCs w:val="22"/>
         </w:rPr>
-        <w:t>Because batches and tissue types ar</w:t>
-      </w:r>
-      <w:r>
-        <w:rPr>
-          <w:rFonts w:ascii="Arial" w:hAnsi="Arial"/>
-          <w:sz w:val="22"/>
-          <w:szCs w:val="22"/>
-        </w:rPr>
-        <w:t>e perfectly confounded in TCGA</w:t>
-      </w:r>
-      <w:r>
-        <w:rPr>
-          <w:rFonts w:ascii="Arial" w:hAnsi="Arial"/>
-          <w:sz w:val="22"/>
-          <w:szCs w:val="22"/>
-        </w:rPr>
-        <w:t xml:space="preserve">, they may dominate the signal learned from P-GAPS. In this case, we will limit analyses to common tissue types in both dataset to assess biological reproducibility from age, gender, race, and batch. </w:t>
-      </w:r>
+        <w:t xml:space="preserve">The P-GAPS algorithm may converge at different rates based upon the distribution of cell types, states, and times in each set, resulting in an imbalanced algorithm. </w:t>
+      </w:r>
+      <w:r>
+        <w:rPr>
+          <w:rFonts w:ascii="Arial" w:hAnsi="Arial"/>
+          <w:sz w:val="22"/>
+          <w:szCs w:val="22"/>
+        </w:rPr>
+        <w:t>In this case, timing will also be assessed in the sensitivity analysis and used as a basis for set selecting in P-GAPS analysis.</w:t>
+      </w:r>
+      <w:bookmarkStart w:id="0" w:name="_GoBack"/>
+      <w:bookmarkEnd w:id="0"/>
     </w:p>
     <w:p>
       <w:pPr>
@@ -5706,7 +4273,6 @@
           <w:szCs w:val="22"/>
         </w:rPr>
       </w:pPr>
-      <w:proofErr w:type="gramStart"/>
       <w:r>
         <w:rPr>
           <w:rFonts w:ascii="Arial" w:hAnsi="Arial"/>
@@ -5723,29 +4289,8 @@
           <w:sz w:val="22"/>
           <w:szCs w:val="22"/>
         </w:rPr>
-        <w:t xml:space="preserve"> Modeling the impact of </w:t>
-      </w:r>
-      <w:proofErr w:type="spellStart"/>
-      <w:r>
-        <w:rPr>
-          <w:rFonts w:ascii="Arial" w:hAnsi="Arial"/>
-          <w:b/>
-          <w:sz w:val="22"/>
-          <w:szCs w:val="22"/>
-        </w:rPr>
-        <w:t>sparsity</w:t>
-      </w:r>
-      <w:proofErr w:type="spellEnd"/>
-      <w:r>
-        <w:rPr>
-          <w:rFonts w:ascii="Arial" w:hAnsi="Arial"/>
-          <w:b/>
-          <w:sz w:val="22"/>
-          <w:szCs w:val="22"/>
-        </w:rPr>
-        <w:t xml:space="preserve"> on technical variation between bulk and multi-platform single cell RNA-sequencing.</w:t>
-      </w:r>
-      <w:proofErr w:type="gramEnd"/>
+        <w:t xml:space="preserve"> Modeling the impact of sparsity on technical variation between bulk and multi-platform single cell RNA-sequencing.</w:t>
+      </w:r>
     </w:p>
     <w:p>
       <w:pPr>
@@ -5755,8 +4300,6 @@
           <w:szCs w:val="22"/>
         </w:rPr>
       </w:pPr>
-      <w:proofErr w:type="spellStart"/>
-      <w:proofErr w:type="gramStart"/>
       <w:r>
         <w:rPr>
           <w:rFonts w:ascii="Arial" w:hAnsi="Arial"/>
@@ -5764,27 +4307,7 @@
           <w:sz w:val="22"/>
           <w:szCs w:val="22"/>
         </w:rPr>
-        <w:t>Sparsity</w:t>
-      </w:r>
-      <w:proofErr w:type="spellEnd"/>
-      <w:r>
-        <w:rPr>
-          <w:rFonts w:ascii="Arial" w:hAnsi="Arial"/>
-          <w:b/>
-          <w:sz w:val="22"/>
-          <w:szCs w:val="22"/>
-        </w:rPr>
-        <w:t xml:space="preserve"> parameter algorithm development.</w:t>
-      </w:r>
-      <w:proofErr w:type="gramEnd"/>
-      <w:r>
-        <w:rPr>
-          <w:rFonts w:ascii="Arial" w:hAnsi="Arial"/>
-          <w:b/>
-          <w:sz w:val="22"/>
-          <w:szCs w:val="22"/>
-        </w:rPr>
-        <w:t xml:space="preserve"> </w:t>
+        <w:t xml:space="preserve">Sparsity parameter algorithm development. </w:t>
       </w:r>
       <w:r>
         <w:rPr>
@@ -5800,18 +4323,8 @@
           <w:sz w:val="22"/>
           <w:szCs w:val="22"/>
         </w:rPr>
-        <w:t xml:space="preserve"> </w:t>
-      </w:r>
-      <w:proofErr w:type="spellStart"/>
-      <w:r>
-        <w:rPr>
-          <w:rFonts w:ascii="Arial" w:hAnsi="Arial"/>
-          <w:sz w:val="22"/>
-          <w:szCs w:val="22"/>
-        </w:rPr>
-        <w:t>CoGAPS</w:t>
-      </w:r>
-      <w:proofErr w:type="spellEnd"/>
+        <w:t xml:space="preserve"> CoGAPS</w:t>
+      </w:r>
       <w:r>
         <w:rPr>
           <w:rFonts w:ascii="Arial" w:hAnsi="Arial"/>
@@ -5826,25 +4339,7 @@
           <w:sz w:val="22"/>
           <w:szCs w:val="22"/>
         </w:rPr>
-        <w:t xml:space="preserve"> </w:t>
-      </w:r>
-      <w:proofErr w:type="spellStart"/>
-      <w:r>
-        <w:rPr>
-          <w:rFonts w:ascii="Arial" w:hAnsi="Arial"/>
-          <w:sz w:val="22"/>
-          <w:szCs w:val="22"/>
-        </w:rPr>
-        <w:t>sparsity</w:t>
-      </w:r>
-      <w:proofErr w:type="spellEnd"/>
-      <w:r>
-        <w:rPr>
-          <w:rFonts w:ascii="Arial" w:hAnsi="Arial"/>
-          <w:sz w:val="22"/>
-          <w:szCs w:val="22"/>
-        </w:rPr>
-        <w:t xml:space="preserve"> parameter tuned for microarray data</w:t>
+        <w:t xml:space="preserve"> sparsity parameter tuned for microarray data</w:t>
       </w:r>
       <w:r>
         <w:rPr>
@@ -5921,7 +4416,7 @@
         <w:fldChar w:fldCharType="begin">
           <w:fldData xml:space="preserve">PEVuZE5vdGU+PENpdGU+PEF1dGhvcj5TdGVpbi1PJmFwb3M7QnJpZW48L0F1dGhvcj48WWVhcj4y
 MDE3PC9ZZWFyPjxSZWNOdW0+NzwvUmVjTnVtPjxEaXNwbGF5VGV4dD48c3R5bGUgZmFjZT0ic3Vw
-ZXJzY3JpcHQiIGZvbnQ9IkFyaWFsIiBzaXplPSIxMSI+MjQ8L3N0eWxlPjwvRGlzcGxheVRleHQ+
+ZXJzY3JpcHQiIGZvbnQ9IkFyaWFsIiBzaXplPSIxMSI+MjU8L3N0eWxlPjwvRGlzcGxheVRleHQ+
 PHJlY29yZD48cmVjLW51bWJlcj43PC9yZWMtbnVtYmVyPjxmb3JlaWduLWtleXM+PGtleSBhcHA9
 IkVOIiBkYi1pZD0iZnh0cHp4MnJ6cDlzcGplcnZ6aXB6OWZxeGY1cnhmZmU1MHNmIiB0aW1lc3Rh
 bXA9IjE0OTIxOTg5ODUiPjc8L2tleT48L2ZvcmVpZ24ta2V5cz48cmVmLXR5cGUgbmFtZT0iSm91
@@ -5975,7 +4470,7 @@
         <w:fldChar w:fldCharType="begin">
           <w:fldData xml:space="preserve">PEVuZE5vdGU+PENpdGU+PEF1dGhvcj5TdGVpbi1PJmFwb3M7QnJpZW48L0F1dGhvcj48WWVhcj4y
 MDE3PC9ZZWFyPjxSZWNOdW0+NzwvUmVjTnVtPjxEaXNwbGF5VGV4dD48c3R5bGUgZmFjZT0ic3Vw
-ZXJzY3JpcHQiIGZvbnQ9IkFyaWFsIiBzaXplPSIxMSI+MjQ8L3N0eWxlPjwvRGlzcGxheVRleHQ+
+ZXJzY3JpcHQiIGZvbnQ9IkFyaWFsIiBzaXplPSIxMSI+MjU8L3N0eWxlPjwvRGlzcGxheVRleHQ+
 PHJlY29yZD48cmVjLW51bWJlcj43PC9yZWMtbnVtYmVyPjxmb3JlaWduLWtleXM+PGtleSBhcHA9
 IkVOIiBkYi1pZD0iZnh0cHp4MnJ6cDlzcGplcnZ6aXB6OWZxeGY1cnhmZmU1MHNmIiB0aW1lc3Rh
 bXA9IjE0OTIxOTg5ODUiPjc8L2tleT48L2ZvcmVpZ24ta2V5cz48cmVmLXR5cGUgbmFtZT0iSm91
@@ -6041,24 +4536,17 @@
           <w:sz w:val="22"/>
           <w:szCs w:val="22"/>
         </w:rPr>
-      </w:r>
-      <w:r>
-        <w:rPr>
-          <w:rFonts w:ascii="Arial" w:hAnsi="Arial"/>
-          <w:sz w:val="22"/>
-          <w:szCs w:val="22"/>
-        </w:rPr>
         <w:fldChar w:fldCharType="separate"/>
       </w:r>
       <w:r>
         <w:rPr>
-          <w:rFonts w:ascii="Arial" w:hAnsi="Arial" w:cs="Arial"/>
+          <w:rFonts w:ascii="Arial" w:hAnsi="Arial"/>
           <w:noProof/>
           <w:sz w:val="22"/>
           <w:szCs w:val="22"/>
           <w:vertAlign w:val="superscript"/>
         </w:rPr>
-        <w:t>24</w:t>
+        <w:t>25</w:t>
       </w:r>
       <w:r>
         <w:rPr>
@@ -6122,18 +4610,56 @@
           <w:sz w:val="22"/>
           <w:szCs w:val="22"/>
         </w:rPr>
-        <w:t xml:space="preserve">algorithm to utilize different </w:t>
-      </w:r>
-      <w:proofErr w:type="spellStart"/>
-      <w:r>
-        <w:rPr>
-          <w:rFonts w:ascii="Arial" w:hAnsi="Arial"/>
-          <w:sz w:val="22"/>
-          <w:szCs w:val="22"/>
-        </w:rPr>
-        <w:t>sparsity</w:t>
-      </w:r>
-      <w:proofErr w:type="spellEnd"/>
+        <w:t xml:space="preserve">algorithm to utilize different sparsity hyperparameters for different </w:t>
+      </w:r>
+      <w:r>
+        <w:rPr>
+          <w:rFonts w:ascii="Arial" w:hAnsi="Arial"/>
+          <w:sz w:val="22"/>
+          <w:szCs w:val="22"/>
+        </w:rPr>
+        <w:t>samples within a dataset that contains mixed bulk and single-cell RNA-sequencing.</w:t>
+      </w:r>
+      <w:r>
+        <w:rPr>
+          <w:rFonts w:ascii="Arial" w:hAnsi="Arial"/>
+          <w:sz w:val="22"/>
+          <w:szCs w:val="22"/>
+        </w:rPr>
+        <w:t xml:space="preserve"> Although not the focus of this proposal, we note that this same </w:t>
+      </w:r>
+      <w:r>
+        <w:rPr>
+          <w:rFonts w:ascii="Arial" w:hAnsi="Arial"/>
+          <w:sz w:val="22"/>
+          <w:szCs w:val="22"/>
+        </w:rPr>
+        <w:t xml:space="preserve">hyperparameter will facilitate </w:t>
+      </w:r>
+      <w:r>
+        <w:rPr>
+          <w:rFonts w:ascii="Arial" w:hAnsi="Arial"/>
+          <w:sz w:val="22"/>
+          <w:szCs w:val="22"/>
+        </w:rPr>
+        <w:t xml:space="preserve">application of </w:t>
+      </w:r>
+      <w:r>
+        <w:rPr>
+          <w:rFonts w:ascii="Arial" w:hAnsi="Arial"/>
+          <w:sz w:val="22"/>
+          <w:szCs w:val="22"/>
+        </w:rPr>
+        <w:t xml:space="preserve">matrix factorization </w:t>
+      </w:r>
+      <w:r>
+        <w:rPr>
+          <w:rFonts w:ascii="Arial" w:hAnsi="Arial"/>
+          <w:sz w:val="22"/>
+          <w:szCs w:val="22"/>
+        </w:rPr>
+        <w:t>to</w:t>
+      </w:r>
       <w:r>
         <w:rPr>
           <w:rFonts w:ascii="Arial" w:hAnsi="Arial"/>
@@ -6142,81 +4668,37 @@
         </w:rPr>
         <w:t xml:space="preserve"> </w:t>
       </w:r>
-      <w:proofErr w:type="spellStart"/>
-      <w:r>
-        <w:rPr>
-          <w:rFonts w:ascii="Arial" w:hAnsi="Arial"/>
-          <w:sz w:val="22"/>
-          <w:szCs w:val="22"/>
-        </w:rPr>
-        <w:t>hyperparameters</w:t>
-      </w:r>
-      <w:proofErr w:type="spellEnd"/>
-      <w:r>
-        <w:rPr>
-          <w:rFonts w:ascii="Arial" w:hAnsi="Arial"/>
-          <w:sz w:val="22"/>
-          <w:szCs w:val="22"/>
-        </w:rPr>
-        <w:t xml:space="preserve"> for different </w:t>
-      </w:r>
-      <w:r>
-        <w:rPr>
-          <w:rFonts w:ascii="Arial" w:hAnsi="Arial"/>
-          <w:sz w:val="22"/>
-          <w:szCs w:val="22"/>
-        </w:rPr>
-        <w:t>samples within a dataset that contains mixed bulk and single-cell RNA-sequencing.</w:t>
-      </w:r>
-      <w:r>
-        <w:rPr>
-          <w:rFonts w:ascii="Arial" w:hAnsi="Arial"/>
-          <w:sz w:val="22"/>
-          <w:szCs w:val="22"/>
-        </w:rPr>
-        <w:t xml:space="preserve"> Although not the focus of this proposal, we note that this same </w:t>
-      </w:r>
-      <w:proofErr w:type="spellStart"/>
-      <w:r>
-        <w:rPr>
-          <w:rFonts w:ascii="Arial" w:hAnsi="Arial"/>
-          <w:sz w:val="22"/>
-          <w:szCs w:val="22"/>
-        </w:rPr>
-        <w:t>hyperparameter</w:t>
-      </w:r>
-      <w:proofErr w:type="spellEnd"/>
-      <w:r>
-        <w:rPr>
-          <w:rFonts w:ascii="Arial" w:hAnsi="Arial"/>
-          <w:sz w:val="22"/>
-          <w:szCs w:val="22"/>
-        </w:rPr>
-        <w:t xml:space="preserve"> will facilitate matrix factorization of both gene-leve</w:t>
-      </w:r>
-      <w:r>
-        <w:rPr>
-          <w:rFonts w:ascii="Arial" w:hAnsi="Arial"/>
-          <w:sz w:val="22"/>
-          <w:szCs w:val="22"/>
-        </w:rPr>
-        <w:t>l</w:t>
-      </w:r>
-      <w:r>
-        <w:rPr>
-          <w:rFonts w:ascii="Arial" w:hAnsi="Arial"/>
-          <w:sz w:val="22"/>
-          <w:szCs w:val="22"/>
-        </w:rPr>
-        <w:t xml:space="preserve"> and transcript-level data</w:t>
-      </w:r>
-      <w:r>
-        <w:rPr>
-          <w:rFonts w:ascii="Arial" w:hAnsi="Arial"/>
-          <w:sz w:val="22"/>
-          <w:szCs w:val="22"/>
-        </w:rPr>
-        <w:t xml:space="preserve"> to infer isoform-specific patterns in future work in collaboration with consortia members</w:t>
+      <w:r>
+        <w:rPr>
+          <w:rFonts w:ascii="Arial" w:hAnsi="Arial"/>
+          <w:sz w:val="22"/>
+          <w:szCs w:val="22"/>
+        </w:rPr>
+        <w:t xml:space="preserve">future work comparing analysis on </w:t>
+      </w:r>
+      <w:r>
+        <w:rPr>
+          <w:rFonts w:ascii="Arial" w:hAnsi="Arial"/>
+          <w:sz w:val="22"/>
+          <w:szCs w:val="22"/>
+        </w:rPr>
+        <w:t>data obtained from</w:t>
+      </w:r>
+      <w:r>
+        <w:rPr>
+          <w:rFonts w:ascii="Arial" w:hAnsi="Arial"/>
+          <w:sz w:val="22"/>
+          <w:szCs w:val="22"/>
+        </w:rPr>
+        <w:t xml:space="preserve"> different transcriptional quantification methods</w:t>
+      </w:r>
+      <w:r>
+        <w:rPr>
+          <w:rFonts w:ascii="Arial" w:hAnsi="Arial"/>
+          <w:sz w:val="22"/>
+          <w:szCs w:val="22"/>
+        </w:rPr>
+        <w:t>, such as those developed by consortia member Rob Patro</w:t>
       </w:r>
       <w:r>
         <w:rPr>
@@ -6235,7 +4717,6 @@
           <w:szCs w:val="22"/>
         </w:rPr>
       </w:pPr>
-      <w:proofErr w:type="gramStart"/>
       <w:r>
         <w:rPr>
           <w:rFonts w:ascii="Arial" w:hAnsi="Arial"/>
@@ -6252,9 +4733,24 @@
           <w:sz w:val="22"/>
           <w:szCs w:val="22"/>
         </w:rPr>
-        <w:t xml:space="preserve">systematic comparison of the impact of </w:t>
-      </w:r>
-      <w:proofErr w:type="spellStart"/>
+        <w:t>systematic comparison of the impact of sparsity on data from distinct sequencing technologies</w:t>
+      </w:r>
+      <w:r>
+        <w:rPr>
+          <w:rFonts w:ascii="Arial" w:hAnsi="Arial"/>
+          <w:sz w:val="22"/>
+          <w:szCs w:val="22"/>
+        </w:rPr>
+        <w:t xml:space="preserve">. </w:t>
+      </w:r>
+      <w:r>
+        <w:rPr>
+          <w:rFonts w:ascii="Arial" w:hAnsi="Arial"/>
+          <w:sz w:val="22"/>
+          <w:szCs w:val="22"/>
+        </w:rPr>
+        <w:t xml:space="preserve">We will apply CoGAPS with mixed sparsity hyperparameters to the combined bulk and single cell RNA-sequencing data sets from matched samples in </w:t>
+      </w:r>
       <w:r>
         <w:rPr>
           <w:rFonts w:ascii="Arial" w:hAnsi="Arial"/>
@@ -6262,27 +4758,16 @@
           <w:sz w:val="22"/>
           <w:szCs w:val="22"/>
         </w:rPr>
-        <w:t>sparsity</w:t>
-      </w:r>
-      <w:proofErr w:type="spellEnd"/>
-      <w:r>
-        <w:rPr>
-          <w:rFonts w:ascii="Arial" w:hAnsi="Arial"/>
-          <w:b/>
-          <w:sz w:val="22"/>
-          <w:szCs w:val="22"/>
-        </w:rPr>
-        <w:t xml:space="preserve"> on data from distinct sequencing technologies</w:t>
-      </w:r>
-      <w:r>
-        <w:rPr>
-          <w:rFonts w:ascii="Arial" w:hAnsi="Arial"/>
-          <w:sz w:val="22"/>
-          <w:szCs w:val="22"/>
-        </w:rPr>
-        <w:t>.</w:t>
-      </w:r>
-      <w:proofErr w:type="gramEnd"/>
+        <w:t>Table 2</w:t>
+      </w:r>
+      <w:r>
+        <w:rPr>
+          <w:rFonts w:ascii="Arial" w:hAnsi="Arial"/>
+          <w:sz w:val="22"/>
+          <w:szCs w:val="22"/>
+        </w:rPr>
+        <w:t>. We run CoGAPS for a range of sparsity hyperparameters for each of the Smart-Seq2 and 10X sequencing</w:t>
+      </w:r>
       <w:r>
         <w:rPr>
           <w:rFonts w:ascii="Arial" w:hAnsi="Arial"/>
@@ -6297,147 +4782,6 @@
           <w:sz w:val="22"/>
           <w:szCs w:val="22"/>
         </w:rPr>
-        <w:t xml:space="preserve">We will apply </w:t>
-      </w:r>
-      <w:proofErr w:type="spellStart"/>
-      <w:r>
-        <w:rPr>
-          <w:rFonts w:ascii="Arial" w:hAnsi="Arial"/>
-          <w:sz w:val="22"/>
-          <w:szCs w:val="22"/>
-        </w:rPr>
-        <w:t>CoGAPS</w:t>
-      </w:r>
-      <w:proofErr w:type="spellEnd"/>
-      <w:r>
-        <w:rPr>
-          <w:rFonts w:ascii="Arial" w:hAnsi="Arial"/>
-          <w:sz w:val="22"/>
-          <w:szCs w:val="22"/>
-        </w:rPr>
-        <w:t xml:space="preserve"> with mixed </w:t>
-      </w:r>
-      <w:proofErr w:type="spellStart"/>
-      <w:r>
-        <w:rPr>
-          <w:rFonts w:ascii="Arial" w:hAnsi="Arial"/>
-          <w:sz w:val="22"/>
-          <w:szCs w:val="22"/>
-        </w:rPr>
-        <w:t>sparsity</w:t>
-      </w:r>
-      <w:proofErr w:type="spellEnd"/>
-      <w:r>
-        <w:rPr>
-          <w:rFonts w:ascii="Arial" w:hAnsi="Arial"/>
-          <w:sz w:val="22"/>
-          <w:szCs w:val="22"/>
-        </w:rPr>
-        <w:t xml:space="preserve"> </w:t>
-      </w:r>
-      <w:proofErr w:type="spellStart"/>
-      <w:r>
-        <w:rPr>
-          <w:rFonts w:ascii="Arial" w:hAnsi="Arial"/>
-          <w:sz w:val="22"/>
-          <w:szCs w:val="22"/>
-        </w:rPr>
-        <w:t>hyperparameters</w:t>
-      </w:r>
-      <w:proofErr w:type="spellEnd"/>
-      <w:r>
-        <w:rPr>
-          <w:rFonts w:ascii="Arial" w:hAnsi="Arial"/>
-          <w:sz w:val="22"/>
-          <w:szCs w:val="22"/>
-        </w:rPr>
-        <w:t xml:space="preserve"> to the combined bulk and single cell RNA-sequencing data sets from matched samples in </w:t>
-      </w:r>
-      <w:r>
-        <w:rPr>
-          <w:rFonts w:ascii="Arial" w:hAnsi="Arial"/>
-          <w:b/>
-          <w:sz w:val="22"/>
-          <w:szCs w:val="22"/>
-        </w:rPr>
-        <w:t>Table 2</w:t>
-      </w:r>
-      <w:r>
-        <w:rPr>
-          <w:rFonts w:ascii="Arial" w:hAnsi="Arial"/>
-          <w:sz w:val="22"/>
-          <w:szCs w:val="22"/>
-        </w:rPr>
-        <w:t xml:space="preserve">. We run </w:t>
-      </w:r>
-      <w:proofErr w:type="spellStart"/>
-      <w:r>
-        <w:rPr>
-          <w:rFonts w:ascii="Arial" w:hAnsi="Arial"/>
-          <w:sz w:val="22"/>
-          <w:szCs w:val="22"/>
-        </w:rPr>
-        <w:t>CoGAPS</w:t>
-      </w:r>
-      <w:proofErr w:type="spellEnd"/>
-      <w:r>
-        <w:rPr>
-          <w:rFonts w:ascii="Arial" w:hAnsi="Arial"/>
-          <w:sz w:val="22"/>
-          <w:szCs w:val="22"/>
-        </w:rPr>
-        <w:t xml:space="preserve"> for a range of </w:t>
-      </w:r>
-      <w:proofErr w:type="spellStart"/>
-      <w:r>
-        <w:rPr>
-          <w:rFonts w:ascii="Arial" w:hAnsi="Arial"/>
-          <w:sz w:val="22"/>
-          <w:szCs w:val="22"/>
-        </w:rPr>
-        <w:t>sparsity</w:t>
-      </w:r>
-      <w:proofErr w:type="spellEnd"/>
-      <w:r>
-        <w:rPr>
-          <w:rFonts w:ascii="Arial" w:hAnsi="Arial"/>
-          <w:sz w:val="22"/>
-          <w:szCs w:val="22"/>
-        </w:rPr>
-        <w:t xml:space="preserve"> </w:t>
-      </w:r>
-      <w:proofErr w:type="spellStart"/>
-      <w:r>
-        <w:rPr>
-          <w:rFonts w:ascii="Arial" w:hAnsi="Arial"/>
-          <w:sz w:val="22"/>
-          <w:szCs w:val="22"/>
-        </w:rPr>
-        <w:t>hyperparameters</w:t>
-      </w:r>
-      <w:proofErr w:type="spellEnd"/>
-      <w:r>
-        <w:rPr>
-          <w:rFonts w:ascii="Arial" w:hAnsi="Arial"/>
-          <w:sz w:val="22"/>
-          <w:szCs w:val="22"/>
-        </w:rPr>
-        <w:t xml:space="preserve"> for each of the Smart-Seq2 and 10X sequencing</w:t>
-      </w:r>
-      <w:r>
-        <w:rPr>
-          <w:rFonts w:ascii="Arial" w:hAnsi="Arial"/>
-          <w:sz w:val="22"/>
-          <w:szCs w:val="22"/>
-        </w:rPr>
-        <w:t xml:space="preserve"> </w:t>
-      </w:r>
-      <w:r>
-        <w:rPr>
-          <w:rFonts w:ascii="Arial" w:hAnsi="Arial"/>
-          <w:sz w:val="22"/>
-          <w:szCs w:val="22"/>
-        </w:rPr>
         <w:t>separately</w:t>
       </w:r>
       <w:r>
@@ -6446,25 +4790,7 @@
           <w:sz w:val="22"/>
           <w:szCs w:val="22"/>
         </w:rPr>
-        <w:t xml:space="preserve">. Robustness will be estimated by comparing the number of shared patterns across data platforms as a function of these </w:t>
-      </w:r>
-      <w:proofErr w:type="spellStart"/>
-      <w:r>
-        <w:rPr>
-          <w:rFonts w:ascii="Arial" w:hAnsi="Arial"/>
-          <w:sz w:val="22"/>
-          <w:szCs w:val="22"/>
-        </w:rPr>
-        <w:t>hyperparameters</w:t>
-      </w:r>
-      <w:proofErr w:type="spellEnd"/>
-      <w:r>
-        <w:rPr>
-          <w:rFonts w:ascii="Arial" w:hAnsi="Arial"/>
-          <w:sz w:val="22"/>
-          <w:szCs w:val="22"/>
-        </w:rPr>
-        <w:t xml:space="preserve">.   </w:t>
+        <w:t xml:space="preserve">. Robustness will be estimated by comparing the number of shared patterns across data platforms as a function of these hyperparameters.   </w:t>
       </w:r>
     </w:p>
     <w:p>
@@ -6475,7 +4801,6 @@
           <w:szCs w:val="22"/>
         </w:rPr>
       </w:pPr>
-      <w:proofErr w:type="gramStart"/>
       <w:r>
         <w:rPr>
           <w:rFonts w:ascii="Arial" w:hAnsi="Arial"/>
@@ -6483,13 +4808,43 @@
           <w:sz w:val="22"/>
           <w:szCs w:val="22"/>
         </w:rPr>
-        <w:t>Pitfalls and proposed solutions.</w:t>
-      </w:r>
-      <w:proofErr w:type="gramEnd"/>
-      <w:r>
-        <w:rPr>
-          <w:rFonts w:ascii="Arial" w:hAnsi="Arial"/>
-          <w:b/>
+        <w:t xml:space="preserve">Pitfalls and proposed solutions. </w:t>
+      </w:r>
+      <w:r>
+        <w:rPr>
+          <w:rFonts w:ascii="Arial" w:hAnsi="Arial"/>
+          <w:sz w:val="22"/>
+          <w:szCs w:val="22"/>
+        </w:rPr>
+        <w:t xml:space="preserve">(1) </w:t>
+      </w:r>
+      <w:r>
+        <w:rPr>
+          <w:rFonts w:ascii="Arial" w:hAnsi="Arial"/>
+          <w:sz w:val="22"/>
+          <w:szCs w:val="22"/>
+        </w:rPr>
+        <w:t>If m</w:t>
+      </w:r>
+      <w:r>
+        <w:rPr>
+          <w:rFonts w:ascii="Arial" w:hAnsi="Arial"/>
+          <w:sz w:val="22"/>
+          <w:szCs w:val="22"/>
+        </w:rPr>
+        <w:t xml:space="preserve">issing data from single </w:t>
+      </w:r>
+      <w:r>
+        <w:rPr>
+          <w:rFonts w:ascii="Arial" w:hAnsi="Arial"/>
+          <w:sz w:val="22"/>
+          <w:szCs w:val="22"/>
+        </w:rPr>
+        <w:t>cell RNA-sequencing</w:t>
+      </w:r>
+      <w:r>
+        <w:rPr>
+          <w:rFonts w:ascii="Arial" w:hAnsi="Arial"/>
           <w:sz w:val="22"/>
           <w:szCs w:val="22"/>
         </w:rPr>
@@ -6501,46 +4856,6 @@
           <w:sz w:val="22"/>
           <w:szCs w:val="22"/>
         </w:rPr>
-        <w:t xml:space="preserve">(1) </w:t>
-      </w:r>
-      <w:r>
-        <w:rPr>
-          <w:rFonts w:ascii="Arial" w:hAnsi="Arial"/>
-          <w:sz w:val="22"/>
-          <w:szCs w:val="22"/>
-        </w:rPr>
-        <w:t>If m</w:t>
-      </w:r>
-      <w:r>
-        <w:rPr>
-          <w:rFonts w:ascii="Arial" w:hAnsi="Arial"/>
-          <w:sz w:val="22"/>
-          <w:szCs w:val="22"/>
-        </w:rPr>
-        <w:t xml:space="preserve">issing data from single </w:t>
-      </w:r>
-      <w:r>
-        <w:rPr>
-          <w:rFonts w:ascii="Arial" w:hAnsi="Arial"/>
-          <w:sz w:val="22"/>
-          <w:szCs w:val="22"/>
-        </w:rPr>
-        <w:t>cell RNA-sequencing</w:t>
-      </w:r>
-      <w:r>
-        <w:rPr>
-          <w:rFonts w:ascii="Arial" w:hAnsi="Arial"/>
-          <w:sz w:val="22"/>
-          <w:szCs w:val="22"/>
-        </w:rPr>
-        <w:t xml:space="preserve"> </w:t>
-      </w:r>
-      <w:r>
-        <w:rPr>
-          <w:rFonts w:ascii="Arial" w:hAnsi="Arial"/>
-          <w:sz w:val="22"/>
-          <w:szCs w:val="22"/>
-        </w:rPr>
         <w:t>result</w:t>
       </w:r>
       <w:r>
@@ -6605,7 +4920,7 @@
           <w:sz w:val="22"/>
           <w:szCs w:val="22"/>
         </w:rPr>
-        <w:instrText xml:space="preserve"> ADDIN EN.CITE &lt;EndNote&gt;&lt;Cite&gt;&lt;Author&gt;van Dijk&lt;/Author&gt;&lt;Year&gt;2017&lt;/Year&gt;&lt;RecNum&gt;104&lt;/RecNum&gt;&lt;DisplayText&gt;&lt;style face="superscript" font="Arial" size="11"&gt;27&lt;/style&gt;&lt;/DisplayText&gt;&lt;record&gt;&lt;rec-number&gt;104&lt;/rec-number&gt;&lt;foreign-keys&gt;&lt;key app="EN" db-id="fxtpzx2rzp9spjervzipz9fqxf5rxffe50sf" timestamp="1492201422"&gt;104&lt;/key&gt;&lt;/foreign-keys&gt;&lt;ref-type name="Journal Article"&gt;17&lt;/ref-type&gt;&lt;contributors&gt;&lt;authors&gt;&lt;author&gt;van Dijk, David&lt;/author&gt;&lt;author&gt;Nainys, Juozas&lt;/author&gt;&lt;author&gt;Sharma, Roshan&lt;/author&gt;&lt;author&gt;Kathail, Pooja&lt;/author&gt;&lt;author&gt;Carr, Ambrose J&lt;/author&gt;&lt;author&gt;Moon, Kevin R&lt;/author&gt;&lt;author&gt;Mazutis, Linas&lt;/author&gt;&lt;author&gt;Wolf, Guy&lt;/author&gt;&lt;author&gt;Krishnaswamy, Smita&lt;/author&gt;&lt;author&gt;Pe&amp;apos;er, Dana&lt;/author&gt;&lt;/authors&gt;&lt;/contributors&gt;&lt;titles&gt;&lt;title&gt;MAGIC: A diffusion-based imputation method reveals gene-gene interactions in single-cell RNA-sequencing data&lt;/title&gt;&lt;secondary-title&gt;bioRxiv&lt;/secondary-title&gt;&lt;/titles&gt;&lt;periodical&gt;&lt;full-title&gt;bioRxiv&lt;/full-title&gt;&lt;/periodical&gt;&lt;dates&gt;&lt;year&gt;2017&lt;/year&gt;&lt;/dates&gt;&lt;urls&gt;&lt;/urls&gt;&lt;electronic-resource-num&gt;10.1101/111591&lt;/electronic-resource-num&gt;&lt;/record&gt;&lt;/Cite&gt;&lt;/EndNote&gt;</w:instrText>
+        <w:instrText xml:space="preserve"> ADDIN EN.CITE &lt;EndNote&gt;&lt;Cite&gt;&lt;Author&gt;van Dijk&lt;/Author&gt;&lt;Year&gt;2017&lt;/Year&gt;&lt;RecNum&gt;104&lt;/RecNum&gt;&lt;DisplayText&gt;&lt;style face="superscript" font="Arial" size="11"&gt;26&lt;/style&gt;&lt;/DisplayText&gt;&lt;record&gt;&lt;rec-number&gt;104&lt;/rec-number&gt;&lt;foreign-keys&gt;&lt;key app="EN" db-id="fxtpzx2rzp9spjervzipz9fqxf5rxffe50sf" timestamp="1492201422"&gt;104&lt;/key&gt;&lt;/foreign-keys&gt;&lt;ref-type name="Journal Article"&gt;17&lt;/ref-type&gt;&lt;contributors&gt;&lt;authors&gt;&lt;author&gt;van Dijk, David&lt;/author&gt;&lt;author&gt;Nainys, Juozas&lt;/author&gt;&lt;author&gt;Sharma, Roshan&lt;/author&gt;&lt;author&gt;Kathail, Pooja&lt;/author&gt;&lt;author&gt;Carr, Ambrose J&lt;/author&gt;&lt;author&gt;Moon, Kevin R&lt;/author&gt;&lt;author&gt;Mazutis, Linas&lt;/author&gt;&lt;author&gt;Wolf, Guy&lt;/author&gt;&lt;author&gt;Krishnaswamy, Smita&lt;/author&gt;&lt;author&gt;Pe&amp;apos;er, Dana&lt;/author&gt;&lt;/authors&gt;&lt;/contributors&gt;&lt;titles&gt;&lt;title&gt;MAGIC: A diffusion-based imputation method reveals gene-gene interactions in single-cell RNA-sequencing data&lt;/title&gt;&lt;secondary-title&gt;bioRxiv&lt;/secondary-title&gt;&lt;/titles&gt;&lt;periodical&gt;&lt;full-title&gt;bioRxiv&lt;/full-title&gt;&lt;/periodical&gt;&lt;dates&gt;&lt;year&gt;2017&lt;/year&gt;&lt;/dates&gt;&lt;urls&gt;&lt;/urls&gt;&lt;electronic-resource-num&gt;10.1101/111591&lt;/electronic-resource-num&gt;&lt;/record&gt;&lt;/Cite&gt;&lt;/EndNote&gt;</w:instrText>
       </w:r>
       <w:r>
         <w:rPr>
@@ -6617,13 +4932,13 @@
       </w:r>
       <w:r>
         <w:rPr>
-          <w:rFonts w:ascii="Arial" w:hAnsi="Arial" w:cs="Arial"/>
+          <w:rFonts w:ascii="Arial" w:hAnsi="Arial"/>
           <w:noProof/>
           <w:sz w:val="22"/>
           <w:szCs w:val="22"/>
           <w:vertAlign w:val="superscript"/>
         </w:rPr>
-        <w:t>27</w:t>
+        <w:t>26</w:t>
       </w:r>
       <w:r>
         <w:rPr>
@@ -6671,25 +4986,7 @@
           <w:sz w:val="22"/>
           <w:szCs w:val="22"/>
         </w:rPr>
-        <w:t xml:space="preserve">, we will adapt the MCMC framework of </w:t>
-      </w:r>
-      <w:proofErr w:type="spellStart"/>
-      <w:r>
-        <w:rPr>
-          <w:rFonts w:ascii="Arial" w:hAnsi="Arial"/>
-          <w:sz w:val="22"/>
-          <w:szCs w:val="22"/>
-        </w:rPr>
-        <w:t>CoGAPS</w:t>
-      </w:r>
-      <w:proofErr w:type="spellEnd"/>
-      <w:r>
-        <w:rPr>
-          <w:rFonts w:ascii="Arial" w:hAnsi="Arial"/>
-          <w:sz w:val="22"/>
-          <w:szCs w:val="22"/>
-        </w:rPr>
-        <w:t xml:space="preserve"> to include a negative binomial error model. </w:t>
+        <w:t xml:space="preserve">, we will adapt the MCMC framework of CoGAPS to include a negative binomial error model. </w:t>
       </w:r>
     </w:p>
     <w:p>
@@ -6715,97 +5012,7 @@
           <w:sz w:val="22"/>
           <w:szCs w:val="22"/>
         </w:rPr>
-        <w:t>: (1) R/C++ code for P-GAPS encoded in the R/</w:t>
-      </w:r>
-      <w:proofErr w:type="spellStart"/>
-      <w:r>
-        <w:rPr>
-          <w:rFonts w:ascii="Arial" w:hAnsi="Arial"/>
-          <w:sz w:val="22"/>
-          <w:szCs w:val="22"/>
-        </w:rPr>
-        <w:t>Bioconductor</w:t>
-      </w:r>
-      <w:proofErr w:type="spellEnd"/>
-      <w:r>
-        <w:rPr>
-          <w:rFonts w:ascii="Arial" w:hAnsi="Arial"/>
-          <w:sz w:val="22"/>
-          <w:szCs w:val="22"/>
-        </w:rPr>
-        <w:t xml:space="preserve"> package </w:t>
-      </w:r>
-      <w:proofErr w:type="spellStart"/>
-      <w:r>
-        <w:rPr>
-          <w:rFonts w:ascii="Arial" w:hAnsi="Arial"/>
-          <w:sz w:val="22"/>
-          <w:szCs w:val="22"/>
-        </w:rPr>
-        <w:t>CoGAPS</w:t>
-      </w:r>
-      <w:proofErr w:type="spellEnd"/>
-      <w:r>
-        <w:rPr>
-          <w:rFonts w:ascii="Arial" w:hAnsi="Arial"/>
-          <w:sz w:val="22"/>
-          <w:szCs w:val="22"/>
-        </w:rPr>
-        <w:t xml:space="preserve">. (2) R/C++ code to modify the </w:t>
-      </w:r>
-      <w:proofErr w:type="spellStart"/>
-      <w:r>
-        <w:rPr>
-          <w:rFonts w:ascii="Arial" w:hAnsi="Arial"/>
-          <w:sz w:val="22"/>
-          <w:szCs w:val="22"/>
-        </w:rPr>
-        <w:t>sparsity</w:t>
-      </w:r>
-      <w:proofErr w:type="spellEnd"/>
-      <w:r>
-        <w:rPr>
-          <w:rFonts w:ascii="Arial" w:hAnsi="Arial"/>
-          <w:sz w:val="22"/>
-          <w:szCs w:val="22"/>
-        </w:rPr>
-        <w:t xml:space="preserve"> hyper-parameter by sample encoded in the R/</w:t>
-      </w:r>
-      <w:proofErr w:type="spellStart"/>
-      <w:r>
-        <w:rPr>
-          <w:rFonts w:ascii="Arial" w:hAnsi="Arial"/>
-          <w:sz w:val="22"/>
-          <w:szCs w:val="22"/>
-        </w:rPr>
-        <w:t>Bioconductor</w:t>
-      </w:r>
-      <w:proofErr w:type="spellEnd"/>
-      <w:r>
-        <w:rPr>
-          <w:rFonts w:ascii="Arial" w:hAnsi="Arial"/>
-          <w:sz w:val="22"/>
-          <w:szCs w:val="22"/>
-        </w:rPr>
-        <w:t xml:space="preserve"> package </w:t>
-      </w:r>
-      <w:proofErr w:type="spellStart"/>
-      <w:r>
-        <w:rPr>
-          <w:rFonts w:ascii="Arial" w:hAnsi="Arial"/>
-          <w:sz w:val="22"/>
-          <w:szCs w:val="22"/>
-        </w:rPr>
-        <w:t>CoGAPS</w:t>
-      </w:r>
-      <w:proofErr w:type="spellEnd"/>
-      <w:r>
-        <w:rPr>
-          <w:rFonts w:ascii="Arial" w:hAnsi="Arial"/>
-          <w:sz w:val="22"/>
-          <w:szCs w:val="22"/>
-        </w:rPr>
-        <w:t>. (</w:t>
+        <w:t>: (1) R/C++ code for P-GAPS encoded in the R/Bioconductor package CoGAPS. (2) R/C++ code to modify the sparsity hyper-parameter by sample encoded in the R/Bioconductor package CoGAPS. (</w:t>
       </w:r>
       <w:r>
         <w:rPr>
@@ -6941,7 +5148,6 @@
           <w:szCs w:val="22"/>
         </w:rPr>
       </w:pPr>
-      <w:proofErr w:type="gramStart"/>
       <w:r>
         <w:rPr>
           <w:rFonts w:ascii="Arial" w:hAnsi="Arial"/>
@@ -6950,18 +5156,8 @@
           <w:szCs w:val="22"/>
           <w:highlight w:val="yellow"/>
         </w:rPr>
-        <w:t>how</w:t>
-      </w:r>
-      <w:proofErr w:type="gramEnd"/>
-      <w:r>
-        <w:rPr>
-          <w:rFonts w:ascii="Arial" w:hAnsi="Arial"/>
-          <w:b/>
-          <w:sz w:val="22"/>
-          <w:szCs w:val="22"/>
-          <w:highlight w:val="yellow"/>
-        </w:rPr>
-        <w:t xml:space="preserve"> will benchmark datasets be shared; what testing of computational methods has already been conducted and what new tests are proposed; what engineering support from CZI would advance dissemination of this resource or method</w:t>
+        <w:lastRenderedPageBreak/>
+        <w:t>how will benchmark datasets be shared; what testing of computational methods has already been conducted and what new tests are proposed; what engineering support from CZI would advance dissemination of this resource or method</w:t>
       </w:r>
     </w:p>
     <w:p>
@@ -7173,7 +5369,6 @@
           <w:sz w:val="22"/>
           <w:szCs w:val="22"/>
         </w:rPr>
-        <w:lastRenderedPageBreak/>
         <w:t>Methods:</w:t>
       </w:r>
       <w:r>
@@ -7238,18 +5433,8 @@
           <w:sz w:val="22"/>
           <w:szCs w:val="22"/>
         </w:rPr>
-        <w:t xml:space="preserve"> </w:t>
-      </w:r>
-      <w:proofErr w:type="spellStart"/>
-      <w:r>
-        <w:rPr>
-          <w:rFonts w:ascii="Arial" w:hAnsi="Arial" w:cs="Arial"/>
-          <w:sz w:val="22"/>
-          <w:szCs w:val="22"/>
-        </w:rPr>
-        <w:t>Bioarxiv</w:t>
-      </w:r>
-      <w:proofErr w:type="spellEnd"/>
+        <w:t xml:space="preserve"> Bioarxiv</w:t>
+      </w:r>
       <w:r>
         <w:rPr>
           <w:rFonts w:ascii="Arial" w:hAnsi="Arial" w:cs="Arial"/>
@@ -7359,109 +5544,71 @@
         </w:rPr>
         <w:t xml:space="preserve"> open-source </w:t>
       </w:r>
-      <w:proofErr w:type="spellStart"/>
       <w:r>
         <w:rPr>
           <w:rFonts w:ascii="Arial" w:hAnsi="Arial" w:cs="Arial"/>
           <w:sz w:val="22"/>
           <w:szCs w:val="22"/>
         </w:rPr>
-        <w:t>CoGAPS</w:t>
-      </w:r>
-      <w:proofErr w:type="spellEnd"/>
+        <w:t xml:space="preserve">CoGAPS </w:t>
+      </w:r>
       <w:r>
         <w:rPr>
           <w:rFonts w:ascii="Arial" w:hAnsi="Arial" w:cs="Arial"/>
           <w:sz w:val="22"/>
           <w:szCs w:val="22"/>
         </w:rPr>
-        <w:t xml:space="preserve"> </w:t>
-      </w:r>
-      <w:proofErr w:type="spellStart"/>
+        <w:t>Bioconductor package</w:t>
+      </w:r>
+      <w:r>
+        <w:rPr>
+          <w:rFonts w:ascii="Arial" w:hAnsi="Arial"/>
+          <w:sz w:val="22"/>
+          <w:szCs w:val="22"/>
+        </w:rPr>
+        <w:fldChar w:fldCharType="begin"/>
+      </w:r>
+      <w:r>
+        <w:rPr>
+          <w:rFonts w:ascii="Arial" w:hAnsi="Arial"/>
+          <w:sz w:val="22"/>
+          <w:szCs w:val="22"/>
+        </w:rPr>
+        <w:instrText xml:space="preserve"> ADDIN EN.CITE &lt;EndNote&gt;&lt;Cite&gt;&lt;Author&gt;Fertig&lt;/Author&gt;&lt;Year&gt;2010&lt;/Year&gt;&lt;RecNum&gt;62&lt;/RecNum&gt;&lt;DisplayText&gt;&lt;style face="superscript" font="Arial" size="11"&gt;1&lt;/style&gt;&lt;/DisplayText&gt;&lt;record&gt;&lt;rec-number&gt;62&lt;/rec-number&gt;&lt;foreign-keys&gt;&lt;key app="EN" db-id="fxtpzx2rzp9spjervzipz9fqxf5rxffe50sf" timestamp="1492199049"&gt;62&lt;/key&gt;&lt;/foreign-keys&gt;&lt;ref-type name="Journal Article"&gt;17&lt;/ref-type&gt;&lt;contributors&gt;&lt;authors&gt;&lt;author&gt;Fertig, E. J.&lt;/author&gt;&lt;author&gt;Ding, J.&lt;/author&gt;&lt;author&gt;Favorov, A. V.&lt;/author&gt;&lt;author&gt;Parmigiani, G.&lt;/author&gt;&lt;author&gt;Ochs, M. F.&lt;/author&gt;&lt;/authors&gt;&lt;/contributors&gt;&lt;auth-address&gt;Department of Oncology and Division of Oncology, Biostatistics and Bioinformatics, Sidney Kimmel Comprehensive Cancer Center, School of Medicine, Johns Hopkins University, Baltimore, MD 21205, USA. ejfertig@jhmi.edu&lt;/auth-address&gt;&lt;titles&gt;&lt;title&gt;CoGAPS: an R/C++ package to identify patterns and biological process activity in transcriptomic data&lt;/title&gt;&lt;secondary-title&gt;Bioinformatics&lt;/secondary-title&gt;&lt;/titles&gt;&lt;periodical&gt;&lt;full-title&gt;Bioinformatics&lt;/full-title&gt;&lt;/periodical&gt;&lt;pages&gt;2792-3&lt;/pages&gt;&lt;volume&gt;26&lt;/volume&gt;&lt;number&gt;21&lt;/number&gt;&lt;keywords&gt;&lt;keyword&gt;Computational Biology/methods&lt;/keyword&gt;&lt;keyword&gt;*Gene Expression&lt;/keyword&gt;&lt;keyword&gt;Gene Expression Profiling&lt;/keyword&gt;&lt;keyword&gt;Genomics/*methods&lt;/keyword&gt;&lt;keyword&gt;Markov Chains&lt;/keyword&gt;&lt;keyword&gt;Oligonucleotide Array Sequence Analysis/*methods&lt;/keyword&gt;&lt;keyword&gt;*Software&lt;/keyword&gt;&lt;/keywords&gt;&lt;dates&gt;&lt;year&gt;2010&lt;/year&gt;&lt;pub-dates&gt;&lt;date&gt;Nov 01&lt;/date&gt;&lt;/pub-dates&gt;&lt;/dates&gt;&lt;isbn&gt;1367-4811 (Electronic)&amp;#xD;1367-4803 (Linking)&lt;/isbn&gt;&lt;accession-num&gt;20810601&lt;/accession-num&gt;&lt;urls&gt;&lt;related-urls&gt;&lt;url&gt;https://www.ncbi.nlm.nih.gov/pubmed/20810601&lt;/url&gt;&lt;/related-urls&gt;&lt;/urls&gt;&lt;custom2&gt;PMC3025742&lt;/custom2&gt;&lt;electronic-resource-num&gt;10.1093/bioinformatics/btq503&lt;/electronic-resource-num&gt;&lt;/record&gt;&lt;/Cite&gt;&lt;/EndNote&gt;</w:instrText>
+      </w:r>
+      <w:r>
+        <w:rPr>
+          <w:rFonts w:ascii="Arial" w:hAnsi="Arial"/>
+          <w:sz w:val="22"/>
+          <w:szCs w:val="22"/>
+        </w:rPr>
+        <w:fldChar w:fldCharType="separate"/>
+      </w:r>
       <w:r>
         <w:rPr>
           <w:rFonts w:ascii="Arial" w:hAnsi="Arial" w:cs="Arial"/>
-          <w:sz w:val="22"/>
-          <w:szCs w:val="22"/>
-        </w:rPr>
-        <w:t>Bioconductor</w:t>
-      </w:r>
-      <w:proofErr w:type="spellEnd"/>
+          <w:noProof/>
+          <w:sz w:val="22"/>
+          <w:szCs w:val="22"/>
+          <w:vertAlign w:val="superscript"/>
+        </w:rPr>
+        <w:t>1</w:t>
+      </w:r>
+      <w:r>
+        <w:rPr>
+          <w:rFonts w:ascii="Arial" w:hAnsi="Arial"/>
+          <w:sz w:val="22"/>
+          <w:szCs w:val="22"/>
+        </w:rPr>
+        <w:fldChar w:fldCharType="end"/>
+      </w:r>
       <w:r>
         <w:rPr>
           <w:rFonts w:ascii="Arial" w:hAnsi="Arial" w:cs="Arial"/>
           <w:sz w:val="22"/>
           <w:szCs w:val="22"/>
         </w:rPr>
-        <w:t xml:space="preserve"> package</w:t>
-      </w:r>
-      <w:r>
-        <w:rPr>
-          <w:rFonts w:ascii="Arial" w:hAnsi="Arial"/>
-          <w:sz w:val="22"/>
-          <w:szCs w:val="22"/>
-        </w:rPr>
-        <w:fldChar w:fldCharType="begin"/>
-      </w:r>
-      <w:r>
-        <w:rPr>
-          <w:rFonts w:ascii="Arial" w:hAnsi="Arial"/>
-          <w:sz w:val="22"/>
-          <w:szCs w:val="22"/>
-        </w:rPr>
-        <w:instrText xml:space="preserve"> ADDIN EN.CITE &lt;EndNote&gt;&lt;Cite&gt;&lt;Author&gt;Fertig&lt;/Author&gt;&lt;Year&gt;2010&lt;/Year&gt;&lt;RecNum&gt;62&lt;/RecNum&gt;&lt;DisplayText&gt;&lt;style face="superscript" font="Arial" size="11"&gt;1&lt;/style&gt;&lt;/DisplayText&gt;&lt;record&gt;&lt;rec-number&gt;62&lt;/rec-number&gt;&lt;foreign-keys&gt;&lt;key app="EN" db-id="fxtpzx2rzp9spjervzipz9fqxf5rxffe50sf" timestamp="1492199049"&gt;62&lt;/key&gt;&lt;/foreign-keys&gt;&lt;ref-type name="Journal Article"&gt;17&lt;/ref-type&gt;&lt;contributors&gt;&lt;authors&gt;&lt;author&gt;Fertig, E. J.&lt;/author&gt;&lt;author&gt;Ding, J.&lt;/author&gt;&lt;author&gt;Favorov, A. V.&lt;/author&gt;&lt;author&gt;Parmigiani, G.&lt;/author&gt;&lt;author&gt;Ochs, M. F.&lt;/author&gt;&lt;/authors&gt;&lt;/contributors&gt;&lt;auth-address&gt;Department of Oncology and Division of Oncology, Biostatistics and Bioinformatics, Sidney Kimmel Comprehensive Cancer Center, School of Medicine, Johns Hopkins University, Baltimore, MD 21205, USA. ejfertig@jhmi.edu&lt;/auth-address&gt;&lt;titles&gt;&lt;title&gt;CoGAPS: an R/C++ package to identify patterns and biological process activity in transcriptomic data&lt;/title&gt;&lt;secondary-title&gt;Bioinformatics&lt;/secondary-title&gt;&lt;/titles&gt;&lt;periodical&gt;&lt;full-title&gt;Bioinformatics&lt;/full-title&gt;&lt;/periodical&gt;&lt;pages&gt;2792-3&lt;/pages&gt;&lt;volume&gt;26&lt;/volume&gt;&lt;number&gt;21&lt;/number&gt;&lt;keywords&gt;&lt;keyword&gt;Computational Biology/methods&lt;/keyword&gt;&lt;keyword&gt;*Gene Expression&lt;/keyword&gt;&lt;keyword&gt;Gene Expression Profiling&lt;/keyword&gt;&lt;keyword&gt;Genomics/*methods&lt;/keyword&gt;&lt;keyword&gt;Markov Chains&lt;/keyword&gt;&lt;keyword&gt;Oligonucleotide Array Sequence Analysis/*methods&lt;/keyword&gt;&lt;keyword&gt;*Software&lt;/keyword&gt;&lt;/keywords&gt;&lt;dates&gt;&lt;year&gt;2010&lt;/year&gt;&lt;pub-dates&gt;&lt;date&gt;Nov 01&lt;/date&gt;&lt;/pub-dates&gt;&lt;/dates&gt;&lt;isbn&gt;1367-4811 (Electronic)&amp;#xD;1367-4803 (Linking)&lt;/isbn&gt;&lt;accession-num&gt;20810601&lt;/accession-num&gt;&lt;urls&gt;&lt;related-urls&gt;&lt;url&gt;https://www.ncbi.nlm.nih.gov/pubmed/20810601&lt;/url&gt;&lt;/related-urls&gt;&lt;/urls&gt;&lt;custom2&gt;PMC3025742&lt;/custom2&gt;&lt;electronic-resource-num&gt;10.1093/bioinformatics/btq503&lt;/electronic-resource-num&gt;&lt;/record&gt;&lt;/Cite&gt;&lt;/EndNote&gt;</w:instrText>
-      </w:r>
-      <w:r>
-        <w:rPr>
-          <w:rFonts w:ascii="Arial" w:hAnsi="Arial"/>
-          <w:sz w:val="22"/>
-          <w:szCs w:val="22"/>
-        </w:rPr>
-        <w:fldChar w:fldCharType="separate"/>
-      </w:r>
-      <w:r>
-        <w:rPr>
-          <w:rFonts w:ascii="Arial" w:hAnsi="Arial" w:cs="Arial"/>
-          <w:noProof/>
-          <w:sz w:val="22"/>
-          <w:szCs w:val="22"/>
-          <w:vertAlign w:val="superscript"/>
-        </w:rPr>
-        <w:t>1</w:t>
-      </w:r>
-      <w:r>
-        <w:rPr>
-          <w:rFonts w:ascii="Arial" w:hAnsi="Arial"/>
-          <w:sz w:val="22"/>
-          <w:szCs w:val="22"/>
-        </w:rPr>
-        <w:fldChar w:fldCharType="end"/>
-      </w:r>
-      <w:r>
-        <w:rPr>
-          <w:rFonts w:ascii="Arial" w:hAnsi="Arial" w:cs="Arial"/>
-          <w:sz w:val="22"/>
-          <w:szCs w:val="22"/>
-        </w:rPr>
-        <w:t xml:space="preserve">. </w:t>
-      </w:r>
-      <w:proofErr w:type="spellStart"/>
-      <w:r>
-        <w:rPr>
-          <w:rFonts w:ascii="Arial" w:hAnsi="Arial" w:cs="Arial"/>
-          <w:sz w:val="22"/>
-          <w:szCs w:val="22"/>
-        </w:rPr>
-        <w:t>Bioconductor</w:t>
-      </w:r>
-      <w:proofErr w:type="spellEnd"/>
-      <w:r>
-        <w:rPr>
-          <w:rFonts w:ascii="Arial" w:hAnsi="Arial" w:cs="Arial"/>
-          <w:sz w:val="22"/>
-          <w:szCs w:val="22"/>
-        </w:rPr>
-        <w:t xml:space="preserve"> is a centralized, peer-reviewed database and release there will</w:t>
+        <w:t>. Bioconductor is a centralized, peer-reviewed database and release there will</w:t>
       </w:r>
       <w:r>
         <w:rPr>
@@ -7518,6 +5665,7 @@
           <w:sz w:val="22"/>
           <w:szCs w:val="22"/>
         </w:rPr>
+        <w:lastRenderedPageBreak/>
         <w:t>References</w:t>
       </w:r>
     </w:p>
@@ -8934,7 +7082,7 @@
           <w:sz w:val="22"/>
         </w:rPr>
         <w:tab/>
-        <w:t xml:space="preserve">Fertig EJ, Stein-O'Brien G, Jaffe A &amp; Colantuoni C. Pattern identification in time-course gene expression data with the CoGAPS matrix factorization. </w:t>
+        <w:t xml:space="preserve">de Campos CP, Rancoita PM, Kwee I, Zucca E, Zaffalon M &amp; Bertoni F. Discovering subgroups of patients from DNA copy number data using NMF on compacted matrices. </w:t>
       </w:r>
       <w:r>
         <w:rPr>
@@ -8943,7 +7091,7 @@
           <w:noProof/>
           <w:sz w:val="22"/>
         </w:rPr>
-        <w:t>Methods Mol Biol</w:t>
+        <w:t>PLoS One</w:t>
       </w:r>
       <w:r>
         <w:rPr>
@@ -8960,15 +7108,15 @@
           <w:noProof/>
           <w:sz w:val="22"/>
         </w:rPr>
-        <w:t>1101</w:t>
-      </w:r>
-      <w:r>
-        <w:rPr>
-          <w:rFonts w:ascii="Arial" w:hAnsi="Arial"/>
-          <w:noProof/>
-          <w:sz w:val="22"/>
-        </w:rPr>
-        <w:t>, 87-112, (2014). PMID 24233779, PMCID not available.</w:t>
+        <w:t>8</w:t>
+      </w:r>
+      <w:r>
+        <w:rPr>
+          <w:rFonts w:ascii="Arial" w:hAnsi="Arial"/>
+          <w:noProof/>
+          <w:sz w:val="22"/>
+        </w:rPr>
+        <w:t>, e79720, (2013). PMC3835832.</w:t>
       </w:r>
     </w:p>
     <w:p>
@@ -8996,7 +7144,7 @@
           <w:sz w:val="22"/>
         </w:rPr>
         <w:tab/>
-        <w:t xml:space="preserve">Stein-O'Brien GL, Carey JL, Lee WS, Considine M, Favorov AV, Flam E, Guo T, Li S, Marchionni L, Sherman T, Sivy S, Gaykalova DA, McKay RD, Ochs MF, Colantuoni C &amp; Fertig EJ. PatternMarkers &amp; GWCoGAPS for novel data-driven biomarkers via whole transcriptome NMF. </w:t>
+        <w:t xml:space="preserve">Tepper M &amp; Sapiro G. Compressed Nonnegative Matrix Factorization Is Fast and Accurate. </w:t>
       </w:r>
       <w:r>
         <w:rPr>
@@ -9005,15 +7153,32 @@
           <w:noProof/>
           <w:sz w:val="22"/>
         </w:rPr>
-        <w:t>Bioinformatics</w:t>
-      </w:r>
-      <w:r>
-        <w:rPr>
-          <w:rFonts w:ascii="Arial" w:hAnsi="Arial"/>
-          <w:noProof/>
-          <w:sz w:val="22"/>
-        </w:rPr>
-        <w:t>, (2017). PMID 28174896, PMCID not available.</w:t>
+        <w:t>IEEE Transactions on Signal Processing</w:t>
+      </w:r>
+      <w:r>
+        <w:rPr>
+          <w:rFonts w:ascii="Arial" w:hAnsi="Arial"/>
+          <w:noProof/>
+          <w:sz w:val="22"/>
+        </w:rPr>
+        <w:t xml:space="preserve"> </w:t>
+      </w:r>
+      <w:r>
+        <w:rPr>
+          <w:rFonts w:ascii="Arial" w:hAnsi="Arial"/>
+          <w:b/>
+          <w:noProof/>
+          <w:sz w:val="22"/>
+        </w:rPr>
+        <w:t>64</w:t>
+      </w:r>
+      <w:r>
+        <w:rPr>
+          <w:rFonts w:ascii="Arial" w:hAnsi="Arial"/>
+          <w:noProof/>
+          <w:sz w:val="22"/>
+        </w:rPr>
+        <w:t>, 2269-2283, (2016). PMID PMCID not available.</w:t>
       </w:r>
     </w:p>
     <w:p>
@@ -9041,7 +7206,7 @@
           <w:sz w:val="22"/>
         </w:rPr>
         <w:tab/>
-        <w:t xml:space="preserve">de Campos CP, Rancoita PM, Kwee I, Zucca E, Zaffalon M &amp; Bertoni F. Discovering subgroups of patients from DNA copy number data using NMF on compacted matrices. </w:t>
+        <w:t xml:space="preserve">Stein-O'Brien GL, Carey JL, Lee WS, Considine M, Favorov AV, Flam E, Guo T, Li S, Marchionni L, Sherman T, Sivy S, Gaykalova DA, McKay RD, Ochs MF, Colantuoni C &amp; Fertig EJ. PatternMarkers &amp; GWCoGAPS for novel data-driven biomarkers via whole transcriptome NMF. </w:t>
       </w:r>
       <w:r>
         <w:rPr>
@@ -9050,38 +7215,20 @@
           <w:noProof/>
           <w:sz w:val="22"/>
         </w:rPr>
-        <w:t>PLoS One</w:t>
-      </w:r>
-      <w:r>
-        <w:rPr>
-          <w:rFonts w:ascii="Arial" w:hAnsi="Arial"/>
-          <w:noProof/>
-          <w:sz w:val="22"/>
-        </w:rPr>
-        <w:t xml:space="preserve"> </w:t>
-      </w:r>
-      <w:r>
-        <w:rPr>
-          <w:rFonts w:ascii="Arial" w:hAnsi="Arial"/>
-          <w:b/>
-          <w:noProof/>
-          <w:sz w:val="22"/>
-        </w:rPr>
-        <w:t>8</w:t>
-      </w:r>
-      <w:r>
-        <w:rPr>
-          <w:rFonts w:ascii="Arial" w:hAnsi="Arial"/>
-          <w:noProof/>
-          <w:sz w:val="22"/>
-        </w:rPr>
-        <w:t>, e79720, (2013). PMC3835832.</w:t>
+        <w:t>Bioinformatics</w:t>
+      </w:r>
+      <w:r>
+        <w:rPr>
+          <w:rFonts w:ascii="Arial" w:hAnsi="Arial"/>
+          <w:noProof/>
+          <w:sz w:val="22"/>
+        </w:rPr>
+        <w:t>, (2017). PMID 28174896, PMCID not available.</w:t>
       </w:r>
     </w:p>
     <w:p>
       <w:pPr>
         <w:pStyle w:val="EndNoteBibliography"/>
-        <w:spacing w:after="0"/>
         <w:ind w:left="720" w:hanging="720"/>
         <w:rPr>
           <w:rFonts w:ascii="Arial" w:hAnsi="Arial"/>
@@ -9095,67 +7242,6 @@
           <w:sz w:val="22"/>
         </w:rPr>
         <w:t>26</w:t>
-      </w:r>
-      <w:r>
-        <w:rPr>
-          <w:rFonts w:ascii="Arial" w:hAnsi="Arial"/>
-          <w:noProof/>
-          <w:sz w:val="22"/>
-        </w:rPr>
-        <w:tab/>
-        <w:t xml:space="preserve">Tepper M &amp; Sapiro G. Compressed Nonnegative Matrix Factorization Is Fast and Accurate. </w:t>
-      </w:r>
-      <w:r>
-        <w:rPr>
-          <w:rFonts w:ascii="Arial" w:hAnsi="Arial"/>
-          <w:i/>
-          <w:noProof/>
-          <w:sz w:val="22"/>
-        </w:rPr>
-        <w:t>IEEE Transactions on Signal Processing</w:t>
-      </w:r>
-      <w:r>
-        <w:rPr>
-          <w:rFonts w:ascii="Arial" w:hAnsi="Arial"/>
-          <w:noProof/>
-          <w:sz w:val="22"/>
-        </w:rPr>
-        <w:t xml:space="preserve"> </w:t>
-      </w:r>
-      <w:r>
-        <w:rPr>
-          <w:rFonts w:ascii="Arial" w:hAnsi="Arial"/>
-          <w:b/>
-          <w:noProof/>
-          <w:sz w:val="22"/>
-        </w:rPr>
-        <w:t>64</w:t>
-      </w:r>
-      <w:r>
-        <w:rPr>
-          <w:rFonts w:ascii="Arial" w:hAnsi="Arial"/>
-          <w:noProof/>
-          <w:sz w:val="22"/>
-        </w:rPr>
-        <w:t>, 2269-2283, (2016). PMID PMCID not available.</w:t>
-      </w:r>
-    </w:p>
-    <w:p>
-      <w:pPr>
-        <w:pStyle w:val="EndNoteBibliography"/>
-        <w:ind w:left="720" w:hanging="720"/>
-        <w:rPr>
-          <w:rFonts w:ascii="Arial" w:hAnsi="Arial"/>
-          <w:noProof/>
-          <w:sz w:val="22"/>
-        </w:rPr>
-      </w:pPr>
-      <w:r>
-        <w:rPr>
-          <w:noProof/>
-          <w:sz w:val="22"/>
-        </w:rPr>
-        <w:t>27</w:t>
       </w:r>
       <w:r>
         <w:rPr>

--- a/Fertig_ChanZuckerberg_14Apr2017_v6.docx
+++ b/Fertig_ChanZuckerberg_14Apr2017_v6.docx
@@ -76,7 +76,25 @@
           <w:sz w:val="22"/>
           <w:szCs w:val="22"/>
         </w:rPr>
-        <w:t xml:space="preserve"> omics data</w:t>
+        <w:t xml:space="preserve"> </w:t>
+      </w:r>
+      <w:proofErr w:type="spellStart"/>
+      <w:r>
+        <w:rPr>
+          <w:rFonts w:ascii="Arial" w:hAnsi="Arial"/>
+          <w:sz w:val="22"/>
+          <w:szCs w:val="22"/>
+        </w:rPr>
+        <w:t>omics</w:t>
+      </w:r>
+      <w:proofErr w:type="spellEnd"/>
+      <w:r>
+        <w:rPr>
+          <w:rFonts w:ascii="Arial" w:hAnsi="Arial"/>
+          <w:sz w:val="22"/>
+          <w:szCs w:val="22"/>
+        </w:rPr>
+        <w:t xml:space="preserve"> data</w:t>
       </w:r>
     </w:p>
     <w:p>
@@ -119,7 +137,67 @@
           <w:szCs w:val="22"/>
           <w:highlight w:val="yellow"/>
         </w:rPr>
-        <w:t>(Wagner, Regev, Yosef, Nat Biotchnology, 2016)</w:t>
+        <w:t xml:space="preserve">(Wagner, </w:t>
+      </w:r>
+      <w:proofErr w:type="spellStart"/>
+      <w:r>
+        <w:rPr>
+          <w:rFonts w:ascii="Arial" w:hAnsi="Arial"/>
+          <w:sz w:val="22"/>
+          <w:szCs w:val="22"/>
+          <w:highlight w:val="yellow"/>
+        </w:rPr>
+        <w:t>Regev</w:t>
+      </w:r>
+      <w:proofErr w:type="spellEnd"/>
+      <w:r>
+        <w:rPr>
+          <w:rFonts w:ascii="Arial" w:hAnsi="Arial"/>
+          <w:sz w:val="22"/>
+          <w:szCs w:val="22"/>
+          <w:highlight w:val="yellow"/>
+        </w:rPr>
+        <w:t xml:space="preserve">, </w:t>
+      </w:r>
+      <w:proofErr w:type="spellStart"/>
+      <w:r>
+        <w:rPr>
+          <w:rFonts w:ascii="Arial" w:hAnsi="Arial"/>
+          <w:sz w:val="22"/>
+          <w:szCs w:val="22"/>
+          <w:highlight w:val="yellow"/>
+        </w:rPr>
+        <w:t>Yosef</w:t>
+      </w:r>
+      <w:proofErr w:type="spellEnd"/>
+      <w:r>
+        <w:rPr>
+          <w:rFonts w:ascii="Arial" w:hAnsi="Arial"/>
+          <w:sz w:val="22"/>
+          <w:szCs w:val="22"/>
+          <w:highlight w:val="yellow"/>
+        </w:rPr>
+        <w:t xml:space="preserve">, Nat </w:t>
+      </w:r>
+      <w:proofErr w:type="spellStart"/>
+      <w:r>
+        <w:rPr>
+          <w:rFonts w:ascii="Arial" w:hAnsi="Arial"/>
+          <w:sz w:val="22"/>
+          <w:szCs w:val="22"/>
+          <w:highlight w:val="yellow"/>
+        </w:rPr>
+        <w:t>Biotchnology</w:t>
+      </w:r>
+      <w:proofErr w:type="spellEnd"/>
+      <w:r>
+        <w:rPr>
+          <w:rFonts w:ascii="Arial" w:hAnsi="Arial"/>
+          <w:sz w:val="22"/>
+          <w:szCs w:val="22"/>
+          <w:highlight w:val="yellow"/>
+        </w:rPr>
+        <w:t>, 2016)</w:t>
       </w:r>
       <w:r>
         <w:rPr>
@@ -224,7 +302,25 @@
           <w:sz w:val="22"/>
           <w:szCs w:val="22"/>
         </w:rPr>
-        <w:t xml:space="preserve">that distinguish dynamic biological processes from transcriptional identity are each </w:t>
+        <w:t xml:space="preserve">that </w:t>
+      </w:r>
+      <w:proofErr w:type="gramStart"/>
+      <w:r>
+        <w:rPr>
+          <w:rFonts w:ascii="Arial" w:hAnsi="Arial"/>
+          <w:sz w:val="22"/>
+          <w:szCs w:val="22"/>
+        </w:rPr>
+        <w:t>distinguish</w:t>
+      </w:r>
+      <w:proofErr w:type="gramEnd"/>
+      <w:r>
+        <w:rPr>
+          <w:rFonts w:ascii="Arial" w:hAnsi="Arial"/>
+          <w:sz w:val="22"/>
+          <w:szCs w:val="22"/>
+        </w:rPr>
+        <w:t xml:space="preserve"> dynamic biological processes from transcriptional identity are each </w:t>
       </w:r>
       <w:r>
         <w:rPr>
@@ -306,20 +402,30 @@
         </w:rPr>
         <w:t xml:space="preserve"> decomposes data into a </w:t>
       </w:r>
+      <w:proofErr w:type="gramStart"/>
       <w:r>
         <w:rPr>
           <w:rFonts w:ascii="Helvetica" w:hAnsi="Helvetica" w:cs="Arial"/>
           <w:sz w:val="22"/>
           <w:szCs w:val="22"/>
         </w:rPr>
-        <w:t>continuously-valued vector associating</w:t>
-      </w:r>
+        <w:t>continuously-valued</w:t>
+      </w:r>
+      <w:proofErr w:type="gramEnd"/>
       <w:r>
         <w:rPr>
           <w:rFonts w:ascii="Helvetica" w:hAnsi="Helvetica" w:cs="Arial"/>
           <w:sz w:val="22"/>
           <w:szCs w:val="22"/>
         </w:rPr>
+        <w:t xml:space="preserve"> vector associating</w:t>
+      </w:r>
+      <w:r>
+        <w:rPr>
+          <w:rFonts w:ascii="Helvetica" w:hAnsi="Helvetica" w:cs="Arial"/>
+          <w:sz w:val="22"/>
+          <w:szCs w:val="22"/>
+        </w:rPr>
         <w:t xml:space="preserve"> the relative amount of </w:t>
       </w:r>
       <w:r>
@@ -457,8 +563,18 @@
           <w:sz w:val="22"/>
           <w:szCs w:val="22"/>
         </w:rPr>
-        <w:t>non-negative matrix factorization algorithm CoGAPS</w:t>
-      </w:r>
+        <w:t xml:space="preserve">non-negative matrix factorization algorithm </w:t>
+      </w:r>
+      <w:proofErr w:type="spellStart"/>
+      <w:r>
+        <w:rPr>
+          <w:rFonts w:ascii="Arial" w:hAnsi="Arial"/>
+          <w:sz w:val="22"/>
+          <w:szCs w:val="22"/>
+        </w:rPr>
+        <w:t>CoGAPS</w:t>
+      </w:r>
+      <w:proofErr w:type="spellEnd"/>
       <w:r>
         <w:rPr>
           <w:rFonts w:ascii="Arial" w:hAnsi="Arial"/>
@@ -531,7 +647,25 @@
           <w:sz w:val="22"/>
           <w:szCs w:val="22"/>
         </w:rPr>
-        <w:t xml:space="preserve">accounts for both gene reuse and biological parsimony by encoding sparsity and non-negativity in its </w:t>
+        <w:t xml:space="preserve">accounts for both gene reuse and biological parsimony by encoding </w:t>
+      </w:r>
+      <w:proofErr w:type="spellStart"/>
+      <w:r>
+        <w:rPr>
+          <w:rFonts w:ascii="Arial" w:hAnsi="Arial"/>
+          <w:sz w:val="22"/>
+          <w:szCs w:val="22"/>
+        </w:rPr>
+        <w:t>sparsity</w:t>
+      </w:r>
+      <w:proofErr w:type="spellEnd"/>
+      <w:r>
+        <w:rPr>
+          <w:rFonts w:ascii="Arial" w:hAnsi="Arial"/>
+          <w:sz w:val="22"/>
+          <w:szCs w:val="22"/>
+        </w:rPr>
+        <w:t xml:space="preserve"> and non-negativity in its </w:t>
       </w:r>
       <w:r>
         <w:rPr>
@@ -582,6 +716,8 @@
         </w:rPr>
         <w:t xml:space="preserve">. </w:t>
       </w:r>
+      <w:proofErr w:type="spellStart"/>
+      <w:proofErr w:type="gramStart"/>
       <w:r>
         <w:rPr>
           <w:rFonts w:ascii="Arial" w:hAnsi="Arial"/>
@@ -596,7 +732,25 @@
           <w:sz w:val="22"/>
           <w:szCs w:val="22"/>
         </w:rPr>
-        <w:t>oGAPS has been shown to learn quantitative trajectories associated with pathway perturbations (</w:t>
+        <w:t>oGAPS</w:t>
+      </w:r>
+      <w:proofErr w:type="spellEnd"/>
+      <w:r>
+        <w:rPr>
+          <w:rFonts w:ascii="Arial" w:hAnsi="Arial"/>
+          <w:sz w:val="22"/>
+          <w:szCs w:val="22"/>
+        </w:rPr>
+        <w:t xml:space="preserve"> has</w:t>
+      </w:r>
+      <w:proofErr w:type="gramEnd"/>
+      <w:r>
+        <w:rPr>
+          <w:rFonts w:ascii="Arial" w:hAnsi="Arial"/>
+          <w:sz w:val="22"/>
+          <w:szCs w:val="22"/>
+        </w:rPr>
+        <w:t xml:space="preserve"> been shown to learn quantitative trajectories associated with pathway perturbations (</w:t>
       </w:r>
       <w:r>
         <w:rPr>
@@ -657,6 +811,7 @@
         </w:rPr>
         <w:t>It can also distinguish individual and tissue-specific differences (</w:t>
       </w:r>
+      <w:proofErr w:type="spellStart"/>
       <w:r>
         <w:rPr>
           <w:rFonts w:ascii="Arial" w:hAnsi="Arial"/>
@@ -666,6 +821,7 @@
         </w:rPr>
         <w:t>GWCoGAPS</w:t>
       </w:r>
+      <w:proofErr w:type="spellEnd"/>
       <w:r>
         <w:rPr>
           <w:rFonts w:ascii="Arial" w:hAnsi="Arial"/>
@@ -680,7 +836,27 @@
           <w:sz w:val="22"/>
           <w:szCs w:val="22"/>
         </w:rPr>
-        <w:t>Preliminary data in single-cell RNA-sequencing has suggested that CoGAPS can likewise distinguish developmental trajectories in different cell types in the retina from single-cell data (</w:t>
+        <w:t xml:space="preserve">Preliminary data in single-cell RNA-sequencing has suggested that </w:t>
+      </w:r>
+      <w:proofErr w:type="spellStart"/>
+      <w:proofErr w:type="gramStart"/>
+      <w:r>
+        <w:rPr>
+          <w:rFonts w:ascii="Arial" w:hAnsi="Arial"/>
+          <w:sz w:val="22"/>
+          <w:szCs w:val="22"/>
+        </w:rPr>
+        <w:t>CoGAPS</w:t>
+      </w:r>
+      <w:proofErr w:type="spellEnd"/>
+      <w:proofErr w:type="gramEnd"/>
+      <w:r>
+        <w:rPr>
+          <w:rFonts w:ascii="Arial" w:hAnsi="Arial"/>
+          <w:sz w:val="22"/>
+          <w:szCs w:val="22"/>
+        </w:rPr>
+        <w:t xml:space="preserve"> can likewise distinguish developmental trajectories in different cell types in the retina from single-cell data (</w:t>
       </w:r>
       <w:r>
         <w:rPr>
@@ -738,7 +914,25 @@
           <w:sz w:val="22"/>
           <w:szCs w:val="22"/>
         </w:rPr>
-        <w:t xml:space="preserve">ogether, these results suggest that CoGAPS integration of bulk and single-cell developmental datasets in the Human Cell Atlas will learn patterns in the data that distinguish gene interactions associated with individual variation from gene interactions along developmental trajectories. </w:t>
+        <w:t xml:space="preserve">ogether, these results suggest that </w:t>
+      </w:r>
+      <w:proofErr w:type="spellStart"/>
+      <w:r>
+        <w:rPr>
+          <w:rFonts w:ascii="Arial" w:hAnsi="Arial"/>
+          <w:sz w:val="22"/>
+          <w:szCs w:val="22"/>
+        </w:rPr>
+        <w:t>CoGAPS</w:t>
+      </w:r>
+      <w:proofErr w:type="spellEnd"/>
+      <w:r>
+        <w:rPr>
+          <w:rFonts w:ascii="Arial" w:hAnsi="Arial"/>
+          <w:sz w:val="22"/>
+          <w:szCs w:val="22"/>
+        </w:rPr>
+        <w:t xml:space="preserve"> integration of bulk and single-cell developmental datasets in the Human Cell Atlas will learn patterns in the data that distinguish gene interactions associated with individual variation from gene interactions along developmental trajectories. </w:t>
       </w:r>
     </w:p>
     <w:p>
@@ -847,7 +1041,43 @@
           <w:sz w:val="22"/>
           <w:szCs w:val="22"/>
         </w:rPr>
-        <w:t>These approaches build upon gene-level parallelization of CoGAPS in GWCoGAPS (</w:t>
+        <w:t xml:space="preserve">These approaches build upon gene-level parallelization of </w:t>
+      </w:r>
+      <w:proofErr w:type="spellStart"/>
+      <w:r>
+        <w:rPr>
+          <w:rFonts w:ascii="Arial" w:hAnsi="Arial"/>
+          <w:sz w:val="22"/>
+          <w:szCs w:val="22"/>
+        </w:rPr>
+        <w:t>CoGAPS</w:t>
+      </w:r>
+      <w:proofErr w:type="spellEnd"/>
+      <w:r>
+        <w:rPr>
+          <w:rFonts w:ascii="Arial" w:hAnsi="Arial"/>
+          <w:sz w:val="22"/>
+          <w:szCs w:val="22"/>
+        </w:rPr>
+        <w:t xml:space="preserve"> in </w:t>
+      </w:r>
+      <w:proofErr w:type="spellStart"/>
+      <w:r>
+        <w:rPr>
+          <w:rFonts w:ascii="Arial" w:hAnsi="Arial"/>
+          <w:sz w:val="22"/>
+          <w:szCs w:val="22"/>
+        </w:rPr>
+        <w:t>GWCoGAPS</w:t>
+      </w:r>
+      <w:proofErr w:type="spellEnd"/>
+      <w:r>
+        <w:rPr>
+          <w:rFonts w:ascii="Arial" w:hAnsi="Arial"/>
+          <w:sz w:val="22"/>
+          <w:szCs w:val="22"/>
+        </w:rPr>
+        <w:t xml:space="preserve"> (</w:t>
       </w:r>
       <w:r>
         <w:rPr>
@@ -864,7 +1094,61 @@
           <w:sz w:val="22"/>
           <w:szCs w:val="22"/>
         </w:rPr>
-        <w:t>) and modeling distributions of the sparsity hyperparameter in the CoGAPS atomic prior (</w:t>
+        <w:t xml:space="preserve">) and modeling distributions of the </w:t>
+      </w:r>
+      <w:proofErr w:type="spellStart"/>
+      <w:r>
+        <w:rPr>
+          <w:rFonts w:ascii="Arial" w:hAnsi="Arial"/>
+          <w:sz w:val="22"/>
+          <w:szCs w:val="22"/>
+        </w:rPr>
+        <w:t>sparsity</w:t>
+      </w:r>
+      <w:proofErr w:type="spellEnd"/>
+      <w:r>
+        <w:rPr>
+          <w:rFonts w:ascii="Arial" w:hAnsi="Arial"/>
+          <w:sz w:val="22"/>
+          <w:szCs w:val="22"/>
+        </w:rPr>
+        <w:t xml:space="preserve"> </w:t>
+      </w:r>
+      <w:proofErr w:type="spellStart"/>
+      <w:r>
+        <w:rPr>
+          <w:rFonts w:ascii="Arial" w:hAnsi="Arial"/>
+          <w:sz w:val="22"/>
+          <w:szCs w:val="22"/>
+        </w:rPr>
+        <w:t>hyperparameter</w:t>
+      </w:r>
+      <w:proofErr w:type="spellEnd"/>
+      <w:r>
+        <w:rPr>
+          <w:rFonts w:ascii="Arial" w:hAnsi="Arial"/>
+          <w:sz w:val="22"/>
+          <w:szCs w:val="22"/>
+        </w:rPr>
+        <w:t xml:space="preserve"> in the </w:t>
+      </w:r>
+      <w:proofErr w:type="spellStart"/>
+      <w:r>
+        <w:rPr>
+          <w:rFonts w:ascii="Arial" w:hAnsi="Arial"/>
+          <w:sz w:val="22"/>
+          <w:szCs w:val="22"/>
+        </w:rPr>
+        <w:t>CoGAPS</w:t>
+      </w:r>
+      <w:proofErr w:type="spellEnd"/>
+      <w:r>
+        <w:rPr>
+          <w:rFonts w:ascii="Arial" w:hAnsi="Arial"/>
+          <w:sz w:val="22"/>
+          <w:szCs w:val="22"/>
+        </w:rPr>
+        <w:t xml:space="preserve"> atomic prior (</w:t>
       </w:r>
       <w:r>
         <w:rPr>
@@ -961,15 +1245,69 @@
           <w:sz w:val="22"/>
           <w:szCs w:val="22"/>
         </w:rPr>
-        <w:t>in the comprehensive, dynamic datasets of the Human Cell Atlas.</w:t>
-      </w:r>
-      <w:r>
-        <w:rPr>
-          <w:rFonts w:ascii="Arial" w:hAnsi="Arial"/>
-          <w:sz w:val="22"/>
-          <w:szCs w:val="22"/>
-        </w:rPr>
-        <w:t xml:space="preserve"> Although optimized for CoGAPS, the parallel processing methods and Bayesian models of sparsity will be generally applicable to other unsupervised approaches for genomics data being developed as part of the HCA consortium. </w:t>
+        <w:t xml:space="preserve">in the comprehensive, dynamic </w:t>
+      </w:r>
+      <w:proofErr w:type="gramStart"/>
+      <w:r>
+        <w:rPr>
+          <w:rFonts w:ascii="Arial" w:hAnsi="Arial"/>
+          <w:sz w:val="22"/>
+          <w:szCs w:val="22"/>
+        </w:rPr>
+        <w:t>datasets</w:t>
+      </w:r>
+      <w:proofErr w:type="gramEnd"/>
+      <w:r>
+        <w:rPr>
+          <w:rFonts w:ascii="Arial" w:hAnsi="Arial"/>
+          <w:sz w:val="22"/>
+          <w:szCs w:val="22"/>
+        </w:rPr>
+        <w:t xml:space="preserve"> of the Human Cell Atlas.</w:t>
+      </w:r>
+      <w:r>
+        <w:rPr>
+          <w:rFonts w:ascii="Arial" w:hAnsi="Arial"/>
+          <w:sz w:val="22"/>
+          <w:szCs w:val="22"/>
+        </w:rPr>
+        <w:t xml:space="preserve"> Although optimized for </w:t>
+      </w:r>
+      <w:proofErr w:type="spellStart"/>
+      <w:r>
+        <w:rPr>
+          <w:rFonts w:ascii="Arial" w:hAnsi="Arial"/>
+          <w:sz w:val="22"/>
+          <w:szCs w:val="22"/>
+        </w:rPr>
+        <w:t>CoGAPS</w:t>
+      </w:r>
+      <w:proofErr w:type="spellEnd"/>
+      <w:r>
+        <w:rPr>
+          <w:rFonts w:ascii="Arial" w:hAnsi="Arial"/>
+          <w:sz w:val="22"/>
+          <w:szCs w:val="22"/>
+        </w:rPr>
+        <w:t xml:space="preserve">, the parallel processing methods and Bayesian models of </w:t>
+      </w:r>
+      <w:proofErr w:type="spellStart"/>
+      <w:r>
+        <w:rPr>
+          <w:rFonts w:ascii="Arial" w:hAnsi="Arial"/>
+          <w:sz w:val="22"/>
+          <w:szCs w:val="22"/>
+        </w:rPr>
+        <w:t>sparsity</w:t>
+      </w:r>
+      <w:proofErr w:type="spellEnd"/>
+      <w:r>
+        <w:rPr>
+          <w:rFonts w:ascii="Arial" w:hAnsi="Arial"/>
+          <w:sz w:val="22"/>
+          <w:szCs w:val="22"/>
+        </w:rPr>
+        <w:t xml:space="preserve"> will be generally applicable to other unsupervised approaches for genomics data being developed as part of the HCA consortium. </w:t>
       </w:r>
       <w:r>
         <w:rPr>
@@ -1099,7 +1437,27 @@
           <w:sz w:val="22"/>
           <w:szCs w:val="22"/>
         </w:rPr>
-        <w:t>time-course omics data</w:t>
+        <w:t xml:space="preserve">time-course </w:t>
+      </w:r>
+      <w:proofErr w:type="spellStart"/>
+      <w:r>
+        <w:rPr>
+          <w:rFonts w:ascii="Arial" w:hAnsi="Arial"/>
+          <w:b/>
+          <w:sz w:val="22"/>
+          <w:szCs w:val="22"/>
+        </w:rPr>
+        <w:t>omics</w:t>
+      </w:r>
+      <w:proofErr w:type="spellEnd"/>
+      <w:r>
+        <w:rPr>
+          <w:rFonts w:ascii="Arial" w:hAnsi="Arial"/>
+          <w:b/>
+          <w:sz w:val="22"/>
+          <w:szCs w:val="22"/>
+        </w:rPr>
+        <w:t xml:space="preserve"> data</w:t>
       </w:r>
       <w:r>
         <w:rPr>
@@ -1118,13 +1476,23 @@
         </w:rPr>
         <w:t xml:space="preserve">Similar to most NMF algorithms, </w:t>
       </w:r>
-      <w:r>
-        <w:rPr>
-          <w:rFonts w:ascii="Arial" w:hAnsi="Arial"/>
-          <w:sz w:val="22"/>
-          <w:szCs w:val="22"/>
-        </w:rPr>
-        <w:t xml:space="preserve">CoGAPS </w:t>
+      <w:proofErr w:type="spellStart"/>
+      <w:r>
+        <w:rPr>
+          <w:rFonts w:ascii="Arial" w:hAnsi="Arial"/>
+          <w:sz w:val="22"/>
+          <w:szCs w:val="22"/>
+        </w:rPr>
+        <w:t>CoGAPS</w:t>
+      </w:r>
+      <w:proofErr w:type="spellEnd"/>
+      <w:r>
+        <w:rPr>
+          <w:rFonts w:ascii="Arial" w:hAnsi="Arial"/>
+          <w:sz w:val="22"/>
+          <w:szCs w:val="22"/>
+        </w:rPr>
+        <w:t xml:space="preserve"> </w:t>
       </w:r>
       <w:r>
         <w:rPr>
@@ -1142,13 +1510,23 @@
         </w:rPr>
         <w:t xml:space="preserve"> </w:t>
       </w:r>
-      <w:r>
-        <w:rPr>
-          <w:rFonts w:ascii="Arial" w:hAnsi="Arial"/>
-          <w:sz w:val="22"/>
-          <w:szCs w:val="22"/>
-        </w:rPr>
-        <w:t xml:space="preserve">O(1000) </w:t>
+      <w:proofErr w:type="gramStart"/>
+      <w:r>
+        <w:rPr>
+          <w:rFonts w:ascii="Arial" w:hAnsi="Arial"/>
+          <w:sz w:val="22"/>
+          <w:szCs w:val="22"/>
+        </w:rPr>
+        <w:t>O(</w:t>
+      </w:r>
+      <w:proofErr w:type="gramEnd"/>
+      <w:r>
+        <w:rPr>
+          <w:rFonts w:ascii="Arial" w:hAnsi="Arial"/>
+          <w:sz w:val="22"/>
+          <w:szCs w:val="22"/>
+        </w:rPr>
+        <w:t xml:space="preserve">1000) </w:t>
       </w:r>
       <w:r>
         <w:rPr>
@@ -1221,7 +1599,43 @@
           <w:sz w:val="22"/>
           <w:szCs w:val="22"/>
         </w:rPr>
-        <w:t xml:space="preserve">Recently, we showed that CoGAPS can be performed </w:t>
+        <w:t xml:space="preserve">Recently, we showed that </w:t>
+      </w:r>
+      <w:proofErr w:type="spellStart"/>
+      <w:r>
+        <w:rPr>
+          <w:rFonts w:ascii="Arial" w:hAnsi="Arial"/>
+          <w:sz w:val="22"/>
+          <w:szCs w:val="22"/>
+        </w:rPr>
+        <w:t>CoGAPS</w:t>
+      </w:r>
+      <w:proofErr w:type="spellEnd"/>
+      <w:r>
+        <w:rPr>
+          <w:rFonts w:ascii="Arial" w:hAnsi="Arial"/>
+          <w:sz w:val="22"/>
+          <w:szCs w:val="22"/>
+        </w:rPr>
+        <w:t xml:space="preserve"> </w:t>
+      </w:r>
+      <w:proofErr w:type="gramStart"/>
+      <w:r>
+        <w:rPr>
+          <w:rFonts w:ascii="Arial" w:hAnsi="Arial"/>
+          <w:sz w:val="22"/>
+          <w:szCs w:val="22"/>
+        </w:rPr>
+        <w:t>can</w:t>
+      </w:r>
+      <w:proofErr w:type="gramEnd"/>
+      <w:r>
+        <w:rPr>
+          <w:rFonts w:ascii="Arial" w:hAnsi="Arial"/>
+          <w:sz w:val="22"/>
+          <w:szCs w:val="22"/>
+        </w:rPr>
+        <w:t xml:space="preserve"> be performed </w:t>
       </w:r>
       <w:r>
         <w:rPr>
@@ -1269,7 +1683,25 @@
           <w:sz w:val="22"/>
           <w:szCs w:val="22"/>
         </w:rPr>
-        <w:t>gorithm called GWCoGAPS (</w:t>
+        <w:t xml:space="preserve">gorithm called </w:t>
+      </w:r>
+      <w:proofErr w:type="spellStart"/>
+      <w:r>
+        <w:rPr>
+          <w:rFonts w:ascii="Arial" w:hAnsi="Arial"/>
+          <w:sz w:val="22"/>
+          <w:szCs w:val="22"/>
+        </w:rPr>
+        <w:t>GWCoGAPS</w:t>
+      </w:r>
+      <w:proofErr w:type="spellEnd"/>
+      <w:r>
+        <w:rPr>
+          <w:rFonts w:ascii="Arial" w:hAnsi="Arial"/>
+          <w:sz w:val="22"/>
+          <w:szCs w:val="22"/>
+        </w:rPr>
+        <w:t xml:space="preserve"> (</w:t>
       </w:r>
       <w:r>
         <w:rPr>
@@ -1343,7 +1775,25 @@
           <w:sz w:val="22"/>
           <w:szCs w:val="22"/>
         </w:rPr>
-        <w:t xml:space="preserve">rowing scale of time-course, single cell omics data will introduce large sample sizes with similar convergence issues. </w:t>
+        <w:t xml:space="preserve">rowing scale of time-course, single cell </w:t>
+      </w:r>
+      <w:proofErr w:type="spellStart"/>
+      <w:r>
+        <w:rPr>
+          <w:rFonts w:ascii="Arial" w:hAnsi="Arial"/>
+          <w:sz w:val="22"/>
+          <w:szCs w:val="22"/>
+        </w:rPr>
+        <w:t>omics</w:t>
+      </w:r>
+      <w:proofErr w:type="spellEnd"/>
+      <w:r>
+        <w:rPr>
+          <w:rFonts w:ascii="Arial" w:hAnsi="Arial"/>
+          <w:sz w:val="22"/>
+          <w:szCs w:val="22"/>
+        </w:rPr>
+        <w:t xml:space="preserve"> data will introduce large sample sizes with similar convergence issues. </w:t>
       </w:r>
       <w:r>
         <w:rPr>
@@ -1449,13 +1899,41 @@
         </w:rPr>
         <w:t xml:space="preserve"> parallelize </w:t>
       </w:r>
-      <w:r>
-        <w:rPr>
-          <w:rFonts w:ascii="Arial" w:hAnsi="Arial"/>
-          <w:sz w:val="22"/>
-          <w:szCs w:val="22"/>
-        </w:rPr>
-        <w:t>CoGAPS pattern detection</w:t>
+      <w:proofErr w:type="spellStart"/>
+      <w:r>
+        <w:rPr>
+          <w:rFonts w:ascii="Arial" w:hAnsi="Arial"/>
+          <w:sz w:val="22"/>
+          <w:szCs w:val="22"/>
+        </w:rPr>
+        <w:t>CoGAPS</w:t>
+      </w:r>
+      <w:proofErr w:type="spellEnd"/>
+      <w:r>
+        <w:rPr>
+          <w:rFonts w:ascii="Arial" w:hAnsi="Arial"/>
+          <w:sz w:val="22"/>
+          <w:szCs w:val="22"/>
+        </w:rPr>
+        <w:t xml:space="preserve"> </w:t>
+      </w:r>
+      <w:proofErr w:type="spellStart"/>
+      <w:r>
+        <w:rPr>
+          <w:rFonts w:ascii="Arial" w:hAnsi="Arial"/>
+          <w:sz w:val="22"/>
+          <w:szCs w:val="22"/>
+        </w:rPr>
+        <w:t xml:space="preserve">pattern </w:t>
+      </w:r>
+      <w:proofErr w:type="spellEnd"/>
+      <w:r>
+        <w:rPr>
+          <w:rFonts w:ascii="Arial" w:hAnsi="Arial"/>
+          <w:sz w:val="22"/>
+          <w:szCs w:val="22"/>
+        </w:rPr>
+        <w:t>detection</w:t>
       </w:r>
       <w:r>
         <w:rPr>
@@ -1648,7 +2126,25 @@
           <w:sz w:val="22"/>
           <w:szCs w:val="22"/>
         </w:rPr>
-        <w:t xml:space="preserve"> from HCA time-course omics data</w:t>
+        <w:t xml:space="preserve"> from HCA time-course </w:t>
+      </w:r>
+      <w:proofErr w:type="spellStart"/>
+      <w:r>
+        <w:rPr>
+          <w:rFonts w:ascii="Arial" w:hAnsi="Arial"/>
+          <w:sz w:val="22"/>
+          <w:szCs w:val="22"/>
+        </w:rPr>
+        <w:t>omics</w:t>
+      </w:r>
+      <w:proofErr w:type="spellEnd"/>
+      <w:r>
+        <w:rPr>
+          <w:rFonts w:ascii="Arial" w:hAnsi="Arial"/>
+          <w:sz w:val="22"/>
+          <w:szCs w:val="22"/>
+        </w:rPr>
+        <w:t xml:space="preserve"> data</w:t>
       </w:r>
       <w:r>
         <w:rPr>
@@ -1667,6 +2163,7 @@
           <w:szCs w:val="22"/>
         </w:rPr>
       </w:pPr>
+      <w:proofErr w:type="gramStart"/>
       <w:r>
         <w:rPr>
           <w:rFonts w:ascii="Arial" w:hAnsi="Arial"/>
@@ -1691,15 +2188,81 @@
           <w:sz w:val="22"/>
           <w:szCs w:val="22"/>
         </w:rPr>
-        <w:t xml:space="preserve">Modeling the impact of sparsity on technical variation between bulk and multi-platform single cell RNA-sequencing. </w:t>
-      </w:r>
-      <w:r>
-        <w:rPr>
-          <w:rFonts w:ascii="Arial" w:hAnsi="Arial"/>
-          <w:sz w:val="22"/>
-          <w:szCs w:val="22"/>
-        </w:rPr>
-        <w:t>The atomic prior in CoGAPS provides a dynamic sparsity constraint</w:t>
+        <w:t xml:space="preserve">Modeling the impact of </w:t>
+      </w:r>
+      <w:proofErr w:type="spellStart"/>
+      <w:r>
+        <w:rPr>
+          <w:rFonts w:ascii="Arial" w:hAnsi="Arial"/>
+          <w:b/>
+          <w:sz w:val="22"/>
+          <w:szCs w:val="22"/>
+        </w:rPr>
+        <w:t>sparsity</w:t>
+      </w:r>
+      <w:proofErr w:type="spellEnd"/>
+      <w:r>
+        <w:rPr>
+          <w:rFonts w:ascii="Arial" w:hAnsi="Arial"/>
+          <w:b/>
+          <w:sz w:val="22"/>
+          <w:szCs w:val="22"/>
+        </w:rPr>
+        <w:t xml:space="preserve"> on technical variation between bulk and multi-platform single cell RNA-sequencing.</w:t>
+      </w:r>
+      <w:proofErr w:type="gramEnd"/>
+      <w:r>
+        <w:rPr>
+          <w:rFonts w:ascii="Arial" w:hAnsi="Arial"/>
+          <w:b/>
+          <w:sz w:val="22"/>
+          <w:szCs w:val="22"/>
+        </w:rPr>
+        <w:t xml:space="preserve"> </w:t>
+      </w:r>
+      <w:r>
+        <w:rPr>
+          <w:rFonts w:ascii="Arial" w:hAnsi="Arial"/>
+          <w:sz w:val="22"/>
+          <w:szCs w:val="22"/>
+        </w:rPr>
+        <w:t xml:space="preserve">The atomic prior in </w:t>
+      </w:r>
+      <w:proofErr w:type="spellStart"/>
+      <w:r>
+        <w:rPr>
+          <w:rFonts w:ascii="Arial" w:hAnsi="Arial"/>
+          <w:sz w:val="22"/>
+          <w:szCs w:val="22"/>
+        </w:rPr>
+        <w:t>CoGAPS</w:t>
+      </w:r>
+      <w:proofErr w:type="spellEnd"/>
+      <w:r>
+        <w:rPr>
+          <w:rFonts w:ascii="Arial" w:hAnsi="Arial"/>
+          <w:sz w:val="22"/>
+          <w:szCs w:val="22"/>
+        </w:rPr>
+        <w:t xml:space="preserve"> provides a dynamic </w:t>
+      </w:r>
+      <w:proofErr w:type="spellStart"/>
+      <w:r>
+        <w:rPr>
+          <w:rFonts w:ascii="Arial" w:hAnsi="Arial"/>
+          <w:sz w:val="22"/>
+          <w:szCs w:val="22"/>
+        </w:rPr>
+        <w:t>sparsity</w:t>
+      </w:r>
+      <w:proofErr w:type="spellEnd"/>
+      <w:r>
+        <w:rPr>
+          <w:rFonts w:ascii="Arial" w:hAnsi="Arial"/>
+          <w:sz w:val="22"/>
+          <w:szCs w:val="22"/>
+        </w:rPr>
+        <w:t xml:space="preserve"> constraint</w:t>
       </w:r>
       <w:r>
         <w:rPr>
@@ -1780,7 +2343,61 @@
           <w:sz w:val="22"/>
           <w:szCs w:val="22"/>
         </w:rPr>
-        <w:t>We will modify the hyperparameters in the prior distribution for CoGAPS to model different levels of sparsity between bulk and single cell-RNA sequencing data. We will apply the modified algorithm</w:t>
+        <w:t xml:space="preserve">We will modify the </w:t>
+      </w:r>
+      <w:proofErr w:type="spellStart"/>
+      <w:r>
+        <w:rPr>
+          <w:rFonts w:ascii="Arial" w:hAnsi="Arial"/>
+          <w:sz w:val="22"/>
+          <w:szCs w:val="22"/>
+        </w:rPr>
+        <w:t>hyperparameters</w:t>
+      </w:r>
+      <w:proofErr w:type="spellEnd"/>
+      <w:r>
+        <w:rPr>
+          <w:rFonts w:ascii="Arial" w:hAnsi="Arial"/>
+          <w:sz w:val="22"/>
+          <w:szCs w:val="22"/>
+        </w:rPr>
+        <w:t xml:space="preserve"> in the prior distribution for </w:t>
+      </w:r>
+      <w:proofErr w:type="spellStart"/>
+      <w:r>
+        <w:rPr>
+          <w:rFonts w:ascii="Arial" w:hAnsi="Arial"/>
+          <w:sz w:val="22"/>
+          <w:szCs w:val="22"/>
+        </w:rPr>
+        <w:t>CoGAPS</w:t>
+      </w:r>
+      <w:proofErr w:type="spellEnd"/>
+      <w:r>
+        <w:rPr>
+          <w:rFonts w:ascii="Arial" w:hAnsi="Arial"/>
+          <w:sz w:val="22"/>
+          <w:szCs w:val="22"/>
+        </w:rPr>
+        <w:t xml:space="preserve"> to model different levels of </w:t>
+      </w:r>
+      <w:proofErr w:type="spellStart"/>
+      <w:r>
+        <w:rPr>
+          <w:rFonts w:ascii="Arial" w:hAnsi="Arial"/>
+          <w:sz w:val="22"/>
+          <w:szCs w:val="22"/>
+        </w:rPr>
+        <w:t>sparsity</w:t>
+      </w:r>
+      <w:proofErr w:type="spellEnd"/>
+      <w:r>
+        <w:rPr>
+          <w:rFonts w:ascii="Arial" w:hAnsi="Arial"/>
+          <w:sz w:val="22"/>
+          <w:szCs w:val="22"/>
+        </w:rPr>
+        <w:t xml:space="preserve"> between bulk and single cell-RNA sequencing data. We will apply the modified algorithm</w:t>
       </w:r>
       <w:r>
         <w:rPr>
@@ -1804,7 +2421,25 @@
           <w:sz w:val="22"/>
           <w:szCs w:val="22"/>
         </w:rPr>
-        <w:t xml:space="preserve">bulk and RNA-seq </w:t>
+        <w:t>bulk and RNA-</w:t>
+      </w:r>
+      <w:proofErr w:type="spellStart"/>
+      <w:r>
+        <w:rPr>
+          <w:rFonts w:ascii="Arial" w:hAnsi="Arial"/>
+          <w:sz w:val="22"/>
+          <w:szCs w:val="22"/>
+        </w:rPr>
+        <w:t>seq</w:t>
+      </w:r>
+      <w:proofErr w:type="spellEnd"/>
+      <w:r>
+        <w:rPr>
+          <w:rFonts w:ascii="Arial" w:hAnsi="Arial"/>
+          <w:sz w:val="22"/>
+          <w:szCs w:val="22"/>
+        </w:rPr>
+        <w:t xml:space="preserve"> </w:t>
       </w:r>
       <w:r>
         <w:rPr>
@@ -1844,7 +2479,43 @@
           <w:sz w:val="22"/>
           <w:szCs w:val="22"/>
         </w:rPr>
-        <w:t xml:space="preserve">common biological patterns across sequencing platforms as a function of the sparsity hyperparameter. </w:t>
+        <w:t xml:space="preserve">common biological patterns across sequencing platforms as a function of the </w:t>
+      </w:r>
+      <w:proofErr w:type="spellStart"/>
+      <w:r>
+        <w:rPr>
+          <w:rFonts w:ascii="Arial" w:hAnsi="Arial"/>
+          <w:sz w:val="22"/>
+          <w:szCs w:val="22"/>
+        </w:rPr>
+        <w:t>sparsity</w:t>
+      </w:r>
+      <w:proofErr w:type="spellEnd"/>
+      <w:r>
+        <w:rPr>
+          <w:rFonts w:ascii="Arial" w:hAnsi="Arial"/>
+          <w:sz w:val="22"/>
+          <w:szCs w:val="22"/>
+        </w:rPr>
+        <w:t xml:space="preserve"> </w:t>
+      </w:r>
+      <w:proofErr w:type="spellStart"/>
+      <w:r>
+        <w:rPr>
+          <w:rFonts w:ascii="Arial" w:hAnsi="Arial"/>
+          <w:sz w:val="22"/>
+          <w:szCs w:val="22"/>
+        </w:rPr>
+        <w:t>hyperparameter</w:t>
+      </w:r>
+      <w:proofErr w:type="spellEnd"/>
+      <w:r>
+        <w:rPr>
+          <w:rFonts w:ascii="Arial" w:hAnsi="Arial"/>
+          <w:sz w:val="22"/>
+          <w:szCs w:val="22"/>
+        </w:rPr>
+        <w:t xml:space="preserve">. </w:t>
       </w:r>
       <w:r>
         <w:rPr>
@@ -1861,7 +2532,43 @@
           <w:sz w:val="22"/>
           <w:szCs w:val="22"/>
         </w:rPr>
-        <w:t xml:space="preserve">Learning an adaptive, sparsity parameter across bulk and single-cell RNA-seq data will enable inference of state transitions and developmental trajectories from </w:t>
+        <w:t xml:space="preserve">Learning an adaptive, </w:t>
+      </w:r>
+      <w:proofErr w:type="spellStart"/>
+      <w:r>
+        <w:rPr>
+          <w:rFonts w:ascii="Arial" w:hAnsi="Arial"/>
+          <w:sz w:val="22"/>
+          <w:szCs w:val="22"/>
+        </w:rPr>
+        <w:t>sparsity</w:t>
+      </w:r>
+      <w:proofErr w:type="spellEnd"/>
+      <w:r>
+        <w:rPr>
+          <w:rFonts w:ascii="Arial" w:hAnsi="Arial"/>
+          <w:sz w:val="22"/>
+          <w:szCs w:val="22"/>
+        </w:rPr>
+        <w:t xml:space="preserve"> parameter across bulk and single-cell RNA-</w:t>
+      </w:r>
+      <w:proofErr w:type="spellStart"/>
+      <w:r>
+        <w:rPr>
+          <w:rFonts w:ascii="Arial" w:hAnsi="Arial"/>
+          <w:sz w:val="22"/>
+          <w:szCs w:val="22"/>
+        </w:rPr>
+        <w:t>seq</w:t>
+      </w:r>
+      <w:proofErr w:type="spellEnd"/>
+      <w:r>
+        <w:rPr>
+          <w:rFonts w:ascii="Arial" w:hAnsi="Arial"/>
+          <w:sz w:val="22"/>
+          <w:szCs w:val="22"/>
+        </w:rPr>
+        <w:t xml:space="preserve"> data will enable inference of state transitions and developmental trajectories from </w:t>
       </w:r>
       <w:r>
         <w:rPr>
@@ -1877,7 +2584,25 @@
           <w:sz w:val="22"/>
           <w:szCs w:val="22"/>
         </w:rPr>
-        <w:t>, time-course omics data.</w:t>
+        <w:t xml:space="preserve">, time-course </w:t>
+      </w:r>
+      <w:proofErr w:type="spellStart"/>
+      <w:r>
+        <w:rPr>
+          <w:rFonts w:ascii="Arial" w:hAnsi="Arial"/>
+          <w:sz w:val="22"/>
+          <w:szCs w:val="22"/>
+        </w:rPr>
+        <w:t>omics</w:t>
+      </w:r>
+      <w:proofErr w:type="spellEnd"/>
+      <w:r>
+        <w:rPr>
+          <w:rFonts w:ascii="Arial" w:hAnsi="Arial"/>
+          <w:sz w:val="22"/>
+          <w:szCs w:val="22"/>
+        </w:rPr>
+        <w:t xml:space="preserve"> data.</w:t>
       </w:r>
     </w:p>
     <w:p>
@@ -3384,7 +4109,25 @@
           <w:sz w:val="22"/>
           <w:szCs w:val="22"/>
         </w:rPr>
-        <w:t>We have demonstrated that CoGAPS infers trajectories associated with the dynamics of therapeutic response and acquired therapeutic resistance (</w:t>
+        <w:t xml:space="preserve">We have demonstrated that </w:t>
+      </w:r>
+      <w:proofErr w:type="spellStart"/>
+      <w:r>
+        <w:rPr>
+          <w:rFonts w:ascii="Arial" w:hAnsi="Arial"/>
+          <w:sz w:val="22"/>
+          <w:szCs w:val="22"/>
+        </w:rPr>
+        <w:t>CoGAPS</w:t>
+      </w:r>
+      <w:proofErr w:type="spellEnd"/>
+      <w:r>
+        <w:rPr>
+          <w:rFonts w:ascii="Arial" w:hAnsi="Arial"/>
+          <w:sz w:val="22"/>
+          <w:szCs w:val="22"/>
+        </w:rPr>
+        <w:t xml:space="preserve"> infers trajectories associated with the dynamics of therapeutic response and acquired therapeutic resistance (</w:t>
       </w:r>
       <w:r>
         <w:rPr>
@@ -3427,7 +4170,25 @@
           <w:sz w:val="22"/>
           <w:szCs w:val="22"/>
         </w:rPr>
-        <w:t xml:space="preserve">Recently, we have adapted CoGAPS to </w:t>
+        <w:t xml:space="preserve">Recently, we have adapted </w:t>
+      </w:r>
+      <w:proofErr w:type="spellStart"/>
+      <w:r>
+        <w:rPr>
+          <w:rFonts w:ascii="Arial" w:hAnsi="Arial"/>
+          <w:sz w:val="22"/>
+          <w:szCs w:val="22"/>
+        </w:rPr>
+        <w:t>CoGAPS</w:t>
+      </w:r>
+      <w:proofErr w:type="spellEnd"/>
+      <w:r>
+        <w:rPr>
+          <w:rFonts w:ascii="Arial" w:hAnsi="Arial"/>
+          <w:sz w:val="22"/>
+          <w:szCs w:val="22"/>
+        </w:rPr>
+        <w:t xml:space="preserve"> to </w:t>
       </w:r>
       <w:r>
         <w:rPr>
@@ -3475,7 +4236,25 @@
           <w:sz w:val="22"/>
           <w:szCs w:val="22"/>
         </w:rPr>
-        <w:t xml:space="preserve"> single cell RNA-seq data </w:t>
+        <w:t xml:space="preserve"> single cell RNA-</w:t>
+      </w:r>
+      <w:proofErr w:type="spellStart"/>
+      <w:r>
+        <w:rPr>
+          <w:rFonts w:ascii="Arial" w:hAnsi="Arial"/>
+          <w:sz w:val="22"/>
+          <w:szCs w:val="22"/>
+        </w:rPr>
+        <w:t>seq</w:t>
+      </w:r>
+      <w:proofErr w:type="spellEnd"/>
+      <w:r>
+        <w:rPr>
+          <w:rFonts w:ascii="Arial" w:hAnsi="Arial"/>
+          <w:sz w:val="22"/>
+          <w:szCs w:val="22"/>
+        </w:rPr>
+        <w:t xml:space="preserve"> data </w:t>
       </w:r>
       <w:r>
         <w:rPr>
@@ -3606,7 +4385,27 @@
           <w:sz w:val="22"/>
           <w:szCs w:val="22"/>
         </w:rPr>
-        <w:t xml:space="preserve"> to learn state transitions and developmental trajectories from large, time-course omics data.</w:t>
+        <w:t xml:space="preserve"> to learn state transitions and developmental trajectories from large, time-course </w:t>
+      </w:r>
+      <w:proofErr w:type="spellStart"/>
+      <w:r>
+        <w:rPr>
+          <w:rFonts w:ascii="Arial" w:hAnsi="Arial"/>
+          <w:b/>
+          <w:sz w:val="22"/>
+          <w:szCs w:val="22"/>
+        </w:rPr>
+        <w:t>omics</w:t>
+      </w:r>
+      <w:proofErr w:type="spellEnd"/>
+      <w:r>
+        <w:rPr>
+          <w:rFonts w:ascii="Arial" w:hAnsi="Arial"/>
+          <w:b/>
+          <w:sz w:val="22"/>
+          <w:szCs w:val="22"/>
+        </w:rPr>
+        <w:t xml:space="preserve"> data.</w:t>
       </w:r>
     </w:p>
     <w:p>
@@ -3618,6 +4417,7 @@
           <w:szCs w:val="22"/>
         </w:rPr>
       </w:pPr>
+      <w:proofErr w:type="gramStart"/>
       <w:r>
         <w:rPr>
           <w:rFonts w:ascii="Arial" w:hAnsi="Arial"/>
@@ -3636,6 +4436,7 @@
         </w:rPr>
         <w:t>.</w:t>
       </w:r>
+      <w:proofErr w:type="gramEnd"/>
       <w:r>
         <w:rPr>
           <w:rFonts w:ascii="Arial" w:hAnsi="Arial"/>
@@ -3711,7 +4512,25 @@
           <w:sz w:val="22"/>
           <w:szCs w:val="22"/>
         </w:rPr>
-        <w:t xml:space="preserve"> parallel approach of GWCoGAPS to </w:t>
+        <w:t xml:space="preserve"> parallel approach of </w:t>
+      </w:r>
+      <w:proofErr w:type="spellStart"/>
+      <w:r>
+        <w:rPr>
+          <w:rFonts w:ascii="Arial" w:hAnsi="Arial"/>
+          <w:sz w:val="22"/>
+          <w:szCs w:val="22"/>
+        </w:rPr>
+        <w:t>GWCoGAPS</w:t>
+      </w:r>
+      <w:proofErr w:type="spellEnd"/>
+      <w:r>
+        <w:rPr>
+          <w:rFonts w:ascii="Arial" w:hAnsi="Arial"/>
+          <w:sz w:val="22"/>
+          <w:szCs w:val="22"/>
+        </w:rPr>
+        <w:t xml:space="preserve"> to </w:t>
       </w:r>
       <w:r>
         <w:rPr>
@@ -3883,7 +4702,43 @@
           <w:sz w:val="22"/>
           <w:szCs w:val="22"/>
         </w:rPr>
-        <w:t xml:space="preserve"> datasets into groups of random, but overlapping sets of genes and samples. CoGAPS will be run in parallel for each set. During the MCMC iterations in CoGAPS, message passing between the parallel chains will be employed</w:t>
+        <w:t xml:space="preserve"> datasets into groups of random, but overlapping sets of genes and samples. </w:t>
+      </w:r>
+      <w:proofErr w:type="spellStart"/>
+      <w:r>
+        <w:rPr>
+          <w:rFonts w:ascii="Arial" w:hAnsi="Arial"/>
+          <w:sz w:val="22"/>
+          <w:szCs w:val="22"/>
+        </w:rPr>
+        <w:t>CoGAPS</w:t>
+      </w:r>
+      <w:proofErr w:type="spellEnd"/>
+      <w:r>
+        <w:rPr>
+          <w:rFonts w:ascii="Arial" w:hAnsi="Arial"/>
+          <w:sz w:val="22"/>
+          <w:szCs w:val="22"/>
+        </w:rPr>
+        <w:t xml:space="preserve"> will be run in parallel for each set. During the MCMC iterations in </w:t>
+      </w:r>
+      <w:proofErr w:type="spellStart"/>
+      <w:r>
+        <w:rPr>
+          <w:rFonts w:ascii="Arial" w:hAnsi="Arial"/>
+          <w:sz w:val="22"/>
+          <w:szCs w:val="22"/>
+        </w:rPr>
+        <w:t>CoGAPS</w:t>
+      </w:r>
+      <w:proofErr w:type="spellEnd"/>
+      <w:r>
+        <w:rPr>
+          <w:rFonts w:ascii="Arial" w:hAnsi="Arial"/>
+          <w:sz w:val="22"/>
+          <w:szCs w:val="22"/>
+        </w:rPr>
+        <w:t>, message passing between the parallel chains will be employed</w:t>
       </w:r>
       <w:r>
         <w:rPr>
@@ -3990,14 +4845,25 @@
           <w:szCs w:val="22"/>
         </w:rPr>
       </w:pPr>
-      <w:r>
-        <w:rPr>
-          <w:rFonts w:ascii="Arial" w:hAnsi="Arial"/>
-          <w:b/>
-          <w:sz w:val="22"/>
-          <w:szCs w:val="22"/>
-        </w:rPr>
-        <w:t xml:space="preserve">Pitfalls and proposed solutions. </w:t>
+      <w:proofErr w:type="gramStart"/>
+      <w:r>
+        <w:rPr>
+          <w:rFonts w:ascii="Arial" w:hAnsi="Arial"/>
+          <w:b/>
+          <w:sz w:val="22"/>
+          <w:szCs w:val="22"/>
+        </w:rPr>
+        <w:t>Pitfalls and proposed solutions.</w:t>
+      </w:r>
+      <w:proofErr w:type="gramEnd"/>
+      <w:r>
+        <w:rPr>
+          <w:rFonts w:ascii="Arial" w:hAnsi="Arial"/>
+          <w:b/>
+          <w:sz w:val="22"/>
+          <w:szCs w:val="22"/>
+        </w:rPr>
+        <w:t xml:space="preserve"> </w:t>
       </w:r>
       <w:r>
         <w:rPr>
@@ -4045,8 +4911,18 @@
           <w:sz w:val="22"/>
           <w:szCs w:val="22"/>
         </w:rPr>
-        <w:t>s to converge because of the large sample size</w:t>
-      </w:r>
+        <w:t xml:space="preserve">s to converge because of the large sample </w:t>
+      </w:r>
+      <w:proofErr w:type="gramStart"/>
+      <w:r>
+        <w:rPr>
+          <w:rFonts w:ascii="Arial" w:hAnsi="Arial"/>
+          <w:sz w:val="22"/>
+          <w:szCs w:val="22"/>
+        </w:rPr>
+        <w:t>size</w:t>
+      </w:r>
+      <w:proofErr w:type="gramEnd"/>
       <w:r>
         <w:rPr>
           <w:rFonts w:ascii="Arial" w:hAnsi="Arial"/>
@@ -4262,8 +5138,6 @@
         </w:rPr>
         <w:t>In this case, timing will also be assessed in the sensitivity analysis and used as a basis for set selecting in P-GAPS analysis.</w:t>
       </w:r>
-      <w:bookmarkStart w:id="0" w:name="_GoBack"/>
-      <w:bookmarkEnd w:id="0"/>
     </w:p>
     <w:p>
       <w:pPr>
@@ -4273,6 +5147,7 @@
           <w:szCs w:val="22"/>
         </w:rPr>
       </w:pPr>
+      <w:proofErr w:type="gramStart"/>
       <w:r>
         <w:rPr>
           <w:rFonts w:ascii="Arial" w:hAnsi="Arial"/>
@@ -4289,8 +5164,29 @@
           <w:sz w:val="22"/>
           <w:szCs w:val="22"/>
         </w:rPr>
-        <w:t xml:space="preserve"> Modeling the impact of sparsity on technical variation between bulk and multi-platform single cell RNA-sequencing.</w:t>
-      </w:r>
+        <w:t xml:space="preserve"> Modeling the impact of </w:t>
+      </w:r>
+      <w:proofErr w:type="spellStart"/>
+      <w:r>
+        <w:rPr>
+          <w:rFonts w:ascii="Arial" w:hAnsi="Arial"/>
+          <w:b/>
+          <w:sz w:val="22"/>
+          <w:szCs w:val="22"/>
+        </w:rPr>
+        <w:t>sparsity</w:t>
+      </w:r>
+      <w:proofErr w:type="spellEnd"/>
+      <w:r>
+        <w:rPr>
+          <w:rFonts w:ascii="Arial" w:hAnsi="Arial"/>
+          <w:b/>
+          <w:sz w:val="22"/>
+          <w:szCs w:val="22"/>
+        </w:rPr>
+        <w:t xml:space="preserve"> on technical variation between bulk and multi-platform single cell RNA-sequencing.</w:t>
+      </w:r>
+      <w:proofErr w:type="gramEnd"/>
     </w:p>
     <w:p>
       <w:pPr>
@@ -4300,14 +5196,36 @@
           <w:szCs w:val="22"/>
         </w:rPr>
       </w:pPr>
-      <w:r>
-        <w:rPr>
-          <w:rFonts w:ascii="Arial" w:hAnsi="Arial"/>
-          <w:b/>
-          <w:sz w:val="22"/>
-          <w:szCs w:val="22"/>
-        </w:rPr>
-        <w:t xml:space="preserve">Sparsity parameter algorithm development. </w:t>
+      <w:proofErr w:type="spellStart"/>
+      <w:proofErr w:type="gramStart"/>
+      <w:r>
+        <w:rPr>
+          <w:rFonts w:ascii="Arial" w:hAnsi="Arial"/>
+          <w:b/>
+          <w:sz w:val="22"/>
+          <w:szCs w:val="22"/>
+        </w:rPr>
+        <w:t>Sparsity</w:t>
+      </w:r>
+      <w:proofErr w:type="spellEnd"/>
+      <w:r>
+        <w:rPr>
+          <w:rFonts w:ascii="Arial" w:hAnsi="Arial"/>
+          <w:b/>
+          <w:sz w:val="22"/>
+          <w:szCs w:val="22"/>
+        </w:rPr>
+        <w:t xml:space="preserve"> parameter algorithm development.</w:t>
+      </w:r>
+      <w:proofErr w:type="gramEnd"/>
+      <w:r>
+        <w:rPr>
+          <w:rFonts w:ascii="Arial" w:hAnsi="Arial"/>
+          <w:b/>
+          <w:sz w:val="22"/>
+          <w:szCs w:val="22"/>
+        </w:rPr>
+        <w:t xml:space="preserve"> </w:t>
       </w:r>
       <w:r>
         <w:rPr>
@@ -4323,8 +5241,18 @@
           <w:sz w:val="22"/>
           <w:szCs w:val="22"/>
         </w:rPr>
-        <w:t xml:space="preserve"> CoGAPS</w:t>
-      </w:r>
+        <w:t xml:space="preserve"> </w:t>
+      </w:r>
+      <w:proofErr w:type="spellStart"/>
+      <w:r>
+        <w:rPr>
+          <w:rFonts w:ascii="Arial" w:hAnsi="Arial"/>
+          <w:sz w:val="22"/>
+          <w:szCs w:val="22"/>
+        </w:rPr>
+        <w:t>CoGAPS</w:t>
+      </w:r>
+      <w:proofErr w:type="spellEnd"/>
       <w:r>
         <w:rPr>
           <w:rFonts w:ascii="Arial" w:hAnsi="Arial"/>
@@ -4339,7 +5267,25 @@
           <w:sz w:val="22"/>
           <w:szCs w:val="22"/>
         </w:rPr>
-        <w:t xml:space="preserve"> sparsity parameter tuned for microarray data</w:t>
+        <w:t xml:space="preserve"> </w:t>
+      </w:r>
+      <w:proofErr w:type="spellStart"/>
+      <w:r>
+        <w:rPr>
+          <w:rFonts w:ascii="Arial" w:hAnsi="Arial"/>
+          <w:sz w:val="22"/>
+          <w:szCs w:val="22"/>
+        </w:rPr>
+        <w:t>sparsity</w:t>
+      </w:r>
+      <w:proofErr w:type="spellEnd"/>
+      <w:r>
+        <w:rPr>
+          <w:rFonts w:ascii="Arial" w:hAnsi="Arial"/>
+          <w:sz w:val="22"/>
+          <w:szCs w:val="22"/>
+        </w:rPr>
+        <w:t xml:space="preserve"> parameter tuned for microarray data</w:t>
       </w:r>
       <w:r>
         <w:rPr>
@@ -4610,7 +5556,43 @@
           <w:sz w:val="22"/>
           <w:szCs w:val="22"/>
         </w:rPr>
-        <w:t xml:space="preserve">algorithm to utilize different sparsity hyperparameters for different </w:t>
+        <w:t xml:space="preserve">algorithm to utilize different </w:t>
+      </w:r>
+      <w:proofErr w:type="spellStart"/>
+      <w:r>
+        <w:rPr>
+          <w:rFonts w:ascii="Arial" w:hAnsi="Arial"/>
+          <w:sz w:val="22"/>
+          <w:szCs w:val="22"/>
+        </w:rPr>
+        <w:t>sparsity</w:t>
+      </w:r>
+      <w:proofErr w:type="spellEnd"/>
+      <w:r>
+        <w:rPr>
+          <w:rFonts w:ascii="Arial" w:hAnsi="Arial"/>
+          <w:sz w:val="22"/>
+          <w:szCs w:val="22"/>
+        </w:rPr>
+        <w:t xml:space="preserve"> </w:t>
+      </w:r>
+      <w:proofErr w:type="spellStart"/>
+      <w:r>
+        <w:rPr>
+          <w:rFonts w:ascii="Arial" w:hAnsi="Arial"/>
+          <w:sz w:val="22"/>
+          <w:szCs w:val="22"/>
+        </w:rPr>
+        <w:t>hyperparameters</w:t>
+      </w:r>
+      <w:proofErr w:type="spellEnd"/>
+      <w:r>
+        <w:rPr>
+          <w:rFonts w:ascii="Arial" w:hAnsi="Arial"/>
+          <w:sz w:val="22"/>
+          <w:szCs w:val="22"/>
+        </w:rPr>
+        <w:t xml:space="preserve"> for different </w:t>
       </w:r>
       <w:r>
         <w:rPr>
@@ -4628,13 +5610,23 @@
         </w:rPr>
         <w:t xml:space="preserve"> Although not the focus of this proposal, we note that this same </w:t>
       </w:r>
-      <w:r>
-        <w:rPr>
-          <w:rFonts w:ascii="Arial" w:hAnsi="Arial"/>
-          <w:sz w:val="22"/>
-          <w:szCs w:val="22"/>
-        </w:rPr>
-        <w:t xml:space="preserve">hyperparameter will facilitate </w:t>
+      <w:proofErr w:type="spellStart"/>
+      <w:r>
+        <w:rPr>
+          <w:rFonts w:ascii="Arial" w:hAnsi="Arial"/>
+          <w:sz w:val="22"/>
+          <w:szCs w:val="22"/>
+        </w:rPr>
+        <w:t>hyperparameter</w:t>
+      </w:r>
+      <w:proofErr w:type="spellEnd"/>
+      <w:r>
+        <w:rPr>
+          <w:rFonts w:ascii="Arial" w:hAnsi="Arial"/>
+          <w:sz w:val="22"/>
+          <w:szCs w:val="22"/>
+        </w:rPr>
+        <w:t xml:space="preserve"> will facilitate </w:t>
       </w:r>
       <w:r>
         <w:rPr>
@@ -4698,8 +5690,18 @@
           <w:sz w:val="22"/>
           <w:szCs w:val="22"/>
         </w:rPr>
-        <w:t>, such as those developed by consortia member Rob Patro</w:t>
-      </w:r>
+        <w:t xml:space="preserve">, such as those developed by consortia member Rob </w:t>
+      </w:r>
+      <w:proofErr w:type="spellStart"/>
+      <w:r>
+        <w:rPr>
+          <w:rFonts w:ascii="Arial" w:hAnsi="Arial"/>
+          <w:sz w:val="22"/>
+          <w:szCs w:val="22"/>
+        </w:rPr>
+        <w:t>Patro</w:t>
+      </w:r>
+      <w:proofErr w:type="spellEnd"/>
       <w:r>
         <w:rPr>
           <w:rFonts w:ascii="Arial" w:hAnsi="Arial"/>
@@ -4717,6 +5719,7 @@
           <w:szCs w:val="22"/>
         </w:rPr>
       </w:pPr>
+      <w:proofErr w:type="gramStart"/>
       <w:r>
         <w:rPr>
           <w:rFonts w:ascii="Arial" w:hAnsi="Arial"/>
@@ -4733,23 +5736,106 @@
           <w:sz w:val="22"/>
           <w:szCs w:val="22"/>
         </w:rPr>
-        <w:t>systematic comparison of the impact of sparsity on data from distinct sequencing technologies</w:t>
-      </w:r>
-      <w:r>
-        <w:rPr>
-          <w:rFonts w:ascii="Arial" w:hAnsi="Arial"/>
-          <w:sz w:val="22"/>
-          <w:szCs w:val="22"/>
-        </w:rPr>
-        <w:t xml:space="preserve">. </w:t>
-      </w:r>
-      <w:r>
-        <w:rPr>
-          <w:rFonts w:ascii="Arial" w:hAnsi="Arial"/>
-          <w:sz w:val="22"/>
-          <w:szCs w:val="22"/>
-        </w:rPr>
-        <w:t xml:space="preserve">We will apply CoGAPS with mixed sparsity hyperparameters to the combined bulk and single cell RNA-sequencing data sets from matched samples in </w:t>
+        <w:t xml:space="preserve">systematic comparison of the impact of </w:t>
+      </w:r>
+      <w:proofErr w:type="spellStart"/>
+      <w:r>
+        <w:rPr>
+          <w:rFonts w:ascii="Arial" w:hAnsi="Arial"/>
+          <w:b/>
+          <w:sz w:val="22"/>
+          <w:szCs w:val="22"/>
+        </w:rPr>
+        <w:t>sparsity</w:t>
+      </w:r>
+      <w:proofErr w:type="spellEnd"/>
+      <w:r>
+        <w:rPr>
+          <w:rFonts w:ascii="Arial" w:hAnsi="Arial"/>
+          <w:b/>
+          <w:sz w:val="22"/>
+          <w:szCs w:val="22"/>
+        </w:rPr>
+        <w:t xml:space="preserve"> on data from distinct sequencing technologies</w:t>
+      </w:r>
+      <w:r>
+        <w:rPr>
+          <w:rFonts w:ascii="Arial" w:hAnsi="Arial"/>
+          <w:sz w:val="22"/>
+          <w:szCs w:val="22"/>
+        </w:rPr>
+        <w:t>.</w:t>
+      </w:r>
+      <w:proofErr w:type="gramEnd"/>
+      <w:r>
+        <w:rPr>
+          <w:rFonts w:ascii="Arial" w:hAnsi="Arial"/>
+          <w:sz w:val="22"/>
+          <w:szCs w:val="22"/>
+        </w:rPr>
+        <w:t xml:space="preserve"> </w:t>
+      </w:r>
+      <w:r>
+        <w:rPr>
+          <w:rFonts w:ascii="Arial" w:hAnsi="Arial"/>
+          <w:sz w:val="22"/>
+          <w:szCs w:val="22"/>
+        </w:rPr>
+        <w:t xml:space="preserve">We will apply </w:t>
+      </w:r>
+      <w:proofErr w:type="spellStart"/>
+      <w:r>
+        <w:rPr>
+          <w:rFonts w:ascii="Arial" w:hAnsi="Arial"/>
+          <w:sz w:val="22"/>
+          <w:szCs w:val="22"/>
+        </w:rPr>
+        <w:t>CoGAPS</w:t>
+      </w:r>
+      <w:proofErr w:type="spellEnd"/>
+      <w:r>
+        <w:rPr>
+          <w:rFonts w:ascii="Arial" w:hAnsi="Arial"/>
+          <w:sz w:val="22"/>
+          <w:szCs w:val="22"/>
+        </w:rPr>
+        <w:t xml:space="preserve"> with mixed </w:t>
+      </w:r>
+      <w:proofErr w:type="spellStart"/>
+      <w:r>
+        <w:rPr>
+          <w:rFonts w:ascii="Arial" w:hAnsi="Arial"/>
+          <w:sz w:val="22"/>
+          <w:szCs w:val="22"/>
+        </w:rPr>
+        <w:t>sparsity</w:t>
+      </w:r>
+      <w:proofErr w:type="spellEnd"/>
+      <w:r>
+        <w:rPr>
+          <w:rFonts w:ascii="Arial" w:hAnsi="Arial"/>
+          <w:sz w:val="22"/>
+          <w:szCs w:val="22"/>
+        </w:rPr>
+        <w:t xml:space="preserve"> </w:t>
+      </w:r>
+      <w:proofErr w:type="spellStart"/>
+      <w:r>
+        <w:rPr>
+          <w:rFonts w:ascii="Arial" w:hAnsi="Arial"/>
+          <w:sz w:val="22"/>
+          <w:szCs w:val="22"/>
+        </w:rPr>
+        <w:t>hyperparameters</w:t>
+      </w:r>
+      <w:proofErr w:type="spellEnd"/>
+      <w:r>
+        <w:rPr>
+          <w:rFonts w:ascii="Arial" w:hAnsi="Arial"/>
+          <w:sz w:val="22"/>
+          <w:szCs w:val="22"/>
+        </w:rPr>
+        <w:t xml:space="preserve"> to the combined bulk and single cell RNA-sequencing data sets from matched samples in </w:t>
       </w:r>
       <w:r>
         <w:rPr>
@@ -4766,8 +5852,36 @@
           <w:sz w:val="22"/>
           <w:szCs w:val="22"/>
         </w:rPr>
-        <w:t>. We run CoGAPS for a range of sparsity hyperparameters for each of the Smart-Seq2 and 10X sequencing</w:t>
-      </w:r>
+        <w:t xml:space="preserve">. We run </w:t>
+      </w:r>
+      <w:proofErr w:type="spellStart"/>
+      <w:r>
+        <w:rPr>
+          <w:rFonts w:ascii="Arial" w:hAnsi="Arial"/>
+          <w:sz w:val="22"/>
+          <w:szCs w:val="22"/>
+        </w:rPr>
+        <w:t>CoGAPS</w:t>
+      </w:r>
+      <w:proofErr w:type="spellEnd"/>
+      <w:r>
+        <w:rPr>
+          <w:rFonts w:ascii="Arial" w:hAnsi="Arial"/>
+          <w:sz w:val="22"/>
+          <w:szCs w:val="22"/>
+        </w:rPr>
+        <w:t xml:space="preserve"> for a range of </w:t>
+      </w:r>
+      <w:proofErr w:type="spellStart"/>
+      <w:r>
+        <w:rPr>
+          <w:rFonts w:ascii="Arial" w:hAnsi="Arial"/>
+          <w:sz w:val="22"/>
+          <w:szCs w:val="22"/>
+        </w:rPr>
+        <w:t>sparsity</w:t>
+      </w:r>
+      <w:proofErr w:type="spellEnd"/>
       <w:r>
         <w:rPr>
           <w:rFonts w:ascii="Arial" w:hAnsi="Arial"/>
@@ -4776,6 +5890,32 @@
         </w:rPr>
         <w:t xml:space="preserve"> </w:t>
       </w:r>
+      <w:proofErr w:type="spellStart"/>
+      <w:r>
+        <w:rPr>
+          <w:rFonts w:ascii="Arial" w:hAnsi="Arial"/>
+          <w:sz w:val="22"/>
+          <w:szCs w:val="22"/>
+        </w:rPr>
+        <w:t>hyperparameters</w:t>
+      </w:r>
+      <w:proofErr w:type="spellEnd"/>
+      <w:r>
+        <w:rPr>
+          <w:rFonts w:ascii="Arial" w:hAnsi="Arial"/>
+          <w:sz w:val="22"/>
+          <w:szCs w:val="22"/>
+        </w:rPr>
+        <w:t xml:space="preserve"> for each of the Smart-Seq2 and 10X sequencing</w:t>
+      </w:r>
+      <w:r>
+        <w:rPr>
+          <w:rFonts w:ascii="Arial" w:hAnsi="Arial"/>
+          <w:sz w:val="22"/>
+          <w:szCs w:val="22"/>
+        </w:rPr>
+        <w:t xml:space="preserve"> </w:t>
+      </w:r>
       <w:r>
         <w:rPr>
           <w:rFonts w:ascii="Arial" w:hAnsi="Arial"/>
@@ -4790,7 +5930,25 @@
           <w:sz w:val="22"/>
           <w:szCs w:val="22"/>
         </w:rPr>
-        <w:t xml:space="preserve">. Robustness will be estimated by comparing the number of shared patterns across data platforms as a function of these hyperparameters.   </w:t>
+        <w:t xml:space="preserve">. Robustness will be estimated by comparing the number of shared patterns across data platforms as a function of these </w:t>
+      </w:r>
+      <w:proofErr w:type="spellStart"/>
+      <w:r>
+        <w:rPr>
+          <w:rFonts w:ascii="Arial" w:hAnsi="Arial"/>
+          <w:sz w:val="22"/>
+          <w:szCs w:val="22"/>
+        </w:rPr>
+        <w:t>hyperparameters</w:t>
+      </w:r>
+      <w:proofErr w:type="spellEnd"/>
+      <w:r>
+        <w:rPr>
+          <w:rFonts w:ascii="Arial" w:hAnsi="Arial"/>
+          <w:sz w:val="22"/>
+          <w:szCs w:val="22"/>
+        </w:rPr>
+        <w:t xml:space="preserve">.   </w:t>
       </w:r>
     </w:p>
     <w:p>
@@ -4801,14 +5959,25 @@
           <w:szCs w:val="22"/>
         </w:rPr>
       </w:pPr>
-      <w:r>
-        <w:rPr>
-          <w:rFonts w:ascii="Arial" w:hAnsi="Arial"/>
-          <w:b/>
-          <w:sz w:val="22"/>
-          <w:szCs w:val="22"/>
-        </w:rPr>
-        <w:t xml:space="preserve">Pitfalls and proposed solutions. </w:t>
+      <w:proofErr w:type="gramStart"/>
+      <w:r>
+        <w:rPr>
+          <w:rFonts w:ascii="Arial" w:hAnsi="Arial"/>
+          <w:b/>
+          <w:sz w:val="22"/>
+          <w:szCs w:val="22"/>
+        </w:rPr>
+        <w:t>Pitfalls and proposed solutions.</w:t>
+      </w:r>
+      <w:proofErr w:type="gramEnd"/>
+      <w:r>
+        <w:rPr>
+          <w:rFonts w:ascii="Arial" w:hAnsi="Arial"/>
+          <w:b/>
+          <w:sz w:val="22"/>
+          <w:szCs w:val="22"/>
+        </w:rPr>
+        <w:t xml:space="preserve"> </w:t>
       </w:r>
       <w:r>
         <w:rPr>
@@ -4986,7 +6155,25 @@
           <w:sz w:val="22"/>
           <w:szCs w:val="22"/>
         </w:rPr>
-        <w:t xml:space="preserve">, we will adapt the MCMC framework of CoGAPS to include a negative binomial error model. </w:t>
+        <w:t xml:space="preserve">, we will adapt the MCMC framework of </w:t>
+      </w:r>
+      <w:proofErr w:type="spellStart"/>
+      <w:r>
+        <w:rPr>
+          <w:rFonts w:ascii="Arial" w:hAnsi="Arial"/>
+          <w:sz w:val="22"/>
+          <w:szCs w:val="22"/>
+        </w:rPr>
+        <w:t>CoGAPS</w:t>
+      </w:r>
+      <w:proofErr w:type="spellEnd"/>
+      <w:r>
+        <w:rPr>
+          <w:rFonts w:ascii="Arial" w:hAnsi="Arial"/>
+          <w:sz w:val="22"/>
+          <w:szCs w:val="22"/>
+        </w:rPr>
+        <w:t xml:space="preserve"> to include a negative binomial error model. </w:t>
       </w:r>
     </w:p>
     <w:p>
@@ -5012,7 +6199,97 @@
           <w:sz w:val="22"/>
           <w:szCs w:val="22"/>
         </w:rPr>
-        <w:t>: (1) R/C++ code for P-GAPS encoded in the R/Bioconductor package CoGAPS. (2) R/C++ code to modify the sparsity hyper-parameter by sample encoded in the R/Bioconductor package CoGAPS. (</w:t>
+        <w:t>: (1) R/C++ code for P-GAPS encoded in the R/</w:t>
+      </w:r>
+      <w:proofErr w:type="spellStart"/>
+      <w:r>
+        <w:rPr>
+          <w:rFonts w:ascii="Arial" w:hAnsi="Arial"/>
+          <w:sz w:val="22"/>
+          <w:szCs w:val="22"/>
+        </w:rPr>
+        <w:t>Bioconductor</w:t>
+      </w:r>
+      <w:proofErr w:type="spellEnd"/>
+      <w:r>
+        <w:rPr>
+          <w:rFonts w:ascii="Arial" w:hAnsi="Arial"/>
+          <w:sz w:val="22"/>
+          <w:szCs w:val="22"/>
+        </w:rPr>
+        <w:t xml:space="preserve"> package </w:t>
+      </w:r>
+      <w:proofErr w:type="spellStart"/>
+      <w:r>
+        <w:rPr>
+          <w:rFonts w:ascii="Arial" w:hAnsi="Arial"/>
+          <w:sz w:val="22"/>
+          <w:szCs w:val="22"/>
+        </w:rPr>
+        <w:t>CoGAPS</w:t>
+      </w:r>
+      <w:proofErr w:type="spellEnd"/>
+      <w:r>
+        <w:rPr>
+          <w:rFonts w:ascii="Arial" w:hAnsi="Arial"/>
+          <w:sz w:val="22"/>
+          <w:szCs w:val="22"/>
+        </w:rPr>
+        <w:t xml:space="preserve">. (2) R/C++ code to modify the </w:t>
+      </w:r>
+      <w:proofErr w:type="spellStart"/>
+      <w:r>
+        <w:rPr>
+          <w:rFonts w:ascii="Arial" w:hAnsi="Arial"/>
+          <w:sz w:val="22"/>
+          <w:szCs w:val="22"/>
+        </w:rPr>
+        <w:t>sparsity</w:t>
+      </w:r>
+      <w:proofErr w:type="spellEnd"/>
+      <w:r>
+        <w:rPr>
+          <w:rFonts w:ascii="Arial" w:hAnsi="Arial"/>
+          <w:sz w:val="22"/>
+          <w:szCs w:val="22"/>
+        </w:rPr>
+        <w:t xml:space="preserve"> hyper-parameter by sample encoded in the R/</w:t>
+      </w:r>
+      <w:proofErr w:type="spellStart"/>
+      <w:r>
+        <w:rPr>
+          <w:rFonts w:ascii="Arial" w:hAnsi="Arial"/>
+          <w:sz w:val="22"/>
+          <w:szCs w:val="22"/>
+        </w:rPr>
+        <w:t>Bioconductor</w:t>
+      </w:r>
+      <w:proofErr w:type="spellEnd"/>
+      <w:r>
+        <w:rPr>
+          <w:rFonts w:ascii="Arial" w:hAnsi="Arial"/>
+          <w:sz w:val="22"/>
+          <w:szCs w:val="22"/>
+        </w:rPr>
+        <w:t xml:space="preserve"> package </w:t>
+      </w:r>
+      <w:proofErr w:type="spellStart"/>
+      <w:r>
+        <w:rPr>
+          <w:rFonts w:ascii="Arial" w:hAnsi="Arial"/>
+          <w:sz w:val="22"/>
+          <w:szCs w:val="22"/>
+        </w:rPr>
+        <w:t>CoGAPS</w:t>
+      </w:r>
+      <w:proofErr w:type="spellEnd"/>
+      <w:r>
+        <w:rPr>
+          <w:rFonts w:ascii="Arial" w:hAnsi="Arial"/>
+          <w:sz w:val="22"/>
+          <w:szCs w:val="22"/>
+        </w:rPr>
+        <w:t>. (</w:t>
       </w:r>
       <w:r>
         <w:rPr>
@@ -5154,11 +6431,111 @@
           <w:b/>
           <w:sz w:val="22"/>
           <w:szCs w:val="22"/>
+        </w:rPr>
+        <w:lastRenderedPageBreak/>
+        <w:t xml:space="preserve">Testing of methods </w:t>
+      </w:r>
+      <w:proofErr w:type="spellStart"/>
+      <w:r>
+        <w:rPr>
+          <w:rFonts w:ascii="Arial" w:hAnsi="Arial"/>
+          <w:sz w:val="22"/>
+          <w:szCs w:val="22"/>
+        </w:rPr>
+        <w:t>CoGAPS</w:t>
+      </w:r>
+      <w:proofErr w:type="spellEnd"/>
+      <w:r>
+        <w:rPr>
+          <w:rFonts w:ascii="Arial" w:hAnsi="Arial"/>
+          <w:sz w:val="22"/>
+          <w:szCs w:val="22"/>
+        </w:rPr>
+        <w:t xml:space="preserve"> has been tested by comparing the inferred patterns to known phenotypes in multiple publications </w:t>
+      </w:r>
+      <w:r>
+        <w:rPr>
+          <w:rFonts w:ascii="Arial" w:hAnsi="Arial"/>
+          <w:sz w:val="22"/>
+          <w:szCs w:val="22"/>
           <w:highlight w:val="yellow"/>
         </w:rPr>
-        <w:lastRenderedPageBreak/>
-        <w:t>how will benchmark datasets be shared; what testing of computational methods has already been conducted and what new tests are proposed; what engineering support from CZI would advance dissemination of this resource or method</w:t>
-      </w:r>
+        <w:t xml:space="preserve">(CITATIONS). </w:t>
+      </w:r>
+      <w:r>
+        <w:rPr>
+          <w:rFonts w:ascii="Arial" w:hAnsi="Arial"/>
+          <w:sz w:val="22"/>
+          <w:szCs w:val="22"/>
+        </w:rPr>
+        <w:t>Similar assessment will be performed in this proposal, notably by comparing pattern robustness across random sets as described above.</w:t>
+      </w:r>
+      <w:bookmarkStart w:id="0" w:name="_GoBack"/>
+      <w:bookmarkEnd w:id="0"/>
+    </w:p>
+    <w:p>
+      <w:pPr>
+        <w:autoSpaceDE w:val="0"/>
+        <w:autoSpaceDN w:val="0"/>
+        <w:adjustRightInd w:val="0"/>
+        <w:spacing w:after="120"/>
+        <w:rPr>
+          <w:rFonts w:ascii="Arial" w:hAnsi="Arial" w:cs="Arial"/>
+          <w:sz w:val="22"/>
+          <w:szCs w:val="22"/>
+        </w:rPr>
+      </w:pPr>
+      <w:proofErr w:type="gramStart"/>
+      <w:r>
+        <w:rPr>
+          <w:rFonts w:ascii="Arial" w:hAnsi="Arial" w:cs="Arial"/>
+          <w:b/>
+          <w:sz w:val="22"/>
+          <w:szCs w:val="22"/>
+        </w:rPr>
+        <w:t xml:space="preserve">Engineering support </w:t>
+      </w:r>
+      <w:r>
+        <w:rPr>
+          <w:rFonts w:ascii="Arial" w:hAnsi="Arial" w:cs="Arial"/>
+          <w:sz w:val="22"/>
+          <w:szCs w:val="22"/>
+        </w:rPr>
+        <w:t xml:space="preserve">Engineering support from CZI in message passing code </w:t>
+      </w:r>
+      <w:r>
+        <w:rPr>
+          <w:rFonts w:ascii="Arial" w:hAnsi="Arial" w:cs="Arial"/>
+          <w:sz w:val="22"/>
+          <w:szCs w:val="22"/>
+        </w:rPr>
+        <w:t xml:space="preserve">and access to sufficient cloud-based computing resources </w:t>
+      </w:r>
+      <w:r>
+        <w:rPr>
+          <w:rFonts w:ascii="Arial" w:hAnsi="Arial" w:cs="Arial"/>
+          <w:sz w:val="22"/>
+          <w:szCs w:val="22"/>
+        </w:rPr>
+        <w:t>would ensure efficiency of the</w:t>
+      </w:r>
+      <w:r>
+        <w:rPr>
+          <w:rFonts w:ascii="Arial" w:hAnsi="Arial" w:cs="Arial"/>
+          <w:sz w:val="22"/>
+          <w:szCs w:val="22"/>
+        </w:rPr>
+        <w:t xml:space="preserve"> P-GAPS</w:t>
+      </w:r>
+      <w:r>
+        <w:rPr>
+          <w:rFonts w:ascii="Arial" w:hAnsi="Arial" w:cs="Arial"/>
+          <w:sz w:val="22"/>
+          <w:szCs w:val="22"/>
+        </w:rPr>
+        <w:t xml:space="preserve"> algorithm.</w:t>
+      </w:r>
+      <w:proofErr w:type="gramEnd"/>
     </w:p>
     <w:p>
       <w:pPr>
@@ -5433,8 +6810,18 @@
           <w:sz w:val="22"/>
           <w:szCs w:val="22"/>
         </w:rPr>
-        <w:t xml:space="preserve"> Bioarxiv</w:t>
-      </w:r>
+        <w:t xml:space="preserve"> </w:t>
+      </w:r>
+      <w:proofErr w:type="spellStart"/>
+      <w:r>
+        <w:rPr>
+          <w:rFonts w:ascii="Arial" w:hAnsi="Arial" w:cs="Arial"/>
+          <w:sz w:val="22"/>
+          <w:szCs w:val="22"/>
+        </w:rPr>
+        <w:t>Bioarxiv</w:t>
+      </w:r>
+      <w:proofErr w:type="spellEnd"/>
       <w:r>
         <w:rPr>
           <w:rFonts w:ascii="Arial" w:hAnsi="Arial" w:cs="Arial"/>
@@ -5544,21 +6931,41 @@
         </w:rPr>
         <w:t xml:space="preserve"> open-source </w:t>
       </w:r>
+      <w:proofErr w:type="spellStart"/>
       <w:r>
         <w:rPr>
           <w:rFonts w:ascii="Arial" w:hAnsi="Arial" w:cs="Arial"/>
           <w:sz w:val="22"/>
           <w:szCs w:val="22"/>
         </w:rPr>
-        <w:t xml:space="preserve">CoGAPS </w:t>
-      </w:r>
+        <w:t>CoGAPS</w:t>
+      </w:r>
+      <w:proofErr w:type="spellEnd"/>
       <w:r>
         <w:rPr>
           <w:rFonts w:ascii="Arial" w:hAnsi="Arial" w:cs="Arial"/>
           <w:sz w:val="22"/>
           <w:szCs w:val="22"/>
         </w:rPr>
-        <w:t>Bioconductor package</w:t>
+        <w:t xml:space="preserve"> </w:t>
+      </w:r>
+      <w:proofErr w:type="spellStart"/>
+      <w:r>
+        <w:rPr>
+          <w:rFonts w:ascii="Arial" w:hAnsi="Arial" w:cs="Arial"/>
+          <w:sz w:val="22"/>
+          <w:szCs w:val="22"/>
+        </w:rPr>
+        <w:t>Bioconductor</w:t>
+      </w:r>
+      <w:proofErr w:type="spellEnd"/>
+      <w:r>
+        <w:rPr>
+          <w:rFonts w:ascii="Arial" w:hAnsi="Arial" w:cs="Arial"/>
+          <w:sz w:val="22"/>
+          <w:szCs w:val="22"/>
+        </w:rPr>
+        <w:t xml:space="preserve"> package</w:t>
       </w:r>
       <w:r>
         <w:rPr>
@@ -5608,7 +7015,25 @@
           <w:sz w:val="22"/>
           <w:szCs w:val="22"/>
         </w:rPr>
-        <w:t>. Bioconductor is a centralized, peer-reviewed database and release there will</w:t>
+        <w:t xml:space="preserve">. </w:t>
+      </w:r>
+      <w:proofErr w:type="spellStart"/>
+      <w:r>
+        <w:rPr>
+          <w:rFonts w:ascii="Arial" w:hAnsi="Arial" w:cs="Arial"/>
+          <w:sz w:val="22"/>
+          <w:szCs w:val="22"/>
+        </w:rPr>
+        <w:t>Bioconductor</w:t>
+      </w:r>
+      <w:proofErr w:type="spellEnd"/>
+      <w:r>
+        <w:rPr>
+          <w:rFonts w:ascii="Arial" w:hAnsi="Arial" w:cs="Arial"/>
+          <w:sz w:val="22"/>
+          <w:szCs w:val="22"/>
+        </w:rPr>
+        <w:t xml:space="preserve"> is a centralized, peer-reviewed database and release there will</w:t>
       </w:r>
       <w:r>
         <w:rPr>

--- a/Fertig_ChanZuckerberg_14Apr2017_v6.docx
+++ b/Fertig_ChanZuckerberg_14Apr2017_v6.docx
@@ -5608,7 +5608,23 @@
           <w:sz w:val="22"/>
           <w:szCs w:val="22"/>
         </w:rPr>
-        <w:t xml:space="preserve"> Although not the focus of this proposal, we note that this same </w:t>
+        <w:t xml:space="preserve"> </w:t>
+      </w:r>
+      <w:r>
+        <w:rPr>
+          <w:rFonts w:ascii="Arial" w:hAnsi="Arial"/>
+          <w:sz w:val="22"/>
+          <w:szCs w:val="22"/>
+        </w:rPr>
+        <w:t>W</w:t>
+      </w:r>
+      <w:r>
+        <w:rPr>
+          <w:rFonts w:ascii="Arial" w:hAnsi="Arial"/>
+          <w:sz w:val="22"/>
+          <w:szCs w:val="22"/>
+        </w:rPr>
+        <w:t xml:space="preserve">e note that this same </w:t>
       </w:r>
       <w:proofErr w:type="spellStart"/>
       <w:r>
@@ -5666,15 +5682,31 @@
           <w:sz w:val="22"/>
           <w:szCs w:val="22"/>
         </w:rPr>
-        <w:t xml:space="preserve">future work comparing analysis on </w:t>
-      </w:r>
-      <w:r>
-        <w:rPr>
-          <w:rFonts w:ascii="Arial" w:hAnsi="Arial"/>
-          <w:sz w:val="22"/>
-          <w:szCs w:val="22"/>
-        </w:rPr>
-        <w:t>data obtained from</w:t>
+        <w:t>future work</w:t>
+      </w:r>
+      <w:r>
+        <w:rPr>
+          <w:rFonts w:ascii="Arial" w:hAnsi="Arial"/>
+          <w:sz w:val="22"/>
+          <w:szCs w:val="22"/>
+        </w:rPr>
+        <w:t xml:space="preserve"> beyond this proposal</w:t>
+      </w:r>
+      <w:r>
+        <w:rPr>
+          <w:rFonts w:ascii="Arial" w:hAnsi="Arial"/>
+          <w:sz w:val="22"/>
+          <w:szCs w:val="22"/>
+        </w:rPr>
+        <w:t xml:space="preserve"> comparing analysis </w:t>
+      </w:r>
+      <w:r>
+        <w:rPr>
+          <w:rFonts w:ascii="Arial" w:hAnsi="Arial"/>
+          <w:sz w:val="22"/>
+          <w:szCs w:val="22"/>
+        </w:rPr>
+        <w:t>for</w:t>
       </w:r>
       <w:r>
         <w:rPr>
@@ -5690,7 +5722,33 @@
           <w:sz w:val="22"/>
           <w:szCs w:val="22"/>
         </w:rPr>
-        <w:t xml:space="preserve">, such as those developed by consortia member Rob </w:t>
+        <w:t xml:space="preserve"> and gene models</w:t>
+      </w:r>
+      <w:r>
+        <w:rPr>
+          <w:rFonts w:ascii="Arial" w:hAnsi="Arial"/>
+          <w:sz w:val="22"/>
+          <w:szCs w:val="22"/>
+        </w:rPr>
+        <w:t xml:space="preserve">, </w:t>
+      </w:r>
+      <w:r>
+        <w:rPr>
+          <w:rFonts w:ascii="Arial" w:hAnsi="Arial"/>
+          <w:sz w:val="22"/>
+          <w:szCs w:val="22"/>
+        </w:rPr>
+        <w:t xml:space="preserve">including methods from </w:t>
+      </w:r>
+      <w:bookmarkStart w:id="0" w:name="_GoBack"/>
+      <w:bookmarkEnd w:id="0"/>
+      <w:r>
+        <w:rPr>
+          <w:rFonts w:ascii="Arial" w:hAnsi="Arial"/>
+          <w:sz w:val="22"/>
+          <w:szCs w:val="22"/>
+        </w:rPr>
+        <w:t xml:space="preserve">consortia member Rob </w:t>
       </w:r>
       <w:proofErr w:type="spellStart"/>
       <w:r>
@@ -6470,8 +6528,6 @@
         </w:rPr>
         <w:t>Similar assessment will be performed in this proposal, notably by comparing pattern robustness across random sets as described above.</w:t>
       </w:r>
-      <w:bookmarkStart w:id="0" w:name="_GoBack"/>
-      <w:bookmarkEnd w:id="0"/>
     </w:p>
     <w:p>
       <w:pPr>

--- a/Fertig_ChanZuckerberg_14Apr2017_v6.docx
+++ b/Fertig_ChanZuckerberg_14Apr2017_v6.docx
@@ -76,25 +76,7 @@
           <w:sz w:val="22"/>
           <w:szCs w:val="22"/>
         </w:rPr>
-        <w:t xml:space="preserve"> </w:t>
-      </w:r>
-      <w:proofErr w:type="spellStart"/>
-      <w:r>
-        <w:rPr>
-          <w:rFonts w:ascii="Arial" w:hAnsi="Arial"/>
-          <w:sz w:val="22"/>
-          <w:szCs w:val="22"/>
-        </w:rPr>
-        <w:t>omics</w:t>
-      </w:r>
-      <w:proofErr w:type="spellEnd"/>
-      <w:r>
-        <w:rPr>
-          <w:rFonts w:ascii="Arial" w:hAnsi="Arial"/>
-          <w:sz w:val="22"/>
-          <w:szCs w:val="22"/>
-        </w:rPr>
-        <w:t xml:space="preserve"> data</w:t>
+        <w:t xml:space="preserve"> omics data</w:t>
       </w:r>
     </w:p>
     <w:p>
@@ -137,67 +119,7 @@
           <w:szCs w:val="22"/>
           <w:highlight w:val="yellow"/>
         </w:rPr>
-        <w:t xml:space="preserve">(Wagner, </w:t>
-      </w:r>
-      <w:proofErr w:type="spellStart"/>
-      <w:r>
-        <w:rPr>
-          <w:rFonts w:ascii="Arial" w:hAnsi="Arial"/>
-          <w:sz w:val="22"/>
-          <w:szCs w:val="22"/>
-          <w:highlight w:val="yellow"/>
-        </w:rPr>
-        <w:t>Regev</w:t>
-      </w:r>
-      <w:proofErr w:type="spellEnd"/>
-      <w:r>
-        <w:rPr>
-          <w:rFonts w:ascii="Arial" w:hAnsi="Arial"/>
-          <w:sz w:val="22"/>
-          <w:szCs w:val="22"/>
-          <w:highlight w:val="yellow"/>
-        </w:rPr>
-        <w:t xml:space="preserve">, </w:t>
-      </w:r>
-      <w:proofErr w:type="spellStart"/>
-      <w:r>
-        <w:rPr>
-          <w:rFonts w:ascii="Arial" w:hAnsi="Arial"/>
-          <w:sz w:val="22"/>
-          <w:szCs w:val="22"/>
-          <w:highlight w:val="yellow"/>
-        </w:rPr>
-        <w:t>Yosef</w:t>
-      </w:r>
-      <w:proofErr w:type="spellEnd"/>
-      <w:r>
-        <w:rPr>
-          <w:rFonts w:ascii="Arial" w:hAnsi="Arial"/>
-          <w:sz w:val="22"/>
-          <w:szCs w:val="22"/>
-          <w:highlight w:val="yellow"/>
-        </w:rPr>
-        <w:t xml:space="preserve">, Nat </w:t>
-      </w:r>
-      <w:proofErr w:type="spellStart"/>
-      <w:r>
-        <w:rPr>
-          <w:rFonts w:ascii="Arial" w:hAnsi="Arial"/>
-          <w:sz w:val="22"/>
-          <w:szCs w:val="22"/>
-          <w:highlight w:val="yellow"/>
-        </w:rPr>
-        <w:t>Biotchnology</w:t>
-      </w:r>
-      <w:proofErr w:type="spellEnd"/>
-      <w:r>
-        <w:rPr>
-          <w:rFonts w:ascii="Arial" w:hAnsi="Arial"/>
-          <w:sz w:val="22"/>
-          <w:szCs w:val="22"/>
-          <w:highlight w:val="yellow"/>
-        </w:rPr>
-        <w:t>, 2016)</w:t>
+        <w:t>(Wagner, Regev, Yosef, Nat Biotchnology, 2016)</w:t>
       </w:r>
       <w:r>
         <w:rPr>
@@ -302,25 +224,7 @@
           <w:sz w:val="22"/>
           <w:szCs w:val="22"/>
         </w:rPr>
-        <w:t xml:space="preserve">that </w:t>
-      </w:r>
-      <w:proofErr w:type="gramStart"/>
-      <w:r>
-        <w:rPr>
-          <w:rFonts w:ascii="Arial" w:hAnsi="Arial"/>
-          <w:sz w:val="22"/>
-          <w:szCs w:val="22"/>
-        </w:rPr>
-        <w:t>distinguish</w:t>
-      </w:r>
-      <w:proofErr w:type="gramEnd"/>
-      <w:r>
-        <w:rPr>
-          <w:rFonts w:ascii="Arial" w:hAnsi="Arial"/>
-          <w:sz w:val="22"/>
-          <w:szCs w:val="22"/>
-        </w:rPr>
-        <w:t xml:space="preserve"> dynamic biological processes from transcriptional identity are each </w:t>
+        <w:t xml:space="preserve">that distinguish dynamic biological processes from transcriptional identity are each </w:t>
       </w:r>
       <w:r>
         <w:rPr>
@@ -402,23 +306,13 @@
         </w:rPr>
         <w:t xml:space="preserve"> decomposes data into a </w:t>
       </w:r>
-      <w:proofErr w:type="gramStart"/>
       <w:r>
         <w:rPr>
           <w:rFonts w:ascii="Helvetica" w:hAnsi="Helvetica" w:cs="Arial"/>
           <w:sz w:val="22"/>
           <w:szCs w:val="22"/>
         </w:rPr>
-        <w:t>continuously-valued</w:t>
-      </w:r>
-      <w:proofErr w:type="gramEnd"/>
-      <w:r>
-        <w:rPr>
-          <w:rFonts w:ascii="Helvetica" w:hAnsi="Helvetica" w:cs="Arial"/>
-          <w:sz w:val="22"/>
-          <w:szCs w:val="22"/>
-        </w:rPr>
-        <w:t xml:space="preserve"> vector associating</w:t>
+        <w:t>continuously-valued vector associating</w:t>
       </w:r>
       <w:r>
         <w:rPr>
@@ -563,18 +457,8 @@
           <w:sz w:val="22"/>
           <w:szCs w:val="22"/>
         </w:rPr>
-        <w:t xml:space="preserve">non-negative matrix factorization algorithm </w:t>
-      </w:r>
-      <w:proofErr w:type="spellStart"/>
-      <w:r>
-        <w:rPr>
-          <w:rFonts w:ascii="Arial" w:hAnsi="Arial"/>
-          <w:sz w:val="22"/>
-          <w:szCs w:val="22"/>
-        </w:rPr>
-        <w:t>CoGAPS</w:t>
-      </w:r>
-      <w:proofErr w:type="spellEnd"/>
+        <w:t>non-negative matrix factorization algorithm CoGAPS</w:t>
+      </w:r>
       <w:r>
         <w:rPr>
           <w:rFonts w:ascii="Arial" w:hAnsi="Arial"/>
@@ -647,25 +531,7 @@
           <w:sz w:val="22"/>
           <w:szCs w:val="22"/>
         </w:rPr>
-        <w:t xml:space="preserve">accounts for both gene reuse and biological parsimony by encoding </w:t>
-      </w:r>
-      <w:proofErr w:type="spellStart"/>
-      <w:r>
-        <w:rPr>
-          <w:rFonts w:ascii="Arial" w:hAnsi="Arial"/>
-          <w:sz w:val="22"/>
-          <w:szCs w:val="22"/>
-        </w:rPr>
-        <w:t>sparsity</w:t>
-      </w:r>
-      <w:proofErr w:type="spellEnd"/>
-      <w:r>
-        <w:rPr>
-          <w:rFonts w:ascii="Arial" w:hAnsi="Arial"/>
-          <w:sz w:val="22"/>
-          <w:szCs w:val="22"/>
-        </w:rPr>
-        <w:t xml:space="preserve"> and non-negativity in its </w:t>
+        <w:t xml:space="preserve">accounts for both gene reuse and biological parsimony by encoding sparsity and non-negativity in its </w:t>
       </w:r>
       <w:r>
         <w:rPr>
@@ -716,8 +582,6 @@
         </w:rPr>
         <w:t xml:space="preserve">. </w:t>
       </w:r>
-      <w:proofErr w:type="spellStart"/>
-      <w:proofErr w:type="gramStart"/>
       <w:r>
         <w:rPr>
           <w:rFonts w:ascii="Arial" w:hAnsi="Arial"/>
@@ -732,25 +596,7 @@
           <w:sz w:val="22"/>
           <w:szCs w:val="22"/>
         </w:rPr>
-        <w:t>oGAPS</w:t>
-      </w:r>
-      <w:proofErr w:type="spellEnd"/>
-      <w:r>
-        <w:rPr>
-          <w:rFonts w:ascii="Arial" w:hAnsi="Arial"/>
-          <w:sz w:val="22"/>
-          <w:szCs w:val="22"/>
-        </w:rPr>
-        <w:t xml:space="preserve"> has</w:t>
-      </w:r>
-      <w:proofErr w:type="gramEnd"/>
-      <w:r>
-        <w:rPr>
-          <w:rFonts w:ascii="Arial" w:hAnsi="Arial"/>
-          <w:sz w:val="22"/>
-          <w:szCs w:val="22"/>
-        </w:rPr>
-        <w:t xml:space="preserve"> been shown to learn quantitative trajectories associated with pathway perturbations (</w:t>
+        <w:t>oGAPS has been shown to learn quantitative trajectories associated with pathway perturbations (</w:t>
       </w:r>
       <w:r>
         <w:rPr>
@@ -811,7 +657,6 @@
         </w:rPr>
         <w:t>It can also distinguish individual and tissue-specific differences (</w:t>
       </w:r>
-      <w:proofErr w:type="spellStart"/>
       <w:r>
         <w:rPr>
           <w:rFonts w:ascii="Arial" w:hAnsi="Arial"/>
@@ -821,7 +666,6 @@
         </w:rPr>
         <w:t>GWCoGAPS</w:t>
       </w:r>
-      <w:proofErr w:type="spellEnd"/>
       <w:r>
         <w:rPr>
           <w:rFonts w:ascii="Arial" w:hAnsi="Arial"/>
@@ -836,27 +680,7 @@
           <w:sz w:val="22"/>
           <w:szCs w:val="22"/>
         </w:rPr>
-        <w:t xml:space="preserve">Preliminary data in single-cell RNA-sequencing has suggested that </w:t>
-      </w:r>
-      <w:proofErr w:type="spellStart"/>
-      <w:proofErr w:type="gramStart"/>
-      <w:r>
-        <w:rPr>
-          <w:rFonts w:ascii="Arial" w:hAnsi="Arial"/>
-          <w:sz w:val="22"/>
-          <w:szCs w:val="22"/>
-        </w:rPr>
-        <w:t>CoGAPS</w:t>
-      </w:r>
-      <w:proofErr w:type="spellEnd"/>
-      <w:proofErr w:type="gramEnd"/>
-      <w:r>
-        <w:rPr>
-          <w:rFonts w:ascii="Arial" w:hAnsi="Arial"/>
-          <w:sz w:val="22"/>
-          <w:szCs w:val="22"/>
-        </w:rPr>
-        <w:t xml:space="preserve"> can likewise distinguish developmental trajectories in different cell types in the retina from single-cell data (</w:t>
+        <w:t>Preliminary data in single-cell RNA-sequencing has suggested that CoGAPS can likewise distinguish developmental trajectories in different cell types in the retina from single-cell data (</w:t>
       </w:r>
       <w:r>
         <w:rPr>
@@ -906,6 +730,47 @@
           <w:sz w:val="22"/>
           <w:szCs w:val="22"/>
         </w:rPr>
+        <w:t xml:space="preserve">Thus, the algorithm is unique as a factorization in inputting both expectation and variance measures of expression consistent with the quantification methods for single-cell RNA-seq such as those developed by collaborative network </w:t>
+      </w:r>
+      <w:r>
+        <w:rPr>
+          <w:rFonts w:ascii="Arial" w:hAnsi="Arial"/>
+          <w:sz w:val="22"/>
+          <w:szCs w:val="22"/>
+        </w:rPr>
+        <w:t xml:space="preserve">member </w:t>
+      </w:r>
+      <w:r>
+        <w:rPr>
+          <w:rFonts w:ascii="Arial" w:hAnsi="Arial"/>
+          <w:sz w:val="22"/>
+          <w:szCs w:val="22"/>
+        </w:rPr>
+        <w:t>Rob Patro (</w:t>
+      </w:r>
+      <w:r>
+        <w:rPr>
+          <w:rFonts w:ascii="Arial" w:hAnsi="Arial"/>
+          <w:sz w:val="22"/>
+          <w:szCs w:val="22"/>
+          <w:highlight w:val="yellow"/>
+        </w:rPr>
+        <w:t>CITATION</w:t>
+      </w:r>
+      <w:r>
+        <w:rPr>
+          <w:rFonts w:ascii="Arial" w:hAnsi="Arial"/>
+          <w:sz w:val="22"/>
+          <w:szCs w:val="22"/>
+        </w:rPr>
+        <w:t xml:space="preserve">). </w:t>
+      </w:r>
+      <w:r>
+        <w:rPr>
+          <w:rFonts w:ascii="Arial" w:hAnsi="Arial"/>
+          <w:sz w:val="22"/>
+          <w:szCs w:val="22"/>
+        </w:rPr>
         <w:t>T</w:t>
       </w:r>
       <w:r>
@@ -914,25 +779,7 @@
           <w:sz w:val="22"/>
           <w:szCs w:val="22"/>
         </w:rPr>
-        <w:t xml:space="preserve">ogether, these results suggest that </w:t>
-      </w:r>
-      <w:proofErr w:type="spellStart"/>
-      <w:r>
-        <w:rPr>
-          <w:rFonts w:ascii="Arial" w:hAnsi="Arial"/>
-          <w:sz w:val="22"/>
-          <w:szCs w:val="22"/>
-        </w:rPr>
-        <w:t>CoGAPS</w:t>
-      </w:r>
-      <w:proofErr w:type="spellEnd"/>
-      <w:r>
-        <w:rPr>
-          <w:rFonts w:ascii="Arial" w:hAnsi="Arial"/>
-          <w:sz w:val="22"/>
-          <w:szCs w:val="22"/>
-        </w:rPr>
-        <w:t xml:space="preserve"> integration of bulk and single-cell developmental datasets in the Human Cell Atlas will learn patterns in the data that distinguish gene interactions associated with individual variation from gene interactions along developmental trajectories. </w:t>
+        <w:t xml:space="preserve">ogether, these results suggest that CoGAPS integration of bulk and single-cell developmental datasets in the Human Cell Atlas will learn patterns in the data that distinguish gene interactions associated with individual variation from gene interactions along developmental trajectories. </w:t>
       </w:r>
     </w:p>
     <w:p>
@@ -1041,43 +888,7 @@
           <w:sz w:val="22"/>
           <w:szCs w:val="22"/>
         </w:rPr>
-        <w:t xml:space="preserve">These approaches build upon gene-level parallelization of </w:t>
-      </w:r>
-      <w:proofErr w:type="spellStart"/>
-      <w:r>
-        <w:rPr>
-          <w:rFonts w:ascii="Arial" w:hAnsi="Arial"/>
-          <w:sz w:val="22"/>
-          <w:szCs w:val="22"/>
-        </w:rPr>
-        <w:t>CoGAPS</w:t>
-      </w:r>
-      <w:proofErr w:type="spellEnd"/>
-      <w:r>
-        <w:rPr>
-          <w:rFonts w:ascii="Arial" w:hAnsi="Arial"/>
-          <w:sz w:val="22"/>
-          <w:szCs w:val="22"/>
-        </w:rPr>
-        <w:t xml:space="preserve"> in </w:t>
-      </w:r>
-      <w:proofErr w:type="spellStart"/>
-      <w:r>
-        <w:rPr>
-          <w:rFonts w:ascii="Arial" w:hAnsi="Arial"/>
-          <w:sz w:val="22"/>
-          <w:szCs w:val="22"/>
-        </w:rPr>
-        <w:t>GWCoGAPS</w:t>
-      </w:r>
-      <w:proofErr w:type="spellEnd"/>
-      <w:r>
-        <w:rPr>
-          <w:rFonts w:ascii="Arial" w:hAnsi="Arial"/>
-          <w:sz w:val="22"/>
-          <w:szCs w:val="22"/>
-        </w:rPr>
-        <w:t xml:space="preserve"> (</w:t>
+        <w:t>These approaches build upon gene-level parallelization of CoGAPS in GWCoGAPS (</w:t>
       </w:r>
       <w:r>
         <w:rPr>
@@ -1094,18 +905,89 @@
           <w:sz w:val="22"/>
           <w:szCs w:val="22"/>
         </w:rPr>
-        <w:t xml:space="preserve">) and modeling distributions of the </w:t>
-      </w:r>
-      <w:proofErr w:type="spellStart"/>
-      <w:r>
-        <w:rPr>
-          <w:rFonts w:ascii="Arial" w:hAnsi="Arial"/>
-          <w:sz w:val="22"/>
-          <w:szCs w:val="22"/>
-        </w:rPr>
-        <w:t>sparsity</w:t>
-      </w:r>
-      <w:proofErr w:type="spellEnd"/>
+        <w:t>) and modeling distributions of the sparsity hyperparameter in the CoGAPS atomic prior (</w:t>
+      </w:r>
+      <w:r>
+        <w:rPr>
+          <w:rFonts w:ascii="Arial" w:hAnsi="Arial"/>
+          <w:sz w:val="22"/>
+          <w:szCs w:val="22"/>
+          <w:highlight w:val="yellow"/>
+        </w:rPr>
+        <w:t>CITE</w:t>
+      </w:r>
+      <w:r>
+        <w:rPr>
+          <w:rFonts w:ascii="Arial" w:hAnsi="Arial"/>
+          <w:sz w:val="22"/>
+          <w:szCs w:val="22"/>
+        </w:rPr>
+        <w:t xml:space="preserve">), respectively. </w:t>
+      </w:r>
+      <w:r>
+        <w:rPr>
+          <w:rFonts w:ascii="Arial" w:hAnsi="Arial"/>
+          <w:sz w:val="22"/>
+          <w:szCs w:val="22"/>
+        </w:rPr>
+        <w:t>T</w:t>
+      </w:r>
+      <w:r>
+        <w:rPr>
+          <w:rFonts w:ascii="Arial" w:hAnsi="Arial"/>
+          <w:sz w:val="22"/>
+          <w:szCs w:val="22"/>
+        </w:rPr>
+        <w:t>ogether, these aims are essential to realize the project goal of “</w:t>
+      </w:r>
+      <w:r>
+        <w:rPr>
+          <w:rFonts w:ascii="Arial" w:hAnsi="Arial"/>
+          <w:sz w:val="22"/>
+          <w:szCs w:val="22"/>
+        </w:rPr>
+        <w:t>analytical methods</w:t>
+      </w:r>
+      <w:r>
+        <w:rPr>
+          <w:rFonts w:ascii="Arial" w:hAnsi="Arial"/>
+          <w:sz w:val="22"/>
+          <w:szCs w:val="22"/>
+        </w:rPr>
+        <w:t xml:space="preserve"> … to solve</w:t>
+      </w:r>
+      <w:r>
+        <w:rPr>
+          <w:rFonts w:ascii="Arial" w:hAnsi="Arial"/>
+          <w:sz w:val="22"/>
+          <w:szCs w:val="22"/>
+        </w:rPr>
+        <w:t xml:space="preserve"> multimodal integration</w:t>
+      </w:r>
+      <w:r>
+        <w:rPr>
+          <w:rFonts w:ascii="Arial" w:hAnsi="Arial"/>
+          <w:sz w:val="22"/>
+          <w:szCs w:val="22"/>
+        </w:rPr>
+        <w:t xml:space="preserve"> [and]</w:t>
+      </w:r>
+      <w:r>
+        <w:rPr>
+          <w:rFonts w:ascii="Arial" w:hAnsi="Arial"/>
+          <w:sz w:val="22"/>
+          <w:szCs w:val="22"/>
+        </w:rPr>
+        <w:t xml:space="preserve"> inference of state transitions</w:t>
+      </w:r>
+      <w:r>
+        <w:rPr>
+          <w:rFonts w:ascii="Arial" w:hAnsi="Arial"/>
+          <w:sz w:val="22"/>
+          <w:szCs w:val="22"/>
+        </w:rPr>
+        <w:t>”</w:t>
+      </w:r>
       <w:r>
         <w:rPr>
           <w:rFonts w:ascii="Arial" w:hAnsi="Arial"/>
@@ -1114,200 +996,21 @@
         </w:rPr>
         <w:t xml:space="preserve"> </w:t>
       </w:r>
-      <w:proofErr w:type="spellStart"/>
-      <w:r>
-        <w:rPr>
-          <w:rFonts w:ascii="Arial" w:hAnsi="Arial"/>
-          <w:sz w:val="22"/>
-          <w:szCs w:val="22"/>
-        </w:rPr>
-        <w:t>hyperparameter</w:t>
-      </w:r>
-      <w:proofErr w:type="spellEnd"/>
-      <w:r>
-        <w:rPr>
-          <w:rFonts w:ascii="Arial" w:hAnsi="Arial"/>
-          <w:sz w:val="22"/>
-          <w:szCs w:val="22"/>
-        </w:rPr>
-        <w:t xml:space="preserve"> in the </w:t>
-      </w:r>
-      <w:proofErr w:type="spellStart"/>
-      <w:r>
-        <w:rPr>
-          <w:rFonts w:ascii="Arial" w:hAnsi="Arial"/>
-          <w:sz w:val="22"/>
-          <w:szCs w:val="22"/>
-        </w:rPr>
-        <w:t>CoGAPS</w:t>
-      </w:r>
-      <w:proofErr w:type="spellEnd"/>
-      <w:r>
-        <w:rPr>
-          <w:rFonts w:ascii="Arial" w:hAnsi="Arial"/>
-          <w:sz w:val="22"/>
-          <w:szCs w:val="22"/>
-        </w:rPr>
-        <w:t xml:space="preserve"> atomic prior (</w:t>
-      </w:r>
-      <w:r>
-        <w:rPr>
-          <w:rFonts w:ascii="Arial" w:hAnsi="Arial"/>
-          <w:sz w:val="22"/>
-          <w:szCs w:val="22"/>
-          <w:highlight w:val="yellow"/>
-        </w:rPr>
-        <w:t>CITE</w:t>
-      </w:r>
-      <w:r>
-        <w:rPr>
-          <w:rFonts w:ascii="Arial" w:hAnsi="Arial"/>
-          <w:sz w:val="22"/>
-          <w:szCs w:val="22"/>
-        </w:rPr>
-        <w:t xml:space="preserve">), respectively. </w:t>
-      </w:r>
-      <w:r>
-        <w:rPr>
-          <w:rFonts w:ascii="Arial" w:hAnsi="Arial"/>
-          <w:sz w:val="22"/>
-          <w:szCs w:val="22"/>
-        </w:rPr>
-        <w:t>T</w:t>
-      </w:r>
-      <w:r>
-        <w:rPr>
-          <w:rFonts w:ascii="Arial" w:hAnsi="Arial"/>
-          <w:sz w:val="22"/>
-          <w:szCs w:val="22"/>
-        </w:rPr>
-        <w:t>ogether, these aims are essential to realize the project goal of “</w:t>
-      </w:r>
-      <w:r>
-        <w:rPr>
-          <w:rFonts w:ascii="Arial" w:hAnsi="Arial"/>
-          <w:sz w:val="22"/>
-          <w:szCs w:val="22"/>
-        </w:rPr>
-        <w:t>analytical methods</w:t>
-      </w:r>
-      <w:r>
-        <w:rPr>
-          <w:rFonts w:ascii="Arial" w:hAnsi="Arial"/>
-          <w:sz w:val="22"/>
-          <w:szCs w:val="22"/>
-        </w:rPr>
-        <w:t xml:space="preserve"> … to solve</w:t>
-      </w:r>
-      <w:r>
-        <w:rPr>
-          <w:rFonts w:ascii="Arial" w:hAnsi="Arial"/>
-          <w:sz w:val="22"/>
-          <w:szCs w:val="22"/>
-        </w:rPr>
-        <w:t xml:space="preserve"> multimodal integration</w:t>
-      </w:r>
-      <w:r>
-        <w:rPr>
-          <w:rFonts w:ascii="Arial" w:hAnsi="Arial"/>
-          <w:sz w:val="22"/>
-          <w:szCs w:val="22"/>
-        </w:rPr>
-        <w:t xml:space="preserve"> [and]</w:t>
-      </w:r>
-      <w:r>
-        <w:rPr>
-          <w:rFonts w:ascii="Arial" w:hAnsi="Arial"/>
-          <w:sz w:val="22"/>
-          <w:szCs w:val="22"/>
-        </w:rPr>
-        <w:t xml:space="preserve"> inference of state transitions</w:t>
-      </w:r>
-      <w:r>
-        <w:rPr>
-          <w:rFonts w:ascii="Arial" w:hAnsi="Arial"/>
-          <w:sz w:val="22"/>
-          <w:szCs w:val="22"/>
-        </w:rPr>
-        <w:t>”</w:t>
-      </w:r>
-      <w:r>
-        <w:rPr>
-          <w:rFonts w:ascii="Arial" w:hAnsi="Arial"/>
-          <w:sz w:val="22"/>
-          <w:szCs w:val="22"/>
-        </w:rPr>
-        <w:t xml:space="preserve"> </w:t>
-      </w:r>
-      <w:r>
-        <w:rPr>
-          <w:rFonts w:ascii="Arial" w:hAnsi="Arial"/>
-          <w:sz w:val="22"/>
-          <w:szCs w:val="22"/>
-        </w:rPr>
-        <w:t xml:space="preserve">in the comprehensive, dynamic </w:t>
-      </w:r>
-      <w:proofErr w:type="gramStart"/>
-      <w:r>
-        <w:rPr>
-          <w:rFonts w:ascii="Arial" w:hAnsi="Arial"/>
-          <w:sz w:val="22"/>
-          <w:szCs w:val="22"/>
-        </w:rPr>
-        <w:t>datasets</w:t>
-      </w:r>
-      <w:proofErr w:type="gramEnd"/>
-      <w:r>
-        <w:rPr>
-          <w:rFonts w:ascii="Arial" w:hAnsi="Arial"/>
-          <w:sz w:val="22"/>
-          <w:szCs w:val="22"/>
-        </w:rPr>
-        <w:t xml:space="preserve"> of the Human Cell Atlas.</w:t>
-      </w:r>
-      <w:r>
-        <w:rPr>
-          <w:rFonts w:ascii="Arial" w:hAnsi="Arial"/>
-          <w:sz w:val="22"/>
-          <w:szCs w:val="22"/>
-        </w:rPr>
-        <w:t xml:space="preserve"> Although optimized for </w:t>
-      </w:r>
-      <w:proofErr w:type="spellStart"/>
-      <w:r>
-        <w:rPr>
-          <w:rFonts w:ascii="Arial" w:hAnsi="Arial"/>
-          <w:sz w:val="22"/>
-          <w:szCs w:val="22"/>
-        </w:rPr>
-        <w:t>CoGAPS</w:t>
-      </w:r>
-      <w:proofErr w:type="spellEnd"/>
-      <w:r>
-        <w:rPr>
-          <w:rFonts w:ascii="Arial" w:hAnsi="Arial"/>
-          <w:sz w:val="22"/>
-          <w:szCs w:val="22"/>
-        </w:rPr>
-        <w:t xml:space="preserve">, the parallel processing methods and Bayesian models of </w:t>
-      </w:r>
-      <w:proofErr w:type="spellStart"/>
-      <w:r>
-        <w:rPr>
-          <w:rFonts w:ascii="Arial" w:hAnsi="Arial"/>
-          <w:sz w:val="22"/>
-          <w:szCs w:val="22"/>
-        </w:rPr>
-        <w:t>sparsity</w:t>
-      </w:r>
-      <w:proofErr w:type="spellEnd"/>
-      <w:r>
-        <w:rPr>
-          <w:rFonts w:ascii="Arial" w:hAnsi="Arial"/>
-          <w:sz w:val="22"/>
-          <w:szCs w:val="22"/>
-        </w:rPr>
-        <w:t xml:space="preserve"> will be generally applicable to other unsupervised approaches for genomics data being developed as part of the HCA consortium. </w:t>
+      <w:r>
+        <w:rPr>
+          <w:rFonts w:ascii="Arial" w:hAnsi="Arial"/>
+          <w:sz w:val="22"/>
+          <w:szCs w:val="22"/>
+        </w:rPr>
+        <w:t>in the comprehensive, dynamic datasets of the Human Cell Atlas.</w:t>
+      </w:r>
+      <w:r>
+        <w:rPr>
+          <w:rFonts w:ascii="Arial" w:hAnsi="Arial"/>
+          <w:sz w:val="22"/>
+          <w:szCs w:val="22"/>
+        </w:rPr>
+        <w:t xml:space="preserve"> Although optimized for CoGAPS, the parallel processing methods and Bayesian models of sparsity will be generally applicable to other unsupervised approaches for genomics data being developed as part of the HCA consortium. </w:t>
       </w:r>
       <w:r>
         <w:rPr>
@@ -1365,6 +1068,7 @@
           <w:sz w:val="22"/>
           <w:szCs w:val="22"/>
         </w:rPr>
+        <w:lastRenderedPageBreak/>
         <w:t>Project Aims</w:t>
       </w:r>
       <w:r>
@@ -1400,7 +1104,6 @@
           <w:sz w:val="22"/>
           <w:szCs w:val="22"/>
         </w:rPr>
-        <w:lastRenderedPageBreak/>
         <w:t xml:space="preserve">Aim 1 </w:t>
       </w:r>
       <w:r>
@@ -1437,9 +1140,8 @@
           <w:sz w:val="22"/>
           <w:szCs w:val="22"/>
         </w:rPr>
-        <w:t xml:space="preserve">time-course </w:t>
-      </w:r>
-      <w:proofErr w:type="spellStart"/>
+        <w:t>time-course omics data</w:t>
+      </w:r>
       <w:r>
         <w:rPr>
           <w:rFonts w:ascii="Arial" w:hAnsi="Arial"/>
@@ -1447,9 +1149,491 @@
           <w:sz w:val="22"/>
           <w:szCs w:val="22"/>
         </w:rPr>
-        <w:t>omics</w:t>
-      </w:r>
-      <w:proofErr w:type="spellEnd"/>
+        <w:t xml:space="preserve">. </w:t>
+      </w:r>
+      <w:r>
+        <w:rPr>
+          <w:rFonts w:ascii="Arial" w:hAnsi="Arial"/>
+          <w:sz w:val="22"/>
+          <w:szCs w:val="22"/>
+        </w:rPr>
+        <w:t xml:space="preserve">Similar to most NMF algorithms, </w:t>
+      </w:r>
+      <w:r>
+        <w:rPr>
+          <w:rFonts w:ascii="Arial" w:hAnsi="Arial"/>
+          <w:sz w:val="22"/>
+          <w:szCs w:val="22"/>
+        </w:rPr>
+        <w:t xml:space="preserve">CoGAPS </w:t>
+      </w:r>
+      <w:r>
+        <w:rPr>
+          <w:rFonts w:ascii="Arial" w:hAnsi="Arial"/>
+          <w:sz w:val="22"/>
+          <w:szCs w:val="22"/>
+        </w:rPr>
+        <w:t>is limited to</w:t>
+      </w:r>
+      <w:r>
+        <w:rPr>
+          <w:rFonts w:ascii="Arial" w:hAnsi="Arial"/>
+          <w:sz w:val="22"/>
+          <w:szCs w:val="22"/>
+        </w:rPr>
+        <w:t xml:space="preserve"> </w:t>
+      </w:r>
+      <w:r>
+        <w:rPr>
+          <w:rFonts w:ascii="Arial" w:hAnsi="Arial"/>
+          <w:sz w:val="22"/>
+          <w:szCs w:val="22"/>
+        </w:rPr>
+        <w:t xml:space="preserve">O(1000) </w:t>
+      </w:r>
+      <w:r>
+        <w:rPr>
+          <w:rFonts w:ascii="Arial" w:hAnsi="Arial"/>
+          <w:sz w:val="22"/>
+          <w:szCs w:val="22"/>
+        </w:rPr>
+        <w:t>genes</w:t>
+      </w:r>
+      <w:r>
+        <w:rPr>
+          <w:rFonts w:ascii="Arial" w:hAnsi="Arial"/>
+          <w:sz w:val="22"/>
+          <w:szCs w:val="22"/>
+        </w:rPr>
+        <w:t xml:space="preserve"> for guaranteed convergence</w:t>
+      </w:r>
+      <w:r>
+        <w:rPr>
+          <w:rFonts w:ascii="Arial" w:hAnsi="Arial"/>
+          <w:sz w:val="22"/>
+          <w:szCs w:val="22"/>
+        </w:rPr>
+        <w:t>.</w:t>
+      </w:r>
+      <w:r>
+        <w:rPr>
+          <w:rFonts w:ascii="Arial" w:hAnsi="Arial"/>
+          <w:sz w:val="22"/>
+          <w:szCs w:val="22"/>
+        </w:rPr>
+        <w:t xml:space="preserve"> </w:t>
+      </w:r>
+      <w:r>
+        <w:rPr>
+          <w:rFonts w:ascii="Arial" w:hAnsi="Arial"/>
+          <w:sz w:val="22"/>
+          <w:szCs w:val="22"/>
+        </w:rPr>
+        <w:t>Some techniques address this convergence by applying feature compaction prior to analysis (</w:t>
+      </w:r>
+      <w:r>
+        <w:rPr>
+          <w:rFonts w:ascii="Arial" w:hAnsi="Arial"/>
+          <w:sz w:val="22"/>
+          <w:szCs w:val="22"/>
+          <w:highlight w:val="yellow"/>
+        </w:rPr>
+        <w:t>CITATIONS</w:t>
+      </w:r>
+      <w:r>
+        <w:rPr>
+          <w:rFonts w:ascii="Arial" w:hAnsi="Arial"/>
+          <w:sz w:val="22"/>
+          <w:szCs w:val="22"/>
+        </w:rPr>
+        <w:t>). How</w:t>
+      </w:r>
+      <w:r>
+        <w:rPr>
+          <w:rFonts w:ascii="Arial" w:hAnsi="Arial"/>
+          <w:sz w:val="22"/>
+          <w:szCs w:val="22"/>
+        </w:rPr>
+        <w:t xml:space="preserve">ever, associating genes or transcripts with inferred patterns from inferred from groups of compacted features may be challenging. </w:t>
+      </w:r>
+      <w:r>
+        <w:rPr>
+          <w:rFonts w:ascii="Arial" w:hAnsi="Arial"/>
+          <w:sz w:val="22"/>
+          <w:szCs w:val="22"/>
+        </w:rPr>
+        <w:t xml:space="preserve">Recently, we showed that CoGAPS can be performed </w:t>
+      </w:r>
+      <w:r>
+        <w:rPr>
+          <w:rFonts w:ascii="Arial" w:hAnsi="Arial"/>
+          <w:sz w:val="22"/>
+          <w:szCs w:val="22"/>
+        </w:rPr>
+        <w:t xml:space="preserve">directly on </w:t>
+      </w:r>
+      <w:r>
+        <w:rPr>
+          <w:rFonts w:ascii="Arial" w:hAnsi="Arial"/>
+          <w:sz w:val="22"/>
+          <w:szCs w:val="22"/>
+        </w:rPr>
+        <w:t xml:space="preserve">genome-wide </w:t>
+      </w:r>
+      <w:r>
+        <w:rPr>
+          <w:rFonts w:ascii="Arial" w:hAnsi="Arial"/>
+          <w:sz w:val="22"/>
+          <w:szCs w:val="22"/>
+        </w:rPr>
+        <w:t xml:space="preserve">data </w:t>
+      </w:r>
+      <w:r>
+        <w:rPr>
+          <w:rFonts w:ascii="Arial" w:hAnsi="Arial"/>
+          <w:sz w:val="22"/>
+          <w:szCs w:val="22"/>
+        </w:rPr>
+        <w:t>using parallel analysis across random gene sets</w:t>
+      </w:r>
+      <w:r>
+        <w:rPr>
+          <w:rFonts w:ascii="Arial" w:hAnsi="Arial"/>
+          <w:sz w:val="22"/>
+          <w:szCs w:val="22"/>
+        </w:rPr>
+        <w:t xml:space="preserve"> in an al</w:t>
+      </w:r>
+      <w:r>
+        <w:rPr>
+          <w:rFonts w:ascii="Arial" w:hAnsi="Arial"/>
+          <w:sz w:val="22"/>
+          <w:szCs w:val="22"/>
+        </w:rPr>
+        <w:t>gorithm called GWCoGAPS (</w:t>
+      </w:r>
+      <w:r>
+        <w:rPr>
+          <w:rFonts w:ascii="Arial" w:hAnsi="Arial"/>
+          <w:sz w:val="22"/>
+          <w:szCs w:val="22"/>
+          <w:highlight w:val="yellow"/>
+        </w:rPr>
+        <w:t>CITATIO</w:t>
+      </w:r>
+      <w:r>
+        <w:rPr>
+          <w:rFonts w:ascii="Arial" w:hAnsi="Arial"/>
+          <w:sz w:val="22"/>
+          <w:szCs w:val="22"/>
+          <w:highlight w:val="yellow"/>
+        </w:rPr>
+        <w:t>N</w:t>
+      </w:r>
+      <w:r>
+        <w:rPr>
+          <w:rFonts w:ascii="Arial" w:hAnsi="Arial"/>
+          <w:sz w:val="22"/>
+          <w:szCs w:val="22"/>
+        </w:rPr>
+        <w:t>)</w:t>
+      </w:r>
+      <w:r>
+        <w:rPr>
+          <w:rFonts w:ascii="Arial" w:hAnsi="Arial"/>
+          <w:sz w:val="22"/>
+          <w:szCs w:val="22"/>
+        </w:rPr>
+        <w:t xml:space="preserve">. </w:t>
+      </w:r>
+      <w:r>
+        <w:rPr>
+          <w:rFonts w:ascii="Arial" w:hAnsi="Arial"/>
+          <w:sz w:val="22"/>
+          <w:szCs w:val="22"/>
+        </w:rPr>
+        <w:t xml:space="preserve">Both compaction and parallelization </w:t>
+      </w:r>
+      <w:r>
+        <w:rPr>
+          <w:rFonts w:ascii="Arial" w:hAnsi="Arial"/>
+          <w:sz w:val="22"/>
+          <w:szCs w:val="22"/>
+        </w:rPr>
+        <w:t>algorithms are possible to perform across genes because of the considerable redundancy between co-regulated genes</w:t>
+      </w:r>
+      <w:r>
+        <w:rPr>
+          <w:rFonts w:ascii="Arial" w:hAnsi="Arial"/>
+          <w:sz w:val="22"/>
+          <w:szCs w:val="22"/>
+        </w:rPr>
+        <w:t xml:space="preserve">. </w:t>
+      </w:r>
+      <w:r>
+        <w:rPr>
+          <w:rFonts w:ascii="Arial" w:hAnsi="Arial"/>
+          <w:sz w:val="22"/>
+          <w:szCs w:val="22"/>
+        </w:rPr>
+        <w:t>G</w:t>
+      </w:r>
+      <w:r>
+        <w:rPr>
+          <w:rFonts w:ascii="Arial" w:hAnsi="Arial"/>
+          <w:sz w:val="22"/>
+          <w:szCs w:val="22"/>
+        </w:rPr>
+        <w:t xml:space="preserve">rowing scale of time-course, single cell omics data will introduce large sample sizes with similar convergence issues. </w:t>
+      </w:r>
+      <w:r>
+        <w:rPr>
+          <w:rFonts w:ascii="Arial" w:hAnsi="Arial"/>
+          <w:sz w:val="22"/>
+          <w:szCs w:val="22"/>
+        </w:rPr>
+        <w:t xml:space="preserve">Independence of expression in specific cell types or stages may limit similar application of these approaches across samples. </w:t>
+      </w:r>
+      <w:r>
+        <w:rPr>
+          <w:rFonts w:ascii="Arial" w:hAnsi="Arial"/>
+          <w:sz w:val="22"/>
+          <w:szCs w:val="22"/>
+        </w:rPr>
+        <w:t xml:space="preserve">To </w:t>
+      </w:r>
+      <w:r>
+        <w:rPr>
+          <w:rFonts w:ascii="Arial" w:hAnsi="Arial"/>
+          <w:sz w:val="22"/>
+          <w:szCs w:val="22"/>
+        </w:rPr>
+        <w:t>ensure both</w:t>
+      </w:r>
+      <w:r>
+        <w:rPr>
+          <w:rFonts w:ascii="Arial" w:hAnsi="Arial"/>
+          <w:sz w:val="22"/>
+          <w:szCs w:val="22"/>
+        </w:rPr>
+        <w:t xml:space="preserve"> solution </w:t>
+      </w:r>
+      <w:r>
+        <w:rPr>
+          <w:rFonts w:ascii="Arial" w:hAnsi="Arial"/>
+          <w:sz w:val="22"/>
+          <w:szCs w:val="22"/>
+        </w:rPr>
+        <w:t xml:space="preserve">optimization </w:t>
+      </w:r>
+      <w:r>
+        <w:rPr>
+          <w:rFonts w:ascii="Arial" w:hAnsi="Arial"/>
+          <w:sz w:val="22"/>
+          <w:szCs w:val="22"/>
+        </w:rPr>
+        <w:t>and computational efficiency</w:t>
+      </w:r>
+      <w:r>
+        <w:rPr>
+          <w:rFonts w:ascii="Arial" w:hAnsi="Arial"/>
+          <w:sz w:val="22"/>
+          <w:szCs w:val="22"/>
+        </w:rPr>
+        <w:t>, w</w:t>
+      </w:r>
+      <w:r>
+        <w:rPr>
+          <w:rFonts w:ascii="Arial" w:hAnsi="Arial"/>
+          <w:sz w:val="22"/>
+          <w:szCs w:val="22"/>
+        </w:rPr>
+        <w:t xml:space="preserve">e will </w:t>
+      </w:r>
+      <w:r>
+        <w:rPr>
+          <w:rFonts w:ascii="Arial" w:hAnsi="Arial"/>
+          <w:sz w:val="22"/>
+          <w:szCs w:val="22"/>
+        </w:rPr>
+        <w:t xml:space="preserve">develop a message passing </w:t>
+      </w:r>
+      <w:r>
+        <w:rPr>
+          <w:rFonts w:ascii="Arial" w:hAnsi="Arial"/>
+          <w:sz w:val="22"/>
+          <w:szCs w:val="22"/>
+        </w:rPr>
+        <w:t>system</w:t>
+      </w:r>
+      <w:r>
+        <w:rPr>
+          <w:rFonts w:ascii="Arial" w:hAnsi="Arial"/>
+          <w:sz w:val="22"/>
+          <w:szCs w:val="22"/>
+        </w:rPr>
+        <w:t xml:space="preserve"> </w:t>
+      </w:r>
+      <w:r>
+        <w:rPr>
+          <w:rFonts w:ascii="Arial" w:hAnsi="Arial"/>
+          <w:sz w:val="22"/>
+          <w:szCs w:val="22"/>
+        </w:rPr>
+        <w:t>to</w:t>
+      </w:r>
+      <w:r>
+        <w:rPr>
+          <w:rFonts w:ascii="Arial" w:hAnsi="Arial"/>
+          <w:sz w:val="22"/>
+          <w:szCs w:val="22"/>
+        </w:rPr>
+        <w:t xml:space="preserve"> parallelize </w:t>
+      </w:r>
+      <w:r>
+        <w:rPr>
+          <w:rFonts w:ascii="Arial" w:hAnsi="Arial"/>
+          <w:sz w:val="22"/>
+          <w:szCs w:val="22"/>
+        </w:rPr>
+        <w:t>CoGAPS pattern detection</w:t>
+      </w:r>
+      <w:r>
+        <w:rPr>
+          <w:rFonts w:ascii="Arial" w:hAnsi="Arial"/>
+          <w:sz w:val="22"/>
+          <w:szCs w:val="22"/>
+        </w:rPr>
+        <w:t xml:space="preserve"> in genome wide data for </w:t>
+      </w:r>
+      <w:r>
+        <w:rPr>
+          <w:rFonts w:ascii="Arial" w:hAnsi="Arial"/>
+          <w:sz w:val="22"/>
+          <w:szCs w:val="22"/>
+        </w:rPr>
+        <w:t xml:space="preserve">large </w:t>
+      </w:r>
+      <w:r>
+        <w:rPr>
+          <w:rFonts w:ascii="Arial" w:hAnsi="Arial"/>
+          <w:sz w:val="22"/>
+          <w:szCs w:val="22"/>
+        </w:rPr>
+        <w:t xml:space="preserve">sample sets. </w:t>
+      </w:r>
+      <w:r>
+        <w:rPr>
+          <w:rFonts w:ascii="Arial" w:hAnsi="Arial"/>
+          <w:sz w:val="22"/>
+          <w:szCs w:val="22"/>
+        </w:rPr>
+        <w:t>We will apply this algorithm to</w:t>
+      </w:r>
+      <w:r>
+        <w:rPr>
+          <w:rFonts w:ascii="Arial" w:hAnsi="Arial"/>
+          <w:sz w:val="22"/>
+          <w:szCs w:val="22"/>
+        </w:rPr>
+        <w:t xml:space="preserve"> </w:t>
+      </w:r>
+      <w:r>
+        <w:rPr>
+          <w:rFonts w:ascii="Arial" w:hAnsi="Arial"/>
+          <w:sz w:val="22"/>
+          <w:szCs w:val="22"/>
+        </w:rPr>
+        <w:t xml:space="preserve">randomly selected subsets of time-course genomics data </w:t>
+      </w:r>
+      <w:r>
+        <w:rPr>
+          <w:rFonts w:ascii="Arial" w:hAnsi="Arial"/>
+          <w:sz w:val="22"/>
+          <w:szCs w:val="22"/>
+        </w:rPr>
+        <w:t xml:space="preserve">benchmark data </w:t>
+      </w:r>
+      <w:r>
+        <w:rPr>
+          <w:rFonts w:ascii="Arial" w:hAnsi="Arial"/>
+          <w:sz w:val="22"/>
+          <w:szCs w:val="22"/>
+        </w:rPr>
+        <w:t xml:space="preserve">to assess the sensitivity of the resulting trajectory inference to </w:t>
+      </w:r>
+      <w:r>
+        <w:rPr>
+          <w:rFonts w:ascii="Arial" w:hAnsi="Arial"/>
+          <w:sz w:val="22"/>
+          <w:szCs w:val="22"/>
+        </w:rPr>
+        <w:t>distributions</w:t>
+      </w:r>
+      <w:r>
+        <w:rPr>
+          <w:rFonts w:ascii="Arial" w:hAnsi="Arial"/>
+          <w:sz w:val="22"/>
+          <w:szCs w:val="22"/>
+        </w:rPr>
+        <w:t xml:space="preserve"> of cell types, states, and dynamic stages </w:t>
+      </w:r>
+      <w:r>
+        <w:rPr>
+          <w:rFonts w:ascii="Arial" w:hAnsi="Arial"/>
+          <w:sz w:val="22"/>
+          <w:szCs w:val="22"/>
+        </w:rPr>
+        <w:t>selected for parallel analyses</w:t>
+      </w:r>
+      <w:r>
+        <w:rPr>
+          <w:rFonts w:ascii="Arial" w:hAnsi="Arial"/>
+          <w:sz w:val="22"/>
+          <w:szCs w:val="22"/>
+        </w:rPr>
+        <w:t>.</w:t>
+      </w:r>
+      <w:r>
+        <w:rPr>
+          <w:rFonts w:ascii="Arial" w:hAnsi="Arial"/>
+          <w:sz w:val="22"/>
+          <w:szCs w:val="22"/>
+        </w:rPr>
+        <w:t xml:space="preserve"> The resulting gene associations will be linked to function with unsupervised groups</w:t>
+      </w:r>
+      <w:r>
+        <w:rPr>
+          <w:rFonts w:ascii="Arial" w:hAnsi="Arial"/>
+          <w:sz w:val="22"/>
+          <w:szCs w:val="22"/>
+        </w:rPr>
+        <w:t>, such as those</w:t>
+      </w:r>
+      <w:r>
+        <w:rPr>
+          <w:rFonts w:ascii="Arial" w:hAnsi="Arial"/>
+          <w:sz w:val="22"/>
+          <w:szCs w:val="22"/>
+        </w:rPr>
+        <w:t xml:space="preserve"> learned by </w:t>
+      </w:r>
+      <w:r>
+        <w:rPr>
+          <w:rFonts w:ascii="Arial" w:hAnsi="Arial"/>
+          <w:sz w:val="22"/>
+          <w:szCs w:val="22"/>
+        </w:rPr>
+        <w:t>collaborative network member Casey Greene.</w:t>
+      </w:r>
+      <w:r>
+        <w:rPr>
+          <w:rFonts w:ascii="Arial" w:hAnsi="Arial"/>
+          <w:sz w:val="22"/>
+          <w:szCs w:val="22"/>
+        </w:rPr>
+        <w:t xml:space="preserve"> </w:t>
+      </w:r>
       <w:r>
         <w:rPr>
           <w:rFonts w:ascii="Arial" w:hAnsi="Arial"/>
@@ -1457,627 +1641,6 @@
           <w:sz w:val="22"/>
           <w:szCs w:val="22"/>
         </w:rPr>
-        <w:t xml:space="preserve"> data</w:t>
-      </w:r>
-      <w:r>
-        <w:rPr>
-          <w:rFonts w:ascii="Arial" w:hAnsi="Arial"/>
-          <w:b/>
-          <w:sz w:val="22"/>
-          <w:szCs w:val="22"/>
-        </w:rPr>
-        <w:t xml:space="preserve">. </w:t>
-      </w:r>
-      <w:r>
-        <w:rPr>
-          <w:rFonts w:ascii="Arial" w:hAnsi="Arial"/>
-          <w:sz w:val="22"/>
-          <w:szCs w:val="22"/>
-        </w:rPr>
-        <w:t xml:space="preserve">Similar to most NMF algorithms, </w:t>
-      </w:r>
-      <w:proofErr w:type="spellStart"/>
-      <w:r>
-        <w:rPr>
-          <w:rFonts w:ascii="Arial" w:hAnsi="Arial"/>
-          <w:sz w:val="22"/>
-          <w:szCs w:val="22"/>
-        </w:rPr>
-        <w:t>CoGAPS</w:t>
-      </w:r>
-      <w:proofErr w:type="spellEnd"/>
-      <w:r>
-        <w:rPr>
-          <w:rFonts w:ascii="Arial" w:hAnsi="Arial"/>
-          <w:sz w:val="22"/>
-          <w:szCs w:val="22"/>
-        </w:rPr>
-        <w:t xml:space="preserve"> </w:t>
-      </w:r>
-      <w:r>
-        <w:rPr>
-          <w:rFonts w:ascii="Arial" w:hAnsi="Arial"/>
-          <w:sz w:val="22"/>
-          <w:szCs w:val="22"/>
-        </w:rPr>
-        <w:t>is limited to</w:t>
-      </w:r>
-      <w:r>
-        <w:rPr>
-          <w:rFonts w:ascii="Arial" w:hAnsi="Arial"/>
-          <w:sz w:val="22"/>
-          <w:szCs w:val="22"/>
-        </w:rPr>
-        <w:t xml:space="preserve"> </w:t>
-      </w:r>
-      <w:proofErr w:type="gramStart"/>
-      <w:r>
-        <w:rPr>
-          <w:rFonts w:ascii="Arial" w:hAnsi="Arial"/>
-          <w:sz w:val="22"/>
-          <w:szCs w:val="22"/>
-        </w:rPr>
-        <w:t>O(</w:t>
-      </w:r>
-      <w:proofErr w:type="gramEnd"/>
-      <w:r>
-        <w:rPr>
-          <w:rFonts w:ascii="Arial" w:hAnsi="Arial"/>
-          <w:sz w:val="22"/>
-          <w:szCs w:val="22"/>
-        </w:rPr>
-        <w:t xml:space="preserve">1000) </w:t>
-      </w:r>
-      <w:r>
-        <w:rPr>
-          <w:rFonts w:ascii="Arial" w:hAnsi="Arial"/>
-          <w:sz w:val="22"/>
-          <w:szCs w:val="22"/>
-        </w:rPr>
-        <w:t>genes</w:t>
-      </w:r>
-      <w:r>
-        <w:rPr>
-          <w:rFonts w:ascii="Arial" w:hAnsi="Arial"/>
-          <w:sz w:val="22"/>
-          <w:szCs w:val="22"/>
-        </w:rPr>
-        <w:t xml:space="preserve"> for guaranteed convergence</w:t>
-      </w:r>
-      <w:r>
-        <w:rPr>
-          <w:rFonts w:ascii="Arial" w:hAnsi="Arial"/>
-          <w:sz w:val="22"/>
-          <w:szCs w:val="22"/>
-        </w:rPr>
-        <w:t>.</w:t>
-      </w:r>
-      <w:r>
-        <w:rPr>
-          <w:rFonts w:ascii="Arial" w:hAnsi="Arial"/>
-          <w:sz w:val="22"/>
-          <w:szCs w:val="22"/>
-        </w:rPr>
-        <w:t xml:space="preserve"> </w:t>
-      </w:r>
-      <w:r>
-        <w:rPr>
-          <w:rFonts w:ascii="Arial" w:hAnsi="Arial"/>
-          <w:sz w:val="22"/>
-          <w:szCs w:val="22"/>
-        </w:rPr>
-        <w:t>Some techniques address this convergence by applying feature compaction prior to analysis (</w:t>
-      </w:r>
-      <w:r>
-        <w:rPr>
-          <w:rFonts w:ascii="Arial" w:hAnsi="Arial"/>
-          <w:sz w:val="22"/>
-          <w:szCs w:val="22"/>
-          <w:highlight w:val="yellow"/>
-        </w:rPr>
-        <w:t>CITATIONS</w:t>
-      </w:r>
-      <w:r>
-        <w:rPr>
-          <w:rFonts w:ascii="Arial" w:hAnsi="Arial"/>
-          <w:sz w:val="22"/>
-          <w:szCs w:val="22"/>
-        </w:rPr>
-        <w:t>). How</w:t>
-      </w:r>
-      <w:r>
-        <w:rPr>
-          <w:rFonts w:ascii="Arial" w:hAnsi="Arial"/>
-          <w:sz w:val="22"/>
-          <w:szCs w:val="22"/>
-        </w:rPr>
-        <w:t xml:space="preserve">ever, associating genes or transcripts with inferred patterns from inferred from groups of compacted features may be challenging. </w:t>
-      </w:r>
-      <w:r>
-        <w:rPr>
-          <w:rFonts w:ascii="Arial" w:hAnsi="Arial"/>
-          <w:sz w:val="22"/>
-          <w:szCs w:val="22"/>
-        </w:rPr>
-        <w:t xml:space="preserve">Recently, we showed that </w:t>
-      </w:r>
-      <w:proofErr w:type="spellStart"/>
-      <w:r>
-        <w:rPr>
-          <w:rFonts w:ascii="Arial" w:hAnsi="Arial"/>
-          <w:sz w:val="22"/>
-          <w:szCs w:val="22"/>
-        </w:rPr>
-        <w:t>CoGAPS</w:t>
-      </w:r>
-      <w:proofErr w:type="spellEnd"/>
-      <w:r>
-        <w:rPr>
-          <w:rFonts w:ascii="Arial" w:hAnsi="Arial"/>
-          <w:sz w:val="22"/>
-          <w:szCs w:val="22"/>
-        </w:rPr>
-        <w:t xml:space="preserve"> </w:t>
-      </w:r>
-      <w:proofErr w:type="gramStart"/>
-      <w:r>
-        <w:rPr>
-          <w:rFonts w:ascii="Arial" w:hAnsi="Arial"/>
-          <w:sz w:val="22"/>
-          <w:szCs w:val="22"/>
-        </w:rPr>
-        <w:t>can</w:t>
-      </w:r>
-      <w:proofErr w:type="gramEnd"/>
-      <w:r>
-        <w:rPr>
-          <w:rFonts w:ascii="Arial" w:hAnsi="Arial"/>
-          <w:sz w:val="22"/>
-          <w:szCs w:val="22"/>
-        </w:rPr>
-        <w:t xml:space="preserve"> be performed </w:t>
-      </w:r>
-      <w:r>
-        <w:rPr>
-          <w:rFonts w:ascii="Arial" w:hAnsi="Arial"/>
-          <w:sz w:val="22"/>
-          <w:szCs w:val="22"/>
-        </w:rPr>
-        <w:t xml:space="preserve">directly on </w:t>
-      </w:r>
-      <w:r>
-        <w:rPr>
-          <w:rFonts w:ascii="Arial" w:hAnsi="Arial"/>
-          <w:sz w:val="22"/>
-          <w:szCs w:val="22"/>
-        </w:rPr>
-        <w:t xml:space="preserve">genome-wide </w:t>
-      </w:r>
-      <w:r>
-        <w:rPr>
-          <w:rFonts w:ascii="Arial" w:hAnsi="Arial"/>
-          <w:sz w:val="22"/>
-          <w:szCs w:val="22"/>
-        </w:rPr>
-        <w:t xml:space="preserve">data </w:t>
-      </w:r>
-      <w:r>
-        <w:rPr>
-          <w:rFonts w:ascii="Arial" w:hAnsi="Arial"/>
-          <w:sz w:val="22"/>
-          <w:szCs w:val="22"/>
-        </w:rPr>
-        <w:t>using parallel analysis across random gene sets</w:t>
-      </w:r>
-      <w:r>
-        <w:rPr>
-          <w:rFonts w:ascii="Arial" w:hAnsi="Arial"/>
-          <w:sz w:val="22"/>
-          <w:szCs w:val="22"/>
-        </w:rPr>
-        <w:t xml:space="preserve"> in an al</w:t>
-      </w:r>
-      <w:r>
-        <w:rPr>
-          <w:rFonts w:ascii="Arial" w:hAnsi="Arial"/>
-          <w:sz w:val="22"/>
-          <w:szCs w:val="22"/>
-        </w:rPr>
-        <w:t xml:space="preserve">gorithm called </w:t>
-      </w:r>
-      <w:proofErr w:type="spellStart"/>
-      <w:r>
-        <w:rPr>
-          <w:rFonts w:ascii="Arial" w:hAnsi="Arial"/>
-          <w:sz w:val="22"/>
-          <w:szCs w:val="22"/>
-        </w:rPr>
-        <w:t>GWCoGAPS</w:t>
-      </w:r>
-      <w:proofErr w:type="spellEnd"/>
-      <w:r>
-        <w:rPr>
-          <w:rFonts w:ascii="Arial" w:hAnsi="Arial"/>
-          <w:sz w:val="22"/>
-          <w:szCs w:val="22"/>
-        </w:rPr>
-        <w:t xml:space="preserve"> (</w:t>
-      </w:r>
-      <w:r>
-        <w:rPr>
-          <w:rFonts w:ascii="Arial" w:hAnsi="Arial"/>
-          <w:sz w:val="22"/>
-          <w:szCs w:val="22"/>
-          <w:highlight w:val="yellow"/>
-        </w:rPr>
-        <w:t>CITATIO</w:t>
-      </w:r>
-      <w:r>
-        <w:rPr>
-          <w:rFonts w:ascii="Arial" w:hAnsi="Arial"/>
-          <w:sz w:val="22"/>
-          <w:szCs w:val="22"/>
-          <w:highlight w:val="yellow"/>
-        </w:rPr>
-        <w:t>N</w:t>
-      </w:r>
-      <w:r>
-        <w:rPr>
-          <w:rFonts w:ascii="Arial" w:hAnsi="Arial"/>
-          <w:sz w:val="22"/>
-          <w:szCs w:val="22"/>
-        </w:rPr>
-        <w:t>)</w:t>
-      </w:r>
-      <w:r>
-        <w:rPr>
-          <w:rFonts w:ascii="Arial" w:hAnsi="Arial"/>
-          <w:sz w:val="22"/>
-          <w:szCs w:val="22"/>
-        </w:rPr>
-        <w:t xml:space="preserve">. </w:t>
-      </w:r>
-      <w:r>
-        <w:rPr>
-          <w:rFonts w:ascii="Arial" w:hAnsi="Arial"/>
-          <w:sz w:val="22"/>
-          <w:szCs w:val="22"/>
-        </w:rPr>
-        <w:t xml:space="preserve">Both compaction and parallelization </w:t>
-      </w:r>
-      <w:r>
-        <w:rPr>
-          <w:rFonts w:ascii="Arial" w:hAnsi="Arial"/>
-          <w:sz w:val="22"/>
-          <w:szCs w:val="22"/>
-        </w:rPr>
-        <w:t>algorithms are possible to perform across genes because of the considerable redundancy between co-regulated genes</w:t>
-      </w:r>
-      <w:r>
-        <w:rPr>
-          <w:rFonts w:ascii="Arial" w:hAnsi="Arial"/>
-          <w:sz w:val="22"/>
-          <w:szCs w:val="22"/>
-        </w:rPr>
-        <w:t xml:space="preserve">. </w:t>
-      </w:r>
-      <w:r>
-        <w:rPr>
-          <w:rFonts w:ascii="Arial" w:hAnsi="Arial"/>
-          <w:sz w:val="22"/>
-          <w:szCs w:val="22"/>
-        </w:rPr>
-        <w:t>G</w:t>
-      </w:r>
-      <w:r>
-        <w:rPr>
-          <w:rFonts w:ascii="Arial" w:hAnsi="Arial"/>
-          <w:sz w:val="22"/>
-          <w:szCs w:val="22"/>
-        </w:rPr>
-        <w:t xml:space="preserve">rowing scale of time-course, single cell </w:t>
-      </w:r>
-      <w:proofErr w:type="spellStart"/>
-      <w:r>
-        <w:rPr>
-          <w:rFonts w:ascii="Arial" w:hAnsi="Arial"/>
-          <w:sz w:val="22"/>
-          <w:szCs w:val="22"/>
-        </w:rPr>
-        <w:t>omics</w:t>
-      </w:r>
-      <w:proofErr w:type="spellEnd"/>
-      <w:r>
-        <w:rPr>
-          <w:rFonts w:ascii="Arial" w:hAnsi="Arial"/>
-          <w:sz w:val="22"/>
-          <w:szCs w:val="22"/>
-        </w:rPr>
-        <w:t xml:space="preserve"> data will introduce large sample sizes with similar convergence issues. </w:t>
-      </w:r>
-      <w:r>
-        <w:rPr>
-          <w:rFonts w:ascii="Arial" w:hAnsi="Arial"/>
-          <w:sz w:val="22"/>
-          <w:szCs w:val="22"/>
-        </w:rPr>
-        <w:t xml:space="preserve">Independence of expression in specific cell types or stages may limit similar application of these approaches across samples. </w:t>
-      </w:r>
-      <w:r>
-        <w:rPr>
-          <w:rFonts w:ascii="Arial" w:hAnsi="Arial"/>
-          <w:sz w:val="22"/>
-          <w:szCs w:val="22"/>
-        </w:rPr>
-        <w:t xml:space="preserve">To </w:t>
-      </w:r>
-      <w:r>
-        <w:rPr>
-          <w:rFonts w:ascii="Arial" w:hAnsi="Arial"/>
-          <w:sz w:val="22"/>
-          <w:szCs w:val="22"/>
-        </w:rPr>
-        <w:t>ensure both</w:t>
-      </w:r>
-      <w:r>
-        <w:rPr>
-          <w:rFonts w:ascii="Arial" w:hAnsi="Arial"/>
-          <w:sz w:val="22"/>
-          <w:szCs w:val="22"/>
-        </w:rPr>
-        <w:t xml:space="preserve"> solution </w:t>
-      </w:r>
-      <w:r>
-        <w:rPr>
-          <w:rFonts w:ascii="Arial" w:hAnsi="Arial"/>
-          <w:sz w:val="22"/>
-          <w:szCs w:val="22"/>
-        </w:rPr>
-        <w:t xml:space="preserve">optimization </w:t>
-      </w:r>
-      <w:r>
-        <w:rPr>
-          <w:rFonts w:ascii="Arial" w:hAnsi="Arial"/>
-          <w:sz w:val="22"/>
-          <w:szCs w:val="22"/>
-        </w:rPr>
-        <w:t>and computational efficiency</w:t>
-      </w:r>
-      <w:r>
-        <w:rPr>
-          <w:rFonts w:ascii="Arial" w:hAnsi="Arial"/>
-          <w:sz w:val="22"/>
-          <w:szCs w:val="22"/>
-        </w:rPr>
-        <w:t>, w</w:t>
-      </w:r>
-      <w:r>
-        <w:rPr>
-          <w:rFonts w:ascii="Arial" w:hAnsi="Arial"/>
-          <w:sz w:val="22"/>
-          <w:szCs w:val="22"/>
-        </w:rPr>
-        <w:t xml:space="preserve">e will </w:t>
-      </w:r>
-      <w:r>
-        <w:rPr>
-          <w:rFonts w:ascii="Arial" w:hAnsi="Arial"/>
-          <w:sz w:val="22"/>
-          <w:szCs w:val="22"/>
-        </w:rPr>
-        <w:t xml:space="preserve">develop a message passing </w:t>
-      </w:r>
-      <w:r>
-        <w:rPr>
-          <w:rFonts w:ascii="Arial" w:hAnsi="Arial"/>
-          <w:sz w:val="22"/>
-          <w:szCs w:val="22"/>
-        </w:rPr>
-        <w:t>system</w:t>
-      </w:r>
-      <w:r>
-        <w:rPr>
-          <w:rFonts w:ascii="Arial" w:hAnsi="Arial"/>
-          <w:sz w:val="22"/>
-          <w:szCs w:val="22"/>
-        </w:rPr>
-        <w:t xml:space="preserve"> </w:t>
-      </w:r>
-      <w:r>
-        <w:rPr>
-          <w:rFonts w:ascii="Arial" w:hAnsi="Arial"/>
-          <w:sz w:val="22"/>
-          <w:szCs w:val="22"/>
-        </w:rPr>
-        <w:t>to</w:t>
-      </w:r>
-      <w:r>
-        <w:rPr>
-          <w:rFonts w:ascii="Arial" w:hAnsi="Arial"/>
-          <w:sz w:val="22"/>
-          <w:szCs w:val="22"/>
-        </w:rPr>
-        <w:t xml:space="preserve"> parallelize </w:t>
-      </w:r>
-      <w:proofErr w:type="spellStart"/>
-      <w:r>
-        <w:rPr>
-          <w:rFonts w:ascii="Arial" w:hAnsi="Arial"/>
-          <w:sz w:val="22"/>
-          <w:szCs w:val="22"/>
-        </w:rPr>
-        <w:t>CoGAPS</w:t>
-      </w:r>
-      <w:proofErr w:type="spellEnd"/>
-      <w:r>
-        <w:rPr>
-          <w:rFonts w:ascii="Arial" w:hAnsi="Arial"/>
-          <w:sz w:val="22"/>
-          <w:szCs w:val="22"/>
-        </w:rPr>
-        <w:t xml:space="preserve"> </w:t>
-      </w:r>
-      <w:proofErr w:type="spellStart"/>
-      <w:r>
-        <w:rPr>
-          <w:rFonts w:ascii="Arial" w:hAnsi="Arial"/>
-          <w:sz w:val="22"/>
-          <w:szCs w:val="22"/>
-        </w:rPr>
-        <w:t xml:space="preserve">pattern </w:t>
-      </w:r>
-      <w:proofErr w:type="spellEnd"/>
-      <w:r>
-        <w:rPr>
-          <w:rFonts w:ascii="Arial" w:hAnsi="Arial"/>
-          <w:sz w:val="22"/>
-          <w:szCs w:val="22"/>
-        </w:rPr>
-        <w:t>detection</w:t>
-      </w:r>
-      <w:r>
-        <w:rPr>
-          <w:rFonts w:ascii="Arial" w:hAnsi="Arial"/>
-          <w:sz w:val="22"/>
-          <w:szCs w:val="22"/>
-        </w:rPr>
-        <w:t xml:space="preserve"> in genome wide data for </w:t>
-      </w:r>
-      <w:r>
-        <w:rPr>
-          <w:rFonts w:ascii="Arial" w:hAnsi="Arial"/>
-          <w:sz w:val="22"/>
-          <w:szCs w:val="22"/>
-        </w:rPr>
-        <w:t xml:space="preserve">large </w:t>
-      </w:r>
-      <w:r>
-        <w:rPr>
-          <w:rFonts w:ascii="Arial" w:hAnsi="Arial"/>
-          <w:sz w:val="22"/>
-          <w:szCs w:val="22"/>
-        </w:rPr>
-        <w:t xml:space="preserve">sample sets. </w:t>
-      </w:r>
-      <w:r>
-        <w:rPr>
-          <w:rFonts w:ascii="Arial" w:hAnsi="Arial"/>
-          <w:sz w:val="22"/>
-          <w:szCs w:val="22"/>
-        </w:rPr>
-        <w:t>We will apply this algorithm to</w:t>
-      </w:r>
-      <w:r>
-        <w:rPr>
-          <w:rFonts w:ascii="Arial" w:hAnsi="Arial"/>
-          <w:sz w:val="22"/>
-          <w:szCs w:val="22"/>
-        </w:rPr>
-        <w:t xml:space="preserve"> </w:t>
-      </w:r>
-      <w:r>
-        <w:rPr>
-          <w:rFonts w:ascii="Arial" w:hAnsi="Arial"/>
-          <w:sz w:val="22"/>
-          <w:szCs w:val="22"/>
-        </w:rPr>
-        <w:t xml:space="preserve">randomly selected subsets of time-course genomics data </w:t>
-      </w:r>
-      <w:r>
-        <w:rPr>
-          <w:rFonts w:ascii="Arial" w:hAnsi="Arial"/>
-          <w:sz w:val="22"/>
-          <w:szCs w:val="22"/>
-        </w:rPr>
-        <w:t xml:space="preserve">benchmark data </w:t>
-      </w:r>
-      <w:r>
-        <w:rPr>
-          <w:rFonts w:ascii="Arial" w:hAnsi="Arial"/>
-          <w:sz w:val="22"/>
-          <w:szCs w:val="22"/>
-        </w:rPr>
-        <w:t xml:space="preserve">to assess the sensitivity of the resulting trajectory inference to </w:t>
-      </w:r>
-      <w:r>
-        <w:rPr>
-          <w:rFonts w:ascii="Arial" w:hAnsi="Arial"/>
-          <w:sz w:val="22"/>
-          <w:szCs w:val="22"/>
-        </w:rPr>
-        <w:t>distributions</w:t>
-      </w:r>
-      <w:r>
-        <w:rPr>
-          <w:rFonts w:ascii="Arial" w:hAnsi="Arial"/>
-          <w:sz w:val="22"/>
-          <w:szCs w:val="22"/>
-        </w:rPr>
-        <w:t xml:space="preserve"> of cell types, states, and dynamic stages </w:t>
-      </w:r>
-      <w:r>
-        <w:rPr>
-          <w:rFonts w:ascii="Arial" w:hAnsi="Arial"/>
-          <w:sz w:val="22"/>
-          <w:szCs w:val="22"/>
-        </w:rPr>
-        <w:t>selected for parallel analyses</w:t>
-      </w:r>
-      <w:r>
-        <w:rPr>
-          <w:rFonts w:ascii="Arial" w:hAnsi="Arial"/>
-          <w:sz w:val="22"/>
-          <w:szCs w:val="22"/>
-        </w:rPr>
-        <w:t>.</w:t>
-      </w:r>
-      <w:r>
-        <w:rPr>
-          <w:rFonts w:ascii="Arial" w:hAnsi="Arial"/>
-          <w:sz w:val="22"/>
-          <w:szCs w:val="22"/>
-        </w:rPr>
-        <w:t xml:space="preserve"> The resulting gene associations will be linked to function with unsupervised groups</w:t>
-      </w:r>
-      <w:r>
-        <w:rPr>
-          <w:rFonts w:ascii="Arial" w:hAnsi="Arial"/>
-          <w:sz w:val="22"/>
-          <w:szCs w:val="22"/>
-        </w:rPr>
-        <w:t>, such as those</w:t>
-      </w:r>
-      <w:r>
-        <w:rPr>
-          <w:rFonts w:ascii="Arial" w:hAnsi="Arial"/>
-          <w:sz w:val="22"/>
-          <w:szCs w:val="22"/>
-        </w:rPr>
-        <w:t xml:space="preserve"> learned by </w:t>
-      </w:r>
-      <w:r>
-        <w:rPr>
-          <w:rFonts w:ascii="Arial" w:hAnsi="Arial"/>
-          <w:sz w:val="22"/>
-          <w:szCs w:val="22"/>
-        </w:rPr>
-        <w:t>collaborative network member Casey Greene.</w:t>
-      </w:r>
-      <w:r>
-        <w:rPr>
-          <w:rFonts w:ascii="Arial" w:hAnsi="Arial"/>
-          <w:sz w:val="22"/>
-          <w:szCs w:val="22"/>
-        </w:rPr>
-        <w:t xml:space="preserve"> </w:t>
-      </w:r>
-      <w:r>
-        <w:rPr>
-          <w:rFonts w:ascii="Arial" w:hAnsi="Arial"/>
-          <w:b/>
-          <w:sz w:val="22"/>
-          <w:szCs w:val="22"/>
-        </w:rPr>
         <w:t xml:space="preserve">Program goal: </w:t>
       </w:r>
       <w:r>
@@ -2126,25 +1689,7 @@
           <w:sz w:val="22"/>
           <w:szCs w:val="22"/>
         </w:rPr>
-        <w:t xml:space="preserve"> from HCA time-course </w:t>
-      </w:r>
-      <w:proofErr w:type="spellStart"/>
-      <w:r>
-        <w:rPr>
-          <w:rFonts w:ascii="Arial" w:hAnsi="Arial"/>
-          <w:sz w:val="22"/>
-          <w:szCs w:val="22"/>
-        </w:rPr>
-        <w:t>omics</w:t>
-      </w:r>
-      <w:proofErr w:type="spellEnd"/>
-      <w:r>
-        <w:rPr>
-          <w:rFonts w:ascii="Arial" w:hAnsi="Arial"/>
-          <w:sz w:val="22"/>
-          <w:szCs w:val="22"/>
-        </w:rPr>
-        <w:t xml:space="preserve"> data</w:t>
+        <w:t xml:space="preserve"> from HCA time-course omics data</w:t>
       </w:r>
       <w:r>
         <w:rPr>
@@ -2163,7 +1708,6 @@
           <w:szCs w:val="22"/>
         </w:rPr>
       </w:pPr>
-      <w:proofErr w:type="gramStart"/>
       <w:r>
         <w:rPr>
           <w:rFonts w:ascii="Arial" w:hAnsi="Arial"/>
@@ -2188,9 +1732,161 @@
           <w:sz w:val="22"/>
           <w:szCs w:val="22"/>
         </w:rPr>
-        <w:t xml:space="preserve">Modeling the impact of </w:t>
-      </w:r>
-      <w:proofErr w:type="spellStart"/>
+        <w:t xml:space="preserve">Modeling the impact of sparsity on technical variation between bulk and multi-platform single cell RNA-sequencing. </w:t>
+      </w:r>
+      <w:r>
+        <w:rPr>
+          <w:rFonts w:ascii="Arial" w:hAnsi="Arial"/>
+          <w:sz w:val="22"/>
+          <w:szCs w:val="22"/>
+        </w:rPr>
+        <w:t>The atomic prior in CoGAPS provides a dynamic sparsity constraint</w:t>
+      </w:r>
+      <w:r>
+        <w:rPr>
+          <w:rFonts w:ascii="Arial" w:hAnsi="Arial"/>
+          <w:sz w:val="22"/>
+          <w:szCs w:val="22"/>
+        </w:rPr>
+        <w:t xml:space="preserve">. In this model, </w:t>
+      </w:r>
+      <w:r>
+        <w:rPr>
+          <w:rFonts w:ascii="Arial" w:hAnsi="Arial"/>
+          <w:sz w:val="22"/>
+          <w:szCs w:val="22"/>
+        </w:rPr>
+        <w:t>lowly expressed genes being constrained towards zero and highly expressed genes constrained away from zero</w:t>
+      </w:r>
+      <w:r>
+        <w:rPr>
+          <w:rFonts w:ascii="Arial" w:hAnsi="Arial"/>
+          <w:sz w:val="22"/>
+          <w:szCs w:val="22"/>
+        </w:rPr>
+        <w:t xml:space="preserve">, with corresponding constraints to limit the number of patterns </w:t>
+      </w:r>
+      <w:r>
+        <w:rPr>
+          <w:rFonts w:ascii="Arial" w:hAnsi="Arial"/>
+          <w:sz w:val="22"/>
+          <w:szCs w:val="22"/>
+        </w:rPr>
+        <w:t xml:space="preserve">to which </w:t>
+      </w:r>
+      <w:r>
+        <w:rPr>
+          <w:rFonts w:ascii="Arial" w:hAnsi="Arial"/>
+          <w:sz w:val="22"/>
+          <w:szCs w:val="22"/>
+        </w:rPr>
+        <w:t>each gene is associated</w:t>
+      </w:r>
+      <w:r>
+        <w:rPr>
+          <w:rFonts w:ascii="Arial" w:hAnsi="Arial"/>
+          <w:sz w:val="22"/>
+          <w:szCs w:val="22"/>
+        </w:rPr>
+        <w:t xml:space="preserve"> (</w:t>
+      </w:r>
+      <w:r>
+        <w:rPr>
+          <w:rFonts w:ascii="Arial" w:hAnsi="Arial"/>
+          <w:sz w:val="22"/>
+          <w:szCs w:val="22"/>
+          <w:highlight w:val="yellow"/>
+        </w:rPr>
+        <w:t>CITATIONS</w:t>
+      </w:r>
+      <w:r>
+        <w:rPr>
+          <w:rFonts w:ascii="Arial" w:hAnsi="Arial"/>
+          <w:sz w:val="22"/>
+          <w:szCs w:val="22"/>
+        </w:rPr>
+        <w:t>)</w:t>
+      </w:r>
+      <w:r>
+        <w:rPr>
+          <w:rFonts w:ascii="Arial" w:hAnsi="Arial"/>
+          <w:sz w:val="22"/>
+          <w:szCs w:val="22"/>
+        </w:rPr>
+        <w:t xml:space="preserve">. </w:t>
+      </w:r>
+      <w:r>
+        <w:rPr>
+          <w:rFonts w:ascii="Arial" w:hAnsi="Arial"/>
+          <w:sz w:val="22"/>
+          <w:szCs w:val="22"/>
+        </w:rPr>
+        <w:t>We will modify the hyperparameters in the prior distribution for CoGAPS to model different levels of sparsity between bulk and single cell-RNA sequencing data. We will apply the modified algorithm</w:t>
+      </w:r>
+      <w:r>
+        <w:rPr>
+          <w:rFonts w:ascii="Arial" w:hAnsi="Arial"/>
+          <w:sz w:val="22"/>
+          <w:szCs w:val="22"/>
+        </w:rPr>
+        <w:t xml:space="preserve"> to </w:t>
+      </w:r>
+      <w:r>
+        <w:rPr>
+          <w:rFonts w:ascii="Arial" w:hAnsi="Arial"/>
+          <w:sz w:val="22"/>
+          <w:szCs w:val="22"/>
+        </w:rPr>
+        <w:t xml:space="preserve">time-course </w:t>
+      </w:r>
+      <w:r>
+        <w:rPr>
+          <w:rFonts w:ascii="Arial" w:hAnsi="Arial"/>
+          <w:sz w:val="22"/>
+          <w:szCs w:val="22"/>
+        </w:rPr>
+        <w:t xml:space="preserve">bulk and RNA-seq </w:t>
+      </w:r>
+      <w:r>
+        <w:rPr>
+          <w:rFonts w:ascii="Arial" w:hAnsi="Arial"/>
+          <w:sz w:val="22"/>
+          <w:szCs w:val="22"/>
+        </w:rPr>
+        <w:t>data from samples from similar developmental phases</w:t>
+      </w:r>
+      <w:r>
+        <w:rPr>
+          <w:rFonts w:ascii="Arial" w:hAnsi="Arial"/>
+          <w:sz w:val="22"/>
+          <w:szCs w:val="22"/>
+        </w:rPr>
+        <w:t xml:space="preserve">. </w:t>
+      </w:r>
+      <w:r>
+        <w:rPr>
+          <w:rFonts w:ascii="Arial" w:hAnsi="Arial"/>
+          <w:sz w:val="22"/>
+          <w:szCs w:val="22"/>
+        </w:rPr>
+        <w:t xml:space="preserve">We will </w:t>
+      </w:r>
+      <w:r>
+        <w:rPr>
+          <w:rFonts w:ascii="Arial" w:hAnsi="Arial"/>
+          <w:sz w:val="22"/>
+          <w:szCs w:val="22"/>
+        </w:rPr>
+        <w:t xml:space="preserve">model the resulting </w:t>
+      </w:r>
+      <w:r>
+        <w:rPr>
+          <w:rFonts w:ascii="Arial" w:hAnsi="Arial"/>
+          <w:sz w:val="22"/>
+          <w:szCs w:val="22"/>
+        </w:rPr>
+        <w:t xml:space="preserve">common biological patterns across sequencing platforms as a function of the sparsity hyperparameter. </w:t>
+      </w:r>
       <w:r>
         <w:rPr>
           <w:rFonts w:ascii="Arial" w:hAnsi="Arial"/>
@@ -2198,332 +1894,6 @@
           <w:sz w:val="22"/>
           <w:szCs w:val="22"/>
         </w:rPr>
-        <w:t>sparsity</w:t>
-      </w:r>
-      <w:proofErr w:type="spellEnd"/>
-      <w:r>
-        <w:rPr>
-          <w:rFonts w:ascii="Arial" w:hAnsi="Arial"/>
-          <w:b/>
-          <w:sz w:val="22"/>
-          <w:szCs w:val="22"/>
-        </w:rPr>
-        <w:t xml:space="preserve"> on technical variation between bulk and multi-platform single cell RNA-sequencing.</w:t>
-      </w:r>
-      <w:proofErr w:type="gramEnd"/>
-      <w:r>
-        <w:rPr>
-          <w:rFonts w:ascii="Arial" w:hAnsi="Arial"/>
-          <w:b/>
-          <w:sz w:val="22"/>
-          <w:szCs w:val="22"/>
-        </w:rPr>
-        <w:t xml:space="preserve"> </w:t>
-      </w:r>
-      <w:r>
-        <w:rPr>
-          <w:rFonts w:ascii="Arial" w:hAnsi="Arial"/>
-          <w:sz w:val="22"/>
-          <w:szCs w:val="22"/>
-        </w:rPr>
-        <w:t xml:space="preserve">The atomic prior in </w:t>
-      </w:r>
-      <w:proofErr w:type="spellStart"/>
-      <w:r>
-        <w:rPr>
-          <w:rFonts w:ascii="Arial" w:hAnsi="Arial"/>
-          <w:sz w:val="22"/>
-          <w:szCs w:val="22"/>
-        </w:rPr>
-        <w:t>CoGAPS</w:t>
-      </w:r>
-      <w:proofErr w:type="spellEnd"/>
-      <w:r>
-        <w:rPr>
-          <w:rFonts w:ascii="Arial" w:hAnsi="Arial"/>
-          <w:sz w:val="22"/>
-          <w:szCs w:val="22"/>
-        </w:rPr>
-        <w:t xml:space="preserve"> provides a dynamic </w:t>
-      </w:r>
-      <w:proofErr w:type="spellStart"/>
-      <w:r>
-        <w:rPr>
-          <w:rFonts w:ascii="Arial" w:hAnsi="Arial"/>
-          <w:sz w:val="22"/>
-          <w:szCs w:val="22"/>
-        </w:rPr>
-        <w:t>sparsity</w:t>
-      </w:r>
-      <w:proofErr w:type="spellEnd"/>
-      <w:r>
-        <w:rPr>
-          <w:rFonts w:ascii="Arial" w:hAnsi="Arial"/>
-          <w:sz w:val="22"/>
-          <w:szCs w:val="22"/>
-        </w:rPr>
-        <w:t xml:space="preserve"> constraint</w:t>
-      </w:r>
-      <w:r>
-        <w:rPr>
-          <w:rFonts w:ascii="Arial" w:hAnsi="Arial"/>
-          <w:sz w:val="22"/>
-          <w:szCs w:val="22"/>
-        </w:rPr>
-        <w:t xml:space="preserve">. In this model, </w:t>
-      </w:r>
-      <w:r>
-        <w:rPr>
-          <w:rFonts w:ascii="Arial" w:hAnsi="Arial"/>
-          <w:sz w:val="22"/>
-          <w:szCs w:val="22"/>
-        </w:rPr>
-        <w:t>lowly expressed genes being constrained towards zero and highly expressed genes constrained away from zero</w:t>
-      </w:r>
-      <w:r>
-        <w:rPr>
-          <w:rFonts w:ascii="Arial" w:hAnsi="Arial"/>
-          <w:sz w:val="22"/>
-          <w:szCs w:val="22"/>
-        </w:rPr>
-        <w:t xml:space="preserve">, with corresponding constraints to limit the number of patterns </w:t>
-      </w:r>
-      <w:r>
-        <w:rPr>
-          <w:rFonts w:ascii="Arial" w:hAnsi="Arial"/>
-          <w:sz w:val="22"/>
-          <w:szCs w:val="22"/>
-        </w:rPr>
-        <w:t xml:space="preserve">to which </w:t>
-      </w:r>
-      <w:r>
-        <w:rPr>
-          <w:rFonts w:ascii="Arial" w:hAnsi="Arial"/>
-          <w:sz w:val="22"/>
-          <w:szCs w:val="22"/>
-        </w:rPr>
-        <w:t>each gene is associated</w:t>
-      </w:r>
-      <w:r>
-        <w:rPr>
-          <w:rFonts w:ascii="Arial" w:hAnsi="Arial"/>
-          <w:sz w:val="22"/>
-          <w:szCs w:val="22"/>
-        </w:rPr>
-        <w:t xml:space="preserve"> (</w:t>
-      </w:r>
-      <w:r>
-        <w:rPr>
-          <w:rFonts w:ascii="Arial" w:hAnsi="Arial"/>
-          <w:sz w:val="22"/>
-          <w:szCs w:val="22"/>
-          <w:highlight w:val="yellow"/>
-        </w:rPr>
-        <w:t>CITATIONS</w:t>
-      </w:r>
-      <w:r>
-        <w:rPr>
-          <w:rFonts w:ascii="Arial" w:hAnsi="Arial"/>
-          <w:sz w:val="22"/>
-          <w:szCs w:val="22"/>
-        </w:rPr>
-        <w:t>)</w:t>
-      </w:r>
-      <w:r>
-        <w:rPr>
-          <w:rFonts w:ascii="Arial" w:hAnsi="Arial"/>
-          <w:sz w:val="22"/>
-          <w:szCs w:val="22"/>
-        </w:rPr>
-        <w:t xml:space="preserve">. </w:t>
-      </w:r>
-      <w:r>
-        <w:rPr>
-          <w:rFonts w:ascii="Arial" w:hAnsi="Arial"/>
-          <w:sz w:val="22"/>
-          <w:szCs w:val="22"/>
-        </w:rPr>
-        <w:t xml:space="preserve">We will modify the </w:t>
-      </w:r>
-      <w:proofErr w:type="spellStart"/>
-      <w:r>
-        <w:rPr>
-          <w:rFonts w:ascii="Arial" w:hAnsi="Arial"/>
-          <w:sz w:val="22"/>
-          <w:szCs w:val="22"/>
-        </w:rPr>
-        <w:t>hyperparameters</w:t>
-      </w:r>
-      <w:proofErr w:type="spellEnd"/>
-      <w:r>
-        <w:rPr>
-          <w:rFonts w:ascii="Arial" w:hAnsi="Arial"/>
-          <w:sz w:val="22"/>
-          <w:szCs w:val="22"/>
-        </w:rPr>
-        <w:t xml:space="preserve"> in the prior distribution for </w:t>
-      </w:r>
-      <w:proofErr w:type="spellStart"/>
-      <w:r>
-        <w:rPr>
-          <w:rFonts w:ascii="Arial" w:hAnsi="Arial"/>
-          <w:sz w:val="22"/>
-          <w:szCs w:val="22"/>
-        </w:rPr>
-        <w:t>CoGAPS</w:t>
-      </w:r>
-      <w:proofErr w:type="spellEnd"/>
-      <w:r>
-        <w:rPr>
-          <w:rFonts w:ascii="Arial" w:hAnsi="Arial"/>
-          <w:sz w:val="22"/>
-          <w:szCs w:val="22"/>
-        </w:rPr>
-        <w:t xml:space="preserve"> to model different levels of </w:t>
-      </w:r>
-      <w:proofErr w:type="spellStart"/>
-      <w:r>
-        <w:rPr>
-          <w:rFonts w:ascii="Arial" w:hAnsi="Arial"/>
-          <w:sz w:val="22"/>
-          <w:szCs w:val="22"/>
-        </w:rPr>
-        <w:t>sparsity</w:t>
-      </w:r>
-      <w:proofErr w:type="spellEnd"/>
-      <w:r>
-        <w:rPr>
-          <w:rFonts w:ascii="Arial" w:hAnsi="Arial"/>
-          <w:sz w:val="22"/>
-          <w:szCs w:val="22"/>
-        </w:rPr>
-        <w:t xml:space="preserve"> between bulk and single cell-RNA sequencing data. We will apply the modified algorithm</w:t>
-      </w:r>
-      <w:r>
-        <w:rPr>
-          <w:rFonts w:ascii="Arial" w:hAnsi="Arial"/>
-          <w:sz w:val="22"/>
-          <w:szCs w:val="22"/>
-        </w:rPr>
-        <w:t xml:space="preserve"> to </w:t>
-      </w:r>
-      <w:r>
-        <w:rPr>
-          <w:rFonts w:ascii="Arial" w:hAnsi="Arial"/>
-          <w:sz w:val="22"/>
-          <w:szCs w:val="22"/>
-        </w:rPr>
-        <w:t xml:space="preserve">time-course </w:t>
-      </w:r>
-      <w:r>
-        <w:rPr>
-          <w:rFonts w:ascii="Arial" w:hAnsi="Arial"/>
-          <w:sz w:val="22"/>
-          <w:szCs w:val="22"/>
-        </w:rPr>
-        <w:t>bulk and RNA-</w:t>
-      </w:r>
-      <w:proofErr w:type="spellStart"/>
-      <w:r>
-        <w:rPr>
-          <w:rFonts w:ascii="Arial" w:hAnsi="Arial"/>
-          <w:sz w:val="22"/>
-          <w:szCs w:val="22"/>
-        </w:rPr>
-        <w:t>seq</w:t>
-      </w:r>
-      <w:proofErr w:type="spellEnd"/>
-      <w:r>
-        <w:rPr>
-          <w:rFonts w:ascii="Arial" w:hAnsi="Arial"/>
-          <w:sz w:val="22"/>
-          <w:szCs w:val="22"/>
-        </w:rPr>
-        <w:t xml:space="preserve"> </w:t>
-      </w:r>
-      <w:r>
-        <w:rPr>
-          <w:rFonts w:ascii="Arial" w:hAnsi="Arial"/>
-          <w:sz w:val="22"/>
-          <w:szCs w:val="22"/>
-        </w:rPr>
-        <w:t>data from samples from similar developmental phases</w:t>
-      </w:r>
-      <w:r>
-        <w:rPr>
-          <w:rFonts w:ascii="Arial" w:hAnsi="Arial"/>
-          <w:sz w:val="22"/>
-          <w:szCs w:val="22"/>
-        </w:rPr>
-        <w:t xml:space="preserve">. </w:t>
-      </w:r>
-      <w:r>
-        <w:rPr>
-          <w:rFonts w:ascii="Arial" w:hAnsi="Arial"/>
-          <w:sz w:val="22"/>
-          <w:szCs w:val="22"/>
-        </w:rPr>
-        <w:t xml:space="preserve">We will </w:t>
-      </w:r>
-      <w:r>
-        <w:rPr>
-          <w:rFonts w:ascii="Arial" w:hAnsi="Arial"/>
-          <w:sz w:val="22"/>
-          <w:szCs w:val="22"/>
-        </w:rPr>
-        <w:t xml:space="preserve">model the resulting </w:t>
-      </w:r>
-      <w:r>
-        <w:rPr>
-          <w:rFonts w:ascii="Arial" w:hAnsi="Arial"/>
-          <w:sz w:val="22"/>
-          <w:szCs w:val="22"/>
-        </w:rPr>
-        <w:t xml:space="preserve">common biological patterns across sequencing platforms as a function of the </w:t>
-      </w:r>
-      <w:proofErr w:type="spellStart"/>
-      <w:r>
-        <w:rPr>
-          <w:rFonts w:ascii="Arial" w:hAnsi="Arial"/>
-          <w:sz w:val="22"/>
-          <w:szCs w:val="22"/>
-        </w:rPr>
-        <w:t>sparsity</w:t>
-      </w:r>
-      <w:proofErr w:type="spellEnd"/>
-      <w:r>
-        <w:rPr>
-          <w:rFonts w:ascii="Arial" w:hAnsi="Arial"/>
-          <w:sz w:val="22"/>
-          <w:szCs w:val="22"/>
-        </w:rPr>
-        <w:t xml:space="preserve"> </w:t>
-      </w:r>
-      <w:proofErr w:type="spellStart"/>
-      <w:r>
-        <w:rPr>
-          <w:rFonts w:ascii="Arial" w:hAnsi="Arial"/>
-          <w:sz w:val="22"/>
-          <w:szCs w:val="22"/>
-        </w:rPr>
-        <w:t>hyperparameter</w:t>
-      </w:r>
-      <w:proofErr w:type="spellEnd"/>
-      <w:r>
-        <w:rPr>
-          <w:rFonts w:ascii="Arial" w:hAnsi="Arial"/>
-          <w:sz w:val="22"/>
-          <w:szCs w:val="22"/>
-        </w:rPr>
-        <w:t xml:space="preserve">. </w:t>
-      </w:r>
-      <w:r>
-        <w:rPr>
-          <w:rFonts w:ascii="Arial" w:hAnsi="Arial"/>
-          <w:b/>
-          <w:sz w:val="22"/>
-          <w:szCs w:val="22"/>
-        </w:rPr>
         <w:t xml:space="preserve">Program goal: </w:t>
       </w:r>
       <w:r>
@@ -2532,77 +1902,7 @@
           <w:sz w:val="22"/>
           <w:szCs w:val="22"/>
         </w:rPr>
-        <w:t xml:space="preserve">Learning an adaptive, </w:t>
-      </w:r>
-      <w:proofErr w:type="spellStart"/>
-      <w:r>
-        <w:rPr>
-          <w:rFonts w:ascii="Arial" w:hAnsi="Arial"/>
-          <w:sz w:val="22"/>
-          <w:szCs w:val="22"/>
-        </w:rPr>
-        <w:t>sparsity</w:t>
-      </w:r>
-      <w:proofErr w:type="spellEnd"/>
-      <w:r>
-        <w:rPr>
-          <w:rFonts w:ascii="Arial" w:hAnsi="Arial"/>
-          <w:sz w:val="22"/>
-          <w:szCs w:val="22"/>
-        </w:rPr>
-        <w:t xml:space="preserve"> parameter across bulk and single-cell RNA-</w:t>
-      </w:r>
-      <w:proofErr w:type="spellStart"/>
-      <w:r>
-        <w:rPr>
-          <w:rFonts w:ascii="Arial" w:hAnsi="Arial"/>
-          <w:sz w:val="22"/>
-          <w:szCs w:val="22"/>
-        </w:rPr>
-        <w:t>seq</w:t>
-      </w:r>
-      <w:proofErr w:type="spellEnd"/>
-      <w:r>
-        <w:rPr>
-          <w:rFonts w:ascii="Arial" w:hAnsi="Arial"/>
-          <w:sz w:val="22"/>
-          <w:szCs w:val="22"/>
-        </w:rPr>
-        <w:t xml:space="preserve"> data will enable inference of state transitions and developmental trajectories from </w:t>
-      </w:r>
-      <w:r>
-        <w:rPr>
-          <w:rFonts w:ascii="Arial" w:hAnsi="Arial"/>
-          <w:sz w:val="22"/>
-          <w:szCs w:val="22"/>
-        </w:rPr>
-        <w:t>multimodal</w:t>
-      </w:r>
-      <w:r>
-        <w:rPr>
-          <w:rFonts w:ascii="Arial" w:hAnsi="Arial"/>
-          <w:sz w:val="22"/>
-          <w:szCs w:val="22"/>
-        </w:rPr>
-        <w:t xml:space="preserve">, time-course </w:t>
-      </w:r>
-      <w:proofErr w:type="spellStart"/>
-      <w:r>
-        <w:rPr>
-          <w:rFonts w:ascii="Arial" w:hAnsi="Arial"/>
-          <w:sz w:val="22"/>
-          <w:szCs w:val="22"/>
-        </w:rPr>
-        <w:t>omics</w:t>
-      </w:r>
-      <w:proofErr w:type="spellEnd"/>
-      <w:r>
-        <w:rPr>
-          <w:rFonts w:ascii="Arial" w:hAnsi="Arial"/>
-          <w:sz w:val="22"/>
-          <w:szCs w:val="22"/>
-        </w:rPr>
-        <w:t xml:space="preserve"> data.</w:t>
+        <w:t>Learning an adaptive, sparsity parameter across bulk and single-cell RNA-seq data will enable inference of state transitions and developmental trajectories from multimodal, time-course omics data.</w:t>
       </w:r>
     </w:p>
     <w:p>
@@ -4109,25 +3409,7 @@
           <w:sz w:val="22"/>
           <w:szCs w:val="22"/>
         </w:rPr>
-        <w:t xml:space="preserve">We have demonstrated that </w:t>
-      </w:r>
-      <w:proofErr w:type="spellStart"/>
-      <w:r>
-        <w:rPr>
-          <w:rFonts w:ascii="Arial" w:hAnsi="Arial"/>
-          <w:sz w:val="22"/>
-          <w:szCs w:val="22"/>
-        </w:rPr>
-        <w:t>CoGAPS</w:t>
-      </w:r>
-      <w:proofErr w:type="spellEnd"/>
-      <w:r>
-        <w:rPr>
-          <w:rFonts w:ascii="Arial" w:hAnsi="Arial"/>
-          <w:sz w:val="22"/>
-          <w:szCs w:val="22"/>
-        </w:rPr>
-        <w:t xml:space="preserve"> infers trajectories associated with the dynamics of therapeutic response and acquired therapeutic resistance (</w:t>
+        <w:t>We have demonstrated that CoGAPS infers trajectories associated with the dynamics of therapeutic response and acquired therapeutic resistance (</w:t>
       </w:r>
       <w:r>
         <w:rPr>
@@ -4170,25 +3452,7 @@
           <w:sz w:val="22"/>
           <w:szCs w:val="22"/>
         </w:rPr>
-        <w:t xml:space="preserve">Recently, we have adapted </w:t>
-      </w:r>
-      <w:proofErr w:type="spellStart"/>
-      <w:r>
-        <w:rPr>
-          <w:rFonts w:ascii="Arial" w:hAnsi="Arial"/>
-          <w:sz w:val="22"/>
-          <w:szCs w:val="22"/>
-        </w:rPr>
-        <w:t>CoGAPS</w:t>
-      </w:r>
-      <w:proofErr w:type="spellEnd"/>
-      <w:r>
-        <w:rPr>
-          <w:rFonts w:ascii="Arial" w:hAnsi="Arial"/>
-          <w:sz w:val="22"/>
-          <w:szCs w:val="22"/>
-        </w:rPr>
-        <w:t xml:space="preserve"> to </w:t>
+        <w:t xml:space="preserve">Recently, we have adapted CoGAPS to </w:t>
       </w:r>
       <w:r>
         <w:rPr>
@@ -4236,25 +3500,7 @@
           <w:sz w:val="22"/>
           <w:szCs w:val="22"/>
         </w:rPr>
-        <w:t xml:space="preserve"> single cell RNA-</w:t>
-      </w:r>
-      <w:proofErr w:type="spellStart"/>
-      <w:r>
-        <w:rPr>
-          <w:rFonts w:ascii="Arial" w:hAnsi="Arial"/>
-          <w:sz w:val="22"/>
-          <w:szCs w:val="22"/>
-        </w:rPr>
-        <w:t>seq</w:t>
-      </w:r>
-      <w:proofErr w:type="spellEnd"/>
-      <w:r>
-        <w:rPr>
-          <w:rFonts w:ascii="Arial" w:hAnsi="Arial"/>
-          <w:sz w:val="22"/>
-          <w:szCs w:val="22"/>
-        </w:rPr>
-        <w:t xml:space="preserve"> data </w:t>
+        <w:t xml:space="preserve"> single cell RNA-seq data </w:t>
       </w:r>
       <w:r>
         <w:rPr>
@@ -4385,27 +3631,7 @@
           <w:sz w:val="22"/>
           <w:szCs w:val="22"/>
         </w:rPr>
-        <w:t xml:space="preserve"> to learn state transitions and developmental trajectories from large, time-course </w:t>
-      </w:r>
-      <w:proofErr w:type="spellStart"/>
-      <w:r>
-        <w:rPr>
-          <w:rFonts w:ascii="Arial" w:hAnsi="Arial"/>
-          <w:b/>
-          <w:sz w:val="22"/>
-          <w:szCs w:val="22"/>
-        </w:rPr>
-        <w:t>omics</w:t>
-      </w:r>
-      <w:proofErr w:type="spellEnd"/>
-      <w:r>
-        <w:rPr>
-          <w:rFonts w:ascii="Arial" w:hAnsi="Arial"/>
-          <w:b/>
-          <w:sz w:val="22"/>
-          <w:szCs w:val="22"/>
-        </w:rPr>
-        <w:t xml:space="preserve"> data.</w:t>
+        <w:t xml:space="preserve"> to learn state transitions and developmental trajectories from large, time-course omics data.</w:t>
       </w:r>
     </w:p>
     <w:p>
@@ -4417,7 +3643,6 @@
           <w:szCs w:val="22"/>
         </w:rPr>
       </w:pPr>
-      <w:proofErr w:type="gramStart"/>
       <w:r>
         <w:rPr>
           <w:rFonts w:ascii="Arial" w:hAnsi="Arial"/>
@@ -4436,7 +3661,6 @@
         </w:rPr>
         <w:t>.</w:t>
       </w:r>
-      <w:proofErr w:type="gramEnd"/>
       <w:r>
         <w:rPr>
           <w:rFonts w:ascii="Arial" w:hAnsi="Arial"/>
@@ -4463,7 +3687,6 @@
           <w:sz w:val="22"/>
           <w:szCs w:val="22"/>
         </w:rPr>
-        <w:lastRenderedPageBreak/>
         <w:t xml:space="preserve">Sensitivity to sample sets </w:t>
       </w:r>
       <w:r>
@@ -4512,25 +3735,7 @@
           <w:sz w:val="22"/>
           <w:szCs w:val="22"/>
         </w:rPr>
-        <w:t xml:space="preserve"> parallel approach of </w:t>
-      </w:r>
-      <w:proofErr w:type="spellStart"/>
-      <w:r>
-        <w:rPr>
-          <w:rFonts w:ascii="Arial" w:hAnsi="Arial"/>
-          <w:sz w:val="22"/>
-          <w:szCs w:val="22"/>
-        </w:rPr>
-        <w:t>GWCoGAPS</w:t>
-      </w:r>
-      <w:proofErr w:type="spellEnd"/>
-      <w:r>
-        <w:rPr>
-          <w:rFonts w:ascii="Arial" w:hAnsi="Arial"/>
-          <w:sz w:val="22"/>
-          <w:szCs w:val="22"/>
-        </w:rPr>
-        <w:t xml:space="preserve"> to </w:t>
+        <w:t xml:space="preserve"> parallel approach of GWCoGAPS to </w:t>
       </w:r>
       <w:r>
         <w:rPr>
@@ -4702,43 +3907,7 @@
           <w:sz w:val="22"/>
           <w:szCs w:val="22"/>
         </w:rPr>
-        <w:t xml:space="preserve"> datasets into groups of random, but overlapping sets of genes and samples. </w:t>
-      </w:r>
-      <w:proofErr w:type="spellStart"/>
-      <w:r>
-        <w:rPr>
-          <w:rFonts w:ascii="Arial" w:hAnsi="Arial"/>
-          <w:sz w:val="22"/>
-          <w:szCs w:val="22"/>
-        </w:rPr>
-        <w:t>CoGAPS</w:t>
-      </w:r>
-      <w:proofErr w:type="spellEnd"/>
-      <w:r>
-        <w:rPr>
-          <w:rFonts w:ascii="Arial" w:hAnsi="Arial"/>
-          <w:sz w:val="22"/>
-          <w:szCs w:val="22"/>
-        </w:rPr>
-        <w:t xml:space="preserve"> will be run in parallel for each set. During the MCMC iterations in </w:t>
-      </w:r>
-      <w:proofErr w:type="spellStart"/>
-      <w:r>
-        <w:rPr>
-          <w:rFonts w:ascii="Arial" w:hAnsi="Arial"/>
-          <w:sz w:val="22"/>
-          <w:szCs w:val="22"/>
-        </w:rPr>
-        <w:t>CoGAPS</w:t>
-      </w:r>
-      <w:proofErr w:type="spellEnd"/>
-      <w:r>
-        <w:rPr>
-          <w:rFonts w:ascii="Arial" w:hAnsi="Arial"/>
-          <w:sz w:val="22"/>
-          <w:szCs w:val="22"/>
-        </w:rPr>
-        <w:t>, message passing between the parallel chains will be employed</w:t>
+        <w:t xml:space="preserve"> datasets into groups of random, but overlapping sets of genes and samples. CoGAPS will be run in parallel for each set. During the MCMC iterations in CoGAPS, message passing between the parallel chains will be employed</w:t>
       </w:r>
       <w:r>
         <w:rPr>
@@ -4845,7 +4014,6 @@
           <w:szCs w:val="22"/>
         </w:rPr>
       </w:pPr>
-      <w:proofErr w:type="gramStart"/>
       <w:r>
         <w:rPr>
           <w:rFonts w:ascii="Arial" w:hAnsi="Arial"/>
@@ -4853,274 +4021,23 @@
           <w:sz w:val="22"/>
           <w:szCs w:val="22"/>
         </w:rPr>
-        <w:t>Pitfalls and proposed solutions.</w:t>
-      </w:r>
-      <w:proofErr w:type="gramEnd"/>
-      <w:r>
-        <w:rPr>
-          <w:rFonts w:ascii="Arial" w:hAnsi="Arial"/>
-          <w:b/>
-          <w:sz w:val="22"/>
-          <w:szCs w:val="22"/>
-        </w:rPr>
-        <w:t xml:space="preserve"> </w:t>
-      </w:r>
-      <w:r>
-        <w:rPr>
-          <w:rFonts w:ascii="Arial" w:hAnsi="Arial"/>
-          <w:sz w:val="22"/>
-          <w:szCs w:val="22"/>
-        </w:rPr>
-        <w:t xml:space="preserve">(1) </w:t>
-      </w:r>
-      <w:r>
-        <w:rPr>
-          <w:rFonts w:ascii="Arial" w:hAnsi="Arial"/>
-          <w:sz w:val="22"/>
-          <w:szCs w:val="22"/>
-        </w:rPr>
-        <w:t xml:space="preserve">If </w:t>
-      </w:r>
-      <w:r>
-        <w:rPr>
-          <w:rFonts w:ascii="Arial" w:hAnsi="Arial"/>
-          <w:sz w:val="22"/>
-          <w:szCs w:val="22"/>
-        </w:rPr>
-        <w:t>P-GAPS</w:t>
-      </w:r>
-      <w:r>
-        <w:rPr>
-          <w:rFonts w:ascii="Arial" w:hAnsi="Arial"/>
-          <w:sz w:val="22"/>
-          <w:szCs w:val="22"/>
-        </w:rPr>
-        <w:t xml:space="preserve"> </w:t>
-      </w:r>
-      <w:r>
-        <w:rPr>
-          <w:rFonts w:ascii="Arial" w:hAnsi="Arial"/>
-          <w:sz w:val="22"/>
-          <w:szCs w:val="22"/>
-        </w:rPr>
-        <w:t>fail</w:t>
-      </w:r>
-      <w:r>
-        <w:rPr>
-          <w:rFonts w:ascii="Arial" w:hAnsi="Arial"/>
-          <w:sz w:val="22"/>
-          <w:szCs w:val="22"/>
-        </w:rPr>
-        <w:t xml:space="preserve">s to converge because of the large sample </w:t>
-      </w:r>
-      <w:proofErr w:type="gramStart"/>
-      <w:r>
-        <w:rPr>
-          <w:rFonts w:ascii="Arial" w:hAnsi="Arial"/>
-          <w:sz w:val="22"/>
-          <w:szCs w:val="22"/>
-        </w:rPr>
-        <w:t>size</w:t>
-      </w:r>
-      <w:proofErr w:type="gramEnd"/>
-      <w:r>
-        <w:rPr>
-          <w:rFonts w:ascii="Arial" w:hAnsi="Arial"/>
-          <w:sz w:val="22"/>
-          <w:szCs w:val="22"/>
-        </w:rPr>
-        <w:t xml:space="preserve">, we will implement compaction approaches </w:t>
-      </w:r>
-      <w:r>
-        <w:rPr>
-          <w:rFonts w:ascii="Arial" w:hAnsi="Arial"/>
-          <w:sz w:val="22"/>
-          <w:szCs w:val="22"/>
-        </w:rPr>
-        <w:t>across samples</w:t>
-      </w:r>
-      <w:r>
-        <w:rPr>
-          <w:rFonts w:ascii="Arial" w:hAnsi="Arial"/>
-          <w:sz w:val="22"/>
-          <w:szCs w:val="22"/>
-        </w:rPr>
-        <w:fldChar w:fldCharType="begin">
-          <w:fldData xml:space="preserve">PEVuZE5vdGU+PENpdGU+PEF1dGhvcj5kZSBDYW1wb3M8L0F1dGhvcj48WWVhcj4yMDEzPC9ZZWFy
-PjxSZWNOdW0+OTk8L1JlY051bT48RGlzcGxheVRleHQ+PHN0eWxlIGZhY2U9InN1cGVyc2NyaXB0
-IiBmb250PSJBcmlhbCIgc2l6ZT0iMTEiPjIzLDI0PC9zdHlsZT48L0Rpc3BsYXlUZXh0PjxyZWNv
-cmQ+PHJlYy1udW1iZXI+OTk8L3JlYy1udW1iZXI+PGZvcmVpZ24ta2V5cz48a2V5IGFwcD0iRU4i
-IGRiLWlkPSJmeHRwengycnpwOXNwamVydnppcHo5ZnF4ZjVyeGZmZTUwc2YiIHRpbWVzdGFtcD0i
-MTQ5MjE5OTg3NiI+OTk8L2tleT48L2ZvcmVpZ24ta2V5cz48cmVmLXR5cGUgbmFtZT0iSm91cm5h
-bCBBcnRpY2xlIj4xNzwvcmVmLXR5cGU+PGNvbnRyaWJ1dG9ycz48YXV0aG9ycz48YXV0aG9yPmRl
-IENhbXBvcywgQy4gUC48L2F1dGhvcj48YXV0aG9yPlJhbmNvaXRhLCBQLiBNLjwvYXV0aG9yPjxh
-dXRob3I+S3dlZSwgSS48L2F1dGhvcj48YXV0aG9yPlp1Y2NhLCBFLjwvYXV0aG9yPjxhdXRob3I+
-WmFmZmFsb24sIE0uPC9hdXRob3I+PGF1dGhvcj5CZXJ0b25pLCBGLjwvYXV0aG9yPjwvYXV0aG9y
-cz48L2NvbnRyaWJ1dG9ycz48YXV0aC1hZGRyZXNzPkRhbGxlIE1vbGxlIEluc3RpdHV0ZSBmb3Ig
-QXJ0aWZpY2lhbCBJbnRlbGxpZ2VuY2UgKElEU0lBKSwgTWFubm8sIFN3aXR6ZXJsYW5kIDsgTHlt
-cGhvbWEgYW5kIEdlbm9taWNzIFJlc2VhcmNoIFByb2dyYW0sIEluc3RpdHV0ZSBvZiBPbmNvbG9n
-eSBSZXNlYXJjaCAoSU9SKSwgQmVsbGluem9uYSwgU3dpdHplcmxhbmQuPC9hdXRoLWFkZHJlc3M+
-PHRpdGxlcz48dGl0bGU+RGlzY292ZXJpbmcgc3ViZ3JvdXBzIG9mIHBhdGllbnRzIGZyb20gRE5B
-IGNvcHkgbnVtYmVyIGRhdGEgdXNpbmcgTk1GIG9uIGNvbXBhY3RlZCBtYXRyaWNlczwvdGl0bGU+
-PHNlY29uZGFyeS10aXRsZT5QTG9TIE9uZTwvc2Vjb25kYXJ5LXRpdGxlPjwvdGl0bGVzPjxwZXJp
-b2RpY2FsPjxmdWxsLXRpdGxlPlBMb1MgT25lPC9mdWxsLXRpdGxlPjwvcGVyaW9kaWNhbD48cGFn
-ZXM+ZTc5NzIwPC9wYWdlcz48dm9sdW1lPjg8L3ZvbHVtZT48bnVtYmVyPjExPC9udW1iZXI+PGtl
-eXdvcmRzPjxrZXl3b3JkPkFsZ29yaXRobXM8L2tleXdvcmQ+PGtleXdvcmQ+Q2x1c3RlciBBbmFs
-eXNpczwva2V5d29yZD48a2V5d29yZD5ETkEgQ29weSBOdW1iZXIgVmFyaWF0aW9ucy8qZ2VuZXRp
-Y3M8L2tleXdvcmQ+PGtleXdvcmQ+R2VuZSBFeHByZXNzaW9uIFByb2ZpbGluZzwva2V5d29yZD48
-a2V5d29yZD5IdW1hbnM8L2tleXdvcmQ+PGtleXdvcmQ+Kk1vZGVscywgVGhlb3JldGljYWw8L2tl
-eXdvcmQ+PGtleXdvcmQ+T2xpZ29udWNsZW90aWRlIEFycmF5IFNlcXVlbmNlIEFuYWx5c2lzPC9r
-ZXl3b3JkPjxrZXl3b3JkPlBvbHltb3JwaGlzbSwgU2luZ2xlIE51Y2xlb3RpZGU8L2tleXdvcmQ+
-PC9rZXl3b3Jkcz48ZGF0ZXM+PHllYXI+MjAxMzwveWVhcj48L2RhdGVzPjxpc2JuPjE5MzItNjIw
-MyAoRWxlY3Ryb25pYykmI3hEOzE5MzItNjIwMyAoTGlua2luZyk8L2lzYm4+PGFjY2Vzc2lvbi1u
-dW0+MjQyNzgxNjI8L2FjY2Vzc2lvbi1udW0+PHVybHM+PHJlbGF0ZWQtdXJscz48dXJsPmh0dHBz
-Oi8vd3d3Lm5jYmkubmxtLm5paC5nb3YvcHVibWVkLzI0Mjc4MTYyPC91cmw+PC9yZWxhdGVkLXVy
-bHM+PC91cmxzPjxjdXN0b20yPlBNQzM4MzU4MzI8L2N1c3RvbTI+PGVsZWN0cm9uaWMtcmVzb3Vy
-Y2UtbnVtPjEwLjEzNzEvam91cm5hbC5wb25lLjAwNzk3MjA8L2VsZWN0cm9uaWMtcmVzb3VyY2Ut
-bnVtPjwvcmVjb3JkPjwvQ2l0ZT48Q2l0ZT48QXV0aG9yPlRlcHBlcjwvQXV0aG9yPjxZZWFyPjIw
-MTY8L1llYXI+PFJlY051bT4xMDA8L1JlY051bT48cmVjb3JkPjxyZWMtbnVtYmVyPjEwMDwvcmVj
-LW51bWJlcj48Zm9yZWlnbi1rZXlzPjxrZXkgYXBwPSJFTiIgZGItaWQ9ImZ4dHB6eDJyenA5c3Bq
-ZXJ2emlwejlmcXhmNXJ4ZmZlNTBzZiIgdGltZXN0YW1wPSIxNDkyMTk5OTg1Ij4xMDA8L2tleT48
-L2ZvcmVpZ24ta2V5cz48cmVmLXR5cGUgbmFtZT0iSm91cm5hbCBBcnRpY2xlIj4xNzwvcmVmLXR5
-cGU+PGNvbnRyaWJ1dG9ycz48YXV0aG9ycz48YXV0aG9yPlRlcHBlciwgTTwvYXV0aG9yPjxhdXRo
-b3I+U2FwaXJvLCBHPC9hdXRob3I+PC9hdXRob3JzPjwvY29udHJpYnV0b3JzPjx0aXRsZXM+PHRp
-dGxlPkNvbXByZXNzZWQgTm9ubmVnYXRpdmUgTWF0cml4IEZhY3Rvcml6YXRpb24gSXMgRmFzdCBh
-bmQgQWNjdXJhdGU8L3RpdGxlPjxzZWNvbmRhcnktdGl0bGU+SUVFRSBUcmFuc2FjdGlvbnMgb24g
-U2lnbmFsIFByb2Nlc3Npbmc8L3NlY29uZGFyeS10aXRsZT48L3RpdGxlcz48cGVyaW9kaWNhbD48
-ZnVsbC10aXRsZT5JRUVFIFRyYW5zYWN0aW9ucyBvbiBTaWduYWwgUHJvY2Vzc2luZzwvZnVsbC10
-aXRsZT48L3BlcmlvZGljYWw+PHBhZ2VzPjIyNjktMjI4MzwvcGFnZXM+PHZvbHVtZT42NDwvdm9s
-dW1lPjxudW1iZXI+OTwvbnVtYmVyPjxkYXRlcz48eWVhcj4yMDE2PC95ZWFyPjwvZGF0ZXM+PHVy
-bHM+PC91cmxzPjwvcmVjb3JkPjwvQ2l0ZT48L0VuZE5vdGU+
-</w:fldData>
-        </w:fldChar>
-      </w:r>
-      <w:r>
-        <w:rPr>
-          <w:rFonts w:ascii="Arial" w:hAnsi="Arial"/>
-          <w:sz w:val="22"/>
-          <w:szCs w:val="22"/>
-        </w:rPr>
-        <w:instrText xml:space="preserve"> ADDIN EN.CITE </w:instrText>
-      </w:r>
-      <w:r>
-        <w:rPr>
-          <w:rFonts w:ascii="Arial" w:hAnsi="Arial"/>
-          <w:sz w:val="22"/>
-          <w:szCs w:val="22"/>
-        </w:rPr>
-        <w:fldChar w:fldCharType="begin">
-          <w:fldData xml:space="preserve">PEVuZE5vdGU+PENpdGU+PEF1dGhvcj5kZSBDYW1wb3M8L0F1dGhvcj48WWVhcj4yMDEzPC9ZZWFy
-PjxSZWNOdW0+OTk8L1JlY051bT48RGlzcGxheVRleHQ+PHN0eWxlIGZhY2U9InN1cGVyc2NyaXB0
-IiBmb250PSJBcmlhbCIgc2l6ZT0iMTEiPjIzLDI0PC9zdHlsZT48L0Rpc3BsYXlUZXh0PjxyZWNv
-cmQ+PHJlYy1udW1iZXI+OTk8L3JlYy1udW1iZXI+PGZvcmVpZ24ta2V5cz48a2V5IGFwcD0iRU4i
-IGRiLWlkPSJmeHRwengycnpwOXNwamVydnppcHo5ZnF4ZjVyeGZmZTUwc2YiIHRpbWVzdGFtcD0i
-MTQ5MjE5OTg3NiI+OTk8L2tleT48L2ZvcmVpZ24ta2V5cz48cmVmLXR5cGUgbmFtZT0iSm91cm5h
-bCBBcnRpY2xlIj4xNzwvcmVmLXR5cGU+PGNvbnRyaWJ1dG9ycz48YXV0aG9ycz48YXV0aG9yPmRl
-IENhbXBvcywgQy4gUC48L2F1dGhvcj48YXV0aG9yPlJhbmNvaXRhLCBQLiBNLjwvYXV0aG9yPjxh
-dXRob3I+S3dlZSwgSS48L2F1dGhvcj48YXV0aG9yPlp1Y2NhLCBFLjwvYXV0aG9yPjxhdXRob3I+
-WmFmZmFsb24sIE0uPC9hdXRob3I+PGF1dGhvcj5CZXJ0b25pLCBGLjwvYXV0aG9yPjwvYXV0aG9y
-cz48L2NvbnRyaWJ1dG9ycz48YXV0aC1hZGRyZXNzPkRhbGxlIE1vbGxlIEluc3RpdHV0ZSBmb3Ig
-QXJ0aWZpY2lhbCBJbnRlbGxpZ2VuY2UgKElEU0lBKSwgTWFubm8sIFN3aXR6ZXJsYW5kIDsgTHlt
-cGhvbWEgYW5kIEdlbm9taWNzIFJlc2VhcmNoIFByb2dyYW0sIEluc3RpdHV0ZSBvZiBPbmNvbG9n
-eSBSZXNlYXJjaCAoSU9SKSwgQmVsbGluem9uYSwgU3dpdHplcmxhbmQuPC9hdXRoLWFkZHJlc3M+
-PHRpdGxlcz48dGl0bGU+RGlzY292ZXJpbmcgc3ViZ3JvdXBzIG9mIHBhdGllbnRzIGZyb20gRE5B
-IGNvcHkgbnVtYmVyIGRhdGEgdXNpbmcgTk1GIG9uIGNvbXBhY3RlZCBtYXRyaWNlczwvdGl0bGU+
-PHNlY29uZGFyeS10aXRsZT5QTG9TIE9uZTwvc2Vjb25kYXJ5LXRpdGxlPjwvdGl0bGVzPjxwZXJp
-b2RpY2FsPjxmdWxsLXRpdGxlPlBMb1MgT25lPC9mdWxsLXRpdGxlPjwvcGVyaW9kaWNhbD48cGFn
-ZXM+ZTc5NzIwPC9wYWdlcz48dm9sdW1lPjg8L3ZvbHVtZT48bnVtYmVyPjExPC9udW1iZXI+PGtl
-eXdvcmRzPjxrZXl3b3JkPkFsZ29yaXRobXM8L2tleXdvcmQ+PGtleXdvcmQ+Q2x1c3RlciBBbmFs
-eXNpczwva2V5d29yZD48a2V5d29yZD5ETkEgQ29weSBOdW1iZXIgVmFyaWF0aW9ucy8qZ2VuZXRp
-Y3M8L2tleXdvcmQ+PGtleXdvcmQ+R2VuZSBFeHByZXNzaW9uIFByb2ZpbGluZzwva2V5d29yZD48
-a2V5d29yZD5IdW1hbnM8L2tleXdvcmQ+PGtleXdvcmQ+Kk1vZGVscywgVGhlb3JldGljYWw8L2tl
-eXdvcmQ+PGtleXdvcmQ+T2xpZ29udWNsZW90aWRlIEFycmF5IFNlcXVlbmNlIEFuYWx5c2lzPC9r
-ZXl3b3JkPjxrZXl3b3JkPlBvbHltb3JwaGlzbSwgU2luZ2xlIE51Y2xlb3RpZGU8L2tleXdvcmQ+
-PC9rZXl3b3Jkcz48ZGF0ZXM+PHllYXI+MjAxMzwveWVhcj48L2RhdGVzPjxpc2JuPjE5MzItNjIw
-MyAoRWxlY3Ryb25pYykmI3hEOzE5MzItNjIwMyAoTGlua2luZyk8L2lzYm4+PGFjY2Vzc2lvbi1u
-dW0+MjQyNzgxNjI8L2FjY2Vzc2lvbi1udW0+PHVybHM+PHJlbGF0ZWQtdXJscz48dXJsPmh0dHBz
-Oi8vd3d3Lm5jYmkubmxtLm5paC5nb3YvcHVibWVkLzI0Mjc4MTYyPC91cmw+PC9yZWxhdGVkLXVy
-bHM+PC91cmxzPjxjdXN0b20yPlBNQzM4MzU4MzI8L2N1c3RvbTI+PGVsZWN0cm9uaWMtcmVzb3Vy
-Y2UtbnVtPjEwLjEzNzEvam91cm5hbC5wb25lLjAwNzk3MjA8L2VsZWN0cm9uaWMtcmVzb3VyY2Ut
-bnVtPjwvcmVjb3JkPjwvQ2l0ZT48Q2l0ZT48QXV0aG9yPlRlcHBlcjwvQXV0aG9yPjxZZWFyPjIw
-MTY8L1llYXI+PFJlY051bT4xMDA8L1JlY051bT48cmVjb3JkPjxyZWMtbnVtYmVyPjEwMDwvcmVj
-LW51bWJlcj48Zm9yZWlnbi1rZXlzPjxrZXkgYXBwPSJFTiIgZGItaWQ9ImZ4dHB6eDJyenA5c3Bq
-ZXJ2emlwejlmcXhmNXJ4ZmZlNTBzZiIgdGltZXN0YW1wPSIxNDkyMTk5OTg1Ij4xMDA8L2tleT48
-L2ZvcmVpZ24ta2V5cz48cmVmLXR5cGUgbmFtZT0iSm91cm5hbCBBcnRpY2xlIj4xNzwvcmVmLXR5
-cGU+PGNvbnRyaWJ1dG9ycz48YXV0aG9ycz48YXV0aG9yPlRlcHBlciwgTTwvYXV0aG9yPjxhdXRo
-b3I+U2FwaXJvLCBHPC9hdXRob3I+PC9hdXRob3JzPjwvY29udHJpYnV0b3JzPjx0aXRsZXM+PHRp
-dGxlPkNvbXByZXNzZWQgTm9ubmVnYXRpdmUgTWF0cml4IEZhY3Rvcml6YXRpb24gSXMgRmFzdCBh
-bmQgQWNjdXJhdGU8L3RpdGxlPjxzZWNvbmRhcnktdGl0bGU+SUVFRSBUcmFuc2FjdGlvbnMgb24g
-U2lnbmFsIFByb2Nlc3Npbmc8L3NlY29uZGFyeS10aXRsZT48L3RpdGxlcz48cGVyaW9kaWNhbD48
-ZnVsbC10aXRsZT5JRUVFIFRyYW5zYWN0aW9ucyBvbiBTaWduYWwgUHJvY2Vzc2luZzwvZnVsbC10
-aXRsZT48L3BlcmlvZGljYWw+PHBhZ2VzPjIyNjktMjI4MzwvcGFnZXM+PHZvbHVtZT42NDwvdm9s
-dW1lPjxudW1iZXI+OTwvbnVtYmVyPjxkYXRlcz48eWVhcj4yMDE2PC95ZWFyPjwvZGF0ZXM+PHVy
-bHM+PC91cmxzPjwvcmVjb3JkPjwvQ2l0ZT48L0VuZE5vdGU+
-</w:fldData>
-        </w:fldChar>
-      </w:r>
-      <w:r>
-        <w:rPr>
-          <w:rFonts w:ascii="Arial" w:hAnsi="Arial"/>
-          <w:sz w:val="22"/>
-          <w:szCs w:val="22"/>
-        </w:rPr>
-        <w:instrText xml:space="preserve"> ADDIN EN.CITE.DATA </w:instrText>
-      </w:r>
-      <w:r>
-        <w:rPr>
-          <w:rFonts w:ascii="Arial" w:hAnsi="Arial"/>
-          <w:sz w:val="22"/>
-          <w:szCs w:val="22"/>
-        </w:rPr>
-      </w:r>
-      <w:r>
-        <w:rPr>
-          <w:rFonts w:ascii="Arial" w:hAnsi="Arial"/>
-          <w:sz w:val="22"/>
-          <w:szCs w:val="22"/>
-        </w:rPr>
-        <w:fldChar w:fldCharType="end"/>
-      </w:r>
-      <w:r>
-        <w:rPr>
-          <w:rFonts w:ascii="Arial" w:hAnsi="Arial"/>
-          <w:sz w:val="22"/>
-          <w:szCs w:val="22"/>
-        </w:rPr>
-        <w:fldChar w:fldCharType="separate"/>
-      </w:r>
-      <w:r>
-        <w:rPr>
-          <w:rFonts w:ascii="Arial" w:hAnsi="Arial"/>
-          <w:noProof/>
-          <w:sz w:val="22"/>
-          <w:szCs w:val="22"/>
-          <w:vertAlign w:val="superscript"/>
-        </w:rPr>
-        <w:t>23,24</w:t>
-      </w:r>
-      <w:r>
-        <w:rPr>
-          <w:rFonts w:ascii="Arial" w:hAnsi="Arial"/>
-          <w:sz w:val="22"/>
-          <w:szCs w:val="22"/>
-        </w:rPr>
-        <w:fldChar w:fldCharType="end"/>
-      </w:r>
-      <w:r>
-        <w:rPr>
-          <w:rFonts w:ascii="Arial" w:hAnsi="Arial"/>
-          <w:sz w:val="22"/>
-          <w:szCs w:val="22"/>
-        </w:rPr>
-        <w:t xml:space="preserve">. </w:t>
-      </w:r>
-      <w:r>
-        <w:rPr>
-          <w:rFonts w:ascii="Arial" w:hAnsi="Arial"/>
-          <w:sz w:val="22"/>
-          <w:szCs w:val="22"/>
-        </w:rPr>
-        <w:t xml:space="preserve">(2) </w:t>
+        <w:t xml:space="preserve">Pitfalls and proposed solutions. </w:t>
+      </w:r>
+      <w:r>
+        <w:rPr>
+          <w:rFonts w:ascii="Arial" w:hAnsi="Arial"/>
+          <w:sz w:val="22"/>
+          <w:szCs w:val="22"/>
+        </w:rPr>
+        <w:t>(1</w:t>
+      </w:r>
+      <w:r>
+        <w:rPr>
+          <w:rFonts w:ascii="Arial" w:hAnsi="Arial"/>
+          <w:sz w:val="22"/>
+          <w:szCs w:val="22"/>
+        </w:rPr>
+        <w:t xml:space="preserve">) </w:t>
       </w:r>
       <w:r>
         <w:rPr>
@@ -5137,6 +4054,64 @@
           <w:szCs w:val="22"/>
         </w:rPr>
         <w:t>In this case, timing will also be assessed in the sensitivity analysis and used as a basis for set selecting in P-GAPS analysis.</w:t>
+      </w:r>
+      <w:r>
+        <w:rPr>
+          <w:rFonts w:ascii="Arial" w:hAnsi="Arial"/>
+          <w:sz w:val="22"/>
+          <w:szCs w:val="22"/>
+        </w:rPr>
+        <w:t xml:space="preserve"> (3) </w:t>
+      </w:r>
+      <w:r>
+        <w:rPr>
+          <w:rFonts w:ascii="Arial" w:hAnsi="Arial"/>
+          <w:sz w:val="22"/>
+          <w:szCs w:val="22"/>
+        </w:rPr>
+        <w:t>Efficient factorization methods are emerging rapidly in the computer science literature, including those developed in c</w:t>
+      </w:r>
+      <w:r>
+        <w:rPr>
+          <w:rFonts w:ascii="Arial" w:hAnsi="Arial"/>
+          <w:sz w:val="22"/>
+          <w:szCs w:val="22"/>
+        </w:rPr>
+        <w:t>ollaborative network member Rob Patro</w:t>
+      </w:r>
+      <w:r>
+        <w:rPr>
+          <w:rFonts w:ascii="Arial" w:hAnsi="Arial"/>
+          <w:sz w:val="22"/>
+          <w:szCs w:val="22"/>
+        </w:rPr>
+        <w:t xml:space="preserve">’s proposal. These will </w:t>
+      </w:r>
+      <w:r>
+        <w:rPr>
+          <w:rFonts w:ascii="Arial" w:hAnsi="Arial"/>
+          <w:sz w:val="22"/>
+          <w:szCs w:val="22"/>
+        </w:rPr>
+        <w:t xml:space="preserve">be incorporated in CoGAPS if found to be more efficient than the </w:t>
+      </w:r>
+      <w:r>
+        <w:rPr>
+          <w:rFonts w:ascii="Arial" w:hAnsi="Arial"/>
+          <w:sz w:val="22"/>
+          <w:szCs w:val="22"/>
+        </w:rPr>
+        <w:t xml:space="preserve">proposed </w:t>
+      </w:r>
+      <w:bookmarkStart w:id="0" w:name="_GoBack"/>
+      <w:bookmarkEnd w:id="0"/>
+      <w:r>
+        <w:rPr>
+          <w:rFonts w:ascii="Arial" w:hAnsi="Arial"/>
+          <w:sz w:val="22"/>
+          <w:szCs w:val="22"/>
+        </w:rPr>
+        <w:t>P-GAPS algorithm.</w:t>
       </w:r>
     </w:p>
     <w:p>
@@ -5147,7 +4122,6 @@
           <w:szCs w:val="22"/>
         </w:rPr>
       </w:pPr>
-      <w:proofErr w:type="gramStart"/>
       <w:r>
         <w:rPr>
           <w:rFonts w:ascii="Arial" w:hAnsi="Arial"/>
@@ -5164,29 +4138,8 @@
           <w:sz w:val="22"/>
           <w:szCs w:val="22"/>
         </w:rPr>
-        <w:t xml:space="preserve"> Modeling the impact of </w:t>
-      </w:r>
-      <w:proofErr w:type="spellStart"/>
-      <w:r>
-        <w:rPr>
-          <w:rFonts w:ascii="Arial" w:hAnsi="Arial"/>
-          <w:b/>
-          <w:sz w:val="22"/>
-          <w:szCs w:val="22"/>
-        </w:rPr>
-        <w:t>sparsity</w:t>
-      </w:r>
-      <w:proofErr w:type="spellEnd"/>
-      <w:r>
-        <w:rPr>
-          <w:rFonts w:ascii="Arial" w:hAnsi="Arial"/>
-          <w:b/>
-          <w:sz w:val="22"/>
-          <w:szCs w:val="22"/>
-        </w:rPr>
-        <w:t xml:space="preserve"> on technical variation between bulk and multi-platform single cell RNA-sequencing.</w:t>
-      </w:r>
-      <w:proofErr w:type="gramEnd"/>
+        <w:t xml:space="preserve"> Modeling the impact of sparsity on technical variation between bulk and multi-platform single cell RNA-sequencing.</w:t>
+      </w:r>
     </w:p>
     <w:p>
       <w:pPr>
@@ -5196,8 +4149,6 @@
           <w:szCs w:val="22"/>
         </w:rPr>
       </w:pPr>
-      <w:proofErr w:type="spellStart"/>
-      <w:proofErr w:type="gramStart"/>
       <w:r>
         <w:rPr>
           <w:rFonts w:ascii="Arial" w:hAnsi="Arial"/>
@@ -5205,23 +4156,27 @@
           <w:sz w:val="22"/>
           <w:szCs w:val="22"/>
         </w:rPr>
-        <w:t>Sparsity</w:t>
-      </w:r>
-      <w:proofErr w:type="spellEnd"/>
-      <w:r>
-        <w:rPr>
-          <w:rFonts w:ascii="Arial" w:hAnsi="Arial"/>
-          <w:b/>
-          <w:sz w:val="22"/>
-          <w:szCs w:val="22"/>
-        </w:rPr>
-        <w:t xml:space="preserve"> parameter algorithm development.</w:t>
-      </w:r>
-      <w:proofErr w:type="gramEnd"/>
-      <w:r>
-        <w:rPr>
-          <w:rFonts w:ascii="Arial" w:hAnsi="Arial"/>
-          <w:b/>
+        <w:t xml:space="preserve">Sparsity parameter algorithm development. </w:t>
+      </w:r>
+      <w:r>
+        <w:rPr>
+          <w:rFonts w:ascii="Arial" w:hAnsi="Arial"/>
+          <w:sz w:val="22"/>
+          <w:szCs w:val="22"/>
+        </w:rPr>
+        <w:t>Currently,</w:t>
+      </w:r>
+      <w:r>
+        <w:rPr>
+          <w:rFonts w:ascii="Arial" w:hAnsi="Arial"/>
+          <w:sz w:val="22"/>
+          <w:szCs w:val="22"/>
+        </w:rPr>
+        <w:t xml:space="preserve"> CoGAPS</w:t>
+      </w:r>
+      <w:r>
+        <w:rPr>
+          <w:rFonts w:ascii="Arial" w:hAnsi="Arial"/>
           <w:sz w:val="22"/>
           <w:szCs w:val="22"/>
         </w:rPr>
@@ -5233,59 +4188,15 @@
           <w:sz w:val="22"/>
           <w:szCs w:val="22"/>
         </w:rPr>
-        <w:t>Currently,</w:t>
-      </w:r>
-      <w:r>
-        <w:rPr>
-          <w:rFonts w:ascii="Arial" w:hAnsi="Arial"/>
-          <w:sz w:val="22"/>
-          <w:szCs w:val="22"/>
-        </w:rPr>
-        <w:t xml:space="preserve"> </w:t>
-      </w:r>
-      <w:proofErr w:type="spellStart"/>
-      <w:r>
-        <w:rPr>
-          <w:rFonts w:ascii="Arial" w:hAnsi="Arial"/>
-          <w:sz w:val="22"/>
-          <w:szCs w:val="22"/>
-        </w:rPr>
-        <w:t>CoGAPS</w:t>
-      </w:r>
-      <w:proofErr w:type="spellEnd"/>
-      <w:r>
-        <w:rPr>
-          <w:rFonts w:ascii="Arial" w:hAnsi="Arial"/>
-          <w:sz w:val="22"/>
-          <w:szCs w:val="22"/>
-        </w:rPr>
-        <w:t xml:space="preserve"> contains a</w:t>
-      </w:r>
-      <w:r>
-        <w:rPr>
-          <w:rFonts w:ascii="Arial" w:hAnsi="Arial"/>
-          <w:sz w:val="22"/>
-          <w:szCs w:val="22"/>
-        </w:rPr>
-        <w:t xml:space="preserve"> </w:t>
-      </w:r>
-      <w:proofErr w:type="spellStart"/>
-      <w:r>
-        <w:rPr>
-          <w:rFonts w:ascii="Arial" w:hAnsi="Arial"/>
-          <w:sz w:val="22"/>
-          <w:szCs w:val="22"/>
-        </w:rPr>
-        <w:t>sparsity</w:t>
-      </w:r>
-      <w:proofErr w:type="spellEnd"/>
-      <w:r>
-        <w:rPr>
-          <w:rFonts w:ascii="Arial" w:hAnsi="Arial"/>
-          <w:sz w:val="22"/>
-          <w:szCs w:val="22"/>
-        </w:rPr>
-        <w:t xml:space="preserve"> parameter tuned for microarray data</w:t>
+        <w:t xml:space="preserve">is a unique factorization algorithm in modeling both the variance of the data and sparsity. Previously, this algorithm has been </w:t>
+      </w:r>
+      <w:r>
+        <w:rPr>
+          <w:rFonts w:ascii="Arial" w:hAnsi="Arial"/>
+          <w:sz w:val="22"/>
+          <w:szCs w:val="22"/>
+        </w:rPr>
+        <w:t>tuned for microarray data</w:t>
       </w:r>
       <w:r>
         <w:rPr>
@@ -5362,7 +4273,7 @@
         <w:fldChar w:fldCharType="begin">
           <w:fldData xml:space="preserve">PEVuZE5vdGU+PENpdGU+PEF1dGhvcj5TdGVpbi1PJmFwb3M7QnJpZW48L0F1dGhvcj48WWVhcj4y
 MDE3PC9ZZWFyPjxSZWNOdW0+NzwvUmVjTnVtPjxEaXNwbGF5VGV4dD48c3R5bGUgZmFjZT0ic3Vw
-ZXJzY3JpcHQiIGZvbnQ9IkFyaWFsIiBzaXplPSIxMSI+MjU8L3N0eWxlPjwvRGlzcGxheVRleHQ+
+ZXJzY3JpcHQiIGZvbnQ9IkFyaWFsIiBzaXplPSIxMSI+MjM8L3N0eWxlPjwvRGlzcGxheVRleHQ+
 PHJlY29yZD48cmVjLW51bWJlcj43PC9yZWMtbnVtYmVyPjxmb3JlaWduLWtleXM+PGtleSBhcHA9
 IkVOIiBkYi1pZD0iZnh0cHp4MnJ6cDlzcGplcnZ6aXB6OWZxeGY1cnhmZmU1MHNmIiB0aW1lc3Rh
 bXA9IjE0OTIxOTg5ODUiPjc8L2tleT48L2ZvcmVpZ24ta2V5cz48cmVmLXR5cGUgbmFtZT0iSm91
@@ -5416,7 +4327,7 @@
         <w:fldChar w:fldCharType="begin">
           <w:fldData xml:space="preserve">PEVuZE5vdGU+PENpdGU+PEF1dGhvcj5TdGVpbi1PJmFwb3M7QnJpZW48L0F1dGhvcj48WWVhcj4y
 MDE3PC9ZZWFyPjxSZWNOdW0+NzwvUmVjTnVtPjxEaXNwbGF5VGV4dD48c3R5bGUgZmFjZT0ic3Vw
-ZXJzY3JpcHQiIGZvbnQ9IkFyaWFsIiBzaXplPSIxMSI+MjU8L3N0eWxlPjwvRGlzcGxheVRleHQ+
+ZXJzY3JpcHQiIGZvbnQ9IkFyaWFsIiBzaXplPSIxMSI+MjM8L3N0eWxlPjwvRGlzcGxheVRleHQ+
 PHJlY29yZD48cmVjLW51bWJlcj43PC9yZWMtbnVtYmVyPjxmb3JlaWduLWtleXM+PGtleSBhcHA9
 IkVOIiBkYi1pZD0iZnh0cHp4MnJ6cDlzcGplcnZ6aXB6OWZxeGY1cnhmZmU1MHNmIiB0aW1lc3Rh
 bXA9IjE0OTIxOTg5ODUiPjc8L2tleT48L2ZvcmVpZ24ta2V5cz48cmVmLXR5cGUgbmFtZT0iSm91
@@ -5486,13 +4397,13 @@
       </w:r>
       <w:r>
         <w:rPr>
-          <w:rFonts w:ascii="Arial" w:hAnsi="Arial"/>
+          <w:rFonts w:ascii="Arial" w:hAnsi="Arial" w:cs="Arial"/>
           <w:noProof/>
           <w:sz w:val="22"/>
           <w:szCs w:val="22"/>
           <w:vertAlign w:val="superscript"/>
         </w:rPr>
-        <w:t>25</w:t>
+        <w:t>23</w:t>
       </w:r>
       <w:r>
         <w:rPr>
@@ -5556,18 +4467,16 @@
           <w:sz w:val="22"/>
           <w:szCs w:val="22"/>
         </w:rPr>
-        <w:t xml:space="preserve">algorithm to utilize different </w:t>
-      </w:r>
-      <w:proofErr w:type="spellStart"/>
-      <w:r>
-        <w:rPr>
-          <w:rFonts w:ascii="Arial" w:hAnsi="Arial"/>
-          <w:sz w:val="22"/>
-          <w:szCs w:val="22"/>
-        </w:rPr>
-        <w:t>sparsity</w:t>
-      </w:r>
-      <w:proofErr w:type="spellEnd"/>
+        <w:t xml:space="preserve">algorithm to utilize different sparsity hyperparameters for different </w:t>
+      </w:r>
+      <w:r>
+        <w:rPr>
+          <w:rFonts w:ascii="Arial" w:hAnsi="Arial"/>
+          <w:sz w:val="22"/>
+          <w:szCs w:val="22"/>
+        </w:rPr>
+        <w:t>samples within a dataset that contains mixed bulk and single-cell RNA-sequencing.</w:t>
+      </w:r>
       <w:r>
         <w:rPr>
           <w:rFonts w:ascii="Arial" w:hAnsi="Arial"/>
@@ -5576,31 +4485,53 @@
         </w:rPr>
         <w:t xml:space="preserve"> </w:t>
       </w:r>
-      <w:proofErr w:type="spellStart"/>
-      <w:r>
-        <w:rPr>
-          <w:rFonts w:ascii="Arial" w:hAnsi="Arial"/>
-          <w:sz w:val="22"/>
-          <w:szCs w:val="22"/>
-        </w:rPr>
-        <w:t>hyperparameters</w:t>
-      </w:r>
-      <w:proofErr w:type="spellEnd"/>
-      <w:r>
-        <w:rPr>
-          <w:rFonts w:ascii="Arial" w:hAnsi="Arial"/>
-          <w:sz w:val="22"/>
-          <w:szCs w:val="22"/>
-        </w:rPr>
-        <w:t xml:space="preserve"> for different </w:t>
-      </w:r>
-      <w:r>
-        <w:rPr>
-          <w:rFonts w:ascii="Arial" w:hAnsi="Arial"/>
-          <w:sz w:val="22"/>
-          <w:szCs w:val="22"/>
-        </w:rPr>
-        <w:t>samples within a dataset that contains mixed bulk and single-cell RNA-sequencing.</w:t>
+      <w:r>
+        <w:rPr>
+          <w:rFonts w:ascii="Arial" w:hAnsi="Arial"/>
+          <w:sz w:val="22"/>
+          <w:szCs w:val="22"/>
+        </w:rPr>
+        <w:t>W</w:t>
+      </w:r>
+      <w:r>
+        <w:rPr>
+          <w:rFonts w:ascii="Arial" w:hAnsi="Arial"/>
+          <w:sz w:val="22"/>
+          <w:szCs w:val="22"/>
+        </w:rPr>
+        <w:t xml:space="preserve">e note that this same </w:t>
+      </w:r>
+      <w:r>
+        <w:rPr>
+          <w:rFonts w:ascii="Arial" w:hAnsi="Arial"/>
+          <w:sz w:val="22"/>
+          <w:szCs w:val="22"/>
+        </w:rPr>
+        <w:t xml:space="preserve">hyperparameter will facilitate </w:t>
+      </w:r>
+      <w:r>
+        <w:rPr>
+          <w:rFonts w:ascii="Arial" w:hAnsi="Arial"/>
+          <w:sz w:val="22"/>
+          <w:szCs w:val="22"/>
+        </w:rPr>
+        <w:t xml:space="preserve">application of </w:t>
+      </w:r>
+      <w:r>
+        <w:rPr>
+          <w:rFonts w:ascii="Arial" w:hAnsi="Arial"/>
+          <w:sz w:val="22"/>
+          <w:szCs w:val="22"/>
+        </w:rPr>
+        <w:t xml:space="preserve">matrix factorization </w:t>
+      </w:r>
+      <w:r>
+        <w:rPr>
+          <w:rFonts w:ascii="Arial" w:hAnsi="Arial"/>
+          <w:sz w:val="22"/>
+          <w:szCs w:val="22"/>
+        </w:rPr>
+        <w:t>to</w:t>
       </w:r>
       <w:r>
         <w:rPr>
@@ -5616,57 +4547,39 @@
           <w:sz w:val="22"/>
           <w:szCs w:val="22"/>
         </w:rPr>
-        <w:t>W</w:t>
-      </w:r>
-      <w:r>
-        <w:rPr>
-          <w:rFonts w:ascii="Arial" w:hAnsi="Arial"/>
-          <w:sz w:val="22"/>
-          <w:szCs w:val="22"/>
-        </w:rPr>
-        <w:t xml:space="preserve">e note that this same </w:t>
-      </w:r>
-      <w:proofErr w:type="spellStart"/>
-      <w:r>
-        <w:rPr>
-          <w:rFonts w:ascii="Arial" w:hAnsi="Arial"/>
-          <w:sz w:val="22"/>
-          <w:szCs w:val="22"/>
-        </w:rPr>
-        <w:t>hyperparameter</w:t>
-      </w:r>
-      <w:proofErr w:type="spellEnd"/>
-      <w:r>
-        <w:rPr>
-          <w:rFonts w:ascii="Arial" w:hAnsi="Arial"/>
-          <w:sz w:val="22"/>
-          <w:szCs w:val="22"/>
-        </w:rPr>
-        <w:t xml:space="preserve"> will facilitate </w:t>
-      </w:r>
-      <w:r>
-        <w:rPr>
-          <w:rFonts w:ascii="Arial" w:hAnsi="Arial"/>
-          <w:sz w:val="22"/>
-          <w:szCs w:val="22"/>
-        </w:rPr>
-        <w:t xml:space="preserve">application of </w:t>
-      </w:r>
-      <w:r>
-        <w:rPr>
-          <w:rFonts w:ascii="Arial" w:hAnsi="Arial"/>
-          <w:sz w:val="22"/>
-          <w:szCs w:val="22"/>
-        </w:rPr>
-        <w:t xml:space="preserve">matrix factorization </w:t>
-      </w:r>
-      <w:r>
-        <w:rPr>
-          <w:rFonts w:ascii="Arial" w:hAnsi="Arial"/>
-          <w:sz w:val="22"/>
-          <w:szCs w:val="22"/>
-        </w:rPr>
-        <w:t>to</w:t>
+        <w:t>future work</w:t>
+      </w:r>
+      <w:r>
+        <w:rPr>
+          <w:rFonts w:ascii="Arial" w:hAnsi="Arial"/>
+          <w:sz w:val="22"/>
+          <w:szCs w:val="22"/>
+        </w:rPr>
+        <w:t xml:space="preserve"> beyond this proposal</w:t>
+      </w:r>
+      <w:r>
+        <w:rPr>
+          <w:rFonts w:ascii="Arial" w:hAnsi="Arial"/>
+          <w:sz w:val="22"/>
+          <w:szCs w:val="22"/>
+        </w:rPr>
+        <w:t xml:space="preserve"> comparing analysis </w:t>
+      </w:r>
+      <w:r>
+        <w:rPr>
+          <w:rFonts w:ascii="Arial" w:hAnsi="Arial"/>
+          <w:sz w:val="22"/>
+          <w:szCs w:val="22"/>
+        </w:rPr>
+        <w:t>for</w:t>
+      </w:r>
+      <w:r>
+        <w:rPr>
+          <w:rFonts w:ascii="Arial" w:hAnsi="Arial"/>
+          <w:sz w:val="22"/>
+          <w:szCs w:val="22"/>
+        </w:rPr>
+        <w:t xml:space="preserve"> different transcriptional quantification methods</w:t>
       </w:r>
       <w:r>
         <w:rPr>
@@ -5682,47 +4595,23 @@
           <w:sz w:val="22"/>
           <w:szCs w:val="22"/>
         </w:rPr>
-        <w:t>future work</w:t>
-      </w:r>
-      <w:r>
-        <w:rPr>
-          <w:rFonts w:ascii="Arial" w:hAnsi="Arial"/>
-          <w:sz w:val="22"/>
-          <w:szCs w:val="22"/>
-        </w:rPr>
-        <w:t xml:space="preserve"> beyond this proposal</w:t>
-      </w:r>
-      <w:r>
-        <w:rPr>
-          <w:rFonts w:ascii="Arial" w:hAnsi="Arial"/>
-          <w:sz w:val="22"/>
-          <w:szCs w:val="22"/>
-        </w:rPr>
-        <w:t xml:space="preserve"> comparing analysis </w:t>
-      </w:r>
-      <w:r>
-        <w:rPr>
-          <w:rFonts w:ascii="Arial" w:hAnsi="Arial"/>
-          <w:sz w:val="22"/>
-          <w:szCs w:val="22"/>
-        </w:rPr>
-        <w:t>for</w:t>
-      </w:r>
-      <w:r>
-        <w:rPr>
-          <w:rFonts w:ascii="Arial" w:hAnsi="Arial"/>
-          <w:sz w:val="22"/>
-          <w:szCs w:val="22"/>
-        </w:rPr>
-        <w:t xml:space="preserve"> different transcriptional quantification methods</w:t>
-      </w:r>
-      <w:r>
-        <w:rPr>
-          <w:rFonts w:ascii="Arial" w:hAnsi="Arial"/>
-          <w:sz w:val="22"/>
-          <w:szCs w:val="22"/>
-        </w:rPr>
-        <w:t xml:space="preserve"> and gene models</w:t>
+        <w:t xml:space="preserve">for both </w:t>
+      </w:r>
+      <w:r>
+        <w:rPr>
+          <w:rFonts w:ascii="Arial" w:hAnsi="Arial"/>
+          <w:sz w:val="22"/>
+          <w:szCs w:val="22"/>
+        </w:rPr>
+        <w:t>expected</w:t>
+      </w:r>
+      <w:r>
+        <w:rPr>
+          <w:rFonts w:ascii="Arial" w:hAnsi="Arial"/>
+          <w:sz w:val="22"/>
+          <w:szCs w:val="22"/>
+        </w:rPr>
+        <w:t xml:space="preserve"> abundance and uncertainty</w:t>
       </w:r>
       <w:r>
         <w:rPr>
@@ -5740,26 +4629,22 @@
         </w:rPr>
         <w:t xml:space="preserve">including methods from </w:t>
       </w:r>
-      <w:bookmarkStart w:id="0" w:name="_GoBack"/>
-      <w:bookmarkEnd w:id="0"/>
-      <w:r>
-        <w:rPr>
-          <w:rFonts w:ascii="Arial" w:hAnsi="Arial"/>
-          <w:sz w:val="22"/>
-          <w:szCs w:val="22"/>
-        </w:rPr>
-        <w:t xml:space="preserve">consortia member Rob </w:t>
-      </w:r>
-      <w:proofErr w:type="spellStart"/>
-      <w:r>
-        <w:rPr>
-          <w:rFonts w:ascii="Arial" w:hAnsi="Arial"/>
-          <w:sz w:val="22"/>
-          <w:szCs w:val="22"/>
-        </w:rPr>
-        <w:t>Patro</w:t>
-      </w:r>
-      <w:proofErr w:type="spellEnd"/>
+      <w:r>
+        <w:rPr>
+          <w:rFonts w:ascii="Arial" w:hAnsi="Arial"/>
+          <w:sz w:val="22"/>
+          <w:szCs w:val="22"/>
+        </w:rPr>
+        <w:t>collaborative network member</w:t>
+      </w:r>
+      <w:r>
+        <w:rPr>
+          <w:rFonts w:ascii="Arial" w:hAnsi="Arial"/>
+          <w:sz w:val="22"/>
+          <w:szCs w:val="22"/>
+        </w:rPr>
+        <w:t xml:space="preserve"> member Rob Patro</w:t>
+      </w:r>
       <w:r>
         <w:rPr>
           <w:rFonts w:ascii="Arial" w:hAnsi="Arial"/>
@@ -5777,7 +4662,6 @@
           <w:szCs w:val="22"/>
         </w:rPr>
       </w:pPr>
-      <w:proofErr w:type="gramStart"/>
       <w:r>
         <w:rPr>
           <w:rFonts w:ascii="Arial" w:hAnsi="Arial"/>
@@ -5794,9 +4678,24 @@
           <w:sz w:val="22"/>
           <w:szCs w:val="22"/>
         </w:rPr>
-        <w:t xml:space="preserve">systematic comparison of the impact of </w:t>
-      </w:r>
-      <w:proofErr w:type="spellStart"/>
+        <w:t>systematic comparison of the impact of sparsity on data from distinct sequencing technologies</w:t>
+      </w:r>
+      <w:r>
+        <w:rPr>
+          <w:rFonts w:ascii="Arial" w:hAnsi="Arial"/>
+          <w:sz w:val="22"/>
+          <w:szCs w:val="22"/>
+        </w:rPr>
+        <w:t xml:space="preserve">. </w:t>
+      </w:r>
+      <w:r>
+        <w:rPr>
+          <w:rFonts w:ascii="Arial" w:hAnsi="Arial"/>
+          <w:sz w:val="22"/>
+          <w:szCs w:val="22"/>
+        </w:rPr>
+        <w:t xml:space="preserve">We will apply CoGAPS with mixed sparsity hyperparameters to the combined bulk and single cell RNA-sequencing data sets from matched samples in </w:t>
+      </w:r>
       <w:r>
         <w:rPr>
           <w:rFonts w:ascii="Arial" w:hAnsi="Arial"/>
@@ -5804,27 +4703,16 @@
           <w:sz w:val="22"/>
           <w:szCs w:val="22"/>
         </w:rPr>
-        <w:t>sparsity</w:t>
-      </w:r>
-      <w:proofErr w:type="spellEnd"/>
-      <w:r>
-        <w:rPr>
-          <w:rFonts w:ascii="Arial" w:hAnsi="Arial"/>
-          <w:b/>
-          <w:sz w:val="22"/>
-          <w:szCs w:val="22"/>
-        </w:rPr>
-        <w:t xml:space="preserve"> on data from distinct sequencing technologies</w:t>
-      </w:r>
-      <w:r>
-        <w:rPr>
-          <w:rFonts w:ascii="Arial" w:hAnsi="Arial"/>
-          <w:sz w:val="22"/>
-          <w:szCs w:val="22"/>
-        </w:rPr>
-        <w:t>.</w:t>
-      </w:r>
-      <w:proofErr w:type="gramEnd"/>
+        <w:t>Table 2</w:t>
+      </w:r>
+      <w:r>
+        <w:rPr>
+          <w:rFonts w:ascii="Arial" w:hAnsi="Arial"/>
+          <w:sz w:val="22"/>
+          <w:szCs w:val="22"/>
+        </w:rPr>
+        <w:t>. We run CoGAPS for a range of sparsity hyperparameters for each of the Smart-Seq2 and 10X sequencing</w:t>
+      </w:r>
       <w:r>
         <w:rPr>
           <w:rFonts w:ascii="Arial" w:hAnsi="Arial"/>
@@ -5839,147 +4727,6 @@
           <w:sz w:val="22"/>
           <w:szCs w:val="22"/>
         </w:rPr>
-        <w:t xml:space="preserve">We will apply </w:t>
-      </w:r>
-      <w:proofErr w:type="spellStart"/>
-      <w:r>
-        <w:rPr>
-          <w:rFonts w:ascii="Arial" w:hAnsi="Arial"/>
-          <w:sz w:val="22"/>
-          <w:szCs w:val="22"/>
-        </w:rPr>
-        <w:t>CoGAPS</w:t>
-      </w:r>
-      <w:proofErr w:type="spellEnd"/>
-      <w:r>
-        <w:rPr>
-          <w:rFonts w:ascii="Arial" w:hAnsi="Arial"/>
-          <w:sz w:val="22"/>
-          <w:szCs w:val="22"/>
-        </w:rPr>
-        <w:t xml:space="preserve"> with mixed </w:t>
-      </w:r>
-      <w:proofErr w:type="spellStart"/>
-      <w:r>
-        <w:rPr>
-          <w:rFonts w:ascii="Arial" w:hAnsi="Arial"/>
-          <w:sz w:val="22"/>
-          <w:szCs w:val="22"/>
-        </w:rPr>
-        <w:t>sparsity</w:t>
-      </w:r>
-      <w:proofErr w:type="spellEnd"/>
-      <w:r>
-        <w:rPr>
-          <w:rFonts w:ascii="Arial" w:hAnsi="Arial"/>
-          <w:sz w:val="22"/>
-          <w:szCs w:val="22"/>
-        </w:rPr>
-        <w:t xml:space="preserve"> </w:t>
-      </w:r>
-      <w:proofErr w:type="spellStart"/>
-      <w:r>
-        <w:rPr>
-          <w:rFonts w:ascii="Arial" w:hAnsi="Arial"/>
-          <w:sz w:val="22"/>
-          <w:szCs w:val="22"/>
-        </w:rPr>
-        <w:t>hyperparameters</w:t>
-      </w:r>
-      <w:proofErr w:type="spellEnd"/>
-      <w:r>
-        <w:rPr>
-          <w:rFonts w:ascii="Arial" w:hAnsi="Arial"/>
-          <w:sz w:val="22"/>
-          <w:szCs w:val="22"/>
-        </w:rPr>
-        <w:t xml:space="preserve"> to the combined bulk and single cell RNA-sequencing data sets from matched samples in </w:t>
-      </w:r>
-      <w:r>
-        <w:rPr>
-          <w:rFonts w:ascii="Arial" w:hAnsi="Arial"/>
-          <w:b/>
-          <w:sz w:val="22"/>
-          <w:szCs w:val="22"/>
-        </w:rPr>
-        <w:t>Table 2</w:t>
-      </w:r>
-      <w:r>
-        <w:rPr>
-          <w:rFonts w:ascii="Arial" w:hAnsi="Arial"/>
-          <w:sz w:val="22"/>
-          <w:szCs w:val="22"/>
-        </w:rPr>
-        <w:t xml:space="preserve">. We run </w:t>
-      </w:r>
-      <w:proofErr w:type="spellStart"/>
-      <w:r>
-        <w:rPr>
-          <w:rFonts w:ascii="Arial" w:hAnsi="Arial"/>
-          <w:sz w:val="22"/>
-          <w:szCs w:val="22"/>
-        </w:rPr>
-        <w:t>CoGAPS</w:t>
-      </w:r>
-      <w:proofErr w:type="spellEnd"/>
-      <w:r>
-        <w:rPr>
-          <w:rFonts w:ascii="Arial" w:hAnsi="Arial"/>
-          <w:sz w:val="22"/>
-          <w:szCs w:val="22"/>
-        </w:rPr>
-        <w:t xml:space="preserve"> for a range of </w:t>
-      </w:r>
-      <w:proofErr w:type="spellStart"/>
-      <w:r>
-        <w:rPr>
-          <w:rFonts w:ascii="Arial" w:hAnsi="Arial"/>
-          <w:sz w:val="22"/>
-          <w:szCs w:val="22"/>
-        </w:rPr>
-        <w:t>sparsity</w:t>
-      </w:r>
-      <w:proofErr w:type="spellEnd"/>
-      <w:r>
-        <w:rPr>
-          <w:rFonts w:ascii="Arial" w:hAnsi="Arial"/>
-          <w:sz w:val="22"/>
-          <w:szCs w:val="22"/>
-        </w:rPr>
-        <w:t xml:space="preserve"> </w:t>
-      </w:r>
-      <w:proofErr w:type="spellStart"/>
-      <w:r>
-        <w:rPr>
-          <w:rFonts w:ascii="Arial" w:hAnsi="Arial"/>
-          <w:sz w:val="22"/>
-          <w:szCs w:val="22"/>
-        </w:rPr>
-        <w:t>hyperparameters</w:t>
-      </w:r>
-      <w:proofErr w:type="spellEnd"/>
-      <w:r>
-        <w:rPr>
-          <w:rFonts w:ascii="Arial" w:hAnsi="Arial"/>
-          <w:sz w:val="22"/>
-          <w:szCs w:val="22"/>
-        </w:rPr>
-        <w:t xml:space="preserve"> for each of the Smart-Seq2 and 10X sequencing</w:t>
-      </w:r>
-      <w:r>
-        <w:rPr>
-          <w:rFonts w:ascii="Arial" w:hAnsi="Arial"/>
-          <w:sz w:val="22"/>
-          <w:szCs w:val="22"/>
-        </w:rPr>
-        <w:t xml:space="preserve"> </w:t>
-      </w:r>
-      <w:r>
-        <w:rPr>
-          <w:rFonts w:ascii="Arial" w:hAnsi="Arial"/>
-          <w:sz w:val="22"/>
-          <w:szCs w:val="22"/>
-        </w:rPr>
         <w:t>separately</w:t>
       </w:r>
       <w:r>
@@ -5988,25 +4735,7 @@
           <w:sz w:val="22"/>
           <w:szCs w:val="22"/>
         </w:rPr>
-        <w:t xml:space="preserve">. Robustness will be estimated by comparing the number of shared patterns across data platforms as a function of these </w:t>
-      </w:r>
-      <w:proofErr w:type="spellStart"/>
-      <w:r>
-        <w:rPr>
-          <w:rFonts w:ascii="Arial" w:hAnsi="Arial"/>
-          <w:sz w:val="22"/>
-          <w:szCs w:val="22"/>
-        </w:rPr>
-        <w:t>hyperparameters</w:t>
-      </w:r>
-      <w:proofErr w:type="spellEnd"/>
-      <w:r>
-        <w:rPr>
-          <w:rFonts w:ascii="Arial" w:hAnsi="Arial"/>
-          <w:sz w:val="22"/>
-          <w:szCs w:val="22"/>
-        </w:rPr>
-        <w:t xml:space="preserve">.   </w:t>
+        <w:t xml:space="preserve">. Robustness will be estimated by comparing the number of shared patterns across data platforms as a function of these hyperparameters.   </w:t>
       </w:r>
     </w:p>
     <w:p>
@@ -6017,7 +4746,6 @@
           <w:szCs w:val="22"/>
         </w:rPr>
       </w:pPr>
-      <w:proofErr w:type="gramStart"/>
       <w:r>
         <w:rPr>
           <w:rFonts w:ascii="Arial" w:hAnsi="Arial"/>
@@ -6025,13 +4753,43 @@
           <w:sz w:val="22"/>
           <w:szCs w:val="22"/>
         </w:rPr>
-        <w:t>Pitfalls and proposed solutions.</w:t>
-      </w:r>
-      <w:proofErr w:type="gramEnd"/>
-      <w:r>
-        <w:rPr>
-          <w:rFonts w:ascii="Arial" w:hAnsi="Arial"/>
-          <w:b/>
+        <w:t xml:space="preserve">Pitfalls and proposed solutions. </w:t>
+      </w:r>
+      <w:r>
+        <w:rPr>
+          <w:rFonts w:ascii="Arial" w:hAnsi="Arial"/>
+          <w:sz w:val="22"/>
+          <w:szCs w:val="22"/>
+        </w:rPr>
+        <w:t xml:space="preserve">(1) </w:t>
+      </w:r>
+      <w:r>
+        <w:rPr>
+          <w:rFonts w:ascii="Arial" w:hAnsi="Arial"/>
+          <w:sz w:val="22"/>
+          <w:szCs w:val="22"/>
+        </w:rPr>
+        <w:t>If m</w:t>
+      </w:r>
+      <w:r>
+        <w:rPr>
+          <w:rFonts w:ascii="Arial" w:hAnsi="Arial"/>
+          <w:sz w:val="22"/>
+          <w:szCs w:val="22"/>
+        </w:rPr>
+        <w:t xml:space="preserve">issing data from single </w:t>
+      </w:r>
+      <w:r>
+        <w:rPr>
+          <w:rFonts w:ascii="Arial" w:hAnsi="Arial"/>
+          <w:sz w:val="22"/>
+          <w:szCs w:val="22"/>
+        </w:rPr>
+        <w:t>cell RNA-sequencing</w:t>
+      </w:r>
+      <w:r>
+        <w:rPr>
+          <w:rFonts w:ascii="Arial" w:hAnsi="Arial"/>
           <w:sz w:val="22"/>
           <w:szCs w:val="22"/>
         </w:rPr>
@@ -6043,46 +4801,6 @@
           <w:sz w:val="22"/>
           <w:szCs w:val="22"/>
         </w:rPr>
-        <w:t xml:space="preserve">(1) </w:t>
-      </w:r>
-      <w:r>
-        <w:rPr>
-          <w:rFonts w:ascii="Arial" w:hAnsi="Arial"/>
-          <w:sz w:val="22"/>
-          <w:szCs w:val="22"/>
-        </w:rPr>
-        <w:t>If m</w:t>
-      </w:r>
-      <w:r>
-        <w:rPr>
-          <w:rFonts w:ascii="Arial" w:hAnsi="Arial"/>
-          <w:sz w:val="22"/>
-          <w:szCs w:val="22"/>
-        </w:rPr>
-        <w:t xml:space="preserve">issing data from single </w:t>
-      </w:r>
-      <w:r>
-        <w:rPr>
-          <w:rFonts w:ascii="Arial" w:hAnsi="Arial"/>
-          <w:sz w:val="22"/>
-          <w:szCs w:val="22"/>
-        </w:rPr>
-        <w:t>cell RNA-sequencing</w:t>
-      </w:r>
-      <w:r>
-        <w:rPr>
-          <w:rFonts w:ascii="Arial" w:hAnsi="Arial"/>
-          <w:sz w:val="22"/>
-          <w:szCs w:val="22"/>
-        </w:rPr>
-        <w:t xml:space="preserve"> </w:t>
-      </w:r>
-      <w:r>
-        <w:rPr>
-          <w:rFonts w:ascii="Arial" w:hAnsi="Arial"/>
-          <w:sz w:val="22"/>
-          <w:szCs w:val="22"/>
-        </w:rPr>
         <w:t>result</w:t>
       </w:r>
       <w:r>
@@ -6147,7 +4865,7 @@
           <w:sz w:val="22"/>
           <w:szCs w:val="22"/>
         </w:rPr>
-        <w:instrText xml:space="preserve"> ADDIN EN.CITE &lt;EndNote&gt;&lt;Cite&gt;&lt;Author&gt;van Dijk&lt;/Author&gt;&lt;Year&gt;2017&lt;/Year&gt;&lt;RecNum&gt;104&lt;/RecNum&gt;&lt;DisplayText&gt;&lt;style face="superscript" font="Arial" size="11"&gt;26&lt;/style&gt;&lt;/DisplayText&gt;&lt;record&gt;&lt;rec-number&gt;104&lt;/rec-number&gt;&lt;foreign-keys&gt;&lt;key app="EN" db-id="fxtpzx2rzp9spjervzipz9fqxf5rxffe50sf" timestamp="1492201422"&gt;104&lt;/key&gt;&lt;/foreign-keys&gt;&lt;ref-type name="Journal Article"&gt;17&lt;/ref-type&gt;&lt;contributors&gt;&lt;authors&gt;&lt;author&gt;van Dijk, David&lt;/author&gt;&lt;author&gt;Nainys, Juozas&lt;/author&gt;&lt;author&gt;Sharma, Roshan&lt;/author&gt;&lt;author&gt;Kathail, Pooja&lt;/author&gt;&lt;author&gt;Carr, Ambrose J&lt;/author&gt;&lt;author&gt;Moon, Kevin R&lt;/author&gt;&lt;author&gt;Mazutis, Linas&lt;/author&gt;&lt;author&gt;Wolf, Guy&lt;/author&gt;&lt;author&gt;Krishnaswamy, Smita&lt;/author&gt;&lt;author&gt;Pe&amp;apos;er, Dana&lt;/author&gt;&lt;/authors&gt;&lt;/contributors&gt;&lt;titles&gt;&lt;title&gt;MAGIC: A diffusion-based imputation method reveals gene-gene interactions in single-cell RNA-sequencing data&lt;/title&gt;&lt;secondary-title&gt;bioRxiv&lt;/secondary-title&gt;&lt;/titles&gt;&lt;periodical&gt;&lt;full-title&gt;bioRxiv&lt;/full-title&gt;&lt;/periodical&gt;&lt;dates&gt;&lt;year&gt;2017&lt;/year&gt;&lt;/dates&gt;&lt;urls&gt;&lt;/urls&gt;&lt;electronic-resource-num&gt;10.1101/111591&lt;/electronic-resource-num&gt;&lt;/record&gt;&lt;/Cite&gt;&lt;/EndNote&gt;</w:instrText>
+        <w:instrText xml:space="preserve"> ADDIN EN.CITE &lt;EndNote&gt;&lt;Cite&gt;&lt;Author&gt;van Dijk&lt;/Author&gt;&lt;Year&gt;2017&lt;/Year&gt;&lt;RecNum&gt;104&lt;/RecNum&gt;&lt;DisplayText&gt;&lt;style face="superscript" font="Arial" size="11"&gt;24&lt;/style&gt;&lt;/DisplayText&gt;&lt;record&gt;&lt;rec-number&gt;104&lt;/rec-number&gt;&lt;foreign-keys&gt;&lt;key app="EN" db-id="fxtpzx2rzp9spjervzipz9fqxf5rxffe50sf" timestamp="1492201422"&gt;104&lt;/key&gt;&lt;/foreign-keys&gt;&lt;ref-type name="Journal Article"&gt;17&lt;/ref-type&gt;&lt;contributors&gt;&lt;authors&gt;&lt;author&gt;van Dijk, David&lt;/author&gt;&lt;author&gt;Nainys, Juozas&lt;/author&gt;&lt;author&gt;Sharma, Roshan&lt;/author&gt;&lt;author&gt;Kathail, Pooja&lt;/author&gt;&lt;author&gt;Carr, Ambrose J&lt;/author&gt;&lt;author&gt;Moon, Kevin R&lt;/author&gt;&lt;author&gt;Mazutis, Linas&lt;/author&gt;&lt;author&gt;Wolf, Guy&lt;/author&gt;&lt;author&gt;Krishnaswamy, Smita&lt;/author&gt;&lt;author&gt;Pe&amp;apos;er, Dana&lt;/author&gt;&lt;/authors&gt;&lt;/contributors&gt;&lt;titles&gt;&lt;title&gt;MAGIC: A diffusion-based imputation method reveals gene-gene interactions in single-cell RNA-sequencing data&lt;/title&gt;&lt;secondary-title&gt;bioRxiv&lt;/secondary-title&gt;&lt;/titles&gt;&lt;periodical&gt;&lt;full-title&gt;bioRxiv&lt;/full-title&gt;&lt;/periodical&gt;&lt;dates&gt;&lt;year&gt;2017&lt;/year&gt;&lt;/dates&gt;&lt;urls&gt;&lt;/urls&gt;&lt;electronic-resource-num&gt;10.1101/111591&lt;/electronic-resource-num&gt;&lt;/record&gt;&lt;/Cite&gt;&lt;/EndNote&gt;</w:instrText>
       </w:r>
       <w:r>
         <w:rPr>
@@ -6159,13 +4877,13 @@
       </w:r>
       <w:r>
         <w:rPr>
-          <w:rFonts w:ascii="Arial" w:hAnsi="Arial"/>
+          <w:rFonts w:ascii="Arial" w:hAnsi="Arial" w:cs="Arial"/>
           <w:noProof/>
           <w:sz w:val="22"/>
           <w:szCs w:val="22"/>
           <w:vertAlign w:val="superscript"/>
         </w:rPr>
-        <w:t>26</w:t>
+        <w:t>24</w:t>
       </w:r>
       <w:r>
         <w:rPr>
@@ -6213,25 +4931,7 @@
           <w:sz w:val="22"/>
           <w:szCs w:val="22"/>
         </w:rPr>
-        <w:t xml:space="preserve">, we will adapt the MCMC framework of </w:t>
-      </w:r>
-      <w:proofErr w:type="spellStart"/>
-      <w:r>
-        <w:rPr>
-          <w:rFonts w:ascii="Arial" w:hAnsi="Arial"/>
-          <w:sz w:val="22"/>
-          <w:szCs w:val="22"/>
-        </w:rPr>
-        <w:t>CoGAPS</w:t>
-      </w:r>
-      <w:proofErr w:type="spellEnd"/>
-      <w:r>
-        <w:rPr>
-          <w:rFonts w:ascii="Arial" w:hAnsi="Arial"/>
-          <w:sz w:val="22"/>
-          <w:szCs w:val="22"/>
-        </w:rPr>
-        <w:t xml:space="preserve"> to include a negative binomial error model. </w:t>
+        <w:t xml:space="preserve">, we will adapt the MCMC framework of CoGAPS to include a negative binomial error model. </w:t>
       </w:r>
     </w:p>
     <w:p>
@@ -6257,97 +4957,7 @@
           <w:sz w:val="22"/>
           <w:szCs w:val="22"/>
         </w:rPr>
-        <w:t>: (1) R/C++ code for P-GAPS encoded in the R/</w:t>
-      </w:r>
-      <w:proofErr w:type="spellStart"/>
-      <w:r>
-        <w:rPr>
-          <w:rFonts w:ascii="Arial" w:hAnsi="Arial"/>
-          <w:sz w:val="22"/>
-          <w:szCs w:val="22"/>
-        </w:rPr>
-        <w:t>Bioconductor</w:t>
-      </w:r>
-      <w:proofErr w:type="spellEnd"/>
-      <w:r>
-        <w:rPr>
-          <w:rFonts w:ascii="Arial" w:hAnsi="Arial"/>
-          <w:sz w:val="22"/>
-          <w:szCs w:val="22"/>
-        </w:rPr>
-        <w:t xml:space="preserve"> package </w:t>
-      </w:r>
-      <w:proofErr w:type="spellStart"/>
-      <w:r>
-        <w:rPr>
-          <w:rFonts w:ascii="Arial" w:hAnsi="Arial"/>
-          <w:sz w:val="22"/>
-          <w:szCs w:val="22"/>
-        </w:rPr>
-        <w:t>CoGAPS</w:t>
-      </w:r>
-      <w:proofErr w:type="spellEnd"/>
-      <w:r>
-        <w:rPr>
-          <w:rFonts w:ascii="Arial" w:hAnsi="Arial"/>
-          <w:sz w:val="22"/>
-          <w:szCs w:val="22"/>
-        </w:rPr>
-        <w:t xml:space="preserve">. (2) R/C++ code to modify the </w:t>
-      </w:r>
-      <w:proofErr w:type="spellStart"/>
-      <w:r>
-        <w:rPr>
-          <w:rFonts w:ascii="Arial" w:hAnsi="Arial"/>
-          <w:sz w:val="22"/>
-          <w:szCs w:val="22"/>
-        </w:rPr>
-        <w:t>sparsity</w:t>
-      </w:r>
-      <w:proofErr w:type="spellEnd"/>
-      <w:r>
-        <w:rPr>
-          <w:rFonts w:ascii="Arial" w:hAnsi="Arial"/>
-          <w:sz w:val="22"/>
-          <w:szCs w:val="22"/>
-        </w:rPr>
-        <w:t xml:space="preserve"> hyper-parameter by sample encoded in the R/</w:t>
-      </w:r>
-      <w:proofErr w:type="spellStart"/>
-      <w:r>
-        <w:rPr>
-          <w:rFonts w:ascii="Arial" w:hAnsi="Arial"/>
-          <w:sz w:val="22"/>
-          <w:szCs w:val="22"/>
-        </w:rPr>
-        <w:t>Bioconductor</w:t>
-      </w:r>
-      <w:proofErr w:type="spellEnd"/>
-      <w:r>
-        <w:rPr>
-          <w:rFonts w:ascii="Arial" w:hAnsi="Arial"/>
-          <w:sz w:val="22"/>
-          <w:szCs w:val="22"/>
-        </w:rPr>
-        <w:t xml:space="preserve"> package </w:t>
-      </w:r>
-      <w:proofErr w:type="spellStart"/>
-      <w:r>
-        <w:rPr>
-          <w:rFonts w:ascii="Arial" w:hAnsi="Arial"/>
-          <w:sz w:val="22"/>
-          <w:szCs w:val="22"/>
-        </w:rPr>
-        <w:t>CoGAPS</w:t>
-      </w:r>
-      <w:proofErr w:type="spellEnd"/>
-      <w:r>
-        <w:rPr>
-          <w:rFonts w:ascii="Arial" w:hAnsi="Arial"/>
-          <w:sz w:val="22"/>
-          <w:szCs w:val="22"/>
-        </w:rPr>
-        <w:t>. (</w:t>
+        <w:t>: (1) R/C++ code for P-GAPS encoded in the R/Bioconductor package CoGAPS. (2) R/C++ code to modify the sparsity hyper-parameter by sample encoded in the R/Bioconductor package CoGAPS. (</w:t>
       </w:r>
       <w:r>
         <w:rPr>
@@ -6490,26 +5100,15 @@
           <w:sz w:val="22"/>
           <w:szCs w:val="22"/>
         </w:rPr>
-        <w:lastRenderedPageBreak/>
         <w:t xml:space="preserve">Testing of methods </w:t>
       </w:r>
-      <w:proofErr w:type="spellStart"/>
-      <w:r>
-        <w:rPr>
-          <w:rFonts w:ascii="Arial" w:hAnsi="Arial"/>
-          <w:sz w:val="22"/>
-          <w:szCs w:val="22"/>
-        </w:rPr>
-        <w:t>CoGAPS</w:t>
-      </w:r>
-      <w:proofErr w:type="spellEnd"/>
-      <w:r>
-        <w:rPr>
-          <w:rFonts w:ascii="Arial" w:hAnsi="Arial"/>
-          <w:sz w:val="22"/>
-          <w:szCs w:val="22"/>
-        </w:rPr>
-        <w:t xml:space="preserve"> has been tested by comparing the inferred patterns to known phenotypes in multiple publications </w:t>
+      <w:r>
+        <w:rPr>
+          <w:rFonts w:ascii="Arial" w:hAnsi="Arial"/>
+          <w:sz w:val="22"/>
+          <w:szCs w:val="22"/>
+        </w:rPr>
+        <w:t xml:space="preserve">CoGAPS has been tested by comparing the inferred patterns to known phenotypes in multiple publications </w:t>
       </w:r>
       <w:r>
         <w:rPr>
@@ -6541,7 +5140,6 @@
           <w:szCs w:val="22"/>
         </w:rPr>
       </w:pPr>
-      <w:proofErr w:type="gramStart"/>
       <w:r>
         <w:rPr>
           <w:rFonts w:ascii="Arial" w:hAnsi="Arial" w:cs="Arial"/>
@@ -6591,7 +5189,6 @@
         </w:rPr>
         <w:t xml:space="preserve"> algorithm.</w:t>
       </w:r>
-      <w:proofErr w:type="gramEnd"/>
     </w:p>
     <w:p>
       <w:pPr>
@@ -6866,18 +5463,8 @@
           <w:sz w:val="22"/>
           <w:szCs w:val="22"/>
         </w:rPr>
-        <w:t xml:space="preserve"> </w:t>
-      </w:r>
-      <w:proofErr w:type="spellStart"/>
-      <w:r>
-        <w:rPr>
-          <w:rFonts w:ascii="Arial" w:hAnsi="Arial" w:cs="Arial"/>
-          <w:sz w:val="22"/>
-          <w:szCs w:val="22"/>
-        </w:rPr>
-        <w:t>Bioarxiv</w:t>
-      </w:r>
-      <w:proofErr w:type="spellEnd"/>
+        <w:t xml:space="preserve"> Bioarxiv</w:t>
+      </w:r>
       <w:r>
         <w:rPr>
           <w:rFonts w:ascii="Arial" w:hAnsi="Arial" w:cs="Arial"/>
@@ -6987,41 +5574,21 @@
         </w:rPr>
         <w:t xml:space="preserve"> open-source </w:t>
       </w:r>
-      <w:proofErr w:type="spellStart"/>
-      <w:r>
-        <w:rPr>
-          <w:rFonts w:ascii="Arial" w:hAnsi="Arial" w:cs="Arial"/>
-          <w:sz w:val="22"/>
-          <w:szCs w:val="22"/>
-        </w:rPr>
-        <w:t>CoGAPS</w:t>
-      </w:r>
-      <w:proofErr w:type="spellEnd"/>
-      <w:r>
-        <w:rPr>
-          <w:rFonts w:ascii="Arial" w:hAnsi="Arial" w:cs="Arial"/>
-          <w:sz w:val="22"/>
-          <w:szCs w:val="22"/>
-        </w:rPr>
-        <w:t xml:space="preserve"> </w:t>
-      </w:r>
-      <w:proofErr w:type="spellStart"/>
-      <w:r>
-        <w:rPr>
-          <w:rFonts w:ascii="Arial" w:hAnsi="Arial" w:cs="Arial"/>
-          <w:sz w:val="22"/>
-          <w:szCs w:val="22"/>
-        </w:rPr>
-        <w:t>Bioconductor</w:t>
-      </w:r>
-      <w:proofErr w:type="spellEnd"/>
-      <w:r>
-        <w:rPr>
-          <w:rFonts w:ascii="Arial" w:hAnsi="Arial" w:cs="Arial"/>
-          <w:sz w:val="22"/>
-          <w:szCs w:val="22"/>
-        </w:rPr>
-        <w:t xml:space="preserve"> package</w:t>
+      <w:r>
+        <w:rPr>
+          <w:rFonts w:ascii="Arial" w:hAnsi="Arial" w:cs="Arial"/>
+          <w:sz w:val="22"/>
+          <w:szCs w:val="22"/>
+        </w:rPr>
+        <w:t xml:space="preserve">CoGAPS </w:t>
+      </w:r>
+      <w:r>
+        <w:rPr>
+          <w:rFonts w:ascii="Arial" w:hAnsi="Arial" w:cs="Arial"/>
+          <w:sz w:val="22"/>
+          <w:szCs w:val="22"/>
+        </w:rPr>
+        <w:t>Bioconductor package</w:t>
       </w:r>
       <w:r>
         <w:rPr>
@@ -7071,25 +5638,7 @@
           <w:sz w:val="22"/>
           <w:szCs w:val="22"/>
         </w:rPr>
-        <w:t xml:space="preserve">. </w:t>
-      </w:r>
-      <w:proofErr w:type="spellStart"/>
-      <w:r>
-        <w:rPr>
-          <w:rFonts w:ascii="Arial" w:hAnsi="Arial" w:cs="Arial"/>
-          <w:sz w:val="22"/>
-          <w:szCs w:val="22"/>
-        </w:rPr>
-        <w:t>Bioconductor</w:t>
-      </w:r>
-      <w:proofErr w:type="spellEnd"/>
-      <w:r>
-        <w:rPr>
-          <w:rFonts w:ascii="Arial" w:hAnsi="Arial" w:cs="Arial"/>
-          <w:sz w:val="22"/>
-          <w:szCs w:val="22"/>
-        </w:rPr>
-        <w:t xml:space="preserve"> is a centralized, peer-reviewed database and release there will</w:t>
+        <w:t>. Bioconductor is a centralized, peer-reviewed database and release there will</w:t>
       </w:r>
       <w:r>
         <w:rPr>
@@ -7146,7 +5695,6 @@
           <w:sz w:val="22"/>
           <w:szCs w:val="22"/>
         </w:rPr>
-        <w:lastRenderedPageBreak/>
         <w:t>References</w:t>
       </w:r>
     </w:p>
@@ -7156,7 +5704,7 @@
         <w:spacing w:after="0"/>
         <w:ind w:left="720" w:hanging="720"/>
         <w:rPr>
-          <w:rFonts w:ascii="Arial" w:hAnsi="Arial"/>
+          <w:rFonts w:ascii="Arial" w:hAnsi="Arial" w:cs="Arial"/>
           <w:noProof/>
           <w:sz w:val="22"/>
         </w:rPr>
@@ -7194,7 +5742,7 @@
       </w:r>
       <w:r>
         <w:rPr>
-          <w:rFonts w:ascii="Arial" w:hAnsi="Arial"/>
+          <w:rFonts w:ascii="Arial" w:hAnsi="Arial" w:cs="Arial"/>
           <w:noProof/>
           <w:sz w:val="22"/>
         </w:rPr>
@@ -7203,7 +5751,7 @@
       </w:r>
       <w:r>
         <w:rPr>
-          <w:rFonts w:ascii="Arial" w:hAnsi="Arial"/>
+          <w:rFonts w:ascii="Arial" w:hAnsi="Arial" w:cs="Arial"/>
           <w:i/>
           <w:noProof/>
           <w:sz w:val="22"/>
@@ -7212,7 +5760,7 @@
       </w:r>
       <w:r>
         <w:rPr>
-          <w:rFonts w:ascii="Arial" w:hAnsi="Arial"/>
+          <w:rFonts w:ascii="Arial" w:hAnsi="Arial" w:cs="Arial"/>
           <w:noProof/>
           <w:sz w:val="22"/>
         </w:rPr>
@@ -7220,7 +5768,7 @@
       </w:r>
       <w:r>
         <w:rPr>
-          <w:rFonts w:ascii="Arial" w:hAnsi="Arial"/>
+          <w:rFonts w:ascii="Arial" w:hAnsi="Arial" w:cs="Arial"/>
           <w:b/>
           <w:noProof/>
           <w:sz w:val="22"/>
@@ -7229,7 +5777,7 @@
       </w:r>
       <w:r>
         <w:rPr>
-          <w:rFonts w:ascii="Arial" w:hAnsi="Arial"/>
+          <w:rFonts w:ascii="Arial" w:hAnsi="Arial" w:cs="Arial"/>
           <w:noProof/>
           <w:sz w:val="22"/>
         </w:rPr>
@@ -7242,7 +5790,7 @@
         <w:spacing w:after="0"/>
         <w:ind w:left="720" w:hanging="720"/>
         <w:rPr>
-          <w:rFonts w:ascii="Arial" w:hAnsi="Arial"/>
+          <w:rFonts w:ascii="Arial" w:hAnsi="Arial" w:cs="Arial"/>
           <w:noProof/>
           <w:sz w:val="22"/>
         </w:rPr>
@@ -7256,7 +5804,7 @@
       </w:r>
       <w:r>
         <w:rPr>
-          <w:rFonts w:ascii="Arial" w:hAnsi="Arial"/>
+          <w:rFonts w:ascii="Arial" w:hAnsi="Arial" w:cs="Arial"/>
           <w:noProof/>
           <w:sz w:val="22"/>
         </w:rPr>
@@ -7265,7 +5813,7 @@
       </w:r>
       <w:r>
         <w:rPr>
-          <w:rFonts w:ascii="Arial" w:hAnsi="Arial"/>
+          <w:rFonts w:ascii="Arial" w:hAnsi="Arial" w:cs="Arial"/>
           <w:i/>
           <w:noProof/>
           <w:sz w:val="22"/>
@@ -7274,7 +5822,7 @@
       </w:r>
       <w:r>
         <w:rPr>
-          <w:rFonts w:ascii="Arial" w:hAnsi="Arial"/>
+          <w:rFonts w:ascii="Arial" w:hAnsi="Arial" w:cs="Arial"/>
           <w:noProof/>
           <w:sz w:val="22"/>
         </w:rPr>
@@ -7282,7 +5830,7 @@
       </w:r>
       <w:r>
         <w:rPr>
-          <w:rFonts w:ascii="Arial" w:hAnsi="Arial"/>
+          <w:rFonts w:ascii="Arial" w:hAnsi="Arial" w:cs="Arial"/>
           <w:b/>
           <w:noProof/>
           <w:sz w:val="22"/>
@@ -7291,7 +5839,7 @@
       </w:r>
       <w:r>
         <w:rPr>
-          <w:rFonts w:ascii="Arial" w:hAnsi="Arial"/>
+          <w:rFonts w:ascii="Arial" w:hAnsi="Arial" w:cs="Arial"/>
           <w:noProof/>
           <w:sz w:val="22"/>
         </w:rPr>
@@ -7304,7 +5852,7 @@
         <w:spacing w:after="0"/>
         <w:ind w:left="720" w:hanging="720"/>
         <w:rPr>
-          <w:rFonts w:ascii="Arial" w:hAnsi="Arial"/>
+          <w:rFonts w:ascii="Arial" w:hAnsi="Arial" w:cs="Arial"/>
           <w:noProof/>
           <w:sz w:val="22"/>
         </w:rPr>
@@ -7318,7 +5866,7 @@
       </w:r>
       <w:r>
         <w:rPr>
-          <w:rFonts w:ascii="Arial" w:hAnsi="Arial"/>
+          <w:rFonts w:ascii="Arial" w:hAnsi="Arial" w:cs="Arial"/>
           <w:noProof/>
           <w:sz w:val="22"/>
         </w:rPr>
@@ -7327,7 +5875,7 @@
       </w:r>
       <w:r>
         <w:rPr>
-          <w:rFonts w:ascii="Arial" w:hAnsi="Arial"/>
+          <w:rFonts w:ascii="Arial" w:hAnsi="Arial" w:cs="Arial"/>
           <w:i/>
           <w:noProof/>
           <w:sz w:val="22"/>
@@ -7336,7 +5884,7 @@
       </w:r>
       <w:r>
         <w:rPr>
-          <w:rFonts w:ascii="Arial" w:hAnsi="Arial"/>
+          <w:rFonts w:ascii="Arial" w:hAnsi="Arial" w:cs="Arial"/>
           <w:noProof/>
           <w:sz w:val="22"/>
         </w:rPr>
@@ -7344,7 +5892,7 @@
       </w:r>
       <w:r>
         <w:rPr>
-          <w:rFonts w:ascii="Arial" w:hAnsi="Arial"/>
+          <w:rFonts w:ascii="Arial" w:hAnsi="Arial" w:cs="Arial"/>
           <w:b/>
           <w:noProof/>
           <w:sz w:val="22"/>
@@ -7353,7 +5901,7 @@
       </w:r>
       <w:r>
         <w:rPr>
-          <w:rFonts w:ascii="Arial" w:hAnsi="Arial"/>
+          <w:rFonts w:ascii="Arial" w:hAnsi="Arial" w:cs="Arial"/>
           <w:noProof/>
           <w:sz w:val="22"/>
         </w:rPr>
@@ -7366,7 +5914,7 @@
         <w:spacing w:after="0"/>
         <w:ind w:left="720" w:hanging="720"/>
         <w:rPr>
-          <w:rFonts w:ascii="Arial" w:hAnsi="Arial"/>
+          <w:rFonts w:ascii="Arial" w:hAnsi="Arial" w:cs="Arial"/>
           <w:noProof/>
           <w:sz w:val="22"/>
         </w:rPr>
@@ -7380,7 +5928,7 @@
       </w:r>
       <w:r>
         <w:rPr>
-          <w:rFonts w:ascii="Arial" w:hAnsi="Arial"/>
+          <w:rFonts w:ascii="Arial" w:hAnsi="Arial" w:cs="Arial"/>
           <w:noProof/>
           <w:sz w:val="22"/>
         </w:rPr>
@@ -7389,7 +5937,7 @@
       </w:r>
       <w:r>
         <w:rPr>
-          <w:rFonts w:ascii="Arial" w:hAnsi="Arial"/>
+          <w:rFonts w:ascii="Arial" w:hAnsi="Arial" w:cs="Arial"/>
           <w:i/>
           <w:noProof/>
           <w:sz w:val="22"/>
@@ -7398,7 +5946,7 @@
       </w:r>
       <w:r>
         <w:rPr>
-          <w:rFonts w:ascii="Arial" w:hAnsi="Arial"/>
+          <w:rFonts w:ascii="Arial" w:hAnsi="Arial" w:cs="Arial"/>
           <w:noProof/>
           <w:sz w:val="22"/>
         </w:rPr>
@@ -7406,7 +5954,7 @@
       </w:r>
       <w:r>
         <w:rPr>
-          <w:rFonts w:ascii="Arial" w:hAnsi="Arial"/>
+          <w:rFonts w:ascii="Arial" w:hAnsi="Arial" w:cs="Arial"/>
           <w:b/>
           <w:noProof/>
           <w:sz w:val="22"/>
@@ -7415,7 +5963,7 @@
       </w:r>
       <w:r>
         <w:rPr>
-          <w:rFonts w:ascii="Arial" w:hAnsi="Arial"/>
+          <w:rFonts w:ascii="Arial" w:hAnsi="Arial" w:cs="Arial"/>
           <w:noProof/>
           <w:sz w:val="22"/>
         </w:rPr>
@@ -7428,7 +5976,7 @@
         <w:spacing w:after="0"/>
         <w:ind w:left="720" w:hanging="720"/>
         <w:rPr>
-          <w:rFonts w:ascii="Arial" w:hAnsi="Arial"/>
+          <w:rFonts w:ascii="Arial" w:hAnsi="Arial" w:cs="Arial"/>
           <w:noProof/>
           <w:sz w:val="22"/>
         </w:rPr>
@@ -7442,7 +5990,7 @@
       </w:r>
       <w:r>
         <w:rPr>
-          <w:rFonts w:ascii="Arial" w:hAnsi="Arial"/>
+          <w:rFonts w:ascii="Arial" w:hAnsi="Arial" w:cs="Arial"/>
           <w:noProof/>
           <w:sz w:val="22"/>
         </w:rPr>
@@ -7451,7 +5999,7 @@
       </w:r>
       <w:r>
         <w:rPr>
-          <w:rFonts w:ascii="Arial" w:hAnsi="Arial"/>
+          <w:rFonts w:ascii="Arial" w:hAnsi="Arial" w:cs="Arial"/>
           <w:i/>
           <w:noProof/>
           <w:sz w:val="22"/>
@@ -7460,7 +6008,7 @@
       </w:r>
       <w:r>
         <w:rPr>
-          <w:rFonts w:ascii="Arial" w:hAnsi="Arial"/>
+          <w:rFonts w:ascii="Arial" w:hAnsi="Arial" w:cs="Arial"/>
           <w:noProof/>
           <w:sz w:val="22"/>
         </w:rPr>
@@ -7468,7 +6016,7 @@
       </w:r>
       <w:r>
         <w:rPr>
-          <w:rFonts w:ascii="Arial" w:hAnsi="Arial"/>
+          <w:rFonts w:ascii="Arial" w:hAnsi="Arial" w:cs="Arial"/>
           <w:b/>
           <w:noProof/>
           <w:sz w:val="22"/>
@@ -7477,7 +6025,7 @@
       </w:r>
       <w:r>
         <w:rPr>
-          <w:rFonts w:ascii="Arial" w:hAnsi="Arial"/>
+          <w:rFonts w:ascii="Arial" w:hAnsi="Arial" w:cs="Arial"/>
           <w:noProof/>
           <w:sz w:val="22"/>
         </w:rPr>
@@ -7490,7 +6038,7 @@
         <w:spacing w:after="0"/>
         <w:ind w:left="720" w:hanging="720"/>
         <w:rPr>
-          <w:rFonts w:ascii="Arial" w:hAnsi="Arial"/>
+          <w:rFonts w:ascii="Arial" w:hAnsi="Arial" w:cs="Arial"/>
           <w:noProof/>
           <w:sz w:val="22"/>
         </w:rPr>
@@ -7504,7 +6052,7 @@
       </w:r>
       <w:r>
         <w:rPr>
-          <w:rFonts w:ascii="Arial" w:hAnsi="Arial"/>
+          <w:rFonts w:ascii="Arial" w:hAnsi="Arial" w:cs="Arial"/>
           <w:noProof/>
           <w:sz w:val="22"/>
         </w:rPr>
@@ -7513,7 +6061,7 @@
       </w:r>
       <w:r>
         <w:rPr>
-          <w:rFonts w:ascii="Arial" w:hAnsi="Arial"/>
+          <w:rFonts w:ascii="Arial" w:hAnsi="Arial" w:cs="Arial"/>
           <w:i/>
           <w:noProof/>
           <w:sz w:val="22"/>
@@ -7522,7 +6070,7 @@
       </w:r>
       <w:r>
         <w:rPr>
-          <w:rFonts w:ascii="Arial" w:hAnsi="Arial"/>
+          <w:rFonts w:ascii="Arial" w:hAnsi="Arial" w:cs="Arial"/>
           <w:noProof/>
           <w:sz w:val="22"/>
         </w:rPr>
@@ -7530,7 +6078,7 @@
       </w:r>
       <w:r>
         <w:rPr>
-          <w:rFonts w:ascii="Arial" w:hAnsi="Arial"/>
+          <w:rFonts w:ascii="Arial" w:hAnsi="Arial" w:cs="Arial"/>
           <w:b/>
           <w:noProof/>
           <w:sz w:val="22"/>
@@ -7539,7 +6087,7 @@
       </w:r>
       <w:r>
         <w:rPr>
-          <w:rFonts w:ascii="Arial" w:hAnsi="Arial"/>
+          <w:rFonts w:ascii="Arial" w:hAnsi="Arial" w:cs="Arial"/>
           <w:noProof/>
           <w:sz w:val="22"/>
         </w:rPr>
@@ -7552,7 +6100,7 @@
         <w:spacing w:after="0"/>
         <w:ind w:left="720" w:hanging="720"/>
         <w:rPr>
-          <w:rFonts w:ascii="Arial" w:hAnsi="Arial"/>
+          <w:rFonts w:ascii="Arial" w:hAnsi="Arial" w:cs="Arial"/>
           <w:noProof/>
           <w:sz w:val="22"/>
         </w:rPr>
@@ -7566,7 +6114,7 @@
       </w:r>
       <w:r>
         <w:rPr>
-          <w:rFonts w:ascii="Arial" w:hAnsi="Arial"/>
+          <w:rFonts w:ascii="Arial" w:hAnsi="Arial" w:cs="Arial"/>
           <w:noProof/>
           <w:sz w:val="22"/>
         </w:rPr>
@@ -7575,7 +6123,7 @@
       </w:r>
       <w:r>
         <w:rPr>
-          <w:rFonts w:ascii="Arial" w:hAnsi="Arial"/>
+          <w:rFonts w:ascii="Arial" w:hAnsi="Arial" w:cs="Arial"/>
           <w:i/>
           <w:noProof/>
           <w:sz w:val="22"/>
@@ -7584,7 +6132,7 @@
       </w:r>
       <w:r>
         <w:rPr>
-          <w:rFonts w:ascii="Arial" w:hAnsi="Arial"/>
+          <w:rFonts w:ascii="Arial" w:hAnsi="Arial" w:cs="Arial"/>
           <w:noProof/>
           <w:sz w:val="22"/>
         </w:rPr>
@@ -7592,7 +6140,7 @@
       </w:r>
       <w:r>
         <w:rPr>
-          <w:rFonts w:ascii="Arial" w:hAnsi="Arial"/>
+          <w:rFonts w:ascii="Arial" w:hAnsi="Arial" w:cs="Arial"/>
           <w:b/>
           <w:noProof/>
           <w:sz w:val="22"/>
@@ -7601,7 +6149,7 @@
       </w:r>
       <w:r>
         <w:rPr>
-          <w:rFonts w:ascii="Arial" w:hAnsi="Arial"/>
+          <w:rFonts w:ascii="Arial" w:hAnsi="Arial" w:cs="Arial"/>
           <w:noProof/>
           <w:sz w:val="22"/>
         </w:rPr>
@@ -7614,7 +6162,7 @@
         <w:spacing w:after="0"/>
         <w:ind w:left="720" w:hanging="720"/>
         <w:rPr>
-          <w:rFonts w:ascii="Arial" w:hAnsi="Arial"/>
+          <w:rFonts w:ascii="Arial" w:hAnsi="Arial" w:cs="Arial"/>
           <w:noProof/>
           <w:sz w:val="22"/>
         </w:rPr>
@@ -7628,7 +6176,7 @@
       </w:r>
       <w:r>
         <w:rPr>
-          <w:rFonts w:ascii="Arial" w:hAnsi="Arial"/>
+          <w:rFonts w:ascii="Arial" w:hAnsi="Arial" w:cs="Arial"/>
           <w:noProof/>
           <w:sz w:val="22"/>
         </w:rPr>
@@ -7637,7 +6185,7 @@
       </w:r>
       <w:r>
         <w:rPr>
-          <w:rFonts w:ascii="Arial" w:hAnsi="Arial"/>
+          <w:rFonts w:ascii="Arial" w:hAnsi="Arial" w:cs="Arial"/>
           <w:i/>
           <w:noProof/>
           <w:sz w:val="22"/>
@@ -7646,7 +6194,7 @@
       </w:r>
       <w:r>
         <w:rPr>
-          <w:rFonts w:ascii="Arial" w:hAnsi="Arial"/>
+          <w:rFonts w:ascii="Arial" w:hAnsi="Arial" w:cs="Arial"/>
           <w:noProof/>
           <w:sz w:val="22"/>
         </w:rPr>
@@ -7654,7 +6202,7 @@
       </w:r>
       <w:r>
         <w:rPr>
-          <w:rFonts w:ascii="Arial" w:hAnsi="Arial"/>
+          <w:rFonts w:ascii="Arial" w:hAnsi="Arial" w:cs="Arial"/>
           <w:b/>
           <w:noProof/>
           <w:sz w:val="22"/>
@@ -7663,7 +6211,7 @@
       </w:r>
       <w:r>
         <w:rPr>
-          <w:rFonts w:ascii="Arial" w:hAnsi="Arial"/>
+          <w:rFonts w:ascii="Arial" w:hAnsi="Arial" w:cs="Arial"/>
           <w:noProof/>
           <w:sz w:val="22"/>
         </w:rPr>
@@ -7676,7 +6224,7 @@
         <w:spacing w:after="0"/>
         <w:ind w:left="720" w:hanging="720"/>
         <w:rPr>
-          <w:rFonts w:ascii="Arial" w:hAnsi="Arial"/>
+          <w:rFonts w:ascii="Arial" w:hAnsi="Arial" w:cs="Arial"/>
           <w:noProof/>
           <w:sz w:val="22"/>
         </w:rPr>
@@ -7690,7 +6238,7 @@
       </w:r>
       <w:r>
         <w:rPr>
-          <w:rFonts w:ascii="Arial" w:hAnsi="Arial"/>
+          <w:rFonts w:ascii="Arial" w:hAnsi="Arial" w:cs="Arial"/>
           <w:noProof/>
           <w:sz w:val="22"/>
         </w:rPr>
@@ -7699,7 +6247,7 @@
       </w:r>
       <w:r>
         <w:rPr>
-          <w:rFonts w:ascii="Arial" w:hAnsi="Arial"/>
+          <w:rFonts w:ascii="Arial" w:hAnsi="Arial" w:cs="Arial"/>
           <w:i/>
           <w:noProof/>
           <w:sz w:val="22"/>
@@ -7708,7 +6256,7 @@
       </w:r>
       <w:r>
         <w:rPr>
-          <w:rFonts w:ascii="Arial" w:hAnsi="Arial"/>
+          <w:rFonts w:ascii="Arial" w:hAnsi="Arial" w:cs="Arial"/>
           <w:noProof/>
           <w:sz w:val="22"/>
         </w:rPr>
@@ -7716,7 +6264,7 @@
       </w:r>
       <w:r>
         <w:rPr>
-          <w:rFonts w:ascii="Arial" w:hAnsi="Arial"/>
+          <w:rFonts w:ascii="Arial" w:hAnsi="Arial" w:cs="Arial"/>
           <w:b/>
           <w:noProof/>
           <w:sz w:val="22"/>
@@ -7725,7 +6273,7 @@
       </w:r>
       <w:r>
         <w:rPr>
-          <w:rFonts w:ascii="Arial" w:hAnsi="Arial"/>
+          <w:rFonts w:ascii="Arial" w:hAnsi="Arial" w:cs="Arial"/>
           <w:noProof/>
           <w:sz w:val="22"/>
         </w:rPr>
@@ -7738,7 +6286,7 @@
         <w:spacing w:after="0"/>
         <w:ind w:left="720" w:hanging="720"/>
         <w:rPr>
-          <w:rFonts w:ascii="Arial" w:hAnsi="Arial"/>
+          <w:rFonts w:ascii="Arial" w:hAnsi="Arial" w:cs="Arial"/>
           <w:noProof/>
           <w:sz w:val="22"/>
         </w:rPr>
@@ -7752,7 +6300,7 @@
       </w:r>
       <w:r>
         <w:rPr>
-          <w:rFonts w:ascii="Arial" w:hAnsi="Arial"/>
+          <w:rFonts w:ascii="Arial" w:hAnsi="Arial" w:cs="Arial"/>
           <w:noProof/>
           <w:sz w:val="22"/>
         </w:rPr>
@@ -7761,7 +6309,7 @@
       </w:r>
       <w:r>
         <w:rPr>
-          <w:rFonts w:ascii="Arial" w:hAnsi="Arial"/>
+          <w:rFonts w:ascii="Arial" w:hAnsi="Arial" w:cs="Arial"/>
           <w:i/>
           <w:noProof/>
           <w:sz w:val="22"/>
@@ -7770,7 +6318,7 @@
       </w:r>
       <w:r>
         <w:rPr>
-          <w:rFonts w:ascii="Arial" w:hAnsi="Arial"/>
+          <w:rFonts w:ascii="Arial" w:hAnsi="Arial" w:cs="Arial"/>
           <w:noProof/>
           <w:sz w:val="22"/>
         </w:rPr>
@@ -7778,7 +6326,7 @@
       </w:r>
       <w:r>
         <w:rPr>
-          <w:rFonts w:ascii="Arial" w:hAnsi="Arial"/>
+          <w:rFonts w:ascii="Arial" w:hAnsi="Arial" w:cs="Arial"/>
           <w:b/>
           <w:noProof/>
           <w:sz w:val="22"/>
@@ -7787,7 +6335,7 @@
       </w:r>
       <w:r>
         <w:rPr>
-          <w:rFonts w:ascii="Arial" w:hAnsi="Arial"/>
+          <w:rFonts w:ascii="Arial" w:hAnsi="Arial" w:cs="Arial"/>
           <w:noProof/>
           <w:sz w:val="22"/>
         </w:rPr>
@@ -7800,7 +6348,7 @@
         <w:spacing w:after="0"/>
         <w:ind w:left="720" w:hanging="720"/>
         <w:rPr>
-          <w:rFonts w:ascii="Arial" w:hAnsi="Arial"/>
+          <w:rFonts w:ascii="Arial" w:hAnsi="Arial" w:cs="Arial"/>
           <w:noProof/>
           <w:sz w:val="22"/>
         </w:rPr>
@@ -7814,7 +6362,7 @@
       </w:r>
       <w:r>
         <w:rPr>
-          <w:rFonts w:ascii="Arial" w:hAnsi="Arial"/>
+          <w:rFonts w:ascii="Arial" w:hAnsi="Arial" w:cs="Arial"/>
           <w:noProof/>
           <w:sz w:val="22"/>
         </w:rPr>
@@ -7823,7 +6371,7 @@
       </w:r>
       <w:r>
         <w:rPr>
-          <w:rFonts w:ascii="Arial" w:hAnsi="Arial"/>
+          <w:rFonts w:ascii="Arial" w:hAnsi="Arial" w:cs="Arial"/>
           <w:i/>
           <w:noProof/>
           <w:sz w:val="22"/>
@@ -7832,7 +6380,7 @@
       </w:r>
       <w:r>
         <w:rPr>
-          <w:rFonts w:ascii="Arial" w:hAnsi="Arial"/>
+          <w:rFonts w:ascii="Arial" w:hAnsi="Arial" w:cs="Arial"/>
           <w:noProof/>
           <w:sz w:val="22"/>
         </w:rPr>
@@ -7840,7 +6388,7 @@
       </w:r>
       <w:r>
         <w:rPr>
-          <w:rFonts w:ascii="Arial" w:hAnsi="Arial"/>
+          <w:rFonts w:ascii="Arial" w:hAnsi="Arial" w:cs="Arial"/>
           <w:b/>
           <w:noProof/>
           <w:sz w:val="22"/>
@@ -7849,7 +6397,7 @@
       </w:r>
       <w:r>
         <w:rPr>
-          <w:rFonts w:ascii="Arial" w:hAnsi="Arial"/>
+          <w:rFonts w:ascii="Arial" w:hAnsi="Arial" w:cs="Arial"/>
           <w:noProof/>
           <w:sz w:val="22"/>
         </w:rPr>
@@ -7862,7 +6410,7 @@
         <w:spacing w:after="0"/>
         <w:ind w:left="720" w:hanging="720"/>
         <w:rPr>
-          <w:rFonts w:ascii="Arial" w:hAnsi="Arial"/>
+          <w:rFonts w:ascii="Arial" w:hAnsi="Arial" w:cs="Arial"/>
           <w:noProof/>
           <w:sz w:val="22"/>
         </w:rPr>
@@ -7876,7 +6424,7 @@
       </w:r>
       <w:r>
         <w:rPr>
-          <w:rFonts w:ascii="Arial" w:hAnsi="Arial"/>
+          <w:rFonts w:ascii="Arial" w:hAnsi="Arial" w:cs="Arial"/>
           <w:noProof/>
           <w:sz w:val="22"/>
         </w:rPr>
@@ -7885,7 +6433,7 @@
       </w:r>
       <w:r>
         <w:rPr>
-          <w:rFonts w:ascii="Arial" w:hAnsi="Arial"/>
+          <w:rFonts w:ascii="Arial" w:hAnsi="Arial" w:cs="Arial"/>
           <w:i/>
           <w:noProof/>
           <w:sz w:val="22"/>
@@ -7894,7 +6442,7 @@
       </w:r>
       <w:r>
         <w:rPr>
-          <w:rFonts w:ascii="Arial" w:hAnsi="Arial"/>
+          <w:rFonts w:ascii="Arial" w:hAnsi="Arial" w:cs="Arial"/>
           <w:noProof/>
           <w:sz w:val="22"/>
         </w:rPr>
@@ -7902,7 +6450,7 @@
       </w:r>
       <w:r>
         <w:rPr>
-          <w:rFonts w:ascii="Arial" w:hAnsi="Arial"/>
+          <w:rFonts w:ascii="Arial" w:hAnsi="Arial" w:cs="Arial"/>
           <w:b/>
           <w:noProof/>
           <w:sz w:val="22"/>
@@ -7911,7 +6459,7 @@
       </w:r>
       <w:r>
         <w:rPr>
-          <w:rFonts w:ascii="Arial" w:hAnsi="Arial"/>
+          <w:rFonts w:ascii="Arial" w:hAnsi="Arial" w:cs="Arial"/>
           <w:noProof/>
           <w:sz w:val="22"/>
         </w:rPr>
@@ -7924,7 +6472,7 @@
         <w:spacing w:after="0"/>
         <w:ind w:left="720" w:hanging="720"/>
         <w:rPr>
-          <w:rFonts w:ascii="Arial" w:hAnsi="Arial"/>
+          <w:rFonts w:ascii="Arial" w:hAnsi="Arial" w:cs="Arial"/>
           <w:noProof/>
           <w:sz w:val="22"/>
         </w:rPr>
@@ -7938,7 +6486,7 @@
       </w:r>
       <w:r>
         <w:rPr>
-          <w:rFonts w:ascii="Arial" w:hAnsi="Arial"/>
+          <w:rFonts w:ascii="Arial" w:hAnsi="Arial" w:cs="Arial"/>
           <w:noProof/>
           <w:sz w:val="22"/>
         </w:rPr>
@@ -7947,7 +6495,7 @@
       </w:r>
       <w:r>
         <w:rPr>
-          <w:rFonts w:ascii="Arial" w:hAnsi="Arial"/>
+          <w:rFonts w:ascii="Arial" w:hAnsi="Arial" w:cs="Arial"/>
           <w:i/>
           <w:noProof/>
           <w:sz w:val="22"/>
@@ -7956,7 +6504,7 @@
       </w:r>
       <w:r>
         <w:rPr>
-          <w:rFonts w:ascii="Arial" w:hAnsi="Arial"/>
+          <w:rFonts w:ascii="Arial" w:hAnsi="Arial" w:cs="Arial"/>
           <w:noProof/>
           <w:sz w:val="22"/>
         </w:rPr>
@@ -7964,7 +6512,7 @@
       </w:r>
       <w:r>
         <w:rPr>
-          <w:rFonts w:ascii="Arial" w:hAnsi="Arial"/>
+          <w:rFonts w:ascii="Arial" w:hAnsi="Arial" w:cs="Arial"/>
           <w:b/>
           <w:noProof/>
           <w:sz w:val="22"/>
@@ -7973,7 +6521,7 @@
       </w:r>
       <w:r>
         <w:rPr>
-          <w:rFonts w:ascii="Arial" w:hAnsi="Arial"/>
+          <w:rFonts w:ascii="Arial" w:hAnsi="Arial" w:cs="Arial"/>
           <w:noProof/>
           <w:sz w:val="22"/>
         </w:rPr>
@@ -7986,7 +6534,7 @@
         <w:spacing w:after="0"/>
         <w:ind w:left="720" w:hanging="720"/>
         <w:rPr>
-          <w:rFonts w:ascii="Arial" w:hAnsi="Arial"/>
+          <w:rFonts w:ascii="Arial" w:hAnsi="Arial" w:cs="Arial"/>
           <w:noProof/>
           <w:sz w:val="22"/>
         </w:rPr>
@@ -8000,7 +6548,7 @@
       </w:r>
       <w:r>
         <w:rPr>
-          <w:rFonts w:ascii="Arial" w:hAnsi="Arial"/>
+          <w:rFonts w:ascii="Arial" w:hAnsi="Arial" w:cs="Arial"/>
           <w:noProof/>
           <w:sz w:val="22"/>
         </w:rPr>
@@ -8009,7 +6557,7 @@
       </w:r>
       <w:r>
         <w:rPr>
-          <w:rFonts w:ascii="Arial" w:hAnsi="Arial"/>
+          <w:rFonts w:ascii="Arial" w:hAnsi="Arial" w:cs="Arial"/>
           <w:i/>
           <w:noProof/>
           <w:sz w:val="22"/>
@@ -8018,7 +6566,7 @@
       </w:r>
       <w:r>
         <w:rPr>
-          <w:rFonts w:ascii="Arial" w:hAnsi="Arial"/>
+          <w:rFonts w:ascii="Arial" w:hAnsi="Arial" w:cs="Arial"/>
           <w:noProof/>
           <w:sz w:val="22"/>
         </w:rPr>
@@ -8026,7 +6574,7 @@
       </w:r>
       <w:r>
         <w:rPr>
-          <w:rFonts w:ascii="Arial" w:hAnsi="Arial"/>
+          <w:rFonts w:ascii="Arial" w:hAnsi="Arial" w:cs="Arial"/>
           <w:b/>
           <w:noProof/>
           <w:sz w:val="22"/>
@@ -8035,7 +6583,7 @@
       </w:r>
       <w:r>
         <w:rPr>
-          <w:rFonts w:ascii="Arial" w:hAnsi="Arial"/>
+          <w:rFonts w:ascii="Arial" w:hAnsi="Arial" w:cs="Arial"/>
           <w:noProof/>
           <w:sz w:val="22"/>
         </w:rPr>
@@ -8048,7 +6596,7 @@
         <w:spacing w:after="0"/>
         <w:ind w:left="720" w:hanging="720"/>
         <w:rPr>
-          <w:rFonts w:ascii="Arial" w:hAnsi="Arial"/>
+          <w:rFonts w:ascii="Arial" w:hAnsi="Arial" w:cs="Arial"/>
           <w:noProof/>
           <w:sz w:val="22"/>
         </w:rPr>
@@ -8062,7 +6610,7 @@
       </w:r>
       <w:r>
         <w:rPr>
-          <w:rFonts w:ascii="Arial" w:hAnsi="Arial"/>
+          <w:rFonts w:ascii="Arial" w:hAnsi="Arial" w:cs="Arial"/>
           <w:noProof/>
           <w:sz w:val="22"/>
         </w:rPr>
@@ -8071,7 +6619,7 @@
       </w:r>
       <w:r>
         <w:rPr>
-          <w:rFonts w:ascii="Arial" w:hAnsi="Arial"/>
+          <w:rFonts w:ascii="Arial" w:hAnsi="Arial" w:cs="Arial"/>
           <w:i/>
           <w:noProof/>
           <w:sz w:val="22"/>
@@ -8080,7 +6628,7 @@
       </w:r>
       <w:r>
         <w:rPr>
-          <w:rFonts w:ascii="Arial" w:hAnsi="Arial"/>
+          <w:rFonts w:ascii="Arial" w:hAnsi="Arial" w:cs="Arial"/>
           <w:noProof/>
           <w:sz w:val="22"/>
         </w:rPr>
@@ -8088,7 +6636,7 @@
       </w:r>
       <w:r>
         <w:rPr>
-          <w:rFonts w:ascii="Arial" w:hAnsi="Arial"/>
+          <w:rFonts w:ascii="Arial" w:hAnsi="Arial" w:cs="Arial"/>
           <w:b/>
           <w:noProof/>
           <w:sz w:val="22"/>
@@ -8097,7 +6645,7 @@
       </w:r>
       <w:r>
         <w:rPr>
-          <w:rFonts w:ascii="Arial" w:hAnsi="Arial"/>
+          <w:rFonts w:ascii="Arial" w:hAnsi="Arial" w:cs="Arial"/>
           <w:noProof/>
           <w:sz w:val="22"/>
         </w:rPr>
@@ -8110,7 +6658,7 @@
         <w:spacing w:after="0"/>
         <w:ind w:left="720" w:hanging="720"/>
         <w:rPr>
-          <w:rFonts w:ascii="Arial" w:hAnsi="Arial"/>
+          <w:rFonts w:ascii="Arial" w:hAnsi="Arial" w:cs="Arial"/>
           <w:noProof/>
           <w:sz w:val="22"/>
         </w:rPr>
@@ -8124,7 +6672,7 @@
       </w:r>
       <w:r>
         <w:rPr>
-          <w:rFonts w:ascii="Arial" w:hAnsi="Arial"/>
+          <w:rFonts w:ascii="Arial" w:hAnsi="Arial" w:cs="Arial"/>
           <w:noProof/>
           <w:sz w:val="22"/>
         </w:rPr>
@@ -8133,7 +6681,7 @@
       </w:r>
       <w:r>
         <w:rPr>
-          <w:rFonts w:ascii="Arial" w:hAnsi="Arial"/>
+          <w:rFonts w:ascii="Arial" w:hAnsi="Arial" w:cs="Arial"/>
           <w:i/>
           <w:noProof/>
           <w:sz w:val="22"/>
@@ -8142,7 +6690,7 @@
       </w:r>
       <w:r>
         <w:rPr>
-          <w:rFonts w:ascii="Arial" w:hAnsi="Arial"/>
+          <w:rFonts w:ascii="Arial" w:hAnsi="Arial" w:cs="Arial"/>
           <w:noProof/>
           <w:sz w:val="22"/>
         </w:rPr>
@@ -8150,7 +6698,7 @@
       </w:r>
       <w:r>
         <w:rPr>
-          <w:rFonts w:ascii="Arial" w:hAnsi="Arial"/>
+          <w:rFonts w:ascii="Arial" w:hAnsi="Arial" w:cs="Arial"/>
           <w:b/>
           <w:noProof/>
           <w:sz w:val="22"/>
@@ -8159,7 +6707,7 @@
       </w:r>
       <w:r>
         <w:rPr>
-          <w:rFonts w:ascii="Arial" w:hAnsi="Arial"/>
+          <w:rFonts w:ascii="Arial" w:hAnsi="Arial" w:cs="Arial"/>
           <w:noProof/>
           <w:sz w:val="22"/>
         </w:rPr>
@@ -8172,7 +6720,7 @@
         <w:spacing w:after="0"/>
         <w:ind w:left="720" w:hanging="720"/>
         <w:rPr>
-          <w:rFonts w:ascii="Arial" w:hAnsi="Arial"/>
+          <w:rFonts w:ascii="Arial" w:hAnsi="Arial" w:cs="Arial"/>
           <w:noProof/>
           <w:sz w:val="22"/>
         </w:rPr>
@@ -8186,7 +6734,7 @@
       </w:r>
       <w:r>
         <w:rPr>
-          <w:rFonts w:ascii="Arial" w:hAnsi="Arial"/>
+          <w:rFonts w:ascii="Arial" w:hAnsi="Arial" w:cs="Arial"/>
           <w:noProof/>
           <w:sz w:val="22"/>
         </w:rPr>
@@ -8195,7 +6743,7 @@
       </w:r>
       <w:r>
         <w:rPr>
-          <w:rFonts w:ascii="Arial" w:hAnsi="Arial"/>
+          <w:rFonts w:ascii="Arial" w:hAnsi="Arial" w:cs="Arial"/>
           <w:i/>
           <w:noProof/>
           <w:sz w:val="22"/>
@@ -8204,7 +6752,7 @@
       </w:r>
       <w:r>
         <w:rPr>
-          <w:rFonts w:ascii="Arial" w:hAnsi="Arial"/>
+          <w:rFonts w:ascii="Arial" w:hAnsi="Arial" w:cs="Arial"/>
           <w:noProof/>
           <w:sz w:val="22"/>
         </w:rPr>
@@ -8212,7 +6760,7 @@
       </w:r>
       <w:r>
         <w:rPr>
-          <w:rFonts w:ascii="Arial" w:hAnsi="Arial"/>
+          <w:rFonts w:ascii="Arial" w:hAnsi="Arial" w:cs="Arial"/>
           <w:b/>
           <w:noProof/>
           <w:sz w:val="22"/>
@@ -8221,7 +6769,7 @@
       </w:r>
       <w:r>
         <w:rPr>
-          <w:rFonts w:ascii="Arial" w:hAnsi="Arial"/>
+          <w:rFonts w:ascii="Arial" w:hAnsi="Arial" w:cs="Arial"/>
           <w:noProof/>
           <w:sz w:val="22"/>
         </w:rPr>
@@ -8234,7 +6782,7 @@
         <w:spacing w:after="0"/>
         <w:ind w:left="720" w:hanging="720"/>
         <w:rPr>
-          <w:rFonts w:ascii="Arial" w:hAnsi="Arial"/>
+          <w:rFonts w:ascii="Arial" w:hAnsi="Arial" w:cs="Arial"/>
           <w:noProof/>
           <w:sz w:val="22"/>
         </w:rPr>
@@ -8248,7 +6796,7 @@
       </w:r>
       <w:r>
         <w:rPr>
-          <w:rFonts w:ascii="Arial" w:hAnsi="Arial"/>
+          <w:rFonts w:ascii="Arial" w:hAnsi="Arial" w:cs="Arial"/>
           <w:noProof/>
           <w:sz w:val="22"/>
         </w:rPr>
@@ -8257,7 +6805,7 @@
       </w:r>
       <w:r>
         <w:rPr>
-          <w:rFonts w:ascii="Arial" w:hAnsi="Arial"/>
+          <w:rFonts w:ascii="Arial" w:hAnsi="Arial" w:cs="Arial"/>
           <w:i/>
           <w:noProof/>
           <w:sz w:val="22"/>
@@ -8266,7 +6814,7 @@
       </w:r>
       <w:r>
         <w:rPr>
-          <w:rFonts w:ascii="Arial" w:hAnsi="Arial"/>
+          <w:rFonts w:ascii="Arial" w:hAnsi="Arial" w:cs="Arial"/>
           <w:noProof/>
           <w:sz w:val="22"/>
         </w:rPr>
@@ -8274,7 +6822,7 @@
       </w:r>
       <w:r>
         <w:rPr>
-          <w:rFonts w:ascii="Arial" w:hAnsi="Arial"/>
+          <w:rFonts w:ascii="Arial" w:hAnsi="Arial" w:cs="Arial"/>
           <w:b/>
           <w:noProof/>
           <w:sz w:val="22"/>
@@ -8283,7 +6831,7 @@
       </w:r>
       <w:r>
         <w:rPr>
-          <w:rFonts w:ascii="Arial" w:hAnsi="Arial"/>
+          <w:rFonts w:ascii="Arial" w:hAnsi="Arial" w:cs="Arial"/>
           <w:noProof/>
           <w:sz w:val="22"/>
         </w:rPr>
@@ -8296,7 +6844,7 @@
         <w:spacing w:after="0"/>
         <w:ind w:left="720" w:hanging="720"/>
         <w:rPr>
-          <w:rFonts w:ascii="Arial" w:hAnsi="Arial"/>
+          <w:rFonts w:ascii="Arial" w:hAnsi="Arial" w:cs="Arial"/>
           <w:noProof/>
           <w:sz w:val="22"/>
         </w:rPr>
@@ -8310,7 +6858,7 @@
       </w:r>
       <w:r>
         <w:rPr>
-          <w:rFonts w:ascii="Arial" w:hAnsi="Arial"/>
+          <w:rFonts w:ascii="Arial" w:hAnsi="Arial" w:cs="Arial"/>
           <w:noProof/>
           <w:sz w:val="22"/>
         </w:rPr>
@@ -8319,7 +6867,7 @@
       </w:r>
       <w:r>
         <w:rPr>
-          <w:rFonts w:ascii="Arial" w:hAnsi="Arial"/>
+          <w:rFonts w:ascii="Arial" w:hAnsi="Arial" w:cs="Arial"/>
           <w:i/>
           <w:noProof/>
           <w:sz w:val="22"/>
@@ -8328,7 +6876,7 @@
       </w:r>
       <w:r>
         <w:rPr>
-          <w:rFonts w:ascii="Arial" w:hAnsi="Arial"/>
+          <w:rFonts w:ascii="Arial" w:hAnsi="Arial" w:cs="Arial"/>
           <w:noProof/>
           <w:sz w:val="22"/>
         </w:rPr>
@@ -8336,7 +6884,7 @@
       </w:r>
       <w:r>
         <w:rPr>
-          <w:rFonts w:ascii="Arial" w:hAnsi="Arial"/>
+          <w:rFonts w:ascii="Arial" w:hAnsi="Arial" w:cs="Arial"/>
           <w:b/>
           <w:noProof/>
           <w:sz w:val="22"/>
@@ -8345,7 +6893,7 @@
       </w:r>
       <w:r>
         <w:rPr>
-          <w:rFonts w:ascii="Arial" w:hAnsi="Arial"/>
+          <w:rFonts w:ascii="Arial" w:hAnsi="Arial" w:cs="Arial"/>
           <w:noProof/>
           <w:sz w:val="22"/>
         </w:rPr>
@@ -8358,7 +6906,7 @@
         <w:spacing w:after="0"/>
         <w:ind w:left="720" w:hanging="720"/>
         <w:rPr>
-          <w:rFonts w:ascii="Arial" w:hAnsi="Arial"/>
+          <w:rFonts w:ascii="Arial" w:hAnsi="Arial" w:cs="Arial"/>
           <w:noProof/>
           <w:sz w:val="22"/>
         </w:rPr>
@@ -8372,7 +6920,7 @@
       </w:r>
       <w:r>
         <w:rPr>
-          <w:rFonts w:ascii="Arial" w:hAnsi="Arial"/>
+          <w:rFonts w:ascii="Arial" w:hAnsi="Arial" w:cs="Arial"/>
           <w:noProof/>
           <w:sz w:val="22"/>
         </w:rPr>
@@ -8381,7 +6929,7 @@
       </w:r>
       <w:r>
         <w:rPr>
-          <w:rFonts w:ascii="Arial" w:hAnsi="Arial"/>
+          <w:rFonts w:ascii="Arial" w:hAnsi="Arial" w:cs="Arial"/>
           <w:i/>
           <w:noProof/>
           <w:sz w:val="22"/>
@@ -8390,7 +6938,7 @@
       </w:r>
       <w:r>
         <w:rPr>
-          <w:rFonts w:ascii="Arial" w:hAnsi="Arial"/>
+          <w:rFonts w:ascii="Arial" w:hAnsi="Arial" w:cs="Arial"/>
           <w:noProof/>
           <w:sz w:val="22"/>
         </w:rPr>
@@ -8398,7 +6946,7 @@
       </w:r>
       <w:r>
         <w:rPr>
-          <w:rFonts w:ascii="Arial" w:hAnsi="Arial"/>
+          <w:rFonts w:ascii="Arial" w:hAnsi="Arial" w:cs="Arial"/>
           <w:b/>
           <w:noProof/>
           <w:sz w:val="22"/>
@@ -8407,7 +6955,7 @@
       </w:r>
       <w:r>
         <w:rPr>
-          <w:rFonts w:ascii="Arial" w:hAnsi="Arial"/>
+          <w:rFonts w:ascii="Arial" w:hAnsi="Arial" w:cs="Arial"/>
           <w:noProof/>
           <w:sz w:val="22"/>
         </w:rPr>
@@ -8420,7 +6968,7 @@
         <w:spacing w:after="0"/>
         <w:ind w:left="720" w:hanging="720"/>
         <w:rPr>
-          <w:rFonts w:ascii="Arial" w:hAnsi="Arial"/>
+          <w:rFonts w:ascii="Arial" w:hAnsi="Arial" w:cs="Arial"/>
           <w:noProof/>
           <w:sz w:val="22"/>
         </w:rPr>
@@ -8434,7 +6982,7 @@
       </w:r>
       <w:r>
         <w:rPr>
-          <w:rFonts w:ascii="Arial" w:hAnsi="Arial"/>
+          <w:rFonts w:ascii="Arial" w:hAnsi="Arial" w:cs="Arial"/>
           <w:noProof/>
           <w:sz w:val="22"/>
         </w:rPr>
@@ -8443,7 +6991,7 @@
       </w:r>
       <w:r>
         <w:rPr>
-          <w:rFonts w:ascii="Arial" w:hAnsi="Arial"/>
+          <w:rFonts w:ascii="Arial" w:hAnsi="Arial" w:cs="Arial"/>
           <w:i/>
           <w:noProof/>
           <w:sz w:val="22"/>
@@ -8452,7 +7000,7 @@
       </w:r>
       <w:r>
         <w:rPr>
-          <w:rFonts w:ascii="Arial" w:hAnsi="Arial"/>
+          <w:rFonts w:ascii="Arial" w:hAnsi="Arial" w:cs="Arial"/>
           <w:noProof/>
           <w:sz w:val="22"/>
         </w:rPr>
@@ -8460,7 +7008,7 @@
       </w:r>
       <w:r>
         <w:rPr>
-          <w:rFonts w:ascii="Arial" w:hAnsi="Arial"/>
+          <w:rFonts w:ascii="Arial" w:hAnsi="Arial" w:cs="Arial"/>
           <w:b/>
           <w:noProof/>
           <w:sz w:val="22"/>
@@ -8469,7 +7017,7 @@
       </w:r>
       <w:r>
         <w:rPr>
-          <w:rFonts w:ascii="Arial" w:hAnsi="Arial"/>
+          <w:rFonts w:ascii="Arial" w:hAnsi="Arial" w:cs="Arial"/>
           <w:noProof/>
           <w:sz w:val="22"/>
         </w:rPr>
@@ -8482,7 +7030,7 @@
         <w:spacing w:after="0"/>
         <w:ind w:left="720" w:hanging="720"/>
         <w:rPr>
-          <w:rFonts w:ascii="Arial" w:hAnsi="Arial"/>
+          <w:rFonts w:ascii="Arial" w:hAnsi="Arial" w:cs="Arial"/>
           <w:noProof/>
           <w:sz w:val="22"/>
         </w:rPr>
@@ -8496,7 +7044,7 @@
       </w:r>
       <w:r>
         <w:rPr>
-          <w:rFonts w:ascii="Arial" w:hAnsi="Arial"/>
+          <w:rFonts w:ascii="Arial" w:hAnsi="Arial" w:cs="Arial"/>
           <w:noProof/>
           <w:sz w:val="22"/>
         </w:rPr>
@@ -8505,7 +7053,7 @@
       </w:r>
       <w:r>
         <w:rPr>
-          <w:rFonts w:ascii="Arial" w:hAnsi="Arial"/>
+          <w:rFonts w:ascii="Arial" w:hAnsi="Arial" w:cs="Arial"/>
           <w:i/>
           <w:noProof/>
           <w:sz w:val="22"/>
@@ -8514,7 +7062,7 @@
       </w:r>
       <w:r>
         <w:rPr>
-          <w:rFonts w:ascii="Arial" w:hAnsi="Arial"/>
+          <w:rFonts w:ascii="Arial" w:hAnsi="Arial" w:cs="Arial"/>
           <w:noProof/>
           <w:sz w:val="22"/>
         </w:rPr>
@@ -8522,7 +7070,7 @@
       </w:r>
       <w:r>
         <w:rPr>
-          <w:rFonts w:ascii="Arial" w:hAnsi="Arial"/>
+          <w:rFonts w:ascii="Arial" w:hAnsi="Arial" w:cs="Arial"/>
           <w:b/>
           <w:noProof/>
           <w:sz w:val="22"/>
@@ -8531,7 +7079,7 @@
       </w:r>
       <w:r>
         <w:rPr>
-          <w:rFonts w:ascii="Arial" w:hAnsi="Arial"/>
+          <w:rFonts w:ascii="Arial" w:hAnsi="Arial" w:cs="Arial"/>
           <w:noProof/>
           <w:sz w:val="22"/>
         </w:rPr>
@@ -8544,7 +7092,7 @@
         <w:spacing w:after="0"/>
         <w:ind w:left="720" w:hanging="720"/>
         <w:rPr>
-          <w:rFonts w:ascii="Arial" w:hAnsi="Arial"/>
+          <w:rFonts w:ascii="Arial" w:hAnsi="Arial" w:cs="Arial"/>
           <w:noProof/>
           <w:sz w:val="22"/>
         </w:rPr>
@@ -8558,55 +7106,37 @@
       </w:r>
       <w:r>
         <w:rPr>
-          <w:rFonts w:ascii="Arial" w:hAnsi="Arial"/>
+          <w:rFonts w:ascii="Arial" w:hAnsi="Arial" w:cs="Arial"/>
           <w:noProof/>
           <w:sz w:val="22"/>
         </w:rPr>
         <w:tab/>
-        <w:t xml:space="preserve">de Campos CP, Rancoita PM, Kwee I, Zucca E, Zaffalon M &amp; Bertoni F. Discovering subgroups of patients from DNA copy number data using NMF on compacted matrices. </w:t>
-      </w:r>
-      <w:r>
-        <w:rPr>
-          <w:rFonts w:ascii="Arial" w:hAnsi="Arial"/>
+        <w:t xml:space="preserve">Stein-O'Brien GL, Carey JL, Lee WS, Considine M, Favorov AV, Flam E, Guo T, Li S, Marchionni L, Sherman T, Sivy S, Gaykalova DA, McKay RD, Ochs MF, Colantuoni C &amp; Fertig EJ. PatternMarkers &amp; GWCoGAPS for novel data-driven biomarkers via whole transcriptome NMF. </w:t>
+      </w:r>
+      <w:r>
+        <w:rPr>
+          <w:rFonts w:ascii="Arial" w:hAnsi="Arial" w:cs="Arial"/>
           <w:i/>
           <w:noProof/>
           <w:sz w:val="22"/>
         </w:rPr>
-        <w:t>PLoS One</w:t>
-      </w:r>
-      <w:r>
-        <w:rPr>
-          <w:rFonts w:ascii="Arial" w:hAnsi="Arial"/>
-          <w:noProof/>
-          <w:sz w:val="22"/>
-        </w:rPr>
-        <w:t xml:space="preserve"> </w:t>
-      </w:r>
-      <w:r>
-        <w:rPr>
-          <w:rFonts w:ascii="Arial" w:hAnsi="Arial"/>
-          <w:b/>
-          <w:noProof/>
-          <w:sz w:val="22"/>
-        </w:rPr>
-        <w:t>8</w:t>
-      </w:r>
-      <w:r>
-        <w:rPr>
-          <w:rFonts w:ascii="Arial" w:hAnsi="Arial"/>
-          <w:noProof/>
-          <w:sz w:val="22"/>
-        </w:rPr>
-        <w:t>, e79720, (2013). PMC3835832.</w:t>
+        <w:t>Bioinformatics</w:t>
+      </w:r>
+      <w:r>
+        <w:rPr>
+          <w:rFonts w:ascii="Arial" w:hAnsi="Arial" w:cs="Arial"/>
+          <w:noProof/>
+          <w:sz w:val="22"/>
+        </w:rPr>
+        <w:t>, (2017). PMID 28174896, PMCID not available.</w:t>
       </w:r>
     </w:p>
     <w:p>
       <w:pPr>
         <w:pStyle w:val="EndNoteBibliography"/>
-        <w:spacing w:after="0"/>
         <w:ind w:left="720" w:hanging="720"/>
         <w:rPr>
-          <w:rFonts w:ascii="Arial" w:hAnsi="Arial"/>
+          <w:rFonts w:ascii="Arial" w:hAnsi="Arial" w:cs="Arial"/>
           <w:noProof/>
           <w:sz w:val="22"/>
         </w:rPr>
@@ -8620,113 +7150,7 @@
       </w:r>
       <w:r>
         <w:rPr>
-          <w:rFonts w:ascii="Arial" w:hAnsi="Arial"/>
-          <w:noProof/>
-          <w:sz w:val="22"/>
-        </w:rPr>
-        <w:tab/>
-        <w:t xml:space="preserve">Tepper M &amp; Sapiro G. Compressed Nonnegative Matrix Factorization Is Fast and Accurate. </w:t>
-      </w:r>
-      <w:r>
-        <w:rPr>
-          <w:rFonts w:ascii="Arial" w:hAnsi="Arial"/>
-          <w:i/>
-          <w:noProof/>
-          <w:sz w:val="22"/>
-        </w:rPr>
-        <w:t>IEEE Transactions on Signal Processing</w:t>
-      </w:r>
-      <w:r>
-        <w:rPr>
-          <w:rFonts w:ascii="Arial" w:hAnsi="Arial"/>
-          <w:noProof/>
-          <w:sz w:val="22"/>
-        </w:rPr>
-        <w:t xml:space="preserve"> </w:t>
-      </w:r>
-      <w:r>
-        <w:rPr>
-          <w:rFonts w:ascii="Arial" w:hAnsi="Arial"/>
-          <w:b/>
-          <w:noProof/>
-          <w:sz w:val="22"/>
-        </w:rPr>
-        <w:t>64</w:t>
-      </w:r>
-      <w:r>
-        <w:rPr>
-          <w:rFonts w:ascii="Arial" w:hAnsi="Arial"/>
-          <w:noProof/>
-          <w:sz w:val="22"/>
-        </w:rPr>
-        <w:t>, 2269-2283, (2016). PMID PMCID not available.</w:t>
-      </w:r>
-    </w:p>
-    <w:p>
-      <w:pPr>
-        <w:pStyle w:val="EndNoteBibliography"/>
-        <w:spacing w:after="0"/>
-        <w:ind w:left="720" w:hanging="720"/>
-        <w:rPr>
-          <w:rFonts w:ascii="Arial" w:hAnsi="Arial"/>
-          <w:noProof/>
-          <w:sz w:val="22"/>
-        </w:rPr>
-      </w:pPr>
-      <w:r>
-        <w:rPr>
-          <w:noProof/>
-          <w:sz w:val="22"/>
-        </w:rPr>
-        <w:t>25</w:t>
-      </w:r>
-      <w:r>
-        <w:rPr>
-          <w:rFonts w:ascii="Arial" w:hAnsi="Arial"/>
-          <w:noProof/>
-          <w:sz w:val="22"/>
-        </w:rPr>
-        <w:tab/>
-        <w:t xml:space="preserve">Stein-O'Brien GL, Carey JL, Lee WS, Considine M, Favorov AV, Flam E, Guo T, Li S, Marchionni L, Sherman T, Sivy S, Gaykalova DA, McKay RD, Ochs MF, Colantuoni C &amp; Fertig EJ. PatternMarkers &amp; GWCoGAPS for novel data-driven biomarkers via whole transcriptome NMF. </w:t>
-      </w:r>
-      <w:r>
-        <w:rPr>
-          <w:rFonts w:ascii="Arial" w:hAnsi="Arial"/>
-          <w:i/>
-          <w:noProof/>
-          <w:sz w:val="22"/>
-        </w:rPr>
-        <w:t>Bioinformatics</w:t>
-      </w:r>
-      <w:r>
-        <w:rPr>
-          <w:rFonts w:ascii="Arial" w:hAnsi="Arial"/>
-          <w:noProof/>
-          <w:sz w:val="22"/>
-        </w:rPr>
-        <w:t>, (2017). PMID 28174896, PMCID not available.</w:t>
-      </w:r>
-    </w:p>
-    <w:p>
-      <w:pPr>
-        <w:pStyle w:val="EndNoteBibliography"/>
-        <w:ind w:left="720" w:hanging="720"/>
-        <w:rPr>
-          <w:rFonts w:ascii="Arial" w:hAnsi="Arial"/>
-          <w:noProof/>
-          <w:sz w:val="22"/>
-        </w:rPr>
-      </w:pPr>
-      <w:r>
-        <w:rPr>
-          <w:noProof/>
-          <w:sz w:val="22"/>
-        </w:rPr>
-        <w:t>26</w:t>
-      </w:r>
-      <w:r>
-        <w:rPr>
-          <w:rFonts w:ascii="Arial" w:hAnsi="Arial"/>
+          <w:rFonts w:ascii="Arial" w:hAnsi="Arial" w:cs="Arial"/>
           <w:noProof/>
           <w:sz w:val="22"/>
         </w:rPr>
@@ -8735,7 +7159,7 @@
       </w:r>
       <w:r>
         <w:rPr>
-          <w:rFonts w:ascii="Arial" w:hAnsi="Arial"/>
+          <w:rFonts w:ascii="Arial" w:hAnsi="Arial" w:cs="Arial"/>
           <w:i/>
           <w:noProof/>
           <w:sz w:val="22"/>
@@ -8744,7 +7168,7 @@
       </w:r>
       <w:r>
         <w:rPr>
-          <w:rFonts w:ascii="Arial" w:hAnsi="Arial"/>
+          <w:rFonts w:ascii="Arial" w:hAnsi="Arial" w:cs="Arial"/>
           <w:noProof/>
           <w:sz w:val="22"/>
         </w:rPr>

--- a/Fertig_ChanZuckerberg_14Apr2017_v6.docx
+++ b/Fertig_ChanZuckerberg_14Apr2017_v6.docx
@@ -1,6 +1,6 @@
 
 <file path=word/document.xml><?xml version="1.0" encoding="utf-8"?>
-<w:document xmlns:wpc="http://schemas.microsoft.com/office/word/2010/wordprocessingCanvas" xmlns:mo="http://schemas.microsoft.com/office/mac/office/2008/main" xmlns:mc="http://schemas.openxmlformats.org/markup-compatibility/2006" xmlns:mv="urn:schemas-microsoft-com:mac:vml" xmlns:o="urn:schemas-microsoft-com:office:office" xmlns:r="http://schemas.openxmlformats.org/officeDocument/2006/relationships" xmlns:m="http://schemas.openxmlformats.org/officeDocument/2006/math" xmlns:v="urn:schemas-microsoft-com:vml" xmlns:wp14="http://schemas.microsoft.com/office/word/2010/wordprocessingDrawing" xmlns:wp="http://schemas.openxmlformats.org/drawingml/2006/wordprocessingDrawing" xmlns:w10="urn:schemas-microsoft-com:office:word" xmlns:w="http://schemas.openxmlformats.org/wordprocessingml/2006/main" xmlns:w14="http://schemas.microsoft.com/office/word/2010/wordml" xmlns:wpg="http://schemas.microsoft.com/office/word/2010/wordprocessingGroup" xmlns:wpi="http://schemas.microsoft.com/office/word/2010/wordprocessingInk" xmlns:wne="http://schemas.microsoft.com/office/word/2006/wordml" xmlns:wps="http://schemas.microsoft.com/office/word/2010/wordprocessingShape" mc:Ignorable="w14 wp14">
+<w:document xmlns:wpc="http://schemas.microsoft.com/office/word/2010/wordprocessingCanvas" xmlns:mo="http://schemas.microsoft.com/office/mac/office/2008/main" xmlns:mc="http://schemas.openxmlformats.org/markup-compatibility/2006" xmlns:mv="urn:schemas-microsoft-com:mac:vml" xmlns:o="urn:schemas-microsoft-com:office:office" xmlns:r="http://schemas.openxmlformats.org/officeDocument/2006/relationships" xmlns:m="http://schemas.openxmlformats.org/officeDocument/2006/math" xmlns:v="urn:schemas-microsoft-com:vml" xmlns:wp14="http://schemas.microsoft.com/office/word/2010/wordprocessingDrawing" xmlns:wp="http://schemas.openxmlformats.org/drawingml/2006/wordprocessingDrawing" xmlns:w10="urn:schemas-microsoft-com:office:word" xmlns:w="http://schemas.openxmlformats.org/wordprocessingml/2006/main" xmlns:w14="http://schemas.microsoft.com/office/word/2010/wordml" xmlns:w15="http://schemas.microsoft.com/office/word/2012/wordml" xmlns:wpg="http://schemas.microsoft.com/office/word/2010/wordprocessingGroup" xmlns:wpi="http://schemas.microsoft.com/office/word/2010/wordprocessingInk" xmlns:wne="http://schemas.microsoft.com/office/word/2006/wordml" xmlns:wps="http://schemas.microsoft.com/office/word/2010/wordprocessingShape" mc:Ignorable="w14 w15 wp14">
   <w:body>
     <w:p>
       <w:pPr>
@@ -119,7 +119,47 @@
           <w:szCs w:val="22"/>
           <w:highlight w:val="yellow"/>
         </w:rPr>
-        <w:t>(Wagner, Regev, Yosef, Nat Biotchnology, 2016)</w:t>
+        <w:t xml:space="preserve">(Wagner, </w:t>
+      </w:r>
+      <w:proofErr w:type="spellStart"/>
+      <w:r>
+        <w:rPr>
+          <w:rFonts w:ascii="Arial" w:hAnsi="Arial"/>
+          <w:sz w:val="22"/>
+          <w:szCs w:val="22"/>
+          <w:highlight w:val="yellow"/>
+        </w:rPr>
+        <w:t>Regev</w:t>
+      </w:r>
+      <w:proofErr w:type="spellEnd"/>
+      <w:r>
+        <w:rPr>
+          <w:rFonts w:ascii="Arial" w:hAnsi="Arial"/>
+          <w:sz w:val="22"/>
+          <w:szCs w:val="22"/>
+          <w:highlight w:val="yellow"/>
+        </w:rPr>
+        <w:t xml:space="preserve">, Yosef, Nat </w:t>
+      </w:r>
+      <w:proofErr w:type="spellStart"/>
+      <w:r>
+        <w:rPr>
+          <w:rFonts w:ascii="Arial" w:hAnsi="Arial"/>
+          <w:sz w:val="22"/>
+          <w:szCs w:val="22"/>
+          <w:highlight w:val="yellow"/>
+        </w:rPr>
+        <w:t>Biotchnology</w:t>
+      </w:r>
+      <w:proofErr w:type="spellEnd"/>
+      <w:r>
+        <w:rPr>
+          <w:rFonts w:ascii="Arial" w:hAnsi="Arial"/>
+          <w:sz w:val="22"/>
+          <w:szCs w:val="22"/>
+          <w:highlight w:val="yellow"/>
+        </w:rPr>
+        <w:t>, 2016)</w:t>
       </w:r>
       <w:r>
         <w:rPr>
@@ -457,8 +497,18 @@
           <w:sz w:val="22"/>
           <w:szCs w:val="22"/>
         </w:rPr>
-        <w:t>non-negative matrix factorization algorithm CoGAPS</w:t>
-      </w:r>
+        <w:t xml:space="preserve">non-negative matrix factorization algorithm </w:t>
+      </w:r>
+      <w:proofErr w:type="spellStart"/>
+      <w:r>
+        <w:rPr>
+          <w:rFonts w:ascii="Arial" w:hAnsi="Arial"/>
+          <w:sz w:val="22"/>
+          <w:szCs w:val="22"/>
+        </w:rPr>
+        <w:t>CoGAPS</w:t>
+      </w:r>
+      <w:proofErr w:type="spellEnd"/>
       <w:r>
         <w:rPr>
           <w:rFonts w:ascii="Arial" w:hAnsi="Arial"/>
@@ -582,6 +632,7 @@
         </w:rPr>
         <w:t xml:space="preserve">. </w:t>
       </w:r>
+      <w:proofErr w:type="spellStart"/>
       <w:r>
         <w:rPr>
           <w:rFonts w:ascii="Arial" w:hAnsi="Arial"/>
@@ -596,7 +647,16 @@
           <w:sz w:val="22"/>
           <w:szCs w:val="22"/>
         </w:rPr>
-        <w:t>oGAPS has been shown to learn quantitative trajectories associated with pathway perturbations (</w:t>
+        <w:t>oGAPS</w:t>
+      </w:r>
+      <w:proofErr w:type="spellEnd"/>
+      <w:r>
+        <w:rPr>
+          <w:rFonts w:ascii="Arial" w:hAnsi="Arial"/>
+          <w:sz w:val="22"/>
+          <w:szCs w:val="22"/>
+        </w:rPr>
+        <w:t xml:space="preserve"> has been shown to learn quantitative trajectories associated with pathway perturbations (</w:t>
       </w:r>
       <w:r>
         <w:rPr>
@@ -657,6 +717,7 @@
         </w:rPr>
         <w:t>It can also distinguish individual and tissue-specific differences (</w:t>
       </w:r>
+      <w:proofErr w:type="spellStart"/>
       <w:r>
         <w:rPr>
           <w:rFonts w:ascii="Arial" w:hAnsi="Arial"/>
@@ -666,6 +727,7 @@
         </w:rPr>
         <w:t>GWCoGAPS</w:t>
       </w:r>
+      <w:proofErr w:type="spellEnd"/>
       <w:r>
         <w:rPr>
           <w:rFonts w:ascii="Arial" w:hAnsi="Arial"/>
@@ -680,7 +742,25 @@
           <w:sz w:val="22"/>
           <w:szCs w:val="22"/>
         </w:rPr>
-        <w:t>Preliminary data in single-cell RNA-sequencing has suggested that CoGAPS can likewise distinguish developmental trajectories in different cell types in the retina from single-cell data (</w:t>
+        <w:t xml:space="preserve">Preliminary data in single-cell RNA-sequencing has suggested that </w:t>
+      </w:r>
+      <w:proofErr w:type="spellStart"/>
+      <w:r>
+        <w:rPr>
+          <w:rFonts w:ascii="Arial" w:hAnsi="Arial"/>
+          <w:sz w:val="22"/>
+          <w:szCs w:val="22"/>
+        </w:rPr>
+        <w:t>CoGAPS</w:t>
+      </w:r>
+      <w:proofErr w:type="spellEnd"/>
+      <w:r>
+        <w:rPr>
+          <w:rFonts w:ascii="Arial" w:hAnsi="Arial"/>
+          <w:sz w:val="22"/>
+          <w:szCs w:val="22"/>
+        </w:rPr>
+        <w:t xml:space="preserve"> can likewise distinguish developmental trajectories in different cell types in the retina from single-cell data (</w:t>
       </w:r>
       <w:r>
         <w:rPr>
@@ -730,7 +810,25 @@
           <w:sz w:val="22"/>
           <w:szCs w:val="22"/>
         </w:rPr>
-        <w:t xml:space="preserve">Thus, the algorithm is unique as a factorization in inputting both expectation and variance measures of expression consistent with the quantification methods for single-cell RNA-seq such as those developed by collaborative network </w:t>
+        <w:t>Thus, the algorithm is unique as a factorization in inputting both expectation and variance measures of expression consistent with the quantification methods for single-cell RNA-</w:t>
+      </w:r>
+      <w:proofErr w:type="spellStart"/>
+      <w:r>
+        <w:rPr>
+          <w:rFonts w:ascii="Arial" w:hAnsi="Arial"/>
+          <w:sz w:val="22"/>
+          <w:szCs w:val="22"/>
+        </w:rPr>
+        <w:t>seq</w:t>
+      </w:r>
+      <w:proofErr w:type="spellEnd"/>
+      <w:r>
+        <w:rPr>
+          <w:rFonts w:ascii="Arial" w:hAnsi="Arial"/>
+          <w:sz w:val="22"/>
+          <w:szCs w:val="22"/>
+        </w:rPr>
+        <w:t xml:space="preserve"> such as those developed by collaborative network </w:t>
       </w:r>
       <w:r>
         <w:rPr>
@@ -746,7 +844,25 @@
           <w:sz w:val="22"/>
           <w:szCs w:val="22"/>
         </w:rPr>
-        <w:t>Rob Patro (</w:t>
+        <w:t xml:space="preserve">Rob </w:t>
+      </w:r>
+      <w:proofErr w:type="spellStart"/>
+      <w:r>
+        <w:rPr>
+          <w:rFonts w:ascii="Arial" w:hAnsi="Arial"/>
+          <w:sz w:val="22"/>
+          <w:szCs w:val="22"/>
+        </w:rPr>
+        <w:t>Patro</w:t>
+      </w:r>
+      <w:proofErr w:type="spellEnd"/>
+      <w:r>
+        <w:rPr>
+          <w:rFonts w:ascii="Arial" w:hAnsi="Arial"/>
+          <w:sz w:val="22"/>
+          <w:szCs w:val="22"/>
+        </w:rPr>
+        <w:t xml:space="preserve"> (</w:t>
       </w:r>
       <w:r>
         <w:rPr>
@@ -779,7 +895,25 @@
           <w:sz w:val="22"/>
           <w:szCs w:val="22"/>
         </w:rPr>
-        <w:t xml:space="preserve">ogether, these results suggest that CoGAPS integration of bulk and single-cell developmental datasets in the Human Cell Atlas will learn patterns in the data that distinguish gene interactions associated with individual variation from gene interactions along developmental trajectories. </w:t>
+        <w:t xml:space="preserve">ogether, these results suggest that </w:t>
+      </w:r>
+      <w:proofErr w:type="spellStart"/>
+      <w:r>
+        <w:rPr>
+          <w:rFonts w:ascii="Arial" w:hAnsi="Arial"/>
+          <w:sz w:val="22"/>
+          <w:szCs w:val="22"/>
+        </w:rPr>
+        <w:t>CoGAPS</w:t>
+      </w:r>
+      <w:proofErr w:type="spellEnd"/>
+      <w:r>
+        <w:rPr>
+          <w:rFonts w:ascii="Arial" w:hAnsi="Arial"/>
+          <w:sz w:val="22"/>
+          <w:szCs w:val="22"/>
+        </w:rPr>
+        <w:t xml:space="preserve"> integration of bulk and single-cell developmental datasets in the Human Cell Atlas will learn patterns in the data that distinguish gene interactions associated with individual variation from gene interactions along developmental trajectories. </w:t>
       </w:r>
     </w:p>
     <w:p>
@@ -888,7 +1022,43 @@
           <w:sz w:val="22"/>
           <w:szCs w:val="22"/>
         </w:rPr>
-        <w:t>These approaches build upon gene-level parallelization of CoGAPS in GWCoGAPS (</w:t>
+        <w:t xml:space="preserve">These approaches build upon gene-level parallelization of </w:t>
+      </w:r>
+      <w:proofErr w:type="spellStart"/>
+      <w:r>
+        <w:rPr>
+          <w:rFonts w:ascii="Arial" w:hAnsi="Arial"/>
+          <w:sz w:val="22"/>
+          <w:szCs w:val="22"/>
+        </w:rPr>
+        <w:t>CoGAPS</w:t>
+      </w:r>
+      <w:proofErr w:type="spellEnd"/>
+      <w:r>
+        <w:rPr>
+          <w:rFonts w:ascii="Arial" w:hAnsi="Arial"/>
+          <w:sz w:val="22"/>
+          <w:szCs w:val="22"/>
+        </w:rPr>
+        <w:t xml:space="preserve"> in </w:t>
+      </w:r>
+      <w:proofErr w:type="spellStart"/>
+      <w:r>
+        <w:rPr>
+          <w:rFonts w:ascii="Arial" w:hAnsi="Arial"/>
+          <w:sz w:val="22"/>
+          <w:szCs w:val="22"/>
+        </w:rPr>
+        <w:t>GWCoGAPS</w:t>
+      </w:r>
+      <w:proofErr w:type="spellEnd"/>
+      <w:r>
+        <w:rPr>
+          <w:rFonts w:ascii="Arial" w:hAnsi="Arial"/>
+          <w:sz w:val="22"/>
+          <w:szCs w:val="22"/>
+        </w:rPr>
+        <w:t xml:space="preserve"> (</w:t>
       </w:r>
       <w:r>
         <w:rPr>
@@ -905,7 +1075,43 @@
           <w:sz w:val="22"/>
           <w:szCs w:val="22"/>
         </w:rPr>
-        <w:t>) and modeling distributions of the sparsity hyperparameter in the CoGAPS atomic prior (</w:t>
+        <w:t xml:space="preserve">) and modeling distributions of the sparsity </w:t>
+      </w:r>
+      <w:proofErr w:type="spellStart"/>
+      <w:r>
+        <w:rPr>
+          <w:rFonts w:ascii="Arial" w:hAnsi="Arial"/>
+          <w:sz w:val="22"/>
+          <w:szCs w:val="22"/>
+        </w:rPr>
+        <w:t>hyperparameter</w:t>
+      </w:r>
+      <w:proofErr w:type="spellEnd"/>
+      <w:r>
+        <w:rPr>
+          <w:rFonts w:ascii="Arial" w:hAnsi="Arial"/>
+          <w:sz w:val="22"/>
+          <w:szCs w:val="22"/>
+        </w:rPr>
+        <w:t xml:space="preserve"> in the </w:t>
+      </w:r>
+      <w:proofErr w:type="spellStart"/>
+      <w:r>
+        <w:rPr>
+          <w:rFonts w:ascii="Arial" w:hAnsi="Arial"/>
+          <w:sz w:val="22"/>
+          <w:szCs w:val="22"/>
+        </w:rPr>
+        <w:t>CoGAPS</w:t>
+      </w:r>
+      <w:proofErr w:type="spellEnd"/>
+      <w:r>
+        <w:rPr>
+          <w:rFonts w:ascii="Arial" w:hAnsi="Arial"/>
+          <w:sz w:val="22"/>
+          <w:szCs w:val="22"/>
+        </w:rPr>
+        <w:t xml:space="preserve"> atomic prior (</w:t>
       </w:r>
       <w:r>
         <w:rPr>
@@ -1010,7 +1216,25 @@
           <w:sz w:val="22"/>
           <w:szCs w:val="22"/>
         </w:rPr>
-        <w:t xml:space="preserve"> Although optimized for CoGAPS, the parallel processing methods and Bayesian models of sparsity will be generally applicable to other unsupervised approaches for genomics data being developed as part of the HCA consortium. </w:t>
+        <w:t xml:space="preserve"> Although optimized for </w:t>
+      </w:r>
+      <w:proofErr w:type="spellStart"/>
+      <w:r>
+        <w:rPr>
+          <w:rFonts w:ascii="Arial" w:hAnsi="Arial"/>
+          <w:sz w:val="22"/>
+          <w:szCs w:val="22"/>
+        </w:rPr>
+        <w:t>CoGAPS</w:t>
+      </w:r>
+      <w:proofErr w:type="spellEnd"/>
+      <w:r>
+        <w:rPr>
+          <w:rFonts w:ascii="Arial" w:hAnsi="Arial"/>
+          <w:sz w:val="22"/>
+          <w:szCs w:val="22"/>
+        </w:rPr>
+        <w:t xml:space="preserve">, the parallel processing methods and Bayesian models of sparsity will be generally applicable to other unsupervised approaches for genomics data being developed as part of the HCA consortium. </w:t>
       </w:r>
       <w:r>
         <w:rPr>
@@ -1159,13 +1383,23 @@
         </w:rPr>
         <w:t xml:space="preserve">Similar to most NMF algorithms, </w:t>
       </w:r>
-      <w:r>
-        <w:rPr>
-          <w:rFonts w:ascii="Arial" w:hAnsi="Arial"/>
-          <w:sz w:val="22"/>
-          <w:szCs w:val="22"/>
-        </w:rPr>
-        <w:t xml:space="preserve">CoGAPS </w:t>
+      <w:proofErr w:type="spellStart"/>
+      <w:r>
+        <w:rPr>
+          <w:rFonts w:ascii="Arial" w:hAnsi="Arial"/>
+          <w:sz w:val="22"/>
+          <w:szCs w:val="22"/>
+        </w:rPr>
+        <w:t>CoGAPS</w:t>
+      </w:r>
+      <w:proofErr w:type="spellEnd"/>
+      <w:r>
+        <w:rPr>
+          <w:rFonts w:ascii="Arial" w:hAnsi="Arial"/>
+          <w:sz w:val="22"/>
+          <w:szCs w:val="22"/>
+        </w:rPr>
+        <w:t xml:space="preserve"> </w:t>
       </w:r>
       <w:r>
         <w:rPr>
@@ -1183,13 +1417,23 @@
         </w:rPr>
         <w:t xml:space="preserve"> </w:t>
       </w:r>
-      <w:r>
-        <w:rPr>
-          <w:rFonts w:ascii="Arial" w:hAnsi="Arial"/>
-          <w:sz w:val="22"/>
-          <w:szCs w:val="22"/>
-        </w:rPr>
-        <w:t xml:space="preserve">O(1000) </w:t>
+      <w:proofErr w:type="gramStart"/>
+      <w:r>
+        <w:rPr>
+          <w:rFonts w:ascii="Arial" w:hAnsi="Arial"/>
+          <w:sz w:val="22"/>
+          <w:szCs w:val="22"/>
+        </w:rPr>
+        <w:t>O(</w:t>
+      </w:r>
+      <w:proofErr w:type="gramEnd"/>
+      <w:r>
+        <w:rPr>
+          <w:rFonts w:ascii="Arial" w:hAnsi="Arial"/>
+          <w:sz w:val="22"/>
+          <w:szCs w:val="22"/>
+        </w:rPr>
+        <w:t xml:space="preserve">1000) </w:t>
       </w:r>
       <w:r>
         <w:rPr>
@@ -1262,7 +1506,25 @@
           <w:sz w:val="22"/>
           <w:szCs w:val="22"/>
         </w:rPr>
-        <w:t xml:space="preserve">Recently, we showed that CoGAPS can be performed </w:t>
+        <w:t xml:space="preserve">Recently, we showed that </w:t>
+      </w:r>
+      <w:proofErr w:type="spellStart"/>
+      <w:r>
+        <w:rPr>
+          <w:rFonts w:ascii="Arial" w:hAnsi="Arial"/>
+          <w:sz w:val="22"/>
+          <w:szCs w:val="22"/>
+        </w:rPr>
+        <w:t>CoGAPS</w:t>
+      </w:r>
+      <w:proofErr w:type="spellEnd"/>
+      <w:r>
+        <w:rPr>
+          <w:rFonts w:ascii="Arial" w:hAnsi="Arial"/>
+          <w:sz w:val="22"/>
+          <w:szCs w:val="22"/>
+        </w:rPr>
+        <w:t xml:space="preserve"> can be performed </w:t>
       </w:r>
       <w:r>
         <w:rPr>
@@ -1310,7 +1572,25 @@
           <w:sz w:val="22"/>
           <w:szCs w:val="22"/>
         </w:rPr>
-        <w:t>gorithm called GWCoGAPS (</w:t>
+        <w:t xml:space="preserve">gorithm called </w:t>
+      </w:r>
+      <w:proofErr w:type="spellStart"/>
+      <w:r>
+        <w:rPr>
+          <w:rFonts w:ascii="Arial" w:hAnsi="Arial"/>
+          <w:sz w:val="22"/>
+          <w:szCs w:val="22"/>
+        </w:rPr>
+        <w:t>GWCoGAPS</w:t>
+      </w:r>
+      <w:proofErr w:type="spellEnd"/>
+      <w:r>
+        <w:rPr>
+          <w:rFonts w:ascii="Arial" w:hAnsi="Arial"/>
+          <w:sz w:val="22"/>
+          <w:szCs w:val="22"/>
+        </w:rPr>
+        <w:t xml:space="preserve"> (</w:t>
       </w:r>
       <w:r>
         <w:rPr>
@@ -1490,13 +1770,23 @@
         </w:rPr>
         <w:t xml:space="preserve"> parallelize </w:t>
       </w:r>
-      <w:r>
-        <w:rPr>
-          <w:rFonts w:ascii="Arial" w:hAnsi="Arial"/>
-          <w:sz w:val="22"/>
-          <w:szCs w:val="22"/>
-        </w:rPr>
-        <w:t>CoGAPS pattern detection</w:t>
+      <w:proofErr w:type="spellStart"/>
+      <w:r>
+        <w:rPr>
+          <w:rFonts w:ascii="Arial" w:hAnsi="Arial"/>
+          <w:sz w:val="22"/>
+          <w:szCs w:val="22"/>
+        </w:rPr>
+        <w:t>CoGAPS</w:t>
+      </w:r>
+      <w:proofErr w:type="spellEnd"/>
+      <w:r>
+        <w:rPr>
+          <w:rFonts w:ascii="Arial" w:hAnsi="Arial"/>
+          <w:sz w:val="22"/>
+          <w:szCs w:val="22"/>
+        </w:rPr>
+        <w:t xml:space="preserve"> pattern detection</w:t>
       </w:r>
       <w:r>
         <w:rPr>
@@ -1740,7 +2030,25 @@
           <w:sz w:val="22"/>
           <w:szCs w:val="22"/>
         </w:rPr>
-        <w:t>The atomic prior in CoGAPS provides a dynamic sparsity constraint</w:t>
+        <w:t xml:space="preserve">The atomic prior in </w:t>
+      </w:r>
+      <w:proofErr w:type="spellStart"/>
+      <w:r>
+        <w:rPr>
+          <w:rFonts w:ascii="Arial" w:hAnsi="Arial"/>
+          <w:sz w:val="22"/>
+          <w:szCs w:val="22"/>
+        </w:rPr>
+        <w:t>CoGAPS</w:t>
+      </w:r>
+      <w:proofErr w:type="spellEnd"/>
+      <w:r>
+        <w:rPr>
+          <w:rFonts w:ascii="Arial" w:hAnsi="Arial"/>
+          <w:sz w:val="22"/>
+          <w:szCs w:val="22"/>
+        </w:rPr>
+        <w:t xml:space="preserve"> provides a dynamic sparsity constraint</w:t>
       </w:r>
       <w:r>
         <w:rPr>
@@ -1821,7 +2129,43 @@
           <w:sz w:val="22"/>
           <w:szCs w:val="22"/>
         </w:rPr>
-        <w:t>We will modify the hyperparameters in the prior distribution for CoGAPS to model different levels of sparsity between bulk and single cell-RNA sequencing data. We will apply the modified algorithm</w:t>
+        <w:t xml:space="preserve">We will modify the </w:t>
+      </w:r>
+      <w:proofErr w:type="spellStart"/>
+      <w:r>
+        <w:rPr>
+          <w:rFonts w:ascii="Arial" w:hAnsi="Arial"/>
+          <w:sz w:val="22"/>
+          <w:szCs w:val="22"/>
+        </w:rPr>
+        <w:t>hyperparameters</w:t>
+      </w:r>
+      <w:proofErr w:type="spellEnd"/>
+      <w:r>
+        <w:rPr>
+          <w:rFonts w:ascii="Arial" w:hAnsi="Arial"/>
+          <w:sz w:val="22"/>
+          <w:szCs w:val="22"/>
+        </w:rPr>
+        <w:t xml:space="preserve"> in the prior distribution for </w:t>
+      </w:r>
+      <w:proofErr w:type="spellStart"/>
+      <w:r>
+        <w:rPr>
+          <w:rFonts w:ascii="Arial" w:hAnsi="Arial"/>
+          <w:sz w:val="22"/>
+          <w:szCs w:val="22"/>
+        </w:rPr>
+        <w:t>CoGAPS</w:t>
+      </w:r>
+      <w:proofErr w:type="spellEnd"/>
+      <w:r>
+        <w:rPr>
+          <w:rFonts w:ascii="Arial" w:hAnsi="Arial"/>
+          <w:sz w:val="22"/>
+          <w:szCs w:val="22"/>
+        </w:rPr>
+        <w:t xml:space="preserve"> to model different levels of sparsity between bulk and single cell-RNA sequencing data. We will apply the modified algorithm</w:t>
       </w:r>
       <w:r>
         <w:rPr>
@@ -1845,7 +2189,25 @@
           <w:sz w:val="22"/>
           <w:szCs w:val="22"/>
         </w:rPr>
-        <w:t xml:space="preserve">bulk and RNA-seq </w:t>
+        <w:t>bulk and RNA-</w:t>
+      </w:r>
+      <w:proofErr w:type="spellStart"/>
+      <w:r>
+        <w:rPr>
+          <w:rFonts w:ascii="Arial" w:hAnsi="Arial"/>
+          <w:sz w:val="22"/>
+          <w:szCs w:val="22"/>
+        </w:rPr>
+        <w:t>seq</w:t>
+      </w:r>
+      <w:proofErr w:type="spellEnd"/>
+      <w:r>
+        <w:rPr>
+          <w:rFonts w:ascii="Arial" w:hAnsi="Arial"/>
+          <w:sz w:val="22"/>
+          <w:szCs w:val="22"/>
+        </w:rPr>
+        <w:t xml:space="preserve"> </w:t>
       </w:r>
       <w:r>
         <w:rPr>
@@ -1885,7 +2247,25 @@
           <w:sz w:val="22"/>
           <w:szCs w:val="22"/>
         </w:rPr>
-        <w:t xml:space="preserve">common biological patterns across sequencing platforms as a function of the sparsity hyperparameter. </w:t>
+        <w:t xml:space="preserve">common biological patterns across sequencing platforms as a function of the sparsity </w:t>
+      </w:r>
+      <w:proofErr w:type="spellStart"/>
+      <w:r>
+        <w:rPr>
+          <w:rFonts w:ascii="Arial" w:hAnsi="Arial"/>
+          <w:sz w:val="22"/>
+          <w:szCs w:val="22"/>
+        </w:rPr>
+        <w:t>hyperparameter</w:t>
+      </w:r>
+      <w:proofErr w:type="spellEnd"/>
+      <w:r>
+        <w:rPr>
+          <w:rFonts w:ascii="Arial" w:hAnsi="Arial"/>
+          <w:sz w:val="22"/>
+          <w:szCs w:val="22"/>
+        </w:rPr>
+        <w:t xml:space="preserve">. </w:t>
       </w:r>
       <w:r>
         <w:rPr>
@@ -1902,7 +2282,25 @@
           <w:sz w:val="22"/>
           <w:szCs w:val="22"/>
         </w:rPr>
-        <w:t>Learning an adaptive, sparsity parameter across bulk and single-cell RNA-seq data will enable inference of state transitions and developmental trajectories from multimodal, time-course omics data.</w:t>
+        <w:t>Learning an adaptive, sparsity parameter across bulk and single-cell RNA-</w:t>
+      </w:r>
+      <w:proofErr w:type="spellStart"/>
+      <w:r>
+        <w:rPr>
+          <w:rFonts w:ascii="Arial" w:hAnsi="Arial"/>
+          <w:sz w:val="22"/>
+          <w:szCs w:val="22"/>
+        </w:rPr>
+        <w:t>seq</w:t>
+      </w:r>
+      <w:proofErr w:type="spellEnd"/>
+      <w:r>
+        <w:rPr>
+          <w:rFonts w:ascii="Arial" w:hAnsi="Arial"/>
+          <w:sz w:val="22"/>
+          <w:szCs w:val="22"/>
+        </w:rPr>
+        <w:t xml:space="preserve"> data will enable inference of state transitions and developmental trajectories from multimodal, time-course omics data.</w:t>
       </w:r>
     </w:p>
     <w:p>
@@ -3409,7 +3807,25 @@
           <w:sz w:val="22"/>
           <w:szCs w:val="22"/>
         </w:rPr>
-        <w:t>We have demonstrated that CoGAPS infers trajectories associated with the dynamics of therapeutic response and acquired therapeutic resistance (</w:t>
+        <w:t xml:space="preserve">We have demonstrated that </w:t>
+      </w:r>
+      <w:proofErr w:type="spellStart"/>
+      <w:r>
+        <w:rPr>
+          <w:rFonts w:ascii="Arial" w:hAnsi="Arial"/>
+          <w:sz w:val="22"/>
+          <w:szCs w:val="22"/>
+        </w:rPr>
+        <w:t>CoGAPS</w:t>
+      </w:r>
+      <w:proofErr w:type="spellEnd"/>
+      <w:r>
+        <w:rPr>
+          <w:rFonts w:ascii="Arial" w:hAnsi="Arial"/>
+          <w:sz w:val="22"/>
+          <w:szCs w:val="22"/>
+        </w:rPr>
+        <w:t xml:space="preserve"> infers trajectories associated with the dynamics of therapeutic response and acquired therapeutic resistance (</w:t>
       </w:r>
       <w:r>
         <w:rPr>
@@ -3452,15 +3868,25 @@
           <w:sz w:val="22"/>
           <w:szCs w:val="22"/>
         </w:rPr>
-        <w:t xml:space="preserve">Recently, we have adapted CoGAPS to </w:t>
-      </w:r>
-      <w:r>
-        <w:rPr>
-          <w:rFonts w:ascii="Arial" w:hAnsi="Arial"/>
-          <w:sz w:val="22"/>
-          <w:szCs w:val="22"/>
-        </w:rPr>
-        <w:t>distinguish</w:t>
+        <w:t xml:space="preserve">Recently, we have adapted </w:t>
+      </w:r>
+      <w:proofErr w:type="spellStart"/>
+      <w:r>
+        <w:rPr>
+          <w:rFonts w:ascii="Arial" w:hAnsi="Arial"/>
+          <w:sz w:val="22"/>
+          <w:szCs w:val="22"/>
+        </w:rPr>
+        <w:t>CoGAPS</w:t>
+      </w:r>
+      <w:proofErr w:type="spellEnd"/>
+      <w:r>
+        <w:rPr>
+          <w:rFonts w:ascii="Arial" w:hAnsi="Arial"/>
+          <w:sz w:val="22"/>
+          <w:szCs w:val="22"/>
+        </w:rPr>
+        <w:t xml:space="preserve"> to</w:t>
       </w:r>
       <w:r>
         <w:rPr>
@@ -3470,21 +3896,63 @@
         </w:rPr>
         <w:t xml:space="preserve"> </w:t>
       </w:r>
-      <w:r>
-        <w:rPr>
-          <w:rFonts w:ascii="Arial" w:hAnsi="Arial"/>
-          <w:sz w:val="22"/>
-          <w:szCs w:val="22"/>
-        </w:rPr>
-        <w:t xml:space="preserve">the dynamics of cell cycle from state transitions in </w:t>
-      </w:r>
-      <w:r>
-        <w:rPr>
-          <w:rFonts w:ascii="Arial" w:hAnsi="Arial"/>
-          <w:sz w:val="22"/>
-          <w:szCs w:val="22"/>
-        </w:rPr>
-        <w:t xml:space="preserve">cell fate decisions </w:t>
+      <w:proofErr w:type="spellStart"/>
+      <w:r>
+        <w:rPr>
+          <w:rFonts w:ascii="Arial" w:hAnsi="Arial"/>
+          <w:sz w:val="22"/>
+          <w:szCs w:val="22"/>
+        </w:rPr>
+        <w:t>simulantiously</w:t>
+      </w:r>
+      <w:proofErr w:type="spellEnd"/>
+      <w:r>
+        <w:rPr>
+          <w:rFonts w:ascii="Arial" w:hAnsi="Arial"/>
+          <w:sz w:val="22"/>
+          <w:szCs w:val="22"/>
+        </w:rPr>
+        <w:t xml:space="preserve"> delineate between </w:t>
+      </w:r>
+      <w:r>
+        <w:rPr>
+          <w:rFonts w:ascii="Arial" w:hAnsi="Arial"/>
+          <w:sz w:val="22"/>
+          <w:szCs w:val="22"/>
+        </w:rPr>
+        <w:t xml:space="preserve">cell cycle </w:t>
+      </w:r>
+      <w:r>
+        <w:rPr>
+          <w:rFonts w:ascii="Arial" w:hAnsi="Arial"/>
+          <w:sz w:val="22"/>
+          <w:szCs w:val="22"/>
+        </w:rPr>
+        <w:t xml:space="preserve">dynamics, technical artifacts, and </w:t>
+      </w:r>
+      <w:r>
+        <w:rPr>
+          <w:rFonts w:ascii="Arial" w:hAnsi="Arial"/>
+          <w:sz w:val="22"/>
+          <w:szCs w:val="22"/>
+        </w:rPr>
+        <w:t xml:space="preserve">cell fate </w:t>
+      </w:r>
+      <w:r>
+        <w:rPr>
+          <w:rFonts w:ascii="Arial" w:hAnsi="Arial"/>
+          <w:sz w:val="22"/>
+          <w:szCs w:val="22"/>
+        </w:rPr>
+        <w:t>trajectories</w:t>
+      </w:r>
+      <w:r>
+        <w:rPr>
+          <w:rFonts w:ascii="Arial" w:hAnsi="Arial"/>
+          <w:sz w:val="22"/>
+          <w:szCs w:val="22"/>
+        </w:rPr>
+        <w:t xml:space="preserve"> </w:t>
       </w:r>
       <w:r>
         <w:rPr>
@@ -3500,7 +3968,25 @@
           <w:sz w:val="22"/>
           <w:szCs w:val="22"/>
         </w:rPr>
-        <w:t xml:space="preserve"> single cell RNA-seq data </w:t>
+        <w:t xml:space="preserve"> single cell RNA-</w:t>
+      </w:r>
+      <w:proofErr w:type="spellStart"/>
+      <w:r>
+        <w:rPr>
+          <w:rFonts w:ascii="Arial" w:hAnsi="Arial"/>
+          <w:sz w:val="22"/>
+          <w:szCs w:val="22"/>
+        </w:rPr>
+        <w:t>seq</w:t>
+      </w:r>
+      <w:proofErr w:type="spellEnd"/>
+      <w:r>
+        <w:rPr>
+          <w:rFonts w:ascii="Arial" w:hAnsi="Arial"/>
+          <w:sz w:val="22"/>
+          <w:szCs w:val="22"/>
+        </w:rPr>
+        <w:t xml:space="preserve"> data </w:t>
       </w:r>
       <w:r>
         <w:rPr>
@@ -3539,27 +4025,126 @@
           <w:rFonts w:ascii="Arial" w:hAnsi="Arial"/>
           <w:sz w:val="22"/>
           <w:szCs w:val="22"/>
-          <w:highlight w:val="red"/>
-        </w:rPr>
-        <w:t>DESCRIBE THESE RESULTS</w:t>
-      </w:r>
-      <w:r>
-        <w:rPr>
-          <w:rFonts w:ascii="Arial" w:hAnsi="Arial"/>
-          <w:sz w:val="22"/>
-          <w:szCs w:val="22"/>
-          <w:highlight w:val="red"/>
-        </w:rPr>
-        <w:t xml:space="preserve"> (Fig 1)</w:t>
-      </w:r>
-      <w:r>
-        <w:rPr>
-          <w:rFonts w:ascii="Arial" w:hAnsi="Arial"/>
-          <w:sz w:val="22"/>
-          <w:szCs w:val="22"/>
-          <w:highlight w:val="red"/>
-        </w:rPr>
-        <w:t>!</w:t>
+        </w:rPr>
+        <w:t>Like other CNS systems, all the different cell types in the retina arise fro</w:t>
+      </w:r>
+      <w:r>
+        <w:rPr>
+          <w:rFonts w:ascii="Arial" w:hAnsi="Arial"/>
+          <w:sz w:val="22"/>
+          <w:szCs w:val="22"/>
+        </w:rPr>
+        <w:t xml:space="preserve">m a common precursor pool in a stereotyped birth order. Since each </w:t>
+      </w:r>
+      <w:r>
+        <w:rPr>
+          <w:rFonts w:ascii="Arial" w:hAnsi="Arial"/>
+          <w:sz w:val="22"/>
+          <w:szCs w:val="22"/>
+        </w:rPr>
+        <w:t>progenitor has the potential to differentiate into any of the seven cell types of the mature retina</w:t>
+      </w:r>
+      <w:r>
+        <w:rPr>
+          <w:rFonts w:ascii="Arial" w:hAnsi="Arial"/>
+          <w:sz w:val="22"/>
+          <w:szCs w:val="22"/>
+        </w:rPr>
+        <w:t xml:space="preserve">, determining </w:t>
+      </w:r>
+      <w:r>
+        <w:rPr>
+          <w:rFonts w:ascii="Arial" w:hAnsi="Arial"/>
+          <w:sz w:val="22"/>
+          <w:szCs w:val="22"/>
+        </w:rPr>
+        <w:t>the key factors that regulate the selection of an individual RPC to exit the cell cycle and differentiate</w:t>
+      </w:r>
+      <w:r>
+        <w:rPr>
+          <w:rFonts w:ascii="Arial" w:hAnsi="Arial"/>
+          <w:sz w:val="22"/>
+          <w:szCs w:val="22"/>
+        </w:rPr>
+        <w:t xml:space="preserve"> is a critical question in neural development. </w:t>
+      </w:r>
+      <w:proofErr w:type="spellStart"/>
+      <w:r>
+        <w:rPr>
+          <w:rFonts w:ascii="Arial" w:hAnsi="Arial"/>
+          <w:sz w:val="22"/>
+          <w:szCs w:val="22"/>
+        </w:rPr>
+        <w:t>CoGAPS’s</w:t>
+      </w:r>
+      <w:proofErr w:type="spellEnd"/>
+      <w:r>
+        <w:rPr>
+          <w:rFonts w:ascii="Arial" w:hAnsi="Arial"/>
+          <w:sz w:val="22"/>
+          <w:szCs w:val="22"/>
+        </w:rPr>
+        <w:t xml:space="preserve"> unique ability to parse these concurrent signals represents a major step toward determining how this </w:t>
+      </w:r>
+      <w:r>
+        <w:rPr>
+          <w:rFonts w:ascii="Arial" w:hAnsi="Arial"/>
+          <w:sz w:val="22"/>
+          <w:szCs w:val="22"/>
+        </w:rPr>
+        <w:t>stereotyped temporal birth-order of retinal cell types</w:t>
+      </w:r>
+      <w:r>
+        <w:rPr>
+          <w:rFonts w:ascii="Arial" w:hAnsi="Arial"/>
+          <w:sz w:val="22"/>
+          <w:szCs w:val="22"/>
+        </w:rPr>
+        <w:t xml:space="preserve"> is</w:t>
+      </w:r>
+      <w:r>
+        <w:rPr>
+          <w:rFonts w:ascii="Arial" w:hAnsi="Arial"/>
+          <w:sz w:val="22"/>
+          <w:szCs w:val="22"/>
+        </w:rPr>
+        <w:t xml:space="preserve"> determined</w:t>
+      </w:r>
+      <w:r>
+        <w:rPr>
+          <w:rFonts w:ascii="Arial" w:hAnsi="Arial"/>
+          <w:sz w:val="22"/>
+          <w:szCs w:val="22"/>
+        </w:rPr>
+        <w:t xml:space="preserve">. Further, the algorithms ability to concomitantly account for technical artifacts makes it uniquely suited to </w:t>
+      </w:r>
+      <w:proofErr w:type="spellStart"/>
+      <w:r>
+        <w:rPr>
+          <w:rFonts w:ascii="Arial" w:hAnsi="Arial"/>
+          <w:sz w:val="22"/>
+          <w:szCs w:val="22"/>
+        </w:rPr>
+        <w:t>scRNAseq</w:t>
+      </w:r>
+      <w:proofErr w:type="spellEnd"/>
+      <w:r>
+        <w:rPr>
+          <w:rFonts w:ascii="Arial" w:hAnsi="Arial"/>
+          <w:sz w:val="22"/>
+          <w:szCs w:val="22"/>
+        </w:rPr>
+        <w:t xml:space="preserve"> data which are highly susceptible to both batch effects and the risk of creating false structure in the data when attempting to correct for technical variation.</w:t>
+      </w:r>
+      <w:bookmarkStart w:id="0" w:name="_GoBack"/>
+      <w:bookmarkEnd w:id="0"/>
+      <w:r>
+        <w:rPr>
+          <w:rFonts w:ascii="Arial" w:hAnsi="Arial"/>
+          <w:sz w:val="22"/>
+          <w:szCs w:val="22"/>
+        </w:rPr>
+        <w:t xml:space="preserve"> </w:t>
       </w:r>
     </w:p>
     <w:p>
@@ -3735,7 +4320,25 @@
           <w:sz w:val="22"/>
           <w:szCs w:val="22"/>
         </w:rPr>
-        <w:t xml:space="preserve"> parallel approach of GWCoGAPS to </w:t>
+        <w:t xml:space="preserve"> parallel approach of </w:t>
+      </w:r>
+      <w:proofErr w:type="spellStart"/>
+      <w:r>
+        <w:rPr>
+          <w:rFonts w:ascii="Arial" w:hAnsi="Arial"/>
+          <w:sz w:val="22"/>
+          <w:szCs w:val="22"/>
+        </w:rPr>
+        <w:t>GWCoGAPS</w:t>
+      </w:r>
+      <w:proofErr w:type="spellEnd"/>
+      <w:r>
+        <w:rPr>
+          <w:rFonts w:ascii="Arial" w:hAnsi="Arial"/>
+          <w:sz w:val="22"/>
+          <w:szCs w:val="22"/>
+        </w:rPr>
+        <w:t xml:space="preserve"> to </w:t>
       </w:r>
       <w:r>
         <w:rPr>
@@ -3907,7 +4510,43 @@
           <w:sz w:val="22"/>
           <w:szCs w:val="22"/>
         </w:rPr>
-        <w:t xml:space="preserve"> datasets into groups of random, but overlapping sets of genes and samples. CoGAPS will be run in parallel for each set. During the MCMC iterations in CoGAPS, message passing between the parallel chains will be employed</w:t>
+        <w:t xml:space="preserve"> datasets into groups of random, but overlapping sets of genes and samples. </w:t>
+      </w:r>
+      <w:proofErr w:type="spellStart"/>
+      <w:r>
+        <w:rPr>
+          <w:rFonts w:ascii="Arial" w:hAnsi="Arial"/>
+          <w:sz w:val="22"/>
+          <w:szCs w:val="22"/>
+        </w:rPr>
+        <w:t>CoGAPS</w:t>
+      </w:r>
+      <w:proofErr w:type="spellEnd"/>
+      <w:r>
+        <w:rPr>
+          <w:rFonts w:ascii="Arial" w:hAnsi="Arial"/>
+          <w:sz w:val="22"/>
+          <w:szCs w:val="22"/>
+        </w:rPr>
+        <w:t xml:space="preserve"> will be run in parallel for each set. During the MCMC iterations in </w:t>
+      </w:r>
+      <w:proofErr w:type="spellStart"/>
+      <w:r>
+        <w:rPr>
+          <w:rFonts w:ascii="Arial" w:hAnsi="Arial"/>
+          <w:sz w:val="22"/>
+          <w:szCs w:val="22"/>
+        </w:rPr>
+        <w:t>CoGAPS</w:t>
+      </w:r>
+      <w:proofErr w:type="spellEnd"/>
+      <w:r>
+        <w:rPr>
+          <w:rFonts w:ascii="Arial" w:hAnsi="Arial"/>
+          <w:sz w:val="22"/>
+          <w:szCs w:val="22"/>
+        </w:rPr>
+        <w:t>, message passing between the parallel chains will be employed</w:t>
       </w:r>
       <w:r>
         <w:rPr>
@@ -4077,23 +4716,59 @@
           <w:sz w:val="22"/>
           <w:szCs w:val="22"/>
         </w:rPr>
-        <w:t>ollaborative network member Rob Patro</w:t>
-      </w:r>
-      <w:r>
-        <w:rPr>
-          <w:rFonts w:ascii="Arial" w:hAnsi="Arial"/>
-          <w:sz w:val="22"/>
-          <w:szCs w:val="22"/>
-        </w:rPr>
-        <w:t xml:space="preserve">’s proposal. These will </w:t>
-      </w:r>
-      <w:r>
-        <w:rPr>
-          <w:rFonts w:ascii="Arial" w:hAnsi="Arial"/>
-          <w:sz w:val="22"/>
-          <w:szCs w:val="22"/>
-        </w:rPr>
-        <w:t xml:space="preserve">be incorporated in CoGAPS if found to be more efficient than the </w:t>
+        <w:t xml:space="preserve">ollaborative network member Rob </w:t>
+      </w:r>
+      <w:proofErr w:type="spellStart"/>
+      <w:r>
+        <w:rPr>
+          <w:rFonts w:ascii="Arial" w:hAnsi="Arial"/>
+          <w:sz w:val="22"/>
+          <w:szCs w:val="22"/>
+        </w:rPr>
+        <w:t>Patro</w:t>
+      </w:r>
+      <w:r>
+        <w:rPr>
+          <w:rFonts w:ascii="Arial" w:hAnsi="Arial"/>
+          <w:sz w:val="22"/>
+          <w:szCs w:val="22"/>
+        </w:rPr>
+        <w:t>’s</w:t>
+      </w:r>
+      <w:proofErr w:type="spellEnd"/>
+      <w:r>
+        <w:rPr>
+          <w:rFonts w:ascii="Arial" w:hAnsi="Arial"/>
+          <w:sz w:val="22"/>
+          <w:szCs w:val="22"/>
+        </w:rPr>
+        <w:t xml:space="preserve"> proposal. These will </w:t>
+      </w:r>
+      <w:r>
+        <w:rPr>
+          <w:rFonts w:ascii="Arial" w:hAnsi="Arial"/>
+          <w:sz w:val="22"/>
+          <w:szCs w:val="22"/>
+        </w:rPr>
+        <w:t xml:space="preserve">be incorporated in </w:t>
+      </w:r>
+      <w:proofErr w:type="spellStart"/>
+      <w:r>
+        <w:rPr>
+          <w:rFonts w:ascii="Arial" w:hAnsi="Arial"/>
+          <w:sz w:val="22"/>
+          <w:szCs w:val="22"/>
+        </w:rPr>
+        <w:t>CoGAPS</w:t>
+      </w:r>
+      <w:proofErr w:type="spellEnd"/>
+      <w:r>
+        <w:rPr>
+          <w:rFonts w:ascii="Arial" w:hAnsi="Arial"/>
+          <w:sz w:val="22"/>
+          <w:szCs w:val="22"/>
+        </w:rPr>
+        <w:t xml:space="preserve"> if found to be more efficient than the </w:t>
       </w:r>
       <w:r>
         <w:rPr>
@@ -4103,8 +4778,6 @@
         </w:rPr>
         <w:t xml:space="preserve">proposed </w:t>
       </w:r>
-      <w:bookmarkStart w:id="0" w:name="_GoBack"/>
-      <w:bookmarkEnd w:id="0"/>
       <w:r>
         <w:rPr>
           <w:rFonts w:ascii="Arial" w:hAnsi="Arial"/>
@@ -4172,8 +4845,18 @@
           <w:sz w:val="22"/>
           <w:szCs w:val="22"/>
         </w:rPr>
-        <w:t xml:space="preserve"> CoGAPS</w:t>
-      </w:r>
+        <w:t xml:space="preserve"> </w:t>
+      </w:r>
+      <w:proofErr w:type="spellStart"/>
+      <w:r>
+        <w:rPr>
+          <w:rFonts w:ascii="Arial" w:hAnsi="Arial"/>
+          <w:sz w:val="22"/>
+          <w:szCs w:val="22"/>
+        </w:rPr>
+        <w:t>CoGAPS</w:t>
+      </w:r>
+      <w:proofErr w:type="spellEnd"/>
       <w:r>
         <w:rPr>
           <w:rFonts w:ascii="Arial" w:hAnsi="Arial"/>
@@ -4393,6 +5076,13 @@
           <w:sz w:val="22"/>
           <w:szCs w:val="22"/>
         </w:rPr>
+      </w:r>
+      <w:r>
+        <w:rPr>
+          <w:rFonts w:ascii="Arial" w:hAnsi="Arial"/>
+          <w:sz w:val="22"/>
+          <w:szCs w:val="22"/>
+        </w:rPr>
         <w:fldChar w:fldCharType="separate"/>
       </w:r>
       <w:r>
@@ -4467,7 +5157,25 @@
           <w:sz w:val="22"/>
           <w:szCs w:val="22"/>
         </w:rPr>
-        <w:t xml:space="preserve">algorithm to utilize different sparsity hyperparameters for different </w:t>
+        <w:t xml:space="preserve">algorithm to utilize different sparsity </w:t>
+      </w:r>
+      <w:proofErr w:type="spellStart"/>
+      <w:r>
+        <w:rPr>
+          <w:rFonts w:ascii="Arial" w:hAnsi="Arial"/>
+          <w:sz w:val="22"/>
+          <w:szCs w:val="22"/>
+        </w:rPr>
+        <w:t>hyperparameters</w:t>
+      </w:r>
+      <w:proofErr w:type="spellEnd"/>
+      <w:r>
+        <w:rPr>
+          <w:rFonts w:ascii="Arial" w:hAnsi="Arial"/>
+          <w:sz w:val="22"/>
+          <w:szCs w:val="22"/>
+        </w:rPr>
+        <w:t xml:space="preserve"> for different </w:t>
       </w:r>
       <w:r>
         <w:rPr>
@@ -4501,13 +5209,23 @@
         </w:rPr>
         <w:t xml:space="preserve">e note that this same </w:t>
       </w:r>
-      <w:r>
-        <w:rPr>
-          <w:rFonts w:ascii="Arial" w:hAnsi="Arial"/>
-          <w:sz w:val="22"/>
-          <w:szCs w:val="22"/>
-        </w:rPr>
-        <w:t xml:space="preserve">hyperparameter will facilitate </w:t>
+      <w:proofErr w:type="spellStart"/>
+      <w:r>
+        <w:rPr>
+          <w:rFonts w:ascii="Arial" w:hAnsi="Arial"/>
+          <w:sz w:val="22"/>
+          <w:szCs w:val="22"/>
+        </w:rPr>
+        <w:t>hyperparameter</w:t>
+      </w:r>
+      <w:proofErr w:type="spellEnd"/>
+      <w:r>
+        <w:rPr>
+          <w:rFonts w:ascii="Arial" w:hAnsi="Arial"/>
+          <w:sz w:val="22"/>
+          <w:szCs w:val="22"/>
+        </w:rPr>
+        <w:t xml:space="preserve"> will facilitate </w:t>
       </w:r>
       <w:r>
         <w:rPr>
@@ -4643,8 +5361,36 @@
           <w:sz w:val="22"/>
           <w:szCs w:val="22"/>
         </w:rPr>
-        <w:t xml:space="preserve"> member Rob Patro</w:t>
-      </w:r>
+        <w:t xml:space="preserve"> </w:t>
+      </w:r>
+      <w:proofErr w:type="spellStart"/>
+      <w:r>
+        <w:rPr>
+          <w:rFonts w:ascii="Arial" w:hAnsi="Arial"/>
+          <w:sz w:val="22"/>
+          <w:szCs w:val="22"/>
+        </w:rPr>
+        <w:t>member</w:t>
+      </w:r>
+      <w:proofErr w:type="spellEnd"/>
+      <w:r>
+        <w:rPr>
+          <w:rFonts w:ascii="Arial" w:hAnsi="Arial"/>
+          <w:sz w:val="22"/>
+          <w:szCs w:val="22"/>
+        </w:rPr>
+        <w:t xml:space="preserve"> Rob </w:t>
+      </w:r>
+      <w:proofErr w:type="spellStart"/>
+      <w:r>
+        <w:rPr>
+          <w:rFonts w:ascii="Arial" w:hAnsi="Arial"/>
+          <w:sz w:val="22"/>
+          <w:szCs w:val="22"/>
+        </w:rPr>
+        <w:t>Patro</w:t>
+      </w:r>
+      <w:proofErr w:type="spellEnd"/>
       <w:r>
         <w:rPr>
           <w:rFonts w:ascii="Arial" w:hAnsi="Arial"/>
@@ -4694,7 +5440,43 @@
           <w:sz w:val="22"/>
           <w:szCs w:val="22"/>
         </w:rPr>
-        <w:t xml:space="preserve">We will apply CoGAPS with mixed sparsity hyperparameters to the combined bulk and single cell RNA-sequencing data sets from matched samples in </w:t>
+        <w:t xml:space="preserve">We will apply </w:t>
+      </w:r>
+      <w:proofErr w:type="spellStart"/>
+      <w:r>
+        <w:rPr>
+          <w:rFonts w:ascii="Arial" w:hAnsi="Arial"/>
+          <w:sz w:val="22"/>
+          <w:szCs w:val="22"/>
+        </w:rPr>
+        <w:t>CoGAPS</w:t>
+      </w:r>
+      <w:proofErr w:type="spellEnd"/>
+      <w:r>
+        <w:rPr>
+          <w:rFonts w:ascii="Arial" w:hAnsi="Arial"/>
+          <w:sz w:val="22"/>
+          <w:szCs w:val="22"/>
+        </w:rPr>
+        <w:t xml:space="preserve"> with mixed sparsity </w:t>
+      </w:r>
+      <w:proofErr w:type="spellStart"/>
+      <w:r>
+        <w:rPr>
+          <w:rFonts w:ascii="Arial" w:hAnsi="Arial"/>
+          <w:sz w:val="22"/>
+          <w:szCs w:val="22"/>
+        </w:rPr>
+        <w:t>hyperparameters</w:t>
+      </w:r>
+      <w:proofErr w:type="spellEnd"/>
+      <w:r>
+        <w:rPr>
+          <w:rFonts w:ascii="Arial" w:hAnsi="Arial"/>
+          <w:sz w:val="22"/>
+          <w:szCs w:val="22"/>
+        </w:rPr>
+        <w:t xml:space="preserve"> to the combined bulk and single cell RNA-sequencing data sets from matched samples in </w:t>
       </w:r>
       <w:r>
         <w:rPr>
@@ -4711,7 +5493,43 @@
           <w:sz w:val="22"/>
           <w:szCs w:val="22"/>
         </w:rPr>
-        <w:t>. We run CoGAPS for a range of sparsity hyperparameters for each of the Smart-Seq2 and 10X sequencing</w:t>
+        <w:t xml:space="preserve">. We run </w:t>
+      </w:r>
+      <w:proofErr w:type="spellStart"/>
+      <w:r>
+        <w:rPr>
+          <w:rFonts w:ascii="Arial" w:hAnsi="Arial"/>
+          <w:sz w:val="22"/>
+          <w:szCs w:val="22"/>
+        </w:rPr>
+        <w:t>CoGAPS</w:t>
+      </w:r>
+      <w:proofErr w:type="spellEnd"/>
+      <w:r>
+        <w:rPr>
+          <w:rFonts w:ascii="Arial" w:hAnsi="Arial"/>
+          <w:sz w:val="22"/>
+          <w:szCs w:val="22"/>
+        </w:rPr>
+        <w:t xml:space="preserve"> for a range of sparsity </w:t>
+      </w:r>
+      <w:proofErr w:type="spellStart"/>
+      <w:r>
+        <w:rPr>
+          <w:rFonts w:ascii="Arial" w:hAnsi="Arial"/>
+          <w:sz w:val="22"/>
+          <w:szCs w:val="22"/>
+        </w:rPr>
+        <w:t>hyperparameters</w:t>
+      </w:r>
+      <w:proofErr w:type="spellEnd"/>
+      <w:r>
+        <w:rPr>
+          <w:rFonts w:ascii="Arial" w:hAnsi="Arial"/>
+          <w:sz w:val="22"/>
+          <w:szCs w:val="22"/>
+        </w:rPr>
+        <w:t xml:space="preserve"> for each of the Smart-Seq2 and 10X sequencing</w:t>
       </w:r>
       <w:r>
         <w:rPr>
@@ -4735,7 +5553,25 @@
           <w:sz w:val="22"/>
           <w:szCs w:val="22"/>
         </w:rPr>
-        <w:t xml:space="preserve">. Robustness will be estimated by comparing the number of shared patterns across data platforms as a function of these hyperparameters.   </w:t>
+        <w:t xml:space="preserve">. Robustness will be estimated by comparing the number of shared patterns across data platforms as a function of these </w:t>
+      </w:r>
+      <w:proofErr w:type="spellStart"/>
+      <w:r>
+        <w:rPr>
+          <w:rFonts w:ascii="Arial" w:hAnsi="Arial"/>
+          <w:sz w:val="22"/>
+          <w:szCs w:val="22"/>
+        </w:rPr>
+        <w:t>hyperparameters</w:t>
+      </w:r>
+      <w:proofErr w:type="spellEnd"/>
+      <w:r>
+        <w:rPr>
+          <w:rFonts w:ascii="Arial" w:hAnsi="Arial"/>
+          <w:sz w:val="22"/>
+          <w:szCs w:val="22"/>
+        </w:rPr>
+        <w:t xml:space="preserve">.   </w:t>
       </w:r>
     </w:p>
     <w:p>
@@ -4931,7 +5767,25 @@
           <w:sz w:val="22"/>
           <w:szCs w:val="22"/>
         </w:rPr>
-        <w:t xml:space="preserve">, we will adapt the MCMC framework of CoGAPS to include a negative binomial error model. </w:t>
+        <w:t xml:space="preserve">, we will adapt the MCMC framework of </w:t>
+      </w:r>
+      <w:proofErr w:type="spellStart"/>
+      <w:r>
+        <w:rPr>
+          <w:rFonts w:ascii="Arial" w:hAnsi="Arial"/>
+          <w:sz w:val="22"/>
+          <w:szCs w:val="22"/>
+        </w:rPr>
+        <w:t>CoGAPS</w:t>
+      </w:r>
+      <w:proofErr w:type="spellEnd"/>
+      <w:r>
+        <w:rPr>
+          <w:rFonts w:ascii="Arial" w:hAnsi="Arial"/>
+          <w:sz w:val="22"/>
+          <w:szCs w:val="22"/>
+        </w:rPr>
+        <w:t xml:space="preserve"> to include a negative binomial error model. </w:t>
       </w:r>
     </w:p>
     <w:p>
@@ -4957,7 +5811,43 @@
           <w:sz w:val="22"/>
           <w:szCs w:val="22"/>
         </w:rPr>
-        <w:t>: (1) R/C++ code for P-GAPS encoded in the R/Bioconductor package CoGAPS. (2) R/C++ code to modify the sparsity hyper-parameter by sample encoded in the R/Bioconductor package CoGAPS. (</w:t>
+        <w:t xml:space="preserve">: (1) R/C++ code for P-GAPS encoded in the R/Bioconductor package </w:t>
+      </w:r>
+      <w:proofErr w:type="spellStart"/>
+      <w:r>
+        <w:rPr>
+          <w:rFonts w:ascii="Arial" w:hAnsi="Arial"/>
+          <w:sz w:val="22"/>
+          <w:szCs w:val="22"/>
+        </w:rPr>
+        <w:t>CoGAPS</w:t>
+      </w:r>
+      <w:proofErr w:type="spellEnd"/>
+      <w:r>
+        <w:rPr>
+          <w:rFonts w:ascii="Arial" w:hAnsi="Arial"/>
+          <w:sz w:val="22"/>
+          <w:szCs w:val="22"/>
+        </w:rPr>
+        <w:t xml:space="preserve">. (2) R/C++ code to modify the sparsity hyper-parameter by sample encoded in the R/Bioconductor package </w:t>
+      </w:r>
+      <w:proofErr w:type="spellStart"/>
+      <w:r>
+        <w:rPr>
+          <w:rFonts w:ascii="Arial" w:hAnsi="Arial"/>
+          <w:sz w:val="22"/>
+          <w:szCs w:val="22"/>
+        </w:rPr>
+        <w:t>CoGAPS</w:t>
+      </w:r>
+      <w:proofErr w:type="spellEnd"/>
+      <w:r>
+        <w:rPr>
+          <w:rFonts w:ascii="Arial" w:hAnsi="Arial"/>
+          <w:sz w:val="22"/>
+          <w:szCs w:val="22"/>
+        </w:rPr>
+        <w:t>. (</w:t>
       </w:r>
       <w:r>
         <w:rPr>
@@ -5038,15 +5928,33 @@
           <w:sz w:val="22"/>
           <w:szCs w:val="22"/>
         </w:rPr>
-        <w:t>(s)</w:t>
-      </w:r>
-      <w:r>
-        <w:rPr>
-          <w:rFonts w:ascii="Arial" w:hAnsi="Arial"/>
-          <w:sz w:val="22"/>
-          <w:szCs w:val="22"/>
-        </w:rPr>
-        <w:t xml:space="preserve"> on algorithm and results.</w:t>
+        <w:t>(</w:t>
+      </w:r>
+      <w:proofErr w:type="spellStart"/>
+      <w:r>
+        <w:rPr>
+          <w:rFonts w:ascii="Arial" w:hAnsi="Arial"/>
+          <w:sz w:val="22"/>
+          <w:szCs w:val="22"/>
+        </w:rPr>
+        <w:t>s)</w:t>
+      </w:r>
+      <w:r>
+        <w:rPr>
+          <w:rFonts w:ascii="Arial" w:hAnsi="Arial"/>
+          <w:sz w:val="22"/>
+          <w:szCs w:val="22"/>
+        </w:rPr>
+        <w:t xml:space="preserve"> on</w:t>
+      </w:r>
+      <w:proofErr w:type="spellEnd"/>
+      <w:r>
+        <w:rPr>
+          <w:rFonts w:ascii="Arial" w:hAnsi="Arial"/>
+          <w:sz w:val="22"/>
+          <w:szCs w:val="22"/>
+        </w:rPr>
+        <w:t xml:space="preserve"> algorithm and results.</w:t>
       </w:r>
       <w:r>
         <w:rPr>
@@ -5102,13 +6010,23 @@
         </w:rPr>
         <w:t xml:space="preserve">Testing of methods </w:t>
       </w:r>
-      <w:r>
-        <w:rPr>
-          <w:rFonts w:ascii="Arial" w:hAnsi="Arial"/>
-          <w:sz w:val="22"/>
-          <w:szCs w:val="22"/>
-        </w:rPr>
-        <w:t xml:space="preserve">CoGAPS has been tested by comparing the inferred patterns to known phenotypes in multiple publications </w:t>
+      <w:proofErr w:type="spellStart"/>
+      <w:r>
+        <w:rPr>
+          <w:rFonts w:ascii="Arial" w:hAnsi="Arial"/>
+          <w:sz w:val="22"/>
+          <w:szCs w:val="22"/>
+        </w:rPr>
+        <w:t>CoGAPS</w:t>
+      </w:r>
+      <w:proofErr w:type="spellEnd"/>
+      <w:r>
+        <w:rPr>
+          <w:rFonts w:ascii="Arial" w:hAnsi="Arial"/>
+          <w:sz w:val="22"/>
+          <w:szCs w:val="22"/>
+        </w:rPr>
+        <w:t xml:space="preserve"> has been tested by comparing the inferred patterns to known phenotypes in multiple publications </w:t>
       </w:r>
       <w:r>
         <w:rPr>
@@ -5299,7 +6217,7 @@
         </w:rPr>
         <w:t xml:space="preserve">e.g., </w:t>
       </w:r>
-      <w:hyperlink r:id="rId6" w:history="1">
+      <w:hyperlink r:id="rId5" w:history="1">
         <w:r>
           <w:rPr>
             <w:rStyle w:val="Hyperlink"/>
@@ -5318,7 +6236,7 @@
         </w:rPr>
         <w:t xml:space="preserve">, </w:t>
       </w:r>
-      <w:hyperlink r:id="rId7" w:history="1">
+      <w:hyperlink r:id="rId6" w:history="1">
         <w:r>
           <w:rPr>
             <w:rStyle w:val="Hyperlink"/>
@@ -5463,8 +6381,18 @@
           <w:sz w:val="22"/>
           <w:szCs w:val="22"/>
         </w:rPr>
-        <w:t xml:space="preserve"> Bioarxiv</w:t>
-      </w:r>
+        <w:t xml:space="preserve"> </w:t>
+      </w:r>
+      <w:proofErr w:type="spellStart"/>
+      <w:r>
+        <w:rPr>
+          <w:rFonts w:ascii="Arial" w:hAnsi="Arial" w:cs="Arial"/>
+          <w:sz w:val="22"/>
+          <w:szCs w:val="22"/>
+        </w:rPr>
+        <w:t>Bioarxiv</w:t>
+      </w:r>
+      <w:proofErr w:type="spellEnd"/>
       <w:r>
         <w:rPr>
           <w:rFonts w:ascii="Arial" w:hAnsi="Arial" w:cs="Arial"/>
@@ -5574,13 +6502,23 @@
         </w:rPr>
         <w:t xml:space="preserve"> open-source </w:t>
       </w:r>
-      <w:r>
-        <w:rPr>
-          <w:rFonts w:ascii="Arial" w:hAnsi="Arial" w:cs="Arial"/>
-          <w:sz w:val="22"/>
-          <w:szCs w:val="22"/>
-        </w:rPr>
-        <w:t xml:space="preserve">CoGAPS </w:t>
+      <w:proofErr w:type="spellStart"/>
+      <w:r>
+        <w:rPr>
+          <w:rFonts w:ascii="Arial" w:hAnsi="Arial" w:cs="Arial"/>
+          <w:sz w:val="22"/>
+          <w:szCs w:val="22"/>
+        </w:rPr>
+        <w:t>CoGAPS</w:t>
+      </w:r>
+      <w:proofErr w:type="spellEnd"/>
+      <w:r>
+        <w:rPr>
+          <w:rFonts w:ascii="Arial" w:hAnsi="Arial" w:cs="Arial"/>
+          <w:sz w:val="22"/>
+          <w:szCs w:val="22"/>
+        </w:rPr>
+        <w:t xml:space="preserve"> </w:t>
       </w:r>
       <w:r>
         <w:rPr>
@@ -7228,7 +8166,7 @@
 </file>
 
 <file path=word/numbering.xml><?xml version="1.0" encoding="utf-8"?>
-<w:numbering xmlns:wpc="http://schemas.microsoft.com/office/word/2010/wordprocessingCanvas" xmlns:mo="http://schemas.microsoft.com/office/mac/office/2008/main" xmlns:mc="http://schemas.openxmlformats.org/markup-compatibility/2006" xmlns:mv="urn:schemas-microsoft-com:mac:vml" xmlns:o="urn:schemas-microsoft-com:office:office" xmlns:r="http://schemas.openxmlformats.org/officeDocument/2006/relationships" xmlns:m="http://schemas.openxmlformats.org/officeDocument/2006/math" xmlns:v="urn:schemas-microsoft-com:vml" xmlns:wp14="http://schemas.microsoft.com/office/word/2010/wordprocessingDrawing" xmlns:wp="http://schemas.openxmlformats.org/drawingml/2006/wordprocessingDrawing" xmlns:w10="urn:schemas-microsoft-com:office:word" xmlns:w="http://schemas.openxmlformats.org/wordprocessingml/2006/main" xmlns:w14="http://schemas.microsoft.com/office/word/2010/wordml" xmlns:wpg="http://schemas.microsoft.com/office/word/2010/wordprocessingGroup" xmlns:wpi="http://schemas.microsoft.com/office/word/2010/wordprocessingInk" xmlns:wne="http://schemas.microsoft.com/office/word/2006/wordml" xmlns:wps="http://schemas.microsoft.com/office/word/2010/wordprocessingShape" mc:Ignorable="w14 wp14">
+<w:numbering xmlns:wpc="http://schemas.microsoft.com/office/word/2010/wordprocessingCanvas" xmlns:mo="http://schemas.microsoft.com/office/mac/office/2008/main" xmlns:mc="http://schemas.openxmlformats.org/markup-compatibility/2006" xmlns:mv="urn:schemas-microsoft-com:mac:vml" xmlns:o="urn:schemas-microsoft-com:office:office" xmlns:r="http://schemas.openxmlformats.org/officeDocument/2006/relationships" xmlns:m="http://schemas.openxmlformats.org/officeDocument/2006/math" xmlns:v="urn:schemas-microsoft-com:vml" xmlns:wp14="http://schemas.microsoft.com/office/word/2010/wordprocessingDrawing" xmlns:wp="http://schemas.openxmlformats.org/drawingml/2006/wordprocessingDrawing" xmlns:w10="urn:schemas-microsoft-com:office:word" xmlns:w="http://schemas.openxmlformats.org/wordprocessingml/2006/main" xmlns:w14="http://schemas.microsoft.com/office/word/2010/wordml" xmlns:w15="http://schemas.microsoft.com/office/word/2012/wordml" xmlns:wpg="http://schemas.microsoft.com/office/word/2010/wordprocessingGroup" xmlns:wpi="http://schemas.microsoft.com/office/word/2010/wordprocessingInk" xmlns:wne="http://schemas.microsoft.com/office/word/2006/wordml" xmlns:wps="http://schemas.microsoft.com/office/word/2010/wordprocessingShape" mc:Ignorable="w14 w15 wp14">
   <w:abstractNum w:abstractNumId="0">
     <w:nsid w:val="1FA40492"/>
     <w:multiLevelType w:val="hybridMultilevel"/>
@@ -7598,7 +8536,7 @@
 </file>
 
 <file path=word/styles.xml><?xml version="1.0" encoding="utf-8"?>
-<w:styles xmlns:mc="http://schemas.openxmlformats.org/markup-compatibility/2006" xmlns:r="http://schemas.openxmlformats.org/officeDocument/2006/relationships" xmlns:w="http://schemas.openxmlformats.org/wordprocessingml/2006/main" xmlns:w14="http://schemas.microsoft.com/office/word/2010/wordml" mc:Ignorable="w14">
+<w:styles xmlns:mc="http://schemas.openxmlformats.org/markup-compatibility/2006" xmlns:r="http://schemas.openxmlformats.org/officeDocument/2006/relationships" xmlns:w="http://schemas.openxmlformats.org/wordprocessingml/2006/main" xmlns:w14="http://schemas.microsoft.com/office/word/2010/wordml" xmlns:w15="http://schemas.microsoft.com/office/word/2012/wordml" mc:Ignorable="w14 w15">
   <w:docDefaults>
     <w:rPrDefault>
       <w:rPr>
@@ -7614,339 +8552,346 @@
       </w:pPr>
     </w:pPrDefault>
   </w:docDefaults>
-  <w:latentStyles w:defLockedState="0" w:defUIPriority="0" w:defSemiHidden="0" w:defUnhideWhenUsed="0" w:defQFormat="0" w:count="276"/>
-  <w:style w:type="paragraph" w:default="1" w:styleId="Normal">
-    <w:name w:val="Normal"/>
-    <w:qFormat/>
-    <w:rsid w:val="00F441CA"/>
-  </w:style>
-  <w:style w:type="character" w:default="1" w:styleId="DefaultParagraphFont">
-    <w:name w:val="Default Paragraph Font"/>
-    <w:uiPriority w:val="1"/>
-    <w:unhideWhenUsed/>
-  </w:style>
-  <w:style w:type="table" w:default="1" w:styleId="TableNormal">
-    <w:name w:val="Normal Table"/>
-    <w:uiPriority w:val="99"/>
-    <w:semiHidden/>
-    <w:unhideWhenUsed/>
-    <w:tblPr>
-      <w:tblInd w:w="0" w:type="dxa"/>
-      <w:tblCellMar>
-        <w:top w:w="0" w:type="dxa"/>
-        <w:left w:w="108" w:type="dxa"/>
-        <w:bottom w:w="0" w:type="dxa"/>
-        <w:right w:w="108" w:type="dxa"/>
-      </w:tblCellMar>
-    </w:tblPr>
-  </w:style>
-  <w:style w:type="numbering" w:default="1" w:styleId="NoList">
-    <w:name w:val="No List"/>
-    <w:uiPriority w:val="99"/>
-    <w:semiHidden/>
-    <w:unhideWhenUsed/>
-  </w:style>
-  <w:style w:type="paragraph" w:styleId="ListParagraph">
-    <w:name w:val="List Paragraph"/>
-    <w:basedOn w:val="Normal"/>
-    <w:uiPriority w:val="34"/>
-    <w:qFormat/>
-    <w:rsid w:val="00F20C0F"/>
-    <w:pPr>
-      <w:ind w:left="720"/>
-      <w:contextualSpacing/>
-    </w:pPr>
-  </w:style>
-  <w:style w:type="character" w:styleId="CommentReference">
-    <w:name w:val="annotation reference"/>
-    <w:basedOn w:val="DefaultParagraphFont"/>
-    <w:uiPriority w:val="99"/>
-    <w:semiHidden/>
-    <w:unhideWhenUsed/>
-    <w:rsid w:val="00677FEA"/>
-    <w:rPr>
-      <w:sz w:val="18"/>
-      <w:szCs w:val="18"/>
-    </w:rPr>
-  </w:style>
-  <w:style w:type="paragraph" w:styleId="CommentText">
-    <w:name w:val="annotation text"/>
-    <w:basedOn w:val="Normal"/>
-    <w:link w:val="CommentTextChar"/>
-    <w:uiPriority w:val="99"/>
-    <w:semiHidden/>
-    <w:unhideWhenUsed/>
-    <w:rsid w:val="00677FEA"/>
-  </w:style>
-  <w:style w:type="character" w:customStyle="1" w:styleId="CommentTextChar">
-    <w:name w:val="Comment Text Char"/>
-    <w:basedOn w:val="DefaultParagraphFont"/>
-    <w:link w:val="CommentText"/>
-    <w:uiPriority w:val="99"/>
-    <w:semiHidden/>
-    <w:rsid w:val="00677FEA"/>
-  </w:style>
-  <w:style w:type="paragraph" w:styleId="CommentSubject">
-    <w:name w:val="annotation subject"/>
-    <w:basedOn w:val="CommentText"/>
-    <w:next w:val="CommentText"/>
-    <w:link w:val="CommentSubjectChar"/>
-    <w:uiPriority w:val="99"/>
-    <w:semiHidden/>
-    <w:unhideWhenUsed/>
-    <w:rsid w:val="00677FEA"/>
-    <w:rPr>
-      <w:b/>
-      <w:bCs/>
-      <w:sz w:val="20"/>
-      <w:szCs w:val="20"/>
-    </w:rPr>
-  </w:style>
-  <w:style w:type="character" w:customStyle="1" w:styleId="CommentSubjectChar">
-    <w:name w:val="Comment Subject Char"/>
-    <w:basedOn w:val="CommentTextChar"/>
-    <w:link w:val="CommentSubject"/>
-    <w:uiPriority w:val="99"/>
-    <w:semiHidden/>
-    <w:rsid w:val="00677FEA"/>
-    <w:rPr>
-      <w:b/>
-      <w:bCs/>
-      <w:sz w:val="20"/>
-      <w:szCs w:val="20"/>
-    </w:rPr>
-  </w:style>
-  <w:style w:type="paragraph" w:styleId="BalloonText">
-    <w:name w:val="Balloon Text"/>
-    <w:basedOn w:val="Normal"/>
-    <w:link w:val="BalloonTextChar"/>
-    <w:uiPriority w:val="99"/>
-    <w:semiHidden/>
-    <w:unhideWhenUsed/>
-    <w:rsid w:val="00677FEA"/>
-    <w:pPr>
-      <w:spacing w:after="0"/>
-    </w:pPr>
-    <w:rPr>
-      <w:rFonts w:ascii="Lucida Grande" w:hAnsi="Lucida Grande" w:cs="Lucida Grande"/>
-      <w:sz w:val="18"/>
-      <w:szCs w:val="18"/>
-    </w:rPr>
-  </w:style>
-  <w:style w:type="character" w:customStyle="1" w:styleId="BalloonTextChar">
-    <w:name w:val="Balloon Text Char"/>
-    <w:basedOn w:val="DefaultParagraphFont"/>
-    <w:link w:val="BalloonText"/>
-    <w:uiPriority w:val="99"/>
-    <w:semiHidden/>
-    <w:rsid w:val="00677FEA"/>
-    <w:rPr>
-      <w:rFonts w:ascii="Lucida Grande" w:hAnsi="Lucida Grande" w:cs="Lucida Grande"/>
-      <w:sz w:val="18"/>
-      <w:szCs w:val="18"/>
-    </w:rPr>
-  </w:style>
-  <w:style w:type="character" w:styleId="Hyperlink">
-    <w:name w:val="Hyperlink"/>
-    <w:basedOn w:val="DefaultParagraphFont"/>
-    <w:uiPriority w:val="99"/>
-    <w:unhideWhenUsed/>
-    <w:rsid w:val="00DA281A"/>
-    <w:rPr>
-      <w:color w:val="0000FF" w:themeColor="hyperlink"/>
-      <w:u w:val="single"/>
-    </w:rPr>
-  </w:style>
-  <w:style w:type="character" w:styleId="FollowedHyperlink">
-    <w:name w:val="FollowedHyperlink"/>
-    <w:basedOn w:val="DefaultParagraphFont"/>
-    <w:uiPriority w:val="99"/>
-    <w:semiHidden/>
-    <w:unhideWhenUsed/>
-    <w:rsid w:val="00E53D12"/>
-    <w:rPr>
-      <w:color w:val="800080" w:themeColor="followedHyperlink"/>
-      <w:u w:val="single"/>
-    </w:rPr>
-  </w:style>
-  <w:style w:type="paragraph" w:customStyle="1" w:styleId="EndNoteBibliographyTitle">
-    <w:name w:val="EndNote Bibliography Title"/>
-    <w:basedOn w:val="Normal"/>
-    <w:rsid w:val="001517A7"/>
-    <w:pPr>
-      <w:spacing w:after="0"/>
-      <w:jc w:val="center"/>
-    </w:pPr>
-    <w:rPr>
-      <w:rFonts w:ascii="Cambria" w:hAnsi="Cambria"/>
-    </w:rPr>
-  </w:style>
-  <w:style w:type="paragraph" w:customStyle="1" w:styleId="EndNoteBibliography">
-    <w:name w:val="EndNote Bibliography"/>
-    <w:basedOn w:val="Normal"/>
-    <w:rsid w:val="001517A7"/>
-    <w:rPr>
-      <w:rFonts w:ascii="Cambria" w:hAnsi="Cambria"/>
-    </w:rPr>
-  </w:style>
-</w:styles>
-</file>
-
-<file path=word/stylesWithEffects.xml><?xml version="1.0" encoding="utf-8"?>
-<w:styles xmlns:wpc="http://schemas.microsoft.com/office/word/2010/wordprocessingCanvas" xmlns:mo="http://schemas.microsoft.com/office/mac/office/2008/main" xmlns:mc="http://schemas.openxmlformats.org/markup-compatibility/2006" xmlns:mv="urn:schemas-microsoft-com:mac:vml" xmlns:o="urn:schemas-microsoft-com:office:office" xmlns:r="http://schemas.openxmlformats.org/officeDocument/2006/relationships" xmlns:m="http://schemas.openxmlformats.org/officeDocument/2006/math" xmlns:v="urn:schemas-microsoft-com:vml" xmlns:wp14="http://schemas.microsoft.com/office/word/2010/wordprocessingDrawing" xmlns:wp="http://schemas.openxmlformats.org/drawingml/2006/wordprocessingDrawing" xmlns:w10="urn:schemas-microsoft-com:office:word" xmlns:w="http://schemas.openxmlformats.org/wordprocessingml/2006/main" xmlns:w14="http://schemas.microsoft.com/office/word/2010/wordml" xmlns:wpg="http://schemas.microsoft.com/office/word/2010/wordprocessingGroup" xmlns:wpi="http://schemas.microsoft.com/office/word/2010/wordprocessingInk" xmlns:wne="http://schemas.microsoft.com/office/word/2006/wordml" xmlns:wps="http://schemas.microsoft.com/office/word/2010/wordprocessingShape" mc:Ignorable="w14 wp14">
-  <w:docDefaults>
-    <w:rPrDefault>
-      <w:rPr>
-        <w:rFonts w:asciiTheme="minorHAnsi" w:eastAsiaTheme="minorEastAsia" w:hAnsiTheme="minorHAnsi" w:cstheme="minorBidi"/>
-        <w:sz w:val="24"/>
-        <w:szCs w:val="24"/>
-        <w:lang w:val="en-US" w:eastAsia="ja-JP" w:bidi="ar-SA"/>
-      </w:rPr>
-    </w:rPrDefault>
-    <w:pPrDefault>
-      <w:pPr>
-        <w:spacing w:after="200"/>
-      </w:pPr>
-    </w:pPrDefault>
-  </w:docDefaults>
-  <w:latentStyles w:defLockedState="0" w:defUIPriority="99" w:defSemiHidden="1" w:defUnhideWhenUsed="1" w:defQFormat="0" w:count="276">
-    <w:lsdException w:name="Normal" w:semiHidden="0" w:uiPriority="0" w:unhideWhenUsed="0" w:qFormat="1"/>
-    <w:lsdException w:name="heading 1" w:semiHidden="0" w:uiPriority="9" w:unhideWhenUsed="0" w:qFormat="1"/>
-    <w:lsdException w:name="heading 2" w:uiPriority="9" w:qFormat="1"/>
-    <w:lsdException w:name="heading 3" w:uiPriority="9" w:qFormat="1"/>
-    <w:lsdException w:name="heading 4" w:uiPriority="9" w:qFormat="1"/>
-    <w:lsdException w:name="heading 5" w:uiPriority="9" w:qFormat="1"/>
-    <w:lsdException w:name="heading 6" w:uiPriority="9" w:qFormat="1"/>
-    <w:lsdException w:name="heading 7" w:uiPriority="9" w:qFormat="1"/>
-    <w:lsdException w:name="heading 8" w:uiPriority="9" w:qFormat="1"/>
-    <w:lsdException w:name="heading 9" w:uiPriority="9" w:qFormat="1"/>
-    <w:lsdException w:name="toc 1" w:uiPriority="39"/>
-    <w:lsdException w:name="toc 2" w:uiPriority="39"/>
-    <w:lsdException w:name="toc 3" w:uiPriority="39"/>
-    <w:lsdException w:name="toc 4" w:uiPriority="39"/>
-    <w:lsdException w:name="toc 5" w:uiPriority="39"/>
-    <w:lsdException w:name="toc 6" w:uiPriority="39"/>
-    <w:lsdException w:name="toc 7" w:uiPriority="39"/>
-    <w:lsdException w:name="toc 8" w:uiPriority="39"/>
-    <w:lsdException w:name="toc 9" w:uiPriority="39"/>
-    <w:lsdException w:name="caption" w:uiPriority="35" w:qFormat="1"/>
-    <w:lsdException w:name="Title" w:semiHidden="0" w:uiPriority="10" w:unhideWhenUsed="0" w:qFormat="1"/>
-    <w:lsdException w:name="Default Paragraph Font" w:uiPriority="1"/>
-    <w:lsdException w:name="Subtitle" w:semiHidden="0" w:uiPriority="11" w:unhideWhenUsed="0" w:qFormat="1"/>
-    <w:lsdException w:name="Strong" w:semiHidden="0" w:uiPriority="22" w:unhideWhenUsed="0" w:qFormat="1"/>
-    <w:lsdException w:name="Emphasis" w:semiHidden="0" w:uiPriority="20" w:unhideWhenUsed="0" w:qFormat="1"/>
-    <w:lsdException w:name="Table Grid" w:semiHidden="0" w:uiPriority="59" w:unhideWhenUsed="0"/>
-    <w:lsdException w:name="Placeholder Text" w:unhideWhenUsed="0"/>
-    <w:lsdException w:name="No Spacing" w:semiHidden="0" w:uiPriority="1" w:unhideWhenUsed="0" w:qFormat="1"/>
-    <w:lsdException w:name="Light Shading" w:semiHidden="0" w:uiPriority="60" w:unhideWhenUsed="0"/>
-    <w:lsdException w:name="Light List" w:semiHidden="0" w:uiPriority="61" w:unhideWhenUsed="0"/>
-    <w:lsdException w:name="Light Grid" w:semiHidden="0" w:uiPriority="62" w:unhideWhenUsed="0"/>
-    <w:lsdException w:name="Medium Shading 1" w:semiHidden="0" w:uiPriority="63" w:unhideWhenUsed="0"/>
-    <w:lsdException w:name="Medium Shading 2" w:semiHidden="0" w:uiPriority="64" w:unhideWhenUsed="0"/>
-    <w:lsdException w:name="Medium List 1" w:semiHidden="0" w:uiPriority="65" w:unhideWhenUsed="0"/>
-    <w:lsdException w:name="Medium List 2" w:semiHidden="0" w:uiPriority="66" w:unhideWhenUsed="0"/>
-    <w:lsdException w:name="Medium Grid 1" w:semiHidden="0" w:uiPriority="67" w:unhideWhenUsed="0"/>
-    <w:lsdException w:name="Medium Grid 2" w:semiHidden="0" w:uiPriority="68" w:unhideWhenUsed="0"/>
-    <w:lsdException w:name="Medium Grid 3" w:semiHidden="0" w:uiPriority="69" w:unhideWhenUsed="0"/>
-    <w:lsdException w:name="Dark List" w:semiHidden="0" w:uiPriority="70" w:unhideWhenUsed="0"/>
-    <w:lsdException w:name="Colorful Shading" w:semiHidden="0" w:uiPriority="71" w:unhideWhenUsed="0"/>
-    <w:lsdException w:name="Colorful List" w:semiHidden="0" w:uiPriority="72" w:unhideWhenUsed="0"/>
-    <w:lsdException w:name="Colorful Grid" w:semiHidden="0" w:uiPriority="73" w:unhideWhenUsed="0"/>
-    <w:lsdException w:name="Light Shading Accent 1" w:semiHidden="0" w:uiPriority="60" w:unhideWhenUsed="0"/>
-    <w:lsdException w:name="Light List Accent 1" w:semiHidden="0" w:uiPriority="61" w:unhideWhenUsed="0"/>
-    <w:lsdException w:name="Light Grid Accent 1" w:semiHidden="0" w:uiPriority="62" w:unhideWhenUsed="0"/>
-    <w:lsdException w:name="Medium Shading 1 Accent 1" w:semiHidden="0" w:uiPriority="63" w:unhideWhenUsed="0"/>
-    <w:lsdException w:name="Medium Shading 2 Accent 1" w:semiHidden="0" w:uiPriority="64" w:unhideWhenUsed="0"/>
-    <w:lsdException w:name="Medium List 1 Accent 1" w:semiHidden="0" w:uiPriority="65" w:unhideWhenUsed="0"/>
-    <w:lsdException w:name="Revision" w:unhideWhenUsed="0"/>
-    <w:lsdException w:name="List Paragraph" w:semiHidden="0" w:uiPriority="34" w:unhideWhenUsed="0" w:qFormat="1"/>
-    <w:lsdException w:name="Quote" w:semiHidden="0" w:uiPriority="29" w:unhideWhenUsed="0" w:qFormat="1"/>
-    <w:lsdException w:name="Intense Quote" w:semiHidden="0" w:uiPriority="30" w:unhideWhenUsed="0" w:qFormat="1"/>
-    <w:lsdException w:name="Medium List 2 Accent 1" w:semiHidden="0" w:uiPriority="66" w:unhideWhenUsed="0"/>
-    <w:lsdException w:name="Medium Grid 1 Accent 1" w:semiHidden="0" w:uiPriority="67" w:unhideWhenUsed="0"/>
-    <w:lsdException w:name="Medium Grid 2 Accent 1" w:semiHidden="0" w:uiPriority="68" w:unhideWhenUsed="0"/>
-    <w:lsdException w:name="Medium Grid 3 Accent 1" w:semiHidden="0" w:uiPriority="69" w:unhideWhenUsed="0"/>
-    <w:lsdException w:name="Dark List Accent 1" w:semiHidden="0" w:uiPriority="70" w:unhideWhenUsed="0"/>
-    <w:lsdException w:name="Colorful Shading Accent 1" w:semiHidden="0" w:uiPriority="71" w:unhideWhenUsed="0"/>
-    <w:lsdException w:name="Colorful List Accent 1" w:semiHidden="0" w:uiPriority="72" w:unhideWhenUsed="0"/>
-    <w:lsdException w:name="Colorful Grid Accent 1" w:semiHidden="0" w:uiPriority="73" w:unhideWhenUsed="0"/>
-    <w:lsdException w:name="Light Shading Accent 2" w:semiHidden="0" w:uiPriority="60" w:unhideWhenUsed="0"/>
-    <w:lsdException w:name="Light List Accent 2" w:semiHidden="0" w:uiPriority="61" w:unhideWhenUsed="0"/>
-    <w:lsdException w:name="Light Grid Accent 2" w:semiHidden="0" w:uiPriority="62" w:unhideWhenUsed="0"/>
-    <w:lsdException w:name="Medium Shading 1 Accent 2" w:semiHidden="0" w:uiPriority="63" w:unhideWhenUsed="0"/>
-    <w:lsdException w:name="Medium Shading 2 Accent 2" w:semiHidden="0" w:uiPriority="64" w:unhideWhenUsed="0"/>
-    <w:lsdException w:name="Medium List 1 Accent 2" w:semiHidden="0" w:uiPriority="65" w:unhideWhenUsed="0"/>
-    <w:lsdException w:name="Medium List 2 Accent 2" w:semiHidden="0" w:uiPriority="66" w:unhideWhenUsed="0"/>
-    <w:lsdException w:name="Medium Grid 1 Accent 2" w:semiHidden="0" w:uiPriority="67" w:unhideWhenUsed="0"/>
-    <w:lsdException w:name="Medium Grid 2 Accent 2" w:semiHidden="0" w:uiPriority="68" w:unhideWhenUsed="0"/>
-    <w:lsdException w:name="Medium Grid 3 Accent 2" w:semiHidden="0" w:uiPriority="69" w:unhideWhenUsed="0"/>
-    <w:lsdException w:name="Dark List Accent 2" w:semiHidden="0" w:uiPriority="70" w:unhideWhenUsed="0"/>
-    <w:lsdException w:name="Colorful Shading Accent 2" w:semiHidden="0" w:uiPriority="71" w:unhideWhenUsed="0"/>
-    <w:lsdException w:name="Colorful List Accent 2" w:semiHidden="0" w:uiPriority="72" w:unhideWhenUsed="0"/>
-    <w:lsdException w:name="Colorful Grid Accent 2" w:semiHidden="0" w:uiPriority="73" w:unhideWhenUsed="0"/>
-    <w:lsdException w:name="Light Shading Accent 3" w:semiHidden="0" w:uiPriority="60" w:unhideWhenUsed="0"/>
-    <w:lsdException w:name="Light List Accent 3" w:semiHidden="0" w:uiPriority="61" w:unhideWhenUsed="0"/>
-    <w:lsdException w:name="Light Grid Accent 3" w:semiHidden="0" w:uiPriority="62" w:unhideWhenUsed="0"/>
-    <w:lsdException w:name="Medium Shading 1 Accent 3" w:semiHidden="0" w:uiPriority="63" w:unhideWhenUsed="0"/>
-    <w:lsdException w:name="Medium Shading 2 Accent 3" w:semiHidden="0" w:uiPriority="64" w:unhideWhenUsed="0"/>
-    <w:lsdException w:name="Medium List 1 Accent 3" w:semiHidden="0" w:uiPriority="65" w:unhideWhenUsed="0"/>
-    <w:lsdException w:name="Medium List 2 Accent 3" w:semiHidden="0" w:uiPriority="66" w:unhideWhenUsed="0"/>
-    <w:lsdException w:name="Medium Grid 1 Accent 3" w:semiHidden="0" w:uiPriority="67" w:unhideWhenUsed="0"/>
-    <w:lsdException w:name="Medium Grid 2 Accent 3" w:semiHidden="0" w:uiPriority="68" w:unhideWhenUsed="0"/>
-    <w:lsdException w:name="Medium Grid 3 Accent 3" w:semiHidden="0" w:uiPriority="69" w:unhideWhenUsed="0"/>
-    <w:lsdException w:name="Dark List Accent 3" w:semiHidden="0" w:uiPriority="70" w:unhideWhenUsed="0"/>
-    <w:lsdException w:name="Colorful Shading Accent 3" w:semiHidden="0" w:uiPriority="71" w:unhideWhenUsed="0"/>
-    <w:lsdException w:name="Colorful List Accent 3" w:semiHidden="0" w:uiPriority="72" w:unhideWhenUsed="0"/>
-    <w:lsdException w:name="Colorful Grid Accent 3" w:semiHidden="0" w:uiPriority="73" w:unhideWhenUsed="0"/>
-    <w:lsdException w:name="Light Shading Accent 4" w:semiHidden="0" w:uiPriority="60" w:unhideWhenUsed="0"/>
-    <w:lsdException w:name="Light List Accent 4" w:semiHidden="0" w:uiPriority="61" w:unhideWhenUsed="0"/>
-    <w:lsdException w:name="Light Grid Accent 4" w:semiHidden="0" w:uiPriority="62" w:unhideWhenUsed="0"/>
-    <w:lsdException w:name="Medium Shading 1 Accent 4" w:semiHidden="0" w:uiPriority="63" w:unhideWhenUsed="0"/>
-    <w:lsdException w:name="Medium Shading 2 Accent 4" w:semiHidden="0" w:uiPriority="64" w:unhideWhenUsed="0"/>
-    <w:lsdException w:name="Medium List 1 Accent 4" w:semiHidden="0" w:uiPriority="65" w:unhideWhenUsed="0"/>
-    <w:lsdException w:name="Medium List 2 Accent 4" w:semiHidden="0" w:uiPriority="66" w:unhideWhenUsed="0"/>
-    <w:lsdException w:name="Medium Grid 1 Accent 4" w:semiHidden="0" w:uiPriority="67" w:unhideWhenUsed="0"/>
-    <w:lsdException w:name="Medium Grid 2 Accent 4" w:semiHidden="0" w:uiPriority="68" w:unhideWhenUsed="0"/>
-    <w:lsdException w:name="Medium Grid 3 Accent 4" w:semiHidden="0" w:uiPriority="69" w:unhideWhenUsed="0"/>
-    <w:lsdException w:name="Dark List Accent 4" w:semiHidden="0" w:uiPriority="70" w:unhideWhenUsed="0"/>
-    <w:lsdException w:name="Colorful Shading Accent 4" w:semiHidden="0" w:uiPriority="71" w:unhideWhenUsed="0"/>
-    <w:lsdException w:name="Colorful List Accent 4" w:semiHidden="0" w:uiPriority="72" w:unhideWhenUsed="0"/>
-    <w:lsdException w:name="Colorful Grid Accent 4" w:semiHidden="0" w:uiPriority="73" w:unhideWhenUsed="0"/>
-    <w:lsdException w:name="Light Shading Accent 5" w:semiHidden="0" w:uiPriority="60" w:unhideWhenUsed="0"/>
-    <w:lsdException w:name="Light List Accent 5" w:semiHidden="0" w:uiPriority="61" w:unhideWhenUsed="0"/>
-    <w:lsdException w:name="Light Grid Accent 5" w:semiHidden="0" w:uiPriority="62" w:unhideWhenUsed="0"/>
-    <w:lsdException w:name="Medium Shading 1 Accent 5" w:semiHidden="0" w:uiPriority="63" w:unhideWhenUsed="0"/>
-    <w:lsdException w:name="Medium Shading 2 Accent 5" w:semiHidden="0" w:uiPriority="64" w:unhideWhenUsed="0"/>
-    <w:lsdException w:name="Medium List 1 Accent 5" w:semiHidden="0" w:uiPriority="65" w:unhideWhenUsed="0"/>
-    <w:lsdException w:name="Medium List 2 Accent 5" w:semiHidden="0" w:uiPriority="66" w:unhideWhenUsed="0"/>
-    <w:lsdException w:name="Medium Grid 1 Accent 5" w:semiHidden="0" w:uiPriority="67" w:unhideWhenUsed="0"/>
-    <w:lsdException w:name="Medium Grid 2 Accent 5" w:semiHidden="0" w:uiPriority="68" w:unhideWhenUsed="0"/>
-    <w:lsdException w:name="Medium Grid 3 Accent 5" w:semiHidden="0" w:uiPriority="69" w:unhideWhenUsed="0"/>
-    <w:lsdException w:name="Dark List Accent 5" w:semiHidden="0" w:uiPriority="70" w:unhideWhenUsed="0"/>
-    <w:lsdException w:name="Colorful Shading Accent 5" w:semiHidden="0" w:uiPriority="71" w:unhideWhenUsed="0"/>
-    <w:lsdException w:name="Colorful List Accent 5" w:semiHidden="0" w:uiPriority="72" w:unhideWhenUsed="0"/>
-    <w:lsdException w:name="Colorful Grid Accent 5" w:semiHidden="0" w:uiPriority="73" w:unhideWhenUsed="0"/>
-    <w:lsdException w:name="Light Shading Accent 6" w:semiHidden="0" w:uiPriority="60" w:unhideWhenUsed="0"/>
-    <w:lsdException w:name="Light List Accent 6" w:semiHidden="0" w:uiPriority="61" w:unhideWhenUsed="0"/>
-    <w:lsdException w:name="Light Grid Accent 6" w:semiHidden="0" w:uiPriority="62" w:unhideWhenUsed="0"/>
-    <w:lsdException w:name="Medium Shading 1 Accent 6" w:semiHidden="0" w:uiPriority="63" w:unhideWhenUsed="0"/>
-    <w:lsdException w:name="Medium Shading 2 Accent 6" w:semiHidden="0" w:uiPriority="64" w:unhideWhenUsed="0"/>
-    <w:lsdException w:name="Medium List 1 Accent 6" w:semiHidden="0" w:uiPriority="65" w:unhideWhenUsed="0"/>
-    <w:lsdException w:name="Medium List 2 Accent 6" w:semiHidden="0" w:uiPriority="66" w:unhideWhenUsed="0"/>
-    <w:lsdException w:name="Medium Grid 1 Accent 6" w:semiHidden="0" w:uiPriority="67" w:unhideWhenUsed="0"/>
-    <w:lsdException w:name="Medium Grid 2 Accent 6" w:semiHidden="0" w:uiPriority="68" w:unhideWhenUsed="0"/>
-    <w:lsdException w:name="Medium Grid 3 Accent 6" w:semiHidden="0" w:uiPriority="69" w:unhideWhenUsed="0"/>
-    <w:lsdException w:name="Dark List Accent 6" w:semiHidden="0" w:uiPriority="70" w:unhideWhenUsed="0"/>
-    <w:lsdException w:name="Colorful Shading Accent 6" w:semiHidden="0" w:uiPriority="71" w:unhideWhenUsed="0"/>
-    <w:lsdException w:name="Colorful List Accent 6" w:semiHidden="0" w:uiPriority="72" w:unhideWhenUsed="0"/>
-    <w:lsdException w:name="Colorful Grid Accent 6" w:semiHidden="0" w:uiPriority="73" w:unhideWhenUsed="0"/>
-    <w:lsdException w:name="Subtle Emphasis" w:semiHidden="0" w:uiPriority="19" w:unhideWhenUsed="0" w:qFormat="1"/>
-    <w:lsdException w:name="Intense Emphasis" w:semiHidden="0" w:uiPriority="21" w:unhideWhenUsed="0" w:qFormat="1"/>
-    <w:lsdException w:name="Subtle Reference" w:semiHidden="0" w:uiPriority="31" w:unhideWhenUsed="0" w:qFormat="1"/>
-    <w:lsdException w:name="Intense Reference" w:semiHidden="0" w:uiPriority="32" w:unhideWhenUsed="0" w:qFormat="1"/>
-    <w:lsdException w:name="Book Title" w:semiHidden="0" w:uiPriority="33" w:unhideWhenUsed="0" w:qFormat="1"/>
-    <w:lsdException w:name="Bibliography" w:uiPriority="37"/>
-    <w:lsdException w:name="TOC Heading" w:uiPriority="39" w:qFormat="1"/>
+  <w:latentStyles w:defLockedState="0" w:defUIPriority="0" w:defSemiHidden="0" w:defUnhideWhenUsed="0" w:defQFormat="0" w:count="382">
+    <w:lsdException w:name="heading 5" w:semiHidden="1" w:unhideWhenUsed="1"/>
+    <w:lsdException w:name="heading 6" w:semiHidden="1" w:unhideWhenUsed="1"/>
+    <w:lsdException w:name="heading 7" w:semiHidden="1" w:unhideWhenUsed="1"/>
+    <w:lsdException w:name="heading 8" w:semiHidden="1" w:unhideWhenUsed="1"/>
+    <w:lsdException w:name="heading 9" w:semiHidden="1" w:unhideWhenUsed="1"/>
+    <w:lsdException w:name="index 1" w:semiHidden="1" w:unhideWhenUsed="1"/>
+    <w:lsdException w:name="index 2" w:semiHidden="1" w:unhideWhenUsed="1"/>
+    <w:lsdException w:name="index 3" w:semiHidden="1" w:unhideWhenUsed="1"/>
+    <w:lsdException w:name="index 4" w:semiHidden="1" w:unhideWhenUsed="1"/>
+    <w:lsdException w:name="index 5" w:semiHidden="1" w:unhideWhenUsed="1"/>
+    <w:lsdException w:name="index 6" w:semiHidden="1" w:unhideWhenUsed="1"/>
+    <w:lsdException w:name="index 7" w:semiHidden="1" w:unhideWhenUsed="1"/>
+    <w:lsdException w:name="index 8" w:semiHidden="1" w:unhideWhenUsed="1"/>
+    <w:lsdException w:name="index 9" w:semiHidden="1" w:unhideWhenUsed="1"/>
+    <w:lsdException w:name="toc 1" w:semiHidden="1" w:unhideWhenUsed="1"/>
+    <w:lsdException w:name="toc 2" w:semiHidden="1" w:unhideWhenUsed="1"/>
+    <w:lsdException w:name="toc 3" w:semiHidden="1" w:unhideWhenUsed="1"/>
+    <w:lsdException w:name="toc 4" w:semiHidden="1" w:unhideWhenUsed="1"/>
+    <w:lsdException w:name="toc 5" w:semiHidden="1" w:unhideWhenUsed="1"/>
+    <w:lsdException w:name="toc 6" w:semiHidden="1" w:unhideWhenUsed="1"/>
+    <w:lsdException w:name="toc 7" w:semiHidden="1" w:unhideWhenUsed="1"/>
+    <w:lsdException w:name="toc 8" w:semiHidden="1" w:unhideWhenUsed="1"/>
+    <w:lsdException w:name="toc 9" w:semiHidden="1" w:unhideWhenUsed="1"/>
+    <w:lsdException w:name="Normal Indent" w:semiHidden="1" w:unhideWhenUsed="1"/>
+    <w:lsdException w:name="footnote text" w:semiHidden="1" w:unhideWhenUsed="1"/>
+    <w:lsdException w:name="annotation text" w:semiHidden="1" w:unhideWhenUsed="1"/>
+    <w:lsdException w:name="header" w:semiHidden="1" w:unhideWhenUsed="1"/>
+    <w:lsdException w:name="footer" w:semiHidden="1" w:unhideWhenUsed="1"/>
+    <w:lsdException w:name="index heading" w:semiHidden="1" w:unhideWhenUsed="1"/>
+    <w:lsdException w:name="caption" w:semiHidden="1" w:unhideWhenUsed="1"/>
+    <w:lsdException w:name="table of figures" w:semiHidden="1" w:unhideWhenUsed="1"/>
+    <w:lsdException w:name="envelope address" w:semiHidden="1" w:unhideWhenUsed="1"/>
+    <w:lsdException w:name="envelope return" w:semiHidden="1" w:unhideWhenUsed="1"/>
+    <w:lsdException w:name="footnote reference" w:semiHidden="1" w:unhideWhenUsed="1"/>
+    <w:lsdException w:name="annotation reference" w:semiHidden="1" w:unhideWhenUsed="1"/>
+    <w:lsdException w:name="line number" w:semiHidden="1" w:unhideWhenUsed="1"/>
+    <w:lsdException w:name="page number" w:semiHidden="1" w:unhideWhenUsed="1"/>
+    <w:lsdException w:name="endnote reference" w:semiHidden="1" w:unhideWhenUsed="1"/>
+    <w:lsdException w:name="endnote text" w:semiHidden="1" w:unhideWhenUsed="1"/>
+    <w:lsdException w:name="table of authorities" w:semiHidden="1" w:unhideWhenUsed="1"/>
+    <w:lsdException w:name="macro" w:semiHidden="1" w:unhideWhenUsed="1"/>
+    <w:lsdException w:name="toa heading" w:semiHidden="1" w:unhideWhenUsed="1"/>
+    <w:lsdException w:name="List Bullet" w:semiHidden="1" w:unhideWhenUsed="1"/>
+    <w:lsdException w:name="List Number" w:semiHidden="1" w:unhideWhenUsed="1"/>
+    <w:lsdException w:name="List Number 5" w:semiHidden="1" w:unhideWhenUsed="1"/>
+    <w:lsdException w:name="Closing" w:semiHidden="1" w:unhideWhenUsed="1"/>
+    <w:lsdException w:name="Signature" w:semiHidden="1" w:unhideWhenUsed="1"/>
+    <w:lsdException w:name="Default Paragraph Font" w:semiHidden="1" w:unhideWhenUsed="1"/>
+    <w:lsdException w:name="Body Text" w:semiHidden="1" w:unhideWhenUsed="1"/>
+    <w:lsdException w:name="Body Text Indent" w:semiHidden="1" w:unhideWhenUsed="1"/>
+    <w:lsdException w:name="List Continue" w:semiHidden="1" w:unhideWhenUsed="1"/>
+    <w:lsdException w:name="List Continue 2" w:semiHidden="1" w:unhideWhenUsed="1"/>
+    <w:lsdException w:name="List Continue 3" w:semiHidden="1" w:unhideWhenUsed="1"/>
+    <w:lsdException w:name="List Continue 4" w:semiHidden="1" w:unhideWhenUsed="1"/>
+    <w:lsdException w:name="List Continue 5" w:semiHidden="1" w:unhideWhenUsed="1"/>
+    <w:lsdException w:name="Message Header" w:semiHidden="1" w:unhideWhenUsed="1"/>
+    <w:lsdException w:name="Salutation" w:semiHidden="1" w:unhideWhenUsed="1"/>
+    <w:lsdException w:name="Date" w:semiHidden="1" w:unhideWhenUsed="1"/>
+    <w:lsdException w:name="Body Text First Indent" w:semiHidden="1" w:unhideWhenUsed="1"/>
+    <w:lsdException w:name="Body Text First Indent 2" w:semiHidden="1" w:unhideWhenUsed="1"/>
+    <w:lsdException w:name="Note Heading" w:semiHidden="1" w:unhideWhenUsed="1"/>
+    <w:lsdException w:name="Body Text 2" w:semiHidden="1" w:unhideWhenUsed="1"/>
+    <w:lsdException w:name="Hyperlink" w:semiHidden="1" w:unhideWhenUsed="1"/>
+    <w:lsdException w:name="FollowedHyperlink" w:semiHidden="1" w:unhideWhenUsed="1"/>
+    <w:lsdException w:name="Document Map" w:semiHidden="1" w:unhideWhenUsed="1"/>
+    <w:lsdException w:name="Plain Text" w:semiHidden="1" w:unhideWhenUsed="1"/>
+    <w:lsdException w:name="E-mail Signature" w:semiHidden="1" w:unhideWhenUsed="1"/>
+    <w:lsdException w:name="HTML Top of Form" w:semiHidden="1" w:unhideWhenUsed="1"/>
+    <w:lsdException w:name="HTML Bottom of Form" w:semiHidden="1" w:unhideWhenUsed="1"/>
+    <w:lsdException w:name="Normal (Web)" w:semiHidden="1" w:unhideWhenUsed="1"/>
+    <w:lsdException w:name="HTML Acronym" w:semiHidden="1" w:unhideWhenUsed="1"/>
+    <w:lsdException w:name="HTML Address" w:semiHidden="1" w:unhideWhenUsed="1"/>
+    <w:lsdException w:name="HTML Cite" w:semiHidden="1" w:unhideWhenUsed="1"/>
+    <w:lsdException w:name="HTML Code" w:semiHidden="1" w:unhideWhenUsed="1"/>
+    <w:lsdException w:name="HTML Definition" w:semiHidden="1" w:unhideWhenUsed="1"/>
+    <w:lsdException w:name="HTML Keyboard" w:semiHidden="1" w:unhideWhenUsed="1"/>
+    <w:lsdException w:name="HTML Preformatted" w:semiHidden="1" w:unhideWhenUsed="1"/>
+    <w:lsdException w:name="HTML Sample" w:semiHidden="1" w:unhideWhenUsed="1"/>
+    <w:lsdException w:name="HTML Typewriter" w:semiHidden="1" w:unhideWhenUsed="1"/>
+    <w:lsdException w:name="HTML Variable" w:semiHidden="1" w:unhideWhenUsed="1"/>
+    <w:lsdException w:name="Normal Table" w:semiHidden="1" w:unhideWhenUsed="1"/>
+    <w:lsdException w:name="annotation subject" w:semiHidden="1" w:unhideWhenUsed="1"/>
+    <w:lsdException w:name="No List" w:semiHidden="1" w:unhideWhenUsed="1"/>
+    <w:lsdException w:name="Outline List 1" w:semiHidden="1" w:unhideWhenUsed="1"/>
+    <w:lsdException w:name="Outline List 2" w:semiHidden="1" w:unhideWhenUsed="1"/>
+    <w:lsdException w:name="Outline List 3" w:semiHidden="1" w:unhideWhenUsed="1"/>
+    <w:lsdException w:name="Table Simple 1" w:semiHidden="1" w:unhideWhenUsed="1"/>
+    <w:lsdException w:name="Table Simple 2" w:semiHidden="1" w:unhideWhenUsed="1"/>
+    <w:lsdException w:name="Table Simple 3" w:semiHidden="1" w:unhideWhenUsed="1"/>
+    <w:lsdException w:name="Table Classic 1" w:semiHidden="1" w:unhideWhenUsed="1"/>
+    <w:lsdException w:name="Table Classic 2" w:semiHidden="1" w:unhideWhenUsed="1"/>
+    <w:lsdException w:name="Table Classic 3" w:semiHidden="1" w:unhideWhenUsed="1"/>
+    <w:lsdException w:name="Table Classic 4" w:semiHidden="1" w:unhideWhenUsed="1"/>
+    <w:lsdException w:name="Table Colorful 1" w:semiHidden="1" w:unhideWhenUsed="1"/>
+    <w:lsdException w:name="Table Colorful 2" w:semiHidden="1" w:unhideWhenUsed="1"/>
+    <w:lsdException w:name="Table Colorful 3" w:semiHidden="1" w:unhideWhenUsed="1"/>
+    <w:lsdException w:name="Table Columns 1" w:semiHidden="1" w:unhideWhenUsed="1"/>
+    <w:lsdException w:name="Table Columns 2" w:semiHidden="1" w:unhideWhenUsed="1"/>
+    <w:lsdException w:name="Table Columns 3" w:semiHidden="1" w:unhideWhenUsed="1"/>
+    <w:lsdException w:name="Table Columns 4" w:semiHidden="1" w:unhideWhenUsed="1"/>
+    <w:lsdException w:name="Table Columns 5" w:semiHidden="1" w:unhideWhenUsed="1"/>
+    <w:lsdException w:name="Table Grid 1" w:semiHidden="1" w:unhideWhenUsed="1"/>
+    <w:lsdException w:name="Table Grid 2" w:semiHidden="1" w:unhideWhenUsed="1"/>
+    <w:lsdException w:name="Table Grid 3" w:semiHidden="1" w:unhideWhenUsed="1"/>
+    <w:lsdException w:name="Table Grid 4" w:semiHidden="1" w:unhideWhenUsed="1"/>
+    <w:lsdException w:name="Table Grid 5" w:semiHidden="1" w:unhideWhenUsed="1"/>
+    <w:lsdException w:name="Table Grid 6" w:semiHidden="1" w:unhideWhenUsed="1"/>
+    <w:lsdException w:name="Table Grid 7" w:semiHidden="1" w:unhideWhenUsed="1"/>
+    <w:lsdException w:name="Table Grid 8" w:semiHidden="1" w:unhideWhenUsed="1"/>
+    <w:lsdException w:name="Table List 1" w:semiHidden="1" w:unhideWhenUsed="1"/>
+    <w:lsdException w:name="Table List 2" w:semiHidden="1" w:unhideWhenUsed="1"/>
+    <w:lsdException w:name="Table List 3" w:semiHidden="1" w:unhideWhenUsed="1"/>
+    <w:lsdException w:name="Table List 4" w:semiHidden="1" w:unhideWhenUsed="1"/>
+    <w:lsdException w:name="Table List 5" w:semiHidden="1" w:unhideWhenUsed="1"/>
+    <w:lsdException w:name="Table List 6" w:semiHidden="1" w:unhideWhenUsed="1"/>
+    <w:lsdException w:name="Table List 7" w:semiHidden="1" w:unhideWhenUsed="1"/>
+    <w:lsdException w:name="Table List 8" w:semiHidden="1" w:unhideWhenUsed="1"/>
+    <w:lsdException w:name="Table 3D effects 1" w:semiHidden="1" w:unhideWhenUsed="1"/>
+    <w:lsdException w:name="Table 3D effects 2" w:semiHidden="1" w:unhideWhenUsed="1"/>
+    <w:lsdException w:name="Table 3D effects 3" w:semiHidden="1" w:unhideWhenUsed="1"/>
+    <w:lsdException w:name="Table Contemporary" w:semiHidden="1" w:unhideWhenUsed="1"/>
+    <w:lsdException w:name="Table Elegant" w:semiHidden="1" w:unhideWhenUsed="1"/>
+    <w:lsdException w:name="Table Professional" w:semiHidden="1" w:unhideWhenUsed="1"/>
+    <w:lsdException w:name="Table Subtle 1" w:semiHidden="1" w:unhideWhenUsed="1"/>
+    <w:lsdException w:name="Table Subtle 2" w:semiHidden="1" w:unhideWhenUsed="1"/>
+    <w:lsdException w:name="Table Web 1" w:semiHidden="1" w:unhideWhenUsed="1"/>
+    <w:lsdException w:name="Table Web 2" w:semiHidden="1" w:unhideWhenUsed="1"/>
+    <w:lsdException w:name="Table Web 3" w:semiHidden="1" w:unhideWhenUsed="1"/>
+    <w:lsdException w:name="Balloon Text" w:semiHidden="1" w:unhideWhenUsed="1"/>
+    <w:lsdException w:name="Table Theme" w:semiHidden="1" w:unhideWhenUsed="1"/>
+    <w:lsdException w:name="Note Level 1" w:semiHidden="1" w:unhideWhenUsed="1"/>
+    <w:lsdException w:name="Note Level 2" w:semiHidden="1" w:unhideWhenUsed="1"/>
+    <w:lsdException w:name="Note Level 3" w:semiHidden="1" w:unhideWhenUsed="1"/>
+    <w:lsdException w:name="Note Level 4" w:semiHidden="1" w:unhideWhenUsed="1"/>
+    <w:lsdException w:name="Note Level 5" w:semiHidden="1" w:unhideWhenUsed="1"/>
+    <w:lsdException w:name="Note Level 6" w:semiHidden="1" w:unhideWhenUsed="1"/>
+    <w:lsdException w:name="Note Level 7" w:semiHidden="1" w:unhideWhenUsed="1"/>
+    <w:lsdException w:name="Medium Shading 1"/>
+    <w:lsdException w:name="Medium Shading 2"/>
+    <w:lsdException w:name="Medium List 1"/>
+    <w:lsdException w:name="Medium List 2"/>
+    <w:lsdException w:name="Medium Grid 1"/>
+    <w:lsdException w:name="Medium Grid 2"/>
+    <w:lsdException w:name="Medium Grid 3"/>
+    <w:lsdException w:name="Dark List"/>
+    <w:lsdException w:name="Colorful Shading"/>
+    <w:lsdException w:name="Colorful List"/>
+    <w:lsdException w:name="Colorful Grid"/>
+    <w:lsdException w:name="Light Shading Accent 1"/>
+    <w:lsdException w:name="Light List Accent 1"/>
+    <w:lsdException w:name="Light Grid Accent 1"/>
+    <w:lsdException w:name="Medium Shading 1 Accent 1"/>
+    <w:lsdException w:name="Medium Shading 2 Accent 1"/>
+    <w:lsdException w:name="Medium List 1 Accent 1"/>
+    <w:lsdException w:name="Revision" w:semiHidden="1"/>
+    <w:lsdException w:name="Medium List 2 Accent 1"/>
+    <w:lsdException w:name="Medium Grid 1 Accent 1"/>
+    <w:lsdException w:name="Medium Grid 2 Accent 1"/>
+    <w:lsdException w:name="Medium Grid 3 Accent 1"/>
+    <w:lsdException w:name="Dark List Accent 1"/>
+    <w:lsdException w:name="Colorful Shading Accent 1"/>
+    <w:lsdException w:name="Colorful List Accent 1"/>
+    <w:lsdException w:name="Colorful Grid Accent 1"/>
+    <w:lsdException w:name="Light Shading Accent 2"/>
+    <w:lsdException w:name="Light List Accent 2"/>
+    <w:lsdException w:name="Light Grid Accent 2"/>
+    <w:lsdException w:name="Medium Shading 1 Accent 2"/>
+    <w:lsdException w:name="Medium Shading 2 Accent 2"/>
+    <w:lsdException w:name="Medium List 1 Accent 2"/>
+    <w:lsdException w:name="Medium List 2 Accent 2"/>
+    <w:lsdException w:name="Medium Grid 1 Accent 2"/>
+    <w:lsdException w:name="Medium Grid 2 Accent 2"/>
+    <w:lsdException w:name="Medium Grid 3 Accent 2"/>
+    <w:lsdException w:name="Dark List Accent 2"/>
+    <w:lsdException w:name="Colorful Shading Accent 2"/>
+    <w:lsdException w:name="Colorful List Accent 2"/>
+    <w:lsdException w:name="Colorful Grid Accent 2"/>
+    <w:lsdException w:name="Light Shading Accent 3"/>
+    <w:lsdException w:name="Light List Accent 3"/>
+    <w:lsdException w:name="Light Grid Accent 3"/>
+    <w:lsdException w:name="Medium Shading 1 Accent 3"/>
+    <w:lsdException w:name="Medium Shading 2 Accent 3"/>
+    <w:lsdException w:name="Medium List 1 Accent 3"/>
+    <w:lsdException w:name="Medium List 2 Accent 3"/>
+    <w:lsdException w:name="Medium Grid 1 Accent 3"/>
+    <w:lsdException w:name="Medium Grid 2 Accent 3"/>
+    <w:lsdException w:name="Medium Grid 3 Accent 3"/>
+    <w:lsdException w:name="Dark List Accent 3"/>
+    <w:lsdException w:name="Colorful Shading Accent 3"/>
+    <w:lsdException w:name="Colorful List Accent 3"/>
+    <w:lsdException w:name="Colorful Grid Accent 3"/>
+    <w:lsdException w:name="Light Shading Accent 4"/>
+    <w:lsdException w:name="Light List Accent 4"/>
+    <w:lsdException w:name="Light Grid Accent 4"/>
+    <w:lsdException w:name="Medium Shading 1 Accent 4"/>
+    <w:lsdException w:name="Medium Shading 2 Accent 4"/>
+    <w:lsdException w:name="Medium List 1 Accent 4"/>
+    <w:lsdException w:name="Medium List 2 Accent 4"/>
+    <w:lsdException w:name="Medium Grid 1 Accent 4"/>
+    <w:lsdException w:name="Medium Grid 2 Accent 4"/>
+    <w:lsdException w:name="Medium Grid 3 Accent 4"/>
+    <w:lsdException w:name="Dark List Accent 4"/>
+    <w:lsdException w:name="Colorful Shading Accent 4"/>
+    <w:lsdException w:name="Colorful List Accent 4"/>
+    <w:lsdException w:name="Colorful Grid Accent 4"/>
+    <w:lsdException w:name="Light Shading Accent 5"/>
+    <w:lsdException w:name="Light List Accent 5"/>
+    <w:lsdException w:name="Light Grid Accent 5"/>
+    <w:lsdException w:name="Medium Shading 1 Accent 5"/>
+    <w:lsdException w:name="Medium Shading 2 Accent 5"/>
+    <w:lsdException w:name="Medium List 1 Accent 5"/>
+    <w:lsdException w:name="Medium List 2 Accent 5"/>
+    <w:lsdException w:name="Medium Grid 1 Accent 5"/>
+    <w:lsdException w:name="Medium Grid 2 Accent 5"/>
+    <w:lsdException w:name="Medium Grid 3 Accent 5"/>
+    <w:lsdException w:name="Dark List Accent 5"/>
+    <w:lsdException w:name="Colorful Shading Accent 5"/>
+    <w:lsdException w:name="Colorful List Accent 5"/>
+    <w:lsdException w:name="Colorful Grid Accent 5"/>
+    <w:lsdException w:name="Light Shading Accent 6"/>
+    <w:lsdException w:name="Light List Accent 6"/>
+    <w:lsdException w:name="Light Grid Accent 6"/>
+    <w:lsdException w:name="Medium Shading 1 Accent 6"/>
+    <w:lsdException w:name="Medium Shading 2 Accent 6"/>
+    <w:lsdException w:name="Medium List 1 Accent 6"/>
+    <w:lsdException w:name="Medium List 2 Accent 6"/>
+    <w:lsdException w:name="Medium Grid 1 Accent 6"/>
+    <w:lsdException w:name="Medium Grid 2 Accent 6"/>
+    <w:lsdException w:name="Medium Grid 3 Accent 6"/>
+    <w:lsdException w:name="Dark List Accent 6"/>
+    <w:lsdException w:name="Colorful Shading Accent 6"/>
+    <w:lsdException w:name="Colorful List Accent 6"/>
+    <w:lsdException w:name="Colorful Grid Accent 6"/>
+    <w:lsdException w:name="Plain Table 1" w:uiPriority="41"/>
+    <w:lsdException w:name="Plain Table 2" w:uiPriority="42"/>
+    <w:lsdException w:name="Plain Table 3" w:uiPriority="43"/>
+    <w:lsdException w:name="Plain Table 4" w:uiPriority="44"/>
+    <w:lsdException w:name="Plain Table 5" w:uiPriority="45"/>
+    <w:lsdException w:name="Grid Table Light" w:uiPriority="40"/>
+    <w:lsdException w:name="Grid Table 1 Light" w:uiPriority="46"/>
+    <w:lsdException w:name="Grid Table 2" w:uiPriority="47"/>
+    <w:lsdException w:name="Grid Table 3" w:uiPriority="48"/>
+    <w:lsdException w:name="Grid Table 4" w:uiPriority="49"/>
+    <w:lsdException w:name="Grid Table 5 Dark" w:uiPriority="50"/>
+    <w:lsdException w:name="Grid Table 6 Colorful" w:uiPriority="51"/>
+    <w:lsdException w:name="Grid Table 7 Colorful" w:uiPriority="52"/>
+    <w:lsdException w:name="Grid Table 1 Light Accent 1" w:uiPriority="46"/>
+    <w:lsdException w:name="Grid Table 2 Accent 1" w:uiPriority="47"/>
+    <w:lsdException w:name="Grid Table 3 Accent 1" w:uiPriority="48"/>
+    <w:lsdException w:name="Grid Table 4 Accent 1" w:uiPriority="49"/>
+    <w:lsdException w:name="Grid Table 5 Dark Accent 1" w:uiPriority="50"/>
+    <w:lsdException w:name="Grid Table 6 Colorful Accent 1" w:uiPriority="51"/>
+    <w:lsdException w:name="Grid Table 7 Colorful Accent 1" w:uiPriority="52"/>
+    <w:lsdException w:name="Grid Table 1 Light Accent 2" w:uiPriority="46"/>
+    <w:lsdException w:name="Grid Table 2 Accent 2" w:uiPriority="47"/>
+    <w:lsdException w:name="Grid Table 3 Accent 2" w:uiPriority="48"/>
+    <w:lsdException w:name="Grid Table 4 Accent 2" w:uiPriority="49"/>
+    <w:lsdException w:name="Grid Table 5 Dark Accent 2" w:uiPriority="50"/>
+    <w:lsdException w:name="Grid Table 6 Colorful Accent 2" w:uiPriority="51"/>
+    <w:lsdException w:name="Grid Table 7 Colorful Accent 2" w:uiPriority="52"/>
+    <w:lsdException w:name="Grid Table 1 Light Accent 3" w:uiPriority="46"/>
+    <w:lsdException w:name="Grid Table 2 Accent 3" w:uiPriority="47"/>
+    <w:lsdException w:name="Grid Table 3 Accent 3" w:uiPriority="48"/>
+    <w:lsdException w:name="Grid Table 4 Accent 3" w:uiPriority="49"/>
+    <w:lsdException w:name="Grid Table 5 Dark Accent 3" w:uiPriority="50"/>
+    <w:lsdException w:name="Grid Table 6 Colorful Accent 3" w:uiPriority="51"/>
+    <w:lsdException w:name="Grid Table 7 Colorful Accent 3" w:uiPriority="52"/>
+    <w:lsdException w:name="Grid Table 1 Light Accent 4" w:uiPriority="46"/>
+    <w:lsdException w:name="Grid Table 2 Accent 4" w:uiPriority="47"/>
+    <w:lsdException w:name="Grid Table 3 Accent 4" w:uiPriority="48"/>
+    <w:lsdException w:name="Grid Table 4 Accent 4" w:uiPriority="49"/>
+    <w:lsdException w:name="Grid Table 5 Dark Accent 4" w:uiPriority="50"/>
+    <w:lsdException w:name="Grid Table 6 Colorful Accent 4" w:uiPriority="51"/>
+    <w:lsdException w:name="Grid Table 7 Colorful Accent 4" w:uiPriority="52"/>
+    <w:lsdException w:name="Grid Table 1 Light Accent 5" w:uiPriority="46"/>
+    <w:lsdException w:name="Grid Table 2 Accent 5" w:uiPriority="47"/>
+    <w:lsdException w:name="Grid Table 3 Accent 5" w:uiPriority="48"/>
+    <w:lsdException w:name="Grid Table 4 Accent 5" w:uiPriority="49"/>
+    <w:lsdException w:name="Grid Table 5 Dark Accent 5" w:uiPriority="50"/>
+    <w:lsdException w:name="Grid Table 6 Colorful Accent 5" w:uiPriority="51"/>
+    <w:lsdException w:name="Grid Table 7 Colorful Accent 5" w:uiPriority="52"/>
+    <w:lsdException w:name="Grid Table 1 Light Accent 6" w:uiPriority="46"/>
+    <w:lsdException w:name="Grid Table 2 Accent 6" w:uiPriority="47"/>
+    <w:lsdException w:name="Grid Table 3 Accent 6" w:uiPriority="48"/>
+    <w:lsdException w:name="Grid Table 4 Accent 6" w:uiPriority="49"/>
+    <w:lsdException w:name="Grid Table 5 Dark Accent 6" w:uiPriority="50"/>
+    <w:lsdException w:name="Grid Table 6 Colorful Accent 6" w:uiPriority="51"/>
+    <w:lsdException w:name="Grid Table 7 Colorful Accent 6" w:uiPriority="52"/>
+    <w:lsdException w:name="List Table 1 Light" w:uiPriority="46"/>
+    <w:lsdException w:name="List Table 2" w:uiPriority="47"/>
+    <w:lsdException w:name="List Table 3" w:uiPriority="48"/>
+    <w:lsdException w:name="List Table 4" w:uiPriority="49"/>
+    <w:lsdException w:name="List Table 5 Dark" w:uiPriority="50"/>
+    <w:lsdException w:name="List Table 6 Colorful" w:uiPriority="51"/>
+    <w:lsdException w:name="List Table 7 Colorful" w:uiPriority="52"/>
+    <w:lsdException w:name="List Table 1 Light Accent 1" w:uiPriority="46"/>
+    <w:lsdException w:name="List Table 2 Accent 1" w:uiPriority="47"/>
+    <w:lsdException w:name="List Table 3 Accent 1" w:uiPriority="48"/>
+    <w:lsdException w:name="List Table 4 Accent 1" w:uiPriority="49"/>
+    <w:lsdException w:name="List Table 5 Dark Accent 1" w:uiPriority="50"/>
+    <w:lsdException w:name="List Table 6 Colorful Accent 1" w:uiPriority="51"/>
+    <w:lsdException w:name="List Table 7 Colorful Accent 1" w:uiPriority="52"/>
+    <w:lsdException w:name="List Table 1 Light Accent 2" w:uiPriority="46"/>
+    <w:lsdException w:name="List Table 2 Accent 2" w:uiPriority="47"/>
+    <w:lsdException w:name="List Table 3 Accent 2" w:uiPriority="48"/>
+    <w:lsdException w:name="List Table 4 Accent 2" w:uiPriority="49"/>
+    <w:lsdException w:name="List Table 5 Dark Accent 2" w:uiPriority="50"/>
+    <w:lsdException w:name="List Table 6 Colorful Accent 2" w:uiPriority="51"/>
+    <w:lsdException w:name="List Table 7 Colorful Accent 2" w:uiPriority="52"/>
+    <w:lsdException w:name="List Table 1 Light Accent 3" w:uiPriority="46"/>
+    <w:lsdException w:name="List Table 2 Accent 3" w:uiPriority="47"/>
+    <w:lsdException w:name="List Table 3 Accent 3" w:uiPriority="48"/>
+    <w:lsdException w:name="List Table 4 Accent 3" w:uiPriority="49"/>
+    <w:lsdException w:name="List Table 5 Dark Accent 3" w:uiPriority="50"/>
+    <w:lsdException w:name="List Table 6 Colorful Accent 3" w:uiPriority="51"/>
+    <w:lsdException w:name="List Table 7 Colorful Accent 3" w:uiPriority="52"/>
+    <w:lsdException w:name="List Table 1 Light Accent 4" w:uiPriority="46"/>
+    <w:lsdException w:name="List Table 2 Accent 4" w:uiPriority="47"/>
+    <w:lsdException w:name="List Table 3 Accent 4" w:uiPriority="48"/>
+    <w:lsdException w:name="List Table 4 Accent 4" w:uiPriority="49"/>
+    <w:lsdException w:name="List Table 5 Dark Accent 4" w:uiPriority="50"/>
+    <w:lsdException w:name="List Table 6 Colorful Accent 4" w:uiPriority="51"/>
+    <w:lsdException w:name="List Table 7 Colorful Accent 4" w:uiPriority="52"/>
+    <w:lsdException w:name="List Table 1 Light Accent 5" w:uiPriority="46"/>
+    <w:lsdException w:name="List Table 2 Accent 5" w:uiPriority="47"/>
+    <w:lsdException w:name="List Table 3 Accent 5" w:uiPriority="48"/>
+    <w:lsdException w:name="List Table 4 Accent 5" w:uiPriority="49"/>
+    <w:lsdException w:name="List Table 5 Dark Accent 5" w:uiPriority="50"/>
+    <w:lsdException w:name="List Table 6 Colorful Accent 5" w:uiPriority="51"/>
+    <w:lsdException w:name="List Table 7 Colorful Accent 5" w:uiPriority="52"/>
+    <w:lsdException w:name="List Table 1 Light Accent 6" w:uiPriority="46"/>
+    <w:lsdException w:name="List Table 2 Accent 6" w:uiPriority="47"/>
+    <w:lsdException w:name="List Table 3 Accent 6" w:uiPriority="48"/>
+    <w:lsdException w:name="List Table 4 Accent 6" w:uiPriority="49"/>
+    <w:lsdException w:name="List Table 5 Dark Accent 6" w:uiPriority="50"/>
+    <w:lsdException w:name="List Table 6 Colorful Accent 6" w:uiPriority="51"/>
+    <w:lsdException w:name="List Table 7 Colorful Accent 6" w:uiPriority="52"/>
+    <w:lsdException w:name="Mention" w:semiHidden="1" w:uiPriority="99" w:unhideWhenUsed="1"/>
+    <w:lsdException w:name="Smart Hyperlink" w:semiHidden="1" w:uiPriority="99" w:unhideWhenUsed="1"/>
   </w:latentStyles>
   <w:style w:type="paragraph" w:default="1" w:styleId="Normal">
     <w:name w:val="Normal"/>
@@ -7956,7 +8901,6 @@
   <w:style w:type="character" w:default="1" w:styleId="DefaultParagraphFont">
     <w:name w:val="Default Paragraph Font"/>
     <w:uiPriority w:val="1"/>
-    <w:semiHidden/>
     <w:unhideWhenUsed/>
   </w:style>
   <w:style w:type="table" w:default="1" w:styleId="TableNormal">

--- a/Fertig_ChanZuckerberg_14Apr2017_v6.docx
+++ b/Fertig_ChanZuckerberg_14Apr2017_v6.docx
@@ -170,25 +170,39 @@
           <w:sz w:val="22"/>
           <w:szCs w:val="22"/>
         </w:rPr>
-        <w:t xml:space="preserve"> has demonstrated that population-level gene expression and the ‘transcriptional identity’ of individual cells </w:t>
-      </w:r>
-      <w:proofErr w:type="gramStart"/>
-      <w:r>
-        <w:rPr>
-          <w:rFonts w:ascii="Arial" w:hAnsi="Arial"/>
-          <w:sz w:val="22"/>
-          <w:szCs w:val="22"/>
-        </w:rPr>
-        <w:t>arises</w:t>
-      </w:r>
-      <w:proofErr w:type="gramEnd"/>
-      <w:r>
-        <w:rPr>
-          <w:rFonts w:ascii="Arial" w:hAnsi="Arial"/>
-          <w:sz w:val="22"/>
-          <w:szCs w:val="22"/>
-        </w:rPr>
-        <w:t xml:space="preserve"> from the combinations dependent and independent contributions of discrete biological processes</w:t>
+        <w:t xml:space="preserve"> </w:t>
+      </w:r>
+      <w:r>
+        <w:rPr>
+          <w:rFonts w:ascii="Arial" w:hAnsi="Arial"/>
+          <w:sz w:val="22"/>
+          <w:szCs w:val="22"/>
+        </w:rPr>
+        <w:t xml:space="preserve">analyses have demonstrated </w:t>
+      </w:r>
+      <w:r>
+        <w:rPr>
+          <w:rFonts w:ascii="Arial" w:hAnsi="Arial"/>
+          <w:sz w:val="22"/>
+          <w:szCs w:val="22"/>
+        </w:rPr>
+        <w:t>that population-level gene expression and t</w:t>
+      </w:r>
+      <w:r>
+        <w:rPr>
+          <w:rFonts w:ascii="Arial" w:hAnsi="Arial"/>
+          <w:sz w:val="22"/>
+          <w:szCs w:val="22"/>
+        </w:rPr>
+        <w:t>he “transcriptional identity”</w:t>
+      </w:r>
+      <w:r>
+        <w:rPr>
+          <w:rFonts w:ascii="Arial" w:hAnsi="Arial"/>
+          <w:sz w:val="22"/>
+          <w:szCs w:val="22"/>
+        </w:rPr>
+        <w:t xml:space="preserve"> of individual cells arises from the combinations dependent and independent contributions of discrete biological processes</w:t>
       </w:r>
       <w:r>
         <w:rPr>
@@ -413,7 +427,7 @@
     <w:p>
       <w:pPr>
         <w:rPr>
-          <w:rFonts w:ascii="Helvetica" w:hAnsi="Helvetica" w:cs="Arial"/>
+          <w:rFonts w:ascii="Arial" w:hAnsi="Arial"/>
           <w:sz w:val="22"/>
           <w:szCs w:val="22"/>
         </w:rPr>
@@ -659,7 +673,7 @@
           <w:sz w:val="22"/>
           <w:szCs w:val="22"/>
         </w:rPr>
-        <w:t xml:space="preserve">Because </w:t>
+        <w:t xml:space="preserve">Our sparse, Bayesian non-negative matrix factorization algorithm </w:t>
       </w:r>
       <w:proofErr w:type="spellStart"/>
       <w:r>
@@ -677,180 +691,53 @@
           <w:sz w:val="22"/>
           <w:szCs w:val="22"/>
         </w:rPr>
-        <w:t xml:space="preserve"> is Bayesian, it can also encode disparate error models to learn these trajectories across data from distinct measurement technologies</w:t>
-      </w:r>
-      <w:r>
-        <w:rPr>
-          <w:rFonts w:ascii="Arial" w:hAnsi="Arial"/>
-          <w:sz w:val="22"/>
-          <w:szCs w:val="22"/>
-        </w:rPr>
-        <w:fldChar w:fldCharType="begin">
-          <w:fldData xml:space="preserve">PEVuZE5vdGU+PENpdGU+PEF1dGhvcj5GZXJ0aWc8L0F1dGhvcj48WWVhcj4yMDEzPC9ZZWFyPjxS
-ZWNOdW0+NTwvUmVjTnVtPjxEaXNwbGF5VGV4dD48c3R5bGUgZmFjZT0ic3VwZXJzY3JpcHQiIGZv
-bnQ9IkFyaWFsIiBzaXplPSIxMSI+MiwzPC9zdHlsZT48L0Rpc3BsYXlUZXh0PjxyZWNvcmQ+PHJl
-Yy1udW1iZXI+NTwvcmVjLW51bWJlcj48Zm9yZWlnbi1rZXlzPjxrZXkgYXBwPSJFTiIgZGItaWQ9
-InMwZXA1ejk5YzAwdHJrZWFmZnBwNXM1N3ZleGEwc3g5OWZhciIgdGltZXN0YW1wPSIxNTAzODM5
-MzUwIj41PC9rZXk+PC9mb3JlaWduLWtleXM+PHJlZi10eXBlIG5hbWU9IkpvdXJuYWwgQXJ0aWNs
-ZSI+MTc8L3JlZi10eXBlPjxjb250cmlidXRvcnM+PGF1dGhvcnM+PGF1dGhvcj5GZXJ0aWcsIEUu
-IEouPC9hdXRob3I+PGF1dGhvcj5NYXJrb3ZpYywgQS48L2F1dGhvcj48YXV0aG9yPkRhbmlsb3Zh
-LCBMLiBWLjwvYXV0aG9yPjxhdXRob3I+R2F5a2Fsb3ZhLCBELiBBLjwvYXV0aG9yPjxhdXRob3I+
-Q29wZSwgTC48L2F1dGhvcj48YXV0aG9yPkNodW5nLCBDLiBILjwvYXV0aG9yPjxhdXRob3I+T2No
-cywgTS4gRi48L2F1dGhvcj48YXV0aG9yPkNhbGlmYW5vLCBKLiBBLjwvYXV0aG9yPjwvYXV0aG9y
-cz48L2NvbnRyaWJ1dG9ycz48YXV0aC1hZGRyZXNzPkRlcGFydG1lbnQgb2YgT25jb2xvZ3ksIFNp
-ZG5leSBLaW1tZWwgQ29tcHJlaGVuc2l2ZSBDYW5jZXIgQ2VudGVyLCBKb2hucyBIb3BraW5zIFVu
-aXZlcnNpdHksIEJhbHRpbW9yZSwgTWFyeWxhbmQsIFVuaXRlZCBTdGF0ZXMgb2YgQW1lcmljYS48
-L2F1dGgtYWRkcmVzcz48dGl0bGVzPjx0aXRsZT5QcmVmZXJlbnRpYWwgYWN0aXZhdGlvbiBvZiB0
-aGUgaGVkZ2Vob2cgcGF0aHdheSBieSBlcGlnZW5ldGljIG1vZHVsYXRpb25zIGluIEhQViBuZWdh
-dGl2ZSBITlNDQyBpZGVudGlmaWVkIHdpdGggbWV0YS1wYXRod2F5IGFuYWx5c2lzPC90aXRsZT48
-c2Vjb25kYXJ5LXRpdGxlPlBMb1MgT25lPC9zZWNvbmRhcnktdGl0bGU+PC90aXRsZXM+PHBlcmlv
-ZGljYWw+PGZ1bGwtdGl0bGU+UExvUyBPbmU8L2Z1bGwtdGl0bGU+PC9wZXJpb2RpY2FsPjxwYWdl
-cz5lNzgxMjc8L3BhZ2VzPjx2b2x1bWU+ODwvdm9sdW1lPjxudW1iZXI+MTE8L251bWJlcj48a2V5
-d29yZHM+PGtleXdvcmQ+Q2FyY2lub21hLCBTcXVhbW91cyBDZWxsL2NvbXBsaWNhdGlvbnMvKmdl
-bmV0aWNzL3BhdGhvbG9neS92aXJvbG9neTwva2V5d29yZD48a2V5d29yZD5DbHVzdGVyIEFuYWx5
-c2lzPC9rZXl3b3JkPjxrZXl3b3JkPkROQSBNZXRoeWxhdGlvbjwva2V5d29yZD48a2V5d29yZD5E
-TkEsIE5lb3BsYXNtL2dlbmV0aWNzLyptZXRhYm9saXNtPC9rZXl3b3JkPjxrZXl3b3JkPipFcGln
-ZW5lc2lzLCBHZW5ldGljPC9rZXl3b3JkPjxrZXl3b3JkPkZlbWFsZTwva2V5d29yZD48a2V5d29y
-ZD4qR2VuZSBFeHByZXNzaW9uIFJlZ3VsYXRpb24sIE5lb3BsYXN0aWM8L2tleXdvcmQ+PGtleXdv
-cmQ+SGVhZCBhbmQgTmVjayBOZW9wbGFzbXMvY29tcGxpY2F0aW9ucy8qZ2VuZXRpY3MvcGF0aG9s
-b2d5L3Zpcm9sb2d5PC9rZXl3b3JkPjxrZXl3b3JkPkhlZGdlaG9nIFByb3RlaW5zL2dlbmV0aWNz
-LyptZXRhYm9saXNtPC9rZXl3b3JkPjxrZXl3b3JkPkh1bWFuczwva2V5d29yZD48a2V5d29yZD5N
-YWxlPC9rZXl3b3JkPjxrZXl3b3JkPk5lb3BsYXNtIFN0YWdpbmc8L2tleXdvcmQ+PGtleXdvcmQ+
-T2xpZ29udWNsZW90aWRlIEFycmF5IFNlcXVlbmNlIEFuYWx5c2lzPC9rZXl3b3JkPjxrZXl3b3Jk
-PlBhcGlsbG9tYXZpcmlkYWUvcGF0aG9nZW5pY2l0eS9waHlzaW9sb2d5PC9rZXl3b3JkPjxrZXl3
-b3JkPlBhcGlsbG9tYXZpcnVzIEluZmVjdGlvbnMvY29tcGxpY2F0aW9ucy8qZ2VuZXRpY3MvcGF0
-aG9sb2d5L3Zpcm9sb2d5PC9rZXl3b3JkPjxrZXl3b3JkPlNpZ25hbCBUcmFuc2R1Y3Rpb248L2tl
-eXdvcmQ+PGtleXdvcmQ+VHJhbnNjcmlwdGlvbiBGYWN0b3JzL2dlbmV0aWNzLyptZXRhYm9saXNt
-PC9rZXl3b3JkPjxrZXl3b3JkPlppbmMgRmluZ2VyIFByb3RlaW4gR0xJMTwva2V5d29yZD48L2tl
-eXdvcmRzPjxkYXRlcz48eWVhcj4yMDEzPC95ZWFyPjwvZGF0ZXM+PGlzYm4+MTkzMi02MjAzIChF
-bGVjdHJvbmljKSYjeEQ7MTkzMi02MjAzIChMaW5raW5nKTwvaXNibj48YWNjZXNzaW9uLW51bT4y
-NDIyMzc2ODwvYWNjZXNzaW9uLW51bT48dXJscz48cmVsYXRlZC11cmxzPjx1cmw+aHR0cHM6Ly93
-d3cubmNiaS5ubG0ubmloLmdvdi9wdWJtZWQvMjQyMjM3Njg8L3VybD48L3JlbGF0ZWQtdXJscz48
-L3VybHM+PGN1c3RvbTI+UE1DMzgxNzE3ODwvY3VzdG9tMj48ZWxlY3Ryb25pYy1yZXNvdXJjZS1u
-dW0+MTAuMTM3MS9qb3VybmFsLnBvbmUuMDA3ODEyNzwvZWxlY3Ryb25pYy1yZXNvdXJjZS1udW0+
-PC9yZWNvcmQ+PC9DaXRlPjxDaXRlPjxBdXRob3I+U3RlaW4tTyZhcG9zO0JyaWVuPC9BdXRob3I+
-PFllYXI+MjAxNzwvWWVhcj48UmVjTnVtPjI3PC9SZWNOdW0+PHJlY29yZD48cmVjLW51bWJlcj4y
-NzwvcmVjLW51bWJlcj48Zm9yZWlnbi1rZXlzPjxrZXkgYXBwPSJFTiIgZGItaWQ9InMwZXA1ejk5
-YzAwdHJrZWFmZnBwNXM1N3ZleGEwc3g5OWZhciIgdGltZXN0YW1wPSIxNTAzODQwMDgxIj4yNzwv
-a2V5PjwvZm9yZWlnbi1rZXlzPjxyZWYtdHlwZSBuYW1lPSJVbnB1Ymxpc2hlZCBXb3JrIj4zNDwv
-cmVmLXR5cGU+PGNvbnRyaWJ1dG9ycz48YXV0aG9ycz48YXV0aG9yPkdlbmV2aWV2ZSBTdGVpbi1P
-JmFwb3M7QnJpZW48L2F1dGhvcj48YXV0aG9yPkx1Y2lhbmUgVC4gS2Fnb2hhcmE8L2F1dGhvcj48
-YXV0aG9yPlNpamlhIExpPC9hdXRob3I+PGF1dGhvcj5NYW5qdXNoYSBUaGFrYXI8L2F1dGhvcj48
-YXV0aG9yPlJ1Y2hpcmEgUmFuYXdlZXJhPC9hdXRob3I+PGF1dGhvcj5IaXJveXVraSBPemF3YTwv
-YXV0aG9yPjxhdXRob3I+SGFpeGlhIENoZW5nPC9hdXRob3I+PGF1dGhvcj5NaWNoYWVsIENvbnNp
-ZGluZTwvYXV0aG9yPjxhdXRob3I+QWxleGFuZGVyIEZhdm9yb3Y8L2F1dGhvcj48YXV0aG9yPkx1
-ZG1pbGEgRGFuaWxvdmE8L2F1dGhvcj48YXV0aG9yPkpvc2VwaCBBLiBDYWxpZmFubzwvYXV0aG9y
-PjxhdXRob3I+RXZnZW55IEl6dW1jaGVua288L2F1dGhvcj48YXV0aG9yPkRhcmlhIEEuIEdheWth
-bG92YTwvYXV0aG9yPjxhdXRob3I+Q2hyaXN0aW5lIEguIENodW5nPC9hdXRob3I+PGF1dGhvcj5F
-bGFuYSBKLiBGZXJ0aWc8L2F1dGhvcj48L2F1dGhvcnM+PC9jb250cmlidXRvcnM+PHRpdGxlcz48
-dGl0bGU+SW50ZWdyYXRlZCB0aW1lLWNvdXJzZSBvbWljcyBhbmFseXNpcyBkaXN0aW5ndWlzaGVz
-IGltbWVkaWF0ZSB0aGVyYXBldXRpYyByZXNwb25zZSBmcm9tIGFjcXVpcmVkIHJlc2lzdGFuY2U8
-L3RpdGxlPjwvdGl0bGVzPjxkYXRlcz48eWVhcj4yMDE3PC95ZWFyPjwvZGF0ZXM+PHB1Yi1sb2Nh
-dGlvbj5CaW9hcnhpdjwvcHViLWxvY2F0aW9uPjx1cmxzPjwvdXJscz48ZWxlY3Ryb25pYy1yZXNv
-dXJjZS1udW0+aHR0cHM6Ly9kb2kub3JnLzEwLjExMDEvMTM2NTY0PC9lbGVjdHJvbmljLXJlc291
-cmNlLW51bT48L3JlY29yZD48L0NpdGU+PC9FbmROb3RlPn==
-</w:fldData>
-        </w:fldChar>
-      </w:r>
-      <w:r>
-        <w:rPr>
-          <w:rFonts w:ascii="Arial" w:hAnsi="Arial"/>
-          <w:sz w:val="22"/>
-          <w:szCs w:val="22"/>
-        </w:rPr>
-        <w:instrText xml:space="preserve"> ADDIN EN.CITE </w:instrText>
-      </w:r>
-      <w:r>
-        <w:rPr>
-          <w:rFonts w:ascii="Arial" w:hAnsi="Arial"/>
-          <w:sz w:val="22"/>
-          <w:szCs w:val="22"/>
-        </w:rPr>
-        <w:fldChar w:fldCharType="begin">
-          <w:fldData xml:space="preserve">PEVuZE5vdGU+PENpdGU+PEF1dGhvcj5GZXJ0aWc8L0F1dGhvcj48WWVhcj4yMDEzPC9ZZWFyPjxS
-ZWNOdW0+NTwvUmVjTnVtPjxEaXNwbGF5VGV4dD48c3R5bGUgZmFjZT0ic3VwZXJzY3JpcHQiIGZv
-bnQ9IkFyaWFsIiBzaXplPSIxMSI+MiwzPC9zdHlsZT48L0Rpc3BsYXlUZXh0PjxyZWNvcmQ+PHJl
-Yy1udW1iZXI+NTwvcmVjLW51bWJlcj48Zm9yZWlnbi1rZXlzPjxrZXkgYXBwPSJFTiIgZGItaWQ9
-InMwZXA1ejk5YzAwdHJrZWFmZnBwNXM1N3ZleGEwc3g5OWZhciIgdGltZXN0YW1wPSIxNTAzODM5
-MzUwIj41PC9rZXk+PC9mb3JlaWduLWtleXM+PHJlZi10eXBlIG5hbWU9IkpvdXJuYWwgQXJ0aWNs
-ZSI+MTc8L3JlZi10eXBlPjxjb250cmlidXRvcnM+PGF1dGhvcnM+PGF1dGhvcj5GZXJ0aWcsIEUu
-IEouPC9hdXRob3I+PGF1dGhvcj5NYXJrb3ZpYywgQS48L2F1dGhvcj48YXV0aG9yPkRhbmlsb3Zh
-LCBMLiBWLjwvYXV0aG9yPjxhdXRob3I+R2F5a2Fsb3ZhLCBELiBBLjwvYXV0aG9yPjxhdXRob3I+
-Q29wZSwgTC48L2F1dGhvcj48YXV0aG9yPkNodW5nLCBDLiBILjwvYXV0aG9yPjxhdXRob3I+T2No
-cywgTS4gRi48L2F1dGhvcj48YXV0aG9yPkNhbGlmYW5vLCBKLiBBLjwvYXV0aG9yPjwvYXV0aG9y
-cz48L2NvbnRyaWJ1dG9ycz48YXV0aC1hZGRyZXNzPkRlcGFydG1lbnQgb2YgT25jb2xvZ3ksIFNp
-ZG5leSBLaW1tZWwgQ29tcHJlaGVuc2l2ZSBDYW5jZXIgQ2VudGVyLCBKb2hucyBIb3BraW5zIFVu
-aXZlcnNpdHksIEJhbHRpbW9yZSwgTWFyeWxhbmQsIFVuaXRlZCBTdGF0ZXMgb2YgQW1lcmljYS48
-L2F1dGgtYWRkcmVzcz48dGl0bGVzPjx0aXRsZT5QcmVmZXJlbnRpYWwgYWN0aXZhdGlvbiBvZiB0
-aGUgaGVkZ2Vob2cgcGF0aHdheSBieSBlcGlnZW5ldGljIG1vZHVsYXRpb25zIGluIEhQViBuZWdh
-dGl2ZSBITlNDQyBpZGVudGlmaWVkIHdpdGggbWV0YS1wYXRod2F5IGFuYWx5c2lzPC90aXRsZT48
-c2Vjb25kYXJ5LXRpdGxlPlBMb1MgT25lPC9zZWNvbmRhcnktdGl0bGU+PC90aXRsZXM+PHBlcmlv
-ZGljYWw+PGZ1bGwtdGl0bGU+UExvUyBPbmU8L2Z1bGwtdGl0bGU+PC9wZXJpb2RpY2FsPjxwYWdl
-cz5lNzgxMjc8L3BhZ2VzPjx2b2x1bWU+ODwvdm9sdW1lPjxudW1iZXI+MTE8L251bWJlcj48a2V5
-d29yZHM+PGtleXdvcmQ+Q2FyY2lub21hLCBTcXVhbW91cyBDZWxsL2NvbXBsaWNhdGlvbnMvKmdl
-bmV0aWNzL3BhdGhvbG9neS92aXJvbG9neTwva2V5d29yZD48a2V5d29yZD5DbHVzdGVyIEFuYWx5
-c2lzPC9rZXl3b3JkPjxrZXl3b3JkPkROQSBNZXRoeWxhdGlvbjwva2V5d29yZD48a2V5d29yZD5E
-TkEsIE5lb3BsYXNtL2dlbmV0aWNzLyptZXRhYm9saXNtPC9rZXl3b3JkPjxrZXl3b3JkPipFcGln
-ZW5lc2lzLCBHZW5ldGljPC9rZXl3b3JkPjxrZXl3b3JkPkZlbWFsZTwva2V5d29yZD48a2V5d29y
-ZD4qR2VuZSBFeHByZXNzaW9uIFJlZ3VsYXRpb24sIE5lb3BsYXN0aWM8L2tleXdvcmQ+PGtleXdv
-cmQ+SGVhZCBhbmQgTmVjayBOZW9wbGFzbXMvY29tcGxpY2F0aW9ucy8qZ2VuZXRpY3MvcGF0aG9s
-b2d5L3Zpcm9sb2d5PC9rZXl3b3JkPjxrZXl3b3JkPkhlZGdlaG9nIFByb3RlaW5zL2dlbmV0aWNz
-LyptZXRhYm9saXNtPC9rZXl3b3JkPjxrZXl3b3JkPkh1bWFuczwva2V5d29yZD48a2V5d29yZD5N
-YWxlPC9rZXl3b3JkPjxrZXl3b3JkPk5lb3BsYXNtIFN0YWdpbmc8L2tleXdvcmQ+PGtleXdvcmQ+
-T2xpZ29udWNsZW90aWRlIEFycmF5IFNlcXVlbmNlIEFuYWx5c2lzPC9rZXl3b3JkPjxrZXl3b3Jk
-PlBhcGlsbG9tYXZpcmlkYWUvcGF0aG9nZW5pY2l0eS9waHlzaW9sb2d5PC9rZXl3b3JkPjxrZXl3
-b3JkPlBhcGlsbG9tYXZpcnVzIEluZmVjdGlvbnMvY29tcGxpY2F0aW9ucy8qZ2VuZXRpY3MvcGF0
-aG9sb2d5L3Zpcm9sb2d5PC9rZXl3b3JkPjxrZXl3b3JkPlNpZ25hbCBUcmFuc2R1Y3Rpb248L2tl
-eXdvcmQ+PGtleXdvcmQ+VHJhbnNjcmlwdGlvbiBGYWN0b3JzL2dlbmV0aWNzLyptZXRhYm9saXNt
-PC9rZXl3b3JkPjxrZXl3b3JkPlppbmMgRmluZ2VyIFByb3RlaW4gR0xJMTwva2V5d29yZD48L2tl
-eXdvcmRzPjxkYXRlcz48eWVhcj4yMDEzPC95ZWFyPjwvZGF0ZXM+PGlzYm4+MTkzMi02MjAzIChF
-bGVjdHJvbmljKSYjeEQ7MTkzMi02MjAzIChMaW5raW5nKTwvaXNibj48YWNjZXNzaW9uLW51bT4y
-NDIyMzc2ODwvYWNjZXNzaW9uLW51bT48dXJscz48cmVsYXRlZC11cmxzPjx1cmw+aHR0cHM6Ly93
-d3cubmNiaS5ubG0ubmloLmdvdi9wdWJtZWQvMjQyMjM3Njg8L3VybD48L3JlbGF0ZWQtdXJscz48
-L3VybHM+PGN1c3RvbTI+UE1DMzgxNzE3ODwvY3VzdG9tMj48ZWxlY3Ryb25pYy1yZXNvdXJjZS1u
-dW0+MTAuMTM3MS9qb3VybmFsLnBvbmUuMDA3ODEyNzwvZWxlY3Ryb25pYy1yZXNvdXJjZS1udW0+
-PC9yZWNvcmQ+PC9DaXRlPjxDaXRlPjxBdXRob3I+U3RlaW4tTyZhcG9zO0JyaWVuPC9BdXRob3I+
-PFllYXI+MjAxNzwvWWVhcj48UmVjTnVtPjI3PC9SZWNOdW0+PHJlY29yZD48cmVjLW51bWJlcj4y
-NzwvcmVjLW51bWJlcj48Zm9yZWlnbi1rZXlzPjxrZXkgYXBwPSJFTiIgZGItaWQ9InMwZXA1ejk5
-YzAwdHJrZWFmZnBwNXM1N3ZleGEwc3g5OWZhciIgdGltZXN0YW1wPSIxNTAzODQwMDgxIj4yNzwv
-a2V5PjwvZm9yZWlnbi1rZXlzPjxyZWYtdHlwZSBuYW1lPSJVbnB1Ymxpc2hlZCBXb3JrIj4zNDwv
-cmVmLXR5cGU+PGNvbnRyaWJ1dG9ycz48YXV0aG9ycz48YXV0aG9yPkdlbmV2aWV2ZSBTdGVpbi1P
-JmFwb3M7QnJpZW48L2F1dGhvcj48YXV0aG9yPkx1Y2lhbmUgVC4gS2Fnb2hhcmE8L2F1dGhvcj48
-YXV0aG9yPlNpamlhIExpPC9hdXRob3I+PGF1dGhvcj5NYW5qdXNoYSBUaGFrYXI8L2F1dGhvcj48
-YXV0aG9yPlJ1Y2hpcmEgUmFuYXdlZXJhPC9hdXRob3I+PGF1dGhvcj5IaXJveXVraSBPemF3YTwv
-YXV0aG9yPjxhdXRob3I+SGFpeGlhIENoZW5nPC9hdXRob3I+PGF1dGhvcj5NaWNoYWVsIENvbnNp
-ZGluZTwvYXV0aG9yPjxhdXRob3I+QWxleGFuZGVyIEZhdm9yb3Y8L2F1dGhvcj48YXV0aG9yPkx1
-ZG1pbGEgRGFuaWxvdmE8L2F1dGhvcj48YXV0aG9yPkpvc2VwaCBBLiBDYWxpZmFubzwvYXV0aG9y
-PjxhdXRob3I+RXZnZW55IEl6dW1jaGVua288L2F1dGhvcj48YXV0aG9yPkRhcmlhIEEuIEdheWth
-bG92YTwvYXV0aG9yPjxhdXRob3I+Q2hyaXN0aW5lIEguIENodW5nPC9hdXRob3I+PGF1dGhvcj5F
-bGFuYSBKLiBGZXJ0aWc8L2F1dGhvcj48L2F1dGhvcnM+PC9jb250cmlidXRvcnM+PHRpdGxlcz48
-dGl0bGU+SW50ZWdyYXRlZCB0aW1lLWNvdXJzZSBvbWljcyBhbmFseXNpcyBkaXN0aW5ndWlzaGVz
-IGltbWVkaWF0ZSB0aGVyYXBldXRpYyByZXNwb25zZSBmcm9tIGFjcXVpcmVkIHJlc2lzdGFuY2U8
-L3RpdGxlPjwvdGl0bGVzPjxkYXRlcz48eWVhcj4yMDE3PC95ZWFyPjwvZGF0ZXM+PHB1Yi1sb2Nh
-dGlvbj5CaW9hcnhpdjwvcHViLWxvY2F0aW9uPjx1cmxzPjwvdXJscz48ZWxlY3Ryb25pYy1yZXNv
-dXJjZS1udW0+aHR0cHM6Ly9kb2kub3JnLzEwLjExMDEvMTM2NTY0PC9lbGVjdHJvbmljLXJlc291
-cmNlLW51bT48L3JlY29yZD48L0NpdGU+PC9FbmROb3RlPn==
-</w:fldData>
-        </w:fldChar>
-      </w:r>
-      <w:r>
-        <w:rPr>
-          <w:rFonts w:ascii="Arial" w:hAnsi="Arial"/>
-          <w:sz w:val="22"/>
-          <w:szCs w:val="22"/>
-        </w:rPr>
-        <w:instrText xml:space="preserve"> ADDIN EN.CITE.DATA </w:instrText>
-      </w:r>
-      <w:r>
-        <w:rPr>
-          <w:rFonts w:ascii="Arial" w:hAnsi="Arial"/>
-          <w:sz w:val="22"/>
-          <w:szCs w:val="22"/>
-        </w:rPr>
-      </w:r>
-      <w:r>
-        <w:rPr>
-          <w:rFonts w:ascii="Arial" w:hAnsi="Arial"/>
+        <w:t xml:space="preserve"> (</w:t>
+      </w:r>
+      <w:r>
+        <w:rPr>
+          <w:rFonts w:ascii="Helvetica" w:hAnsi="Helvetica" w:cs="Arial"/>
+          <w:sz w:val="22"/>
+          <w:szCs w:val="22"/>
+        </w:rPr>
+        <w:t>Coordinated Gene Activity in Pattern Sets)</w:t>
+      </w:r>
+      <w:r>
+        <w:rPr>
+          <w:rFonts w:ascii="Helvetica" w:hAnsi="Helvetica" w:cs="Arial"/>
+          <w:sz w:val="22"/>
+          <w:szCs w:val="22"/>
+        </w:rPr>
+        <w:fldChar w:fldCharType="begin"/>
+      </w:r>
+      <w:r>
+        <w:rPr>
+          <w:rFonts w:ascii="Helvetica" w:hAnsi="Helvetica" w:cs="Arial"/>
+          <w:sz w:val="22"/>
+          <w:szCs w:val="22"/>
+        </w:rPr>
+        <w:instrText xml:space="preserve"> ADDIN EN.CITE &lt;EndNote&gt;&lt;Cite&gt;&lt;Author&gt;Fertig&lt;/Author&gt;&lt;Year&gt;2010&lt;/Year&gt;&lt;RecNum&gt;1&lt;/RecNum&gt;&lt;DisplayText&gt;&lt;style face="superscript" font="Arial" size="11"&gt;2&lt;/style&gt;&lt;/DisplayText&gt;&lt;record&gt;&lt;rec-number&gt;1&lt;/rec-number&gt;&lt;foreign-keys&gt;&lt;key app="EN" db-id="s0ep5z99c00trkeaffpp5s57vexa0sx99far" timestamp="1503839350"&gt;1&lt;/key&gt;&lt;/foreign-keys&gt;&lt;ref-type name="Journal Article"&gt;17&lt;/ref-type&gt;&lt;contributors&gt;&lt;authors&gt;&lt;author&gt;Fertig, E. J.&lt;/author&gt;&lt;author&gt;Ding, J.&lt;/author&gt;&lt;author&gt;Favorov, A. V.&lt;/author&gt;&lt;author&gt;Parmigiani, G.&lt;/author&gt;&lt;author&gt;Ochs, M. F.&lt;/author&gt;&lt;/authors&gt;&lt;/contributors&gt;&lt;auth-address&gt;Department of Oncology and Division of Oncology, Biostatistics and Bioinformatics, Sidney Kimmel Comprehensive Cancer Center, School of Medicine, Johns Hopkins University, Baltimore, MD 21205, USA. ejfertig@jhmi.edu&lt;/auth-address&gt;&lt;titles&gt;&lt;title&gt;CoGAPS: an R/C++ package to identify patterns and biological process activity in transcriptomic data&lt;/title&gt;&lt;secondary-title&gt;Bioinformatics&lt;/secondary-title&gt;&lt;/titles&gt;&lt;periodical&gt;&lt;full-title&gt;Bioinformatics&lt;/full-title&gt;&lt;/periodical&gt;&lt;pages&gt;2792-3&lt;/pages&gt;&lt;volume&gt;26&lt;/volume&gt;&lt;number&gt;21&lt;/number&gt;&lt;keywords&gt;&lt;keyword&gt;Computational Biology/methods&lt;/keyword&gt;&lt;keyword&gt;*Gene Expression&lt;/keyword&gt;&lt;keyword&gt;Gene Expression Profiling&lt;/keyword&gt;&lt;keyword&gt;Genomics/*methods&lt;/keyword&gt;&lt;keyword&gt;Markov Chains&lt;/keyword&gt;&lt;keyword&gt;Oligonucleotide Array Sequence Analysis/*methods&lt;/keyword&gt;&lt;keyword&gt;*Software&lt;/keyword&gt;&lt;/keywords&gt;&lt;dates&gt;&lt;year&gt;2010&lt;/year&gt;&lt;pub-dates&gt;&lt;date&gt;Nov 01&lt;/date&gt;&lt;/pub-dates&gt;&lt;/dates&gt;&lt;isbn&gt;1367-4811 (Electronic)&amp;#xD;1367-4803 (Linking)&lt;/isbn&gt;&lt;accession-num&gt;20810601&lt;/accession-num&gt;&lt;urls&gt;&lt;related-urls&gt;&lt;url&gt;https://www.ncbi.nlm.nih.gov/pubmed/20810601&lt;/url&gt;&lt;/related-urls&gt;&lt;/urls&gt;&lt;custom2&gt;PMC3025742&lt;/custom2&gt;&lt;electronic-resource-num&gt;10.1093/bioinformatics/btq503&lt;/electronic-resource-num&gt;&lt;/record&gt;&lt;/Cite&gt;&lt;/EndNote&gt;</w:instrText>
+      </w:r>
+      <w:r>
+        <w:rPr>
+          <w:rFonts w:ascii="Helvetica" w:hAnsi="Helvetica" w:cs="Arial"/>
+          <w:sz w:val="22"/>
+          <w:szCs w:val="22"/>
+        </w:rPr>
+        <w:fldChar w:fldCharType="separate"/>
+      </w:r>
+      <w:r>
+        <w:rPr>
+          <w:rFonts w:ascii="Arial" w:hAnsi="Arial" w:cs="Arial"/>
+          <w:noProof/>
+          <w:sz w:val="22"/>
+          <w:szCs w:val="22"/>
+          <w:vertAlign w:val="superscript"/>
+        </w:rPr>
+        <w:t>2</w:t>
+      </w:r>
+      <w:r>
+        <w:rPr>
+          <w:rFonts w:ascii="Helvetica" w:hAnsi="Helvetica" w:cs="Arial"/>
           <w:sz w:val="22"/>
           <w:szCs w:val="22"/>
         </w:rPr>
@@ -862,6 +749,48 @@
           <w:sz w:val="22"/>
           <w:szCs w:val="22"/>
         </w:rPr>
+        <w:t xml:space="preserve"> accounts for both gene reuse and biological parsimony by encoding </w:t>
+      </w:r>
+      <w:proofErr w:type="spellStart"/>
+      <w:r>
+        <w:rPr>
+          <w:rFonts w:ascii="Arial" w:hAnsi="Arial"/>
+          <w:sz w:val="22"/>
+          <w:szCs w:val="22"/>
+        </w:rPr>
+        <w:t>sparsity</w:t>
+      </w:r>
+      <w:proofErr w:type="spellEnd"/>
+      <w:r>
+        <w:rPr>
+          <w:rFonts w:ascii="Arial" w:hAnsi="Arial"/>
+          <w:sz w:val="22"/>
+          <w:szCs w:val="22"/>
+        </w:rPr>
+        <w:t xml:space="preserve"> and non-negativity in its atomic prior</w:t>
+      </w:r>
+      <w:r>
+        <w:rPr>
+          <w:rFonts w:ascii="Arial" w:hAnsi="Arial"/>
+          <w:sz w:val="22"/>
+          <w:szCs w:val="22"/>
+        </w:rPr>
+        <w:fldChar w:fldCharType="begin"/>
+      </w:r>
+      <w:r>
+        <w:rPr>
+          <w:rFonts w:ascii="Arial" w:hAnsi="Arial"/>
+          <w:sz w:val="22"/>
+          <w:szCs w:val="22"/>
+        </w:rPr>
+        <w:instrText xml:space="preserve"> ADDIN EN.CITE &lt;EndNote&gt;&lt;Cite&gt;&lt;Author&gt;Sibisi&lt;/Author&gt;&lt;Year&gt;1997&lt;/Year&gt;&lt;RecNum&gt;26&lt;/RecNum&gt;&lt;DisplayText&gt;&lt;style face="superscript" font="Arial" size="11"&gt;3&lt;/style&gt;&lt;/DisplayText&gt;&lt;record&gt;&lt;rec-number&gt;26&lt;/rec-number&gt;&lt;foreign-keys&gt;&lt;key app="EN" db-id="s0ep5z99c00trkeaffpp5s57vexa0sx99far" timestamp="1503839575"&gt;26&lt;/key&gt;&lt;/foreign-keys&gt;&lt;ref-type name="Journal Article"&gt;17&lt;/ref-type&gt;&lt;contributors&gt;&lt;authors&gt;&lt;author&gt;Sibisi, S.&lt;/author&gt;&lt;author&gt;Skilling, J.&lt;/author&gt;&lt;/authors&gt;&lt;/contributors&gt;&lt;titles&gt;&lt;title&gt;Prior distributions on measure space&lt;/title&gt;&lt;secondary-title&gt;Journal of the Royal Statistical Society, B&lt;/secondary-title&gt;&lt;/titles&gt;&lt;periodical&gt;&lt;full-title&gt;Journal of the Royal Statistical Society, B&lt;/full-title&gt;&lt;/periodical&gt;&lt;pages&gt;217-235&lt;/pages&gt;&lt;volume&gt;59&lt;/volume&gt;&lt;number&gt;1&lt;/number&gt;&lt;dates&gt;&lt;year&gt;1997&lt;/year&gt;&lt;/dates&gt;&lt;urls&gt;&lt;/urls&gt;&lt;/record&gt;&lt;/Cite&gt;&lt;/EndNote&gt;</w:instrText>
+      </w:r>
+      <w:r>
+        <w:rPr>
+          <w:rFonts w:ascii="Arial" w:hAnsi="Arial"/>
+          <w:sz w:val="22"/>
+          <w:szCs w:val="22"/>
+        </w:rPr>
         <w:fldChar w:fldCharType="separate"/>
       </w:r>
       <w:r>
@@ -872,7 +801,7 @@
           <w:szCs w:val="22"/>
           <w:vertAlign w:val="superscript"/>
         </w:rPr>
-        <w:t>2,3</w:t>
+        <w:t>3</w:t>
       </w:r>
       <w:r>
         <w:rPr>
@@ -888,7 +817,15 @@
           <w:sz w:val="22"/>
           <w:szCs w:val="22"/>
         </w:rPr>
-        <w:t>. Thus, the algorithm is unique as a factorization in inputting both expectation and variance measures of expression consistent with the quantification methods for single-cell RNA-</w:t>
+        <w:t>.</w:t>
+      </w:r>
+      <w:r>
+        <w:rPr>
+          <w:rFonts w:ascii="Arial" w:hAnsi="Arial"/>
+          <w:sz w:val="22"/>
+          <w:szCs w:val="22"/>
+        </w:rPr>
+        <w:t xml:space="preserve"> </w:t>
       </w:r>
       <w:proofErr w:type="spellStart"/>
       <w:r>
@@ -897,7 +834,7 @@
           <w:sz w:val="22"/>
           <w:szCs w:val="22"/>
         </w:rPr>
-        <w:t>seq</w:t>
+        <w:t>CoGAPS</w:t>
       </w:r>
       <w:proofErr w:type="spellEnd"/>
       <w:r>
@@ -906,89 +843,6 @@
           <w:sz w:val="22"/>
           <w:szCs w:val="22"/>
         </w:rPr>
-        <w:t xml:space="preserve"> such as those developed by collaborative network member Rob Patro</w:t>
-      </w:r>
-      <w:r>
-        <w:rPr>
-          <w:rFonts w:ascii="Arial" w:hAnsi="Arial"/>
-          <w:sz w:val="22"/>
-          <w:szCs w:val="22"/>
-        </w:rPr>
-        <w:fldChar w:fldCharType="begin"/>
-      </w:r>
-      <w:r>
-        <w:rPr>
-          <w:rFonts w:ascii="Arial" w:hAnsi="Arial"/>
-          <w:sz w:val="22"/>
-          <w:szCs w:val="22"/>
-        </w:rPr>
-        <w:instrText xml:space="preserve"> ADDIN EN.CITE &lt;EndNote&gt;&lt;Cite&gt;&lt;Author&gt;Zakeri&lt;/Author&gt;&lt;Year&gt;2017&lt;/Year&gt;&lt;RecNum&gt;29&lt;/RecNum&gt;&lt;DisplayText&gt;&lt;style face="superscript" font="Arial" size="11"&gt;4&lt;/style&gt;&lt;/DisplayText&gt;&lt;record&gt;&lt;rec-number&gt;29&lt;/rec-number&gt;&lt;foreign-keys&gt;&lt;key app="EN" db-id="s0ep5z99c00trkeaffpp5s57vexa0sx99far" timestamp="1503840504"&gt;29&lt;/key&gt;&lt;/foreign-keys&gt;&lt;ref-type name="Journal Article"&gt;17&lt;/ref-type&gt;&lt;contributors&gt;&lt;authors&gt;&lt;author&gt;Mohsen Zakeri&lt;/author&gt;&lt;author&gt;Avi Srivastava&lt;/author&gt;&lt;author&gt;Fatemeh Almodaresi&lt;/author&gt;&lt;author&gt;Rob Patro&lt;/author&gt;&lt;/authors&gt;&lt;/contributors&gt;&lt;titles&gt;&lt;title&gt;Improved data-driven likelihood factorizations for transcript abundance estimation&lt;/title&gt;&lt;secondary-title&gt;Bioinformatics&lt;/secondary-title&gt;&lt;/titles&gt;&lt;periodical&gt;&lt;full-title&gt;Bioinformatics&lt;/full-title&gt;&lt;/periodical&gt;&lt;pages&gt;i142-i151&lt;/pages&gt;&lt;volume&gt;33&lt;/volume&gt;&lt;number&gt;14&lt;/number&gt;&lt;dates&gt;&lt;year&gt;2017&lt;/year&gt;&lt;/dates&gt;&lt;urls&gt;&lt;/urls&gt;&lt;/record&gt;&lt;/Cite&gt;&lt;/EndNote&gt;</w:instrText>
-      </w:r>
-      <w:r>
-        <w:rPr>
-          <w:rFonts w:ascii="Arial" w:hAnsi="Arial"/>
-          <w:sz w:val="22"/>
-          <w:szCs w:val="22"/>
-        </w:rPr>
-        <w:fldChar w:fldCharType="separate"/>
-      </w:r>
-      <w:r>
-        <w:rPr>
-          <w:rFonts w:ascii="Arial" w:hAnsi="Arial" w:cs="Arial"/>
-          <w:noProof/>
-          <w:sz w:val="22"/>
-          <w:szCs w:val="22"/>
-          <w:vertAlign w:val="superscript"/>
-        </w:rPr>
-        <w:t>4</w:t>
-      </w:r>
-      <w:r>
-        <w:rPr>
-          <w:rFonts w:ascii="Arial" w:hAnsi="Arial"/>
-          <w:sz w:val="22"/>
-          <w:szCs w:val="22"/>
-        </w:rPr>
-        <w:fldChar w:fldCharType="end"/>
-      </w:r>
-      <w:r>
-        <w:rPr>
-          <w:rFonts w:ascii="Arial" w:hAnsi="Arial"/>
-          <w:sz w:val="22"/>
-          <w:szCs w:val="22"/>
-        </w:rPr>
-        <w:t>.</w:t>
-      </w:r>
-    </w:p>
-    <w:p>
-      <w:pPr>
-        <w:rPr>
-          <w:rFonts w:ascii="Arial" w:hAnsi="Arial"/>
-          <w:sz w:val="22"/>
-          <w:szCs w:val="22"/>
-        </w:rPr>
-      </w:pPr>
-      <w:r>
-        <w:rPr>
-          <w:rFonts w:ascii="Arial" w:hAnsi="Arial"/>
-          <w:sz w:val="22"/>
-          <w:szCs w:val="22"/>
-        </w:rPr>
-        <w:t xml:space="preserve">Our </w:t>
-      </w:r>
-      <w:r>
-        <w:rPr>
-          <w:rFonts w:ascii="Arial" w:hAnsi="Arial"/>
-          <w:sz w:val="22"/>
-          <w:szCs w:val="22"/>
-        </w:rPr>
-        <w:t>sparse,</w:t>
-      </w:r>
-      <w:r>
-        <w:rPr>
-          <w:rFonts w:ascii="Arial" w:hAnsi="Arial"/>
-          <w:sz w:val="22"/>
-          <w:szCs w:val="22"/>
-        </w:rPr>
         <w:t xml:space="preserve"> </w:t>
       </w:r>
       <w:r>
@@ -997,191 +851,15 @@
           <w:sz w:val="22"/>
           <w:szCs w:val="22"/>
         </w:rPr>
-        <w:t xml:space="preserve">Bayesian </w:t>
-      </w:r>
-      <w:r>
-        <w:rPr>
-          <w:rFonts w:ascii="Arial" w:hAnsi="Arial"/>
-          <w:sz w:val="22"/>
-          <w:szCs w:val="22"/>
-        </w:rPr>
-        <w:t xml:space="preserve">non-negative matrix factorization algorithm </w:t>
-      </w:r>
-      <w:proofErr w:type="spellStart"/>
-      <w:r>
-        <w:rPr>
-          <w:rFonts w:ascii="Arial" w:hAnsi="Arial"/>
-          <w:sz w:val="22"/>
-          <w:szCs w:val="22"/>
-        </w:rPr>
-        <w:t>CoGAPS</w:t>
-      </w:r>
-      <w:proofErr w:type="spellEnd"/>
-      <w:r>
-        <w:rPr>
-          <w:rFonts w:ascii="Arial" w:hAnsi="Arial"/>
-          <w:sz w:val="22"/>
-          <w:szCs w:val="22"/>
-        </w:rPr>
-        <w:t xml:space="preserve"> (</w:t>
-      </w:r>
-      <w:r>
-        <w:rPr>
-          <w:rFonts w:ascii="Helvetica" w:hAnsi="Helvetica" w:cs="Arial"/>
-          <w:sz w:val="22"/>
-          <w:szCs w:val="22"/>
-        </w:rPr>
-        <w:t>Coordinated Gene Activity in Pattern Sets)</w:t>
-      </w:r>
-      <w:r>
-        <w:rPr>
-          <w:rFonts w:ascii="Helvetica" w:hAnsi="Helvetica" w:cs="Arial"/>
-          <w:sz w:val="22"/>
-          <w:szCs w:val="22"/>
-        </w:rPr>
-        <w:fldChar w:fldCharType="begin"/>
-      </w:r>
-      <w:r>
-        <w:rPr>
-          <w:rFonts w:ascii="Helvetica" w:hAnsi="Helvetica" w:cs="Arial"/>
-          <w:sz w:val="22"/>
-          <w:szCs w:val="22"/>
-        </w:rPr>
-        <w:instrText xml:space="preserve"> ADDIN EN.CITE &lt;EndNote&gt;&lt;Cite&gt;&lt;Author&gt;Fertig&lt;/Author&gt;&lt;Year&gt;2010&lt;/Year&gt;&lt;RecNum&gt;1&lt;/RecNum&gt;&lt;DisplayText&gt;&lt;style face="superscript" font="Arial" size="11"&gt;5&lt;/style&gt;&lt;/DisplayText&gt;&lt;record&gt;&lt;rec-number&gt;1&lt;/rec-number&gt;&lt;foreign-keys&gt;&lt;key app="EN" db-id="s0ep5z99c00trkeaffpp5s57vexa0sx99far" timestamp="1503839350"&gt;1&lt;/key&gt;&lt;/foreign-keys&gt;&lt;ref-type name="Journal Article"&gt;17&lt;/ref-type&gt;&lt;contributors&gt;&lt;authors&gt;&lt;author&gt;Fertig, E. J.&lt;/author&gt;&lt;author&gt;Ding, J.&lt;/author&gt;&lt;author&gt;Favorov, A. V.&lt;/author&gt;&lt;author&gt;Parmigiani, G.&lt;/author&gt;&lt;author&gt;Ochs, M. F.&lt;/author&gt;&lt;/authors&gt;&lt;/contributors&gt;&lt;auth-address&gt;Department of Oncology and Division of Oncology, Biostatistics and Bioinformatics, Sidney Kimmel Comprehensive Cancer Center, School of Medicine, Johns Hopkins University, Baltimore, MD 21205, USA. ejfertig@jhmi.edu&lt;/auth-address&gt;&lt;titles&gt;&lt;title&gt;CoGAPS: an R/C++ package to identify patterns and biological process activity in transcriptomic data&lt;/title&gt;&lt;secondary-title&gt;Bioinformatics&lt;/secondary-title&gt;&lt;/titles&gt;&lt;periodical&gt;&lt;full-title&gt;Bioinformatics&lt;/full-title&gt;&lt;/periodical&gt;&lt;pages&gt;2792-3&lt;/pages&gt;&lt;volume&gt;26&lt;/volume&gt;&lt;number&gt;21&lt;/number&gt;&lt;keywords&gt;&lt;keyword&gt;Computational Biology/methods&lt;/keyword&gt;&lt;keyword&gt;*Gene Expression&lt;/keyword&gt;&lt;keyword&gt;Gene Expression Profiling&lt;/keyword&gt;&lt;keyword&gt;Genomics/*methods&lt;/keyword&gt;&lt;keyword&gt;Markov Chains&lt;/keyword&gt;&lt;keyword&gt;Oligonucleotide Array Sequence Analysis/*methods&lt;/keyword&gt;&lt;keyword&gt;*Software&lt;/keyword&gt;&lt;/keywords&gt;&lt;dates&gt;&lt;year&gt;2010&lt;/year&gt;&lt;pub-dates&gt;&lt;date&gt;Nov 01&lt;/date&gt;&lt;/pub-dates&gt;&lt;/dates&gt;&lt;isbn&gt;1367-4811 (Electronic)&amp;#xD;1367-4803 (Linking)&lt;/isbn&gt;&lt;accession-num&gt;20810601&lt;/accession-num&gt;&lt;urls&gt;&lt;related-urls&gt;&lt;url&gt;https://www.ncbi.nlm.nih.gov/pubmed/20810601&lt;/url&gt;&lt;/related-urls&gt;&lt;/urls&gt;&lt;custom2&gt;PMC3025742&lt;/custom2&gt;&lt;electronic-resource-num&gt;10.1093/bioinformatics/btq503&lt;/electronic-resource-num&gt;&lt;/record&gt;&lt;/Cite&gt;&lt;/EndNote&gt;</w:instrText>
-      </w:r>
-      <w:r>
-        <w:rPr>
-          <w:rFonts w:ascii="Helvetica" w:hAnsi="Helvetica" w:cs="Arial"/>
-          <w:sz w:val="22"/>
-          <w:szCs w:val="22"/>
-        </w:rPr>
-        <w:fldChar w:fldCharType="separate"/>
-      </w:r>
-      <w:r>
-        <w:rPr>
-          <w:rFonts w:ascii="Arial" w:hAnsi="Arial" w:cs="Arial"/>
-          <w:noProof/>
-          <w:sz w:val="22"/>
-          <w:szCs w:val="22"/>
-          <w:vertAlign w:val="superscript"/>
-        </w:rPr>
-        <w:t>5</w:t>
-      </w:r>
-      <w:r>
-        <w:rPr>
-          <w:rFonts w:ascii="Helvetica" w:hAnsi="Helvetica" w:cs="Arial"/>
-          <w:sz w:val="22"/>
-          <w:szCs w:val="22"/>
-        </w:rPr>
-        <w:fldChar w:fldCharType="end"/>
-      </w:r>
-      <w:r>
-        <w:rPr>
-          <w:rFonts w:ascii="Arial" w:hAnsi="Arial"/>
-          <w:sz w:val="22"/>
-          <w:szCs w:val="22"/>
-        </w:rPr>
-        <w:t xml:space="preserve"> </w:t>
-      </w:r>
-      <w:r>
-        <w:rPr>
-          <w:rFonts w:ascii="Arial" w:hAnsi="Arial"/>
-          <w:sz w:val="22"/>
-          <w:szCs w:val="22"/>
-        </w:rPr>
-        <w:t xml:space="preserve">accounts for both gene reuse and biological parsimony by encoding sparsity and non-negativity in its </w:t>
-      </w:r>
-      <w:r>
-        <w:rPr>
-          <w:rFonts w:ascii="Arial" w:hAnsi="Arial"/>
-          <w:sz w:val="22"/>
-          <w:szCs w:val="22"/>
-        </w:rPr>
-        <w:t xml:space="preserve">atomic </w:t>
-      </w:r>
-      <w:r>
-        <w:rPr>
-          <w:rFonts w:ascii="Arial" w:hAnsi="Arial"/>
-          <w:sz w:val="22"/>
-          <w:szCs w:val="22"/>
-        </w:rPr>
-        <w:t>prior</w:t>
-      </w:r>
-      <w:r>
-        <w:rPr>
-          <w:rFonts w:ascii="Arial" w:hAnsi="Arial"/>
-          <w:sz w:val="22"/>
-          <w:szCs w:val="22"/>
-        </w:rPr>
-        <w:fldChar w:fldCharType="begin"/>
-      </w:r>
-      <w:r>
-        <w:rPr>
-          <w:rFonts w:ascii="Arial" w:hAnsi="Arial"/>
-          <w:sz w:val="22"/>
-          <w:szCs w:val="22"/>
-        </w:rPr>
-        <w:instrText xml:space="preserve"> ADDIN EN.CITE &lt;EndNote&gt;&lt;Cite&gt;&lt;Author&gt;Sibisi&lt;/Author&gt;&lt;Year&gt;1997&lt;/Year&gt;&lt;RecNum&gt;26&lt;/RecNum&gt;&lt;DisplayText&gt;&lt;style face="superscript" font="Arial" size="11"&gt;6&lt;/style&gt;&lt;/DisplayText&gt;&lt;record&gt;&lt;rec-number&gt;26&lt;/rec-number&gt;&lt;foreign-keys&gt;&lt;key app="EN" db-id="s0ep5z99c00trkeaffpp5s57vexa0sx99far" timestamp="1503839575"&gt;26&lt;/key&gt;&lt;/foreign-keys&gt;&lt;ref-type name="Journal Article"&gt;17&lt;/ref-type&gt;&lt;contributors&gt;&lt;authors&gt;&lt;author&gt;Sibisi, S.&lt;/author&gt;&lt;author&gt;Skilling, J.&lt;/author&gt;&lt;/authors&gt;&lt;/contributors&gt;&lt;titles&gt;&lt;title&gt;Prior distributions on measure space&lt;/title&gt;&lt;secondary-title&gt;Journal of the Royal Statistical Society, B&lt;/secondary-title&gt;&lt;/titles&gt;&lt;periodical&gt;&lt;full-title&gt;Journal of the Royal Statistical Society, B&lt;/full-title&gt;&lt;/periodical&gt;&lt;pages&gt;217-235&lt;/pages&gt;&lt;volume&gt;59&lt;/volume&gt;&lt;number&gt;1&lt;/number&gt;&lt;dates&gt;&lt;year&gt;1997&lt;/year&gt;&lt;/dates&gt;&lt;urls&gt;&lt;/urls&gt;&lt;/record&gt;&lt;/Cite&gt;&lt;/EndNote&gt;</w:instrText>
-      </w:r>
-      <w:r>
-        <w:rPr>
-          <w:rFonts w:ascii="Arial" w:hAnsi="Arial"/>
-          <w:sz w:val="22"/>
-          <w:szCs w:val="22"/>
-        </w:rPr>
-        <w:fldChar w:fldCharType="separate"/>
-      </w:r>
-      <w:r>
-        <w:rPr>
-          <w:rFonts w:ascii="Arial" w:hAnsi="Arial" w:cs="Arial"/>
-          <w:noProof/>
-          <w:sz w:val="22"/>
-          <w:szCs w:val="22"/>
-          <w:vertAlign w:val="superscript"/>
-        </w:rPr>
-        <w:t>6</w:t>
-      </w:r>
-      <w:r>
-        <w:rPr>
-          <w:rFonts w:ascii="Arial" w:hAnsi="Arial"/>
-          <w:sz w:val="22"/>
-          <w:szCs w:val="22"/>
-        </w:rPr>
-        <w:fldChar w:fldCharType="end"/>
-      </w:r>
-      <w:r>
-        <w:rPr>
-          <w:rFonts w:ascii="Arial" w:hAnsi="Arial"/>
-          <w:sz w:val="22"/>
-          <w:szCs w:val="22"/>
-        </w:rPr>
-        <w:t xml:space="preserve">. </w:t>
-      </w:r>
-      <w:proofErr w:type="spellStart"/>
-      <w:r>
-        <w:rPr>
-          <w:rFonts w:ascii="Arial" w:hAnsi="Arial"/>
-          <w:sz w:val="22"/>
-          <w:szCs w:val="22"/>
-        </w:rPr>
-        <w:t>C</w:t>
-      </w:r>
-      <w:r>
-        <w:rPr>
-          <w:rFonts w:ascii="Arial" w:hAnsi="Arial"/>
-          <w:sz w:val="22"/>
-          <w:szCs w:val="22"/>
-        </w:rPr>
-        <w:t>oGAPS</w:t>
-      </w:r>
-      <w:proofErr w:type="spellEnd"/>
-      <w:r>
-        <w:rPr>
-          <w:rFonts w:ascii="Arial" w:hAnsi="Arial"/>
-          <w:sz w:val="22"/>
-          <w:szCs w:val="22"/>
-        </w:rPr>
-        <w:t xml:space="preserve"> has been shown to learn quantitative trajectories associated with pathway perturbations</w:t>
+        <w:t>learns</w:t>
+      </w:r>
+      <w:r>
+        <w:rPr>
+          <w:rFonts w:ascii="Arial" w:hAnsi="Arial"/>
+          <w:sz w:val="22"/>
+          <w:szCs w:val="22"/>
+        </w:rPr>
+        <w:t xml:space="preserve"> quantitative trajectories associated with pathway perturbations</w:t>
       </w:r>
       <w:r>
         <w:rPr>
@@ -1192,7 +870,7 @@
         <w:fldChar w:fldCharType="begin">
           <w:fldData xml:space="preserve">PEVuZE5vdGU+PENpdGU+PEF1dGhvcj5IaWxsPC9BdXRob3I+PFllYXI+MjAxNjwvWWVhcj48UmVj
 TnVtPjE0PC9SZWNOdW0+PERpc3BsYXlUZXh0PjxzdHlsZSBmYWNlPSJzdXBlcnNjcmlwdCIgZm9u
-dD0iQXJpYWwiIHNpemU9IjExIj43PC9zdHlsZT48L0Rpc3BsYXlUZXh0PjxyZWNvcmQ+PHJlYy1u
+dD0iQXJpYWwiIHNpemU9IjExIj40PC9zdHlsZT48L0Rpc3BsYXlUZXh0PjxyZWNvcmQ+PHJlYy1u
 dW1iZXI+MTQ8L3JlYy1udW1iZXI+PGZvcmVpZ24ta2V5cz48a2V5IGFwcD0iRU4iIGRiLWlkPSJz
 MGVwNXo5OWMwMHRya2VhZmZwcDVzNTd2ZXhhMHN4OTlmYXIiIHRpbWVzdGFtcD0iMTUwMzgzOTM1
 MSI+MTQ8L2tleT48L2ZvcmVpZ24ta2V5cz48cmVmLXR5cGUgbmFtZT0iSm91cm5hbCBBcnRpY2xl
@@ -1302,7 +980,7 @@
         <w:fldChar w:fldCharType="begin">
           <w:fldData xml:space="preserve">PEVuZE5vdGU+PENpdGU+PEF1dGhvcj5IaWxsPC9BdXRob3I+PFllYXI+MjAxNjwvWWVhcj48UmVj
 TnVtPjE0PC9SZWNOdW0+PERpc3BsYXlUZXh0PjxzdHlsZSBmYWNlPSJzdXBlcnNjcmlwdCIgZm9u
-dD0iQXJpYWwiIHNpemU9IjExIj43PC9zdHlsZT48L0Rpc3BsYXlUZXh0PjxyZWNvcmQ+PHJlYy1u
+dD0iQXJpYWwiIHNpemU9IjExIj40PC9zdHlsZT48L0Rpc3BsYXlUZXh0PjxyZWNvcmQ+PHJlYy1u
 dW1iZXI+MTQ8L3JlYy1udW1iZXI+PGZvcmVpZ24ta2V5cz48a2V5IGFwcD0iRU4iIGRiLWlkPSJz
 MGVwNXo5OWMwMHRya2VhZmZwcDVzNTd2ZXhhMHN4OTlmYXIiIHRpbWVzdGFtcD0iMTUwMzgzOTM1
 MSI+MTQ8L2tleT48L2ZvcmVpZ24ta2V5cz48cmVmLXR5cGUgbmFtZT0iSm91cm5hbCBBcnRpY2xl
@@ -1434,7 +1112,7 @@
           <w:szCs w:val="22"/>
           <w:vertAlign w:val="superscript"/>
         </w:rPr>
-        <w:t>7</w:t>
+        <w:t>4</w:t>
       </w:r>
       <w:r>
         <w:rPr>
@@ -1461,7 +1139,7 @@
         <w:fldChar w:fldCharType="begin">
           <w:fldData xml:space="preserve">PEVuZE5vdGU+PENpdGU+PEF1dGhvcj5GZXJ0aWc8L0F1dGhvcj48WWVhcj4yMDEyPC9ZZWFyPjxS
 ZWNOdW0+NzwvUmVjTnVtPjxEaXNwbGF5VGV4dD48c3R5bGUgZmFjZT0ic3VwZXJzY3JpcHQiIGZv
-bnQ9IkFyaWFsIiBzaXplPSIxMSI+Myw4PC9zdHlsZT48L0Rpc3BsYXlUZXh0PjxyZWNvcmQ+PHJl
+bnQ9IkFyaWFsIiBzaXplPSIxMSI+NSw2PC9zdHlsZT48L0Rpc3BsYXlUZXh0PjxyZWNvcmQ+PHJl
 Yy1udW1iZXI+NzwvcmVjLW51bWJlcj48Zm9yZWlnbi1rZXlzPjxrZXkgYXBwPSJFTiIgZGItaWQ9
 InMwZXA1ejk5YzAwdHJrZWFmZnBwNXM1N3ZleGEwc3g5OWZhciIgdGltZXN0YW1wPSIxNTAzODM5
 MzUwIj43PC9rZXk+PC9mb3JlaWduLWtleXM+PHJlZi10eXBlIG5hbWU9IkpvdXJuYWwgQXJ0aWNs
@@ -1539,7 +1217,7 @@
         <w:fldChar w:fldCharType="begin">
           <w:fldData xml:space="preserve">PEVuZE5vdGU+PENpdGU+PEF1dGhvcj5GZXJ0aWc8L0F1dGhvcj48WWVhcj4yMDEyPC9ZZWFyPjxS
 ZWNOdW0+NzwvUmVjTnVtPjxEaXNwbGF5VGV4dD48c3R5bGUgZmFjZT0ic3VwZXJzY3JpcHQiIGZv
-bnQ9IkFyaWFsIiBzaXplPSIxMSI+Myw4PC9zdHlsZT48L0Rpc3BsYXlUZXh0PjxyZWNvcmQ+PHJl
+bnQ9IkFyaWFsIiBzaXplPSIxMSI+NSw2PC9zdHlsZT48L0Rpc3BsYXlUZXh0PjxyZWNvcmQ+PHJl
 Yy1udW1iZXI+NzwvcmVjLW51bWJlcj48Zm9yZWlnbi1rZXlzPjxrZXkgYXBwPSJFTiIgZGItaWQ9
 InMwZXA1ejk5YzAwdHJrZWFmZnBwNXM1N3ZleGEwc3g5OWZhciIgdGltZXN0YW1wPSIxNTAzODM5
 MzUwIj43PC9rZXk+PC9mb3JlaWduLWtleXM+PHJlZi10eXBlIG5hbWU9IkpvdXJuYWwgQXJ0aWNs
@@ -1639,7 +1317,7 @@
           <w:szCs w:val="22"/>
           <w:vertAlign w:val="superscript"/>
         </w:rPr>
-        <w:t>3,8</w:t>
+        <w:t>5,6</w:t>
       </w:r>
       <w:r>
         <w:rPr>
@@ -1671,7 +1349,7 @@
           <w:sz w:val="22"/>
           <w:szCs w:val="22"/>
         </w:rPr>
-        <w:instrText xml:space="preserve"> ADDIN EN.CITE &lt;EndNote&gt;&lt;Cite&gt;&lt;Author&gt;Fertig&lt;/Author&gt;&lt;Year&gt;2014&lt;/Year&gt;&lt;RecNum&gt;28&lt;/RecNum&gt;&lt;DisplayText&gt;&lt;style face="superscript" font="Arial" size="11"&gt;9&lt;/style&gt;&lt;/DisplayText&gt;&lt;record&gt;&lt;rec-number&gt;28&lt;/rec-number&gt;&lt;foreign-keys&gt;&lt;key app="EN" db-id="s0ep5z99c00trkeaffpp5s57vexa0sx99far" timestamp="1503840173"&gt;28&lt;/key&gt;&lt;/foreign-keys&gt;&lt;ref-type name="Journal Article"&gt;17&lt;/ref-type&gt;&lt;contributors&gt;&lt;authors&gt;&lt;author&gt;Fertig, E. J.&lt;/author&gt;&lt;author&gt;Stein-O&amp;apos;Brien, G.&lt;/author&gt;&lt;author&gt;Jaffe, A.&lt;/author&gt;&lt;author&gt;Colantuoni, C.&lt;/author&gt;&lt;/authors&gt;&lt;/contributors&gt;&lt;auth-address&gt;Oncology Biostatistics and Bioinformatics, Johns Hopkins University, Baltimore, MD, USA.&lt;/auth-address&gt;&lt;titles&gt;&lt;title&gt;Pattern identification in time-course gene expression data with the CoGAPS matrix factorization&lt;/title&gt;&lt;secondary-title&gt;Methods Mol Biol&lt;/secondary-title&gt;&lt;/titles&gt;&lt;periodical&gt;&lt;full-title&gt;Methods Mol Biol&lt;/full-title&gt;&lt;/periodical&gt;&lt;pages&gt;87-112&lt;/pages&gt;&lt;volume&gt;1101&lt;/volume&gt;&lt;keywords&gt;&lt;keyword&gt;*Gene Expression Profiling&lt;/keyword&gt;&lt;keyword&gt;Humans&lt;/keyword&gt;&lt;keyword&gt;Markov Chains&lt;/keyword&gt;&lt;keyword&gt;Molecular Sequence Annotation&lt;/keyword&gt;&lt;keyword&gt;Monte Carlo Method&lt;/keyword&gt;&lt;keyword&gt;Pattern Recognition, Automated&lt;/keyword&gt;&lt;keyword&gt;Principal Component Analysis&lt;/keyword&gt;&lt;keyword&gt;*Software&lt;/keyword&gt;&lt;keyword&gt;Transcriptome&lt;/keyword&gt;&lt;/keywords&gt;&lt;dates&gt;&lt;year&gt;2014&lt;/year&gt;&lt;/dates&gt;&lt;isbn&gt;1940-6029 (Electronic)&amp;#xD;1064-3745 (Linking)&lt;/isbn&gt;&lt;accession-num&gt;24233779&lt;/accession-num&gt;&lt;urls&gt;&lt;related-urls&gt;&lt;url&gt;https://www.ncbi.nlm.nih.gov/pubmed/24233779&lt;/url&gt;&lt;/related-urls&gt;&lt;/urls&gt;&lt;electronic-resource-num&gt;10.1007/978-1-62703-721-1_6&lt;/electronic-resource-num&gt;&lt;/record&gt;&lt;/Cite&gt;&lt;/EndNote&gt;</w:instrText>
+        <w:instrText xml:space="preserve"> ADDIN EN.CITE &lt;EndNote&gt;&lt;Cite&gt;&lt;Author&gt;Fertig&lt;/Author&gt;&lt;Year&gt;2014&lt;/Year&gt;&lt;RecNum&gt;28&lt;/RecNum&gt;&lt;DisplayText&gt;&lt;style face="superscript" font="Arial" size="11"&gt;7&lt;/style&gt;&lt;/DisplayText&gt;&lt;record&gt;&lt;rec-number&gt;28&lt;/rec-number&gt;&lt;foreign-keys&gt;&lt;key app="EN" db-id="s0ep5z99c00trkeaffpp5s57vexa0sx99far" timestamp="1503840173"&gt;28&lt;/key&gt;&lt;/foreign-keys&gt;&lt;ref-type name="Journal Article"&gt;17&lt;/ref-type&gt;&lt;contributors&gt;&lt;authors&gt;&lt;author&gt;Fertig, E. J.&lt;/author&gt;&lt;author&gt;Stein-O&amp;apos;Brien, G.&lt;/author&gt;&lt;author&gt;Jaffe, A.&lt;/author&gt;&lt;author&gt;Colantuoni, C.&lt;/author&gt;&lt;/authors&gt;&lt;/contributors&gt;&lt;auth-address&gt;Oncology Biostatistics and Bioinformatics, Johns Hopkins University, Baltimore, MD, USA.&lt;/auth-address&gt;&lt;titles&gt;&lt;title&gt;Pattern identification in time-course gene expression data with the CoGAPS matrix factorization&lt;/title&gt;&lt;secondary-title&gt;Methods Mol Biol&lt;/secondary-title&gt;&lt;/titles&gt;&lt;periodical&gt;&lt;full-title&gt;Methods Mol Biol&lt;/full-title&gt;&lt;/periodical&gt;&lt;pages&gt;87-112&lt;/pages&gt;&lt;volume&gt;1101&lt;/volume&gt;&lt;keywords&gt;&lt;keyword&gt;*Gene Expression Profiling&lt;/keyword&gt;&lt;keyword&gt;Humans&lt;/keyword&gt;&lt;keyword&gt;Markov Chains&lt;/keyword&gt;&lt;keyword&gt;Molecular Sequence Annotation&lt;/keyword&gt;&lt;keyword&gt;Monte Carlo Method&lt;/keyword&gt;&lt;keyword&gt;Pattern Recognition, Automated&lt;/keyword&gt;&lt;keyword&gt;Principal Component Analysis&lt;/keyword&gt;&lt;keyword&gt;*Software&lt;/keyword&gt;&lt;keyword&gt;Transcriptome&lt;/keyword&gt;&lt;/keywords&gt;&lt;dates&gt;&lt;year&gt;2014&lt;/year&gt;&lt;/dates&gt;&lt;isbn&gt;1940-6029 (Electronic)&amp;#xD;1064-3745 (Linking)&lt;/isbn&gt;&lt;accession-num&gt;24233779&lt;/accession-num&gt;&lt;urls&gt;&lt;related-urls&gt;&lt;url&gt;https://www.ncbi.nlm.nih.gov/pubmed/24233779&lt;/url&gt;&lt;/related-urls&gt;&lt;/urls&gt;&lt;electronic-resource-num&gt;10.1007/978-1-62703-721-1_6&lt;/electronic-resource-num&gt;&lt;/record&gt;&lt;/Cite&gt;&lt;/EndNote&gt;</w:instrText>
       </w:r>
       <w:r>
         <w:rPr>
@@ -1689,7 +1367,7 @@
           <w:szCs w:val="22"/>
           <w:vertAlign w:val="superscript"/>
         </w:rPr>
-        <w:t>9</w:t>
+        <w:t>7</w:t>
       </w:r>
       <w:r>
         <w:rPr>
@@ -1705,15 +1383,7 @@
           <w:sz w:val="22"/>
           <w:szCs w:val="22"/>
         </w:rPr>
-        <w:t xml:space="preserve"> from bulk transcriptional data. </w:t>
-      </w:r>
-      <w:r>
-        <w:rPr>
-          <w:rFonts w:ascii="Arial" w:hAnsi="Arial"/>
-          <w:sz w:val="22"/>
-          <w:szCs w:val="22"/>
-        </w:rPr>
-        <w:t>It can also distinguish individual and tissue-specific differences</w:t>
+        <w:t xml:space="preserve"> from bulk transcriptional data. It can also distinguish individual and tissue-specific differences</w:t>
       </w:r>
       <w:r>
         <w:rPr>
@@ -1724,41 +1394,41 @@
         <w:fldChar w:fldCharType="begin">
           <w:fldData xml:space="preserve">PEVuZE5vdGU+PENpdGU+PEF1dGhvcj5TdGVpbi1PJmFwb3M7QnJpZW48L0F1dGhvcj48WWVhcj4y
 MDE3PC9ZZWFyPjxSZWNOdW0+MjM8L1JlY051bT48RGlzcGxheVRleHQ+PHN0eWxlIGZhY2U9InN1
-cGVyc2NyaXB0IiBmb250PSJBcmlhbCIgc2l6ZT0iMTEiPjEwPC9zdHlsZT48L0Rpc3BsYXlUZXh0
-PjxyZWNvcmQ+PHJlYy1udW1iZXI+MjM8L3JlYy1udW1iZXI+PGZvcmVpZ24ta2V5cz48a2V5IGFw
-cD0iRU4iIGRiLWlkPSJzMGVwNXo5OWMwMHRya2VhZmZwcDVzNTd2ZXhhMHN4OTlmYXIiIHRpbWVz
-dGFtcD0iMTUwMzgzOTM1MSI+MjM8L2tleT48L2ZvcmVpZ24ta2V5cz48cmVmLXR5cGUgbmFtZT0i
-Sm91cm5hbCBBcnRpY2xlIj4xNzwvcmVmLXR5cGU+PGNvbnRyaWJ1dG9ycz48YXV0aG9ycz48YXV0
-aG9yPlN0ZWluLU8mYXBvcztCcmllbiwgRy4gTC48L2F1dGhvcj48YXV0aG9yPkNhcmV5LCBKLiBM
-LjwvYXV0aG9yPjxhdXRob3I+TGVlLCBXLiBTLjwvYXV0aG9yPjxhdXRob3I+Q29uc2lkaW5lLCBN
-LjwvYXV0aG9yPjxhdXRob3I+RmF2b3JvdiwgQS4gVi48L2F1dGhvcj48YXV0aG9yPkZsYW0sIEUu
-PC9hdXRob3I+PGF1dGhvcj5HdW8sIFQuPC9hdXRob3I+PGF1dGhvcj5MaSwgUy48L2F1dGhvcj48
-YXV0aG9yPk1hcmNoaW9ubmksIEwuPC9hdXRob3I+PGF1dGhvcj5TaGVybWFuLCBULjwvYXV0aG9y
-PjxhdXRob3I+U2l2eSwgUy48L2F1dGhvcj48YXV0aG9yPkdheWthbG92YSwgRC4gQS48L2F1dGhv
-cj48YXV0aG9yPk1jS2F5LCBSLiBELjwvYXV0aG9yPjxhdXRob3I+T2NocywgTS4gRi48L2F1dGhv
-cj48YXV0aG9yPkNvbGFudHVvbmksIEMuPC9hdXRob3I+PGF1dGhvcj5GZXJ0aWcsIEUuIEouPC9h
-dXRob3I+PC9hdXRob3JzPjwvY29udHJpYnV0b3JzPjxhdXRoLWFkZHJlc3M+RGVwYXJ0bWVudCBv
-ZiBPbmNvbG9neSBhbmQgRGl2aXNpb24gb2YgQmlvc3RhdGlzdGljcyBhbmQgQmlvaW5mb3JtYXRp
-Y3MsIEpvaG5zIEhvcGtpbnMgU2Nob29sIG9mIE1lZGljaW5lLCBCYWx0aW1vcmUsIE1ELCBVU0Eu
-JiN4RDtEZXBhcnRtZW50IG9mIE90b2xhcnluZ29sb2d5LUhlYWQgYW5kIE5lY2sgU3VyZ2VyeSwg
-Sm9obnMgSG9wa2lucyBTY2hvb2wgb2YgTWVkaWNpbmUsIEJhbHRpbW9yZSwgTUQsIFVTQS4mI3hE
-O0RlcGFydG1lbnQgb2YgTWF0aGVtYXRpY3MgYW5kIFN0YXRpc3RpY3MsIFRoZSBDb2xsZWdlIG9m
-IE5ldyBKZXJzZXksIEV3aW5nIFRvd25zaGlwLCBOSiwgVVNBLiYjeEQ7TGllYmVyIEluc3RpdHV0
-ZSBmb3IgQnJhaW4gRGV2ZWxvcG1lbnQsIDg1NSBOb3J0aCBXb2xmZSwgQmFsdGltb3JlLCBNRCwg
-VVNBLiYjeEQ7RGVwYXJ0bWVudCBvZiBOZXVyb2xvZ3kgYW5kIERlcGFydG1lbnQgb2YgTmV1cm9z
-Y2llbmNlLCBKb2hucyBIb3BraW5zIFNjaG9vbCBvZiBNZWRpY2luZSwgQmFsdGltb3JlLCBNRCAy
-MTIwNS48L2F1dGgtYWRkcmVzcz48dGl0bGVzPjx0aXRsZT5QYXR0ZXJuTWFya2VycyAmYW1wOyBH
-V0NvR0FQUyBmb3Igbm92ZWwgZGF0YS1kcml2ZW4gYmlvbWFya2VycyB2aWEgd2hvbGUgdHJhbnNj
-cmlwdG9tZSBOTUY8L3RpdGxlPjxzZWNvbmRhcnktdGl0bGU+QmlvaW5mb3JtYXRpY3M8L3NlY29u
-ZGFyeS10aXRsZT48L3RpdGxlcz48cGVyaW9kaWNhbD48ZnVsbC10aXRsZT5CaW9pbmZvcm1hdGlj
-czwvZnVsbC10aXRsZT48L3BlcmlvZGljYWw+PGRhdGVzPjx5ZWFyPjIwMTc8L3llYXI+PHB1Yi1k
-YXRlcz48ZGF0ZT5GZWIgMDg8L2RhdGU+PC9wdWItZGF0ZXM+PC9kYXRlcz48aXNibj4xMzY3LTQ4
-MTEgKEVsZWN0cm9uaWMpJiN4RDsxMzY3LTQ4MDMgKExpbmtpbmcpPC9pc2JuPjxhY2Nlc3Npb24t
-bnVtPjI4MTc0ODk2PC9hY2Nlc3Npb24tbnVtPjx1cmxzPjxyZWxhdGVkLXVybHM+PHVybD5odHRw
-czovL3d3dy5uY2JpLm5sbS5uaWguZ292L3B1Ym1lZC8yODE3NDg5NjwvdXJsPjwvcmVsYXRlZC11
-cmxzPjwvdXJscz48ZWxlY3Ryb25pYy1yZXNvdXJjZS1udW0+MTAuMTA5My9iaW9pbmZvcm1hdGlj
-cy9idHgwNTg8L2VsZWN0cm9uaWMtcmVzb3VyY2UtbnVtPjwvcmVjb3JkPjwvQ2l0ZT48L0VuZE5v
-dGU+AG==
+cGVyc2NyaXB0IiBmb250PSJBcmlhbCIgc2l6ZT0iMTEiPjg8L3N0eWxlPjwvRGlzcGxheVRleHQ+
+PHJlY29yZD48cmVjLW51bWJlcj4yMzwvcmVjLW51bWJlcj48Zm9yZWlnbi1rZXlzPjxrZXkgYXBw
+PSJFTiIgZGItaWQ9InMwZXA1ejk5YzAwdHJrZWFmZnBwNXM1N3ZleGEwc3g5OWZhciIgdGltZXN0
+YW1wPSIxNTAzODM5MzUxIj4yMzwva2V5PjwvZm9yZWlnbi1rZXlzPjxyZWYtdHlwZSBuYW1lPSJK
+b3VybmFsIEFydGljbGUiPjE3PC9yZWYtdHlwZT48Y29udHJpYnV0b3JzPjxhdXRob3JzPjxhdXRo
+b3I+U3RlaW4tTyZhcG9zO0JyaWVuLCBHLiBMLjwvYXV0aG9yPjxhdXRob3I+Q2FyZXksIEouIEwu
+PC9hdXRob3I+PGF1dGhvcj5MZWUsIFcuIFMuPC9hdXRob3I+PGF1dGhvcj5Db25zaWRpbmUsIE0u
+PC9hdXRob3I+PGF1dGhvcj5GYXZvcm92LCBBLiBWLjwvYXV0aG9yPjxhdXRob3I+RmxhbSwgRS48
+L2F1dGhvcj48YXV0aG9yPkd1bywgVC48L2F1dGhvcj48YXV0aG9yPkxpLCBTLjwvYXV0aG9yPjxh
+dXRob3I+TWFyY2hpb25uaSwgTC48L2F1dGhvcj48YXV0aG9yPlNoZXJtYW4sIFQuPC9hdXRob3I+
+PGF1dGhvcj5TaXZ5LCBTLjwvYXV0aG9yPjxhdXRob3I+R2F5a2Fsb3ZhLCBELiBBLjwvYXV0aG9y
+PjxhdXRob3I+TWNLYXksIFIuIEQuPC9hdXRob3I+PGF1dGhvcj5PY2hzLCBNLiBGLjwvYXV0aG9y
+PjxhdXRob3I+Q29sYW50dW9uaSwgQy48L2F1dGhvcj48YXV0aG9yPkZlcnRpZywgRS4gSi48L2F1
+dGhvcj48L2F1dGhvcnM+PC9jb250cmlidXRvcnM+PGF1dGgtYWRkcmVzcz5EZXBhcnRtZW50IG9m
+IE9uY29sb2d5IGFuZCBEaXZpc2lvbiBvZiBCaW9zdGF0aXN0aWNzIGFuZCBCaW9pbmZvcm1hdGlj
+cywgSm9obnMgSG9wa2lucyBTY2hvb2wgb2YgTWVkaWNpbmUsIEJhbHRpbW9yZSwgTUQsIFVTQS4m
+I3hEO0RlcGFydG1lbnQgb2YgT3RvbGFyeW5nb2xvZ3ktSGVhZCBhbmQgTmVjayBTdXJnZXJ5LCBK
+b2hucyBIb3BraW5zIFNjaG9vbCBvZiBNZWRpY2luZSwgQmFsdGltb3JlLCBNRCwgVVNBLiYjeEQ7
+RGVwYXJ0bWVudCBvZiBNYXRoZW1hdGljcyBhbmQgU3RhdGlzdGljcywgVGhlIENvbGxlZ2Ugb2Yg
+TmV3IEplcnNleSwgRXdpbmcgVG93bnNoaXAsIE5KLCBVU0EuJiN4RDtMaWViZXIgSW5zdGl0dXRl
+IGZvciBCcmFpbiBEZXZlbG9wbWVudCwgODU1IE5vcnRoIFdvbGZlLCBCYWx0aW1vcmUsIE1ELCBV
+U0EuJiN4RDtEZXBhcnRtZW50IG9mIE5ldXJvbG9neSBhbmQgRGVwYXJ0bWVudCBvZiBOZXVyb3Nj
+aWVuY2UsIEpvaG5zIEhvcGtpbnMgU2Nob29sIG9mIE1lZGljaW5lLCBCYWx0aW1vcmUsIE1EIDIx
+MjA1LjwvYXV0aC1hZGRyZXNzPjx0aXRsZXM+PHRpdGxlPlBhdHRlcm5NYXJrZXJzICZhbXA7IEdX
+Q29HQVBTIGZvciBub3ZlbCBkYXRhLWRyaXZlbiBiaW9tYXJrZXJzIHZpYSB3aG9sZSB0cmFuc2Ny
+aXB0b21lIE5NRjwvdGl0bGU+PHNlY29uZGFyeS10aXRsZT5CaW9pbmZvcm1hdGljczwvc2Vjb25k
+YXJ5LXRpdGxlPjwvdGl0bGVzPjxwZXJpb2RpY2FsPjxmdWxsLXRpdGxlPkJpb2luZm9ybWF0aWNz
+PC9mdWxsLXRpdGxlPjwvcGVyaW9kaWNhbD48ZGF0ZXM+PHllYXI+MjAxNzwveWVhcj48cHViLWRh
+dGVzPjxkYXRlPkZlYiAwODwvZGF0ZT48L3B1Yi1kYXRlcz48L2RhdGVzPjxpc2JuPjEzNjctNDgx
+MSAoRWxlY3Ryb25pYykmI3hEOzEzNjctNDgwMyAoTGlua2luZyk8L2lzYm4+PGFjY2Vzc2lvbi1u
+dW0+MjgxNzQ4OTY8L2FjY2Vzc2lvbi1udW0+PHVybHM+PHJlbGF0ZWQtdXJscz48dXJsPmh0dHBz
+Oi8vd3d3Lm5jYmkubmxtLm5paC5nb3YvcHVibWVkLzI4MTc0ODk2PC91cmw+PC9yZWxhdGVkLXVy
+bHM+PC91cmxzPjxlbGVjdHJvbmljLXJlc291cmNlLW51bT4xMC4xMDkzL2Jpb2luZm9ybWF0aWNz
+L2J0eDA1ODwvZWxlY3Ryb25pYy1yZXNvdXJjZS1udW0+PC9yZWNvcmQ+PC9DaXRlPjwvRW5kTm90
+ZT5=
 </w:fldData>
         </w:fldChar>
       </w:r>
@@ -1779,41 +1449,41 @@
         <w:fldChar w:fldCharType="begin">
           <w:fldData xml:space="preserve">PEVuZE5vdGU+PENpdGU+PEF1dGhvcj5TdGVpbi1PJmFwb3M7QnJpZW48L0F1dGhvcj48WWVhcj4y
 MDE3PC9ZZWFyPjxSZWNOdW0+MjM8L1JlY051bT48RGlzcGxheVRleHQ+PHN0eWxlIGZhY2U9InN1
-cGVyc2NyaXB0IiBmb250PSJBcmlhbCIgc2l6ZT0iMTEiPjEwPC9zdHlsZT48L0Rpc3BsYXlUZXh0
-PjxyZWNvcmQ+PHJlYy1udW1iZXI+MjM8L3JlYy1udW1iZXI+PGZvcmVpZ24ta2V5cz48a2V5IGFw
-cD0iRU4iIGRiLWlkPSJzMGVwNXo5OWMwMHRya2VhZmZwcDVzNTd2ZXhhMHN4OTlmYXIiIHRpbWVz
-dGFtcD0iMTUwMzgzOTM1MSI+MjM8L2tleT48L2ZvcmVpZ24ta2V5cz48cmVmLXR5cGUgbmFtZT0i
-Sm91cm5hbCBBcnRpY2xlIj4xNzwvcmVmLXR5cGU+PGNvbnRyaWJ1dG9ycz48YXV0aG9ycz48YXV0
-aG9yPlN0ZWluLU8mYXBvcztCcmllbiwgRy4gTC48L2F1dGhvcj48YXV0aG9yPkNhcmV5LCBKLiBM
-LjwvYXV0aG9yPjxhdXRob3I+TGVlLCBXLiBTLjwvYXV0aG9yPjxhdXRob3I+Q29uc2lkaW5lLCBN
-LjwvYXV0aG9yPjxhdXRob3I+RmF2b3JvdiwgQS4gVi48L2F1dGhvcj48YXV0aG9yPkZsYW0sIEUu
-PC9hdXRob3I+PGF1dGhvcj5HdW8sIFQuPC9hdXRob3I+PGF1dGhvcj5MaSwgUy48L2F1dGhvcj48
-YXV0aG9yPk1hcmNoaW9ubmksIEwuPC9hdXRob3I+PGF1dGhvcj5TaGVybWFuLCBULjwvYXV0aG9y
-PjxhdXRob3I+U2l2eSwgUy48L2F1dGhvcj48YXV0aG9yPkdheWthbG92YSwgRC4gQS48L2F1dGhv
-cj48YXV0aG9yPk1jS2F5LCBSLiBELjwvYXV0aG9yPjxhdXRob3I+T2NocywgTS4gRi48L2F1dGhv
-cj48YXV0aG9yPkNvbGFudHVvbmksIEMuPC9hdXRob3I+PGF1dGhvcj5GZXJ0aWcsIEUuIEouPC9h
-dXRob3I+PC9hdXRob3JzPjwvY29udHJpYnV0b3JzPjxhdXRoLWFkZHJlc3M+RGVwYXJ0bWVudCBv
-ZiBPbmNvbG9neSBhbmQgRGl2aXNpb24gb2YgQmlvc3RhdGlzdGljcyBhbmQgQmlvaW5mb3JtYXRp
-Y3MsIEpvaG5zIEhvcGtpbnMgU2Nob29sIG9mIE1lZGljaW5lLCBCYWx0aW1vcmUsIE1ELCBVU0Eu
-JiN4RDtEZXBhcnRtZW50IG9mIE90b2xhcnluZ29sb2d5LUhlYWQgYW5kIE5lY2sgU3VyZ2VyeSwg
-Sm9obnMgSG9wa2lucyBTY2hvb2wgb2YgTWVkaWNpbmUsIEJhbHRpbW9yZSwgTUQsIFVTQS4mI3hE
-O0RlcGFydG1lbnQgb2YgTWF0aGVtYXRpY3MgYW5kIFN0YXRpc3RpY3MsIFRoZSBDb2xsZWdlIG9m
-IE5ldyBKZXJzZXksIEV3aW5nIFRvd25zaGlwLCBOSiwgVVNBLiYjeEQ7TGllYmVyIEluc3RpdHV0
-ZSBmb3IgQnJhaW4gRGV2ZWxvcG1lbnQsIDg1NSBOb3J0aCBXb2xmZSwgQmFsdGltb3JlLCBNRCwg
-VVNBLiYjeEQ7RGVwYXJ0bWVudCBvZiBOZXVyb2xvZ3kgYW5kIERlcGFydG1lbnQgb2YgTmV1cm9z
-Y2llbmNlLCBKb2hucyBIb3BraW5zIFNjaG9vbCBvZiBNZWRpY2luZSwgQmFsdGltb3JlLCBNRCAy
-MTIwNS48L2F1dGgtYWRkcmVzcz48dGl0bGVzPjx0aXRsZT5QYXR0ZXJuTWFya2VycyAmYW1wOyBH
-V0NvR0FQUyBmb3Igbm92ZWwgZGF0YS1kcml2ZW4gYmlvbWFya2VycyB2aWEgd2hvbGUgdHJhbnNj
-cmlwdG9tZSBOTUY8L3RpdGxlPjxzZWNvbmRhcnktdGl0bGU+QmlvaW5mb3JtYXRpY3M8L3NlY29u
-ZGFyeS10aXRsZT48L3RpdGxlcz48cGVyaW9kaWNhbD48ZnVsbC10aXRsZT5CaW9pbmZvcm1hdGlj
-czwvZnVsbC10aXRsZT48L3BlcmlvZGljYWw+PGRhdGVzPjx5ZWFyPjIwMTc8L3llYXI+PHB1Yi1k
-YXRlcz48ZGF0ZT5GZWIgMDg8L2RhdGU+PC9wdWItZGF0ZXM+PC9kYXRlcz48aXNibj4xMzY3LTQ4
-MTEgKEVsZWN0cm9uaWMpJiN4RDsxMzY3LTQ4MDMgKExpbmtpbmcpPC9pc2JuPjxhY2Nlc3Npb24t
-bnVtPjI4MTc0ODk2PC9hY2Nlc3Npb24tbnVtPjx1cmxzPjxyZWxhdGVkLXVybHM+PHVybD5odHRw
-czovL3d3dy5uY2JpLm5sbS5uaWguZ292L3B1Ym1lZC8yODE3NDg5NjwvdXJsPjwvcmVsYXRlZC11
-cmxzPjwvdXJscz48ZWxlY3Ryb25pYy1yZXNvdXJjZS1udW0+MTAuMTA5My9iaW9pbmZvcm1hdGlj
-cy9idHgwNTg8L2VsZWN0cm9uaWMtcmVzb3VyY2UtbnVtPjwvcmVjb3JkPjwvQ2l0ZT48L0VuZE5v
-dGU+AG==
+cGVyc2NyaXB0IiBmb250PSJBcmlhbCIgc2l6ZT0iMTEiPjg8L3N0eWxlPjwvRGlzcGxheVRleHQ+
+PHJlY29yZD48cmVjLW51bWJlcj4yMzwvcmVjLW51bWJlcj48Zm9yZWlnbi1rZXlzPjxrZXkgYXBw
+PSJFTiIgZGItaWQ9InMwZXA1ejk5YzAwdHJrZWFmZnBwNXM1N3ZleGEwc3g5OWZhciIgdGltZXN0
+YW1wPSIxNTAzODM5MzUxIj4yMzwva2V5PjwvZm9yZWlnbi1rZXlzPjxyZWYtdHlwZSBuYW1lPSJK
+b3VybmFsIEFydGljbGUiPjE3PC9yZWYtdHlwZT48Y29udHJpYnV0b3JzPjxhdXRob3JzPjxhdXRo
+b3I+U3RlaW4tTyZhcG9zO0JyaWVuLCBHLiBMLjwvYXV0aG9yPjxhdXRob3I+Q2FyZXksIEouIEwu
+PC9hdXRob3I+PGF1dGhvcj5MZWUsIFcuIFMuPC9hdXRob3I+PGF1dGhvcj5Db25zaWRpbmUsIE0u
+PC9hdXRob3I+PGF1dGhvcj5GYXZvcm92LCBBLiBWLjwvYXV0aG9yPjxhdXRob3I+RmxhbSwgRS48
+L2F1dGhvcj48YXV0aG9yPkd1bywgVC48L2F1dGhvcj48YXV0aG9yPkxpLCBTLjwvYXV0aG9yPjxh
+dXRob3I+TWFyY2hpb25uaSwgTC48L2F1dGhvcj48YXV0aG9yPlNoZXJtYW4sIFQuPC9hdXRob3I+
+PGF1dGhvcj5TaXZ5LCBTLjwvYXV0aG9yPjxhdXRob3I+R2F5a2Fsb3ZhLCBELiBBLjwvYXV0aG9y
+PjxhdXRob3I+TWNLYXksIFIuIEQuPC9hdXRob3I+PGF1dGhvcj5PY2hzLCBNLiBGLjwvYXV0aG9y
+PjxhdXRob3I+Q29sYW50dW9uaSwgQy48L2F1dGhvcj48YXV0aG9yPkZlcnRpZywgRS4gSi48L2F1
+dGhvcj48L2F1dGhvcnM+PC9jb250cmlidXRvcnM+PGF1dGgtYWRkcmVzcz5EZXBhcnRtZW50IG9m
+IE9uY29sb2d5IGFuZCBEaXZpc2lvbiBvZiBCaW9zdGF0aXN0aWNzIGFuZCBCaW9pbmZvcm1hdGlj
+cywgSm9obnMgSG9wa2lucyBTY2hvb2wgb2YgTWVkaWNpbmUsIEJhbHRpbW9yZSwgTUQsIFVTQS4m
+I3hEO0RlcGFydG1lbnQgb2YgT3RvbGFyeW5nb2xvZ3ktSGVhZCBhbmQgTmVjayBTdXJnZXJ5LCBK
+b2hucyBIb3BraW5zIFNjaG9vbCBvZiBNZWRpY2luZSwgQmFsdGltb3JlLCBNRCwgVVNBLiYjeEQ7
+RGVwYXJ0bWVudCBvZiBNYXRoZW1hdGljcyBhbmQgU3RhdGlzdGljcywgVGhlIENvbGxlZ2Ugb2Yg
+TmV3IEplcnNleSwgRXdpbmcgVG93bnNoaXAsIE5KLCBVU0EuJiN4RDtMaWViZXIgSW5zdGl0dXRl
+IGZvciBCcmFpbiBEZXZlbG9wbWVudCwgODU1IE5vcnRoIFdvbGZlLCBCYWx0aW1vcmUsIE1ELCBV
+U0EuJiN4RDtEZXBhcnRtZW50IG9mIE5ldXJvbG9neSBhbmQgRGVwYXJ0bWVudCBvZiBOZXVyb3Nj
+aWVuY2UsIEpvaG5zIEhvcGtpbnMgU2Nob29sIG9mIE1lZGljaW5lLCBCYWx0aW1vcmUsIE1EIDIx
+MjA1LjwvYXV0aC1hZGRyZXNzPjx0aXRsZXM+PHRpdGxlPlBhdHRlcm5NYXJrZXJzICZhbXA7IEdX
+Q29HQVBTIGZvciBub3ZlbCBkYXRhLWRyaXZlbiBiaW9tYXJrZXJzIHZpYSB3aG9sZSB0cmFuc2Ny
+aXB0b21lIE5NRjwvdGl0bGU+PHNlY29uZGFyeS10aXRsZT5CaW9pbmZvcm1hdGljczwvc2Vjb25k
+YXJ5LXRpdGxlPjwvdGl0bGVzPjxwZXJpb2RpY2FsPjxmdWxsLXRpdGxlPkJpb2luZm9ybWF0aWNz
+PC9mdWxsLXRpdGxlPjwvcGVyaW9kaWNhbD48ZGF0ZXM+PHllYXI+MjAxNzwveWVhcj48cHViLWRh
+dGVzPjxkYXRlPkZlYiAwODwvZGF0ZT48L3B1Yi1kYXRlcz48L2RhdGVzPjxpc2JuPjEzNjctNDgx
+MSAoRWxlY3Ryb25pYykmI3hEOzEzNjctNDgwMyAoTGlua2luZyk8L2lzYm4+PGFjY2Vzc2lvbi1u
+dW0+MjgxNzQ4OTY8L2FjY2Vzc2lvbi1udW0+PHVybHM+PHJlbGF0ZWQtdXJscz48dXJsPmh0dHBz
+Oi8vd3d3Lm5jYmkubmxtLm5paC5nb3YvcHVibWVkLzI4MTc0ODk2PC91cmw+PC9yZWxhdGVkLXVy
+bHM+PC91cmxzPjxlbGVjdHJvbmljLXJlc291cmNlLW51bT4xMC4xMDkzL2Jpb2luZm9ybWF0aWNz
+L2J0eDA1ODwvZWxlY3Ryb25pYy1yZXNvdXJjZS1udW0+PC9yZWNvcmQ+PC9DaXRlPjwvRW5kTm90
+ZT5=
 </w:fldData>
         </w:fldChar>
       </w:r>
@@ -1856,7 +1526,7 @@
           <w:szCs w:val="22"/>
           <w:vertAlign w:val="superscript"/>
         </w:rPr>
-        <w:t>10</w:t>
+        <w:t>8</w:t>
       </w:r>
       <w:r>
         <w:rPr>
@@ -1880,10 +1550,9 @@
           <w:sz w:val="22"/>
           <w:szCs w:val="22"/>
         </w:rPr>
-        <w:t xml:space="preserve">Preliminary data in single-cell RNA-sequencing has suggested that </w:t>
+        <w:t xml:space="preserve">Because </w:t>
       </w:r>
       <w:proofErr w:type="spellStart"/>
-      <w:proofErr w:type="gramStart"/>
       <w:r>
         <w:rPr>
           <w:rFonts w:ascii="Arial" w:hAnsi="Arial"/>
@@ -1893,75 +1562,600 @@
         <w:t>CoGAPS</w:t>
       </w:r>
       <w:proofErr w:type="spellEnd"/>
-      <w:proofErr w:type="gramEnd"/>
-      <w:r>
-        <w:rPr>
-          <w:rFonts w:ascii="Arial" w:hAnsi="Arial"/>
-          <w:sz w:val="22"/>
-          <w:szCs w:val="22"/>
-        </w:rPr>
-        <w:t xml:space="preserve"> can likewise distinguish developmental trajectories in different cell types in the retina from single-cell data (</w:t>
-      </w:r>
-      <w:r>
-        <w:rPr>
-          <w:rFonts w:ascii="Arial" w:hAnsi="Arial"/>
-          <w:b/>
-          <w:sz w:val="22"/>
-          <w:szCs w:val="22"/>
-        </w:rPr>
-        <w:t>Fig 2</w:t>
-      </w:r>
-      <w:r>
-        <w:rPr>
-          <w:rFonts w:ascii="Arial" w:hAnsi="Arial"/>
-          <w:sz w:val="22"/>
-          <w:szCs w:val="22"/>
-        </w:rPr>
-        <w:t xml:space="preserve">). </w:t>
-      </w:r>
-      <w:r>
-        <w:rPr>
-          <w:rFonts w:ascii="Arial" w:hAnsi="Arial"/>
-          <w:sz w:val="22"/>
-          <w:szCs w:val="22"/>
-        </w:rPr>
-        <w:t>T</w:t>
-      </w:r>
-      <w:r>
-        <w:rPr>
-          <w:rFonts w:ascii="Arial" w:hAnsi="Arial"/>
-          <w:sz w:val="22"/>
-          <w:szCs w:val="22"/>
-        </w:rPr>
-        <w:t xml:space="preserve">ogether, these results suggest that </w:t>
-      </w:r>
-      <w:proofErr w:type="spellStart"/>
-      <w:r>
-        <w:rPr>
-          <w:rFonts w:ascii="Arial" w:hAnsi="Arial"/>
-          <w:sz w:val="22"/>
-          <w:szCs w:val="22"/>
-        </w:rPr>
-        <w:t>CoGAPS</w:t>
-      </w:r>
-      <w:proofErr w:type="spellEnd"/>
-      <w:r>
-        <w:rPr>
-          <w:rFonts w:ascii="Arial" w:hAnsi="Arial"/>
-          <w:sz w:val="22"/>
-          <w:szCs w:val="22"/>
-        </w:rPr>
-        <w:t xml:space="preserve"> integration of bulk and single-cell developmental datasets in the Human Cell Atlas will learn patterns in the data that distinguish gene interactions associated with individual variation from gene interactions along developmental trajectories. </w:t>
+      <w:r>
+        <w:rPr>
+          <w:rFonts w:ascii="Arial" w:hAnsi="Arial"/>
+          <w:sz w:val="22"/>
+          <w:szCs w:val="22"/>
+        </w:rPr>
+        <w:t xml:space="preserve"> is Bayesian, it can also encode disparate error models to learn these trajectories across data from distinct measurement technologies</w:t>
+      </w:r>
+      <w:r>
+        <w:rPr>
+          <w:rFonts w:ascii="Arial" w:hAnsi="Arial"/>
+          <w:sz w:val="22"/>
+          <w:szCs w:val="22"/>
+        </w:rPr>
+        <w:fldChar w:fldCharType="begin">
+          <w:fldData xml:space="preserve">PEVuZE5vdGU+PENpdGU+PEF1dGhvcj5GZXJ0aWc8L0F1dGhvcj48WWVhcj4yMDEzPC9ZZWFyPjxS
+ZWNOdW0+NTwvUmVjTnVtPjxEaXNwbGF5VGV4dD48c3R5bGUgZmFjZT0ic3VwZXJzY3JpcHQiIGZv
+bnQ9IkFyaWFsIiBzaXplPSIxMSI+Niw5PC9zdHlsZT48L0Rpc3BsYXlUZXh0PjxyZWNvcmQ+PHJl
+Yy1udW1iZXI+NTwvcmVjLW51bWJlcj48Zm9yZWlnbi1rZXlzPjxrZXkgYXBwPSJFTiIgZGItaWQ9
+InMwZXA1ejk5YzAwdHJrZWFmZnBwNXM1N3ZleGEwc3g5OWZhciIgdGltZXN0YW1wPSIxNTAzODM5
+MzUwIj41PC9rZXk+PC9mb3JlaWduLWtleXM+PHJlZi10eXBlIG5hbWU9IkpvdXJuYWwgQXJ0aWNs
+ZSI+MTc8L3JlZi10eXBlPjxjb250cmlidXRvcnM+PGF1dGhvcnM+PGF1dGhvcj5GZXJ0aWcsIEUu
+IEouPC9hdXRob3I+PGF1dGhvcj5NYXJrb3ZpYywgQS48L2F1dGhvcj48YXV0aG9yPkRhbmlsb3Zh
+LCBMLiBWLjwvYXV0aG9yPjxhdXRob3I+R2F5a2Fsb3ZhLCBELiBBLjwvYXV0aG9yPjxhdXRob3I+
+Q29wZSwgTC48L2F1dGhvcj48YXV0aG9yPkNodW5nLCBDLiBILjwvYXV0aG9yPjxhdXRob3I+T2No
+cywgTS4gRi48L2F1dGhvcj48YXV0aG9yPkNhbGlmYW5vLCBKLiBBLjwvYXV0aG9yPjwvYXV0aG9y
+cz48L2NvbnRyaWJ1dG9ycz48YXV0aC1hZGRyZXNzPkRlcGFydG1lbnQgb2YgT25jb2xvZ3ksIFNp
+ZG5leSBLaW1tZWwgQ29tcHJlaGVuc2l2ZSBDYW5jZXIgQ2VudGVyLCBKb2hucyBIb3BraW5zIFVu
+aXZlcnNpdHksIEJhbHRpbW9yZSwgTWFyeWxhbmQsIFVuaXRlZCBTdGF0ZXMgb2YgQW1lcmljYS48
+L2F1dGgtYWRkcmVzcz48dGl0bGVzPjx0aXRsZT5QcmVmZXJlbnRpYWwgYWN0aXZhdGlvbiBvZiB0
+aGUgaGVkZ2Vob2cgcGF0aHdheSBieSBlcGlnZW5ldGljIG1vZHVsYXRpb25zIGluIEhQViBuZWdh
+dGl2ZSBITlNDQyBpZGVudGlmaWVkIHdpdGggbWV0YS1wYXRod2F5IGFuYWx5c2lzPC90aXRsZT48
+c2Vjb25kYXJ5LXRpdGxlPlBMb1MgT25lPC9zZWNvbmRhcnktdGl0bGU+PC90aXRsZXM+PHBlcmlv
+ZGljYWw+PGZ1bGwtdGl0bGU+UExvUyBPbmU8L2Z1bGwtdGl0bGU+PC9wZXJpb2RpY2FsPjxwYWdl
+cz5lNzgxMjc8L3BhZ2VzPjx2b2x1bWU+ODwvdm9sdW1lPjxudW1iZXI+MTE8L251bWJlcj48a2V5
+d29yZHM+PGtleXdvcmQ+Q2FyY2lub21hLCBTcXVhbW91cyBDZWxsL2NvbXBsaWNhdGlvbnMvKmdl
+bmV0aWNzL3BhdGhvbG9neS92aXJvbG9neTwva2V5d29yZD48a2V5d29yZD5DbHVzdGVyIEFuYWx5
+c2lzPC9rZXl3b3JkPjxrZXl3b3JkPkROQSBNZXRoeWxhdGlvbjwva2V5d29yZD48a2V5d29yZD5E
+TkEsIE5lb3BsYXNtL2dlbmV0aWNzLyptZXRhYm9saXNtPC9rZXl3b3JkPjxrZXl3b3JkPipFcGln
+ZW5lc2lzLCBHZW5ldGljPC9rZXl3b3JkPjxrZXl3b3JkPkZlbWFsZTwva2V5d29yZD48a2V5d29y
+ZD4qR2VuZSBFeHByZXNzaW9uIFJlZ3VsYXRpb24sIE5lb3BsYXN0aWM8L2tleXdvcmQ+PGtleXdv
+cmQ+SGVhZCBhbmQgTmVjayBOZW9wbGFzbXMvY29tcGxpY2F0aW9ucy8qZ2VuZXRpY3MvcGF0aG9s
+b2d5L3Zpcm9sb2d5PC9rZXl3b3JkPjxrZXl3b3JkPkhlZGdlaG9nIFByb3RlaW5zL2dlbmV0aWNz
+LyptZXRhYm9saXNtPC9rZXl3b3JkPjxrZXl3b3JkPkh1bWFuczwva2V5d29yZD48a2V5d29yZD5N
+YWxlPC9rZXl3b3JkPjxrZXl3b3JkPk5lb3BsYXNtIFN0YWdpbmc8L2tleXdvcmQ+PGtleXdvcmQ+
+T2xpZ29udWNsZW90aWRlIEFycmF5IFNlcXVlbmNlIEFuYWx5c2lzPC9rZXl3b3JkPjxrZXl3b3Jk
+PlBhcGlsbG9tYXZpcmlkYWUvcGF0aG9nZW5pY2l0eS9waHlzaW9sb2d5PC9rZXl3b3JkPjxrZXl3
+b3JkPlBhcGlsbG9tYXZpcnVzIEluZmVjdGlvbnMvY29tcGxpY2F0aW9ucy8qZ2VuZXRpY3MvcGF0
+aG9sb2d5L3Zpcm9sb2d5PC9rZXl3b3JkPjxrZXl3b3JkPlNpZ25hbCBUcmFuc2R1Y3Rpb248L2tl
+eXdvcmQ+PGtleXdvcmQ+VHJhbnNjcmlwdGlvbiBGYWN0b3JzL2dlbmV0aWNzLyptZXRhYm9saXNt
+PC9rZXl3b3JkPjxrZXl3b3JkPlppbmMgRmluZ2VyIFByb3RlaW4gR0xJMTwva2V5d29yZD48L2tl
+eXdvcmRzPjxkYXRlcz48eWVhcj4yMDEzPC95ZWFyPjwvZGF0ZXM+PGlzYm4+MTkzMi02MjAzIChF
+bGVjdHJvbmljKSYjeEQ7MTkzMi02MjAzIChMaW5raW5nKTwvaXNibj48YWNjZXNzaW9uLW51bT4y
+NDIyMzc2ODwvYWNjZXNzaW9uLW51bT48dXJscz48cmVsYXRlZC11cmxzPjx1cmw+aHR0cHM6Ly93
+d3cubmNiaS5ubG0ubmloLmdvdi9wdWJtZWQvMjQyMjM3Njg8L3VybD48L3JlbGF0ZWQtdXJscz48
+L3VybHM+PGN1c3RvbTI+UE1DMzgxNzE3ODwvY3VzdG9tMj48ZWxlY3Ryb25pYy1yZXNvdXJjZS1u
+dW0+MTAuMTM3MS9qb3VybmFsLnBvbmUuMDA3ODEyNzwvZWxlY3Ryb25pYy1yZXNvdXJjZS1udW0+
+PC9yZWNvcmQ+PC9DaXRlPjxDaXRlPjxBdXRob3I+U3RlaW4tTyZhcG9zO0JyaWVuPC9BdXRob3I+
+PFllYXI+MjAxNzwvWWVhcj48UmVjTnVtPjI3PC9SZWNOdW0+PHJlY29yZD48cmVjLW51bWJlcj4y
+NzwvcmVjLW51bWJlcj48Zm9yZWlnbi1rZXlzPjxrZXkgYXBwPSJFTiIgZGItaWQ9InMwZXA1ejk5
+YzAwdHJrZWFmZnBwNXM1N3ZleGEwc3g5OWZhciIgdGltZXN0YW1wPSIxNTAzODQwMDgxIj4yNzwv
+a2V5PjwvZm9yZWlnbi1rZXlzPjxyZWYtdHlwZSBuYW1lPSJVbnB1Ymxpc2hlZCBXb3JrIj4zNDwv
+cmVmLXR5cGU+PGNvbnRyaWJ1dG9ycz48YXV0aG9ycz48YXV0aG9yPkdlbmV2aWV2ZSBTdGVpbi1P
+JmFwb3M7QnJpZW48L2F1dGhvcj48YXV0aG9yPkx1Y2lhbmUgVC4gS2Fnb2hhcmE8L2F1dGhvcj48
+YXV0aG9yPlNpamlhIExpPC9hdXRob3I+PGF1dGhvcj5NYW5qdXNoYSBUaGFrYXI8L2F1dGhvcj48
+YXV0aG9yPlJ1Y2hpcmEgUmFuYXdlZXJhPC9hdXRob3I+PGF1dGhvcj5IaXJveXVraSBPemF3YTwv
+YXV0aG9yPjxhdXRob3I+SGFpeGlhIENoZW5nPC9hdXRob3I+PGF1dGhvcj5NaWNoYWVsIENvbnNp
+ZGluZTwvYXV0aG9yPjxhdXRob3I+QWxleGFuZGVyIEZhdm9yb3Y8L2F1dGhvcj48YXV0aG9yPkx1
+ZG1pbGEgRGFuaWxvdmE8L2F1dGhvcj48YXV0aG9yPkpvc2VwaCBBLiBDYWxpZmFubzwvYXV0aG9y
+PjxhdXRob3I+RXZnZW55IEl6dW1jaGVua288L2F1dGhvcj48YXV0aG9yPkRhcmlhIEEuIEdheWth
+bG92YTwvYXV0aG9yPjxhdXRob3I+Q2hyaXN0aW5lIEguIENodW5nPC9hdXRob3I+PGF1dGhvcj5F
+bGFuYSBKLiBGZXJ0aWc8L2F1dGhvcj48L2F1dGhvcnM+PC9jb250cmlidXRvcnM+PHRpdGxlcz48
+dGl0bGU+SW50ZWdyYXRlZCB0aW1lLWNvdXJzZSBvbWljcyBhbmFseXNpcyBkaXN0aW5ndWlzaGVz
+IGltbWVkaWF0ZSB0aGVyYXBldXRpYyByZXNwb25zZSBmcm9tIGFjcXVpcmVkIHJlc2lzdGFuY2U8
+L3RpdGxlPjwvdGl0bGVzPjxkYXRlcz48eWVhcj4yMDE3PC95ZWFyPjwvZGF0ZXM+PHB1Yi1sb2Nh
+dGlvbj5CaW9hcnhpdjwvcHViLWxvY2F0aW9uPjx1cmxzPjwvdXJscz48ZWxlY3Ryb25pYy1yZXNv
+dXJjZS1udW0+aHR0cHM6Ly9kb2kub3JnLzEwLjExMDEvMTM2NTY0PC9lbGVjdHJvbmljLXJlc291
+cmNlLW51bT48L3JlY29yZD48L0NpdGU+PC9FbmROb3RlPn==
+</w:fldData>
+        </w:fldChar>
+      </w:r>
+      <w:r>
+        <w:rPr>
+          <w:rFonts w:ascii="Arial" w:hAnsi="Arial"/>
+          <w:sz w:val="22"/>
+          <w:szCs w:val="22"/>
+        </w:rPr>
+        <w:instrText xml:space="preserve"> ADDIN EN.CITE </w:instrText>
+      </w:r>
+      <w:r>
+        <w:rPr>
+          <w:rFonts w:ascii="Arial" w:hAnsi="Arial"/>
+          <w:sz w:val="22"/>
+          <w:szCs w:val="22"/>
+        </w:rPr>
+        <w:fldChar w:fldCharType="begin">
+          <w:fldData xml:space="preserve">PEVuZE5vdGU+PENpdGU+PEF1dGhvcj5GZXJ0aWc8L0F1dGhvcj48WWVhcj4yMDEzPC9ZZWFyPjxS
+ZWNOdW0+NTwvUmVjTnVtPjxEaXNwbGF5VGV4dD48c3R5bGUgZmFjZT0ic3VwZXJzY3JpcHQiIGZv
+bnQ9IkFyaWFsIiBzaXplPSIxMSI+Niw5PC9zdHlsZT48L0Rpc3BsYXlUZXh0PjxyZWNvcmQ+PHJl
+Yy1udW1iZXI+NTwvcmVjLW51bWJlcj48Zm9yZWlnbi1rZXlzPjxrZXkgYXBwPSJFTiIgZGItaWQ9
+InMwZXA1ejk5YzAwdHJrZWFmZnBwNXM1N3ZleGEwc3g5OWZhciIgdGltZXN0YW1wPSIxNTAzODM5
+MzUwIj41PC9rZXk+PC9mb3JlaWduLWtleXM+PHJlZi10eXBlIG5hbWU9IkpvdXJuYWwgQXJ0aWNs
+ZSI+MTc8L3JlZi10eXBlPjxjb250cmlidXRvcnM+PGF1dGhvcnM+PGF1dGhvcj5GZXJ0aWcsIEUu
+IEouPC9hdXRob3I+PGF1dGhvcj5NYXJrb3ZpYywgQS48L2F1dGhvcj48YXV0aG9yPkRhbmlsb3Zh
+LCBMLiBWLjwvYXV0aG9yPjxhdXRob3I+R2F5a2Fsb3ZhLCBELiBBLjwvYXV0aG9yPjxhdXRob3I+
+Q29wZSwgTC48L2F1dGhvcj48YXV0aG9yPkNodW5nLCBDLiBILjwvYXV0aG9yPjxhdXRob3I+T2No
+cywgTS4gRi48L2F1dGhvcj48YXV0aG9yPkNhbGlmYW5vLCBKLiBBLjwvYXV0aG9yPjwvYXV0aG9y
+cz48L2NvbnRyaWJ1dG9ycz48YXV0aC1hZGRyZXNzPkRlcGFydG1lbnQgb2YgT25jb2xvZ3ksIFNp
+ZG5leSBLaW1tZWwgQ29tcHJlaGVuc2l2ZSBDYW5jZXIgQ2VudGVyLCBKb2hucyBIb3BraW5zIFVu
+aXZlcnNpdHksIEJhbHRpbW9yZSwgTWFyeWxhbmQsIFVuaXRlZCBTdGF0ZXMgb2YgQW1lcmljYS48
+L2F1dGgtYWRkcmVzcz48dGl0bGVzPjx0aXRsZT5QcmVmZXJlbnRpYWwgYWN0aXZhdGlvbiBvZiB0
+aGUgaGVkZ2Vob2cgcGF0aHdheSBieSBlcGlnZW5ldGljIG1vZHVsYXRpb25zIGluIEhQViBuZWdh
+dGl2ZSBITlNDQyBpZGVudGlmaWVkIHdpdGggbWV0YS1wYXRod2F5IGFuYWx5c2lzPC90aXRsZT48
+c2Vjb25kYXJ5LXRpdGxlPlBMb1MgT25lPC9zZWNvbmRhcnktdGl0bGU+PC90aXRsZXM+PHBlcmlv
+ZGljYWw+PGZ1bGwtdGl0bGU+UExvUyBPbmU8L2Z1bGwtdGl0bGU+PC9wZXJpb2RpY2FsPjxwYWdl
+cz5lNzgxMjc8L3BhZ2VzPjx2b2x1bWU+ODwvdm9sdW1lPjxudW1iZXI+MTE8L251bWJlcj48a2V5
+d29yZHM+PGtleXdvcmQ+Q2FyY2lub21hLCBTcXVhbW91cyBDZWxsL2NvbXBsaWNhdGlvbnMvKmdl
+bmV0aWNzL3BhdGhvbG9neS92aXJvbG9neTwva2V5d29yZD48a2V5d29yZD5DbHVzdGVyIEFuYWx5
+c2lzPC9rZXl3b3JkPjxrZXl3b3JkPkROQSBNZXRoeWxhdGlvbjwva2V5d29yZD48a2V5d29yZD5E
+TkEsIE5lb3BsYXNtL2dlbmV0aWNzLyptZXRhYm9saXNtPC9rZXl3b3JkPjxrZXl3b3JkPipFcGln
+ZW5lc2lzLCBHZW5ldGljPC9rZXl3b3JkPjxrZXl3b3JkPkZlbWFsZTwva2V5d29yZD48a2V5d29y
+ZD4qR2VuZSBFeHByZXNzaW9uIFJlZ3VsYXRpb24sIE5lb3BsYXN0aWM8L2tleXdvcmQ+PGtleXdv
+cmQ+SGVhZCBhbmQgTmVjayBOZW9wbGFzbXMvY29tcGxpY2F0aW9ucy8qZ2VuZXRpY3MvcGF0aG9s
+b2d5L3Zpcm9sb2d5PC9rZXl3b3JkPjxrZXl3b3JkPkhlZGdlaG9nIFByb3RlaW5zL2dlbmV0aWNz
+LyptZXRhYm9saXNtPC9rZXl3b3JkPjxrZXl3b3JkPkh1bWFuczwva2V5d29yZD48a2V5d29yZD5N
+YWxlPC9rZXl3b3JkPjxrZXl3b3JkPk5lb3BsYXNtIFN0YWdpbmc8L2tleXdvcmQ+PGtleXdvcmQ+
+T2xpZ29udWNsZW90aWRlIEFycmF5IFNlcXVlbmNlIEFuYWx5c2lzPC9rZXl3b3JkPjxrZXl3b3Jk
+PlBhcGlsbG9tYXZpcmlkYWUvcGF0aG9nZW5pY2l0eS9waHlzaW9sb2d5PC9rZXl3b3JkPjxrZXl3
+b3JkPlBhcGlsbG9tYXZpcnVzIEluZmVjdGlvbnMvY29tcGxpY2F0aW9ucy8qZ2VuZXRpY3MvcGF0
+aG9sb2d5L3Zpcm9sb2d5PC9rZXl3b3JkPjxrZXl3b3JkPlNpZ25hbCBUcmFuc2R1Y3Rpb248L2tl
+eXdvcmQ+PGtleXdvcmQ+VHJhbnNjcmlwdGlvbiBGYWN0b3JzL2dlbmV0aWNzLyptZXRhYm9saXNt
+PC9rZXl3b3JkPjxrZXl3b3JkPlppbmMgRmluZ2VyIFByb3RlaW4gR0xJMTwva2V5d29yZD48L2tl
+eXdvcmRzPjxkYXRlcz48eWVhcj4yMDEzPC95ZWFyPjwvZGF0ZXM+PGlzYm4+MTkzMi02MjAzIChF
+bGVjdHJvbmljKSYjeEQ7MTkzMi02MjAzIChMaW5raW5nKTwvaXNibj48YWNjZXNzaW9uLW51bT4y
+NDIyMzc2ODwvYWNjZXNzaW9uLW51bT48dXJscz48cmVsYXRlZC11cmxzPjx1cmw+aHR0cHM6Ly93
+d3cubmNiaS5ubG0ubmloLmdvdi9wdWJtZWQvMjQyMjM3Njg8L3VybD48L3JlbGF0ZWQtdXJscz48
+L3VybHM+PGN1c3RvbTI+UE1DMzgxNzE3ODwvY3VzdG9tMj48ZWxlY3Ryb25pYy1yZXNvdXJjZS1u
+dW0+MTAuMTM3MS9qb3VybmFsLnBvbmUuMDA3ODEyNzwvZWxlY3Ryb25pYy1yZXNvdXJjZS1udW0+
+PC9yZWNvcmQ+PC9DaXRlPjxDaXRlPjxBdXRob3I+U3RlaW4tTyZhcG9zO0JyaWVuPC9BdXRob3I+
+PFllYXI+MjAxNzwvWWVhcj48UmVjTnVtPjI3PC9SZWNOdW0+PHJlY29yZD48cmVjLW51bWJlcj4y
+NzwvcmVjLW51bWJlcj48Zm9yZWlnbi1rZXlzPjxrZXkgYXBwPSJFTiIgZGItaWQ9InMwZXA1ejk5
+YzAwdHJrZWFmZnBwNXM1N3ZleGEwc3g5OWZhciIgdGltZXN0YW1wPSIxNTAzODQwMDgxIj4yNzwv
+a2V5PjwvZm9yZWlnbi1rZXlzPjxyZWYtdHlwZSBuYW1lPSJVbnB1Ymxpc2hlZCBXb3JrIj4zNDwv
+cmVmLXR5cGU+PGNvbnRyaWJ1dG9ycz48YXV0aG9ycz48YXV0aG9yPkdlbmV2aWV2ZSBTdGVpbi1P
+JmFwb3M7QnJpZW48L2F1dGhvcj48YXV0aG9yPkx1Y2lhbmUgVC4gS2Fnb2hhcmE8L2F1dGhvcj48
+YXV0aG9yPlNpamlhIExpPC9hdXRob3I+PGF1dGhvcj5NYW5qdXNoYSBUaGFrYXI8L2F1dGhvcj48
+YXV0aG9yPlJ1Y2hpcmEgUmFuYXdlZXJhPC9hdXRob3I+PGF1dGhvcj5IaXJveXVraSBPemF3YTwv
+YXV0aG9yPjxhdXRob3I+SGFpeGlhIENoZW5nPC9hdXRob3I+PGF1dGhvcj5NaWNoYWVsIENvbnNp
+ZGluZTwvYXV0aG9yPjxhdXRob3I+QWxleGFuZGVyIEZhdm9yb3Y8L2F1dGhvcj48YXV0aG9yPkx1
+ZG1pbGEgRGFuaWxvdmE8L2F1dGhvcj48YXV0aG9yPkpvc2VwaCBBLiBDYWxpZmFubzwvYXV0aG9y
+PjxhdXRob3I+RXZnZW55IEl6dW1jaGVua288L2F1dGhvcj48YXV0aG9yPkRhcmlhIEEuIEdheWth
+bG92YTwvYXV0aG9yPjxhdXRob3I+Q2hyaXN0aW5lIEguIENodW5nPC9hdXRob3I+PGF1dGhvcj5F
+bGFuYSBKLiBGZXJ0aWc8L2F1dGhvcj48L2F1dGhvcnM+PC9jb250cmlidXRvcnM+PHRpdGxlcz48
+dGl0bGU+SW50ZWdyYXRlZCB0aW1lLWNvdXJzZSBvbWljcyBhbmFseXNpcyBkaXN0aW5ndWlzaGVz
+IGltbWVkaWF0ZSB0aGVyYXBldXRpYyByZXNwb25zZSBmcm9tIGFjcXVpcmVkIHJlc2lzdGFuY2U8
+L3RpdGxlPjwvdGl0bGVzPjxkYXRlcz48eWVhcj4yMDE3PC95ZWFyPjwvZGF0ZXM+PHB1Yi1sb2Nh
+dGlvbj5CaW9hcnhpdjwvcHViLWxvY2F0aW9uPjx1cmxzPjwvdXJscz48ZWxlY3Ryb25pYy1yZXNv
+dXJjZS1udW0+aHR0cHM6Ly9kb2kub3JnLzEwLjExMDEvMTM2NTY0PC9lbGVjdHJvbmljLXJlc291
+cmNlLW51bT48L3JlY29yZD48L0NpdGU+PC9FbmROb3RlPn==
+</w:fldData>
+        </w:fldChar>
+      </w:r>
+      <w:r>
+        <w:rPr>
+          <w:rFonts w:ascii="Arial" w:hAnsi="Arial"/>
+          <w:sz w:val="22"/>
+          <w:szCs w:val="22"/>
+        </w:rPr>
+        <w:instrText xml:space="preserve"> ADDIN EN.CITE.DATA </w:instrText>
+      </w:r>
+      <w:r>
+        <w:rPr>
+          <w:rFonts w:ascii="Arial" w:hAnsi="Arial"/>
+          <w:sz w:val="22"/>
+          <w:szCs w:val="22"/>
+        </w:rPr>
+      </w:r>
+      <w:r>
+        <w:rPr>
+          <w:rFonts w:ascii="Arial" w:hAnsi="Arial"/>
+          <w:sz w:val="22"/>
+          <w:szCs w:val="22"/>
+        </w:rPr>
+        <w:fldChar w:fldCharType="end"/>
+      </w:r>
+      <w:r>
+        <w:rPr>
+          <w:rFonts w:ascii="Arial" w:hAnsi="Arial"/>
+          <w:sz w:val="22"/>
+          <w:szCs w:val="22"/>
+        </w:rPr>
+        <w:fldChar w:fldCharType="separate"/>
+      </w:r>
+      <w:r>
+        <w:rPr>
+          <w:rFonts w:ascii="Arial" w:hAnsi="Arial" w:cs="Arial"/>
+          <w:noProof/>
+          <w:sz w:val="22"/>
+          <w:szCs w:val="22"/>
+          <w:vertAlign w:val="superscript"/>
+        </w:rPr>
+        <w:t>6,9</w:t>
+      </w:r>
+      <w:r>
+        <w:rPr>
+          <w:rFonts w:ascii="Arial" w:hAnsi="Arial"/>
+          <w:sz w:val="22"/>
+          <w:szCs w:val="22"/>
+        </w:rPr>
+        <w:fldChar w:fldCharType="end"/>
+      </w:r>
+      <w:r>
+        <w:rPr>
+          <w:rFonts w:ascii="Arial" w:hAnsi="Arial"/>
+          <w:sz w:val="22"/>
+          <w:szCs w:val="22"/>
+        </w:rPr>
+        <w:t xml:space="preserve">. </w:t>
+      </w:r>
+      <w:r>
+        <w:rPr>
+          <w:rFonts w:ascii="Arial" w:hAnsi="Arial"/>
+          <w:sz w:val="22"/>
+          <w:szCs w:val="22"/>
+        </w:rPr>
+        <w:t>These models have enabled previous multi-model genomics data integration</w:t>
+      </w:r>
+      <w:r>
+        <w:rPr>
+          <w:rFonts w:ascii="Arial" w:hAnsi="Arial"/>
+          <w:sz w:val="22"/>
+          <w:szCs w:val="22"/>
+        </w:rPr>
+        <w:fldChar w:fldCharType="begin">
+          <w:fldData xml:space="preserve">PEVuZE5vdGU+PENpdGU+PEF1dGhvcj5GZXJ0aWc8L0F1dGhvcj48WWVhcj4yMDEzPC9ZZWFyPjxS
+ZWNOdW0+NTwvUmVjTnVtPjxEaXNwbGF5VGV4dD48c3R5bGUgZmFjZT0ic3VwZXJzY3JpcHQiIGZv
+bnQ9IkFyaWFsIiBzaXplPSIxMSI+Niw5PC9zdHlsZT48L0Rpc3BsYXlUZXh0PjxyZWNvcmQ+PHJl
+Yy1udW1iZXI+NTwvcmVjLW51bWJlcj48Zm9yZWlnbi1rZXlzPjxrZXkgYXBwPSJFTiIgZGItaWQ9
+InMwZXA1ejk5YzAwdHJrZWFmZnBwNXM1N3ZleGEwc3g5OWZhciIgdGltZXN0YW1wPSIxNTAzODM5
+MzUwIj41PC9rZXk+PC9mb3JlaWduLWtleXM+PHJlZi10eXBlIG5hbWU9IkpvdXJuYWwgQXJ0aWNs
+ZSI+MTc8L3JlZi10eXBlPjxjb250cmlidXRvcnM+PGF1dGhvcnM+PGF1dGhvcj5GZXJ0aWcsIEUu
+IEouPC9hdXRob3I+PGF1dGhvcj5NYXJrb3ZpYywgQS48L2F1dGhvcj48YXV0aG9yPkRhbmlsb3Zh
+LCBMLiBWLjwvYXV0aG9yPjxhdXRob3I+R2F5a2Fsb3ZhLCBELiBBLjwvYXV0aG9yPjxhdXRob3I+
+Q29wZSwgTC48L2F1dGhvcj48YXV0aG9yPkNodW5nLCBDLiBILjwvYXV0aG9yPjxhdXRob3I+T2No
+cywgTS4gRi48L2F1dGhvcj48YXV0aG9yPkNhbGlmYW5vLCBKLiBBLjwvYXV0aG9yPjwvYXV0aG9y
+cz48L2NvbnRyaWJ1dG9ycz48YXV0aC1hZGRyZXNzPkRlcGFydG1lbnQgb2YgT25jb2xvZ3ksIFNp
+ZG5leSBLaW1tZWwgQ29tcHJlaGVuc2l2ZSBDYW5jZXIgQ2VudGVyLCBKb2hucyBIb3BraW5zIFVu
+aXZlcnNpdHksIEJhbHRpbW9yZSwgTWFyeWxhbmQsIFVuaXRlZCBTdGF0ZXMgb2YgQW1lcmljYS48
+L2F1dGgtYWRkcmVzcz48dGl0bGVzPjx0aXRsZT5QcmVmZXJlbnRpYWwgYWN0aXZhdGlvbiBvZiB0
+aGUgaGVkZ2Vob2cgcGF0aHdheSBieSBlcGlnZW5ldGljIG1vZHVsYXRpb25zIGluIEhQViBuZWdh
+dGl2ZSBITlNDQyBpZGVudGlmaWVkIHdpdGggbWV0YS1wYXRod2F5IGFuYWx5c2lzPC90aXRsZT48
+c2Vjb25kYXJ5LXRpdGxlPlBMb1MgT25lPC9zZWNvbmRhcnktdGl0bGU+PC90aXRsZXM+PHBlcmlv
+ZGljYWw+PGZ1bGwtdGl0bGU+UExvUyBPbmU8L2Z1bGwtdGl0bGU+PC9wZXJpb2RpY2FsPjxwYWdl
+cz5lNzgxMjc8L3BhZ2VzPjx2b2x1bWU+ODwvdm9sdW1lPjxudW1iZXI+MTE8L251bWJlcj48a2V5
+d29yZHM+PGtleXdvcmQ+Q2FyY2lub21hLCBTcXVhbW91cyBDZWxsL2NvbXBsaWNhdGlvbnMvKmdl
+bmV0aWNzL3BhdGhvbG9neS92aXJvbG9neTwva2V5d29yZD48a2V5d29yZD5DbHVzdGVyIEFuYWx5
+c2lzPC9rZXl3b3JkPjxrZXl3b3JkPkROQSBNZXRoeWxhdGlvbjwva2V5d29yZD48a2V5d29yZD5E
+TkEsIE5lb3BsYXNtL2dlbmV0aWNzLyptZXRhYm9saXNtPC9rZXl3b3JkPjxrZXl3b3JkPipFcGln
+ZW5lc2lzLCBHZW5ldGljPC9rZXl3b3JkPjxrZXl3b3JkPkZlbWFsZTwva2V5d29yZD48a2V5d29y
+ZD4qR2VuZSBFeHByZXNzaW9uIFJlZ3VsYXRpb24sIE5lb3BsYXN0aWM8L2tleXdvcmQ+PGtleXdv
+cmQ+SGVhZCBhbmQgTmVjayBOZW9wbGFzbXMvY29tcGxpY2F0aW9ucy8qZ2VuZXRpY3MvcGF0aG9s
+b2d5L3Zpcm9sb2d5PC9rZXl3b3JkPjxrZXl3b3JkPkhlZGdlaG9nIFByb3RlaW5zL2dlbmV0aWNz
+LyptZXRhYm9saXNtPC9rZXl3b3JkPjxrZXl3b3JkPkh1bWFuczwva2V5d29yZD48a2V5d29yZD5N
+YWxlPC9rZXl3b3JkPjxrZXl3b3JkPk5lb3BsYXNtIFN0YWdpbmc8L2tleXdvcmQ+PGtleXdvcmQ+
+T2xpZ29udWNsZW90aWRlIEFycmF5IFNlcXVlbmNlIEFuYWx5c2lzPC9rZXl3b3JkPjxrZXl3b3Jk
+PlBhcGlsbG9tYXZpcmlkYWUvcGF0aG9nZW5pY2l0eS9waHlzaW9sb2d5PC9rZXl3b3JkPjxrZXl3
+b3JkPlBhcGlsbG9tYXZpcnVzIEluZmVjdGlvbnMvY29tcGxpY2F0aW9ucy8qZ2VuZXRpY3MvcGF0
+aG9sb2d5L3Zpcm9sb2d5PC9rZXl3b3JkPjxrZXl3b3JkPlNpZ25hbCBUcmFuc2R1Y3Rpb248L2tl
+eXdvcmQ+PGtleXdvcmQ+VHJhbnNjcmlwdGlvbiBGYWN0b3JzL2dlbmV0aWNzLyptZXRhYm9saXNt
+PC9rZXl3b3JkPjxrZXl3b3JkPlppbmMgRmluZ2VyIFByb3RlaW4gR0xJMTwva2V5d29yZD48L2tl
+eXdvcmRzPjxkYXRlcz48eWVhcj4yMDEzPC95ZWFyPjwvZGF0ZXM+PGlzYm4+MTkzMi02MjAzIChF
+bGVjdHJvbmljKSYjeEQ7MTkzMi02MjAzIChMaW5raW5nKTwvaXNibj48YWNjZXNzaW9uLW51bT4y
+NDIyMzc2ODwvYWNjZXNzaW9uLW51bT48dXJscz48cmVsYXRlZC11cmxzPjx1cmw+aHR0cHM6Ly93
+d3cubmNiaS5ubG0ubmloLmdvdi9wdWJtZWQvMjQyMjM3Njg8L3VybD48L3JlbGF0ZWQtdXJscz48
+L3VybHM+PGN1c3RvbTI+UE1DMzgxNzE3ODwvY3VzdG9tMj48ZWxlY3Ryb25pYy1yZXNvdXJjZS1u
+dW0+MTAuMTM3MS9qb3VybmFsLnBvbmUuMDA3ODEyNzwvZWxlY3Ryb25pYy1yZXNvdXJjZS1udW0+
+PC9yZWNvcmQ+PC9DaXRlPjxDaXRlPjxBdXRob3I+U3RlaW4tTyZhcG9zO0JyaWVuPC9BdXRob3I+
+PFllYXI+MjAxNzwvWWVhcj48UmVjTnVtPjI3PC9SZWNOdW0+PHJlY29yZD48cmVjLW51bWJlcj4y
+NzwvcmVjLW51bWJlcj48Zm9yZWlnbi1rZXlzPjxrZXkgYXBwPSJFTiIgZGItaWQ9InMwZXA1ejk5
+YzAwdHJrZWFmZnBwNXM1N3ZleGEwc3g5OWZhciIgdGltZXN0YW1wPSIxNTAzODQwMDgxIj4yNzwv
+a2V5PjwvZm9yZWlnbi1rZXlzPjxyZWYtdHlwZSBuYW1lPSJVbnB1Ymxpc2hlZCBXb3JrIj4zNDwv
+cmVmLXR5cGU+PGNvbnRyaWJ1dG9ycz48YXV0aG9ycz48YXV0aG9yPkdlbmV2aWV2ZSBTdGVpbi1P
+JmFwb3M7QnJpZW48L2F1dGhvcj48YXV0aG9yPkx1Y2lhbmUgVC4gS2Fnb2hhcmE8L2F1dGhvcj48
+YXV0aG9yPlNpamlhIExpPC9hdXRob3I+PGF1dGhvcj5NYW5qdXNoYSBUaGFrYXI8L2F1dGhvcj48
+YXV0aG9yPlJ1Y2hpcmEgUmFuYXdlZXJhPC9hdXRob3I+PGF1dGhvcj5IaXJveXVraSBPemF3YTwv
+YXV0aG9yPjxhdXRob3I+SGFpeGlhIENoZW5nPC9hdXRob3I+PGF1dGhvcj5NaWNoYWVsIENvbnNp
+ZGluZTwvYXV0aG9yPjxhdXRob3I+QWxleGFuZGVyIEZhdm9yb3Y8L2F1dGhvcj48YXV0aG9yPkx1
+ZG1pbGEgRGFuaWxvdmE8L2F1dGhvcj48YXV0aG9yPkpvc2VwaCBBLiBDYWxpZmFubzwvYXV0aG9y
+PjxhdXRob3I+RXZnZW55IEl6dW1jaGVua288L2F1dGhvcj48YXV0aG9yPkRhcmlhIEEuIEdheWth
+bG92YTwvYXV0aG9yPjxhdXRob3I+Q2hyaXN0aW5lIEguIENodW5nPC9hdXRob3I+PGF1dGhvcj5F
+bGFuYSBKLiBGZXJ0aWc8L2F1dGhvcj48L2F1dGhvcnM+PC9jb250cmlidXRvcnM+PHRpdGxlcz48
+dGl0bGU+SW50ZWdyYXRlZCB0aW1lLWNvdXJzZSBvbWljcyBhbmFseXNpcyBkaXN0aW5ndWlzaGVz
+IGltbWVkaWF0ZSB0aGVyYXBldXRpYyByZXNwb25zZSBmcm9tIGFjcXVpcmVkIHJlc2lzdGFuY2U8
+L3RpdGxlPjwvdGl0bGVzPjxkYXRlcz48eWVhcj4yMDE3PC95ZWFyPjwvZGF0ZXM+PHB1Yi1sb2Nh
+dGlvbj5CaW9hcnhpdjwvcHViLWxvY2F0aW9uPjx1cmxzPjwvdXJscz48ZWxlY3Ryb25pYy1yZXNv
+dXJjZS1udW0+aHR0cHM6Ly9kb2kub3JnLzEwLjExMDEvMTM2NTY0PC9lbGVjdHJvbmljLXJlc291
+cmNlLW51bT48L3JlY29yZD48L0NpdGU+PC9FbmROb3RlPn==
+</w:fldData>
+        </w:fldChar>
+      </w:r>
+      <w:r>
+        <w:rPr>
+          <w:rFonts w:ascii="Arial" w:hAnsi="Arial"/>
+          <w:sz w:val="22"/>
+          <w:szCs w:val="22"/>
+        </w:rPr>
+        <w:instrText xml:space="preserve"> ADDIN EN.CITE </w:instrText>
+      </w:r>
+      <w:r>
+        <w:rPr>
+          <w:rFonts w:ascii="Arial" w:hAnsi="Arial"/>
+          <w:sz w:val="22"/>
+          <w:szCs w:val="22"/>
+        </w:rPr>
+        <w:fldChar w:fldCharType="begin">
+          <w:fldData xml:space="preserve">PEVuZE5vdGU+PENpdGU+PEF1dGhvcj5GZXJ0aWc8L0F1dGhvcj48WWVhcj4yMDEzPC9ZZWFyPjxS
+ZWNOdW0+NTwvUmVjTnVtPjxEaXNwbGF5VGV4dD48c3R5bGUgZmFjZT0ic3VwZXJzY3JpcHQiIGZv
+bnQ9IkFyaWFsIiBzaXplPSIxMSI+Niw5PC9zdHlsZT48L0Rpc3BsYXlUZXh0PjxyZWNvcmQ+PHJl
+Yy1udW1iZXI+NTwvcmVjLW51bWJlcj48Zm9yZWlnbi1rZXlzPjxrZXkgYXBwPSJFTiIgZGItaWQ9
+InMwZXA1ejk5YzAwdHJrZWFmZnBwNXM1N3ZleGEwc3g5OWZhciIgdGltZXN0YW1wPSIxNTAzODM5
+MzUwIj41PC9rZXk+PC9mb3JlaWduLWtleXM+PHJlZi10eXBlIG5hbWU9IkpvdXJuYWwgQXJ0aWNs
+ZSI+MTc8L3JlZi10eXBlPjxjb250cmlidXRvcnM+PGF1dGhvcnM+PGF1dGhvcj5GZXJ0aWcsIEUu
+IEouPC9hdXRob3I+PGF1dGhvcj5NYXJrb3ZpYywgQS48L2F1dGhvcj48YXV0aG9yPkRhbmlsb3Zh
+LCBMLiBWLjwvYXV0aG9yPjxhdXRob3I+R2F5a2Fsb3ZhLCBELiBBLjwvYXV0aG9yPjxhdXRob3I+
+Q29wZSwgTC48L2F1dGhvcj48YXV0aG9yPkNodW5nLCBDLiBILjwvYXV0aG9yPjxhdXRob3I+T2No
+cywgTS4gRi48L2F1dGhvcj48YXV0aG9yPkNhbGlmYW5vLCBKLiBBLjwvYXV0aG9yPjwvYXV0aG9y
+cz48L2NvbnRyaWJ1dG9ycz48YXV0aC1hZGRyZXNzPkRlcGFydG1lbnQgb2YgT25jb2xvZ3ksIFNp
+ZG5leSBLaW1tZWwgQ29tcHJlaGVuc2l2ZSBDYW5jZXIgQ2VudGVyLCBKb2hucyBIb3BraW5zIFVu
+aXZlcnNpdHksIEJhbHRpbW9yZSwgTWFyeWxhbmQsIFVuaXRlZCBTdGF0ZXMgb2YgQW1lcmljYS48
+L2F1dGgtYWRkcmVzcz48dGl0bGVzPjx0aXRsZT5QcmVmZXJlbnRpYWwgYWN0aXZhdGlvbiBvZiB0
+aGUgaGVkZ2Vob2cgcGF0aHdheSBieSBlcGlnZW5ldGljIG1vZHVsYXRpb25zIGluIEhQViBuZWdh
+dGl2ZSBITlNDQyBpZGVudGlmaWVkIHdpdGggbWV0YS1wYXRod2F5IGFuYWx5c2lzPC90aXRsZT48
+c2Vjb25kYXJ5LXRpdGxlPlBMb1MgT25lPC9zZWNvbmRhcnktdGl0bGU+PC90aXRsZXM+PHBlcmlv
+ZGljYWw+PGZ1bGwtdGl0bGU+UExvUyBPbmU8L2Z1bGwtdGl0bGU+PC9wZXJpb2RpY2FsPjxwYWdl
+cz5lNzgxMjc8L3BhZ2VzPjx2b2x1bWU+ODwvdm9sdW1lPjxudW1iZXI+MTE8L251bWJlcj48a2V5
+d29yZHM+PGtleXdvcmQ+Q2FyY2lub21hLCBTcXVhbW91cyBDZWxsL2NvbXBsaWNhdGlvbnMvKmdl
+bmV0aWNzL3BhdGhvbG9neS92aXJvbG9neTwva2V5d29yZD48a2V5d29yZD5DbHVzdGVyIEFuYWx5
+c2lzPC9rZXl3b3JkPjxrZXl3b3JkPkROQSBNZXRoeWxhdGlvbjwva2V5d29yZD48a2V5d29yZD5E
+TkEsIE5lb3BsYXNtL2dlbmV0aWNzLyptZXRhYm9saXNtPC9rZXl3b3JkPjxrZXl3b3JkPipFcGln
+ZW5lc2lzLCBHZW5ldGljPC9rZXl3b3JkPjxrZXl3b3JkPkZlbWFsZTwva2V5d29yZD48a2V5d29y
+ZD4qR2VuZSBFeHByZXNzaW9uIFJlZ3VsYXRpb24sIE5lb3BsYXN0aWM8L2tleXdvcmQ+PGtleXdv
+cmQ+SGVhZCBhbmQgTmVjayBOZW9wbGFzbXMvY29tcGxpY2F0aW9ucy8qZ2VuZXRpY3MvcGF0aG9s
+b2d5L3Zpcm9sb2d5PC9rZXl3b3JkPjxrZXl3b3JkPkhlZGdlaG9nIFByb3RlaW5zL2dlbmV0aWNz
+LyptZXRhYm9saXNtPC9rZXl3b3JkPjxrZXl3b3JkPkh1bWFuczwva2V5d29yZD48a2V5d29yZD5N
+YWxlPC9rZXl3b3JkPjxrZXl3b3JkPk5lb3BsYXNtIFN0YWdpbmc8L2tleXdvcmQ+PGtleXdvcmQ+
+T2xpZ29udWNsZW90aWRlIEFycmF5IFNlcXVlbmNlIEFuYWx5c2lzPC9rZXl3b3JkPjxrZXl3b3Jk
+PlBhcGlsbG9tYXZpcmlkYWUvcGF0aG9nZW5pY2l0eS9waHlzaW9sb2d5PC9rZXl3b3JkPjxrZXl3
+b3JkPlBhcGlsbG9tYXZpcnVzIEluZmVjdGlvbnMvY29tcGxpY2F0aW9ucy8qZ2VuZXRpY3MvcGF0
+aG9sb2d5L3Zpcm9sb2d5PC9rZXl3b3JkPjxrZXl3b3JkPlNpZ25hbCBUcmFuc2R1Y3Rpb248L2tl
+eXdvcmQ+PGtleXdvcmQ+VHJhbnNjcmlwdGlvbiBGYWN0b3JzL2dlbmV0aWNzLyptZXRhYm9saXNt
+PC9rZXl3b3JkPjxrZXl3b3JkPlppbmMgRmluZ2VyIFByb3RlaW4gR0xJMTwva2V5d29yZD48L2tl
+eXdvcmRzPjxkYXRlcz48eWVhcj4yMDEzPC95ZWFyPjwvZGF0ZXM+PGlzYm4+MTkzMi02MjAzIChF
+bGVjdHJvbmljKSYjeEQ7MTkzMi02MjAzIChMaW5raW5nKTwvaXNibj48YWNjZXNzaW9uLW51bT4y
+NDIyMzc2ODwvYWNjZXNzaW9uLW51bT48dXJscz48cmVsYXRlZC11cmxzPjx1cmw+aHR0cHM6Ly93
+d3cubmNiaS5ubG0ubmloLmdvdi9wdWJtZWQvMjQyMjM3Njg8L3VybD48L3JlbGF0ZWQtdXJscz48
+L3VybHM+PGN1c3RvbTI+UE1DMzgxNzE3ODwvY3VzdG9tMj48ZWxlY3Ryb25pYy1yZXNvdXJjZS1u
+dW0+MTAuMTM3MS9qb3VybmFsLnBvbmUuMDA3ODEyNzwvZWxlY3Ryb25pYy1yZXNvdXJjZS1udW0+
+PC9yZWNvcmQ+PC9DaXRlPjxDaXRlPjxBdXRob3I+U3RlaW4tTyZhcG9zO0JyaWVuPC9BdXRob3I+
+PFllYXI+MjAxNzwvWWVhcj48UmVjTnVtPjI3PC9SZWNOdW0+PHJlY29yZD48cmVjLW51bWJlcj4y
+NzwvcmVjLW51bWJlcj48Zm9yZWlnbi1rZXlzPjxrZXkgYXBwPSJFTiIgZGItaWQ9InMwZXA1ejk5
+YzAwdHJrZWFmZnBwNXM1N3ZleGEwc3g5OWZhciIgdGltZXN0YW1wPSIxNTAzODQwMDgxIj4yNzwv
+a2V5PjwvZm9yZWlnbi1rZXlzPjxyZWYtdHlwZSBuYW1lPSJVbnB1Ymxpc2hlZCBXb3JrIj4zNDwv
+cmVmLXR5cGU+PGNvbnRyaWJ1dG9ycz48YXV0aG9ycz48YXV0aG9yPkdlbmV2aWV2ZSBTdGVpbi1P
+JmFwb3M7QnJpZW48L2F1dGhvcj48YXV0aG9yPkx1Y2lhbmUgVC4gS2Fnb2hhcmE8L2F1dGhvcj48
+YXV0aG9yPlNpamlhIExpPC9hdXRob3I+PGF1dGhvcj5NYW5qdXNoYSBUaGFrYXI8L2F1dGhvcj48
+YXV0aG9yPlJ1Y2hpcmEgUmFuYXdlZXJhPC9hdXRob3I+PGF1dGhvcj5IaXJveXVraSBPemF3YTwv
+YXV0aG9yPjxhdXRob3I+SGFpeGlhIENoZW5nPC9hdXRob3I+PGF1dGhvcj5NaWNoYWVsIENvbnNp
+ZGluZTwvYXV0aG9yPjxhdXRob3I+QWxleGFuZGVyIEZhdm9yb3Y8L2F1dGhvcj48YXV0aG9yPkx1
+ZG1pbGEgRGFuaWxvdmE8L2F1dGhvcj48YXV0aG9yPkpvc2VwaCBBLiBDYWxpZmFubzwvYXV0aG9y
+PjxhdXRob3I+RXZnZW55IEl6dW1jaGVua288L2F1dGhvcj48YXV0aG9yPkRhcmlhIEEuIEdheWth
+bG92YTwvYXV0aG9yPjxhdXRob3I+Q2hyaXN0aW5lIEguIENodW5nPC9hdXRob3I+PGF1dGhvcj5F
+bGFuYSBKLiBGZXJ0aWc8L2F1dGhvcj48L2F1dGhvcnM+PC9jb250cmlidXRvcnM+PHRpdGxlcz48
+dGl0bGU+SW50ZWdyYXRlZCB0aW1lLWNvdXJzZSBvbWljcyBhbmFseXNpcyBkaXN0aW5ndWlzaGVz
+IGltbWVkaWF0ZSB0aGVyYXBldXRpYyByZXNwb25zZSBmcm9tIGFjcXVpcmVkIHJlc2lzdGFuY2U8
+L3RpdGxlPjwvdGl0bGVzPjxkYXRlcz48eWVhcj4yMDE3PC95ZWFyPjwvZGF0ZXM+PHB1Yi1sb2Nh
+dGlvbj5CaW9hcnhpdjwvcHViLWxvY2F0aW9uPjx1cmxzPjwvdXJscz48ZWxlY3Ryb25pYy1yZXNv
+dXJjZS1udW0+aHR0cHM6Ly9kb2kub3JnLzEwLjExMDEvMTM2NTY0PC9lbGVjdHJvbmljLXJlc291
+cmNlLW51bT48L3JlY29yZD48L0NpdGU+PC9FbmROb3RlPn==
+</w:fldData>
+        </w:fldChar>
+      </w:r>
+      <w:r>
+        <w:rPr>
+          <w:rFonts w:ascii="Arial" w:hAnsi="Arial"/>
+          <w:sz w:val="22"/>
+          <w:szCs w:val="22"/>
+        </w:rPr>
+        <w:instrText xml:space="preserve"> ADDIN EN.CITE.DATA </w:instrText>
+      </w:r>
+      <w:r>
+        <w:rPr>
+          <w:rFonts w:ascii="Arial" w:hAnsi="Arial"/>
+          <w:sz w:val="22"/>
+          <w:szCs w:val="22"/>
+        </w:rPr>
+      </w:r>
+      <w:r>
+        <w:rPr>
+          <w:rFonts w:ascii="Arial" w:hAnsi="Arial"/>
+          <w:sz w:val="22"/>
+          <w:szCs w:val="22"/>
+        </w:rPr>
+        <w:fldChar w:fldCharType="end"/>
+      </w:r>
+      <w:r>
+        <w:rPr>
+          <w:rFonts w:ascii="Arial" w:hAnsi="Arial"/>
+          <w:sz w:val="22"/>
+          <w:szCs w:val="22"/>
+        </w:rPr>
+        <w:fldChar w:fldCharType="separate"/>
+      </w:r>
+      <w:r>
+        <w:rPr>
+          <w:rFonts w:ascii="Arial" w:hAnsi="Arial" w:cs="Arial"/>
+          <w:noProof/>
+          <w:sz w:val="22"/>
+          <w:szCs w:val="22"/>
+          <w:vertAlign w:val="superscript"/>
+        </w:rPr>
+        <w:t>6,9</w:t>
+      </w:r>
+      <w:r>
+        <w:rPr>
+          <w:rFonts w:ascii="Arial" w:hAnsi="Arial"/>
+          <w:sz w:val="22"/>
+          <w:szCs w:val="22"/>
+        </w:rPr>
+        <w:fldChar w:fldCharType="end"/>
+      </w:r>
+      <w:r>
+        <w:rPr>
+          <w:rFonts w:ascii="Arial" w:hAnsi="Arial"/>
+          <w:sz w:val="22"/>
+          <w:szCs w:val="22"/>
+        </w:rPr>
+        <w:t xml:space="preserve">. </w:t>
       </w:r>
     </w:p>
     <w:p>
       <w:pPr>
         <w:rPr>
-          <w:rFonts w:ascii="Arial" w:hAnsi="Arial"/>
+          <w:rFonts w:ascii="Helvetica" w:hAnsi="Helvetica" w:cs="Arial"/>
           <w:sz w:val="22"/>
           <w:szCs w:val="22"/>
         </w:rPr>
       </w:pPr>
+      <w:proofErr w:type="spellStart"/>
+      <w:r>
+        <w:rPr>
+          <w:rFonts w:ascii="Arial" w:hAnsi="Arial"/>
+          <w:sz w:val="22"/>
+          <w:szCs w:val="22"/>
+        </w:rPr>
+        <w:t>CoGAPS</w:t>
+      </w:r>
+      <w:proofErr w:type="spellEnd"/>
+      <w:r>
+        <w:rPr>
+          <w:rFonts w:ascii="Arial" w:hAnsi="Arial"/>
+          <w:sz w:val="22"/>
+          <w:szCs w:val="22"/>
+        </w:rPr>
+        <w:t xml:space="preserve"> </w:t>
+      </w:r>
+      <w:r>
+        <w:rPr>
+          <w:rFonts w:ascii="Arial" w:hAnsi="Arial"/>
+          <w:sz w:val="22"/>
+          <w:szCs w:val="22"/>
+        </w:rPr>
+        <w:t>is unique as a factorization in inputting both expectation and variance measures of expression consistent with the quantification methods for single-cell RNA-</w:t>
+      </w:r>
+      <w:proofErr w:type="spellStart"/>
+      <w:r>
+        <w:rPr>
+          <w:rFonts w:ascii="Arial" w:hAnsi="Arial"/>
+          <w:sz w:val="22"/>
+          <w:szCs w:val="22"/>
+        </w:rPr>
+        <w:t>seq</w:t>
+      </w:r>
+      <w:proofErr w:type="spellEnd"/>
+      <w:r>
+        <w:rPr>
+          <w:rFonts w:ascii="Arial" w:hAnsi="Arial"/>
+          <w:sz w:val="22"/>
+          <w:szCs w:val="22"/>
+        </w:rPr>
+        <w:t xml:space="preserve"> such as those developed by collaborative network member Patro</w:t>
+      </w:r>
+      <w:r>
+        <w:rPr>
+          <w:rFonts w:ascii="Arial" w:hAnsi="Arial"/>
+          <w:sz w:val="22"/>
+          <w:szCs w:val="22"/>
+        </w:rPr>
+        <w:fldChar w:fldCharType="begin"/>
+      </w:r>
+      <w:r>
+        <w:rPr>
+          <w:rFonts w:ascii="Arial" w:hAnsi="Arial"/>
+          <w:sz w:val="22"/>
+          <w:szCs w:val="22"/>
+        </w:rPr>
+        <w:instrText xml:space="preserve"> ADDIN EN.CITE &lt;EndNote&gt;&lt;Cite&gt;&lt;Author&gt;Zakeri&lt;/Author&gt;&lt;Year&gt;2017&lt;/Year&gt;&lt;RecNum&gt;29&lt;/RecNum&gt;&lt;DisplayText&gt;&lt;style face="superscript" font="Arial" size="11"&gt;10&lt;/style&gt;&lt;/DisplayText&gt;&lt;record&gt;&lt;rec-number&gt;29&lt;/rec-number&gt;&lt;foreign-keys&gt;&lt;key app="EN" db-id="s0ep5z99c00trkeaffpp5s57vexa0sx99far" timestamp="1503840504"&gt;29&lt;/key&gt;&lt;/foreign-keys&gt;&lt;ref-type name="Journal Article"&gt;17&lt;/ref-type&gt;&lt;contributors&gt;&lt;authors&gt;&lt;author&gt;Mohsen Zakeri&lt;/author&gt;&lt;author&gt;Avi Srivastava&lt;/author&gt;&lt;author&gt;Fatemeh Almodaresi&lt;/author&gt;&lt;author&gt;Rob Patro&lt;/author&gt;&lt;/authors&gt;&lt;/contributors&gt;&lt;titles&gt;&lt;title&gt;Improved data-driven likelihood factorizations for transcript abundance estimation&lt;/title&gt;&lt;secondary-title&gt;Bioinformatics&lt;/secondary-title&gt;&lt;/titles&gt;&lt;periodical&gt;&lt;full-title&gt;Bioinformatics&lt;/full-title&gt;&lt;/periodical&gt;&lt;pages&gt;i142-i151&lt;/pages&gt;&lt;volume&gt;33&lt;/volume&gt;&lt;number&gt;14&lt;/number&gt;&lt;dates&gt;&lt;year&gt;2017&lt;/year&gt;&lt;/dates&gt;&lt;urls&gt;&lt;/urls&gt;&lt;/record&gt;&lt;/Cite&gt;&lt;/EndNote&gt;</w:instrText>
+      </w:r>
+      <w:r>
+        <w:rPr>
+          <w:rFonts w:ascii="Arial" w:hAnsi="Arial"/>
+          <w:sz w:val="22"/>
+          <w:szCs w:val="22"/>
+        </w:rPr>
+        <w:fldChar w:fldCharType="separate"/>
+      </w:r>
+      <w:r>
+        <w:rPr>
+          <w:rFonts w:ascii="Arial" w:hAnsi="Arial" w:cs="Arial"/>
+          <w:noProof/>
+          <w:sz w:val="22"/>
+          <w:szCs w:val="22"/>
+          <w:vertAlign w:val="superscript"/>
+        </w:rPr>
+        <w:t>10</w:t>
+      </w:r>
+      <w:r>
+        <w:rPr>
+          <w:rFonts w:ascii="Arial" w:hAnsi="Arial"/>
+          <w:sz w:val="22"/>
+          <w:szCs w:val="22"/>
+        </w:rPr>
+        <w:fldChar w:fldCharType="end"/>
+      </w:r>
+      <w:r>
+        <w:rPr>
+          <w:rFonts w:ascii="Arial" w:hAnsi="Arial"/>
+          <w:sz w:val="22"/>
+          <w:szCs w:val="22"/>
+        </w:rPr>
+        <w:t>.</w:t>
+      </w:r>
+      <w:r>
+        <w:rPr>
+          <w:rFonts w:ascii="Helvetica" w:hAnsi="Helvetica" w:cs="Arial"/>
+          <w:sz w:val="22"/>
+          <w:szCs w:val="22"/>
+        </w:rPr>
+        <w:t xml:space="preserve"> </w:t>
+      </w:r>
+      <w:r>
+        <w:rPr>
+          <w:rFonts w:ascii="Arial" w:hAnsi="Arial"/>
+          <w:sz w:val="22"/>
+          <w:szCs w:val="22"/>
+        </w:rPr>
+        <w:t xml:space="preserve">Preliminary data in single-cell RNA-sequencing has suggested that </w:t>
+      </w:r>
+      <w:proofErr w:type="spellStart"/>
+      <w:proofErr w:type="gramStart"/>
+      <w:r>
+        <w:rPr>
+          <w:rFonts w:ascii="Arial" w:hAnsi="Arial"/>
+          <w:sz w:val="22"/>
+          <w:szCs w:val="22"/>
+        </w:rPr>
+        <w:t>CoGAPS</w:t>
+      </w:r>
+      <w:proofErr w:type="spellEnd"/>
+      <w:proofErr w:type="gramEnd"/>
+      <w:r>
+        <w:rPr>
+          <w:rFonts w:ascii="Arial" w:hAnsi="Arial"/>
+          <w:sz w:val="22"/>
+          <w:szCs w:val="22"/>
+        </w:rPr>
+        <w:t xml:space="preserve"> can likewise distinguish developmental trajectories in different cell types in the retina from single-cell data (</w:t>
+      </w:r>
+      <w:r>
+        <w:rPr>
+          <w:rFonts w:ascii="Arial" w:hAnsi="Arial"/>
+          <w:b/>
+          <w:sz w:val="22"/>
+          <w:szCs w:val="22"/>
+        </w:rPr>
+        <w:t>Fig 2</w:t>
+      </w:r>
+      <w:r>
+        <w:rPr>
+          <w:rFonts w:ascii="Arial" w:hAnsi="Arial"/>
+          <w:sz w:val="22"/>
+          <w:szCs w:val="22"/>
+        </w:rPr>
+        <w:t xml:space="preserve">). </w:t>
+      </w:r>
       <w:r>
         <w:rPr>
           <w:rFonts w:ascii="Arial" w:hAnsi="Arial"/>
@@ -1976,7 +2170,66 @@
           <w:sz w:val="22"/>
           <w:szCs w:val="22"/>
         </w:rPr>
-        <w:t xml:space="preserve">he central aim of this research proposal is to address challenges pervasive to matrix factorization to </w:t>
+        <w:t xml:space="preserve">ogether, these results suggest that </w:t>
+      </w:r>
+      <w:proofErr w:type="spellStart"/>
+      <w:r>
+        <w:rPr>
+          <w:rFonts w:ascii="Arial" w:hAnsi="Arial"/>
+          <w:sz w:val="22"/>
+          <w:szCs w:val="22"/>
+        </w:rPr>
+        <w:t>CoGAPS</w:t>
+      </w:r>
+      <w:proofErr w:type="spellEnd"/>
+      <w:r>
+        <w:rPr>
+          <w:rFonts w:ascii="Arial" w:hAnsi="Arial"/>
+          <w:sz w:val="22"/>
+          <w:szCs w:val="22"/>
+        </w:rPr>
+        <w:t xml:space="preserve"> integration of bulk and single-cell developmental datasets in the Human Cell Atlas will learn patterns in the data that distinguish gene interactions associated with individual variation from gene interactions along developmental trajectories. </w:t>
+      </w:r>
+    </w:p>
+    <w:p>
+      <w:pPr>
+        <w:rPr>
+          <w:rFonts w:ascii="Arial" w:hAnsi="Arial"/>
+          <w:sz w:val="22"/>
+          <w:szCs w:val="22"/>
+        </w:rPr>
+      </w:pPr>
+      <w:r>
+        <w:rPr>
+          <w:rFonts w:ascii="Arial" w:hAnsi="Arial"/>
+          <w:sz w:val="22"/>
+          <w:szCs w:val="22"/>
+        </w:rPr>
+        <w:t>T</w:t>
+      </w:r>
+      <w:r>
+        <w:rPr>
+          <w:rFonts w:ascii="Arial" w:hAnsi="Arial"/>
+          <w:sz w:val="22"/>
+          <w:szCs w:val="22"/>
+        </w:rPr>
+        <w:t xml:space="preserve">he central aim of this research proposal is to address challenges pervasive to </w:t>
+      </w:r>
+      <w:r>
+        <w:rPr>
+          <w:rFonts w:ascii="Arial" w:hAnsi="Arial"/>
+          <w:sz w:val="22"/>
+          <w:szCs w:val="22"/>
+        </w:rPr>
+        <w:t>unsupervised</w:t>
+      </w:r>
+      <w:r>
+        <w:rPr>
+          <w:rFonts w:ascii="Arial" w:hAnsi="Arial"/>
+          <w:sz w:val="22"/>
+          <w:szCs w:val="22"/>
+        </w:rPr>
+        <w:t xml:space="preserve"> to </w:t>
       </w:r>
       <w:r>
         <w:rPr>
@@ -2089,41 +2342,41 @@
         <w:fldChar w:fldCharType="begin">
           <w:fldData xml:space="preserve">PEVuZE5vdGU+PENpdGU+PEF1dGhvcj5TdGVpbi1PJmFwb3M7QnJpZW48L0F1dGhvcj48WWVhcj4y
 MDE3PC9ZZWFyPjxSZWNOdW0+MjM8L1JlY051bT48RGlzcGxheVRleHQ+PHN0eWxlIGZhY2U9InN1
-cGVyc2NyaXB0IiBmb250PSJBcmlhbCIgc2l6ZT0iMTEiPjEwPC9zdHlsZT48L0Rpc3BsYXlUZXh0
-PjxyZWNvcmQ+PHJlYy1udW1iZXI+MjM8L3JlYy1udW1iZXI+PGZvcmVpZ24ta2V5cz48a2V5IGFw
-cD0iRU4iIGRiLWlkPSJzMGVwNXo5OWMwMHRya2VhZmZwcDVzNTd2ZXhhMHN4OTlmYXIiIHRpbWVz
-dGFtcD0iMTUwMzgzOTM1MSI+MjM8L2tleT48L2ZvcmVpZ24ta2V5cz48cmVmLXR5cGUgbmFtZT0i
-Sm91cm5hbCBBcnRpY2xlIj4xNzwvcmVmLXR5cGU+PGNvbnRyaWJ1dG9ycz48YXV0aG9ycz48YXV0
-aG9yPlN0ZWluLU8mYXBvcztCcmllbiwgRy4gTC48L2F1dGhvcj48YXV0aG9yPkNhcmV5LCBKLiBM
-LjwvYXV0aG9yPjxhdXRob3I+TGVlLCBXLiBTLjwvYXV0aG9yPjxhdXRob3I+Q29uc2lkaW5lLCBN
-LjwvYXV0aG9yPjxhdXRob3I+RmF2b3JvdiwgQS4gVi48L2F1dGhvcj48YXV0aG9yPkZsYW0sIEUu
-PC9hdXRob3I+PGF1dGhvcj5HdW8sIFQuPC9hdXRob3I+PGF1dGhvcj5MaSwgUy48L2F1dGhvcj48
-YXV0aG9yPk1hcmNoaW9ubmksIEwuPC9hdXRob3I+PGF1dGhvcj5TaGVybWFuLCBULjwvYXV0aG9y
-PjxhdXRob3I+U2l2eSwgUy48L2F1dGhvcj48YXV0aG9yPkdheWthbG92YSwgRC4gQS48L2F1dGhv
-cj48YXV0aG9yPk1jS2F5LCBSLiBELjwvYXV0aG9yPjxhdXRob3I+T2NocywgTS4gRi48L2F1dGhv
-cj48YXV0aG9yPkNvbGFudHVvbmksIEMuPC9hdXRob3I+PGF1dGhvcj5GZXJ0aWcsIEUuIEouPC9h
-dXRob3I+PC9hdXRob3JzPjwvY29udHJpYnV0b3JzPjxhdXRoLWFkZHJlc3M+RGVwYXJ0bWVudCBv
-ZiBPbmNvbG9neSBhbmQgRGl2aXNpb24gb2YgQmlvc3RhdGlzdGljcyBhbmQgQmlvaW5mb3JtYXRp
-Y3MsIEpvaG5zIEhvcGtpbnMgU2Nob29sIG9mIE1lZGljaW5lLCBCYWx0aW1vcmUsIE1ELCBVU0Eu
-JiN4RDtEZXBhcnRtZW50IG9mIE90b2xhcnluZ29sb2d5LUhlYWQgYW5kIE5lY2sgU3VyZ2VyeSwg
-Sm9obnMgSG9wa2lucyBTY2hvb2wgb2YgTWVkaWNpbmUsIEJhbHRpbW9yZSwgTUQsIFVTQS4mI3hE
-O0RlcGFydG1lbnQgb2YgTWF0aGVtYXRpY3MgYW5kIFN0YXRpc3RpY3MsIFRoZSBDb2xsZWdlIG9m
-IE5ldyBKZXJzZXksIEV3aW5nIFRvd25zaGlwLCBOSiwgVVNBLiYjeEQ7TGllYmVyIEluc3RpdHV0
-ZSBmb3IgQnJhaW4gRGV2ZWxvcG1lbnQsIDg1NSBOb3J0aCBXb2xmZSwgQmFsdGltb3JlLCBNRCwg
-VVNBLiYjeEQ7RGVwYXJ0bWVudCBvZiBOZXVyb2xvZ3kgYW5kIERlcGFydG1lbnQgb2YgTmV1cm9z
-Y2llbmNlLCBKb2hucyBIb3BraW5zIFNjaG9vbCBvZiBNZWRpY2luZSwgQmFsdGltb3JlLCBNRCAy
-MTIwNS48L2F1dGgtYWRkcmVzcz48dGl0bGVzPjx0aXRsZT5QYXR0ZXJuTWFya2VycyAmYW1wOyBH
-V0NvR0FQUyBmb3Igbm92ZWwgZGF0YS1kcml2ZW4gYmlvbWFya2VycyB2aWEgd2hvbGUgdHJhbnNj
-cmlwdG9tZSBOTUY8L3RpdGxlPjxzZWNvbmRhcnktdGl0bGU+QmlvaW5mb3JtYXRpY3M8L3NlY29u
-ZGFyeS10aXRsZT48L3RpdGxlcz48cGVyaW9kaWNhbD48ZnVsbC10aXRsZT5CaW9pbmZvcm1hdGlj
-czwvZnVsbC10aXRsZT48L3BlcmlvZGljYWw+PGRhdGVzPjx5ZWFyPjIwMTc8L3llYXI+PHB1Yi1k
-YXRlcz48ZGF0ZT5GZWIgMDg8L2RhdGU+PC9wdWItZGF0ZXM+PC9kYXRlcz48aXNibj4xMzY3LTQ4
-MTEgKEVsZWN0cm9uaWMpJiN4RDsxMzY3LTQ4MDMgKExpbmtpbmcpPC9pc2JuPjxhY2Nlc3Npb24t
-bnVtPjI4MTc0ODk2PC9hY2Nlc3Npb24tbnVtPjx1cmxzPjxyZWxhdGVkLXVybHM+PHVybD5odHRw
-czovL3d3dy5uY2JpLm5sbS5uaWguZ292L3B1Ym1lZC8yODE3NDg5NjwvdXJsPjwvcmVsYXRlZC11
-cmxzPjwvdXJscz48ZWxlY3Ryb25pYy1yZXNvdXJjZS1udW0+MTAuMTA5My9iaW9pbmZvcm1hdGlj
-cy9idHgwNTg8L2VsZWN0cm9uaWMtcmVzb3VyY2UtbnVtPjwvcmVjb3JkPjwvQ2l0ZT48L0VuZE5v
-dGU+AG==
+cGVyc2NyaXB0IiBmb250PSJBcmlhbCIgc2l6ZT0iMTEiPjg8L3N0eWxlPjwvRGlzcGxheVRleHQ+
+PHJlY29yZD48cmVjLW51bWJlcj4yMzwvcmVjLW51bWJlcj48Zm9yZWlnbi1rZXlzPjxrZXkgYXBw
+PSJFTiIgZGItaWQ9InMwZXA1ejk5YzAwdHJrZWFmZnBwNXM1N3ZleGEwc3g5OWZhciIgdGltZXN0
+YW1wPSIxNTAzODM5MzUxIj4yMzwva2V5PjwvZm9yZWlnbi1rZXlzPjxyZWYtdHlwZSBuYW1lPSJK
+b3VybmFsIEFydGljbGUiPjE3PC9yZWYtdHlwZT48Y29udHJpYnV0b3JzPjxhdXRob3JzPjxhdXRo
+b3I+U3RlaW4tTyZhcG9zO0JyaWVuLCBHLiBMLjwvYXV0aG9yPjxhdXRob3I+Q2FyZXksIEouIEwu
+PC9hdXRob3I+PGF1dGhvcj5MZWUsIFcuIFMuPC9hdXRob3I+PGF1dGhvcj5Db25zaWRpbmUsIE0u
+PC9hdXRob3I+PGF1dGhvcj5GYXZvcm92LCBBLiBWLjwvYXV0aG9yPjxhdXRob3I+RmxhbSwgRS48
+L2F1dGhvcj48YXV0aG9yPkd1bywgVC48L2F1dGhvcj48YXV0aG9yPkxpLCBTLjwvYXV0aG9yPjxh
+dXRob3I+TWFyY2hpb25uaSwgTC48L2F1dGhvcj48YXV0aG9yPlNoZXJtYW4sIFQuPC9hdXRob3I+
+PGF1dGhvcj5TaXZ5LCBTLjwvYXV0aG9yPjxhdXRob3I+R2F5a2Fsb3ZhLCBELiBBLjwvYXV0aG9y
+PjxhdXRob3I+TWNLYXksIFIuIEQuPC9hdXRob3I+PGF1dGhvcj5PY2hzLCBNLiBGLjwvYXV0aG9y
+PjxhdXRob3I+Q29sYW50dW9uaSwgQy48L2F1dGhvcj48YXV0aG9yPkZlcnRpZywgRS4gSi48L2F1
+dGhvcj48L2F1dGhvcnM+PC9jb250cmlidXRvcnM+PGF1dGgtYWRkcmVzcz5EZXBhcnRtZW50IG9m
+IE9uY29sb2d5IGFuZCBEaXZpc2lvbiBvZiBCaW9zdGF0aXN0aWNzIGFuZCBCaW9pbmZvcm1hdGlj
+cywgSm9obnMgSG9wa2lucyBTY2hvb2wgb2YgTWVkaWNpbmUsIEJhbHRpbW9yZSwgTUQsIFVTQS4m
+I3hEO0RlcGFydG1lbnQgb2YgT3RvbGFyeW5nb2xvZ3ktSGVhZCBhbmQgTmVjayBTdXJnZXJ5LCBK
+b2hucyBIb3BraW5zIFNjaG9vbCBvZiBNZWRpY2luZSwgQmFsdGltb3JlLCBNRCwgVVNBLiYjeEQ7
+RGVwYXJ0bWVudCBvZiBNYXRoZW1hdGljcyBhbmQgU3RhdGlzdGljcywgVGhlIENvbGxlZ2Ugb2Yg
+TmV3IEplcnNleSwgRXdpbmcgVG93bnNoaXAsIE5KLCBVU0EuJiN4RDtMaWViZXIgSW5zdGl0dXRl
+IGZvciBCcmFpbiBEZXZlbG9wbWVudCwgODU1IE5vcnRoIFdvbGZlLCBCYWx0aW1vcmUsIE1ELCBV
+U0EuJiN4RDtEZXBhcnRtZW50IG9mIE5ldXJvbG9neSBhbmQgRGVwYXJ0bWVudCBvZiBOZXVyb3Nj
+aWVuY2UsIEpvaG5zIEhvcGtpbnMgU2Nob29sIG9mIE1lZGljaW5lLCBCYWx0aW1vcmUsIE1EIDIx
+MjA1LjwvYXV0aC1hZGRyZXNzPjx0aXRsZXM+PHRpdGxlPlBhdHRlcm5NYXJrZXJzICZhbXA7IEdX
+Q29HQVBTIGZvciBub3ZlbCBkYXRhLWRyaXZlbiBiaW9tYXJrZXJzIHZpYSB3aG9sZSB0cmFuc2Ny
+aXB0b21lIE5NRjwvdGl0bGU+PHNlY29uZGFyeS10aXRsZT5CaW9pbmZvcm1hdGljczwvc2Vjb25k
+YXJ5LXRpdGxlPjwvdGl0bGVzPjxwZXJpb2RpY2FsPjxmdWxsLXRpdGxlPkJpb2luZm9ybWF0aWNz
+PC9mdWxsLXRpdGxlPjwvcGVyaW9kaWNhbD48ZGF0ZXM+PHllYXI+MjAxNzwveWVhcj48cHViLWRh
+dGVzPjxkYXRlPkZlYiAwODwvZGF0ZT48L3B1Yi1kYXRlcz48L2RhdGVzPjxpc2JuPjEzNjctNDgx
+MSAoRWxlY3Ryb25pYykmI3hEOzEzNjctNDgwMyAoTGlua2luZyk8L2lzYm4+PGFjY2Vzc2lvbi1u
+dW0+MjgxNzQ4OTY8L2FjY2Vzc2lvbi1udW0+PHVybHM+PHJlbGF0ZWQtdXJscz48dXJsPmh0dHBz
+Oi8vd3d3Lm5jYmkubmxtLm5paC5nb3YvcHVibWVkLzI4MTc0ODk2PC91cmw+PC9yZWxhdGVkLXVy
+bHM+PC91cmxzPjxlbGVjdHJvbmljLXJlc291cmNlLW51bT4xMC4xMDkzL2Jpb2luZm9ybWF0aWNz
+L2J0eDA1ODwvZWxlY3Ryb25pYy1yZXNvdXJjZS1udW0+PC9yZWNvcmQ+PC9DaXRlPjwvRW5kTm90
+ZT5=
 </w:fldData>
         </w:fldChar>
       </w:r>
@@ -2144,41 +2397,41 @@
         <w:fldChar w:fldCharType="begin">
           <w:fldData xml:space="preserve">PEVuZE5vdGU+PENpdGU+PEF1dGhvcj5TdGVpbi1PJmFwb3M7QnJpZW48L0F1dGhvcj48WWVhcj4y
 MDE3PC9ZZWFyPjxSZWNOdW0+MjM8L1JlY051bT48RGlzcGxheVRleHQ+PHN0eWxlIGZhY2U9InN1
-cGVyc2NyaXB0IiBmb250PSJBcmlhbCIgc2l6ZT0iMTEiPjEwPC9zdHlsZT48L0Rpc3BsYXlUZXh0
-PjxyZWNvcmQ+PHJlYy1udW1iZXI+MjM8L3JlYy1udW1iZXI+PGZvcmVpZ24ta2V5cz48a2V5IGFw
-cD0iRU4iIGRiLWlkPSJzMGVwNXo5OWMwMHRya2VhZmZwcDVzNTd2ZXhhMHN4OTlmYXIiIHRpbWVz
-dGFtcD0iMTUwMzgzOTM1MSI+MjM8L2tleT48L2ZvcmVpZ24ta2V5cz48cmVmLXR5cGUgbmFtZT0i
-Sm91cm5hbCBBcnRpY2xlIj4xNzwvcmVmLXR5cGU+PGNvbnRyaWJ1dG9ycz48YXV0aG9ycz48YXV0
-aG9yPlN0ZWluLU8mYXBvcztCcmllbiwgRy4gTC48L2F1dGhvcj48YXV0aG9yPkNhcmV5LCBKLiBM
-LjwvYXV0aG9yPjxhdXRob3I+TGVlLCBXLiBTLjwvYXV0aG9yPjxhdXRob3I+Q29uc2lkaW5lLCBN
-LjwvYXV0aG9yPjxhdXRob3I+RmF2b3JvdiwgQS4gVi48L2F1dGhvcj48YXV0aG9yPkZsYW0sIEUu
-PC9hdXRob3I+PGF1dGhvcj5HdW8sIFQuPC9hdXRob3I+PGF1dGhvcj5MaSwgUy48L2F1dGhvcj48
-YXV0aG9yPk1hcmNoaW9ubmksIEwuPC9hdXRob3I+PGF1dGhvcj5TaGVybWFuLCBULjwvYXV0aG9y
-PjxhdXRob3I+U2l2eSwgUy48L2F1dGhvcj48YXV0aG9yPkdheWthbG92YSwgRC4gQS48L2F1dGhv
-cj48YXV0aG9yPk1jS2F5LCBSLiBELjwvYXV0aG9yPjxhdXRob3I+T2NocywgTS4gRi48L2F1dGhv
-cj48YXV0aG9yPkNvbGFudHVvbmksIEMuPC9hdXRob3I+PGF1dGhvcj5GZXJ0aWcsIEUuIEouPC9h
-dXRob3I+PC9hdXRob3JzPjwvY29udHJpYnV0b3JzPjxhdXRoLWFkZHJlc3M+RGVwYXJ0bWVudCBv
-ZiBPbmNvbG9neSBhbmQgRGl2aXNpb24gb2YgQmlvc3RhdGlzdGljcyBhbmQgQmlvaW5mb3JtYXRp
-Y3MsIEpvaG5zIEhvcGtpbnMgU2Nob29sIG9mIE1lZGljaW5lLCBCYWx0aW1vcmUsIE1ELCBVU0Eu
-JiN4RDtEZXBhcnRtZW50IG9mIE90b2xhcnluZ29sb2d5LUhlYWQgYW5kIE5lY2sgU3VyZ2VyeSwg
-Sm9obnMgSG9wa2lucyBTY2hvb2wgb2YgTWVkaWNpbmUsIEJhbHRpbW9yZSwgTUQsIFVTQS4mI3hE
-O0RlcGFydG1lbnQgb2YgTWF0aGVtYXRpY3MgYW5kIFN0YXRpc3RpY3MsIFRoZSBDb2xsZWdlIG9m
-IE5ldyBKZXJzZXksIEV3aW5nIFRvd25zaGlwLCBOSiwgVVNBLiYjeEQ7TGllYmVyIEluc3RpdHV0
-ZSBmb3IgQnJhaW4gRGV2ZWxvcG1lbnQsIDg1NSBOb3J0aCBXb2xmZSwgQmFsdGltb3JlLCBNRCwg
-VVNBLiYjeEQ7RGVwYXJ0bWVudCBvZiBOZXVyb2xvZ3kgYW5kIERlcGFydG1lbnQgb2YgTmV1cm9z
-Y2llbmNlLCBKb2hucyBIb3BraW5zIFNjaG9vbCBvZiBNZWRpY2luZSwgQmFsdGltb3JlLCBNRCAy
-MTIwNS48L2F1dGgtYWRkcmVzcz48dGl0bGVzPjx0aXRsZT5QYXR0ZXJuTWFya2VycyAmYW1wOyBH
-V0NvR0FQUyBmb3Igbm92ZWwgZGF0YS1kcml2ZW4gYmlvbWFya2VycyB2aWEgd2hvbGUgdHJhbnNj
-cmlwdG9tZSBOTUY8L3RpdGxlPjxzZWNvbmRhcnktdGl0bGU+QmlvaW5mb3JtYXRpY3M8L3NlY29u
-ZGFyeS10aXRsZT48L3RpdGxlcz48cGVyaW9kaWNhbD48ZnVsbC10aXRsZT5CaW9pbmZvcm1hdGlj
-czwvZnVsbC10aXRsZT48L3BlcmlvZGljYWw+PGRhdGVzPjx5ZWFyPjIwMTc8L3llYXI+PHB1Yi1k
-YXRlcz48ZGF0ZT5GZWIgMDg8L2RhdGU+PC9wdWItZGF0ZXM+PC9kYXRlcz48aXNibj4xMzY3LTQ4
-MTEgKEVsZWN0cm9uaWMpJiN4RDsxMzY3LTQ4MDMgKExpbmtpbmcpPC9pc2JuPjxhY2Nlc3Npb24t
-bnVtPjI4MTc0ODk2PC9hY2Nlc3Npb24tbnVtPjx1cmxzPjxyZWxhdGVkLXVybHM+PHVybD5odHRw
-czovL3d3dy5uY2JpLm5sbS5uaWguZ292L3B1Ym1lZC8yODE3NDg5NjwvdXJsPjwvcmVsYXRlZC11
-cmxzPjwvdXJscz48ZWxlY3Ryb25pYy1yZXNvdXJjZS1udW0+MTAuMTA5My9iaW9pbmZvcm1hdGlj
-cy9idHgwNTg8L2VsZWN0cm9uaWMtcmVzb3VyY2UtbnVtPjwvcmVjb3JkPjwvQ2l0ZT48L0VuZE5v
-dGU+AG==
+cGVyc2NyaXB0IiBmb250PSJBcmlhbCIgc2l6ZT0iMTEiPjg8L3N0eWxlPjwvRGlzcGxheVRleHQ+
+PHJlY29yZD48cmVjLW51bWJlcj4yMzwvcmVjLW51bWJlcj48Zm9yZWlnbi1rZXlzPjxrZXkgYXBw
+PSJFTiIgZGItaWQ9InMwZXA1ejk5YzAwdHJrZWFmZnBwNXM1N3ZleGEwc3g5OWZhciIgdGltZXN0
+YW1wPSIxNTAzODM5MzUxIj4yMzwva2V5PjwvZm9yZWlnbi1rZXlzPjxyZWYtdHlwZSBuYW1lPSJK
+b3VybmFsIEFydGljbGUiPjE3PC9yZWYtdHlwZT48Y29udHJpYnV0b3JzPjxhdXRob3JzPjxhdXRo
+b3I+U3RlaW4tTyZhcG9zO0JyaWVuLCBHLiBMLjwvYXV0aG9yPjxhdXRob3I+Q2FyZXksIEouIEwu
+PC9hdXRob3I+PGF1dGhvcj5MZWUsIFcuIFMuPC9hdXRob3I+PGF1dGhvcj5Db25zaWRpbmUsIE0u
+PC9hdXRob3I+PGF1dGhvcj5GYXZvcm92LCBBLiBWLjwvYXV0aG9yPjxhdXRob3I+RmxhbSwgRS48
+L2F1dGhvcj48YXV0aG9yPkd1bywgVC48L2F1dGhvcj48YXV0aG9yPkxpLCBTLjwvYXV0aG9yPjxh
+dXRob3I+TWFyY2hpb25uaSwgTC48L2F1dGhvcj48YXV0aG9yPlNoZXJtYW4sIFQuPC9hdXRob3I+
+PGF1dGhvcj5TaXZ5LCBTLjwvYXV0aG9yPjxhdXRob3I+R2F5a2Fsb3ZhLCBELiBBLjwvYXV0aG9y
+PjxhdXRob3I+TWNLYXksIFIuIEQuPC9hdXRob3I+PGF1dGhvcj5PY2hzLCBNLiBGLjwvYXV0aG9y
+PjxhdXRob3I+Q29sYW50dW9uaSwgQy48L2F1dGhvcj48YXV0aG9yPkZlcnRpZywgRS4gSi48L2F1
+dGhvcj48L2F1dGhvcnM+PC9jb250cmlidXRvcnM+PGF1dGgtYWRkcmVzcz5EZXBhcnRtZW50IG9m
+IE9uY29sb2d5IGFuZCBEaXZpc2lvbiBvZiBCaW9zdGF0aXN0aWNzIGFuZCBCaW9pbmZvcm1hdGlj
+cywgSm9obnMgSG9wa2lucyBTY2hvb2wgb2YgTWVkaWNpbmUsIEJhbHRpbW9yZSwgTUQsIFVTQS4m
+I3hEO0RlcGFydG1lbnQgb2YgT3RvbGFyeW5nb2xvZ3ktSGVhZCBhbmQgTmVjayBTdXJnZXJ5LCBK
+b2hucyBIb3BraW5zIFNjaG9vbCBvZiBNZWRpY2luZSwgQmFsdGltb3JlLCBNRCwgVVNBLiYjeEQ7
+RGVwYXJ0bWVudCBvZiBNYXRoZW1hdGljcyBhbmQgU3RhdGlzdGljcywgVGhlIENvbGxlZ2Ugb2Yg
+TmV3IEplcnNleSwgRXdpbmcgVG93bnNoaXAsIE5KLCBVU0EuJiN4RDtMaWViZXIgSW5zdGl0dXRl
+IGZvciBCcmFpbiBEZXZlbG9wbWVudCwgODU1IE5vcnRoIFdvbGZlLCBCYWx0aW1vcmUsIE1ELCBV
+U0EuJiN4RDtEZXBhcnRtZW50IG9mIE5ldXJvbG9neSBhbmQgRGVwYXJ0bWVudCBvZiBOZXVyb3Nj
+aWVuY2UsIEpvaG5zIEhvcGtpbnMgU2Nob29sIG9mIE1lZGljaW5lLCBCYWx0aW1vcmUsIE1EIDIx
+MjA1LjwvYXV0aC1hZGRyZXNzPjx0aXRsZXM+PHRpdGxlPlBhdHRlcm5NYXJrZXJzICZhbXA7IEdX
+Q29HQVBTIGZvciBub3ZlbCBkYXRhLWRyaXZlbiBiaW9tYXJrZXJzIHZpYSB3aG9sZSB0cmFuc2Ny
+aXB0b21lIE5NRjwvdGl0bGU+PHNlY29uZGFyeS10aXRsZT5CaW9pbmZvcm1hdGljczwvc2Vjb25k
+YXJ5LXRpdGxlPjwvdGl0bGVzPjxwZXJpb2RpY2FsPjxmdWxsLXRpdGxlPkJpb2luZm9ybWF0aWNz
+PC9mdWxsLXRpdGxlPjwvcGVyaW9kaWNhbD48ZGF0ZXM+PHllYXI+MjAxNzwveWVhcj48cHViLWRh
+dGVzPjxkYXRlPkZlYiAwODwvZGF0ZT48L3B1Yi1kYXRlcz48L2RhdGVzPjxpc2JuPjEzNjctNDgx
+MSAoRWxlY3Ryb25pYykmI3hEOzEzNjctNDgwMyAoTGlua2luZyk8L2lzYm4+PGFjY2Vzc2lvbi1u
+dW0+MjgxNzQ4OTY8L2FjY2Vzc2lvbi1udW0+PHVybHM+PHJlbGF0ZWQtdXJscz48dXJsPmh0dHBz
+Oi8vd3d3Lm5jYmkubmxtLm5paC5nb3YvcHVibWVkLzI4MTc0ODk2PC91cmw+PC9yZWxhdGVkLXVy
+bHM+PC91cmxzPjxlbGVjdHJvbmljLXJlc291cmNlLW51bT4xMC4xMDkzL2Jpb2luZm9ybWF0aWNz
+L2J0eDA1ODwvZWxlY3Ryb25pYy1yZXNvdXJjZS1udW0+PC9yZWNvcmQ+PC9DaXRlPjwvRW5kTm90
+ZT5=
 </w:fldData>
         </w:fldChar>
       </w:r>
@@ -2221,7 +2474,7 @@
           <w:szCs w:val="22"/>
           <w:vertAlign w:val="superscript"/>
         </w:rPr>
-        <w:t>10</w:t>
+        <w:t>8</w:t>
       </w:r>
       <w:r>
         <w:rPr>
@@ -2237,7 +2490,7 @@
           <w:sz w:val="22"/>
           <w:szCs w:val="22"/>
         </w:rPr>
-        <w:t xml:space="preserve"> and modeling distributions of the sparsity </w:t>
+        <w:t xml:space="preserve"> and modeling distributions of the </w:t>
       </w:r>
       <w:proofErr w:type="spellStart"/>
       <w:r>
@@ -2246,6 +2499,24 @@
           <w:sz w:val="22"/>
           <w:szCs w:val="22"/>
         </w:rPr>
+        <w:t>sparsity</w:t>
+      </w:r>
+      <w:proofErr w:type="spellEnd"/>
+      <w:r>
+        <w:rPr>
+          <w:rFonts w:ascii="Arial" w:hAnsi="Arial"/>
+          <w:sz w:val="22"/>
+          <w:szCs w:val="22"/>
+        </w:rPr>
+        <w:t xml:space="preserve"> </w:t>
+      </w:r>
+      <w:proofErr w:type="spellStart"/>
+      <w:r>
+        <w:rPr>
+          <w:rFonts w:ascii="Arial" w:hAnsi="Arial"/>
+          <w:sz w:val="22"/>
+          <w:szCs w:val="22"/>
+        </w:rPr>
         <w:t>hyperparameter</w:t>
       </w:r>
       <w:proofErr w:type="spellEnd"/>
@@ -2289,7 +2560,7 @@
           <w:sz w:val="22"/>
           <w:szCs w:val="22"/>
         </w:rPr>
-        <w:instrText xml:space="preserve"> ADDIN EN.CITE &lt;EndNote&gt;&lt;Cite&gt;&lt;Author&gt;Sibisi&lt;/Author&gt;&lt;Year&gt;1997&lt;/Year&gt;&lt;RecNum&gt;26&lt;/RecNum&gt;&lt;DisplayText&gt;&lt;style face="superscript" font="Arial" size="11"&gt;6&lt;/style&gt;&lt;/DisplayText&gt;&lt;record&gt;&lt;rec-number&gt;26&lt;/rec-number&gt;&lt;foreign-keys&gt;&lt;key app="EN" db-id="s0ep5z99c00trkeaffpp5s57vexa0sx99far" timestamp="1503839575"&gt;26&lt;/key&gt;&lt;/foreign-keys&gt;&lt;ref-type name="Journal Article"&gt;17&lt;/ref-type&gt;&lt;contributors&gt;&lt;authors&gt;&lt;author&gt;Sibisi, S.&lt;/author&gt;&lt;author&gt;Skilling, J.&lt;/author&gt;&lt;/authors&gt;&lt;/contributors&gt;&lt;titles&gt;&lt;title&gt;Prior distributions on measure space&lt;/title&gt;&lt;secondary-title&gt;Journal of the Royal Statistical Society, B&lt;/secondary-title&gt;&lt;/titles&gt;&lt;periodical&gt;&lt;full-title&gt;Journal of the Royal Statistical Society, B&lt;/full-title&gt;&lt;/periodical&gt;&lt;pages&gt;217-235&lt;/pages&gt;&lt;volume&gt;59&lt;/volume&gt;&lt;number&gt;1&lt;/number&gt;&lt;dates&gt;&lt;year&gt;1997&lt;/year&gt;&lt;/dates&gt;&lt;urls&gt;&lt;/urls&gt;&lt;/record&gt;&lt;/Cite&gt;&lt;/EndNote&gt;</w:instrText>
+        <w:instrText xml:space="preserve"> ADDIN EN.CITE &lt;EndNote&gt;&lt;Cite&gt;&lt;Author&gt;Sibisi&lt;/Author&gt;&lt;Year&gt;1997&lt;/Year&gt;&lt;RecNum&gt;26&lt;/RecNum&gt;&lt;DisplayText&gt;&lt;style face="superscript" font="Arial" size="11"&gt;3&lt;/style&gt;&lt;/DisplayText&gt;&lt;record&gt;&lt;rec-number&gt;26&lt;/rec-number&gt;&lt;foreign-keys&gt;&lt;key app="EN" db-id="s0ep5z99c00trkeaffpp5s57vexa0sx99far" timestamp="1503839575"&gt;26&lt;/key&gt;&lt;/foreign-keys&gt;&lt;ref-type name="Journal Article"&gt;17&lt;/ref-type&gt;&lt;contributors&gt;&lt;authors&gt;&lt;author&gt;Sibisi, S.&lt;/author&gt;&lt;author&gt;Skilling, J.&lt;/author&gt;&lt;/authors&gt;&lt;/contributors&gt;&lt;titles&gt;&lt;title&gt;Prior distributions on measure space&lt;/title&gt;&lt;secondary-title&gt;Journal of the Royal Statistical Society, B&lt;/secondary-title&gt;&lt;/titles&gt;&lt;periodical&gt;&lt;full-title&gt;Journal of the Royal Statistical Society, B&lt;/full-title&gt;&lt;/periodical&gt;&lt;pages&gt;217-235&lt;/pages&gt;&lt;volume&gt;59&lt;/volume&gt;&lt;number&gt;1&lt;/number&gt;&lt;dates&gt;&lt;year&gt;1997&lt;/year&gt;&lt;/dates&gt;&lt;urls&gt;&lt;/urls&gt;&lt;/record&gt;&lt;/Cite&gt;&lt;/EndNote&gt;</w:instrText>
       </w:r>
       <w:r>
         <w:rPr>
@@ -2307,7 +2578,7 @@
           <w:szCs w:val="22"/>
           <w:vertAlign w:val="superscript"/>
         </w:rPr>
-        <w:t>6</w:t>
+        <w:t>3</w:t>
       </w:r>
       <w:r>
         <w:rPr>
@@ -2429,7 +2700,25 @@
           <w:sz w:val="22"/>
           <w:szCs w:val="22"/>
         </w:rPr>
-        <w:t xml:space="preserve">, the parallel processing methods and Bayesian models of sparsity will be generally applicable to other unsupervised approaches for genomics data being developed as part of the HCA consortium. </w:t>
+        <w:t xml:space="preserve">, the parallel processing methods and Bayesian models of </w:t>
+      </w:r>
+      <w:proofErr w:type="spellStart"/>
+      <w:r>
+        <w:rPr>
+          <w:rFonts w:ascii="Arial" w:hAnsi="Arial"/>
+          <w:sz w:val="22"/>
+          <w:szCs w:val="22"/>
+        </w:rPr>
+        <w:t>sparsity</w:t>
+      </w:r>
+      <w:proofErr w:type="spellEnd"/>
+      <w:r>
+        <w:rPr>
+          <w:rFonts w:ascii="Arial" w:hAnsi="Arial"/>
+          <w:sz w:val="22"/>
+          <w:szCs w:val="22"/>
+        </w:rPr>
+        <w:t xml:space="preserve"> will be generally applicable to other unsupervised approaches for genomics data being developed as part of the HCA consortium. </w:t>
       </w:r>
       <w:r>
         <w:rPr>
@@ -2487,6 +2776,7 @@
           <w:sz w:val="22"/>
           <w:szCs w:val="22"/>
         </w:rPr>
+        <w:lastRenderedPageBreak/>
         <w:t>Project Aims</w:t>
       </w:r>
       <w:r>
@@ -2522,7 +2812,6 @@
           <w:sz w:val="22"/>
           <w:szCs w:val="22"/>
         </w:rPr>
-        <w:lastRenderedPageBreak/>
         <w:t xml:space="preserve">Aim 1 </w:t>
       </w:r>
       <w:r>
@@ -2559,7 +2848,27 @@
           <w:sz w:val="22"/>
           <w:szCs w:val="22"/>
         </w:rPr>
-        <w:t>time-course omics data</w:t>
+        <w:t xml:space="preserve">time-course </w:t>
+      </w:r>
+      <w:proofErr w:type="spellStart"/>
+      <w:r>
+        <w:rPr>
+          <w:rFonts w:ascii="Arial" w:hAnsi="Arial"/>
+          <w:b/>
+          <w:sz w:val="22"/>
+          <w:szCs w:val="22"/>
+        </w:rPr>
+        <w:t>omics</w:t>
+      </w:r>
+      <w:proofErr w:type="spellEnd"/>
+      <w:r>
+        <w:rPr>
+          <w:rFonts w:ascii="Arial" w:hAnsi="Arial"/>
+          <w:b/>
+          <w:sz w:val="22"/>
+          <w:szCs w:val="22"/>
+        </w:rPr>
+        <w:t xml:space="preserve"> data</w:t>
       </w:r>
       <w:r>
         <w:rPr>
@@ -2909,17 +3218,7 @@
           <w:sz w:val="22"/>
           <w:szCs w:val="22"/>
         </w:rPr>
-        <w:t>using parallel analysis acr</w:t>
-      </w:r>
-      <w:bookmarkStart w:id="0" w:name="_GoBack"/>
-      <w:bookmarkEnd w:id="0"/>
-      <w:r>
-        <w:rPr>
-          <w:rFonts w:ascii="Arial" w:hAnsi="Arial"/>
-          <w:sz w:val="22"/>
-          <w:szCs w:val="22"/>
-        </w:rPr>
-        <w:t>oss random gene sets</w:t>
+        <w:t>using parallel analysis across random gene sets</w:t>
       </w:r>
       <w:r>
         <w:rPr>
@@ -2935,7 +3234,206 @@
           <w:sz w:val="22"/>
           <w:szCs w:val="22"/>
         </w:rPr>
-        <w:t xml:space="preserve">gorithm called </w:t>
+        <w:t>gorithm called GWCoGAPS</w:t>
+      </w:r>
+      <w:r>
+        <w:rPr>
+          <w:rFonts w:ascii="Arial" w:hAnsi="Arial"/>
+          <w:sz w:val="22"/>
+          <w:szCs w:val="22"/>
+        </w:rPr>
+        <w:fldChar w:fldCharType="begin">
+          <w:fldData xml:space="preserve">PEVuZE5vdGU+PENpdGU+PEF1dGhvcj5TdGVpbi1PJmFwb3M7QnJpZW48L0F1dGhvcj48WWVhcj4y
+MDE3PC9ZZWFyPjxSZWNOdW0+MjM8L1JlY051bT48RGlzcGxheVRleHQ+PHN0eWxlIGZhY2U9InN1
+cGVyc2NyaXB0IiBmb250PSJBcmlhbCIgc2l6ZT0iMTEiPjg8L3N0eWxlPjwvRGlzcGxheVRleHQ+
+PHJlY29yZD48cmVjLW51bWJlcj4yMzwvcmVjLW51bWJlcj48Zm9yZWlnbi1rZXlzPjxrZXkgYXBw
+PSJFTiIgZGItaWQ9InMwZXA1ejk5YzAwdHJrZWFmZnBwNXM1N3ZleGEwc3g5OWZhciIgdGltZXN0
+YW1wPSIxNTAzODM5MzUxIj4yMzwva2V5PjwvZm9yZWlnbi1rZXlzPjxyZWYtdHlwZSBuYW1lPSJK
+b3VybmFsIEFydGljbGUiPjE3PC9yZWYtdHlwZT48Y29udHJpYnV0b3JzPjxhdXRob3JzPjxhdXRo
+b3I+U3RlaW4tTyZhcG9zO0JyaWVuLCBHLiBMLjwvYXV0aG9yPjxhdXRob3I+Q2FyZXksIEouIEwu
+PC9hdXRob3I+PGF1dGhvcj5MZWUsIFcuIFMuPC9hdXRob3I+PGF1dGhvcj5Db25zaWRpbmUsIE0u
+PC9hdXRob3I+PGF1dGhvcj5GYXZvcm92LCBBLiBWLjwvYXV0aG9yPjxhdXRob3I+RmxhbSwgRS48
+L2F1dGhvcj48YXV0aG9yPkd1bywgVC48L2F1dGhvcj48YXV0aG9yPkxpLCBTLjwvYXV0aG9yPjxh
+dXRob3I+TWFyY2hpb25uaSwgTC48L2F1dGhvcj48YXV0aG9yPlNoZXJtYW4sIFQuPC9hdXRob3I+
+PGF1dGhvcj5TaXZ5LCBTLjwvYXV0aG9yPjxhdXRob3I+R2F5a2Fsb3ZhLCBELiBBLjwvYXV0aG9y
+PjxhdXRob3I+TWNLYXksIFIuIEQuPC9hdXRob3I+PGF1dGhvcj5PY2hzLCBNLiBGLjwvYXV0aG9y
+PjxhdXRob3I+Q29sYW50dW9uaSwgQy48L2F1dGhvcj48YXV0aG9yPkZlcnRpZywgRS4gSi48L2F1
+dGhvcj48L2F1dGhvcnM+PC9jb250cmlidXRvcnM+PGF1dGgtYWRkcmVzcz5EZXBhcnRtZW50IG9m
+IE9uY29sb2d5IGFuZCBEaXZpc2lvbiBvZiBCaW9zdGF0aXN0aWNzIGFuZCBCaW9pbmZvcm1hdGlj
+cywgSm9obnMgSG9wa2lucyBTY2hvb2wgb2YgTWVkaWNpbmUsIEJhbHRpbW9yZSwgTUQsIFVTQS4m
+I3hEO0RlcGFydG1lbnQgb2YgT3RvbGFyeW5nb2xvZ3ktSGVhZCBhbmQgTmVjayBTdXJnZXJ5LCBK
+b2hucyBIb3BraW5zIFNjaG9vbCBvZiBNZWRpY2luZSwgQmFsdGltb3JlLCBNRCwgVVNBLiYjeEQ7
+RGVwYXJ0bWVudCBvZiBNYXRoZW1hdGljcyBhbmQgU3RhdGlzdGljcywgVGhlIENvbGxlZ2Ugb2Yg
+TmV3IEplcnNleSwgRXdpbmcgVG93bnNoaXAsIE5KLCBVU0EuJiN4RDtMaWViZXIgSW5zdGl0dXRl
+IGZvciBCcmFpbiBEZXZlbG9wbWVudCwgODU1IE5vcnRoIFdvbGZlLCBCYWx0aW1vcmUsIE1ELCBV
+U0EuJiN4RDtEZXBhcnRtZW50IG9mIE5ldXJvbG9neSBhbmQgRGVwYXJ0bWVudCBvZiBOZXVyb3Nj
+aWVuY2UsIEpvaG5zIEhvcGtpbnMgU2Nob29sIG9mIE1lZGljaW5lLCBCYWx0aW1vcmUsIE1EIDIx
+MjA1LjwvYXV0aC1hZGRyZXNzPjx0aXRsZXM+PHRpdGxlPlBhdHRlcm5NYXJrZXJzICZhbXA7IEdX
+Q29HQVBTIGZvciBub3ZlbCBkYXRhLWRyaXZlbiBiaW9tYXJrZXJzIHZpYSB3aG9sZSB0cmFuc2Ny
+aXB0b21lIE5NRjwvdGl0bGU+PHNlY29uZGFyeS10aXRsZT5CaW9pbmZvcm1hdGljczwvc2Vjb25k
+YXJ5LXRpdGxlPjwvdGl0bGVzPjxwZXJpb2RpY2FsPjxmdWxsLXRpdGxlPkJpb2luZm9ybWF0aWNz
+PC9mdWxsLXRpdGxlPjwvcGVyaW9kaWNhbD48ZGF0ZXM+PHllYXI+MjAxNzwveWVhcj48cHViLWRh
+dGVzPjxkYXRlPkZlYiAwODwvZGF0ZT48L3B1Yi1kYXRlcz48L2RhdGVzPjxpc2JuPjEzNjctNDgx
+MSAoRWxlY3Ryb25pYykmI3hEOzEzNjctNDgwMyAoTGlua2luZyk8L2lzYm4+PGFjY2Vzc2lvbi1u
+dW0+MjgxNzQ4OTY8L2FjY2Vzc2lvbi1udW0+PHVybHM+PHJlbGF0ZWQtdXJscz48dXJsPmh0dHBz
+Oi8vd3d3Lm5jYmkubmxtLm5paC5nb3YvcHVibWVkLzI4MTc0ODk2PC91cmw+PC9yZWxhdGVkLXVy
+bHM+PC91cmxzPjxlbGVjdHJvbmljLXJlc291cmNlLW51bT4xMC4xMDkzL2Jpb2luZm9ybWF0aWNz
+L2J0eDA1ODwvZWxlY3Ryb25pYy1yZXNvdXJjZS1udW0+PC9yZWNvcmQ+PC9DaXRlPjwvRW5kTm90
+ZT5=
+</w:fldData>
+        </w:fldChar>
+      </w:r>
+      <w:r>
+        <w:rPr>
+          <w:rFonts w:ascii="Arial" w:hAnsi="Arial"/>
+          <w:sz w:val="22"/>
+          <w:szCs w:val="22"/>
+        </w:rPr>
+        <w:instrText xml:space="preserve"> ADDIN EN.CITE </w:instrText>
+      </w:r>
+      <w:r>
+        <w:rPr>
+          <w:rFonts w:ascii="Arial" w:hAnsi="Arial"/>
+          <w:sz w:val="22"/>
+          <w:szCs w:val="22"/>
+        </w:rPr>
+        <w:fldChar w:fldCharType="begin">
+          <w:fldData xml:space="preserve">PEVuZE5vdGU+PENpdGU+PEF1dGhvcj5TdGVpbi1PJmFwb3M7QnJpZW48L0F1dGhvcj48WWVhcj4y
+MDE3PC9ZZWFyPjxSZWNOdW0+MjM8L1JlY051bT48RGlzcGxheVRleHQ+PHN0eWxlIGZhY2U9InN1
+cGVyc2NyaXB0IiBmb250PSJBcmlhbCIgc2l6ZT0iMTEiPjg8L3N0eWxlPjwvRGlzcGxheVRleHQ+
+PHJlY29yZD48cmVjLW51bWJlcj4yMzwvcmVjLW51bWJlcj48Zm9yZWlnbi1rZXlzPjxrZXkgYXBw
+PSJFTiIgZGItaWQ9InMwZXA1ejk5YzAwdHJrZWFmZnBwNXM1N3ZleGEwc3g5OWZhciIgdGltZXN0
+YW1wPSIxNTAzODM5MzUxIj4yMzwva2V5PjwvZm9yZWlnbi1rZXlzPjxyZWYtdHlwZSBuYW1lPSJK
+b3VybmFsIEFydGljbGUiPjE3PC9yZWYtdHlwZT48Y29udHJpYnV0b3JzPjxhdXRob3JzPjxhdXRo
+b3I+U3RlaW4tTyZhcG9zO0JyaWVuLCBHLiBMLjwvYXV0aG9yPjxhdXRob3I+Q2FyZXksIEouIEwu
+PC9hdXRob3I+PGF1dGhvcj5MZWUsIFcuIFMuPC9hdXRob3I+PGF1dGhvcj5Db25zaWRpbmUsIE0u
+PC9hdXRob3I+PGF1dGhvcj5GYXZvcm92LCBBLiBWLjwvYXV0aG9yPjxhdXRob3I+RmxhbSwgRS48
+L2F1dGhvcj48YXV0aG9yPkd1bywgVC48L2F1dGhvcj48YXV0aG9yPkxpLCBTLjwvYXV0aG9yPjxh
+dXRob3I+TWFyY2hpb25uaSwgTC48L2F1dGhvcj48YXV0aG9yPlNoZXJtYW4sIFQuPC9hdXRob3I+
+PGF1dGhvcj5TaXZ5LCBTLjwvYXV0aG9yPjxhdXRob3I+R2F5a2Fsb3ZhLCBELiBBLjwvYXV0aG9y
+PjxhdXRob3I+TWNLYXksIFIuIEQuPC9hdXRob3I+PGF1dGhvcj5PY2hzLCBNLiBGLjwvYXV0aG9y
+PjxhdXRob3I+Q29sYW50dW9uaSwgQy48L2F1dGhvcj48YXV0aG9yPkZlcnRpZywgRS4gSi48L2F1
+dGhvcj48L2F1dGhvcnM+PC9jb250cmlidXRvcnM+PGF1dGgtYWRkcmVzcz5EZXBhcnRtZW50IG9m
+IE9uY29sb2d5IGFuZCBEaXZpc2lvbiBvZiBCaW9zdGF0aXN0aWNzIGFuZCBCaW9pbmZvcm1hdGlj
+cywgSm9obnMgSG9wa2lucyBTY2hvb2wgb2YgTWVkaWNpbmUsIEJhbHRpbW9yZSwgTUQsIFVTQS4m
+I3hEO0RlcGFydG1lbnQgb2YgT3RvbGFyeW5nb2xvZ3ktSGVhZCBhbmQgTmVjayBTdXJnZXJ5LCBK
+b2hucyBIb3BraW5zIFNjaG9vbCBvZiBNZWRpY2luZSwgQmFsdGltb3JlLCBNRCwgVVNBLiYjeEQ7
+RGVwYXJ0bWVudCBvZiBNYXRoZW1hdGljcyBhbmQgU3RhdGlzdGljcywgVGhlIENvbGxlZ2Ugb2Yg
+TmV3IEplcnNleSwgRXdpbmcgVG93bnNoaXAsIE5KLCBVU0EuJiN4RDtMaWViZXIgSW5zdGl0dXRl
+IGZvciBCcmFpbiBEZXZlbG9wbWVudCwgODU1IE5vcnRoIFdvbGZlLCBCYWx0aW1vcmUsIE1ELCBV
+U0EuJiN4RDtEZXBhcnRtZW50IG9mIE5ldXJvbG9neSBhbmQgRGVwYXJ0bWVudCBvZiBOZXVyb3Nj
+aWVuY2UsIEpvaG5zIEhvcGtpbnMgU2Nob29sIG9mIE1lZGljaW5lLCBCYWx0aW1vcmUsIE1EIDIx
+MjA1LjwvYXV0aC1hZGRyZXNzPjx0aXRsZXM+PHRpdGxlPlBhdHRlcm5NYXJrZXJzICZhbXA7IEdX
+Q29HQVBTIGZvciBub3ZlbCBkYXRhLWRyaXZlbiBiaW9tYXJrZXJzIHZpYSB3aG9sZSB0cmFuc2Ny
+aXB0b21lIE5NRjwvdGl0bGU+PHNlY29uZGFyeS10aXRsZT5CaW9pbmZvcm1hdGljczwvc2Vjb25k
+YXJ5LXRpdGxlPjwvdGl0bGVzPjxwZXJpb2RpY2FsPjxmdWxsLXRpdGxlPkJpb2luZm9ybWF0aWNz
+PC9mdWxsLXRpdGxlPjwvcGVyaW9kaWNhbD48ZGF0ZXM+PHllYXI+MjAxNzwveWVhcj48cHViLWRh
+dGVzPjxkYXRlPkZlYiAwODwvZGF0ZT48L3B1Yi1kYXRlcz48L2RhdGVzPjxpc2JuPjEzNjctNDgx
+MSAoRWxlY3Ryb25pYykmI3hEOzEzNjctNDgwMyAoTGlua2luZyk8L2lzYm4+PGFjY2Vzc2lvbi1u
+dW0+MjgxNzQ4OTY8L2FjY2Vzc2lvbi1udW0+PHVybHM+PHJlbGF0ZWQtdXJscz48dXJsPmh0dHBz
+Oi8vd3d3Lm5jYmkubmxtLm5paC5nb3YvcHVibWVkLzI4MTc0ODk2PC91cmw+PC9yZWxhdGVkLXVy
+bHM+PC91cmxzPjxlbGVjdHJvbmljLXJlc291cmNlLW51bT4xMC4xMDkzL2Jpb2luZm9ybWF0aWNz
+L2J0eDA1ODwvZWxlY3Ryb25pYy1yZXNvdXJjZS1udW0+PC9yZWNvcmQ+PC9DaXRlPjwvRW5kTm90
+ZT5=
+</w:fldData>
+        </w:fldChar>
+      </w:r>
+      <w:r>
+        <w:rPr>
+          <w:rFonts w:ascii="Arial" w:hAnsi="Arial"/>
+          <w:sz w:val="22"/>
+          <w:szCs w:val="22"/>
+        </w:rPr>
+        <w:instrText xml:space="preserve"> ADDIN EN.CITE.DATA </w:instrText>
+      </w:r>
+      <w:r>
+        <w:rPr>
+          <w:rFonts w:ascii="Arial" w:hAnsi="Arial"/>
+          <w:sz w:val="22"/>
+          <w:szCs w:val="22"/>
+        </w:rPr>
+      </w:r>
+      <w:r>
+        <w:rPr>
+          <w:rFonts w:ascii="Arial" w:hAnsi="Arial"/>
+          <w:sz w:val="22"/>
+          <w:szCs w:val="22"/>
+        </w:rPr>
+        <w:fldChar w:fldCharType="end"/>
+      </w:r>
+      <w:r>
+        <w:rPr>
+          <w:rFonts w:ascii="Arial" w:hAnsi="Arial"/>
+          <w:sz w:val="22"/>
+          <w:szCs w:val="22"/>
+        </w:rPr>
+        <w:fldChar w:fldCharType="separate"/>
+      </w:r>
+      <w:r>
+        <w:rPr>
+          <w:rFonts w:ascii="Arial" w:hAnsi="Arial" w:cs="Arial"/>
+          <w:noProof/>
+          <w:sz w:val="22"/>
+          <w:szCs w:val="22"/>
+          <w:vertAlign w:val="superscript"/>
+        </w:rPr>
+        <w:t>8</w:t>
+      </w:r>
+      <w:r>
+        <w:rPr>
+          <w:rFonts w:ascii="Arial" w:hAnsi="Arial"/>
+          <w:sz w:val="22"/>
+          <w:szCs w:val="22"/>
+        </w:rPr>
+        <w:fldChar w:fldCharType="end"/>
+      </w:r>
+      <w:r>
+        <w:rPr>
+          <w:rFonts w:ascii="Arial" w:hAnsi="Arial"/>
+          <w:sz w:val="22"/>
+          <w:szCs w:val="22"/>
+        </w:rPr>
+        <w:t xml:space="preserve">. </w:t>
+      </w:r>
+      <w:r>
+        <w:rPr>
+          <w:rFonts w:ascii="Arial" w:hAnsi="Arial"/>
+          <w:sz w:val="22"/>
+          <w:szCs w:val="22"/>
+        </w:rPr>
+        <w:t xml:space="preserve">Both compaction and parallelization </w:t>
+      </w:r>
+      <w:r>
+        <w:rPr>
+          <w:rFonts w:ascii="Arial" w:hAnsi="Arial"/>
+          <w:sz w:val="22"/>
+          <w:szCs w:val="22"/>
+        </w:rPr>
+        <w:t>algorithms are possible to perform across genes because of the considerable redundancy between co-regulated genes</w:t>
+      </w:r>
+      <w:r>
+        <w:rPr>
+          <w:rFonts w:ascii="Arial" w:hAnsi="Arial"/>
+          <w:sz w:val="22"/>
+          <w:szCs w:val="22"/>
+        </w:rPr>
+        <w:t xml:space="preserve">. </w:t>
+      </w:r>
+      <w:r>
+        <w:rPr>
+          <w:rFonts w:ascii="Arial" w:hAnsi="Arial"/>
+          <w:sz w:val="22"/>
+          <w:szCs w:val="22"/>
+        </w:rPr>
+        <w:t>G</w:t>
+      </w:r>
+      <w:r>
+        <w:rPr>
+          <w:rFonts w:ascii="Arial" w:hAnsi="Arial"/>
+          <w:sz w:val="22"/>
+          <w:szCs w:val="22"/>
+        </w:rPr>
+        <w:t xml:space="preserve">rowing scale of time-course, single cell </w:t>
       </w:r>
       <w:proofErr w:type="spellStart"/>
       <w:r>
@@ -2944,7 +3442,7 @@
           <w:sz w:val="22"/>
           <w:szCs w:val="22"/>
         </w:rPr>
-        <w:t>GWCoGAPS</w:t>
+        <w:t>omics</w:t>
       </w:r>
       <w:proofErr w:type="spellEnd"/>
       <w:r>
@@ -2953,81 +3451,7 @@
           <w:sz w:val="22"/>
           <w:szCs w:val="22"/>
         </w:rPr>
-        <w:t xml:space="preserve"> (</w:t>
-      </w:r>
-      <w:r>
-        <w:rPr>
-          <w:rFonts w:ascii="Arial" w:hAnsi="Arial"/>
-          <w:sz w:val="22"/>
-          <w:szCs w:val="22"/>
-          <w:highlight w:val="yellow"/>
-        </w:rPr>
-        <w:t>CITATIO</w:t>
-      </w:r>
-      <w:r>
-        <w:rPr>
-          <w:rFonts w:ascii="Arial" w:hAnsi="Arial"/>
-          <w:sz w:val="22"/>
-          <w:szCs w:val="22"/>
-          <w:highlight w:val="yellow"/>
-        </w:rPr>
-        <w:t>N</w:t>
-      </w:r>
-      <w:r>
-        <w:rPr>
-          <w:rFonts w:ascii="Arial" w:hAnsi="Arial"/>
-          <w:sz w:val="22"/>
-          <w:szCs w:val="22"/>
-        </w:rPr>
-        <w:t>)</w:t>
-      </w:r>
-      <w:r>
-        <w:rPr>
-          <w:rFonts w:ascii="Arial" w:hAnsi="Arial"/>
-          <w:sz w:val="22"/>
-          <w:szCs w:val="22"/>
-        </w:rPr>
-        <w:t xml:space="preserve">. </w:t>
-      </w:r>
-      <w:r>
-        <w:rPr>
-          <w:rFonts w:ascii="Arial" w:hAnsi="Arial"/>
-          <w:sz w:val="22"/>
-          <w:szCs w:val="22"/>
-        </w:rPr>
-        <w:t xml:space="preserve">Both compaction and parallelization </w:t>
-      </w:r>
-      <w:r>
-        <w:rPr>
-          <w:rFonts w:ascii="Arial" w:hAnsi="Arial"/>
-          <w:sz w:val="22"/>
-          <w:szCs w:val="22"/>
-        </w:rPr>
-        <w:t>algorithms are possible to perform across genes because of the considerable redundancy between co-regulated genes</w:t>
-      </w:r>
-      <w:r>
-        <w:rPr>
-          <w:rFonts w:ascii="Arial" w:hAnsi="Arial"/>
-          <w:sz w:val="22"/>
-          <w:szCs w:val="22"/>
-        </w:rPr>
-        <w:t xml:space="preserve">. </w:t>
-      </w:r>
-      <w:r>
-        <w:rPr>
-          <w:rFonts w:ascii="Arial" w:hAnsi="Arial"/>
-          <w:sz w:val="22"/>
-          <w:szCs w:val="22"/>
-        </w:rPr>
-        <w:t>G</w:t>
-      </w:r>
-      <w:r>
-        <w:rPr>
-          <w:rFonts w:ascii="Arial" w:hAnsi="Arial"/>
-          <w:sz w:val="22"/>
-          <w:szCs w:val="22"/>
-        </w:rPr>
-        <w:t xml:space="preserve">rowing scale of time-course, single cell omics data will introduce large sample sizes with similar convergence issues. </w:t>
+        <w:t xml:space="preserve"> data will introduce large sample sizes with similar convergence issues. </w:t>
       </w:r>
       <w:r>
         <w:rPr>
@@ -3342,7 +3766,25 @@
           <w:sz w:val="22"/>
           <w:szCs w:val="22"/>
         </w:rPr>
-        <w:t xml:space="preserve"> from HCA time-course omics data</w:t>
+        <w:t xml:space="preserve"> from HCA time-course </w:t>
+      </w:r>
+      <w:proofErr w:type="spellStart"/>
+      <w:r>
+        <w:rPr>
+          <w:rFonts w:ascii="Arial" w:hAnsi="Arial"/>
+          <w:sz w:val="22"/>
+          <w:szCs w:val="22"/>
+        </w:rPr>
+        <w:t>omics</w:t>
+      </w:r>
+      <w:proofErr w:type="spellEnd"/>
+      <w:r>
+        <w:rPr>
+          <w:rFonts w:ascii="Arial" w:hAnsi="Arial"/>
+          <w:sz w:val="22"/>
+          <w:szCs w:val="22"/>
+        </w:rPr>
+        <w:t xml:space="preserve"> data</w:t>
       </w:r>
       <w:r>
         <w:rPr>
@@ -3361,6 +3803,7 @@
           <w:szCs w:val="22"/>
         </w:rPr>
       </w:pPr>
+      <w:proofErr w:type="gramStart"/>
       <w:r>
         <w:rPr>
           <w:rFonts w:ascii="Arial" w:hAnsi="Arial"/>
@@ -3385,7 +3828,37 @@
           <w:sz w:val="22"/>
           <w:szCs w:val="22"/>
         </w:rPr>
-        <w:t xml:space="preserve">Modeling the impact of sparsity on technical variation between bulk and multi-platform single cell RNA-sequencing. </w:t>
+        <w:t xml:space="preserve">Modeling the impact of </w:t>
+      </w:r>
+      <w:proofErr w:type="spellStart"/>
+      <w:r>
+        <w:rPr>
+          <w:rFonts w:ascii="Arial" w:hAnsi="Arial"/>
+          <w:b/>
+          <w:sz w:val="22"/>
+          <w:szCs w:val="22"/>
+        </w:rPr>
+        <w:t>sparsity</w:t>
+      </w:r>
+      <w:proofErr w:type="spellEnd"/>
+      <w:r>
+        <w:rPr>
+          <w:rFonts w:ascii="Arial" w:hAnsi="Arial"/>
+          <w:b/>
+          <w:sz w:val="22"/>
+          <w:szCs w:val="22"/>
+        </w:rPr>
+        <w:t xml:space="preserve"> on technical variation between bulk and multi-platform single cell RNA-sequencing.</w:t>
+      </w:r>
+      <w:proofErr w:type="gramEnd"/>
+      <w:r>
+        <w:rPr>
+          <w:rFonts w:ascii="Arial" w:hAnsi="Arial"/>
+          <w:b/>
+          <w:sz w:val="22"/>
+          <w:szCs w:val="22"/>
+        </w:rPr>
+        <w:t xml:space="preserve"> </w:t>
       </w:r>
       <w:r>
         <w:rPr>
@@ -3411,7 +3884,25 @@
           <w:sz w:val="22"/>
           <w:szCs w:val="22"/>
         </w:rPr>
-        <w:t xml:space="preserve"> provides a dynamic sparsity constraint</w:t>
+        <w:t xml:space="preserve"> provides a dynamic </w:t>
+      </w:r>
+      <w:proofErr w:type="spellStart"/>
+      <w:r>
+        <w:rPr>
+          <w:rFonts w:ascii="Arial" w:hAnsi="Arial"/>
+          <w:sz w:val="22"/>
+          <w:szCs w:val="22"/>
+        </w:rPr>
+        <w:t>sparsity</w:t>
+      </w:r>
+      <w:proofErr w:type="spellEnd"/>
+      <w:r>
+        <w:rPr>
+          <w:rFonts w:ascii="Arial" w:hAnsi="Arial"/>
+          <w:sz w:val="22"/>
+          <w:szCs w:val="22"/>
+        </w:rPr>
+        <w:t xml:space="preserve"> constraint</w:t>
       </w:r>
       <w:r>
         <w:rPr>
@@ -3459,24 +3950,41 @@
           <w:sz w:val="22"/>
           <w:szCs w:val="22"/>
         </w:rPr>
-        <w:t xml:space="preserve"> (</w:t>
-      </w:r>
-      <w:r>
-        <w:rPr>
-          <w:rFonts w:ascii="Arial" w:hAnsi="Arial"/>
-          <w:sz w:val="22"/>
-          <w:szCs w:val="22"/>
-          <w:highlight w:val="yellow"/>
-        </w:rPr>
-        <w:t>CITATIONS</w:t>
-      </w:r>
-      <w:r>
-        <w:rPr>
-          <w:rFonts w:ascii="Arial" w:hAnsi="Arial"/>
-          <w:sz w:val="22"/>
-          <w:szCs w:val="22"/>
-        </w:rPr>
-        <w:t>)</w:t>
+        <w:fldChar w:fldCharType="begin"/>
+      </w:r>
+      <w:r>
+        <w:rPr>
+          <w:rFonts w:ascii="Arial" w:hAnsi="Arial"/>
+          <w:sz w:val="22"/>
+          <w:szCs w:val="22"/>
+        </w:rPr>
+        <w:instrText xml:space="preserve"> ADDIN EN.CITE &lt;EndNote&gt;&lt;Cite&gt;&lt;Author&gt;Sibisi&lt;/Author&gt;&lt;Year&gt;1997&lt;/Year&gt;&lt;RecNum&gt;26&lt;/RecNum&gt;&lt;DisplayText&gt;&lt;style face="superscript" font="Arial" size="11"&gt;3&lt;/style&gt;&lt;/DisplayText&gt;&lt;record&gt;&lt;rec-number&gt;26&lt;/rec-number&gt;&lt;foreign-keys&gt;&lt;key app="EN" db-id="s0ep5z99c00trkeaffpp5s57vexa0sx99far" timestamp="1503839575"&gt;26&lt;/key&gt;&lt;/foreign-keys&gt;&lt;ref-type name="Journal Article"&gt;17&lt;/ref-type&gt;&lt;contributors&gt;&lt;authors&gt;&lt;author&gt;Sibisi, S.&lt;/author&gt;&lt;author&gt;Skilling, J.&lt;/author&gt;&lt;/authors&gt;&lt;/contributors&gt;&lt;titles&gt;&lt;title&gt;Prior distributions on measure space&lt;/title&gt;&lt;secondary-title&gt;Journal of the Royal Statistical Society, B&lt;/secondary-title&gt;&lt;/titles&gt;&lt;periodical&gt;&lt;full-title&gt;Journal of the Royal Statistical Society, B&lt;/full-title&gt;&lt;/periodical&gt;&lt;pages&gt;217-235&lt;/pages&gt;&lt;volume&gt;59&lt;/volume&gt;&lt;number&gt;1&lt;/number&gt;&lt;dates&gt;&lt;year&gt;1997&lt;/year&gt;&lt;/dates&gt;&lt;urls&gt;&lt;/urls&gt;&lt;/record&gt;&lt;/Cite&gt;&lt;/EndNote&gt;</w:instrText>
+      </w:r>
+      <w:r>
+        <w:rPr>
+          <w:rFonts w:ascii="Arial" w:hAnsi="Arial"/>
+          <w:sz w:val="22"/>
+          <w:szCs w:val="22"/>
+        </w:rPr>
+        <w:fldChar w:fldCharType="separate"/>
+      </w:r>
+      <w:r>
+        <w:rPr>
+          <w:rFonts w:ascii="Arial" w:hAnsi="Arial" w:cs="Arial"/>
+          <w:noProof/>
+          <w:sz w:val="22"/>
+          <w:szCs w:val="22"/>
+          <w:vertAlign w:val="superscript"/>
+        </w:rPr>
+        <w:t>3</w:t>
+      </w:r>
+      <w:r>
+        <w:rPr>
+          <w:rFonts w:ascii="Arial" w:hAnsi="Arial"/>
+          <w:sz w:val="22"/>
+          <w:szCs w:val="22"/>
+        </w:rPr>
+        <w:fldChar w:fldCharType="end"/>
       </w:r>
       <w:r>
         <w:rPr>
@@ -3528,7 +4036,25 @@
           <w:sz w:val="22"/>
           <w:szCs w:val="22"/>
         </w:rPr>
-        <w:t xml:space="preserve"> to model different levels of sparsity between bulk and single cell-RNA sequencing data. We will apply the modified algorithm</w:t>
+        <w:t xml:space="preserve"> to model different levels of </w:t>
+      </w:r>
+      <w:proofErr w:type="spellStart"/>
+      <w:r>
+        <w:rPr>
+          <w:rFonts w:ascii="Arial" w:hAnsi="Arial"/>
+          <w:sz w:val="22"/>
+          <w:szCs w:val="22"/>
+        </w:rPr>
+        <w:t>sparsity</w:t>
+      </w:r>
+      <w:proofErr w:type="spellEnd"/>
+      <w:r>
+        <w:rPr>
+          <w:rFonts w:ascii="Arial" w:hAnsi="Arial"/>
+          <w:sz w:val="22"/>
+          <w:szCs w:val="22"/>
+        </w:rPr>
+        <w:t xml:space="preserve"> between bulk and single cell-RNA sequencing data. We will apply the modified algorithm</w:t>
       </w:r>
       <w:r>
         <w:rPr>
@@ -3610,7 +4136,7 @@
           <w:sz w:val="22"/>
           <w:szCs w:val="22"/>
         </w:rPr>
-        <w:t xml:space="preserve">common biological patterns across sequencing platforms as a function of the sparsity </w:t>
+        <w:t xml:space="preserve">common biological patterns across sequencing platforms as a function of the </w:t>
       </w:r>
       <w:proofErr w:type="spellStart"/>
       <w:r>
@@ -3619,6 +4145,24 @@
           <w:sz w:val="22"/>
           <w:szCs w:val="22"/>
         </w:rPr>
+        <w:t>sparsity</w:t>
+      </w:r>
+      <w:proofErr w:type="spellEnd"/>
+      <w:r>
+        <w:rPr>
+          <w:rFonts w:ascii="Arial" w:hAnsi="Arial"/>
+          <w:sz w:val="22"/>
+          <w:szCs w:val="22"/>
+        </w:rPr>
+        <w:t xml:space="preserve"> </w:t>
+      </w:r>
+      <w:proofErr w:type="spellStart"/>
+      <w:r>
+        <w:rPr>
+          <w:rFonts w:ascii="Arial" w:hAnsi="Arial"/>
+          <w:sz w:val="22"/>
+          <w:szCs w:val="22"/>
+        </w:rPr>
         <w:t>hyperparameter</w:t>
       </w:r>
       <w:proofErr w:type="spellEnd"/>
@@ -3645,7 +4189,7 @@
           <w:sz w:val="22"/>
           <w:szCs w:val="22"/>
         </w:rPr>
-        <w:t>Learning an adaptive, sparsity parameter across bulk and single-cell RNA-</w:t>
+        <w:t xml:space="preserve">Learning an adaptive, </w:t>
       </w:r>
       <w:proofErr w:type="spellStart"/>
       <w:r>
@@ -3654,6 +4198,24 @@
           <w:sz w:val="22"/>
           <w:szCs w:val="22"/>
         </w:rPr>
+        <w:t>sparsity</w:t>
+      </w:r>
+      <w:proofErr w:type="spellEnd"/>
+      <w:r>
+        <w:rPr>
+          <w:rFonts w:ascii="Arial" w:hAnsi="Arial"/>
+          <w:sz w:val="22"/>
+          <w:szCs w:val="22"/>
+        </w:rPr>
+        <w:t xml:space="preserve"> parameter across bulk and single-cell RNA-</w:t>
+      </w:r>
+      <w:proofErr w:type="spellStart"/>
+      <w:r>
+        <w:rPr>
+          <w:rFonts w:ascii="Arial" w:hAnsi="Arial"/>
+          <w:sz w:val="22"/>
+          <w:szCs w:val="22"/>
+        </w:rPr>
         <w:t>seq</w:t>
       </w:r>
       <w:proofErr w:type="spellEnd"/>
@@ -3663,7 +4225,25 @@
           <w:sz w:val="22"/>
           <w:szCs w:val="22"/>
         </w:rPr>
-        <w:t xml:space="preserve"> data will enable inference of state transitions and developmental trajectories from multimodal, time-course omics data.</w:t>
+        <w:t xml:space="preserve"> data will enable inference of state transitions and developmental trajectories from multimodal, time-course </w:t>
+      </w:r>
+      <w:proofErr w:type="spellStart"/>
+      <w:r>
+        <w:rPr>
+          <w:rFonts w:ascii="Arial" w:hAnsi="Arial"/>
+          <w:sz w:val="22"/>
+          <w:szCs w:val="22"/>
+        </w:rPr>
+        <w:t>omics</w:t>
+      </w:r>
+      <w:proofErr w:type="spellEnd"/>
+      <w:r>
+        <w:rPr>
+          <w:rFonts w:ascii="Arial" w:hAnsi="Arial"/>
+          <w:sz w:val="22"/>
+          <w:szCs w:val="22"/>
+        </w:rPr>
+        <w:t xml:space="preserve"> data.</w:t>
       </w:r>
     </w:p>
     <w:p>
@@ -3799,7 +4379,7 @@
         <w:fldChar w:fldCharType="begin">
           <w:fldData xml:space="preserve">PEVuZE5vdGU+PENpdGU+PEF1dGhvcj5BZnNhcmk8L0F1dGhvcj48WWVhcj4yMDE0PC9ZZWFyPjxS
 ZWNOdW0+MjwvUmVjTnVtPjxEaXNwbGF5VGV4dD48c3R5bGUgZmFjZT0ic3VwZXJzY3JpcHQiIGZv
-bnQ9IkFyaWFsIiBzaXplPSIxMSI+Miw3LDgsMTMtMzA8L3N0eWxlPjwvRGlzcGxheVRleHQ+PHJl
+bnQ9IkFyaWFsIiBzaXplPSIxMSI+NCw1LDksMTMtMzA8L3N0eWxlPjwvRGlzcGxheVRleHQ+PHJl
 Y29yZD48cmVjLW51bWJlcj4yPC9yZWMtbnVtYmVyPjxmb3JlaWduLWtleXM+PGtleSBhcHA9IkVO
 IiBkYi1pZD0iczBlcDV6OTljMDB0cmtlYWZmcHA1czU3dmV4YTBzeDk5ZmFyIiB0aW1lc3RhbXA9
 IjE1MDM4MzkzNTAiPjI8L2tleT48L2ZvcmVpZ24ta2V5cz48cmVmLXR5cGUgbmFtZT0iSm91cm5h
@@ -5090,7 +5670,7 @@
           <w:szCs w:val="22"/>
           <w:vertAlign w:val="superscript"/>
         </w:rPr>
-        <w:t>2,7,8,13-30</w:t>
+        <w:t>4,5,9,13-30</w:t>
       </w:r>
       <w:r>
         <w:rPr>
@@ -5106,7 +5686,15 @@
           <w:sz w:val="22"/>
           <w:szCs w:val="22"/>
         </w:rPr>
-        <w:t xml:space="preserve">. Our work on cross-study analyses of tumor samples and biopsies with various procurements </w:t>
+        <w:t xml:space="preserve">. Our work on analyses of </w:t>
+      </w:r>
+      <w:r>
+        <w:rPr>
+          <w:rFonts w:ascii="Arial" w:hAnsi="Arial"/>
+          <w:sz w:val="22"/>
+          <w:szCs w:val="22"/>
+        </w:rPr>
+        <w:t xml:space="preserve">multi-modal genomics data from distinct procurement techniques </w:t>
       </w:r>
       <w:r>
         <w:rPr>
@@ -5130,24 +5718,450 @@
           <w:sz w:val="22"/>
           <w:szCs w:val="22"/>
         </w:rPr>
-        <w:t xml:space="preserve"> (</w:t>
-      </w:r>
-      <w:r>
-        <w:rPr>
-          <w:rFonts w:ascii="Arial" w:hAnsi="Arial"/>
-          <w:sz w:val="22"/>
-          <w:szCs w:val="22"/>
-          <w:highlight w:val="yellow"/>
-        </w:rPr>
-        <w:t>CITATIONS</w:t>
-      </w:r>
-      <w:r>
-        <w:rPr>
-          <w:rFonts w:ascii="Arial" w:hAnsi="Arial"/>
-          <w:sz w:val="22"/>
-          <w:szCs w:val="22"/>
-        </w:rPr>
-        <w:t>)</w:t>
+        <w:fldChar w:fldCharType="begin">
+          <w:fldData xml:space="preserve">PEVuZE5vdGU+PENpdGU+PEF1dGhvcj5GZXJ0aWc8L0F1dGhvcj48WWVhcj4yMDEzPC9ZZWFyPjxS
+ZWNOdW0+NTwvUmVjTnVtPjxEaXNwbGF5VGV4dD48c3R5bGUgZmFjZT0ic3VwZXJzY3JpcHQiIGZv
+bnQ9IkFyaWFsIiBzaXplPSIxMSI+Niw5LDIwLDI3PC9zdHlsZT48L0Rpc3BsYXlUZXh0PjxyZWNv
+cmQ+PHJlYy1udW1iZXI+NTwvcmVjLW51bWJlcj48Zm9yZWlnbi1rZXlzPjxrZXkgYXBwPSJFTiIg
+ZGItaWQ9InMwZXA1ejk5YzAwdHJrZWFmZnBwNXM1N3ZleGEwc3g5OWZhciIgdGltZXN0YW1wPSIx
+NTAzODM5MzUwIj41PC9rZXk+PC9mb3JlaWduLWtleXM+PHJlZi10eXBlIG5hbWU9IkpvdXJuYWwg
+QXJ0aWNsZSI+MTc8L3JlZi10eXBlPjxjb250cmlidXRvcnM+PGF1dGhvcnM+PGF1dGhvcj5GZXJ0
+aWcsIEUuIEouPC9hdXRob3I+PGF1dGhvcj5NYXJrb3ZpYywgQS48L2F1dGhvcj48YXV0aG9yPkRh
+bmlsb3ZhLCBMLiBWLjwvYXV0aG9yPjxhdXRob3I+R2F5a2Fsb3ZhLCBELiBBLjwvYXV0aG9yPjxh
+dXRob3I+Q29wZSwgTC48L2F1dGhvcj48YXV0aG9yPkNodW5nLCBDLiBILjwvYXV0aG9yPjxhdXRo
+b3I+T2NocywgTS4gRi48L2F1dGhvcj48YXV0aG9yPkNhbGlmYW5vLCBKLiBBLjwvYXV0aG9yPjwv
+YXV0aG9ycz48L2NvbnRyaWJ1dG9ycz48YXV0aC1hZGRyZXNzPkRlcGFydG1lbnQgb2YgT25jb2xv
+Z3ksIFNpZG5leSBLaW1tZWwgQ29tcHJlaGVuc2l2ZSBDYW5jZXIgQ2VudGVyLCBKb2hucyBIb3Br
+aW5zIFVuaXZlcnNpdHksIEJhbHRpbW9yZSwgTWFyeWxhbmQsIFVuaXRlZCBTdGF0ZXMgb2YgQW1l
+cmljYS48L2F1dGgtYWRkcmVzcz48dGl0bGVzPjx0aXRsZT5QcmVmZXJlbnRpYWwgYWN0aXZhdGlv
+biBvZiB0aGUgaGVkZ2Vob2cgcGF0aHdheSBieSBlcGlnZW5ldGljIG1vZHVsYXRpb25zIGluIEhQ
+ViBuZWdhdGl2ZSBITlNDQyBpZGVudGlmaWVkIHdpdGggbWV0YS1wYXRod2F5IGFuYWx5c2lzPC90
+aXRsZT48c2Vjb25kYXJ5LXRpdGxlPlBMb1MgT25lPC9zZWNvbmRhcnktdGl0bGU+PC90aXRsZXM+
+PHBlcmlvZGljYWw+PGZ1bGwtdGl0bGU+UExvUyBPbmU8L2Z1bGwtdGl0bGU+PC9wZXJpb2RpY2Fs
+PjxwYWdlcz5lNzgxMjc8L3BhZ2VzPjx2b2x1bWU+ODwvdm9sdW1lPjxudW1iZXI+MTE8L251bWJl
+cj48a2V5d29yZHM+PGtleXdvcmQ+Q2FyY2lub21hLCBTcXVhbW91cyBDZWxsL2NvbXBsaWNhdGlv
+bnMvKmdlbmV0aWNzL3BhdGhvbG9neS92aXJvbG9neTwva2V5d29yZD48a2V5d29yZD5DbHVzdGVy
+IEFuYWx5c2lzPC9rZXl3b3JkPjxrZXl3b3JkPkROQSBNZXRoeWxhdGlvbjwva2V5d29yZD48a2V5
+d29yZD5ETkEsIE5lb3BsYXNtL2dlbmV0aWNzLyptZXRhYm9saXNtPC9rZXl3b3JkPjxrZXl3b3Jk
+PipFcGlnZW5lc2lzLCBHZW5ldGljPC9rZXl3b3JkPjxrZXl3b3JkPkZlbWFsZTwva2V5d29yZD48
+a2V5d29yZD4qR2VuZSBFeHByZXNzaW9uIFJlZ3VsYXRpb24sIE5lb3BsYXN0aWM8L2tleXdvcmQ+
+PGtleXdvcmQ+SGVhZCBhbmQgTmVjayBOZW9wbGFzbXMvY29tcGxpY2F0aW9ucy8qZ2VuZXRpY3Mv
+cGF0aG9sb2d5L3Zpcm9sb2d5PC9rZXl3b3JkPjxrZXl3b3JkPkhlZGdlaG9nIFByb3RlaW5zL2dl
+bmV0aWNzLyptZXRhYm9saXNtPC9rZXl3b3JkPjxrZXl3b3JkPkh1bWFuczwva2V5d29yZD48a2V5
+d29yZD5NYWxlPC9rZXl3b3JkPjxrZXl3b3JkPk5lb3BsYXNtIFN0YWdpbmc8L2tleXdvcmQ+PGtl
+eXdvcmQ+T2xpZ29udWNsZW90aWRlIEFycmF5IFNlcXVlbmNlIEFuYWx5c2lzPC9rZXl3b3JkPjxr
+ZXl3b3JkPlBhcGlsbG9tYXZpcmlkYWUvcGF0aG9nZW5pY2l0eS9waHlzaW9sb2d5PC9rZXl3b3Jk
+PjxrZXl3b3JkPlBhcGlsbG9tYXZpcnVzIEluZmVjdGlvbnMvY29tcGxpY2F0aW9ucy8qZ2VuZXRp
+Y3MvcGF0aG9sb2d5L3Zpcm9sb2d5PC9rZXl3b3JkPjxrZXl3b3JkPlNpZ25hbCBUcmFuc2R1Y3Rp
+b248L2tleXdvcmQ+PGtleXdvcmQ+VHJhbnNjcmlwdGlvbiBGYWN0b3JzL2dlbmV0aWNzLyptZXRh
+Ym9saXNtPC9rZXl3b3JkPjxrZXl3b3JkPlppbmMgRmluZ2VyIFByb3RlaW4gR0xJMTwva2V5d29y
+ZD48L2tleXdvcmRzPjxkYXRlcz48eWVhcj4yMDEzPC95ZWFyPjwvZGF0ZXM+PGlzYm4+MTkzMi02
+MjAzIChFbGVjdHJvbmljKSYjeEQ7MTkzMi02MjAzIChMaW5raW5nKTwvaXNibj48YWNjZXNzaW9u
+LW51bT4yNDIyMzc2ODwvYWNjZXNzaW9uLW51bT48dXJscz48cmVsYXRlZC11cmxzPjx1cmw+aHR0
+cHM6Ly93d3cubmNiaS5ubG0ubmloLmdvdi9wdWJtZWQvMjQyMjM3Njg8L3VybD48L3JlbGF0ZWQt
+dXJscz48L3VybHM+PGN1c3RvbTI+UE1DMzgxNzE3ODwvY3VzdG9tMj48ZWxlY3Ryb25pYy1yZXNv
+dXJjZS1udW0+MTAuMTM3MS9qb3VybmFsLnBvbmUuMDA3ODEyNzwvZWxlY3Ryb25pYy1yZXNvdXJj
+ZS1udW0+PC9yZWNvcmQ+PC9DaXRlPjxDaXRlPjxBdXRob3I+R2F5a2Fsb3ZhPC9BdXRob3I+PFll
+YXI+MjAxNzwvWWVhcj48UmVjTnVtPjExPC9SZWNOdW0+PHJlY29yZD48cmVjLW51bWJlcj4xMTwv
+cmVjLW51bWJlcj48Zm9yZWlnbi1rZXlzPjxrZXkgYXBwPSJFTiIgZGItaWQ9InMwZXA1ejk5YzAw
+dHJrZWFmZnBwNXM1N3ZleGEwc3g5OWZhciIgdGltZXN0YW1wPSIxNTAzODM5MzUwIj4xMTwva2V5
+PjwvZm9yZWlnbi1rZXlzPjxyZWYtdHlwZSBuYW1lPSJKb3VybmFsIEFydGljbGUiPjE3PC9yZWYt
+dHlwZT48Y29udHJpYnV0b3JzPjxhdXRob3JzPjxhdXRob3I+R2F5a2Fsb3ZhLCBELiBBLjwvYXV0
+aG9yPjxhdXRob3I+Wml6a292YSwgVi48L2F1dGhvcj48YXV0aG9yPkd1bywgVC48L2F1dGhvcj48
+YXV0aG9yPlRpc2NhcmVubywgSS48L2F1dGhvcj48YXV0aG9yPldlaSwgWS48L2F1dGhvcj48YXV0
+aG9yPlZhdGFwYWxsaSwgUi48L2F1dGhvcj48YXV0aG9yPkhlbm5lc3NleSwgUC4gVC48L2F1dGhv
+cj48YXV0aG9yPkFobiwgSi48L2F1dGhvcj48YXV0aG9yPkRhbmlsb3ZhLCBMLjwvYXV0aG9yPjxh
+dXRob3I+S2hhbiwgWi48L2F1dGhvcj48YXV0aG9yPkJpc2hvcCwgSi4gQS48L2F1dGhvcj48YXV0
+aG9yPkd1dGtpbmQsIEouIFMuPC9hdXRob3I+PGF1dGhvcj5Lb2NoLCBXLiBNLjwvYXV0aG9yPjxh
+dXRob3I+V2VzdHJhLCBXLiBILjwvYXV0aG9yPjxhdXRob3I+RmVydGlnLCBFLiBKLjwvYXV0aG9y
+PjxhdXRob3I+T2NocywgTS4gRi48L2F1dGhvcj48YXV0aG9yPkNhbGlmYW5vLCBKLiBBLjwvYXV0
+aG9yPjwvYXV0aG9ycz48L2NvbnRyaWJ1dG9ycz48YXV0aC1hZGRyZXNzPkRlcGFydG1lbnQgb2Yg
+T3RvbGFyeW5nb2xvZ3ktSGVhZCBhbmQgTmVjayBTdXJnZXJ5LCBKb2hucyBIb3BraW5zIE1lZGlj
+YWwgSW5zdGl0dXRpb25zLCBCYWx0aW1vcmUsIE1hcnlsYW5kLCBVU0EuJiN4RDtJbnN0aXR1dGUg
+b2YgTW9sZWN1bGFyIGFuZCBUcmFuc2xhdGlvbmFsIE1lZGljaW5lLCBGYWN1bHR5IG9mIE1lZGlj
+aW5lIGFuZCBEZW50aXN0cnksIFBhbGFja3kgVW5pdmVyc2l0eSwgT2xvbW91YywgQ3plY2ggUmVw
+dWJsaWMuJiN4RDtEaXZpc2lvbiBvZiBPbmNvbG9neSBCaW9zdGF0aXN0aWNzLCBEZXBhcnRtZW50
+IG9mIE9uY29sb2d5LCBKb2hucyBIb3BraW5zIE1lZGljYWwgSW5zdGl0dXRpb25zLCBCYWx0aW1v
+cmUsIE1hcnlsYW5kLCBVU0EuJiN4RDtEZXBhcnRtZW50IG9mIFN0YXRpc3RpY3MsIFRoZSBDaGlu
+ZXNlIFVuaXZlcnNpdHkgb2YgSG9uZyBLb25nLCBOVCwgU2hhdGluLCBIb25nIEtvbmcuJiN4RDtE
+ZXBhcnRtZW50IG9mIFVyb2xvZ3ksIE5vcnRod2VzdGVybiBVbml2ZXJzaXR5LCBDaGljYWdvLCBJ
+bGxpbm9pcywgVVNBLiYjeEQ7RGVwYXJ0bWVudCBvZiBPdG9sYXJ5bmdvbG9neSwgTWlkLU1pY2hp
+Z2FuIEVhciBOb3NlIGFuZCBUaHJvYXQsIEVhc3QgTGFuc2luZywgTWljaGlnYW4sIFVTQS4mI3hE
+O0xhYm9yYXRvcnkgb2YgU3lzdGVtcyBCaW9sb2d5IGFuZCBDb21wdXRhdGlvbmFsIEdlbmV0aWNz
+LCBWYXZpbG92IEluc3RpdHV0ZSBvZiBHZW5lcmFsIEdlbmV0aWNzLCBSdXNzaWFuIEFjYWRlbXkg
+b2YgU2NpZW5jZXMsIE1vc2NvdywgUnVzc2lhLiYjeEQ7RGVwYXJ0bWVudCBvZiBQYXRob2xvZ3ks
+IEpvaG5zIEhvcGtpbnMgTWVkaWNhbCBJbnN0aXR1dGlvbnMsIEJhbHRpbW9yZSwgTWFyeWxhbmQs
+IFVTQS4mI3hEO0RlcGFydG1lbnQgb2YgUGhhcm1hY29sb2d5LCBVQyBTYW4gRGllZ28gTW9vcmVz
+IENhbmNlciBDZW50ZXIsIExhIEpvbGxhLCBDYWxpZm9ybmlhLCBVU0EuJiN4RDtEZXBhcnRtZW50
+IG9mIE1hdGhlbWF0aWNzIGFuZCBTdGF0aXN0aWNzLCBUaGUgQ29sbGVnZSBvZiBOZXcgSmVyc2V5
+LCBFd2luZywgTmV3IEplcnNleSwgVVNBLiYjeEQ7RGVwYXJ0bWVudCBvZiBTdXJnZXJ5LCBVQyBT
+YW4gRGllZ28sIE1vb3JlcyBDYW5jZXIgQ2VudGVyLCBMYSBKb2xsYSwgQ2FsaWZvcm5pYSwgVVNB
+LjwvYXV0aC1hZGRyZXNzPjx0aXRsZXM+PHRpdGxlPkludGVncmF0aXZlIGNvbXB1dGF0aW9uYWwg
+YW5hbHlzaXMgb2YgdHJhbnNjcmlwdGlvbmFsIGFuZCBlcGlnZW5ldGljIGFsdGVyYXRpb25zIGlt
+cGxpY2F0ZXMgRFRYMSBhcyBhIHB1dGF0aXZlIHR1bW9yIHN1cHByZXNzb3IgZ2VuZSBpbiBITlND
+QzwvdGl0bGU+PHNlY29uZGFyeS10aXRsZT5PbmNvdGFyZ2V0PC9zZWNvbmRhcnktdGl0bGU+PC90
+aXRsZXM+PHBlcmlvZGljYWw+PGZ1bGwtdGl0bGU+T25jb3RhcmdldDwvZnVsbC10aXRsZT48L3Bl
+cmlvZGljYWw+PHBhZ2VzPjE1MzQ5LTE1MzYzPC9wYWdlcz48dm9sdW1lPjg8L3ZvbHVtZT48bnVt
+YmVyPjk8L251bWJlcj48a2V5d29yZHM+PGtleXdvcmQ+RHR4MTwva2V5d29yZD48a2V5d29yZD5I
+bnNjYzwva2V5d29yZD48a2V5d29yZD5leHByZXNzaW9uPC9rZXl3b3JkPjxrZXl3b3JkPmludGVn
+cmF0aW9uPC9rZXl3b3JkPjxrZXl3b3JkPm1ldGh5bGF0aW9uPC9rZXl3b3JkPjwva2V5d29yZHM+
+PGRhdGVzPjx5ZWFyPjIwMTc8L3llYXI+PHB1Yi1kYXRlcz48ZGF0ZT5GZWIgMjg8L2RhdGU+PC9w
+dWItZGF0ZXM+PC9kYXRlcz48aXNibj4xOTQ5LTI1NTMgKEVsZWN0cm9uaWMpJiN4RDsxOTQ5LTI1
+NTMgKExpbmtpbmcpPC9pc2JuPjxhY2Nlc3Npb24tbnVtPjI4MTQ2NDMyPC9hY2Nlc3Npb24tbnVt
+Pjx1cmxzPjxyZWxhdGVkLXVybHM+PHVybD5odHRwczovL3d3dy5uY2JpLm5sbS5uaWguZ292L3B1
+Ym1lZC8yODE0NjQzMjwvdXJsPjwvcmVsYXRlZC11cmxzPjwvdXJscz48ZWxlY3Ryb25pYy1yZXNv
+dXJjZS1udW0+MTAuMTg2MzIvb25jb3RhcmdldC4xNDg1NjwvZWxlY3Ryb25pYy1yZXNvdXJjZS1u
+dW0+PC9yZWNvcmQ+PC9DaXRlPjxDaXRlPjxBdXRob3I+UGFya2VyPC9BdXRob3I+PFllYXI+MjAx
+NDwvWWVhcj48UmVjTnVtPjE5PC9SZWNOdW0+PHJlY29yZD48cmVjLW51bWJlcj4xOTwvcmVjLW51
+bWJlcj48Zm9yZWlnbi1rZXlzPjxrZXkgYXBwPSJFTiIgZGItaWQ9InMwZXA1ejk5YzAwdHJrZWFm
+ZnBwNXM1N3ZleGEwc3g5OWZhciIgdGltZXN0YW1wPSIxNTAzODM5MzUxIj4xOTwva2V5PjwvZm9y
+ZWlnbi1rZXlzPjxyZWYtdHlwZSBuYW1lPSJKb3VybmFsIEFydGljbGUiPjE3PC9yZWYtdHlwZT48
+Y29udHJpYnV0b3JzPjxhdXRob3JzPjxhdXRob3I+UGFya2VyLCBILiBTLjwvYXV0aG9yPjxhdXRo
+b3I+TGVlaywgSi4gVC48L2F1dGhvcj48YXV0aG9yPkZhdm9yb3YsIEEuIFYuPC9hdXRob3I+PGF1
+dGhvcj5Db25zaWRpbmUsIE0uPC9hdXRob3I+PGF1dGhvcj5YaWEsIFguPC9hdXRob3I+PGF1dGhv
+cj5DaGF2YW4sIFMuPC9hdXRob3I+PGF1dGhvcj5DaHVuZywgQy4gSC48L2F1dGhvcj48YXV0aG9y
+PkZlcnRpZywgRS4gSi48L2F1dGhvcj48L2F1dGhvcnM+PC9jb250cmlidXRvcnM+PGF1dGgtYWRk
+cmVzcz5EZXBhcnRtZW50IG9mIEJpb3N0YXRpc3RpY3MsIEJsb29tYmVyZyBTY2hvb2wgb2YgUHVi
+bGljIEhlYWx0aCwgSm9obnMgSG9wa2lucyBVbml2ZXJzaXR5LCBEZXBhcnRtZW50IG9mIE9uY29s
+b2d5LCBTaWRuZXkgS2ltbWVsIENvbXByZWhlbnNpdmUgQ2FuY2VyIENlbnRlciwgSm9obnMgSG9w
+a2lucyBVbml2ZXJzaXR5LCBCYWx0aW1vcmUsIE1EIDIxMjA1LCBVU0EsIFZhdmlsb3YgSW5zdGl0
+dXRlIG9mIEdlbmVyYWwgR2VuZXRpY3MsIFJ1c3NpYW4gQWNhZGVteSBvZiBTY2llbmNlcywgTW9z
+Y293IDExOTMzMywgUnVzc2lhLCBSZXNlYXJjaCBJbnN0aXR1dGUgZm9yIEdlbmV0aWNzIGFuZCBT
+ZWxlY3Rpb24gb2YgSW5kdXN0cmlhbCBNaWNyb29yZ2FuaXNtcyAmcXVvdDtHb3NOSUlHZW5ldGlr
+YSZxdW90OywgTW9zY293IDExNzU0NSwgUnVzc2lhLCBEZXBhcnRtZW50IG9mIFN0YXRpc3RpY3Mg
+YW5kIEJpb3N0YXRpc3RpY3MsIFJ1dGdlcnMgVW5pdmVyc2l0eSwgTkogMDg4NTQsIFVTQSBhbmQg
+RGl2aXNpb24gb2YgQWxsZXJneSAmYW1wOyBDbGluaWNhbCBJbW11bm9sb2d5LCBEZXBhcnRtZW50
+IG9mIE1lZGljaW5lLCBKb2hucyBIb3BraW5zIFVuaXZlcnNpdHksIEJhbHRpbW9yZSwgTUQgMjEy
+MjQsIFVTQS4mI3hEO0RlcGFydG1lbnQgb2YgQmlvc3RhdGlzdGljcywgQmxvb21iZXJnIFNjaG9v
+bCBvZiBQdWJsaWMgSGVhbHRoLCBKb2hucyBIb3BraW5zIFVuaXZlcnNpdHksIERlcGFydG1lbnQg
+b2YgT25jb2xvZ3ksIFNpZG5leSBLaW1tZWwgQ29tcHJlaGVuc2l2ZSBDYW5jZXIgQ2VudGVyLCBK
+b2hucyBIb3BraW5zIFVuaXZlcnNpdHksIEJhbHRpbW9yZSwgTUQgMjEyMDUsIFVTQSwgVmF2aWxv
+diBJbnN0aXR1dGUgb2YgR2VuZXJhbCBHZW5ldGljcywgUnVzc2lhbiBBY2FkZW15IG9mIFNjaWVu
+Y2VzLCBNb3Njb3cgMTE5MzMzLCBSdXNzaWEsIFJlc2VhcmNoIEluc3RpdHV0ZSBmb3IgR2VuZXRp
+Y3MgYW5kIFNlbGVjdGlvbiBvZiBJbmR1c3RyaWFsIE1pY3Jvb3JnYW5pc21zICZxdW90O0dvc05J
+SUdlbmV0aWthJnF1b3Q7LCBNb3Njb3cgMTE3NTQ1LCBSdXNzaWEsIERlcGFydG1lbnQgb2YgU3Rh
+dGlzdGljcyBhbmQgQmlvc3RhdGlzdGljcywgUnV0Z2VycyBVbml2ZXJzaXR5LCBOSiAwODg1NCwg
+VVNBIGFuZCBEaXZpc2lvbiBvZiBBbGxlcmd5ICZhbXA7IENsaW5pY2FsIEltbXVub2xvZ3ksIERl
+cGFydG1lbnQgb2YgTWVkaWNpbmUsIEpvaG5zIEhvcGtpbnMgVW5pdmVyc2l0eSwgQmFsdGltb3Jl
+LCBNRCAyMTIyNCwgVVNBIERlcGFydG1lbnQgb2YgQmlvc3RhdGlzdGljcywgQmxvb21iZXJnIFNj
+aG9vbCBvZiBQdWJsaWMgSGVhbHRoLCBKb2hucyBIb3BraW5zIFVuaXZlcnNpdHksIERlcGFydG1l
+bnQgb2YgT25jb2xvZ3ksIFNpZG5leSBLaW1tZWwgQ29tcHJlaGVuc2l2ZSBDYW5jZXIgQ2VudGVy
+LCBKb2hucyBIb3BraW5zIFVuaXZlcnNpdHksIEJhbHRpbW9yZSwgTUQgMjEyMDUsIFVTQSwgVmF2
+aWxvdiBJbnN0aXR1dGUgb2YgR2VuZXJhbCBHZW5ldGljcywgUnVzc2lhbiBBY2FkZW15IG9mIFNj
+aWVuY2VzLCBNb3Njb3cgMTE5MzMzLCBSdXNzaWEsIFJlc2VhcmNoIEluc3RpdHV0ZSBmb3IgR2Vu
+ZXRpY3MgYW5kIFNlbGVjdGlvbiBvZiBJbmR1c3RyaWFsIE1pY3Jvb3JnYW5pc21zICZxdW90O0dv
+c05JSUdlbmV0aWthJnF1b3Q7LCBNb3Njb3cgMTE3NTQ1LCBSdXNzaWEsIERlcGFydG1lbnQgb2Yg
+U3RhdGlzdGljcyBhbmQgQmlvc3RhdGlzdGljcywgUnV0Z2VycyBVbml2ZXJzaXR5LCBOSiAwODg1
+NCwgVVNBIGFuZCBEaXZpc2lvbiBvZiBBbGxlcmd5ICZhbXA7IENsaW5pY2FsIEltbXVub2xvZ3ks
+IERlcGFydG1lbnQgb2YgTWVkaWNpbmUsIEpvaG5zIEhvcGtpbnMgVW5pdmVyc2l0eSwgQmFsdGlt
+b3JlLCBNRCAyMTIyNCwgVVNBIERlcGFydG1lbnQgb2YgQmlvc3RhdGlzdGljcywgQmxvb21iZXJn
+IFNjaG9vbCBvZiBQdWJsaWMgSGVhbHRoLCBKb2hucyBIb3BraW5zIFVuaXZlcnNpdHksIERlcGFy
+dG1lbnQgb2YgT25jb2xvZ3ksIFNpZG5leSBLaW1tZWwgQ29tcHJlaGVuc2l2ZSBDYW5jZXIgQ2Vu
+dGVyLCBKb2hucyBIb3BraW5zIFVuaXZlcnNpdHksIEJhbHRpbW9yZSwgTUQgMjEyMDUsIFVTQSwg
+VmF2aWxvdiBJbnN0aXR1dGUgb2YgR2VuZXJhbCBHZW5ldGljcywgUnVzc2lhbiBBY2FkZW15IG9m
+IFNjaWVuY2VzLCBNb3Njb3cgMTE5MzMzLCBSdXNzaWEsIFJlc2VhcmNoIEluc3RpdHV0ZSBmb3Ig
+R2VuZXRpY3MgYW5kIFNlbGVjdGlvbiBvZiBJbmR1c3RyaWFsIE1pY3Jvb3JnYW5pc21zICZxdW90
+O0dvc05JSUdlbmV0aWthJnF1b3Q7LCBNb3Njb3cgMTE3NTQ1LCBSdXNzaWEsIERlcGFydG1lbnQg
+b2YgU3RhdGlzdGljcyBhbmQgQmlvc3RhdGlzdGljcywgUnV0Z2VycyBVbml2ZXJzaXR5LCBOSiAw
+ODg1NCwgVVNBIGFuZCBEaXZpc2lvbiBvZiBBbGxlcmd5ICZhbXA7IENsaW5pY2FsIEltbXVub2xv
+Z3ksIERlcGFydG1lbnQgb2YgTWVkaWNpbmUsIEpvaG5zIEhvcGtpbnMgVW5pdmVyc2l0eSwgQmFs
+dGltb3JlLCBNRCAyMTIyNCwgVVNBLjwvYXV0aC1hZGRyZXNzPjx0aXRsZXM+PHRpdGxlPlByZXNl
+cnZpbmcgYmlvbG9naWNhbCBoZXRlcm9nZW5laXR5IHdpdGggYSBwZXJtdXRlZCBzdXJyb2dhdGUg
+dmFyaWFibGUgYW5hbHlzaXMgZm9yIGdlbm9taWNzIGJhdGNoIGNvcnJlY3Rpb248L3RpdGxlPjxz
+ZWNvbmRhcnktdGl0bGU+QmlvaW5mb3JtYXRpY3M8L3NlY29uZGFyeS10aXRsZT48L3RpdGxlcz48
+cGVyaW9kaWNhbD48ZnVsbC10aXRsZT5CaW9pbmZvcm1hdGljczwvZnVsbC10aXRsZT48L3Blcmlv
+ZGljYWw+PHBhZ2VzPjI3NTctNjM8L3BhZ2VzPjx2b2x1bWU+MzA8L3ZvbHVtZT48bnVtYmVyPjE5
+PC9udW1iZXI+PGtleXdvcmRzPjxrZXl3b3JkPipBbGdvcml0aG1zPC9rZXl3b3JkPjxrZXl3b3Jk
+PkFydGlmYWN0czwva2V5d29yZD48a2V5d29yZD5Db21wdXRhdGlvbmFsIEJpb2xvZ3kvbWV0aG9k
+czwva2V5d29yZD48a2V5d29yZD5HZW5vbWljcy8qbWV0aG9kczwva2V5d29yZD48a2V5d29yZD5I
+ZWFkIGFuZCBOZWNrIE5lb3BsYXNtcy8qZ2VuZXRpY3Mvdmlyb2xvZ3k8L2tleXdvcmQ+PGtleXdv
+cmQ+SHVtYW5zPC9rZXl3b3JkPjxrZXl3b3JkPk1vZGVscywgU3RhdGlzdGljYWw8L2tleXdvcmQ+
+PGtleXdvcmQ+UGFwaWxsb21hdmlydXMgSW5mZWN0aW9ucy8qZGlhZ25vc2lzPC9rZXl3b3JkPjxr
+ZXl3b3JkPlJlcHJvZHVjaWJpbGl0eSBvZiBSZXN1bHRzPC9rZXl3b3JkPjxrZXl3b3JkPlNvZnR3
+YXJlPC9rZXl3b3JkPjwva2V5d29yZHM+PGRhdGVzPjx5ZWFyPjIwMTQ8L3llYXI+PHB1Yi1kYXRl
+cz48ZGF0ZT5PY3Q8L2RhdGU+PC9wdWItZGF0ZXM+PC9kYXRlcz48aXNibj4xMzY3LTQ4MTEgKEVs
+ZWN0cm9uaWMpJiN4RDsxMzY3LTQ4MDMgKExpbmtpbmcpPC9pc2JuPjxhY2Nlc3Npb24tbnVtPjI0
+OTA3MzY4PC9hY2Nlc3Npb24tbnVtPjx1cmxzPjxyZWxhdGVkLXVybHM+PHVybD5odHRwczovL3d3
+dy5uY2JpLm5sbS5uaWguZ292L3B1Ym1lZC8yNDkwNzM2ODwvdXJsPjwvcmVsYXRlZC11cmxzPjwv
+dXJscz48Y3VzdG9tMj5QTUM0MTczMDEzPC9jdXN0b20yPjxlbGVjdHJvbmljLXJlc291cmNlLW51
+bT4xMC4xMDkzL2Jpb2luZm9ybWF0aWNzL2J0dTM3NTwvZWxlY3Ryb25pYy1yZXNvdXJjZS1udW0+
+PC9yZWNvcmQ+PC9DaXRlPjxDaXRlPjxBdXRob3I+U3RlaW4tTyZhcG9zO0JyaWVuPC9BdXRob3I+
+PFllYXI+MjAxNzwvWWVhcj48UmVjTnVtPjI3PC9SZWNOdW0+PHJlY29yZD48cmVjLW51bWJlcj4y
+NzwvcmVjLW51bWJlcj48Zm9yZWlnbi1rZXlzPjxrZXkgYXBwPSJFTiIgZGItaWQ9InMwZXA1ejk5
+YzAwdHJrZWFmZnBwNXM1N3ZleGEwc3g5OWZhciIgdGltZXN0YW1wPSIxNTAzODQwMDgxIj4yNzwv
+a2V5PjwvZm9yZWlnbi1rZXlzPjxyZWYtdHlwZSBuYW1lPSJVbnB1Ymxpc2hlZCBXb3JrIj4zNDwv
+cmVmLXR5cGU+PGNvbnRyaWJ1dG9ycz48YXV0aG9ycz48YXV0aG9yPkdlbmV2aWV2ZSBTdGVpbi1P
+JmFwb3M7QnJpZW48L2F1dGhvcj48YXV0aG9yPkx1Y2lhbmUgVC4gS2Fnb2hhcmE8L2F1dGhvcj48
+YXV0aG9yPlNpamlhIExpPC9hdXRob3I+PGF1dGhvcj5NYW5qdXNoYSBUaGFrYXI8L2F1dGhvcj48
+YXV0aG9yPlJ1Y2hpcmEgUmFuYXdlZXJhPC9hdXRob3I+PGF1dGhvcj5IaXJveXVraSBPemF3YTwv
+YXV0aG9yPjxhdXRob3I+SGFpeGlhIENoZW5nPC9hdXRob3I+PGF1dGhvcj5NaWNoYWVsIENvbnNp
+ZGluZTwvYXV0aG9yPjxhdXRob3I+QWxleGFuZGVyIEZhdm9yb3Y8L2F1dGhvcj48YXV0aG9yPkx1
+ZG1pbGEgRGFuaWxvdmE8L2F1dGhvcj48YXV0aG9yPkpvc2VwaCBBLiBDYWxpZmFubzwvYXV0aG9y
+PjxhdXRob3I+RXZnZW55IEl6dW1jaGVua288L2F1dGhvcj48YXV0aG9yPkRhcmlhIEEuIEdheWth
+bG92YTwvYXV0aG9yPjxhdXRob3I+Q2hyaXN0aW5lIEguIENodW5nPC9hdXRob3I+PGF1dGhvcj5F
+bGFuYSBKLiBGZXJ0aWc8L2F1dGhvcj48L2F1dGhvcnM+PC9jb250cmlidXRvcnM+PHRpdGxlcz48
+dGl0bGU+SW50ZWdyYXRlZCB0aW1lLWNvdXJzZSBvbWljcyBhbmFseXNpcyBkaXN0aW5ndWlzaGVz
+IGltbWVkaWF0ZSB0aGVyYXBldXRpYyByZXNwb25zZSBmcm9tIGFjcXVpcmVkIHJlc2lzdGFuY2U8
+L3RpdGxlPjwvdGl0bGVzPjxkYXRlcz48eWVhcj4yMDE3PC95ZWFyPjwvZGF0ZXM+PHB1Yi1sb2Nh
+dGlvbj5CaW9hcnhpdjwvcHViLWxvY2F0aW9uPjx1cmxzPjwvdXJscz48ZWxlY3Ryb25pYy1yZXNv
+dXJjZS1udW0+aHR0cHM6Ly9kb2kub3JnLzEwLjExMDEvMTM2NTY0PC9lbGVjdHJvbmljLXJlc291
+cmNlLW51bT48L3JlY29yZD48L0NpdGU+PC9FbmROb3RlPn==
+</w:fldData>
+        </w:fldChar>
+      </w:r>
+      <w:r>
+        <w:rPr>
+          <w:rFonts w:ascii="Arial" w:hAnsi="Arial"/>
+          <w:sz w:val="22"/>
+          <w:szCs w:val="22"/>
+        </w:rPr>
+        <w:instrText xml:space="preserve"> ADDIN EN.CITE </w:instrText>
+      </w:r>
+      <w:r>
+        <w:rPr>
+          <w:rFonts w:ascii="Arial" w:hAnsi="Arial"/>
+          <w:sz w:val="22"/>
+          <w:szCs w:val="22"/>
+        </w:rPr>
+        <w:fldChar w:fldCharType="begin">
+          <w:fldData xml:space="preserve">PEVuZE5vdGU+PENpdGU+PEF1dGhvcj5GZXJ0aWc8L0F1dGhvcj48WWVhcj4yMDEzPC9ZZWFyPjxS
+ZWNOdW0+NTwvUmVjTnVtPjxEaXNwbGF5VGV4dD48c3R5bGUgZmFjZT0ic3VwZXJzY3JpcHQiIGZv
+bnQ9IkFyaWFsIiBzaXplPSIxMSI+Niw5LDIwLDI3PC9zdHlsZT48L0Rpc3BsYXlUZXh0PjxyZWNv
+cmQ+PHJlYy1udW1iZXI+NTwvcmVjLW51bWJlcj48Zm9yZWlnbi1rZXlzPjxrZXkgYXBwPSJFTiIg
+ZGItaWQ9InMwZXA1ejk5YzAwdHJrZWFmZnBwNXM1N3ZleGEwc3g5OWZhciIgdGltZXN0YW1wPSIx
+NTAzODM5MzUwIj41PC9rZXk+PC9mb3JlaWduLWtleXM+PHJlZi10eXBlIG5hbWU9IkpvdXJuYWwg
+QXJ0aWNsZSI+MTc8L3JlZi10eXBlPjxjb250cmlidXRvcnM+PGF1dGhvcnM+PGF1dGhvcj5GZXJ0
+aWcsIEUuIEouPC9hdXRob3I+PGF1dGhvcj5NYXJrb3ZpYywgQS48L2F1dGhvcj48YXV0aG9yPkRh
+bmlsb3ZhLCBMLiBWLjwvYXV0aG9yPjxhdXRob3I+R2F5a2Fsb3ZhLCBELiBBLjwvYXV0aG9yPjxh
+dXRob3I+Q29wZSwgTC48L2F1dGhvcj48YXV0aG9yPkNodW5nLCBDLiBILjwvYXV0aG9yPjxhdXRo
+b3I+T2NocywgTS4gRi48L2F1dGhvcj48YXV0aG9yPkNhbGlmYW5vLCBKLiBBLjwvYXV0aG9yPjwv
+YXV0aG9ycz48L2NvbnRyaWJ1dG9ycz48YXV0aC1hZGRyZXNzPkRlcGFydG1lbnQgb2YgT25jb2xv
+Z3ksIFNpZG5leSBLaW1tZWwgQ29tcHJlaGVuc2l2ZSBDYW5jZXIgQ2VudGVyLCBKb2hucyBIb3Br
+aW5zIFVuaXZlcnNpdHksIEJhbHRpbW9yZSwgTWFyeWxhbmQsIFVuaXRlZCBTdGF0ZXMgb2YgQW1l
+cmljYS48L2F1dGgtYWRkcmVzcz48dGl0bGVzPjx0aXRsZT5QcmVmZXJlbnRpYWwgYWN0aXZhdGlv
+biBvZiB0aGUgaGVkZ2Vob2cgcGF0aHdheSBieSBlcGlnZW5ldGljIG1vZHVsYXRpb25zIGluIEhQ
+ViBuZWdhdGl2ZSBITlNDQyBpZGVudGlmaWVkIHdpdGggbWV0YS1wYXRod2F5IGFuYWx5c2lzPC90
+aXRsZT48c2Vjb25kYXJ5LXRpdGxlPlBMb1MgT25lPC9zZWNvbmRhcnktdGl0bGU+PC90aXRsZXM+
+PHBlcmlvZGljYWw+PGZ1bGwtdGl0bGU+UExvUyBPbmU8L2Z1bGwtdGl0bGU+PC9wZXJpb2RpY2Fs
+PjxwYWdlcz5lNzgxMjc8L3BhZ2VzPjx2b2x1bWU+ODwvdm9sdW1lPjxudW1iZXI+MTE8L251bWJl
+cj48a2V5d29yZHM+PGtleXdvcmQ+Q2FyY2lub21hLCBTcXVhbW91cyBDZWxsL2NvbXBsaWNhdGlv
+bnMvKmdlbmV0aWNzL3BhdGhvbG9neS92aXJvbG9neTwva2V5d29yZD48a2V5d29yZD5DbHVzdGVy
+IEFuYWx5c2lzPC9rZXl3b3JkPjxrZXl3b3JkPkROQSBNZXRoeWxhdGlvbjwva2V5d29yZD48a2V5
+d29yZD5ETkEsIE5lb3BsYXNtL2dlbmV0aWNzLyptZXRhYm9saXNtPC9rZXl3b3JkPjxrZXl3b3Jk
+PipFcGlnZW5lc2lzLCBHZW5ldGljPC9rZXl3b3JkPjxrZXl3b3JkPkZlbWFsZTwva2V5d29yZD48
+a2V5d29yZD4qR2VuZSBFeHByZXNzaW9uIFJlZ3VsYXRpb24sIE5lb3BsYXN0aWM8L2tleXdvcmQ+
+PGtleXdvcmQ+SGVhZCBhbmQgTmVjayBOZW9wbGFzbXMvY29tcGxpY2F0aW9ucy8qZ2VuZXRpY3Mv
+cGF0aG9sb2d5L3Zpcm9sb2d5PC9rZXl3b3JkPjxrZXl3b3JkPkhlZGdlaG9nIFByb3RlaW5zL2dl
+bmV0aWNzLyptZXRhYm9saXNtPC9rZXl3b3JkPjxrZXl3b3JkPkh1bWFuczwva2V5d29yZD48a2V5
+d29yZD5NYWxlPC9rZXl3b3JkPjxrZXl3b3JkPk5lb3BsYXNtIFN0YWdpbmc8L2tleXdvcmQ+PGtl
+eXdvcmQ+T2xpZ29udWNsZW90aWRlIEFycmF5IFNlcXVlbmNlIEFuYWx5c2lzPC9rZXl3b3JkPjxr
+ZXl3b3JkPlBhcGlsbG9tYXZpcmlkYWUvcGF0aG9nZW5pY2l0eS9waHlzaW9sb2d5PC9rZXl3b3Jk
+PjxrZXl3b3JkPlBhcGlsbG9tYXZpcnVzIEluZmVjdGlvbnMvY29tcGxpY2F0aW9ucy8qZ2VuZXRp
+Y3MvcGF0aG9sb2d5L3Zpcm9sb2d5PC9rZXl3b3JkPjxrZXl3b3JkPlNpZ25hbCBUcmFuc2R1Y3Rp
+b248L2tleXdvcmQ+PGtleXdvcmQ+VHJhbnNjcmlwdGlvbiBGYWN0b3JzL2dlbmV0aWNzLyptZXRh
+Ym9saXNtPC9rZXl3b3JkPjxrZXl3b3JkPlppbmMgRmluZ2VyIFByb3RlaW4gR0xJMTwva2V5d29y
+ZD48L2tleXdvcmRzPjxkYXRlcz48eWVhcj4yMDEzPC95ZWFyPjwvZGF0ZXM+PGlzYm4+MTkzMi02
+MjAzIChFbGVjdHJvbmljKSYjeEQ7MTkzMi02MjAzIChMaW5raW5nKTwvaXNibj48YWNjZXNzaW9u
+LW51bT4yNDIyMzc2ODwvYWNjZXNzaW9uLW51bT48dXJscz48cmVsYXRlZC11cmxzPjx1cmw+aHR0
+cHM6Ly93d3cubmNiaS5ubG0ubmloLmdvdi9wdWJtZWQvMjQyMjM3Njg8L3VybD48L3JlbGF0ZWQt
+dXJscz48L3VybHM+PGN1c3RvbTI+UE1DMzgxNzE3ODwvY3VzdG9tMj48ZWxlY3Ryb25pYy1yZXNv
+dXJjZS1udW0+MTAuMTM3MS9qb3VybmFsLnBvbmUuMDA3ODEyNzwvZWxlY3Ryb25pYy1yZXNvdXJj
+ZS1udW0+PC9yZWNvcmQ+PC9DaXRlPjxDaXRlPjxBdXRob3I+R2F5a2Fsb3ZhPC9BdXRob3I+PFll
+YXI+MjAxNzwvWWVhcj48UmVjTnVtPjExPC9SZWNOdW0+PHJlY29yZD48cmVjLW51bWJlcj4xMTwv
+cmVjLW51bWJlcj48Zm9yZWlnbi1rZXlzPjxrZXkgYXBwPSJFTiIgZGItaWQ9InMwZXA1ejk5YzAw
+dHJrZWFmZnBwNXM1N3ZleGEwc3g5OWZhciIgdGltZXN0YW1wPSIxNTAzODM5MzUwIj4xMTwva2V5
+PjwvZm9yZWlnbi1rZXlzPjxyZWYtdHlwZSBuYW1lPSJKb3VybmFsIEFydGljbGUiPjE3PC9yZWYt
+dHlwZT48Y29udHJpYnV0b3JzPjxhdXRob3JzPjxhdXRob3I+R2F5a2Fsb3ZhLCBELiBBLjwvYXV0
+aG9yPjxhdXRob3I+Wml6a292YSwgVi48L2F1dGhvcj48YXV0aG9yPkd1bywgVC48L2F1dGhvcj48
+YXV0aG9yPlRpc2NhcmVubywgSS48L2F1dGhvcj48YXV0aG9yPldlaSwgWS48L2F1dGhvcj48YXV0
+aG9yPlZhdGFwYWxsaSwgUi48L2F1dGhvcj48YXV0aG9yPkhlbm5lc3NleSwgUC4gVC48L2F1dGhv
+cj48YXV0aG9yPkFobiwgSi48L2F1dGhvcj48YXV0aG9yPkRhbmlsb3ZhLCBMLjwvYXV0aG9yPjxh
+dXRob3I+S2hhbiwgWi48L2F1dGhvcj48YXV0aG9yPkJpc2hvcCwgSi4gQS48L2F1dGhvcj48YXV0
+aG9yPkd1dGtpbmQsIEouIFMuPC9hdXRob3I+PGF1dGhvcj5Lb2NoLCBXLiBNLjwvYXV0aG9yPjxh
+dXRob3I+V2VzdHJhLCBXLiBILjwvYXV0aG9yPjxhdXRob3I+RmVydGlnLCBFLiBKLjwvYXV0aG9y
+PjxhdXRob3I+T2NocywgTS4gRi48L2F1dGhvcj48YXV0aG9yPkNhbGlmYW5vLCBKLiBBLjwvYXV0
+aG9yPjwvYXV0aG9ycz48L2NvbnRyaWJ1dG9ycz48YXV0aC1hZGRyZXNzPkRlcGFydG1lbnQgb2Yg
+T3RvbGFyeW5nb2xvZ3ktSGVhZCBhbmQgTmVjayBTdXJnZXJ5LCBKb2hucyBIb3BraW5zIE1lZGlj
+YWwgSW5zdGl0dXRpb25zLCBCYWx0aW1vcmUsIE1hcnlsYW5kLCBVU0EuJiN4RDtJbnN0aXR1dGUg
+b2YgTW9sZWN1bGFyIGFuZCBUcmFuc2xhdGlvbmFsIE1lZGljaW5lLCBGYWN1bHR5IG9mIE1lZGlj
+aW5lIGFuZCBEZW50aXN0cnksIFBhbGFja3kgVW5pdmVyc2l0eSwgT2xvbW91YywgQ3plY2ggUmVw
+dWJsaWMuJiN4RDtEaXZpc2lvbiBvZiBPbmNvbG9neSBCaW9zdGF0aXN0aWNzLCBEZXBhcnRtZW50
+IG9mIE9uY29sb2d5LCBKb2hucyBIb3BraW5zIE1lZGljYWwgSW5zdGl0dXRpb25zLCBCYWx0aW1v
+cmUsIE1hcnlsYW5kLCBVU0EuJiN4RDtEZXBhcnRtZW50IG9mIFN0YXRpc3RpY3MsIFRoZSBDaGlu
+ZXNlIFVuaXZlcnNpdHkgb2YgSG9uZyBLb25nLCBOVCwgU2hhdGluLCBIb25nIEtvbmcuJiN4RDtE
+ZXBhcnRtZW50IG9mIFVyb2xvZ3ksIE5vcnRod2VzdGVybiBVbml2ZXJzaXR5LCBDaGljYWdvLCBJ
+bGxpbm9pcywgVVNBLiYjeEQ7RGVwYXJ0bWVudCBvZiBPdG9sYXJ5bmdvbG9neSwgTWlkLU1pY2hp
+Z2FuIEVhciBOb3NlIGFuZCBUaHJvYXQsIEVhc3QgTGFuc2luZywgTWljaGlnYW4sIFVTQS4mI3hE
+O0xhYm9yYXRvcnkgb2YgU3lzdGVtcyBCaW9sb2d5IGFuZCBDb21wdXRhdGlvbmFsIEdlbmV0aWNz
+LCBWYXZpbG92IEluc3RpdHV0ZSBvZiBHZW5lcmFsIEdlbmV0aWNzLCBSdXNzaWFuIEFjYWRlbXkg
+b2YgU2NpZW5jZXMsIE1vc2NvdywgUnVzc2lhLiYjeEQ7RGVwYXJ0bWVudCBvZiBQYXRob2xvZ3ks
+IEpvaG5zIEhvcGtpbnMgTWVkaWNhbCBJbnN0aXR1dGlvbnMsIEJhbHRpbW9yZSwgTWFyeWxhbmQs
+IFVTQS4mI3hEO0RlcGFydG1lbnQgb2YgUGhhcm1hY29sb2d5LCBVQyBTYW4gRGllZ28gTW9vcmVz
+IENhbmNlciBDZW50ZXIsIExhIEpvbGxhLCBDYWxpZm9ybmlhLCBVU0EuJiN4RDtEZXBhcnRtZW50
+IG9mIE1hdGhlbWF0aWNzIGFuZCBTdGF0aXN0aWNzLCBUaGUgQ29sbGVnZSBvZiBOZXcgSmVyc2V5
+LCBFd2luZywgTmV3IEplcnNleSwgVVNBLiYjeEQ7RGVwYXJ0bWVudCBvZiBTdXJnZXJ5LCBVQyBT
+YW4gRGllZ28sIE1vb3JlcyBDYW5jZXIgQ2VudGVyLCBMYSBKb2xsYSwgQ2FsaWZvcm5pYSwgVVNB
+LjwvYXV0aC1hZGRyZXNzPjx0aXRsZXM+PHRpdGxlPkludGVncmF0aXZlIGNvbXB1dGF0aW9uYWwg
+YW5hbHlzaXMgb2YgdHJhbnNjcmlwdGlvbmFsIGFuZCBlcGlnZW5ldGljIGFsdGVyYXRpb25zIGlt
+cGxpY2F0ZXMgRFRYMSBhcyBhIHB1dGF0aXZlIHR1bW9yIHN1cHByZXNzb3IgZ2VuZSBpbiBITlND
+QzwvdGl0bGU+PHNlY29uZGFyeS10aXRsZT5PbmNvdGFyZ2V0PC9zZWNvbmRhcnktdGl0bGU+PC90
+aXRsZXM+PHBlcmlvZGljYWw+PGZ1bGwtdGl0bGU+T25jb3RhcmdldDwvZnVsbC10aXRsZT48L3Bl
+cmlvZGljYWw+PHBhZ2VzPjE1MzQ5LTE1MzYzPC9wYWdlcz48dm9sdW1lPjg8L3ZvbHVtZT48bnVt
+YmVyPjk8L251bWJlcj48a2V5d29yZHM+PGtleXdvcmQ+RHR4MTwva2V5d29yZD48a2V5d29yZD5I
+bnNjYzwva2V5d29yZD48a2V5d29yZD5leHByZXNzaW9uPC9rZXl3b3JkPjxrZXl3b3JkPmludGVn
+cmF0aW9uPC9rZXl3b3JkPjxrZXl3b3JkPm1ldGh5bGF0aW9uPC9rZXl3b3JkPjwva2V5d29yZHM+
+PGRhdGVzPjx5ZWFyPjIwMTc8L3llYXI+PHB1Yi1kYXRlcz48ZGF0ZT5GZWIgMjg8L2RhdGU+PC9w
+dWItZGF0ZXM+PC9kYXRlcz48aXNibj4xOTQ5LTI1NTMgKEVsZWN0cm9uaWMpJiN4RDsxOTQ5LTI1
+NTMgKExpbmtpbmcpPC9pc2JuPjxhY2Nlc3Npb24tbnVtPjI4MTQ2NDMyPC9hY2Nlc3Npb24tbnVt
+Pjx1cmxzPjxyZWxhdGVkLXVybHM+PHVybD5odHRwczovL3d3dy5uY2JpLm5sbS5uaWguZ292L3B1
+Ym1lZC8yODE0NjQzMjwvdXJsPjwvcmVsYXRlZC11cmxzPjwvdXJscz48ZWxlY3Ryb25pYy1yZXNv
+dXJjZS1udW0+MTAuMTg2MzIvb25jb3RhcmdldC4xNDg1NjwvZWxlY3Ryb25pYy1yZXNvdXJjZS1u
+dW0+PC9yZWNvcmQ+PC9DaXRlPjxDaXRlPjxBdXRob3I+UGFya2VyPC9BdXRob3I+PFllYXI+MjAx
+NDwvWWVhcj48UmVjTnVtPjE5PC9SZWNOdW0+PHJlY29yZD48cmVjLW51bWJlcj4xOTwvcmVjLW51
+bWJlcj48Zm9yZWlnbi1rZXlzPjxrZXkgYXBwPSJFTiIgZGItaWQ9InMwZXA1ejk5YzAwdHJrZWFm
+ZnBwNXM1N3ZleGEwc3g5OWZhciIgdGltZXN0YW1wPSIxNTAzODM5MzUxIj4xOTwva2V5PjwvZm9y
+ZWlnbi1rZXlzPjxyZWYtdHlwZSBuYW1lPSJKb3VybmFsIEFydGljbGUiPjE3PC9yZWYtdHlwZT48
+Y29udHJpYnV0b3JzPjxhdXRob3JzPjxhdXRob3I+UGFya2VyLCBILiBTLjwvYXV0aG9yPjxhdXRo
+b3I+TGVlaywgSi4gVC48L2F1dGhvcj48YXV0aG9yPkZhdm9yb3YsIEEuIFYuPC9hdXRob3I+PGF1
+dGhvcj5Db25zaWRpbmUsIE0uPC9hdXRob3I+PGF1dGhvcj5YaWEsIFguPC9hdXRob3I+PGF1dGhv
+cj5DaGF2YW4sIFMuPC9hdXRob3I+PGF1dGhvcj5DaHVuZywgQy4gSC48L2F1dGhvcj48YXV0aG9y
+PkZlcnRpZywgRS4gSi48L2F1dGhvcj48L2F1dGhvcnM+PC9jb250cmlidXRvcnM+PGF1dGgtYWRk
+cmVzcz5EZXBhcnRtZW50IG9mIEJpb3N0YXRpc3RpY3MsIEJsb29tYmVyZyBTY2hvb2wgb2YgUHVi
+bGljIEhlYWx0aCwgSm9obnMgSG9wa2lucyBVbml2ZXJzaXR5LCBEZXBhcnRtZW50IG9mIE9uY29s
+b2d5LCBTaWRuZXkgS2ltbWVsIENvbXByZWhlbnNpdmUgQ2FuY2VyIENlbnRlciwgSm9obnMgSG9w
+a2lucyBVbml2ZXJzaXR5LCBCYWx0aW1vcmUsIE1EIDIxMjA1LCBVU0EsIFZhdmlsb3YgSW5zdGl0
+dXRlIG9mIEdlbmVyYWwgR2VuZXRpY3MsIFJ1c3NpYW4gQWNhZGVteSBvZiBTY2llbmNlcywgTW9z
+Y293IDExOTMzMywgUnVzc2lhLCBSZXNlYXJjaCBJbnN0aXR1dGUgZm9yIEdlbmV0aWNzIGFuZCBT
+ZWxlY3Rpb24gb2YgSW5kdXN0cmlhbCBNaWNyb29yZ2FuaXNtcyAmcXVvdDtHb3NOSUlHZW5ldGlr
+YSZxdW90OywgTW9zY293IDExNzU0NSwgUnVzc2lhLCBEZXBhcnRtZW50IG9mIFN0YXRpc3RpY3Mg
+YW5kIEJpb3N0YXRpc3RpY3MsIFJ1dGdlcnMgVW5pdmVyc2l0eSwgTkogMDg4NTQsIFVTQSBhbmQg
+RGl2aXNpb24gb2YgQWxsZXJneSAmYW1wOyBDbGluaWNhbCBJbW11bm9sb2d5LCBEZXBhcnRtZW50
+IG9mIE1lZGljaW5lLCBKb2hucyBIb3BraW5zIFVuaXZlcnNpdHksIEJhbHRpbW9yZSwgTUQgMjEy
+MjQsIFVTQS4mI3hEO0RlcGFydG1lbnQgb2YgQmlvc3RhdGlzdGljcywgQmxvb21iZXJnIFNjaG9v
+bCBvZiBQdWJsaWMgSGVhbHRoLCBKb2hucyBIb3BraW5zIFVuaXZlcnNpdHksIERlcGFydG1lbnQg
+b2YgT25jb2xvZ3ksIFNpZG5leSBLaW1tZWwgQ29tcHJlaGVuc2l2ZSBDYW5jZXIgQ2VudGVyLCBK
+b2hucyBIb3BraW5zIFVuaXZlcnNpdHksIEJhbHRpbW9yZSwgTUQgMjEyMDUsIFVTQSwgVmF2aWxv
+diBJbnN0aXR1dGUgb2YgR2VuZXJhbCBHZW5ldGljcywgUnVzc2lhbiBBY2FkZW15IG9mIFNjaWVu
+Y2VzLCBNb3Njb3cgMTE5MzMzLCBSdXNzaWEsIFJlc2VhcmNoIEluc3RpdHV0ZSBmb3IgR2VuZXRp
+Y3MgYW5kIFNlbGVjdGlvbiBvZiBJbmR1c3RyaWFsIE1pY3Jvb3JnYW5pc21zICZxdW90O0dvc05J
+SUdlbmV0aWthJnF1b3Q7LCBNb3Njb3cgMTE3NTQ1LCBSdXNzaWEsIERlcGFydG1lbnQgb2YgU3Rh
+dGlzdGljcyBhbmQgQmlvc3RhdGlzdGljcywgUnV0Z2VycyBVbml2ZXJzaXR5LCBOSiAwODg1NCwg
+VVNBIGFuZCBEaXZpc2lvbiBvZiBBbGxlcmd5ICZhbXA7IENsaW5pY2FsIEltbXVub2xvZ3ksIERl
+cGFydG1lbnQgb2YgTWVkaWNpbmUsIEpvaG5zIEhvcGtpbnMgVW5pdmVyc2l0eSwgQmFsdGltb3Jl
+LCBNRCAyMTIyNCwgVVNBIERlcGFydG1lbnQgb2YgQmlvc3RhdGlzdGljcywgQmxvb21iZXJnIFNj
+aG9vbCBvZiBQdWJsaWMgSGVhbHRoLCBKb2hucyBIb3BraW5zIFVuaXZlcnNpdHksIERlcGFydG1l
+bnQgb2YgT25jb2xvZ3ksIFNpZG5leSBLaW1tZWwgQ29tcHJlaGVuc2l2ZSBDYW5jZXIgQ2VudGVy
+LCBKb2hucyBIb3BraW5zIFVuaXZlcnNpdHksIEJhbHRpbW9yZSwgTUQgMjEyMDUsIFVTQSwgVmF2
+aWxvdiBJbnN0aXR1dGUgb2YgR2VuZXJhbCBHZW5ldGljcywgUnVzc2lhbiBBY2FkZW15IG9mIFNj
+aWVuY2VzLCBNb3Njb3cgMTE5MzMzLCBSdXNzaWEsIFJlc2VhcmNoIEluc3RpdHV0ZSBmb3IgR2Vu
+ZXRpY3MgYW5kIFNlbGVjdGlvbiBvZiBJbmR1c3RyaWFsIE1pY3Jvb3JnYW5pc21zICZxdW90O0dv
+c05JSUdlbmV0aWthJnF1b3Q7LCBNb3Njb3cgMTE3NTQ1LCBSdXNzaWEsIERlcGFydG1lbnQgb2Yg
+U3RhdGlzdGljcyBhbmQgQmlvc3RhdGlzdGljcywgUnV0Z2VycyBVbml2ZXJzaXR5LCBOSiAwODg1
+NCwgVVNBIGFuZCBEaXZpc2lvbiBvZiBBbGxlcmd5ICZhbXA7IENsaW5pY2FsIEltbXVub2xvZ3ks
+IERlcGFydG1lbnQgb2YgTWVkaWNpbmUsIEpvaG5zIEhvcGtpbnMgVW5pdmVyc2l0eSwgQmFsdGlt
+b3JlLCBNRCAyMTIyNCwgVVNBIERlcGFydG1lbnQgb2YgQmlvc3RhdGlzdGljcywgQmxvb21iZXJn
+IFNjaG9vbCBvZiBQdWJsaWMgSGVhbHRoLCBKb2hucyBIb3BraW5zIFVuaXZlcnNpdHksIERlcGFy
+dG1lbnQgb2YgT25jb2xvZ3ksIFNpZG5leSBLaW1tZWwgQ29tcHJlaGVuc2l2ZSBDYW5jZXIgQ2Vu
+dGVyLCBKb2hucyBIb3BraW5zIFVuaXZlcnNpdHksIEJhbHRpbW9yZSwgTUQgMjEyMDUsIFVTQSwg
+VmF2aWxvdiBJbnN0aXR1dGUgb2YgR2VuZXJhbCBHZW5ldGljcywgUnVzc2lhbiBBY2FkZW15IG9m
+IFNjaWVuY2VzLCBNb3Njb3cgMTE5MzMzLCBSdXNzaWEsIFJlc2VhcmNoIEluc3RpdHV0ZSBmb3Ig
+R2VuZXRpY3MgYW5kIFNlbGVjdGlvbiBvZiBJbmR1c3RyaWFsIE1pY3Jvb3JnYW5pc21zICZxdW90
+O0dvc05JSUdlbmV0aWthJnF1b3Q7LCBNb3Njb3cgMTE3NTQ1LCBSdXNzaWEsIERlcGFydG1lbnQg
+b2YgU3RhdGlzdGljcyBhbmQgQmlvc3RhdGlzdGljcywgUnV0Z2VycyBVbml2ZXJzaXR5LCBOSiAw
+ODg1NCwgVVNBIGFuZCBEaXZpc2lvbiBvZiBBbGxlcmd5ICZhbXA7IENsaW5pY2FsIEltbXVub2xv
+Z3ksIERlcGFydG1lbnQgb2YgTWVkaWNpbmUsIEpvaG5zIEhvcGtpbnMgVW5pdmVyc2l0eSwgQmFs
+dGltb3JlLCBNRCAyMTIyNCwgVVNBLjwvYXV0aC1hZGRyZXNzPjx0aXRsZXM+PHRpdGxlPlByZXNl
+cnZpbmcgYmlvbG9naWNhbCBoZXRlcm9nZW5laXR5IHdpdGggYSBwZXJtdXRlZCBzdXJyb2dhdGUg
+dmFyaWFibGUgYW5hbHlzaXMgZm9yIGdlbm9taWNzIGJhdGNoIGNvcnJlY3Rpb248L3RpdGxlPjxz
+ZWNvbmRhcnktdGl0bGU+QmlvaW5mb3JtYXRpY3M8L3NlY29uZGFyeS10aXRsZT48L3RpdGxlcz48
+cGVyaW9kaWNhbD48ZnVsbC10aXRsZT5CaW9pbmZvcm1hdGljczwvZnVsbC10aXRsZT48L3Blcmlv
+ZGljYWw+PHBhZ2VzPjI3NTctNjM8L3BhZ2VzPjx2b2x1bWU+MzA8L3ZvbHVtZT48bnVtYmVyPjE5
+PC9udW1iZXI+PGtleXdvcmRzPjxrZXl3b3JkPipBbGdvcml0aG1zPC9rZXl3b3JkPjxrZXl3b3Jk
+PkFydGlmYWN0czwva2V5d29yZD48a2V5d29yZD5Db21wdXRhdGlvbmFsIEJpb2xvZ3kvbWV0aG9k
+czwva2V5d29yZD48a2V5d29yZD5HZW5vbWljcy8qbWV0aG9kczwva2V5d29yZD48a2V5d29yZD5I
+ZWFkIGFuZCBOZWNrIE5lb3BsYXNtcy8qZ2VuZXRpY3Mvdmlyb2xvZ3k8L2tleXdvcmQ+PGtleXdv
+cmQ+SHVtYW5zPC9rZXl3b3JkPjxrZXl3b3JkPk1vZGVscywgU3RhdGlzdGljYWw8L2tleXdvcmQ+
+PGtleXdvcmQ+UGFwaWxsb21hdmlydXMgSW5mZWN0aW9ucy8qZGlhZ25vc2lzPC9rZXl3b3JkPjxr
+ZXl3b3JkPlJlcHJvZHVjaWJpbGl0eSBvZiBSZXN1bHRzPC9rZXl3b3JkPjxrZXl3b3JkPlNvZnR3
+YXJlPC9rZXl3b3JkPjwva2V5d29yZHM+PGRhdGVzPjx5ZWFyPjIwMTQ8L3llYXI+PHB1Yi1kYXRl
+cz48ZGF0ZT5PY3Q8L2RhdGU+PC9wdWItZGF0ZXM+PC9kYXRlcz48aXNibj4xMzY3LTQ4MTEgKEVs
+ZWN0cm9uaWMpJiN4RDsxMzY3LTQ4MDMgKExpbmtpbmcpPC9pc2JuPjxhY2Nlc3Npb24tbnVtPjI0
+OTA3MzY4PC9hY2Nlc3Npb24tbnVtPjx1cmxzPjxyZWxhdGVkLXVybHM+PHVybD5odHRwczovL3d3
+dy5uY2JpLm5sbS5uaWguZ292L3B1Ym1lZC8yNDkwNzM2ODwvdXJsPjwvcmVsYXRlZC11cmxzPjwv
+dXJscz48Y3VzdG9tMj5QTUM0MTczMDEzPC9jdXN0b20yPjxlbGVjdHJvbmljLXJlc291cmNlLW51
+bT4xMC4xMDkzL2Jpb2luZm9ybWF0aWNzL2J0dTM3NTwvZWxlY3Ryb25pYy1yZXNvdXJjZS1udW0+
+PC9yZWNvcmQ+PC9DaXRlPjxDaXRlPjxBdXRob3I+U3RlaW4tTyZhcG9zO0JyaWVuPC9BdXRob3I+
+PFllYXI+MjAxNzwvWWVhcj48UmVjTnVtPjI3PC9SZWNOdW0+PHJlY29yZD48cmVjLW51bWJlcj4y
+NzwvcmVjLW51bWJlcj48Zm9yZWlnbi1rZXlzPjxrZXkgYXBwPSJFTiIgZGItaWQ9InMwZXA1ejk5
+YzAwdHJrZWFmZnBwNXM1N3ZleGEwc3g5OWZhciIgdGltZXN0YW1wPSIxNTAzODQwMDgxIj4yNzwv
+a2V5PjwvZm9yZWlnbi1rZXlzPjxyZWYtdHlwZSBuYW1lPSJVbnB1Ymxpc2hlZCBXb3JrIj4zNDwv
+cmVmLXR5cGU+PGNvbnRyaWJ1dG9ycz48YXV0aG9ycz48YXV0aG9yPkdlbmV2aWV2ZSBTdGVpbi1P
+JmFwb3M7QnJpZW48L2F1dGhvcj48YXV0aG9yPkx1Y2lhbmUgVC4gS2Fnb2hhcmE8L2F1dGhvcj48
+YXV0aG9yPlNpamlhIExpPC9hdXRob3I+PGF1dGhvcj5NYW5qdXNoYSBUaGFrYXI8L2F1dGhvcj48
+YXV0aG9yPlJ1Y2hpcmEgUmFuYXdlZXJhPC9hdXRob3I+PGF1dGhvcj5IaXJveXVraSBPemF3YTwv
+YXV0aG9yPjxhdXRob3I+SGFpeGlhIENoZW5nPC9hdXRob3I+PGF1dGhvcj5NaWNoYWVsIENvbnNp
+ZGluZTwvYXV0aG9yPjxhdXRob3I+QWxleGFuZGVyIEZhdm9yb3Y8L2F1dGhvcj48YXV0aG9yPkx1
+ZG1pbGEgRGFuaWxvdmE8L2F1dGhvcj48YXV0aG9yPkpvc2VwaCBBLiBDYWxpZmFubzwvYXV0aG9y
+PjxhdXRob3I+RXZnZW55IEl6dW1jaGVua288L2F1dGhvcj48YXV0aG9yPkRhcmlhIEEuIEdheWth
+bG92YTwvYXV0aG9yPjxhdXRob3I+Q2hyaXN0aW5lIEguIENodW5nPC9hdXRob3I+PGF1dGhvcj5F
+bGFuYSBKLiBGZXJ0aWc8L2F1dGhvcj48L2F1dGhvcnM+PC9jb250cmlidXRvcnM+PHRpdGxlcz48
+dGl0bGU+SW50ZWdyYXRlZCB0aW1lLWNvdXJzZSBvbWljcyBhbmFseXNpcyBkaXN0aW5ndWlzaGVz
+IGltbWVkaWF0ZSB0aGVyYXBldXRpYyByZXNwb25zZSBmcm9tIGFjcXVpcmVkIHJlc2lzdGFuY2U8
+L3RpdGxlPjwvdGl0bGVzPjxkYXRlcz48eWVhcj4yMDE3PC95ZWFyPjwvZGF0ZXM+PHB1Yi1sb2Nh
+dGlvbj5CaW9hcnhpdjwvcHViLWxvY2F0aW9uPjx1cmxzPjwvdXJscz48ZWxlY3Ryb25pYy1yZXNv
+dXJjZS1udW0+aHR0cHM6Ly9kb2kub3JnLzEwLjExMDEvMTM2NTY0PC9lbGVjdHJvbmljLXJlc291
+cmNlLW51bT48L3JlY29yZD48L0NpdGU+PC9FbmROb3RlPn==
+</w:fldData>
+        </w:fldChar>
+      </w:r>
+      <w:r>
+        <w:rPr>
+          <w:rFonts w:ascii="Arial" w:hAnsi="Arial"/>
+          <w:sz w:val="22"/>
+          <w:szCs w:val="22"/>
+        </w:rPr>
+        <w:instrText xml:space="preserve"> ADDIN EN.CITE.DATA </w:instrText>
+      </w:r>
+      <w:r>
+        <w:rPr>
+          <w:rFonts w:ascii="Arial" w:hAnsi="Arial"/>
+          <w:sz w:val="22"/>
+          <w:szCs w:val="22"/>
+        </w:rPr>
+      </w:r>
+      <w:r>
+        <w:rPr>
+          <w:rFonts w:ascii="Arial" w:hAnsi="Arial"/>
+          <w:sz w:val="22"/>
+          <w:szCs w:val="22"/>
+        </w:rPr>
+        <w:fldChar w:fldCharType="end"/>
+      </w:r>
+      <w:r>
+        <w:rPr>
+          <w:rFonts w:ascii="Arial" w:hAnsi="Arial"/>
+          <w:sz w:val="22"/>
+          <w:szCs w:val="22"/>
+        </w:rPr>
+        <w:fldChar w:fldCharType="separate"/>
+      </w:r>
+      <w:r>
+        <w:rPr>
+          <w:rFonts w:ascii="Arial" w:hAnsi="Arial" w:cs="Arial"/>
+          <w:noProof/>
+          <w:sz w:val="22"/>
+          <w:szCs w:val="22"/>
+          <w:vertAlign w:val="superscript"/>
+        </w:rPr>
+        <w:t>6,9,20,27</w:t>
+      </w:r>
+      <w:r>
+        <w:rPr>
+          <w:rFonts w:ascii="Arial" w:hAnsi="Arial"/>
+          <w:sz w:val="22"/>
+          <w:szCs w:val="22"/>
+        </w:rPr>
+        <w:fldChar w:fldCharType="end"/>
       </w:r>
       <w:r>
         <w:rPr>
@@ -5181,42 +6195,392 @@
           <w:sz w:val="22"/>
           <w:szCs w:val="22"/>
         </w:rPr>
-        <w:t xml:space="preserve"> infers trajectories associated with the dynamics of therapeutic response and acquired therapeutic resistance (</w:t>
-      </w:r>
-      <w:r>
-        <w:rPr>
-          <w:rFonts w:ascii="Arial" w:hAnsi="Arial"/>
-          <w:sz w:val="22"/>
-          <w:szCs w:val="22"/>
-          <w:highlight w:val="yellow"/>
-        </w:rPr>
-        <w:t xml:space="preserve">CITE HPN-DREAM8, TIME </w:t>
-      </w:r>
-      <w:r>
-        <w:rPr>
-          <w:rFonts w:ascii="Arial" w:hAnsi="Arial"/>
-          <w:sz w:val="22"/>
-          <w:szCs w:val="22"/>
-          <w:highlight w:val="yellow"/>
-        </w:rPr>
-        <w:t>COURSE</w:t>
-      </w:r>
-      <w:r>
-        <w:rPr>
-          <w:rFonts w:ascii="Arial" w:hAnsi="Arial"/>
-          <w:sz w:val="22"/>
-          <w:szCs w:val="22"/>
-          <w:highlight w:val="yellow"/>
-        </w:rPr>
-        <w:t xml:space="preserve"> PAPER</w:t>
-      </w:r>
-      <w:r>
-        <w:rPr>
-          <w:rFonts w:ascii="Arial" w:hAnsi="Arial"/>
-          <w:sz w:val="22"/>
-          <w:szCs w:val="22"/>
-        </w:rPr>
-        <w:t xml:space="preserve">). </w:t>
+        <w:t xml:space="preserve"> infers trajectories associated with the dynamics of therapeutic response and acquired therapeutic resistance</w:t>
+      </w:r>
+      <w:r>
+        <w:rPr>
+          <w:rFonts w:ascii="Arial" w:hAnsi="Arial"/>
+          <w:sz w:val="22"/>
+          <w:szCs w:val="22"/>
+        </w:rPr>
+        <w:fldChar w:fldCharType="begin">
+          <w:fldData xml:space="preserve">PEVuZE5vdGU+PENpdGU+PEF1dGhvcj5GZXJ0aWc8L0F1dGhvcj48WWVhcj4yMDEyPC9ZZWFyPjxS
+ZWNOdW0+NzwvUmVjTnVtPjxEaXNwbGF5VGV4dD48c3R5bGUgZmFjZT0ic3VwZXJzY3JpcHQiIGZv
+bnQ9IkFyaWFsIiBzaXplPSIxMSI+NC02PC9zdHlsZT48L0Rpc3BsYXlUZXh0PjxyZWNvcmQ+PHJl
+Yy1udW1iZXI+NzwvcmVjLW51bWJlcj48Zm9yZWlnbi1rZXlzPjxrZXkgYXBwPSJFTiIgZGItaWQ9
+InMwZXA1ejk5YzAwdHJrZWFmZnBwNXM1N3ZleGEwc3g5OWZhciIgdGltZXN0YW1wPSIxNTAzODM5
+MzUwIj43PC9rZXk+PC9mb3JlaWduLWtleXM+PHJlZi10eXBlIG5hbWU9IkpvdXJuYWwgQXJ0aWNs
+ZSI+MTc8L3JlZi10eXBlPjxjb250cmlidXRvcnM+PGF1dGhvcnM+PGF1dGhvcj5GZXJ0aWcsIEUu
+IEouPC9hdXRob3I+PGF1dGhvcj5SZW4sIFEuPC9hdXRob3I+PGF1dGhvcj5DaGVuZywgSC48L2F1
+dGhvcj48YXV0aG9yPkhhdGFrZXlhbWEsIEguPC9hdXRob3I+PGF1dGhvcj5EaWNrZXIsIEEuIFAu
+PC9hdXRob3I+PGF1dGhvcj5Sb2RlY2ssIFUuPC9hdXRob3I+PGF1dGhvcj5Db25zaWRpbmUsIE0u
+PC9hdXRob3I+PGF1dGhvcj5PY2hzLCBNLiBGLjwvYXV0aG9yPjxhdXRob3I+Q2h1bmcsIEMuIEgu
+PC9hdXRob3I+PC9hdXRob3JzPjwvY29udHJpYnV0b3JzPjxhdXRoLWFkZHJlc3M+RGVwYXJ0bWVu
+dCBvZiBPbmNvbG9neSwgU2lkbmV5IEtpbW1lbCBDb21wcmVoZW5zaXZlIENhbmNlciBDZW50ZXIs
+IFNjaG9vbCBvZiBNZWRpY2luZSwgSm9obnMgSG9wa2lucyBVbml2ZXJzaXR5LCBCYWx0aW1vcmUs
+IE1ELCBVU0EuIGVqZmVydGlnQGpobWkuZWR1PC9hdXRoLWFkZHJlc3M+PHRpdGxlcz48dGl0bGU+
+R2VuZSBleHByZXNzaW9uIHNpZ25hdHVyZXMgbW9kdWxhdGVkIGJ5IGVwaWRlcm1hbCBncm93dGgg
+ZmFjdG9yIHJlY2VwdG9yIGFjdGl2YXRpb24gYW5kIHRoZWlyIHJlbGF0aW9uc2hpcCB0byBjZXR1
+eGltYWIgcmVzaXN0YW5jZSBpbiBoZWFkIGFuZCBuZWNrIHNxdWFtb3VzIGNlbGwgY2FyY2lub21h
+PC90aXRsZT48c2Vjb25kYXJ5LXRpdGxlPkJNQyBHZW5vbWljczwvc2Vjb25kYXJ5LXRpdGxlPjwv
+dGl0bGVzPjxwZXJpb2RpY2FsPjxmdWxsLXRpdGxlPkJNQyBHZW5vbWljczwvZnVsbC10aXRsZT48
+L3BlcmlvZGljYWw+PHBhZ2VzPjE2MDwvcGFnZXM+PHZvbHVtZT4xMzwvdm9sdW1lPjxrZXl3b3Jk
+cz48a2V5d29yZD5BbGdvcml0aG1zPC9rZXl3b3JkPjxrZXl3b3JkPkFudGlib2RpZXMsIE1vbm9j
+bG9uYWwvKnBoYXJtYWNvbG9neTwva2V5d29yZD48a2V5d29yZD5BbnRpYm9kaWVzLCBNb25vY2xv
+bmFsLCBIdW1hbml6ZWQ8L2tleXdvcmQ+PGtleXdvcmQ+Q2FyY2lub21hLCBTcXVhbW91cyBDZWxs
+LyptZXRhYm9saXNtPC9rZXl3b3JkPjxrZXl3b3JkPkNlbGwgTGluZSwgVHVtb3I8L2tleXdvcmQ+
+PGtleXdvcmQ+Q2V0dXhpbWFiPC9rZXl3b3JkPjxrZXl3b3JkPkRydWcgUmVzaXN0YW5jZSwgTmVv
+cGxhc20vZ2VuZXRpY3M8L2tleXdvcmQ+PGtleXdvcmQ+SGVhZCBhbmQgTmVjayBOZW9wbGFzbXMv
+Km1ldGFib2xpc208L2tleXdvcmQ+PGtleXdvcmQ+SHVtYW5zPC9rZXl3b3JkPjxrZXl3b3JkPktl
+cmF0aW5vY3l0ZXMvY3l0b2xvZ3kvZHJ1ZyBlZmZlY3RzL21ldGFib2xpc208L2tleXdvcmQ+PGtl
+eXdvcmQ+UHJvdGVpbiBCaW5kaW5nL2RydWcgZWZmZWN0czwva2V5d29yZD48a2V5d29yZD5SZWNl
+cHRvciwgRXBpZGVybWFsIEdyb3d0aCBGYWN0b3IvZ2VuZXRpY3MvKm1ldGFib2xpc208L2tleXdv
+cmQ+PGtleXdvcmQ+U2lnbmFsIFRyYW5zZHVjdGlvbi9kcnVnIGVmZmVjdHM8L2tleXdvcmQ+PC9r
+ZXl3b3Jkcz48ZGF0ZXM+PHllYXI+MjAxMjwveWVhcj48cHViLWRhdGVzPjxkYXRlPk1heSAwMTwv
+ZGF0ZT48L3B1Yi1kYXRlcz48L2RhdGVzPjxpc2JuPjE0NzEtMjE2NCAoRWxlY3Ryb25pYykmI3hE
+OzE0NzEtMjE2NCAoTGlua2luZyk8L2lzYm4+PGFjY2Vzc2lvbi1udW0+MjI1NDkwNDQ8L2FjY2Vz
+c2lvbi1udW0+PHVybHM+PHJlbGF0ZWQtdXJscz48dXJsPmh0dHBzOi8vd3d3Lm5jYmkubmxtLm5p
+aC5nb3YvcHVibWVkLzIyNTQ5MDQ0PC91cmw+PC9yZWxhdGVkLXVybHM+PC91cmxzPjxjdXN0b20y
+PlBNQzM0NjA3MzY8L2N1c3RvbTI+PGVsZWN0cm9uaWMtcmVzb3VyY2UtbnVtPjEwLjExODYvMTQ3
+MS0yMTY0LTEzLTE2MDwvZWxlY3Ryb25pYy1yZXNvdXJjZS1udW0+PC9yZWNvcmQ+PC9DaXRlPjxD
+aXRlPjxBdXRob3I+SGlsbDwvQXV0aG9yPjxZZWFyPjIwMTY8L1llYXI+PFJlY051bT4xNDwvUmVj
+TnVtPjxyZWNvcmQ+PHJlYy1udW1iZXI+MTQ8L3JlYy1udW1iZXI+PGZvcmVpZ24ta2V5cz48a2V5
+IGFwcD0iRU4iIGRiLWlkPSJzMGVwNXo5OWMwMHRya2VhZmZwcDVzNTd2ZXhhMHN4OTlmYXIiIHRp
+bWVzdGFtcD0iMTUwMzgzOTM1MSI+MTQ8L2tleT48L2ZvcmVpZ24ta2V5cz48cmVmLXR5cGUgbmFt
+ZT0iSm91cm5hbCBBcnRpY2xlIj4xNzwvcmVmLXR5cGU+PGNvbnRyaWJ1dG9ycz48YXV0aG9ycz48
+YXV0aG9yPkhpbGwsIFMuIE0uPC9hdXRob3I+PGF1dGhvcj5IZWlzZXIsIEwuIE0uPC9hdXRob3I+
+PGF1dGhvcj5Db2tlbGFlciwgVC48L2F1dGhvcj48YXV0aG9yPlVuZ2VyLCBNLjwvYXV0aG9yPjxh
+dXRob3I+TmVzc2VyLCBOLiBLLjwvYXV0aG9yPjxhdXRob3I+Q2FybGluLCBELiBFLjwvYXV0aG9y
+PjxhdXRob3I+WmhhbmcsIFkuPC9hdXRob3I+PGF1dGhvcj5Tb2tvbG92LCBBLjwvYXV0aG9yPjxh
+dXRob3I+UGF1bGwsIEUuIE8uPC9hdXRob3I+PGF1dGhvcj5Xb25nLCBDLiBLLjwvYXV0aG9yPjxh
+dXRob3I+R3JhaW0sIEsuPC9hdXRob3I+PGF1dGhvcj5CaXZvbCwgQS48L2F1dGhvcj48YXV0aG9y
+PldhbmcsIEguPC9hdXRob3I+PGF1dGhvcj5aaHUsIEYuPC9hdXRob3I+PGF1dGhvcj5BZnNhcmks
+IEIuPC9hdXRob3I+PGF1dGhvcj5EYW5pbG92YSwgTC4gVi48L2F1dGhvcj48YXV0aG9yPkZhdm9y
+b3YsIEEuIFYuPC9hdXRob3I+PGF1dGhvcj5MZWUsIFcuIFMuPC9hdXRob3I+PGF1dGhvcj5UYXls
+b3IsIEQuPC9hdXRob3I+PGF1dGhvcj5IdSwgQy4gVy48L2F1dGhvcj48YXV0aG9yPkxvbmcsIEIu
+IEwuPC9hdXRob3I+PGF1dGhvcj5Ob3JlbiwgRC4gUC48L2F1dGhvcj48YXV0aG9yPkJpc2Jlcmcs
+IEEuIEouPC9hdXRob3I+PGF1dGhvcj5IcG4tRHJlYW0gQ29uc29ydGl1bTwvYXV0aG9yPjxhdXRo
+b3I+TWlsbHMsIEcuIEIuPC9hdXRob3I+PGF1dGhvcj5HcmF5LCBKLiBXLjwvYXV0aG9yPjxhdXRo
+b3I+S2VsbGVuLCBNLjwvYXV0aG9yPjxhdXRob3I+Tm9ybWFuLCBULjwvYXV0aG9yPjxhdXRob3I+
+RnJpZW5kLCBTLjwvYXV0aG9yPjxhdXRob3I+UXV0dWIsIEEuIEEuPC9hdXRob3I+PGF1dGhvcj5G
+ZXJ0aWcsIEUuIEouPC9hdXRob3I+PGF1dGhvcj5HdWFuLCBZLjwvYXV0aG9yPjxhdXRob3I+U29u
+ZywgTS48L2F1dGhvcj48YXV0aG9yPlN0dWFydCwgSi4gTS48L2F1dGhvcj48YXV0aG9yPlNwZWxs
+bWFuLCBQLiBULjwvYXV0aG9yPjxhdXRob3I+S29lcHBsLCBILjwvYXV0aG9yPjxhdXRob3I+U3Rv
+bG92aXR6a3ksIEcuPC9hdXRob3I+PGF1dGhvcj5TYWV6LVJvZHJpZ3VleiwgSi48L2F1dGhvcj48
+YXV0aG9yPk11a2hlcmplZSwgUy48L2F1dGhvcj48L2F1dGhvcnM+PC9jb250cmlidXRvcnM+PGF1
+dGgtYWRkcmVzcz5NUkMgQmlvc3RhdGlzdGljcyBVbml0LCBDYW1icmlkZ2UgSW5zdGl0dXRlIG9m
+IFB1YmxpYyBIZWFsdGgsIENhbWJyaWRnZSwgVUsuJiN4RDtEZXBhcnRtZW50IG9mIEJpb21lZGlj
+YWwgRW5naW5lZXJpbmcsIE9yZWdvbiBIZWFsdGggYW5kIFNjaWVuY2UgVW5pdmVyc2l0eSwgUG9y
+dGxhbmQsIE9yZWdvbiwgVVNBLiYjeEQ7Q2VudGVyIGZvciBTcGF0aWFsIFN5c3RlbXMgQmlvbWVk
+aWNpbmUsIE9yZWdvbiBIZWFsdGggYW5kIFNjaWVuY2UgVW5pdmVyc2l0eSwgUG9ydGxhbmQsIE9y
+ZWdvbiwgVVNBLiYjeEQ7S25pZ2h0IENhbmNlciBJbnN0aXR1dGUsIE9yZWdvbiBIZWFsdGggYW5k
+IFNjaWVuY2UgVW5pdmVyc2l0eSwgUG9ydGxhbmQsIE9yZWdvbiwgVVNBLiYjeEQ7RXVyb3BlYW4g
+TW9sZWN1bGFyIEJpb2xvZ3kgTGFib3JhdG9yeSwgRXVyb3BlYW4gQmlvaW5mb3JtYXRpY3MgSW5z
+dGl0dXRlIChFTUJMLUVCSSksIFdlbGxjb21lIFRydXN0IEdlbm9tZSBDYW1wdXMsIEhpbnh0b24s
+IFVLLiYjeEQ7QXV0b21hdGljIENvbnRyb2wgTGFib3JhdG9yeSwgRVRIIFp1cmljaCwgWnVyaWNo
+LCBTd2l0emVybGFuZC4mI3hEO0luc3RpdHV0ZSBvZiBCaW9jaGVtaXN0cnksIEVUSCBadXJpY2gs
+IFp1cmljaCwgU3dpdHplcmxhbmQuJiN4RDtEZXBhcnRtZW50IG9mIE1vbGVjdWxhciBhbmQgTWVk
+aWNhbCBHZW5ldGljcywgT3JlZ29uIEhlYWx0aCBhbmQgU2NpZW5jZSBVbml2ZXJzaXR5LCBQb3J0
+bGFuZCwgT3JlZ29uLCBVU0EuJiN4RDtEZXBhcnRtZW50IG9mIEJpb21vbGVjdWxhciBFbmdpbmVl
+cmluZywgVW5pdmVyc2l0eSBvZiBDYWxpZm9ybmlhIFNhbnRhIENydXosIFNhbnRhIENydXosIENh
+bGlmb3JuaWEsIFVTQS4mI3hEO0RlcGFydG1lbnQgb2YgQ29tcHV0ZXIgU2NpZW5jZSwgTmV3IE1l
+eGljbyBTdGF0ZSBVbml2ZXJzaXR5LCBMYXMgQ3J1Y2VzLCBOZXcgTWV4aWNvLCBVU0EuJiN4RDtE
+ZXBhcnRtZW50IG9mIENvbXB1dGF0aW9uYWwgTWVkaWNpbmUgYW5kIEJpb2luZm9ybWF0aWNzLCBV
+bml2ZXJzaXR5IG9mIE1pY2hpZ2FuLCBBbm4gQXJib3IsIE1pY2hpZ2FuLCBVU0EuJiN4RDtEZXBh
+cnRtZW50IG9mIE9uY29sb2d5LCBEaXZpc2lvbiBvZiBCaW9zdGF0aXN0aWNzIGFuZCBCaW9pbmZv
+cm1hdGljcywgU2lkbmV5IEtpbW1lbCBDb21wcmVoZW5zaXZlIENhbmNlciBDZW50ZXIsIEpvaG5z
+IEhvcGtpbnMgVW5pdmVyc2l0eSwgQmFsdGltb3JlLCBNYXJ5bGFuZCwgVVNBLiYjeEQ7TGFib3Jh
+dG9yeSBvZiBTeXN0ZW1zIEJpb2xvZ3kgYW5kIENvbXB1dGF0aW9uYWwgR2VuZXRpY3MsIFZhdmls
+b3YgSW5zdGl0dXRlIG9mIEdlbmVyYWwgR2VuZXRpY3MsIFJ1c3NpYW4gQWNhZGVteSBvZiBTY2ll
+bmNlcywgTW9zY293LCBSdXNzaWEuJiN4RDtMYWJvcmF0b3J5IG9mIEJpb2luZm9ybWF0aWNzLCBS
+ZXNlYXJjaCBJbnN0aXR1dGUgb2YgR2VuZXRpY3MgYW5kIFNlbGVjdGlvbiBvZiBJbmR1c3RyaWFs
+IE1pY3Jvb3JnYW5pc21zLCBNb3Njb3csIFJ1c3NpYS4mI3hEO1N0YXRpc3RpY2FsIGFuZCBBcHBs
+aWVkIE1hdGhlbWF0aWNhbCBTY2llbmNlcyBJbnN0aXR1dGUsIFJlc2VhcmNoIFRyaWFuZ2xlIFBh
+cmssIE5vcnRoIENhcm9saW5hLCBVU0EuJiN4RDtEZXBhcnRtZW50IG9mIE1hdGhlbWF0aWNzLCBV
+bml2ZXJzaXR5IG9mIE5vcnRoIENhcm9saW5hLCBDaGFwZWwgSGlsbCwgTm9ydGggQ2Fyb2xpbmEs
+IFVTQS4mI3hEO0RlcGFydG1lbnQgb2YgQmlvZW5naW5lZXJpbmcsIFJpY2UgVW5pdmVyc2l0eSwg
+SG91c3RvbiwgVGV4YXMsIFVTQS4mI3hEO0RlcGFydG1lbnQgb2YgU3lzdGVtcyBCaW9sb2d5LCBN
+RCBBbmRlcnNvbiBDYW5jZXIgQ2VudGVyLCBIb3VzdG9uLCBUZXhhcywgVVNBLiYjeEQ7U2FnZSBC
+aW9uZXR3b3JrcywgU2VhdHRsZSwgV2FzaGluZ3RvbiwgVVNBLiYjeEQ7RGVwYXJ0bWVudCBvZiBJ
+bnRlcm5hbCBNZWRpY2luZSwgVW5pdmVyc2l0eSBvZiBNaWNoaWdhbiwgQW5uIEFyYm9yLCBNaWNo
+aWdhbiwgVVNBLiYjeEQ7RGVwYXJ0bWVudCBvZiBFbGVjdHJpY2FsIEVuZ2luZWVyaW5nIGFuZCBD
+b21wdXRlciBTY2llbmNlLCBVbml2ZXJzaXR5IG9mIE1pY2hpZ2FuLCBBbm4gQXJib3IsIE1pY2hp
+Z2FuLCBVU0EuJiN4RDtJQk0gVHJhbnNsYXRpb25hbCBTeXN0ZW1zIEJpb2xvZ3kgYW5kIE5hbm9i
+aW90ZWNobm9sb2d5LCBZb3JrdG93biBIZWlnaHRzLCBOZXcgWW9yaywgVVNBLiYjeEQ7UldUSC1B
+YWNoZW4gVW5pdmVyc2l0eSBIb3NwaXRhbCwgSm9pbnQgUmVzZWFyY2ggQ2VudHJlIGZvciBDb21w
+dXRhdGlvbmFsIEJpb21lZGljaW5lIChKUkMtQ09NQklORSksIEFhY2hlbiwgR2VybWFueS4mI3hE
+O1NjaG9vbCBvZiBDbGluaWNhbCBNZWRpY2luZSwgVW5pdmVyc2l0eSBvZiBDYW1icmlkZ2UsIENh
+bWJyaWRnZSwgVUsuJiN4RDtHZXJtYW4gQ2VudHJlIGZvciBOZXVyb2RlZ2VuZXJhdGl2ZSBEaXNl
+YXNlcyAoRFpORSksIEJvbm4sIEdlcm1hbnkuPC9hdXRoLWFkZHJlc3M+PHRpdGxlcz48dGl0bGU+
+SW5mZXJyaW5nIGNhdXNhbCBtb2xlY3VsYXIgbmV0d29ya3M6IGVtcGlyaWNhbCBhc3Nlc3NtZW50
+IHRocm91Z2ggYSBjb21tdW5pdHktYmFzZWQgZWZmb3J0PC90aXRsZT48c2Vjb25kYXJ5LXRpdGxl
+Pk5hdCBNZXRob2RzPC9zZWNvbmRhcnktdGl0bGU+PC90aXRsZXM+PHBlcmlvZGljYWw+PGZ1bGwt
+dGl0bGU+TmF0IE1ldGhvZHM8L2Z1bGwtdGl0bGU+PC9wZXJpb2RpY2FsPjxwYWdlcz4zMTAtODwv
+cGFnZXM+PHZvbHVtZT4xMzwvdm9sdW1lPjxudW1iZXI+NDwvbnVtYmVyPjxrZXl3b3Jkcz48a2V5
+d29yZD5BbGdvcml0aG1zPC9rZXl3b3JkPjxrZXl3b3JkPipDYXVzYWxpdHk8L2tleXdvcmQ+PGtl
+eXdvcmQ+Q29tcHV0YXRpb25hbCBCaW9sb2d5PC9rZXl3b3JkPjxrZXl3b3JkPkNvbXB1dGVyIFNp
+bXVsYXRpb248L2tleXdvcmQ+PGtleXdvcmQ+R2VuZSBFeHByZXNzaW9uIFByb2ZpbGluZzwva2V5
+d29yZD48a2V5d29yZD4qR2VuZSBSZWd1bGF0b3J5IE5ldHdvcmtzPC9rZXl3b3JkPjxrZXl3b3Jk
+Pkh1bWFuczwva2V5d29yZD48a2V5d29yZD5Nb2RlbHMsIEJpb2xvZ2ljYWw8L2tleXdvcmQ+PGtl
+eXdvcmQ+TmVvcGxhc21zLypnZW5ldGljczwva2V5d29yZD48a2V5d29yZD5Qcm90ZWluIEludGVy
+YWN0aW9uIE1hcHBpbmcvKm1ldGhvZHM8L2tleXdvcmQ+PGtleXdvcmQ+U2lnbmFsIFRyYW5zZHVj
+dGlvbjwva2V5d29yZD48a2V5d29yZD4qU29mdHdhcmU8L2tleXdvcmQ+PGtleXdvcmQ+KlN5c3Rl
+bXMgQmlvbG9neTwva2V5d29yZD48a2V5d29yZD5UdW1vciBDZWxscywgQ3VsdHVyZWQ8L2tleXdv
+cmQ+PC9rZXl3b3Jkcz48ZGF0ZXM+PHllYXI+MjAxNjwveWVhcj48cHViLWRhdGVzPjxkYXRlPkFw
+cjwvZGF0ZT48L3B1Yi1kYXRlcz48L2RhdGVzPjxpc2JuPjE1NDgtNzEwNSAoRWxlY3Ryb25pYykm
+I3hEOzE1NDgtNzA5MSAoTGlua2luZyk8L2lzYm4+PGFjY2Vzc2lvbi1udW0+MjY5MDE2NDg8L2Fj
+Y2Vzc2lvbi1udW0+PHVybHM+PHJlbGF0ZWQtdXJscz48dXJsPmh0dHBzOi8vd3d3Lm5jYmkubmxt
+Lm5paC5nb3YvcHVibWVkLzI2OTAxNjQ4PC91cmw+PC9yZWxhdGVkLXVybHM+PC91cmxzPjxjdXN0
+b20yPlBNQzQ4NTQ4NDc8L2N1c3RvbTI+PGVsZWN0cm9uaWMtcmVzb3VyY2UtbnVtPjEwLjEwMzgv
+bm1ldGguMzc3MzwvZWxlY3Ryb25pYy1yZXNvdXJjZS1udW0+PC9yZWNvcmQ+PC9DaXRlPjxDaXRl
+PjxBdXRob3I+U3RlaW4tTyZhcG9zO0JyaWVuPC9BdXRob3I+PFllYXI+MjAxNzwvWWVhcj48UmVj
+TnVtPjI3PC9SZWNOdW0+PHJlY29yZD48cmVjLW51bWJlcj4yNzwvcmVjLW51bWJlcj48Zm9yZWln
+bi1rZXlzPjxrZXkgYXBwPSJFTiIgZGItaWQ9InMwZXA1ejk5YzAwdHJrZWFmZnBwNXM1N3ZleGEw
+c3g5OWZhciIgdGltZXN0YW1wPSIxNTAzODQwMDgxIj4yNzwva2V5PjwvZm9yZWlnbi1rZXlzPjxy
+ZWYtdHlwZSBuYW1lPSJVbnB1Ymxpc2hlZCBXb3JrIj4zNDwvcmVmLXR5cGU+PGNvbnRyaWJ1dG9y
+cz48YXV0aG9ycz48YXV0aG9yPkdlbmV2aWV2ZSBTdGVpbi1PJmFwb3M7QnJpZW48L2F1dGhvcj48
+YXV0aG9yPkx1Y2lhbmUgVC4gS2Fnb2hhcmE8L2F1dGhvcj48YXV0aG9yPlNpamlhIExpPC9hdXRo
+b3I+PGF1dGhvcj5NYW5qdXNoYSBUaGFrYXI8L2F1dGhvcj48YXV0aG9yPlJ1Y2hpcmEgUmFuYXdl
+ZXJhPC9hdXRob3I+PGF1dGhvcj5IaXJveXVraSBPemF3YTwvYXV0aG9yPjxhdXRob3I+SGFpeGlh
+IENoZW5nPC9hdXRob3I+PGF1dGhvcj5NaWNoYWVsIENvbnNpZGluZTwvYXV0aG9yPjxhdXRob3I+
+QWxleGFuZGVyIEZhdm9yb3Y8L2F1dGhvcj48YXV0aG9yPkx1ZG1pbGEgRGFuaWxvdmE8L2F1dGhv
+cj48YXV0aG9yPkpvc2VwaCBBLiBDYWxpZmFubzwvYXV0aG9yPjxhdXRob3I+RXZnZW55IEl6dW1j
+aGVua288L2F1dGhvcj48YXV0aG9yPkRhcmlhIEEuIEdheWthbG92YTwvYXV0aG9yPjxhdXRob3I+
+Q2hyaXN0aW5lIEguIENodW5nPC9hdXRob3I+PGF1dGhvcj5FbGFuYSBKLiBGZXJ0aWc8L2F1dGhv
+cj48L2F1dGhvcnM+PC9jb250cmlidXRvcnM+PHRpdGxlcz48dGl0bGU+SW50ZWdyYXRlZCB0aW1l
+LWNvdXJzZSBvbWljcyBhbmFseXNpcyBkaXN0aW5ndWlzaGVzIGltbWVkaWF0ZSB0aGVyYXBldXRp
+YyByZXNwb25zZSBmcm9tIGFjcXVpcmVkIHJlc2lzdGFuY2U8L3RpdGxlPjwvdGl0bGVzPjxkYXRl
+cz48eWVhcj4yMDE3PC95ZWFyPjwvZGF0ZXM+PHB1Yi1sb2NhdGlvbj5CaW9hcnhpdjwvcHViLWxv
+Y2F0aW9uPjx1cmxzPjwvdXJscz48ZWxlY3Ryb25pYy1yZXNvdXJjZS1udW0+aHR0cHM6Ly9kb2ku
+b3JnLzEwLjExMDEvMTM2NTY0PC9lbGVjdHJvbmljLXJlc291cmNlLW51bT48L3JlY29yZD48L0Np
+dGU+PC9FbmROb3RlPn==
+</w:fldData>
+        </w:fldChar>
+      </w:r>
+      <w:r>
+        <w:rPr>
+          <w:rFonts w:ascii="Arial" w:hAnsi="Arial"/>
+          <w:sz w:val="22"/>
+          <w:szCs w:val="22"/>
+        </w:rPr>
+        <w:instrText xml:space="preserve"> ADDIN EN.CITE </w:instrText>
+      </w:r>
+      <w:r>
+        <w:rPr>
+          <w:rFonts w:ascii="Arial" w:hAnsi="Arial"/>
+          <w:sz w:val="22"/>
+          <w:szCs w:val="22"/>
+        </w:rPr>
+        <w:fldChar w:fldCharType="begin">
+          <w:fldData xml:space="preserve">PEVuZE5vdGU+PENpdGU+PEF1dGhvcj5GZXJ0aWc8L0F1dGhvcj48WWVhcj4yMDEyPC9ZZWFyPjxS
+ZWNOdW0+NzwvUmVjTnVtPjxEaXNwbGF5VGV4dD48c3R5bGUgZmFjZT0ic3VwZXJzY3JpcHQiIGZv
+bnQ9IkFyaWFsIiBzaXplPSIxMSI+NC02PC9zdHlsZT48L0Rpc3BsYXlUZXh0PjxyZWNvcmQ+PHJl
+Yy1udW1iZXI+NzwvcmVjLW51bWJlcj48Zm9yZWlnbi1rZXlzPjxrZXkgYXBwPSJFTiIgZGItaWQ9
+InMwZXA1ejk5YzAwdHJrZWFmZnBwNXM1N3ZleGEwc3g5OWZhciIgdGltZXN0YW1wPSIxNTAzODM5
+MzUwIj43PC9rZXk+PC9mb3JlaWduLWtleXM+PHJlZi10eXBlIG5hbWU9IkpvdXJuYWwgQXJ0aWNs
+ZSI+MTc8L3JlZi10eXBlPjxjb250cmlidXRvcnM+PGF1dGhvcnM+PGF1dGhvcj5GZXJ0aWcsIEUu
+IEouPC9hdXRob3I+PGF1dGhvcj5SZW4sIFEuPC9hdXRob3I+PGF1dGhvcj5DaGVuZywgSC48L2F1
+dGhvcj48YXV0aG9yPkhhdGFrZXlhbWEsIEguPC9hdXRob3I+PGF1dGhvcj5EaWNrZXIsIEEuIFAu
+PC9hdXRob3I+PGF1dGhvcj5Sb2RlY2ssIFUuPC9hdXRob3I+PGF1dGhvcj5Db25zaWRpbmUsIE0u
+PC9hdXRob3I+PGF1dGhvcj5PY2hzLCBNLiBGLjwvYXV0aG9yPjxhdXRob3I+Q2h1bmcsIEMuIEgu
+PC9hdXRob3I+PC9hdXRob3JzPjwvY29udHJpYnV0b3JzPjxhdXRoLWFkZHJlc3M+RGVwYXJ0bWVu
+dCBvZiBPbmNvbG9neSwgU2lkbmV5IEtpbW1lbCBDb21wcmVoZW5zaXZlIENhbmNlciBDZW50ZXIs
+IFNjaG9vbCBvZiBNZWRpY2luZSwgSm9obnMgSG9wa2lucyBVbml2ZXJzaXR5LCBCYWx0aW1vcmUs
+IE1ELCBVU0EuIGVqZmVydGlnQGpobWkuZWR1PC9hdXRoLWFkZHJlc3M+PHRpdGxlcz48dGl0bGU+
+R2VuZSBleHByZXNzaW9uIHNpZ25hdHVyZXMgbW9kdWxhdGVkIGJ5IGVwaWRlcm1hbCBncm93dGgg
+ZmFjdG9yIHJlY2VwdG9yIGFjdGl2YXRpb24gYW5kIHRoZWlyIHJlbGF0aW9uc2hpcCB0byBjZXR1
+eGltYWIgcmVzaXN0YW5jZSBpbiBoZWFkIGFuZCBuZWNrIHNxdWFtb3VzIGNlbGwgY2FyY2lub21h
+PC90aXRsZT48c2Vjb25kYXJ5LXRpdGxlPkJNQyBHZW5vbWljczwvc2Vjb25kYXJ5LXRpdGxlPjwv
+dGl0bGVzPjxwZXJpb2RpY2FsPjxmdWxsLXRpdGxlPkJNQyBHZW5vbWljczwvZnVsbC10aXRsZT48
+L3BlcmlvZGljYWw+PHBhZ2VzPjE2MDwvcGFnZXM+PHZvbHVtZT4xMzwvdm9sdW1lPjxrZXl3b3Jk
+cz48a2V5d29yZD5BbGdvcml0aG1zPC9rZXl3b3JkPjxrZXl3b3JkPkFudGlib2RpZXMsIE1vbm9j
+bG9uYWwvKnBoYXJtYWNvbG9neTwva2V5d29yZD48a2V5d29yZD5BbnRpYm9kaWVzLCBNb25vY2xv
+bmFsLCBIdW1hbml6ZWQ8L2tleXdvcmQ+PGtleXdvcmQ+Q2FyY2lub21hLCBTcXVhbW91cyBDZWxs
+LyptZXRhYm9saXNtPC9rZXl3b3JkPjxrZXl3b3JkPkNlbGwgTGluZSwgVHVtb3I8L2tleXdvcmQ+
+PGtleXdvcmQ+Q2V0dXhpbWFiPC9rZXl3b3JkPjxrZXl3b3JkPkRydWcgUmVzaXN0YW5jZSwgTmVv
+cGxhc20vZ2VuZXRpY3M8L2tleXdvcmQ+PGtleXdvcmQ+SGVhZCBhbmQgTmVjayBOZW9wbGFzbXMv
+Km1ldGFib2xpc208L2tleXdvcmQ+PGtleXdvcmQ+SHVtYW5zPC9rZXl3b3JkPjxrZXl3b3JkPktl
+cmF0aW5vY3l0ZXMvY3l0b2xvZ3kvZHJ1ZyBlZmZlY3RzL21ldGFib2xpc208L2tleXdvcmQ+PGtl
+eXdvcmQ+UHJvdGVpbiBCaW5kaW5nL2RydWcgZWZmZWN0czwva2V5d29yZD48a2V5d29yZD5SZWNl
+cHRvciwgRXBpZGVybWFsIEdyb3d0aCBGYWN0b3IvZ2VuZXRpY3MvKm1ldGFib2xpc208L2tleXdv
+cmQ+PGtleXdvcmQ+U2lnbmFsIFRyYW5zZHVjdGlvbi9kcnVnIGVmZmVjdHM8L2tleXdvcmQ+PC9r
+ZXl3b3Jkcz48ZGF0ZXM+PHllYXI+MjAxMjwveWVhcj48cHViLWRhdGVzPjxkYXRlPk1heSAwMTwv
+ZGF0ZT48L3B1Yi1kYXRlcz48L2RhdGVzPjxpc2JuPjE0NzEtMjE2NCAoRWxlY3Ryb25pYykmI3hE
+OzE0NzEtMjE2NCAoTGlua2luZyk8L2lzYm4+PGFjY2Vzc2lvbi1udW0+MjI1NDkwNDQ8L2FjY2Vz
+c2lvbi1udW0+PHVybHM+PHJlbGF0ZWQtdXJscz48dXJsPmh0dHBzOi8vd3d3Lm5jYmkubmxtLm5p
+aC5nb3YvcHVibWVkLzIyNTQ5MDQ0PC91cmw+PC9yZWxhdGVkLXVybHM+PC91cmxzPjxjdXN0b20y
+PlBNQzM0NjA3MzY8L2N1c3RvbTI+PGVsZWN0cm9uaWMtcmVzb3VyY2UtbnVtPjEwLjExODYvMTQ3
+MS0yMTY0LTEzLTE2MDwvZWxlY3Ryb25pYy1yZXNvdXJjZS1udW0+PC9yZWNvcmQ+PC9DaXRlPjxD
+aXRlPjxBdXRob3I+SGlsbDwvQXV0aG9yPjxZZWFyPjIwMTY8L1llYXI+PFJlY051bT4xNDwvUmVj
+TnVtPjxyZWNvcmQ+PHJlYy1udW1iZXI+MTQ8L3JlYy1udW1iZXI+PGZvcmVpZ24ta2V5cz48a2V5
+IGFwcD0iRU4iIGRiLWlkPSJzMGVwNXo5OWMwMHRya2VhZmZwcDVzNTd2ZXhhMHN4OTlmYXIiIHRp
+bWVzdGFtcD0iMTUwMzgzOTM1MSI+MTQ8L2tleT48L2ZvcmVpZ24ta2V5cz48cmVmLXR5cGUgbmFt
+ZT0iSm91cm5hbCBBcnRpY2xlIj4xNzwvcmVmLXR5cGU+PGNvbnRyaWJ1dG9ycz48YXV0aG9ycz48
+YXV0aG9yPkhpbGwsIFMuIE0uPC9hdXRob3I+PGF1dGhvcj5IZWlzZXIsIEwuIE0uPC9hdXRob3I+
+PGF1dGhvcj5Db2tlbGFlciwgVC48L2F1dGhvcj48YXV0aG9yPlVuZ2VyLCBNLjwvYXV0aG9yPjxh
+dXRob3I+TmVzc2VyLCBOLiBLLjwvYXV0aG9yPjxhdXRob3I+Q2FybGluLCBELiBFLjwvYXV0aG9y
+PjxhdXRob3I+WmhhbmcsIFkuPC9hdXRob3I+PGF1dGhvcj5Tb2tvbG92LCBBLjwvYXV0aG9yPjxh
+dXRob3I+UGF1bGwsIEUuIE8uPC9hdXRob3I+PGF1dGhvcj5Xb25nLCBDLiBLLjwvYXV0aG9yPjxh
+dXRob3I+R3JhaW0sIEsuPC9hdXRob3I+PGF1dGhvcj5CaXZvbCwgQS48L2F1dGhvcj48YXV0aG9y
+PldhbmcsIEguPC9hdXRob3I+PGF1dGhvcj5aaHUsIEYuPC9hdXRob3I+PGF1dGhvcj5BZnNhcmks
+IEIuPC9hdXRob3I+PGF1dGhvcj5EYW5pbG92YSwgTC4gVi48L2F1dGhvcj48YXV0aG9yPkZhdm9y
+b3YsIEEuIFYuPC9hdXRob3I+PGF1dGhvcj5MZWUsIFcuIFMuPC9hdXRob3I+PGF1dGhvcj5UYXls
+b3IsIEQuPC9hdXRob3I+PGF1dGhvcj5IdSwgQy4gVy48L2F1dGhvcj48YXV0aG9yPkxvbmcsIEIu
+IEwuPC9hdXRob3I+PGF1dGhvcj5Ob3JlbiwgRC4gUC48L2F1dGhvcj48YXV0aG9yPkJpc2Jlcmcs
+IEEuIEouPC9hdXRob3I+PGF1dGhvcj5IcG4tRHJlYW0gQ29uc29ydGl1bTwvYXV0aG9yPjxhdXRo
+b3I+TWlsbHMsIEcuIEIuPC9hdXRob3I+PGF1dGhvcj5HcmF5LCBKLiBXLjwvYXV0aG9yPjxhdXRo
+b3I+S2VsbGVuLCBNLjwvYXV0aG9yPjxhdXRob3I+Tm9ybWFuLCBULjwvYXV0aG9yPjxhdXRob3I+
+RnJpZW5kLCBTLjwvYXV0aG9yPjxhdXRob3I+UXV0dWIsIEEuIEEuPC9hdXRob3I+PGF1dGhvcj5G
+ZXJ0aWcsIEUuIEouPC9hdXRob3I+PGF1dGhvcj5HdWFuLCBZLjwvYXV0aG9yPjxhdXRob3I+U29u
+ZywgTS48L2F1dGhvcj48YXV0aG9yPlN0dWFydCwgSi4gTS48L2F1dGhvcj48YXV0aG9yPlNwZWxs
+bWFuLCBQLiBULjwvYXV0aG9yPjxhdXRob3I+S29lcHBsLCBILjwvYXV0aG9yPjxhdXRob3I+U3Rv
+bG92aXR6a3ksIEcuPC9hdXRob3I+PGF1dGhvcj5TYWV6LVJvZHJpZ3VleiwgSi48L2F1dGhvcj48
+YXV0aG9yPk11a2hlcmplZSwgUy48L2F1dGhvcj48L2F1dGhvcnM+PC9jb250cmlidXRvcnM+PGF1
+dGgtYWRkcmVzcz5NUkMgQmlvc3RhdGlzdGljcyBVbml0LCBDYW1icmlkZ2UgSW5zdGl0dXRlIG9m
+IFB1YmxpYyBIZWFsdGgsIENhbWJyaWRnZSwgVUsuJiN4RDtEZXBhcnRtZW50IG9mIEJpb21lZGlj
+YWwgRW5naW5lZXJpbmcsIE9yZWdvbiBIZWFsdGggYW5kIFNjaWVuY2UgVW5pdmVyc2l0eSwgUG9y
+dGxhbmQsIE9yZWdvbiwgVVNBLiYjeEQ7Q2VudGVyIGZvciBTcGF0aWFsIFN5c3RlbXMgQmlvbWVk
+aWNpbmUsIE9yZWdvbiBIZWFsdGggYW5kIFNjaWVuY2UgVW5pdmVyc2l0eSwgUG9ydGxhbmQsIE9y
+ZWdvbiwgVVNBLiYjeEQ7S25pZ2h0IENhbmNlciBJbnN0aXR1dGUsIE9yZWdvbiBIZWFsdGggYW5k
+IFNjaWVuY2UgVW5pdmVyc2l0eSwgUG9ydGxhbmQsIE9yZWdvbiwgVVNBLiYjeEQ7RXVyb3BlYW4g
+TW9sZWN1bGFyIEJpb2xvZ3kgTGFib3JhdG9yeSwgRXVyb3BlYW4gQmlvaW5mb3JtYXRpY3MgSW5z
+dGl0dXRlIChFTUJMLUVCSSksIFdlbGxjb21lIFRydXN0IEdlbm9tZSBDYW1wdXMsIEhpbnh0b24s
+IFVLLiYjeEQ7QXV0b21hdGljIENvbnRyb2wgTGFib3JhdG9yeSwgRVRIIFp1cmljaCwgWnVyaWNo
+LCBTd2l0emVybGFuZC4mI3hEO0luc3RpdHV0ZSBvZiBCaW9jaGVtaXN0cnksIEVUSCBadXJpY2gs
+IFp1cmljaCwgU3dpdHplcmxhbmQuJiN4RDtEZXBhcnRtZW50IG9mIE1vbGVjdWxhciBhbmQgTWVk
+aWNhbCBHZW5ldGljcywgT3JlZ29uIEhlYWx0aCBhbmQgU2NpZW5jZSBVbml2ZXJzaXR5LCBQb3J0
+bGFuZCwgT3JlZ29uLCBVU0EuJiN4RDtEZXBhcnRtZW50IG9mIEJpb21vbGVjdWxhciBFbmdpbmVl
+cmluZywgVW5pdmVyc2l0eSBvZiBDYWxpZm9ybmlhIFNhbnRhIENydXosIFNhbnRhIENydXosIENh
+bGlmb3JuaWEsIFVTQS4mI3hEO0RlcGFydG1lbnQgb2YgQ29tcHV0ZXIgU2NpZW5jZSwgTmV3IE1l
+eGljbyBTdGF0ZSBVbml2ZXJzaXR5LCBMYXMgQ3J1Y2VzLCBOZXcgTWV4aWNvLCBVU0EuJiN4RDtE
+ZXBhcnRtZW50IG9mIENvbXB1dGF0aW9uYWwgTWVkaWNpbmUgYW5kIEJpb2luZm9ybWF0aWNzLCBV
+bml2ZXJzaXR5IG9mIE1pY2hpZ2FuLCBBbm4gQXJib3IsIE1pY2hpZ2FuLCBVU0EuJiN4RDtEZXBh
+cnRtZW50IG9mIE9uY29sb2d5LCBEaXZpc2lvbiBvZiBCaW9zdGF0aXN0aWNzIGFuZCBCaW9pbmZv
+cm1hdGljcywgU2lkbmV5IEtpbW1lbCBDb21wcmVoZW5zaXZlIENhbmNlciBDZW50ZXIsIEpvaG5z
+IEhvcGtpbnMgVW5pdmVyc2l0eSwgQmFsdGltb3JlLCBNYXJ5bGFuZCwgVVNBLiYjeEQ7TGFib3Jh
+dG9yeSBvZiBTeXN0ZW1zIEJpb2xvZ3kgYW5kIENvbXB1dGF0aW9uYWwgR2VuZXRpY3MsIFZhdmls
+b3YgSW5zdGl0dXRlIG9mIEdlbmVyYWwgR2VuZXRpY3MsIFJ1c3NpYW4gQWNhZGVteSBvZiBTY2ll
+bmNlcywgTW9zY293LCBSdXNzaWEuJiN4RDtMYWJvcmF0b3J5IG9mIEJpb2luZm9ybWF0aWNzLCBS
+ZXNlYXJjaCBJbnN0aXR1dGUgb2YgR2VuZXRpY3MgYW5kIFNlbGVjdGlvbiBvZiBJbmR1c3RyaWFs
+IE1pY3Jvb3JnYW5pc21zLCBNb3Njb3csIFJ1c3NpYS4mI3hEO1N0YXRpc3RpY2FsIGFuZCBBcHBs
+aWVkIE1hdGhlbWF0aWNhbCBTY2llbmNlcyBJbnN0aXR1dGUsIFJlc2VhcmNoIFRyaWFuZ2xlIFBh
+cmssIE5vcnRoIENhcm9saW5hLCBVU0EuJiN4RDtEZXBhcnRtZW50IG9mIE1hdGhlbWF0aWNzLCBV
+bml2ZXJzaXR5IG9mIE5vcnRoIENhcm9saW5hLCBDaGFwZWwgSGlsbCwgTm9ydGggQ2Fyb2xpbmEs
+IFVTQS4mI3hEO0RlcGFydG1lbnQgb2YgQmlvZW5naW5lZXJpbmcsIFJpY2UgVW5pdmVyc2l0eSwg
+SG91c3RvbiwgVGV4YXMsIFVTQS4mI3hEO0RlcGFydG1lbnQgb2YgU3lzdGVtcyBCaW9sb2d5LCBN
+RCBBbmRlcnNvbiBDYW5jZXIgQ2VudGVyLCBIb3VzdG9uLCBUZXhhcywgVVNBLiYjeEQ7U2FnZSBC
+aW9uZXR3b3JrcywgU2VhdHRsZSwgV2FzaGluZ3RvbiwgVVNBLiYjeEQ7RGVwYXJ0bWVudCBvZiBJ
+bnRlcm5hbCBNZWRpY2luZSwgVW5pdmVyc2l0eSBvZiBNaWNoaWdhbiwgQW5uIEFyYm9yLCBNaWNo
+aWdhbiwgVVNBLiYjeEQ7RGVwYXJ0bWVudCBvZiBFbGVjdHJpY2FsIEVuZ2luZWVyaW5nIGFuZCBD
+b21wdXRlciBTY2llbmNlLCBVbml2ZXJzaXR5IG9mIE1pY2hpZ2FuLCBBbm4gQXJib3IsIE1pY2hp
+Z2FuLCBVU0EuJiN4RDtJQk0gVHJhbnNsYXRpb25hbCBTeXN0ZW1zIEJpb2xvZ3kgYW5kIE5hbm9i
+aW90ZWNobm9sb2d5LCBZb3JrdG93biBIZWlnaHRzLCBOZXcgWW9yaywgVVNBLiYjeEQ7UldUSC1B
+YWNoZW4gVW5pdmVyc2l0eSBIb3NwaXRhbCwgSm9pbnQgUmVzZWFyY2ggQ2VudHJlIGZvciBDb21w
+dXRhdGlvbmFsIEJpb21lZGljaW5lIChKUkMtQ09NQklORSksIEFhY2hlbiwgR2VybWFueS4mI3hE
+O1NjaG9vbCBvZiBDbGluaWNhbCBNZWRpY2luZSwgVW5pdmVyc2l0eSBvZiBDYW1icmlkZ2UsIENh
+bWJyaWRnZSwgVUsuJiN4RDtHZXJtYW4gQ2VudHJlIGZvciBOZXVyb2RlZ2VuZXJhdGl2ZSBEaXNl
+YXNlcyAoRFpORSksIEJvbm4sIEdlcm1hbnkuPC9hdXRoLWFkZHJlc3M+PHRpdGxlcz48dGl0bGU+
+SW5mZXJyaW5nIGNhdXNhbCBtb2xlY3VsYXIgbmV0d29ya3M6IGVtcGlyaWNhbCBhc3Nlc3NtZW50
+IHRocm91Z2ggYSBjb21tdW5pdHktYmFzZWQgZWZmb3J0PC90aXRsZT48c2Vjb25kYXJ5LXRpdGxl
+Pk5hdCBNZXRob2RzPC9zZWNvbmRhcnktdGl0bGU+PC90aXRsZXM+PHBlcmlvZGljYWw+PGZ1bGwt
+dGl0bGU+TmF0IE1ldGhvZHM8L2Z1bGwtdGl0bGU+PC9wZXJpb2RpY2FsPjxwYWdlcz4zMTAtODwv
+cGFnZXM+PHZvbHVtZT4xMzwvdm9sdW1lPjxudW1iZXI+NDwvbnVtYmVyPjxrZXl3b3Jkcz48a2V5
+d29yZD5BbGdvcml0aG1zPC9rZXl3b3JkPjxrZXl3b3JkPipDYXVzYWxpdHk8L2tleXdvcmQ+PGtl
+eXdvcmQ+Q29tcHV0YXRpb25hbCBCaW9sb2d5PC9rZXl3b3JkPjxrZXl3b3JkPkNvbXB1dGVyIFNp
+bXVsYXRpb248L2tleXdvcmQ+PGtleXdvcmQ+R2VuZSBFeHByZXNzaW9uIFByb2ZpbGluZzwva2V5
+d29yZD48a2V5d29yZD4qR2VuZSBSZWd1bGF0b3J5IE5ldHdvcmtzPC9rZXl3b3JkPjxrZXl3b3Jk
+Pkh1bWFuczwva2V5d29yZD48a2V5d29yZD5Nb2RlbHMsIEJpb2xvZ2ljYWw8L2tleXdvcmQ+PGtl
+eXdvcmQ+TmVvcGxhc21zLypnZW5ldGljczwva2V5d29yZD48a2V5d29yZD5Qcm90ZWluIEludGVy
+YWN0aW9uIE1hcHBpbmcvKm1ldGhvZHM8L2tleXdvcmQ+PGtleXdvcmQ+U2lnbmFsIFRyYW5zZHVj
+dGlvbjwva2V5d29yZD48a2V5d29yZD4qU29mdHdhcmU8L2tleXdvcmQ+PGtleXdvcmQ+KlN5c3Rl
+bXMgQmlvbG9neTwva2V5d29yZD48a2V5d29yZD5UdW1vciBDZWxscywgQ3VsdHVyZWQ8L2tleXdv
+cmQ+PC9rZXl3b3Jkcz48ZGF0ZXM+PHllYXI+MjAxNjwveWVhcj48cHViLWRhdGVzPjxkYXRlPkFw
+cjwvZGF0ZT48L3B1Yi1kYXRlcz48L2RhdGVzPjxpc2JuPjE1NDgtNzEwNSAoRWxlY3Ryb25pYykm
+I3hEOzE1NDgtNzA5MSAoTGlua2luZyk8L2lzYm4+PGFjY2Vzc2lvbi1udW0+MjY5MDE2NDg8L2Fj
+Y2Vzc2lvbi1udW0+PHVybHM+PHJlbGF0ZWQtdXJscz48dXJsPmh0dHBzOi8vd3d3Lm5jYmkubmxt
+Lm5paC5nb3YvcHVibWVkLzI2OTAxNjQ4PC91cmw+PC9yZWxhdGVkLXVybHM+PC91cmxzPjxjdXN0
+b20yPlBNQzQ4NTQ4NDc8L2N1c3RvbTI+PGVsZWN0cm9uaWMtcmVzb3VyY2UtbnVtPjEwLjEwMzgv
+bm1ldGguMzc3MzwvZWxlY3Ryb25pYy1yZXNvdXJjZS1udW0+PC9yZWNvcmQ+PC9DaXRlPjxDaXRl
+PjxBdXRob3I+U3RlaW4tTyZhcG9zO0JyaWVuPC9BdXRob3I+PFllYXI+MjAxNzwvWWVhcj48UmVj
+TnVtPjI3PC9SZWNOdW0+PHJlY29yZD48cmVjLW51bWJlcj4yNzwvcmVjLW51bWJlcj48Zm9yZWln
+bi1rZXlzPjxrZXkgYXBwPSJFTiIgZGItaWQ9InMwZXA1ejk5YzAwdHJrZWFmZnBwNXM1N3ZleGEw
+c3g5OWZhciIgdGltZXN0YW1wPSIxNTAzODQwMDgxIj4yNzwva2V5PjwvZm9yZWlnbi1rZXlzPjxy
+ZWYtdHlwZSBuYW1lPSJVbnB1Ymxpc2hlZCBXb3JrIj4zNDwvcmVmLXR5cGU+PGNvbnRyaWJ1dG9y
+cz48YXV0aG9ycz48YXV0aG9yPkdlbmV2aWV2ZSBTdGVpbi1PJmFwb3M7QnJpZW48L2F1dGhvcj48
+YXV0aG9yPkx1Y2lhbmUgVC4gS2Fnb2hhcmE8L2F1dGhvcj48YXV0aG9yPlNpamlhIExpPC9hdXRo
+b3I+PGF1dGhvcj5NYW5qdXNoYSBUaGFrYXI8L2F1dGhvcj48YXV0aG9yPlJ1Y2hpcmEgUmFuYXdl
+ZXJhPC9hdXRob3I+PGF1dGhvcj5IaXJveXVraSBPemF3YTwvYXV0aG9yPjxhdXRob3I+SGFpeGlh
+IENoZW5nPC9hdXRob3I+PGF1dGhvcj5NaWNoYWVsIENvbnNpZGluZTwvYXV0aG9yPjxhdXRob3I+
+QWxleGFuZGVyIEZhdm9yb3Y8L2F1dGhvcj48YXV0aG9yPkx1ZG1pbGEgRGFuaWxvdmE8L2F1dGhv
+cj48YXV0aG9yPkpvc2VwaCBBLiBDYWxpZmFubzwvYXV0aG9yPjxhdXRob3I+RXZnZW55IEl6dW1j
+aGVua288L2F1dGhvcj48YXV0aG9yPkRhcmlhIEEuIEdheWthbG92YTwvYXV0aG9yPjxhdXRob3I+
+Q2hyaXN0aW5lIEguIENodW5nPC9hdXRob3I+PGF1dGhvcj5FbGFuYSBKLiBGZXJ0aWc8L2F1dGhv
+cj48L2F1dGhvcnM+PC9jb250cmlidXRvcnM+PHRpdGxlcz48dGl0bGU+SW50ZWdyYXRlZCB0aW1l
+LWNvdXJzZSBvbWljcyBhbmFseXNpcyBkaXN0aW5ndWlzaGVzIGltbWVkaWF0ZSB0aGVyYXBldXRp
+YyByZXNwb25zZSBmcm9tIGFjcXVpcmVkIHJlc2lzdGFuY2U8L3RpdGxlPjwvdGl0bGVzPjxkYXRl
+cz48eWVhcj4yMDE3PC95ZWFyPjwvZGF0ZXM+PHB1Yi1sb2NhdGlvbj5CaW9hcnhpdjwvcHViLWxv
+Y2F0aW9uPjx1cmxzPjwvdXJscz48ZWxlY3Ryb25pYy1yZXNvdXJjZS1udW0+aHR0cHM6Ly9kb2ku
+b3JnLzEwLjExMDEvMTM2NTY0PC9lbGVjdHJvbmljLXJlc291cmNlLW51bT48L3JlY29yZD48L0Np
+dGU+PC9FbmROb3RlPn==
+</w:fldData>
+        </w:fldChar>
+      </w:r>
+      <w:r>
+        <w:rPr>
+          <w:rFonts w:ascii="Arial" w:hAnsi="Arial"/>
+          <w:sz w:val="22"/>
+          <w:szCs w:val="22"/>
+        </w:rPr>
+        <w:instrText xml:space="preserve"> ADDIN EN.CITE.DATA </w:instrText>
+      </w:r>
+      <w:r>
+        <w:rPr>
+          <w:rFonts w:ascii="Arial" w:hAnsi="Arial"/>
+          <w:sz w:val="22"/>
+          <w:szCs w:val="22"/>
+        </w:rPr>
+      </w:r>
+      <w:r>
+        <w:rPr>
+          <w:rFonts w:ascii="Arial" w:hAnsi="Arial"/>
+          <w:sz w:val="22"/>
+          <w:szCs w:val="22"/>
+        </w:rPr>
+        <w:fldChar w:fldCharType="end"/>
+      </w:r>
+      <w:r>
+        <w:rPr>
+          <w:rFonts w:ascii="Arial" w:hAnsi="Arial"/>
+          <w:sz w:val="22"/>
+          <w:szCs w:val="22"/>
+        </w:rPr>
+        <w:fldChar w:fldCharType="separate"/>
+      </w:r>
+      <w:r>
+        <w:rPr>
+          <w:rFonts w:ascii="Arial" w:hAnsi="Arial" w:cs="Arial"/>
+          <w:noProof/>
+          <w:sz w:val="22"/>
+          <w:szCs w:val="22"/>
+          <w:vertAlign w:val="superscript"/>
+        </w:rPr>
+        <w:t>4-6</w:t>
+      </w:r>
+      <w:r>
+        <w:rPr>
+          <w:rFonts w:ascii="Arial" w:hAnsi="Arial"/>
+          <w:sz w:val="22"/>
+          <w:szCs w:val="22"/>
+        </w:rPr>
+        <w:fldChar w:fldCharType="end"/>
+      </w:r>
+      <w:r>
+        <w:rPr>
+          <w:rFonts w:ascii="Arial" w:hAnsi="Arial"/>
+          <w:sz w:val="22"/>
+          <w:szCs w:val="22"/>
+        </w:rPr>
+        <w:t xml:space="preserve">. </w:t>
       </w:r>
     </w:p>
     <w:p>
@@ -5635,7 +6999,27 @@
           <w:sz w:val="22"/>
           <w:szCs w:val="22"/>
         </w:rPr>
-        <w:t xml:space="preserve"> to learn state transitions and developmental trajectories from large, time-course omics data.</w:t>
+        <w:t xml:space="preserve"> to learn state transitions and developmental trajectories from large, time-course </w:t>
+      </w:r>
+      <w:proofErr w:type="spellStart"/>
+      <w:r>
+        <w:rPr>
+          <w:rFonts w:ascii="Arial" w:hAnsi="Arial"/>
+          <w:b/>
+          <w:sz w:val="22"/>
+          <w:szCs w:val="22"/>
+        </w:rPr>
+        <w:t>omics</w:t>
+      </w:r>
+      <w:proofErr w:type="spellEnd"/>
+      <w:r>
+        <w:rPr>
+          <w:rFonts w:ascii="Arial" w:hAnsi="Arial"/>
+          <w:b/>
+          <w:sz w:val="22"/>
+          <w:szCs w:val="22"/>
+        </w:rPr>
+        <w:t xml:space="preserve"> data.</w:t>
       </w:r>
     </w:p>
     <w:p>
@@ -5647,6 +7031,7 @@
           <w:szCs w:val="22"/>
         </w:rPr>
       </w:pPr>
+      <w:proofErr w:type="gramStart"/>
       <w:r>
         <w:rPr>
           <w:rFonts w:ascii="Arial" w:hAnsi="Arial"/>
@@ -5665,6 +7050,7 @@
         </w:rPr>
         <w:t>.</w:t>
       </w:r>
+      <w:proofErr w:type="gramEnd"/>
       <w:r>
         <w:rPr>
           <w:rFonts w:ascii="Arial" w:hAnsi="Arial"/>
@@ -6072,6 +7458,7 @@
           <w:szCs w:val="22"/>
         </w:rPr>
       </w:pPr>
+      <w:proofErr w:type="gramStart"/>
       <w:r>
         <w:rPr>
           <w:rFonts w:ascii="Arial" w:hAnsi="Arial"/>
@@ -6079,7 +7466,17 @@
           <w:sz w:val="22"/>
           <w:szCs w:val="22"/>
         </w:rPr>
-        <w:t xml:space="preserve">Pitfalls and proposed solutions. </w:t>
+        <w:t>Pitfalls and proposed solutions.</w:t>
+      </w:r>
+      <w:proofErr w:type="gramEnd"/>
+      <w:r>
+        <w:rPr>
+          <w:rFonts w:ascii="Arial" w:hAnsi="Arial"/>
+          <w:b/>
+          <w:sz w:val="22"/>
+          <w:szCs w:val="22"/>
+        </w:rPr>
+        <w:t xml:space="preserve"> </w:t>
       </w:r>
       <w:r>
         <w:rPr>
@@ -6135,7 +7532,7 @@
           <w:sz w:val="22"/>
           <w:szCs w:val="22"/>
         </w:rPr>
-        <w:t xml:space="preserve">ollaborative network member Rob </w:t>
+        <w:t xml:space="preserve">ollaborative network member </w:t>
       </w:r>
       <w:proofErr w:type="spellStart"/>
       <w:r>
@@ -6214,6 +7611,7 @@
           <w:szCs w:val="22"/>
         </w:rPr>
       </w:pPr>
+      <w:proofErr w:type="gramStart"/>
       <w:r>
         <w:rPr>
           <w:rFonts w:ascii="Arial" w:hAnsi="Arial"/>
@@ -6230,8 +7628,29 @@
           <w:sz w:val="22"/>
           <w:szCs w:val="22"/>
         </w:rPr>
-        <w:t xml:space="preserve"> Modeling the impact of sparsity on technical variation between bulk and multi-platform single cell RNA-sequencing.</w:t>
-      </w:r>
+        <w:t xml:space="preserve"> Modeling the impact of </w:t>
+      </w:r>
+      <w:proofErr w:type="spellStart"/>
+      <w:r>
+        <w:rPr>
+          <w:rFonts w:ascii="Arial" w:hAnsi="Arial"/>
+          <w:b/>
+          <w:sz w:val="22"/>
+          <w:szCs w:val="22"/>
+        </w:rPr>
+        <w:t>sparsity</w:t>
+      </w:r>
+      <w:proofErr w:type="spellEnd"/>
+      <w:r>
+        <w:rPr>
+          <w:rFonts w:ascii="Arial" w:hAnsi="Arial"/>
+          <w:b/>
+          <w:sz w:val="22"/>
+          <w:szCs w:val="22"/>
+        </w:rPr>
+        <w:t xml:space="preserve"> on technical variation between bulk and multi-platform single cell RNA-sequencing.</w:t>
+      </w:r>
+      <w:proofErr w:type="gramEnd"/>
     </w:p>
     <w:p>
       <w:pPr>
@@ -6241,6 +7660,8 @@
           <w:szCs w:val="22"/>
         </w:rPr>
       </w:pPr>
+      <w:proofErr w:type="spellStart"/>
+      <w:proofErr w:type="gramStart"/>
       <w:r>
         <w:rPr>
           <w:rFonts w:ascii="Arial" w:hAnsi="Arial"/>
@@ -6248,7 +7669,27 @@
           <w:sz w:val="22"/>
           <w:szCs w:val="22"/>
         </w:rPr>
-        <w:t xml:space="preserve">Sparsity parameter algorithm development. </w:t>
+        <w:t>Sparsity</w:t>
+      </w:r>
+      <w:proofErr w:type="spellEnd"/>
+      <w:r>
+        <w:rPr>
+          <w:rFonts w:ascii="Arial" w:hAnsi="Arial"/>
+          <w:b/>
+          <w:sz w:val="22"/>
+          <w:szCs w:val="22"/>
+        </w:rPr>
+        <w:t xml:space="preserve"> parameter algorithm development.</w:t>
+      </w:r>
+      <w:proofErr w:type="gramEnd"/>
+      <w:r>
+        <w:rPr>
+          <w:rFonts w:ascii="Arial" w:hAnsi="Arial"/>
+          <w:b/>
+          <w:sz w:val="22"/>
+          <w:szCs w:val="22"/>
+        </w:rPr>
+        <w:t xml:space="preserve"> </w:t>
       </w:r>
       <w:r>
         <w:rPr>
@@ -6290,7 +7731,25 @@
           <w:sz w:val="22"/>
           <w:szCs w:val="22"/>
         </w:rPr>
-        <w:t xml:space="preserve">is a unique factorization algorithm in modeling both the variance of the data and sparsity. Previously, this algorithm has been </w:t>
+        <w:t xml:space="preserve">is a unique factorization algorithm in modeling both the variance of the data and </w:t>
+      </w:r>
+      <w:proofErr w:type="spellStart"/>
+      <w:r>
+        <w:rPr>
+          <w:rFonts w:ascii="Arial" w:hAnsi="Arial"/>
+          <w:sz w:val="22"/>
+          <w:szCs w:val="22"/>
+        </w:rPr>
+        <w:t>sparsity</w:t>
+      </w:r>
+      <w:proofErr w:type="spellEnd"/>
+      <w:r>
+        <w:rPr>
+          <w:rFonts w:ascii="Arial" w:hAnsi="Arial"/>
+          <w:sz w:val="22"/>
+          <w:szCs w:val="22"/>
+        </w:rPr>
+        <w:t xml:space="preserve">. Previously, this algorithm has been </w:t>
       </w:r>
       <w:r>
         <w:rPr>
@@ -6314,7 +7773,7 @@
           <w:sz w:val="22"/>
           <w:szCs w:val="22"/>
         </w:rPr>
-        <w:instrText xml:space="preserve"> ADDIN EN.CITE &lt;EndNote&gt;&lt;Cite&gt;&lt;Author&gt;Fertig&lt;/Author&gt;&lt;Year&gt;2010&lt;/Year&gt;&lt;RecNum&gt;1&lt;/RecNum&gt;&lt;DisplayText&gt;&lt;style face="superscript" font="Arial" size="11"&gt;5&lt;/style&gt;&lt;/DisplayText&gt;&lt;record&gt;&lt;rec-number&gt;1&lt;/rec-number&gt;&lt;foreign-keys&gt;&lt;key app="EN" db-id="s0ep5z99c00trkeaffpp5s57vexa0sx99far" timestamp="1503839350"&gt;1&lt;/key&gt;&lt;/foreign-keys&gt;&lt;ref-type name="Journal Article"&gt;17&lt;/ref-type&gt;&lt;contributors&gt;&lt;authors&gt;&lt;author&gt;Fertig, E. J.&lt;/author&gt;&lt;author&gt;Ding, J.&lt;/author&gt;&lt;author&gt;Favorov, A. V.&lt;/author&gt;&lt;author&gt;Parmigiani, G.&lt;/author&gt;&lt;author&gt;Ochs, M. F.&lt;/author&gt;&lt;/authors&gt;&lt;/contributors&gt;&lt;auth-address&gt;Department of Oncology and Division of Oncology, Biostatistics and Bioinformatics, Sidney Kimmel Comprehensive Cancer Center, School of Medicine, Johns Hopkins University, Baltimore, MD 21205, USA. ejfertig@jhmi.edu&lt;/auth-address&gt;&lt;titles&gt;&lt;title&gt;CoGAPS: an R/C++ package to identify patterns and biological process activity in transcriptomic data&lt;/title&gt;&lt;secondary-title&gt;Bioinformatics&lt;/secondary-title&gt;&lt;/titles&gt;&lt;periodical&gt;&lt;full-title&gt;Bioinformatics&lt;/full-title&gt;&lt;/periodical&gt;&lt;pages&gt;2792-3&lt;/pages&gt;&lt;volume&gt;26&lt;/volume&gt;&lt;number&gt;21&lt;/number&gt;&lt;keywords&gt;&lt;keyword&gt;Computational Biology/methods&lt;/keyword&gt;&lt;keyword&gt;*Gene Expression&lt;/keyword&gt;&lt;keyword&gt;Gene Expression Profiling&lt;/keyword&gt;&lt;keyword&gt;Genomics/*methods&lt;/keyword&gt;&lt;keyword&gt;Markov Chains&lt;/keyword&gt;&lt;keyword&gt;Oligonucleotide Array Sequence Analysis/*methods&lt;/keyword&gt;&lt;keyword&gt;*Software&lt;/keyword&gt;&lt;/keywords&gt;&lt;dates&gt;&lt;year&gt;2010&lt;/year&gt;&lt;pub-dates&gt;&lt;date&gt;Nov 01&lt;/date&gt;&lt;/pub-dates&gt;&lt;/dates&gt;&lt;isbn&gt;1367-4811 (Electronic)&amp;#xD;1367-4803 (Linking)&lt;/isbn&gt;&lt;accession-num&gt;20810601&lt;/accession-num&gt;&lt;urls&gt;&lt;related-urls&gt;&lt;url&gt;https://www.ncbi.nlm.nih.gov/pubmed/20810601&lt;/url&gt;&lt;/related-urls&gt;&lt;/urls&gt;&lt;custom2&gt;PMC3025742&lt;/custom2&gt;&lt;electronic-resource-num&gt;10.1093/bioinformatics/btq503&lt;/electronic-resource-num&gt;&lt;/record&gt;&lt;/Cite&gt;&lt;/EndNote&gt;</w:instrText>
+        <w:instrText xml:space="preserve"> ADDIN EN.CITE &lt;EndNote&gt;&lt;Cite&gt;&lt;Author&gt;Fertig&lt;/Author&gt;&lt;Year&gt;2010&lt;/Year&gt;&lt;RecNum&gt;1&lt;/RecNum&gt;&lt;DisplayText&gt;&lt;style face="superscript" font="Arial" size="11"&gt;2&lt;/style&gt;&lt;/DisplayText&gt;&lt;record&gt;&lt;rec-number&gt;1&lt;/rec-number&gt;&lt;foreign-keys&gt;&lt;key app="EN" db-id="s0ep5z99c00trkeaffpp5s57vexa0sx99far" timestamp="1503839350"&gt;1&lt;/key&gt;&lt;/foreign-keys&gt;&lt;ref-type name="Journal Article"&gt;17&lt;/ref-type&gt;&lt;contributors&gt;&lt;authors&gt;&lt;author&gt;Fertig, E. J.&lt;/author&gt;&lt;author&gt;Ding, J.&lt;/author&gt;&lt;author&gt;Favorov, A. V.&lt;/author&gt;&lt;author&gt;Parmigiani, G.&lt;/author&gt;&lt;author&gt;Ochs, M. F.&lt;/author&gt;&lt;/authors&gt;&lt;/contributors&gt;&lt;auth-address&gt;Department of Oncology and Division of Oncology, Biostatistics and Bioinformatics, Sidney Kimmel Comprehensive Cancer Center, School of Medicine, Johns Hopkins University, Baltimore, MD 21205, USA. ejfertig@jhmi.edu&lt;/auth-address&gt;&lt;titles&gt;&lt;title&gt;CoGAPS: an R/C++ package to identify patterns and biological process activity in transcriptomic data&lt;/title&gt;&lt;secondary-title&gt;Bioinformatics&lt;/secondary-title&gt;&lt;/titles&gt;&lt;periodical&gt;&lt;full-title&gt;Bioinformatics&lt;/full-title&gt;&lt;/periodical&gt;&lt;pages&gt;2792-3&lt;/pages&gt;&lt;volume&gt;26&lt;/volume&gt;&lt;number&gt;21&lt;/number&gt;&lt;keywords&gt;&lt;keyword&gt;Computational Biology/methods&lt;/keyword&gt;&lt;keyword&gt;*Gene Expression&lt;/keyword&gt;&lt;keyword&gt;Gene Expression Profiling&lt;/keyword&gt;&lt;keyword&gt;Genomics/*methods&lt;/keyword&gt;&lt;keyword&gt;Markov Chains&lt;/keyword&gt;&lt;keyword&gt;Oligonucleotide Array Sequence Analysis/*methods&lt;/keyword&gt;&lt;keyword&gt;*Software&lt;/keyword&gt;&lt;/keywords&gt;&lt;dates&gt;&lt;year&gt;2010&lt;/year&gt;&lt;pub-dates&gt;&lt;date&gt;Nov 01&lt;/date&gt;&lt;/pub-dates&gt;&lt;/dates&gt;&lt;isbn&gt;1367-4811 (Electronic)&amp;#xD;1367-4803 (Linking)&lt;/isbn&gt;&lt;accession-num&gt;20810601&lt;/accession-num&gt;&lt;urls&gt;&lt;related-urls&gt;&lt;url&gt;https://www.ncbi.nlm.nih.gov/pubmed/20810601&lt;/url&gt;&lt;/related-urls&gt;&lt;/urls&gt;&lt;custom2&gt;PMC3025742&lt;/custom2&gt;&lt;electronic-resource-num&gt;10.1093/bioinformatics/btq503&lt;/electronic-resource-num&gt;&lt;/record&gt;&lt;/Cite&gt;&lt;/EndNote&gt;</w:instrText>
       </w:r>
       <w:r>
         <w:rPr>
@@ -6332,7 +7791,7 @@
           <w:szCs w:val="22"/>
           <w:vertAlign w:val="superscript"/>
         </w:rPr>
-        <w:t>5</w:t>
+        <w:t>2</w:t>
       </w:r>
       <w:r>
         <w:rPr>
@@ -6375,41 +7834,41 @@
         <w:fldChar w:fldCharType="begin">
           <w:fldData xml:space="preserve">PEVuZE5vdGU+PENpdGU+PEF1dGhvcj5TdGVpbi1PJmFwb3M7QnJpZW48L0F1dGhvcj48WWVhcj4y
 MDE3PC9ZZWFyPjxSZWNOdW0+MjM8L1JlY051bT48RGlzcGxheVRleHQ+PHN0eWxlIGZhY2U9InN1
-cGVyc2NyaXB0IiBmb250PSJBcmlhbCIgc2l6ZT0iMTEiPjEwPC9zdHlsZT48L0Rpc3BsYXlUZXh0
-PjxyZWNvcmQ+PHJlYy1udW1iZXI+MjM8L3JlYy1udW1iZXI+PGZvcmVpZ24ta2V5cz48a2V5IGFw
-cD0iRU4iIGRiLWlkPSJzMGVwNXo5OWMwMHRya2VhZmZwcDVzNTd2ZXhhMHN4OTlmYXIiIHRpbWVz
-dGFtcD0iMTUwMzgzOTM1MSI+MjM8L2tleT48L2ZvcmVpZ24ta2V5cz48cmVmLXR5cGUgbmFtZT0i
-Sm91cm5hbCBBcnRpY2xlIj4xNzwvcmVmLXR5cGU+PGNvbnRyaWJ1dG9ycz48YXV0aG9ycz48YXV0
-aG9yPlN0ZWluLU8mYXBvcztCcmllbiwgRy4gTC48L2F1dGhvcj48YXV0aG9yPkNhcmV5LCBKLiBM
-LjwvYXV0aG9yPjxhdXRob3I+TGVlLCBXLiBTLjwvYXV0aG9yPjxhdXRob3I+Q29uc2lkaW5lLCBN
-LjwvYXV0aG9yPjxhdXRob3I+RmF2b3JvdiwgQS4gVi48L2F1dGhvcj48YXV0aG9yPkZsYW0sIEUu
-PC9hdXRob3I+PGF1dGhvcj5HdW8sIFQuPC9hdXRob3I+PGF1dGhvcj5MaSwgUy48L2F1dGhvcj48
-YXV0aG9yPk1hcmNoaW9ubmksIEwuPC9hdXRob3I+PGF1dGhvcj5TaGVybWFuLCBULjwvYXV0aG9y
-PjxhdXRob3I+U2l2eSwgUy48L2F1dGhvcj48YXV0aG9yPkdheWthbG92YSwgRC4gQS48L2F1dGhv
-cj48YXV0aG9yPk1jS2F5LCBSLiBELjwvYXV0aG9yPjxhdXRob3I+T2NocywgTS4gRi48L2F1dGhv
-cj48YXV0aG9yPkNvbGFudHVvbmksIEMuPC9hdXRob3I+PGF1dGhvcj5GZXJ0aWcsIEUuIEouPC9h
-dXRob3I+PC9hdXRob3JzPjwvY29udHJpYnV0b3JzPjxhdXRoLWFkZHJlc3M+RGVwYXJ0bWVudCBv
-ZiBPbmNvbG9neSBhbmQgRGl2aXNpb24gb2YgQmlvc3RhdGlzdGljcyBhbmQgQmlvaW5mb3JtYXRp
-Y3MsIEpvaG5zIEhvcGtpbnMgU2Nob29sIG9mIE1lZGljaW5lLCBCYWx0aW1vcmUsIE1ELCBVU0Eu
-JiN4RDtEZXBhcnRtZW50IG9mIE90b2xhcnluZ29sb2d5LUhlYWQgYW5kIE5lY2sgU3VyZ2VyeSwg
-Sm9obnMgSG9wa2lucyBTY2hvb2wgb2YgTWVkaWNpbmUsIEJhbHRpbW9yZSwgTUQsIFVTQS4mI3hE
-O0RlcGFydG1lbnQgb2YgTWF0aGVtYXRpY3MgYW5kIFN0YXRpc3RpY3MsIFRoZSBDb2xsZWdlIG9m
-IE5ldyBKZXJzZXksIEV3aW5nIFRvd25zaGlwLCBOSiwgVVNBLiYjeEQ7TGllYmVyIEluc3RpdHV0
-ZSBmb3IgQnJhaW4gRGV2ZWxvcG1lbnQsIDg1NSBOb3J0aCBXb2xmZSwgQmFsdGltb3JlLCBNRCwg
-VVNBLiYjeEQ7RGVwYXJ0bWVudCBvZiBOZXVyb2xvZ3kgYW5kIERlcGFydG1lbnQgb2YgTmV1cm9z
-Y2llbmNlLCBKb2hucyBIb3BraW5zIFNjaG9vbCBvZiBNZWRpY2luZSwgQmFsdGltb3JlLCBNRCAy
-MTIwNS48L2F1dGgtYWRkcmVzcz48dGl0bGVzPjx0aXRsZT5QYXR0ZXJuTWFya2VycyAmYW1wOyBH
-V0NvR0FQUyBmb3Igbm92ZWwgZGF0YS1kcml2ZW4gYmlvbWFya2VycyB2aWEgd2hvbGUgdHJhbnNj
-cmlwdG9tZSBOTUY8L3RpdGxlPjxzZWNvbmRhcnktdGl0bGU+QmlvaW5mb3JtYXRpY3M8L3NlY29u
-ZGFyeS10aXRsZT48L3RpdGxlcz48cGVyaW9kaWNhbD48ZnVsbC10aXRsZT5CaW9pbmZvcm1hdGlj
-czwvZnVsbC10aXRsZT48L3BlcmlvZGljYWw+PGRhdGVzPjx5ZWFyPjIwMTc8L3llYXI+PHB1Yi1k
-YXRlcz48ZGF0ZT5GZWIgMDg8L2RhdGU+PC9wdWItZGF0ZXM+PC9kYXRlcz48aXNibj4xMzY3LTQ4
-MTEgKEVsZWN0cm9uaWMpJiN4RDsxMzY3LTQ4MDMgKExpbmtpbmcpPC9pc2JuPjxhY2Nlc3Npb24t
-bnVtPjI4MTc0ODk2PC9hY2Nlc3Npb24tbnVtPjx1cmxzPjxyZWxhdGVkLXVybHM+PHVybD5odHRw
-czovL3d3dy5uY2JpLm5sbS5uaWguZ292L3B1Ym1lZC8yODE3NDg5NjwvdXJsPjwvcmVsYXRlZC11
-cmxzPjwvdXJscz48ZWxlY3Ryb25pYy1yZXNvdXJjZS1udW0+MTAuMTA5My9iaW9pbmZvcm1hdGlj
-cy9idHgwNTg8L2VsZWN0cm9uaWMtcmVzb3VyY2UtbnVtPjwvcmVjb3JkPjwvQ2l0ZT48L0VuZE5v
-dGU+AG==
+cGVyc2NyaXB0IiBmb250PSJBcmlhbCIgc2l6ZT0iMTEiPjg8L3N0eWxlPjwvRGlzcGxheVRleHQ+
+PHJlY29yZD48cmVjLW51bWJlcj4yMzwvcmVjLW51bWJlcj48Zm9yZWlnbi1rZXlzPjxrZXkgYXBw
+PSJFTiIgZGItaWQ9InMwZXA1ejk5YzAwdHJrZWFmZnBwNXM1N3ZleGEwc3g5OWZhciIgdGltZXN0
+YW1wPSIxNTAzODM5MzUxIj4yMzwva2V5PjwvZm9yZWlnbi1rZXlzPjxyZWYtdHlwZSBuYW1lPSJK
+b3VybmFsIEFydGljbGUiPjE3PC9yZWYtdHlwZT48Y29udHJpYnV0b3JzPjxhdXRob3JzPjxhdXRo
+b3I+U3RlaW4tTyZhcG9zO0JyaWVuLCBHLiBMLjwvYXV0aG9yPjxhdXRob3I+Q2FyZXksIEouIEwu
+PC9hdXRob3I+PGF1dGhvcj5MZWUsIFcuIFMuPC9hdXRob3I+PGF1dGhvcj5Db25zaWRpbmUsIE0u
+PC9hdXRob3I+PGF1dGhvcj5GYXZvcm92LCBBLiBWLjwvYXV0aG9yPjxhdXRob3I+RmxhbSwgRS48
+L2F1dGhvcj48YXV0aG9yPkd1bywgVC48L2F1dGhvcj48YXV0aG9yPkxpLCBTLjwvYXV0aG9yPjxh
+dXRob3I+TWFyY2hpb25uaSwgTC48L2F1dGhvcj48YXV0aG9yPlNoZXJtYW4sIFQuPC9hdXRob3I+
+PGF1dGhvcj5TaXZ5LCBTLjwvYXV0aG9yPjxhdXRob3I+R2F5a2Fsb3ZhLCBELiBBLjwvYXV0aG9y
+PjxhdXRob3I+TWNLYXksIFIuIEQuPC9hdXRob3I+PGF1dGhvcj5PY2hzLCBNLiBGLjwvYXV0aG9y
+PjxhdXRob3I+Q29sYW50dW9uaSwgQy48L2F1dGhvcj48YXV0aG9yPkZlcnRpZywgRS4gSi48L2F1
+dGhvcj48L2F1dGhvcnM+PC9jb250cmlidXRvcnM+PGF1dGgtYWRkcmVzcz5EZXBhcnRtZW50IG9m
+IE9uY29sb2d5IGFuZCBEaXZpc2lvbiBvZiBCaW9zdGF0aXN0aWNzIGFuZCBCaW9pbmZvcm1hdGlj
+cywgSm9obnMgSG9wa2lucyBTY2hvb2wgb2YgTWVkaWNpbmUsIEJhbHRpbW9yZSwgTUQsIFVTQS4m
+I3hEO0RlcGFydG1lbnQgb2YgT3RvbGFyeW5nb2xvZ3ktSGVhZCBhbmQgTmVjayBTdXJnZXJ5LCBK
+b2hucyBIb3BraW5zIFNjaG9vbCBvZiBNZWRpY2luZSwgQmFsdGltb3JlLCBNRCwgVVNBLiYjeEQ7
+RGVwYXJ0bWVudCBvZiBNYXRoZW1hdGljcyBhbmQgU3RhdGlzdGljcywgVGhlIENvbGxlZ2Ugb2Yg
+TmV3IEplcnNleSwgRXdpbmcgVG93bnNoaXAsIE5KLCBVU0EuJiN4RDtMaWViZXIgSW5zdGl0dXRl
+IGZvciBCcmFpbiBEZXZlbG9wbWVudCwgODU1IE5vcnRoIFdvbGZlLCBCYWx0aW1vcmUsIE1ELCBV
+U0EuJiN4RDtEZXBhcnRtZW50IG9mIE5ldXJvbG9neSBhbmQgRGVwYXJ0bWVudCBvZiBOZXVyb3Nj
+aWVuY2UsIEpvaG5zIEhvcGtpbnMgU2Nob29sIG9mIE1lZGljaW5lLCBCYWx0aW1vcmUsIE1EIDIx
+MjA1LjwvYXV0aC1hZGRyZXNzPjx0aXRsZXM+PHRpdGxlPlBhdHRlcm5NYXJrZXJzICZhbXA7IEdX
+Q29HQVBTIGZvciBub3ZlbCBkYXRhLWRyaXZlbiBiaW9tYXJrZXJzIHZpYSB3aG9sZSB0cmFuc2Ny
+aXB0b21lIE5NRjwvdGl0bGU+PHNlY29uZGFyeS10aXRsZT5CaW9pbmZvcm1hdGljczwvc2Vjb25k
+YXJ5LXRpdGxlPjwvdGl0bGVzPjxwZXJpb2RpY2FsPjxmdWxsLXRpdGxlPkJpb2luZm9ybWF0aWNz
+PC9mdWxsLXRpdGxlPjwvcGVyaW9kaWNhbD48ZGF0ZXM+PHllYXI+MjAxNzwveWVhcj48cHViLWRh
+dGVzPjxkYXRlPkZlYiAwODwvZGF0ZT48L3B1Yi1kYXRlcz48L2RhdGVzPjxpc2JuPjEzNjctNDgx
+MSAoRWxlY3Ryb25pYykmI3hEOzEzNjctNDgwMyAoTGlua2luZyk8L2lzYm4+PGFjY2Vzc2lvbi1u
+dW0+MjgxNzQ4OTY8L2FjY2Vzc2lvbi1udW0+PHVybHM+PHJlbGF0ZWQtdXJscz48dXJsPmh0dHBz
+Oi8vd3d3Lm5jYmkubmxtLm5paC5nb3YvcHVibWVkLzI4MTc0ODk2PC91cmw+PC9yZWxhdGVkLXVy
+bHM+PC91cmxzPjxlbGVjdHJvbmljLXJlc291cmNlLW51bT4xMC4xMDkzL2Jpb2luZm9ybWF0aWNz
+L2J0eDA1ODwvZWxlY3Ryb25pYy1yZXNvdXJjZS1udW0+PC9yZWNvcmQ+PC9DaXRlPjwvRW5kTm90
+ZT5=
 </w:fldData>
         </w:fldChar>
       </w:r>
@@ -6430,41 +7889,41 @@
         <w:fldChar w:fldCharType="begin">
           <w:fldData xml:space="preserve">PEVuZE5vdGU+PENpdGU+PEF1dGhvcj5TdGVpbi1PJmFwb3M7QnJpZW48L0F1dGhvcj48WWVhcj4y
 MDE3PC9ZZWFyPjxSZWNOdW0+MjM8L1JlY051bT48RGlzcGxheVRleHQ+PHN0eWxlIGZhY2U9InN1
-cGVyc2NyaXB0IiBmb250PSJBcmlhbCIgc2l6ZT0iMTEiPjEwPC9zdHlsZT48L0Rpc3BsYXlUZXh0
-PjxyZWNvcmQ+PHJlYy1udW1iZXI+MjM8L3JlYy1udW1iZXI+PGZvcmVpZ24ta2V5cz48a2V5IGFw
-cD0iRU4iIGRiLWlkPSJzMGVwNXo5OWMwMHRya2VhZmZwcDVzNTd2ZXhhMHN4OTlmYXIiIHRpbWVz
-dGFtcD0iMTUwMzgzOTM1MSI+MjM8L2tleT48L2ZvcmVpZ24ta2V5cz48cmVmLXR5cGUgbmFtZT0i
-Sm91cm5hbCBBcnRpY2xlIj4xNzwvcmVmLXR5cGU+PGNvbnRyaWJ1dG9ycz48YXV0aG9ycz48YXV0
-aG9yPlN0ZWluLU8mYXBvcztCcmllbiwgRy4gTC48L2F1dGhvcj48YXV0aG9yPkNhcmV5LCBKLiBM
-LjwvYXV0aG9yPjxhdXRob3I+TGVlLCBXLiBTLjwvYXV0aG9yPjxhdXRob3I+Q29uc2lkaW5lLCBN
-LjwvYXV0aG9yPjxhdXRob3I+RmF2b3JvdiwgQS4gVi48L2F1dGhvcj48YXV0aG9yPkZsYW0sIEUu
-PC9hdXRob3I+PGF1dGhvcj5HdW8sIFQuPC9hdXRob3I+PGF1dGhvcj5MaSwgUy48L2F1dGhvcj48
-YXV0aG9yPk1hcmNoaW9ubmksIEwuPC9hdXRob3I+PGF1dGhvcj5TaGVybWFuLCBULjwvYXV0aG9y
-PjxhdXRob3I+U2l2eSwgUy48L2F1dGhvcj48YXV0aG9yPkdheWthbG92YSwgRC4gQS48L2F1dGhv
-cj48YXV0aG9yPk1jS2F5LCBSLiBELjwvYXV0aG9yPjxhdXRob3I+T2NocywgTS4gRi48L2F1dGhv
-cj48YXV0aG9yPkNvbGFudHVvbmksIEMuPC9hdXRob3I+PGF1dGhvcj5GZXJ0aWcsIEUuIEouPC9h
-dXRob3I+PC9hdXRob3JzPjwvY29udHJpYnV0b3JzPjxhdXRoLWFkZHJlc3M+RGVwYXJ0bWVudCBv
-ZiBPbmNvbG9neSBhbmQgRGl2aXNpb24gb2YgQmlvc3RhdGlzdGljcyBhbmQgQmlvaW5mb3JtYXRp
-Y3MsIEpvaG5zIEhvcGtpbnMgU2Nob29sIG9mIE1lZGljaW5lLCBCYWx0aW1vcmUsIE1ELCBVU0Eu
-JiN4RDtEZXBhcnRtZW50IG9mIE90b2xhcnluZ29sb2d5LUhlYWQgYW5kIE5lY2sgU3VyZ2VyeSwg
-Sm9obnMgSG9wa2lucyBTY2hvb2wgb2YgTWVkaWNpbmUsIEJhbHRpbW9yZSwgTUQsIFVTQS4mI3hE
-O0RlcGFydG1lbnQgb2YgTWF0aGVtYXRpY3MgYW5kIFN0YXRpc3RpY3MsIFRoZSBDb2xsZWdlIG9m
-IE5ldyBKZXJzZXksIEV3aW5nIFRvd25zaGlwLCBOSiwgVVNBLiYjeEQ7TGllYmVyIEluc3RpdHV0
-ZSBmb3IgQnJhaW4gRGV2ZWxvcG1lbnQsIDg1NSBOb3J0aCBXb2xmZSwgQmFsdGltb3JlLCBNRCwg
-VVNBLiYjeEQ7RGVwYXJ0bWVudCBvZiBOZXVyb2xvZ3kgYW5kIERlcGFydG1lbnQgb2YgTmV1cm9z
-Y2llbmNlLCBKb2hucyBIb3BraW5zIFNjaG9vbCBvZiBNZWRpY2luZSwgQmFsdGltb3JlLCBNRCAy
-MTIwNS48L2F1dGgtYWRkcmVzcz48dGl0bGVzPjx0aXRsZT5QYXR0ZXJuTWFya2VycyAmYW1wOyBH
-V0NvR0FQUyBmb3Igbm92ZWwgZGF0YS1kcml2ZW4gYmlvbWFya2VycyB2aWEgd2hvbGUgdHJhbnNj
-cmlwdG9tZSBOTUY8L3RpdGxlPjxzZWNvbmRhcnktdGl0bGU+QmlvaW5mb3JtYXRpY3M8L3NlY29u
-ZGFyeS10aXRsZT48L3RpdGxlcz48cGVyaW9kaWNhbD48ZnVsbC10aXRsZT5CaW9pbmZvcm1hdGlj
-czwvZnVsbC10aXRsZT48L3BlcmlvZGljYWw+PGRhdGVzPjx5ZWFyPjIwMTc8L3llYXI+PHB1Yi1k
-YXRlcz48ZGF0ZT5GZWIgMDg8L2RhdGU+PC9wdWItZGF0ZXM+PC9kYXRlcz48aXNibj4xMzY3LTQ4
-MTEgKEVsZWN0cm9uaWMpJiN4RDsxMzY3LTQ4MDMgKExpbmtpbmcpPC9pc2JuPjxhY2Nlc3Npb24t
-bnVtPjI4MTc0ODk2PC9hY2Nlc3Npb24tbnVtPjx1cmxzPjxyZWxhdGVkLXVybHM+PHVybD5odHRw
-czovL3d3dy5uY2JpLm5sbS5uaWguZ292L3B1Ym1lZC8yODE3NDg5NjwvdXJsPjwvcmVsYXRlZC11
-cmxzPjwvdXJscz48ZWxlY3Ryb25pYy1yZXNvdXJjZS1udW0+MTAuMTA5My9iaW9pbmZvcm1hdGlj
-cy9idHgwNTg8L2VsZWN0cm9uaWMtcmVzb3VyY2UtbnVtPjwvcmVjb3JkPjwvQ2l0ZT48L0VuZE5v
-dGU+AG==
+cGVyc2NyaXB0IiBmb250PSJBcmlhbCIgc2l6ZT0iMTEiPjg8L3N0eWxlPjwvRGlzcGxheVRleHQ+
+PHJlY29yZD48cmVjLW51bWJlcj4yMzwvcmVjLW51bWJlcj48Zm9yZWlnbi1rZXlzPjxrZXkgYXBw
+PSJFTiIgZGItaWQ9InMwZXA1ejk5YzAwdHJrZWFmZnBwNXM1N3ZleGEwc3g5OWZhciIgdGltZXN0
+YW1wPSIxNTAzODM5MzUxIj4yMzwva2V5PjwvZm9yZWlnbi1rZXlzPjxyZWYtdHlwZSBuYW1lPSJK
+b3VybmFsIEFydGljbGUiPjE3PC9yZWYtdHlwZT48Y29udHJpYnV0b3JzPjxhdXRob3JzPjxhdXRo
+b3I+U3RlaW4tTyZhcG9zO0JyaWVuLCBHLiBMLjwvYXV0aG9yPjxhdXRob3I+Q2FyZXksIEouIEwu
+PC9hdXRob3I+PGF1dGhvcj5MZWUsIFcuIFMuPC9hdXRob3I+PGF1dGhvcj5Db25zaWRpbmUsIE0u
+PC9hdXRob3I+PGF1dGhvcj5GYXZvcm92LCBBLiBWLjwvYXV0aG9yPjxhdXRob3I+RmxhbSwgRS48
+L2F1dGhvcj48YXV0aG9yPkd1bywgVC48L2F1dGhvcj48YXV0aG9yPkxpLCBTLjwvYXV0aG9yPjxh
+dXRob3I+TWFyY2hpb25uaSwgTC48L2F1dGhvcj48YXV0aG9yPlNoZXJtYW4sIFQuPC9hdXRob3I+
+PGF1dGhvcj5TaXZ5LCBTLjwvYXV0aG9yPjxhdXRob3I+R2F5a2Fsb3ZhLCBELiBBLjwvYXV0aG9y
+PjxhdXRob3I+TWNLYXksIFIuIEQuPC9hdXRob3I+PGF1dGhvcj5PY2hzLCBNLiBGLjwvYXV0aG9y
+PjxhdXRob3I+Q29sYW50dW9uaSwgQy48L2F1dGhvcj48YXV0aG9yPkZlcnRpZywgRS4gSi48L2F1
+dGhvcj48L2F1dGhvcnM+PC9jb250cmlidXRvcnM+PGF1dGgtYWRkcmVzcz5EZXBhcnRtZW50IG9m
+IE9uY29sb2d5IGFuZCBEaXZpc2lvbiBvZiBCaW9zdGF0aXN0aWNzIGFuZCBCaW9pbmZvcm1hdGlj
+cywgSm9obnMgSG9wa2lucyBTY2hvb2wgb2YgTWVkaWNpbmUsIEJhbHRpbW9yZSwgTUQsIFVTQS4m
+I3hEO0RlcGFydG1lbnQgb2YgT3RvbGFyeW5nb2xvZ3ktSGVhZCBhbmQgTmVjayBTdXJnZXJ5LCBK
+b2hucyBIb3BraW5zIFNjaG9vbCBvZiBNZWRpY2luZSwgQmFsdGltb3JlLCBNRCwgVVNBLiYjeEQ7
+RGVwYXJ0bWVudCBvZiBNYXRoZW1hdGljcyBhbmQgU3RhdGlzdGljcywgVGhlIENvbGxlZ2Ugb2Yg
+TmV3IEplcnNleSwgRXdpbmcgVG93bnNoaXAsIE5KLCBVU0EuJiN4RDtMaWViZXIgSW5zdGl0dXRl
+IGZvciBCcmFpbiBEZXZlbG9wbWVudCwgODU1IE5vcnRoIFdvbGZlLCBCYWx0aW1vcmUsIE1ELCBV
+U0EuJiN4RDtEZXBhcnRtZW50IG9mIE5ldXJvbG9neSBhbmQgRGVwYXJ0bWVudCBvZiBOZXVyb3Nj
+aWVuY2UsIEpvaG5zIEhvcGtpbnMgU2Nob29sIG9mIE1lZGljaW5lLCBCYWx0aW1vcmUsIE1EIDIx
+MjA1LjwvYXV0aC1hZGRyZXNzPjx0aXRsZXM+PHRpdGxlPlBhdHRlcm5NYXJrZXJzICZhbXA7IEdX
+Q29HQVBTIGZvciBub3ZlbCBkYXRhLWRyaXZlbiBiaW9tYXJrZXJzIHZpYSB3aG9sZSB0cmFuc2Ny
+aXB0b21lIE5NRjwvdGl0bGU+PHNlY29uZGFyeS10aXRsZT5CaW9pbmZvcm1hdGljczwvc2Vjb25k
+YXJ5LXRpdGxlPjwvdGl0bGVzPjxwZXJpb2RpY2FsPjxmdWxsLXRpdGxlPkJpb2luZm9ybWF0aWNz
+PC9mdWxsLXRpdGxlPjwvcGVyaW9kaWNhbD48ZGF0ZXM+PHllYXI+MjAxNzwveWVhcj48cHViLWRh
+dGVzPjxkYXRlPkZlYiAwODwvZGF0ZT48L3B1Yi1kYXRlcz48L2RhdGVzPjxpc2JuPjEzNjctNDgx
+MSAoRWxlY3Ryb25pYykmI3hEOzEzNjctNDgwMyAoTGlua2luZyk8L2lzYm4+PGFjY2Vzc2lvbi1u
+dW0+MjgxNzQ4OTY8L2FjY2Vzc2lvbi1udW0+PHVybHM+PHJlbGF0ZWQtdXJscz48dXJsPmh0dHBz
+Oi8vd3d3Lm5jYmkubmxtLm5paC5nb3YvcHVibWVkLzI4MTc0ODk2PC91cmw+PC9yZWxhdGVkLXVy
+bHM+PC91cmxzPjxlbGVjdHJvbmljLXJlc291cmNlLW51bT4xMC4xMDkzL2Jpb2luZm9ybWF0aWNz
+L2J0eDA1ODwvZWxlY3Ryb25pYy1yZXNvdXJjZS1udW0+PC9yZWNvcmQ+PC9DaXRlPjwvRW5kTm90
+ZT5=
 </w:fldData>
         </w:fldChar>
       </w:r>
@@ -6507,7 +7966,7 @@
           <w:szCs w:val="22"/>
           <w:vertAlign w:val="superscript"/>
         </w:rPr>
-        <w:t>10</w:t>
+        <w:t>8</w:t>
       </w:r>
       <w:r>
         <w:rPr>
@@ -6571,7 +8030,7 @@
           <w:sz w:val="22"/>
           <w:szCs w:val="22"/>
         </w:rPr>
-        <w:t xml:space="preserve">algorithm to utilize different sparsity </w:t>
+        <w:t xml:space="preserve">algorithm to utilize different </w:t>
       </w:r>
       <w:proofErr w:type="spellStart"/>
       <w:r>
@@ -6580,6 +8039,24 @@
           <w:sz w:val="22"/>
           <w:szCs w:val="22"/>
         </w:rPr>
+        <w:t>sparsity</w:t>
+      </w:r>
+      <w:proofErr w:type="spellEnd"/>
+      <w:r>
+        <w:rPr>
+          <w:rFonts w:ascii="Arial" w:hAnsi="Arial"/>
+          <w:sz w:val="22"/>
+          <w:szCs w:val="22"/>
+        </w:rPr>
+        <w:t xml:space="preserve"> </w:t>
+      </w:r>
+      <w:proofErr w:type="spellStart"/>
+      <w:r>
+        <w:rPr>
+          <w:rFonts w:ascii="Arial" w:hAnsi="Arial"/>
+          <w:sz w:val="22"/>
+          <w:szCs w:val="22"/>
+        </w:rPr>
         <w:t>hyperparameters</w:t>
       </w:r>
       <w:proofErr w:type="spellEnd"/>
@@ -6775,7 +8252,7 @@
           <w:sz w:val="22"/>
           <w:szCs w:val="22"/>
         </w:rPr>
-        <w:t xml:space="preserve"> Rob </w:t>
+        <w:t xml:space="preserve"> </w:t>
       </w:r>
       <w:proofErr w:type="spellStart"/>
       <w:r>
@@ -6804,6 +8281,7 @@
           <w:szCs w:val="22"/>
         </w:rPr>
       </w:pPr>
+      <w:proofErr w:type="gramStart"/>
       <w:r>
         <w:rPr>
           <w:rFonts w:ascii="Arial" w:hAnsi="Arial"/>
@@ -6820,15 +8298,44 @@
           <w:sz w:val="22"/>
           <w:szCs w:val="22"/>
         </w:rPr>
-        <w:t>systematic comparison of the impact of sparsity on data from distinct sequencing technologies</w:t>
-      </w:r>
-      <w:r>
-        <w:rPr>
-          <w:rFonts w:ascii="Arial" w:hAnsi="Arial"/>
-          <w:sz w:val="22"/>
-          <w:szCs w:val="22"/>
-        </w:rPr>
-        <w:t xml:space="preserve">. </w:t>
+        <w:t xml:space="preserve">systematic comparison of the impact of </w:t>
+      </w:r>
+      <w:proofErr w:type="spellStart"/>
+      <w:r>
+        <w:rPr>
+          <w:rFonts w:ascii="Arial" w:hAnsi="Arial"/>
+          <w:b/>
+          <w:sz w:val="22"/>
+          <w:szCs w:val="22"/>
+        </w:rPr>
+        <w:t>sparsity</w:t>
+      </w:r>
+      <w:proofErr w:type="spellEnd"/>
+      <w:r>
+        <w:rPr>
+          <w:rFonts w:ascii="Arial" w:hAnsi="Arial"/>
+          <w:b/>
+          <w:sz w:val="22"/>
+          <w:szCs w:val="22"/>
+        </w:rPr>
+        <w:t xml:space="preserve"> on data from distinct sequencing technologies</w:t>
+      </w:r>
+      <w:r>
+        <w:rPr>
+          <w:rFonts w:ascii="Arial" w:hAnsi="Arial"/>
+          <w:sz w:val="22"/>
+          <w:szCs w:val="22"/>
+        </w:rPr>
+        <w:t>.</w:t>
+      </w:r>
+      <w:proofErr w:type="gramEnd"/>
+      <w:r>
+        <w:rPr>
+          <w:rFonts w:ascii="Arial" w:hAnsi="Arial"/>
+          <w:sz w:val="22"/>
+          <w:szCs w:val="22"/>
+        </w:rPr>
+        <w:t xml:space="preserve"> </w:t>
       </w:r>
       <w:r>
         <w:rPr>
@@ -6854,7 +8361,7 @@
           <w:sz w:val="22"/>
           <w:szCs w:val="22"/>
         </w:rPr>
-        <w:t xml:space="preserve"> with mixed sparsity </w:t>
+        <w:t xml:space="preserve"> with mixed </w:t>
       </w:r>
       <w:proofErr w:type="spellStart"/>
       <w:r>
@@ -6863,6 +8370,24 @@
           <w:sz w:val="22"/>
           <w:szCs w:val="22"/>
         </w:rPr>
+        <w:t>sparsity</w:t>
+      </w:r>
+      <w:proofErr w:type="spellEnd"/>
+      <w:r>
+        <w:rPr>
+          <w:rFonts w:ascii="Arial" w:hAnsi="Arial"/>
+          <w:sz w:val="22"/>
+          <w:szCs w:val="22"/>
+        </w:rPr>
+        <w:t xml:space="preserve"> </w:t>
+      </w:r>
+      <w:proofErr w:type="spellStart"/>
+      <w:r>
+        <w:rPr>
+          <w:rFonts w:ascii="Arial" w:hAnsi="Arial"/>
+          <w:sz w:val="22"/>
+          <w:szCs w:val="22"/>
+        </w:rPr>
         <w:t>hyperparameters</w:t>
       </w:r>
       <w:proofErr w:type="spellEnd"/>
@@ -6907,7 +8432,25 @@
           <w:sz w:val="22"/>
           <w:szCs w:val="22"/>
         </w:rPr>
-        <w:t xml:space="preserve"> for a range of sparsity </w:t>
+        <w:t xml:space="preserve"> for a range of </w:t>
+      </w:r>
+      <w:proofErr w:type="spellStart"/>
+      <w:r>
+        <w:rPr>
+          <w:rFonts w:ascii="Arial" w:hAnsi="Arial"/>
+          <w:sz w:val="22"/>
+          <w:szCs w:val="22"/>
+        </w:rPr>
+        <w:t>sparsity</w:t>
+      </w:r>
+      <w:proofErr w:type="spellEnd"/>
+      <w:r>
+        <w:rPr>
+          <w:rFonts w:ascii="Arial" w:hAnsi="Arial"/>
+          <w:sz w:val="22"/>
+          <w:szCs w:val="22"/>
+        </w:rPr>
+        <w:t xml:space="preserve"> </w:t>
       </w:r>
       <w:proofErr w:type="spellStart"/>
       <w:r>
@@ -6978,6 +8521,7 @@
           <w:szCs w:val="22"/>
         </w:rPr>
       </w:pPr>
+      <w:proofErr w:type="gramStart"/>
       <w:r>
         <w:rPr>
           <w:rFonts w:ascii="Arial" w:hAnsi="Arial"/>
@@ -6985,7 +8529,17 @@
           <w:sz w:val="22"/>
           <w:szCs w:val="22"/>
         </w:rPr>
-        <w:t xml:space="preserve">Pitfalls and proposed solutions. </w:t>
+        <w:t>Pitfalls and proposed solutions.</w:t>
+      </w:r>
+      <w:proofErr w:type="gramEnd"/>
+      <w:r>
+        <w:rPr>
+          <w:rFonts w:ascii="Arial" w:hAnsi="Arial"/>
+          <w:b/>
+          <w:sz w:val="22"/>
+          <w:szCs w:val="22"/>
+        </w:rPr>
+        <w:t xml:space="preserve"> </w:t>
       </w:r>
       <w:r>
         <w:rPr>
@@ -7093,23 +8647,13 @@
         </w:rPr>
         <w:t xml:space="preserve">collaborative network member </w:t>
       </w:r>
-      <w:proofErr w:type="spellStart"/>
-      <w:r>
-        <w:rPr>
-          <w:rFonts w:ascii="Arial" w:hAnsi="Arial"/>
-          <w:sz w:val="22"/>
-          <w:szCs w:val="22"/>
-        </w:rPr>
-        <w:t>Smita</w:t>
-      </w:r>
-      <w:proofErr w:type="spellEnd"/>
-      <w:r>
-        <w:rPr>
-          <w:rFonts w:ascii="Arial" w:hAnsi="Arial"/>
-          <w:sz w:val="22"/>
-          <w:szCs w:val="22"/>
-        </w:rPr>
-        <w:t xml:space="preserve"> Krishnaswamy</w:t>
+      <w:r>
+        <w:rPr>
+          <w:rFonts w:ascii="Arial" w:hAnsi="Arial"/>
+          <w:sz w:val="22"/>
+          <w:szCs w:val="22"/>
+        </w:rPr>
+        <w:t>Krishnaswamy</w:t>
       </w:r>
       <w:r>
         <w:rPr>
@@ -7235,7 +8779,7 @@
           <w:sz w:val="22"/>
           <w:szCs w:val="22"/>
         </w:rPr>
-        <w:t xml:space="preserve">: (1) R/C++ code for P-GAPS encoded in the R/Bioconductor package </w:t>
+        <w:t>: (1) R/C++ code for P-GAPS encoded in the R/</w:t>
       </w:r>
       <w:proofErr w:type="spellStart"/>
       <w:r>
@@ -7244,6 +8788,24 @@
           <w:sz w:val="22"/>
           <w:szCs w:val="22"/>
         </w:rPr>
+        <w:t>Bioconductor</w:t>
+      </w:r>
+      <w:proofErr w:type="spellEnd"/>
+      <w:r>
+        <w:rPr>
+          <w:rFonts w:ascii="Arial" w:hAnsi="Arial"/>
+          <w:sz w:val="22"/>
+          <w:szCs w:val="22"/>
+        </w:rPr>
+        <w:t xml:space="preserve"> package </w:t>
+      </w:r>
+      <w:proofErr w:type="spellStart"/>
+      <w:r>
+        <w:rPr>
+          <w:rFonts w:ascii="Arial" w:hAnsi="Arial"/>
+          <w:sz w:val="22"/>
+          <w:szCs w:val="22"/>
+        </w:rPr>
         <w:t>CoGAPS</w:t>
       </w:r>
       <w:proofErr w:type="spellEnd"/>
@@ -7253,7 +8815,7 @@
           <w:sz w:val="22"/>
           <w:szCs w:val="22"/>
         </w:rPr>
-        <w:t xml:space="preserve">. (2) R/C++ code to modify the sparsity hyper-parameter by sample encoded in the R/Bioconductor package </w:t>
+        <w:t xml:space="preserve">. (2) R/C++ code to modify the </w:t>
       </w:r>
       <w:proofErr w:type="spellStart"/>
       <w:r>
@@ -7262,6 +8824,42 @@
           <w:sz w:val="22"/>
           <w:szCs w:val="22"/>
         </w:rPr>
+        <w:t>sparsity</w:t>
+      </w:r>
+      <w:proofErr w:type="spellEnd"/>
+      <w:r>
+        <w:rPr>
+          <w:rFonts w:ascii="Arial" w:hAnsi="Arial"/>
+          <w:sz w:val="22"/>
+          <w:szCs w:val="22"/>
+        </w:rPr>
+        <w:t xml:space="preserve"> hyper-parameter by sample encoded in the R/</w:t>
+      </w:r>
+      <w:proofErr w:type="spellStart"/>
+      <w:r>
+        <w:rPr>
+          <w:rFonts w:ascii="Arial" w:hAnsi="Arial"/>
+          <w:sz w:val="22"/>
+          <w:szCs w:val="22"/>
+        </w:rPr>
+        <w:t>Bioconductor</w:t>
+      </w:r>
+      <w:proofErr w:type="spellEnd"/>
+      <w:r>
+        <w:rPr>
+          <w:rFonts w:ascii="Arial" w:hAnsi="Arial"/>
+          <w:sz w:val="22"/>
+          <w:szCs w:val="22"/>
+        </w:rPr>
+        <w:t xml:space="preserve"> package </w:t>
+      </w:r>
+      <w:proofErr w:type="spellStart"/>
+      <w:r>
+        <w:rPr>
+          <w:rFonts w:ascii="Arial" w:hAnsi="Arial"/>
+          <w:sz w:val="22"/>
+          <w:szCs w:val="22"/>
+        </w:rPr>
         <w:t>CoGAPS</w:t>
       </w:r>
       <w:proofErr w:type="spellEnd"/>
@@ -7295,40 +8893,15 @@
           <w:sz w:val="22"/>
           <w:szCs w:val="22"/>
         </w:rPr>
-        <w:t xml:space="preserve"> in the project aims. (4) </w:t>
-      </w:r>
-      <w:r>
-        <w:rPr>
-          <w:rFonts w:ascii="Arial" w:hAnsi="Arial"/>
-          <w:sz w:val="22"/>
-          <w:szCs w:val="22"/>
-        </w:rPr>
-        <w:t xml:space="preserve">Raw and processed data from </w:t>
-      </w:r>
-      <w:r>
-        <w:rPr>
-          <w:rFonts w:ascii="Arial" w:hAnsi="Arial"/>
-          <w:b/>
-          <w:sz w:val="22"/>
-          <w:szCs w:val="22"/>
-        </w:rPr>
-        <w:t>Table 2</w:t>
-      </w:r>
-      <w:r>
-        <w:rPr>
-          <w:rFonts w:ascii="Arial" w:hAnsi="Arial"/>
-          <w:sz w:val="22"/>
-          <w:szCs w:val="22"/>
-        </w:rPr>
-        <w:t>.</w:t>
-      </w:r>
-      <w:r>
-        <w:rPr>
-          <w:rFonts w:ascii="Arial" w:hAnsi="Arial"/>
-          <w:sz w:val="22"/>
-          <w:szCs w:val="22"/>
-        </w:rPr>
-        <w:t xml:space="preserve"> (</w:t>
+        <w:t xml:space="preserve"> in the project aims. </w:t>
+      </w:r>
+      <w:r>
+        <w:rPr>
+          <w:rFonts w:ascii="Arial" w:hAnsi="Arial"/>
+          <w:sz w:val="22"/>
+          <w:szCs w:val="22"/>
+        </w:rPr>
+        <w:t>(</w:t>
       </w:r>
       <w:r>
         <w:rPr>
@@ -7432,16 +9005,556 @@
           <w:sz w:val="22"/>
           <w:szCs w:val="22"/>
         </w:rPr>
-        <w:t xml:space="preserve"> has been tested by comparing the inferred patterns to known phenotypes in multiple publications </w:t>
-      </w:r>
-      <w:r>
-        <w:rPr>
-          <w:rFonts w:ascii="Arial" w:hAnsi="Arial"/>
-          <w:sz w:val="22"/>
-          <w:szCs w:val="22"/>
-          <w:highlight w:val="yellow"/>
-        </w:rPr>
-        <w:t xml:space="preserve">(CITATIONS). </w:t>
+        <w:t xml:space="preserve"> has been tested by comparing the inferred patterns to known phenotypes in multiple publications</w:t>
+      </w:r>
+      <w:r>
+        <w:rPr>
+          <w:rFonts w:ascii="Arial" w:hAnsi="Arial"/>
+          <w:sz w:val="22"/>
+          <w:szCs w:val="22"/>
+        </w:rPr>
+        <w:fldChar w:fldCharType="begin">
+          <w:fldData xml:space="preserve">PEVuZE5vdGU+PENpdGU+PEF1dGhvcj5GZXJ0aWc8L0F1dGhvcj48WWVhcj4yMDEzPC9ZZWFyPjxS
+ZWNOdW0+NTwvUmVjTnVtPjxEaXNwbGF5VGV4dD48c3R5bGUgZmFjZT0ic3VwZXJzY3JpcHQiIGZv
+bnQ9IkFyaWFsIiBzaXplPSIxMSI+NS05LDE2LDMyPC9zdHlsZT48L0Rpc3BsYXlUZXh0PjxyZWNv
+cmQ+PHJlYy1udW1iZXI+NTwvcmVjLW51bWJlcj48Zm9yZWlnbi1rZXlzPjxrZXkgYXBwPSJFTiIg
+ZGItaWQ9InMwZXA1ejk5YzAwdHJrZWFmZnBwNXM1N3ZleGEwc3g5OWZhciIgdGltZXN0YW1wPSIx
+NTAzODM5MzUwIj41PC9rZXk+PC9mb3JlaWduLWtleXM+PHJlZi10eXBlIG5hbWU9IkpvdXJuYWwg
+QXJ0aWNsZSI+MTc8L3JlZi10eXBlPjxjb250cmlidXRvcnM+PGF1dGhvcnM+PGF1dGhvcj5GZXJ0
+aWcsIEUuIEouPC9hdXRob3I+PGF1dGhvcj5NYXJrb3ZpYywgQS48L2F1dGhvcj48YXV0aG9yPkRh
+bmlsb3ZhLCBMLiBWLjwvYXV0aG9yPjxhdXRob3I+R2F5a2Fsb3ZhLCBELiBBLjwvYXV0aG9yPjxh
+dXRob3I+Q29wZSwgTC48L2F1dGhvcj48YXV0aG9yPkNodW5nLCBDLiBILjwvYXV0aG9yPjxhdXRo
+b3I+T2NocywgTS4gRi48L2F1dGhvcj48YXV0aG9yPkNhbGlmYW5vLCBKLiBBLjwvYXV0aG9yPjwv
+YXV0aG9ycz48L2NvbnRyaWJ1dG9ycz48YXV0aC1hZGRyZXNzPkRlcGFydG1lbnQgb2YgT25jb2xv
+Z3ksIFNpZG5leSBLaW1tZWwgQ29tcHJlaGVuc2l2ZSBDYW5jZXIgQ2VudGVyLCBKb2hucyBIb3Br
+aW5zIFVuaXZlcnNpdHksIEJhbHRpbW9yZSwgTWFyeWxhbmQsIFVuaXRlZCBTdGF0ZXMgb2YgQW1l
+cmljYS48L2F1dGgtYWRkcmVzcz48dGl0bGVzPjx0aXRsZT5QcmVmZXJlbnRpYWwgYWN0aXZhdGlv
+biBvZiB0aGUgaGVkZ2Vob2cgcGF0aHdheSBieSBlcGlnZW5ldGljIG1vZHVsYXRpb25zIGluIEhQ
+ViBuZWdhdGl2ZSBITlNDQyBpZGVudGlmaWVkIHdpdGggbWV0YS1wYXRod2F5IGFuYWx5c2lzPC90
+aXRsZT48c2Vjb25kYXJ5LXRpdGxlPlBMb1MgT25lPC9zZWNvbmRhcnktdGl0bGU+PC90aXRsZXM+
+PHBlcmlvZGljYWw+PGZ1bGwtdGl0bGU+UExvUyBPbmU8L2Z1bGwtdGl0bGU+PC9wZXJpb2RpY2Fs
+PjxwYWdlcz5lNzgxMjc8L3BhZ2VzPjx2b2x1bWU+ODwvdm9sdW1lPjxudW1iZXI+MTE8L251bWJl
+cj48a2V5d29yZHM+PGtleXdvcmQ+Q2FyY2lub21hLCBTcXVhbW91cyBDZWxsL2NvbXBsaWNhdGlv
+bnMvKmdlbmV0aWNzL3BhdGhvbG9neS92aXJvbG9neTwva2V5d29yZD48a2V5d29yZD5DbHVzdGVy
+IEFuYWx5c2lzPC9rZXl3b3JkPjxrZXl3b3JkPkROQSBNZXRoeWxhdGlvbjwva2V5d29yZD48a2V5
+d29yZD5ETkEsIE5lb3BsYXNtL2dlbmV0aWNzLyptZXRhYm9saXNtPC9rZXl3b3JkPjxrZXl3b3Jk
+PipFcGlnZW5lc2lzLCBHZW5ldGljPC9rZXl3b3JkPjxrZXl3b3JkPkZlbWFsZTwva2V5d29yZD48
+a2V5d29yZD4qR2VuZSBFeHByZXNzaW9uIFJlZ3VsYXRpb24sIE5lb3BsYXN0aWM8L2tleXdvcmQ+
+PGtleXdvcmQ+SGVhZCBhbmQgTmVjayBOZW9wbGFzbXMvY29tcGxpY2F0aW9ucy8qZ2VuZXRpY3Mv
+cGF0aG9sb2d5L3Zpcm9sb2d5PC9rZXl3b3JkPjxrZXl3b3JkPkhlZGdlaG9nIFByb3RlaW5zL2dl
+bmV0aWNzLyptZXRhYm9saXNtPC9rZXl3b3JkPjxrZXl3b3JkPkh1bWFuczwva2V5d29yZD48a2V5
+d29yZD5NYWxlPC9rZXl3b3JkPjxrZXl3b3JkPk5lb3BsYXNtIFN0YWdpbmc8L2tleXdvcmQ+PGtl
+eXdvcmQ+T2xpZ29udWNsZW90aWRlIEFycmF5IFNlcXVlbmNlIEFuYWx5c2lzPC9rZXl3b3JkPjxr
+ZXl3b3JkPlBhcGlsbG9tYXZpcmlkYWUvcGF0aG9nZW5pY2l0eS9waHlzaW9sb2d5PC9rZXl3b3Jk
+PjxrZXl3b3JkPlBhcGlsbG9tYXZpcnVzIEluZmVjdGlvbnMvY29tcGxpY2F0aW9ucy8qZ2VuZXRp
+Y3MvcGF0aG9sb2d5L3Zpcm9sb2d5PC9rZXl3b3JkPjxrZXl3b3JkPlNpZ25hbCBUcmFuc2R1Y3Rp
+b248L2tleXdvcmQ+PGtleXdvcmQ+VHJhbnNjcmlwdGlvbiBGYWN0b3JzL2dlbmV0aWNzLyptZXRh
+Ym9saXNtPC9rZXl3b3JkPjxrZXl3b3JkPlppbmMgRmluZ2VyIFByb3RlaW4gR0xJMTwva2V5d29y
+ZD48L2tleXdvcmRzPjxkYXRlcz48eWVhcj4yMDEzPC95ZWFyPjwvZGF0ZXM+PGlzYm4+MTkzMi02
+MjAzIChFbGVjdHJvbmljKSYjeEQ7MTkzMi02MjAzIChMaW5raW5nKTwvaXNibj48YWNjZXNzaW9u
+LW51bT4yNDIyMzc2ODwvYWNjZXNzaW9uLW51bT48dXJscz48cmVsYXRlZC11cmxzPjx1cmw+aHR0
+cHM6Ly93d3cubmNiaS5ubG0ubmloLmdvdi9wdWJtZWQvMjQyMjM3Njg8L3VybD48L3JlbGF0ZWQt
+dXJscz48L3VybHM+PGN1c3RvbTI+UE1DMzgxNzE3ODwvY3VzdG9tMj48ZWxlY3Ryb25pYy1yZXNv
+dXJjZS1udW0+MTAuMTM3MS9qb3VybmFsLnBvbmUuMDA3ODEyNzwvZWxlY3Ryb25pYy1yZXNvdXJj
+ZS1udW0+PC9yZWNvcmQ+PC9DaXRlPjxDaXRlPjxBdXRob3I+RmVydGlnPC9BdXRob3I+PFllYXI+
+MjAxNjwvWWVhcj48UmVjTnVtPjY8L1JlY051bT48cmVjb3JkPjxyZWMtbnVtYmVyPjY8L3JlYy1u
+dW1iZXI+PGZvcmVpZ24ta2V5cz48a2V5IGFwcD0iRU4iIGRiLWlkPSJzMGVwNXo5OWMwMHRya2Vh
+ZmZwcDVzNTd2ZXhhMHN4OTlmYXIiIHRpbWVzdGFtcD0iMTUwMzgzOTM1MCI+Njwva2V5PjwvZm9y
+ZWlnbi1rZXlzPjxyZWYtdHlwZSBuYW1lPSJKb3VybmFsIEFydGljbGUiPjE3PC9yZWYtdHlwZT48
+Y29udHJpYnV0b3JzPjxhdXRob3JzPjxhdXRob3I+RmVydGlnLCBFLiBKLjwvYXV0aG9yPjxhdXRo
+b3I+T3phd2EsIEguPC9hdXRob3I+PGF1dGhvcj5UaGFrYXIsIE0uPC9hdXRob3I+PGF1dGhvcj5I
+b3dhcmQsIEouIEQuPC9hdXRob3I+PGF1dGhvcj5LYWdvaGFyYSwgTC4gVC48L2F1dGhvcj48YXV0
+aG9yPktyaWdzZmVsZCwgRy48L2F1dGhvcj48YXV0aG9yPlJhbmF3ZWVyYSwgUi4gUy48L2F1dGhv
+cj48YXV0aG9yPkh1Z2hlcywgUi4gTS48L2F1dGhvcj48YXV0aG9yPlBlcmV6LCBKLjwvYXV0aG9y
+PjxhdXRob3I+Sm9uZXMsIFMuPC9hdXRob3I+PGF1dGhvcj5GYXZvcm92LCBBLiBWLjwvYXV0aG9y
+PjxhdXRob3I+Q2FyZXksIEouPC9hdXRob3I+PGF1dGhvcj5TdGVpbi1PJmFwb3M7QnJpZW4sIEcu
+PC9hdXRob3I+PGF1dGhvcj5HYXlrYWxvdmEsIEQuIEEuPC9hdXRob3I+PGF1dGhvcj5PY2hzLCBN
+LiBGLjwvYXV0aG9yPjxhdXRob3I+Q2h1bmcsIEMuIEguPC9hdXRob3I+PC9hdXRob3JzPjwvY29u
+dHJpYnV0b3JzPjxhdXRoLWFkZHJlc3M+RGVwYXJ0bWVudCBvZiBPbmNvbG9neSwgU2lkbmV5IEtp
+bW1lbCBDb21wcmVoZW5zaXZlIENhbmNlciBDZW50ZXIsIEpvaG5zIEhvcGtpbnMgVW5pdmVyc2l0
+eSwgQmFsdGltb3JlLCBNRCwgVVNBLiYjeEQ7RGVwYXJ0bWVudCBvZiBPdG9yaGlub2xhcnluZ29s
+b2d5LUhlYWQgYW5kIE5lY2sgU3VyZ2VyeSwgS2VpbyBVbml2ZXJzaXR5IFNjaG9vbCBvZiBNZWRp
+Y2luZSwgVG9reW8sIEphcGFuLiYjeEQ7RGVwYXJ0bWVudCBvZiBIZWFkIGFuZCBOZWNrLUVuZG9j
+cmluZSBPbmNvbG9neSwgTW9mZml0dCBDYW5jZXIgQ2VudGVyLCBUYW1wYSwgRkwsIFVTQS4mI3hE
+O1BlcnNvbmFsIEdlbm9tZSBEaWFnbm9zdGljcywgQmFsdGltb3JlLCBNRCwgVVNBLiYjeEQ7VmF2
+aWxvdiBJbnN0aXR1dGUgb2YgR2VuZXJhbCBHZW5ldGljcywgTW9zY293LCBSdXNzaWEuJiN4RDtS
+ZXNlYXJjaCBJbnN0aXR1dGUgZm9yIEdlbmV0aWNzIGFuZCBTZWxlY3Rpb24gb2YgSW5kdXN0cmlh
+bCBNaWNyb29yZ2FuaXNtcywgTW9zY293LCBSdXNzaWEuJiN4RDtEZXBhcnRtZW50IG9mIEJpb3N0
+YXRpc3RpY3MsIEJsb29tYmVyZyBTY2hvb2wgb2YgUHVibGljIEhlYWx0aCwgSm9obnMgSG9wa2lu
+cyBVbml2ZXJzaXR5LCBCYWx0aW1vcmUsIE1ELCBVU0EuJiN4RDtJbnN0aXR1dGUgb2YgR2VuZXRp
+YyBNZWRpY2luZSwgSm9obnMgSG9wa2lucyBVbml2ZXJzaXR5LCBCYWx0aW1vcmUsIE1ELCBVU0Eu
+JiN4RDtMaWViZXIgSW5zdGl0dXRlIGZvciBCcmFpbiBEZXZlbG9wbWVudCwgQmFsdGltb3JlLCBN
+RCwgVVNBLiYjeEQ7RGVwYXJ0bWVudCBvZiBPdG9sYXJ5bmdvbG9neS1IZWFkIGFuZCBOZWNrIFN1
+cmdlcnksIEpvaG5zIEhvcGtpbnMgVW5pdmVyc2l0eSBTY2hvb2wgb2YgTWVkaWNpbmUsIEJhbHRp
+bW9yZSwgTUQsIFVTQS4mI3hEO0RlcGFydG1lbnQgb2YgTWF0aGVtYXRpY3MgYW5kIFN0YXRpc3Rp
+Y3MsIFRoZSBDb2xsZWdlIG9mIE5ldyBKZXJzZXksIEV3aW5nIFRvd25zaGlwLCBOSiwgVVNBLjwv
+YXV0aC1hZGRyZXNzPjx0aXRsZXM+PHRpdGxlPkNvR0FQUyBtYXRyaXggZmFjdG9yaXphdGlvbiBh
+bGdvcml0aG0gaWRlbnRpZmllcyB0cmFuc2NyaXB0aW9uYWwgY2hhbmdlcyBpbiBBUC0yYWxwaGEg
+dGFyZ2V0IGdlbmVzIGluIGZlZWRiYWNrIGZyb20gdGhlcmFwZXV0aWMgaW5oaWJpdGlvbiBvZiB0
+aGUgRUdGUiBuZXR3b3JrPC90aXRsZT48c2Vjb25kYXJ5LXRpdGxlPk9uY290YXJnZXQ8L3NlY29u
+ZGFyeS10aXRsZT48L3RpdGxlcz48cGVyaW9kaWNhbD48ZnVsbC10aXRsZT5PbmNvdGFyZ2V0PC9m
+dWxsLXRpdGxlPjwvcGVyaW9kaWNhbD48cGFnZXM+NzM4NDUtNzM4NjQ8L3BhZ2VzPjx2b2x1bWU+
+Nzwvdm9sdW1lPjxudW1iZXI+NDU8L251bWJlcj48a2V5d29yZHM+PGtleXdvcmQ+RWdmcjwva2V5
+d29yZD48a2V5d29yZD5jZWxsIHNpZ25hbGluZzwva2V5d29yZD48a2V5d29yZD5jcm9zc3RhbGs8
+L2tleXdvcmQ+PGtleXdvcmQ+Z2Vub21pY3M8L2tleXdvcmQ+PGtleXdvcmQ+dGFyZ2V0ZWQgdGhl
+cmFwZXV0aWNzPC9rZXl3b3JkPjwva2V5d29yZHM+PGRhdGVzPjx5ZWFyPjIwMTY8L3llYXI+PHB1
+Yi1kYXRlcz48ZGF0ZT5Ob3YgMDg8L2RhdGU+PC9wdWItZGF0ZXM+PC9kYXRlcz48aXNibj4xOTQ5
+LTI1NTMgKEVsZWN0cm9uaWMpJiN4RDsxOTQ5LTI1NTMgKExpbmtpbmcpPC9pc2JuPjxhY2Nlc3Np
+b24tbnVtPjI3NjUwNTQ2PC9hY2Nlc3Npb24tbnVtPjx1cmxzPjxyZWxhdGVkLXVybHM+PHVybD5o
+dHRwczovL3d3dy5uY2JpLm5sbS5uaWguZ292L3B1Ym1lZC8yNzY1MDU0NjwvdXJsPjwvcmVsYXRl
+ZC11cmxzPjwvdXJscz48Y3VzdG9tMj5QTUM1MzQyMDE4PC9jdXN0b20yPjxlbGVjdHJvbmljLXJl
+c291cmNlLW51bT4xMC4xODYzMi9vbmNvdGFyZ2V0LjEyMDc1PC9lbGVjdHJvbmljLXJlc291cmNl
+LW51bT48L3JlY29yZD48L0NpdGU+PENpdGU+PEF1dGhvcj5GZXJ0aWc8L0F1dGhvcj48WWVhcj4y
+MDEyPC9ZZWFyPjxSZWNOdW0+NzwvUmVjTnVtPjxyZWNvcmQ+PHJlYy1udW1iZXI+NzwvcmVjLW51
+bWJlcj48Zm9yZWlnbi1rZXlzPjxrZXkgYXBwPSJFTiIgZGItaWQ9InMwZXA1ejk5YzAwdHJrZWFm
+ZnBwNXM1N3ZleGEwc3g5OWZhciIgdGltZXN0YW1wPSIxNTAzODM5MzUwIj43PC9rZXk+PC9mb3Jl
+aWduLWtleXM+PHJlZi10eXBlIG5hbWU9IkpvdXJuYWwgQXJ0aWNsZSI+MTc8L3JlZi10eXBlPjxj
+b250cmlidXRvcnM+PGF1dGhvcnM+PGF1dGhvcj5GZXJ0aWcsIEUuIEouPC9hdXRob3I+PGF1dGhv
+cj5SZW4sIFEuPC9hdXRob3I+PGF1dGhvcj5DaGVuZywgSC48L2F1dGhvcj48YXV0aG9yPkhhdGFr
+ZXlhbWEsIEguPC9hdXRob3I+PGF1dGhvcj5EaWNrZXIsIEEuIFAuPC9hdXRob3I+PGF1dGhvcj5S
+b2RlY2ssIFUuPC9hdXRob3I+PGF1dGhvcj5Db25zaWRpbmUsIE0uPC9hdXRob3I+PGF1dGhvcj5P
+Y2hzLCBNLiBGLjwvYXV0aG9yPjxhdXRob3I+Q2h1bmcsIEMuIEguPC9hdXRob3I+PC9hdXRob3Jz
+PjwvY29udHJpYnV0b3JzPjxhdXRoLWFkZHJlc3M+RGVwYXJ0bWVudCBvZiBPbmNvbG9neSwgU2lk
+bmV5IEtpbW1lbCBDb21wcmVoZW5zaXZlIENhbmNlciBDZW50ZXIsIFNjaG9vbCBvZiBNZWRpY2lu
+ZSwgSm9obnMgSG9wa2lucyBVbml2ZXJzaXR5LCBCYWx0aW1vcmUsIE1ELCBVU0EuIGVqZmVydGln
+QGpobWkuZWR1PC9hdXRoLWFkZHJlc3M+PHRpdGxlcz48dGl0bGU+R2VuZSBleHByZXNzaW9uIHNp
+Z25hdHVyZXMgbW9kdWxhdGVkIGJ5IGVwaWRlcm1hbCBncm93dGggZmFjdG9yIHJlY2VwdG9yIGFj
+dGl2YXRpb24gYW5kIHRoZWlyIHJlbGF0aW9uc2hpcCB0byBjZXR1eGltYWIgcmVzaXN0YW5jZSBp
+biBoZWFkIGFuZCBuZWNrIHNxdWFtb3VzIGNlbGwgY2FyY2lub21hPC90aXRsZT48c2Vjb25kYXJ5
+LXRpdGxlPkJNQyBHZW5vbWljczwvc2Vjb25kYXJ5LXRpdGxlPjwvdGl0bGVzPjxwZXJpb2RpY2Fs
+PjxmdWxsLXRpdGxlPkJNQyBHZW5vbWljczwvZnVsbC10aXRsZT48L3BlcmlvZGljYWw+PHBhZ2Vz
+PjE2MDwvcGFnZXM+PHZvbHVtZT4xMzwvdm9sdW1lPjxrZXl3b3Jkcz48a2V5d29yZD5BbGdvcml0
+aG1zPC9rZXl3b3JkPjxrZXl3b3JkPkFudGlib2RpZXMsIE1vbm9jbG9uYWwvKnBoYXJtYWNvbG9n
+eTwva2V5d29yZD48a2V5d29yZD5BbnRpYm9kaWVzLCBNb25vY2xvbmFsLCBIdW1hbml6ZWQ8L2tl
+eXdvcmQ+PGtleXdvcmQ+Q2FyY2lub21hLCBTcXVhbW91cyBDZWxsLyptZXRhYm9saXNtPC9rZXl3
+b3JkPjxrZXl3b3JkPkNlbGwgTGluZSwgVHVtb3I8L2tleXdvcmQ+PGtleXdvcmQ+Q2V0dXhpbWFi
+PC9rZXl3b3JkPjxrZXl3b3JkPkRydWcgUmVzaXN0YW5jZSwgTmVvcGxhc20vZ2VuZXRpY3M8L2tl
+eXdvcmQ+PGtleXdvcmQ+SGVhZCBhbmQgTmVjayBOZW9wbGFzbXMvKm1ldGFib2xpc208L2tleXdv
+cmQ+PGtleXdvcmQ+SHVtYW5zPC9rZXl3b3JkPjxrZXl3b3JkPktlcmF0aW5vY3l0ZXMvY3l0b2xv
+Z3kvZHJ1ZyBlZmZlY3RzL21ldGFib2xpc208L2tleXdvcmQ+PGtleXdvcmQ+UHJvdGVpbiBCaW5k
+aW5nL2RydWcgZWZmZWN0czwva2V5d29yZD48a2V5d29yZD5SZWNlcHRvciwgRXBpZGVybWFsIEdy
+b3d0aCBGYWN0b3IvZ2VuZXRpY3MvKm1ldGFib2xpc208L2tleXdvcmQ+PGtleXdvcmQ+U2lnbmFs
+IFRyYW5zZHVjdGlvbi9kcnVnIGVmZmVjdHM8L2tleXdvcmQ+PC9rZXl3b3Jkcz48ZGF0ZXM+PHll
+YXI+MjAxMjwveWVhcj48cHViLWRhdGVzPjxkYXRlPk1heSAwMTwvZGF0ZT48L3B1Yi1kYXRlcz48
+L2RhdGVzPjxpc2JuPjE0NzEtMjE2NCAoRWxlY3Ryb25pYykmI3hEOzE0NzEtMjE2NCAoTGlua2lu
+Zyk8L2lzYm4+PGFjY2Vzc2lvbi1udW0+MjI1NDkwNDQ8L2FjY2Vzc2lvbi1udW0+PHVybHM+PHJl
+bGF0ZWQtdXJscz48dXJsPmh0dHBzOi8vd3d3Lm5jYmkubmxtLm5paC5nb3YvcHVibWVkLzIyNTQ5
+MDQ0PC91cmw+PC9yZWxhdGVkLXVybHM+PC91cmxzPjxjdXN0b20yPlBNQzM0NjA3MzY8L2N1c3Rv
+bTI+PGVsZWN0cm9uaWMtcmVzb3VyY2UtbnVtPjEwLjExODYvMTQ3MS0yMTY0LTEzLTE2MDwvZWxl
+Y3Ryb25pYy1yZXNvdXJjZS1udW0+PC9yZWNvcmQ+PC9DaXRlPjxDaXRlPjxBdXRob3I+RmVydGln
+PC9BdXRob3I+PFllYXI+MjAxNDwvWWVhcj48UmVjTnVtPjI4PC9SZWNOdW0+PHJlY29yZD48cmVj
+LW51bWJlcj4yODwvcmVjLW51bWJlcj48Zm9yZWlnbi1rZXlzPjxrZXkgYXBwPSJFTiIgZGItaWQ9
+InMwZXA1ejk5YzAwdHJrZWFmZnBwNXM1N3ZleGEwc3g5OWZhciIgdGltZXN0YW1wPSIxNTAzODQw
+MTczIj4yODwva2V5PjwvZm9yZWlnbi1rZXlzPjxyZWYtdHlwZSBuYW1lPSJKb3VybmFsIEFydGlj
+bGUiPjE3PC9yZWYtdHlwZT48Y29udHJpYnV0b3JzPjxhdXRob3JzPjxhdXRob3I+RmVydGlnLCBF
+LiBKLjwvYXV0aG9yPjxhdXRob3I+U3RlaW4tTyZhcG9zO0JyaWVuLCBHLjwvYXV0aG9yPjxhdXRo
+b3I+SmFmZmUsIEEuPC9hdXRob3I+PGF1dGhvcj5Db2xhbnR1b25pLCBDLjwvYXV0aG9yPjwvYXV0
+aG9ycz48L2NvbnRyaWJ1dG9ycz48YXV0aC1hZGRyZXNzPk9uY29sb2d5IEJpb3N0YXRpc3RpY3Mg
+YW5kIEJpb2luZm9ybWF0aWNzLCBKb2hucyBIb3BraW5zIFVuaXZlcnNpdHksIEJhbHRpbW9yZSwg
+TUQsIFVTQS48L2F1dGgtYWRkcmVzcz48dGl0bGVzPjx0aXRsZT5QYXR0ZXJuIGlkZW50aWZpY2F0
+aW9uIGluIHRpbWUtY291cnNlIGdlbmUgZXhwcmVzc2lvbiBkYXRhIHdpdGggdGhlIENvR0FQUyBt
+YXRyaXggZmFjdG9yaXphdGlvbjwvdGl0bGU+PHNlY29uZGFyeS10aXRsZT5NZXRob2RzIE1vbCBC
+aW9sPC9zZWNvbmRhcnktdGl0bGU+PC90aXRsZXM+PHBlcmlvZGljYWw+PGZ1bGwtdGl0bGU+TWV0
+aG9kcyBNb2wgQmlvbDwvZnVsbC10aXRsZT48L3BlcmlvZGljYWw+PHBhZ2VzPjg3LTExMjwvcGFn
+ZXM+PHZvbHVtZT4xMTAxPC92b2x1bWU+PGtleXdvcmRzPjxrZXl3b3JkPipHZW5lIEV4cHJlc3Np
+b24gUHJvZmlsaW5nPC9rZXl3b3JkPjxrZXl3b3JkPkh1bWFuczwva2V5d29yZD48a2V5d29yZD5N
+YXJrb3YgQ2hhaW5zPC9rZXl3b3JkPjxrZXl3b3JkPk1vbGVjdWxhciBTZXF1ZW5jZSBBbm5vdGF0
+aW9uPC9rZXl3b3JkPjxrZXl3b3JkPk1vbnRlIENhcmxvIE1ldGhvZDwva2V5d29yZD48a2V5d29y
+ZD5QYXR0ZXJuIFJlY29nbml0aW9uLCBBdXRvbWF0ZWQ8L2tleXdvcmQ+PGtleXdvcmQ+UHJpbmNp
+cGFsIENvbXBvbmVudCBBbmFseXNpczwva2V5d29yZD48a2V5d29yZD4qU29mdHdhcmU8L2tleXdv
+cmQ+PGtleXdvcmQ+VHJhbnNjcmlwdG9tZTwva2V5d29yZD48L2tleXdvcmRzPjxkYXRlcz48eWVh
+cj4yMDE0PC95ZWFyPjwvZGF0ZXM+PGlzYm4+MTk0MC02MDI5IChFbGVjdHJvbmljKSYjeEQ7MTA2
+NC0zNzQ1IChMaW5raW5nKTwvaXNibj48YWNjZXNzaW9uLW51bT4yNDIzMzc3OTwvYWNjZXNzaW9u
+LW51bT48dXJscz48cmVsYXRlZC11cmxzPjx1cmw+aHR0cHM6Ly93d3cubmNiaS5ubG0ubmloLmdv
+di9wdWJtZWQvMjQyMzM3Nzk8L3VybD48L3JlbGF0ZWQtdXJscz48L3VybHM+PGVsZWN0cm9uaWMt
+cmVzb3VyY2UtbnVtPjEwLjEwMDcvOTc4LTEtNjI3MDMtNzIxLTFfNjwvZWxlY3Ryb25pYy1yZXNv
+dXJjZS1udW0+PC9yZWNvcmQ+PC9DaXRlPjxDaXRlPjxBdXRob3I+T2NoczwvQXV0aG9yPjxZZWFy
+PjIwMTI8L1llYXI+PFJlY051bT4zMjwvUmVjTnVtPjxyZWNvcmQ+PHJlYy1udW1iZXI+MzI8L3Jl
+Yy1udW1iZXI+PGZvcmVpZ24ta2V5cz48a2V5IGFwcD0iRU4iIGRiLWlkPSJzMGVwNXo5OWMwMHRy
+a2VhZmZwcDVzNTd2ZXhhMHN4OTlmYXIiIHRpbWVzdGFtcD0iMTUwMzg1MjE5NSI+MzI8L2tleT48
+L2ZvcmVpZ24ta2V5cz48cmVmLXR5cGUgbmFtZT0iSm91cm5hbCBBcnRpY2xlIj4xNzwvcmVmLXR5
+cGU+PGNvbnRyaWJ1dG9ycz48YXV0aG9ycz48YXV0aG9yPk9jaHMsIE0uIEYuPC9hdXRob3I+PGF1
+dGhvcj5GZXJ0aWcsIEUuIEouPC9hdXRob3I+PC9hdXRob3JzPjwvY29udHJpYnV0b3JzPjxhdXRo
+LWFkZHJlc3M+U2Nob29sIG9mIE1lZGljaW5lLCBKb2hucyBIb3BraW5zIFVuaXZlcnNpdHksIEJh
+bHRpbW9yZSwgTUQgMjEyMDUuPC9hdXRoLWFkZHJlc3M+PHRpdGxlcz48dGl0bGU+TWF0cml4IEZh
+Y3Rvcml6YXRpb24gZm9yIFRyYW5zY3JpcHRpb25hbCBSZWd1bGF0b3J5IE5ldHdvcmsgSW5mZXJl
+bmNlPC90aXRsZT48c2Vjb25kYXJ5LXRpdGxlPklFRUUgU3ltcCBDb21wdXQgSW50ZWxsIEJpb2lu
+Zm9ybWEgQ29tcHV0IEJpb2wgUHJvYzwvc2Vjb25kYXJ5LXRpdGxlPjwvdGl0bGVzPjxwZXJpb2Rp
+Y2FsPjxmdWxsLXRpdGxlPklFRUUgU3ltcCBDb21wdXQgSW50ZWxsIEJpb2luZm9ybWEgQ29tcHV0
+IEJpb2wgUHJvYzwvZnVsbC10aXRsZT48L3BlcmlvZGljYWw+PHBhZ2VzPjM4Ny0zOTY8L3BhZ2Vz
+Pjx2b2x1bWU+MjAxMjwvdm9sdW1lPjxrZXl3b3Jkcz48a2V5d29yZD5CYXllc2lhbiBzdGF0aXN0
+aWNzPC9rZXl3b3JkPjxrZXl3b3JkPk1hdHJpeCBmYWN0b3JpemF0aW9uPC9rZXl3b3JkPjxrZXl3
+b3JkPk5tZjwva2V5d29yZD48a2V5d29yZD5UcmFuc2NyaXB0aW9uYWwgUmVndWxhdG9yeSBOZXR3
+b3JrPC9rZXl3b3JkPjwva2V5d29yZHM+PGRhdGVzPjx5ZWFyPjIwMTI8L3llYXI+PHB1Yi1kYXRl
+cz48ZGF0ZT5NYXk8L2RhdGU+PC9wdWItZGF0ZXM+PC9kYXRlcz48YWNjZXNzaW9uLW51bT4yNTM2
+NDc4MjwvYWNjZXNzaW9uLW51bT48dXJscz48cmVsYXRlZC11cmxzPjx1cmw+aHR0cHM6Ly93d3cu
+bmNiaS5ubG0ubmloLmdvdi9wdWJtZWQvMjUzNjQ3ODI8L3VybD48L3JlbGF0ZWQtdXJscz48L3Vy
+bHM+PGN1c3RvbTI+UE1DNDIxMjgyOTwvY3VzdG9tMj48ZWxlY3Ryb25pYy1yZXNvdXJjZS1udW0+
+MTAuMTEwOS9DSUJDQi4yMDEyLjYyMTcyNTY8L2VsZWN0cm9uaWMtcmVzb3VyY2UtbnVtPjwvcmVj
+b3JkPjwvQ2l0ZT48Q2l0ZT48QXV0aG9yPlN0ZWluLU8mYXBvcztCcmllbjwvQXV0aG9yPjxZZWFy
+PjIwMTc8L1llYXI+PFJlY051bT4yNzwvUmVjTnVtPjxyZWNvcmQ+PHJlYy1udW1iZXI+Mjc8L3Jl
+Yy1udW1iZXI+PGZvcmVpZ24ta2V5cz48a2V5IGFwcD0iRU4iIGRiLWlkPSJzMGVwNXo5OWMwMHRy
+a2VhZmZwcDVzNTd2ZXhhMHN4OTlmYXIiIHRpbWVzdGFtcD0iMTUwMzg0MDA4MSI+Mjc8L2tleT48
+L2ZvcmVpZ24ta2V5cz48cmVmLXR5cGUgbmFtZT0iVW5wdWJsaXNoZWQgV29yayI+MzQ8L3JlZi10
+eXBlPjxjb250cmlidXRvcnM+PGF1dGhvcnM+PGF1dGhvcj5HZW5ldmlldmUgU3RlaW4tTyZhcG9z
+O0JyaWVuPC9hdXRob3I+PGF1dGhvcj5MdWNpYW5lIFQuIEthZ29oYXJhPC9hdXRob3I+PGF1dGhv
+cj5TaWppYSBMaTwvYXV0aG9yPjxhdXRob3I+TWFuanVzaGEgVGhha2FyPC9hdXRob3I+PGF1dGhv
+cj5SdWNoaXJhIFJhbmF3ZWVyYTwvYXV0aG9yPjxhdXRob3I+SGlyb3l1a2kgT3phd2E8L2F1dGhv
+cj48YXV0aG9yPkhhaXhpYSBDaGVuZzwvYXV0aG9yPjxhdXRob3I+TWljaGFlbCBDb25zaWRpbmU8
+L2F1dGhvcj48YXV0aG9yPkFsZXhhbmRlciBGYXZvcm92PC9hdXRob3I+PGF1dGhvcj5MdWRtaWxh
+IERhbmlsb3ZhPC9hdXRob3I+PGF1dGhvcj5Kb3NlcGggQS4gQ2FsaWZhbm88L2F1dGhvcj48YXV0
+aG9yPkV2Z2VueSBJenVtY2hlbmtvPC9hdXRob3I+PGF1dGhvcj5EYXJpYSBBLiBHYXlrYWxvdmE8
+L2F1dGhvcj48YXV0aG9yPkNocmlzdGluZSBILiBDaHVuZzwvYXV0aG9yPjxhdXRob3I+RWxhbmEg
+Si4gRmVydGlnPC9hdXRob3I+PC9hdXRob3JzPjwvY29udHJpYnV0b3JzPjx0aXRsZXM+PHRpdGxl
+PkludGVncmF0ZWQgdGltZS1jb3Vyc2Ugb21pY3MgYW5hbHlzaXMgZGlzdGluZ3Vpc2hlcyBpbW1l
+ZGlhdGUgdGhlcmFwZXV0aWMgcmVzcG9uc2UgZnJvbSBhY3F1aXJlZCByZXNpc3RhbmNlPC90aXRs
+ZT48L3RpdGxlcz48ZGF0ZXM+PHllYXI+MjAxNzwveWVhcj48L2RhdGVzPjxwdWItbG9jYXRpb24+
+QmlvYXJ4aXY8L3B1Yi1sb2NhdGlvbj48dXJscz48L3VybHM+PGVsZWN0cm9uaWMtcmVzb3VyY2Ut
+bnVtPmh0dHBzOi8vZG9pLm9yZy8xMC4xMTAxLzEzNjU2NDwvZWxlY3Ryb25pYy1yZXNvdXJjZS1u
+dW0+PC9yZWNvcmQ+PC9DaXRlPjxDaXRlPjxBdXRob3I+U3RlaW4tTyZhcG9zO0JyaWVuPC9BdXRo
+b3I+PFllYXI+MjAxNzwvWWVhcj48UmVjTnVtPjIzPC9SZWNOdW0+PHJlY29yZD48cmVjLW51bWJl
+cj4yMzwvcmVjLW51bWJlcj48Zm9yZWlnbi1rZXlzPjxrZXkgYXBwPSJFTiIgZGItaWQ9InMwZXA1
+ejk5YzAwdHJrZWFmZnBwNXM1N3ZleGEwc3g5OWZhciIgdGltZXN0YW1wPSIxNTAzODM5MzUxIj4y
+Mzwva2V5PjwvZm9yZWlnbi1rZXlzPjxyZWYtdHlwZSBuYW1lPSJKb3VybmFsIEFydGljbGUiPjE3
+PC9yZWYtdHlwZT48Y29udHJpYnV0b3JzPjxhdXRob3JzPjxhdXRob3I+U3RlaW4tTyZhcG9zO0Jy
+aWVuLCBHLiBMLjwvYXV0aG9yPjxhdXRob3I+Q2FyZXksIEouIEwuPC9hdXRob3I+PGF1dGhvcj5M
+ZWUsIFcuIFMuPC9hdXRob3I+PGF1dGhvcj5Db25zaWRpbmUsIE0uPC9hdXRob3I+PGF1dGhvcj5G
+YXZvcm92LCBBLiBWLjwvYXV0aG9yPjxhdXRob3I+RmxhbSwgRS48L2F1dGhvcj48YXV0aG9yPkd1
+bywgVC48L2F1dGhvcj48YXV0aG9yPkxpLCBTLjwvYXV0aG9yPjxhdXRob3I+TWFyY2hpb25uaSwg
+TC48L2F1dGhvcj48YXV0aG9yPlNoZXJtYW4sIFQuPC9hdXRob3I+PGF1dGhvcj5TaXZ5LCBTLjwv
+YXV0aG9yPjxhdXRob3I+R2F5a2Fsb3ZhLCBELiBBLjwvYXV0aG9yPjxhdXRob3I+TWNLYXksIFIu
+IEQuPC9hdXRob3I+PGF1dGhvcj5PY2hzLCBNLiBGLjwvYXV0aG9yPjxhdXRob3I+Q29sYW50dW9u
+aSwgQy48L2F1dGhvcj48YXV0aG9yPkZlcnRpZywgRS4gSi48L2F1dGhvcj48L2F1dGhvcnM+PC9j
+b250cmlidXRvcnM+PGF1dGgtYWRkcmVzcz5EZXBhcnRtZW50IG9mIE9uY29sb2d5IGFuZCBEaXZp
+c2lvbiBvZiBCaW9zdGF0aXN0aWNzIGFuZCBCaW9pbmZvcm1hdGljcywgSm9obnMgSG9wa2lucyBT
+Y2hvb2wgb2YgTWVkaWNpbmUsIEJhbHRpbW9yZSwgTUQsIFVTQS4mI3hEO0RlcGFydG1lbnQgb2Yg
+T3RvbGFyeW5nb2xvZ3ktSGVhZCBhbmQgTmVjayBTdXJnZXJ5LCBKb2hucyBIb3BraW5zIFNjaG9v
+bCBvZiBNZWRpY2luZSwgQmFsdGltb3JlLCBNRCwgVVNBLiYjeEQ7RGVwYXJ0bWVudCBvZiBNYXRo
+ZW1hdGljcyBhbmQgU3RhdGlzdGljcywgVGhlIENvbGxlZ2Ugb2YgTmV3IEplcnNleSwgRXdpbmcg
+VG93bnNoaXAsIE5KLCBVU0EuJiN4RDtMaWViZXIgSW5zdGl0dXRlIGZvciBCcmFpbiBEZXZlbG9w
+bWVudCwgODU1IE5vcnRoIFdvbGZlLCBCYWx0aW1vcmUsIE1ELCBVU0EuJiN4RDtEZXBhcnRtZW50
+IG9mIE5ldXJvbG9neSBhbmQgRGVwYXJ0bWVudCBvZiBOZXVyb3NjaWVuY2UsIEpvaG5zIEhvcGtp
+bnMgU2Nob29sIG9mIE1lZGljaW5lLCBCYWx0aW1vcmUsIE1EIDIxMjA1LjwvYXV0aC1hZGRyZXNz
+Pjx0aXRsZXM+PHRpdGxlPlBhdHRlcm5NYXJrZXJzICZhbXA7IEdXQ29HQVBTIGZvciBub3ZlbCBk
+YXRhLWRyaXZlbiBiaW9tYXJrZXJzIHZpYSB3aG9sZSB0cmFuc2NyaXB0b21lIE5NRjwvdGl0bGU+
+PHNlY29uZGFyeS10aXRsZT5CaW9pbmZvcm1hdGljczwvc2Vjb25kYXJ5LXRpdGxlPjwvdGl0bGVz
+PjxwZXJpb2RpY2FsPjxmdWxsLXRpdGxlPkJpb2luZm9ybWF0aWNzPC9mdWxsLXRpdGxlPjwvcGVy
+aW9kaWNhbD48ZGF0ZXM+PHllYXI+MjAxNzwveWVhcj48cHViLWRhdGVzPjxkYXRlPkZlYiAwODwv
+ZGF0ZT48L3B1Yi1kYXRlcz48L2RhdGVzPjxpc2JuPjEzNjctNDgxMSAoRWxlY3Ryb25pYykmI3hE
+OzEzNjctNDgwMyAoTGlua2luZyk8L2lzYm4+PGFjY2Vzc2lvbi1udW0+MjgxNzQ4OTY8L2FjY2Vz
+c2lvbi1udW0+PHVybHM+PHJlbGF0ZWQtdXJscz48dXJsPmh0dHBzOi8vd3d3Lm5jYmkubmxtLm5p
+aC5nb3YvcHVibWVkLzI4MTc0ODk2PC91cmw+PC9yZWxhdGVkLXVybHM+PC91cmxzPjxlbGVjdHJv
+bmljLXJlc291cmNlLW51bT4xMC4xMDkzL2Jpb2luZm9ybWF0aWNzL2J0eDA1ODwvZWxlY3Ryb25p
+Yy1yZXNvdXJjZS1udW0+PC9yZWNvcmQ+PC9DaXRlPjwvRW5kTm90ZT5=
+</w:fldData>
+        </w:fldChar>
+      </w:r>
+      <w:r>
+        <w:rPr>
+          <w:rFonts w:ascii="Arial" w:hAnsi="Arial"/>
+          <w:sz w:val="22"/>
+          <w:szCs w:val="22"/>
+        </w:rPr>
+        <w:instrText xml:space="preserve"> ADDIN EN.CITE </w:instrText>
+      </w:r>
+      <w:r>
+        <w:rPr>
+          <w:rFonts w:ascii="Arial" w:hAnsi="Arial"/>
+          <w:sz w:val="22"/>
+          <w:szCs w:val="22"/>
+        </w:rPr>
+        <w:fldChar w:fldCharType="begin">
+          <w:fldData xml:space="preserve">PEVuZE5vdGU+PENpdGU+PEF1dGhvcj5GZXJ0aWc8L0F1dGhvcj48WWVhcj4yMDEzPC9ZZWFyPjxS
+ZWNOdW0+NTwvUmVjTnVtPjxEaXNwbGF5VGV4dD48c3R5bGUgZmFjZT0ic3VwZXJzY3JpcHQiIGZv
+bnQ9IkFyaWFsIiBzaXplPSIxMSI+NS05LDE2LDMyPC9zdHlsZT48L0Rpc3BsYXlUZXh0PjxyZWNv
+cmQ+PHJlYy1udW1iZXI+NTwvcmVjLW51bWJlcj48Zm9yZWlnbi1rZXlzPjxrZXkgYXBwPSJFTiIg
+ZGItaWQ9InMwZXA1ejk5YzAwdHJrZWFmZnBwNXM1N3ZleGEwc3g5OWZhciIgdGltZXN0YW1wPSIx
+NTAzODM5MzUwIj41PC9rZXk+PC9mb3JlaWduLWtleXM+PHJlZi10eXBlIG5hbWU9IkpvdXJuYWwg
+QXJ0aWNsZSI+MTc8L3JlZi10eXBlPjxjb250cmlidXRvcnM+PGF1dGhvcnM+PGF1dGhvcj5GZXJ0
+aWcsIEUuIEouPC9hdXRob3I+PGF1dGhvcj5NYXJrb3ZpYywgQS48L2F1dGhvcj48YXV0aG9yPkRh
+bmlsb3ZhLCBMLiBWLjwvYXV0aG9yPjxhdXRob3I+R2F5a2Fsb3ZhLCBELiBBLjwvYXV0aG9yPjxh
+dXRob3I+Q29wZSwgTC48L2F1dGhvcj48YXV0aG9yPkNodW5nLCBDLiBILjwvYXV0aG9yPjxhdXRo
+b3I+T2NocywgTS4gRi48L2F1dGhvcj48YXV0aG9yPkNhbGlmYW5vLCBKLiBBLjwvYXV0aG9yPjwv
+YXV0aG9ycz48L2NvbnRyaWJ1dG9ycz48YXV0aC1hZGRyZXNzPkRlcGFydG1lbnQgb2YgT25jb2xv
+Z3ksIFNpZG5leSBLaW1tZWwgQ29tcHJlaGVuc2l2ZSBDYW5jZXIgQ2VudGVyLCBKb2hucyBIb3Br
+aW5zIFVuaXZlcnNpdHksIEJhbHRpbW9yZSwgTWFyeWxhbmQsIFVuaXRlZCBTdGF0ZXMgb2YgQW1l
+cmljYS48L2F1dGgtYWRkcmVzcz48dGl0bGVzPjx0aXRsZT5QcmVmZXJlbnRpYWwgYWN0aXZhdGlv
+biBvZiB0aGUgaGVkZ2Vob2cgcGF0aHdheSBieSBlcGlnZW5ldGljIG1vZHVsYXRpb25zIGluIEhQ
+ViBuZWdhdGl2ZSBITlNDQyBpZGVudGlmaWVkIHdpdGggbWV0YS1wYXRod2F5IGFuYWx5c2lzPC90
+aXRsZT48c2Vjb25kYXJ5LXRpdGxlPlBMb1MgT25lPC9zZWNvbmRhcnktdGl0bGU+PC90aXRsZXM+
+PHBlcmlvZGljYWw+PGZ1bGwtdGl0bGU+UExvUyBPbmU8L2Z1bGwtdGl0bGU+PC9wZXJpb2RpY2Fs
+PjxwYWdlcz5lNzgxMjc8L3BhZ2VzPjx2b2x1bWU+ODwvdm9sdW1lPjxudW1iZXI+MTE8L251bWJl
+cj48a2V5d29yZHM+PGtleXdvcmQ+Q2FyY2lub21hLCBTcXVhbW91cyBDZWxsL2NvbXBsaWNhdGlv
+bnMvKmdlbmV0aWNzL3BhdGhvbG9neS92aXJvbG9neTwva2V5d29yZD48a2V5d29yZD5DbHVzdGVy
+IEFuYWx5c2lzPC9rZXl3b3JkPjxrZXl3b3JkPkROQSBNZXRoeWxhdGlvbjwva2V5d29yZD48a2V5
+d29yZD5ETkEsIE5lb3BsYXNtL2dlbmV0aWNzLyptZXRhYm9saXNtPC9rZXl3b3JkPjxrZXl3b3Jk
+PipFcGlnZW5lc2lzLCBHZW5ldGljPC9rZXl3b3JkPjxrZXl3b3JkPkZlbWFsZTwva2V5d29yZD48
+a2V5d29yZD4qR2VuZSBFeHByZXNzaW9uIFJlZ3VsYXRpb24sIE5lb3BsYXN0aWM8L2tleXdvcmQ+
+PGtleXdvcmQ+SGVhZCBhbmQgTmVjayBOZW9wbGFzbXMvY29tcGxpY2F0aW9ucy8qZ2VuZXRpY3Mv
+cGF0aG9sb2d5L3Zpcm9sb2d5PC9rZXl3b3JkPjxrZXl3b3JkPkhlZGdlaG9nIFByb3RlaW5zL2dl
+bmV0aWNzLyptZXRhYm9saXNtPC9rZXl3b3JkPjxrZXl3b3JkPkh1bWFuczwva2V5d29yZD48a2V5
+d29yZD5NYWxlPC9rZXl3b3JkPjxrZXl3b3JkPk5lb3BsYXNtIFN0YWdpbmc8L2tleXdvcmQ+PGtl
+eXdvcmQ+T2xpZ29udWNsZW90aWRlIEFycmF5IFNlcXVlbmNlIEFuYWx5c2lzPC9rZXl3b3JkPjxr
+ZXl3b3JkPlBhcGlsbG9tYXZpcmlkYWUvcGF0aG9nZW5pY2l0eS9waHlzaW9sb2d5PC9rZXl3b3Jk
+PjxrZXl3b3JkPlBhcGlsbG9tYXZpcnVzIEluZmVjdGlvbnMvY29tcGxpY2F0aW9ucy8qZ2VuZXRp
+Y3MvcGF0aG9sb2d5L3Zpcm9sb2d5PC9rZXl3b3JkPjxrZXl3b3JkPlNpZ25hbCBUcmFuc2R1Y3Rp
+b248L2tleXdvcmQ+PGtleXdvcmQ+VHJhbnNjcmlwdGlvbiBGYWN0b3JzL2dlbmV0aWNzLyptZXRh
+Ym9saXNtPC9rZXl3b3JkPjxrZXl3b3JkPlppbmMgRmluZ2VyIFByb3RlaW4gR0xJMTwva2V5d29y
+ZD48L2tleXdvcmRzPjxkYXRlcz48eWVhcj4yMDEzPC95ZWFyPjwvZGF0ZXM+PGlzYm4+MTkzMi02
+MjAzIChFbGVjdHJvbmljKSYjeEQ7MTkzMi02MjAzIChMaW5raW5nKTwvaXNibj48YWNjZXNzaW9u
+LW51bT4yNDIyMzc2ODwvYWNjZXNzaW9uLW51bT48dXJscz48cmVsYXRlZC11cmxzPjx1cmw+aHR0
+cHM6Ly93d3cubmNiaS5ubG0ubmloLmdvdi9wdWJtZWQvMjQyMjM3Njg8L3VybD48L3JlbGF0ZWQt
+dXJscz48L3VybHM+PGN1c3RvbTI+UE1DMzgxNzE3ODwvY3VzdG9tMj48ZWxlY3Ryb25pYy1yZXNv
+dXJjZS1udW0+MTAuMTM3MS9qb3VybmFsLnBvbmUuMDA3ODEyNzwvZWxlY3Ryb25pYy1yZXNvdXJj
+ZS1udW0+PC9yZWNvcmQ+PC9DaXRlPjxDaXRlPjxBdXRob3I+RmVydGlnPC9BdXRob3I+PFllYXI+
+MjAxNjwvWWVhcj48UmVjTnVtPjY8L1JlY051bT48cmVjb3JkPjxyZWMtbnVtYmVyPjY8L3JlYy1u
+dW1iZXI+PGZvcmVpZ24ta2V5cz48a2V5IGFwcD0iRU4iIGRiLWlkPSJzMGVwNXo5OWMwMHRya2Vh
+ZmZwcDVzNTd2ZXhhMHN4OTlmYXIiIHRpbWVzdGFtcD0iMTUwMzgzOTM1MCI+Njwva2V5PjwvZm9y
+ZWlnbi1rZXlzPjxyZWYtdHlwZSBuYW1lPSJKb3VybmFsIEFydGljbGUiPjE3PC9yZWYtdHlwZT48
+Y29udHJpYnV0b3JzPjxhdXRob3JzPjxhdXRob3I+RmVydGlnLCBFLiBKLjwvYXV0aG9yPjxhdXRo
+b3I+T3phd2EsIEguPC9hdXRob3I+PGF1dGhvcj5UaGFrYXIsIE0uPC9hdXRob3I+PGF1dGhvcj5I
+b3dhcmQsIEouIEQuPC9hdXRob3I+PGF1dGhvcj5LYWdvaGFyYSwgTC4gVC48L2F1dGhvcj48YXV0
+aG9yPktyaWdzZmVsZCwgRy48L2F1dGhvcj48YXV0aG9yPlJhbmF3ZWVyYSwgUi4gUy48L2F1dGhv
+cj48YXV0aG9yPkh1Z2hlcywgUi4gTS48L2F1dGhvcj48YXV0aG9yPlBlcmV6LCBKLjwvYXV0aG9y
+PjxhdXRob3I+Sm9uZXMsIFMuPC9hdXRob3I+PGF1dGhvcj5GYXZvcm92LCBBLiBWLjwvYXV0aG9y
+PjxhdXRob3I+Q2FyZXksIEouPC9hdXRob3I+PGF1dGhvcj5TdGVpbi1PJmFwb3M7QnJpZW4sIEcu
+PC9hdXRob3I+PGF1dGhvcj5HYXlrYWxvdmEsIEQuIEEuPC9hdXRob3I+PGF1dGhvcj5PY2hzLCBN
+LiBGLjwvYXV0aG9yPjxhdXRob3I+Q2h1bmcsIEMuIEguPC9hdXRob3I+PC9hdXRob3JzPjwvY29u
+dHJpYnV0b3JzPjxhdXRoLWFkZHJlc3M+RGVwYXJ0bWVudCBvZiBPbmNvbG9neSwgU2lkbmV5IEtp
+bW1lbCBDb21wcmVoZW5zaXZlIENhbmNlciBDZW50ZXIsIEpvaG5zIEhvcGtpbnMgVW5pdmVyc2l0
+eSwgQmFsdGltb3JlLCBNRCwgVVNBLiYjeEQ7RGVwYXJ0bWVudCBvZiBPdG9yaGlub2xhcnluZ29s
+b2d5LUhlYWQgYW5kIE5lY2sgU3VyZ2VyeSwgS2VpbyBVbml2ZXJzaXR5IFNjaG9vbCBvZiBNZWRp
+Y2luZSwgVG9reW8sIEphcGFuLiYjeEQ7RGVwYXJ0bWVudCBvZiBIZWFkIGFuZCBOZWNrLUVuZG9j
+cmluZSBPbmNvbG9neSwgTW9mZml0dCBDYW5jZXIgQ2VudGVyLCBUYW1wYSwgRkwsIFVTQS4mI3hE
+O1BlcnNvbmFsIEdlbm9tZSBEaWFnbm9zdGljcywgQmFsdGltb3JlLCBNRCwgVVNBLiYjeEQ7VmF2
+aWxvdiBJbnN0aXR1dGUgb2YgR2VuZXJhbCBHZW5ldGljcywgTW9zY293LCBSdXNzaWEuJiN4RDtS
+ZXNlYXJjaCBJbnN0aXR1dGUgZm9yIEdlbmV0aWNzIGFuZCBTZWxlY3Rpb24gb2YgSW5kdXN0cmlh
+bCBNaWNyb29yZ2FuaXNtcywgTW9zY293LCBSdXNzaWEuJiN4RDtEZXBhcnRtZW50IG9mIEJpb3N0
+YXRpc3RpY3MsIEJsb29tYmVyZyBTY2hvb2wgb2YgUHVibGljIEhlYWx0aCwgSm9obnMgSG9wa2lu
+cyBVbml2ZXJzaXR5LCBCYWx0aW1vcmUsIE1ELCBVU0EuJiN4RDtJbnN0aXR1dGUgb2YgR2VuZXRp
+YyBNZWRpY2luZSwgSm9obnMgSG9wa2lucyBVbml2ZXJzaXR5LCBCYWx0aW1vcmUsIE1ELCBVU0Eu
+JiN4RDtMaWViZXIgSW5zdGl0dXRlIGZvciBCcmFpbiBEZXZlbG9wbWVudCwgQmFsdGltb3JlLCBN
+RCwgVVNBLiYjeEQ7RGVwYXJ0bWVudCBvZiBPdG9sYXJ5bmdvbG9neS1IZWFkIGFuZCBOZWNrIFN1
+cmdlcnksIEpvaG5zIEhvcGtpbnMgVW5pdmVyc2l0eSBTY2hvb2wgb2YgTWVkaWNpbmUsIEJhbHRp
+bW9yZSwgTUQsIFVTQS4mI3hEO0RlcGFydG1lbnQgb2YgTWF0aGVtYXRpY3MgYW5kIFN0YXRpc3Rp
+Y3MsIFRoZSBDb2xsZWdlIG9mIE5ldyBKZXJzZXksIEV3aW5nIFRvd25zaGlwLCBOSiwgVVNBLjwv
+YXV0aC1hZGRyZXNzPjx0aXRsZXM+PHRpdGxlPkNvR0FQUyBtYXRyaXggZmFjdG9yaXphdGlvbiBh
+bGdvcml0aG0gaWRlbnRpZmllcyB0cmFuc2NyaXB0aW9uYWwgY2hhbmdlcyBpbiBBUC0yYWxwaGEg
+dGFyZ2V0IGdlbmVzIGluIGZlZWRiYWNrIGZyb20gdGhlcmFwZXV0aWMgaW5oaWJpdGlvbiBvZiB0
+aGUgRUdGUiBuZXR3b3JrPC90aXRsZT48c2Vjb25kYXJ5LXRpdGxlPk9uY290YXJnZXQ8L3NlY29u
+ZGFyeS10aXRsZT48L3RpdGxlcz48cGVyaW9kaWNhbD48ZnVsbC10aXRsZT5PbmNvdGFyZ2V0PC9m
+dWxsLXRpdGxlPjwvcGVyaW9kaWNhbD48cGFnZXM+NzM4NDUtNzM4NjQ8L3BhZ2VzPjx2b2x1bWU+
+Nzwvdm9sdW1lPjxudW1iZXI+NDU8L251bWJlcj48a2V5d29yZHM+PGtleXdvcmQ+RWdmcjwva2V5
+d29yZD48a2V5d29yZD5jZWxsIHNpZ25hbGluZzwva2V5d29yZD48a2V5d29yZD5jcm9zc3RhbGs8
+L2tleXdvcmQ+PGtleXdvcmQ+Z2Vub21pY3M8L2tleXdvcmQ+PGtleXdvcmQ+dGFyZ2V0ZWQgdGhl
+cmFwZXV0aWNzPC9rZXl3b3JkPjwva2V5d29yZHM+PGRhdGVzPjx5ZWFyPjIwMTY8L3llYXI+PHB1
+Yi1kYXRlcz48ZGF0ZT5Ob3YgMDg8L2RhdGU+PC9wdWItZGF0ZXM+PC9kYXRlcz48aXNibj4xOTQ5
+LTI1NTMgKEVsZWN0cm9uaWMpJiN4RDsxOTQ5LTI1NTMgKExpbmtpbmcpPC9pc2JuPjxhY2Nlc3Np
+b24tbnVtPjI3NjUwNTQ2PC9hY2Nlc3Npb24tbnVtPjx1cmxzPjxyZWxhdGVkLXVybHM+PHVybD5o
+dHRwczovL3d3dy5uY2JpLm5sbS5uaWguZ292L3B1Ym1lZC8yNzY1MDU0NjwvdXJsPjwvcmVsYXRl
+ZC11cmxzPjwvdXJscz48Y3VzdG9tMj5QTUM1MzQyMDE4PC9jdXN0b20yPjxlbGVjdHJvbmljLXJl
+c291cmNlLW51bT4xMC4xODYzMi9vbmNvdGFyZ2V0LjEyMDc1PC9lbGVjdHJvbmljLXJlc291cmNl
+LW51bT48L3JlY29yZD48L0NpdGU+PENpdGU+PEF1dGhvcj5GZXJ0aWc8L0F1dGhvcj48WWVhcj4y
+MDEyPC9ZZWFyPjxSZWNOdW0+NzwvUmVjTnVtPjxyZWNvcmQ+PHJlYy1udW1iZXI+NzwvcmVjLW51
+bWJlcj48Zm9yZWlnbi1rZXlzPjxrZXkgYXBwPSJFTiIgZGItaWQ9InMwZXA1ejk5YzAwdHJrZWFm
+ZnBwNXM1N3ZleGEwc3g5OWZhciIgdGltZXN0YW1wPSIxNTAzODM5MzUwIj43PC9rZXk+PC9mb3Jl
+aWduLWtleXM+PHJlZi10eXBlIG5hbWU9IkpvdXJuYWwgQXJ0aWNsZSI+MTc8L3JlZi10eXBlPjxj
+b250cmlidXRvcnM+PGF1dGhvcnM+PGF1dGhvcj5GZXJ0aWcsIEUuIEouPC9hdXRob3I+PGF1dGhv
+cj5SZW4sIFEuPC9hdXRob3I+PGF1dGhvcj5DaGVuZywgSC48L2F1dGhvcj48YXV0aG9yPkhhdGFr
+ZXlhbWEsIEguPC9hdXRob3I+PGF1dGhvcj5EaWNrZXIsIEEuIFAuPC9hdXRob3I+PGF1dGhvcj5S
+b2RlY2ssIFUuPC9hdXRob3I+PGF1dGhvcj5Db25zaWRpbmUsIE0uPC9hdXRob3I+PGF1dGhvcj5P
+Y2hzLCBNLiBGLjwvYXV0aG9yPjxhdXRob3I+Q2h1bmcsIEMuIEguPC9hdXRob3I+PC9hdXRob3Jz
+PjwvY29udHJpYnV0b3JzPjxhdXRoLWFkZHJlc3M+RGVwYXJ0bWVudCBvZiBPbmNvbG9neSwgU2lk
+bmV5IEtpbW1lbCBDb21wcmVoZW5zaXZlIENhbmNlciBDZW50ZXIsIFNjaG9vbCBvZiBNZWRpY2lu
+ZSwgSm9obnMgSG9wa2lucyBVbml2ZXJzaXR5LCBCYWx0aW1vcmUsIE1ELCBVU0EuIGVqZmVydGln
+QGpobWkuZWR1PC9hdXRoLWFkZHJlc3M+PHRpdGxlcz48dGl0bGU+R2VuZSBleHByZXNzaW9uIHNp
+Z25hdHVyZXMgbW9kdWxhdGVkIGJ5IGVwaWRlcm1hbCBncm93dGggZmFjdG9yIHJlY2VwdG9yIGFj
+dGl2YXRpb24gYW5kIHRoZWlyIHJlbGF0aW9uc2hpcCB0byBjZXR1eGltYWIgcmVzaXN0YW5jZSBp
+biBoZWFkIGFuZCBuZWNrIHNxdWFtb3VzIGNlbGwgY2FyY2lub21hPC90aXRsZT48c2Vjb25kYXJ5
+LXRpdGxlPkJNQyBHZW5vbWljczwvc2Vjb25kYXJ5LXRpdGxlPjwvdGl0bGVzPjxwZXJpb2RpY2Fs
+PjxmdWxsLXRpdGxlPkJNQyBHZW5vbWljczwvZnVsbC10aXRsZT48L3BlcmlvZGljYWw+PHBhZ2Vz
+PjE2MDwvcGFnZXM+PHZvbHVtZT4xMzwvdm9sdW1lPjxrZXl3b3Jkcz48a2V5d29yZD5BbGdvcml0
+aG1zPC9rZXl3b3JkPjxrZXl3b3JkPkFudGlib2RpZXMsIE1vbm9jbG9uYWwvKnBoYXJtYWNvbG9n
+eTwva2V5d29yZD48a2V5d29yZD5BbnRpYm9kaWVzLCBNb25vY2xvbmFsLCBIdW1hbml6ZWQ8L2tl
+eXdvcmQ+PGtleXdvcmQ+Q2FyY2lub21hLCBTcXVhbW91cyBDZWxsLyptZXRhYm9saXNtPC9rZXl3
+b3JkPjxrZXl3b3JkPkNlbGwgTGluZSwgVHVtb3I8L2tleXdvcmQ+PGtleXdvcmQ+Q2V0dXhpbWFi
+PC9rZXl3b3JkPjxrZXl3b3JkPkRydWcgUmVzaXN0YW5jZSwgTmVvcGxhc20vZ2VuZXRpY3M8L2tl
+eXdvcmQ+PGtleXdvcmQ+SGVhZCBhbmQgTmVjayBOZW9wbGFzbXMvKm1ldGFib2xpc208L2tleXdv
+cmQ+PGtleXdvcmQ+SHVtYW5zPC9rZXl3b3JkPjxrZXl3b3JkPktlcmF0aW5vY3l0ZXMvY3l0b2xv
+Z3kvZHJ1ZyBlZmZlY3RzL21ldGFib2xpc208L2tleXdvcmQ+PGtleXdvcmQ+UHJvdGVpbiBCaW5k
+aW5nL2RydWcgZWZmZWN0czwva2V5d29yZD48a2V5d29yZD5SZWNlcHRvciwgRXBpZGVybWFsIEdy
+b3d0aCBGYWN0b3IvZ2VuZXRpY3MvKm1ldGFib2xpc208L2tleXdvcmQ+PGtleXdvcmQ+U2lnbmFs
+IFRyYW5zZHVjdGlvbi9kcnVnIGVmZmVjdHM8L2tleXdvcmQ+PC9rZXl3b3Jkcz48ZGF0ZXM+PHll
+YXI+MjAxMjwveWVhcj48cHViLWRhdGVzPjxkYXRlPk1heSAwMTwvZGF0ZT48L3B1Yi1kYXRlcz48
+L2RhdGVzPjxpc2JuPjE0NzEtMjE2NCAoRWxlY3Ryb25pYykmI3hEOzE0NzEtMjE2NCAoTGlua2lu
+Zyk8L2lzYm4+PGFjY2Vzc2lvbi1udW0+MjI1NDkwNDQ8L2FjY2Vzc2lvbi1udW0+PHVybHM+PHJl
+bGF0ZWQtdXJscz48dXJsPmh0dHBzOi8vd3d3Lm5jYmkubmxtLm5paC5nb3YvcHVibWVkLzIyNTQ5
+MDQ0PC91cmw+PC9yZWxhdGVkLXVybHM+PC91cmxzPjxjdXN0b20yPlBNQzM0NjA3MzY8L2N1c3Rv
+bTI+PGVsZWN0cm9uaWMtcmVzb3VyY2UtbnVtPjEwLjExODYvMTQ3MS0yMTY0LTEzLTE2MDwvZWxl
+Y3Ryb25pYy1yZXNvdXJjZS1udW0+PC9yZWNvcmQ+PC9DaXRlPjxDaXRlPjxBdXRob3I+RmVydGln
+PC9BdXRob3I+PFllYXI+MjAxNDwvWWVhcj48UmVjTnVtPjI4PC9SZWNOdW0+PHJlY29yZD48cmVj
+LW51bWJlcj4yODwvcmVjLW51bWJlcj48Zm9yZWlnbi1rZXlzPjxrZXkgYXBwPSJFTiIgZGItaWQ9
+InMwZXA1ejk5YzAwdHJrZWFmZnBwNXM1N3ZleGEwc3g5OWZhciIgdGltZXN0YW1wPSIxNTAzODQw
+MTczIj4yODwva2V5PjwvZm9yZWlnbi1rZXlzPjxyZWYtdHlwZSBuYW1lPSJKb3VybmFsIEFydGlj
+bGUiPjE3PC9yZWYtdHlwZT48Y29udHJpYnV0b3JzPjxhdXRob3JzPjxhdXRob3I+RmVydGlnLCBF
+LiBKLjwvYXV0aG9yPjxhdXRob3I+U3RlaW4tTyZhcG9zO0JyaWVuLCBHLjwvYXV0aG9yPjxhdXRo
+b3I+SmFmZmUsIEEuPC9hdXRob3I+PGF1dGhvcj5Db2xhbnR1b25pLCBDLjwvYXV0aG9yPjwvYXV0
+aG9ycz48L2NvbnRyaWJ1dG9ycz48YXV0aC1hZGRyZXNzPk9uY29sb2d5IEJpb3N0YXRpc3RpY3Mg
+YW5kIEJpb2luZm9ybWF0aWNzLCBKb2hucyBIb3BraW5zIFVuaXZlcnNpdHksIEJhbHRpbW9yZSwg
+TUQsIFVTQS48L2F1dGgtYWRkcmVzcz48dGl0bGVzPjx0aXRsZT5QYXR0ZXJuIGlkZW50aWZpY2F0
+aW9uIGluIHRpbWUtY291cnNlIGdlbmUgZXhwcmVzc2lvbiBkYXRhIHdpdGggdGhlIENvR0FQUyBt
+YXRyaXggZmFjdG9yaXphdGlvbjwvdGl0bGU+PHNlY29uZGFyeS10aXRsZT5NZXRob2RzIE1vbCBC
+aW9sPC9zZWNvbmRhcnktdGl0bGU+PC90aXRsZXM+PHBlcmlvZGljYWw+PGZ1bGwtdGl0bGU+TWV0
+aG9kcyBNb2wgQmlvbDwvZnVsbC10aXRsZT48L3BlcmlvZGljYWw+PHBhZ2VzPjg3LTExMjwvcGFn
+ZXM+PHZvbHVtZT4xMTAxPC92b2x1bWU+PGtleXdvcmRzPjxrZXl3b3JkPipHZW5lIEV4cHJlc3Np
+b24gUHJvZmlsaW5nPC9rZXl3b3JkPjxrZXl3b3JkPkh1bWFuczwva2V5d29yZD48a2V5d29yZD5N
+YXJrb3YgQ2hhaW5zPC9rZXl3b3JkPjxrZXl3b3JkPk1vbGVjdWxhciBTZXF1ZW5jZSBBbm5vdGF0
+aW9uPC9rZXl3b3JkPjxrZXl3b3JkPk1vbnRlIENhcmxvIE1ldGhvZDwva2V5d29yZD48a2V5d29y
+ZD5QYXR0ZXJuIFJlY29nbml0aW9uLCBBdXRvbWF0ZWQ8L2tleXdvcmQ+PGtleXdvcmQ+UHJpbmNp
+cGFsIENvbXBvbmVudCBBbmFseXNpczwva2V5d29yZD48a2V5d29yZD4qU29mdHdhcmU8L2tleXdv
+cmQ+PGtleXdvcmQ+VHJhbnNjcmlwdG9tZTwva2V5d29yZD48L2tleXdvcmRzPjxkYXRlcz48eWVh
+cj4yMDE0PC95ZWFyPjwvZGF0ZXM+PGlzYm4+MTk0MC02MDI5IChFbGVjdHJvbmljKSYjeEQ7MTA2
+NC0zNzQ1IChMaW5raW5nKTwvaXNibj48YWNjZXNzaW9uLW51bT4yNDIzMzc3OTwvYWNjZXNzaW9u
+LW51bT48dXJscz48cmVsYXRlZC11cmxzPjx1cmw+aHR0cHM6Ly93d3cubmNiaS5ubG0ubmloLmdv
+di9wdWJtZWQvMjQyMzM3Nzk8L3VybD48L3JlbGF0ZWQtdXJscz48L3VybHM+PGVsZWN0cm9uaWMt
+cmVzb3VyY2UtbnVtPjEwLjEwMDcvOTc4LTEtNjI3MDMtNzIxLTFfNjwvZWxlY3Ryb25pYy1yZXNv
+dXJjZS1udW0+PC9yZWNvcmQ+PC9DaXRlPjxDaXRlPjxBdXRob3I+T2NoczwvQXV0aG9yPjxZZWFy
+PjIwMTI8L1llYXI+PFJlY051bT4zMjwvUmVjTnVtPjxyZWNvcmQ+PHJlYy1udW1iZXI+MzI8L3Jl
+Yy1udW1iZXI+PGZvcmVpZ24ta2V5cz48a2V5IGFwcD0iRU4iIGRiLWlkPSJzMGVwNXo5OWMwMHRy
+a2VhZmZwcDVzNTd2ZXhhMHN4OTlmYXIiIHRpbWVzdGFtcD0iMTUwMzg1MjE5NSI+MzI8L2tleT48
+L2ZvcmVpZ24ta2V5cz48cmVmLXR5cGUgbmFtZT0iSm91cm5hbCBBcnRpY2xlIj4xNzwvcmVmLXR5
+cGU+PGNvbnRyaWJ1dG9ycz48YXV0aG9ycz48YXV0aG9yPk9jaHMsIE0uIEYuPC9hdXRob3I+PGF1
+dGhvcj5GZXJ0aWcsIEUuIEouPC9hdXRob3I+PC9hdXRob3JzPjwvY29udHJpYnV0b3JzPjxhdXRo
+LWFkZHJlc3M+U2Nob29sIG9mIE1lZGljaW5lLCBKb2hucyBIb3BraW5zIFVuaXZlcnNpdHksIEJh
+bHRpbW9yZSwgTUQgMjEyMDUuPC9hdXRoLWFkZHJlc3M+PHRpdGxlcz48dGl0bGU+TWF0cml4IEZh
+Y3Rvcml6YXRpb24gZm9yIFRyYW5zY3JpcHRpb25hbCBSZWd1bGF0b3J5IE5ldHdvcmsgSW5mZXJl
+bmNlPC90aXRsZT48c2Vjb25kYXJ5LXRpdGxlPklFRUUgU3ltcCBDb21wdXQgSW50ZWxsIEJpb2lu
+Zm9ybWEgQ29tcHV0IEJpb2wgUHJvYzwvc2Vjb25kYXJ5LXRpdGxlPjwvdGl0bGVzPjxwZXJpb2Rp
+Y2FsPjxmdWxsLXRpdGxlPklFRUUgU3ltcCBDb21wdXQgSW50ZWxsIEJpb2luZm9ybWEgQ29tcHV0
+IEJpb2wgUHJvYzwvZnVsbC10aXRsZT48L3BlcmlvZGljYWw+PHBhZ2VzPjM4Ny0zOTY8L3BhZ2Vz
+Pjx2b2x1bWU+MjAxMjwvdm9sdW1lPjxrZXl3b3Jkcz48a2V5d29yZD5CYXllc2lhbiBzdGF0aXN0
+aWNzPC9rZXl3b3JkPjxrZXl3b3JkPk1hdHJpeCBmYWN0b3JpemF0aW9uPC9rZXl3b3JkPjxrZXl3
+b3JkPk5tZjwva2V5d29yZD48a2V5d29yZD5UcmFuc2NyaXB0aW9uYWwgUmVndWxhdG9yeSBOZXR3
+b3JrPC9rZXl3b3JkPjwva2V5d29yZHM+PGRhdGVzPjx5ZWFyPjIwMTI8L3llYXI+PHB1Yi1kYXRl
+cz48ZGF0ZT5NYXk8L2RhdGU+PC9wdWItZGF0ZXM+PC9kYXRlcz48YWNjZXNzaW9uLW51bT4yNTM2
+NDc4MjwvYWNjZXNzaW9uLW51bT48dXJscz48cmVsYXRlZC11cmxzPjx1cmw+aHR0cHM6Ly93d3cu
+bmNiaS5ubG0ubmloLmdvdi9wdWJtZWQvMjUzNjQ3ODI8L3VybD48L3JlbGF0ZWQtdXJscz48L3Vy
+bHM+PGN1c3RvbTI+UE1DNDIxMjgyOTwvY3VzdG9tMj48ZWxlY3Ryb25pYy1yZXNvdXJjZS1udW0+
+MTAuMTEwOS9DSUJDQi4yMDEyLjYyMTcyNTY8L2VsZWN0cm9uaWMtcmVzb3VyY2UtbnVtPjwvcmVj
+b3JkPjwvQ2l0ZT48Q2l0ZT48QXV0aG9yPlN0ZWluLU8mYXBvcztCcmllbjwvQXV0aG9yPjxZZWFy
+PjIwMTc8L1llYXI+PFJlY051bT4yNzwvUmVjTnVtPjxyZWNvcmQ+PHJlYy1udW1iZXI+Mjc8L3Jl
+Yy1udW1iZXI+PGZvcmVpZ24ta2V5cz48a2V5IGFwcD0iRU4iIGRiLWlkPSJzMGVwNXo5OWMwMHRy
+a2VhZmZwcDVzNTd2ZXhhMHN4OTlmYXIiIHRpbWVzdGFtcD0iMTUwMzg0MDA4MSI+Mjc8L2tleT48
+L2ZvcmVpZ24ta2V5cz48cmVmLXR5cGUgbmFtZT0iVW5wdWJsaXNoZWQgV29yayI+MzQ8L3JlZi10
+eXBlPjxjb250cmlidXRvcnM+PGF1dGhvcnM+PGF1dGhvcj5HZW5ldmlldmUgU3RlaW4tTyZhcG9z
+O0JyaWVuPC9hdXRob3I+PGF1dGhvcj5MdWNpYW5lIFQuIEthZ29oYXJhPC9hdXRob3I+PGF1dGhv
+cj5TaWppYSBMaTwvYXV0aG9yPjxhdXRob3I+TWFuanVzaGEgVGhha2FyPC9hdXRob3I+PGF1dGhv
+cj5SdWNoaXJhIFJhbmF3ZWVyYTwvYXV0aG9yPjxhdXRob3I+SGlyb3l1a2kgT3phd2E8L2F1dGhv
+cj48YXV0aG9yPkhhaXhpYSBDaGVuZzwvYXV0aG9yPjxhdXRob3I+TWljaGFlbCBDb25zaWRpbmU8
+L2F1dGhvcj48YXV0aG9yPkFsZXhhbmRlciBGYXZvcm92PC9hdXRob3I+PGF1dGhvcj5MdWRtaWxh
+IERhbmlsb3ZhPC9hdXRob3I+PGF1dGhvcj5Kb3NlcGggQS4gQ2FsaWZhbm88L2F1dGhvcj48YXV0
+aG9yPkV2Z2VueSBJenVtY2hlbmtvPC9hdXRob3I+PGF1dGhvcj5EYXJpYSBBLiBHYXlrYWxvdmE8
+L2F1dGhvcj48YXV0aG9yPkNocmlzdGluZSBILiBDaHVuZzwvYXV0aG9yPjxhdXRob3I+RWxhbmEg
+Si4gRmVydGlnPC9hdXRob3I+PC9hdXRob3JzPjwvY29udHJpYnV0b3JzPjx0aXRsZXM+PHRpdGxl
+PkludGVncmF0ZWQgdGltZS1jb3Vyc2Ugb21pY3MgYW5hbHlzaXMgZGlzdGluZ3Vpc2hlcyBpbW1l
+ZGlhdGUgdGhlcmFwZXV0aWMgcmVzcG9uc2UgZnJvbSBhY3F1aXJlZCByZXNpc3RhbmNlPC90aXRs
+ZT48L3RpdGxlcz48ZGF0ZXM+PHllYXI+MjAxNzwveWVhcj48L2RhdGVzPjxwdWItbG9jYXRpb24+
+QmlvYXJ4aXY8L3B1Yi1sb2NhdGlvbj48dXJscz48L3VybHM+PGVsZWN0cm9uaWMtcmVzb3VyY2Ut
+bnVtPmh0dHBzOi8vZG9pLm9yZy8xMC4xMTAxLzEzNjU2NDwvZWxlY3Ryb25pYy1yZXNvdXJjZS1u
+dW0+PC9yZWNvcmQ+PC9DaXRlPjxDaXRlPjxBdXRob3I+U3RlaW4tTyZhcG9zO0JyaWVuPC9BdXRo
+b3I+PFllYXI+MjAxNzwvWWVhcj48UmVjTnVtPjIzPC9SZWNOdW0+PHJlY29yZD48cmVjLW51bWJl
+cj4yMzwvcmVjLW51bWJlcj48Zm9yZWlnbi1rZXlzPjxrZXkgYXBwPSJFTiIgZGItaWQ9InMwZXA1
+ejk5YzAwdHJrZWFmZnBwNXM1N3ZleGEwc3g5OWZhciIgdGltZXN0YW1wPSIxNTAzODM5MzUxIj4y
+Mzwva2V5PjwvZm9yZWlnbi1rZXlzPjxyZWYtdHlwZSBuYW1lPSJKb3VybmFsIEFydGljbGUiPjE3
+PC9yZWYtdHlwZT48Y29udHJpYnV0b3JzPjxhdXRob3JzPjxhdXRob3I+U3RlaW4tTyZhcG9zO0Jy
+aWVuLCBHLiBMLjwvYXV0aG9yPjxhdXRob3I+Q2FyZXksIEouIEwuPC9hdXRob3I+PGF1dGhvcj5M
+ZWUsIFcuIFMuPC9hdXRob3I+PGF1dGhvcj5Db25zaWRpbmUsIE0uPC9hdXRob3I+PGF1dGhvcj5G
+YXZvcm92LCBBLiBWLjwvYXV0aG9yPjxhdXRob3I+RmxhbSwgRS48L2F1dGhvcj48YXV0aG9yPkd1
+bywgVC48L2F1dGhvcj48YXV0aG9yPkxpLCBTLjwvYXV0aG9yPjxhdXRob3I+TWFyY2hpb25uaSwg
+TC48L2F1dGhvcj48YXV0aG9yPlNoZXJtYW4sIFQuPC9hdXRob3I+PGF1dGhvcj5TaXZ5LCBTLjwv
+YXV0aG9yPjxhdXRob3I+R2F5a2Fsb3ZhLCBELiBBLjwvYXV0aG9yPjxhdXRob3I+TWNLYXksIFIu
+IEQuPC9hdXRob3I+PGF1dGhvcj5PY2hzLCBNLiBGLjwvYXV0aG9yPjxhdXRob3I+Q29sYW50dW9u
+aSwgQy48L2F1dGhvcj48YXV0aG9yPkZlcnRpZywgRS4gSi48L2F1dGhvcj48L2F1dGhvcnM+PC9j
+b250cmlidXRvcnM+PGF1dGgtYWRkcmVzcz5EZXBhcnRtZW50IG9mIE9uY29sb2d5IGFuZCBEaXZp
+c2lvbiBvZiBCaW9zdGF0aXN0aWNzIGFuZCBCaW9pbmZvcm1hdGljcywgSm9obnMgSG9wa2lucyBT
+Y2hvb2wgb2YgTWVkaWNpbmUsIEJhbHRpbW9yZSwgTUQsIFVTQS4mI3hEO0RlcGFydG1lbnQgb2Yg
+T3RvbGFyeW5nb2xvZ3ktSGVhZCBhbmQgTmVjayBTdXJnZXJ5LCBKb2hucyBIb3BraW5zIFNjaG9v
+bCBvZiBNZWRpY2luZSwgQmFsdGltb3JlLCBNRCwgVVNBLiYjeEQ7RGVwYXJ0bWVudCBvZiBNYXRo
+ZW1hdGljcyBhbmQgU3RhdGlzdGljcywgVGhlIENvbGxlZ2Ugb2YgTmV3IEplcnNleSwgRXdpbmcg
+VG93bnNoaXAsIE5KLCBVU0EuJiN4RDtMaWViZXIgSW5zdGl0dXRlIGZvciBCcmFpbiBEZXZlbG9w
+bWVudCwgODU1IE5vcnRoIFdvbGZlLCBCYWx0aW1vcmUsIE1ELCBVU0EuJiN4RDtEZXBhcnRtZW50
+IG9mIE5ldXJvbG9neSBhbmQgRGVwYXJ0bWVudCBvZiBOZXVyb3NjaWVuY2UsIEpvaG5zIEhvcGtp
+bnMgU2Nob29sIG9mIE1lZGljaW5lLCBCYWx0aW1vcmUsIE1EIDIxMjA1LjwvYXV0aC1hZGRyZXNz
+Pjx0aXRsZXM+PHRpdGxlPlBhdHRlcm5NYXJrZXJzICZhbXA7IEdXQ29HQVBTIGZvciBub3ZlbCBk
+YXRhLWRyaXZlbiBiaW9tYXJrZXJzIHZpYSB3aG9sZSB0cmFuc2NyaXB0b21lIE5NRjwvdGl0bGU+
+PHNlY29uZGFyeS10aXRsZT5CaW9pbmZvcm1hdGljczwvc2Vjb25kYXJ5LXRpdGxlPjwvdGl0bGVz
+PjxwZXJpb2RpY2FsPjxmdWxsLXRpdGxlPkJpb2luZm9ybWF0aWNzPC9mdWxsLXRpdGxlPjwvcGVy
+aW9kaWNhbD48ZGF0ZXM+PHllYXI+MjAxNzwveWVhcj48cHViLWRhdGVzPjxkYXRlPkZlYiAwODwv
+ZGF0ZT48L3B1Yi1kYXRlcz48L2RhdGVzPjxpc2JuPjEzNjctNDgxMSAoRWxlY3Ryb25pYykmI3hE
+OzEzNjctNDgwMyAoTGlua2luZyk8L2lzYm4+PGFjY2Vzc2lvbi1udW0+MjgxNzQ4OTY8L2FjY2Vz
+c2lvbi1udW0+PHVybHM+PHJlbGF0ZWQtdXJscz48dXJsPmh0dHBzOi8vd3d3Lm5jYmkubmxtLm5p
+aC5nb3YvcHVibWVkLzI4MTc0ODk2PC91cmw+PC9yZWxhdGVkLXVybHM+PC91cmxzPjxlbGVjdHJv
+bmljLXJlc291cmNlLW51bT4xMC4xMDkzL2Jpb2luZm9ybWF0aWNzL2J0eDA1ODwvZWxlY3Ryb25p
+Yy1yZXNvdXJjZS1udW0+PC9yZWNvcmQ+PC9DaXRlPjwvRW5kTm90ZT5=
+</w:fldData>
+        </w:fldChar>
+      </w:r>
+      <w:r>
+        <w:rPr>
+          <w:rFonts w:ascii="Arial" w:hAnsi="Arial"/>
+          <w:sz w:val="22"/>
+          <w:szCs w:val="22"/>
+        </w:rPr>
+        <w:instrText xml:space="preserve"> ADDIN EN.CITE.DATA </w:instrText>
+      </w:r>
+      <w:r>
+        <w:rPr>
+          <w:rFonts w:ascii="Arial" w:hAnsi="Arial"/>
+          <w:sz w:val="22"/>
+          <w:szCs w:val="22"/>
+        </w:rPr>
+      </w:r>
+      <w:r>
+        <w:rPr>
+          <w:rFonts w:ascii="Arial" w:hAnsi="Arial"/>
+          <w:sz w:val="22"/>
+          <w:szCs w:val="22"/>
+        </w:rPr>
+        <w:fldChar w:fldCharType="end"/>
+      </w:r>
+      <w:r>
+        <w:rPr>
+          <w:rFonts w:ascii="Arial" w:hAnsi="Arial"/>
+          <w:sz w:val="22"/>
+          <w:szCs w:val="22"/>
+        </w:rPr>
+        <w:fldChar w:fldCharType="separate"/>
+      </w:r>
+      <w:r>
+        <w:rPr>
+          <w:rFonts w:ascii="Arial" w:hAnsi="Arial" w:cs="Arial"/>
+          <w:noProof/>
+          <w:sz w:val="22"/>
+          <w:szCs w:val="22"/>
+          <w:vertAlign w:val="superscript"/>
+        </w:rPr>
+        <w:t>5-9,16,32</w:t>
+      </w:r>
+      <w:r>
+        <w:rPr>
+          <w:rFonts w:ascii="Arial" w:hAnsi="Arial"/>
+          <w:sz w:val="22"/>
+          <w:szCs w:val="22"/>
+        </w:rPr>
+        <w:fldChar w:fldCharType="end"/>
+      </w:r>
+      <w:r>
+        <w:rPr>
+          <w:rFonts w:ascii="Arial" w:hAnsi="Arial"/>
+          <w:sz w:val="22"/>
+          <w:szCs w:val="22"/>
+        </w:rPr>
+        <w:t xml:space="preserve">. </w:t>
       </w:r>
       <w:r>
         <w:rPr>
@@ -7450,6 +9563,289 @@
           <w:szCs w:val="22"/>
         </w:rPr>
         <w:t>Similar assessment will be performed in this proposal, notably by comparing pattern robustness across random sets as described above.</w:t>
+      </w:r>
+      <w:r>
+        <w:rPr>
+          <w:rFonts w:ascii="Arial" w:hAnsi="Arial"/>
+          <w:sz w:val="22"/>
+          <w:szCs w:val="22"/>
+        </w:rPr>
+        <w:t xml:space="preserve"> Results wil</w:t>
+      </w:r>
+      <w:r>
+        <w:rPr>
+          <w:rFonts w:ascii="Arial" w:hAnsi="Arial"/>
+          <w:sz w:val="22"/>
+          <w:szCs w:val="22"/>
+        </w:rPr>
+        <w:t xml:space="preserve">l be compared with trajectories, </w:t>
+      </w:r>
+      <w:r>
+        <w:rPr>
+          <w:rFonts w:ascii="Arial" w:hAnsi="Arial"/>
+          <w:sz w:val="22"/>
+          <w:szCs w:val="22"/>
+        </w:rPr>
+        <w:t>patterns</w:t>
+      </w:r>
+      <w:r>
+        <w:rPr>
+          <w:rFonts w:ascii="Arial" w:hAnsi="Arial"/>
+          <w:sz w:val="22"/>
+          <w:szCs w:val="22"/>
+        </w:rPr>
+        <w:t>, and gene signatures</w:t>
+      </w:r>
+      <w:r>
+        <w:rPr>
+          <w:rFonts w:ascii="Arial" w:hAnsi="Arial"/>
+          <w:sz w:val="22"/>
+          <w:szCs w:val="22"/>
+        </w:rPr>
+        <w:t xml:space="preserve"> inferred </w:t>
+      </w:r>
+      <w:r>
+        <w:rPr>
+          <w:rFonts w:ascii="Arial" w:hAnsi="Arial"/>
+          <w:sz w:val="22"/>
+          <w:szCs w:val="22"/>
+        </w:rPr>
+        <w:t>with methods such as those developed collaborative network members Krishnaswamy</w:t>
+      </w:r>
+      <w:r>
+        <w:rPr>
+          <w:rFonts w:ascii="Arial" w:hAnsi="Arial"/>
+          <w:sz w:val="22"/>
+          <w:szCs w:val="22"/>
+        </w:rPr>
+        <w:fldChar w:fldCharType="begin"/>
+      </w:r>
+      <w:r>
+        <w:rPr>
+          <w:rFonts w:ascii="Arial" w:hAnsi="Arial"/>
+          <w:sz w:val="22"/>
+          <w:szCs w:val="22"/>
+        </w:rPr>
+        <w:instrText xml:space="preserve"> ADDIN EN.CITE &lt;EndNote&gt;&lt;Cite&gt;&lt;Author&gt;Moon&lt;/Author&gt;&lt;Year&gt;2017&lt;/Year&gt;&lt;RecNum&gt;30&lt;/RecNum&gt;&lt;DisplayText&gt;&lt;style face="superscript" font="Arial" size="11"&gt;33&lt;/style&gt;&lt;/DisplayText&gt;&lt;record&gt;&lt;rec-number&gt;30&lt;/rec-number&gt;&lt;foreign-keys&gt;&lt;key app="EN" db-id="s0ep5z99c00trkeaffpp5s57vexa0sx99far" timestamp="1503852009"&gt;30&lt;/key&gt;&lt;/foreign-keys&gt;&lt;ref-type name="Unpublished Work"&gt;34&lt;/ref-type&gt;&lt;contributors&gt;&lt;authors&gt;&lt;author&gt;Kevin R Moon&lt;/author&gt;&lt;author&gt;David van Dijk&lt;/author&gt;&lt;author&gt;Zheng Wang&lt;/author&gt;&lt;author&gt;William Chen&lt;/author&gt;&lt;author&gt;Matthew J Hirn&lt;/author&gt;&lt;author&gt;Ronald R Coifman&lt;/author&gt;&lt;author&gt;Natalia B Ivanova&lt;/author&gt;&lt;author&gt;Guy Wolf&lt;/author&gt;&lt;author&gt;Smita Krishnaswamy&lt;/author&gt;&lt;/authors&gt;&lt;/contributors&gt;&lt;titles&gt;&lt;title&gt;PHATE: A Dimensionality Reduction Method for Visualizing Trajectory Structures in High-Dimensional Biological Data&lt;/title&gt;&lt;secondary-title&gt;Bioarxiv&lt;/secondary-title&gt;&lt;/titles&gt;&lt;dates&gt;&lt;year&gt;2017&lt;/year&gt;&lt;/dates&gt;&lt;urls&gt;&lt;/urls&gt;&lt;electronic-resource-num&gt;https://doi.org/10.1101/120378&lt;/electronic-resource-num&gt;&lt;/record&gt;&lt;/Cite&gt;&lt;/EndNote&gt;</w:instrText>
+      </w:r>
+      <w:r>
+        <w:rPr>
+          <w:rFonts w:ascii="Arial" w:hAnsi="Arial"/>
+          <w:sz w:val="22"/>
+          <w:szCs w:val="22"/>
+        </w:rPr>
+        <w:fldChar w:fldCharType="separate"/>
+      </w:r>
+      <w:r>
+        <w:rPr>
+          <w:rFonts w:ascii="Arial" w:hAnsi="Arial" w:cs="Arial"/>
+          <w:noProof/>
+          <w:sz w:val="22"/>
+          <w:szCs w:val="22"/>
+          <w:vertAlign w:val="superscript"/>
+        </w:rPr>
+        <w:t>33</w:t>
+      </w:r>
+      <w:r>
+        <w:rPr>
+          <w:rFonts w:ascii="Arial" w:hAnsi="Arial"/>
+          <w:sz w:val="22"/>
+          <w:szCs w:val="22"/>
+        </w:rPr>
+        <w:fldChar w:fldCharType="end"/>
+      </w:r>
+      <w:r>
+        <w:rPr>
+          <w:rFonts w:ascii="Arial" w:hAnsi="Arial"/>
+          <w:sz w:val="22"/>
+          <w:szCs w:val="22"/>
+        </w:rPr>
+        <w:t xml:space="preserve"> and Greene</w:t>
+      </w:r>
+      <w:r>
+        <w:rPr>
+          <w:rFonts w:ascii="Arial" w:hAnsi="Arial"/>
+          <w:sz w:val="22"/>
+          <w:szCs w:val="22"/>
+        </w:rPr>
+        <w:fldChar w:fldCharType="begin">
+          <w:fldData xml:space="preserve">PEVuZE5vdGU+PENpdGU+PEF1dGhvcj5UYW48L0F1dGhvcj48WWVhcj4yMDE3PC9ZZWFyPjxSZWNO
+dW0+MzE8L1JlY051bT48RGlzcGxheVRleHQ+PHN0eWxlIGZhY2U9InN1cGVyc2NyaXB0IiBmb250
+PSJBcmlhbCIgc2l6ZT0iMTEiPjM0PC9zdHlsZT48L0Rpc3BsYXlUZXh0PjxyZWNvcmQ+PHJlYy1u
+dW1iZXI+MzE8L3JlYy1udW1iZXI+PGZvcmVpZ24ta2V5cz48a2V5IGFwcD0iRU4iIGRiLWlkPSJz
+MGVwNXo5OWMwMHRya2VhZmZwcDVzNTd2ZXhhMHN4OTlmYXIiIHRpbWVzdGFtcD0iMTUwMzg1MjEw
+MyI+MzE8L2tleT48L2ZvcmVpZ24ta2V5cz48cmVmLXR5cGUgbmFtZT0iSm91cm5hbCBBcnRpY2xl
+Ij4xNzwvcmVmLXR5cGU+PGNvbnRyaWJ1dG9ycz48YXV0aG9ycz48YXV0aG9yPlRhbiwgSi48L2F1
+dGhvcj48YXV0aG9yPkRvaW5nLCBHLjwvYXV0aG9yPjxhdXRob3I+TGV3aXMsIEsuIEEuPC9hdXRo
+b3I+PGF1dGhvcj5QcmljZSwgQy4gRS48L2F1dGhvcj48YXV0aG9yPkNoZW4sIEsuIE0uPC9hdXRo
+b3I+PGF1dGhvcj5DYWR5LCBLLiBDLjwvYXV0aG9yPjxhdXRob3I+UGVyY2h1aywgQi48L2F1dGhv
+cj48YXV0aG9yPkxhdWIsIE0uIFQuPC9hdXRob3I+PGF1dGhvcj5Ib2dhbiwgRC4gQS48L2F1dGhv
+cj48YXV0aG9yPkdyZWVuZSwgQy4gUy48L2F1dGhvcj48L2F1dGhvcnM+PC9jb250cmlidXRvcnM+
+PGF1dGgtYWRkcmVzcz5EZXBhcnRtZW50IG9mIE1vbGVjdWxhciBhbmQgU3lzdGVtcyBCaW9sb2d5
+LCBHZWlzZWwgU2Nob29sIG9mIE1lZGljaW5lIGF0IERhcnRtb3V0aCwgSGFub3ZlciwgTkgsIFVT
+QS4mI3hEO0RlcGFydG1lbnQgb2YgTWljcm9iaW9sb2d5IGFuZCBJbW11bm9sb2d5LCBHZWlzZWwg
+U2Nob29sIG9mIE1lZGljaW5lIGF0IERhcnRtb3V0aCwgSGFub3ZlciwgTkgsIFVTQS4mI3hEO0Rl
+cGFydG1lbnQgb2YgU3lzdGVtcyBQaGFybWFjb2xvZ3kgYW5kIFRyYW5zbGF0aW9uYWwgVGhlcmFw
+ZXV0aWNzLCBVbml2ZXJzaXR5IG9mIFBlbm5zeWx2YW5pYSwgUGhpbGFkZWxwaGlhLCBQQSwgVVNB
+LiYjeEQ7RGVwYXJ0bWVudCBvZiBCaW9sb2d5LCBNYXNzYWNodXNldHRzIEluc3RpdHV0ZSBvZiBU
+ZWNobm9sb2d5LCBDYW1icmlkZ2UsIE1BLCBVU0E7IEhvd2FyZCBIdWdoZXMgTWVkaWNhbCBJbnN0
+aXR1dGUsIENhbWJyaWRnZSwgTUEsIFVTQS4mI3hEO0RlcGFydG1lbnQgb2YgU3lzdGVtcyBQaGFy
+bWFjb2xvZ3kgYW5kIFRyYW5zbGF0aW9uYWwgVGhlcmFwZXV0aWNzLCBVbml2ZXJzaXR5IG9mIFBl
+bm5zeWx2YW5pYSwgUGhpbGFkZWxwaGlhLCBQQSwgVVNBLiBFbGVjdHJvbmljIGFkZHJlc3M6IGNz
+Z3JlZW5lQHVwZW5uLmVkdS48L2F1dGgtYWRkcmVzcz48dGl0bGVzPjx0aXRsZT5VbnN1cGVydmlz
+ZWQgRXh0cmFjdGlvbiBvZiBTdGFibGUgRXhwcmVzc2lvbiBTaWduYXR1cmVzIGZyb20gUHVibGlj
+IENvbXBlbmRpYSB3aXRoIGFuIEVuc2VtYmxlIG9mIE5ldXJhbCBOZXR3b3JrczwvdGl0bGU+PHNl
+Y29uZGFyeS10aXRsZT5DZWxsIFN5c3Q8L3NlY29uZGFyeS10aXRsZT48L3RpdGxlcz48cGVyaW9k
+aWNhbD48ZnVsbC10aXRsZT5DZWxsIFN5c3Q8L2Z1bGwtdGl0bGU+PC9wZXJpb2RpY2FsPjxwYWdl
+cz42My03MSBlNjwvcGFnZXM+PHZvbHVtZT41PC92b2x1bWU+PG51bWJlcj4xPC9udW1iZXI+PGtl
+eXdvcmRzPjxrZXl3b3JkPlBzZXVkb21vbmFzIGFlcnVnaW5vc2E8L2tleXdvcmQ+PGtleXdvcmQ+
+Y3Jvc3N0YWxrPC9rZXl3b3JkPjxrZXl3b3JkPmRlbm9pc2luZyBhdXRvZW5jb2RlcnM8L2tleXdv
+cmQ+PGtleXdvcmQ+ZW5zZW1ibGUgbW9kZWxpbmc8L2tleXdvcmQ+PGtleXdvcmQ+Z2VuZSBleHBy
+ZXNzaW9uPC9rZXl3b3JkPjxrZXl3b3JkPm5ldXJhbCBuZXR3b3Jrczwva2V5d29yZD48a2V5d29y
+ZD5waG9zcGhhdGUgc3RhcnZhdGlvbjwva2V5d29yZD48L2tleXdvcmRzPjxkYXRlcz48eWVhcj4y
+MDE3PC95ZWFyPjxwdWItZGF0ZXM+PGRhdGU+SnVsIDI2PC9kYXRlPjwvcHViLWRhdGVzPjwvZGF0
+ZXM+PGlzYm4+MjQwNS00NzEyIChQcmludCkmI3hEOzI0MDUtNDcxMiAoTGlua2luZyk8L2lzYm4+
+PGFjY2Vzc2lvbi1udW0+Mjg3MTEyODA8L2FjY2Vzc2lvbi1udW0+PHVybHM+PHJlbGF0ZWQtdXJs
+cz48dXJsPmh0dHBzOi8vd3d3Lm5jYmkubmxtLm5paC5nb3YvcHVibWVkLzI4NzExMjgwPC91cmw+
+PC9yZWxhdGVkLXVybHM+PC91cmxzPjxjdXN0b20yPlBNQzU1MzIwNzE8L2N1c3RvbTI+PGVsZWN0
+cm9uaWMtcmVzb3VyY2UtbnVtPjEwLjEwMTYvai5jZWxzLjIwMTcuMDYuMDAzPC9lbGVjdHJvbmlj
+LXJlc291cmNlLW51bT48L3JlY29yZD48L0NpdGU+PC9FbmROb3RlPn==
+</w:fldData>
+        </w:fldChar>
+      </w:r>
+      <w:r>
+        <w:rPr>
+          <w:rFonts w:ascii="Arial" w:hAnsi="Arial"/>
+          <w:sz w:val="22"/>
+          <w:szCs w:val="22"/>
+        </w:rPr>
+        <w:instrText xml:space="preserve"> ADDIN EN.CITE </w:instrText>
+      </w:r>
+      <w:r>
+        <w:rPr>
+          <w:rFonts w:ascii="Arial" w:hAnsi="Arial"/>
+          <w:sz w:val="22"/>
+          <w:szCs w:val="22"/>
+        </w:rPr>
+        <w:fldChar w:fldCharType="begin">
+          <w:fldData xml:space="preserve">PEVuZE5vdGU+PENpdGU+PEF1dGhvcj5UYW48L0F1dGhvcj48WWVhcj4yMDE3PC9ZZWFyPjxSZWNO
+dW0+MzE8L1JlY051bT48RGlzcGxheVRleHQ+PHN0eWxlIGZhY2U9InN1cGVyc2NyaXB0IiBmb250
+PSJBcmlhbCIgc2l6ZT0iMTEiPjM0PC9zdHlsZT48L0Rpc3BsYXlUZXh0PjxyZWNvcmQ+PHJlYy1u
+dW1iZXI+MzE8L3JlYy1udW1iZXI+PGZvcmVpZ24ta2V5cz48a2V5IGFwcD0iRU4iIGRiLWlkPSJz
+MGVwNXo5OWMwMHRya2VhZmZwcDVzNTd2ZXhhMHN4OTlmYXIiIHRpbWVzdGFtcD0iMTUwMzg1MjEw
+MyI+MzE8L2tleT48L2ZvcmVpZ24ta2V5cz48cmVmLXR5cGUgbmFtZT0iSm91cm5hbCBBcnRpY2xl
+Ij4xNzwvcmVmLXR5cGU+PGNvbnRyaWJ1dG9ycz48YXV0aG9ycz48YXV0aG9yPlRhbiwgSi48L2F1
+dGhvcj48YXV0aG9yPkRvaW5nLCBHLjwvYXV0aG9yPjxhdXRob3I+TGV3aXMsIEsuIEEuPC9hdXRo
+b3I+PGF1dGhvcj5QcmljZSwgQy4gRS48L2F1dGhvcj48YXV0aG9yPkNoZW4sIEsuIE0uPC9hdXRo
+b3I+PGF1dGhvcj5DYWR5LCBLLiBDLjwvYXV0aG9yPjxhdXRob3I+UGVyY2h1aywgQi48L2F1dGhv
+cj48YXV0aG9yPkxhdWIsIE0uIFQuPC9hdXRob3I+PGF1dGhvcj5Ib2dhbiwgRC4gQS48L2F1dGhv
+cj48YXV0aG9yPkdyZWVuZSwgQy4gUy48L2F1dGhvcj48L2F1dGhvcnM+PC9jb250cmlidXRvcnM+
+PGF1dGgtYWRkcmVzcz5EZXBhcnRtZW50IG9mIE1vbGVjdWxhciBhbmQgU3lzdGVtcyBCaW9sb2d5
+LCBHZWlzZWwgU2Nob29sIG9mIE1lZGljaW5lIGF0IERhcnRtb3V0aCwgSGFub3ZlciwgTkgsIFVT
+QS4mI3hEO0RlcGFydG1lbnQgb2YgTWljcm9iaW9sb2d5IGFuZCBJbW11bm9sb2d5LCBHZWlzZWwg
+U2Nob29sIG9mIE1lZGljaW5lIGF0IERhcnRtb3V0aCwgSGFub3ZlciwgTkgsIFVTQS4mI3hEO0Rl
+cGFydG1lbnQgb2YgU3lzdGVtcyBQaGFybWFjb2xvZ3kgYW5kIFRyYW5zbGF0aW9uYWwgVGhlcmFw
+ZXV0aWNzLCBVbml2ZXJzaXR5IG9mIFBlbm5zeWx2YW5pYSwgUGhpbGFkZWxwaGlhLCBQQSwgVVNB
+LiYjeEQ7RGVwYXJ0bWVudCBvZiBCaW9sb2d5LCBNYXNzYWNodXNldHRzIEluc3RpdHV0ZSBvZiBU
+ZWNobm9sb2d5LCBDYW1icmlkZ2UsIE1BLCBVU0E7IEhvd2FyZCBIdWdoZXMgTWVkaWNhbCBJbnN0
+aXR1dGUsIENhbWJyaWRnZSwgTUEsIFVTQS4mI3hEO0RlcGFydG1lbnQgb2YgU3lzdGVtcyBQaGFy
+bWFjb2xvZ3kgYW5kIFRyYW5zbGF0aW9uYWwgVGhlcmFwZXV0aWNzLCBVbml2ZXJzaXR5IG9mIFBl
+bm5zeWx2YW5pYSwgUGhpbGFkZWxwaGlhLCBQQSwgVVNBLiBFbGVjdHJvbmljIGFkZHJlc3M6IGNz
+Z3JlZW5lQHVwZW5uLmVkdS48L2F1dGgtYWRkcmVzcz48dGl0bGVzPjx0aXRsZT5VbnN1cGVydmlz
+ZWQgRXh0cmFjdGlvbiBvZiBTdGFibGUgRXhwcmVzc2lvbiBTaWduYXR1cmVzIGZyb20gUHVibGlj
+IENvbXBlbmRpYSB3aXRoIGFuIEVuc2VtYmxlIG9mIE5ldXJhbCBOZXR3b3JrczwvdGl0bGU+PHNl
+Y29uZGFyeS10aXRsZT5DZWxsIFN5c3Q8L3NlY29uZGFyeS10aXRsZT48L3RpdGxlcz48cGVyaW9k
+aWNhbD48ZnVsbC10aXRsZT5DZWxsIFN5c3Q8L2Z1bGwtdGl0bGU+PC9wZXJpb2RpY2FsPjxwYWdl
+cz42My03MSBlNjwvcGFnZXM+PHZvbHVtZT41PC92b2x1bWU+PG51bWJlcj4xPC9udW1iZXI+PGtl
+eXdvcmRzPjxrZXl3b3JkPlBzZXVkb21vbmFzIGFlcnVnaW5vc2E8L2tleXdvcmQ+PGtleXdvcmQ+
+Y3Jvc3N0YWxrPC9rZXl3b3JkPjxrZXl3b3JkPmRlbm9pc2luZyBhdXRvZW5jb2RlcnM8L2tleXdv
+cmQ+PGtleXdvcmQ+ZW5zZW1ibGUgbW9kZWxpbmc8L2tleXdvcmQ+PGtleXdvcmQ+Z2VuZSBleHBy
+ZXNzaW9uPC9rZXl3b3JkPjxrZXl3b3JkPm5ldXJhbCBuZXR3b3Jrczwva2V5d29yZD48a2V5d29y
+ZD5waG9zcGhhdGUgc3RhcnZhdGlvbjwva2V5d29yZD48L2tleXdvcmRzPjxkYXRlcz48eWVhcj4y
+MDE3PC95ZWFyPjxwdWItZGF0ZXM+PGRhdGU+SnVsIDI2PC9kYXRlPjwvcHViLWRhdGVzPjwvZGF0
+ZXM+PGlzYm4+MjQwNS00NzEyIChQcmludCkmI3hEOzI0MDUtNDcxMiAoTGlua2luZyk8L2lzYm4+
+PGFjY2Vzc2lvbi1udW0+Mjg3MTEyODA8L2FjY2Vzc2lvbi1udW0+PHVybHM+PHJlbGF0ZWQtdXJs
+cz48dXJsPmh0dHBzOi8vd3d3Lm5jYmkubmxtLm5paC5nb3YvcHVibWVkLzI4NzExMjgwPC91cmw+
+PC9yZWxhdGVkLXVybHM+PC91cmxzPjxjdXN0b20yPlBNQzU1MzIwNzE8L2N1c3RvbTI+PGVsZWN0
+cm9uaWMtcmVzb3VyY2UtbnVtPjEwLjEwMTYvai5jZWxzLjIwMTcuMDYuMDAzPC9lbGVjdHJvbmlj
+LXJlc291cmNlLW51bT48L3JlY29yZD48L0NpdGU+PC9FbmROb3RlPn==
+</w:fldData>
+        </w:fldChar>
+      </w:r>
+      <w:r>
+        <w:rPr>
+          <w:rFonts w:ascii="Arial" w:hAnsi="Arial"/>
+          <w:sz w:val="22"/>
+          <w:szCs w:val="22"/>
+        </w:rPr>
+        <w:instrText xml:space="preserve"> ADDIN EN.CITE.DATA </w:instrText>
+      </w:r>
+      <w:r>
+        <w:rPr>
+          <w:rFonts w:ascii="Arial" w:hAnsi="Arial"/>
+          <w:sz w:val="22"/>
+          <w:szCs w:val="22"/>
+        </w:rPr>
+      </w:r>
+      <w:r>
+        <w:rPr>
+          <w:rFonts w:ascii="Arial" w:hAnsi="Arial"/>
+          <w:sz w:val="22"/>
+          <w:szCs w:val="22"/>
+        </w:rPr>
+        <w:fldChar w:fldCharType="end"/>
+      </w:r>
+      <w:r>
+        <w:rPr>
+          <w:rFonts w:ascii="Arial" w:hAnsi="Arial"/>
+          <w:sz w:val="22"/>
+          <w:szCs w:val="22"/>
+        </w:rPr>
+        <w:fldChar w:fldCharType="separate"/>
+      </w:r>
+      <w:r>
+        <w:rPr>
+          <w:rFonts w:ascii="Arial" w:hAnsi="Arial" w:cs="Arial"/>
+          <w:noProof/>
+          <w:sz w:val="22"/>
+          <w:szCs w:val="22"/>
+          <w:vertAlign w:val="superscript"/>
+        </w:rPr>
+        <w:t>34</w:t>
+      </w:r>
+      <w:r>
+        <w:rPr>
+          <w:rFonts w:ascii="Arial" w:hAnsi="Arial"/>
+          <w:sz w:val="22"/>
+          <w:szCs w:val="22"/>
+        </w:rPr>
+        <w:fldChar w:fldCharType="end"/>
+      </w:r>
+      <w:r>
+        <w:rPr>
+          <w:rFonts w:ascii="Arial" w:hAnsi="Arial"/>
+          <w:sz w:val="22"/>
+          <w:szCs w:val="22"/>
+        </w:rPr>
+        <w:t xml:space="preserve"> using model comparison methods such as those developed by network member </w:t>
+      </w:r>
+      <w:bookmarkStart w:id="0" w:name="_GoBack"/>
+      <w:bookmarkEnd w:id="0"/>
+      <w:r>
+        <w:rPr>
+          <w:rFonts w:ascii="Arial" w:hAnsi="Arial"/>
+          <w:sz w:val="22"/>
+          <w:szCs w:val="22"/>
+        </w:rPr>
+        <w:t xml:space="preserve">Goff. </w:t>
+      </w:r>
+      <w:r>
+        <w:rPr>
+          <w:rFonts w:ascii="Arial" w:hAnsi="Arial"/>
+          <w:sz w:val="22"/>
+          <w:szCs w:val="22"/>
+        </w:rPr>
+        <w:t xml:space="preserve"> </w:t>
       </w:r>
     </w:p>
     <w:p>
@@ -7464,6 +9860,7 @@
           <w:szCs w:val="22"/>
         </w:rPr>
       </w:pPr>
+      <w:proofErr w:type="gramStart"/>
       <w:r>
         <w:rPr>
           <w:rFonts w:ascii="Arial" w:hAnsi="Arial" w:cs="Arial"/>
@@ -7513,6 +9910,7 @@
         </w:rPr>
         <w:t xml:space="preserve"> algorithm.</w:t>
       </w:r>
+      <w:proofErr w:type="gramEnd"/>
     </w:p>
     <w:p>
       <w:pPr>
@@ -7948,7 +10346,7 @@
           <w:sz w:val="22"/>
           <w:szCs w:val="22"/>
         </w:rPr>
-        <w:instrText xml:space="preserve"> ADDIN EN.CITE &lt;EndNote&gt;&lt;Cite&gt;&lt;Author&gt;Fertig&lt;/Author&gt;&lt;Year&gt;2010&lt;/Year&gt;&lt;RecNum&gt;1&lt;/RecNum&gt;&lt;DisplayText&gt;&lt;style face="superscript" font="Arial" size="11"&gt;5&lt;/style&gt;&lt;/DisplayText&gt;&lt;record&gt;&lt;rec-number&gt;1&lt;/rec-number&gt;&lt;foreign-keys&gt;&lt;key app="EN" db-id="s0ep5z99c00trkeaffpp5s57vexa0sx99far" timestamp="1503839350"&gt;1&lt;/key&gt;&lt;/foreign-keys&gt;&lt;ref-type name="Journal Article"&gt;17&lt;/ref-type&gt;&lt;contributors&gt;&lt;authors&gt;&lt;author&gt;Fertig, E. J.&lt;/author&gt;&lt;author&gt;Ding, J.&lt;/author&gt;&lt;author&gt;Favorov, A. V.&lt;/author&gt;&lt;author&gt;Parmigiani, G.&lt;/author&gt;&lt;author&gt;Ochs, M. F.&lt;/author&gt;&lt;/authors&gt;&lt;/contributors&gt;&lt;auth-address&gt;Department of Oncology and Division of Oncology, Biostatistics and Bioinformatics, Sidney Kimmel Comprehensive Cancer Center, School of Medicine, Johns Hopkins University, Baltimore, MD 21205, USA. ejfertig@jhmi.edu&lt;/auth-address&gt;&lt;titles&gt;&lt;title&gt;CoGAPS: an R/C++ package to identify patterns and biological process activity in transcriptomic data&lt;/title&gt;&lt;secondary-title&gt;Bioinformatics&lt;/secondary-title&gt;&lt;/titles&gt;&lt;periodical&gt;&lt;full-title&gt;Bioinformatics&lt;/full-title&gt;&lt;/periodical&gt;&lt;pages&gt;2792-3&lt;/pages&gt;&lt;volume&gt;26&lt;/volume&gt;&lt;number&gt;21&lt;/number&gt;&lt;keywords&gt;&lt;keyword&gt;Computational Biology/methods&lt;/keyword&gt;&lt;keyword&gt;*Gene Expression&lt;/keyword&gt;&lt;keyword&gt;Gene Expression Profiling&lt;/keyword&gt;&lt;keyword&gt;Genomics/*methods&lt;/keyword&gt;&lt;keyword&gt;Markov Chains&lt;/keyword&gt;&lt;keyword&gt;Oligonucleotide Array Sequence Analysis/*methods&lt;/keyword&gt;&lt;keyword&gt;*Software&lt;/keyword&gt;&lt;/keywords&gt;&lt;dates&gt;&lt;year&gt;2010&lt;/year&gt;&lt;pub-dates&gt;&lt;date&gt;Nov 01&lt;/date&gt;&lt;/pub-dates&gt;&lt;/dates&gt;&lt;isbn&gt;1367-4811 (Electronic)&amp;#xD;1367-4803 (Linking)&lt;/isbn&gt;&lt;accession-num&gt;20810601&lt;/accession-num&gt;&lt;urls&gt;&lt;related-urls&gt;&lt;url&gt;https://www.ncbi.nlm.nih.gov/pubmed/20810601&lt;/url&gt;&lt;/related-urls&gt;&lt;/urls&gt;&lt;custom2&gt;PMC3025742&lt;/custom2&gt;&lt;electronic-resource-num&gt;10.1093/bioinformatics/btq503&lt;/electronic-resource-num&gt;&lt;/record&gt;&lt;/Cite&gt;&lt;/EndNote&gt;</w:instrText>
+        <w:instrText xml:space="preserve"> ADDIN EN.CITE &lt;EndNote&gt;&lt;Cite&gt;&lt;Author&gt;Fertig&lt;/Author&gt;&lt;Year&gt;2010&lt;/Year&gt;&lt;RecNum&gt;1&lt;/RecNum&gt;&lt;DisplayText&gt;&lt;style face="superscript" font="Arial" size="11"&gt;2&lt;/style&gt;&lt;/DisplayText&gt;&lt;record&gt;&lt;rec-number&gt;1&lt;/rec-number&gt;&lt;foreign-keys&gt;&lt;key app="EN" db-id="s0ep5z99c00trkeaffpp5s57vexa0sx99far" timestamp="1503839350"&gt;1&lt;/key&gt;&lt;/foreign-keys&gt;&lt;ref-type name="Journal Article"&gt;17&lt;/ref-type&gt;&lt;contributors&gt;&lt;authors&gt;&lt;author&gt;Fertig, E. J.&lt;/author&gt;&lt;author&gt;Ding, J.&lt;/author&gt;&lt;author&gt;Favorov, A. V.&lt;/author&gt;&lt;author&gt;Parmigiani, G.&lt;/author&gt;&lt;author&gt;Ochs, M. F.&lt;/author&gt;&lt;/authors&gt;&lt;/contributors&gt;&lt;auth-address&gt;Department of Oncology and Division of Oncology, Biostatistics and Bioinformatics, Sidney Kimmel Comprehensive Cancer Center, School of Medicine, Johns Hopkins University, Baltimore, MD 21205, USA. ejfertig@jhmi.edu&lt;/auth-address&gt;&lt;titles&gt;&lt;title&gt;CoGAPS: an R/C++ package to identify patterns and biological process activity in transcriptomic data&lt;/title&gt;&lt;secondary-title&gt;Bioinformatics&lt;/secondary-title&gt;&lt;/titles&gt;&lt;periodical&gt;&lt;full-title&gt;Bioinformatics&lt;/full-title&gt;&lt;/periodical&gt;&lt;pages&gt;2792-3&lt;/pages&gt;&lt;volume&gt;26&lt;/volume&gt;&lt;number&gt;21&lt;/number&gt;&lt;keywords&gt;&lt;keyword&gt;Computational Biology/methods&lt;/keyword&gt;&lt;keyword&gt;*Gene Expression&lt;/keyword&gt;&lt;keyword&gt;Gene Expression Profiling&lt;/keyword&gt;&lt;keyword&gt;Genomics/*methods&lt;/keyword&gt;&lt;keyword&gt;Markov Chains&lt;/keyword&gt;&lt;keyword&gt;Oligonucleotide Array Sequence Analysis/*methods&lt;/keyword&gt;&lt;keyword&gt;*Software&lt;/keyword&gt;&lt;/keywords&gt;&lt;dates&gt;&lt;year&gt;2010&lt;/year&gt;&lt;pub-dates&gt;&lt;date&gt;Nov 01&lt;/date&gt;&lt;/pub-dates&gt;&lt;/dates&gt;&lt;isbn&gt;1367-4811 (Electronic)&amp;#xD;1367-4803 (Linking)&lt;/isbn&gt;&lt;accession-num&gt;20810601&lt;/accession-num&gt;&lt;urls&gt;&lt;related-urls&gt;&lt;url&gt;https://www.ncbi.nlm.nih.gov/pubmed/20810601&lt;/url&gt;&lt;/related-urls&gt;&lt;/urls&gt;&lt;custom2&gt;PMC3025742&lt;/custom2&gt;&lt;electronic-resource-num&gt;10.1093/bioinformatics/btq503&lt;/electronic-resource-num&gt;&lt;/record&gt;&lt;/Cite&gt;&lt;/EndNote&gt;</w:instrText>
       </w:r>
       <w:r>
         <w:rPr>
@@ -7966,7 +10364,7 @@
           <w:szCs w:val="22"/>
           <w:vertAlign w:val="superscript"/>
         </w:rPr>
-        <w:t>5</w:t>
+        <w:t>2</w:t>
       </w:r>
       <w:r>
         <w:rPr>
@@ -8153,7 +10551,7 @@
           <w:sz w:val="22"/>
         </w:rPr>
         <w:tab/>
-        <w:t xml:space="preserve">Fertig EJ, Markovic A, Danilova LV, Gaykalova DA, Cope L, Chung CH, Ochs MF &amp; Califano JA. Preferential activation of the hedgehog pathway by epigenetic modulations in HPV negative HNSCC identified with meta-pathway analysis. </w:t>
+        <w:t xml:space="preserve">Fertig EJ, Ding J, Favorov AV, Parmigiani G &amp; Ochs MF. CoGAPS: an R/C++ package to identify patterns and biological process activity in transcriptomic data. </w:t>
       </w:r>
       <w:r>
         <w:rPr>
@@ -8162,7 +10560,7 @@
           <w:noProof/>
           <w:sz w:val="22"/>
         </w:rPr>
-        <w:t>PLoS One</w:t>
+        <w:t>Bioinformatics</w:t>
       </w:r>
       <w:r>
         <w:rPr>
@@ -8179,15 +10577,15 @@
           <w:noProof/>
           <w:sz w:val="22"/>
         </w:rPr>
-        <w:t>8</w:t>
-      </w:r>
-      <w:r>
-        <w:rPr>
-          <w:rFonts w:ascii="Arial" w:hAnsi="Arial" w:cs="Arial"/>
-          <w:noProof/>
-          <w:sz w:val="22"/>
-        </w:rPr>
-        <w:t>, e78127, (2013). PMC3817178.</w:t>
+        <w:t>26</w:t>
+      </w:r>
+      <w:r>
+        <w:rPr>
+          <w:rFonts w:ascii="Arial" w:hAnsi="Arial" w:cs="Arial"/>
+          <w:noProof/>
+          <w:sz w:val="22"/>
+        </w:rPr>
+        <w:t>, 2792-2793, (2010). PMC3025742.</w:t>
       </w:r>
     </w:p>
     <w:p>
@@ -8196,7 +10594,9 @@
         <w:spacing w:after="0"/>
         <w:ind w:left="720" w:hanging="720"/>
         <w:rPr>
-          <w:noProof/>
+          <w:rFonts w:ascii="Arial" w:hAnsi="Arial" w:cs="Arial"/>
+          <w:noProof/>
+          <w:sz w:val="22"/>
         </w:rPr>
       </w:pPr>
       <w:r>
@@ -8213,25 +10613,41 @@
           <w:sz w:val="22"/>
         </w:rPr>
         <w:tab/>
-      </w:r>
-      <w:r>
-        <w:rPr>
-          <w:noProof/>
-        </w:rPr>
-        <w:t xml:space="preserve">Stein-O'Brien G, Kagohara LT, Li S, Thakar M, Ranaweera R, Ozawa H, Cheng H, Considine M, Favorov A, Danilova L, Califano JA, Izumchenko E, Gaykalova DA, Chung CH &amp; Fertig EJ. </w:t>
-      </w:r>
-      <w:r>
-        <w:rPr>
+        <w:t xml:space="preserve">Sibisi S &amp; Skilling J. Prior distributions on measure space. </w:t>
+      </w:r>
+      <w:r>
+        <w:rPr>
+          <w:rFonts w:ascii="Arial" w:hAnsi="Arial" w:cs="Arial"/>
           <w:i/>
           <w:noProof/>
-        </w:rPr>
-        <w:t>Integrated time-course omics analysis distinguishes immediate therapeutic response from acquired resistance</w:t>
-      </w:r>
-      <w:r>
-        <w:rPr>
-          <w:noProof/>
-        </w:rPr>
-        <w:t xml:space="preserve"> (Bioarxiv, 2017).</w:t>
+          <w:sz w:val="22"/>
+        </w:rPr>
+        <w:t>Journal of the Royal Statistical Society, B</w:t>
+      </w:r>
+      <w:r>
+        <w:rPr>
+          <w:rFonts w:ascii="Arial" w:hAnsi="Arial" w:cs="Arial"/>
+          <w:noProof/>
+          <w:sz w:val="22"/>
+        </w:rPr>
+        <w:t xml:space="preserve"> </w:t>
+      </w:r>
+      <w:r>
+        <w:rPr>
+          <w:rFonts w:ascii="Arial" w:hAnsi="Arial" w:cs="Arial"/>
+          <w:b/>
+          <w:noProof/>
+          <w:sz w:val="22"/>
+        </w:rPr>
+        <w:t>59</w:t>
+      </w:r>
+      <w:r>
+        <w:rPr>
+          <w:rFonts w:ascii="Arial" w:hAnsi="Arial" w:cs="Arial"/>
+          <w:noProof/>
+          <w:sz w:val="22"/>
+        </w:rPr>
+        <w:t>, 217-235, (1997). PMID PMCID not available.</w:t>
       </w:r>
     </w:p>
     <w:p>
@@ -8259,7 +10675,7 @@
           <w:sz w:val="22"/>
         </w:rPr>
         <w:tab/>
-        <w:t xml:space="preserve">Zakeri M, Srivastava A, Almodaresi F &amp; Patro R. Improved data-driven likelihood factorizations for transcript abundance estimation. </w:t>
+        <w:t xml:space="preserve">Hill SM, Heiser LM, Cokelaer T, Unger M, Nesser NK, Carlin DE, Zhang Y, Sokolov A, Paull EO, Wong CK, Graim K, Bivol A, Wang H, Zhu F, Afsari B, Danilova LV, Favorov AV, Lee WS, Taylor D, Hu CW, Long BL, Noren DP, Bisberg AJ, Consortium H-D, Mills GB, Gray JW, Kellen M, Norman T, Friend S, Qutub AA, Fertig EJ, Guan Y, Song M, Stuart JM, Spellman PT, Koeppl H, Stolovitzky G, Saez-Rodriguez J &amp; Mukherjee S. Inferring causal molecular networks: empirical assessment through a community-based effort. </w:t>
       </w:r>
       <w:r>
         <w:rPr>
@@ -8268,7 +10684,7 @@
           <w:noProof/>
           <w:sz w:val="22"/>
         </w:rPr>
-        <w:t>Bioinformatics</w:t>
+        <w:t>Nat Methods</w:t>
       </w:r>
       <w:r>
         <w:rPr>
@@ -8285,15 +10701,15 @@
           <w:noProof/>
           <w:sz w:val="22"/>
         </w:rPr>
-        <w:t>33</w:t>
-      </w:r>
-      <w:r>
-        <w:rPr>
-          <w:rFonts w:ascii="Arial" w:hAnsi="Arial" w:cs="Arial"/>
-          <w:noProof/>
-          <w:sz w:val="22"/>
-        </w:rPr>
-        <w:t>, i142-i151, (2017). PMID PMCID not available.</w:t>
+        <w:t>13</w:t>
+      </w:r>
+      <w:r>
+        <w:rPr>
+          <w:rFonts w:ascii="Arial" w:hAnsi="Arial" w:cs="Arial"/>
+          <w:noProof/>
+          <w:sz w:val="22"/>
+        </w:rPr>
+        <w:t>, 310-318, (2016). PMC4854847.</w:t>
       </w:r>
     </w:p>
     <w:p>
@@ -8321,7 +10737,7 @@
           <w:sz w:val="22"/>
         </w:rPr>
         <w:tab/>
-        <w:t xml:space="preserve">Fertig EJ, Ding J, Favorov AV, Parmigiani G &amp; Ochs MF. CoGAPS: an R/C++ package to identify patterns and biological process activity in transcriptomic data. </w:t>
+        <w:t xml:space="preserve">Fertig EJ, Ren Q, Cheng H, Hatakeyama H, Dicker AP, Rodeck U, Considine M, Ochs MF &amp; Chung CH. Gene expression signatures modulated by epidermal growth factor receptor activation and their relationship to cetuximab resistance in head and neck squamous cell carcinoma. </w:t>
       </w:r>
       <w:r>
         <w:rPr>
@@ -8330,7 +10746,7 @@
           <w:noProof/>
           <w:sz w:val="22"/>
         </w:rPr>
-        <w:t>Bioinformatics</w:t>
+        <w:t>BMC Genomics</w:t>
       </w:r>
       <w:r>
         <w:rPr>
@@ -8347,15 +10763,15 @@
           <w:noProof/>
           <w:sz w:val="22"/>
         </w:rPr>
-        <w:t>26</w:t>
-      </w:r>
-      <w:r>
-        <w:rPr>
-          <w:rFonts w:ascii="Arial" w:hAnsi="Arial" w:cs="Arial"/>
-          <w:noProof/>
-          <w:sz w:val="22"/>
-        </w:rPr>
-        <w:t>, 2792-2793, (2010). PMC3025742.</w:t>
+        <w:t>13</w:t>
+      </w:r>
+      <w:r>
+        <w:rPr>
+          <w:rFonts w:ascii="Arial" w:hAnsi="Arial" w:cs="Arial"/>
+          <w:noProof/>
+          <w:sz w:val="22"/>
+        </w:rPr>
+        <w:t>, 160, (2012). PMC3460736.</w:t>
       </w:r>
     </w:p>
     <w:p>
@@ -8364,9 +10780,7 @@
         <w:spacing w:after="0"/>
         <w:ind w:left="720" w:hanging="720"/>
         <w:rPr>
-          <w:rFonts w:ascii="Arial" w:hAnsi="Arial" w:cs="Arial"/>
-          <w:noProof/>
-          <w:sz w:val="22"/>
+          <w:noProof/>
         </w:rPr>
       </w:pPr>
       <w:r>
@@ -8383,41 +10797,25 @@
           <w:sz w:val="22"/>
         </w:rPr>
         <w:tab/>
-        <w:t xml:space="preserve">Sibisi S &amp; Skilling J. Prior distributions on measure space. </w:t>
-      </w:r>
-      <w:r>
-        <w:rPr>
-          <w:rFonts w:ascii="Arial" w:hAnsi="Arial" w:cs="Arial"/>
+      </w:r>
+      <w:r>
+        <w:rPr>
+          <w:noProof/>
+        </w:rPr>
+        <w:t xml:space="preserve">Stein-O'Brien G, Kagohara LT, Li S, Thakar M, Ranaweera R, Ozawa H, Cheng H, Considine M, Favorov A, Danilova L, Califano JA, Izumchenko E, Gaykalova DA, Chung CH &amp; Fertig EJ. </w:t>
+      </w:r>
+      <w:r>
+        <w:rPr>
           <w:i/>
           <w:noProof/>
-          <w:sz w:val="22"/>
-        </w:rPr>
-        <w:t>Journal of the Royal Statistical Society, B</w:t>
-      </w:r>
-      <w:r>
-        <w:rPr>
-          <w:rFonts w:ascii="Arial" w:hAnsi="Arial" w:cs="Arial"/>
-          <w:noProof/>
-          <w:sz w:val="22"/>
-        </w:rPr>
-        <w:t xml:space="preserve"> </w:t>
-      </w:r>
-      <w:r>
-        <w:rPr>
-          <w:rFonts w:ascii="Arial" w:hAnsi="Arial" w:cs="Arial"/>
-          <w:b/>
-          <w:noProof/>
-          <w:sz w:val="22"/>
-        </w:rPr>
-        <w:t>59</w:t>
-      </w:r>
-      <w:r>
-        <w:rPr>
-          <w:rFonts w:ascii="Arial" w:hAnsi="Arial" w:cs="Arial"/>
-          <w:noProof/>
-          <w:sz w:val="22"/>
-        </w:rPr>
-        <w:t>, 217-235, (1997). PMID PMCID not available.</w:t>
+        </w:rPr>
+        <w:t>Integrated time-course omics analysis distinguishes immediate therapeutic response from acquired resistance</w:t>
+      </w:r>
+      <w:r>
+        <w:rPr>
+          <w:noProof/>
+        </w:rPr>
+        <w:t xml:space="preserve"> (Bioarxiv, 2017).</w:t>
       </w:r>
     </w:p>
     <w:p>
@@ -8445,7 +10843,7 @@
           <w:sz w:val="22"/>
         </w:rPr>
         <w:tab/>
-        <w:t xml:space="preserve">Hill SM, Heiser LM, Cokelaer T, Unger M, Nesser NK, Carlin DE, Zhang Y, Sokolov A, Paull EO, Wong CK, Graim K, Bivol A, Wang H, Zhu F, Afsari B, Danilova LV, Favorov AV, Lee WS, Taylor D, Hu CW, Long BL, Noren DP, Bisberg AJ, Consortium H-D, Mills GB, Gray JW, Kellen M, Norman T, Friend S, Qutub AA, Fertig EJ, Guan Y, Song M, Stuart JM, Spellman PT, Koeppl H, Stolovitzky G, Saez-Rodriguez J &amp; Mukherjee S. Inferring causal molecular networks: empirical assessment through a community-based effort. </w:t>
+        <w:t xml:space="preserve">Fertig EJ, Stein-O'Brien G, Jaffe A &amp; Colantuoni C. Pattern identification in time-course gene expression data with the CoGAPS matrix factorization. </w:t>
       </w:r>
       <w:r>
         <w:rPr>
@@ -8454,7 +10852,7 @@
           <w:noProof/>
           <w:sz w:val="22"/>
         </w:rPr>
-        <w:t>Nat Methods</w:t>
+        <w:t>Methods Mol Biol</w:t>
       </w:r>
       <w:r>
         <w:rPr>
@@ -8471,15 +10869,15 @@
           <w:noProof/>
           <w:sz w:val="22"/>
         </w:rPr>
-        <w:t>13</w:t>
-      </w:r>
-      <w:r>
-        <w:rPr>
-          <w:rFonts w:ascii="Arial" w:hAnsi="Arial" w:cs="Arial"/>
-          <w:noProof/>
-          <w:sz w:val="22"/>
-        </w:rPr>
-        <w:t>, 310-318, (2016). PMC4854847.</w:t>
+        <w:t>1101</w:t>
+      </w:r>
+      <w:r>
+        <w:rPr>
+          <w:rFonts w:ascii="Arial" w:hAnsi="Arial" w:cs="Arial"/>
+          <w:noProof/>
+          <w:sz w:val="22"/>
+        </w:rPr>
+        <w:t>, 87-112, (2014). PMID 24233779, PMCID not available.</w:t>
       </w:r>
     </w:p>
     <w:p>
@@ -8507,7 +10905,7 @@
           <w:sz w:val="22"/>
         </w:rPr>
         <w:tab/>
-        <w:t xml:space="preserve">Fertig EJ, Ren Q, Cheng H, Hatakeyama H, Dicker AP, Rodeck U, Considine M, Ochs MF &amp; Chung CH. Gene expression signatures modulated by epidermal growth factor receptor activation and their relationship to cetuximab resistance in head and neck squamous cell carcinoma. </w:t>
+        <w:t xml:space="preserve">Stein-O'Brien GL, Carey JL, Lee WS, Considine M, Favorov AV, Flam E, Guo T, Li S, Marchionni L, Sherman T, Sivy S, Gaykalova DA, McKay RD, Ochs MF, Colantuoni C &amp; Fertig EJ. PatternMarkers &amp; GWCoGAPS for novel data-driven biomarkers via whole transcriptome NMF. </w:t>
       </w:r>
       <w:r>
         <w:rPr>
@@ -8516,32 +10914,15 @@
           <w:noProof/>
           <w:sz w:val="22"/>
         </w:rPr>
-        <w:t>BMC Genomics</w:t>
-      </w:r>
-      <w:r>
-        <w:rPr>
-          <w:rFonts w:ascii="Arial" w:hAnsi="Arial" w:cs="Arial"/>
-          <w:noProof/>
-          <w:sz w:val="22"/>
-        </w:rPr>
-        <w:t xml:space="preserve"> </w:t>
-      </w:r>
-      <w:r>
-        <w:rPr>
-          <w:rFonts w:ascii="Arial" w:hAnsi="Arial" w:cs="Arial"/>
-          <w:b/>
-          <w:noProof/>
-          <w:sz w:val="22"/>
-        </w:rPr>
-        <w:t>13</w:t>
-      </w:r>
-      <w:r>
-        <w:rPr>
-          <w:rFonts w:ascii="Arial" w:hAnsi="Arial" w:cs="Arial"/>
-          <w:noProof/>
-          <w:sz w:val="22"/>
-        </w:rPr>
-        <w:t>, 160, (2012). PMC3460736.</w:t>
+        <w:t>Bioinformatics</w:t>
+      </w:r>
+      <w:r>
+        <w:rPr>
+          <w:rFonts w:ascii="Arial" w:hAnsi="Arial" w:cs="Arial"/>
+          <w:noProof/>
+          <w:sz w:val="22"/>
+        </w:rPr>
+        <w:t>, (2017). PMID 28174896, PMCID not available.</w:t>
       </w:r>
     </w:p>
     <w:p>
@@ -8569,7 +10950,7 @@
           <w:sz w:val="22"/>
         </w:rPr>
         <w:tab/>
-        <w:t xml:space="preserve">Fertig EJ, Stein-O'Brien G, Jaffe A &amp; Colantuoni C. Pattern identification in time-course gene expression data with the CoGAPS matrix factorization. </w:t>
+        <w:t xml:space="preserve">Fertig EJ, Markovic A, Danilova LV, Gaykalova DA, Cope L, Chung CH, Ochs MF &amp; Califano JA. Preferential activation of the hedgehog pathway by epigenetic modulations in HPV negative HNSCC identified with meta-pathway analysis. </w:t>
       </w:r>
       <w:r>
         <w:rPr>
@@ -8578,7 +10959,7 @@
           <w:noProof/>
           <w:sz w:val="22"/>
         </w:rPr>
-        <w:t>Methods Mol Biol</w:t>
+        <w:t>PLoS One</w:t>
       </w:r>
       <w:r>
         <w:rPr>
@@ -8595,15 +10976,15 @@
           <w:noProof/>
           <w:sz w:val="22"/>
         </w:rPr>
-        <w:t>1101</w:t>
-      </w:r>
-      <w:r>
-        <w:rPr>
-          <w:rFonts w:ascii="Arial" w:hAnsi="Arial" w:cs="Arial"/>
-          <w:noProof/>
-          <w:sz w:val="22"/>
-        </w:rPr>
-        <w:t>, 87-112, (2014). PMID 24233779, PMCID not available.</w:t>
+        <w:t>8</w:t>
+      </w:r>
+      <w:r>
+        <w:rPr>
+          <w:rFonts w:ascii="Arial" w:hAnsi="Arial" w:cs="Arial"/>
+          <w:noProof/>
+          <w:sz w:val="22"/>
+        </w:rPr>
+        <w:t>, e78127, (2013). PMC3817178.</w:t>
       </w:r>
     </w:p>
     <w:p>
@@ -8631,7 +11012,7 @@
           <w:sz w:val="22"/>
         </w:rPr>
         <w:tab/>
-        <w:t xml:space="preserve">Stein-O'Brien GL, Carey JL, Lee WS, Considine M, Favorov AV, Flam E, Guo T, Li S, Marchionni L, Sherman T, Sivy S, Gaykalova DA, McKay RD, Ochs MF, Colantuoni C &amp; Fertig EJ. PatternMarkers &amp; GWCoGAPS for novel data-driven biomarkers via whole transcriptome NMF. </w:t>
+        <w:t xml:space="preserve">Zakeri M, Srivastava A, Almodaresi F &amp; Patro R. Improved data-driven likelihood factorizations for transcript abundance estimation. </w:t>
       </w:r>
       <w:r>
         <w:rPr>
@@ -8648,7 +11029,24 @@
           <w:noProof/>
           <w:sz w:val="22"/>
         </w:rPr>
-        <w:t>, (2017). PMID 28174896, PMCID not available.</w:t>
+        <w:t xml:space="preserve"> </w:t>
+      </w:r>
+      <w:r>
+        <w:rPr>
+          <w:rFonts w:ascii="Arial" w:hAnsi="Arial" w:cs="Arial"/>
+          <w:b/>
+          <w:noProof/>
+          <w:sz w:val="22"/>
+        </w:rPr>
+        <w:t>33</w:t>
+      </w:r>
+      <w:r>
+        <w:rPr>
+          <w:rFonts w:ascii="Arial" w:hAnsi="Arial" w:cs="Arial"/>
+          <w:noProof/>
+          <w:sz w:val="22"/>
+        </w:rPr>
+        <w:t>, i142-i151, (2017). PMID PMCID not available.</w:t>
       </w:r>
     </w:p>
     <w:p>
@@ -9894,6 +12292,7 @@
     <w:p>
       <w:pPr>
         <w:pStyle w:val="EndNoteBibliography"/>
+        <w:spacing w:after="0"/>
         <w:ind w:left="720" w:hanging="720"/>
         <w:rPr>
           <w:rFonts w:ascii="Arial" w:hAnsi="Arial" w:cs="Arial"/>
@@ -9933,6 +12332,173 @@
           <w:sz w:val="22"/>
         </w:rPr>
         <w:t>, (2017). PMID PMCID not available.</w:t>
+      </w:r>
+    </w:p>
+    <w:p>
+      <w:pPr>
+        <w:pStyle w:val="EndNoteBibliography"/>
+        <w:spacing w:after="0"/>
+        <w:ind w:left="720" w:hanging="720"/>
+        <w:rPr>
+          <w:rFonts w:ascii="Arial" w:hAnsi="Arial" w:cs="Arial"/>
+          <w:noProof/>
+          <w:sz w:val="22"/>
+        </w:rPr>
+      </w:pPr>
+      <w:r>
+        <w:rPr>
+          <w:noProof/>
+          <w:sz w:val="22"/>
+        </w:rPr>
+        <w:t>32</w:t>
+      </w:r>
+      <w:r>
+        <w:rPr>
+          <w:rFonts w:ascii="Arial" w:hAnsi="Arial" w:cs="Arial"/>
+          <w:noProof/>
+          <w:sz w:val="22"/>
+        </w:rPr>
+        <w:tab/>
+        <w:t xml:space="preserve">Ochs MF &amp; Fertig EJ. Matrix Factorization for Transcriptional Regulatory Network Inference. </w:t>
+      </w:r>
+      <w:r>
+        <w:rPr>
+          <w:rFonts w:ascii="Arial" w:hAnsi="Arial" w:cs="Arial"/>
+          <w:i/>
+          <w:noProof/>
+          <w:sz w:val="22"/>
+        </w:rPr>
+        <w:t>IEEE Symp Comput Intell Bioinforma Comput Biol Proc</w:t>
+      </w:r>
+      <w:r>
+        <w:rPr>
+          <w:rFonts w:ascii="Arial" w:hAnsi="Arial" w:cs="Arial"/>
+          <w:noProof/>
+          <w:sz w:val="22"/>
+        </w:rPr>
+        <w:t xml:space="preserve"> </w:t>
+      </w:r>
+      <w:r>
+        <w:rPr>
+          <w:rFonts w:ascii="Arial" w:hAnsi="Arial" w:cs="Arial"/>
+          <w:b/>
+          <w:noProof/>
+          <w:sz w:val="22"/>
+        </w:rPr>
+        <w:t>2012</w:t>
+      </w:r>
+      <w:r>
+        <w:rPr>
+          <w:rFonts w:ascii="Arial" w:hAnsi="Arial" w:cs="Arial"/>
+          <w:noProof/>
+          <w:sz w:val="22"/>
+        </w:rPr>
+        <w:t>, 387-396, (2012). PMC4212829.</w:t>
+      </w:r>
+    </w:p>
+    <w:p>
+      <w:pPr>
+        <w:pStyle w:val="EndNoteBibliography"/>
+        <w:spacing w:after="0"/>
+        <w:ind w:left="720" w:hanging="720"/>
+        <w:rPr>
+          <w:noProof/>
+        </w:rPr>
+      </w:pPr>
+      <w:r>
+        <w:rPr>
+          <w:noProof/>
+          <w:sz w:val="22"/>
+        </w:rPr>
+        <w:t>33</w:t>
+      </w:r>
+      <w:r>
+        <w:rPr>
+          <w:rFonts w:ascii="Arial" w:hAnsi="Arial" w:cs="Arial"/>
+          <w:noProof/>
+          <w:sz w:val="22"/>
+        </w:rPr>
+        <w:tab/>
+      </w:r>
+      <w:r>
+        <w:rPr>
+          <w:noProof/>
+        </w:rPr>
+        <w:t xml:space="preserve">Moon KR, Dijk Dv, Wang Z, Chen W, Hirn MJ, Coifman RR, Ivanova NB, Wolf G &amp; Krishnaswamy S. </w:t>
+      </w:r>
+      <w:r>
+        <w:rPr>
+          <w:i/>
+          <w:noProof/>
+        </w:rPr>
+        <w:t>PHATE: A Dimensionality Reduction Method for Visualizing Trajectory Structures in High-Dimensional Biological Data</w:t>
+      </w:r>
+      <w:r>
+        <w:rPr>
+          <w:noProof/>
+        </w:rPr>
+        <w:t xml:space="preserve"> (2017).</w:t>
+      </w:r>
+    </w:p>
+    <w:p>
+      <w:pPr>
+        <w:pStyle w:val="EndNoteBibliography"/>
+        <w:ind w:left="720" w:hanging="720"/>
+        <w:rPr>
+          <w:rFonts w:ascii="Arial" w:hAnsi="Arial" w:cs="Arial"/>
+          <w:noProof/>
+          <w:sz w:val="22"/>
+        </w:rPr>
+      </w:pPr>
+      <w:r>
+        <w:rPr>
+          <w:noProof/>
+          <w:sz w:val="22"/>
+        </w:rPr>
+        <w:t>34</w:t>
+      </w:r>
+      <w:r>
+        <w:rPr>
+          <w:rFonts w:ascii="Arial" w:hAnsi="Arial" w:cs="Arial"/>
+          <w:noProof/>
+          <w:sz w:val="22"/>
+        </w:rPr>
+        <w:tab/>
+        <w:t xml:space="preserve">Tan J, Doing G, Lewis KA, Price CE, Chen KM, Cady KC, Perchuk B, Laub MT, Hogan DA &amp; Greene CS. Unsupervised Extraction of Stable Expression Signatures from Public Compendia with an Ensemble of Neural Networks. </w:t>
+      </w:r>
+      <w:r>
+        <w:rPr>
+          <w:rFonts w:ascii="Arial" w:hAnsi="Arial" w:cs="Arial"/>
+          <w:i/>
+          <w:noProof/>
+          <w:sz w:val="22"/>
+        </w:rPr>
+        <w:t>Cell Syst</w:t>
+      </w:r>
+      <w:r>
+        <w:rPr>
+          <w:rFonts w:ascii="Arial" w:hAnsi="Arial" w:cs="Arial"/>
+          <w:noProof/>
+          <w:sz w:val="22"/>
+        </w:rPr>
+        <w:t xml:space="preserve"> </w:t>
+      </w:r>
+      <w:r>
+        <w:rPr>
+          <w:rFonts w:ascii="Arial" w:hAnsi="Arial" w:cs="Arial"/>
+          <w:b/>
+          <w:noProof/>
+          <w:sz w:val="22"/>
+        </w:rPr>
+        <w:t>5</w:t>
+      </w:r>
+      <w:r>
+        <w:rPr>
+          <w:rFonts w:ascii="Arial" w:hAnsi="Arial" w:cs="Arial"/>
+          <w:noProof/>
+          <w:sz w:val="22"/>
+        </w:rPr>
+        <w:t>, 63-71 e66, (2017). PMC5532071.</w:t>
       </w:r>
     </w:p>
     <w:p>

--- a/Fertig_ChanZuckerberg_14Apr2017_v6.docx
+++ b/Fertig_ChanZuckerberg_14Apr2017_v6.docx
@@ -1,6 +1,6 @@
 
 <file path=word/document.xml><?xml version="1.0" encoding="utf-8"?>
-<w:document xmlns:wpc="http://schemas.microsoft.com/office/word/2010/wordprocessingCanvas" xmlns:mo="http://schemas.microsoft.com/office/mac/office/2008/main" xmlns:mc="http://schemas.openxmlformats.org/markup-compatibility/2006" xmlns:mv="urn:schemas-microsoft-com:mac:vml" xmlns:o="urn:schemas-microsoft-com:office:office" xmlns:r="http://schemas.openxmlformats.org/officeDocument/2006/relationships" xmlns:m="http://schemas.openxmlformats.org/officeDocument/2006/math" xmlns:v="urn:schemas-microsoft-com:vml" xmlns:wp14="http://schemas.microsoft.com/office/word/2010/wordprocessingDrawing" xmlns:wp="http://schemas.openxmlformats.org/drawingml/2006/wordprocessingDrawing" xmlns:w10="urn:schemas-microsoft-com:office:word" xmlns:w="http://schemas.openxmlformats.org/wordprocessingml/2006/main" xmlns:w14="http://schemas.microsoft.com/office/word/2010/wordml" xmlns:wpg="http://schemas.microsoft.com/office/word/2010/wordprocessingGroup" xmlns:wpi="http://schemas.microsoft.com/office/word/2010/wordprocessingInk" xmlns:wne="http://schemas.microsoft.com/office/word/2006/wordml" xmlns:wps="http://schemas.microsoft.com/office/word/2010/wordprocessingShape" mc:Ignorable="w14 wp14">
+<w:document xmlns:wpc="http://schemas.microsoft.com/office/word/2010/wordprocessingCanvas" xmlns:mo="http://schemas.microsoft.com/office/mac/office/2008/main" xmlns:mc="http://schemas.openxmlformats.org/markup-compatibility/2006" xmlns:mv="urn:schemas-microsoft-com:mac:vml" xmlns:o="urn:schemas-microsoft-com:office:office" xmlns:r="http://schemas.openxmlformats.org/officeDocument/2006/relationships" xmlns:m="http://schemas.openxmlformats.org/officeDocument/2006/math" xmlns:v="urn:schemas-microsoft-com:vml" xmlns:wp14="http://schemas.microsoft.com/office/word/2010/wordprocessingDrawing" xmlns:wp="http://schemas.openxmlformats.org/drawingml/2006/wordprocessingDrawing" xmlns:w10="urn:schemas-microsoft-com:office:word" xmlns:w="http://schemas.openxmlformats.org/wordprocessingml/2006/main" xmlns:w14="http://schemas.microsoft.com/office/word/2010/wordml" xmlns:w15="http://schemas.microsoft.com/office/word/2012/wordml" xmlns:wpg="http://schemas.microsoft.com/office/word/2010/wordprocessingGroup" xmlns:wpi="http://schemas.microsoft.com/office/word/2010/wordprocessingInk" xmlns:wne="http://schemas.microsoft.com/office/word/2006/wordml" xmlns:wps="http://schemas.microsoft.com/office/word/2010/wordprocessingShape" mc:Ignorable="w14 w15 wp14">
   <w:body>
     <w:p>
       <w:pPr>
@@ -20,6 +20,8 @@
         </w:rPr>
         <w:t>1,600 words max</w:t>
       </w:r>
+      <w:bookmarkStart w:id="0" w:name="_GoBack"/>
+      <w:bookmarkEnd w:id="0"/>
     </w:p>
     <w:p>
       <w:pPr>
@@ -86,23 +88,13 @@
         </w:rPr>
         <w:t xml:space="preserve">single cell and bulk </w:t>
       </w:r>
-      <w:proofErr w:type="spellStart"/>
-      <w:r>
-        <w:rPr>
-          <w:rFonts w:ascii="Arial" w:hAnsi="Arial"/>
-          <w:sz w:val="22"/>
-          <w:szCs w:val="22"/>
-        </w:rPr>
-        <w:t>omics</w:t>
-      </w:r>
-      <w:proofErr w:type="spellEnd"/>
-      <w:r>
-        <w:rPr>
-          <w:rFonts w:ascii="Arial" w:hAnsi="Arial"/>
-          <w:sz w:val="22"/>
-          <w:szCs w:val="22"/>
-        </w:rPr>
-        <w:t xml:space="preserve"> data</w:t>
+      <w:r>
+        <w:rPr>
+          <w:rFonts w:ascii="Arial" w:hAnsi="Arial"/>
+          <w:sz w:val="22"/>
+          <w:szCs w:val="22"/>
+        </w:rPr>
+        <w:t>omics data</w:t>
       </w:r>
     </w:p>
     <w:p>
@@ -202,7 +194,23 @@
           <w:sz w:val="22"/>
           <w:szCs w:val="22"/>
         </w:rPr>
-        <w:t xml:space="preserve"> of individual cells arises from the combinations dependent and independent contributions of discrete biological processes</w:t>
+        <w:t xml:space="preserve"> of individual cells arises from combinations </w:t>
+      </w:r>
+      <w:r>
+        <w:rPr>
+          <w:rFonts w:ascii="Arial" w:hAnsi="Arial"/>
+          <w:sz w:val="22"/>
+          <w:szCs w:val="22"/>
+        </w:rPr>
+        <w:t xml:space="preserve">of </w:t>
+      </w:r>
+      <w:r>
+        <w:rPr>
+          <w:rFonts w:ascii="Arial" w:hAnsi="Arial"/>
+          <w:sz w:val="22"/>
+          <w:szCs w:val="22"/>
+        </w:rPr>
+        <w:t>dependent and independent discrete biological processes</w:t>
       </w:r>
       <w:r>
         <w:rPr>
@@ -339,6 +347,13 @@
           <w:sz w:val="22"/>
           <w:szCs w:val="22"/>
         </w:rPr>
+      </w:r>
+      <w:r>
+        <w:rPr>
+          <w:rFonts w:ascii="Arial" w:hAnsi="Arial"/>
+          <w:sz w:val="22"/>
+          <w:szCs w:val="22"/>
+        </w:rPr>
         <w:fldChar w:fldCharType="separate"/>
       </w:r>
       <w:r>
@@ -373,15 +388,31 @@
           <w:sz w:val="22"/>
           <w:szCs w:val="22"/>
         </w:rPr>
-        <w:t>The combinations of these processes change d</w:t>
-      </w:r>
-      <w:r>
-        <w:rPr>
-          <w:rFonts w:ascii="Arial" w:hAnsi="Arial"/>
-          <w:sz w:val="22"/>
-          <w:szCs w:val="22"/>
-        </w:rPr>
-        <w:t>ynamically as organisms develop</w:t>
+        <w:t xml:space="preserve">The </w:t>
+      </w:r>
+      <w:r>
+        <w:rPr>
+          <w:rFonts w:ascii="Arial" w:hAnsi="Arial"/>
+          <w:sz w:val="22"/>
+          <w:szCs w:val="22"/>
+        </w:rPr>
+        <w:t xml:space="preserve">dynamics and relationships of these </w:t>
+      </w:r>
+      <w:r>
+        <w:rPr>
+          <w:rFonts w:ascii="Arial" w:hAnsi="Arial"/>
+          <w:sz w:val="22"/>
+          <w:szCs w:val="22"/>
+        </w:rPr>
+        <w:t xml:space="preserve">processes change </w:t>
+      </w:r>
+      <w:r>
+        <w:rPr>
+          <w:rFonts w:ascii="Arial" w:hAnsi="Arial"/>
+          <w:sz w:val="22"/>
+          <w:szCs w:val="22"/>
+        </w:rPr>
+        <w:t>as organisms develop</w:t>
       </w:r>
       <w:r>
         <w:rPr>
@@ -397,15 +428,23 @@
           <w:sz w:val="22"/>
           <w:szCs w:val="22"/>
         </w:rPr>
-        <w:t xml:space="preserve"> Inter-individual genetic variation and pharmacological perturbations from treatment of complex diseases induce further changes into these processes. </w:t>
-      </w:r>
-      <w:r>
-        <w:rPr>
-          <w:rFonts w:ascii="Arial" w:hAnsi="Arial"/>
-          <w:sz w:val="22"/>
-          <w:szCs w:val="22"/>
-        </w:rPr>
-        <w:t>Learning developmental trajectories and timing of state transitions require</w:t>
+        <w:t xml:space="preserve"> Inter-individual genetic variation and pharmacological perturbations from treatment of complex diseases induce further changes.</w:t>
+      </w:r>
+      <w:r>
+        <w:rPr>
+          <w:rFonts w:ascii="Arial" w:hAnsi="Arial"/>
+          <w:sz w:val="22"/>
+          <w:szCs w:val="22"/>
+        </w:rPr>
+        <w:t xml:space="preserve"> Thus, l</w:t>
+      </w:r>
+      <w:r>
+        <w:rPr>
+          <w:rFonts w:ascii="Arial" w:hAnsi="Arial"/>
+          <w:sz w:val="22"/>
+          <w:szCs w:val="22"/>
+        </w:rPr>
+        <w:t>earning developmental trajectories and timing of state transitions require</w:t>
       </w:r>
       <w:r>
         <w:rPr>
@@ -421,7 +460,23 @@
           <w:sz w:val="22"/>
           <w:szCs w:val="22"/>
         </w:rPr>
-        <w:t xml:space="preserve"> analytical techniques to delineate cellular composition from dynamic biological processes in single cell, transcriptional data.</w:t>
+        <w:t xml:space="preserve"> analytical techniques to delineate cellular composition from dynamic biol</w:t>
+      </w:r>
+      <w:r>
+        <w:rPr>
+          <w:rFonts w:ascii="Arial" w:hAnsi="Arial"/>
+          <w:sz w:val="22"/>
+          <w:szCs w:val="22"/>
+        </w:rPr>
+        <w:t>ogical processes in single cell</w:t>
+      </w:r>
+      <w:r>
+        <w:rPr>
+          <w:rFonts w:ascii="Arial" w:hAnsi="Arial"/>
+          <w:sz w:val="22"/>
+          <w:szCs w:val="22"/>
+        </w:rPr>
+        <w:t xml:space="preserve"> transcriptional data.</w:t>
       </w:r>
     </w:p>
     <w:p>
@@ -462,7 +517,39 @@
           <w:sz w:val="22"/>
           <w:szCs w:val="22"/>
         </w:rPr>
-        <w:t xml:space="preserve">that distinguish dynamic biological processes from transcriptional identity are each </w:t>
+        <w:t xml:space="preserve">that distinguish </w:t>
+      </w:r>
+      <w:r>
+        <w:rPr>
+          <w:rFonts w:ascii="Arial" w:hAnsi="Arial"/>
+          <w:sz w:val="22"/>
+          <w:szCs w:val="22"/>
+        </w:rPr>
+        <w:t xml:space="preserve">developmental </w:t>
+      </w:r>
+      <w:r>
+        <w:rPr>
+          <w:rFonts w:ascii="Arial" w:hAnsi="Arial"/>
+          <w:sz w:val="22"/>
+          <w:szCs w:val="22"/>
+        </w:rPr>
+        <w:t>dynamic</w:t>
+      </w:r>
+      <w:r>
+        <w:rPr>
+          <w:rFonts w:ascii="Arial" w:hAnsi="Arial"/>
+          <w:sz w:val="22"/>
+          <w:szCs w:val="22"/>
+        </w:rPr>
+        <w:t>s</w:t>
+      </w:r>
+      <w:r>
+        <w:rPr>
+          <w:rFonts w:ascii="Arial" w:hAnsi="Arial"/>
+          <w:sz w:val="22"/>
+          <w:szCs w:val="22"/>
+        </w:rPr>
+        <w:t xml:space="preserve"> from transcriptional identity are each </w:t>
       </w:r>
       <w:r>
         <w:rPr>
@@ -544,23 +631,13 @@
         </w:rPr>
         <w:t xml:space="preserve"> decomposes data into a </w:t>
       </w:r>
-      <w:proofErr w:type="gramStart"/>
       <w:r>
         <w:rPr>
           <w:rFonts w:ascii="Helvetica" w:hAnsi="Helvetica" w:cs="Arial"/>
           <w:sz w:val="22"/>
           <w:szCs w:val="22"/>
         </w:rPr>
-        <w:t>continuously-valued</w:t>
-      </w:r>
-      <w:proofErr w:type="gramEnd"/>
-      <w:r>
-        <w:rPr>
-          <w:rFonts w:ascii="Helvetica" w:hAnsi="Helvetica" w:cs="Arial"/>
-          <w:sz w:val="22"/>
-          <w:szCs w:val="22"/>
-        </w:rPr>
-        <w:t xml:space="preserve"> vector associating</w:t>
+        <w:t>continuously-valued vector associating</w:t>
       </w:r>
       <w:r>
         <w:rPr>
@@ -749,25 +826,7 @@
           <w:sz w:val="22"/>
           <w:szCs w:val="22"/>
         </w:rPr>
-        <w:t xml:space="preserve"> accounts for both gene reuse and biological parsimony by encoding </w:t>
-      </w:r>
-      <w:proofErr w:type="spellStart"/>
-      <w:r>
-        <w:rPr>
-          <w:rFonts w:ascii="Arial" w:hAnsi="Arial"/>
-          <w:sz w:val="22"/>
-          <w:szCs w:val="22"/>
-        </w:rPr>
-        <w:t>sparsity</w:t>
-      </w:r>
-      <w:proofErr w:type="spellEnd"/>
-      <w:r>
-        <w:rPr>
-          <w:rFonts w:ascii="Arial" w:hAnsi="Arial"/>
-          <w:sz w:val="22"/>
-          <w:szCs w:val="22"/>
-        </w:rPr>
-        <w:t xml:space="preserve"> and non-negativity in its atomic prior</w:t>
+        <w:t xml:space="preserve"> accounts for both gene reuse and biological parsimony by encoding sparsity and non-negativity in its atomic prior</w:t>
       </w:r>
       <w:r>
         <w:rPr>
@@ -817,15 +876,7 @@
           <w:sz w:val="22"/>
           <w:szCs w:val="22"/>
         </w:rPr>
-        <w:t>.</w:t>
-      </w:r>
-      <w:r>
-        <w:rPr>
-          <w:rFonts w:ascii="Arial" w:hAnsi="Arial"/>
-          <w:sz w:val="22"/>
-          <w:szCs w:val="22"/>
-        </w:rPr>
-        <w:t xml:space="preserve"> </w:t>
+        <w:t xml:space="preserve">. </w:t>
       </w:r>
       <w:proofErr w:type="spellStart"/>
       <w:r>
@@ -1102,6 +1153,13 @@
           <w:sz w:val="22"/>
           <w:szCs w:val="22"/>
         </w:rPr>
+      </w:r>
+      <w:r>
+        <w:rPr>
+          <w:rFonts w:ascii="Arial" w:hAnsi="Arial"/>
+          <w:sz w:val="22"/>
+          <w:szCs w:val="22"/>
+        </w:rPr>
         <w:fldChar w:fldCharType="separate"/>
       </w:r>
       <w:r>
@@ -1307,6 +1365,13 @@
           <w:sz w:val="22"/>
           <w:szCs w:val="22"/>
         </w:rPr>
+      </w:r>
+      <w:r>
+        <w:rPr>
+          <w:rFonts w:ascii="Arial" w:hAnsi="Arial"/>
+          <w:sz w:val="22"/>
+          <w:szCs w:val="22"/>
+        </w:rPr>
         <w:fldChar w:fldCharType="separate"/>
       </w:r>
       <w:r>
@@ -1509,6 +1574,13 @@
           <w:szCs w:val="22"/>
         </w:rPr>
         <w:fldChar w:fldCharType="end"/>
+      </w:r>
+      <w:r>
+        <w:rPr>
+          <w:rFonts w:ascii="Arial" w:hAnsi="Arial"/>
+          <w:sz w:val="22"/>
+          <w:szCs w:val="22"/>
+        </w:rPr>
       </w:r>
       <w:r>
         <w:rPr>
@@ -1753,6 +1825,13 @@
           <w:sz w:val="22"/>
           <w:szCs w:val="22"/>
         </w:rPr>
+      </w:r>
+      <w:r>
+        <w:rPr>
+          <w:rFonts w:ascii="Arial" w:hAnsi="Arial"/>
+          <w:sz w:val="22"/>
+          <w:szCs w:val="22"/>
+        </w:rPr>
         <w:fldChar w:fldCharType="separate"/>
       </w:r>
       <w:r>
@@ -1972,6 +2051,13 @@
           <w:sz w:val="22"/>
           <w:szCs w:val="22"/>
         </w:rPr>
+      </w:r>
+      <w:r>
+        <w:rPr>
+          <w:rFonts w:ascii="Arial" w:hAnsi="Arial"/>
+          <w:sz w:val="22"/>
+          <w:szCs w:val="22"/>
+        </w:rPr>
         <w:fldChar w:fldCharType="separate"/>
       </w:r>
       <w:r>
@@ -2033,7 +2119,15 @@
           <w:sz w:val="22"/>
           <w:szCs w:val="22"/>
         </w:rPr>
-        <w:t>is unique as a factorization in inputting both expectation and variance measures of expression consistent with the quantification methods for single-cell RNA-</w:t>
+        <w:t>unique takes as input</w:t>
+      </w:r>
+      <w:r>
+        <w:rPr>
+          <w:rFonts w:ascii="Arial" w:hAnsi="Arial"/>
+          <w:sz w:val="22"/>
+          <w:szCs w:val="22"/>
+        </w:rPr>
+        <w:t xml:space="preserve"> both expectation and variance measures of expression consistent with the quantification methods for single-cell RNA-</w:t>
       </w:r>
       <w:proofErr w:type="spellStart"/>
       <w:r>
@@ -2120,7 +2214,6 @@
         <w:t xml:space="preserve">Preliminary data in single-cell RNA-sequencing has suggested that </w:t>
       </w:r>
       <w:proofErr w:type="spellStart"/>
-      <w:proofErr w:type="gramStart"/>
       <w:r>
         <w:rPr>
           <w:rFonts w:ascii="Arial" w:hAnsi="Arial"/>
@@ -2130,14 +2223,29 @@
         <w:t>CoGAPS</w:t>
       </w:r>
       <w:proofErr w:type="spellEnd"/>
-      <w:proofErr w:type="gramEnd"/>
-      <w:r>
-        <w:rPr>
-          <w:rFonts w:ascii="Arial" w:hAnsi="Arial"/>
-          <w:sz w:val="22"/>
-          <w:szCs w:val="22"/>
-        </w:rPr>
-        <w:t xml:space="preserve"> can likewise distinguish developmental trajectories in different cell types in the retina from single-cell data (</w:t>
+      <w:r>
+        <w:rPr>
+          <w:rFonts w:ascii="Arial" w:hAnsi="Arial"/>
+          <w:sz w:val="22"/>
+          <w:szCs w:val="22"/>
+        </w:rPr>
+        <w:t xml:space="preserve"> can likewise </w:t>
+      </w:r>
+      <w:r>
+        <w:rPr>
+          <w:rFonts w:ascii="Arial" w:hAnsi="Arial"/>
+          <w:sz w:val="22"/>
+          <w:szCs w:val="22"/>
+        </w:rPr>
+        <w:t>differentiate</w:t>
+      </w:r>
+      <w:r>
+        <w:rPr>
+          <w:rFonts w:ascii="Arial" w:hAnsi="Arial"/>
+          <w:sz w:val="22"/>
+          <w:szCs w:val="22"/>
+        </w:rPr>
+        <w:t xml:space="preserve"> developmental trajectories in different cell types in the retina from single-cell data (</w:t>
       </w:r>
       <w:r>
         <w:rPr>
@@ -2213,39 +2321,23 @@
           <w:sz w:val="22"/>
           <w:szCs w:val="22"/>
         </w:rPr>
-        <w:t xml:space="preserve">he central aim of this research proposal is to address challenges pervasive to </w:t>
-      </w:r>
-      <w:r>
-        <w:rPr>
-          <w:rFonts w:ascii="Arial" w:hAnsi="Arial"/>
-          <w:sz w:val="22"/>
-          <w:szCs w:val="22"/>
-        </w:rPr>
-        <w:t>unsupervised</w:t>
-      </w:r>
-      <w:r>
-        <w:rPr>
-          <w:rFonts w:ascii="Arial" w:hAnsi="Arial"/>
-          <w:sz w:val="22"/>
-          <w:szCs w:val="22"/>
-        </w:rPr>
-        <w:t xml:space="preserve"> to </w:t>
-      </w:r>
-      <w:r>
-        <w:rPr>
-          <w:rFonts w:ascii="Arial" w:hAnsi="Arial"/>
-          <w:sz w:val="22"/>
-          <w:szCs w:val="22"/>
-        </w:rPr>
-        <w:t xml:space="preserve">transcript-level </w:t>
-      </w:r>
-      <w:r>
-        <w:rPr>
-          <w:rFonts w:ascii="Arial" w:hAnsi="Arial"/>
-          <w:sz w:val="22"/>
-          <w:szCs w:val="22"/>
-        </w:rPr>
-        <w:t>address the large sample size of dynamic single cell data (</w:t>
+        <w:t xml:space="preserve">he central aim of this research proposal is to address challenges pervasive to the large sample size of </w:t>
+      </w:r>
+      <w:r>
+        <w:rPr>
+          <w:rFonts w:ascii="Arial" w:hAnsi="Arial"/>
+          <w:sz w:val="22"/>
+          <w:szCs w:val="22"/>
+        </w:rPr>
+        <w:t>transcript level</w:t>
+      </w:r>
+      <w:r>
+        <w:rPr>
+          <w:rFonts w:ascii="Arial" w:hAnsi="Arial"/>
+          <w:sz w:val="22"/>
+          <w:szCs w:val="22"/>
+        </w:rPr>
+        <w:t xml:space="preserve"> single cell data (</w:t>
       </w:r>
       <w:r>
         <w:rPr>
@@ -2464,6 +2556,13 @@
           <w:sz w:val="22"/>
           <w:szCs w:val="22"/>
         </w:rPr>
+      </w:r>
+      <w:r>
+        <w:rPr>
+          <w:rFonts w:ascii="Arial" w:hAnsi="Arial"/>
+          <w:sz w:val="22"/>
+          <w:szCs w:val="22"/>
+        </w:rPr>
         <w:fldChar w:fldCharType="separate"/>
       </w:r>
       <w:r>
@@ -2490,7 +2589,7 @@
           <w:sz w:val="22"/>
           <w:szCs w:val="22"/>
         </w:rPr>
-        <w:t xml:space="preserve"> and modeling distributions of the </w:t>
+        <w:t xml:space="preserve"> and modeling distributions of the sparsity </w:t>
       </w:r>
       <w:proofErr w:type="spellStart"/>
       <w:r>
@@ -2499,7 +2598,7 @@
           <w:sz w:val="22"/>
           <w:szCs w:val="22"/>
         </w:rPr>
-        <w:t>sparsity</w:t>
+        <w:t>hyperparameter</w:t>
       </w:r>
       <w:proofErr w:type="spellEnd"/>
       <w:r>
@@ -2508,8 +2607,164 @@
           <w:sz w:val="22"/>
           <w:szCs w:val="22"/>
         </w:rPr>
+        <w:t xml:space="preserve"> in the </w:t>
+      </w:r>
+      <w:proofErr w:type="spellStart"/>
+      <w:r>
+        <w:rPr>
+          <w:rFonts w:ascii="Arial" w:hAnsi="Arial"/>
+          <w:sz w:val="22"/>
+          <w:szCs w:val="22"/>
+        </w:rPr>
+        <w:t>CoGAPS</w:t>
+      </w:r>
+      <w:proofErr w:type="spellEnd"/>
+      <w:r>
+        <w:rPr>
+          <w:rFonts w:ascii="Arial" w:hAnsi="Arial"/>
+          <w:sz w:val="22"/>
+          <w:szCs w:val="22"/>
+        </w:rPr>
+        <w:t xml:space="preserve"> atomic prior</w:t>
+      </w:r>
+      <w:r>
+        <w:rPr>
+          <w:rFonts w:ascii="Arial" w:hAnsi="Arial"/>
+          <w:sz w:val="22"/>
+          <w:szCs w:val="22"/>
+        </w:rPr>
+        <w:fldChar w:fldCharType="begin"/>
+      </w:r>
+      <w:r>
+        <w:rPr>
+          <w:rFonts w:ascii="Arial" w:hAnsi="Arial"/>
+          <w:sz w:val="22"/>
+          <w:szCs w:val="22"/>
+        </w:rPr>
+        <w:instrText xml:space="preserve"> ADDIN EN.CITE &lt;EndNote&gt;&lt;Cite&gt;&lt;Author&gt;Sibisi&lt;/Author&gt;&lt;Year&gt;1997&lt;/Year&gt;&lt;RecNum&gt;26&lt;/RecNum&gt;&lt;DisplayText&gt;&lt;style face="superscript" font="Arial" size="11"&gt;3&lt;/style&gt;&lt;/DisplayText&gt;&lt;record&gt;&lt;rec-number&gt;26&lt;/rec-number&gt;&lt;foreign-keys&gt;&lt;key app="EN" db-id="s0ep5z99c00trkeaffpp5s57vexa0sx99far" timestamp="1503839575"&gt;26&lt;/key&gt;&lt;/foreign-keys&gt;&lt;ref-type name="Journal Article"&gt;17&lt;/ref-type&gt;&lt;contributors&gt;&lt;authors&gt;&lt;author&gt;Sibisi, S.&lt;/author&gt;&lt;author&gt;Skilling, J.&lt;/author&gt;&lt;/authors&gt;&lt;/contributors&gt;&lt;titles&gt;&lt;title&gt;Prior distributions on measure space&lt;/title&gt;&lt;secondary-title&gt;Journal of the Royal Statistical Society, B&lt;/secondary-title&gt;&lt;/titles&gt;&lt;periodical&gt;&lt;full-title&gt;Journal of the Royal Statistical Society, B&lt;/full-title&gt;&lt;/periodical&gt;&lt;pages&gt;217-235&lt;/pages&gt;&lt;volume&gt;59&lt;/volume&gt;&lt;number&gt;1&lt;/number&gt;&lt;dates&gt;&lt;year&gt;1997&lt;/year&gt;&lt;/dates&gt;&lt;urls&gt;&lt;/urls&gt;&lt;/record&gt;&lt;/Cite&gt;&lt;/EndNote&gt;</w:instrText>
+      </w:r>
+      <w:r>
+        <w:rPr>
+          <w:rFonts w:ascii="Arial" w:hAnsi="Arial"/>
+          <w:sz w:val="22"/>
+          <w:szCs w:val="22"/>
+        </w:rPr>
+        <w:fldChar w:fldCharType="separate"/>
+      </w:r>
+      <w:r>
+        <w:rPr>
+          <w:rFonts w:ascii="Arial" w:hAnsi="Arial" w:cs="Arial"/>
+          <w:noProof/>
+          <w:sz w:val="22"/>
+          <w:szCs w:val="22"/>
+          <w:vertAlign w:val="superscript"/>
+        </w:rPr>
+        <w:t>3</w:t>
+      </w:r>
+      <w:r>
+        <w:rPr>
+          <w:rFonts w:ascii="Arial" w:hAnsi="Arial"/>
+          <w:sz w:val="22"/>
+          <w:szCs w:val="22"/>
+        </w:rPr>
+        <w:fldChar w:fldCharType="end"/>
+      </w:r>
+      <w:r>
+        <w:rPr>
+          <w:rFonts w:ascii="Arial" w:hAnsi="Arial"/>
+          <w:sz w:val="22"/>
+          <w:szCs w:val="22"/>
+        </w:rPr>
+        <w:t xml:space="preserve">, respectively. </w:t>
+      </w:r>
+      <w:r>
+        <w:rPr>
+          <w:rFonts w:ascii="Arial" w:hAnsi="Arial"/>
+          <w:sz w:val="22"/>
+          <w:szCs w:val="22"/>
+        </w:rPr>
+        <w:t>T</w:t>
+      </w:r>
+      <w:r>
+        <w:rPr>
+          <w:rFonts w:ascii="Arial" w:hAnsi="Arial"/>
+          <w:sz w:val="22"/>
+          <w:szCs w:val="22"/>
+        </w:rPr>
+        <w:t>ogether, these aims are essential to realize the project goal of “</w:t>
+      </w:r>
+      <w:r>
+        <w:rPr>
+          <w:rFonts w:ascii="Arial" w:hAnsi="Arial"/>
+          <w:sz w:val="22"/>
+          <w:szCs w:val="22"/>
+        </w:rPr>
+        <w:t>analytical methods</w:t>
+      </w:r>
+      <w:r>
+        <w:rPr>
+          <w:rFonts w:ascii="Arial" w:hAnsi="Arial"/>
+          <w:sz w:val="22"/>
+          <w:szCs w:val="22"/>
+        </w:rPr>
+        <w:t xml:space="preserve"> … to solve</w:t>
+      </w:r>
+      <w:r>
+        <w:rPr>
+          <w:rFonts w:ascii="Arial" w:hAnsi="Arial"/>
+          <w:sz w:val="22"/>
+          <w:szCs w:val="22"/>
+        </w:rPr>
+        <w:t xml:space="preserve"> multimodal integration</w:t>
+      </w:r>
+      <w:r>
+        <w:rPr>
+          <w:rFonts w:ascii="Arial" w:hAnsi="Arial"/>
+          <w:sz w:val="22"/>
+          <w:szCs w:val="22"/>
+        </w:rPr>
+        <w:t xml:space="preserve"> [and]</w:t>
+      </w:r>
+      <w:r>
+        <w:rPr>
+          <w:rFonts w:ascii="Arial" w:hAnsi="Arial"/>
+          <w:sz w:val="22"/>
+          <w:szCs w:val="22"/>
+        </w:rPr>
+        <w:t xml:space="preserve"> inference of state transitions</w:t>
+      </w:r>
+      <w:r>
+        <w:rPr>
+          <w:rFonts w:ascii="Arial" w:hAnsi="Arial"/>
+          <w:sz w:val="22"/>
+          <w:szCs w:val="22"/>
+        </w:rPr>
+        <w:t>”</w:t>
+      </w:r>
+      <w:r>
+        <w:rPr>
+          <w:rFonts w:ascii="Arial" w:hAnsi="Arial"/>
+          <w:sz w:val="22"/>
+          <w:szCs w:val="22"/>
+        </w:rPr>
         <w:t xml:space="preserve"> </w:t>
       </w:r>
+      <w:r>
+        <w:rPr>
+          <w:rFonts w:ascii="Arial" w:hAnsi="Arial"/>
+          <w:sz w:val="22"/>
+          <w:szCs w:val="22"/>
+        </w:rPr>
+        <w:t>in the comprehensive, dynamic datasets of the Human Cell Atlas.</w:t>
+      </w:r>
+      <w:r>
+        <w:rPr>
+          <w:rFonts w:ascii="Arial" w:hAnsi="Arial"/>
+          <w:sz w:val="22"/>
+          <w:szCs w:val="22"/>
+        </w:rPr>
+        <w:t xml:space="preserve"> Although optimized for </w:t>
+      </w:r>
       <w:proofErr w:type="spellStart"/>
       <w:r>
         <w:rPr>
@@ -2517,7 +2772,7 @@
           <w:sz w:val="22"/>
           <w:szCs w:val="22"/>
         </w:rPr>
-        <w:t>hyperparameter</w:t>
+        <w:t>CoGAPS</w:t>
       </w:r>
       <w:proofErr w:type="spellEnd"/>
       <w:r>
@@ -2526,199 +2781,7 @@
           <w:sz w:val="22"/>
           <w:szCs w:val="22"/>
         </w:rPr>
-        <w:t xml:space="preserve"> in the </w:t>
-      </w:r>
-      <w:proofErr w:type="spellStart"/>
-      <w:r>
-        <w:rPr>
-          <w:rFonts w:ascii="Arial" w:hAnsi="Arial"/>
-          <w:sz w:val="22"/>
-          <w:szCs w:val="22"/>
-        </w:rPr>
-        <w:t>CoGAPS</w:t>
-      </w:r>
-      <w:proofErr w:type="spellEnd"/>
-      <w:r>
-        <w:rPr>
-          <w:rFonts w:ascii="Arial" w:hAnsi="Arial"/>
-          <w:sz w:val="22"/>
-          <w:szCs w:val="22"/>
-        </w:rPr>
-        <w:t xml:space="preserve"> atomic prior</w:t>
-      </w:r>
-      <w:r>
-        <w:rPr>
-          <w:rFonts w:ascii="Arial" w:hAnsi="Arial"/>
-          <w:sz w:val="22"/>
-          <w:szCs w:val="22"/>
-        </w:rPr>
-        <w:fldChar w:fldCharType="begin"/>
-      </w:r>
-      <w:r>
-        <w:rPr>
-          <w:rFonts w:ascii="Arial" w:hAnsi="Arial"/>
-          <w:sz w:val="22"/>
-          <w:szCs w:val="22"/>
-        </w:rPr>
-        <w:instrText xml:space="preserve"> ADDIN EN.CITE &lt;EndNote&gt;&lt;Cite&gt;&lt;Author&gt;Sibisi&lt;/Author&gt;&lt;Year&gt;1997&lt;/Year&gt;&lt;RecNum&gt;26&lt;/RecNum&gt;&lt;DisplayText&gt;&lt;style face="superscript" font="Arial" size="11"&gt;3&lt;/style&gt;&lt;/DisplayText&gt;&lt;record&gt;&lt;rec-number&gt;26&lt;/rec-number&gt;&lt;foreign-keys&gt;&lt;key app="EN" db-id="s0ep5z99c00trkeaffpp5s57vexa0sx99far" timestamp="1503839575"&gt;26&lt;/key&gt;&lt;/foreign-keys&gt;&lt;ref-type name="Journal Article"&gt;17&lt;/ref-type&gt;&lt;contributors&gt;&lt;authors&gt;&lt;author&gt;Sibisi, S.&lt;/author&gt;&lt;author&gt;Skilling, J.&lt;/author&gt;&lt;/authors&gt;&lt;/contributors&gt;&lt;titles&gt;&lt;title&gt;Prior distributions on measure space&lt;/title&gt;&lt;secondary-title&gt;Journal of the Royal Statistical Society, B&lt;/secondary-title&gt;&lt;/titles&gt;&lt;periodical&gt;&lt;full-title&gt;Journal of the Royal Statistical Society, B&lt;/full-title&gt;&lt;/periodical&gt;&lt;pages&gt;217-235&lt;/pages&gt;&lt;volume&gt;59&lt;/volume&gt;&lt;number&gt;1&lt;/number&gt;&lt;dates&gt;&lt;year&gt;1997&lt;/year&gt;&lt;/dates&gt;&lt;urls&gt;&lt;/urls&gt;&lt;/record&gt;&lt;/Cite&gt;&lt;/EndNote&gt;</w:instrText>
-      </w:r>
-      <w:r>
-        <w:rPr>
-          <w:rFonts w:ascii="Arial" w:hAnsi="Arial"/>
-          <w:sz w:val="22"/>
-          <w:szCs w:val="22"/>
-        </w:rPr>
-        <w:fldChar w:fldCharType="separate"/>
-      </w:r>
-      <w:r>
-        <w:rPr>
-          <w:rFonts w:ascii="Arial" w:hAnsi="Arial" w:cs="Arial"/>
-          <w:noProof/>
-          <w:sz w:val="22"/>
-          <w:szCs w:val="22"/>
-          <w:vertAlign w:val="superscript"/>
-        </w:rPr>
-        <w:t>3</w:t>
-      </w:r>
-      <w:r>
-        <w:rPr>
-          <w:rFonts w:ascii="Arial" w:hAnsi="Arial"/>
-          <w:sz w:val="22"/>
-          <w:szCs w:val="22"/>
-        </w:rPr>
-        <w:fldChar w:fldCharType="end"/>
-      </w:r>
-      <w:r>
-        <w:rPr>
-          <w:rFonts w:ascii="Arial" w:hAnsi="Arial"/>
-          <w:sz w:val="22"/>
-          <w:szCs w:val="22"/>
-        </w:rPr>
-        <w:t xml:space="preserve">, respectively. </w:t>
-      </w:r>
-      <w:r>
-        <w:rPr>
-          <w:rFonts w:ascii="Arial" w:hAnsi="Arial"/>
-          <w:sz w:val="22"/>
-          <w:szCs w:val="22"/>
-        </w:rPr>
-        <w:t>T</w:t>
-      </w:r>
-      <w:r>
-        <w:rPr>
-          <w:rFonts w:ascii="Arial" w:hAnsi="Arial"/>
-          <w:sz w:val="22"/>
-          <w:szCs w:val="22"/>
-        </w:rPr>
-        <w:t>ogether, these aims are essential to realize the project goal of “</w:t>
-      </w:r>
-      <w:r>
-        <w:rPr>
-          <w:rFonts w:ascii="Arial" w:hAnsi="Arial"/>
-          <w:sz w:val="22"/>
-          <w:szCs w:val="22"/>
-        </w:rPr>
-        <w:t>analytical methods</w:t>
-      </w:r>
-      <w:r>
-        <w:rPr>
-          <w:rFonts w:ascii="Arial" w:hAnsi="Arial"/>
-          <w:sz w:val="22"/>
-          <w:szCs w:val="22"/>
-        </w:rPr>
-        <w:t xml:space="preserve"> … to solve</w:t>
-      </w:r>
-      <w:r>
-        <w:rPr>
-          <w:rFonts w:ascii="Arial" w:hAnsi="Arial"/>
-          <w:sz w:val="22"/>
-          <w:szCs w:val="22"/>
-        </w:rPr>
-        <w:t xml:space="preserve"> multimodal integration</w:t>
-      </w:r>
-      <w:r>
-        <w:rPr>
-          <w:rFonts w:ascii="Arial" w:hAnsi="Arial"/>
-          <w:sz w:val="22"/>
-          <w:szCs w:val="22"/>
-        </w:rPr>
-        <w:t xml:space="preserve"> [and]</w:t>
-      </w:r>
-      <w:r>
-        <w:rPr>
-          <w:rFonts w:ascii="Arial" w:hAnsi="Arial"/>
-          <w:sz w:val="22"/>
-          <w:szCs w:val="22"/>
-        </w:rPr>
-        <w:t xml:space="preserve"> inference of state transitions</w:t>
-      </w:r>
-      <w:r>
-        <w:rPr>
-          <w:rFonts w:ascii="Arial" w:hAnsi="Arial"/>
-          <w:sz w:val="22"/>
-          <w:szCs w:val="22"/>
-        </w:rPr>
-        <w:t>”</w:t>
-      </w:r>
-      <w:r>
-        <w:rPr>
-          <w:rFonts w:ascii="Arial" w:hAnsi="Arial"/>
-          <w:sz w:val="22"/>
-          <w:szCs w:val="22"/>
-        </w:rPr>
-        <w:t xml:space="preserve"> </w:t>
-      </w:r>
-      <w:r>
-        <w:rPr>
-          <w:rFonts w:ascii="Arial" w:hAnsi="Arial"/>
-          <w:sz w:val="22"/>
-          <w:szCs w:val="22"/>
-        </w:rPr>
-        <w:t>in the comprehensive, dynamic datasets of the Human Cell Atlas.</w:t>
-      </w:r>
-      <w:r>
-        <w:rPr>
-          <w:rFonts w:ascii="Arial" w:hAnsi="Arial"/>
-          <w:sz w:val="22"/>
-          <w:szCs w:val="22"/>
-        </w:rPr>
-        <w:t xml:space="preserve"> Although optimized for </w:t>
-      </w:r>
-      <w:proofErr w:type="spellStart"/>
-      <w:r>
-        <w:rPr>
-          <w:rFonts w:ascii="Arial" w:hAnsi="Arial"/>
-          <w:sz w:val="22"/>
-          <w:szCs w:val="22"/>
-        </w:rPr>
-        <w:t>CoGAPS</w:t>
-      </w:r>
-      <w:proofErr w:type="spellEnd"/>
-      <w:r>
-        <w:rPr>
-          <w:rFonts w:ascii="Arial" w:hAnsi="Arial"/>
-          <w:sz w:val="22"/>
-          <w:szCs w:val="22"/>
-        </w:rPr>
-        <w:t xml:space="preserve">, the parallel processing methods and Bayesian models of </w:t>
-      </w:r>
-      <w:proofErr w:type="spellStart"/>
-      <w:r>
-        <w:rPr>
-          <w:rFonts w:ascii="Arial" w:hAnsi="Arial"/>
-          <w:sz w:val="22"/>
-          <w:szCs w:val="22"/>
-        </w:rPr>
-        <w:t>sparsity</w:t>
-      </w:r>
-      <w:proofErr w:type="spellEnd"/>
-      <w:r>
-        <w:rPr>
-          <w:rFonts w:ascii="Arial" w:hAnsi="Arial"/>
-          <w:sz w:val="22"/>
-          <w:szCs w:val="22"/>
-        </w:rPr>
-        <w:t xml:space="preserve"> will be generally applicable to other unsupervised approaches for genomics data being developed as part of the HCA consortium. </w:t>
+        <w:t xml:space="preserve">, the parallel processing methods and Bayesian models of sparsity will be generally applicable to other unsupervised approaches for genomics data being developed as part of the HCA consortium. </w:t>
       </w:r>
       <w:r>
         <w:rPr>
@@ -2848,27 +2911,7 @@
           <w:sz w:val="22"/>
           <w:szCs w:val="22"/>
         </w:rPr>
-        <w:t xml:space="preserve">time-course </w:t>
-      </w:r>
-      <w:proofErr w:type="spellStart"/>
-      <w:r>
-        <w:rPr>
-          <w:rFonts w:ascii="Arial" w:hAnsi="Arial"/>
-          <w:b/>
-          <w:sz w:val="22"/>
-          <w:szCs w:val="22"/>
-        </w:rPr>
-        <w:t>omics</w:t>
-      </w:r>
-      <w:proofErr w:type="spellEnd"/>
-      <w:r>
-        <w:rPr>
-          <w:rFonts w:ascii="Arial" w:hAnsi="Arial"/>
-          <w:b/>
-          <w:sz w:val="22"/>
-          <w:szCs w:val="22"/>
-        </w:rPr>
-        <w:t xml:space="preserve"> data</w:t>
+        <w:t>time-course omics data</w:t>
       </w:r>
       <w:r>
         <w:rPr>
@@ -3126,6 +3169,13 @@
           <w:sz w:val="22"/>
           <w:szCs w:val="22"/>
         </w:rPr>
+      </w:r>
+      <w:r>
+        <w:rPr>
+          <w:rFonts w:ascii="Helvetica" w:hAnsi="Helvetica" w:cs="Arial"/>
+          <w:sz w:val="22"/>
+          <w:szCs w:val="22"/>
+        </w:rPr>
         <w:fldChar w:fldCharType="separate"/>
       </w:r>
       <w:r>
@@ -3367,6 +3417,13 @@
           <w:sz w:val="22"/>
           <w:szCs w:val="22"/>
         </w:rPr>
+      </w:r>
+      <w:r>
+        <w:rPr>
+          <w:rFonts w:ascii="Arial" w:hAnsi="Arial"/>
+          <w:sz w:val="22"/>
+          <w:szCs w:val="22"/>
+        </w:rPr>
         <w:fldChar w:fldCharType="separate"/>
       </w:r>
       <w:r>
@@ -3433,7 +3490,111 @@
           <w:sz w:val="22"/>
           <w:szCs w:val="22"/>
         </w:rPr>
-        <w:t xml:space="preserve">rowing scale of time-course, single cell </w:t>
+        <w:t xml:space="preserve">rowing scale of time-course, single cell omics data will introduce large sample sizes with similar convergence issues. </w:t>
+      </w:r>
+      <w:r>
+        <w:rPr>
+          <w:rFonts w:ascii="Arial" w:hAnsi="Arial"/>
+          <w:sz w:val="22"/>
+          <w:szCs w:val="22"/>
+        </w:rPr>
+        <w:t xml:space="preserve">Independence of expression in specific cell types or stages may limit similar application of these approaches across samples. </w:t>
+      </w:r>
+      <w:r>
+        <w:rPr>
+          <w:rFonts w:ascii="Arial" w:hAnsi="Arial"/>
+          <w:sz w:val="22"/>
+          <w:szCs w:val="22"/>
+        </w:rPr>
+        <w:t xml:space="preserve">To </w:t>
+      </w:r>
+      <w:r>
+        <w:rPr>
+          <w:rFonts w:ascii="Arial" w:hAnsi="Arial"/>
+          <w:sz w:val="22"/>
+          <w:szCs w:val="22"/>
+        </w:rPr>
+        <w:t>ensure both</w:t>
+      </w:r>
+      <w:r>
+        <w:rPr>
+          <w:rFonts w:ascii="Arial" w:hAnsi="Arial"/>
+          <w:sz w:val="22"/>
+          <w:szCs w:val="22"/>
+        </w:rPr>
+        <w:t xml:space="preserve"> solution </w:t>
+      </w:r>
+      <w:r>
+        <w:rPr>
+          <w:rFonts w:ascii="Arial" w:hAnsi="Arial"/>
+          <w:sz w:val="22"/>
+          <w:szCs w:val="22"/>
+        </w:rPr>
+        <w:t xml:space="preserve">optimization </w:t>
+      </w:r>
+      <w:r>
+        <w:rPr>
+          <w:rFonts w:ascii="Arial" w:hAnsi="Arial"/>
+          <w:sz w:val="22"/>
+          <w:szCs w:val="22"/>
+        </w:rPr>
+        <w:t>and computational efficiency</w:t>
+      </w:r>
+      <w:r>
+        <w:rPr>
+          <w:rFonts w:ascii="Arial" w:hAnsi="Arial"/>
+          <w:sz w:val="22"/>
+          <w:szCs w:val="22"/>
+        </w:rPr>
+        <w:t>, w</w:t>
+      </w:r>
+      <w:r>
+        <w:rPr>
+          <w:rFonts w:ascii="Arial" w:hAnsi="Arial"/>
+          <w:sz w:val="22"/>
+          <w:szCs w:val="22"/>
+        </w:rPr>
+        <w:t xml:space="preserve">e will </w:t>
+      </w:r>
+      <w:r>
+        <w:rPr>
+          <w:rFonts w:ascii="Arial" w:hAnsi="Arial"/>
+          <w:sz w:val="22"/>
+          <w:szCs w:val="22"/>
+        </w:rPr>
+        <w:t xml:space="preserve">develop a message passing </w:t>
+      </w:r>
+      <w:r>
+        <w:rPr>
+          <w:rFonts w:ascii="Arial" w:hAnsi="Arial"/>
+          <w:sz w:val="22"/>
+          <w:szCs w:val="22"/>
+        </w:rPr>
+        <w:t>system</w:t>
+      </w:r>
+      <w:r>
+        <w:rPr>
+          <w:rFonts w:ascii="Arial" w:hAnsi="Arial"/>
+          <w:sz w:val="22"/>
+          <w:szCs w:val="22"/>
+        </w:rPr>
+        <w:t xml:space="preserve"> </w:t>
+      </w:r>
+      <w:r>
+        <w:rPr>
+          <w:rFonts w:ascii="Arial" w:hAnsi="Arial"/>
+          <w:sz w:val="22"/>
+          <w:szCs w:val="22"/>
+        </w:rPr>
+        <w:t>to</w:t>
+      </w:r>
+      <w:r>
+        <w:rPr>
+          <w:rFonts w:ascii="Arial" w:hAnsi="Arial"/>
+          <w:sz w:val="22"/>
+          <w:szCs w:val="22"/>
+        </w:rPr>
+        <w:t xml:space="preserve"> parallelize </w:t>
       </w:r>
       <w:proofErr w:type="spellStart"/>
       <w:r>
@@ -3442,7 +3603,7 @@
           <w:sz w:val="22"/>
           <w:szCs w:val="22"/>
         </w:rPr>
-        <w:t>omics</w:t>
+        <w:t>CoGAPS</w:t>
       </w:r>
       <w:proofErr w:type="spellEnd"/>
       <w:r>
@@ -3451,87 +3612,39 @@
           <w:sz w:val="22"/>
           <w:szCs w:val="22"/>
         </w:rPr>
-        <w:t xml:space="preserve"> data will introduce large sample sizes with similar convergence issues. </w:t>
-      </w:r>
-      <w:r>
-        <w:rPr>
-          <w:rFonts w:ascii="Arial" w:hAnsi="Arial"/>
-          <w:sz w:val="22"/>
-          <w:szCs w:val="22"/>
-        </w:rPr>
-        <w:t xml:space="preserve">Independence of expression in specific cell types or stages may limit similar application of these approaches across samples. </w:t>
-      </w:r>
-      <w:r>
-        <w:rPr>
-          <w:rFonts w:ascii="Arial" w:hAnsi="Arial"/>
-          <w:sz w:val="22"/>
-          <w:szCs w:val="22"/>
-        </w:rPr>
-        <w:t xml:space="preserve">To </w:t>
-      </w:r>
-      <w:r>
-        <w:rPr>
-          <w:rFonts w:ascii="Arial" w:hAnsi="Arial"/>
-          <w:sz w:val="22"/>
-          <w:szCs w:val="22"/>
-        </w:rPr>
-        <w:t>ensure both</w:t>
-      </w:r>
-      <w:r>
-        <w:rPr>
-          <w:rFonts w:ascii="Arial" w:hAnsi="Arial"/>
-          <w:sz w:val="22"/>
-          <w:szCs w:val="22"/>
-        </w:rPr>
-        <w:t xml:space="preserve"> solution </w:t>
-      </w:r>
-      <w:r>
-        <w:rPr>
-          <w:rFonts w:ascii="Arial" w:hAnsi="Arial"/>
-          <w:sz w:val="22"/>
-          <w:szCs w:val="22"/>
-        </w:rPr>
-        <w:t xml:space="preserve">optimization </w:t>
-      </w:r>
-      <w:r>
-        <w:rPr>
-          <w:rFonts w:ascii="Arial" w:hAnsi="Arial"/>
-          <w:sz w:val="22"/>
-          <w:szCs w:val="22"/>
-        </w:rPr>
-        <w:t>and computational efficiency</w:t>
-      </w:r>
-      <w:r>
-        <w:rPr>
-          <w:rFonts w:ascii="Arial" w:hAnsi="Arial"/>
-          <w:sz w:val="22"/>
-          <w:szCs w:val="22"/>
-        </w:rPr>
-        <w:t>, w</w:t>
-      </w:r>
-      <w:r>
-        <w:rPr>
-          <w:rFonts w:ascii="Arial" w:hAnsi="Arial"/>
-          <w:sz w:val="22"/>
-          <w:szCs w:val="22"/>
-        </w:rPr>
-        <w:t xml:space="preserve">e will </w:t>
-      </w:r>
-      <w:r>
-        <w:rPr>
-          <w:rFonts w:ascii="Arial" w:hAnsi="Arial"/>
-          <w:sz w:val="22"/>
-          <w:szCs w:val="22"/>
-        </w:rPr>
-        <w:t xml:space="preserve">develop a message passing </w:t>
-      </w:r>
-      <w:r>
-        <w:rPr>
-          <w:rFonts w:ascii="Arial" w:hAnsi="Arial"/>
-          <w:sz w:val="22"/>
-          <w:szCs w:val="22"/>
-        </w:rPr>
-        <w:t>system</w:t>
+        <w:t xml:space="preserve"> pattern detection</w:t>
+      </w:r>
+      <w:r>
+        <w:rPr>
+          <w:rFonts w:ascii="Arial" w:hAnsi="Arial"/>
+          <w:sz w:val="22"/>
+          <w:szCs w:val="22"/>
+        </w:rPr>
+        <w:t xml:space="preserve"> in genome wide data for </w:t>
+      </w:r>
+      <w:r>
+        <w:rPr>
+          <w:rFonts w:ascii="Arial" w:hAnsi="Arial"/>
+          <w:sz w:val="22"/>
+          <w:szCs w:val="22"/>
+        </w:rPr>
+        <w:t xml:space="preserve">large </w:t>
+      </w:r>
+      <w:r>
+        <w:rPr>
+          <w:rFonts w:ascii="Arial" w:hAnsi="Arial"/>
+          <w:sz w:val="22"/>
+          <w:szCs w:val="22"/>
+        </w:rPr>
+        <w:t xml:space="preserve">sample sets. </w:t>
+      </w:r>
+      <w:r>
+        <w:rPr>
+          <w:rFonts w:ascii="Arial" w:hAnsi="Arial"/>
+          <w:sz w:val="22"/>
+          <w:szCs w:val="22"/>
+        </w:rPr>
+        <w:t>We will apply this algorithm to</w:t>
       </w:r>
       <w:r>
         <w:rPr>
@@ -3547,65 +3660,87 @@
           <w:sz w:val="22"/>
           <w:szCs w:val="22"/>
         </w:rPr>
-        <w:t>to</w:t>
-      </w:r>
-      <w:r>
-        <w:rPr>
-          <w:rFonts w:ascii="Arial" w:hAnsi="Arial"/>
-          <w:sz w:val="22"/>
-          <w:szCs w:val="22"/>
-        </w:rPr>
-        <w:t xml:space="preserve"> parallelize </w:t>
-      </w:r>
-      <w:proofErr w:type="spellStart"/>
-      <w:r>
-        <w:rPr>
-          <w:rFonts w:ascii="Arial" w:hAnsi="Arial"/>
-          <w:sz w:val="22"/>
-          <w:szCs w:val="22"/>
-        </w:rPr>
-        <w:t>CoGAPS</w:t>
-      </w:r>
-      <w:proofErr w:type="spellEnd"/>
-      <w:r>
-        <w:rPr>
-          <w:rFonts w:ascii="Arial" w:hAnsi="Arial"/>
-          <w:sz w:val="22"/>
-          <w:szCs w:val="22"/>
-        </w:rPr>
-        <w:t xml:space="preserve"> pattern detection</w:t>
-      </w:r>
-      <w:r>
-        <w:rPr>
-          <w:rFonts w:ascii="Arial" w:hAnsi="Arial"/>
-          <w:sz w:val="22"/>
-          <w:szCs w:val="22"/>
-        </w:rPr>
-        <w:t xml:space="preserve"> in genome wide data for </w:t>
-      </w:r>
-      <w:r>
-        <w:rPr>
-          <w:rFonts w:ascii="Arial" w:hAnsi="Arial"/>
-          <w:sz w:val="22"/>
-          <w:szCs w:val="22"/>
-        </w:rPr>
-        <w:t xml:space="preserve">large </w:t>
-      </w:r>
-      <w:r>
-        <w:rPr>
-          <w:rFonts w:ascii="Arial" w:hAnsi="Arial"/>
-          <w:sz w:val="22"/>
-          <w:szCs w:val="22"/>
-        </w:rPr>
-        <w:t xml:space="preserve">sample sets. </w:t>
-      </w:r>
-      <w:r>
-        <w:rPr>
-          <w:rFonts w:ascii="Arial" w:hAnsi="Arial"/>
-          <w:sz w:val="22"/>
-          <w:szCs w:val="22"/>
-        </w:rPr>
-        <w:t>We will apply this algorithm to</w:t>
+        <w:t xml:space="preserve">randomly selected subsets of time-course genomics data </w:t>
+      </w:r>
+      <w:r>
+        <w:rPr>
+          <w:rFonts w:ascii="Arial" w:hAnsi="Arial"/>
+          <w:sz w:val="22"/>
+          <w:szCs w:val="22"/>
+        </w:rPr>
+        <w:t xml:space="preserve">benchmark data </w:t>
+      </w:r>
+      <w:r>
+        <w:rPr>
+          <w:rFonts w:ascii="Arial" w:hAnsi="Arial"/>
+          <w:sz w:val="22"/>
+          <w:szCs w:val="22"/>
+        </w:rPr>
+        <w:t xml:space="preserve">to assess the sensitivity of the resulting trajectory inference to </w:t>
+      </w:r>
+      <w:r>
+        <w:rPr>
+          <w:rFonts w:ascii="Arial" w:hAnsi="Arial"/>
+          <w:sz w:val="22"/>
+          <w:szCs w:val="22"/>
+        </w:rPr>
+        <w:t>distributions</w:t>
+      </w:r>
+      <w:r>
+        <w:rPr>
+          <w:rFonts w:ascii="Arial" w:hAnsi="Arial"/>
+          <w:sz w:val="22"/>
+          <w:szCs w:val="22"/>
+        </w:rPr>
+        <w:t xml:space="preserve"> of cell types, states, and dynamic stages </w:t>
+      </w:r>
+      <w:r>
+        <w:rPr>
+          <w:rFonts w:ascii="Arial" w:hAnsi="Arial"/>
+          <w:sz w:val="22"/>
+          <w:szCs w:val="22"/>
+        </w:rPr>
+        <w:t>selected for parallel analyses</w:t>
+      </w:r>
+      <w:r>
+        <w:rPr>
+          <w:rFonts w:ascii="Arial" w:hAnsi="Arial"/>
+          <w:sz w:val="22"/>
+          <w:szCs w:val="22"/>
+        </w:rPr>
+        <w:t>.</w:t>
+      </w:r>
+      <w:r>
+        <w:rPr>
+          <w:rFonts w:ascii="Arial" w:hAnsi="Arial"/>
+          <w:sz w:val="22"/>
+          <w:szCs w:val="22"/>
+        </w:rPr>
+        <w:t xml:space="preserve"> The resulting gene associations will be linked to function with unsupervised groups</w:t>
+      </w:r>
+      <w:r>
+        <w:rPr>
+          <w:rFonts w:ascii="Arial" w:hAnsi="Arial"/>
+          <w:sz w:val="22"/>
+          <w:szCs w:val="22"/>
+        </w:rPr>
+        <w:t>, such as those</w:t>
+      </w:r>
+      <w:r>
+        <w:rPr>
+          <w:rFonts w:ascii="Arial" w:hAnsi="Arial"/>
+          <w:sz w:val="22"/>
+          <w:szCs w:val="22"/>
+        </w:rPr>
+        <w:t xml:space="preserve"> learned by </w:t>
+      </w:r>
+      <w:r>
+        <w:rPr>
+          <w:rFonts w:ascii="Arial" w:hAnsi="Arial"/>
+          <w:sz w:val="22"/>
+          <w:szCs w:val="22"/>
+        </w:rPr>
+        <w:t>collaborative network member Casey Greene.</w:t>
       </w:r>
       <w:r>
         <w:rPr>
@@ -3618,102 +3753,6 @@
       <w:r>
         <w:rPr>
           <w:rFonts w:ascii="Arial" w:hAnsi="Arial"/>
-          <w:sz w:val="22"/>
-          <w:szCs w:val="22"/>
-        </w:rPr>
-        <w:t xml:space="preserve">randomly selected subsets of time-course genomics data </w:t>
-      </w:r>
-      <w:r>
-        <w:rPr>
-          <w:rFonts w:ascii="Arial" w:hAnsi="Arial"/>
-          <w:sz w:val="22"/>
-          <w:szCs w:val="22"/>
-        </w:rPr>
-        <w:t xml:space="preserve">benchmark data </w:t>
-      </w:r>
-      <w:r>
-        <w:rPr>
-          <w:rFonts w:ascii="Arial" w:hAnsi="Arial"/>
-          <w:sz w:val="22"/>
-          <w:szCs w:val="22"/>
-        </w:rPr>
-        <w:t xml:space="preserve">to assess the sensitivity of the resulting trajectory inference to </w:t>
-      </w:r>
-      <w:r>
-        <w:rPr>
-          <w:rFonts w:ascii="Arial" w:hAnsi="Arial"/>
-          <w:sz w:val="22"/>
-          <w:szCs w:val="22"/>
-        </w:rPr>
-        <w:t>distributions</w:t>
-      </w:r>
-      <w:r>
-        <w:rPr>
-          <w:rFonts w:ascii="Arial" w:hAnsi="Arial"/>
-          <w:sz w:val="22"/>
-          <w:szCs w:val="22"/>
-        </w:rPr>
-        <w:t xml:space="preserve"> of cell types, states, and dynamic stages </w:t>
-      </w:r>
-      <w:r>
-        <w:rPr>
-          <w:rFonts w:ascii="Arial" w:hAnsi="Arial"/>
-          <w:sz w:val="22"/>
-          <w:szCs w:val="22"/>
-        </w:rPr>
-        <w:t>selected for parallel analyses</w:t>
-      </w:r>
-      <w:r>
-        <w:rPr>
-          <w:rFonts w:ascii="Arial" w:hAnsi="Arial"/>
-          <w:sz w:val="22"/>
-          <w:szCs w:val="22"/>
-        </w:rPr>
-        <w:t>.</w:t>
-      </w:r>
-      <w:r>
-        <w:rPr>
-          <w:rFonts w:ascii="Arial" w:hAnsi="Arial"/>
-          <w:sz w:val="22"/>
-          <w:szCs w:val="22"/>
-        </w:rPr>
-        <w:t xml:space="preserve"> The resulting gene associations will be linked to function with unsupervised groups</w:t>
-      </w:r>
-      <w:r>
-        <w:rPr>
-          <w:rFonts w:ascii="Arial" w:hAnsi="Arial"/>
-          <w:sz w:val="22"/>
-          <w:szCs w:val="22"/>
-        </w:rPr>
-        <w:t>, such as those</w:t>
-      </w:r>
-      <w:r>
-        <w:rPr>
-          <w:rFonts w:ascii="Arial" w:hAnsi="Arial"/>
-          <w:sz w:val="22"/>
-          <w:szCs w:val="22"/>
-        </w:rPr>
-        <w:t xml:space="preserve"> learned by </w:t>
-      </w:r>
-      <w:r>
-        <w:rPr>
-          <w:rFonts w:ascii="Arial" w:hAnsi="Arial"/>
-          <w:sz w:val="22"/>
-          <w:szCs w:val="22"/>
-        </w:rPr>
-        <w:t>collaborative network member Casey Greene.</w:t>
-      </w:r>
-      <w:r>
-        <w:rPr>
-          <w:rFonts w:ascii="Arial" w:hAnsi="Arial"/>
-          <w:sz w:val="22"/>
-          <w:szCs w:val="22"/>
-        </w:rPr>
-        <w:t xml:space="preserve"> </w:t>
-      </w:r>
-      <w:r>
-        <w:rPr>
-          <w:rFonts w:ascii="Arial" w:hAnsi="Arial"/>
           <w:b/>
           <w:sz w:val="22"/>
           <w:szCs w:val="22"/>
@@ -3766,25 +3805,7 @@
           <w:sz w:val="22"/>
           <w:szCs w:val="22"/>
         </w:rPr>
-        <w:t xml:space="preserve"> from HCA time-course </w:t>
-      </w:r>
-      <w:proofErr w:type="spellStart"/>
-      <w:r>
-        <w:rPr>
-          <w:rFonts w:ascii="Arial" w:hAnsi="Arial"/>
-          <w:sz w:val="22"/>
-          <w:szCs w:val="22"/>
-        </w:rPr>
-        <w:t>omics</w:t>
-      </w:r>
-      <w:proofErr w:type="spellEnd"/>
-      <w:r>
-        <w:rPr>
-          <w:rFonts w:ascii="Arial" w:hAnsi="Arial"/>
-          <w:sz w:val="22"/>
-          <w:szCs w:val="22"/>
-        </w:rPr>
-        <w:t xml:space="preserve"> data</w:t>
+        <w:t xml:space="preserve"> from HCA time-course omics data</w:t>
       </w:r>
       <w:r>
         <w:rPr>
@@ -3803,7 +3824,6 @@
           <w:szCs w:val="22"/>
         </w:rPr>
       </w:pPr>
-      <w:proofErr w:type="gramStart"/>
       <w:r>
         <w:rPr>
           <w:rFonts w:ascii="Arial" w:hAnsi="Arial"/>
@@ -3828,422 +3848,302 @@
           <w:sz w:val="22"/>
           <w:szCs w:val="22"/>
         </w:rPr>
-        <w:t xml:space="preserve">Modeling the impact of </w:t>
+        <w:t xml:space="preserve">Modeling the impact of sparsity on technical variation between bulk and multi-platform single cell RNA-sequencing. </w:t>
+      </w:r>
+      <w:r>
+        <w:rPr>
+          <w:rFonts w:ascii="Arial" w:hAnsi="Arial"/>
+          <w:sz w:val="22"/>
+          <w:szCs w:val="22"/>
+        </w:rPr>
+        <w:t xml:space="preserve">The atomic prior in </w:t>
       </w:r>
       <w:proofErr w:type="spellStart"/>
       <w:r>
         <w:rPr>
           <w:rFonts w:ascii="Arial" w:hAnsi="Arial"/>
+          <w:sz w:val="22"/>
+          <w:szCs w:val="22"/>
+        </w:rPr>
+        <w:t>CoGAPS</w:t>
+      </w:r>
+      <w:proofErr w:type="spellEnd"/>
+      <w:r>
+        <w:rPr>
+          <w:rFonts w:ascii="Arial" w:hAnsi="Arial"/>
+          <w:sz w:val="22"/>
+          <w:szCs w:val="22"/>
+        </w:rPr>
+        <w:t xml:space="preserve"> provides a dynamic sparsity constraint</w:t>
+      </w:r>
+      <w:r>
+        <w:rPr>
+          <w:rFonts w:ascii="Arial" w:hAnsi="Arial"/>
+          <w:sz w:val="22"/>
+          <w:szCs w:val="22"/>
+        </w:rPr>
+        <w:t xml:space="preserve">. In this model, </w:t>
+      </w:r>
+      <w:r>
+        <w:rPr>
+          <w:rFonts w:ascii="Arial" w:hAnsi="Arial"/>
+          <w:sz w:val="22"/>
+          <w:szCs w:val="22"/>
+        </w:rPr>
+        <w:t>lowly expressed genes being constrained towards zero and highly expressed genes constrained away from zero</w:t>
+      </w:r>
+      <w:r>
+        <w:rPr>
+          <w:rFonts w:ascii="Arial" w:hAnsi="Arial"/>
+          <w:sz w:val="22"/>
+          <w:szCs w:val="22"/>
+        </w:rPr>
+        <w:t xml:space="preserve">, with corresponding constraints to limit the number of patterns </w:t>
+      </w:r>
+      <w:r>
+        <w:rPr>
+          <w:rFonts w:ascii="Arial" w:hAnsi="Arial"/>
+          <w:sz w:val="22"/>
+          <w:szCs w:val="22"/>
+        </w:rPr>
+        <w:t xml:space="preserve">to which </w:t>
+      </w:r>
+      <w:r>
+        <w:rPr>
+          <w:rFonts w:ascii="Arial" w:hAnsi="Arial"/>
+          <w:sz w:val="22"/>
+          <w:szCs w:val="22"/>
+        </w:rPr>
+        <w:t>each gene is associated</w:t>
+      </w:r>
+      <w:r>
+        <w:rPr>
+          <w:rFonts w:ascii="Arial" w:hAnsi="Arial"/>
+          <w:sz w:val="22"/>
+          <w:szCs w:val="22"/>
+        </w:rPr>
+        <w:fldChar w:fldCharType="begin"/>
+      </w:r>
+      <w:r>
+        <w:rPr>
+          <w:rFonts w:ascii="Arial" w:hAnsi="Arial"/>
+          <w:sz w:val="22"/>
+          <w:szCs w:val="22"/>
+        </w:rPr>
+        <w:instrText xml:space="preserve"> ADDIN EN.CITE &lt;EndNote&gt;&lt;Cite&gt;&lt;Author&gt;Sibisi&lt;/Author&gt;&lt;Year&gt;1997&lt;/Year&gt;&lt;RecNum&gt;26&lt;/RecNum&gt;&lt;DisplayText&gt;&lt;style face="superscript" font="Arial" size="11"&gt;3&lt;/style&gt;&lt;/DisplayText&gt;&lt;record&gt;&lt;rec-number&gt;26&lt;/rec-number&gt;&lt;foreign-keys&gt;&lt;key app="EN" db-id="s0ep5z99c00trkeaffpp5s57vexa0sx99far" timestamp="1503839575"&gt;26&lt;/key&gt;&lt;/foreign-keys&gt;&lt;ref-type name="Journal Article"&gt;17&lt;/ref-type&gt;&lt;contributors&gt;&lt;authors&gt;&lt;author&gt;Sibisi, S.&lt;/author&gt;&lt;author&gt;Skilling, J.&lt;/author&gt;&lt;/authors&gt;&lt;/contributors&gt;&lt;titles&gt;&lt;title&gt;Prior distributions on measure space&lt;/title&gt;&lt;secondary-title&gt;Journal of the Royal Statistical Society, B&lt;/secondary-title&gt;&lt;/titles&gt;&lt;periodical&gt;&lt;full-title&gt;Journal of the Royal Statistical Society, B&lt;/full-title&gt;&lt;/periodical&gt;&lt;pages&gt;217-235&lt;/pages&gt;&lt;volume&gt;59&lt;/volume&gt;&lt;number&gt;1&lt;/number&gt;&lt;dates&gt;&lt;year&gt;1997&lt;/year&gt;&lt;/dates&gt;&lt;urls&gt;&lt;/urls&gt;&lt;/record&gt;&lt;/Cite&gt;&lt;/EndNote&gt;</w:instrText>
+      </w:r>
+      <w:r>
+        <w:rPr>
+          <w:rFonts w:ascii="Arial" w:hAnsi="Arial"/>
+          <w:sz w:val="22"/>
+          <w:szCs w:val="22"/>
+        </w:rPr>
+        <w:fldChar w:fldCharType="separate"/>
+      </w:r>
+      <w:r>
+        <w:rPr>
+          <w:rFonts w:ascii="Arial" w:hAnsi="Arial" w:cs="Arial"/>
+          <w:noProof/>
+          <w:sz w:val="22"/>
+          <w:szCs w:val="22"/>
+          <w:vertAlign w:val="superscript"/>
+        </w:rPr>
+        <w:t>3</w:t>
+      </w:r>
+      <w:r>
+        <w:rPr>
+          <w:rFonts w:ascii="Arial" w:hAnsi="Arial"/>
+          <w:sz w:val="22"/>
+          <w:szCs w:val="22"/>
+        </w:rPr>
+        <w:fldChar w:fldCharType="end"/>
+      </w:r>
+      <w:r>
+        <w:rPr>
+          <w:rFonts w:ascii="Arial" w:hAnsi="Arial"/>
+          <w:sz w:val="22"/>
+          <w:szCs w:val="22"/>
+        </w:rPr>
+        <w:t xml:space="preserve">. </w:t>
+      </w:r>
+      <w:r>
+        <w:rPr>
+          <w:rFonts w:ascii="Arial" w:hAnsi="Arial"/>
+          <w:sz w:val="22"/>
+          <w:szCs w:val="22"/>
+        </w:rPr>
+        <w:t xml:space="preserve">We will modify the </w:t>
+      </w:r>
+      <w:proofErr w:type="spellStart"/>
+      <w:r>
+        <w:rPr>
+          <w:rFonts w:ascii="Arial" w:hAnsi="Arial"/>
+          <w:sz w:val="22"/>
+          <w:szCs w:val="22"/>
+        </w:rPr>
+        <w:t>hyperparameters</w:t>
+      </w:r>
+      <w:proofErr w:type="spellEnd"/>
+      <w:r>
+        <w:rPr>
+          <w:rFonts w:ascii="Arial" w:hAnsi="Arial"/>
+          <w:sz w:val="22"/>
+          <w:szCs w:val="22"/>
+        </w:rPr>
+        <w:t xml:space="preserve"> in the prior distribution for </w:t>
+      </w:r>
+      <w:proofErr w:type="spellStart"/>
+      <w:r>
+        <w:rPr>
+          <w:rFonts w:ascii="Arial" w:hAnsi="Arial"/>
+          <w:sz w:val="22"/>
+          <w:szCs w:val="22"/>
+        </w:rPr>
+        <w:t>CoGAPS</w:t>
+      </w:r>
+      <w:proofErr w:type="spellEnd"/>
+      <w:r>
+        <w:rPr>
+          <w:rFonts w:ascii="Arial" w:hAnsi="Arial"/>
+          <w:sz w:val="22"/>
+          <w:szCs w:val="22"/>
+        </w:rPr>
+        <w:t xml:space="preserve"> to model different levels of sparsity between bulk and single cell-RNA sequencing data. We will apply the modified algorithm</w:t>
+      </w:r>
+      <w:r>
+        <w:rPr>
+          <w:rFonts w:ascii="Arial" w:hAnsi="Arial"/>
+          <w:sz w:val="22"/>
+          <w:szCs w:val="22"/>
+        </w:rPr>
+        <w:t xml:space="preserve"> to </w:t>
+      </w:r>
+      <w:r>
+        <w:rPr>
+          <w:rFonts w:ascii="Arial" w:hAnsi="Arial"/>
+          <w:sz w:val="22"/>
+          <w:szCs w:val="22"/>
+        </w:rPr>
+        <w:t xml:space="preserve">time-course </w:t>
+      </w:r>
+      <w:r>
+        <w:rPr>
+          <w:rFonts w:ascii="Arial" w:hAnsi="Arial"/>
+          <w:sz w:val="22"/>
+          <w:szCs w:val="22"/>
+        </w:rPr>
+        <w:t>bulk and RNA-</w:t>
+      </w:r>
+      <w:proofErr w:type="spellStart"/>
+      <w:r>
+        <w:rPr>
+          <w:rFonts w:ascii="Arial" w:hAnsi="Arial"/>
+          <w:sz w:val="22"/>
+          <w:szCs w:val="22"/>
+        </w:rPr>
+        <w:t>seq</w:t>
+      </w:r>
+      <w:proofErr w:type="spellEnd"/>
+      <w:r>
+        <w:rPr>
+          <w:rFonts w:ascii="Arial" w:hAnsi="Arial"/>
+          <w:sz w:val="22"/>
+          <w:szCs w:val="22"/>
+        </w:rPr>
+        <w:t xml:space="preserve"> </w:t>
+      </w:r>
+      <w:r>
+        <w:rPr>
+          <w:rFonts w:ascii="Arial" w:hAnsi="Arial"/>
+          <w:sz w:val="22"/>
+          <w:szCs w:val="22"/>
+        </w:rPr>
+        <w:t>data from samples from similar developmental phases</w:t>
+      </w:r>
+      <w:r>
+        <w:rPr>
+          <w:rFonts w:ascii="Arial" w:hAnsi="Arial"/>
+          <w:sz w:val="22"/>
+          <w:szCs w:val="22"/>
+        </w:rPr>
+        <w:t xml:space="preserve">. </w:t>
+      </w:r>
+      <w:r>
+        <w:rPr>
+          <w:rFonts w:ascii="Arial" w:hAnsi="Arial"/>
+          <w:sz w:val="22"/>
+          <w:szCs w:val="22"/>
+        </w:rPr>
+        <w:t xml:space="preserve">We will </w:t>
+      </w:r>
+      <w:r>
+        <w:rPr>
+          <w:rFonts w:ascii="Arial" w:hAnsi="Arial"/>
+          <w:sz w:val="22"/>
+          <w:szCs w:val="22"/>
+        </w:rPr>
+        <w:t xml:space="preserve">model the resulting </w:t>
+      </w:r>
+      <w:r>
+        <w:rPr>
+          <w:rFonts w:ascii="Arial" w:hAnsi="Arial"/>
+          <w:sz w:val="22"/>
+          <w:szCs w:val="22"/>
+        </w:rPr>
+        <w:t xml:space="preserve">common biological patterns across sequencing platforms as a function of the sparsity </w:t>
+      </w:r>
+      <w:proofErr w:type="spellStart"/>
+      <w:r>
+        <w:rPr>
+          <w:rFonts w:ascii="Arial" w:hAnsi="Arial"/>
+          <w:sz w:val="22"/>
+          <w:szCs w:val="22"/>
+        </w:rPr>
+        <w:t>hyperparameter</w:t>
+      </w:r>
+      <w:proofErr w:type="spellEnd"/>
+      <w:r>
+        <w:rPr>
+          <w:rFonts w:ascii="Arial" w:hAnsi="Arial"/>
+          <w:sz w:val="22"/>
+          <w:szCs w:val="22"/>
+        </w:rPr>
+        <w:t xml:space="preserve">. </w:t>
+      </w:r>
+      <w:r>
+        <w:rPr>
+          <w:rFonts w:ascii="Arial" w:hAnsi="Arial"/>
           <w:b/>
           <w:sz w:val="22"/>
           <w:szCs w:val="22"/>
         </w:rPr>
-        <w:t>sparsity</w:t>
+        <w:t xml:space="preserve">Program goal: </w:t>
+      </w:r>
+      <w:r>
+        <w:rPr>
+          <w:rFonts w:ascii="Arial" w:hAnsi="Arial"/>
+          <w:sz w:val="22"/>
+          <w:szCs w:val="22"/>
+        </w:rPr>
+        <w:t>Learning an adaptive, sparsity parameter across bulk and single-cell RNA-</w:t>
+      </w:r>
+      <w:proofErr w:type="spellStart"/>
+      <w:r>
+        <w:rPr>
+          <w:rFonts w:ascii="Arial" w:hAnsi="Arial"/>
+          <w:sz w:val="22"/>
+          <w:szCs w:val="22"/>
+        </w:rPr>
+        <w:t>seq</w:t>
       </w:r>
       <w:proofErr w:type="spellEnd"/>
       <w:r>
         <w:rPr>
           <w:rFonts w:ascii="Arial" w:hAnsi="Arial"/>
-          <w:b/>
-          <w:sz w:val="22"/>
-          <w:szCs w:val="22"/>
-        </w:rPr>
-        <w:t xml:space="preserve"> on technical variation between bulk and multi-platform single cell RNA-sequencing.</w:t>
-      </w:r>
-      <w:proofErr w:type="gramEnd"/>
-      <w:r>
-        <w:rPr>
-          <w:rFonts w:ascii="Arial" w:hAnsi="Arial"/>
-          <w:b/>
-          <w:sz w:val="22"/>
-          <w:szCs w:val="22"/>
-        </w:rPr>
-        <w:t xml:space="preserve"> </w:t>
-      </w:r>
-      <w:r>
-        <w:rPr>
-          <w:rFonts w:ascii="Arial" w:hAnsi="Arial"/>
-          <w:sz w:val="22"/>
-          <w:szCs w:val="22"/>
-        </w:rPr>
-        <w:t xml:space="preserve">The atomic prior in </w:t>
-      </w:r>
-      <w:proofErr w:type="spellStart"/>
-      <w:r>
-        <w:rPr>
-          <w:rFonts w:ascii="Arial" w:hAnsi="Arial"/>
-          <w:sz w:val="22"/>
-          <w:szCs w:val="22"/>
-        </w:rPr>
-        <w:t>CoGAPS</w:t>
-      </w:r>
-      <w:proofErr w:type="spellEnd"/>
-      <w:r>
-        <w:rPr>
-          <w:rFonts w:ascii="Arial" w:hAnsi="Arial"/>
-          <w:sz w:val="22"/>
-          <w:szCs w:val="22"/>
-        </w:rPr>
-        <w:t xml:space="preserve"> provides a dynamic </w:t>
-      </w:r>
-      <w:proofErr w:type="spellStart"/>
-      <w:r>
-        <w:rPr>
-          <w:rFonts w:ascii="Arial" w:hAnsi="Arial"/>
-          <w:sz w:val="22"/>
-          <w:szCs w:val="22"/>
-        </w:rPr>
-        <w:t>sparsity</w:t>
-      </w:r>
-      <w:proofErr w:type="spellEnd"/>
-      <w:r>
-        <w:rPr>
-          <w:rFonts w:ascii="Arial" w:hAnsi="Arial"/>
-          <w:sz w:val="22"/>
-          <w:szCs w:val="22"/>
-        </w:rPr>
-        <w:t xml:space="preserve"> constraint</w:t>
-      </w:r>
-      <w:r>
-        <w:rPr>
-          <w:rFonts w:ascii="Arial" w:hAnsi="Arial"/>
-          <w:sz w:val="22"/>
-          <w:szCs w:val="22"/>
-        </w:rPr>
-        <w:t xml:space="preserve">. In this model, </w:t>
-      </w:r>
-      <w:r>
-        <w:rPr>
-          <w:rFonts w:ascii="Arial" w:hAnsi="Arial"/>
-          <w:sz w:val="22"/>
-          <w:szCs w:val="22"/>
-        </w:rPr>
-        <w:t>lowly expressed genes being constrained towards zero and highly expressed genes constrained away from zero</w:t>
-      </w:r>
-      <w:r>
-        <w:rPr>
-          <w:rFonts w:ascii="Arial" w:hAnsi="Arial"/>
-          <w:sz w:val="22"/>
-          <w:szCs w:val="22"/>
-        </w:rPr>
-        <w:t xml:space="preserve">, with corresponding constraints to limit the number of patterns </w:t>
-      </w:r>
-      <w:r>
-        <w:rPr>
-          <w:rFonts w:ascii="Arial" w:hAnsi="Arial"/>
-          <w:sz w:val="22"/>
-          <w:szCs w:val="22"/>
-        </w:rPr>
-        <w:t xml:space="preserve">to which </w:t>
-      </w:r>
-      <w:r>
-        <w:rPr>
-          <w:rFonts w:ascii="Arial" w:hAnsi="Arial"/>
-          <w:sz w:val="22"/>
-          <w:szCs w:val="22"/>
-        </w:rPr>
-        <w:t>each gene is associated</w:t>
-      </w:r>
-      <w:r>
-        <w:rPr>
-          <w:rFonts w:ascii="Arial" w:hAnsi="Arial"/>
-          <w:sz w:val="22"/>
-          <w:szCs w:val="22"/>
-        </w:rPr>
-        <w:fldChar w:fldCharType="begin"/>
-      </w:r>
-      <w:r>
-        <w:rPr>
-          <w:rFonts w:ascii="Arial" w:hAnsi="Arial"/>
-          <w:sz w:val="22"/>
-          <w:szCs w:val="22"/>
-        </w:rPr>
-        <w:instrText xml:space="preserve"> ADDIN EN.CITE &lt;EndNote&gt;&lt;Cite&gt;&lt;Author&gt;Sibisi&lt;/Author&gt;&lt;Year&gt;1997&lt;/Year&gt;&lt;RecNum&gt;26&lt;/RecNum&gt;&lt;DisplayText&gt;&lt;style face="superscript" font="Arial" size="11"&gt;3&lt;/style&gt;&lt;/DisplayText&gt;&lt;record&gt;&lt;rec-number&gt;26&lt;/rec-number&gt;&lt;foreign-keys&gt;&lt;key app="EN" db-id="s0ep5z99c00trkeaffpp5s57vexa0sx99far" timestamp="1503839575"&gt;26&lt;/key&gt;&lt;/foreign-keys&gt;&lt;ref-type name="Journal Article"&gt;17&lt;/ref-type&gt;&lt;contributors&gt;&lt;authors&gt;&lt;author&gt;Sibisi, S.&lt;/author&gt;&lt;author&gt;Skilling, J.&lt;/author&gt;&lt;/authors&gt;&lt;/contributors&gt;&lt;titles&gt;&lt;title&gt;Prior distributions on measure space&lt;/title&gt;&lt;secondary-title&gt;Journal of the Royal Statistical Society, B&lt;/secondary-title&gt;&lt;/titles&gt;&lt;periodical&gt;&lt;full-title&gt;Journal of the Royal Statistical Society, B&lt;/full-title&gt;&lt;/periodical&gt;&lt;pages&gt;217-235&lt;/pages&gt;&lt;volume&gt;59&lt;/volume&gt;&lt;number&gt;1&lt;/number&gt;&lt;dates&gt;&lt;year&gt;1997&lt;/year&gt;&lt;/dates&gt;&lt;urls&gt;&lt;/urls&gt;&lt;/record&gt;&lt;/Cite&gt;&lt;/EndNote&gt;</w:instrText>
-      </w:r>
-      <w:r>
-        <w:rPr>
-          <w:rFonts w:ascii="Arial" w:hAnsi="Arial"/>
-          <w:sz w:val="22"/>
-          <w:szCs w:val="22"/>
-        </w:rPr>
-        <w:fldChar w:fldCharType="separate"/>
-      </w:r>
-      <w:r>
-        <w:rPr>
-          <w:rFonts w:ascii="Arial" w:hAnsi="Arial" w:cs="Arial"/>
-          <w:noProof/>
-          <w:sz w:val="22"/>
-          <w:szCs w:val="22"/>
-          <w:vertAlign w:val="superscript"/>
-        </w:rPr>
-        <w:t>3</w:t>
-      </w:r>
-      <w:r>
-        <w:rPr>
-          <w:rFonts w:ascii="Arial" w:hAnsi="Arial"/>
-          <w:sz w:val="22"/>
-          <w:szCs w:val="22"/>
-        </w:rPr>
-        <w:fldChar w:fldCharType="end"/>
-      </w:r>
-      <w:r>
-        <w:rPr>
-          <w:rFonts w:ascii="Arial" w:hAnsi="Arial"/>
-          <w:sz w:val="22"/>
-          <w:szCs w:val="22"/>
-        </w:rPr>
-        <w:t xml:space="preserve">. </w:t>
-      </w:r>
-      <w:r>
-        <w:rPr>
-          <w:rFonts w:ascii="Arial" w:hAnsi="Arial"/>
-          <w:sz w:val="22"/>
-          <w:szCs w:val="22"/>
-        </w:rPr>
-        <w:t xml:space="preserve">We will modify the </w:t>
-      </w:r>
-      <w:proofErr w:type="spellStart"/>
-      <w:r>
-        <w:rPr>
-          <w:rFonts w:ascii="Arial" w:hAnsi="Arial"/>
-          <w:sz w:val="22"/>
-          <w:szCs w:val="22"/>
-        </w:rPr>
-        <w:t>hyperparameters</w:t>
-      </w:r>
-      <w:proofErr w:type="spellEnd"/>
-      <w:r>
-        <w:rPr>
-          <w:rFonts w:ascii="Arial" w:hAnsi="Arial"/>
-          <w:sz w:val="22"/>
-          <w:szCs w:val="22"/>
-        </w:rPr>
-        <w:t xml:space="preserve"> in the prior distribution for </w:t>
-      </w:r>
-      <w:proofErr w:type="spellStart"/>
-      <w:r>
-        <w:rPr>
-          <w:rFonts w:ascii="Arial" w:hAnsi="Arial"/>
-          <w:sz w:val="22"/>
-          <w:szCs w:val="22"/>
-        </w:rPr>
-        <w:t>CoGAPS</w:t>
-      </w:r>
-      <w:proofErr w:type="spellEnd"/>
-      <w:r>
-        <w:rPr>
-          <w:rFonts w:ascii="Arial" w:hAnsi="Arial"/>
-          <w:sz w:val="22"/>
-          <w:szCs w:val="22"/>
-        </w:rPr>
-        <w:t xml:space="preserve"> to model different levels of </w:t>
-      </w:r>
-      <w:proofErr w:type="spellStart"/>
-      <w:r>
-        <w:rPr>
-          <w:rFonts w:ascii="Arial" w:hAnsi="Arial"/>
-          <w:sz w:val="22"/>
-          <w:szCs w:val="22"/>
-        </w:rPr>
-        <w:t>sparsity</w:t>
-      </w:r>
-      <w:proofErr w:type="spellEnd"/>
-      <w:r>
-        <w:rPr>
-          <w:rFonts w:ascii="Arial" w:hAnsi="Arial"/>
-          <w:sz w:val="22"/>
-          <w:szCs w:val="22"/>
-        </w:rPr>
-        <w:t xml:space="preserve"> between bulk and single cell-RNA sequencing data. We will apply the modified algorithm</w:t>
-      </w:r>
-      <w:r>
-        <w:rPr>
-          <w:rFonts w:ascii="Arial" w:hAnsi="Arial"/>
-          <w:sz w:val="22"/>
-          <w:szCs w:val="22"/>
-        </w:rPr>
-        <w:t xml:space="preserve"> to </w:t>
-      </w:r>
-      <w:r>
-        <w:rPr>
-          <w:rFonts w:ascii="Arial" w:hAnsi="Arial"/>
-          <w:sz w:val="22"/>
-          <w:szCs w:val="22"/>
-        </w:rPr>
-        <w:t xml:space="preserve">time-course </w:t>
-      </w:r>
-      <w:r>
-        <w:rPr>
-          <w:rFonts w:ascii="Arial" w:hAnsi="Arial"/>
-          <w:sz w:val="22"/>
-          <w:szCs w:val="22"/>
-        </w:rPr>
-        <w:t>bulk and RNA-</w:t>
-      </w:r>
-      <w:proofErr w:type="spellStart"/>
-      <w:r>
-        <w:rPr>
-          <w:rFonts w:ascii="Arial" w:hAnsi="Arial"/>
-          <w:sz w:val="22"/>
-          <w:szCs w:val="22"/>
-        </w:rPr>
-        <w:t>seq</w:t>
-      </w:r>
-      <w:proofErr w:type="spellEnd"/>
-      <w:r>
-        <w:rPr>
-          <w:rFonts w:ascii="Arial" w:hAnsi="Arial"/>
-          <w:sz w:val="22"/>
-          <w:szCs w:val="22"/>
-        </w:rPr>
-        <w:t xml:space="preserve"> </w:t>
-      </w:r>
-      <w:r>
-        <w:rPr>
-          <w:rFonts w:ascii="Arial" w:hAnsi="Arial"/>
-          <w:sz w:val="22"/>
-          <w:szCs w:val="22"/>
-        </w:rPr>
-        <w:t>data from samples from similar developmental phases</w:t>
-      </w:r>
-      <w:r>
-        <w:rPr>
-          <w:rFonts w:ascii="Arial" w:hAnsi="Arial"/>
-          <w:sz w:val="22"/>
-          <w:szCs w:val="22"/>
-        </w:rPr>
-        <w:t xml:space="preserve">. </w:t>
-      </w:r>
-      <w:r>
-        <w:rPr>
-          <w:rFonts w:ascii="Arial" w:hAnsi="Arial"/>
-          <w:sz w:val="22"/>
-          <w:szCs w:val="22"/>
-        </w:rPr>
-        <w:t xml:space="preserve">We will </w:t>
-      </w:r>
-      <w:r>
-        <w:rPr>
-          <w:rFonts w:ascii="Arial" w:hAnsi="Arial"/>
-          <w:sz w:val="22"/>
-          <w:szCs w:val="22"/>
-        </w:rPr>
-        <w:t xml:space="preserve">model the resulting </w:t>
-      </w:r>
-      <w:r>
-        <w:rPr>
-          <w:rFonts w:ascii="Arial" w:hAnsi="Arial"/>
-          <w:sz w:val="22"/>
-          <w:szCs w:val="22"/>
-        </w:rPr>
-        <w:t xml:space="preserve">common biological patterns across sequencing platforms as a function of the </w:t>
-      </w:r>
-      <w:proofErr w:type="spellStart"/>
-      <w:r>
-        <w:rPr>
-          <w:rFonts w:ascii="Arial" w:hAnsi="Arial"/>
-          <w:sz w:val="22"/>
-          <w:szCs w:val="22"/>
-        </w:rPr>
-        <w:t>sparsity</w:t>
-      </w:r>
-      <w:proofErr w:type="spellEnd"/>
-      <w:r>
-        <w:rPr>
-          <w:rFonts w:ascii="Arial" w:hAnsi="Arial"/>
-          <w:sz w:val="22"/>
-          <w:szCs w:val="22"/>
-        </w:rPr>
-        <w:t xml:space="preserve"> </w:t>
-      </w:r>
-      <w:proofErr w:type="spellStart"/>
-      <w:r>
-        <w:rPr>
-          <w:rFonts w:ascii="Arial" w:hAnsi="Arial"/>
-          <w:sz w:val="22"/>
-          <w:szCs w:val="22"/>
-        </w:rPr>
-        <w:t>hyperparameter</w:t>
-      </w:r>
-      <w:proofErr w:type="spellEnd"/>
-      <w:r>
-        <w:rPr>
-          <w:rFonts w:ascii="Arial" w:hAnsi="Arial"/>
-          <w:sz w:val="22"/>
-          <w:szCs w:val="22"/>
-        </w:rPr>
-        <w:t xml:space="preserve">. </w:t>
-      </w:r>
-      <w:r>
-        <w:rPr>
-          <w:rFonts w:ascii="Arial" w:hAnsi="Arial"/>
-          <w:b/>
-          <w:sz w:val="22"/>
-          <w:szCs w:val="22"/>
-        </w:rPr>
-        <w:t xml:space="preserve">Program goal: </w:t>
-      </w:r>
-      <w:r>
-        <w:rPr>
-          <w:rFonts w:ascii="Arial" w:hAnsi="Arial"/>
-          <w:sz w:val="22"/>
-          <w:szCs w:val="22"/>
-        </w:rPr>
-        <w:t xml:space="preserve">Learning an adaptive, </w:t>
-      </w:r>
-      <w:proofErr w:type="spellStart"/>
-      <w:r>
-        <w:rPr>
-          <w:rFonts w:ascii="Arial" w:hAnsi="Arial"/>
-          <w:sz w:val="22"/>
-          <w:szCs w:val="22"/>
-        </w:rPr>
-        <w:t>sparsity</w:t>
-      </w:r>
-      <w:proofErr w:type="spellEnd"/>
-      <w:r>
-        <w:rPr>
-          <w:rFonts w:ascii="Arial" w:hAnsi="Arial"/>
-          <w:sz w:val="22"/>
-          <w:szCs w:val="22"/>
-        </w:rPr>
-        <w:t xml:space="preserve"> parameter across bulk and single-cell RNA-</w:t>
-      </w:r>
-      <w:proofErr w:type="spellStart"/>
-      <w:r>
-        <w:rPr>
-          <w:rFonts w:ascii="Arial" w:hAnsi="Arial"/>
-          <w:sz w:val="22"/>
-          <w:szCs w:val="22"/>
-        </w:rPr>
-        <w:t>seq</w:t>
-      </w:r>
-      <w:proofErr w:type="spellEnd"/>
-      <w:r>
-        <w:rPr>
-          <w:rFonts w:ascii="Arial" w:hAnsi="Arial"/>
-          <w:sz w:val="22"/>
-          <w:szCs w:val="22"/>
-        </w:rPr>
-        <w:t xml:space="preserve"> data will enable inference of state transitions and developmental trajectories from multimodal, time-course </w:t>
-      </w:r>
-      <w:proofErr w:type="spellStart"/>
-      <w:r>
-        <w:rPr>
-          <w:rFonts w:ascii="Arial" w:hAnsi="Arial"/>
-          <w:sz w:val="22"/>
-          <w:szCs w:val="22"/>
-        </w:rPr>
-        <w:t>omics</w:t>
-      </w:r>
-      <w:proofErr w:type="spellEnd"/>
-      <w:r>
-        <w:rPr>
-          <w:rFonts w:ascii="Arial" w:hAnsi="Arial"/>
-          <w:sz w:val="22"/>
-          <w:szCs w:val="22"/>
-        </w:rPr>
-        <w:t xml:space="preserve"> data.</w:t>
+          <w:sz w:val="22"/>
+          <w:szCs w:val="22"/>
+        </w:rPr>
+        <w:t xml:space="preserve"> data will enable inference of state transitions and developmental trajectories from multimodal, time-course omics data.</w:t>
       </w:r>
     </w:p>
     <w:p>
@@ -5660,6 +5560,13 @@
           <w:sz w:val="22"/>
           <w:szCs w:val="22"/>
         </w:rPr>
+      </w:r>
+      <w:r>
+        <w:rPr>
+          <w:rFonts w:ascii="Arial" w:hAnsi="Arial"/>
+          <w:sz w:val="22"/>
+          <w:szCs w:val="22"/>
+        </w:rPr>
         <w:fldChar w:fldCharType="separate"/>
       </w:r>
       <w:r>
@@ -6143,6 +6050,13 @@
           <w:sz w:val="22"/>
           <w:szCs w:val="22"/>
         </w:rPr>
+      </w:r>
+      <w:r>
+        <w:rPr>
+          <w:rFonts w:ascii="Arial" w:hAnsi="Arial"/>
+          <w:sz w:val="22"/>
+          <w:szCs w:val="22"/>
+        </w:rPr>
         <w:fldChar w:fldCharType="separate"/>
       </w:r>
       <w:r>
@@ -6554,6 +6468,13 @@
           <w:sz w:val="22"/>
           <w:szCs w:val="22"/>
         </w:rPr>
+      </w:r>
+      <w:r>
+        <w:rPr>
+          <w:rFonts w:ascii="Arial" w:hAnsi="Arial"/>
+          <w:sz w:val="22"/>
+          <w:szCs w:val="22"/>
+        </w:rPr>
         <w:fldChar w:fldCharType="separate"/>
       </w:r>
       <w:r>
@@ -6909,25 +6830,7 @@
           <w:sz w:val="22"/>
           <w:szCs w:val="22"/>
         </w:rPr>
-        <w:t xml:space="preserve"> </w:t>
-      </w:r>
-      <w:proofErr w:type="gramStart"/>
-      <w:r>
-        <w:rPr>
-          <w:rFonts w:ascii="Arial" w:hAnsi="Arial"/>
-          <w:sz w:val="22"/>
-          <w:szCs w:val="22"/>
-        </w:rPr>
-        <w:t>data which</w:t>
-      </w:r>
-      <w:proofErr w:type="gramEnd"/>
-      <w:r>
-        <w:rPr>
-          <w:rFonts w:ascii="Arial" w:hAnsi="Arial"/>
-          <w:sz w:val="22"/>
-          <w:szCs w:val="22"/>
-        </w:rPr>
-        <w:t xml:space="preserve"> are highly susceptible to both batch effects and the risk of creating false structure in the data when attempting to correct for technical variation. </w:t>
+        <w:t xml:space="preserve"> data which are highly susceptible to both batch effects and the risk of creating false structure in the data when attempting to correct for technical variation. </w:t>
       </w:r>
     </w:p>
     <w:p>
@@ -6999,27 +6902,7 @@
           <w:sz w:val="22"/>
           <w:szCs w:val="22"/>
         </w:rPr>
-        <w:t xml:space="preserve"> to learn state transitions and developmental trajectories from large, time-course </w:t>
-      </w:r>
-      <w:proofErr w:type="spellStart"/>
-      <w:r>
-        <w:rPr>
-          <w:rFonts w:ascii="Arial" w:hAnsi="Arial"/>
-          <w:b/>
-          <w:sz w:val="22"/>
-          <w:szCs w:val="22"/>
-        </w:rPr>
-        <w:t>omics</w:t>
-      </w:r>
-      <w:proofErr w:type="spellEnd"/>
-      <w:r>
-        <w:rPr>
-          <w:rFonts w:ascii="Arial" w:hAnsi="Arial"/>
-          <w:b/>
-          <w:sz w:val="22"/>
-          <w:szCs w:val="22"/>
-        </w:rPr>
-        <w:t xml:space="preserve"> data.</w:t>
+        <w:t xml:space="preserve"> to learn state transitions and developmental trajectories from large, time-course omics data.</w:t>
       </w:r>
     </w:p>
     <w:p>
@@ -7031,7 +6914,6 @@
           <w:szCs w:val="22"/>
         </w:rPr>
       </w:pPr>
-      <w:proofErr w:type="gramStart"/>
       <w:r>
         <w:rPr>
           <w:rFonts w:ascii="Arial" w:hAnsi="Arial"/>
@@ -7050,7 +6932,6 @@
         </w:rPr>
         <w:t>.</w:t>
       </w:r>
-      <w:proofErr w:type="gramEnd"/>
       <w:r>
         <w:rPr>
           <w:rFonts w:ascii="Arial" w:hAnsi="Arial"/>
@@ -7458,7 +7339,6 @@
           <w:szCs w:val="22"/>
         </w:rPr>
       </w:pPr>
-      <w:proofErr w:type="gramStart"/>
       <w:r>
         <w:rPr>
           <w:rFonts w:ascii="Arial" w:hAnsi="Arial"/>
@@ -7466,17 +7346,7 @@
           <w:sz w:val="22"/>
           <w:szCs w:val="22"/>
         </w:rPr>
-        <w:t>Pitfalls and proposed solutions.</w:t>
-      </w:r>
-      <w:proofErr w:type="gramEnd"/>
-      <w:r>
-        <w:rPr>
-          <w:rFonts w:ascii="Arial" w:hAnsi="Arial"/>
-          <w:b/>
-          <w:sz w:val="22"/>
-          <w:szCs w:val="22"/>
-        </w:rPr>
-        <w:t xml:space="preserve"> </w:t>
+        <w:t xml:space="preserve">Pitfalls and proposed solutions. </w:t>
       </w:r>
       <w:r>
         <w:rPr>
@@ -7611,7 +7481,6 @@
           <w:szCs w:val="22"/>
         </w:rPr>
       </w:pPr>
-      <w:proofErr w:type="gramStart"/>
       <w:r>
         <w:rPr>
           <w:rFonts w:ascii="Arial" w:hAnsi="Arial"/>
@@ -7628,29 +7497,8 @@
           <w:sz w:val="22"/>
           <w:szCs w:val="22"/>
         </w:rPr>
-        <w:t xml:space="preserve"> Modeling the impact of </w:t>
-      </w:r>
-      <w:proofErr w:type="spellStart"/>
-      <w:r>
-        <w:rPr>
-          <w:rFonts w:ascii="Arial" w:hAnsi="Arial"/>
-          <w:b/>
-          <w:sz w:val="22"/>
-          <w:szCs w:val="22"/>
-        </w:rPr>
-        <w:t>sparsity</w:t>
-      </w:r>
-      <w:proofErr w:type="spellEnd"/>
-      <w:r>
-        <w:rPr>
-          <w:rFonts w:ascii="Arial" w:hAnsi="Arial"/>
-          <w:b/>
-          <w:sz w:val="22"/>
-          <w:szCs w:val="22"/>
-        </w:rPr>
-        <w:t xml:space="preserve"> on technical variation between bulk and multi-platform single cell RNA-sequencing.</w:t>
-      </w:r>
-      <w:proofErr w:type="gramEnd"/>
+        <w:t xml:space="preserve"> Modeling the impact of sparsity on technical variation between bulk and multi-platform single cell RNA-sequencing.</w:t>
+      </w:r>
     </w:p>
     <w:p>
       <w:pPr>
@@ -7660,32 +7508,44 @@
           <w:szCs w:val="22"/>
         </w:rPr>
       </w:pPr>
+      <w:r>
+        <w:rPr>
+          <w:rFonts w:ascii="Arial" w:hAnsi="Arial"/>
+          <w:b/>
+          <w:sz w:val="22"/>
+          <w:szCs w:val="22"/>
+        </w:rPr>
+        <w:t xml:space="preserve">Sparsity parameter algorithm development. </w:t>
+      </w:r>
+      <w:r>
+        <w:rPr>
+          <w:rFonts w:ascii="Arial" w:hAnsi="Arial"/>
+          <w:sz w:val="22"/>
+          <w:szCs w:val="22"/>
+        </w:rPr>
+        <w:t>Currently,</w:t>
+      </w:r>
+      <w:r>
+        <w:rPr>
+          <w:rFonts w:ascii="Arial" w:hAnsi="Arial"/>
+          <w:sz w:val="22"/>
+          <w:szCs w:val="22"/>
+        </w:rPr>
+        <w:t xml:space="preserve"> </w:t>
+      </w:r>
       <w:proofErr w:type="spellStart"/>
-      <w:proofErr w:type="gramStart"/>
-      <w:r>
-        <w:rPr>
-          <w:rFonts w:ascii="Arial" w:hAnsi="Arial"/>
-          <w:b/>
-          <w:sz w:val="22"/>
-          <w:szCs w:val="22"/>
-        </w:rPr>
-        <w:t>Sparsity</w:t>
+      <w:r>
+        <w:rPr>
+          <w:rFonts w:ascii="Arial" w:hAnsi="Arial"/>
+          <w:sz w:val="22"/>
+          <w:szCs w:val="22"/>
+        </w:rPr>
+        <w:t>CoGAPS</w:t>
       </w:r>
       <w:proofErr w:type="spellEnd"/>
       <w:r>
         <w:rPr>
           <w:rFonts w:ascii="Arial" w:hAnsi="Arial"/>
-          <w:b/>
-          <w:sz w:val="22"/>
-          <w:szCs w:val="22"/>
-        </w:rPr>
-        <w:t xml:space="preserve"> parameter algorithm development.</w:t>
-      </w:r>
-      <w:proofErr w:type="gramEnd"/>
-      <w:r>
-        <w:rPr>
-          <w:rFonts w:ascii="Arial" w:hAnsi="Arial"/>
-          <w:b/>
           <w:sz w:val="22"/>
           <w:szCs w:val="22"/>
         </w:rPr>
@@ -7697,59 +7557,7 @@
           <w:sz w:val="22"/>
           <w:szCs w:val="22"/>
         </w:rPr>
-        <w:t>Currently,</w:t>
-      </w:r>
-      <w:r>
-        <w:rPr>
-          <w:rFonts w:ascii="Arial" w:hAnsi="Arial"/>
-          <w:sz w:val="22"/>
-          <w:szCs w:val="22"/>
-        </w:rPr>
-        <w:t xml:space="preserve"> </w:t>
-      </w:r>
-      <w:proofErr w:type="spellStart"/>
-      <w:r>
-        <w:rPr>
-          <w:rFonts w:ascii="Arial" w:hAnsi="Arial"/>
-          <w:sz w:val="22"/>
-          <w:szCs w:val="22"/>
-        </w:rPr>
-        <w:t>CoGAPS</w:t>
-      </w:r>
-      <w:proofErr w:type="spellEnd"/>
-      <w:r>
-        <w:rPr>
-          <w:rFonts w:ascii="Arial" w:hAnsi="Arial"/>
-          <w:sz w:val="22"/>
-          <w:szCs w:val="22"/>
-        </w:rPr>
-        <w:t xml:space="preserve"> </w:t>
-      </w:r>
-      <w:r>
-        <w:rPr>
-          <w:rFonts w:ascii="Arial" w:hAnsi="Arial"/>
-          <w:sz w:val="22"/>
-          <w:szCs w:val="22"/>
-        </w:rPr>
-        <w:t xml:space="preserve">is a unique factorization algorithm in modeling both the variance of the data and </w:t>
-      </w:r>
-      <w:proofErr w:type="spellStart"/>
-      <w:r>
-        <w:rPr>
-          <w:rFonts w:ascii="Arial" w:hAnsi="Arial"/>
-          <w:sz w:val="22"/>
-          <w:szCs w:val="22"/>
-        </w:rPr>
-        <w:t>sparsity</w:t>
-      </w:r>
-      <w:proofErr w:type="spellEnd"/>
-      <w:r>
-        <w:rPr>
-          <w:rFonts w:ascii="Arial" w:hAnsi="Arial"/>
-          <w:sz w:val="22"/>
-          <w:szCs w:val="22"/>
-        </w:rPr>
-        <w:t xml:space="preserve">. Previously, this algorithm has been </w:t>
+        <w:t xml:space="preserve">is a unique factorization algorithm in modeling both the variance of the data and sparsity. Previously, this algorithm has been </w:t>
       </w:r>
       <w:r>
         <w:rPr>
@@ -7956,6 +7764,13 @@
           <w:sz w:val="22"/>
           <w:szCs w:val="22"/>
         </w:rPr>
+      </w:r>
+      <w:r>
+        <w:rPr>
+          <w:rFonts w:ascii="Arial" w:hAnsi="Arial"/>
+          <w:sz w:val="22"/>
+          <w:szCs w:val="22"/>
+        </w:rPr>
         <w:fldChar w:fldCharType="separate"/>
       </w:r>
       <w:r>
@@ -8030,25 +7845,7 @@
           <w:sz w:val="22"/>
           <w:szCs w:val="22"/>
         </w:rPr>
-        <w:t xml:space="preserve">algorithm to utilize different </w:t>
-      </w:r>
-      <w:proofErr w:type="spellStart"/>
-      <w:r>
-        <w:rPr>
-          <w:rFonts w:ascii="Arial" w:hAnsi="Arial"/>
-          <w:sz w:val="22"/>
-          <w:szCs w:val="22"/>
-        </w:rPr>
-        <w:t>sparsity</w:t>
-      </w:r>
-      <w:proofErr w:type="spellEnd"/>
-      <w:r>
-        <w:rPr>
-          <w:rFonts w:ascii="Arial" w:hAnsi="Arial"/>
-          <w:sz w:val="22"/>
-          <w:szCs w:val="22"/>
-        </w:rPr>
-        <w:t xml:space="preserve"> </w:t>
+        <w:t xml:space="preserve">algorithm to utilize different sparsity </w:t>
       </w:r>
       <w:proofErr w:type="spellStart"/>
       <w:r>
@@ -8281,7 +8078,6 @@
           <w:szCs w:val="22"/>
         </w:rPr>
       </w:pPr>
-      <w:proofErr w:type="gramStart"/>
       <w:r>
         <w:rPr>
           <w:rFonts w:ascii="Arial" w:hAnsi="Arial"/>
@@ -8298,159 +8094,110 @@
           <w:sz w:val="22"/>
           <w:szCs w:val="22"/>
         </w:rPr>
-        <w:t xml:space="preserve">systematic comparison of the impact of </w:t>
+        <w:t>systematic comparison of the impact of sparsity on data from distinct sequencing technologies</w:t>
+      </w:r>
+      <w:r>
+        <w:rPr>
+          <w:rFonts w:ascii="Arial" w:hAnsi="Arial"/>
+          <w:sz w:val="22"/>
+          <w:szCs w:val="22"/>
+        </w:rPr>
+        <w:t xml:space="preserve">. </w:t>
+      </w:r>
+      <w:r>
+        <w:rPr>
+          <w:rFonts w:ascii="Arial" w:hAnsi="Arial"/>
+          <w:sz w:val="22"/>
+          <w:szCs w:val="22"/>
+        </w:rPr>
+        <w:t xml:space="preserve">We will apply </w:t>
       </w:r>
       <w:proofErr w:type="spellStart"/>
       <w:r>
         <w:rPr>
           <w:rFonts w:ascii="Arial" w:hAnsi="Arial"/>
+          <w:sz w:val="22"/>
+          <w:szCs w:val="22"/>
+        </w:rPr>
+        <w:t>CoGAPS</w:t>
+      </w:r>
+      <w:proofErr w:type="spellEnd"/>
+      <w:r>
+        <w:rPr>
+          <w:rFonts w:ascii="Arial" w:hAnsi="Arial"/>
+          <w:sz w:val="22"/>
+          <w:szCs w:val="22"/>
+        </w:rPr>
+        <w:t xml:space="preserve"> with mixed sparsity </w:t>
+      </w:r>
+      <w:proofErr w:type="spellStart"/>
+      <w:r>
+        <w:rPr>
+          <w:rFonts w:ascii="Arial" w:hAnsi="Arial"/>
+          <w:sz w:val="22"/>
+          <w:szCs w:val="22"/>
+        </w:rPr>
+        <w:t>hyperparameters</w:t>
+      </w:r>
+      <w:proofErr w:type="spellEnd"/>
+      <w:r>
+        <w:rPr>
+          <w:rFonts w:ascii="Arial" w:hAnsi="Arial"/>
+          <w:sz w:val="22"/>
+          <w:szCs w:val="22"/>
+        </w:rPr>
+        <w:t xml:space="preserve"> to the combined bulk and single cell RNA-sequencing data sets from matched samples in </w:t>
+      </w:r>
+      <w:r>
+        <w:rPr>
+          <w:rFonts w:ascii="Arial" w:hAnsi="Arial"/>
           <w:b/>
           <w:sz w:val="22"/>
           <w:szCs w:val="22"/>
         </w:rPr>
-        <w:t>sparsity</w:t>
+        <w:t>Table 2</w:t>
+      </w:r>
+      <w:r>
+        <w:rPr>
+          <w:rFonts w:ascii="Arial" w:hAnsi="Arial"/>
+          <w:sz w:val="22"/>
+          <w:szCs w:val="22"/>
+        </w:rPr>
+        <w:t xml:space="preserve">. </w:t>
+      </w:r>
+      <w:r>
+        <w:rPr>
+          <w:rFonts w:ascii="Arial" w:hAnsi="Arial"/>
+          <w:sz w:val="22"/>
+          <w:szCs w:val="22"/>
+        </w:rPr>
+        <w:t>Run</w:t>
+      </w:r>
+      <w:r>
+        <w:rPr>
+          <w:rFonts w:ascii="Arial" w:hAnsi="Arial"/>
+          <w:sz w:val="22"/>
+          <w:szCs w:val="22"/>
+        </w:rPr>
+        <w:t xml:space="preserve"> </w:t>
+      </w:r>
+      <w:proofErr w:type="spellStart"/>
+      <w:r>
+        <w:rPr>
+          <w:rFonts w:ascii="Arial" w:hAnsi="Arial"/>
+          <w:sz w:val="22"/>
+          <w:szCs w:val="22"/>
+        </w:rPr>
+        <w:t>CoGAPS</w:t>
       </w:r>
       <w:proofErr w:type="spellEnd"/>
       <w:r>
         <w:rPr>
           <w:rFonts w:ascii="Arial" w:hAnsi="Arial"/>
-          <w:b/>
-          <w:sz w:val="22"/>
-          <w:szCs w:val="22"/>
-        </w:rPr>
-        <w:t xml:space="preserve"> on data from distinct sequencing technologies</w:t>
-      </w:r>
-      <w:r>
-        <w:rPr>
-          <w:rFonts w:ascii="Arial" w:hAnsi="Arial"/>
-          <w:sz w:val="22"/>
-          <w:szCs w:val="22"/>
-        </w:rPr>
-        <w:t>.</w:t>
-      </w:r>
-      <w:proofErr w:type="gramEnd"/>
-      <w:r>
-        <w:rPr>
-          <w:rFonts w:ascii="Arial" w:hAnsi="Arial"/>
-          <w:sz w:val="22"/>
-          <w:szCs w:val="22"/>
-        </w:rPr>
-        <w:t xml:space="preserve"> </w:t>
-      </w:r>
-      <w:r>
-        <w:rPr>
-          <w:rFonts w:ascii="Arial" w:hAnsi="Arial"/>
-          <w:sz w:val="22"/>
-          <w:szCs w:val="22"/>
-        </w:rPr>
-        <w:t xml:space="preserve">We will apply </w:t>
-      </w:r>
-      <w:proofErr w:type="spellStart"/>
-      <w:r>
-        <w:rPr>
-          <w:rFonts w:ascii="Arial" w:hAnsi="Arial"/>
-          <w:sz w:val="22"/>
-          <w:szCs w:val="22"/>
-        </w:rPr>
-        <w:t>CoGAPS</w:t>
-      </w:r>
-      <w:proofErr w:type="spellEnd"/>
-      <w:r>
-        <w:rPr>
-          <w:rFonts w:ascii="Arial" w:hAnsi="Arial"/>
-          <w:sz w:val="22"/>
-          <w:szCs w:val="22"/>
-        </w:rPr>
-        <w:t xml:space="preserve"> with mixed </w:t>
-      </w:r>
-      <w:proofErr w:type="spellStart"/>
-      <w:r>
-        <w:rPr>
-          <w:rFonts w:ascii="Arial" w:hAnsi="Arial"/>
-          <w:sz w:val="22"/>
-          <w:szCs w:val="22"/>
-        </w:rPr>
-        <w:t>sparsity</w:t>
-      </w:r>
-      <w:proofErr w:type="spellEnd"/>
-      <w:r>
-        <w:rPr>
-          <w:rFonts w:ascii="Arial" w:hAnsi="Arial"/>
-          <w:sz w:val="22"/>
-          <w:szCs w:val="22"/>
-        </w:rPr>
-        <w:t xml:space="preserve"> </w:t>
-      </w:r>
-      <w:proofErr w:type="spellStart"/>
-      <w:r>
-        <w:rPr>
-          <w:rFonts w:ascii="Arial" w:hAnsi="Arial"/>
-          <w:sz w:val="22"/>
-          <w:szCs w:val="22"/>
-        </w:rPr>
-        <w:t>hyperparameters</w:t>
-      </w:r>
-      <w:proofErr w:type="spellEnd"/>
-      <w:r>
-        <w:rPr>
-          <w:rFonts w:ascii="Arial" w:hAnsi="Arial"/>
-          <w:sz w:val="22"/>
-          <w:szCs w:val="22"/>
-        </w:rPr>
-        <w:t xml:space="preserve"> to the combined bulk and single cell RNA-sequencing data sets from matched samples in </w:t>
-      </w:r>
-      <w:r>
-        <w:rPr>
-          <w:rFonts w:ascii="Arial" w:hAnsi="Arial"/>
-          <w:b/>
-          <w:sz w:val="22"/>
-          <w:szCs w:val="22"/>
-        </w:rPr>
-        <w:t>Table 2</w:t>
-      </w:r>
-      <w:r>
-        <w:rPr>
-          <w:rFonts w:ascii="Arial" w:hAnsi="Arial"/>
-          <w:sz w:val="22"/>
-          <w:szCs w:val="22"/>
-        </w:rPr>
-        <w:t xml:space="preserve">. We run </w:t>
-      </w:r>
-      <w:proofErr w:type="spellStart"/>
-      <w:r>
-        <w:rPr>
-          <w:rFonts w:ascii="Arial" w:hAnsi="Arial"/>
-          <w:sz w:val="22"/>
-          <w:szCs w:val="22"/>
-        </w:rPr>
-        <w:t>CoGAPS</w:t>
-      </w:r>
-      <w:proofErr w:type="spellEnd"/>
-      <w:r>
-        <w:rPr>
-          <w:rFonts w:ascii="Arial" w:hAnsi="Arial"/>
-          <w:sz w:val="22"/>
-          <w:szCs w:val="22"/>
-        </w:rPr>
-        <w:t xml:space="preserve"> for a range of </w:t>
-      </w:r>
-      <w:proofErr w:type="spellStart"/>
-      <w:r>
-        <w:rPr>
-          <w:rFonts w:ascii="Arial" w:hAnsi="Arial"/>
-          <w:sz w:val="22"/>
-          <w:szCs w:val="22"/>
-        </w:rPr>
-        <w:t>sparsity</w:t>
-      </w:r>
-      <w:proofErr w:type="spellEnd"/>
-      <w:r>
-        <w:rPr>
-          <w:rFonts w:ascii="Arial" w:hAnsi="Arial"/>
-          <w:sz w:val="22"/>
-          <w:szCs w:val="22"/>
-        </w:rPr>
-        <w:t xml:space="preserve"> </w:t>
+          <w:sz w:val="22"/>
+          <w:szCs w:val="22"/>
+        </w:rPr>
+        <w:t xml:space="preserve"> for a range of sparsity </w:t>
       </w:r>
       <w:proofErr w:type="spellStart"/>
       <w:r>
@@ -8521,7 +8268,6 @@
           <w:szCs w:val="22"/>
         </w:rPr>
       </w:pPr>
-      <w:proofErr w:type="gramStart"/>
       <w:r>
         <w:rPr>
           <w:rFonts w:ascii="Arial" w:hAnsi="Arial"/>
@@ -8529,17 +8275,7 @@
           <w:sz w:val="22"/>
           <w:szCs w:val="22"/>
         </w:rPr>
-        <w:t>Pitfalls and proposed solutions.</w:t>
-      </w:r>
-      <w:proofErr w:type="gramEnd"/>
-      <w:r>
-        <w:rPr>
-          <w:rFonts w:ascii="Arial" w:hAnsi="Arial"/>
-          <w:b/>
-          <w:sz w:val="22"/>
-          <w:szCs w:val="22"/>
-        </w:rPr>
-        <w:t xml:space="preserve"> </w:t>
+        <w:t xml:space="preserve">Pitfalls and proposed solutions. </w:t>
       </w:r>
       <w:r>
         <w:rPr>
@@ -8779,7 +8515,7 @@
           <w:sz w:val="22"/>
           <w:szCs w:val="22"/>
         </w:rPr>
-        <w:t>: (1) R/C++ code for P-GAPS encoded in the R/</w:t>
+        <w:t xml:space="preserve">: (1) R/C++ code for P-GAPS encoded in the R/Bioconductor package </w:t>
       </w:r>
       <w:proofErr w:type="spellStart"/>
       <w:r>
@@ -8788,7 +8524,7 @@
           <w:sz w:val="22"/>
           <w:szCs w:val="22"/>
         </w:rPr>
-        <w:t>Bioconductor</w:t>
+        <w:t>CoGAPS</w:t>
       </w:r>
       <w:proofErr w:type="spellEnd"/>
       <w:r>
@@ -8797,61 +8533,7 @@
           <w:sz w:val="22"/>
           <w:szCs w:val="22"/>
         </w:rPr>
-        <w:t xml:space="preserve"> package </w:t>
-      </w:r>
-      <w:proofErr w:type="spellStart"/>
-      <w:r>
-        <w:rPr>
-          <w:rFonts w:ascii="Arial" w:hAnsi="Arial"/>
-          <w:sz w:val="22"/>
-          <w:szCs w:val="22"/>
-        </w:rPr>
-        <w:t>CoGAPS</w:t>
-      </w:r>
-      <w:proofErr w:type="spellEnd"/>
-      <w:r>
-        <w:rPr>
-          <w:rFonts w:ascii="Arial" w:hAnsi="Arial"/>
-          <w:sz w:val="22"/>
-          <w:szCs w:val="22"/>
-        </w:rPr>
-        <w:t xml:space="preserve">. (2) R/C++ code to modify the </w:t>
-      </w:r>
-      <w:proofErr w:type="spellStart"/>
-      <w:r>
-        <w:rPr>
-          <w:rFonts w:ascii="Arial" w:hAnsi="Arial"/>
-          <w:sz w:val="22"/>
-          <w:szCs w:val="22"/>
-        </w:rPr>
-        <w:t>sparsity</w:t>
-      </w:r>
-      <w:proofErr w:type="spellEnd"/>
-      <w:r>
-        <w:rPr>
-          <w:rFonts w:ascii="Arial" w:hAnsi="Arial"/>
-          <w:sz w:val="22"/>
-          <w:szCs w:val="22"/>
-        </w:rPr>
-        <w:t xml:space="preserve"> hyper-parameter by sample encoded in the R/</w:t>
-      </w:r>
-      <w:proofErr w:type="spellStart"/>
-      <w:r>
-        <w:rPr>
-          <w:rFonts w:ascii="Arial" w:hAnsi="Arial"/>
-          <w:sz w:val="22"/>
-          <w:szCs w:val="22"/>
-        </w:rPr>
-        <w:t>Bioconductor</w:t>
-      </w:r>
-      <w:proofErr w:type="spellEnd"/>
-      <w:r>
-        <w:rPr>
-          <w:rFonts w:ascii="Arial" w:hAnsi="Arial"/>
-          <w:sz w:val="22"/>
-          <w:szCs w:val="22"/>
-        </w:rPr>
-        <w:t xml:space="preserve"> package </w:t>
+        <w:t xml:space="preserve">. (2) R/C++ code to modify the sparsity hyper-parameter by sample encoded in the R/Bioconductor package </w:t>
       </w:r>
       <w:proofErr w:type="spellStart"/>
       <w:r>
@@ -9528,6 +9210,13 @@
           <w:sz w:val="22"/>
           <w:szCs w:val="22"/>
         </w:rPr>
+      </w:r>
+      <w:r>
+        <w:rPr>
+          <w:rFonts w:ascii="Arial" w:hAnsi="Arial"/>
+          <w:sz w:val="22"/>
+          <w:szCs w:val="22"/>
+        </w:rPr>
         <w:fldChar w:fldCharType="separate"/>
       </w:r>
       <w:r>
@@ -9801,6 +9490,13 @@
           <w:sz w:val="22"/>
           <w:szCs w:val="22"/>
         </w:rPr>
+      </w:r>
+      <w:r>
+        <w:rPr>
+          <w:rFonts w:ascii="Arial" w:hAnsi="Arial"/>
+          <w:sz w:val="22"/>
+          <w:szCs w:val="22"/>
+        </w:rPr>
         <w:fldChar w:fldCharType="separate"/>
       </w:r>
       <w:r>
@@ -9827,17 +9523,7 @@
           <w:sz w:val="22"/>
           <w:szCs w:val="22"/>
         </w:rPr>
-        <w:t xml:space="preserve"> using model comparison methods such as those developed by network member </w:t>
-      </w:r>
-      <w:bookmarkStart w:id="0" w:name="_GoBack"/>
-      <w:bookmarkEnd w:id="0"/>
-      <w:r>
-        <w:rPr>
-          <w:rFonts w:ascii="Arial" w:hAnsi="Arial"/>
-          <w:sz w:val="22"/>
-          <w:szCs w:val="22"/>
-        </w:rPr>
-        <w:t xml:space="preserve">Goff. </w:t>
+        <w:t xml:space="preserve"> using model comparison methods such as those developed by network member Goff. </w:t>
       </w:r>
       <w:r>
         <w:rPr>
@@ -9860,7 +9546,6 @@
           <w:szCs w:val="22"/>
         </w:rPr>
       </w:pPr>
-      <w:proofErr w:type="gramStart"/>
       <w:r>
         <w:rPr>
           <w:rFonts w:ascii="Arial" w:hAnsi="Arial" w:cs="Arial"/>
@@ -9910,7 +9595,6 @@
         </w:rPr>
         <w:t xml:space="preserve"> algorithm.</w:t>
       </w:r>
-      <w:proofErr w:type="gramEnd"/>
     </w:p>
     <w:p>
       <w:pPr>
@@ -10021,7 +9705,7 @@
         </w:rPr>
         <w:t xml:space="preserve">e.g., </w:t>
       </w:r>
-      <w:hyperlink r:id="rId6" w:history="1">
+      <w:hyperlink r:id="rId5" w:history="1">
         <w:r>
           <w:rPr>
             <w:rStyle w:val="Hyperlink"/>
@@ -10040,7 +9724,7 @@
         </w:rPr>
         <w:t xml:space="preserve">, </w:t>
       </w:r>
-      <w:hyperlink r:id="rId7" w:history="1">
+      <w:hyperlink r:id="rId6" w:history="1">
         <w:r>
           <w:rPr>
             <w:rStyle w:val="Hyperlink"/>
@@ -12554,7 +12238,7 @@
 </file>
 
 <file path=word/numbering.xml><?xml version="1.0" encoding="utf-8"?>
-<w:numbering xmlns:wpc="http://schemas.microsoft.com/office/word/2010/wordprocessingCanvas" xmlns:mo="http://schemas.microsoft.com/office/mac/office/2008/main" xmlns:mc="http://schemas.openxmlformats.org/markup-compatibility/2006" xmlns:mv="urn:schemas-microsoft-com:mac:vml" xmlns:o="urn:schemas-microsoft-com:office:office" xmlns:r="http://schemas.openxmlformats.org/officeDocument/2006/relationships" xmlns:m="http://schemas.openxmlformats.org/officeDocument/2006/math" xmlns:v="urn:schemas-microsoft-com:vml" xmlns:wp14="http://schemas.microsoft.com/office/word/2010/wordprocessingDrawing" xmlns:wp="http://schemas.openxmlformats.org/drawingml/2006/wordprocessingDrawing" xmlns:w10="urn:schemas-microsoft-com:office:word" xmlns:w="http://schemas.openxmlformats.org/wordprocessingml/2006/main" xmlns:w14="http://schemas.microsoft.com/office/word/2010/wordml" xmlns:wpg="http://schemas.microsoft.com/office/word/2010/wordprocessingGroup" xmlns:wpi="http://schemas.microsoft.com/office/word/2010/wordprocessingInk" xmlns:wne="http://schemas.microsoft.com/office/word/2006/wordml" xmlns:wps="http://schemas.microsoft.com/office/word/2010/wordprocessingShape" mc:Ignorable="w14 wp14">
+<w:numbering xmlns:wpc="http://schemas.microsoft.com/office/word/2010/wordprocessingCanvas" xmlns:mo="http://schemas.microsoft.com/office/mac/office/2008/main" xmlns:mc="http://schemas.openxmlformats.org/markup-compatibility/2006" xmlns:mv="urn:schemas-microsoft-com:mac:vml" xmlns:o="urn:schemas-microsoft-com:office:office" xmlns:r="http://schemas.openxmlformats.org/officeDocument/2006/relationships" xmlns:m="http://schemas.openxmlformats.org/officeDocument/2006/math" xmlns:v="urn:schemas-microsoft-com:vml" xmlns:wp14="http://schemas.microsoft.com/office/word/2010/wordprocessingDrawing" xmlns:wp="http://schemas.openxmlformats.org/drawingml/2006/wordprocessingDrawing" xmlns:w10="urn:schemas-microsoft-com:office:word" xmlns:w="http://schemas.openxmlformats.org/wordprocessingml/2006/main" xmlns:w14="http://schemas.microsoft.com/office/word/2010/wordml" xmlns:w15="http://schemas.microsoft.com/office/word/2012/wordml" xmlns:wpg="http://schemas.microsoft.com/office/word/2010/wordprocessingGroup" xmlns:wpi="http://schemas.microsoft.com/office/word/2010/wordprocessingInk" xmlns:wne="http://schemas.microsoft.com/office/word/2006/wordml" xmlns:wps="http://schemas.microsoft.com/office/word/2010/wordprocessingShape" mc:Ignorable="w14 w15 wp14">
   <w:abstractNum w:abstractNumId="0">
     <w:nsid w:val="1FA40492"/>
     <w:multiLevelType w:val="hybridMultilevel"/>
@@ -12924,7 +12608,7 @@
 </file>
 
 <file path=word/styles.xml><?xml version="1.0" encoding="utf-8"?>
-<w:styles xmlns:mc="http://schemas.openxmlformats.org/markup-compatibility/2006" xmlns:r="http://schemas.openxmlformats.org/officeDocument/2006/relationships" xmlns:w="http://schemas.openxmlformats.org/wordprocessingml/2006/main" xmlns:w14="http://schemas.microsoft.com/office/word/2010/wordml" mc:Ignorable="w14">
+<w:styles xmlns:mc="http://schemas.openxmlformats.org/markup-compatibility/2006" xmlns:r="http://schemas.openxmlformats.org/officeDocument/2006/relationships" xmlns:w="http://schemas.openxmlformats.org/wordprocessingml/2006/main" xmlns:w14="http://schemas.microsoft.com/office/word/2010/wordml" xmlns:w15="http://schemas.microsoft.com/office/word/2012/wordml" mc:Ignorable="w14 w15">
   <w:docDefaults>
     <w:rPrDefault>
       <w:rPr>
@@ -12940,7 +12624,7 @@
       </w:pPr>
     </w:pPrDefault>
   </w:docDefaults>
-  <w:latentStyles w:defLockedState="0" w:defUIPriority="0" w:defSemiHidden="0" w:defUnhideWhenUsed="0" w:defQFormat="0" w:count="276">
+  <w:latentStyles w:defLockedState="0" w:defUIPriority="0" w:defSemiHidden="0" w:defUnhideWhenUsed="0" w:defQFormat="0" w:count="382">
     <w:lsdException w:name="heading 5" w:semiHidden="1" w:unhideWhenUsed="1"/>
     <w:lsdException w:name="heading 6" w:semiHidden="1" w:unhideWhenUsed="1"/>
     <w:lsdException w:name="heading 7" w:semiHidden="1" w:unhideWhenUsed="1"/>
@@ -13078,7 +12762,208 @@
     <w:lsdException w:name="Note Level 5" w:semiHidden="1" w:unhideWhenUsed="1"/>
     <w:lsdException w:name="Note Level 6" w:semiHidden="1" w:unhideWhenUsed="1"/>
     <w:lsdException w:name="Note Level 7" w:semiHidden="1" w:unhideWhenUsed="1"/>
+    <w:lsdException w:name="Medium Shading 1"/>
+    <w:lsdException w:name="Medium Shading 2"/>
+    <w:lsdException w:name="Medium List 1"/>
+    <w:lsdException w:name="Medium List 2"/>
+    <w:lsdException w:name="Medium Grid 1"/>
+    <w:lsdException w:name="Medium Grid 2"/>
+    <w:lsdException w:name="Medium Grid 3"/>
+    <w:lsdException w:name="Dark List"/>
+    <w:lsdException w:name="Colorful Shading"/>
+    <w:lsdException w:name="Colorful List"/>
+    <w:lsdException w:name="Colorful Grid"/>
+    <w:lsdException w:name="Light Shading Accent 1"/>
+    <w:lsdException w:name="Light List Accent 1"/>
+    <w:lsdException w:name="Light Grid Accent 1"/>
+    <w:lsdException w:name="Medium Shading 1 Accent 1"/>
+    <w:lsdException w:name="Medium Shading 2 Accent 1"/>
+    <w:lsdException w:name="Medium List 1 Accent 1"/>
     <w:lsdException w:name="Revision" w:semiHidden="1"/>
+    <w:lsdException w:name="Medium List 2 Accent 1"/>
+    <w:lsdException w:name="Medium Grid 1 Accent 1"/>
+    <w:lsdException w:name="Medium Grid 2 Accent 1"/>
+    <w:lsdException w:name="Medium Grid 3 Accent 1"/>
+    <w:lsdException w:name="Dark List Accent 1"/>
+    <w:lsdException w:name="Colorful Shading Accent 1"/>
+    <w:lsdException w:name="Colorful List Accent 1"/>
+    <w:lsdException w:name="Colorful Grid Accent 1"/>
+    <w:lsdException w:name="Light Shading Accent 2"/>
+    <w:lsdException w:name="Light List Accent 2"/>
+    <w:lsdException w:name="Light Grid Accent 2"/>
+    <w:lsdException w:name="Medium Shading 1 Accent 2"/>
+    <w:lsdException w:name="Medium Shading 2 Accent 2"/>
+    <w:lsdException w:name="Medium List 1 Accent 2"/>
+    <w:lsdException w:name="Medium List 2 Accent 2"/>
+    <w:lsdException w:name="Medium Grid 1 Accent 2"/>
+    <w:lsdException w:name="Medium Grid 2 Accent 2"/>
+    <w:lsdException w:name="Medium Grid 3 Accent 2"/>
+    <w:lsdException w:name="Dark List Accent 2"/>
+    <w:lsdException w:name="Colorful Shading Accent 2"/>
+    <w:lsdException w:name="Colorful List Accent 2"/>
+    <w:lsdException w:name="Colorful Grid Accent 2"/>
+    <w:lsdException w:name="Light Shading Accent 3"/>
+    <w:lsdException w:name="Light List Accent 3"/>
+    <w:lsdException w:name="Light Grid Accent 3"/>
+    <w:lsdException w:name="Medium Shading 1 Accent 3"/>
+    <w:lsdException w:name="Medium Shading 2 Accent 3"/>
+    <w:lsdException w:name="Medium List 1 Accent 3"/>
+    <w:lsdException w:name="Medium List 2 Accent 3"/>
+    <w:lsdException w:name="Medium Grid 1 Accent 3"/>
+    <w:lsdException w:name="Medium Grid 2 Accent 3"/>
+    <w:lsdException w:name="Medium Grid 3 Accent 3"/>
+    <w:lsdException w:name="Dark List Accent 3"/>
+    <w:lsdException w:name="Colorful Shading Accent 3"/>
+    <w:lsdException w:name="Colorful List Accent 3"/>
+    <w:lsdException w:name="Colorful Grid Accent 3"/>
+    <w:lsdException w:name="Light Shading Accent 4"/>
+    <w:lsdException w:name="Light List Accent 4"/>
+    <w:lsdException w:name="Light Grid Accent 4"/>
+    <w:lsdException w:name="Medium Shading 1 Accent 4"/>
+    <w:lsdException w:name="Medium Shading 2 Accent 4"/>
+    <w:lsdException w:name="Medium List 1 Accent 4"/>
+    <w:lsdException w:name="Medium List 2 Accent 4"/>
+    <w:lsdException w:name="Medium Grid 1 Accent 4"/>
+    <w:lsdException w:name="Medium Grid 2 Accent 4"/>
+    <w:lsdException w:name="Medium Grid 3 Accent 4"/>
+    <w:lsdException w:name="Dark List Accent 4"/>
+    <w:lsdException w:name="Colorful Shading Accent 4"/>
+    <w:lsdException w:name="Colorful List Accent 4"/>
+    <w:lsdException w:name="Colorful Grid Accent 4"/>
+    <w:lsdException w:name="Light Shading Accent 5"/>
+    <w:lsdException w:name="Light List Accent 5"/>
+    <w:lsdException w:name="Light Grid Accent 5"/>
+    <w:lsdException w:name="Medium Shading 1 Accent 5"/>
+    <w:lsdException w:name="Medium Shading 2 Accent 5"/>
+    <w:lsdException w:name="Medium List 1 Accent 5"/>
+    <w:lsdException w:name="Medium List 2 Accent 5"/>
+    <w:lsdException w:name="Medium Grid 1 Accent 5"/>
+    <w:lsdException w:name="Medium Grid 2 Accent 5"/>
+    <w:lsdException w:name="Medium Grid 3 Accent 5"/>
+    <w:lsdException w:name="Dark List Accent 5"/>
+    <w:lsdException w:name="Colorful Shading Accent 5"/>
+    <w:lsdException w:name="Colorful List Accent 5"/>
+    <w:lsdException w:name="Colorful Grid Accent 5"/>
+    <w:lsdException w:name="Light Shading Accent 6"/>
+    <w:lsdException w:name="Light List Accent 6"/>
+    <w:lsdException w:name="Light Grid Accent 6"/>
+    <w:lsdException w:name="Medium Shading 1 Accent 6"/>
+    <w:lsdException w:name="Medium Shading 2 Accent 6"/>
+    <w:lsdException w:name="Medium List 1 Accent 6"/>
+    <w:lsdException w:name="Medium List 2 Accent 6"/>
+    <w:lsdException w:name="Medium Grid 1 Accent 6"/>
+    <w:lsdException w:name="Medium Grid 2 Accent 6"/>
+    <w:lsdException w:name="Medium Grid 3 Accent 6"/>
+    <w:lsdException w:name="Dark List Accent 6"/>
+    <w:lsdException w:name="Colorful Shading Accent 6"/>
+    <w:lsdException w:name="Colorful List Accent 6"/>
+    <w:lsdException w:name="Colorful Grid Accent 6"/>
+    <w:lsdException w:name="Plain Table 1" w:uiPriority="41"/>
+    <w:lsdException w:name="Plain Table 2" w:uiPriority="42"/>
+    <w:lsdException w:name="Plain Table 3" w:uiPriority="43"/>
+    <w:lsdException w:name="Plain Table 4" w:uiPriority="44"/>
+    <w:lsdException w:name="Plain Table 5" w:uiPriority="45"/>
+    <w:lsdException w:name="Grid Table Light" w:uiPriority="40"/>
+    <w:lsdException w:name="Grid Table 1 Light" w:uiPriority="46"/>
+    <w:lsdException w:name="Grid Table 2" w:uiPriority="47"/>
+    <w:lsdException w:name="Grid Table 3" w:uiPriority="48"/>
+    <w:lsdException w:name="Grid Table 4" w:uiPriority="49"/>
+    <w:lsdException w:name="Grid Table 5 Dark" w:uiPriority="50"/>
+    <w:lsdException w:name="Grid Table 6 Colorful" w:uiPriority="51"/>
+    <w:lsdException w:name="Grid Table 7 Colorful" w:uiPriority="52"/>
+    <w:lsdException w:name="Grid Table 1 Light Accent 1" w:uiPriority="46"/>
+    <w:lsdException w:name="Grid Table 2 Accent 1" w:uiPriority="47"/>
+    <w:lsdException w:name="Grid Table 3 Accent 1" w:uiPriority="48"/>
+    <w:lsdException w:name="Grid Table 4 Accent 1" w:uiPriority="49"/>
+    <w:lsdException w:name="Grid Table 5 Dark Accent 1" w:uiPriority="50"/>
+    <w:lsdException w:name="Grid Table 6 Colorful Accent 1" w:uiPriority="51"/>
+    <w:lsdException w:name="Grid Table 7 Colorful Accent 1" w:uiPriority="52"/>
+    <w:lsdException w:name="Grid Table 1 Light Accent 2" w:uiPriority="46"/>
+    <w:lsdException w:name="Grid Table 2 Accent 2" w:uiPriority="47"/>
+    <w:lsdException w:name="Grid Table 3 Accent 2" w:uiPriority="48"/>
+    <w:lsdException w:name="Grid Table 4 Accent 2" w:uiPriority="49"/>
+    <w:lsdException w:name="Grid Table 5 Dark Accent 2" w:uiPriority="50"/>
+    <w:lsdException w:name="Grid Table 6 Colorful Accent 2" w:uiPriority="51"/>
+    <w:lsdException w:name="Grid Table 7 Colorful Accent 2" w:uiPriority="52"/>
+    <w:lsdException w:name="Grid Table 1 Light Accent 3" w:uiPriority="46"/>
+    <w:lsdException w:name="Grid Table 2 Accent 3" w:uiPriority="47"/>
+    <w:lsdException w:name="Grid Table 3 Accent 3" w:uiPriority="48"/>
+    <w:lsdException w:name="Grid Table 4 Accent 3" w:uiPriority="49"/>
+    <w:lsdException w:name="Grid Table 5 Dark Accent 3" w:uiPriority="50"/>
+    <w:lsdException w:name="Grid Table 6 Colorful Accent 3" w:uiPriority="51"/>
+    <w:lsdException w:name="Grid Table 7 Colorful Accent 3" w:uiPriority="52"/>
+    <w:lsdException w:name="Grid Table 1 Light Accent 4" w:uiPriority="46"/>
+    <w:lsdException w:name="Grid Table 2 Accent 4" w:uiPriority="47"/>
+    <w:lsdException w:name="Grid Table 3 Accent 4" w:uiPriority="48"/>
+    <w:lsdException w:name="Grid Table 4 Accent 4" w:uiPriority="49"/>
+    <w:lsdException w:name="Grid Table 5 Dark Accent 4" w:uiPriority="50"/>
+    <w:lsdException w:name="Grid Table 6 Colorful Accent 4" w:uiPriority="51"/>
+    <w:lsdException w:name="Grid Table 7 Colorful Accent 4" w:uiPriority="52"/>
+    <w:lsdException w:name="Grid Table 1 Light Accent 5" w:uiPriority="46"/>
+    <w:lsdException w:name="Grid Table 2 Accent 5" w:uiPriority="47"/>
+    <w:lsdException w:name="Grid Table 3 Accent 5" w:uiPriority="48"/>
+    <w:lsdException w:name="Grid Table 4 Accent 5" w:uiPriority="49"/>
+    <w:lsdException w:name="Grid Table 5 Dark Accent 5" w:uiPriority="50"/>
+    <w:lsdException w:name="Grid Table 6 Colorful Accent 5" w:uiPriority="51"/>
+    <w:lsdException w:name="Grid Table 7 Colorful Accent 5" w:uiPriority="52"/>
+    <w:lsdException w:name="Grid Table 1 Light Accent 6" w:uiPriority="46"/>
+    <w:lsdException w:name="Grid Table 2 Accent 6" w:uiPriority="47"/>
+    <w:lsdException w:name="Grid Table 3 Accent 6" w:uiPriority="48"/>
+    <w:lsdException w:name="Grid Table 4 Accent 6" w:uiPriority="49"/>
+    <w:lsdException w:name="Grid Table 5 Dark Accent 6" w:uiPriority="50"/>
+    <w:lsdException w:name="Grid Table 6 Colorful Accent 6" w:uiPriority="51"/>
+    <w:lsdException w:name="Grid Table 7 Colorful Accent 6" w:uiPriority="52"/>
+    <w:lsdException w:name="List Table 1 Light" w:uiPriority="46"/>
+    <w:lsdException w:name="List Table 2" w:uiPriority="47"/>
+    <w:lsdException w:name="List Table 3" w:uiPriority="48"/>
+    <w:lsdException w:name="List Table 4" w:uiPriority="49"/>
+    <w:lsdException w:name="List Table 5 Dark" w:uiPriority="50"/>
+    <w:lsdException w:name="List Table 6 Colorful" w:uiPriority="51"/>
+    <w:lsdException w:name="List Table 7 Colorful" w:uiPriority="52"/>
+    <w:lsdException w:name="List Table 1 Light Accent 1" w:uiPriority="46"/>
+    <w:lsdException w:name="List Table 2 Accent 1" w:uiPriority="47"/>
+    <w:lsdException w:name="List Table 3 Accent 1" w:uiPriority="48"/>
+    <w:lsdException w:name="List Table 4 Accent 1" w:uiPriority="49"/>
+    <w:lsdException w:name="List Table 5 Dark Accent 1" w:uiPriority="50"/>
+    <w:lsdException w:name="List Table 6 Colorful Accent 1" w:uiPriority="51"/>
+    <w:lsdException w:name="List Table 7 Colorful Accent 1" w:uiPriority="52"/>
+    <w:lsdException w:name="List Table 1 Light Accent 2" w:uiPriority="46"/>
+    <w:lsdException w:name="List Table 2 Accent 2" w:uiPriority="47"/>
+    <w:lsdException w:name="List Table 3 Accent 2" w:uiPriority="48"/>
+    <w:lsdException w:name="List Table 4 Accent 2" w:uiPriority="49"/>
+    <w:lsdException w:name="List Table 5 Dark Accent 2" w:uiPriority="50"/>
+    <w:lsdException w:name="List Table 6 Colorful Accent 2" w:uiPriority="51"/>
+    <w:lsdException w:name="List Table 7 Colorful Accent 2" w:uiPriority="52"/>
+    <w:lsdException w:name="List Table 1 Light Accent 3" w:uiPriority="46"/>
+    <w:lsdException w:name="List Table 2 Accent 3" w:uiPriority="47"/>
+    <w:lsdException w:name="List Table 3 Accent 3" w:uiPriority="48"/>
+    <w:lsdException w:name="List Table 4 Accent 3" w:uiPriority="49"/>
+    <w:lsdException w:name="List Table 5 Dark Accent 3" w:uiPriority="50"/>
+    <w:lsdException w:name="List Table 6 Colorful Accent 3" w:uiPriority="51"/>
+    <w:lsdException w:name="List Table 7 Colorful Accent 3" w:uiPriority="52"/>
+    <w:lsdException w:name="List Table 1 Light Accent 4" w:uiPriority="46"/>
+    <w:lsdException w:name="List Table 2 Accent 4" w:uiPriority="47"/>
+    <w:lsdException w:name="List Table 3 Accent 4" w:uiPriority="48"/>
+    <w:lsdException w:name="List Table 4 Accent 4" w:uiPriority="49"/>
+    <w:lsdException w:name="List Table 5 Dark Accent 4" w:uiPriority="50"/>
+    <w:lsdException w:name="List Table 6 Colorful Accent 4" w:uiPriority="51"/>
+    <w:lsdException w:name="List Table 7 Colorful Accent 4" w:uiPriority="52"/>
+    <w:lsdException w:name="List Table 1 Light Accent 5" w:uiPriority="46"/>
+    <w:lsdException w:name="List Table 2 Accent 5" w:uiPriority="47"/>
+    <w:lsdException w:name="List Table 3 Accent 5" w:uiPriority="48"/>
+    <w:lsdException w:name="List Table 4 Accent 5" w:uiPriority="49"/>
+    <w:lsdException w:name="List Table 5 Dark Accent 5" w:uiPriority="50"/>
+    <w:lsdException w:name="List Table 6 Colorful Accent 5" w:uiPriority="51"/>
+    <w:lsdException w:name="List Table 7 Colorful Accent 5" w:uiPriority="52"/>
+    <w:lsdException w:name="List Table 1 Light Accent 6" w:uiPriority="46"/>
+    <w:lsdException w:name="List Table 2 Accent 6" w:uiPriority="47"/>
+    <w:lsdException w:name="List Table 3 Accent 6" w:uiPriority="48"/>
+    <w:lsdException w:name="List Table 4 Accent 6" w:uiPriority="49"/>
+    <w:lsdException w:name="List Table 5 Dark Accent 6" w:uiPriority="50"/>
+    <w:lsdException w:name="List Table 6 Colorful Accent 6" w:uiPriority="51"/>
+    <w:lsdException w:name="List Table 7 Colorful Accent 6" w:uiPriority="52"/>
+    <w:lsdException w:name="Mention" w:semiHidden="1" w:uiPriority="99" w:unhideWhenUsed="1"/>
+    <w:lsdException w:name="Smart Hyperlink" w:semiHidden="1" w:uiPriority="99" w:unhideWhenUsed="1"/>
   </w:latentStyles>
   <w:style w:type="paragraph" w:default="1" w:styleId="Normal">
     <w:name w:val="Normal"/>
@@ -13088,6 +12973,7 @@
   <w:style w:type="character" w:default="1" w:styleId="DefaultParagraphFont">
     <w:name w:val="Default Paragraph Font"/>
     <w:uiPriority w:val="1"/>
+    <w:semiHidden/>
     <w:unhideWhenUsed/>
   </w:style>
   <w:style w:type="table" w:default="1" w:styleId="TableNormal">
@@ -13253,192 +13139,6 @@
     <w:rPr>
       <w:rFonts w:ascii="Cambria" w:hAnsi="Cambria"/>
     </w:rPr>
-  </w:style>
-</w:styles>
-</file>
-
-<file path=word/stylesWithEffects.xml><?xml version="1.0" encoding="utf-8"?>
-<w:styles xmlns:wpc="http://schemas.microsoft.com/office/word/2010/wordprocessingCanvas" xmlns:mo="http://schemas.microsoft.com/office/mac/office/2008/main" xmlns:mc="http://schemas.openxmlformats.org/markup-compatibility/2006" xmlns:mv="urn:schemas-microsoft-com:mac:vml" xmlns:o="urn:schemas-microsoft-com:office:office" xmlns:r="http://schemas.openxmlformats.org/officeDocument/2006/relationships" xmlns:m="http://schemas.openxmlformats.org/officeDocument/2006/math" xmlns:v="urn:schemas-microsoft-com:vml" xmlns:wp14="http://schemas.microsoft.com/office/word/2010/wordprocessingDrawing" xmlns:wp="http://schemas.openxmlformats.org/drawingml/2006/wordprocessingDrawing" xmlns:w10="urn:schemas-microsoft-com:office:word" xmlns:w="http://schemas.openxmlformats.org/wordprocessingml/2006/main" xmlns:w14="http://schemas.microsoft.com/office/word/2010/wordml" xmlns:wpg="http://schemas.microsoft.com/office/word/2010/wordprocessingGroup" xmlns:wpi="http://schemas.microsoft.com/office/word/2010/wordprocessingInk" xmlns:wne="http://schemas.microsoft.com/office/word/2006/wordml" xmlns:wps="http://schemas.microsoft.com/office/word/2010/wordprocessingShape" mc:Ignorable="w14 wp14">
-  <w:docDefaults>
-    <w:rPrDefault>
-      <w:rPr>
-        <w:rFonts w:asciiTheme="minorHAnsi" w:eastAsiaTheme="minorEastAsia" w:hAnsiTheme="minorHAnsi" w:cstheme="minorBidi"/>
-        <w:sz w:val="24"/>
-        <w:szCs w:val="24"/>
-        <w:lang w:val="en-US" w:eastAsia="ja-JP" w:bidi="ar-SA"/>
-      </w:rPr>
-    </w:rPrDefault>
-    <w:pPrDefault/>
-  </w:docDefaults>
-  <w:latentStyles w:defLockedState="0" w:defUIPriority="99" w:defSemiHidden="1" w:defUnhideWhenUsed="1" w:defQFormat="0" w:count="276">
-    <w:lsdException w:name="Normal" w:semiHidden="0" w:uiPriority="0" w:unhideWhenUsed="0" w:qFormat="1"/>
-    <w:lsdException w:name="heading 1" w:semiHidden="0" w:uiPriority="9" w:unhideWhenUsed="0" w:qFormat="1"/>
-    <w:lsdException w:name="heading 2" w:uiPriority="9" w:qFormat="1"/>
-    <w:lsdException w:name="heading 3" w:uiPriority="9" w:qFormat="1"/>
-    <w:lsdException w:name="heading 4" w:uiPriority="9" w:qFormat="1"/>
-    <w:lsdException w:name="heading 5" w:uiPriority="9" w:qFormat="1"/>
-    <w:lsdException w:name="heading 6" w:uiPriority="9" w:qFormat="1"/>
-    <w:lsdException w:name="heading 7" w:uiPriority="9" w:qFormat="1"/>
-    <w:lsdException w:name="heading 8" w:uiPriority="9" w:qFormat="1"/>
-    <w:lsdException w:name="heading 9" w:uiPriority="9" w:qFormat="1"/>
-    <w:lsdException w:name="toc 1" w:uiPriority="39"/>
-    <w:lsdException w:name="toc 2" w:uiPriority="39"/>
-    <w:lsdException w:name="toc 3" w:uiPriority="39"/>
-    <w:lsdException w:name="toc 4" w:uiPriority="39"/>
-    <w:lsdException w:name="toc 5" w:uiPriority="39"/>
-    <w:lsdException w:name="toc 6" w:uiPriority="39"/>
-    <w:lsdException w:name="toc 7" w:uiPriority="39"/>
-    <w:lsdException w:name="toc 8" w:uiPriority="39"/>
-    <w:lsdException w:name="toc 9" w:uiPriority="39"/>
-    <w:lsdException w:name="caption" w:uiPriority="35" w:qFormat="1"/>
-    <w:lsdException w:name="Title" w:semiHidden="0" w:uiPriority="10" w:unhideWhenUsed="0" w:qFormat="1"/>
-    <w:lsdException w:name="Default Paragraph Font" w:uiPriority="1"/>
-    <w:lsdException w:name="Subtitle" w:semiHidden="0" w:uiPriority="11" w:unhideWhenUsed="0" w:qFormat="1"/>
-    <w:lsdException w:name="Strong" w:semiHidden="0" w:uiPriority="22" w:unhideWhenUsed="0" w:qFormat="1"/>
-    <w:lsdException w:name="Emphasis" w:semiHidden="0" w:uiPriority="20" w:unhideWhenUsed="0" w:qFormat="1"/>
-    <w:lsdException w:name="Table Grid" w:semiHidden="0" w:uiPriority="59" w:unhideWhenUsed="0"/>
-    <w:lsdException w:name="Placeholder Text" w:unhideWhenUsed="0"/>
-    <w:lsdException w:name="No Spacing" w:semiHidden="0" w:uiPriority="1" w:unhideWhenUsed="0" w:qFormat="1"/>
-    <w:lsdException w:name="Light Shading" w:semiHidden="0" w:uiPriority="60" w:unhideWhenUsed="0"/>
-    <w:lsdException w:name="Light List" w:semiHidden="0" w:uiPriority="61" w:unhideWhenUsed="0"/>
-    <w:lsdException w:name="Light Grid" w:semiHidden="0" w:uiPriority="62" w:unhideWhenUsed="0"/>
-    <w:lsdException w:name="Medium Shading 1" w:semiHidden="0" w:uiPriority="63" w:unhideWhenUsed="0"/>
-    <w:lsdException w:name="Medium Shading 2" w:semiHidden="0" w:uiPriority="64" w:unhideWhenUsed="0"/>
-    <w:lsdException w:name="Medium List 1" w:semiHidden="0" w:uiPriority="65" w:unhideWhenUsed="0"/>
-    <w:lsdException w:name="Medium List 2" w:semiHidden="0" w:uiPriority="66" w:unhideWhenUsed="0"/>
-    <w:lsdException w:name="Medium Grid 1" w:semiHidden="0" w:uiPriority="67" w:unhideWhenUsed="0"/>
-    <w:lsdException w:name="Medium Grid 2" w:semiHidden="0" w:uiPriority="68" w:unhideWhenUsed="0"/>
-    <w:lsdException w:name="Medium Grid 3" w:semiHidden="0" w:uiPriority="69" w:unhideWhenUsed="0"/>
-    <w:lsdException w:name="Dark List" w:semiHidden="0" w:uiPriority="70" w:unhideWhenUsed="0"/>
-    <w:lsdException w:name="Colorful Shading" w:semiHidden="0" w:uiPriority="71" w:unhideWhenUsed="0"/>
-    <w:lsdException w:name="Colorful List" w:semiHidden="0" w:uiPriority="72" w:unhideWhenUsed="0"/>
-    <w:lsdException w:name="Colorful Grid" w:semiHidden="0" w:uiPriority="73" w:unhideWhenUsed="0"/>
-    <w:lsdException w:name="Light Shading Accent 1" w:semiHidden="0" w:uiPriority="60" w:unhideWhenUsed="0"/>
-    <w:lsdException w:name="Light List Accent 1" w:semiHidden="0" w:uiPriority="61" w:unhideWhenUsed="0"/>
-    <w:lsdException w:name="Light Grid Accent 1" w:semiHidden="0" w:uiPriority="62" w:unhideWhenUsed="0"/>
-    <w:lsdException w:name="Medium Shading 1 Accent 1" w:semiHidden="0" w:uiPriority="63" w:unhideWhenUsed="0"/>
-    <w:lsdException w:name="Medium Shading 2 Accent 1" w:semiHidden="0" w:uiPriority="64" w:unhideWhenUsed="0"/>
-    <w:lsdException w:name="Medium List 1 Accent 1" w:semiHidden="0" w:uiPriority="65" w:unhideWhenUsed="0"/>
-    <w:lsdException w:name="Revision" w:unhideWhenUsed="0"/>
-    <w:lsdException w:name="List Paragraph" w:semiHidden="0" w:uiPriority="34" w:unhideWhenUsed="0" w:qFormat="1"/>
-    <w:lsdException w:name="Quote" w:semiHidden="0" w:uiPriority="29" w:unhideWhenUsed="0" w:qFormat="1"/>
-    <w:lsdException w:name="Intense Quote" w:semiHidden="0" w:uiPriority="30" w:unhideWhenUsed="0" w:qFormat="1"/>
-    <w:lsdException w:name="Medium List 2 Accent 1" w:semiHidden="0" w:uiPriority="66" w:unhideWhenUsed="0"/>
-    <w:lsdException w:name="Medium Grid 1 Accent 1" w:semiHidden="0" w:uiPriority="67" w:unhideWhenUsed="0"/>
-    <w:lsdException w:name="Medium Grid 2 Accent 1" w:semiHidden="0" w:uiPriority="68" w:unhideWhenUsed="0"/>
-    <w:lsdException w:name="Medium Grid 3 Accent 1" w:semiHidden="0" w:uiPriority="69" w:unhideWhenUsed="0"/>
-    <w:lsdException w:name="Dark List Accent 1" w:semiHidden="0" w:uiPriority="70" w:unhideWhenUsed="0"/>
-    <w:lsdException w:name="Colorful Shading Accent 1" w:semiHidden="0" w:uiPriority="71" w:unhideWhenUsed="0"/>
-    <w:lsdException w:name="Colorful List Accent 1" w:semiHidden="0" w:uiPriority="72" w:unhideWhenUsed="0"/>
-    <w:lsdException w:name="Colorful Grid Accent 1" w:semiHidden="0" w:uiPriority="73" w:unhideWhenUsed="0"/>
-    <w:lsdException w:name="Light Shading Accent 2" w:semiHidden="0" w:uiPriority="60" w:unhideWhenUsed="0"/>
-    <w:lsdException w:name="Light List Accent 2" w:semiHidden="0" w:uiPriority="61" w:unhideWhenUsed="0"/>
-    <w:lsdException w:name="Light Grid Accent 2" w:semiHidden="0" w:uiPriority="62" w:unhideWhenUsed="0"/>
-    <w:lsdException w:name="Medium Shading 1 Accent 2" w:semiHidden="0" w:uiPriority="63" w:unhideWhenUsed="0"/>
-    <w:lsdException w:name="Medium Shading 2 Accent 2" w:semiHidden="0" w:uiPriority="64" w:unhideWhenUsed="0"/>
-    <w:lsdException w:name="Medium List 1 Accent 2" w:semiHidden="0" w:uiPriority="65" w:unhideWhenUsed="0"/>
-    <w:lsdException w:name="Medium List 2 Accent 2" w:semiHidden="0" w:uiPriority="66" w:unhideWhenUsed="0"/>
-    <w:lsdException w:name="Medium Grid 1 Accent 2" w:semiHidden="0" w:uiPriority="67" w:unhideWhenUsed="0"/>
-    <w:lsdException w:name="Medium Grid 2 Accent 2" w:semiHidden="0" w:uiPriority="68" w:unhideWhenUsed="0"/>
-    <w:lsdException w:name="Medium Grid 3 Accent 2" w:semiHidden="0" w:uiPriority="69" w:unhideWhenUsed="0"/>
-    <w:lsdException w:name="Dark List Accent 2" w:semiHidden="0" w:uiPriority="70" w:unhideWhenUsed="0"/>
-    <w:lsdException w:name="Colorful Shading Accent 2" w:semiHidden="0" w:uiPriority="71" w:unhideWhenUsed="0"/>
-    <w:lsdException w:name="Colorful List Accent 2" w:semiHidden="0" w:uiPriority="72" w:unhideWhenUsed="0"/>
-    <w:lsdException w:name="Colorful Grid Accent 2" w:semiHidden="0" w:uiPriority="73" w:unhideWhenUsed="0"/>
-    <w:lsdException w:name="Light Shading Accent 3" w:semiHidden="0" w:uiPriority="60" w:unhideWhenUsed="0"/>
-    <w:lsdException w:name="Light List Accent 3" w:semiHidden="0" w:uiPriority="61" w:unhideWhenUsed="0"/>
-    <w:lsdException w:name="Light Grid Accent 3" w:semiHidden="0" w:uiPriority="62" w:unhideWhenUsed="0"/>
-    <w:lsdException w:name="Medium Shading 1 Accent 3" w:semiHidden="0" w:uiPriority="63" w:unhideWhenUsed="0"/>
-    <w:lsdException w:name="Medium Shading 2 Accent 3" w:semiHidden="0" w:uiPriority="64" w:unhideWhenUsed="0"/>
-    <w:lsdException w:name="Medium List 1 Accent 3" w:semiHidden="0" w:uiPriority="65" w:unhideWhenUsed="0"/>
-    <w:lsdException w:name="Medium List 2 Accent 3" w:semiHidden="0" w:uiPriority="66" w:unhideWhenUsed="0"/>
-    <w:lsdException w:name="Medium Grid 1 Accent 3" w:semiHidden="0" w:uiPriority="67" w:unhideWhenUsed="0"/>
-    <w:lsdException w:name="Medium Grid 2 Accent 3" w:semiHidden="0" w:uiPriority="68" w:unhideWhenUsed="0"/>
-    <w:lsdException w:name="Medium Grid 3 Accent 3" w:semiHidden="0" w:uiPriority="69" w:unhideWhenUsed="0"/>
-    <w:lsdException w:name="Dark List Accent 3" w:semiHidden="0" w:uiPriority="70" w:unhideWhenUsed="0"/>
-    <w:lsdException w:name="Colorful Shading Accent 3" w:semiHidden="0" w:uiPriority="71" w:unhideWhenUsed="0"/>
-    <w:lsdException w:name="Colorful List Accent 3" w:semiHidden="0" w:uiPriority="72" w:unhideWhenUsed="0"/>
-    <w:lsdException w:name="Colorful Grid Accent 3" w:semiHidden="0" w:uiPriority="73" w:unhideWhenUsed="0"/>
-    <w:lsdException w:name="Light Shading Accent 4" w:semiHidden="0" w:uiPriority="60" w:unhideWhenUsed="0"/>
-    <w:lsdException w:name="Light List Accent 4" w:semiHidden="0" w:uiPriority="61" w:unhideWhenUsed="0"/>
-    <w:lsdException w:name="Light Grid Accent 4" w:semiHidden="0" w:uiPriority="62" w:unhideWhenUsed="0"/>
-    <w:lsdException w:name="Medium Shading 1 Accent 4" w:semiHidden="0" w:uiPriority="63" w:unhideWhenUsed="0"/>
-    <w:lsdException w:name="Medium Shading 2 Accent 4" w:semiHidden="0" w:uiPriority="64" w:unhideWhenUsed="0"/>
-    <w:lsdException w:name="Medium List 1 Accent 4" w:semiHidden="0" w:uiPriority="65" w:unhideWhenUsed="0"/>
-    <w:lsdException w:name="Medium List 2 Accent 4" w:semiHidden="0" w:uiPriority="66" w:unhideWhenUsed="0"/>
-    <w:lsdException w:name="Medium Grid 1 Accent 4" w:semiHidden="0" w:uiPriority="67" w:unhideWhenUsed="0"/>
-    <w:lsdException w:name="Medium Grid 2 Accent 4" w:semiHidden="0" w:uiPriority="68" w:unhideWhenUsed="0"/>
-    <w:lsdException w:name="Medium Grid 3 Accent 4" w:semiHidden="0" w:uiPriority="69" w:unhideWhenUsed="0"/>
-    <w:lsdException w:name="Dark List Accent 4" w:semiHidden="0" w:uiPriority="70" w:unhideWhenUsed="0"/>
-    <w:lsdException w:name="Colorful Shading Accent 4" w:semiHidden="0" w:uiPriority="71" w:unhideWhenUsed="0"/>
-    <w:lsdException w:name="Colorful List Accent 4" w:semiHidden="0" w:uiPriority="72" w:unhideWhenUsed="0"/>
-    <w:lsdException w:name="Colorful Grid Accent 4" w:semiHidden="0" w:uiPriority="73" w:unhideWhenUsed="0"/>
-    <w:lsdException w:name="Light Shading Accent 5" w:semiHidden="0" w:uiPriority="60" w:unhideWhenUsed="0"/>
-    <w:lsdException w:name="Light List Accent 5" w:semiHidden="0" w:uiPriority="61" w:unhideWhenUsed="0"/>
-    <w:lsdException w:name="Light Grid Accent 5" w:semiHidden="0" w:uiPriority="62" w:unhideWhenUsed="0"/>
-    <w:lsdException w:name="Medium Shading 1 Accent 5" w:semiHidden="0" w:uiPriority="63" w:unhideWhenUsed="0"/>
-    <w:lsdException w:name="Medium Shading 2 Accent 5" w:semiHidden="0" w:uiPriority="64" w:unhideWhenUsed="0"/>
-    <w:lsdException w:name="Medium List 1 Accent 5" w:semiHidden="0" w:uiPriority="65" w:unhideWhenUsed="0"/>
-    <w:lsdException w:name="Medium List 2 Accent 5" w:semiHidden="0" w:uiPriority="66" w:unhideWhenUsed="0"/>
-    <w:lsdException w:name="Medium Grid 1 Accent 5" w:semiHidden="0" w:uiPriority="67" w:unhideWhenUsed="0"/>
-    <w:lsdException w:name="Medium Grid 2 Accent 5" w:semiHidden="0" w:uiPriority="68" w:unhideWhenUsed="0"/>
-    <w:lsdException w:name="Medium Grid 3 Accent 5" w:semiHidden="0" w:uiPriority="69" w:unhideWhenUsed="0"/>
-    <w:lsdException w:name="Dark List Accent 5" w:semiHidden="0" w:uiPriority="70" w:unhideWhenUsed="0"/>
-    <w:lsdException w:name="Colorful Shading Accent 5" w:semiHidden="0" w:uiPriority="71" w:unhideWhenUsed="0"/>
-    <w:lsdException w:name="Colorful List Accent 5" w:semiHidden="0" w:uiPriority="72" w:unhideWhenUsed="0"/>
-    <w:lsdException w:name="Colorful Grid Accent 5" w:semiHidden="0" w:uiPriority="73" w:unhideWhenUsed="0"/>
-    <w:lsdException w:name="Light Shading Accent 6" w:semiHidden="0" w:uiPriority="60" w:unhideWhenUsed="0"/>
-    <w:lsdException w:name="Light List Accent 6" w:semiHidden="0" w:uiPriority="61" w:unhideWhenUsed="0"/>
-    <w:lsdException w:name="Light Grid Accent 6" w:semiHidden="0" w:uiPriority="62" w:unhideWhenUsed="0"/>
-    <w:lsdException w:name="Medium Shading 1 Accent 6" w:semiHidden="0" w:uiPriority="63" w:unhideWhenUsed="0"/>
-    <w:lsdException w:name="Medium Shading 2 Accent 6" w:semiHidden="0" w:uiPriority="64" w:unhideWhenUsed="0"/>
-    <w:lsdException w:name="Medium List 1 Accent 6" w:semiHidden="0" w:uiPriority="65" w:unhideWhenUsed="0"/>
-    <w:lsdException w:name="Medium List 2 Accent 6" w:semiHidden="0" w:uiPriority="66" w:unhideWhenUsed="0"/>
-    <w:lsdException w:name="Medium Grid 1 Accent 6" w:semiHidden="0" w:uiPriority="67" w:unhideWhenUsed="0"/>
-    <w:lsdException w:name="Medium Grid 2 Accent 6" w:semiHidden="0" w:uiPriority="68" w:unhideWhenUsed="0"/>
-    <w:lsdException w:name="Medium Grid 3 Accent 6" w:semiHidden="0" w:uiPriority="69" w:unhideWhenUsed="0"/>
-    <w:lsdException w:name="Dark List Accent 6" w:semiHidden="0" w:uiPriority="70" w:unhideWhenUsed="0"/>
-    <w:lsdException w:name="Colorful Shading Accent 6" w:semiHidden="0" w:uiPriority="71" w:unhideWhenUsed="0"/>
-    <w:lsdException w:name="Colorful List Accent 6" w:semiHidden="0" w:uiPriority="72" w:unhideWhenUsed="0"/>
-    <w:lsdException w:name="Colorful Grid Accent 6" w:semiHidden="0" w:uiPriority="73" w:unhideWhenUsed="0"/>
-    <w:lsdException w:name="Subtle Emphasis" w:semiHidden="0" w:uiPriority="19" w:unhideWhenUsed="0" w:qFormat="1"/>
-    <w:lsdException w:name="Intense Emphasis" w:semiHidden="0" w:uiPriority="21" w:unhideWhenUsed="0" w:qFormat="1"/>
-    <w:lsdException w:name="Subtle Reference" w:semiHidden="0" w:uiPriority="31" w:unhideWhenUsed="0" w:qFormat="1"/>
-    <w:lsdException w:name="Intense Reference" w:semiHidden="0" w:uiPriority="32" w:unhideWhenUsed="0" w:qFormat="1"/>
-    <w:lsdException w:name="Book Title" w:semiHidden="0" w:uiPriority="33" w:unhideWhenUsed="0" w:qFormat="1"/>
-    <w:lsdException w:name="Bibliography" w:uiPriority="37"/>
-    <w:lsdException w:name="TOC Heading" w:uiPriority="39" w:qFormat="1"/>
-  </w:latentStyles>
-  <w:style w:type="paragraph" w:default="1" w:styleId="Normal">
-    <w:name w:val="Normal"/>
-    <w:qFormat/>
-  </w:style>
-  <w:style w:type="character" w:default="1" w:styleId="DefaultParagraphFont">
-    <w:name w:val="Default Paragraph Font"/>
-    <w:uiPriority w:val="1"/>
-    <w:semiHidden/>
-    <w:unhideWhenUsed/>
-  </w:style>
-  <w:style w:type="table" w:default="1" w:styleId="TableNormal">
-    <w:name w:val="Normal Table"/>
-    <w:uiPriority w:val="99"/>
-    <w:semiHidden/>
-    <w:unhideWhenUsed/>
-    <w:tblPr>
-      <w:tblInd w:w="0" w:type="dxa"/>
-      <w:tblCellMar>
-        <w:top w:w="0" w:type="dxa"/>
-        <w:left w:w="108" w:type="dxa"/>
-        <w:bottom w:w="0" w:type="dxa"/>
-        <w:right w:w="108" w:type="dxa"/>
-      </w:tblCellMar>
-    </w:tblPr>
-  </w:style>
-  <w:style w:type="numbering" w:default="1" w:styleId="NoList">
-    <w:name w:val="No List"/>
-    <w:uiPriority w:val="99"/>
-    <w:semiHidden/>
-    <w:unhideWhenUsed/>
   </w:style>
 </w:styles>
 </file>
